--- a/Working/Requisiti-CasiDuso_Buy&See.docx
+++ b/Working/Requisiti-CasiDuso_Buy&See.docx
@@ -2242,12 +2242,35 @@
                 <w:szCs w:val="28"/>
               </w:rPr>
             </w:pPr>
+          </w:p>
+          <w:p>
+            <w:pPr>
+              <w:rPr>
+                <w:sz w:val="28"/>
+                <w:szCs w:val="28"/>
+              </w:rPr>
+            </w:pPr>
+          </w:p>
+          <w:p>
+            <w:pPr>
+              <w:rPr>
+                <w:sz w:val="28"/>
+                <w:szCs w:val="28"/>
+              </w:rPr>
+            </w:pPr>
             <w:r>
               <w:rPr>
                 <w:sz w:val="28"/>
                 <w:szCs w:val="28"/>
               </w:rPr>
               <w:t>L’utente riceve una email che indica che la registrazione è avvenuta con successo</w:t>
+            </w:r>
+            <w:r>
+              <w:rPr>
+                <w:sz w:val="28"/>
+                <w:szCs w:val="28"/>
+              </w:rPr>
+              <w:t xml:space="preserve"> e viene poi reindirizzato alla homepage del sito</w:t>
             </w:r>
           </w:p>
         </w:tc>
@@ -2492,7 +2515,21 @@
                 <w:sz w:val="28"/>
                 <w:szCs w:val="28"/>
               </w:rPr>
-              <w:t>Il sistema riceve i dati per la registrazione generati dall’utente e invia una email all’utente di registrazione avvenuta con successo</w:t>
+              <w:t xml:space="preserve">Il sistema riceve i dati per la registrazione generati dall’utente e </w:t>
+            </w:r>
+            <w:r>
+              <w:rPr>
+                <w:sz w:val="28"/>
+                <w:szCs w:val="28"/>
+              </w:rPr>
+              <w:t xml:space="preserve">se tutto è andato per il verso giusto, </w:t>
+            </w:r>
+            <w:r>
+              <w:rPr>
+                <w:sz w:val="28"/>
+                <w:szCs w:val="28"/>
+              </w:rPr>
+              <w:t>invia una email all’utente di registrazione avvenuta con successo</w:t>
             </w:r>
           </w:p>
         </w:tc>
@@ -2535,7 +2572,14 @@
                 <w:sz w:val="28"/>
                 <w:szCs w:val="28"/>
               </w:rPr>
-              <w:t xml:space="preserve">Il visitatore deve essere </w:t>
+              <w:t xml:space="preserve">L’utente </w:t>
+            </w:r>
+            <w:r>
+              <w:rPr>
+                <w:sz w:val="28"/>
+                <w:szCs w:val="28"/>
+              </w:rPr>
+              <w:t xml:space="preserve">deve essere </w:t>
             </w:r>
             <w:r>
               <w:rPr>
@@ -2584,7 +2628,21 @@
                 <w:sz w:val="28"/>
                 <w:szCs w:val="28"/>
               </w:rPr>
-              <w:t>Il visitatore ha effettuato correttamente la registrazione al sistema</w:t>
+              <w:t>L’utente</w:t>
+            </w:r>
+            <w:r>
+              <w:rPr>
+                <w:sz w:val="28"/>
+                <w:szCs w:val="28"/>
+              </w:rPr>
+              <w:t xml:space="preserve"> </w:t>
+            </w:r>
+            <w:r>
+              <w:rPr>
+                <w:sz w:val="28"/>
+                <w:szCs w:val="28"/>
+              </w:rPr>
+              <w:t>ha effettuato correttamente la registrazione al sistema</w:t>
             </w:r>
           </w:p>
         </w:tc>
@@ -2723,10 +2781,7 @@
     </w:tbl>
     <w:p/>
     <w:p/>
-    <w:p>
-      <w:bookmarkStart w:id="0" w:name="_GoBack"/>
-      <w:bookmarkEnd w:id="0"/>
-    </w:p>
+    <w:p/>
     <w:p/>
     <w:p/>
     <w:p/>
@@ -2774,7 +2829,21 @@
                 <w:sz w:val="28"/>
                 <w:szCs w:val="28"/>
               </w:rPr>
-              <w:t>002</w:t>
+              <w:t>UC_</w:t>
+            </w:r>
+            <w:r>
+              <w:rPr>
+                <w:sz w:val="28"/>
+                <w:szCs w:val="28"/>
+              </w:rPr>
+              <w:t>0</w:t>
+            </w:r>
+            <w:r>
+              <w:rPr>
+                <w:sz w:val="28"/>
+                <w:szCs w:val="28"/>
+              </w:rPr>
+              <w:t>3</w:t>
             </w:r>
           </w:p>
         </w:tc>
@@ -2811,6 +2880,13 @@
                 <w:szCs w:val="28"/>
               </w:rPr>
             </w:pPr>
+            <w:r>
+              <w:rPr>
+                <w:sz w:val="28"/>
+                <w:szCs w:val="28"/>
+              </w:rPr>
+              <w:t>Logout</w:t>
+            </w:r>
           </w:p>
         </w:tc>
       </w:tr>
@@ -2846,6 +2922,13 @@
                 <w:szCs w:val="28"/>
               </w:rPr>
             </w:pPr>
+            <w:r>
+              <w:rPr>
+                <w:sz w:val="28"/>
+                <w:szCs w:val="28"/>
+              </w:rPr>
+              <w:t>Utente registrato</w:t>
+            </w:r>
           </w:p>
         </w:tc>
       </w:tr>
@@ -2889,6 +2972,120 @@
               <w:t>Utente</w:t>
             </w:r>
           </w:p>
+          <w:p>
+            <w:pPr>
+              <w:jc w:val="center"/>
+              <w:rPr>
+                <w:sz w:val="28"/>
+                <w:szCs w:val="28"/>
+              </w:rPr>
+            </w:pPr>
+          </w:p>
+          <w:p>
+            <w:pPr>
+              <w:jc w:val="center"/>
+              <w:rPr>
+                <w:sz w:val="28"/>
+                <w:szCs w:val="28"/>
+              </w:rPr>
+            </w:pPr>
+          </w:p>
+          <w:p>
+            <w:pPr>
+              <w:jc w:val="center"/>
+              <w:rPr>
+                <w:sz w:val="28"/>
+                <w:szCs w:val="28"/>
+              </w:rPr>
+            </w:pPr>
+          </w:p>
+          <w:p>
+            <w:pPr>
+              <w:jc w:val="center"/>
+              <w:rPr>
+                <w:sz w:val="28"/>
+                <w:szCs w:val="28"/>
+              </w:rPr>
+            </w:pPr>
+          </w:p>
+          <w:p>
+            <w:pPr>
+              <w:jc w:val="center"/>
+              <w:rPr>
+                <w:sz w:val="28"/>
+                <w:szCs w:val="28"/>
+              </w:rPr>
+            </w:pPr>
+          </w:p>
+          <w:p>
+            <w:pPr>
+              <w:jc w:val="center"/>
+              <w:rPr>
+                <w:sz w:val="28"/>
+                <w:szCs w:val="28"/>
+              </w:rPr>
+            </w:pPr>
+          </w:p>
+          <w:p>
+            <w:pPr>
+              <w:jc w:val="center"/>
+              <w:rPr>
+                <w:sz w:val="28"/>
+                <w:szCs w:val="28"/>
+              </w:rPr>
+            </w:pPr>
+          </w:p>
+          <w:p>
+            <w:pPr>
+              <w:jc w:val="center"/>
+              <w:rPr>
+                <w:sz w:val="28"/>
+                <w:szCs w:val="28"/>
+              </w:rPr>
+            </w:pPr>
+          </w:p>
+          <w:p>
+            <w:pPr>
+              <w:jc w:val="center"/>
+              <w:rPr>
+                <w:sz w:val="28"/>
+                <w:szCs w:val="28"/>
+              </w:rPr>
+            </w:pPr>
+          </w:p>
+          <w:p>
+            <w:pPr>
+              <w:jc w:val="center"/>
+              <w:rPr>
+                <w:sz w:val="28"/>
+                <w:szCs w:val="28"/>
+              </w:rPr>
+            </w:pPr>
+          </w:p>
+          <w:p>
+            <w:pPr>
+              <w:jc w:val="center"/>
+              <w:rPr>
+                <w:sz w:val="28"/>
+                <w:szCs w:val="28"/>
+              </w:rPr>
+            </w:pPr>
+          </w:p>
+          <w:p>
+            <w:pPr>
+              <w:rPr>
+                <w:sz w:val="28"/>
+                <w:szCs w:val="28"/>
+              </w:rPr>
+            </w:pPr>
+            <w:r>
+              <w:rPr>
+                <w:sz w:val="28"/>
+                <w:szCs w:val="28"/>
+              </w:rPr>
+              <w:t>L’utente per effettuare l’uscita del sistema preme il bottone “Logout”</w:t>
+            </w:r>
+          </w:p>
         </w:tc>
         <w:tc>
           <w:tcPr>
@@ -2909,6 +3106,86 @@
               </w:rPr>
               <w:t>Sistema</w:t>
             </w:r>
+          </w:p>
+          <w:p>
+            <w:pPr>
+              <w:rPr>
+                <w:sz w:val="28"/>
+                <w:szCs w:val="28"/>
+              </w:rPr>
+            </w:pPr>
+          </w:p>
+          <w:p>
+            <w:pPr>
+              <w:rPr>
+                <w:sz w:val="28"/>
+                <w:szCs w:val="28"/>
+              </w:rPr>
+            </w:pPr>
+            <w:r>
+              <w:rPr>
+                <w:sz w:val="28"/>
+                <w:szCs w:val="28"/>
+              </w:rPr>
+              <w:t>Il sistema presenta sulla barra di navigazione del sito un bottone per gestire il proprio account composto da varie funzionalità tra cui c’è un bottone “Logout”</w:t>
+            </w:r>
+          </w:p>
+          <w:p>
+            <w:pPr>
+              <w:rPr>
+                <w:sz w:val="28"/>
+                <w:szCs w:val="28"/>
+              </w:rPr>
+            </w:pPr>
+          </w:p>
+          <w:p>
+            <w:pPr>
+              <w:rPr>
+                <w:sz w:val="28"/>
+                <w:szCs w:val="28"/>
+              </w:rPr>
+            </w:pPr>
+          </w:p>
+          <w:p>
+            <w:pPr>
+              <w:rPr>
+                <w:sz w:val="28"/>
+                <w:szCs w:val="28"/>
+              </w:rPr>
+            </w:pPr>
+          </w:p>
+          <w:p>
+            <w:pPr>
+              <w:rPr>
+                <w:sz w:val="28"/>
+                <w:szCs w:val="28"/>
+              </w:rPr>
+            </w:pPr>
+          </w:p>
+          <w:p>
+            <w:pPr>
+              <w:rPr>
+                <w:sz w:val="28"/>
+                <w:szCs w:val="28"/>
+              </w:rPr>
+            </w:pPr>
+          </w:p>
+          <w:p>
+            <w:pPr>
+              <w:rPr>
+                <w:sz w:val="28"/>
+                <w:szCs w:val="28"/>
+              </w:rPr>
+            </w:pPr>
+            <w:r>
+              <w:rPr>
+                <w:sz w:val="28"/>
+                <w:szCs w:val="28"/>
+              </w:rPr>
+              <w:t>Il sistema mostra un messaggio che conferma l’uscita dal sistema e reindirizza l’utente alla homepage del sistema</w:t>
+            </w:r>
+            <w:bookmarkStart w:id="0" w:name="_GoBack"/>
+            <w:bookmarkEnd w:id="0"/>
           </w:p>
         </w:tc>
       </w:tr>
@@ -2944,6 +3221,13 @@
                 <w:szCs w:val="28"/>
               </w:rPr>
             </w:pPr>
+            <w:r>
+              <w:rPr>
+                <w:sz w:val="28"/>
+                <w:szCs w:val="28"/>
+              </w:rPr>
+              <w:t>L’utente registrato ha esegito lo UC_01 in modo corretto e si ritrova all’interno del sistema</w:t>
+            </w:r>
           </w:p>
         </w:tc>
       </w:tr>
@@ -2979,6 +3263,20 @@
                 <w:szCs w:val="28"/>
               </w:rPr>
             </w:pPr>
+            <w:r>
+              <w:rPr>
+                <w:sz w:val="28"/>
+                <w:szCs w:val="28"/>
+              </w:rPr>
+              <w:t xml:space="preserve">L’utente </w:t>
+            </w:r>
+            <w:r>
+              <w:rPr>
+                <w:sz w:val="28"/>
+                <w:szCs w:val="28"/>
+              </w:rPr>
+              <w:t>effettua con successo l’uscita dal sistema</w:t>
+            </w:r>
           </w:p>
         </w:tc>
       </w:tr>
@@ -2998,6 +3296,7 @@
                 <w:sz w:val="30"/>
                 <w:szCs w:val="30"/>
               </w:rPr>
+              <w:lastRenderedPageBreak/>
               <w:t>Eccezioni</w:t>
             </w:r>
           </w:p>
@@ -3054,6 +3353,330 @@
       </w:tr>
     </w:tbl>
     <w:p/>
+    <w:p/>
+    <w:p/>
+    <w:p/>
+    <w:tbl>
+      <w:tblPr>
+        <w:tblStyle w:val="TableGrid"/>
+        <w:tblW w:w="0" w:type="auto"/>
+        <w:tblLook w:val="04A0" w:firstRow="1" w:lastRow="0" w:firstColumn="1" w:lastColumn="0" w:noHBand="0" w:noVBand="1"/>
+      </w:tblPr>
+      <w:tblGrid>
+        <w:gridCol w:w="4814"/>
+        <w:gridCol w:w="2407"/>
+        <w:gridCol w:w="2407"/>
+      </w:tblGrid>
+      <w:tr>
+        <w:trPr>
+          <w:trHeight w:val="567"/>
+        </w:trPr>
+        <w:tc>
+          <w:tcPr>
+            <w:tcW w:w="4814" w:type="dxa"/>
+          </w:tcPr>
+          <w:p>
+            <w:r>
+              <w:rPr>
+                <w:b/>
+                <w:bCs/>
+                <w:sz w:val="30"/>
+                <w:szCs w:val="30"/>
+              </w:rPr>
+              <w:t>ID</w:t>
+            </w:r>
+          </w:p>
+        </w:tc>
+        <w:tc>
+          <w:tcPr>
+            <w:tcW w:w="4814" w:type="dxa"/>
+            <w:gridSpan w:val="2"/>
+          </w:tcPr>
+          <w:p>
+            <w:r>
+              <w:rPr>
+                <w:sz w:val="28"/>
+                <w:szCs w:val="28"/>
+              </w:rPr>
+              <w:t>002</w:t>
+            </w:r>
+          </w:p>
+        </w:tc>
+      </w:tr>
+      <w:tr>
+        <w:trPr>
+          <w:trHeight w:val="562"/>
+        </w:trPr>
+        <w:tc>
+          <w:tcPr>
+            <w:tcW w:w="4814" w:type="dxa"/>
+          </w:tcPr>
+          <w:p>
+            <w:r>
+              <w:rPr>
+                <w:b/>
+                <w:bCs/>
+                <w:sz w:val="30"/>
+                <w:szCs w:val="30"/>
+              </w:rPr>
+              <w:t>Nome Use Case</w:t>
+            </w:r>
+          </w:p>
+        </w:tc>
+        <w:tc>
+          <w:tcPr>
+            <w:tcW w:w="4814" w:type="dxa"/>
+            <w:gridSpan w:val="2"/>
+          </w:tcPr>
+          <w:p>
+            <w:pPr>
+              <w:rPr>
+                <w:sz w:val="28"/>
+                <w:szCs w:val="28"/>
+              </w:rPr>
+            </w:pPr>
+          </w:p>
+        </w:tc>
+      </w:tr>
+      <w:tr>
+        <w:trPr>
+          <w:trHeight w:val="556"/>
+        </w:trPr>
+        <w:tc>
+          <w:tcPr>
+            <w:tcW w:w="4814" w:type="dxa"/>
+          </w:tcPr>
+          <w:p>
+            <w:r>
+              <w:rPr>
+                <w:b/>
+                <w:bCs/>
+                <w:sz w:val="30"/>
+                <w:szCs w:val="30"/>
+              </w:rPr>
+              <w:t>Attori</w:t>
+            </w:r>
+          </w:p>
+        </w:tc>
+        <w:tc>
+          <w:tcPr>
+            <w:tcW w:w="4814" w:type="dxa"/>
+            <w:gridSpan w:val="2"/>
+          </w:tcPr>
+          <w:p>
+            <w:pPr>
+              <w:rPr>
+                <w:sz w:val="28"/>
+                <w:szCs w:val="28"/>
+              </w:rPr>
+            </w:pPr>
+          </w:p>
+        </w:tc>
+      </w:tr>
+      <w:tr>
+        <w:trPr>
+          <w:trHeight w:val="550"/>
+        </w:trPr>
+        <w:tc>
+          <w:tcPr>
+            <w:tcW w:w="4814" w:type="dxa"/>
+          </w:tcPr>
+          <w:p>
+            <w:r>
+              <w:rPr>
+                <w:b/>
+                <w:bCs/>
+                <w:sz w:val="30"/>
+                <w:szCs w:val="30"/>
+              </w:rPr>
+              <w:t>Flusso di eventi</w:t>
+            </w:r>
+          </w:p>
+        </w:tc>
+        <w:tc>
+          <w:tcPr>
+            <w:tcW w:w="2407" w:type="dxa"/>
+          </w:tcPr>
+          <w:p>
+            <w:pPr>
+              <w:jc w:val="center"/>
+              <w:rPr>
+                <w:sz w:val="28"/>
+                <w:szCs w:val="28"/>
+              </w:rPr>
+            </w:pPr>
+            <w:r>
+              <w:rPr>
+                <w:sz w:val="28"/>
+                <w:szCs w:val="28"/>
+              </w:rPr>
+              <w:t>Utente</w:t>
+            </w:r>
+          </w:p>
+        </w:tc>
+        <w:tc>
+          <w:tcPr>
+            <w:tcW w:w="2407" w:type="dxa"/>
+          </w:tcPr>
+          <w:p>
+            <w:pPr>
+              <w:jc w:val="center"/>
+              <w:rPr>
+                <w:sz w:val="28"/>
+                <w:szCs w:val="28"/>
+              </w:rPr>
+            </w:pPr>
+            <w:r>
+              <w:rPr>
+                <w:sz w:val="28"/>
+                <w:szCs w:val="28"/>
+              </w:rPr>
+              <w:t>Sistema</w:t>
+            </w:r>
+          </w:p>
+        </w:tc>
+      </w:tr>
+      <w:tr>
+        <w:trPr>
+          <w:trHeight w:val="558"/>
+        </w:trPr>
+        <w:tc>
+          <w:tcPr>
+            <w:tcW w:w="4814" w:type="dxa"/>
+          </w:tcPr>
+          <w:p>
+            <w:r>
+              <w:rPr>
+                <w:b/>
+                <w:bCs/>
+                <w:sz w:val="30"/>
+                <w:szCs w:val="30"/>
+              </w:rPr>
+              <w:t>Entry condition</w:t>
+            </w:r>
+          </w:p>
+        </w:tc>
+        <w:tc>
+          <w:tcPr>
+            <w:tcW w:w="4814" w:type="dxa"/>
+            <w:gridSpan w:val="2"/>
+          </w:tcPr>
+          <w:p>
+            <w:pPr>
+              <w:rPr>
+                <w:sz w:val="28"/>
+                <w:szCs w:val="28"/>
+              </w:rPr>
+            </w:pPr>
+          </w:p>
+        </w:tc>
+      </w:tr>
+      <w:tr>
+        <w:trPr>
+          <w:trHeight w:val="566"/>
+        </w:trPr>
+        <w:tc>
+          <w:tcPr>
+            <w:tcW w:w="4814" w:type="dxa"/>
+          </w:tcPr>
+          <w:p>
+            <w:r>
+              <w:rPr>
+                <w:b/>
+                <w:bCs/>
+                <w:sz w:val="30"/>
+                <w:szCs w:val="30"/>
+              </w:rPr>
+              <w:t>Exit condition</w:t>
+            </w:r>
+          </w:p>
+        </w:tc>
+        <w:tc>
+          <w:tcPr>
+            <w:tcW w:w="4814" w:type="dxa"/>
+            <w:gridSpan w:val="2"/>
+          </w:tcPr>
+          <w:p>
+            <w:pPr>
+              <w:rPr>
+                <w:sz w:val="28"/>
+                <w:szCs w:val="28"/>
+              </w:rPr>
+            </w:pPr>
+          </w:p>
+        </w:tc>
+      </w:tr>
+      <w:tr>
+        <w:trPr>
+          <w:trHeight w:val="546"/>
+        </w:trPr>
+        <w:tc>
+          <w:tcPr>
+            <w:tcW w:w="4814" w:type="dxa"/>
+          </w:tcPr>
+          <w:p>
+            <w:r>
+              <w:rPr>
+                <w:b/>
+                <w:bCs/>
+                <w:sz w:val="30"/>
+                <w:szCs w:val="30"/>
+              </w:rPr>
+              <w:t>Eccezioni</w:t>
+            </w:r>
+          </w:p>
+        </w:tc>
+        <w:tc>
+          <w:tcPr>
+            <w:tcW w:w="4814" w:type="dxa"/>
+            <w:gridSpan w:val="2"/>
+          </w:tcPr>
+          <w:p>
+            <w:pPr>
+              <w:rPr>
+                <w:sz w:val="28"/>
+                <w:szCs w:val="28"/>
+              </w:rPr>
+            </w:pPr>
+          </w:p>
+        </w:tc>
+      </w:tr>
+      <w:tr>
+        <w:trPr>
+          <w:trHeight w:val="568"/>
+        </w:trPr>
+        <w:tc>
+          <w:tcPr>
+            <w:tcW w:w="4814" w:type="dxa"/>
+          </w:tcPr>
+          <w:p>
+            <w:r>
+              <w:rPr>
+                <w:b/>
+                <w:bCs/>
+                <w:sz w:val="30"/>
+                <w:szCs w:val="30"/>
+              </w:rPr>
+              <w:t>Requisiti speciali</w:t>
+            </w:r>
+          </w:p>
+        </w:tc>
+        <w:tc>
+          <w:tcPr>
+            <w:tcW w:w="4814" w:type="dxa"/>
+            <w:gridSpan w:val="2"/>
+          </w:tcPr>
+          <w:p>
+            <w:pPr>
+              <w:rPr>
+                <w:sz w:val="28"/>
+                <w:szCs w:val="28"/>
+              </w:rPr>
+            </w:pPr>
+          </w:p>
+        </w:tc>
+      </w:tr>
+    </w:tbl>
     <w:p/>
     <w:sectPr>
       <w:pgSz w:w="11906" w:h="16838"/>

--- a/Working/Requisiti-CasiDuso_Buy&See.docx
+++ b/Working/Requisiti-CasiDuso_Buy&See.docx
@@ -67,6 +67,8 @@
           <w:szCs w:val="28"/>
         </w:rPr>
       </w:pPr>
+      <w:bookmarkStart w:id="0" w:name="OLE_LINK1"/>
+      <w:bookmarkStart w:id="1" w:name="OLE_LINK2"/>
       <w:r>
         <w:rPr>
           <w:b/>
@@ -76,6 +78,8 @@
         </w:rPr>
         <w:t xml:space="preserve">RF_0.1 Registrazione: </w:t>
       </w:r>
+      <w:bookmarkEnd w:id="0"/>
+      <w:bookmarkEnd w:id="1"/>
       <w:r>
         <w:rPr>
           <w:sz w:val="28"/>
@@ -105,6 +109,8 @@
           <w:szCs w:val="28"/>
         </w:rPr>
       </w:pPr>
+      <w:bookmarkStart w:id="2" w:name="OLE_LINK3"/>
+      <w:bookmarkStart w:id="3" w:name="OLE_LINK4"/>
       <w:r>
         <w:rPr>
           <w:b/>
@@ -114,6 +120,8 @@
         </w:rPr>
         <w:t xml:space="preserve">RF_0.2 Login: </w:t>
       </w:r>
+      <w:bookmarkEnd w:id="2"/>
+      <w:bookmarkEnd w:id="3"/>
       <w:r>
         <w:rPr>
           <w:sz w:val="28"/>
@@ -152,6 +160,8 @@
           <w:szCs w:val="28"/>
         </w:rPr>
       </w:pPr>
+      <w:bookmarkStart w:id="4" w:name="OLE_LINK5"/>
+      <w:bookmarkStart w:id="5" w:name="OLE_LINK6"/>
       <w:r>
         <w:rPr>
           <w:b/>
@@ -161,6 +171,8 @@
         </w:rPr>
         <w:t>RF_0.3 Logout</w:t>
       </w:r>
+      <w:bookmarkEnd w:id="4"/>
+      <w:bookmarkEnd w:id="5"/>
       <w:r>
         <w:rPr>
           <w:sz w:val="28"/>
@@ -204,14 +216,27 @@
           <w:szCs w:val="28"/>
         </w:rPr>
       </w:pPr>
-      <w:r>
-        <w:rPr>
-          <w:b/>
-          <w:bCs/>
-          <w:sz w:val="28"/>
-          <w:szCs w:val="28"/>
-        </w:rPr>
-        <w:t xml:space="preserve">RF_1.0 Ricerca film: </w:t>
+      <w:bookmarkStart w:id="6" w:name="OLE_LINK7"/>
+      <w:bookmarkStart w:id="7" w:name="OLE_LINK8"/>
+      <w:r>
+        <w:rPr>
+          <w:b/>
+          <w:bCs/>
+          <w:sz w:val="28"/>
+          <w:szCs w:val="28"/>
+        </w:rPr>
+        <w:t>RF_1.0 Ricerca film</w:t>
+      </w:r>
+      <w:bookmarkEnd w:id="6"/>
+      <w:bookmarkEnd w:id="7"/>
+      <w:r>
+        <w:rPr>
+          <w:b/>
+          <w:bCs/>
+          <w:sz w:val="28"/>
+          <w:szCs w:val="28"/>
+        </w:rPr>
+        <w:t xml:space="preserve">: </w:t>
       </w:r>
       <w:r>
         <w:rPr>
@@ -242,14 +267,27 @@
           <w:szCs w:val="28"/>
         </w:rPr>
       </w:pPr>
-      <w:r>
-        <w:rPr>
-          <w:b/>
-          <w:bCs/>
-          <w:sz w:val="28"/>
-          <w:szCs w:val="28"/>
-        </w:rPr>
-        <w:t xml:space="preserve">RF_1.1 Sfogliare catalogo: </w:t>
+      <w:bookmarkStart w:id="8" w:name="OLE_LINK9"/>
+      <w:bookmarkStart w:id="9" w:name="OLE_LINK10"/>
+      <w:r>
+        <w:rPr>
+          <w:b/>
+          <w:bCs/>
+          <w:sz w:val="28"/>
+          <w:szCs w:val="28"/>
+        </w:rPr>
+        <w:t>RF_1.1 Sfogliare catalogo</w:t>
+      </w:r>
+      <w:bookmarkEnd w:id="8"/>
+      <w:bookmarkEnd w:id="9"/>
+      <w:r>
+        <w:rPr>
+          <w:b/>
+          <w:bCs/>
+          <w:sz w:val="28"/>
+          <w:szCs w:val="28"/>
+        </w:rPr>
+        <w:t xml:space="preserve">: </w:t>
       </w:r>
       <w:r>
         <w:rPr>
@@ -289,14 +327,27 @@
           <w:szCs w:val="28"/>
         </w:rPr>
       </w:pPr>
-      <w:r>
-        <w:rPr>
-          <w:b/>
-          <w:bCs/>
-          <w:sz w:val="28"/>
-          <w:szCs w:val="28"/>
-        </w:rPr>
-        <w:t xml:space="preserve">RF_1.2 Rimozione film dal catalogo: </w:t>
+      <w:bookmarkStart w:id="10" w:name="OLE_LINK11"/>
+      <w:bookmarkStart w:id="11" w:name="OLE_LINK12"/>
+      <w:r>
+        <w:rPr>
+          <w:b/>
+          <w:bCs/>
+          <w:sz w:val="28"/>
+          <w:szCs w:val="28"/>
+        </w:rPr>
+        <w:t>RF_1.2 Rimozione film dal catalogo</w:t>
+      </w:r>
+      <w:bookmarkEnd w:id="10"/>
+      <w:bookmarkEnd w:id="11"/>
+      <w:r>
+        <w:rPr>
+          <w:b/>
+          <w:bCs/>
+          <w:sz w:val="28"/>
+          <w:szCs w:val="28"/>
+        </w:rPr>
+        <w:t xml:space="preserve">: </w:t>
       </w:r>
       <w:r>
         <w:rPr>
@@ -336,14 +387,27 @@
           <w:szCs w:val="28"/>
         </w:rPr>
       </w:pPr>
-      <w:r>
-        <w:rPr>
-          <w:b/>
-          <w:bCs/>
-          <w:sz w:val="28"/>
-          <w:szCs w:val="28"/>
-        </w:rPr>
-        <w:t xml:space="preserve">RF_1.3 Aggiorna sezione novità: </w:t>
+      <w:bookmarkStart w:id="12" w:name="OLE_LINK13"/>
+      <w:bookmarkStart w:id="13" w:name="OLE_LINK14"/>
+      <w:r>
+        <w:rPr>
+          <w:b/>
+          <w:bCs/>
+          <w:sz w:val="28"/>
+          <w:szCs w:val="28"/>
+        </w:rPr>
+        <w:t>RF_1.3 Aggiorna sezione novità</w:t>
+      </w:r>
+      <w:bookmarkEnd w:id="12"/>
+      <w:bookmarkEnd w:id="13"/>
+      <w:r>
+        <w:rPr>
+          <w:b/>
+          <w:bCs/>
+          <w:sz w:val="28"/>
+          <w:szCs w:val="28"/>
+        </w:rPr>
+        <w:t xml:space="preserve">: </w:t>
       </w:r>
       <w:r>
         <w:rPr>
@@ -373,14 +437,27 @@
           <w:szCs w:val="28"/>
         </w:rPr>
       </w:pPr>
-      <w:r>
-        <w:rPr>
-          <w:b/>
-          <w:bCs/>
-          <w:sz w:val="28"/>
-          <w:szCs w:val="28"/>
-        </w:rPr>
-        <w:t xml:space="preserve">RF_1.4 Gestione richiesta aggiunta film: </w:t>
+      <w:bookmarkStart w:id="14" w:name="OLE_LINK15"/>
+      <w:bookmarkStart w:id="15" w:name="OLE_LINK16"/>
+      <w:r>
+        <w:rPr>
+          <w:b/>
+          <w:bCs/>
+          <w:sz w:val="28"/>
+          <w:szCs w:val="28"/>
+        </w:rPr>
+        <w:t>RF_1.4 Gestione richiesta aggiunta film</w:t>
+      </w:r>
+      <w:bookmarkEnd w:id="14"/>
+      <w:bookmarkEnd w:id="15"/>
+      <w:r>
+        <w:rPr>
+          <w:b/>
+          <w:bCs/>
+          <w:sz w:val="28"/>
+          <w:szCs w:val="28"/>
+        </w:rPr>
+        <w:t xml:space="preserve">: </w:t>
       </w:r>
       <w:r>
         <w:rPr>
@@ -411,14 +488,27 @@
           <w:szCs w:val="28"/>
         </w:rPr>
       </w:pPr>
-      <w:r>
-        <w:rPr>
-          <w:b/>
-          <w:bCs/>
-          <w:sz w:val="28"/>
-          <w:szCs w:val="28"/>
-        </w:rPr>
-        <w:t xml:space="preserve">RF_1.5 Aggiorna catalogo: </w:t>
+      <w:bookmarkStart w:id="16" w:name="OLE_LINK17"/>
+      <w:bookmarkStart w:id="17" w:name="OLE_LINK18"/>
+      <w:r>
+        <w:rPr>
+          <w:b/>
+          <w:bCs/>
+          <w:sz w:val="28"/>
+          <w:szCs w:val="28"/>
+        </w:rPr>
+        <w:t>RF_1.5 Aggiorna catalogo</w:t>
+      </w:r>
+      <w:bookmarkEnd w:id="16"/>
+      <w:bookmarkEnd w:id="17"/>
+      <w:r>
+        <w:rPr>
+          <w:b/>
+          <w:bCs/>
+          <w:sz w:val="28"/>
+          <w:szCs w:val="28"/>
+        </w:rPr>
+        <w:t xml:space="preserve">: </w:t>
       </w:r>
       <w:r>
         <w:rPr>
@@ -471,14 +561,25 @@
           <w:szCs w:val="28"/>
         </w:rPr>
       </w:pPr>
-      <w:r>
-        <w:rPr>
-          <w:b/>
-          <w:bCs/>
-          <w:sz w:val="28"/>
-          <w:szCs w:val="28"/>
-        </w:rPr>
-        <w:t xml:space="preserve">RF_2.0 Acquisto film: </w:t>
+      <w:bookmarkStart w:id="18" w:name="OLE_LINK19"/>
+      <w:r>
+        <w:rPr>
+          <w:b/>
+          <w:bCs/>
+          <w:sz w:val="28"/>
+          <w:szCs w:val="28"/>
+        </w:rPr>
+        <w:t>RF_2.0 Acquisto film</w:t>
+      </w:r>
+      <w:bookmarkEnd w:id="18"/>
+      <w:r>
+        <w:rPr>
+          <w:b/>
+          <w:bCs/>
+          <w:sz w:val="28"/>
+          <w:szCs w:val="28"/>
+        </w:rPr>
+        <w:t xml:space="preserve">: </w:t>
       </w:r>
       <w:r>
         <w:rPr>
@@ -577,14 +678,27 @@
           <w:szCs w:val="28"/>
         </w:rPr>
       </w:pPr>
-      <w:r>
-        <w:rPr>
-          <w:b/>
-          <w:bCs/>
-          <w:sz w:val="28"/>
-          <w:szCs w:val="28"/>
-        </w:rPr>
-        <w:t xml:space="preserve">RF_3.0 Modifica username: </w:t>
+      <w:bookmarkStart w:id="19" w:name="OLE_LINK20"/>
+      <w:bookmarkStart w:id="20" w:name="OLE_LINK21"/>
+      <w:r>
+        <w:rPr>
+          <w:b/>
+          <w:bCs/>
+          <w:sz w:val="28"/>
+          <w:szCs w:val="28"/>
+        </w:rPr>
+        <w:t>RF_3.0 Modifica username</w:t>
+      </w:r>
+      <w:bookmarkEnd w:id="19"/>
+      <w:bookmarkEnd w:id="20"/>
+      <w:r>
+        <w:rPr>
+          <w:b/>
+          <w:bCs/>
+          <w:sz w:val="28"/>
+          <w:szCs w:val="28"/>
+        </w:rPr>
+        <w:t xml:space="preserve">: </w:t>
       </w:r>
       <w:r>
         <w:rPr>
@@ -615,14 +729,27 @@
           <w:szCs w:val="28"/>
         </w:rPr>
       </w:pPr>
-      <w:r>
-        <w:rPr>
-          <w:b/>
-          <w:bCs/>
-          <w:sz w:val="28"/>
-          <w:szCs w:val="28"/>
-        </w:rPr>
-        <w:t xml:space="preserve">RF_3.1 Recupero password: </w:t>
+      <w:bookmarkStart w:id="21" w:name="OLE_LINK22"/>
+      <w:bookmarkStart w:id="22" w:name="OLE_LINK23"/>
+      <w:r>
+        <w:rPr>
+          <w:b/>
+          <w:bCs/>
+          <w:sz w:val="28"/>
+          <w:szCs w:val="28"/>
+        </w:rPr>
+        <w:t>RF_3.1 Recupero password</w:t>
+      </w:r>
+      <w:bookmarkEnd w:id="21"/>
+      <w:bookmarkEnd w:id="22"/>
+      <w:r>
+        <w:rPr>
+          <w:b/>
+          <w:bCs/>
+          <w:sz w:val="28"/>
+          <w:szCs w:val="28"/>
+        </w:rPr>
+        <w:t xml:space="preserve">: </w:t>
       </w:r>
       <w:r>
         <w:rPr>
@@ -653,14 +780,45 @@
           <w:szCs w:val="28"/>
         </w:rPr>
       </w:pPr>
-      <w:r>
-        <w:rPr>
-          <w:b/>
-          <w:bCs/>
-          <w:sz w:val="28"/>
-          <w:szCs w:val="28"/>
-        </w:rPr>
-        <w:t xml:space="preserve">RF_3.1 Modifica password: </w:t>
+      <w:bookmarkStart w:id="23" w:name="OLE_LINK24"/>
+      <w:bookmarkStart w:id="24" w:name="OLE_LINK25"/>
+      <w:r>
+        <w:rPr>
+          <w:b/>
+          <w:bCs/>
+          <w:sz w:val="28"/>
+          <w:szCs w:val="28"/>
+        </w:rPr>
+        <w:t>RF_3.</w:t>
+      </w:r>
+      <w:r>
+        <w:rPr>
+          <w:b/>
+          <w:bCs/>
+          <w:sz w:val="28"/>
+          <w:szCs w:val="28"/>
+        </w:rPr>
+        <w:t>2</w:t>
+      </w:r>
+      <w:r>
+        <w:rPr>
+          <w:b/>
+          <w:bCs/>
+          <w:sz w:val="28"/>
+          <w:szCs w:val="28"/>
+        </w:rPr>
+        <w:t xml:space="preserve"> Modifica password</w:t>
+      </w:r>
+      <w:bookmarkEnd w:id="23"/>
+      <w:bookmarkEnd w:id="24"/>
+      <w:r>
+        <w:rPr>
+          <w:b/>
+          <w:bCs/>
+          <w:sz w:val="28"/>
+          <w:szCs w:val="28"/>
+        </w:rPr>
+        <w:t xml:space="preserve">: </w:t>
       </w:r>
       <w:r>
         <w:rPr>
@@ -682,6 +840,8 @@
           <w:szCs w:val="28"/>
         </w:rPr>
       </w:pPr>
+      <w:bookmarkStart w:id="25" w:name="OLE_LINK26"/>
+      <w:bookmarkStart w:id="26" w:name="OLE_LINK27"/>
       <w:r>
         <w:rPr>
           <w:b/>
@@ -690,7 +850,36 @@
           <w:szCs w:val="28"/>
         </w:rPr>
         <w:lastRenderedPageBreak/>
-        <w:t xml:space="preserve">RF_3.2 Invia segnalazioni : </w:t>
+        <w:t>RF_3.</w:t>
+      </w:r>
+      <w:r>
+        <w:rPr>
+          <w:b/>
+          <w:bCs/>
+          <w:sz w:val="28"/>
+          <w:szCs w:val="28"/>
+        </w:rPr>
+        <w:t>3</w:t>
+      </w:r>
+      <w:r>
+        <w:rPr>
+          <w:b/>
+          <w:bCs/>
+          <w:sz w:val="28"/>
+          <w:szCs w:val="28"/>
+        </w:rPr>
+        <w:t xml:space="preserve"> Invia segnalazioni </w:t>
+      </w:r>
+      <w:bookmarkEnd w:id="25"/>
+      <w:bookmarkEnd w:id="26"/>
+      <w:r>
+        <w:rPr>
+          <w:b/>
+          <w:bCs/>
+          <w:sz w:val="28"/>
+          <w:szCs w:val="28"/>
+        </w:rPr>
+        <w:t xml:space="preserve">: </w:t>
       </w:r>
       <w:r>
         <w:rPr>
@@ -712,14 +901,45 @@
           <w:szCs w:val="28"/>
         </w:rPr>
       </w:pPr>
-      <w:r>
-        <w:rPr>
-          <w:b/>
-          <w:bCs/>
-          <w:sz w:val="28"/>
-          <w:szCs w:val="28"/>
-        </w:rPr>
-        <w:t xml:space="preserve">RF_3.3 Gestione segnalazioni: </w:t>
+      <w:bookmarkStart w:id="27" w:name="OLE_LINK28"/>
+      <w:bookmarkStart w:id="28" w:name="OLE_LINK29"/>
+      <w:r>
+        <w:rPr>
+          <w:b/>
+          <w:bCs/>
+          <w:sz w:val="28"/>
+          <w:szCs w:val="28"/>
+        </w:rPr>
+        <w:t>RF_3.</w:t>
+      </w:r>
+      <w:r>
+        <w:rPr>
+          <w:b/>
+          <w:bCs/>
+          <w:sz w:val="28"/>
+          <w:szCs w:val="28"/>
+        </w:rPr>
+        <w:t>4</w:t>
+      </w:r>
+      <w:r>
+        <w:rPr>
+          <w:b/>
+          <w:bCs/>
+          <w:sz w:val="28"/>
+          <w:szCs w:val="28"/>
+        </w:rPr>
+        <w:t xml:space="preserve"> Gestione segnalazioni</w:t>
+      </w:r>
+      <w:bookmarkEnd w:id="27"/>
+      <w:bookmarkEnd w:id="28"/>
+      <w:r>
+        <w:rPr>
+          <w:b/>
+          <w:bCs/>
+          <w:sz w:val="28"/>
+          <w:szCs w:val="28"/>
+        </w:rPr>
+        <w:t xml:space="preserve">: </w:t>
       </w:r>
       <w:r>
         <w:rPr>
@@ -750,14 +970,45 @@
           <w:szCs w:val="28"/>
         </w:rPr>
       </w:pPr>
-      <w:r>
-        <w:rPr>
-          <w:b/>
-          <w:bCs/>
-          <w:sz w:val="28"/>
-          <w:szCs w:val="28"/>
-        </w:rPr>
-        <w:t xml:space="preserve">RF_3.4 Gestione profili utente: </w:t>
+      <w:bookmarkStart w:id="29" w:name="OLE_LINK30"/>
+      <w:bookmarkStart w:id="30" w:name="OLE_LINK31"/>
+      <w:r>
+        <w:rPr>
+          <w:b/>
+          <w:bCs/>
+          <w:sz w:val="28"/>
+          <w:szCs w:val="28"/>
+        </w:rPr>
+        <w:t>RF_3.</w:t>
+      </w:r>
+      <w:r>
+        <w:rPr>
+          <w:b/>
+          <w:bCs/>
+          <w:sz w:val="28"/>
+          <w:szCs w:val="28"/>
+        </w:rPr>
+        <w:t>5</w:t>
+      </w:r>
+      <w:r>
+        <w:rPr>
+          <w:b/>
+          <w:bCs/>
+          <w:sz w:val="28"/>
+          <w:szCs w:val="28"/>
+        </w:rPr>
+        <w:t xml:space="preserve"> Gestione profili utente</w:t>
+      </w:r>
+      <w:bookmarkEnd w:id="29"/>
+      <w:bookmarkEnd w:id="30"/>
+      <w:r>
+        <w:rPr>
+          <w:b/>
+          <w:bCs/>
+          <w:sz w:val="28"/>
+          <w:szCs w:val="28"/>
+        </w:rPr>
+        <w:t xml:space="preserve">: </w:t>
       </w:r>
       <w:r>
         <w:rPr>
@@ -788,14 +1039,45 @@
           <w:szCs w:val="28"/>
         </w:rPr>
       </w:pPr>
-      <w:r>
-        <w:rPr>
-          <w:b/>
-          <w:bCs/>
-          <w:sz w:val="28"/>
-          <w:szCs w:val="28"/>
-        </w:rPr>
-        <w:t xml:space="preserve">RF_3.5 Promozione di un utente ad amministratore: </w:t>
+      <w:bookmarkStart w:id="31" w:name="OLE_LINK32"/>
+      <w:bookmarkStart w:id="32" w:name="OLE_LINK33"/>
+      <w:r>
+        <w:rPr>
+          <w:b/>
+          <w:bCs/>
+          <w:sz w:val="28"/>
+          <w:szCs w:val="28"/>
+        </w:rPr>
+        <w:t>RF_3.</w:t>
+      </w:r>
+      <w:r>
+        <w:rPr>
+          <w:b/>
+          <w:bCs/>
+          <w:sz w:val="28"/>
+          <w:szCs w:val="28"/>
+        </w:rPr>
+        <w:t>6</w:t>
+      </w:r>
+      <w:r>
+        <w:rPr>
+          <w:b/>
+          <w:bCs/>
+          <w:sz w:val="28"/>
+          <w:szCs w:val="28"/>
+        </w:rPr>
+        <w:t xml:space="preserve"> Promozione di un utente ad amministratore</w:t>
+      </w:r>
+      <w:bookmarkEnd w:id="31"/>
+      <w:bookmarkEnd w:id="32"/>
+      <w:r>
+        <w:rPr>
+          <w:b/>
+          <w:bCs/>
+          <w:sz w:val="28"/>
+          <w:szCs w:val="28"/>
+        </w:rPr>
+        <w:t xml:space="preserve">: </w:t>
       </w:r>
       <w:r>
         <w:rPr>
@@ -855,14 +1137,27 @@
           <w:szCs w:val="28"/>
         </w:rPr>
       </w:pPr>
-      <w:r>
-        <w:rPr>
-          <w:b/>
-          <w:bCs/>
-          <w:sz w:val="28"/>
-          <w:szCs w:val="28"/>
-        </w:rPr>
-        <w:t xml:space="preserve">RF_4.0 Visione trailer: </w:t>
+      <w:bookmarkStart w:id="33" w:name="OLE_LINK34"/>
+      <w:bookmarkStart w:id="34" w:name="OLE_LINK35"/>
+      <w:r>
+        <w:rPr>
+          <w:b/>
+          <w:bCs/>
+          <w:sz w:val="28"/>
+          <w:szCs w:val="28"/>
+        </w:rPr>
+        <w:t>RF_4.0 Visione trailer</w:t>
+      </w:r>
+      <w:bookmarkEnd w:id="33"/>
+      <w:bookmarkEnd w:id="34"/>
+      <w:r>
+        <w:rPr>
+          <w:b/>
+          <w:bCs/>
+          <w:sz w:val="28"/>
+          <w:szCs w:val="28"/>
+        </w:rPr>
+        <w:t xml:space="preserve">: </w:t>
       </w:r>
       <w:r>
         <w:rPr>
@@ -957,14 +1252,25 @@
           <w:szCs w:val="28"/>
         </w:rPr>
       </w:pPr>
-      <w:r>
-        <w:rPr>
-          <w:b/>
-          <w:bCs/>
-          <w:sz w:val="28"/>
-          <w:szCs w:val="28"/>
-        </w:rPr>
-        <w:t xml:space="preserve">RF_5.0 Rilasciare recensione: </w:t>
+      <w:bookmarkStart w:id="35" w:name="OLE_LINK36"/>
+      <w:r>
+        <w:rPr>
+          <w:b/>
+          <w:bCs/>
+          <w:sz w:val="28"/>
+          <w:szCs w:val="28"/>
+        </w:rPr>
+        <w:t>RF_5.0 Rilasciare recensione</w:t>
+      </w:r>
+      <w:bookmarkEnd w:id="35"/>
+      <w:r>
+        <w:rPr>
+          <w:b/>
+          <w:bCs/>
+          <w:sz w:val="28"/>
+          <w:szCs w:val="28"/>
+        </w:rPr>
+        <w:t xml:space="preserve">: </w:t>
       </w:r>
       <w:r>
         <w:rPr>
@@ -1004,14 +1310,27 @@
           <w:szCs w:val="28"/>
         </w:rPr>
       </w:pPr>
-      <w:r>
-        <w:rPr>
-          <w:b/>
-          <w:bCs/>
-          <w:sz w:val="28"/>
-          <w:szCs w:val="28"/>
-        </w:rPr>
-        <w:t xml:space="preserve">RF_5.1 Rilascio valutazione: </w:t>
+      <w:bookmarkStart w:id="36" w:name="OLE_LINK37"/>
+      <w:bookmarkStart w:id="37" w:name="OLE_LINK38"/>
+      <w:r>
+        <w:rPr>
+          <w:b/>
+          <w:bCs/>
+          <w:sz w:val="28"/>
+          <w:szCs w:val="28"/>
+        </w:rPr>
+        <w:t>RF_5.1 Rilascio valutazione</w:t>
+      </w:r>
+      <w:bookmarkEnd w:id="36"/>
+      <w:bookmarkEnd w:id="37"/>
+      <w:r>
+        <w:rPr>
+          <w:b/>
+          <w:bCs/>
+          <w:sz w:val="28"/>
+          <w:szCs w:val="28"/>
+        </w:rPr>
+        <w:t xml:space="preserve">: </w:t>
       </w:r>
       <w:r>
         <w:rPr>
@@ -1042,14 +1361,45 @@
           <w:szCs w:val="28"/>
         </w:rPr>
       </w:pPr>
-      <w:r>
-        <w:rPr>
-          <w:b/>
-          <w:bCs/>
-          <w:sz w:val="28"/>
-          <w:szCs w:val="28"/>
-        </w:rPr>
-        <w:t xml:space="preserve">RF_5.3 Revisione recensioni e valutazioni: </w:t>
+      <w:bookmarkStart w:id="38" w:name="OLE_LINK39"/>
+      <w:bookmarkStart w:id="39" w:name="OLE_LINK40"/>
+      <w:r>
+        <w:rPr>
+          <w:b/>
+          <w:bCs/>
+          <w:sz w:val="28"/>
+          <w:szCs w:val="28"/>
+        </w:rPr>
+        <w:t>RF_5.</w:t>
+      </w:r>
+      <w:r>
+        <w:rPr>
+          <w:b/>
+          <w:bCs/>
+          <w:sz w:val="28"/>
+          <w:szCs w:val="28"/>
+        </w:rPr>
+        <w:t>2</w:t>
+      </w:r>
+      <w:r>
+        <w:rPr>
+          <w:b/>
+          <w:bCs/>
+          <w:sz w:val="28"/>
+          <w:szCs w:val="28"/>
+        </w:rPr>
+        <w:t xml:space="preserve"> Revisione recensioni e valutazioni</w:t>
+      </w:r>
+      <w:bookmarkEnd w:id="38"/>
+      <w:bookmarkEnd w:id="39"/>
+      <w:r>
+        <w:rPr>
+          <w:b/>
+          <w:bCs/>
+          <w:sz w:val="28"/>
+          <w:szCs w:val="28"/>
+        </w:rPr>
+        <w:t xml:space="preserve">: </w:t>
       </w:r>
       <w:r>
         <w:rPr>
@@ -1080,14 +1430,43 @@
           <w:szCs w:val="28"/>
         </w:rPr>
       </w:pPr>
-      <w:r>
-        <w:rPr>
-          <w:b/>
-          <w:bCs/>
-          <w:sz w:val="28"/>
-          <w:szCs w:val="28"/>
-        </w:rPr>
-        <w:t>RF_5.4 Modera recensioni:</w:t>
+      <w:bookmarkStart w:id="40" w:name="OLE_LINK41"/>
+      <w:r>
+        <w:rPr>
+          <w:b/>
+          <w:bCs/>
+          <w:sz w:val="28"/>
+          <w:szCs w:val="28"/>
+        </w:rPr>
+        <w:t>RF_5.</w:t>
+      </w:r>
+      <w:r>
+        <w:rPr>
+          <w:b/>
+          <w:bCs/>
+          <w:sz w:val="28"/>
+          <w:szCs w:val="28"/>
+        </w:rPr>
+        <w:t>3</w:t>
+      </w:r>
+      <w:r>
+        <w:rPr>
+          <w:b/>
+          <w:bCs/>
+          <w:sz w:val="28"/>
+          <w:szCs w:val="28"/>
+        </w:rPr>
+        <w:t xml:space="preserve"> Modera recensioni</w:t>
+      </w:r>
+      <w:bookmarkEnd w:id="40"/>
+      <w:r>
+        <w:rPr>
+          <w:b/>
+          <w:bCs/>
+          <w:sz w:val="28"/>
+          <w:szCs w:val="28"/>
+        </w:rPr>
+        <w:t>:</w:t>
       </w:r>
       <w:r>
         <w:rPr>
@@ -1117,14 +1496,45 @@
           <w:szCs w:val="28"/>
         </w:rPr>
       </w:pPr>
-      <w:r>
-        <w:rPr>
-          <w:b/>
-          <w:bCs/>
-          <w:sz w:val="28"/>
-          <w:szCs w:val="28"/>
-        </w:rPr>
-        <w:t xml:space="preserve">RF_5.5 Bannare utenti: </w:t>
+      <w:bookmarkStart w:id="41" w:name="OLE_LINK42"/>
+      <w:bookmarkStart w:id="42" w:name="OLE_LINK43"/>
+      <w:r>
+        <w:rPr>
+          <w:b/>
+          <w:bCs/>
+          <w:sz w:val="28"/>
+          <w:szCs w:val="28"/>
+        </w:rPr>
+        <w:t>RF_5.</w:t>
+      </w:r>
+      <w:r>
+        <w:rPr>
+          <w:b/>
+          <w:bCs/>
+          <w:sz w:val="28"/>
+          <w:szCs w:val="28"/>
+        </w:rPr>
+        <w:t>4</w:t>
+      </w:r>
+      <w:r>
+        <w:rPr>
+          <w:b/>
+          <w:bCs/>
+          <w:sz w:val="28"/>
+          <w:szCs w:val="28"/>
+        </w:rPr>
+        <w:t xml:space="preserve"> Bannare utenti</w:t>
+      </w:r>
+      <w:bookmarkEnd w:id="41"/>
+      <w:bookmarkEnd w:id="42"/>
+      <w:r>
+        <w:rPr>
+          <w:b/>
+          <w:bCs/>
+          <w:sz w:val="28"/>
+          <w:szCs w:val="28"/>
+        </w:rPr>
+        <w:t xml:space="preserve">: </w:t>
       </w:r>
       <w:r>
         <w:rPr>
@@ -1169,6 +1579,37 @@
           <w:szCs w:val="48"/>
         </w:rPr>
         <w:t>CASI D’USO</w:t>
+      </w:r>
+      <w:bookmarkStart w:id="43" w:name="_GoBack"/>
+      <w:bookmarkEnd w:id="43"/>
+    </w:p>
+    <w:p>
+      <w:pPr>
+        <w:rPr>
+          <w:b/>
+          <w:bCs/>
+          <w:sz w:val="48"/>
+          <w:szCs w:val="48"/>
+        </w:rPr>
+      </w:pPr>
+    </w:p>
+    <w:p>
+      <w:pPr>
+        <w:rPr>
+          <w:b/>
+          <w:bCs/>
+          <w:sz w:val="36"/>
+          <w:szCs w:val="36"/>
+        </w:rPr>
+      </w:pPr>
+      <w:r>
+        <w:rPr>
+          <w:b/>
+          <w:bCs/>
+          <w:sz w:val="36"/>
+          <w:szCs w:val="36"/>
+        </w:rPr>
+        <w:t>Gestione autenticazione</w:t>
       </w:r>
     </w:p>
     <w:p>
@@ -1582,7 +2023,7 @@
                 <w:sz w:val="28"/>
                 <w:szCs w:val="28"/>
               </w:rPr>
-              <w:t xml:space="preserve">Il sistema verifica che le credenziali inserite dall’utente registrate siano corrette. Se sono corrette il sistema reindirizza l’utente sulla home page </w:t>
+              <w:t xml:space="preserve">Il sistema verifica che le credenziali inserite dall’utente registrate siano </w:t>
             </w:r>
             <w:r>
               <w:rPr>
@@ -1590,7 +2031,7 @@
                 <w:szCs w:val="28"/>
               </w:rPr>
               <w:lastRenderedPageBreak/>
-              <w:t>del sito altrimenti segnala un errore</w:t>
+              <w:t>corrette. Se sono corrette il sistema reindirizza l’utente sulla home page del sito altrimenti segnala un errore</w:t>
             </w:r>
           </w:p>
         </w:tc>
@@ -2109,6 +2550,7 @@
                 <w:sz w:val="28"/>
                 <w:szCs w:val="28"/>
               </w:rPr>
+              <w:lastRenderedPageBreak/>
               <w:t>L’utente</w:t>
             </w:r>
             <w:r>
@@ -2137,15 +2579,7 @@
                 <w:sz w:val="28"/>
                 <w:szCs w:val="28"/>
               </w:rPr>
-              <w:t xml:space="preserve">inserisce i propri </w:t>
-            </w:r>
-            <w:r>
-              <w:rPr>
-                <w:sz w:val="28"/>
-                <w:szCs w:val="28"/>
-              </w:rPr>
-              <w:lastRenderedPageBreak/>
-              <w:t>dati per la registrazione</w:t>
+              <w:t>inserisce i propri dati per la registrazione</w:t>
             </w:r>
             <w:r>
               <w:rPr>
@@ -2628,14 +3062,7 @@
                 <w:sz w:val="28"/>
                 <w:szCs w:val="28"/>
               </w:rPr>
-              <w:t>L’utente</w:t>
-            </w:r>
-            <w:r>
-              <w:rPr>
-                <w:sz w:val="28"/>
-                <w:szCs w:val="28"/>
-              </w:rPr>
-              <w:t xml:space="preserve"> </w:t>
+              <w:t xml:space="preserve">L’utente </w:t>
             </w:r>
             <w:r>
               <w:rPr>
@@ -3184,8 +3611,6 @@
               </w:rPr>
               <w:t>Il sistema mostra un messaggio che conferma l’uscita dal sistema e reindirizza l’utente alla homepage del sistema</w:t>
             </w:r>
-            <w:bookmarkStart w:id="0" w:name="_GoBack"/>
-            <w:bookmarkEnd w:id="0"/>
           </w:p>
         </w:tc>
       </w:tr>
@@ -3205,6 +3630,7 @@
                 <w:sz w:val="30"/>
                 <w:szCs w:val="30"/>
               </w:rPr>
+              <w:lastRenderedPageBreak/>
               <w:t>Entry condition</w:t>
             </w:r>
           </w:p>
@@ -3296,7 +3722,6 @@
                 <w:sz w:val="30"/>
                 <w:szCs w:val="30"/>
               </w:rPr>
-              <w:lastRenderedPageBreak/>
               <w:t>Eccezioni</w:t>
             </w:r>
           </w:p>

--- a/Working/Requisiti-CasiDuso_Buy&See.docx
+++ b/Working/Requisiti-CasiDuso_Buy&See.docx
@@ -1580,8 +1580,6 @@
         </w:rPr>
         <w:t>CASI D’USO</w:t>
       </w:r>
-      <w:bookmarkStart w:id="43" w:name="_GoBack"/>
-      <w:bookmarkEnd w:id="43"/>
     </w:p>
     <w:p>
       <w:pPr>
@@ -3781,6 +3779,194 @@
     <w:p/>
     <w:p/>
     <w:p/>
+    <w:p>
+      <w:pPr>
+        <w:rPr>
+          <w:b/>
+          <w:bCs/>
+          <w:sz w:val="36"/>
+          <w:szCs w:val="36"/>
+        </w:rPr>
+      </w:pPr>
+      <w:r>
+        <w:rPr>
+          <w:b/>
+          <w:bCs/>
+          <w:sz w:val="36"/>
+          <w:szCs w:val="36"/>
+        </w:rPr>
+        <w:t xml:space="preserve">Gestione </w:t>
+      </w:r>
+      <w:r>
+        <w:rPr>
+          <w:b/>
+          <w:bCs/>
+          <w:sz w:val="36"/>
+          <w:szCs w:val="36"/>
+        </w:rPr>
+        <w:t>catalogo</w:t>
+      </w:r>
+    </w:p>
+    <w:p/>
+    <w:p>
+      <w:pPr>
+        <w:numPr>
+          <w:ilvl w:val="0"/>
+          <w:numId w:val="13"/>
+        </w:numPr>
+        <w:spacing w:before="100" w:beforeAutospacing="1" w:after="100" w:afterAutospacing="1" w:line="240" w:lineRule="auto"/>
+        <w:rPr>
+          <w:rFonts w:ascii="Times New Roman" w:eastAsia="Times New Roman" w:hAnsi="Times New Roman" w:cs="Times New Roman"/>
+          <w:sz w:val="24"/>
+          <w:szCs w:val="24"/>
+          <w:lang w:eastAsia="it-IT"/>
+        </w:rPr>
+      </w:pPr>
+      <w:r>
+        <w:rPr>
+          <w:rFonts w:ascii="Calibri" w:eastAsia="Times New Roman" w:hAnsi="Calibri" w:cs="Calibri"/>
+          <w:b/>
+          <w:bCs/>
+          <w:sz w:val="28"/>
+          <w:szCs w:val="28"/>
+          <w:lang w:eastAsia="it-IT"/>
+        </w:rPr>
+        <w:t>RF_1.0 Ricerca film</w:t>
+      </w:r>
+    </w:p>
+    <w:p>
+      <w:pPr>
+        <w:numPr>
+          <w:ilvl w:val="0"/>
+          <w:numId w:val="13"/>
+        </w:numPr>
+        <w:spacing w:before="100" w:beforeAutospacing="1" w:after="100" w:afterAutospacing="1" w:line="240" w:lineRule="auto"/>
+        <w:rPr>
+          <w:rFonts w:ascii="Times New Roman" w:eastAsia="Times New Roman" w:hAnsi="Times New Roman" w:cs="Times New Roman"/>
+          <w:sz w:val="24"/>
+          <w:szCs w:val="24"/>
+          <w:lang w:eastAsia="it-IT"/>
+        </w:rPr>
+      </w:pPr>
+      <w:r>
+        <w:rPr>
+          <w:rFonts w:ascii="Calibri" w:eastAsia="Times New Roman" w:hAnsi="Calibri" w:cs="Calibri"/>
+          <w:b/>
+          <w:bCs/>
+          <w:sz w:val="28"/>
+          <w:szCs w:val="28"/>
+          <w:lang w:eastAsia="it-IT"/>
+        </w:rPr>
+        <w:t>RF_1.1 Sfogliare catalogo</w:t>
+      </w:r>
+    </w:p>
+    <w:p>
+      <w:pPr>
+        <w:numPr>
+          <w:ilvl w:val="0"/>
+          <w:numId w:val="13"/>
+        </w:numPr>
+        <w:spacing w:before="100" w:beforeAutospacing="1" w:after="100" w:afterAutospacing="1" w:line="240" w:lineRule="auto"/>
+        <w:rPr>
+          <w:rFonts w:ascii="Times New Roman" w:eastAsia="Times New Roman" w:hAnsi="Times New Roman" w:cs="Times New Roman"/>
+          <w:sz w:val="24"/>
+          <w:szCs w:val="24"/>
+          <w:lang w:eastAsia="it-IT"/>
+        </w:rPr>
+      </w:pPr>
+      <w:r>
+        <w:rPr>
+          <w:rFonts w:ascii="Calibri" w:eastAsia="Times New Roman" w:hAnsi="Calibri" w:cs="Calibri"/>
+          <w:b/>
+          <w:bCs/>
+          <w:sz w:val="28"/>
+          <w:szCs w:val="28"/>
+          <w:lang w:eastAsia="it-IT"/>
+        </w:rPr>
+        <w:t>RF_1.2 Rimozione film dal catalogo</w:t>
+      </w:r>
+    </w:p>
+    <w:p>
+      <w:pPr>
+        <w:numPr>
+          <w:ilvl w:val="0"/>
+          <w:numId w:val="13"/>
+        </w:numPr>
+        <w:spacing w:before="100" w:beforeAutospacing="1" w:after="100" w:afterAutospacing="1" w:line="240" w:lineRule="auto"/>
+        <w:rPr>
+          <w:rFonts w:ascii="Times New Roman" w:eastAsia="Times New Roman" w:hAnsi="Times New Roman" w:cs="Times New Roman"/>
+          <w:sz w:val="24"/>
+          <w:szCs w:val="24"/>
+          <w:lang w:eastAsia="it-IT"/>
+        </w:rPr>
+      </w:pPr>
+      <w:r>
+        <w:rPr>
+          <w:rFonts w:ascii="Calibri" w:eastAsia="Times New Roman" w:hAnsi="Calibri" w:cs="Calibri"/>
+          <w:b/>
+          <w:bCs/>
+          <w:sz w:val="28"/>
+          <w:szCs w:val="28"/>
+          <w:lang w:eastAsia="it-IT"/>
+        </w:rPr>
+        <w:t>RF_1.3 Aggiorna sezione novità</w:t>
+      </w:r>
+    </w:p>
+    <w:p>
+      <w:pPr>
+        <w:numPr>
+          <w:ilvl w:val="0"/>
+          <w:numId w:val="13"/>
+        </w:numPr>
+        <w:spacing w:before="100" w:beforeAutospacing="1" w:after="100" w:afterAutospacing="1" w:line="240" w:lineRule="auto"/>
+        <w:rPr>
+          <w:rFonts w:ascii="Times New Roman" w:eastAsia="Times New Roman" w:hAnsi="Times New Roman" w:cs="Times New Roman"/>
+          <w:sz w:val="24"/>
+          <w:szCs w:val="24"/>
+          <w:lang w:eastAsia="it-IT"/>
+        </w:rPr>
+      </w:pPr>
+      <w:r>
+        <w:rPr>
+          <w:rFonts w:ascii="Calibri" w:eastAsia="Times New Roman" w:hAnsi="Calibri" w:cs="Calibri"/>
+          <w:b/>
+          <w:bCs/>
+          <w:sz w:val="28"/>
+          <w:szCs w:val="28"/>
+          <w:lang w:eastAsia="it-IT"/>
+        </w:rPr>
+        <w:t>RF_1.4 Gestione richiesta aggiunta film</w:t>
+      </w:r>
+    </w:p>
+    <w:p>
+      <w:pPr>
+        <w:numPr>
+          <w:ilvl w:val="0"/>
+          <w:numId w:val="13"/>
+        </w:numPr>
+        <w:spacing w:before="100" w:beforeAutospacing="1" w:after="100" w:afterAutospacing="1" w:line="240" w:lineRule="auto"/>
+        <w:rPr>
+          <w:rFonts w:ascii="Times New Roman" w:eastAsia="Times New Roman" w:hAnsi="Times New Roman" w:cs="Times New Roman"/>
+          <w:sz w:val="24"/>
+          <w:szCs w:val="24"/>
+          <w:lang w:eastAsia="it-IT"/>
+        </w:rPr>
+      </w:pPr>
+      <w:r>
+        <w:rPr>
+          <w:rFonts w:ascii="Calibri" w:eastAsia="Times New Roman" w:hAnsi="Calibri" w:cs="Calibri"/>
+          <w:b/>
+          <w:bCs/>
+          <w:sz w:val="28"/>
+          <w:szCs w:val="28"/>
+          <w:lang w:eastAsia="it-IT"/>
+        </w:rPr>
+        <w:t>RF_1.5 Aggiorna catalogo</w:t>
+      </w:r>
+    </w:p>
+    <w:p/>
+    <w:p/>
+    <w:p/>
     <w:tbl>
       <w:tblPr>
         <w:tblStyle w:val="TableGrid"/>
@@ -3818,12 +4004,18 @@
             <w:gridSpan w:val="2"/>
           </w:tcPr>
           <w:p>
-            <w:r>
-              <w:rPr>
-                <w:sz w:val="28"/>
-                <w:szCs w:val="28"/>
-              </w:rPr>
-              <w:t>002</w:t>
+            <w:pPr>
+              <w:rPr>
+                <w:sz w:val="28"/>
+                <w:szCs w:val="28"/>
+              </w:rPr>
+            </w:pPr>
+            <w:r>
+              <w:rPr>
+                <w:sz w:val="28"/>
+                <w:szCs w:val="28"/>
+              </w:rPr>
+              <w:t>UC_1.0</w:t>
             </w:r>
           </w:p>
         </w:tc>
@@ -3860,6 +4052,13 @@
                 <w:szCs w:val="28"/>
               </w:rPr>
             </w:pPr>
+            <w:r>
+              <w:rPr>
+                <w:sz w:val="28"/>
+                <w:szCs w:val="28"/>
+              </w:rPr>
+              <w:t>Ricerca film</w:t>
+            </w:r>
           </w:p>
         </w:tc>
       </w:tr>
@@ -3895,6 +4094,13 @@
                 <w:szCs w:val="28"/>
               </w:rPr>
             </w:pPr>
+            <w:r>
+              <w:rPr>
+                <w:sz w:val="28"/>
+                <w:szCs w:val="28"/>
+              </w:rPr>
+              <w:t>Spettatore</w:t>
+            </w:r>
           </w:p>
         </w:tc>
       </w:tr>
@@ -3938,6 +4144,145 @@
               <w:t>Utente</w:t>
             </w:r>
           </w:p>
+          <w:p>
+            <w:pPr>
+              <w:rPr>
+                <w:sz w:val="28"/>
+                <w:szCs w:val="28"/>
+              </w:rPr>
+            </w:pPr>
+          </w:p>
+          <w:p>
+            <w:pPr>
+              <w:rPr>
+                <w:sz w:val="28"/>
+                <w:szCs w:val="28"/>
+              </w:rPr>
+            </w:pPr>
+            <w:r>
+              <w:rPr>
+                <w:sz w:val="28"/>
+                <w:szCs w:val="28"/>
+              </w:rPr>
+              <w:t xml:space="preserve">Lo spettatore si trova sulla homepage del sistema e si reca sulla barra di ricerca posizionata </w:t>
+            </w:r>
+            <w:r>
+              <w:rPr>
+                <w:sz w:val="28"/>
+                <w:szCs w:val="28"/>
+              </w:rPr>
+              <w:lastRenderedPageBreak/>
+              <w:t>in alto per ricercare un film</w:t>
+            </w:r>
+            <w:r>
+              <w:rPr>
+                <w:sz w:val="28"/>
+                <w:szCs w:val="28"/>
+              </w:rPr>
+              <w:t xml:space="preserve"> per titolo</w:t>
+            </w:r>
+            <w:r>
+              <w:rPr>
+                <w:sz w:val="28"/>
+                <w:szCs w:val="28"/>
+              </w:rPr>
+              <w:t>.</w:t>
+            </w:r>
+          </w:p>
+          <w:p>
+            <w:pPr>
+              <w:rPr>
+                <w:sz w:val="28"/>
+                <w:szCs w:val="28"/>
+              </w:rPr>
+            </w:pPr>
+            <w:r>
+              <w:rPr>
+                <w:sz w:val="28"/>
+                <w:szCs w:val="28"/>
+              </w:rPr>
+              <w:t>L’utente digita nel campo di ricerca il nome del film “Shining” e preme il pulsante “Avvia ricerca”</w:t>
+            </w:r>
+          </w:p>
+          <w:p>
+            <w:pPr>
+              <w:rPr>
+                <w:sz w:val="28"/>
+                <w:szCs w:val="28"/>
+              </w:rPr>
+            </w:pPr>
+          </w:p>
+          <w:p>
+            <w:pPr>
+              <w:rPr>
+                <w:sz w:val="28"/>
+                <w:szCs w:val="28"/>
+              </w:rPr>
+            </w:pPr>
+          </w:p>
+          <w:p>
+            <w:pPr>
+              <w:rPr>
+                <w:sz w:val="28"/>
+                <w:szCs w:val="28"/>
+              </w:rPr>
+            </w:pPr>
+          </w:p>
+          <w:p>
+            <w:pPr>
+              <w:rPr>
+                <w:sz w:val="28"/>
+                <w:szCs w:val="28"/>
+              </w:rPr>
+            </w:pPr>
+          </w:p>
+          <w:p>
+            <w:pPr>
+              <w:rPr>
+                <w:sz w:val="28"/>
+                <w:szCs w:val="28"/>
+              </w:rPr>
+            </w:pPr>
+          </w:p>
+          <w:p>
+            <w:pPr>
+              <w:rPr>
+                <w:sz w:val="28"/>
+                <w:szCs w:val="28"/>
+              </w:rPr>
+            </w:pPr>
+          </w:p>
+          <w:p>
+            <w:pPr>
+              <w:rPr>
+                <w:sz w:val="28"/>
+                <w:szCs w:val="28"/>
+              </w:rPr>
+            </w:pPr>
+          </w:p>
+          <w:p>
+            <w:pPr>
+              <w:rPr>
+                <w:sz w:val="28"/>
+                <w:szCs w:val="28"/>
+              </w:rPr>
+            </w:pPr>
+          </w:p>
+          <w:p>
+            <w:pPr>
+              <w:rPr>
+                <w:sz w:val="28"/>
+                <w:szCs w:val="28"/>
+              </w:rPr>
+            </w:pPr>
+            <w:r>
+              <w:rPr>
+                <w:sz w:val="28"/>
+                <w:szCs w:val="28"/>
+              </w:rPr>
+              <w:t>Lo spettatore vede una nuova pagina in cui gli vengono mostrate le locandine del film che ha cercato per titolo trovando il film “Shining” che aveva cercato</w:t>
+            </w:r>
+          </w:p>
         </w:tc>
         <w:tc>
           <w:tcPr>
@@ -3956,7 +4301,158 @@
                 <w:sz w:val="28"/>
                 <w:szCs w:val="28"/>
               </w:rPr>
+              <w:lastRenderedPageBreak/>
               <w:t>Sistema</w:t>
+            </w:r>
+          </w:p>
+          <w:p>
+            <w:pPr>
+              <w:jc w:val="center"/>
+              <w:rPr>
+                <w:sz w:val="28"/>
+                <w:szCs w:val="28"/>
+              </w:rPr>
+            </w:pPr>
+          </w:p>
+          <w:p>
+            <w:pPr>
+              <w:jc w:val="center"/>
+              <w:rPr>
+                <w:sz w:val="28"/>
+                <w:szCs w:val="28"/>
+              </w:rPr>
+            </w:pPr>
+          </w:p>
+          <w:p>
+            <w:pPr>
+              <w:jc w:val="center"/>
+              <w:rPr>
+                <w:sz w:val="28"/>
+                <w:szCs w:val="28"/>
+              </w:rPr>
+            </w:pPr>
+          </w:p>
+          <w:p>
+            <w:pPr>
+              <w:jc w:val="center"/>
+              <w:rPr>
+                <w:sz w:val="28"/>
+                <w:szCs w:val="28"/>
+              </w:rPr>
+            </w:pPr>
+          </w:p>
+          <w:p>
+            <w:pPr>
+              <w:jc w:val="center"/>
+              <w:rPr>
+                <w:sz w:val="28"/>
+                <w:szCs w:val="28"/>
+              </w:rPr>
+            </w:pPr>
+          </w:p>
+          <w:p>
+            <w:pPr>
+              <w:jc w:val="center"/>
+              <w:rPr>
+                <w:sz w:val="28"/>
+                <w:szCs w:val="28"/>
+              </w:rPr>
+            </w:pPr>
+          </w:p>
+          <w:p>
+            <w:pPr>
+              <w:jc w:val="center"/>
+              <w:rPr>
+                <w:sz w:val="28"/>
+                <w:szCs w:val="28"/>
+              </w:rPr>
+            </w:pPr>
+          </w:p>
+          <w:p>
+            <w:pPr>
+              <w:jc w:val="center"/>
+              <w:rPr>
+                <w:sz w:val="28"/>
+                <w:szCs w:val="28"/>
+              </w:rPr>
+            </w:pPr>
+          </w:p>
+          <w:p>
+            <w:pPr>
+              <w:jc w:val="center"/>
+              <w:rPr>
+                <w:sz w:val="28"/>
+                <w:szCs w:val="28"/>
+              </w:rPr>
+            </w:pPr>
+          </w:p>
+          <w:p>
+            <w:pPr>
+              <w:jc w:val="center"/>
+              <w:rPr>
+                <w:sz w:val="28"/>
+                <w:szCs w:val="28"/>
+              </w:rPr>
+            </w:pPr>
+          </w:p>
+          <w:p>
+            <w:pPr>
+              <w:jc w:val="center"/>
+              <w:rPr>
+                <w:sz w:val="28"/>
+                <w:szCs w:val="28"/>
+              </w:rPr>
+            </w:pPr>
+          </w:p>
+          <w:p>
+            <w:pPr>
+              <w:jc w:val="center"/>
+              <w:rPr>
+                <w:sz w:val="28"/>
+                <w:szCs w:val="28"/>
+              </w:rPr>
+            </w:pPr>
+          </w:p>
+          <w:p>
+            <w:pPr>
+              <w:jc w:val="center"/>
+              <w:rPr>
+                <w:sz w:val="28"/>
+                <w:szCs w:val="28"/>
+              </w:rPr>
+            </w:pPr>
+          </w:p>
+          <w:p>
+            <w:pPr>
+              <w:jc w:val="center"/>
+              <w:rPr>
+                <w:sz w:val="28"/>
+                <w:szCs w:val="28"/>
+              </w:rPr>
+            </w:pPr>
+          </w:p>
+          <w:p>
+            <w:pPr>
+              <w:jc w:val="center"/>
+              <w:rPr>
+                <w:sz w:val="28"/>
+                <w:szCs w:val="28"/>
+              </w:rPr>
+            </w:pPr>
+          </w:p>
+          <w:p>
+            <w:pPr>
+              <w:rPr>
+                <w:sz w:val="28"/>
+                <w:szCs w:val="28"/>
+              </w:rPr>
+            </w:pPr>
+            <w:r>
+              <w:rPr>
+                <w:sz w:val="28"/>
+                <w:szCs w:val="28"/>
+              </w:rPr>
+              <w:t>Il sistema mostra all’utente una pagina in cui ci sono i film che hanno il nome cercato dall’utente: “Shining”</w:t>
             </w:r>
           </w:p>
         </w:tc>
@@ -3993,6 +4489,13 @@
                 <w:szCs w:val="28"/>
               </w:rPr>
             </w:pPr>
+            <w:r>
+              <w:rPr>
+                <w:sz w:val="28"/>
+                <w:szCs w:val="28"/>
+              </w:rPr>
+              <w:t>Lo spettatore deve trovarsi sulla homepage del sito</w:t>
+            </w:r>
           </w:p>
         </w:tc>
       </w:tr>
@@ -4028,6 +4531,13 @@
                 <w:szCs w:val="28"/>
               </w:rPr>
             </w:pPr>
+            <w:r>
+              <w:rPr>
+                <w:sz w:val="28"/>
+                <w:szCs w:val="28"/>
+              </w:rPr>
+              <w:t>Lo spettatore trova il film che ha ricercato</w:t>
+            </w:r>
           </w:p>
         </w:tc>
       </w:tr>
@@ -4058,11 +4568,45 @@
           </w:tcPr>
           <w:p>
             <w:pPr>
-              <w:rPr>
-                <w:sz w:val="28"/>
-                <w:szCs w:val="28"/>
-              </w:rPr>
-            </w:pPr>
+              <w:pStyle w:val="ListParagraph"/>
+              <w:numPr>
+                <w:ilvl w:val="0"/>
+                <w:numId w:val="14"/>
+              </w:numPr>
+              <w:spacing w:line="240" w:lineRule="auto"/>
+              <w:rPr>
+                <w:sz w:val="28"/>
+                <w:szCs w:val="28"/>
+              </w:rPr>
+            </w:pPr>
+            <w:r>
+              <w:rPr>
+                <w:sz w:val="28"/>
+                <w:szCs w:val="28"/>
+              </w:rPr>
+              <w:t>Errore di battitura nella barra di ricerca</w:t>
+            </w:r>
+          </w:p>
+          <w:p>
+            <w:pPr>
+              <w:pStyle w:val="ListParagraph"/>
+              <w:numPr>
+                <w:ilvl w:val="0"/>
+                <w:numId w:val="14"/>
+              </w:numPr>
+              <w:spacing w:line="240" w:lineRule="auto"/>
+              <w:rPr>
+                <w:sz w:val="28"/>
+                <w:szCs w:val="28"/>
+              </w:rPr>
+            </w:pPr>
+            <w:r>
+              <w:rPr>
+                <w:sz w:val="28"/>
+                <w:szCs w:val="28"/>
+              </w:rPr>
+              <w:t>Film ricercato non trovato</w:t>
+            </w:r>
           </w:p>
         </w:tc>
       </w:tr>
@@ -4102,6 +4646,2082 @@
         </w:tc>
       </w:tr>
     </w:tbl>
+    <w:p/>
+    <w:p/>
+    <w:p/>
+    <w:p/>
+    <w:tbl>
+      <w:tblPr>
+        <w:tblStyle w:val="TableGrid"/>
+        <w:tblW w:w="0" w:type="auto"/>
+        <w:tblLook w:val="04A0" w:firstRow="1" w:lastRow="0" w:firstColumn="1" w:lastColumn="0" w:noHBand="0" w:noVBand="1"/>
+      </w:tblPr>
+      <w:tblGrid>
+        <w:gridCol w:w="4814"/>
+        <w:gridCol w:w="2407"/>
+        <w:gridCol w:w="2407"/>
+      </w:tblGrid>
+      <w:tr>
+        <w:trPr>
+          <w:trHeight w:val="567"/>
+        </w:trPr>
+        <w:tc>
+          <w:tcPr>
+            <w:tcW w:w="4814" w:type="dxa"/>
+          </w:tcPr>
+          <w:p>
+            <w:r>
+              <w:rPr>
+                <w:b/>
+                <w:bCs/>
+                <w:sz w:val="30"/>
+                <w:szCs w:val="30"/>
+              </w:rPr>
+              <w:lastRenderedPageBreak/>
+              <w:t>ID</w:t>
+            </w:r>
+          </w:p>
+        </w:tc>
+        <w:tc>
+          <w:tcPr>
+            <w:tcW w:w="4814" w:type="dxa"/>
+            <w:gridSpan w:val="2"/>
+          </w:tcPr>
+          <w:p>
+            <w:r>
+              <w:rPr>
+                <w:sz w:val="28"/>
+                <w:szCs w:val="28"/>
+              </w:rPr>
+              <w:t>UC_1.1</w:t>
+            </w:r>
+          </w:p>
+        </w:tc>
+      </w:tr>
+      <w:tr>
+        <w:trPr>
+          <w:trHeight w:val="562"/>
+        </w:trPr>
+        <w:tc>
+          <w:tcPr>
+            <w:tcW w:w="4814" w:type="dxa"/>
+          </w:tcPr>
+          <w:p>
+            <w:r>
+              <w:rPr>
+                <w:b/>
+                <w:bCs/>
+                <w:sz w:val="30"/>
+                <w:szCs w:val="30"/>
+              </w:rPr>
+              <w:t>Nome Use Case</w:t>
+            </w:r>
+          </w:p>
+        </w:tc>
+        <w:tc>
+          <w:tcPr>
+            <w:tcW w:w="4814" w:type="dxa"/>
+            <w:gridSpan w:val="2"/>
+          </w:tcPr>
+          <w:p>
+            <w:pPr>
+              <w:rPr>
+                <w:sz w:val="28"/>
+                <w:szCs w:val="28"/>
+              </w:rPr>
+            </w:pPr>
+            <w:r>
+              <w:rPr>
+                <w:sz w:val="28"/>
+                <w:szCs w:val="28"/>
+              </w:rPr>
+              <w:t>Sfogliare il catalogo</w:t>
+            </w:r>
+          </w:p>
+        </w:tc>
+      </w:tr>
+      <w:tr>
+        <w:trPr>
+          <w:trHeight w:val="556"/>
+        </w:trPr>
+        <w:tc>
+          <w:tcPr>
+            <w:tcW w:w="4814" w:type="dxa"/>
+          </w:tcPr>
+          <w:p>
+            <w:r>
+              <w:rPr>
+                <w:b/>
+                <w:bCs/>
+                <w:sz w:val="30"/>
+                <w:szCs w:val="30"/>
+              </w:rPr>
+              <w:t>Attori</w:t>
+            </w:r>
+          </w:p>
+        </w:tc>
+        <w:tc>
+          <w:tcPr>
+            <w:tcW w:w="4814" w:type="dxa"/>
+            <w:gridSpan w:val="2"/>
+          </w:tcPr>
+          <w:p>
+            <w:pPr>
+              <w:rPr>
+                <w:sz w:val="28"/>
+                <w:szCs w:val="28"/>
+              </w:rPr>
+            </w:pPr>
+            <w:r>
+              <w:rPr>
+                <w:sz w:val="28"/>
+                <w:szCs w:val="28"/>
+              </w:rPr>
+              <w:t>Spettatore</w:t>
+            </w:r>
+          </w:p>
+        </w:tc>
+      </w:tr>
+      <w:tr>
+        <w:trPr>
+          <w:trHeight w:val="550"/>
+        </w:trPr>
+        <w:tc>
+          <w:tcPr>
+            <w:tcW w:w="4814" w:type="dxa"/>
+          </w:tcPr>
+          <w:p>
+            <w:r>
+              <w:rPr>
+                <w:b/>
+                <w:bCs/>
+                <w:sz w:val="30"/>
+                <w:szCs w:val="30"/>
+              </w:rPr>
+              <w:t>Flusso di eventi</w:t>
+            </w:r>
+          </w:p>
+        </w:tc>
+        <w:tc>
+          <w:tcPr>
+            <w:tcW w:w="2407" w:type="dxa"/>
+          </w:tcPr>
+          <w:p>
+            <w:pPr>
+              <w:jc w:val="center"/>
+              <w:rPr>
+                <w:sz w:val="28"/>
+                <w:szCs w:val="28"/>
+              </w:rPr>
+            </w:pPr>
+            <w:r>
+              <w:rPr>
+                <w:sz w:val="28"/>
+                <w:szCs w:val="28"/>
+              </w:rPr>
+              <w:t>Spettatore</w:t>
+            </w:r>
+          </w:p>
+          <w:p>
+            <w:pPr>
+              <w:rPr>
+                <w:sz w:val="28"/>
+                <w:szCs w:val="28"/>
+              </w:rPr>
+            </w:pPr>
+          </w:p>
+          <w:p>
+            <w:pPr>
+              <w:rPr>
+                <w:sz w:val="28"/>
+                <w:szCs w:val="28"/>
+              </w:rPr>
+            </w:pPr>
+            <w:r>
+              <w:rPr>
+                <w:sz w:val="28"/>
+                <w:szCs w:val="28"/>
+              </w:rPr>
+              <w:t>Lo spettatore si trova sull’homepage del sistema,si reca sulla barra di ricerca e preme il pulsante “Sfoglia per genere”</w:t>
+            </w:r>
+          </w:p>
+          <w:p>
+            <w:pPr>
+              <w:jc w:val="center"/>
+              <w:rPr>
+                <w:sz w:val="28"/>
+                <w:szCs w:val="28"/>
+              </w:rPr>
+            </w:pPr>
+          </w:p>
+          <w:p>
+            <w:pPr>
+              <w:jc w:val="center"/>
+              <w:rPr>
+                <w:sz w:val="28"/>
+                <w:szCs w:val="28"/>
+              </w:rPr>
+            </w:pPr>
+          </w:p>
+          <w:p>
+            <w:pPr>
+              <w:jc w:val="center"/>
+              <w:rPr>
+                <w:sz w:val="28"/>
+                <w:szCs w:val="28"/>
+              </w:rPr>
+            </w:pPr>
+          </w:p>
+          <w:p>
+            <w:pPr>
+              <w:jc w:val="center"/>
+              <w:rPr>
+                <w:sz w:val="28"/>
+                <w:szCs w:val="28"/>
+              </w:rPr>
+            </w:pPr>
+          </w:p>
+          <w:p>
+            <w:pPr>
+              <w:jc w:val="center"/>
+              <w:rPr>
+                <w:sz w:val="28"/>
+                <w:szCs w:val="28"/>
+              </w:rPr>
+            </w:pPr>
+          </w:p>
+          <w:p>
+            <w:pPr>
+              <w:rPr>
+                <w:sz w:val="28"/>
+                <w:szCs w:val="28"/>
+              </w:rPr>
+            </w:pPr>
+            <w:r>
+              <w:rPr>
+                <w:sz w:val="28"/>
+                <w:szCs w:val="28"/>
+              </w:rPr>
+              <w:t>Lo spettatore si reca nella barra in cui sono presenti i generi mostrati dal sistema e preme il pulsante “Horror”</w:t>
+            </w:r>
+          </w:p>
+          <w:p>
+            <w:pPr>
+              <w:rPr>
+                <w:sz w:val="28"/>
+                <w:szCs w:val="28"/>
+              </w:rPr>
+            </w:pPr>
+          </w:p>
+          <w:p>
+            <w:pPr>
+              <w:rPr>
+                <w:sz w:val="28"/>
+                <w:szCs w:val="28"/>
+              </w:rPr>
+            </w:pPr>
+          </w:p>
+          <w:p>
+            <w:pPr>
+              <w:rPr>
+                <w:sz w:val="28"/>
+                <w:szCs w:val="28"/>
+              </w:rPr>
+            </w:pPr>
+          </w:p>
+          <w:p>
+            <w:pPr>
+              <w:rPr>
+                <w:sz w:val="28"/>
+                <w:szCs w:val="28"/>
+              </w:rPr>
+            </w:pPr>
+          </w:p>
+          <w:p>
+            <w:pPr>
+              <w:rPr>
+                <w:sz w:val="28"/>
+                <w:szCs w:val="28"/>
+              </w:rPr>
+            </w:pPr>
+          </w:p>
+          <w:p>
+            <w:pPr>
+              <w:rPr>
+                <w:sz w:val="28"/>
+                <w:szCs w:val="28"/>
+              </w:rPr>
+            </w:pPr>
+          </w:p>
+          <w:p>
+            <w:pPr>
+              <w:rPr>
+                <w:sz w:val="28"/>
+                <w:szCs w:val="28"/>
+              </w:rPr>
+            </w:pPr>
+            <w:r>
+              <w:rPr>
+                <w:sz w:val="28"/>
+                <w:szCs w:val="28"/>
+              </w:rPr>
+              <w:t>Lo spettatore sfoglia il catalogo per genere navigando tra i film “horror” che il sistema gli ha mostrato</w:t>
+            </w:r>
+          </w:p>
+        </w:tc>
+        <w:tc>
+          <w:tcPr>
+            <w:tcW w:w="2407" w:type="dxa"/>
+          </w:tcPr>
+          <w:p>
+            <w:pPr>
+              <w:jc w:val="center"/>
+              <w:rPr>
+                <w:sz w:val="28"/>
+                <w:szCs w:val="28"/>
+              </w:rPr>
+            </w:pPr>
+            <w:r>
+              <w:rPr>
+                <w:sz w:val="28"/>
+                <w:szCs w:val="28"/>
+              </w:rPr>
+              <w:t>Sistema</w:t>
+            </w:r>
+          </w:p>
+          <w:p>
+            <w:pPr>
+              <w:jc w:val="center"/>
+              <w:rPr>
+                <w:sz w:val="28"/>
+                <w:szCs w:val="28"/>
+              </w:rPr>
+            </w:pPr>
+          </w:p>
+          <w:p>
+            <w:pPr>
+              <w:jc w:val="center"/>
+              <w:rPr>
+                <w:sz w:val="28"/>
+                <w:szCs w:val="28"/>
+              </w:rPr>
+            </w:pPr>
+          </w:p>
+          <w:p>
+            <w:pPr>
+              <w:jc w:val="center"/>
+              <w:rPr>
+                <w:sz w:val="28"/>
+                <w:szCs w:val="28"/>
+              </w:rPr>
+            </w:pPr>
+          </w:p>
+          <w:p>
+            <w:pPr>
+              <w:jc w:val="center"/>
+              <w:rPr>
+                <w:sz w:val="28"/>
+                <w:szCs w:val="28"/>
+              </w:rPr>
+            </w:pPr>
+          </w:p>
+          <w:p>
+            <w:pPr>
+              <w:jc w:val="center"/>
+              <w:rPr>
+                <w:sz w:val="28"/>
+                <w:szCs w:val="28"/>
+              </w:rPr>
+            </w:pPr>
+          </w:p>
+          <w:p>
+            <w:pPr>
+              <w:jc w:val="center"/>
+              <w:rPr>
+                <w:sz w:val="28"/>
+                <w:szCs w:val="28"/>
+              </w:rPr>
+            </w:pPr>
+          </w:p>
+          <w:p>
+            <w:pPr>
+              <w:jc w:val="center"/>
+              <w:rPr>
+                <w:sz w:val="28"/>
+                <w:szCs w:val="28"/>
+              </w:rPr>
+            </w:pPr>
+          </w:p>
+          <w:p>
+            <w:pPr>
+              <w:jc w:val="center"/>
+              <w:rPr>
+                <w:sz w:val="28"/>
+                <w:szCs w:val="28"/>
+              </w:rPr>
+            </w:pPr>
+          </w:p>
+          <w:p>
+            <w:pPr>
+              <w:jc w:val="center"/>
+              <w:rPr>
+                <w:sz w:val="28"/>
+                <w:szCs w:val="28"/>
+              </w:rPr>
+            </w:pPr>
+          </w:p>
+          <w:p>
+            <w:pPr>
+              <w:rPr>
+                <w:sz w:val="28"/>
+                <w:szCs w:val="28"/>
+              </w:rPr>
+            </w:pPr>
+            <w:r>
+              <w:rPr>
+                <w:sz w:val="28"/>
+                <w:szCs w:val="28"/>
+              </w:rPr>
+              <w:t xml:space="preserve">Il sistema </w:t>
+            </w:r>
+            <w:r>
+              <w:rPr>
+                <w:sz w:val="28"/>
+                <w:szCs w:val="28"/>
+              </w:rPr>
+              <w:t>mostra allo spettatore una barra in cui sono indicati i generi dei film disponibilli</w:t>
+            </w:r>
+          </w:p>
+          <w:p>
+            <w:pPr>
+              <w:rPr>
+                <w:sz w:val="28"/>
+                <w:szCs w:val="28"/>
+              </w:rPr>
+            </w:pPr>
+          </w:p>
+          <w:p>
+            <w:pPr>
+              <w:rPr>
+                <w:sz w:val="28"/>
+                <w:szCs w:val="28"/>
+              </w:rPr>
+            </w:pPr>
+          </w:p>
+          <w:p>
+            <w:pPr>
+              <w:rPr>
+                <w:sz w:val="28"/>
+                <w:szCs w:val="28"/>
+              </w:rPr>
+            </w:pPr>
+          </w:p>
+          <w:p>
+            <w:pPr>
+              <w:rPr>
+                <w:sz w:val="28"/>
+                <w:szCs w:val="28"/>
+              </w:rPr>
+            </w:pPr>
+          </w:p>
+          <w:p>
+            <w:pPr>
+              <w:rPr>
+                <w:sz w:val="28"/>
+                <w:szCs w:val="28"/>
+              </w:rPr>
+            </w:pPr>
+          </w:p>
+          <w:p>
+            <w:pPr>
+              <w:rPr>
+                <w:sz w:val="28"/>
+                <w:szCs w:val="28"/>
+              </w:rPr>
+            </w:pPr>
+          </w:p>
+          <w:p>
+            <w:pPr>
+              <w:rPr>
+                <w:sz w:val="28"/>
+                <w:szCs w:val="28"/>
+              </w:rPr>
+            </w:pPr>
+            <w:r>
+              <w:rPr>
+                <w:sz w:val="28"/>
+                <w:szCs w:val="28"/>
+              </w:rPr>
+              <w:t>Il sistema</w:t>
+            </w:r>
+            <w:r>
+              <w:rPr>
+                <w:sz w:val="28"/>
+                <w:szCs w:val="28"/>
+              </w:rPr>
+              <w:t xml:space="preserve"> mostra allo spettatore una pagina in cui sono presenti tutti i film del genere “Horror”</w:t>
+            </w:r>
+          </w:p>
+        </w:tc>
+      </w:tr>
+      <w:tr>
+        <w:trPr>
+          <w:trHeight w:val="558"/>
+        </w:trPr>
+        <w:tc>
+          <w:tcPr>
+            <w:tcW w:w="4814" w:type="dxa"/>
+          </w:tcPr>
+          <w:p>
+            <w:r>
+              <w:rPr>
+                <w:b/>
+                <w:bCs/>
+                <w:sz w:val="30"/>
+                <w:szCs w:val="30"/>
+              </w:rPr>
+              <w:t>Entry condition</w:t>
+            </w:r>
+          </w:p>
+        </w:tc>
+        <w:tc>
+          <w:tcPr>
+            <w:tcW w:w="4814" w:type="dxa"/>
+            <w:gridSpan w:val="2"/>
+          </w:tcPr>
+          <w:p>
+            <w:pPr>
+              <w:rPr>
+                <w:sz w:val="28"/>
+                <w:szCs w:val="28"/>
+              </w:rPr>
+            </w:pPr>
+            <w:r>
+              <w:rPr>
+                <w:sz w:val="28"/>
+                <w:szCs w:val="28"/>
+              </w:rPr>
+              <w:t>Lo spettatore si trova sull’homepage del sito</w:t>
+            </w:r>
+          </w:p>
+        </w:tc>
+      </w:tr>
+      <w:tr>
+        <w:trPr>
+          <w:trHeight w:val="566"/>
+        </w:trPr>
+        <w:tc>
+          <w:tcPr>
+            <w:tcW w:w="4814" w:type="dxa"/>
+          </w:tcPr>
+          <w:p>
+            <w:r>
+              <w:rPr>
+                <w:b/>
+                <w:bCs/>
+                <w:sz w:val="30"/>
+                <w:szCs w:val="30"/>
+              </w:rPr>
+              <w:lastRenderedPageBreak/>
+              <w:t>Exit condition</w:t>
+            </w:r>
+          </w:p>
+        </w:tc>
+        <w:tc>
+          <w:tcPr>
+            <w:tcW w:w="4814" w:type="dxa"/>
+            <w:gridSpan w:val="2"/>
+          </w:tcPr>
+          <w:p>
+            <w:pPr>
+              <w:rPr>
+                <w:sz w:val="28"/>
+                <w:szCs w:val="28"/>
+              </w:rPr>
+            </w:pPr>
+            <w:r>
+              <w:rPr>
+                <w:sz w:val="28"/>
+                <w:szCs w:val="28"/>
+              </w:rPr>
+              <w:t>Lo spettatore riesce a sfogliare il catalogo</w:t>
+            </w:r>
+            <w:r>
+              <w:rPr>
+                <w:sz w:val="28"/>
+                <w:szCs w:val="28"/>
+              </w:rPr>
+              <w:t xml:space="preserve"> per genere</w:t>
+            </w:r>
+            <w:r>
+              <w:rPr>
+                <w:sz w:val="28"/>
+                <w:szCs w:val="28"/>
+              </w:rPr>
+              <w:t xml:space="preserve"> con successo</w:t>
+            </w:r>
+          </w:p>
+        </w:tc>
+      </w:tr>
+      <w:tr>
+        <w:trPr>
+          <w:trHeight w:val="546"/>
+        </w:trPr>
+        <w:tc>
+          <w:tcPr>
+            <w:tcW w:w="4814" w:type="dxa"/>
+          </w:tcPr>
+          <w:p>
+            <w:r>
+              <w:rPr>
+                <w:b/>
+                <w:bCs/>
+                <w:sz w:val="30"/>
+                <w:szCs w:val="30"/>
+              </w:rPr>
+              <w:t>Eccezioni</w:t>
+            </w:r>
+          </w:p>
+        </w:tc>
+        <w:tc>
+          <w:tcPr>
+            <w:tcW w:w="4814" w:type="dxa"/>
+            <w:gridSpan w:val="2"/>
+          </w:tcPr>
+          <w:p>
+            <w:pPr>
+              <w:rPr>
+                <w:sz w:val="28"/>
+                <w:szCs w:val="28"/>
+              </w:rPr>
+            </w:pPr>
+          </w:p>
+        </w:tc>
+      </w:tr>
+      <w:tr>
+        <w:trPr>
+          <w:trHeight w:val="568"/>
+        </w:trPr>
+        <w:tc>
+          <w:tcPr>
+            <w:tcW w:w="4814" w:type="dxa"/>
+          </w:tcPr>
+          <w:p>
+            <w:r>
+              <w:rPr>
+                <w:b/>
+                <w:bCs/>
+                <w:sz w:val="30"/>
+                <w:szCs w:val="30"/>
+              </w:rPr>
+              <w:t>Requisiti speciali</w:t>
+            </w:r>
+          </w:p>
+        </w:tc>
+        <w:tc>
+          <w:tcPr>
+            <w:tcW w:w="4814" w:type="dxa"/>
+            <w:gridSpan w:val="2"/>
+          </w:tcPr>
+          <w:p>
+            <w:pPr>
+              <w:rPr>
+                <w:sz w:val="28"/>
+                <w:szCs w:val="28"/>
+              </w:rPr>
+            </w:pPr>
+          </w:p>
+        </w:tc>
+      </w:tr>
+    </w:tbl>
+    <w:p/>
+    <w:p/>
+    <w:p/>
+    <w:p/>
+    <w:tbl>
+      <w:tblPr>
+        <w:tblStyle w:val="TableGrid"/>
+        <w:tblW w:w="0" w:type="auto"/>
+        <w:tblLook w:val="04A0" w:firstRow="1" w:lastRow="0" w:firstColumn="1" w:lastColumn="0" w:noHBand="0" w:noVBand="1"/>
+      </w:tblPr>
+      <w:tblGrid>
+        <w:gridCol w:w="4814"/>
+        <w:gridCol w:w="2407"/>
+        <w:gridCol w:w="2407"/>
+      </w:tblGrid>
+      <w:tr>
+        <w:trPr>
+          <w:trHeight w:val="567"/>
+        </w:trPr>
+        <w:tc>
+          <w:tcPr>
+            <w:tcW w:w="4814" w:type="dxa"/>
+          </w:tcPr>
+          <w:p>
+            <w:r>
+              <w:rPr>
+                <w:b/>
+                <w:bCs/>
+                <w:sz w:val="30"/>
+                <w:szCs w:val="30"/>
+              </w:rPr>
+              <w:t>ID</w:t>
+            </w:r>
+          </w:p>
+        </w:tc>
+        <w:tc>
+          <w:tcPr>
+            <w:tcW w:w="4814" w:type="dxa"/>
+            <w:gridSpan w:val="2"/>
+          </w:tcPr>
+          <w:p>
+            <w:pPr>
+              <w:rPr>
+                <w:sz w:val="28"/>
+                <w:szCs w:val="28"/>
+              </w:rPr>
+            </w:pPr>
+            <w:r>
+              <w:rPr>
+                <w:sz w:val="28"/>
+                <w:szCs w:val="28"/>
+              </w:rPr>
+              <w:t>UC_1.2</w:t>
+            </w:r>
+          </w:p>
+        </w:tc>
+      </w:tr>
+      <w:tr>
+        <w:trPr>
+          <w:trHeight w:val="562"/>
+        </w:trPr>
+        <w:tc>
+          <w:tcPr>
+            <w:tcW w:w="4814" w:type="dxa"/>
+          </w:tcPr>
+          <w:p>
+            <w:r>
+              <w:rPr>
+                <w:b/>
+                <w:bCs/>
+                <w:sz w:val="30"/>
+                <w:szCs w:val="30"/>
+              </w:rPr>
+              <w:t>Nome Use Case</w:t>
+            </w:r>
+          </w:p>
+        </w:tc>
+        <w:tc>
+          <w:tcPr>
+            <w:tcW w:w="4814" w:type="dxa"/>
+            <w:gridSpan w:val="2"/>
+          </w:tcPr>
+          <w:p>
+            <w:pPr>
+              <w:rPr>
+                <w:sz w:val="28"/>
+                <w:szCs w:val="28"/>
+              </w:rPr>
+            </w:pPr>
+            <w:r>
+              <w:rPr>
+                <w:sz w:val="28"/>
+                <w:szCs w:val="28"/>
+              </w:rPr>
+              <w:t>Rimozione film dal catalogo</w:t>
+            </w:r>
+          </w:p>
+        </w:tc>
+      </w:tr>
+      <w:tr>
+        <w:trPr>
+          <w:trHeight w:val="556"/>
+        </w:trPr>
+        <w:tc>
+          <w:tcPr>
+            <w:tcW w:w="4814" w:type="dxa"/>
+          </w:tcPr>
+          <w:p>
+            <w:r>
+              <w:rPr>
+                <w:b/>
+                <w:bCs/>
+                <w:sz w:val="30"/>
+                <w:szCs w:val="30"/>
+              </w:rPr>
+              <w:t>Attori</w:t>
+            </w:r>
+          </w:p>
+        </w:tc>
+        <w:tc>
+          <w:tcPr>
+            <w:tcW w:w="4814" w:type="dxa"/>
+            <w:gridSpan w:val="2"/>
+          </w:tcPr>
+          <w:p>
+            <w:pPr>
+              <w:rPr>
+                <w:sz w:val="28"/>
+                <w:szCs w:val="28"/>
+              </w:rPr>
+            </w:pPr>
+            <w:r>
+              <w:rPr>
+                <w:sz w:val="28"/>
+                <w:szCs w:val="28"/>
+              </w:rPr>
+              <w:t>Gestore Catalogo</w:t>
+            </w:r>
+          </w:p>
+        </w:tc>
+      </w:tr>
+      <w:tr>
+        <w:trPr>
+          <w:trHeight w:val="550"/>
+        </w:trPr>
+        <w:tc>
+          <w:tcPr>
+            <w:tcW w:w="4814" w:type="dxa"/>
+          </w:tcPr>
+          <w:p>
+            <w:r>
+              <w:rPr>
+                <w:b/>
+                <w:bCs/>
+                <w:sz w:val="30"/>
+                <w:szCs w:val="30"/>
+              </w:rPr>
+              <w:t>Flusso di eventi</w:t>
+            </w:r>
+          </w:p>
+        </w:tc>
+        <w:tc>
+          <w:tcPr>
+            <w:tcW w:w="2407" w:type="dxa"/>
+          </w:tcPr>
+          <w:p>
+            <w:pPr>
+              <w:jc w:val="center"/>
+              <w:rPr>
+                <w:sz w:val="28"/>
+                <w:szCs w:val="28"/>
+              </w:rPr>
+            </w:pPr>
+            <w:r>
+              <w:rPr>
+                <w:sz w:val="28"/>
+                <w:szCs w:val="28"/>
+              </w:rPr>
+              <w:t>Gesore Catalogo</w:t>
+            </w:r>
+          </w:p>
+          <w:p>
+            <w:pPr>
+              <w:rPr>
+                <w:sz w:val="28"/>
+                <w:szCs w:val="28"/>
+              </w:rPr>
+            </w:pPr>
+          </w:p>
+          <w:p>
+            <w:pPr>
+              <w:rPr>
+                <w:sz w:val="28"/>
+                <w:szCs w:val="28"/>
+              </w:rPr>
+            </w:pPr>
+            <w:r>
+              <w:rPr>
+                <w:sz w:val="28"/>
+                <w:szCs w:val="28"/>
+              </w:rPr>
+              <w:t>Il gestore del catalogo che si trova all’interno della sua area personale si reca nella sezione per rimuovere un film dal catalogo cliccando sul pulsante “Rimuovi film dal catalogo”</w:t>
+            </w:r>
+          </w:p>
+          <w:p>
+            <w:pPr>
+              <w:rPr>
+                <w:sz w:val="28"/>
+                <w:szCs w:val="28"/>
+              </w:rPr>
+            </w:pPr>
+          </w:p>
+          <w:p>
+            <w:pPr>
+              <w:rPr>
+                <w:sz w:val="28"/>
+                <w:szCs w:val="28"/>
+              </w:rPr>
+            </w:pPr>
+          </w:p>
+          <w:p>
+            <w:pPr>
+              <w:rPr>
+                <w:sz w:val="28"/>
+                <w:szCs w:val="28"/>
+              </w:rPr>
+            </w:pPr>
+          </w:p>
+          <w:p>
+            <w:pPr>
+              <w:rPr>
+                <w:sz w:val="28"/>
+                <w:szCs w:val="28"/>
+              </w:rPr>
+            </w:pPr>
+          </w:p>
+          <w:p>
+            <w:pPr>
+              <w:rPr>
+                <w:sz w:val="28"/>
+                <w:szCs w:val="28"/>
+              </w:rPr>
+            </w:pPr>
+          </w:p>
+          <w:p>
+            <w:pPr>
+              <w:rPr>
+                <w:sz w:val="28"/>
+                <w:szCs w:val="28"/>
+              </w:rPr>
+            </w:pPr>
+          </w:p>
+          <w:p>
+            <w:pPr>
+              <w:rPr>
+                <w:sz w:val="28"/>
+                <w:szCs w:val="28"/>
+              </w:rPr>
+            </w:pPr>
+          </w:p>
+          <w:p>
+            <w:pPr>
+              <w:rPr>
+                <w:sz w:val="28"/>
+                <w:szCs w:val="28"/>
+              </w:rPr>
+            </w:pPr>
+            <w:r>
+              <w:rPr>
+                <w:sz w:val="28"/>
+                <w:szCs w:val="28"/>
+              </w:rPr>
+              <w:t xml:space="preserve">Il gestore digita all’interno della barra di </w:t>
+            </w:r>
+            <w:r>
+              <w:rPr>
+                <w:sz w:val="28"/>
+                <w:szCs w:val="28"/>
+              </w:rPr>
+              <w:t xml:space="preserve">ricerca il titolo del film ossia “The ring” che </w:t>
+            </w:r>
+            <w:r>
+              <w:rPr>
+                <w:sz w:val="28"/>
+                <w:szCs w:val="28"/>
+              </w:rPr>
+              <w:lastRenderedPageBreak/>
+              <w:t>vuole eliminare dal catalogo</w:t>
+            </w:r>
+          </w:p>
+          <w:p>
+            <w:pPr>
+              <w:rPr>
+                <w:sz w:val="28"/>
+                <w:szCs w:val="28"/>
+              </w:rPr>
+            </w:pPr>
+          </w:p>
+          <w:p>
+            <w:pPr>
+              <w:rPr>
+                <w:sz w:val="28"/>
+                <w:szCs w:val="28"/>
+              </w:rPr>
+            </w:pPr>
+          </w:p>
+          <w:p>
+            <w:pPr>
+              <w:rPr>
+                <w:sz w:val="28"/>
+                <w:szCs w:val="28"/>
+              </w:rPr>
+            </w:pPr>
+          </w:p>
+          <w:p>
+            <w:pPr>
+              <w:rPr>
+                <w:sz w:val="28"/>
+                <w:szCs w:val="28"/>
+              </w:rPr>
+            </w:pPr>
+          </w:p>
+          <w:p>
+            <w:pPr>
+              <w:rPr>
+                <w:sz w:val="28"/>
+                <w:szCs w:val="28"/>
+              </w:rPr>
+            </w:pPr>
+          </w:p>
+          <w:p>
+            <w:pPr>
+              <w:rPr>
+                <w:sz w:val="28"/>
+                <w:szCs w:val="28"/>
+              </w:rPr>
+            </w:pPr>
+          </w:p>
+          <w:p>
+            <w:pPr>
+              <w:rPr>
+                <w:sz w:val="28"/>
+                <w:szCs w:val="28"/>
+              </w:rPr>
+            </w:pPr>
+          </w:p>
+          <w:p>
+            <w:pPr>
+              <w:rPr>
+                <w:sz w:val="28"/>
+                <w:szCs w:val="28"/>
+              </w:rPr>
+            </w:pPr>
+          </w:p>
+          <w:p>
+            <w:pPr>
+              <w:rPr>
+                <w:sz w:val="28"/>
+                <w:szCs w:val="28"/>
+              </w:rPr>
+            </w:pPr>
+          </w:p>
+          <w:p>
+            <w:pPr>
+              <w:rPr>
+                <w:sz w:val="28"/>
+                <w:szCs w:val="28"/>
+              </w:rPr>
+            </w:pPr>
+          </w:p>
+          <w:p>
+            <w:pPr>
+              <w:rPr>
+                <w:sz w:val="28"/>
+                <w:szCs w:val="28"/>
+              </w:rPr>
+            </w:pPr>
+          </w:p>
+          <w:p>
+            <w:pPr>
+              <w:rPr>
+                <w:sz w:val="28"/>
+                <w:szCs w:val="28"/>
+              </w:rPr>
+            </w:pPr>
+            <w:r>
+              <w:rPr>
+                <w:sz w:val="28"/>
+                <w:szCs w:val="28"/>
+              </w:rPr>
+              <w:t>Il gestore del catalogo clicca sul pulsante “</w:t>
+            </w:r>
+            <w:r>
+              <w:rPr>
+                <w:sz w:val="28"/>
+                <w:szCs w:val="28"/>
+              </w:rPr>
+              <w:t>Elimina film dal catalogo</w:t>
+            </w:r>
+            <w:r>
+              <w:rPr>
+                <w:sz w:val="28"/>
+                <w:szCs w:val="28"/>
+              </w:rPr>
+              <w:t>” situato accanto alla locandina del film “The ring”</w:t>
+            </w:r>
+          </w:p>
+          <w:p>
+            <w:pPr>
+              <w:rPr>
+                <w:sz w:val="28"/>
+                <w:szCs w:val="28"/>
+              </w:rPr>
+            </w:pPr>
+          </w:p>
+          <w:p>
+            <w:pPr>
+              <w:rPr>
+                <w:sz w:val="28"/>
+                <w:szCs w:val="28"/>
+              </w:rPr>
+            </w:pPr>
+          </w:p>
+          <w:p>
+            <w:pPr>
+              <w:rPr>
+                <w:sz w:val="28"/>
+                <w:szCs w:val="28"/>
+              </w:rPr>
+            </w:pPr>
+          </w:p>
+          <w:p>
+            <w:pPr>
+              <w:rPr>
+                <w:sz w:val="28"/>
+                <w:szCs w:val="28"/>
+              </w:rPr>
+            </w:pPr>
+          </w:p>
+          <w:p>
+            <w:pPr>
+              <w:rPr>
+                <w:sz w:val="28"/>
+                <w:szCs w:val="28"/>
+              </w:rPr>
+            </w:pPr>
+          </w:p>
+          <w:p>
+            <w:pPr>
+              <w:rPr>
+                <w:sz w:val="28"/>
+                <w:szCs w:val="28"/>
+              </w:rPr>
+            </w:pPr>
+          </w:p>
+          <w:p>
+            <w:pPr>
+              <w:rPr>
+                <w:sz w:val="28"/>
+                <w:szCs w:val="28"/>
+              </w:rPr>
+            </w:pPr>
+          </w:p>
+          <w:p>
+            <w:pPr>
+              <w:rPr>
+                <w:sz w:val="28"/>
+                <w:szCs w:val="28"/>
+              </w:rPr>
+            </w:pPr>
+          </w:p>
+          <w:p>
+            <w:pPr>
+              <w:rPr>
+                <w:sz w:val="28"/>
+                <w:szCs w:val="28"/>
+              </w:rPr>
+            </w:pPr>
+          </w:p>
+          <w:p>
+            <w:pPr>
+              <w:rPr>
+                <w:sz w:val="28"/>
+                <w:szCs w:val="28"/>
+              </w:rPr>
+            </w:pPr>
+          </w:p>
+          <w:p>
+            <w:pPr>
+              <w:rPr>
+                <w:sz w:val="28"/>
+                <w:szCs w:val="28"/>
+              </w:rPr>
+            </w:pPr>
+          </w:p>
+          <w:p>
+            <w:pPr>
+              <w:rPr>
+                <w:sz w:val="28"/>
+                <w:szCs w:val="28"/>
+              </w:rPr>
+            </w:pPr>
+          </w:p>
+          <w:p>
+            <w:pPr>
+              <w:rPr>
+                <w:sz w:val="28"/>
+                <w:szCs w:val="28"/>
+              </w:rPr>
+            </w:pPr>
+            <w:r>
+              <w:rPr>
+                <w:sz w:val="28"/>
+                <w:szCs w:val="28"/>
+              </w:rPr>
+              <w:t>Il gestore clicca sul pulsante “</w:t>
+            </w:r>
+            <w:r>
+              <w:rPr>
+                <w:sz w:val="28"/>
+                <w:szCs w:val="28"/>
+              </w:rPr>
+              <w:t>si, elimina dal catalogo</w:t>
+            </w:r>
+            <w:r>
+              <w:rPr>
+                <w:sz w:val="28"/>
+                <w:szCs w:val="28"/>
+              </w:rPr>
+              <w:t>”</w:t>
+            </w:r>
+          </w:p>
+        </w:tc>
+        <w:tc>
+          <w:tcPr>
+            <w:tcW w:w="2407" w:type="dxa"/>
+          </w:tcPr>
+          <w:p>
+            <w:pPr>
+              <w:jc w:val="center"/>
+              <w:rPr>
+                <w:sz w:val="28"/>
+                <w:szCs w:val="28"/>
+              </w:rPr>
+            </w:pPr>
+            <w:r>
+              <w:rPr>
+                <w:sz w:val="28"/>
+                <w:szCs w:val="28"/>
+              </w:rPr>
+              <w:lastRenderedPageBreak/>
+              <w:t>Sistema</w:t>
+            </w:r>
+          </w:p>
+          <w:p>
+            <w:pPr>
+              <w:jc w:val="center"/>
+              <w:rPr>
+                <w:sz w:val="28"/>
+                <w:szCs w:val="28"/>
+              </w:rPr>
+            </w:pPr>
+          </w:p>
+          <w:p>
+            <w:pPr>
+              <w:jc w:val="center"/>
+              <w:rPr>
+                <w:sz w:val="28"/>
+                <w:szCs w:val="28"/>
+              </w:rPr>
+            </w:pPr>
+          </w:p>
+          <w:p>
+            <w:pPr>
+              <w:jc w:val="center"/>
+              <w:rPr>
+                <w:sz w:val="28"/>
+                <w:szCs w:val="28"/>
+              </w:rPr>
+            </w:pPr>
+          </w:p>
+          <w:p>
+            <w:pPr>
+              <w:jc w:val="center"/>
+              <w:rPr>
+                <w:sz w:val="28"/>
+                <w:szCs w:val="28"/>
+              </w:rPr>
+            </w:pPr>
+          </w:p>
+          <w:p>
+            <w:pPr>
+              <w:jc w:val="center"/>
+              <w:rPr>
+                <w:sz w:val="28"/>
+                <w:szCs w:val="28"/>
+              </w:rPr>
+            </w:pPr>
+          </w:p>
+          <w:p>
+            <w:pPr>
+              <w:jc w:val="center"/>
+              <w:rPr>
+                <w:sz w:val="28"/>
+                <w:szCs w:val="28"/>
+              </w:rPr>
+            </w:pPr>
+          </w:p>
+          <w:p>
+            <w:pPr>
+              <w:jc w:val="center"/>
+              <w:rPr>
+                <w:sz w:val="28"/>
+                <w:szCs w:val="28"/>
+              </w:rPr>
+            </w:pPr>
+          </w:p>
+          <w:p>
+            <w:pPr>
+              <w:jc w:val="center"/>
+              <w:rPr>
+                <w:sz w:val="28"/>
+                <w:szCs w:val="28"/>
+              </w:rPr>
+            </w:pPr>
+          </w:p>
+          <w:p>
+            <w:pPr>
+              <w:jc w:val="center"/>
+              <w:rPr>
+                <w:sz w:val="28"/>
+                <w:szCs w:val="28"/>
+              </w:rPr>
+            </w:pPr>
+          </w:p>
+          <w:p>
+            <w:pPr>
+              <w:jc w:val="center"/>
+              <w:rPr>
+                <w:sz w:val="28"/>
+                <w:szCs w:val="28"/>
+              </w:rPr>
+            </w:pPr>
+          </w:p>
+          <w:p>
+            <w:pPr>
+              <w:jc w:val="center"/>
+              <w:rPr>
+                <w:sz w:val="28"/>
+                <w:szCs w:val="28"/>
+              </w:rPr>
+            </w:pPr>
+          </w:p>
+          <w:p>
+            <w:pPr>
+              <w:jc w:val="center"/>
+              <w:rPr>
+                <w:sz w:val="28"/>
+                <w:szCs w:val="28"/>
+              </w:rPr>
+            </w:pPr>
+          </w:p>
+          <w:p>
+            <w:pPr>
+              <w:rPr>
+                <w:sz w:val="28"/>
+                <w:szCs w:val="28"/>
+              </w:rPr>
+            </w:pPr>
+            <w:r>
+              <w:rPr>
+                <w:sz w:val="28"/>
+                <w:szCs w:val="28"/>
+              </w:rPr>
+              <w:t>Il sistema mostra al gestore una pagina in cui è presente una barra di ricerca per ricercare il film da rimuovere</w:t>
+            </w:r>
+          </w:p>
+          <w:p>
+            <w:pPr>
+              <w:rPr>
+                <w:sz w:val="28"/>
+                <w:szCs w:val="28"/>
+              </w:rPr>
+            </w:pPr>
+          </w:p>
+          <w:p>
+            <w:pPr>
+              <w:rPr>
+                <w:sz w:val="28"/>
+                <w:szCs w:val="28"/>
+              </w:rPr>
+            </w:pPr>
+          </w:p>
+          <w:p>
+            <w:pPr>
+              <w:rPr>
+                <w:sz w:val="28"/>
+                <w:szCs w:val="28"/>
+              </w:rPr>
+            </w:pPr>
+          </w:p>
+          <w:p>
+            <w:pPr>
+              <w:rPr>
+                <w:sz w:val="28"/>
+                <w:szCs w:val="28"/>
+              </w:rPr>
+            </w:pPr>
+          </w:p>
+          <w:p>
+            <w:pPr>
+              <w:rPr>
+                <w:sz w:val="28"/>
+                <w:szCs w:val="28"/>
+              </w:rPr>
+            </w:pPr>
+          </w:p>
+          <w:p>
+            <w:pPr>
+              <w:rPr>
+                <w:sz w:val="28"/>
+                <w:szCs w:val="28"/>
+              </w:rPr>
+            </w:pPr>
+          </w:p>
+          <w:p>
+            <w:pPr>
+              <w:rPr>
+                <w:sz w:val="28"/>
+                <w:szCs w:val="28"/>
+              </w:rPr>
+            </w:pPr>
+          </w:p>
+          <w:p>
+            <w:pPr>
+              <w:rPr>
+                <w:sz w:val="28"/>
+                <w:szCs w:val="28"/>
+              </w:rPr>
+            </w:pPr>
+          </w:p>
+          <w:p>
+            <w:pPr>
+              <w:rPr>
+                <w:sz w:val="28"/>
+                <w:szCs w:val="28"/>
+              </w:rPr>
+            </w:pPr>
+            <w:r>
+              <w:rPr>
+                <w:sz w:val="28"/>
+                <w:szCs w:val="28"/>
+              </w:rPr>
+              <w:t>Il sistema mostra al gestore i risultati della ricerca con il film “The ring” che ha una pulsante con la scritta “Elimina film dal catalogo” accanto alla locandina del film</w:t>
+            </w:r>
+          </w:p>
+          <w:p>
+            <w:pPr>
+              <w:rPr>
+                <w:sz w:val="28"/>
+                <w:szCs w:val="28"/>
+              </w:rPr>
+            </w:pPr>
+          </w:p>
+          <w:p>
+            <w:pPr>
+              <w:rPr>
+                <w:sz w:val="28"/>
+                <w:szCs w:val="28"/>
+              </w:rPr>
+            </w:pPr>
+          </w:p>
+          <w:p>
+            <w:pPr>
+              <w:rPr>
+                <w:sz w:val="28"/>
+                <w:szCs w:val="28"/>
+              </w:rPr>
+            </w:pPr>
+          </w:p>
+          <w:p>
+            <w:pPr>
+              <w:rPr>
+                <w:sz w:val="28"/>
+                <w:szCs w:val="28"/>
+              </w:rPr>
+            </w:pPr>
+          </w:p>
+          <w:p>
+            <w:pPr>
+              <w:rPr>
+                <w:sz w:val="28"/>
+                <w:szCs w:val="28"/>
+              </w:rPr>
+            </w:pPr>
+          </w:p>
+          <w:p>
+            <w:pPr>
+              <w:rPr>
+                <w:sz w:val="28"/>
+                <w:szCs w:val="28"/>
+              </w:rPr>
+            </w:pPr>
+          </w:p>
+          <w:p>
+            <w:pPr>
+              <w:rPr>
+                <w:sz w:val="28"/>
+                <w:szCs w:val="28"/>
+              </w:rPr>
+            </w:pPr>
+          </w:p>
+          <w:p>
+            <w:pPr>
+              <w:rPr>
+                <w:sz w:val="28"/>
+                <w:szCs w:val="28"/>
+              </w:rPr>
+            </w:pPr>
+          </w:p>
+          <w:p>
+            <w:pPr>
+              <w:rPr>
+                <w:sz w:val="28"/>
+                <w:szCs w:val="28"/>
+              </w:rPr>
+            </w:pPr>
+            <w:r>
+              <w:rPr>
+                <w:sz w:val="28"/>
+                <w:szCs w:val="28"/>
+              </w:rPr>
+              <w:t xml:space="preserve">Il sistema mostra al gestore il seguente messaggio ”Vuoi davvero eliminare il film The Ring dal catalogo?”, con pulsanti “si, elimina dal catalogo” e “no” situati in basso al messaggio </w:t>
+            </w:r>
+          </w:p>
+          <w:p>
+            <w:pPr>
+              <w:rPr>
+                <w:sz w:val="28"/>
+                <w:szCs w:val="28"/>
+              </w:rPr>
+            </w:pPr>
+          </w:p>
+          <w:p>
+            <w:pPr>
+              <w:rPr>
+                <w:sz w:val="28"/>
+                <w:szCs w:val="28"/>
+              </w:rPr>
+            </w:pPr>
+          </w:p>
+          <w:p>
+            <w:pPr>
+              <w:rPr>
+                <w:sz w:val="28"/>
+                <w:szCs w:val="28"/>
+              </w:rPr>
+            </w:pPr>
+          </w:p>
+          <w:p>
+            <w:pPr>
+              <w:rPr>
+                <w:sz w:val="28"/>
+                <w:szCs w:val="28"/>
+              </w:rPr>
+            </w:pPr>
+          </w:p>
+          <w:p>
+            <w:pPr>
+              <w:rPr>
+                <w:sz w:val="28"/>
+                <w:szCs w:val="28"/>
+              </w:rPr>
+            </w:pPr>
+            <w:r>
+              <w:rPr>
+                <w:sz w:val="28"/>
+                <w:szCs w:val="28"/>
+              </w:rPr>
+              <w:t xml:space="preserve">Il sistema mostra  messaggio “il film The Ring è stato eliminato </w:t>
+            </w:r>
+            <w:r>
+              <w:rPr>
+                <w:sz w:val="28"/>
+                <w:szCs w:val="28"/>
+              </w:rPr>
+              <w:lastRenderedPageBreak/>
+              <w:t>correttamente dal catalogo</w:t>
+            </w:r>
+            <w:bookmarkStart w:id="43" w:name="_GoBack"/>
+            <w:bookmarkEnd w:id="43"/>
+            <w:r>
+              <w:rPr>
+                <w:sz w:val="28"/>
+                <w:szCs w:val="28"/>
+              </w:rPr>
+              <w:t>”</w:t>
+            </w:r>
+          </w:p>
+        </w:tc>
+      </w:tr>
+      <w:tr>
+        <w:trPr>
+          <w:trHeight w:val="558"/>
+        </w:trPr>
+        <w:tc>
+          <w:tcPr>
+            <w:tcW w:w="4814" w:type="dxa"/>
+          </w:tcPr>
+          <w:p>
+            <w:r>
+              <w:rPr>
+                <w:b/>
+                <w:bCs/>
+                <w:sz w:val="30"/>
+                <w:szCs w:val="30"/>
+              </w:rPr>
+              <w:lastRenderedPageBreak/>
+              <w:t>Entry condition</w:t>
+            </w:r>
+          </w:p>
+        </w:tc>
+        <w:tc>
+          <w:tcPr>
+            <w:tcW w:w="4814" w:type="dxa"/>
+            <w:gridSpan w:val="2"/>
+          </w:tcPr>
+          <w:p>
+            <w:pPr>
+              <w:rPr>
+                <w:sz w:val="28"/>
+                <w:szCs w:val="28"/>
+              </w:rPr>
+            </w:pPr>
+            <w:r>
+              <w:rPr>
+                <w:sz w:val="28"/>
+                <w:szCs w:val="28"/>
+              </w:rPr>
+              <w:t>Il gestore del catalogo si trova nella sua area personale all’interno del sito</w:t>
+            </w:r>
+          </w:p>
+        </w:tc>
+      </w:tr>
+      <w:tr>
+        <w:trPr>
+          <w:trHeight w:val="566"/>
+        </w:trPr>
+        <w:tc>
+          <w:tcPr>
+            <w:tcW w:w="4814" w:type="dxa"/>
+          </w:tcPr>
+          <w:p>
+            <w:r>
+              <w:rPr>
+                <w:b/>
+                <w:bCs/>
+                <w:sz w:val="30"/>
+                <w:szCs w:val="30"/>
+              </w:rPr>
+              <w:t>Exit condition</w:t>
+            </w:r>
+          </w:p>
+        </w:tc>
+        <w:tc>
+          <w:tcPr>
+            <w:tcW w:w="4814" w:type="dxa"/>
+            <w:gridSpan w:val="2"/>
+          </w:tcPr>
+          <w:p>
+            <w:pPr>
+              <w:rPr>
+                <w:sz w:val="28"/>
+                <w:szCs w:val="28"/>
+              </w:rPr>
+            </w:pPr>
+            <w:r>
+              <w:rPr>
+                <w:sz w:val="28"/>
+                <w:szCs w:val="28"/>
+              </w:rPr>
+              <w:t>Il film viene rimosso con successo dal catalogo</w:t>
+            </w:r>
+          </w:p>
+        </w:tc>
+      </w:tr>
+      <w:tr>
+        <w:trPr>
+          <w:trHeight w:val="546"/>
+        </w:trPr>
+        <w:tc>
+          <w:tcPr>
+            <w:tcW w:w="4814" w:type="dxa"/>
+          </w:tcPr>
+          <w:p>
+            <w:r>
+              <w:rPr>
+                <w:b/>
+                <w:bCs/>
+                <w:sz w:val="30"/>
+                <w:szCs w:val="30"/>
+              </w:rPr>
+              <w:t>Eccezioni</w:t>
+            </w:r>
+          </w:p>
+        </w:tc>
+        <w:tc>
+          <w:tcPr>
+            <w:tcW w:w="4814" w:type="dxa"/>
+            <w:gridSpan w:val="2"/>
+          </w:tcPr>
+          <w:p>
+            <w:pPr>
+              <w:rPr>
+                <w:sz w:val="28"/>
+                <w:szCs w:val="28"/>
+              </w:rPr>
+            </w:pPr>
+          </w:p>
+        </w:tc>
+      </w:tr>
+      <w:tr>
+        <w:trPr>
+          <w:trHeight w:val="568"/>
+        </w:trPr>
+        <w:tc>
+          <w:tcPr>
+            <w:tcW w:w="4814" w:type="dxa"/>
+          </w:tcPr>
+          <w:p>
+            <w:r>
+              <w:rPr>
+                <w:b/>
+                <w:bCs/>
+                <w:sz w:val="30"/>
+                <w:szCs w:val="30"/>
+              </w:rPr>
+              <w:t>Requisiti speciali</w:t>
+            </w:r>
+          </w:p>
+        </w:tc>
+        <w:tc>
+          <w:tcPr>
+            <w:tcW w:w="4814" w:type="dxa"/>
+            <w:gridSpan w:val="2"/>
+          </w:tcPr>
+          <w:p>
+            <w:pPr>
+              <w:rPr>
+                <w:sz w:val="28"/>
+                <w:szCs w:val="28"/>
+              </w:rPr>
+            </w:pPr>
+          </w:p>
+        </w:tc>
+      </w:tr>
+    </w:tbl>
+    <w:p/>
+    <w:p/>
+    <w:p/>
+    <w:tbl>
+      <w:tblPr>
+        <w:tblStyle w:val="TableGrid"/>
+        <w:tblW w:w="0" w:type="auto"/>
+        <w:tblLook w:val="04A0" w:firstRow="1" w:lastRow="0" w:firstColumn="1" w:lastColumn="0" w:noHBand="0" w:noVBand="1"/>
+      </w:tblPr>
+      <w:tblGrid>
+        <w:gridCol w:w="4814"/>
+        <w:gridCol w:w="2407"/>
+        <w:gridCol w:w="2407"/>
+      </w:tblGrid>
+      <w:tr>
+        <w:trPr>
+          <w:trHeight w:val="567"/>
+        </w:trPr>
+        <w:tc>
+          <w:tcPr>
+            <w:tcW w:w="4814" w:type="dxa"/>
+          </w:tcPr>
+          <w:p>
+            <w:r>
+              <w:rPr>
+                <w:b/>
+                <w:bCs/>
+                <w:sz w:val="30"/>
+                <w:szCs w:val="30"/>
+              </w:rPr>
+              <w:t>ID</w:t>
+            </w:r>
+          </w:p>
+        </w:tc>
+        <w:tc>
+          <w:tcPr>
+            <w:tcW w:w="4814" w:type="dxa"/>
+            <w:gridSpan w:val="2"/>
+          </w:tcPr>
+          <w:p>
+            <w:pPr>
+              <w:rPr>
+                <w:sz w:val="28"/>
+                <w:szCs w:val="28"/>
+              </w:rPr>
+            </w:pPr>
+            <w:r>
+              <w:rPr>
+                <w:sz w:val="28"/>
+                <w:szCs w:val="28"/>
+              </w:rPr>
+              <w:t>UC_1.2</w:t>
+            </w:r>
+          </w:p>
+        </w:tc>
+      </w:tr>
+      <w:tr>
+        <w:trPr>
+          <w:trHeight w:val="562"/>
+        </w:trPr>
+        <w:tc>
+          <w:tcPr>
+            <w:tcW w:w="4814" w:type="dxa"/>
+          </w:tcPr>
+          <w:p>
+            <w:r>
+              <w:rPr>
+                <w:b/>
+                <w:bCs/>
+                <w:sz w:val="30"/>
+                <w:szCs w:val="30"/>
+              </w:rPr>
+              <w:t>Nome Use Case</w:t>
+            </w:r>
+          </w:p>
+        </w:tc>
+        <w:tc>
+          <w:tcPr>
+            <w:tcW w:w="4814" w:type="dxa"/>
+            <w:gridSpan w:val="2"/>
+          </w:tcPr>
+          <w:p>
+            <w:pPr>
+              <w:rPr>
+                <w:sz w:val="28"/>
+                <w:szCs w:val="28"/>
+              </w:rPr>
+            </w:pPr>
+          </w:p>
+        </w:tc>
+      </w:tr>
+      <w:tr>
+        <w:trPr>
+          <w:trHeight w:val="556"/>
+        </w:trPr>
+        <w:tc>
+          <w:tcPr>
+            <w:tcW w:w="4814" w:type="dxa"/>
+          </w:tcPr>
+          <w:p>
+            <w:r>
+              <w:rPr>
+                <w:b/>
+                <w:bCs/>
+                <w:sz w:val="30"/>
+                <w:szCs w:val="30"/>
+              </w:rPr>
+              <w:t>Attori</w:t>
+            </w:r>
+          </w:p>
+        </w:tc>
+        <w:tc>
+          <w:tcPr>
+            <w:tcW w:w="4814" w:type="dxa"/>
+            <w:gridSpan w:val="2"/>
+          </w:tcPr>
+          <w:p>
+            <w:pPr>
+              <w:rPr>
+                <w:sz w:val="28"/>
+                <w:szCs w:val="28"/>
+              </w:rPr>
+            </w:pPr>
+          </w:p>
+        </w:tc>
+      </w:tr>
+      <w:tr>
+        <w:trPr>
+          <w:trHeight w:val="550"/>
+        </w:trPr>
+        <w:tc>
+          <w:tcPr>
+            <w:tcW w:w="4814" w:type="dxa"/>
+          </w:tcPr>
+          <w:p>
+            <w:r>
+              <w:rPr>
+                <w:b/>
+                <w:bCs/>
+                <w:sz w:val="30"/>
+                <w:szCs w:val="30"/>
+              </w:rPr>
+              <w:t>Flusso di eventi</w:t>
+            </w:r>
+          </w:p>
+        </w:tc>
+        <w:tc>
+          <w:tcPr>
+            <w:tcW w:w="2407" w:type="dxa"/>
+          </w:tcPr>
+          <w:p>
+            <w:pPr>
+              <w:jc w:val="center"/>
+              <w:rPr>
+                <w:sz w:val="28"/>
+                <w:szCs w:val="28"/>
+              </w:rPr>
+            </w:pPr>
+            <w:r>
+              <w:rPr>
+                <w:sz w:val="28"/>
+                <w:szCs w:val="28"/>
+              </w:rPr>
+              <w:t>Utente</w:t>
+            </w:r>
+          </w:p>
+        </w:tc>
+        <w:tc>
+          <w:tcPr>
+            <w:tcW w:w="2407" w:type="dxa"/>
+          </w:tcPr>
+          <w:p>
+            <w:pPr>
+              <w:jc w:val="center"/>
+              <w:rPr>
+                <w:sz w:val="28"/>
+                <w:szCs w:val="28"/>
+              </w:rPr>
+            </w:pPr>
+            <w:r>
+              <w:rPr>
+                <w:sz w:val="28"/>
+                <w:szCs w:val="28"/>
+              </w:rPr>
+              <w:t>Sistema</w:t>
+            </w:r>
+          </w:p>
+        </w:tc>
+      </w:tr>
+      <w:tr>
+        <w:trPr>
+          <w:trHeight w:val="558"/>
+        </w:trPr>
+        <w:tc>
+          <w:tcPr>
+            <w:tcW w:w="4814" w:type="dxa"/>
+          </w:tcPr>
+          <w:p>
+            <w:r>
+              <w:rPr>
+                <w:b/>
+                <w:bCs/>
+                <w:sz w:val="30"/>
+                <w:szCs w:val="30"/>
+              </w:rPr>
+              <w:t>Entry condition</w:t>
+            </w:r>
+          </w:p>
+        </w:tc>
+        <w:tc>
+          <w:tcPr>
+            <w:tcW w:w="4814" w:type="dxa"/>
+            <w:gridSpan w:val="2"/>
+          </w:tcPr>
+          <w:p>
+            <w:pPr>
+              <w:rPr>
+                <w:sz w:val="28"/>
+                <w:szCs w:val="28"/>
+              </w:rPr>
+            </w:pPr>
+          </w:p>
+        </w:tc>
+      </w:tr>
+      <w:tr>
+        <w:trPr>
+          <w:trHeight w:val="566"/>
+        </w:trPr>
+        <w:tc>
+          <w:tcPr>
+            <w:tcW w:w="4814" w:type="dxa"/>
+          </w:tcPr>
+          <w:p>
+            <w:r>
+              <w:rPr>
+                <w:b/>
+                <w:bCs/>
+                <w:sz w:val="30"/>
+                <w:szCs w:val="30"/>
+              </w:rPr>
+              <w:t>Exit condition</w:t>
+            </w:r>
+          </w:p>
+        </w:tc>
+        <w:tc>
+          <w:tcPr>
+            <w:tcW w:w="4814" w:type="dxa"/>
+            <w:gridSpan w:val="2"/>
+          </w:tcPr>
+          <w:p>
+            <w:pPr>
+              <w:rPr>
+                <w:sz w:val="28"/>
+                <w:szCs w:val="28"/>
+              </w:rPr>
+            </w:pPr>
+          </w:p>
+        </w:tc>
+      </w:tr>
+      <w:tr>
+        <w:trPr>
+          <w:trHeight w:val="546"/>
+        </w:trPr>
+        <w:tc>
+          <w:tcPr>
+            <w:tcW w:w="4814" w:type="dxa"/>
+          </w:tcPr>
+          <w:p>
+            <w:r>
+              <w:rPr>
+                <w:b/>
+                <w:bCs/>
+                <w:sz w:val="30"/>
+                <w:szCs w:val="30"/>
+              </w:rPr>
+              <w:t>Eccezioni</w:t>
+            </w:r>
+          </w:p>
+        </w:tc>
+        <w:tc>
+          <w:tcPr>
+            <w:tcW w:w="4814" w:type="dxa"/>
+            <w:gridSpan w:val="2"/>
+          </w:tcPr>
+          <w:p>
+            <w:pPr>
+              <w:rPr>
+                <w:sz w:val="28"/>
+                <w:szCs w:val="28"/>
+              </w:rPr>
+            </w:pPr>
+          </w:p>
+        </w:tc>
+      </w:tr>
+      <w:tr>
+        <w:trPr>
+          <w:trHeight w:val="568"/>
+        </w:trPr>
+        <w:tc>
+          <w:tcPr>
+            <w:tcW w:w="4814" w:type="dxa"/>
+          </w:tcPr>
+          <w:p>
+            <w:r>
+              <w:rPr>
+                <w:b/>
+                <w:bCs/>
+                <w:sz w:val="30"/>
+                <w:szCs w:val="30"/>
+              </w:rPr>
+              <w:t>Requisiti speciali</w:t>
+            </w:r>
+          </w:p>
+        </w:tc>
+        <w:tc>
+          <w:tcPr>
+            <w:tcW w:w="4814" w:type="dxa"/>
+            <w:gridSpan w:val="2"/>
+          </w:tcPr>
+          <w:p>
+            <w:pPr>
+              <w:rPr>
+                <w:sz w:val="28"/>
+                <w:szCs w:val="28"/>
+              </w:rPr>
+            </w:pPr>
+          </w:p>
+        </w:tc>
+      </w:tr>
+    </w:tbl>
+    <w:p/>
     <w:p/>
     <w:sectPr>
       <w:pgSz w:w="11906" w:h="16838"/>
@@ -4116,6 +6736,119 @@
 <file path=word/numbering.xml><?xml version="1.0" encoding="utf-8"?>
 <w:numbering xmlns:wpc="http://schemas.microsoft.com/office/word/2010/wordprocessingCanvas" xmlns:cx="http://schemas.microsoft.com/office/drawing/2014/chartex" xmlns:cx1="http://schemas.microsoft.com/office/drawing/2015/9/8/chartex" xmlns:cx2="http://schemas.microsoft.com/office/drawing/2015/10/21/chartex" xmlns:cx3="http://schemas.microsoft.com/office/drawing/2016/5/9/chartex" xmlns:cx4="http://schemas.microsoft.com/office/drawing/2016/5/10/chartex" xmlns:cx5="http://schemas.microsoft.com/office/drawing/2016/5/11/chartex" xmlns:cx6="http://schemas.microsoft.com/office/drawing/2016/5/12/chartex" xmlns:cx7="http://schemas.microsoft.com/office/drawing/2016/5/13/chartex" xmlns:cx8="http://schemas.microsoft.com/office/drawing/2016/5/14/chartex" xmlns:mc="http://schemas.openxmlformats.org/markup-compatibility/2006" xmlns:aink="http://schemas.microsoft.com/office/drawing/2016/ink" xmlns:am3d="http://schemas.microsoft.com/office/drawing/2017/model3d" xmlns:o="urn:schemas-microsoft-com:office:office" xmlns:r="http://schemas.openxmlformats.org/officeDocument/2006/relationships" xmlns:m="http://schemas.openxmlformats.org/officeDocument/2006/math" xmlns:v="urn:schemas-microsoft-com:vml" xmlns:wp14="http://schemas.microsoft.com/office/word/2010/wordprocessingDrawing" xmlns:wp="http://schemas.openxmlformats.org/drawingml/2006/wordprocessingDrawing" xmlns:w10="urn:schemas-microsoft-com:office:word" xmlns:w="http://schemas.openxmlformats.org/wordprocessingml/2006/main" xmlns:w14="http://schemas.microsoft.com/office/word/2010/wordml" xmlns:w15="http://schemas.microsoft.com/office/word/2012/wordml" xmlns:w16cid="http://schemas.microsoft.com/office/word/2016/wordml/cid" xmlns:w16se="http://schemas.microsoft.com/office/word/2015/wordml/symex" xmlns:wpg="http://schemas.microsoft.com/office/word/2010/wordprocessingGroup" xmlns:wpi="http://schemas.microsoft.com/office/word/2010/wordprocessingInk" xmlns:wne="http://schemas.microsoft.com/office/word/2006/wordml" xmlns:wps="http://schemas.microsoft.com/office/word/2010/wordprocessingShape" mc:Ignorable="w14 w15 w16se w16cid wp14">
   <w:abstractNum w:abstractNumId="0" w15:restartNumberingAfterBreak="0">
+    <w:nsid w:val="24021783"/>
+    <w:multiLevelType w:val="hybridMultilevel"/>
+    <w:tmpl w:val="518CEC9C"/>
+    <w:lvl w:ilvl="0" w:tplc="04100001">
+      <w:start w:val="1"/>
+      <w:numFmt w:val="bullet"/>
+      <w:lvlText w:val=""/>
+      <w:lvlJc w:val="left"/>
+      <w:pPr>
+        <w:ind w:left="720" w:hanging="360"/>
+      </w:pPr>
+      <w:rPr>
+        <w:rFonts w:ascii="Symbol" w:hAnsi="Symbol" w:hint="default"/>
+      </w:rPr>
+    </w:lvl>
+    <w:lvl w:ilvl="1" w:tplc="04100003" w:tentative="1">
+      <w:start w:val="1"/>
+      <w:numFmt w:val="bullet"/>
+      <w:lvlText w:val="o"/>
+      <w:lvlJc w:val="left"/>
+      <w:pPr>
+        <w:ind w:left="1440" w:hanging="360"/>
+      </w:pPr>
+      <w:rPr>
+        <w:rFonts w:ascii="Courier New" w:hAnsi="Courier New" w:cs="Courier New" w:hint="default"/>
+      </w:rPr>
+    </w:lvl>
+    <w:lvl w:ilvl="2" w:tplc="04100005" w:tentative="1">
+      <w:start w:val="1"/>
+      <w:numFmt w:val="bullet"/>
+      <w:lvlText w:val=""/>
+      <w:lvlJc w:val="left"/>
+      <w:pPr>
+        <w:ind w:left="2160" w:hanging="360"/>
+      </w:pPr>
+      <w:rPr>
+        <w:rFonts w:ascii="Wingdings" w:hAnsi="Wingdings" w:hint="default"/>
+      </w:rPr>
+    </w:lvl>
+    <w:lvl w:ilvl="3" w:tplc="04100001" w:tentative="1">
+      <w:start w:val="1"/>
+      <w:numFmt w:val="bullet"/>
+      <w:lvlText w:val=""/>
+      <w:lvlJc w:val="left"/>
+      <w:pPr>
+        <w:ind w:left="2880" w:hanging="360"/>
+      </w:pPr>
+      <w:rPr>
+        <w:rFonts w:ascii="Symbol" w:hAnsi="Symbol" w:hint="default"/>
+      </w:rPr>
+    </w:lvl>
+    <w:lvl w:ilvl="4" w:tplc="04100003" w:tentative="1">
+      <w:start w:val="1"/>
+      <w:numFmt w:val="bullet"/>
+      <w:lvlText w:val="o"/>
+      <w:lvlJc w:val="left"/>
+      <w:pPr>
+        <w:ind w:left="3600" w:hanging="360"/>
+      </w:pPr>
+      <w:rPr>
+        <w:rFonts w:ascii="Courier New" w:hAnsi="Courier New" w:cs="Courier New" w:hint="default"/>
+      </w:rPr>
+    </w:lvl>
+    <w:lvl w:ilvl="5" w:tplc="04100005" w:tentative="1">
+      <w:start w:val="1"/>
+      <w:numFmt w:val="bullet"/>
+      <w:lvlText w:val=""/>
+      <w:lvlJc w:val="left"/>
+      <w:pPr>
+        <w:ind w:left="4320" w:hanging="360"/>
+      </w:pPr>
+      <w:rPr>
+        <w:rFonts w:ascii="Wingdings" w:hAnsi="Wingdings" w:hint="default"/>
+      </w:rPr>
+    </w:lvl>
+    <w:lvl w:ilvl="6" w:tplc="04100001" w:tentative="1">
+      <w:start w:val="1"/>
+      <w:numFmt w:val="bullet"/>
+      <w:lvlText w:val=""/>
+      <w:lvlJc w:val="left"/>
+      <w:pPr>
+        <w:ind w:left="5040" w:hanging="360"/>
+      </w:pPr>
+      <w:rPr>
+        <w:rFonts w:ascii="Symbol" w:hAnsi="Symbol" w:hint="default"/>
+      </w:rPr>
+    </w:lvl>
+    <w:lvl w:ilvl="7" w:tplc="04100003" w:tentative="1">
+      <w:start w:val="1"/>
+      <w:numFmt w:val="bullet"/>
+      <w:lvlText w:val="o"/>
+      <w:lvlJc w:val="left"/>
+      <w:pPr>
+        <w:ind w:left="5760" w:hanging="360"/>
+      </w:pPr>
+      <w:rPr>
+        <w:rFonts w:ascii="Courier New" w:hAnsi="Courier New" w:cs="Courier New" w:hint="default"/>
+      </w:rPr>
+    </w:lvl>
+    <w:lvl w:ilvl="8" w:tplc="04100005" w:tentative="1">
+      <w:start w:val="1"/>
+      <w:numFmt w:val="bullet"/>
+      <w:lvlText w:val=""/>
+      <w:lvlJc w:val="left"/>
+      <w:pPr>
+        <w:ind w:left="6480" w:hanging="360"/>
+      </w:pPr>
+      <w:rPr>
+        <w:rFonts w:ascii="Wingdings" w:hAnsi="Wingdings" w:hint="default"/>
+      </w:rPr>
+    </w:lvl>
+  </w:abstractNum>
+  <w:abstractNum w:abstractNumId="1" w15:restartNumberingAfterBreak="0">
     <w:nsid w:val="25DE6BA7"/>
     <w:multiLevelType w:val="hybridMultilevel"/>
     <w:tmpl w:val="58228982"/>
@@ -4228,7 +6961,7 @@
       </w:rPr>
     </w:lvl>
   </w:abstractNum>
-  <w:abstractNum w:abstractNumId="1" w15:restartNumberingAfterBreak="0">
+  <w:abstractNum w:abstractNumId="2" w15:restartNumberingAfterBreak="0">
     <w:nsid w:val="3E6A39DC"/>
     <w:multiLevelType w:val="hybridMultilevel"/>
     <w:tmpl w:val="DA62948C"/>
@@ -4314,7 +7047,7 @@
       </w:pPr>
     </w:lvl>
   </w:abstractNum>
-  <w:abstractNum w:abstractNumId="2" w15:restartNumberingAfterBreak="0">
+  <w:abstractNum w:abstractNumId="3" w15:restartNumberingAfterBreak="0">
     <w:nsid w:val="43607023"/>
     <w:multiLevelType w:val="hybridMultilevel"/>
     <w:tmpl w:val="A3800F32"/>
@@ -4427,7 +7160,7 @@
       </w:rPr>
     </w:lvl>
   </w:abstractNum>
-  <w:abstractNum w:abstractNumId="3" w15:restartNumberingAfterBreak="0">
+  <w:abstractNum w:abstractNumId="4" w15:restartNumberingAfterBreak="0">
     <w:nsid w:val="46317920"/>
     <w:multiLevelType w:val="hybridMultilevel"/>
     <w:tmpl w:val="0BFE5878"/>
@@ -4540,7 +7273,7 @@
       </w:rPr>
     </w:lvl>
   </w:abstractNum>
-  <w:abstractNum w:abstractNumId="4" w15:restartNumberingAfterBreak="0">
+  <w:abstractNum w:abstractNumId="5" w15:restartNumberingAfterBreak="0">
     <w:nsid w:val="5B3B335E"/>
     <w:multiLevelType w:val="hybridMultilevel"/>
     <w:tmpl w:val="9CBA0722"/>
@@ -4653,7 +7386,7 @@
       </w:rPr>
     </w:lvl>
   </w:abstractNum>
-  <w:abstractNum w:abstractNumId="5" w15:restartNumberingAfterBreak="0">
+  <w:abstractNum w:abstractNumId="6" w15:restartNumberingAfterBreak="0">
     <w:nsid w:val="63AE6695"/>
     <w:multiLevelType w:val="hybridMultilevel"/>
     <w:tmpl w:val="462EE3FC"/>
@@ -4766,7 +7499,7 @@
       </w:rPr>
     </w:lvl>
   </w:abstractNum>
-  <w:abstractNum w:abstractNumId="6" w15:restartNumberingAfterBreak="0">
+  <w:abstractNum w:abstractNumId="7" w15:restartNumberingAfterBreak="0">
     <w:nsid w:val="68235C77"/>
     <w:multiLevelType w:val="hybridMultilevel"/>
     <w:tmpl w:val="06BCCF82"/>
@@ -4879,7 +7612,7 @@
       </w:rPr>
     </w:lvl>
   </w:abstractNum>
-  <w:abstractNum w:abstractNumId="7" w15:restartNumberingAfterBreak="0">
+  <w:abstractNum w:abstractNumId="8" w15:restartNumberingAfterBreak="0">
     <w:nsid w:val="68FE2B0E"/>
     <w:multiLevelType w:val="hybridMultilevel"/>
     <w:tmpl w:val="E2244452"/>
@@ -4965,7 +7698,7 @@
       </w:pPr>
     </w:lvl>
   </w:abstractNum>
-  <w:abstractNum w:abstractNumId="8" w15:restartNumberingAfterBreak="0">
+  <w:abstractNum w:abstractNumId="9" w15:restartNumberingAfterBreak="0">
     <w:nsid w:val="6D0E1013"/>
     <w:multiLevelType w:val="hybridMultilevel"/>
     <w:tmpl w:val="A37435DC"/>
@@ -5078,7 +7811,120 @@
       </w:rPr>
     </w:lvl>
   </w:abstractNum>
-  <w:abstractNum w:abstractNumId="9" w15:restartNumberingAfterBreak="0">
+  <w:abstractNum w:abstractNumId="10" w15:restartNumberingAfterBreak="0">
+    <w:nsid w:val="77BA6637"/>
+    <w:multiLevelType w:val="multilevel"/>
+    <w:tmpl w:val="52D4116E"/>
+    <w:lvl w:ilvl="0">
+      <w:start w:val="1"/>
+      <w:numFmt w:val="decimal"/>
+      <w:lvlText w:val="%1."/>
+      <w:lvlJc w:val="left"/>
+      <w:pPr>
+        <w:tabs>
+          <w:tab w:val="num" w:pos="720"/>
+        </w:tabs>
+        <w:ind w:left="720" w:hanging="360"/>
+      </w:pPr>
+    </w:lvl>
+    <w:lvl w:ilvl="1" w:tentative="1">
+      <w:start w:val="1"/>
+      <w:numFmt w:val="decimal"/>
+      <w:lvlText w:val="%2."/>
+      <w:lvlJc w:val="left"/>
+      <w:pPr>
+        <w:tabs>
+          <w:tab w:val="num" w:pos="1440"/>
+        </w:tabs>
+        <w:ind w:left="1440" w:hanging="360"/>
+      </w:pPr>
+    </w:lvl>
+    <w:lvl w:ilvl="2" w:tentative="1">
+      <w:start w:val="1"/>
+      <w:numFmt w:val="decimal"/>
+      <w:lvlText w:val="%3."/>
+      <w:lvlJc w:val="left"/>
+      <w:pPr>
+        <w:tabs>
+          <w:tab w:val="num" w:pos="2160"/>
+        </w:tabs>
+        <w:ind w:left="2160" w:hanging="360"/>
+      </w:pPr>
+    </w:lvl>
+    <w:lvl w:ilvl="3" w:tentative="1">
+      <w:start w:val="1"/>
+      <w:numFmt w:val="decimal"/>
+      <w:lvlText w:val="%4."/>
+      <w:lvlJc w:val="left"/>
+      <w:pPr>
+        <w:tabs>
+          <w:tab w:val="num" w:pos="2880"/>
+        </w:tabs>
+        <w:ind w:left="2880" w:hanging="360"/>
+      </w:pPr>
+    </w:lvl>
+    <w:lvl w:ilvl="4" w:tentative="1">
+      <w:start w:val="1"/>
+      <w:numFmt w:val="decimal"/>
+      <w:lvlText w:val="%5."/>
+      <w:lvlJc w:val="left"/>
+      <w:pPr>
+        <w:tabs>
+          <w:tab w:val="num" w:pos="3600"/>
+        </w:tabs>
+        <w:ind w:left="3600" w:hanging="360"/>
+      </w:pPr>
+    </w:lvl>
+    <w:lvl w:ilvl="5" w:tentative="1">
+      <w:start w:val="1"/>
+      <w:numFmt w:val="decimal"/>
+      <w:lvlText w:val="%6."/>
+      <w:lvlJc w:val="left"/>
+      <w:pPr>
+        <w:tabs>
+          <w:tab w:val="num" w:pos="4320"/>
+        </w:tabs>
+        <w:ind w:left="4320" w:hanging="360"/>
+      </w:pPr>
+    </w:lvl>
+    <w:lvl w:ilvl="6" w:tentative="1">
+      <w:start w:val="1"/>
+      <w:numFmt w:val="decimal"/>
+      <w:lvlText w:val="%7."/>
+      <w:lvlJc w:val="left"/>
+      <w:pPr>
+        <w:tabs>
+          <w:tab w:val="num" w:pos="5040"/>
+        </w:tabs>
+        <w:ind w:left="5040" w:hanging="360"/>
+      </w:pPr>
+    </w:lvl>
+    <w:lvl w:ilvl="7" w:tentative="1">
+      <w:start w:val="1"/>
+      <w:numFmt w:val="decimal"/>
+      <w:lvlText w:val="%8."/>
+      <w:lvlJc w:val="left"/>
+      <w:pPr>
+        <w:tabs>
+          <w:tab w:val="num" w:pos="5760"/>
+        </w:tabs>
+        <w:ind w:left="5760" w:hanging="360"/>
+      </w:pPr>
+    </w:lvl>
+    <w:lvl w:ilvl="8" w:tentative="1">
+      <w:start w:val="1"/>
+      <w:numFmt w:val="decimal"/>
+      <w:lvlText w:val="%9."/>
+      <w:lvlJc w:val="left"/>
+      <w:pPr>
+        <w:tabs>
+          <w:tab w:val="num" w:pos="6480"/>
+        </w:tabs>
+        <w:ind w:left="6480" w:hanging="360"/>
+      </w:pPr>
+    </w:lvl>
+  </w:abstractNum>
+  <w:abstractNum w:abstractNumId="11" w15:restartNumberingAfterBreak="0">
     <w:nsid w:val="798A7F1D"/>
     <w:multiLevelType w:val="hybridMultilevel"/>
     <w:tmpl w:val="1F1A7D1A"/>
@@ -5193,7 +8039,7 @@
       </w:rPr>
     </w:lvl>
   </w:abstractNum>
-  <w:abstractNum w:abstractNumId="10" w15:restartNumberingAfterBreak="0">
+  <w:abstractNum w:abstractNumId="12" w15:restartNumberingAfterBreak="0">
     <w:nsid w:val="7E05486E"/>
     <w:multiLevelType w:val="hybridMultilevel"/>
     <w:tmpl w:val="D464B920"/>
@@ -5284,40 +8130,46 @@
     </w:lvl>
   </w:abstractNum>
   <w:num w:numId="1">
+    <w:abstractNumId w:val="7"/>
+  </w:num>
+  <w:num w:numId="2">
+    <w:abstractNumId w:val="1"/>
+  </w:num>
+  <w:num w:numId="3">
+    <w:abstractNumId w:val="9"/>
+  </w:num>
+  <w:num w:numId="4">
+    <w:abstractNumId w:val="1"/>
+  </w:num>
+  <w:num w:numId="5">
+    <w:abstractNumId w:val="2"/>
+  </w:num>
+  <w:num w:numId="6">
+    <w:abstractNumId w:val="8"/>
+  </w:num>
+  <w:num w:numId="7">
+    <w:abstractNumId w:val="12"/>
+  </w:num>
+  <w:num w:numId="8">
+    <w:abstractNumId w:val="4"/>
+  </w:num>
+  <w:num w:numId="9">
     <w:abstractNumId w:val="6"/>
   </w:num>
-  <w:num w:numId="2">
-    <w:abstractNumId w:val="0"/>
+  <w:num w:numId="10">
+    <w:abstractNumId w:val="11"/>
   </w:num>
-  <w:num w:numId="3">
-    <w:abstractNumId w:val="8"/>
+  <w:num w:numId="11">
+    <w:abstractNumId w:val="5"/>
   </w:num>
-  <w:num w:numId="4">
-    <w:abstractNumId w:val="0"/>
+  <w:num w:numId="12">
+    <w:abstractNumId w:val="3"/>
   </w:num>
-  <w:num w:numId="5">
-    <w:abstractNumId w:val="1"/>
-  </w:num>
-  <w:num w:numId="6">
-    <w:abstractNumId w:val="7"/>
-  </w:num>
-  <w:num w:numId="7">
+  <w:num w:numId="13">
     <w:abstractNumId w:val="10"/>
   </w:num>
-  <w:num w:numId="8">
-    <w:abstractNumId w:val="3"/>
-  </w:num>
-  <w:num w:numId="9">
-    <w:abstractNumId w:val="5"/>
-  </w:num>
-  <w:num w:numId="10">
-    <w:abstractNumId w:val="9"/>
-  </w:num>
-  <w:num w:numId="11">
-    <w:abstractNumId w:val="4"/>
-  </w:num>
-  <w:num w:numId="12">
-    <w:abstractNumId w:val="2"/>
+  <w:num w:numId="14">
+    <w:abstractNumId w:val="0"/>
   </w:num>
 </w:numbering>
 </file>

--- a/Working/Requisiti-CasiDuso_Buy&See.docx
+++ b/Working/Requisiti-CasiDuso_Buy&See.docx
@@ -4473,6 +4473,7 @@
                 <w:sz w:val="30"/>
                 <w:szCs w:val="30"/>
               </w:rPr>
+              <w:lastRenderedPageBreak/>
               <w:t>Entry condition</w:t>
             </w:r>
           </w:p>
@@ -5724,146 +5725,118 @@
                 <w:sz w:val="28"/>
                 <w:szCs w:val="28"/>
               </w:rPr>
-              <w:t>Il gestore del catalogo clicca sul pulsante “</w:t>
-            </w:r>
-            <w:r>
-              <w:rPr>
-                <w:sz w:val="28"/>
-                <w:szCs w:val="28"/>
-              </w:rPr>
-              <w:t>Elimina film dal catalogo</w:t>
-            </w:r>
-            <w:r>
-              <w:rPr>
-                <w:sz w:val="28"/>
-                <w:szCs w:val="28"/>
-              </w:rPr>
-              <w:t>” situato accanto alla locandina del film “The ring”</w:t>
-            </w:r>
-          </w:p>
-          <w:p>
-            <w:pPr>
-              <w:rPr>
-                <w:sz w:val="28"/>
-                <w:szCs w:val="28"/>
-              </w:rPr>
-            </w:pPr>
-          </w:p>
-          <w:p>
-            <w:pPr>
-              <w:rPr>
-                <w:sz w:val="28"/>
-                <w:szCs w:val="28"/>
-              </w:rPr>
-            </w:pPr>
-          </w:p>
-          <w:p>
-            <w:pPr>
-              <w:rPr>
-                <w:sz w:val="28"/>
-                <w:szCs w:val="28"/>
-              </w:rPr>
-            </w:pPr>
-          </w:p>
-          <w:p>
-            <w:pPr>
-              <w:rPr>
-                <w:sz w:val="28"/>
-                <w:szCs w:val="28"/>
-              </w:rPr>
-            </w:pPr>
-          </w:p>
-          <w:p>
-            <w:pPr>
-              <w:rPr>
-                <w:sz w:val="28"/>
-                <w:szCs w:val="28"/>
-              </w:rPr>
-            </w:pPr>
-          </w:p>
-          <w:p>
-            <w:pPr>
-              <w:rPr>
-                <w:sz w:val="28"/>
-                <w:szCs w:val="28"/>
-              </w:rPr>
-            </w:pPr>
-          </w:p>
-          <w:p>
-            <w:pPr>
-              <w:rPr>
-                <w:sz w:val="28"/>
-                <w:szCs w:val="28"/>
-              </w:rPr>
-            </w:pPr>
-          </w:p>
-          <w:p>
-            <w:pPr>
-              <w:rPr>
-                <w:sz w:val="28"/>
-                <w:szCs w:val="28"/>
-              </w:rPr>
-            </w:pPr>
-          </w:p>
-          <w:p>
-            <w:pPr>
-              <w:rPr>
-                <w:sz w:val="28"/>
-                <w:szCs w:val="28"/>
-              </w:rPr>
-            </w:pPr>
-          </w:p>
-          <w:p>
-            <w:pPr>
-              <w:rPr>
-                <w:sz w:val="28"/>
-                <w:szCs w:val="28"/>
-              </w:rPr>
-            </w:pPr>
-          </w:p>
-          <w:p>
-            <w:pPr>
-              <w:rPr>
-                <w:sz w:val="28"/>
-                <w:szCs w:val="28"/>
-              </w:rPr>
-            </w:pPr>
-          </w:p>
-          <w:p>
-            <w:pPr>
-              <w:rPr>
-                <w:sz w:val="28"/>
-                <w:szCs w:val="28"/>
-              </w:rPr>
-            </w:pPr>
-          </w:p>
-          <w:p>
-            <w:pPr>
-              <w:rPr>
-                <w:sz w:val="28"/>
-                <w:szCs w:val="28"/>
-              </w:rPr>
-            </w:pPr>
-            <w:r>
-              <w:rPr>
-                <w:sz w:val="28"/>
-                <w:szCs w:val="28"/>
-              </w:rPr>
-              <w:t>Il gestore clicca sul pulsante “</w:t>
-            </w:r>
-            <w:r>
-              <w:rPr>
-                <w:sz w:val="28"/>
-                <w:szCs w:val="28"/>
-              </w:rPr>
-              <w:t>si, elimina dal catalogo</w:t>
-            </w:r>
-            <w:r>
-              <w:rPr>
-                <w:sz w:val="28"/>
-                <w:szCs w:val="28"/>
-              </w:rPr>
-              <w:t>”</w:t>
+              <w:t>Il gestore del catalogo clicca sul pulsante “Elimina film dal catalogo” situato accanto alla locandina del film “The ring”</w:t>
+            </w:r>
+          </w:p>
+          <w:p>
+            <w:pPr>
+              <w:rPr>
+                <w:sz w:val="28"/>
+                <w:szCs w:val="28"/>
+              </w:rPr>
+            </w:pPr>
+          </w:p>
+          <w:p>
+            <w:pPr>
+              <w:rPr>
+                <w:sz w:val="28"/>
+                <w:szCs w:val="28"/>
+              </w:rPr>
+            </w:pPr>
+          </w:p>
+          <w:p>
+            <w:pPr>
+              <w:rPr>
+                <w:sz w:val="28"/>
+                <w:szCs w:val="28"/>
+              </w:rPr>
+            </w:pPr>
+          </w:p>
+          <w:p>
+            <w:pPr>
+              <w:rPr>
+                <w:sz w:val="28"/>
+                <w:szCs w:val="28"/>
+              </w:rPr>
+            </w:pPr>
+          </w:p>
+          <w:p>
+            <w:pPr>
+              <w:rPr>
+                <w:sz w:val="28"/>
+                <w:szCs w:val="28"/>
+              </w:rPr>
+            </w:pPr>
+          </w:p>
+          <w:p>
+            <w:pPr>
+              <w:rPr>
+                <w:sz w:val="28"/>
+                <w:szCs w:val="28"/>
+              </w:rPr>
+            </w:pPr>
+          </w:p>
+          <w:p>
+            <w:pPr>
+              <w:rPr>
+                <w:sz w:val="28"/>
+                <w:szCs w:val="28"/>
+              </w:rPr>
+            </w:pPr>
+          </w:p>
+          <w:p>
+            <w:pPr>
+              <w:rPr>
+                <w:sz w:val="28"/>
+                <w:szCs w:val="28"/>
+              </w:rPr>
+            </w:pPr>
+          </w:p>
+          <w:p>
+            <w:pPr>
+              <w:rPr>
+                <w:sz w:val="28"/>
+                <w:szCs w:val="28"/>
+              </w:rPr>
+            </w:pPr>
+          </w:p>
+          <w:p>
+            <w:pPr>
+              <w:rPr>
+                <w:sz w:val="28"/>
+                <w:szCs w:val="28"/>
+              </w:rPr>
+            </w:pPr>
+          </w:p>
+          <w:p>
+            <w:pPr>
+              <w:rPr>
+                <w:sz w:val="28"/>
+                <w:szCs w:val="28"/>
+              </w:rPr>
+            </w:pPr>
+          </w:p>
+          <w:p>
+            <w:pPr>
+              <w:rPr>
+                <w:sz w:val="28"/>
+                <w:szCs w:val="28"/>
+              </w:rPr>
+            </w:pPr>
+          </w:p>
+          <w:p>
+            <w:pPr>
+              <w:rPr>
+                <w:sz w:val="28"/>
+                <w:szCs w:val="28"/>
+              </w:rPr>
+            </w:pPr>
+            <w:r>
+              <w:rPr>
+                <w:sz w:val="28"/>
+                <w:szCs w:val="28"/>
+              </w:rPr>
+              <w:t>Il gestore clicca sul pulsante “si, elimina dal catalogo”</w:t>
             </w:r>
           </w:p>
         </w:tc>
@@ -6221,16 +6194,7 @@
                 <w:szCs w:val="28"/>
               </w:rPr>
               <w:lastRenderedPageBreak/>
-              <w:t>correttamente dal catalogo</w:t>
-            </w:r>
-            <w:bookmarkStart w:id="43" w:name="_GoBack"/>
-            <w:bookmarkEnd w:id="43"/>
-            <w:r>
-              <w:rPr>
-                <w:sz w:val="28"/>
-                <w:szCs w:val="28"/>
-              </w:rPr>
-              <w:t>”</w:t>
+              <w:t>correttamente dal catalogo”</w:t>
             </w:r>
           </w:p>
         </w:tc>
@@ -6479,6 +6443,13 @@
                 <w:szCs w:val="28"/>
               </w:rPr>
             </w:pPr>
+            <w:r>
+              <w:rPr>
+                <w:sz w:val="28"/>
+                <w:szCs w:val="28"/>
+              </w:rPr>
+              <w:t>Aggiorna sezione novità</w:t>
+            </w:r>
           </w:p>
         </w:tc>
       </w:tr>
@@ -6514,6 +6485,13 @@
                 <w:szCs w:val="28"/>
               </w:rPr>
             </w:pPr>
+            <w:r>
+              <w:rPr>
+                <w:sz w:val="28"/>
+                <w:szCs w:val="28"/>
+              </w:rPr>
+              <w:t>Gestore catalogo</w:t>
+            </w:r>
           </w:p>
         </w:tc>
       </w:tr>
@@ -6554,8 +6532,349 @@
                 <w:sz w:val="28"/>
                 <w:szCs w:val="28"/>
               </w:rPr>
-              <w:t>Utente</w:t>
-            </w:r>
+              <w:t>Gestore catalogo</w:t>
+            </w:r>
+          </w:p>
+          <w:p>
+            <w:pPr>
+              <w:jc w:val="center"/>
+              <w:rPr>
+                <w:sz w:val="28"/>
+                <w:szCs w:val="28"/>
+              </w:rPr>
+            </w:pPr>
+          </w:p>
+          <w:p>
+            <w:pPr>
+              <w:rPr>
+                <w:sz w:val="28"/>
+                <w:szCs w:val="28"/>
+              </w:rPr>
+            </w:pPr>
+            <w:r>
+              <w:rPr>
+                <w:sz w:val="28"/>
+                <w:szCs w:val="28"/>
+              </w:rPr>
+              <w:t xml:space="preserve">Il gestore del catalogo si trova sul sito all’interno della sua area personale e </w:t>
+            </w:r>
+            <w:r>
+              <w:rPr>
+                <w:sz w:val="28"/>
+                <w:szCs w:val="28"/>
+              </w:rPr>
+              <w:t>preme il pulsante “Aggiorna sezione novità”</w:t>
+            </w:r>
+          </w:p>
+          <w:p>
+            <w:pPr>
+              <w:rPr>
+                <w:sz w:val="28"/>
+                <w:szCs w:val="28"/>
+              </w:rPr>
+            </w:pPr>
+          </w:p>
+          <w:p>
+            <w:pPr>
+              <w:rPr>
+                <w:sz w:val="28"/>
+                <w:szCs w:val="28"/>
+              </w:rPr>
+            </w:pPr>
+          </w:p>
+          <w:p>
+            <w:pPr>
+              <w:rPr>
+                <w:sz w:val="28"/>
+                <w:szCs w:val="28"/>
+              </w:rPr>
+            </w:pPr>
+          </w:p>
+          <w:p>
+            <w:pPr>
+              <w:rPr>
+                <w:sz w:val="28"/>
+                <w:szCs w:val="28"/>
+              </w:rPr>
+            </w:pPr>
+          </w:p>
+          <w:p>
+            <w:pPr>
+              <w:rPr>
+                <w:sz w:val="28"/>
+                <w:szCs w:val="28"/>
+              </w:rPr>
+            </w:pPr>
+          </w:p>
+          <w:p>
+            <w:pPr>
+              <w:rPr>
+                <w:sz w:val="28"/>
+                <w:szCs w:val="28"/>
+              </w:rPr>
+            </w:pPr>
+          </w:p>
+          <w:p>
+            <w:pPr>
+              <w:rPr>
+                <w:sz w:val="28"/>
+                <w:szCs w:val="28"/>
+              </w:rPr>
+            </w:pPr>
+            <w:r>
+              <w:rPr>
+                <w:sz w:val="28"/>
+                <w:szCs w:val="28"/>
+              </w:rPr>
+              <w:t>Il gestore clicca sul pulsante “+”</w:t>
+            </w:r>
+          </w:p>
+          <w:p>
+            <w:pPr>
+              <w:rPr>
+                <w:sz w:val="28"/>
+                <w:szCs w:val="28"/>
+              </w:rPr>
+            </w:pPr>
+          </w:p>
+          <w:p>
+            <w:pPr>
+              <w:rPr>
+                <w:sz w:val="28"/>
+                <w:szCs w:val="28"/>
+              </w:rPr>
+            </w:pPr>
+          </w:p>
+          <w:p>
+            <w:pPr>
+              <w:rPr>
+                <w:sz w:val="28"/>
+                <w:szCs w:val="28"/>
+              </w:rPr>
+            </w:pPr>
+          </w:p>
+          <w:p>
+            <w:pPr>
+              <w:rPr>
+                <w:sz w:val="28"/>
+                <w:szCs w:val="28"/>
+              </w:rPr>
+            </w:pPr>
+          </w:p>
+          <w:p>
+            <w:pPr>
+              <w:rPr>
+                <w:sz w:val="28"/>
+                <w:szCs w:val="28"/>
+              </w:rPr>
+            </w:pPr>
+          </w:p>
+          <w:p>
+            <w:pPr>
+              <w:rPr>
+                <w:sz w:val="28"/>
+                <w:szCs w:val="28"/>
+              </w:rPr>
+            </w:pPr>
+          </w:p>
+          <w:p>
+            <w:pPr>
+              <w:rPr>
+                <w:sz w:val="28"/>
+                <w:szCs w:val="28"/>
+              </w:rPr>
+            </w:pPr>
+          </w:p>
+          <w:p>
+            <w:pPr>
+              <w:rPr>
+                <w:sz w:val="28"/>
+                <w:szCs w:val="28"/>
+              </w:rPr>
+            </w:pPr>
+          </w:p>
+          <w:p>
+            <w:pPr>
+              <w:rPr>
+                <w:sz w:val="28"/>
+                <w:szCs w:val="28"/>
+              </w:rPr>
+            </w:pPr>
+          </w:p>
+          <w:p>
+            <w:pPr>
+              <w:rPr>
+                <w:sz w:val="28"/>
+                <w:szCs w:val="28"/>
+              </w:rPr>
+            </w:pPr>
+          </w:p>
+          <w:p>
+            <w:pPr>
+              <w:rPr>
+                <w:sz w:val="28"/>
+                <w:szCs w:val="28"/>
+              </w:rPr>
+            </w:pPr>
+          </w:p>
+          <w:p>
+            <w:pPr>
+              <w:rPr>
+                <w:sz w:val="28"/>
+                <w:szCs w:val="28"/>
+              </w:rPr>
+            </w:pPr>
+          </w:p>
+          <w:p>
+            <w:pPr>
+              <w:rPr>
+                <w:sz w:val="28"/>
+                <w:szCs w:val="28"/>
+              </w:rPr>
+            </w:pPr>
+          </w:p>
+          <w:p>
+            <w:pPr>
+              <w:rPr>
+                <w:sz w:val="28"/>
+                <w:szCs w:val="28"/>
+              </w:rPr>
+            </w:pPr>
+          </w:p>
+          <w:p>
+            <w:pPr>
+              <w:rPr>
+                <w:sz w:val="28"/>
+                <w:szCs w:val="28"/>
+              </w:rPr>
+            </w:pPr>
+          </w:p>
+          <w:p>
+            <w:pPr>
+              <w:rPr>
+                <w:sz w:val="28"/>
+                <w:szCs w:val="28"/>
+              </w:rPr>
+            </w:pPr>
+          </w:p>
+          <w:p>
+            <w:pPr>
+              <w:rPr>
+                <w:sz w:val="28"/>
+                <w:szCs w:val="28"/>
+              </w:rPr>
+            </w:pPr>
+          </w:p>
+          <w:p>
+            <w:pPr>
+              <w:rPr>
+                <w:sz w:val="28"/>
+                <w:szCs w:val="28"/>
+              </w:rPr>
+            </w:pPr>
+          </w:p>
+          <w:p>
+            <w:pPr>
+              <w:rPr>
+                <w:sz w:val="28"/>
+                <w:szCs w:val="28"/>
+              </w:rPr>
+            </w:pPr>
+          </w:p>
+          <w:p>
+            <w:pPr>
+              <w:rPr>
+                <w:sz w:val="28"/>
+                <w:szCs w:val="28"/>
+              </w:rPr>
+            </w:pPr>
+          </w:p>
+          <w:p>
+            <w:pPr>
+              <w:rPr>
+                <w:sz w:val="28"/>
+                <w:szCs w:val="28"/>
+              </w:rPr>
+            </w:pPr>
+          </w:p>
+          <w:p>
+            <w:pPr>
+              <w:rPr>
+                <w:sz w:val="28"/>
+                <w:szCs w:val="28"/>
+              </w:rPr>
+            </w:pPr>
+          </w:p>
+          <w:p>
+            <w:pPr>
+              <w:rPr>
+                <w:sz w:val="28"/>
+                <w:szCs w:val="28"/>
+              </w:rPr>
+            </w:pPr>
+          </w:p>
+          <w:p>
+            <w:pPr>
+              <w:rPr>
+                <w:sz w:val="28"/>
+                <w:szCs w:val="28"/>
+              </w:rPr>
+            </w:pPr>
+          </w:p>
+          <w:p>
+            <w:pPr>
+              <w:rPr>
+                <w:sz w:val="28"/>
+                <w:szCs w:val="28"/>
+              </w:rPr>
+            </w:pPr>
+          </w:p>
+          <w:p>
+            <w:pPr>
+              <w:rPr>
+                <w:sz w:val="28"/>
+                <w:szCs w:val="28"/>
+              </w:rPr>
+            </w:pPr>
+          </w:p>
+          <w:p>
+            <w:pPr>
+              <w:rPr>
+                <w:sz w:val="28"/>
+                <w:szCs w:val="28"/>
+              </w:rPr>
+            </w:pPr>
+            <w:r>
+              <w:rPr>
+                <w:sz w:val="28"/>
+                <w:szCs w:val="28"/>
+              </w:rPr>
+              <w:t>Il gestore del catalogo compila il form inserendo</w:t>
+            </w:r>
+            <w:r>
+              <w:rPr>
+                <w:sz w:val="28"/>
+                <w:szCs w:val="28"/>
+              </w:rPr>
+              <w:t xml:space="preserve"> per i campi testuali le informazioni del film.</w:t>
+            </w:r>
+          </w:p>
+          <w:p>
+            <w:pPr>
+              <w:rPr>
+                <w:sz w:val="28"/>
+                <w:szCs w:val="28"/>
+              </w:rPr>
+            </w:pPr>
+            <w:r>
+              <w:rPr>
+                <w:sz w:val="28"/>
+                <w:szCs w:val="28"/>
+              </w:rPr>
+              <w:t>Per inserire invece l’immagine del film, il gestore clicca sul pulsante “"</w:t>
+            </w:r>
+            <w:bookmarkStart w:id="43" w:name="_GoBack"/>
+            <w:bookmarkEnd w:id="43"/>
           </w:p>
         </w:tc>
         <w:tc>
@@ -6575,7 +6894,395 @@
                 <w:sz w:val="28"/>
                 <w:szCs w:val="28"/>
               </w:rPr>
+              <w:lastRenderedPageBreak/>
               <w:t>Sistema</w:t>
+            </w:r>
+          </w:p>
+          <w:p>
+            <w:pPr>
+              <w:jc w:val="center"/>
+              <w:rPr>
+                <w:sz w:val="28"/>
+                <w:szCs w:val="28"/>
+              </w:rPr>
+            </w:pPr>
+          </w:p>
+          <w:p>
+            <w:pPr>
+              <w:jc w:val="center"/>
+              <w:rPr>
+                <w:sz w:val="28"/>
+                <w:szCs w:val="28"/>
+              </w:rPr>
+            </w:pPr>
+          </w:p>
+          <w:p>
+            <w:pPr>
+              <w:rPr>
+                <w:sz w:val="28"/>
+                <w:szCs w:val="28"/>
+              </w:rPr>
+            </w:pPr>
+          </w:p>
+          <w:p>
+            <w:pPr>
+              <w:rPr>
+                <w:sz w:val="28"/>
+                <w:szCs w:val="28"/>
+              </w:rPr>
+            </w:pPr>
+          </w:p>
+          <w:p>
+            <w:pPr>
+              <w:rPr>
+                <w:sz w:val="28"/>
+                <w:szCs w:val="28"/>
+              </w:rPr>
+            </w:pPr>
+          </w:p>
+          <w:p>
+            <w:pPr>
+              <w:rPr>
+                <w:sz w:val="28"/>
+                <w:szCs w:val="28"/>
+              </w:rPr>
+            </w:pPr>
+          </w:p>
+          <w:p>
+            <w:pPr>
+              <w:rPr>
+                <w:sz w:val="28"/>
+                <w:szCs w:val="28"/>
+              </w:rPr>
+            </w:pPr>
+          </w:p>
+          <w:p>
+            <w:pPr>
+              <w:rPr>
+                <w:sz w:val="28"/>
+                <w:szCs w:val="28"/>
+              </w:rPr>
+            </w:pPr>
+          </w:p>
+          <w:p>
+            <w:pPr>
+              <w:rPr>
+                <w:sz w:val="28"/>
+                <w:szCs w:val="28"/>
+              </w:rPr>
+            </w:pPr>
+          </w:p>
+          <w:p>
+            <w:pPr>
+              <w:rPr>
+                <w:sz w:val="28"/>
+                <w:szCs w:val="28"/>
+              </w:rPr>
+            </w:pPr>
+            <w:r>
+              <w:rPr>
+                <w:sz w:val="28"/>
+                <w:szCs w:val="28"/>
+              </w:rPr>
+              <w:t>Il sistema mostra al gestore una pagina in cui c’è una lista di film e un pulsante con un “+”</w:t>
+            </w:r>
+          </w:p>
+          <w:p>
+            <w:pPr>
+              <w:rPr>
+                <w:sz w:val="28"/>
+                <w:szCs w:val="28"/>
+              </w:rPr>
+            </w:pPr>
+          </w:p>
+          <w:p>
+            <w:pPr>
+              <w:rPr>
+                <w:sz w:val="28"/>
+                <w:szCs w:val="28"/>
+              </w:rPr>
+            </w:pPr>
+          </w:p>
+          <w:p>
+            <w:pPr>
+              <w:rPr>
+                <w:sz w:val="28"/>
+                <w:szCs w:val="28"/>
+              </w:rPr>
+            </w:pPr>
+            <w:r>
+              <w:rPr>
+                <w:sz w:val="28"/>
+                <w:szCs w:val="28"/>
+              </w:rPr>
+              <w:t xml:space="preserve">Il sistema mostra al gestore una pagina che è composta da un form in cui può </w:t>
+            </w:r>
+            <w:r>
+              <w:rPr>
+                <w:sz w:val="28"/>
+                <w:szCs w:val="28"/>
+              </w:rPr>
+              <w:lastRenderedPageBreak/>
+              <w:t>inserire un nuovo film con le relative informazioni:</w:t>
+            </w:r>
+          </w:p>
+          <w:p>
+            <w:pPr>
+              <w:pStyle w:val="ListParagraph"/>
+              <w:numPr>
+                <w:ilvl w:val="0"/>
+                <w:numId w:val="15"/>
+              </w:numPr>
+              <w:spacing w:line="240" w:lineRule="auto"/>
+              <w:rPr>
+                <w:sz w:val="28"/>
+                <w:szCs w:val="28"/>
+              </w:rPr>
+            </w:pPr>
+            <w:r>
+              <w:rPr>
+                <w:sz w:val="28"/>
+                <w:szCs w:val="28"/>
+              </w:rPr>
+              <w:t>Titolo</w:t>
+            </w:r>
+          </w:p>
+          <w:p>
+            <w:pPr>
+              <w:pStyle w:val="ListParagraph"/>
+              <w:numPr>
+                <w:ilvl w:val="0"/>
+                <w:numId w:val="15"/>
+              </w:numPr>
+              <w:spacing w:line="240" w:lineRule="auto"/>
+              <w:rPr>
+                <w:sz w:val="28"/>
+                <w:szCs w:val="28"/>
+              </w:rPr>
+            </w:pPr>
+            <w:r>
+              <w:rPr>
+                <w:sz w:val="28"/>
+                <w:szCs w:val="28"/>
+              </w:rPr>
+              <w:t>Immagine</w:t>
+            </w:r>
+          </w:p>
+          <w:p>
+            <w:pPr>
+              <w:pStyle w:val="ListParagraph"/>
+              <w:numPr>
+                <w:ilvl w:val="0"/>
+                <w:numId w:val="15"/>
+              </w:numPr>
+              <w:spacing w:line="240" w:lineRule="auto"/>
+              <w:rPr>
+                <w:sz w:val="28"/>
+                <w:szCs w:val="28"/>
+              </w:rPr>
+            </w:pPr>
+            <w:r>
+              <w:rPr>
+                <w:sz w:val="28"/>
+                <w:szCs w:val="28"/>
+              </w:rPr>
+              <w:t>Anno di uscita</w:t>
+            </w:r>
+          </w:p>
+          <w:p>
+            <w:pPr>
+              <w:pStyle w:val="ListParagraph"/>
+              <w:numPr>
+                <w:ilvl w:val="0"/>
+                <w:numId w:val="15"/>
+              </w:numPr>
+              <w:spacing w:line="240" w:lineRule="auto"/>
+              <w:rPr>
+                <w:sz w:val="28"/>
+                <w:szCs w:val="28"/>
+              </w:rPr>
+            </w:pPr>
+            <w:r>
+              <w:rPr>
+                <w:sz w:val="28"/>
+                <w:szCs w:val="28"/>
+              </w:rPr>
+              <w:t>Durata</w:t>
+            </w:r>
+          </w:p>
+          <w:p>
+            <w:pPr>
+              <w:pStyle w:val="ListParagraph"/>
+              <w:numPr>
+                <w:ilvl w:val="0"/>
+                <w:numId w:val="15"/>
+              </w:numPr>
+              <w:spacing w:line="240" w:lineRule="auto"/>
+              <w:rPr>
+                <w:sz w:val="28"/>
+                <w:szCs w:val="28"/>
+              </w:rPr>
+            </w:pPr>
+            <w:r>
+              <w:rPr>
+                <w:sz w:val="28"/>
+                <w:szCs w:val="28"/>
+              </w:rPr>
+              <w:t>Regist</w:t>
+            </w:r>
+            <w:r>
+              <w:rPr>
+                <w:sz w:val="28"/>
+                <w:szCs w:val="28"/>
+              </w:rPr>
+              <w:t>i</w:t>
+            </w:r>
+          </w:p>
+          <w:p>
+            <w:pPr>
+              <w:pStyle w:val="ListParagraph"/>
+              <w:numPr>
+                <w:ilvl w:val="0"/>
+                <w:numId w:val="15"/>
+              </w:numPr>
+              <w:spacing w:line="240" w:lineRule="auto"/>
+              <w:rPr>
+                <w:sz w:val="28"/>
+                <w:szCs w:val="28"/>
+              </w:rPr>
+            </w:pPr>
+            <w:r>
+              <w:rPr>
+                <w:sz w:val="28"/>
+                <w:szCs w:val="28"/>
+              </w:rPr>
+              <w:t>Attori</w:t>
+            </w:r>
+          </w:p>
+          <w:p>
+            <w:pPr>
+              <w:pStyle w:val="ListParagraph"/>
+              <w:numPr>
+                <w:ilvl w:val="0"/>
+                <w:numId w:val="15"/>
+              </w:numPr>
+              <w:spacing w:line="240" w:lineRule="auto"/>
+              <w:rPr>
+                <w:sz w:val="28"/>
+                <w:szCs w:val="28"/>
+              </w:rPr>
+            </w:pPr>
+            <w:r>
+              <w:rPr>
+                <w:sz w:val="28"/>
+                <w:szCs w:val="28"/>
+              </w:rPr>
+              <w:t>Genere</w:t>
+            </w:r>
+          </w:p>
+          <w:p>
+            <w:pPr>
+              <w:pStyle w:val="ListParagraph"/>
+              <w:numPr>
+                <w:ilvl w:val="0"/>
+                <w:numId w:val="15"/>
+              </w:numPr>
+              <w:spacing w:line="240" w:lineRule="auto"/>
+              <w:rPr>
+                <w:sz w:val="28"/>
+                <w:szCs w:val="28"/>
+              </w:rPr>
+            </w:pPr>
+            <w:r>
+              <w:rPr>
+                <w:sz w:val="28"/>
+                <w:szCs w:val="28"/>
+              </w:rPr>
+              <w:t>Lingua</w:t>
+            </w:r>
+          </w:p>
+          <w:p>
+            <w:pPr>
+              <w:pStyle w:val="ListParagraph"/>
+              <w:numPr>
+                <w:ilvl w:val="0"/>
+                <w:numId w:val="15"/>
+              </w:numPr>
+              <w:spacing w:line="240" w:lineRule="auto"/>
+              <w:rPr>
+                <w:sz w:val="28"/>
+                <w:szCs w:val="28"/>
+              </w:rPr>
+            </w:pPr>
+            <w:r>
+              <w:rPr>
+                <w:sz w:val="28"/>
+                <w:szCs w:val="28"/>
+              </w:rPr>
+              <w:t>Trailer</w:t>
+            </w:r>
+          </w:p>
+          <w:p>
+            <w:pPr>
+              <w:pStyle w:val="ListParagraph"/>
+              <w:numPr>
+                <w:ilvl w:val="0"/>
+                <w:numId w:val="15"/>
+              </w:numPr>
+              <w:spacing w:line="240" w:lineRule="auto"/>
+              <w:rPr>
+                <w:sz w:val="28"/>
+                <w:szCs w:val="28"/>
+              </w:rPr>
+            </w:pPr>
+            <w:r>
+              <w:rPr>
+                <w:sz w:val="28"/>
+                <w:szCs w:val="28"/>
+              </w:rPr>
+              <w:t>Descrizione</w:t>
+            </w:r>
+          </w:p>
+          <w:p>
+            <w:pPr>
+              <w:pStyle w:val="ListParagraph"/>
+              <w:numPr>
+                <w:ilvl w:val="0"/>
+                <w:numId w:val="15"/>
+              </w:numPr>
+              <w:spacing w:line="240" w:lineRule="auto"/>
+              <w:rPr>
+                <w:sz w:val="28"/>
+                <w:szCs w:val="28"/>
+              </w:rPr>
+            </w:pPr>
+            <w:r>
+              <w:rPr>
+                <w:sz w:val="28"/>
+                <w:szCs w:val="28"/>
+              </w:rPr>
+              <w:t>Data aggiunta al catalogo</w:t>
+            </w:r>
+          </w:p>
+          <w:p>
+            <w:pPr>
+              <w:pStyle w:val="ListParagraph"/>
+              <w:numPr>
+                <w:ilvl w:val="0"/>
+                <w:numId w:val="15"/>
+              </w:numPr>
+              <w:spacing w:line="240" w:lineRule="auto"/>
+              <w:rPr>
+                <w:sz w:val="28"/>
+                <w:szCs w:val="28"/>
+              </w:rPr>
+            </w:pPr>
+            <w:r>
+              <w:rPr>
+                <w:sz w:val="28"/>
+                <w:szCs w:val="28"/>
+              </w:rPr>
+              <w:t>File del film vero e proprio</w:t>
             </w:r>
           </w:p>
         </w:tc>
@@ -6596,6 +7303,7 @@
                 <w:sz w:val="30"/>
                 <w:szCs w:val="30"/>
               </w:rPr>
+              <w:lastRenderedPageBreak/>
               <w:t>Entry condition</w:t>
             </w:r>
           </w:p>
@@ -6612,6 +7320,13 @@
                 <w:szCs w:val="28"/>
               </w:rPr>
             </w:pPr>
+            <w:r>
+              <w:rPr>
+                <w:sz w:val="28"/>
+                <w:szCs w:val="28"/>
+              </w:rPr>
+              <w:t>Il gestore del catalogo deve trovarsi sul sito all’interno della sua area personale</w:t>
+            </w:r>
           </w:p>
         </w:tc>
       </w:tr>
@@ -6647,6 +7362,13 @@
                 <w:szCs w:val="28"/>
               </w:rPr>
             </w:pPr>
+            <w:r>
+              <w:rPr>
+                <w:sz w:val="28"/>
+                <w:szCs w:val="28"/>
+              </w:rPr>
+              <w:t>La sezione delle novità viene aggiornata con successo</w:t>
+            </w:r>
           </w:p>
         </w:tc>
       </w:tr>
@@ -6722,6 +7444,336 @@
       </w:tr>
     </w:tbl>
     <w:p/>
+    <w:p/>
+    <w:p/>
+    <w:p/>
+    <w:tbl>
+      <w:tblPr>
+        <w:tblStyle w:val="TableGrid"/>
+        <w:tblW w:w="0" w:type="auto"/>
+        <w:tblLook w:val="04A0" w:firstRow="1" w:lastRow="0" w:firstColumn="1" w:lastColumn="0" w:noHBand="0" w:noVBand="1"/>
+      </w:tblPr>
+      <w:tblGrid>
+        <w:gridCol w:w="4814"/>
+        <w:gridCol w:w="2407"/>
+        <w:gridCol w:w="2407"/>
+      </w:tblGrid>
+      <w:tr>
+        <w:trPr>
+          <w:trHeight w:val="567"/>
+        </w:trPr>
+        <w:tc>
+          <w:tcPr>
+            <w:tcW w:w="4814" w:type="dxa"/>
+          </w:tcPr>
+          <w:p>
+            <w:r>
+              <w:rPr>
+                <w:b/>
+                <w:bCs/>
+                <w:sz w:val="30"/>
+                <w:szCs w:val="30"/>
+              </w:rPr>
+              <w:t>ID</w:t>
+            </w:r>
+          </w:p>
+        </w:tc>
+        <w:tc>
+          <w:tcPr>
+            <w:tcW w:w="4814" w:type="dxa"/>
+            <w:gridSpan w:val="2"/>
+          </w:tcPr>
+          <w:p>
+            <w:pPr>
+              <w:rPr>
+                <w:sz w:val="28"/>
+                <w:szCs w:val="28"/>
+              </w:rPr>
+            </w:pPr>
+            <w:r>
+              <w:rPr>
+                <w:sz w:val="28"/>
+                <w:szCs w:val="28"/>
+              </w:rPr>
+              <w:t>UC_1.2</w:t>
+            </w:r>
+          </w:p>
+        </w:tc>
+      </w:tr>
+      <w:tr>
+        <w:trPr>
+          <w:trHeight w:val="562"/>
+        </w:trPr>
+        <w:tc>
+          <w:tcPr>
+            <w:tcW w:w="4814" w:type="dxa"/>
+          </w:tcPr>
+          <w:p>
+            <w:r>
+              <w:rPr>
+                <w:b/>
+                <w:bCs/>
+                <w:sz w:val="30"/>
+                <w:szCs w:val="30"/>
+              </w:rPr>
+              <w:t>Nome Use Case</w:t>
+            </w:r>
+          </w:p>
+        </w:tc>
+        <w:tc>
+          <w:tcPr>
+            <w:tcW w:w="4814" w:type="dxa"/>
+            <w:gridSpan w:val="2"/>
+          </w:tcPr>
+          <w:p>
+            <w:pPr>
+              <w:rPr>
+                <w:sz w:val="28"/>
+                <w:szCs w:val="28"/>
+              </w:rPr>
+            </w:pPr>
+          </w:p>
+        </w:tc>
+      </w:tr>
+      <w:tr>
+        <w:trPr>
+          <w:trHeight w:val="556"/>
+        </w:trPr>
+        <w:tc>
+          <w:tcPr>
+            <w:tcW w:w="4814" w:type="dxa"/>
+          </w:tcPr>
+          <w:p>
+            <w:r>
+              <w:rPr>
+                <w:b/>
+                <w:bCs/>
+                <w:sz w:val="30"/>
+                <w:szCs w:val="30"/>
+              </w:rPr>
+              <w:t>Attori</w:t>
+            </w:r>
+          </w:p>
+        </w:tc>
+        <w:tc>
+          <w:tcPr>
+            <w:tcW w:w="4814" w:type="dxa"/>
+            <w:gridSpan w:val="2"/>
+          </w:tcPr>
+          <w:p>
+            <w:pPr>
+              <w:rPr>
+                <w:sz w:val="28"/>
+                <w:szCs w:val="28"/>
+              </w:rPr>
+            </w:pPr>
+          </w:p>
+        </w:tc>
+      </w:tr>
+      <w:tr>
+        <w:trPr>
+          <w:trHeight w:val="550"/>
+        </w:trPr>
+        <w:tc>
+          <w:tcPr>
+            <w:tcW w:w="4814" w:type="dxa"/>
+          </w:tcPr>
+          <w:p>
+            <w:r>
+              <w:rPr>
+                <w:b/>
+                <w:bCs/>
+                <w:sz w:val="30"/>
+                <w:szCs w:val="30"/>
+              </w:rPr>
+              <w:t>Flusso di eventi</w:t>
+            </w:r>
+          </w:p>
+        </w:tc>
+        <w:tc>
+          <w:tcPr>
+            <w:tcW w:w="2407" w:type="dxa"/>
+          </w:tcPr>
+          <w:p>
+            <w:pPr>
+              <w:jc w:val="center"/>
+              <w:rPr>
+                <w:sz w:val="28"/>
+                <w:szCs w:val="28"/>
+              </w:rPr>
+            </w:pPr>
+            <w:r>
+              <w:rPr>
+                <w:sz w:val="28"/>
+                <w:szCs w:val="28"/>
+              </w:rPr>
+              <w:t>Utente</w:t>
+            </w:r>
+          </w:p>
+        </w:tc>
+        <w:tc>
+          <w:tcPr>
+            <w:tcW w:w="2407" w:type="dxa"/>
+          </w:tcPr>
+          <w:p>
+            <w:pPr>
+              <w:jc w:val="center"/>
+              <w:rPr>
+                <w:sz w:val="28"/>
+                <w:szCs w:val="28"/>
+              </w:rPr>
+            </w:pPr>
+            <w:r>
+              <w:rPr>
+                <w:sz w:val="28"/>
+                <w:szCs w:val="28"/>
+              </w:rPr>
+              <w:t>Sistema</w:t>
+            </w:r>
+          </w:p>
+        </w:tc>
+      </w:tr>
+      <w:tr>
+        <w:trPr>
+          <w:trHeight w:val="558"/>
+        </w:trPr>
+        <w:tc>
+          <w:tcPr>
+            <w:tcW w:w="4814" w:type="dxa"/>
+          </w:tcPr>
+          <w:p>
+            <w:r>
+              <w:rPr>
+                <w:b/>
+                <w:bCs/>
+                <w:sz w:val="30"/>
+                <w:szCs w:val="30"/>
+              </w:rPr>
+              <w:t>Entry condition</w:t>
+            </w:r>
+          </w:p>
+        </w:tc>
+        <w:tc>
+          <w:tcPr>
+            <w:tcW w:w="4814" w:type="dxa"/>
+            <w:gridSpan w:val="2"/>
+          </w:tcPr>
+          <w:p>
+            <w:pPr>
+              <w:rPr>
+                <w:sz w:val="28"/>
+                <w:szCs w:val="28"/>
+              </w:rPr>
+            </w:pPr>
+          </w:p>
+        </w:tc>
+      </w:tr>
+      <w:tr>
+        <w:trPr>
+          <w:trHeight w:val="566"/>
+        </w:trPr>
+        <w:tc>
+          <w:tcPr>
+            <w:tcW w:w="4814" w:type="dxa"/>
+          </w:tcPr>
+          <w:p>
+            <w:r>
+              <w:rPr>
+                <w:b/>
+                <w:bCs/>
+                <w:sz w:val="30"/>
+                <w:szCs w:val="30"/>
+              </w:rPr>
+              <w:t>Exit condition</w:t>
+            </w:r>
+          </w:p>
+        </w:tc>
+        <w:tc>
+          <w:tcPr>
+            <w:tcW w:w="4814" w:type="dxa"/>
+            <w:gridSpan w:val="2"/>
+          </w:tcPr>
+          <w:p>
+            <w:pPr>
+              <w:rPr>
+                <w:sz w:val="28"/>
+                <w:szCs w:val="28"/>
+              </w:rPr>
+            </w:pPr>
+          </w:p>
+        </w:tc>
+      </w:tr>
+      <w:tr>
+        <w:trPr>
+          <w:trHeight w:val="546"/>
+        </w:trPr>
+        <w:tc>
+          <w:tcPr>
+            <w:tcW w:w="4814" w:type="dxa"/>
+          </w:tcPr>
+          <w:p>
+            <w:r>
+              <w:rPr>
+                <w:b/>
+                <w:bCs/>
+                <w:sz w:val="30"/>
+                <w:szCs w:val="30"/>
+              </w:rPr>
+              <w:t>Eccezioni</w:t>
+            </w:r>
+          </w:p>
+        </w:tc>
+        <w:tc>
+          <w:tcPr>
+            <w:tcW w:w="4814" w:type="dxa"/>
+            <w:gridSpan w:val="2"/>
+          </w:tcPr>
+          <w:p>
+            <w:pPr>
+              <w:rPr>
+                <w:sz w:val="28"/>
+                <w:szCs w:val="28"/>
+              </w:rPr>
+            </w:pPr>
+          </w:p>
+        </w:tc>
+      </w:tr>
+      <w:tr>
+        <w:trPr>
+          <w:trHeight w:val="568"/>
+        </w:trPr>
+        <w:tc>
+          <w:tcPr>
+            <w:tcW w:w="4814" w:type="dxa"/>
+          </w:tcPr>
+          <w:p>
+            <w:r>
+              <w:rPr>
+                <w:b/>
+                <w:bCs/>
+                <w:sz w:val="30"/>
+                <w:szCs w:val="30"/>
+              </w:rPr>
+              <w:t>Requisiti speciali</w:t>
+            </w:r>
+          </w:p>
+        </w:tc>
+        <w:tc>
+          <w:tcPr>
+            <w:tcW w:w="4814" w:type="dxa"/>
+            <w:gridSpan w:val="2"/>
+          </w:tcPr>
+          <w:p>
+            <w:pPr>
+              <w:rPr>
+                <w:sz w:val="28"/>
+                <w:szCs w:val="28"/>
+              </w:rPr>
+            </w:pPr>
+          </w:p>
+        </w:tc>
+      </w:tr>
+    </w:tbl>
     <w:p/>
     <w:sectPr>
       <w:pgSz w:w="11906" w:h="16838"/>
@@ -6736,6 +7788,232 @@
 <file path=word/numbering.xml><?xml version="1.0" encoding="utf-8"?>
 <w:numbering xmlns:wpc="http://schemas.microsoft.com/office/word/2010/wordprocessingCanvas" xmlns:cx="http://schemas.microsoft.com/office/drawing/2014/chartex" xmlns:cx1="http://schemas.microsoft.com/office/drawing/2015/9/8/chartex" xmlns:cx2="http://schemas.microsoft.com/office/drawing/2015/10/21/chartex" xmlns:cx3="http://schemas.microsoft.com/office/drawing/2016/5/9/chartex" xmlns:cx4="http://schemas.microsoft.com/office/drawing/2016/5/10/chartex" xmlns:cx5="http://schemas.microsoft.com/office/drawing/2016/5/11/chartex" xmlns:cx6="http://schemas.microsoft.com/office/drawing/2016/5/12/chartex" xmlns:cx7="http://schemas.microsoft.com/office/drawing/2016/5/13/chartex" xmlns:cx8="http://schemas.microsoft.com/office/drawing/2016/5/14/chartex" xmlns:mc="http://schemas.openxmlformats.org/markup-compatibility/2006" xmlns:aink="http://schemas.microsoft.com/office/drawing/2016/ink" xmlns:am3d="http://schemas.microsoft.com/office/drawing/2017/model3d" xmlns:o="urn:schemas-microsoft-com:office:office" xmlns:r="http://schemas.openxmlformats.org/officeDocument/2006/relationships" xmlns:m="http://schemas.openxmlformats.org/officeDocument/2006/math" xmlns:v="urn:schemas-microsoft-com:vml" xmlns:wp14="http://schemas.microsoft.com/office/word/2010/wordprocessingDrawing" xmlns:wp="http://schemas.openxmlformats.org/drawingml/2006/wordprocessingDrawing" xmlns:w10="urn:schemas-microsoft-com:office:word" xmlns:w="http://schemas.openxmlformats.org/wordprocessingml/2006/main" xmlns:w14="http://schemas.microsoft.com/office/word/2010/wordml" xmlns:w15="http://schemas.microsoft.com/office/word/2012/wordml" xmlns:w16cid="http://schemas.microsoft.com/office/word/2016/wordml/cid" xmlns:w16se="http://schemas.microsoft.com/office/word/2015/wordml/symex" xmlns:wpg="http://schemas.microsoft.com/office/word/2010/wordprocessingGroup" xmlns:wpi="http://schemas.microsoft.com/office/word/2010/wordprocessingInk" xmlns:wne="http://schemas.microsoft.com/office/word/2006/wordml" xmlns:wps="http://schemas.microsoft.com/office/word/2010/wordprocessingShape" mc:Ignorable="w14 w15 w16se w16cid wp14">
   <w:abstractNum w:abstractNumId="0" w15:restartNumberingAfterBreak="0">
+    <w:nsid w:val="1AD51F0E"/>
+    <w:multiLevelType w:val="hybridMultilevel"/>
+    <w:tmpl w:val="43987510"/>
+    <w:lvl w:ilvl="0" w:tplc="04100001">
+      <w:start w:val="1"/>
+      <w:numFmt w:val="bullet"/>
+      <w:lvlText w:val=""/>
+      <w:lvlJc w:val="left"/>
+      <w:pPr>
+        <w:ind w:left="720" w:hanging="360"/>
+      </w:pPr>
+      <w:rPr>
+        <w:rFonts w:ascii="Symbol" w:hAnsi="Symbol" w:hint="default"/>
+      </w:rPr>
+    </w:lvl>
+    <w:lvl w:ilvl="1" w:tplc="04100003" w:tentative="1">
+      <w:start w:val="1"/>
+      <w:numFmt w:val="bullet"/>
+      <w:lvlText w:val="o"/>
+      <w:lvlJc w:val="left"/>
+      <w:pPr>
+        <w:ind w:left="1440" w:hanging="360"/>
+      </w:pPr>
+      <w:rPr>
+        <w:rFonts w:ascii="Courier New" w:hAnsi="Courier New" w:cs="Courier New" w:hint="default"/>
+      </w:rPr>
+    </w:lvl>
+    <w:lvl w:ilvl="2" w:tplc="04100005" w:tentative="1">
+      <w:start w:val="1"/>
+      <w:numFmt w:val="bullet"/>
+      <w:lvlText w:val=""/>
+      <w:lvlJc w:val="left"/>
+      <w:pPr>
+        <w:ind w:left="2160" w:hanging="360"/>
+      </w:pPr>
+      <w:rPr>
+        <w:rFonts w:ascii="Wingdings" w:hAnsi="Wingdings" w:hint="default"/>
+      </w:rPr>
+    </w:lvl>
+    <w:lvl w:ilvl="3" w:tplc="04100001" w:tentative="1">
+      <w:start w:val="1"/>
+      <w:numFmt w:val="bullet"/>
+      <w:lvlText w:val=""/>
+      <w:lvlJc w:val="left"/>
+      <w:pPr>
+        <w:ind w:left="2880" w:hanging="360"/>
+      </w:pPr>
+      <w:rPr>
+        <w:rFonts w:ascii="Symbol" w:hAnsi="Symbol" w:hint="default"/>
+      </w:rPr>
+    </w:lvl>
+    <w:lvl w:ilvl="4" w:tplc="04100003" w:tentative="1">
+      <w:start w:val="1"/>
+      <w:numFmt w:val="bullet"/>
+      <w:lvlText w:val="o"/>
+      <w:lvlJc w:val="left"/>
+      <w:pPr>
+        <w:ind w:left="3600" w:hanging="360"/>
+      </w:pPr>
+      <w:rPr>
+        <w:rFonts w:ascii="Courier New" w:hAnsi="Courier New" w:cs="Courier New" w:hint="default"/>
+      </w:rPr>
+    </w:lvl>
+    <w:lvl w:ilvl="5" w:tplc="04100005" w:tentative="1">
+      <w:start w:val="1"/>
+      <w:numFmt w:val="bullet"/>
+      <w:lvlText w:val=""/>
+      <w:lvlJc w:val="left"/>
+      <w:pPr>
+        <w:ind w:left="4320" w:hanging="360"/>
+      </w:pPr>
+      <w:rPr>
+        <w:rFonts w:ascii="Wingdings" w:hAnsi="Wingdings" w:hint="default"/>
+      </w:rPr>
+    </w:lvl>
+    <w:lvl w:ilvl="6" w:tplc="04100001" w:tentative="1">
+      <w:start w:val="1"/>
+      <w:numFmt w:val="bullet"/>
+      <w:lvlText w:val=""/>
+      <w:lvlJc w:val="left"/>
+      <w:pPr>
+        <w:ind w:left="5040" w:hanging="360"/>
+      </w:pPr>
+      <w:rPr>
+        <w:rFonts w:ascii="Symbol" w:hAnsi="Symbol" w:hint="default"/>
+      </w:rPr>
+    </w:lvl>
+    <w:lvl w:ilvl="7" w:tplc="04100003" w:tentative="1">
+      <w:start w:val="1"/>
+      <w:numFmt w:val="bullet"/>
+      <w:lvlText w:val="o"/>
+      <w:lvlJc w:val="left"/>
+      <w:pPr>
+        <w:ind w:left="5760" w:hanging="360"/>
+      </w:pPr>
+      <w:rPr>
+        <w:rFonts w:ascii="Courier New" w:hAnsi="Courier New" w:cs="Courier New" w:hint="default"/>
+      </w:rPr>
+    </w:lvl>
+    <w:lvl w:ilvl="8" w:tplc="04100005" w:tentative="1">
+      <w:start w:val="1"/>
+      <w:numFmt w:val="bullet"/>
+      <w:lvlText w:val=""/>
+      <w:lvlJc w:val="left"/>
+      <w:pPr>
+        <w:ind w:left="6480" w:hanging="360"/>
+      </w:pPr>
+      <w:rPr>
+        <w:rFonts w:ascii="Wingdings" w:hAnsi="Wingdings" w:hint="default"/>
+      </w:rPr>
+    </w:lvl>
+  </w:abstractNum>
+  <w:abstractNum w:abstractNumId="1" w15:restartNumberingAfterBreak="0">
+    <w:nsid w:val="1D70029C"/>
+    <w:multiLevelType w:val="hybridMultilevel"/>
+    <w:tmpl w:val="9CE0A594"/>
+    <w:lvl w:ilvl="0" w:tplc="04100001">
+      <w:start w:val="1"/>
+      <w:numFmt w:val="bullet"/>
+      <w:lvlText w:val=""/>
+      <w:lvlJc w:val="left"/>
+      <w:pPr>
+        <w:ind w:left="720" w:hanging="360"/>
+      </w:pPr>
+      <w:rPr>
+        <w:rFonts w:ascii="Symbol" w:hAnsi="Symbol" w:hint="default"/>
+      </w:rPr>
+    </w:lvl>
+    <w:lvl w:ilvl="1" w:tplc="04100003" w:tentative="1">
+      <w:start w:val="1"/>
+      <w:numFmt w:val="bullet"/>
+      <w:lvlText w:val="o"/>
+      <w:lvlJc w:val="left"/>
+      <w:pPr>
+        <w:ind w:left="1440" w:hanging="360"/>
+      </w:pPr>
+      <w:rPr>
+        <w:rFonts w:ascii="Courier New" w:hAnsi="Courier New" w:cs="Courier New" w:hint="default"/>
+      </w:rPr>
+    </w:lvl>
+    <w:lvl w:ilvl="2" w:tplc="04100005" w:tentative="1">
+      <w:start w:val="1"/>
+      <w:numFmt w:val="bullet"/>
+      <w:lvlText w:val=""/>
+      <w:lvlJc w:val="left"/>
+      <w:pPr>
+        <w:ind w:left="2160" w:hanging="360"/>
+      </w:pPr>
+      <w:rPr>
+        <w:rFonts w:ascii="Wingdings" w:hAnsi="Wingdings" w:hint="default"/>
+      </w:rPr>
+    </w:lvl>
+    <w:lvl w:ilvl="3" w:tplc="04100001" w:tentative="1">
+      <w:start w:val="1"/>
+      <w:numFmt w:val="bullet"/>
+      <w:lvlText w:val=""/>
+      <w:lvlJc w:val="left"/>
+      <w:pPr>
+        <w:ind w:left="2880" w:hanging="360"/>
+      </w:pPr>
+      <w:rPr>
+        <w:rFonts w:ascii="Symbol" w:hAnsi="Symbol" w:hint="default"/>
+      </w:rPr>
+    </w:lvl>
+    <w:lvl w:ilvl="4" w:tplc="04100003" w:tentative="1">
+      <w:start w:val="1"/>
+      <w:numFmt w:val="bullet"/>
+      <w:lvlText w:val="o"/>
+      <w:lvlJc w:val="left"/>
+      <w:pPr>
+        <w:ind w:left="3600" w:hanging="360"/>
+      </w:pPr>
+      <w:rPr>
+        <w:rFonts w:ascii="Courier New" w:hAnsi="Courier New" w:cs="Courier New" w:hint="default"/>
+      </w:rPr>
+    </w:lvl>
+    <w:lvl w:ilvl="5" w:tplc="04100005" w:tentative="1">
+      <w:start w:val="1"/>
+      <w:numFmt w:val="bullet"/>
+      <w:lvlText w:val=""/>
+      <w:lvlJc w:val="left"/>
+      <w:pPr>
+        <w:ind w:left="4320" w:hanging="360"/>
+      </w:pPr>
+      <w:rPr>
+        <w:rFonts w:ascii="Wingdings" w:hAnsi="Wingdings" w:hint="default"/>
+      </w:rPr>
+    </w:lvl>
+    <w:lvl w:ilvl="6" w:tplc="04100001" w:tentative="1">
+      <w:start w:val="1"/>
+      <w:numFmt w:val="bullet"/>
+      <w:lvlText w:val=""/>
+      <w:lvlJc w:val="left"/>
+      <w:pPr>
+        <w:ind w:left="5040" w:hanging="360"/>
+      </w:pPr>
+      <w:rPr>
+        <w:rFonts w:ascii="Symbol" w:hAnsi="Symbol" w:hint="default"/>
+      </w:rPr>
+    </w:lvl>
+    <w:lvl w:ilvl="7" w:tplc="04100003" w:tentative="1">
+      <w:start w:val="1"/>
+      <w:numFmt w:val="bullet"/>
+      <w:lvlText w:val="o"/>
+      <w:lvlJc w:val="left"/>
+      <w:pPr>
+        <w:ind w:left="5760" w:hanging="360"/>
+      </w:pPr>
+      <w:rPr>
+        <w:rFonts w:ascii="Courier New" w:hAnsi="Courier New" w:cs="Courier New" w:hint="default"/>
+      </w:rPr>
+    </w:lvl>
+    <w:lvl w:ilvl="8" w:tplc="04100005" w:tentative="1">
+      <w:start w:val="1"/>
+      <w:numFmt w:val="bullet"/>
+      <w:lvlText w:val=""/>
+      <w:lvlJc w:val="left"/>
+      <w:pPr>
+        <w:ind w:left="6480" w:hanging="360"/>
+      </w:pPr>
+      <w:rPr>
+        <w:rFonts w:ascii="Wingdings" w:hAnsi="Wingdings" w:hint="default"/>
+      </w:rPr>
+    </w:lvl>
+  </w:abstractNum>
+  <w:abstractNum w:abstractNumId="2" w15:restartNumberingAfterBreak="0">
     <w:nsid w:val="24021783"/>
     <w:multiLevelType w:val="hybridMultilevel"/>
     <w:tmpl w:val="518CEC9C"/>
@@ -6848,7 +8126,7 @@
       </w:rPr>
     </w:lvl>
   </w:abstractNum>
-  <w:abstractNum w:abstractNumId="1" w15:restartNumberingAfterBreak="0">
+  <w:abstractNum w:abstractNumId="3" w15:restartNumberingAfterBreak="0">
     <w:nsid w:val="25DE6BA7"/>
     <w:multiLevelType w:val="hybridMultilevel"/>
     <w:tmpl w:val="58228982"/>
@@ -6961,7 +8239,7 @@
       </w:rPr>
     </w:lvl>
   </w:abstractNum>
-  <w:abstractNum w:abstractNumId="2" w15:restartNumberingAfterBreak="0">
+  <w:abstractNum w:abstractNumId="4" w15:restartNumberingAfterBreak="0">
     <w:nsid w:val="3E6A39DC"/>
     <w:multiLevelType w:val="hybridMultilevel"/>
     <w:tmpl w:val="DA62948C"/>
@@ -7047,7 +8325,7 @@
       </w:pPr>
     </w:lvl>
   </w:abstractNum>
-  <w:abstractNum w:abstractNumId="3" w15:restartNumberingAfterBreak="0">
+  <w:abstractNum w:abstractNumId="5" w15:restartNumberingAfterBreak="0">
     <w:nsid w:val="43607023"/>
     <w:multiLevelType w:val="hybridMultilevel"/>
     <w:tmpl w:val="A3800F32"/>
@@ -7160,7 +8438,7 @@
       </w:rPr>
     </w:lvl>
   </w:abstractNum>
-  <w:abstractNum w:abstractNumId="4" w15:restartNumberingAfterBreak="0">
+  <w:abstractNum w:abstractNumId="6" w15:restartNumberingAfterBreak="0">
     <w:nsid w:val="46317920"/>
     <w:multiLevelType w:val="hybridMultilevel"/>
     <w:tmpl w:val="0BFE5878"/>
@@ -7273,7 +8551,7 @@
       </w:rPr>
     </w:lvl>
   </w:abstractNum>
-  <w:abstractNum w:abstractNumId="5" w15:restartNumberingAfterBreak="0">
+  <w:abstractNum w:abstractNumId="7" w15:restartNumberingAfterBreak="0">
     <w:nsid w:val="5B3B335E"/>
     <w:multiLevelType w:val="hybridMultilevel"/>
     <w:tmpl w:val="9CBA0722"/>
@@ -7386,7 +8664,7 @@
       </w:rPr>
     </w:lvl>
   </w:abstractNum>
-  <w:abstractNum w:abstractNumId="6" w15:restartNumberingAfterBreak="0">
+  <w:abstractNum w:abstractNumId="8" w15:restartNumberingAfterBreak="0">
     <w:nsid w:val="63AE6695"/>
     <w:multiLevelType w:val="hybridMultilevel"/>
     <w:tmpl w:val="462EE3FC"/>
@@ -7499,7 +8777,7 @@
       </w:rPr>
     </w:lvl>
   </w:abstractNum>
-  <w:abstractNum w:abstractNumId="7" w15:restartNumberingAfterBreak="0">
+  <w:abstractNum w:abstractNumId="9" w15:restartNumberingAfterBreak="0">
     <w:nsid w:val="68235C77"/>
     <w:multiLevelType w:val="hybridMultilevel"/>
     <w:tmpl w:val="06BCCF82"/>
@@ -7612,7 +8890,7 @@
       </w:rPr>
     </w:lvl>
   </w:abstractNum>
-  <w:abstractNum w:abstractNumId="8" w15:restartNumberingAfterBreak="0">
+  <w:abstractNum w:abstractNumId="10" w15:restartNumberingAfterBreak="0">
     <w:nsid w:val="68FE2B0E"/>
     <w:multiLevelType w:val="hybridMultilevel"/>
     <w:tmpl w:val="E2244452"/>
@@ -7698,7 +8976,7 @@
       </w:pPr>
     </w:lvl>
   </w:abstractNum>
-  <w:abstractNum w:abstractNumId="9" w15:restartNumberingAfterBreak="0">
+  <w:abstractNum w:abstractNumId="11" w15:restartNumberingAfterBreak="0">
     <w:nsid w:val="6D0E1013"/>
     <w:multiLevelType w:val="hybridMultilevel"/>
     <w:tmpl w:val="A37435DC"/>
@@ -7811,7 +9089,7 @@
       </w:rPr>
     </w:lvl>
   </w:abstractNum>
-  <w:abstractNum w:abstractNumId="10" w15:restartNumberingAfterBreak="0">
+  <w:abstractNum w:abstractNumId="12" w15:restartNumberingAfterBreak="0">
     <w:nsid w:val="77BA6637"/>
     <w:multiLevelType w:val="multilevel"/>
     <w:tmpl w:val="52D4116E"/>
@@ -7924,7 +9202,7 @@
       </w:pPr>
     </w:lvl>
   </w:abstractNum>
-  <w:abstractNum w:abstractNumId="11" w15:restartNumberingAfterBreak="0">
+  <w:abstractNum w:abstractNumId="13" w15:restartNumberingAfterBreak="0">
     <w:nsid w:val="798A7F1D"/>
     <w:multiLevelType w:val="hybridMultilevel"/>
     <w:tmpl w:val="1F1A7D1A"/>
@@ -8039,7 +9317,7 @@
       </w:rPr>
     </w:lvl>
   </w:abstractNum>
-  <w:abstractNum w:abstractNumId="12" w15:restartNumberingAfterBreak="0">
+  <w:abstractNum w:abstractNumId="14" w15:restartNumberingAfterBreak="0">
     <w:nsid w:val="7E05486E"/>
     <w:multiLevelType w:val="hybridMultilevel"/>
     <w:tmpl w:val="D464B920"/>
@@ -8130,45 +9408,51 @@
     </w:lvl>
   </w:abstractNum>
   <w:num w:numId="1">
+    <w:abstractNumId w:val="9"/>
+  </w:num>
+  <w:num w:numId="2">
+    <w:abstractNumId w:val="3"/>
+  </w:num>
+  <w:num w:numId="3">
+    <w:abstractNumId w:val="11"/>
+  </w:num>
+  <w:num w:numId="4">
+    <w:abstractNumId w:val="3"/>
+  </w:num>
+  <w:num w:numId="5">
+    <w:abstractNumId w:val="4"/>
+  </w:num>
+  <w:num w:numId="6">
+    <w:abstractNumId w:val="10"/>
+  </w:num>
+  <w:num w:numId="7">
+    <w:abstractNumId w:val="14"/>
+  </w:num>
+  <w:num w:numId="8">
+    <w:abstractNumId w:val="6"/>
+  </w:num>
+  <w:num w:numId="9">
+    <w:abstractNumId w:val="8"/>
+  </w:num>
+  <w:num w:numId="10">
+    <w:abstractNumId w:val="13"/>
+  </w:num>
+  <w:num w:numId="11">
     <w:abstractNumId w:val="7"/>
   </w:num>
-  <w:num w:numId="2">
+  <w:num w:numId="12">
+    <w:abstractNumId w:val="5"/>
+  </w:num>
+  <w:num w:numId="13">
+    <w:abstractNumId w:val="12"/>
+  </w:num>
+  <w:num w:numId="14">
+    <w:abstractNumId w:val="2"/>
+  </w:num>
+  <w:num w:numId="15">
     <w:abstractNumId w:val="1"/>
   </w:num>
-  <w:num w:numId="3">
-    <w:abstractNumId w:val="9"/>
-  </w:num>
-  <w:num w:numId="4">
-    <w:abstractNumId w:val="1"/>
-  </w:num>
-  <w:num w:numId="5">
-    <w:abstractNumId w:val="2"/>
-  </w:num>
-  <w:num w:numId="6">
-    <w:abstractNumId w:val="8"/>
-  </w:num>
-  <w:num w:numId="7">
-    <w:abstractNumId w:val="12"/>
-  </w:num>
-  <w:num w:numId="8">
-    <w:abstractNumId w:val="4"/>
-  </w:num>
-  <w:num w:numId="9">
-    <w:abstractNumId w:val="6"/>
-  </w:num>
-  <w:num w:numId="10">
-    <w:abstractNumId w:val="11"/>
-  </w:num>
-  <w:num w:numId="11">
-    <w:abstractNumId w:val="5"/>
-  </w:num>
-  <w:num w:numId="12">
-    <w:abstractNumId w:val="3"/>
-  </w:num>
-  <w:num w:numId="13">
-    <w:abstractNumId w:val="10"/>
-  </w:num>
-  <w:num w:numId="14">
+  <w:num w:numId="16">
     <w:abstractNumId w:val="0"/>
   </w:num>
 </w:numbering>

--- a/Working/Requisiti-CasiDuso_Buy&See.docx
+++ b/Working/Requisiti-CasiDuso_Buy&See.docx
@@ -4201,7 +4201,14 @@
                 <w:sz w:val="28"/>
                 <w:szCs w:val="28"/>
               </w:rPr>
-              <w:t>L’utente digita nel campo di ricerca il nome del film “Shining” e preme il pulsante “Avvia ricerca”</w:t>
+              <w:t xml:space="preserve">Lo spettatore </w:t>
+            </w:r>
+            <w:r>
+              <w:rPr>
+                <w:sz w:val="28"/>
+                <w:szCs w:val="28"/>
+              </w:rPr>
+              <w:t>digita nel campo di ricerca il nome del film “Shining” e preme il pulsante “Avvia ricerca”</w:t>
             </w:r>
           </w:p>
           <w:p>
@@ -4442,17 +4449,40 @@
           </w:p>
           <w:p>
             <w:pPr>
-              <w:rPr>
-                <w:sz w:val="28"/>
-                <w:szCs w:val="28"/>
-              </w:rPr>
-            </w:pPr>
-            <w:r>
-              <w:rPr>
-                <w:sz w:val="28"/>
-                <w:szCs w:val="28"/>
-              </w:rPr>
-              <w:t>Il sistema mostra all’utente una pagina in cui ci sono i film che hanno il nome cercato dall’utente: “Shining”</w:t>
+              <w:jc w:val="center"/>
+              <w:rPr>
+                <w:sz w:val="28"/>
+                <w:szCs w:val="28"/>
+              </w:rPr>
+            </w:pPr>
+          </w:p>
+          <w:p>
+            <w:pPr>
+              <w:rPr>
+                <w:sz w:val="28"/>
+                <w:szCs w:val="28"/>
+              </w:rPr>
+            </w:pPr>
+            <w:r>
+              <w:rPr>
+                <w:sz w:val="28"/>
+                <w:szCs w:val="28"/>
+              </w:rPr>
+              <w:t xml:space="preserve">Il sistema mostra all’utente una pagina in cui ci sono i film che hanno il nome cercato </w:t>
+            </w:r>
+            <w:r>
+              <w:rPr>
+                <w:sz w:val="28"/>
+                <w:szCs w:val="28"/>
+              </w:rPr>
+              <w:t>dallo spettatore</w:t>
+            </w:r>
+            <w:r>
+              <w:rPr>
+                <w:sz w:val="28"/>
+                <w:szCs w:val="28"/>
+              </w:rPr>
+              <w:t>: “Shining”</w:t>
             </w:r>
           </w:p>
         </w:tc>
@@ -5536,7 +5566,21 @@
                 <w:sz w:val="28"/>
                 <w:szCs w:val="28"/>
               </w:rPr>
-              <w:t>Il gestore del catalogo che si trova all’interno della sua area personale si reca nella sezione per rimuovere un film dal catalogo cliccando sul pulsante “Rimuovi film dal catalogo”</w:t>
+              <w:t xml:space="preserve">Il gestore del catalogo si trova all’interno della sua area personale </w:t>
+            </w:r>
+            <w:r>
+              <w:rPr>
+                <w:sz w:val="28"/>
+                <w:szCs w:val="28"/>
+              </w:rPr>
+              <w:t xml:space="preserve">e </w:t>
+            </w:r>
+            <w:r>
+              <w:rPr>
+                <w:sz w:val="28"/>
+                <w:szCs w:val="28"/>
+              </w:rPr>
+              <w:t>si reca nella sezione per rimuovere un film dal catalogo cliccando sul pulsante “Rimuovi film dal catalogo”</w:t>
             </w:r>
           </w:p>
           <w:p>
@@ -6406,7 +6450,14 @@
                 <w:sz w:val="28"/>
                 <w:szCs w:val="28"/>
               </w:rPr>
-              <w:t>UC_1.2</w:t>
+              <w:t>UC_1.</w:t>
+            </w:r>
+            <w:r>
+              <w:rPr>
+                <w:sz w:val="28"/>
+                <w:szCs w:val="28"/>
+              </w:rPr>
+              <w:t>3</w:t>
             </w:r>
           </w:p>
         </w:tc>
@@ -6871,10 +6922,320 @@
                 <w:sz w:val="28"/>
                 <w:szCs w:val="28"/>
               </w:rPr>
-              <w:t>Per inserire invece l’immagine del film, il gestore clicca sul pulsante “"</w:t>
-            </w:r>
-            <w:bookmarkStart w:id="43" w:name="_GoBack"/>
-            <w:bookmarkEnd w:id="43"/>
+              <w:t>Per inserire invece l’immagine del film, il gestore clicca sul pulsante “</w:t>
+            </w:r>
+            <w:r>
+              <w:rPr>
+                <w:sz w:val="28"/>
+                <w:szCs w:val="28"/>
+              </w:rPr>
+              <w:t>Aggiungi immagine</w:t>
+            </w:r>
+            <w:r>
+              <w:rPr>
+                <w:sz w:val="28"/>
+                <w:szCs w:val="28"/>
+              </w:rPr>
+              <w:t>"</w:t>
+            </w:r>
+          </w:p>
+          <w:p>
+            <w:pPr>
+              <w:rPr>
+                <w:sz w:val="28"/>
+                <w:szCs w:val="28"/>
+              </w:rPr>
+            </w:pPr>
+          </w:p>
+          <w:p>
+            <w:pPr>
+              <w:rPr>
+                <w:sz w:val="28"/>
+                <w:szCs w:val="28"/>
+              </w:rPr>
+            </w:pPr>
+          </w:p>
+          <w:p>
+            <w:pPr>
+              <w:rPr>
+                <w:sz w:val="28"/>
+                <w:szCs w:val="28"/>
+              </w:rPr>
+            </w:pPr>
+          </w:p>
+          <w:p>
+            <w:pPr>
+              <w:rPr>
+                <w:sz w:val="28"/>
+                <w:szCs w:val="28"/>
+              </w:rPr>
+            </w:pPr>
+          </w:p>
+          <w:p>
+            <w:pPr>
+              <w:rPr>
+                <w:sz w:val="28"/>
+                <w:szCs w:val="28"/>
+              </w:rPr>
+            </w:pPr>
+          </w:p>
+          <w:p>
+            <w:pPr>
+              <w:rPr>
+                <w:sz w:val="28"/>
+                <w:szCs w:val="28"/>
+              </w:rPr>
+            </w:pPr>
+          </w:p>
+          <w:p>
+            <w:pPr>
+              <w:rPr>
+                <w:sz w:val="28"/>
+                <w:szCs w:val="28"/>
+              </w:rPr>
+            </w:pPr>
+            <w:r>
+              <w:rPr>
+                <w:sz w:val="28"/>
+                <w:szCs w:val="28"/>
+              </w:rPr>
+              <w:t xml:space="preserve">Il gestore seleziona l’immagine del film </w:t>
+            </w:r>
+            <w:r>
+              <w:rPr>
+                <w:sz w:val="28"/>
+                <w:szCs w:val="28"/>
+              </w:rPr>
+              <w:lastRenderedPageBreak/>
+              <w:t>corrispondente e preme il pulsante “aggiungi immagine”</w:t>
+            </w:r>
+          </w:p>
+          <w:p>
+            <w:pPr>
+              <w:rPr>
+                <w:sz w:val="28"/>
+                <w:szCs w:val="28"/>
+              </w:rPr>
+            </w:pPr>
+          </w:p>
+          <w:p>
+            <w:pPr>
+              <w:rPr>
+                <w:sz w:val="28"/>
+                <w:szCs w:val="28"/>
+              </w:rPr>
+            </w:pPr>
+          </w:p>
+          <w:p>
+            <w:pPr>
+              <w:rPr>
+                <w:sz w:val="28"/>
+                <w:szCs w:val="28"/>
+              </w:rPr>
+            </w:pPr>
+          </w:p>
+          <w:p>
+            <w:pPr>
+              <w:rPr>
+                <w:sz w:val="28"/>
+                <w:szCs w:val="28"/>
+              </w:rPr>
+            </w:pPr>
+          </w:p>
+          <w:p>
+            <w:pPr>
+              <w:rPr>
+                <w:sz w:val="28"/>
+                <w:szCs w:val="28"/>
+              </w:rPr>
+            </w:pPr>
+          </w:p>
+          <w:p>
+            <w:pPr>
+              <w:rPr>
+                <w:sz w:val="28"/>
+                <w:szCs w:val="28"/>
+              </w:rPr>
+            </w:pPr>
+          </w:p>
+          <w:p>
+            <w:pPr>
+              <w:rPr>
+                <w:sz w:val="28"/>
+                <w:szCs w:val="28"/>
+              </w:rPr>
+            </w:pPr>
+            <w:r>
+              <w:rPr>
+                <w:sz w:val="28"/>
+                <w:szCs w:val="28"/>
+              </w:rPr>
+              <w:t>Per inserire invece il file del film il gestore clicca sul pulsante “Aggiungi file film”</w:t>
+            </w:r>
+          </w:p>
+          <w:p>
+            <w:pPr>
+              <w:rPr>
+                <w:sz w:val="28"/>
+                <w:szCs w:val="28"/>
+              </w:rPr>
+            </w:pPr>
+          </w:p>
+          <w:p>
+            <w:pPr>
+              <w:rPr>
+                <w:sz w:val="28"/>
+                <w:szCs w:val="28"/>
+              </w:rPr>
+            </w:pPr>
+          </w:p>
+          <w:p>
+            <w:pPr>
+              <w:rPr>
+                <w:sz w:val="28"/>
+                <w:szCs w:val="28"/>
+              </w:rPr>
+            </w:pPr>
+          </w:p>
+          <w:p>
+            <w:pPr>
+              <w:rPr>
+                <w:sz w:val="28"/>
+                <w:szCs w:val="28"/>
+              </w:rPr>
+            </w:pPr>
+          </w:p>
+          <w:p>
+            <w:pPr>
+              <w:rPr>
+                <w:sz w:val="28"/>
+                <w:szCs w:val="28"/>
+              </w:rPr>
+            </w:pPr>
+          </w:p>
+          <w:p>
+            <w:pPr>
+              <w:rPr>
+                <w:sz w:val="28"/>
+                <w:szCs w:val="28"/>
+              </w:rPr>
+            </w:pPr>
+          </w:p>
+          <w:p>
+            <w:pPr>
+              <w:rPr>
+                <w:sz w:val="28"/>
+                <w:szCs w:val="28"/>
+              </w:rPr>
+            </w:pPr>
+          </w:p>
+          <w:p>
+            <w:pPr>
+              <w:rPr>
+                <w:sz w:val="28"/>
+                <w:szCs w:val="28"/>
+              </w:rPr>
+            </w:pPr>
+            <w:r>
+              <w:rPr>
+                <w:sz w:val="28"/>
+                <w:szCs w:val="28"/>
+              </w:rPr>
+              <w:t>Il gestore seleziona il fil</w:t>
+            </w:r>
+            <w:r>
+              <w:rPr>
+                <w:sz w:val="28"/>
+                <w:szCs w:val="28"/>
+              </w:rPr>
+              <w:t>e</w:t>
+            </w:r>
+            <w:r>
+              <w:rPr>
+                <w:sz w:val="28"/>
+                <w:szCs w:val="28"/>
+              </w:rPr>
+              <w:t xml:space="preserve"> del film corrispondente e preme il pulsante “aggiungi file film”</w:t>
+            </w:r>
+          </w:p>
+          <w:p>
+            <w:pPr>
+              <w:rPr>
+                <w:sz w:val="28"/>
+                <w:szCs w:val="28"/>
+              </w:rPr>
+            </w:pPr>
+          </w:p>
+          <w:p>
+            <w:pPr>
+              <w:rPr>
+                <w:sz w:val="28"/>
+                <w:szCs w:val="28"/>
+              </w:rPr>
+            </w:pPr>
+          </w:p>
+          <w:p>
+            <w:pPr>
+              <w:rPr>
+                <w:sz w:val="28"/>
+                <w:szCs w:val="28"/>
+              </w:rPr>
+            </w:pPr>
+          </w:p>
+          <w:p>
+            <w:pPr>
+              <w:rPr>
+                <w:sz w:val="28"/>
+                <w:szCs w:val="28"/>
+              </w:rPr>
+            </w:pPr>
+          </w:p>
+          <w:p>
+            <w:pPr>
+              <w:rPr>
+                <w:sz w:val="28"/>
+                <w:szCs w:val="28"/>
+              </w:rPr>
+            </w:pPr>
+          </w:p>
+          <w:p>
+            <w:pPr>
+              <w:rPr>
+                <w:sz w:val="28"/>
+                <w:szCs w:val="28"/>
+              </w:rPr>
+            </w:pPr>
+          </w:p>
+          <w:p>
+            <w:pPr>
+              <w:rPr>
+                <w:sz w:val="28"/>
+                <w:szCs w:val="28"/>
+              </w:rPr>
+            </w:pPr>
+          </w:p>
+          <w:p>
+            <w:pPr>
+              <w:rPr>
+                <w:sz w:val="28"/>
+                <w:szCs w:val="28"/>
+              </w:rPr>
+            </w:pPr>
+          </w:p>
+          <w:p>
+            <w:pPr>
+              <w:rPr>
+                <w:sz w:val="28"/>
+                <w:szCs w:val="28"/>
+              </w:rPr>
+            </w:pPr>
+            <w:r>
+              <w:rPr>
+                <w:sz w:val="28"/>
+                <w:szCs w:val="28"/>
+              </w:rPr>
+              <w:t>Il gestore, compilato l’intero form, clicca sul pulsante “Aggiungi film alla sezione novità”</w:t>
+            </w:r>
           </w:p>
         </w:tc>
         <w:tc>
@@ -7285,6 +7646,420 @@
               <w:t>File del film vero e proprio</w:t>
             </w:r>
           </w:p>
+          <w:p>
+            <w:pPr>
+              <w:pStyle w:val="ListParagraph"/>
+              <w:numPr>
+                <w:ilvl w:val="0"/>
+                <w:numId w:val="15"/>
+              </w:numPr>
+              <w:spacing w:line="240" w:lineRule="auto"/>
+              <w:rPr>
+                <w:sz w:val="28"/>
+                <w:szCs w:val="28"/>
+              </w:rPr>
+            </w:pPr>
+            <w:r>
+              <w:rPr>
+                <w:sz w:val="28"/>
+                <w:szCs w:val="28"/>
+              </w:rPr>
+              <w:t>prezz</w:t>
+            </w:r>
+            <w:r>
+              <w:rPr>
+                <w:sz w:val="28"/>
+                <w:szCs w:val="28"/>
+              </w:rPr>
+              <w:t>o</w:t>
+            </w:r>
+            <w:bookmarkStart w:id="43" w:name="_GoBack"/>
+            <w:bookmarkEnd w:id="43"/>
+          </w:p>
+          <w:p>
+            <w:pPr>
+              <w:rPr>
+                <w:sz w:val="28"/>
+                <w:szCs w:val="28"/>
+              </w:rPr>
+            </w:pPr>
+          </w:p>
+          <w:p>
+            <w:pPr>
+              <w:rPr>
+                <w:sz w:val="28"/>
+                <w:szCs w:val="28"/>
+              </w:rPr>
+            </w:pPr>
+          </w:p>
+          <w:p>
+            <w:pPr>
+              <w:rPr>
+                <w:sz w:val="28"/>
+                <w:szCs w:val="28"/>
+              </w:rPr>
+            </w:pPr>
+          </w:p>
+          <w:p>
+            <w:pPr>
+              <w:rPr>
+                <w:sz w:val="28"/>
+                <w:szCs w:val="28"/>
+              </w:rPr>
+            </w:pPr>
+          </w:p>
+          <w:p>
+            <w:pPr>
+              <w:rPr>
+                <w:sz w:val="28"/>
+                <w:szCs w:val="28"/>
+              </w:rPr>
+            </w:pPr>
+          </w:p>
+          <w:p>
+            <w:pPr>
+              <w:rPr>
+                <w:sz w:val="28"/>
+                <w:szCs w:val="28"/>
+              </w:rPr>
+            </w:pPr>
+          </w:p>
+          <w:p>
+            <w:pPr>
+              <w:rPr>
+                <w:sz w:val="28"/>
+                <w:szCs w:val="28"/>
+              </w:rPr>
+            </w:pPr>
+          </w:p>
+          <w:p>
+            <w:pPr>
+              <w:rPr>
+                <w:sz w:val="28"/>
+                <w:szCs w:val="28"/>
+              </w:rPr>
+            </w:pPr>
+          </w:p>
+          <w:p>
+            <w:pPr>
+              <w:rPr>
+                <w:sz w:val="28"/>
+                <w:szCs w:val="28"/>
+              </w:rPr>
+            </w:pPr>
+          </w:p>
+          <w:p>
+            <w:pPr>
+              <w:rPr>
+                <w:sz w:val="28"/>
+                <w:szCs w:val="28"/>
+              </w:rPr>
+            </w:pPr>
+          </w:p>
+          <w:p>
+            <w:pPr>
+              <w:rPr>
+                <w:sz w:val="28"/>
+                <w:szCs w:val="28"/>
+              </w:rPr>
+            </w:pPr>
+          </w:p>
+          <w:p>
+            <w:pPr>
+              <w:rPr>
+                <w:sz w:val="28"/>
+                <w:szCs w:val="28"/>
+              </w:rPr>
+            </w:pPr>
+          </w:p>
+          <w:p>
+            <w:pPr>
+              <w:rPr>
+                <w:sz w:val="28"/>
+                <w:szCs w:val="28"/>
+              </w:rPr>
+            </w:pPr>
+            <w:r>
+              <w:rPr>
+                <w:sz w:val="28"/>
+                <w:szCs w:val="28"/>
+              </w:rPr>
+              <w:t>Il sistema mostra una cartella da cui è possibile sfogliare i file personali del gestore</w:t>
+            </w:r>
+          </w:p>
+          <w:p>
+            <w:pPr>
+              <w:rPr>
+                <w:sz w:val="28"/>
+                <w:szCs w:val="28"/>
+              </w:rPr>
+            </w:pPr>
+          </w:p>
+          <w:p>
+            <w:pPr>
+              <w:rPr>
+                <w:sz w:val="28"/>
+                <w:szCs w:val="28"/>
+              </w:rPr>
+            </w:pPr>
+          </w:p>
+          <w:p>
+            <w:pPr>
+              <w:rPr>
+                <w:sz w:val="28"/>
+                <w:szCs w:val="28"/>
+              </w:rPr>
+            </w:pPr>
+          </w:p>
+          <w:p>
+            <w:pPr>
+              <w:rPr>
+                <w:sz w:val="28"/>
+                <w:szCs w:val="28"/>
+              </w:rPr>
+            </w:pPr>
+          </w:p>
+          <w:p>
+            <w:pPr>
+              <w:rPr>
+                <w:sz w:val="28"/>
+                <w:szCs w:val="28"/>
+              </w:rPr>
+            </w:pPr>
+          </w:p>
+          <w:p>
+            <w:pPr>
+              <w:rPr>
+                <w:sz w:val="28"/>
+                <w:szCs w:val="28"/>
+              </w:rPr>
+            </w:pPr>
+          </w:p>
+          <w:p>
+            <w:pPr>
+              <w:rPr>
+                <w:sz w:val="28"/>
+                <w:szCs w:val="28"/>
+              </w:rPr>
+            </w:pPr>
+          </w:p>
+          <w:p>
+            <w:pPr>
+              <w:rPr>
+                <w:sz w:val="28"/>
+                <w:szCs w:val="28"/>
+              </w:rPr>
+            </w:pPr>
+            <w:r>
+              <w:rPr>
+                <w:sz w:val="28"/>
+                <w:szCs w:val="28"/>
+              </w:rPr>
+              <w:t xml:space="preserve">Il sistema mostra che l’operazione è avvenuta con successo applicando l’immagine </w:t>
+            </w:r>
+          </w:p>
+          <w:p>
+            <w:pPr>
+              <w:rPr>
+                <w:sz w:val="28"/>
+                <w:szCs w:val="28"/>
+              </w:rPr>
+            </w:pPr>
+          </w:p>
+          <w:p>
+            <w:pPr>
+              <w:rPr>
+                <w:sz w:val="28"/>
+                <w:szCs w:val="28"/>
+              </w:rPr>
+            </w:pPr>
+          </w:p>
+          <w:p>
+            <w:pPr>
+              <w:rPr>
+                <w:sz w:val="28"/>
+                <w:szCs w:val="28"/>
+              </w:rPr>
+            </w:pPr>
+          </w:p>
+          <w:p>
+            <w:pPr>
+              <w:rPr>
+                <w:sz w:val="28"/>
+                <w:szCs w:val="28"/>
+              </w:rPr>
+            </w:pPr>
+          </w:p>
+          <w:p>
+            <w:pPr>
+              <w:rPr>
+                <w:sz w:val="28"/>
+                <w:szCs w:val="28"/>
+              </w:rPr>
+            </w:pPr>
+          </w:p>
+          <w:p>
+            <w:pPr>
+              <w:rPr>
+                <w:sz w:val="28"/>
+                <w:szCs w:val="28"/>
+              </w:rPr>
+            </w:pPr>
+            <w:r>
+              <w:rPr>
+                <w:sz w:val="28"/>
+                <w:szCs w:val="28"/>
+              </w:rPr>
+              <w:t>Il sistema mostra una cartella da cui è possibile sfogliare i file personali del gestore</w:t>
+            </w:r>
+          </w:p>
+          <w:p>
+            <w:pPr>
+              <w:rPr>
+                <w:sz w:val="28"/>
+                <w:szCs w:val="28"/>
+              </w:rPr>
+            </w:pPr>
+          </w:p>
+          <w:p>
+            <w:pPr>
+              <w:rPr>
+                <w:sz w:val="28"/>
+                <w:szCs w:val="28"/>
+              </w:rPr>
+            </w:pPr>
+          </w:p>
+          <w:p>
+            <w:pPr>
+              <w:rPr>
+                <w:sz w:val="28"/>
+                <w:szCs w:val="28"/>
+              </w:rPr>
+            </w:pPr>
+          </w:p>
+          <w:p>
+            <w:pPr>
+              <w:rPr>
+                <w:sz w:val="28"/>
+                <w:szCs w:val="28"/>
+              </w:rPr>
+            </w:pPr>
+          </w:p>
+          <w:p>
+            <w:pPr>
+              <w:rPr>
+                <w:sz w:val="28"/>
+                <w:szCs w:val="28"/>
+              </w:rPr>
+            </w:pPr>
+          </w:p>
+          <w:p>
+            <w:pPr>
+              <w:rPr>
+                <w:sz w:val="28"/>
+                <w:szCs w:val="28"/>
+              </w:rPr>
+            </w:pPr>
+          </w:p>
+          <w:p>
+            <w:pPr>
+              <w:rPr>
+                <w:sz w:val="28"/>
+                <w:szCs w:val="28"/>
+              </w:rPr>
+            </w:pPr>
+            <w:r>
+              <w:rPr>
+                <w:sz w:val="28"/>
+                <w:szCs w:val="28"/>
+              </w:rPr>
+              <w:t xml:space="preserve">Il sistema mostra che l’operazione è avvenuta con successo </w:t>
+            </w:r>
+            <w:r>
+              <w:rPr>
+                <w:sz w:val="28"/>
+                <w:szCs w:val="28"/>
+              </w:rPr>
+              <w:t>mostrando</w:t>
+            </w:r>
+            <w:r>
+              <w:rPr>
+                <w:sz w:val="28"/>
+                <w:szCs w:val="28"/>
+              </w:rPr>
+              <w:t xml:space="preserve"> </w:t>
+            </w:r>
+            <w:r>
+              <w:rPr>
+                <w:sz w:val="28"/>
+                <w:szCs w:val="28"/>
+              </w:rPr>
+              <w:t>che il file del film è stato aggiunto correttamente</w:t>
+            </w:r>
+          </w:p>
+          <w:p>
+            <w:pPr>
+              <w:rPr>
+                <w:sz w:val="28"/>
+                <w:szCs w:val="28"/>
+              </w:rPr>
+            </w:pPr>
+          </w:p>
+          <w:p>
+            <w:pPr>
+              <w:rPr>
+                <w:sz w:val="28"/>
+                <w:szCs w:val="28"/>
+              </w:rPr>
+            </w:pPr>
+          </w:p>
+          <w:p>
+            <w:pPr>
+              <w:rPr>
+                <w:sz w:val="28"/>
+                <w:szCs w:val="28"/>
+              </w:rPr>
+            </w:pPr>
+          </w:p>
+          <w:p>
+            <w:pPr>
+              <w:rPr>
+                <w:sz w:val="28"/>
+                <w:szCs w:val="28"/>
+              </w:rPr>
+            </w:pPr>
+          </w:p>
+          <w:p>
+            <w:pPr>
+              <w:rPr>
+                <w:sz w:val="28"/>
+                <w:szCs w:val="28"/>
+              </w:rPr>
+            </w:pPr>
+          </w:p>
+          <w:p>
+            <w:pPr>
+              <w:rPr>
+                <w:sz w:val="28"/>
+                <w:szCs w:val="28"/>
+              </w:rPr>
+            </w:pPr>
+          </w:p>
+          <w:p>
+            <w:pPr>
+              <w:rPr>
+                <w:sz w:val="28"/>
+                <w:szCs w:val="28"/>
+              </w:rPr>
+            </w:pPr>
+            <w:r>
+              <w:rPr>
+                <w:sz w:val="28"/>
+                <w:szCs w:val="28"/>
+              </w:rPr>
+              <w:t>Il sistema mostra un messaggio “sezione novità aggiornata con successo”  e riporta il gestore al suo profilo</w:t>
+            </w:r>
+          </w:p>
         </w:tc>
       </w:tr>
       <w:tr>
@@ -7399,11 +8174,24 @@
           </w:tcPr>
           <w:p>
             <w:pPr>
-              <w:rPr>
-                <w:sz w:val="28"/>
-                <w:szCs w:val="28"/>
-              </w:rPr>
-            </w:pPr>
+              <w:pStyle w:val="ListParagraph"/>
+              <w:numPr>
+                <w:ilvl w:val="0"/>
+                <w:numId w:val="17"/>
+              </w:numPr>
+              <w:spacing w:line="240" w:lineRule="auto"/>
+              <w:rPr>
+                <w:sz w:val="28"/>
+                <w:szCs w:val="28"/>
+              </w:rPr>
+            </w:pPr>
+            <w:r>
+              <w:rPr>
+                <w:sz w:val="28"/>
+                <w:szCs w:val="28"/>
+              </w:rPr>
+              <w:t>Errore durante la compilazione del form</w:t>
+            </w:r>
           </w:p>
         </w:tc>
       </w:tr>
@@ -7431,6 +8219,2220 @@
           <w:tcPr>
             <w:tcW w:w="4814" w:type="dxa"/>
             <w:gridSpan w:val="2"/>
+          </w:tcPr>
+          <w:p>
+            <w:pPr>
+              <w:rPr>
+                <w:sz w:val="28"/>
+                <w:szCs w:val="28"/>
+              </w:rPr>
+            </w:pPr>
+          </w:p>
+        </w:tc>
+      </w:tr>
+    </w:tbl>
+    <w:p/>
+    <w:p/>
+    <w:p/>
+    <w:p/>
+    <w:tbl>
+      <w:tblPr>
+        <w:tblStyle w:val="TableGrid"/>
+        <w:tblW w:w="10201" w:type="dxa"/>
+        <w:tblLook w:val="04A0" w:firstRow="1" w:lastRow="0" w:firstColumn="1" w:lastColumn="0" w:noHBand="0" w:noVBand="1"/>
+      </w:tblPr>
+      <w:tblGrid>
+        <w:gridCol w:w="4283"/>
+        <w:gridCol w:w="1899"/>
+        <w:gridCol w:w="2247"/>
+        <w:gridCol w:w="1772"/>
+      </w:tblGrid>
+      <w:tr>
+        <w:trPr>
+          <w:trHeight w:val="567"/>
+        </w:trPr>
+        <w:tc>
+          <w:tcPr>
+            <w:tcW w:w="4314" w:type="dxa"/>
+          </w:tcPr>
+          <w:p>
+            <w:r>
+              <w:rPr>
+                <w:b/>
+                <w:bCs/>
+                <w:sz w:val="30"/>
+                <w:szCs w:val="30"/>
+              </w:rPr>
+              <w:t>ID</w:t>
+            </w:r>
+          </w:p>
+        </w:tc>
+        <w:tc>
+          <w:tcPr>
+            <w:tcW w:w="5887" w:type="dxa"/>
+            <w:gridSpan w:val="3"/>
+          </w:tcPr>
+          <w:p>
+            <w:pPr>
+              <w:rPr>
+                <w:sz w:val="28"/>
+                <w:szCs w:val="28"/>
+              </w:rPr>
+            </w:pPr>
+            <w:r>
+              <w:rPr>
+                <w:sz w:val="28"/>
+                <w:szCs w:val="28"/>
+              </w:rPr>
+              <w:t>UC_1.</w:t>
+            </w:r>
+            <w:r>
+              <w:rPr>
+                <w:sz w:val="28"/>
+                <w:szCs w:val="28"/>
+              </w:rPr>
+              <w:t>4</w:t>
+            </w:r>
+          </w:p>
+        </w:tc>
+      </w:tr>
+      <w:tr>
+        <w:trPr>
+          <w:trHeight w:val="562"/>
+        </w:trPr>
+        <w:tc>
+          <w:tcPr>
+            <w:tcW w:w="4314" w:type="dxa"/>
+          </w:tcPr>
+          <w:p>
+            <w:r>
+              <w:rPr>
+                <w:b/>
+                <w:bCs/>
+                <w:sz w:val="30"/>
+                <w:szCs w:val="30"/>
+              </w:rPr>
+              <w:t>Nome Use Case</w:t>
+            </w:r>
+          </w:p>
+        </w:tc>
+        <w:tc>
+          <w:tcPr>
+            <w:tcW w:w="5887" w:type="dxa"/>
+            <w:gridSpan w:val="3"/>
+          </w:tcPr>
+          <w:p>
+            <w:pPr>
+              <w:rPr>
+                <w:sz w:val="28"/>
+                <w:szCs w:val="28"/>
+              </w:rPr>
+            </w:pPr>
+            <w:r>
+              <w:rPr>
+                <w:sz w:val="28"/>
+                <w:szCs w:val="28"/>
+              </w:rPr>
+              <w:t>Richiesta aggiunta film</w:t>
+            </w:r>
+          </w:p>
+        </w:tc>
+      </w:tr>
+      <w:tr>
+        <w:trPr>
+          <w:trHeight w:val="556"/>
+        </w:trPr>
+        <w:tc>
+          <w:tcPr>
+            <w:tcW w:w="4314" w:type="dxa"/>
+          </w:tcPr>
+          <w:p>
+            <w:r>
+              <w:rPr>
+                <w:b/>
+                <w:bCs/>
+                <w:sz w:val="30"/>
+                <w:szCs w:val="30"/>
+              </w:rPr>
+              <w:t>Attori</w:t>
+            </w:r>
+          </w:p>
+        </w:tc>
+        <w:tc>
+          <w:tcPr>
+            <w:tcW w:w="5887" w:type="dxa"/>
+            <w:gridSpan w:val="3"/>
+          </w:tcPr>
+          <w:p>
+            <w:pPr>
+              <w:rPr>
+                <w:sz w:val="28"/>
+                <w:szCs w:val="28"/>
+              </w:rPr>
+            </w:pPr>
+            <w:r>
+              <w:rPr>
+                <w:sz w:val="28"/>
+                <w:szCs w:val="28"/>
+              </w:rPr>
+              <w:t>Spettatore, gestore catalogo</w:t>
+            </w:r>
+          </w:p>
+        </w:tc>
+      </w:tr>
+      <w:tr>
+        <w:trPr>
+          <w:trHeight w:val="550"/>
+        </w:trPr>
+        <w:tc>
+          <w:tcPr>
+            <w:tcW w:w="4314" w:type="dxa"/>
+          </w:tcPr>
+          <w:p>
+            <w:r>
+              <w:rPr>
+                <w:b/>
+                <w:bCs/>
+                <w:sz w:val="30"/>
+                <w:szCs w:val="30"/>
+              </w:rPr>
+              <w:t>Flusso di eventi</w:t>
+            </w:r>
+          </w:p>
+        </w:tc>
+        <w:tc>
+          <w:tcPr>
+            <w:tcW w:w="1904" w:type="dxa"/>
+          </w:tcPr>
+          <w:p>
+            <w:pPr>
+              <w:jc w:val="center"/>
+              <w:rPr>
+                <w:sz w:val="28"/>
+                <w:szCs w:val="28"/>
+              </w:rPr>
+            </w:pPr>
+            <w:r>
+              <w:rPr>
+                <w:sz w:val="28"/>
+                <w:szCs w:val="28"/>
+              </w:rPr>
+              <w:t>Spettatore</w:t>
+            </w:r>
+          </w:p>
+          <w:p>
+            <w:pPr>
+              <w:rPr>
+                <w:sz w:val="28"/>
+                <w:szCs w:val="28"/>
+              </w:rPr>
+            </w:pPr>
+          </w:p>
+          <w:p>
+            <w:pPr>
+              <w:rPr>
+                <w:sz w:val="28"/>
+                <w:szCs w:val="28"/>
+              </w:rPr>
+            </w:pPr>
+            <w:r>
+              <w:rPr>
+                <w:sz w:val="28"/>
+                <w:szCs w:val="28"/>
+              </w:rPr>
+              <w:t>Lo spettatore si trova all’interno del suo profilo e preme sul pulsante “Richiedi l’aggiunta di un film”</w:t>
+            </w:r>
+          </w:p>
+          <w:p>
+            <w:pPr>
+              <w:rPr>
+                <w:sz w:val="28"/>
+                <w:szCs w:val="28"/>
+              </w:rPr>
+            </w:pPr>
+          </w:p>
+          <w:p>
+            <w:pPr>
+              <w:rPr>
+                <w:sz w:val="28"/>
+                <w:szCs w:val="28"/>
+              </w:rPr>
+            </w:pPr>
+          </w:p>
+          <w:p>
+            <w:pPr>
+              <w:rPr>
+                <w:sz w:val="28"/>
+                <w:szCs w:val="28"/>
+              </w:rPr>
+            </w:pPr>
+          </w:p>
+          <w:p>
+            <w:pPr>
+              <w:rPr>
+                <w:sz w:val="28"/>
+                <w:szCs w:val="28"/>
+              </w:rPr>
+            </w:pPr>
+          </w:p>
+          <w:p>
+            <w:pPr>
+              <w:rPr>
+                <w:sz w:val="28"/>
+                <w:szCs w:val="28"/>
+              </w:rPr>
+            </w:pPr>
+          </w:p>
+          <w:p>
+            <w:pPr>
+              <w:rPr>
+                <w:sz w:val="28"/>
+                <w:szCs w:val="28"/>
+              </w:rPr>
+            </w:pPr>
+          </w:p>
+          <w:p>
+            <w:pPr>
+              <w:rPr>
+                <w:sz w:val="28"/>
+                <w:szCs w:val="28"/>
+              </w:rPr>
+            </w:pPr>
+          </w:p>
+          <w:p>
+            <w:pPr>
+              <w:rPr>
+                <w:sz w:val="28"/>
+                <w:szCs w:val="28"/>
+              </w:rPr>
+            </w:pPr>
+          </w:p>
+          <w:p>
+            <w:pPr>
+              <w:rPr>
+                <w:sz w:val="28"/>
+                <w:szCs w:val="28"/>
+              </w:rPr>
+            </w:pPr>
+          </w:p>
+          <w:p>
+            <w:pPr>
+              <w:rPr>
+                <w:sz w:val="28"/>
+                <w:szCs w:val="28"/>
+              </w:rPr>
+            </w:pPr>
+          </w:p>
+          <w:p>
+            <w:pPr>
+              <w:rPr>
+                <w:sz w:val="28"/>
+                <w:szCs w:val="28"/>
+              </w:rPr>
+            </w:pPr>
+          </w:p>
+          <w:p>
+            <w:pPr>
+              <w:rPr>
+                <w:sz w:val="28"/>
+                <w:szCs w:val="28"/>
+              </w:rPr>
+            </w:pPr>
+          </w:p>
+          <w:p>
+            <w:pPr>
+              <w:rPr>
+                <w:sz w:val="28"/>
+                <w:szCs w:val="28"/>
+              </w:rPr>
+            </w:pPr>
+          </w:p>
+          <w:p>
+            <w:pPr>
+              <w:rPr>
+                <w:sz w:val="28"/>
+                <w:szCs w:val="28"/>
+              </w:rPr>
+            </w:pPr>
+          </w:p>
+          <w:p>
+            <w:pPr>
+              <w:rPr>
+                <w:sz w:val="28"/>
+                <w:szCs w:val="28"/>
+              </w:rPr>
+            </w:pPr>
+          </w:p>
+          <w:p>
+            <w:pPr>
+              <w:rPr>
+                <w:sz w:val="28"/>
+                <w:szCs w:val="28"/>
+              </w:rPr>
+            </w:pPr>
+            <w:r>
+              <w:rPr>
+                <w:sz w:val="28"/>
+                <w:szCs w:val="28"/>
+              </w:rPr>
+              <w:t xml:space="preserve">Lo spettatore </w:t>
+            </w:r>
+            <w:r>
+              <w:rPr>
+                <w:sz w:val="28"/>
+                <w:szCs w:val="28"/>
+              </w:rPr>
+              <w:t>compila il form testuale e preme il pulsante “richiesta aggiunta film”</w:t>
+            </w:r>
+          </w:p>
+        </w:tc>
+        <w:tc>
+          <w:tcPr>
+            <w:tcW w:w="2208" w:type="dxa"/>
+          </w:tcPr>
+          <w:p>
+            <w:pPr>
+              <w:jc w:val="center"/>
+              <w:rPr>
+                <w:sz w:val="28"/>
+                <w:szCs w:val="28"/>
+              </w:rPr>
+            </w:pPr>
+            <w:r>
+              <w:rPr>
+                <w:sz w:val="28"/>
+                <w:szCs w:val="28"/>
+              </w:rPr>
+              <w:lastRenderedPageBreak/>
+              <w:t>Sistema</w:t>
+            </w:r>
+          </w:p>
+          <w:p>
+            <w:pPr>
+              <w:jc w:val="center"/>
+              <w:rPr>
+                <w:sz w:val="28"/>
+                <w:szCs w:val="28"/>
+              </w:rPr>
+            </w:pPr>
+          </w:p>
+          <w:p>
+            <w:pPr>
+              <w:jc w:val="center"/>
+              <w:rPr>
+                <w:sz w:val="28"/>
+                <w:szCs w:val="28"/>
+              </w:rPr>
+            </w:pPr>
+          </w:p>
+          <w:p>
+            <w:pPr>
+              <w:jc w:val="center"/>
+              <w:rPr>
+                <w:sz w:val="28"/>
+                <w:szCs w:val="28"/>
+              </w:rPr>
+            </w:pPr>
+          </w:p>
+          <w:p>
+            <w:pPr>
+              <w:jc w:val="center"/>
+              <w:rPr>
+                <w:sz w:val="28"/>
+                <w:szCs w:val="28"/>
+              </w:rPr>
+            </w:pPr>
+          </w:p>
+          <w:p>
+            <w:pPr>
+              <w:jc w:val="center"/>
+              <w:rPr>
+                <w:sz w:val="28"/>
+                <w:szCs w:val="28"/>
+              </w:rPr>
+            </w:pPr>
+          </w:p>
+          <w:p>
+            <w:pPr>
+              <w:jc w:val="center"/>
+              <w:rPr>
+                <w:sz w:val="28"/>
+                <w:szCs w:val="28"/>
+              </w:rPr>
+            </w:pPr>
+          </w:p>
+          <w:p>
+            <w:pPr>
+              <w:jc w:val="center"/>
+              <w:rPr>
+                <w:sz w:val="28"/>
+                <w:szCs w:val="28"/>
+              </w:rPr>
+            </w:pPr>
+          </w:p>
+          <w:p>
+            <w:pPr>
+              <w:jc w:val="center"/>
+              <w:rPr>
+                <w:sz w:val="28"/>
+                <w:szCs w:val="28"/>
+              </w:rPr>
+            </w:pPr>
+          </w:p>
+          <w:p>
+            <w:pPr>
+              <w:jc w:val="center"/>
+              <w:rPr>
+                <w:sz w:val="28"/>
+                <w:szCs w:val="28"/>
+              </w:rPr>
+            </w:pPr>
+          </w:p>
+          <w:p>
+            <w:pPr>
+              <w:jc w:val="center"/>
+              <w:rPr>
+                <w:sz w:val="28"/>
+                <w:szCs w:val="28"/>
+              </w:rPr>
+            </w:pPr>
+          </w:p>
+          <w:p>
+            <w:pPr>
+              <w:rPr>
+                <w:sz w:val="28"/>
+                <w:szCs w:val="28"/>
+              </w:rPr>
+            </w:pPr>
+            <w:r>
+              <w:rPr>
+                <w:sz w:val="28"/>
+                <w:szCs w:val="28"/>
+              </w:rPr>
+              <w:t xml:space="preserve">Il sistema mostra una pagina in cui c’è un form da compilare con </w:t>
+            </w:r>
+          </w:p>
+          <w:p>
+            <w:pPr>
+              <w:pStyle w:val="ListParagraph"/>
+              <w:numPr>
+                <w:ilvl w:val="0"/>
+                <w:numId w:val="18"/>
+              </w:numPr>
+              <w:spacing w:line="240" w:lineRule="auto"/>
+              <w:rPr>
+                <w:sz w:val="28"/>
+                <w:szCs w:val="28"/>
+              </w:rPr>
+            </w:pPr>
+            <w:r>
+              <w:rPr>
+                <w:sz w:val="28"/>
+                <w:szCs w:val="28"/>
+              </w:rPr>
+              <w:lastRenderedPageBreak/>
+              <w:t xml:space="preserve">titolo film </w:t>
+            </w:r>
+          </w:p>
+          <w:p>
+            <w:pPr>
+              <w:pStyle w:val="ListParagraph"/>
+              <w:numPr>
+                <w:ilvl w:val="0"/>
+                <w:numId w:val="18"/>
+              </w:numPr>
+              <w:spacing w:line="240" w:lineRule="auto"/>
+              <w:rPr>
+                <w:sz w:val="28"/>
+                <w:szCs w:val="28"/>
+              </w:rPr>
+            </w:pPr>
+            <w:r>
+              <w:rPr>
+                <w:sz w:val="28"/>
+                <w:szCs w:val="28"/>
+              </w:rPr>
+              <w:t>anno</w:t>
+            </w:r>
+            <w:r>
+              <w:rPr>
+                <w:sz w:val="28"/>
+                <w:szCs w:val="28"/>
+              </w:rPr>
+              <w:t xml:space="preserve"> </w:t>
+            </w:r>
+            <w:r>
+              <w:rPr>
+                <w:sz w:val="28"/>
+                <w:szCs w:val="28"/>
+              </w:rPr>
+              <w:t>di</w:t>
+            </w:r>
+            <w:r>
+              <w:rPr>
+                <w:sz w:val="28"/>
+                <w:szCs w:val="28"/>
+              </w:rPr>
+              <w:t xml:space="preserve"> </w:t>
+            </w:r>
+            <w:r>
+              <w:rPr>
+                <w:sz w:val="28"/>
+                <w:szCs w:val="28"/>
+              </w:rPr>
+              <w:t>uscita</w:t>
+            </w:r>
+          </w:p>
+          <w:p>
+            <w:pPr>
+              <w:pStyle w:val="ListParagraph"/>
+              <w:numPr>
+                <w:ilvl w:val="0"/>
+                <w:numId w:val="18"/>
+              </w:numPr>
+              <w:spacing w:line="240" w:lineRule="auto"/>
+              <w:rPr>
+                <w:sz w:val="28"/>
+                <w:szCs w:val="28"/>
+              </w:rPr>
+            </w:pPr>
+            <w:r>
+              <w:rPr>
+                <w:sz w:val="28"/>
+                <w:szCs w:val="28"/>
+              </w:rPr>
+              <w:t>genere (opzionale)</w:t>
+            </w:r>
+          </w:p>
+          <w:p>
+            <w:pPr>
+              <w:pStyle w:val="ListParagraph"/>
+              <w:numPr>
+                <w:ilvl w:val="0"/>
+                <w:numId w:val="18"/>
+              </w:numPr>
+              <w:spacing w:line="240" w:lineRule="auto"/>
+              <w:rPr>
+                <w:sz w:val="28"/>
+                <w:szCs w:val="28"/>
+              </w:rPr>
+            </w:pPr>
+            <w:r>
+              <w:rPr>
+                <w:sz w:val="28"/>
+                <w:szCs w:val="28"/>
+              </w:rPr>
+              <w:t>Lingua</w:t>
+            </w:r>
+          </w:p>
+          <w:p>
+            <w:pPr>
+              <w:pStyle w:val="ListParagraph"/>
+              <w:numPr>
+                <w:ilvl w:val="0"/>
+                <w:numId w:val="18"/>
+              </w:numPr>
+              <w:spacing w:line="240" w:lineRule="auto"/>
+              <w:rPr>
+                <w:sz w:val="28"/>
+                <w:szCs w:val="28"/>
+              </w:rPr>
+            </w:pPr>
+            <w:r>
+              <w:rPr>
+                <w:sz w:val="28"/>
+                <w:szCs w:val="28"/>
+              </w:rPr>
+              <w:t xml:space="preserve">Attori </w:t>
+            </w:r>
+            <w:r>
+              <w:rPr>
+                <w:sz w:val="28"/>
+                <w:szCs w:val="28"/>
+              </w:rPr>
+              <w:t>(opzionale)</w:t>
+            </w:r>
+          </w:p>
+          <w:p>
+            <w:pPr>
+              <w:pStyle w:val="ListParagraph"/>
+              <w:numPr>
+                <w:ilvl w:val="0"/>
+                <w:numId w:val="18"/>
+              </w:numPr>
+              <w:spacing w:line="240" w:lineRule="auto"/>
+              <w:rPr>
+                <w:sz w:val="28"/>
+                <w:szCs w:val="28"/>
+              </w:rPr>
+            </w:pPr>
+            <w:r>
+              <w:rPr>
+                <w:sz w:val="28"/>
+                <w:szCs w:val="28"/>
+              </w:rPr>
+              <w:t xml:space="preserve">Registi </w:t>
+            </w:r>
+            <w:r>
+              <w:rPr>
+                <w:sz w:val="28"/>
+                <w:szCs w:val="28"/>
+              </w:rPr>
+              <w:t>(opzionale)</w:t>
+            </w:r>
+          </w:p>
+          <w:p>
+            <w:pPr>
+              <w:rPr>
+                <w:sz w:val="28"/>
+                <w:szCs w:val="28"/>
+              </w:rPr>
+            </w:pPr>
+          </w:p>
+          <w:p>
+            <w:pPr>
+              <w:rPr>
+                <w:sz w:val="28"/>
+                <w:szCs w:val="28"/>
+              </w:rPr>
+            </w:pPr>
+          </w:p>
+          <w:p>
+            <w:pPr>
+              <w:rPr>
+                <w:sz w:val="28"/>
+                <w:szCs w:val="28"/>
+              </w:rPr>
+            </w:pPr>
+          </w:p>
+          <w:p>
+            <w:pPr>
+              <w:rPr>
+                <w:sz w:val="28"/>
+                <w:szCs w:val="28"/>
+              </w:rPr>
+            </w:pPr>
+          </w:p>
+          <w:p>
+            <w:pPr>
+              <w:rPr>
+                <w:sz w:val="28"/>
+                <w:szCs w:val="28"/>
+              </w:rPr>
+            </w:pPr>
+          </w:p>
+          <w:p>
+            <w:pPr>
+              <w:rPr>
+                <w:sz w:val="28"/>
+                <w:szCs w:val="28"/>
+              </w:rPr>
+            </w:pPr>
+          </w:p>
+          <w:p>
+            <w:pPr>
+              <w:rPr>
+                <w:sz w:val="28"/>
+                <w:szCs w:val="28"/>
+              </w:rPr>
+            </w:pPr>
+          </w:p>
+          <w:p>
+            <w:pPr>
+              <w:rPr>
+                <w:sz w:val="28"/>
+                <w:szCs w:val="28"/>
+              </w:rPr>
+            </w:pPr>
+          </w:p>
+          <w:p>
+            <w:pPr>
+              <w:rPr>
+                <w:sz w:val="28"/>
+                <w:szCs w:val="28"/>
+              </w:rPr>
+            </w:pPr>
+            <w:r>
+              <w:rPr>
+                <w:sz w:val="28"/>
+                <w:szCs w:val="28"/>
+              </w:rPr>
+              <w:t>Il sistema riporta lo spettatore all’interno del suo profilo</w:t>
+            </w:r>
+          </w:p>
+          <w:p>
+            <w:pPr>
+              <w:rPr>
+                <w:sz w:val="28"/>
+                <w:szCs w:val="28"/>
+              </w:rPr>
+            </w:pPr>
+          </w:p>
+          <w:p>
+            <w:pPr>
+              <w:rPr>
+                <w:sz w:val="28"/>
+                <w:szCs w:val="28"/>
+              </w:rPr>
+            </w:pPr>
+          </w:p>
+          <w:p>
+            <w:pPr>
+              <w:rPr>
+                <w:sz w:val="28"/>
+                <w:szCs w:val="28"/>
+              </w:rPr>
+            </w:pPr>
+          </w:p>
+          <w:p>
+            <w:pPr>
+              <w:rPr>
+                <w:sz w:val="28"/>
+                <w:szCs w:val="28"/>
+              </w:rPr>
+            </w:pPr>
+          </w:p>
+          <w:p>
+            <w:pPr>
+              <w:rPr>
+                <w:sz w:val="28"/>
+                <w:szCs w:val="28"/>
+              </w:rPr>
+            </w:pPr>
+          </w:p>
+          <w:p>
+            <w:pPr>
+              <w:rPr>
+                <w:sz w:val="28"/>
+                <w:szCs w:val="28"/>
+              </w:rPr>
+            </w:pPr>
+          </w:p>
+          <w:p>
+            <w:pPr>
+              <w:rPr>
+                <w:sz w:val="28"/>
+                <w:szCs w:val="28"/>
+              </w:rPr>
+            </w:pPr>
+          </w:p>
+          <w:p>
+            <w:pPr>
+              <w:rPr>
+                <w:sz w:val="28"/>
+                <w:szCs w:val="28"/>
+              </w:rPr>
+            </w:pPr>
+          </w:p>
+          <w:p>
+            <w:pPr>
+              <w:rPr>
+                <w:sz w:val="28"/>
+                <w:szCs w:val="28"/>
+              </w:rPr>
+            </w:pPr>
+          </w:p>
+          <w:p>
+            <w:pPr>
+              <w:rPr>
+                <w:sz w:val="28"/>
+                <w:szCs w:val="28"/>
+              </w:rPr>
+            </w:pPr>
+          </w:p>
+          <w:p>
+            <w:pPr>
+              <w:rPr>
+                <w:sz w:val="28"/>
+                <w:szCs w:val="28"/>
+              </w:rPr>
+            </w:pPr>
+          </w:p>
+          <w:p>
+            <w:pPr>
+              <w:rPr>
+                <w:sz w:val="28"/>
+                <w:szCs w:val="28"/>
+              </w:rPr>
+            </w:pPr>
+          </w:p>
+          <w:p>
+            <w:pPr>
+              <w:rPr>
+                <w:sz w:val="28"/>
+                <w:szCs w:val="28"/>
+              </w:rPr>
+            </w:pPr>
+          </w:p>
+          <w:p>
+            <w:pPr>
+              <w:rPr>
+                <w:sz w:val="28"/>
+                <w:szCs w:val="28"/>
+              </w:rPr>
+            </w:pPr>
+          </w:p>
+          <w:p>
+            <w:pPr>
+              <w:rPr>
+                <w:sz w:val="28"/>
+                <w:szCs w:val="28"/>
+              </w:rPr>
+            </w:pPr>
+            <w:r>
+              <w:rPr>
+                <w:sz w:val="28"/>
+                <w:szCs w:val="28"/>
+              </w:rPr>
+              <w:t xml:space="preserve">Il sistema mostra una pagina con le varie richieste di aggiunta film da parte degli utenti </w:t>
+            </w:r>
+            <w:r>
+              <w:rPr>
+                <w:sz w:val="28"/>
+                <w:szCs w:val="28"/>
+              </w:rPr>
+              <w:lastRenderedPageBreak/>
+              <w:t>con accanto un pulsante “Aggiungi film”</w:t>
+            </w:r>
+          </w:p>
+          <w:p>
+            <w:pPr>
+              <w:rPr>
+                <w:sz w:val="28"/>
+                <w:szCs w:val="28"/>
+              </w:rPr>
+            </w:pPr>
+          </w:p>
+          <w:p>
+            <w:pPr>
+              <w:rPr>
+                <w:sz w:val="28"/>
+                <w:szCs w:val="28"/>
+              </w:rPr>
+            </w:pPr>
+          </w:p>
+          <w:p>
+            <w:pPr>
+              <w:rPr>
+                <w:sz w:val="28"/>
+                <w:szCs w:val="28"/>
+              </w:rPr>
+            </w:pPr>
+          </w:p>
+          <w:p>
+            <w:pPr>
+              <w:rPr>
+                <w:sz w:val="28"/>
+                <w:szCs w:val="28"/>
+              </w:rPr>
+            </w:pPr>
+          </w:p>
+          <w:p>
+            <w:pPr>
+              <w:rPr>
+                <w:sz w:val="28"/>
+                <w:szCs w:val="28"/>
+              </w:rPr>
+            </w:pPr>
+          </w:p>
+          <w:p>
+            <w:pPr>
+              <w:rPr>
+                <w:sz w:val="28"/>
+                <w:szCs w:val="28"/>
+              </w:rPr>
+            </w:pPr>
+          </w:p>
+          <w:p>
+            <w:pPr>
+              <w:rPr>
+                <w:sz w:val="28"/>
+                <w:szCs w:val="28"/>
+              </w:rPr>
+            </w:pPr>
+          </w:p>
+          <w:p>
+            <w:pPr>
+              <w:rPr>
+                <w:sz w:val="28"/>
+                <w:szCs w:val="28"/>
+              </w:rPr>
+            </w:pPr>
+          </w:p>
+          <w:p>
+            <w:pPr>
+              <w:rPr>
+                <w:sz w:val="28"/>
+                <w:szCs w:val="28"/>
+              </w:rPr>
+            </w:pPr>
+          </w:p>
+          <w:p>
+            <w:pPr>
+              <w:rPr>
+                <w:sz w:val="28"/>
+                <w:szCs w:val="28"/>
+              </w:rPr>
+            </w:pPr>
+          </w:p>
+          <w:p>
+            <w:pPr>
+              <w:rPr>
+                <w:sz w:val="28"/>
+                <w:szCs w:val="28"/>
+              </w:rPr>
+            </w:pPr>
+          </w:p>
+          <w:p>
+            <w:pPr>
+              <w:rPr>
+                <w:sz w:val="28"/>
+                <w:szCs w:val="28"/>
+              </w:rPr>
+            </w:pPr>
+            <w:r>
+              <w:rPr>
+                <w:sz w:val="28"/>
+                <w:szCs w:val="28"/>
+              </w:rPr>
+              <w:t>Il sistema mostra un form da compilare con:</w:t>
+            </w:r>
+          </w:p>
+          <w:p>
+            <w:pPr>
+              <w:pStyle w:val="ListParagraph"/>
+              <w:numPr>
+                <w:ilvl w:val="0"/>
+                <w:numId w:val="18"/>
+              </w:numPr>
+              <w:spacing w:line="240" w:lineRule="auto"/>
+              <w:rPr>
+                <w:sz w:val="28"/>
+                <w:szCs w:val="28"/>
+              </w:rPr>
+            </w:pPr>
+            <w:r>
+              <w:rPr>
+                <w:sz w:val="28"/>
+                <w:szCs w:val="28"/>
+              </w:rPr>
+              <w:t>Titolo</w:t>
+            </w:r>
+          </w:p>
+          <w:p>
+            <w:pPr>
+              <w:pStyle w:val="ListParagraph"/>
+              <w:numPr>
+                <w:ilvl w:val="0"/>
+                <w:numId w:val="18"/>
+              </w:numPr>
+              <w:spacing w:line="240" w:lineRule="auto"/>
+              <w:rPr>
+                <w:sz w:val="28"/>
+                <w:szCs w:val="28"/>
+              </w:rPr>
+            </w:pPr>
+            <w:r>
+              <w:rPr>
+                <w:sz w:val="28"/>
+                <w:szCs w:val="28"/>
+              </w:rPr>
+              <w:t>Immagine</w:t>
+            </w:r>
+          </w:p>
+          <w:p>
+            <w:pPr>
+              <w:pStyle w:val="ListParagraph"/>
+              <w:numPr>
+                <w:ilvl w:val="0"/>
+                <w:numId w:val="18"/>
+              </w:numPr>
+              <w:spacing w:line="240" w:lineRule="auto"/>
+              <w:rPr>
+                <w:sz w:val="28"/>
+                <w:szCs w:val="28"/>
+              </w:rPr>
+            </w:pPr>
+            <w:r>
+              <w:rPr>
+                <w:sz w:val="28"/>
+                <w:szCs w:val="28"/>
+              </w:rPr>
+              <w:t>Anno di uscita</w:t>
+            </w:r>
+          </w:p>
+          <w:p>
+            <w:pPr>
+              <w:pStyle w:val="ListParagraph"/>
+              <w:numPr>
+                <w:ilvl w:val="0"/>
+                <w:numId w:val="18"/>
+              </w:numPr>
+              <w:spacing w:line="240" w:lineRule="auto"/>
+              <w:rPr>
+                <w:sz w:val="28"/>
+                <w:szCs w:val="28"/>
+              </w:rPr>
+            </w:pPr>
+            <w:r>
+              <w:rPr>
+                <w:sz w:val="28"/>
+                <w:szCs w:val="28"/>
+              </w:rPr>
+              <w:t>Durata</w:t>
+            </w:r>
+          </w:p>
+          <w:p>
+            <w:pPr>
+              <w:pStyle w:val="ListParagraph"/>
+              <w:numPr>
+                <w:ilvl w:val="0"/>
+                <w:numId w:val="18"/>
+              </w:numPr>
+              <w:spacing w:line="240" w:lineRule="auto"/>
+              <w:rPr>
+                <w:sz w:val="28"/>
+                <w:szCs w:val="28"/>
+              </w:rPr>
+            </w:pPr>
+            <w:r>
+              <w:rPr>
+                <w:sz w:val="28"/>
+                <w:szCs w:val="28"/>
+              </w:rPr>
+              <w:t>Registi</w:t>
+            </w:r>
+          </w:p>
+          <w:p>
+            <w:pPr>
+              <w:pStyle w:val="ListParagraph"/>
+              <w:numPr>
+                <w:ilvl w:val="0"/>
+                <w:numId w:val="18"/>
+              </w:numPr>
+              <w:spacing w:line="240" w:lineRule="auto"/>
+              <w:rPr>
+                <w:sz w:val="28"/>
+                <w:szCs w:val="28"/>
+              </w:rPr>
+            </w:pPr>
+            <w:r>
+              <w:rPr>
+                <w:sz w:val="28"/>
+                <w:szCs w:val="28"/>
+              </w:rPr>
+              <w:t>Attori</w:t>
+            </w:r>
+          </w:p>
+          <w:p>
+            <w:pPr>
+              <w:pStyle w:val="ListParagraph"/>
+              <w:numPr>
+                <w:ilvl w:val="0"/>
+                <w:numId w:val="18"/>
+              </w:numPr>
+              <w:spacing w:line="240" w:lineRule="auto"/>
+              <w:rPr>
+                <w:sz w:val="28"/>
+                <w:szCs w:val="28"/>
+              </w:rPr>
+            </w:pPr>
+            <w:r>
+              <w:rPr>
+                <w:sz w:val="28"/>
+                <w:szCs w:val="28"/>
+              </w:rPr>
+              <w:t>Genere</w:t>
+            </w:r>
+          </w:p>
+          <w:p>
+            <w:pPr>
+              <w:pStyle w:val="ListParagraph"/>
+              <w:numPr>
+                <w:ilvl w:val="0"/>
+                <w:numId w:val="18"/>
+              </w:numPr>
+              <w:spacing w:line="240" w:lineRule="auto"/>
+              <w:rPr>
+                <w:sz w:val="28"/>
+                <w:szCs w:val="28"/>
+              </w:rPr>
+            </w:pPr>
+            <w:r>
+              <w:rPr>
+                <w:sz w:val="28"/>
+                <w:szCs w:val="28"/>
+              </w:rPr>
+              <w:t>Lingua</w:t>
+            </w:r>
+          </w:p>
+          <w:p>
+            <w:pPr>
+              <w:pStyle w:val="ListParagraph"/>
+              <w:numPr>
+                <w:ilvl w:val="0"/>
+                <w:numId w:val="18"/>
+              </w:numPr>
+              <w:spacing w:line="240" w:lineRule="auto"/>
+              <w:rPr>
+                <w:sz w:val="28"/>
+                <w:szCs w:val="28"/>
+              </w:rPr>
+            </w:pPr>
+            <w:r>
+              <w:rPr>
+                <w:sz w:val="28"/>
+                <w:szCs w:val="28"/>
+              </w:rPr>
+              <w:t>Trailer</w:t>
+            </w:r>
+          </w:p>
+          <w:p>
+            <w:pPr>
+              <w:pStyle w:val="ListParagraph"/>
+              <w:numPr>
+                <w:ilvl w:val="0"/>
+                <w:numId w:val="18"/>
+              </w:numPr>
+              <w:spacing w:line="240" w:lineRule="auto"/>
+              <w:rPr>
+                <w:sz w:val="28"/>
+                <w:szCs w:val="28"/>
+              </w:rPr>
+            </w:pPr>
+            <w:r>
+              <w:rPr>
+                <w:sz w:val="28"/>
+                <w:szCs w:val="28"/>
+              </w:rPr>
+              <w:t>Descrizione</w:t>
+            </w:r>
+          </w:p>
+          <w:p>
+            <w:pPr>
+              <w:pStyle w:val="ListParagraph"/>
+              <w:numPr>
+                <w:ilvl w:val="0"/>
+                <w:numId w:val="18"/>
+              </w:numPr>
+              <w:spacing w:line="240" w:lineRule="auto"/>
+              <w:rPr>
+                <w:sz w:val="28"/>
+                <w:szCs w:val="28"/>
+              </w:rPr>
+            </w:pPr>
+            <w:r>
+              <w:rPr>
+                <w:sz w:val="28"/>
+                <w:szCs w:val="28"/>
+              </w:rPr>
+              <w:t>Data aggiunta al catalogo</w:t>
+            </w:r>
+          </w:p>
+          <w:p>
+            <w:pPr>
+              <w:pStyle w:val="ListParagraph"/>
+              <w:numPr>
+                <w:ilvl w:val="0"/>
+                <w:numId w:val="18"/>
+              </w:numPr>
+              <w:spacing w:line="240" w:lineRule="auto"/>
+              <w:rPr>
+                <w:sz w:val="28"/>
+                <w:szCs w:val="28"/>
+              </w:rPr>
+            </w:pPr>
+            <w:r>
+              <w:rPr>
+                <w:sz w:val="28"/>
+                <w:szCs w:val="28"/>
+              </w:rPr>
+              <w:t>File del film vero e proprio</w:t>
+            </w:r>
+          </w:p>
+          <w:p>
+            <w:pPr>
+              <w:pStyle w:val="ListParagraph"/>
+              <w:numPr>
+                <w:ilvl w:val="0"/>
+                <w:numId w:val="18"/>
+              </w:numPr>
+              <w:spacing w:line="240" w:lineRule="auto"/>
+              <w:rPr>
+                <w:sz w:val="28"/>
+                <w:szCs w:val="28"/>
+              </w:rPr>
+            </w:pPr>
+            <w:r>
+              <w:rPr>
+                <w:sz w:val="28"/>
+                <w:szCs w:val="28"/>
+              </w:rPr>
+              <w:t>prezzo</w:t>
+            </w:r>
+          </w:p>
+          <w:p>
+            <w:pPr>
+              <w:pStyle w:val="ListParagraph"/>
+              <w:spacing w:line="240" w:lineRule="auto"/>
+              <w:rPr>
+                <w:sz w:val="28"/>
+                <w:szCs w:val="28"/>
+              </w:rPr>
+            </w:pPr>
+          </w:p>
+          <w:p>
+            <w:pPr>
+              <w:pStyle w:val="ListParagraph"/>
+              <w:spacing w:line="240" w:lineRule="auto"/>
+              <w:rPr>
+                <w:sz w:val="28"/>
+                <w:szCs w:val="28"/>
+              </w:rPr>
+            </w:pPr>
+          </w:p>
+          <w:p>
+            <w:pPr>
+              <w:pStyle w:val="ListParagraph"/>
+              <w:spacing w:line="240" w:lineRule="auto"/>
+              <w:rPr>
+                <w:sz w:val="28"/>
+                <w:szCs w:val="28"/>
+              </w:rPr>
+            </w:pPr>
+          </w:p>
+          <w:p>
+            <w:pPr>
+              <w:pStyle w:val="ListParagraph"/>
+              <w:spacing w:line="240" w:lineRule="auto"/>
+              <w:rPr>
+                <w:sz w:val="28"/>
+                <w:szCs w:val="28"/>
+              </w:rPr>
+            </w:pPr>
+          </w:p>
+          <w:p>
+            <w:pPr>
+              <w:pStyle w:val="ListParagraph"/>
+              <w:spacing w:line="240" w:lineRule="auto"/>
+              <w:rPr>
+                <w:sz w:val="28"/>
+                <w:szCs w:val="28"/>
+              </w:rPr>
+            </w:pPr>
+          </w:p>
+          <w:p>
+            <w:pPr>
+              <w:pStyle w:val="ListParagraph"/>
+              <w:spacing w:line="240" w:lineRule="auto"/>
+              <w:rPr>
+                <w:sz w:val="28"/>
+                <w:szCs w:val="28"/>
+              </w:rPr>
+            </w:pPr>
+          </w:p>
+          <w:p>
+            <w:pPr>
+              <w:pStyle w:val="ListParagraph"/>
+              <w:spacing w:line="240" w:lineRule="auto"/>
+              <w:rPr>
+                <w:sz w:val="28"/>
+                <w:szCs w:val="28"/>
+              </w:rPr>
+            </w:pPr>
+          </w:p>
+          <w:p>
+            <w:pPr>
+              <w:pStyle w:val="ListParagraph"/>
+              <w:spacing w:line="240" w:lineRule="auto"/>
+              <w:rPr>
+                <w:sz w:val="28"/>
+                <w:szCs w:val="28"/>
+              </w:rPr>
+            </w:pPr>
+          </w:p>
+          <w:p>
+            <w:pPr>
+              <w:rPr>
+                <w:sz w:val="28"/>
+                <w:szCs w:val="28"/>
+              </w:rPr>
+            </w:pPr>
+            <w:r>
+              <w:rPr>
+                <w:sz w:val="28"/>
+                <w:szCs w:val="28"/>
+              </w:rPr>
+              <w:t>Il sistema rimanda il gestore al suo profilo e invia una mail allo spettatore c</w:t>
+            </w:r>
+            <w:r>
+              <w:rPr>
+                <w:sz w:val="28"/>
+                <w:szCs w:val="28"/>
+              </w:rPr>
+              <w:t>h</w:t>
+            </w:r>
+            <w:r>
+              <w:rPr>
+                <w:sz w:val="28"/>
+                <w:szCs w:val="28"/>
+              </w:rPr>
+              <w:t>e quel film che aveva richiesto</w:t>
+            </w:r>
+            <w:r>
+              <w:rPr>
+                <w:sz w:val="28"/>
+                <w:szCs w:val="28"/>
+              </w:rPr>
+              <w:t xml:space="preserve"> è stato aggiunto</w:t>
+            </w:r>
+            <w:r>
+              <w:rPr>
+                <w:sz w:val="28"/>
+                <w:szCs w:val="28"/>
+              </w:rPr>
+              <w:t xml:space="preserve"> </w:t>
+            </w:r>
+          </w:p>
+        </w:tc>
+        <w:tc>
+          <w:tcPr>
+            <w:tcW w:w="1775" w:type="dxa"/>
+          </w:tcPr>
+          <w:p>
+            <w:pPr>
+              <w:jc w:val="center"/>
+              <w:rPr>
+                <w:sz w:val="28"/>
+                <w:szCs w:val="28"/>
+              </w:rPr>
+            </w:pPr>
+            <w:r>
+              <w:rPr>
+                <w:sz w:val="28"/>
+                <w:szCs w:val="28"/>
+              </w:rPr>
+              <w:lastRenderedPageBreak/>
+              <w:t>Gestore catalogo</w:t>
+            </w:r>
+          </w:p>
+          <w:p>
+            <w:pPr>
+              <w:jc w:val="center"/>
+              <w:rPr>
+                <w:sz w:val="28"/>
+                <w:szCs w:val="28"/>
+              </w:rPr>
+            </w:pPr>
+          </w:p>
+          <w:p>
+            <w:pPr>
+              <w:jc w:val="center"/>
+              <w:rPr>
+                <w:sz w:val="28"/>
+                <w:szCs w:val="28"/>
+              </w:rPr>
+            </w:pPr>
+          </w:p>
+          <w:p>
+            <w:pPr>
+              <w:jc w:val="center"/>
+              <w:rPr>
+                <w:sz w:val="28"/>
+                <w:szCs w:val="28"/>
+              </w:rPr>
+            </w:pPr>
+          </w:p>
+          <w:p>
+            <w:pPr>
+              <w:jc w:val="center"/>
+              <w:rPr>
+                <w:sz w:val="28"/>
+                <w:szCs w:val="28"/>
+              </w:rPr>
+            </w:pPr>
+          </w:p>
+          <w:p>
+            <w:pPr>
+              <w:jc w:val="center"/>
+              <w:rPr>
+                <w:sz w:val="28"/>
+                <w:szCs w:val="28"/>
+              </w:rPr>
+            </w:pPr>
+          </w:p>
+          <w:p>
+            <w:pPr>
+              <w:jc w:val="center"/>
+              <w:rPr>
+                <w:sz w:val="28"/>
+                <w:szCs w:val="28"/>
+              </w:rPr>
+            </w:pPr>
+          </w:p>
+          <w:p>
+            <w:pPr>
+              <w:jc w:val="center"/>
+              <w:rPr>
+                <w:sz w:val="28"/>
+                <w:szCs w:val="28"/>
+              </w:rPr>
+            </w:pPr>
+          </w:p>
+          <w:p>
+            <w:pPr>
+              <w:jc w:val="center"/>
+              <w:rPr>
+                <w:sz w:val="28"/>
+                <w:szCs w:val="28"/>
+              </w:rPr>
+            </w:pPr>
+          </w:p>
+          <w:p>
+            <w:pPr>
+              <w:jc w:val="center"/>
+              <w:rPr>
+                <w:sz w:val="28"/>
+                <w:szCs w:val="28"/>
+              </w:rPr>
+            </w:pPr>
+          </w:p>
+          <w:p>
+            <w:pPr>
+              <w:jc w:val="center"/>
+              <w:rPr>
+                <w:sz w:val="28"/>
+                <w:szCs w:val="28"/>
+              </w:rPr>
+            </w:pPr>
+          </w:p>
+          <w:p>
+            <w:pPr>
+              <w:jc w:val="center"/>
+              <w:rPr>
+                <w:sz w:val="28"/>
+                <w:szCs w:val="28"/>
+              </w:rPr>
+            </w:pPr>
+          </w:p>
+          <w:p>
+            <w:pPr>
+              <w:jc w:val="center"/>
+              <w:rPr>
+                <w:sz w:val="28"/>
+                <w:szCs w:val="28"/>
+              </w:rPr>
+            </w:pPr>
+          </w:p>
+          <w:p>
+            <w:pPr>
+              <w:jc w:val="center"/>
+              <w:rPr>
+                <w:sz w:val="28"/>
+                <w:szCs w:val="28"/>
+              </w:rPr>
+            </w:pPr>
+          </w:p>
+          <w:p>
+            <w:pPr>
+              <w:jc w:val="center"/>
+              <w:rPr>
+                <w:sz w:val="28"/>
+                <w:szCs w:val="28"/>
+              </w:rPr>
+            </w:pPr>
+          </w:p>
+          <w:p>
+            <w:pPr>
+              <w:jc w:val="center"/>
+              <w:rPr>
+                <w:sz w:val="28"/>
+                <w:szCs w:val="28"/>
+              </w:rPr>
+            </w:pPr>
+          </w:p>
+          <w:p>
+            <w:pPr>
+              <w:jc w:val="center"/>
+              <w:rPr>
+                <w:sz w:val="28"/>
+                <w:szCs w:val="28"/>
+              </w:rPr>
+            </w:pPr>
+          </w:p>
+          <w:p>
+            <w:pPr>
+              <w:jc w:val="center"/>
+              <w:rPr>
+                <w:sz w:val="28"/>
+                <w:szCs w:val="28"/>
+              </w:rPr>
+            </w:pPr>
+          </w:p>
+          <w:p>
+            <w:pPr>
+              <w:jc w:val="center"/>
+              <w:rPr>
+                <w:sz w:val="28"/>
+                <w:szCs w:val="28"/>
+              </w:rPr>
+            </w:pPr>
+          </w:p>
+          <w:p>
+            <w:pPr>
+              <w:jc w:val="center"/>
+              <w:rPr>
+                <w:sz w:val="28"/>
+                <w:szCs w:val="28"/>
+              </w:rPr>
+            </w:pPr>
+          </w:p>
+          <w:p>
+            <w:pPr>
+              <w:jc w:val="center"/>
+              <w:rPr>
+                <w:sz w:val="28"/>
+                <w:szCs w:val="28"/>
+              </w:rPr>
+            </w:pPr>
+          </w:p>
+          <w:p>
+            <w:pPr>
+              <w:jc w:val="center"/>
+              <w:rPr>
+                <w:sz w:val="28"/>
+                <w:szCs w:val="28"/>
+              </w:rPr>
+            </w:pPr>
+          </w:p>
+          <w:p>
+            <w:pPr>
+              <w:jc w:val="center"/>
+              <w:rPr>
+                <w:sz w:val="28"/>
+                <w:szCs w:val="28"/>
+              </w:rPr>
+            </w:pPr>
+          </w:p>
+          <w:p>
+            <w:pPr>
+              <w:jc w:val="center"/>
+              <w:rPr>
+                <w:sz w:val="28"/>
+                <w:szCs w:val="28"/>
+              </w:rPr>
+            </w:pPr>
+          </w:p>
+          <w:p>
+            <w:pPr>
+              <w:jc w:val="center"/>
+              <w:rPr>
+                <w:sz w:val="28"/>
+                <w:szCs w:val="28"/>
+              </w:rPr>
+            </w:pPr>
+          </w:p>
+          <w:p>
+            <w:pPr>
+              <w:jc w:val="center"/>
+              <w:rPr>
+                <w:sz w:val="28"/>
+                <w:szCs w:val="28"/>
+              </w:rPr>
+            </w:pPr>
+          </w:p>
+          <w:p>
+            <w:pPr>
+              <w:jc w:val="center"/>
+              <w:rPr>
+                <w:sz w:val="28"/>
+                <w:szCs w:val="28"/>
+              </w:rPr>
+            </w:pPr>
+          </w:p>
+          <w:p>
+            <w:pPr>
+              <w:jc w:val="center"/>
+              <w:rPr>
+                <w:sz w:val="28"/>
+                <w:szCs w:val="28"/>
+              </w:rPr>
+            </w:pPr>
+          </w:p>
+          <w:p>
+            <w:pPr>
+              <w:jc w:val="center"/>
+              <w:rPr>
+                <w:sz w:val="28"/>
+                <w:szCs w:val="28"/>
+              </w:rPr>
+            </w:pPr>
+          </w:p>
+          <w:p>
+            <w:pPr>
+              <w:jc w:val="center"/>
+              <w:rPr>
+                <w:sz w:val="28"/>
+                <w:szCs w:val="28"/>
+              </w:rPr>
+            </w:pPr>
+          </w:p>
+          <w:p>
+            <w:pPr>
+              <w:jc w:val="center"/>
+              <w:rPr>
+                <w:sz w:val="28"/>
+                <w:szCs w:val="28"/>
+              </w:rPr>
+            </w:pPr>
+          </w:p>
+          <w:p>
+            <w:pPr>
+              <w:jc w:val="center"/>
+              <w:rPr>
+                <w:sz w:val="28"/>
+                <w:szCs w:val="28"/>
+              </w:rPr>
+            </w:pPr>
+          </w:p>
+          <w:p>
+            <w:pPr>
+              <w:jc w:val="center"/>
+              <w:rPr>
+                <w:sz w:val="28"/>
+                <w:szCs w:val="28"/>
+              </w:rPr>
+            </w:pPr>
+          </w:p>
+          <w:p>
+            <w:pPr>
+              <w:jc w:val="center"/>
+              <w:rPr>
+                <w:sz w:val="28"/>
+                <w:szCs w:val="28"/>
+              </w:rPr>
+            </w:pPr>
+          </w:p>
+          <w:p>
+            <w:pPr>
+              <w:jc w:val="center"/>
+              <w:rPr>
+                <w:sz w:val="28"/>
+                <w:szCs w:val="28"/>
+              </w:rPr>
+            </w:pPr>
+          </w:p>
+          <w:p>
+            <w:pPr>
+              <w:jc w:val="center"/>
+              <w:rPr>
+                <w:sz w:val="28"/>
+                <w:szCs w:val="28"/>
+              </w:rPr>
+            </w:pPr>
+          </w:p>
+          <w:p>
+            <w:pPr>
+              <w:jc w:val="center"/>
+              <w:rPr>
+                <w:sz w:val="28"/>
+                <w:szCs w:val="28"/>
+              </w:rPr>
+            </w:pPr>
+          </w:p>
+          <w:p>
+            <w:pPr>
+              <w:rPr>
+                <w:sz w:val="28"/>
+                <w:szCs w:val="28"/>
+              </w:rPr>
+            </w:pPr>
+            <w:r>
+              <w:rPr>
+                <w:sz w:val="28"/>
+                <w:szCs w:val="28"/>
+              </w:rPr>
+              <w:t>Il gestore</w:t>
+            </w:r>
+            <w:r>
+              <w:rPr>
+                <w:sz w:val="28"/>
+                <w:szCs w:val="28"/>
+              </w:rPr>
+              <w:t>, che è nella pagina del suo profilo, va nella sezione dei film richiesti dall’utente e preme il pulsante "film richiesti dagli spettatori”</w:t>
+            </w:r>
+          </w:p>
+          <w:p>
+            <w:pPr>
+              <w:rPr>
+                <w:sz w:val="28"/>
+                <w:szCs w:val="28"/>
+              </w:rPr>
+            </w:pPr>
+          </w:p>
+          <w:p>
+            <w:pPr>
+              <w:rPr>
+                <w:sz w:val="28"/>
+                <w:szCs w:val="28"/>
+              </w:rPr>
+            </w:pPr>
+          </w:p>
+          <w:p>
+            <w:pPr>
+              <w:rPr>
+                <w:sz w:val="28"/>
+                <w:szCs w:val="28"/>
+              </w:rPr>
+            </w:pPr>
+          </w:p>
+          <w:p>
+            <w:pPr>
+              <w:rPr>
+                <w:sz w:val="28"/>
+                <w:szCs w:val="28"/>
+              </w:rPr>
+            </w:pPr>
+          </w:p>
+          <w:p>
+            <w:pPr>
+              <w:rPr>
+                <w:sz w:val="28"/>
+                <w:szCs w:val="28"/>
+              </w:rPr>
+            </w:pPr>
+          </w:p>
+          <w:p>
+            <w:pPr>
+              <w:rPr>
+                <w:sz w:val="28"/>
+                <w:szCs w:val="28"/>
+              </w:rPr>
+            </w:pPr>
+          </w:p>
+          <w:p>
+            <w:pPr>
+              <w:rPr>
+                <w:sz w:val="28"/>
+                <w:szCs w:val="28"/>
+              </w:rPr>
+            </w:pPr>
+          </w:p>
+          <w:p>
+            <w:pPr>
+              <w:rPr>
+                <w:sz w:val="28"/>
+                <w:szCs w:val="28"/>
+              </w:rPr>
+            </w:pPr>
+          </w:p>
+          <w:p>
+            <w:pPr>
+              <w:rPr>
+                <w:sz w:val="28"/>
+                <w:szCs w:val="28"/>
+              </w:rPr>
+            </w:pPr>
+          </w:p>
+          <w:p>
+            <w:pPr>
+              <w:rPr>
+                <w:sz w:val="28"/>
+                <w:szCs w:val="28"/>
+              </w:rPr>
+            </w:pPr>
+            <w:r>
+              <w:rPr>
+                <w:sz w:val="28"/>
+                <w:szCs w:val="28"/>
+              </w:rPr>
+              <w:t>Il gestore decide di aggiungere il primo film che si trova nell’ele</w:t>
+            </w:r>
+            <w:r>
+              <w:rPr>
+                <w:sz w:val="28"/>
+                <w:szCs w:val="28"/>
+              </w:rPr>
+              <w:t>nco cliccando sul pulsante “Aggiungi film”</w:t>
+            </w:r>
+          </w:p>
+          <w:p>
+            <w:pPr>
+              <w:rPr>
+                <w:sz w:val="28"/>
+                <w:szCs w:val="28"/>
+              </w:rPr>
+            </w:pPr>
+          </w:p>
+          <w:p>
+            <w:pPr>
+              <w:rPr>
+                <w:sz w:val="28"/>
+                <w:szCs w:val="28"/>
+              </w:rPr>
+            </w:pPr>
+          </w:p>
+          <w:p>
+            <w:pPr>
+              <w:rPr>
+                <w:sz w:val="28"/>
+                <w:szCs w:val="28"/>
+              </w:rPr>
+            </w:pPr>
+          </w:p>
+          <w:p>
+            <w:pPr>
+              <w:rPr>
+                <w:sz w:val="28"/>
+                <w:szCs w:val="28"/>
+              </w:rPr>
+            </w:pPr>
+          </w:p>
+          <w:p>
+            <w:pPr>
+              <w:rPr>
+                <w:sz w:val="28"/>
+                <w:szCs w:val="28"/>
+              </w:rPr>
+            </w:pPr>
+          </w:p>
+          <w:p>
+            <w:pPr>
+              <w:rPr>
+                <w:sz w:val="28"/>
+                <w:szCs w:val="28"/>
+              </w:rPr>
+            </w:pPr>
+          </w:p>
+          <w:p>
+            <w:pPr>
+              <w:rPr>
+                <w:sz w:val="28"/>
+                <w:szCs w:val="28"/>
+              </w:rPr>
+            </w:pPr>
+          </w:p>
+          <w:p>
+            <w:pPr>
+              <w:rPr>
+                <w:sz w:val="28"/>
+                <w:szCs w:val="28"/>
+              </w:rPr>
+            </w:pPr>
+          </w:p>
+          <w:p>
+            <w:pPr>
+              <w:rPr>
+                <w:sz w:val="28"/>
+                <w:szCs w:val="28"/>
+              </w:rPr>
+            </w:pPr>
+          </w:p>
+          <w:p>
+            <w:pPr>
+              <w:rPr>
+                <w:sz w:val="28"/>
+                <w:szCs w:val="28"/>
+              </w:rPr>
+            </w:pPr>
+          </w:p>
+          <w:p>
+            <w:pPr>
+              <w:rPr>
+                <w:sz w:val="28"/>
+                <w:szCs w:val="28"/>
+              </w:rPr>
+            </w:pPr>
+          </w:p>
+          <w:p>
+            <w:pPr>
+              <w:rPr>
+                <w:sz w:val="28"/>
+                <w:szCs w:val="28"/>
+              </w:rPr>
+            </w:pPr>
+          </w:p>
+          <w:p>
+            <w:pPr>
+              <w:rPr>
+                <w:sz w:val="28"/>
+                <w:szCs w:val="28"/>
+              </w:rPr>
+            </w:pPr>
+          </w:p>
+          <w:p>
+            <w:pPr>
+              <w:rPr>
+                <w:sz w:val="28"/>
+                <w:szCs w:val="28"/>
+              </w:rPr>
+            </w:pPr>
+          </w:p>
+          <w:p>
+            <w:pPr>
+              <w:rPr>
+                <w:sz w:val="28"/>
+                <w:szCs w:val="28"/>
+              </w:rPr>
+            </w:pPr>
+          </w:p>
+          <w:p>
+            <w:pPr>
+              <w:rPr>
+                <w:sz w:val="28"/>
+                <w:szCs w:val="28"/>
+              </w:rPr>
+            </w:pPr>
+          </w:p>
+          <w:p>
+            <w:pPr>
+              <w:rPr>
+                <w:sz w:val="28"/>
+                <w:szCs w:val="28"/>
+              </w:rPr>
+            </w:pPr>
+          </w:p>
+          <w:p>
+            <w:pPr>
+              <w:rPr>
+                <w:sz w:val="28"/>
+                <w:szCs w:val="28"/>
+              </w:rPr>
+            </w:pPr>
+          </w:p>
+          <w:p>
+            <w:pPr>
+              <w:rPr>
+                <w:sz w:val="28"/>
+                <w:szCs w:val="28"/>
+              </w:rPr>
+            </w:pPr>
+          </w:p>
+          <w:p>
+            <w:pPr>
+              <w:rPr>
+                <w:sz w:val="28"/>
+                <w:szCs w:val="28"/>
+              </w:rPr>
+            </w:pPr>
+          </w:p>
+          <w:p>
+            <w:pPr>
+              <w:rPr>
+                <w:sz w:val="28"/>
+                <w:szCs w:val="28"/>
+              </w:rPr>
+            </w:pPr>
+          </w:p>
+          <w:p>
+            <w:pPr>
+              <w:rPr>
+                <w:sz w:val="28"/>
+                <w:szCs w:val="28"/>
+              </w:rPr>
+            </w:pPr>
+            <w:r>
+              <w:rPr>
+                <w:sz w:val="28"/>
+                <w:szCs w:val="28"/>
+              </w:rPr>
+              <w:t xml:space="preserve">Il gestore compila il form e preme il pulsante </w:t>
+            </w:r>
+            <w:r>
+              <w:rPr>
+                <w:sz w:val="28"/>
+                <w:szCs w:val="28"/>
+              </w:rPr>
+              <w:lastRenderedPageBreak/>
+              <w:t>“aggiungi film”</w:t>
+            </w:r>
+          </w:p>
+          <w:p>
+            <w:pPr>
+              <w:rPr>
+                <w:sz w:val="28"/>
+                <w:szCs w:val="28"/>
+              </w:rPr>
+            </w:pPr>
+          </w:p>
+          <w:p>
+            <w:pPr>
+              <w:rPr>
+                <w:sz w:val="28"/>
+                <w:szCs w:val="28"/>
+              </w:rPr>
+            </w:pPr>
+          </w:p>
+          <w:p>
+            <w:pPr>
+              <w:rPr>
+                <w:sz w:val="28"/>
+                <w:szCs w:val="28"/>
+              </w:rPr>
+            </w:pPr>
+          </w:p>
+          <w:p>
+            <w:pPr>
+              <w:rPr>
+                <w:sz w:val="28"/>
+                <w:szCs w:val="28"/>
+              </w:rPr>
+            </w:pPr>
+          </w:p>
+          <w:p>
+            <w:pPr>
+              <w:rPr>
+                <w:sz w:val="28"/>
+                <w:szCs w:val="28"/>
+              </w:rPr>
+            </w:pPr>
+          </w:p>
+        </w:tc>
+      </w:tr>
+      <w:tr>
+        <w:trPr>
+          <w:trHeight w:val="558"/>
+        </w:trPr>
+        <w:tc>
+          <w:tcPr>
+            <w:tcW w:w="4314" w:type="dxa"/>
+          </w:tcPr>
+          <w:p>
+            <w:r>
+              <w:rPr>
+                <w:b/>
+                <w:bCs/>
+                <w:sz w:val="30"/>
+                <w:szCs w:val="30"/>
+              </w:rPr>
+              <w:lastRenderedPageBreak/>
+              <w:t>Entry condition</w:t>
+            </w:r>
+          </w:p>
+        </w:tc>
+        <w:tc>
+          <w:tcPr>
+            <w:tcW w:w="5887" w:type="dxa"/>
+            <w:gridSpan w:val="3"/>
+          </w:tcPr>
+          <w:p>
+            <w:pPr>
+              <w:rPr>
+                <w:sz w:val="28"/>
+                <w:szCs w:val="28"/>
+              </w:rPr>
+            </w:pPr>
+            <w:r>
+              <w:rPr>
+                <w:sz w:val="28"/>
+                <w:szCs w:val="28"/>
+              </w:rPr>
+              <w:t xml:space="preserve">Lo spettatore si trova all’interno del suo profilo </w:t>
+            </w:r>
+          </w:p>
+        </w:tc>
+      </w:tr>
+      <w:tr>
+        <w:trPr>
+          <w:trHeight w:val="566"/>
+        </w:trPr>
+        <w:tc>
+          <w:tcPr>
+            <w:tcW w:w="4314" w:type="dxa"/>
+          </w:tcPr>
+          <w:p>
+            <w:r>
+              <w:rPr>
+                <w:b/>
+                <w:bCs/>
+                <w:sz w:val="30"/>
+                <w:szCs w:val="30"/>
+              </w:rPr>
+              <w:t>Exit condition</w:t>
+            </w:r>
+          </w:p>
+        </w:tc>
+        <w:tc>
+          <w:tcPr>
+            <w:tcW w:w="5887" w:type="dxa"/>
+            <w:gridSpan w:val="3"/>
+          </w:tcPr>
+          <w:p>
+            <w:pPr>
+              <w:rPr>
+                <w:sz w:val="28"/>
+                <w:szCs w:val="28"/>
+              </w:rPr>
+            </w:pPr>
+            <w:r>
+              <w:rPr>
+                <w:sz w:val="28"/>
+                <w:szCs w:val="28"/>
+              </w:rPr>
+              <w:t>Il gestore del catalogo aggiunge con successo il film richiesto dallo spettatore</w:t>
+            </w:r>
+          </w:p>
+        </w:tc>
+      </w:tr>
+      <w:tr>
+        <w:trPr>
+          <w:trHeight w:val="546"/>
+        </w:trPr>
+        <w:tc>
+          <w:tcPr>
+            <w:tcW w:w="4314" w:type="dxa"/>
+          </w:tcPr>
+          <w:p>
+            <w:r>
+              <w:rPr>
+                <w:b/>
+                <w:bCs/>
+                <w:sz w:val="30"/>
+                <w:szCs w:val="30"/>
+              </w:rPr>
+              <w:t>Eccezioni</w:t>
+            </w:r>
+          </w:p>
+        </w:tc>
+        <w:tc>
+          <w:tcPr>
+            <w:tcW w:w="5887" w:type="dxa"/>
+            <w:gridSpan w:val="3"/>
+          </w:tcPr>
+          <w:p>
+            <w:pPr>
+              <w:rPr>
+                <w:sz w:val="28"/>
+                <w:szCs w:val="28"/>
+              </w:rPr>
+            </w:pPr>
+          </w:p>
+        </w:tc>
+      </w:tr>
+      <w:tr>
+        <w:trPr>
+          <w:trHeight w:val="568"/>
+        </w:trPr>
+        <w:tc>
+          <w:tcPr>
+            <w:tcW w:w="4314" w:type="dxa"/>
+          </w:tcPr>
+          <w:p>
+            <w:r>
+              <w:rPr>
+                <w:b/>
+                <w:bCs/>
+                <w:sz w:val="30"/>
+                <w:szCs w:val="30"/>
+              </w:rPr>
+              <w:t>Requisiti speciali</w:t>
+            </w:r>
+          </w:p>
+        </w:tc>
+        <w:tc>
+          <w:tcPr>
+            <w:tcW w:w="5887" w:type="dxa"/>
+            <w:gridSpan w:val="3"/>
           </w:tcPr>
           <w:p>
             <w:pPr>
@@ -7775,6 +10777,338 @@
       </w:tr>
     </w:tbl>
     <w:p/>
+    <w:p/>
+    <w:p/>
+    <w:p/>
+    <w:p/>
+    <w:tbl>
+      <w:tblPr>
+        <w:tblStyle w:val="TableGrid"/>
+        <w:tblW w:w="0" w:type="auto"/>
+        <w:tblLook w:val="04A0" w:firstRow="1" w:lastRow="0" w:firstColumn="1" w:lastColumn="0" w:noHBand="0" w:noVBand="1"/>
+      </w:tblPr>
+      <w:tblGrid>
+        <w:gridCol w:w="4814"/>
+        <w:gridCol w:w="2407"/>
+        <w:gridCol w:w="2407"/>
+      </w:tblGrid>
+      <w:tr>
+        <w:trPr>
+          <w:trHeight w:val="567"/>
+        </w:trPr>
+        <w:tc>
+          <w:tcPr>
+            <w:tcW w:w="4814" w:type="dxa"/>
+          </w:tcPr>
+          <w:p>
+            <w:r>
+              <w:rPr>
+                <w:b/>
+                <w:bCs/>
+                <w:sz w:val="30"/>
+                <w:szCs w:val="30"/>
+              </w:rPr>
+              <w:t>ID</w:t>
+            </w:r>
+          </w:p>
+        </w:tc>
+        <w:tc>
+          <w:tcPr>
+            <w:tcW w:w="4814" w:type="dxa"/>
+            <w:gridSpan w:val="2"/>
+          </w:tcPr>
+          <w:p>
+            <w:pPr>
+              <w:rPr>
+                <w:sz w:val="28"/>
+                <w:szCs w:val="28"/>
+              </w:rPr>
+            </w:pPr>
+            <w:r>
+              <w:rPr>
+                <w:sz w:val="28"/>
+                <w:szCs w:val="28"/>
+              </w:rPr>
+              <w:t>UC_1.2</w:t>
+            </w:r>
+          </w:p>
+        </w:tc>
+      </w:tr>
+      <w:tr>
+        <w:trPr>
+          <w:trHeight w:val="562"/>
+        </w:trPr>
+        <w:tc>
+          <w:tcPr>
+            <w:tcW w:w="4814" w:type="dxa"/>
+          </w:tcPr>
+          <w:p>
+            <w:r>
+              <w:rPr>
+                <w:b/>
+                <w:bCs/>
+                <w:sz w:val="30"/>
+                <w:szCs w:val="30"/>
+              </w:rPr>
+              <w:t>Nome Use Case</w:t>
+            </w:r>
+          </w:p>
+        </w:tc>
+        <w:tc>
+          <w:tcPr>
+            <w:tcW w:w="4814" w:type="dxa"/>
+            <w:gridSpan w:val="2"/>
+          </w:tcPr>
+          <w:p>
+            <w:pPr>
+              <w:rPr>
+                <w:sz w:val="28"/>
+                <w:szCs w:val="28"/>
+              </w:rPr>
+            </w:pPr>
+          </w:p>
+        </w:tc>
+      </w:tr>
+      <w:tr>
+        <w:trPr>
+          <w:trHeight w:val="556"/>
+        </w:trPr>
+        <w:tc>
+          <w:tcPr>
+            <w:tcW w:w="4814" w:type="dxa"/>
+          </w:tcPr>
+          <w:p>
+            <w:r>
+              <w:rPr>
+                <w:b/>
+                <w:bCs/>
+                <w:sz w:val="30"/>
+                <w:szCs w:val="30"/>
+              </w:rPr>
+              <w:t>Attori</w:t>
+            </w:r>
+          </w:p>
+        </w:tc>
+        <w:tc>
+          <w:tcPr>
+            <w:tcW w:w="4814" w:type="dxa"/>
+            <w:gridSpan w:val="2"/>
+          </w:tcPr>
+          <w:p>
+            <w:pPr>
+              <w:rPr>
+                <w:sz w:val="28"/>
+                <w:szCs w:val="28"/>
+              </w:rPr>
+            </w:pPr>
+          </w:p>
+        </w:tc>
+      </w:tr>
+      <w:tr>
+        <w:trPr>
+          <w:trHeight w:val="550"/>
+        </w:trPr>
+        <w:tc>
+          <w:tcPr>
+            <w:tcW w:w="4814" w:type="dxa"/>
+          </w:tcPr>
+          <w:p>
+            <w:r>
+              <w:rPr>
+                <w:b/>
+                <w:bCs/>
+                <w:sz w:val="30"/>
+                <w:szCs w:val="30"/>
+              </w:rPr>
+              <w:t>Flusso di eventi</w:t>
+            </w:r>
+          </w:p>
+        </w:tc>
+        <w:tc>
+          <w:tcPr>
+            <w:tcW w:w="2407" w:type="dxa"/>
+          </w:tcPr>
+          <w:p>
+            <w:pPr>
+              <w:jc w:val="center"/>
+              <w:rPr>
+                <w:sz w:val="28"/>
+                <w:szCs w:val="28"/>
+              </w:rPr>
+            </w:pPr>
+            <w:r>
+              <w:rPr>
+                <w:sz w:val="28"/>
+                <w:szCs w:val="28"/>
+              </w:rPr>
+              <w:t>Utente</w:t>
+            </w:r>
+          </w:p>
+        </w:tc>
+        <w:tc>
+          <w:tcPr>
+            <w:tcW w:w="2407" w:type="dxa"/>
+          </w:tcPr>
+          <w:p>
+            <w:pPr>
+              <w:jc w:val="center"/>
+              <w:rPr>
+                <w:sz w:val="28"/>
+                <w:szCs w:val="28"/>
+              </w:rPr>
+            </w:pPr>
+            <w:r>
+              <w:rPr>
+                <w:sz w:val="28"/>
+                <w:szCs w:val="28"/>
+              </w:rPr>
+              <w:t>Sistema</w:t>
+            </w:r>
+          </w:p>
+        </w:tc>
+      </w:tr>
+      <w:tr>
+        <w:trPr>
+          <w:trHeight w:val="558"/>
+        </w:trPr>
+        <w:tc>
+          <w:tcPr>
+            <w:tcW w:w="4814" w:type="dxa"/>
+          </w:tcPr>
+          <w:p>
+            <w:r>
+              <w:rPr>
+                <w:b/>
+                <w:bCs/>
+                <w:sz w:val="30"/>
+                <w:szCs w:val="30"/>
+              </w:rPr>
+              <w:t>Entry condition</w:t>
+            </w:r>
+          </w:p>
+        </w:tc>
+        <w:tc>
+          <w:tcPr>
+            <w:tcW w:w="4814" w:type="dxa"/>
+            <w:gridSpan w:val="2"/>
+          </w:tcPr>
+          <w:p>
+            <w:pPr>
+              <w:rPr>
+                <w:sz w:val="28"/>
+                <w:szCs w:val="28"/>
+              </w:rPr>
+            </w:pPr>
+          </w:p>
+        </w:tc>
+      </w:tr>
+      <w:tr>
+        <w:trPr>
+          <w:trHeight w:val="566"/>
+        </w:trPr>
+        <w:tc>
+          <w:tcPr>
+            <w:tcW w:w="4814" w:type="dxa"/>
+          </w:tcPr>
+          <w:p>
+            <w:r>
+              <w:rPr>
+                <w:b/>
+                <w:bCs/>
+                <w:sz w:val="30"/>
+                <w:szCs w:val="30"/>
+              </w:rPr>
+              <w:t>Exit condition</w:t>
+            </w:r>
+          </w:p>
+        </w:tc>
+        <w:tc>
+          <w:tcPr>
+            <w:tcW w:w="4814" w:type="dxa"/>
+            <w:gridSpan w:val="2"/>
+          </w:tcPr>
+          <w:p>
+            <w:pPr>
+              <w:rPr>
+                <w:sz w:val="28"/>
+                <w:szCs w:val="28"/>
+              </w:rPr>
+            </w:pPr>
+          </w:p>
+        </w:tc>
+      </w:tr>
+      <w:tr>
+        <w:trPr>
+          <w:trHeight w:val="546"/>
+        </w:trPr>
+        <w:tc>
+          <w:tcPr>
+            <w:tcW w:w="4814" w:type="dxa"/>
+          </w:tcPr>
+          <w:p>
+            <w:r>
+              <w:rPr>
+                <w:b/>
+                <w:bCs/>
+                <w:sz w:val="30"/>
+                <w:szCs w:val="30"/>
+              </w:rPr>
+              <w:t>Eccezioni</w:t>
+            </w:r>
+          </w:p>
+        </w:tc>
+        <w:tc>
+          <w:tcPr>
+            <w:tcW w:w="4814" w:type="dxa"/>
+            <w:gridSpan w:val="2"/>
+          </w:tcPr>
+          <w:p>
+            <w:pPr>
+              <w:rPr>
+                <w:sz w:val="28"/>
+                <w:szCs w:val="28"/>
+              </w:rPr>
+            </w:pPr>
+          </w:p>
+        </w:tc>
+      </w:tr>
+      <w:tr>
+        <w:trPr>
+          <w:trHeight w:val="568"/>
+        </w:trPr>
+        <w:tc>
+          <w:tcPr>
+            <w:tcW w:w="4814" w:type="dxa"/>
+          </w:tcPr>
+          <w:p>
+            <w:r>
+              <w:rPr>
+                <w:b/>
+                <w:bCs/>
+                <w:sz w:val="30"/>
+                <w:szCs w:val="30"/>
+              </w:rPr>
+              <w:t>Requisiti speciali</w:t>
+            </w:r>
+          </w:p>
+        </w:tc>
+        <w:tc>
+          <w:tcPr>
+            <w:tcW w:w="4814" w:type="dxa"/>
+            <w:gridSpan w:val="2"/>
+          </w:tcPr>
+          <w:p>
+            <w:pPr>
+              <w:rPr>
+                <w:sz w:val="28"/>
+                <w:szCs w:val="28"/>
+              </w:rPr>
+            </w:pPr>
+          </w:p>
+        </w:tc>
+      </w:tr>
+    </w:tbl>
+    <w:p/>
     <w:sectPr>
       <w:pgSz w:w="11906" w:h="16838"/>
       <w:pgMar w:top="1417" w:right="1134" w:bottom="1134" w:left="1134" w:header="708" w:footer="708" w:gutter="0"/>
@@ -8240,6 +11574,232 @@
     </w:lvl>
   </w:abstractNum>
   <w:abstractNum w:abstractNumId="4" w15:restartNumberingAfterBreak="0">
+    <w:nsid w:val="34B011F8"/>
+    <w:multiLevelType w:val="hybridMultilevel"/>
+    <w:tmpl w:val="EF121DDE"/>
+    <w:lvl w:ilvl="0" w:tplc="04100001">
+      <w:start w:val="1"/>
+      <w:numFmt w:val="bullet"/>
+      <w:lvlText w:val=""/>
+      <w:lvlJc w:val="left"/>
+      <w:pPr>
+        <w:ind w:left="720" w:hanging="360"/>
+      </w:pPr>
+      <w:rPr>
+        <w:rFonts w:ascii="Symbol" w:hAnsi="Symbol" w:hint="default"/>
+      </w:rPr>
+    </w:lvl>
+    <w:lvl w:ilvl="1" w:tplc="04100003" w:tentative="1">
+      <w:start w:val="1"/>
+      <w:numFmt w:val="bullet"/>
+      <w:lvlText w:val="o"/>
+      <w:lvlJc w:val="left"/>
+      <w:pPr>
+        <w:ind w:left="1440" w:hanging="360"/>
+      </w:pPr>
+      <w:rPr>
+        <w:rFonts w:ascii="Courier New" w:hAnsi="Courier New" w:cs="Courier New" w:hint="default"/>
+      </w:rPr>
+    </w:lvl>
+    <w:lvl w:ilvl="2" w:tplc="04100005" w:tentative="1">
+      <w:start w:val="1"/>
+      <w:numFmt w:val="bullet"/>
+      <w:lvlText w:val=""/>
+      <w:lvlJc w:val="left"/>
+      <w:pPr>
+        <w:ind w:left="2160" w:hanging="360"/>
+      </w:pPr>
+      <w:rPr>
+        <w:rFonts w:ascii="Wingdings" w:hAnsi="Wingdings" w:hint="default"/>
+      </w:rPr>
+    </w:lvl>
+    <w:lvl w:ilvl="3" w:tplc="04100001" w:tentative="1">
+      <w:start w:val="1"/>
+      <w:numFmt w:val="bullet"/>
+      <w:lvlText w:val=""/>
+      <w:lvlJc w:val="left"/>
+      <w:pPr>
+        <w:ind w:left="2880" w:hanging="360"/>
+      </w:pPr>
+      <w:rPr>
+        <w:rFonts w:ascii="Symbol" w:hAnsi="Symbol" w:hint="default"/>
+      </w:rPr>
+    </w:lvl>
+    <w:lvl w:ilvl="4" w:tplc="04100003" w:tentative="1">
+      <w:start w:val="1"/>
+      <w:numFmt w:val="bullet"/>
+      <w:lvlText w:val="o"/>
+      <w:lvlJc w:val="left"/>
+      <w:pPr>
+        <w:ind w:left="3600" w:hanging="360"/>
+      </w:pPr>
+      <w:rPr>
+        <w:rFonts w:ascii="Courier New" w:hAnsi="Courier New" w:cs="Courier New" w:hint="default"/>
+      </w:rPr>
+    </w:lvl>
+    <w:lvl w:ilvl="5" w:tplc="04100005" w:tentative="1">
+      <w:start w:val="1"/>
+      <w:numFmt w:val="bullet"/>
+      <w:lvlText w:val=""/>
+      <w:lvlJc w:val="left"/>
+      <w:pPr>
+        <w:ind w:left="4320" w:hanging="360"/>
+      </w:pPr>
+      <w:rPr>
+        <w:rFonts w:ascii="Wingdings" w:hAnsi="Wingdings" w:hint="default"/>
+      </w:rPr>
+    </w:lvl>
+    <w:lvl w:ilvl="6" w:tplc="04100001" w:tentative="1">
+      <w:start w:val="1"/>
+      <w:numFmt w:val="bullet"/>
+      <w:lvlText w:val=""/>
+      <w:lvlJc w:val="left"/>
+      <w:pPr>
+        <w:ind w:left="5040" w:hanging="360"/>
+      </w:pPr>
+      <w:rPr>
+        <w:rFonts w:ascii="Symbol" w:hAnsi="Symbol" w:hint="default"/>
+      </w:rPr>
+    </w:lvl>
+    <w:lvl w:ilvl="7" w:tplc="04100003" w:tentative="1">
+      <w:start w:val="1"/>
+      <w:numFmt w:val="bullet"/>
+      <w:lvlText w:val="o"/>
+      <w:lvlJc w:val="left"/>
+      <w:pPr>
+        <w:ind w:left="5760" w:hanging="360"/>
+      </w:pPr>
+      <w:rPr>
+        <w:rFonts w:ascii="Courier New" w:hAnsi="Courier New" w:cs="Courier New" w:hint="default"/>
+      </w:rPr>
+    </w:lvl>
+    <w:lvl w:ilvl="8" w:tplc="04100005" w:tentative="1">
+      <w:start w:val="1"/>
+      <w:numFmt w:val="bullet"/>
+      <w:lvlText w:val=""/>
+      <w:lvlJc w:val="left"/>
+      <w:pPr>
+        <w:ind w:left="6480" w:hanging="360"/>
+      </w:pPr>
+      <w:rPr>
+        <w:rFonts w:ascii="Wingdings" w:hAnsi="Wingdings" w:hint="default"/>
+      </w:rPr>
+    </w:lvl>
+  </w:abstractNum>
+  <w:abstractNum w:abstractNumId="5" w15:restartNumberingAfterBreak="0">
+    <w:nsid w:val="35DB4726"/>
+    <w:multiLevelType w:val="hybridMultilevel"/>
+    <w:tmpl w:val="85707FE2"/>
+    <w:lvl w:ilvl="0" w:tplc="04100001">
+      <w:start w:val="1"/>
+      <w:numFmt w:val="bullet"/>
+      <w:lvlText w:val=""/>
+      <w:lvlJc w:val="left"/>
+      <w:pPr>
+        <w:ind w:left="720" w:hanging="360"/>
+      </w:pPr>
+      <w:rPr>
+        <w:rFonts w:ascii="Symbol" w:hAnsi="Symbol" w:hint="default"/>
+      </w:rPr>
+    </w:lvl>
+    <w:lvl w:ilvl="1" w:tplc="04100003" w:tentative="1">
+      <w:start w:val="1"/>
+      <w:numFmt w:val="bullet"/>
+      <w:lvlText w:val="o"/>
+      <w:lvlJc w:val="left"/>
+      <w:pPr>
+        <w:ind w:left="1440" w:hanging="360"/>
+      </w:pPr>
+      <w:rPr>
+        <w:rFonts w:ascii="Courier New" w:hAnsi="Courier New" w:cs="Courier New" w:hint="default"/>
+      </w:rPr>
+    </w:lvl>
+    <w:lvl w:ilvl="2" w:tplc="04100005" w:tentative="1">
+      <w:start w:val="1"/>
+      <w:numFmt w:val="bullet"/>
+      <w:lvlText w:val=""/>
+      <w:lvlJc w:val="left"/>
+      <w:pPr>
+        <w:ind w:left="2160" w:hanging="360"/>
+      </w:pPr>
+      <w:rPr>
+        <w:rFonts w:ascii="Wingdings" w:hAnsi="Wingdings" w:hint="default"/>
+      </w:rPr>
+    </w:lvl>
+    <w:lvl w:ilvl="3" w:tplc="04100001" w:tentative="1">
+      <w:start w:val="1"/>
+      <w:numFmt w:val="bullet"/>
+      <w:lvlText w:val=""/>
+      <w:lvlJc w:val="left"/>
+      <w:pPr>
+        <w:ind w:left="2880" w:hanging="360"/>
+      </w:pPr>
+      <w:rPr>
+        <w:rFonts w:ascii="Symbol" w:hAnsi="Symbol" w:hint="default"/>
+      </w:rPr>
+    </w:lvl>
+    <w:lvl w:ilvl="4" w:tplc="04100003" w:tentative="1">
+      <w:start w:val="1"/>
+      <w:numFmt w:val="bullet"/>
+      <w:lvlText w:val="o"/>
+      <w:lvlJc w:val="left"/>
+      <w:pPr>
+        <w:ind w:left="3600" w:hanging="360"/>
+      </w:pPr>
+      <w:rPr>
+        <w:rFonts w:ascii="Courier New" w:hAnsi="Courier New" w:cs="Courier New" w:hint="default"/>
+      </w:rPr>
+    </w:lvl>
+    <w:lvl w:ilvl="5" w:tplc="04100005" w:tentative="1">
+      <w:start w:val="1"/>
+      <w:numFmt w:val="bullet"/>
+      <w:lvlText w:val=""/>
+      <w:lvlJc w:val="left"/>
+      <w:pPr>
+        <w:ind w:left="4320" w:hanging="360"/>
+      </w:pPr>
+      <w:rPr>
+        <w:rFonts w:ascii="Wingdings" w:hAnsi="Wingdings" w:hint="default"/>
+      </w:rPr>
+    </w:lvl>
+    <w:lvl w:ilvl="6" w:tplc="04100001" w:tentative="1">
+      <w:start w:val="1"/>
+      <w:numFmt w:val="bullet"/>
+      <w:lvlText w:val=""/>
+      <w:lvlJc w:val="left"/>
+      <w:pPr>
+        <w:ind w:left="5040" w:hanging="360"/>
+      </w:pPr>
+      <w:rPr>
+        <w:rFonts w:ascii="Symbol" w:hAnsi="Symbol" w:hint="default"/>
+      </w:rPr>
+    </w:lvl>
+    <w:lvl w:ilvl="7" w:tplc="04100003" w:tentative="1">
+      <w:start w:val="1"/>
+      <w:numFmt w:val="bullet"/>
+      <w:lvlText w:val="o"/>
+      <w:lvlJc w:val="left"/>
+      <w:pPr>
+        <w:ind w:left="5760" w:hanging="360"/>
+      </w:pPr>
+      <w:rPr>
+        <w:rFonts w:ascii="Courier New" w:hAnsi="Courier New" w:cs="Courier New" w:hint="default"/>
+      </w:rPr>
+    </w:lvl>
+    <w:lvl w:ilvl="8" w:tplc="04100005" w:tentative="1">
+      <w:start w:val="1"/>
+      <w:numFmt w:val="bullet"/>
+      <w:lvlText w:val=""/>
+      <w:lvlJc w:val="left"/>
+      <w:pPr>
+        <w:ind w:left="6480" w:hanging="360"/>
+      </w:pPr>
+      <w:rPr>
+        <w:rFonts w:ascii="Wingdings" w:hAnsi="Wingdings" w:hint="default"/>
+      </w:rPr>
+    </w:lvl>
+  </w:abstractNum>
+  <w:abstractNum w:abstractNumId="6" w15:restartNumberingAfterBreak="0">
     <w:nsid w:val="3E6A39DC"/>
     <w:multiLevelType w:val="hybridMultilevel"/>
     <w:tmpl w:val="DA62948C"/>
@@ -8325,7 +11885,7 @@
       </w:pPr>
     </w:lvl>
   </w:abstractNum>
-  <w:abstractNum w:abstractNumId="5" w15:restartNumberingAfterBreak="0">
+  <w:abstractNum w:abstractNumId="7" w15:restartNumberingAfterBreak="0">
     <w:nsid w:val="43607023"/>
     <w:multiLevelType w:val="hybridMultilevel"/>
     <w:tmpl w:val="A3800F32"/>
@@ -8438,7 +11998,7 @@
       </w:rPr>
     </w:lvl>
   </w:abstractNum>
-  <w:abstractNum w:abstractNumId="6" w15:restartNumberingAfterBreak="0">
+  <w:abstractNum w:abstractNumId="8" w15:restartNumberingAfterBreak="0">
     <w:nsid w:val="46317920"/>
     <w:multiLevelType w:val="hybridMultilevel"/>
     <w:tmpl w:val="0BFE5878"/>
@@ -8551,7 +12111,7 @@
       </w:rPr>
     </w:lvl>
   </w:abstractNum>
-  <w:abstractNum w:abstractNumId="7" w15:restartNumberingAfterBreak="0">
+  <w:abstractNum w:abstractNumId="9" w15:restartNumberingAfterBreak="0">
     <w:nsid w:val="5B3B335E"/>
     <w:multiLevelType w:val="hybridMultilevel"/>
     <w:tmpl w:val="9CBA0722"/>
@@ -8664,7 +12224,7 @@
       </w:rPr>
     </w:lvl>
   </w:abstractNum>
-  <w:abstractNum w:abstractNumId="8" w15:restartNumberingAfterBreak="0">
+  <w:abstractNum w:abstractNumId="10" w15:restartNumberingAfterBreak="0">
     <w:nsid w:val="63AE6695"/>
     <w:multiLevelType w:val="hybridMultilevel"/>
     <w:tmpl w:val="462EE3FC"/>
@@ -8777,7 +12337,7 @@
       </w:rPr>
     </w:lvl>
   </w:abstractNum>
-  <w:abstractNum w:abstractNumId="9" w15:restartNumberingAfterBreak="0">
+  <w:abstractNum w:abstractNumId="11" w15:restartNumberingAfterBreak="0">
     <w:nsid w:val="68235C77"/>
     <w:multiLevelType w:val="hybridMultilevel"/>
     <w:tmpl w:val="06BCCF82"/>
@@ -8890,7 +12450,7 @@
       </w:rPr>
     </w:lvl>
   </w:abstractNum>
-  <w:abstractNum w:abstractNumId="10" w15:restartNumberingAfterBreak="0">
+  <w:abstractNum w:abstractNumId="12" w15:restartNumberingAfterBreak="0">
     <w:nsid w:val="68FE2B0E"/>
     <w:multiLevelType w:val="hybridMultilevel"/>
     <w:tmpl w:val="E2244452"/>
@@ -8976,7 +12536,7 @@
       </w:pPr>
     </w:lvl>
   </w:abstractNum>
-  <w:abstractNum w:abstractNumId="11" w15:restartNumberingAfterBreak="0">
+  <w:abstractNum w:abstractNumId="13" w15:restartNumberingAfterBreak="0">
     <w:nsid w:val="6D0E1013"/>
     <w:multiLevelType w:val="hybridMultilevel"/>
     <w:tmpl w:val="A37435DC"/>
@@ -9089,7 +12649,7 @@
       </w:rPr>
     </w:lvl>
   </w:abstractNum>
-  <w:abstractNum w:abstractNumId="12" w15:restartNumberingAfterBreak="0">
+  <w:abstractNum w:abstractNumId="14" w15:restartNumberingAfterBreak="0">
     <w:nsid w:val="77BA6637"/>
     <w:multiLevelType w:val="multilevel"/>
     <w:tmpl w:val="52D4116E"/>
@@ -9202,7 +12762,7 @@
       </w:pPr>
     </w:lvl>
   </w:abstractNum>
-  <w:abstractNum w:abstractNumId="13" w15:restartNumberingAfterBreak="0">
+  <w:abstractNum w:abstractNumId="15" w15:restartNumberingAfterBreak="0">
     <w:nsid w:val="798A7F1D"/>
     <w:multiLevelType w:val="hybridMultilevel"/>
     <w:tmpl w:val="1F1A7D1A"/>
@@ -9317,7 +12877,7 @@
       </w:rPr>
     </w:lvl>
   </w:abstractNum>
-  <w:abstractNum w:abstractNumId="14" w15:restartNumberingAfterBreak="0">
+  <w:abstractNum w:abstractNumId="16" w15:restartNumberingAfterBreak="0">
     <w:nsid w:val="7E05486E"/>
     <w:multiLevelType w:val="hybridMultilevel"/>
     <w:tmpl w:val="D464B920"/>
@@ -9408,43 +12968,43 @@
     </w:lvl>
   </w:abstractNum>
   <w:num w:numId="1">
-    <w:abstractNumId w:val="9"/>
+    <w:abstractNumId w:val="11"/>
   </w:num>
   <w:num w:numId="2">
     <w:abstractNumId w:val="3"/>
   </w:num>
   <w:num w:numId="3">
-    <w:abstractNumId w:val="11"/>
+    <w:abstractNumId w:val="13"/>
   </w:num>
   <w:num w:numId="4">
     <w:abstractNumId w:val="3"/>
   </w:num>
   <w:num w:numId="5">
-    <w:abstractNumId w:val="4"/>
+    <w:abstractNumId w:val="6"/>
   </w:num>
   <w:num w:numId="6">
+    <w:abstractNumId w:val="12"/>
+  </w:num>
+  <w:num w:numId="7">
+    <w:abstractNumId w:val="16"/>
+  </w:num>
+  <w:num w:numId="8">
+    <w:abstractNumId w:val="8"/>
+  </w:num>
+  <w:num w:numId="9">
     <w:abstractNumId w:val="10"/>
   </w:num>
-  <w:num w:numId="7">
-    <w:abstractNumId w:val="14"/>
-  </w:num>
-  <w:num w:numId="8">
-    <w:abstractNumId w:val="6"/>
-  </w:num>
-  <w:num w:numId="9">
-    <w:abstractNumId w:val="8"/>
-  </w:num>
   <w:num w:numId="10">
-    <w:abstractNumId w:val="13"/>
+    <w:abstractNumId w:val="15"/>
   </w:num>
   <w:num w:numId="11">
+    <w:abstractNumId w:val="9"/>
+  </w:num>
+  <w:num w:numId="12">
     <w:abstractNumId w:val="7"/>
   </w:num>
-  <w:num w:numId="12">
-    <w:abstractNumId w:val="5"/>
-  </w:num>
   <w:num w:numId="13">
-    <w:abstractNumId w:val="12"/>
+    <w:abstractNumId w:val="14"/>
   </w:num>
   <w:num w:numId="14">
     <w:abstractNumId w:val="2"/>
@@ -9454,6 +13014,12 @@
   </w:num>
   <w:num w:numId="16">
     <w:abstractNumId w:val="0"/>
+  </w:num>
+  <w:num w:numId="17">
+    <w:abstractNumId w:val="4"/>
+  </w:num>
+  <w:num w:numId="18">
+    <w:abstractNumId w:val="5"/>
   </w:num>
 </w:numbering>
 </file>

--- a/Working/Requisiti-CasiDuso_Buy&See.docx
+++ b/Working/Requisiti-CasiDuso_Buy&See.docx
@@ -1625,7 +1625,7 @@
           <w:szCs w:val="28"/>
           <w:lang w:eastAsia="it-IT"/>
         </w:rPr>
-        <w:t>RF_0.1 Registrazione</w:t>
+        <w:t>UC_1 Login</w:t>
       </w:r>
     </w:p>
     <w:p>
@@ -1651,7 +1651,7 @@
           <w:szCs w:val="28"/>
           <w:lang w:eastAsia="it-IT"/>
         </w:rPr>
-        <w:t>RF_0.2 Login</w:t>
+        <w:t>UC_2 Registrazione</w:t>
       </w:r>
     </w:p>
     <w:p>
@@ -1677,7 +1677,18 @@
           <w:szCs w:val="28"/>
           <w:lang w:eastAsia="it-IT"/>
         </w:rPr>
-        <w:t>RF_0.3 Logout</w:t>
+        <w:t>UC_3</w:t>
+      </w:r>
+      <w:r>
+        <w:rPr>
+          <w:rFonts w:ascii="Calibri" w:eastAsia="Times New Roman" w:hAnsi="Calibri" w:cs="Calibri"/>
+          <w:b/>
+          <w:bCs/>
+          <w:sz w:val="28"/>
+          <w:szCs w:val="28"/>
+          <w:lang w:eastAsia="it-IT"/>
+        </w:rPr>
+        <w:t>Logout</w:t>
       </w:r>
     </w:p>
     <w:p>
@@ -4379,28 +4390,7 @@
                 <w:sz w:val="28"/>
                 <w:szCs w:val="28"/>
               </w:rPr>
-              <w:t>UC_</w:t>
-            </w:r>
-            <w:r>
-              <w:rPr>
-                <w:sz w:val="28"/>
-                <w:szCs w:val="28"/>
-              </w:rPr>
-              <w:t>2</w:t>
-            </w:r>
-            <w:r>
-              <w:rPr>
-                <w:sz w:val="28"/>
-                <w:szCs w:val="28"/>
-              </w:rPr>
-              <w:t>.</w:t>
-            </w:r>
-            <w:r>
-              <w:rPr>
-                <w:sz w:val="28"/>
-                <w:szCs w:val="28"/>
-              </w:rPr>
-              <w:t>1</w:t>
+              <w:t>UC_2.1</w:t>
             </w:r>
           </w:p>
         </w:tc>
@@ -5006,6 +4996,7 @@
                 <w:sz w:val="30"/>
                 <w:szCs w:val="30"/>
               </w:rPr>
+              <w:lastRenderedPageBreak/>
               <w:t>Entry condition</w:t>
             </w:r>
           </w:p>
@@ -5746,23 +5737,8 @@
           <w:szCs w:val="28"/>
           <w:lang w:eastAsia="it-IT"/>
         </w:rPr>
-        <w:t>RF_1.0 Ricerca film</w:t>
+        <w:t>UC_4</w:t>
       </w:r>
-    </w:p>
-    <w:p>
-      <w:pPr>
-        <w:numPr>
-          <w:ilvl w:val="0"/>
-          <w:numId w:val="13"/>
-        </w:numPr>
-        <w:spacing w:before="100" w:beforeAutospacing="1" w:after="100" w:afterAutospacing="1" w:line="240" w:lineRule="auto"/>
-        <w:rPr>
-          <w:rFonts w:ascii="Times New Roman" w:eastAsia="Times New Roman" w:hAnsi="Times New Roman" w:cs="Times New Roman"/>
-          <w:sz w:val="24"/>
-          <w:szCs w:val="24"/>
-          <w:lang w:eastAsia="it-IT"/>
-        </w:rPr>
-      </w:pPr>
       <w:r>
         <w:rPr>
           <w:rFonts w:ascii="Calibri" w:eastAsia="Times New Roman" w:hAnsi="Calibri" w:cs="Calibri"/>
@@ -5772,7 +5748,7 @@
           <w:szCs w:val="28"/>
           <w:lang w:eastAsia="it-IT"/>
         </w:rPr>
-        <w:t>RF_1.1 Sfogliare catalogo</w:t>
+        <w:t xml:space="preserve"> Ricerca film</w:t>
       </w:r>
     </w:p>
     <w:p>
@@ -5798,24 +5774,8 @@
           <w:szCs w:val="28"/>
           <w:lang w:eastAsia="it-IT"/>
         </w:rPr>
-        <w:lastRenderedPageBreak/>
-        <w:t>RF_1.2 Rimozione film dal catalogo</w:t>
+        <w:t xml:space="preserve">UC_5 </w:t>
       </w:r>
-    </w:p>
-    <w:p>
-      <w:pPr>
-        <w:numPr>
-          <w:ilvl w:val="0"/>
-          <w:numId w:val="13"/>
-        </w:numPr>
-        <w:spacing w:before="100" w:beforeAutospacing="1" w:after="100" w:afterAutospacing="1" w:line="240" w:lineRule="auto"/>
-        <w:rPr>
-          <w:rFonts w:ascii="Times New Roman" w:eastAsia="Times New Roman" w:hAnsi="Times New Roman" w:cs="Times New Roman"/>
-          <w:sz w:val="24"/>
-          <w:szCs w:val="24"/>
-          <w:lang w:eastAsia="it-IT"/>
-        </w:rPr>
-      </w:pPr>
       <w:r>
         <w:rPr>
           <w:rFonts w:ascii="Calibri" w:eastAsia="Times New Roman" w:hAnsi="Calibri" w:cs="Calibri"/>
@@ -5825,7 +5785,7 @@
           <w:szCs w:val="28"/>
           <w:lang w:eastAsia="it-IT"/>
         </w:rPr>
-        <w:t>RF_1.3 Aggiorna sezione novità</w:t>
+        <w:t>Sfogliare catalogo</w:t>
       </w:r>
     </w:p>
     <w:p>
@@ -5851,23 +5811,9 @@
           <w:szCs w:val="28"/>
           <w:lang w:eastAsia="it-IT"/>
         </w:rPr>
-        <w:t>RF_1.4 Gestione richiesta aggiunta film</w:t>
+        <w:lastRenderedPageBreak/>
+        <w:t>UC_6</w:t>
       </w:r>
-    </w:p>
-    <w:p>
-      <w:pPr>
-        <w:numPr>
-          <w:ilvl w:val="0"/>
-          <w:numId w:val="13"/>
-        </w:numPr>
-        <w:spacing w:before="100" w:beforeAutospacing="1" w:after="100" w:afterAutospacing="1" w:line="240" w:lineRule="auto"/>
-        <w:rPr>
-          <w:rFonts w:ascii="Times New Roman" w:eastAsia="Times New Roman" w:hAnsi="Times New Roman" w:cs="Times New Roman"/>
-          <w:sz w:val="24"/>
-          <w:szCs w:val="24"/>
-          <w:lang w:eastAsia="it-IT"/>
-        </w:rPr>
-      </w:pPr>
       <w:r>
         <w:rPr>
           <w:rFonts w:ascii="Calibri" w:eastAsia="Times New Roman" w:hAnsi="Calibri" w:cs="Calibri"/>
@@ -5877,7 +5823,162 @@
           <w:szCs w:val="28"/>
           <w:lang w:eastAsia="it-IT"/>
         </w:rPr>
-        <w:t>RF_1.5 Aggiorna catalogo</w:t>
+        <w:t xml:space="preserve"> </w:t>
+      </w:r>
+      <w:r>
+        <w:rPr>
+          <w:rFonts w:ascii="Calibri" w:eastAsia="Times New Roman" w:hAnsi="Calibri" w:cs="Calibri"/>
+          <w:b/>
+          <w:bCs/>
+          <w:sz w:val="28"/>
+          <w:szCs w:val="28"/>
+          <w:lang w:eastAsia="it-IT"/>
+        </w:rPr>
+        <w:t>Rimozione film dal catalogo</w:t>
+      </w:r>
+    </w:p>
+    <w:p>
+      <w:pPr>
+        <w:numPr>
+          <w:ilvl w:val="0"/>
+          <w:numId w:val="13"/>
+        </w:numPr>
+        <w:spacing w:before="100" w:beforeAutospacing="1" w:after="100" w:afterAutospacing="1" w:line="240" w:lineRule="auto"/>
+        <w:rPr>
+          <w:rFonts w:ascii="Times New Roman" w:eastAsia="Times New Roman" w:hAnsi="Times New Roman" w:cs="Times New Roman"/>
+          <w:sz w:val="24"/>
+          <w:szCs w:val="24"/>
+          <w:lang w:eastAsia="it-IT"/>
+        </w:rPr>
+      </w:pPr>
+      <w:r>
+        <w:rPr>
+          <w:rFonts w:ascii="Calibri" w:eastAsia="Times New Roman" w:hAnsi="Calibri" w:cs="Calibri"/>
+          <w:b/>
+          <w:bCs/>
+          <w:sz w:val="28"/>
+          <w:szCs w:val="28"/>
+          <w:lang w:eastAsia="it-IT"/>
+        </w:rPr>
+        <w:t xml:space="preserve">UC_7 </w:t>
+      </w:r>
+      <w:r>
+        <w:rPr>
+          <w:rFonts w:ascii="Calibri" w:eastAsia="Times New Roman" w:hAnsi="Calibri" w:cs="Calibri"/>
+          <w:b/>
+          <w:bCs/>
+          <w:sz w:val="28"/>
+          <w:szCs w:val="28"/>
+          <w:lang w:eastAsia="it-IT"/>
+        </w:rPr>
+        <w:t>Aggiorna sezione novità</w:t>
+      </w:r>
+    </w:p>
+    <w:p>
+      <w:pPr>
+        <w:numPr>
+          <w:ilvl w:val="0"/>
+          <w:numId w:val="13"/>
+        </w:numPr>
+        <w:spacing w:before="100" w:beforeAutospacing="1" w:after="100" w:afterAutospacing="1" w:line="240" w:lineRule="auto"/>
+        <w:rPr>
+          <w:rFonts w:ascii="Times New Roman" w:eastAsia="Times New Roman" w:hAnsi="Times New Roman" w:cs="Times New Roman"/>
+          <w:sz w:val="24"/>
+          <w:szCs w:val="24"/>
+          <w:lang w:eastAsia="it-IT"/>
+        </w:rPr>
+      </w:pPr>
+      <w:r>
+        <w:rPr>
+          <w:rFonts w:ascii="Calibri" w:eastAsia="Times New Roman" w:hAnsi="Calibri" w:cs="Calibri"/>
+          <w:b/>
+          <w:bCs/>
+          <w:sz w:val="28"/>
+          <w:szCs w:val="28"/>
+          <w:lang w:eastAsia="it-IT"/>
+        </w:rPr>
+        <w:t>UC_8</w:t>
+      </w:r>
+      <w:r>
+        <w:rPr>
+          <w:rFonts w:ascii="Calibri" w:eastAsia="Times New Roman" w:hAnsi="Calibri" w:cs="Calibri"/>
+          <w:b/>
+          <w:bCs/>
+          <w:sz w:val="28"/>
+          <w:szCs w:val="28"/>
+          <w:lang w:eastAsia="it-IT"/>
+        </w:rPr>
+        <w:t xml:space="preserve"> </w:t>
+      </w:r>
+      <w:r>
+        <w:rPr>
+          <w:rFonts w:ascii="Calibri" w:eastAsia="Times New Roman" w:hAnsi="Calibri" w:cs="Calibri"/>
+          <w:b/>
+          <w:bCs/>
+          <w:sz w:val="28"/>
+          <w:szCs w:val="28"/>
+          <w:lang w:eastAsia="it-IT"/>
+        </w:rPr>
+        <w:t>Gestione richiesta aggiunta film</w:t>
+      </w:r>
+    </w:p>
+    <w:p>
+      <w:pPr>
+        <w:numPr>
+          <w:ilvl w:val="0"/>
+          <w:numId w:val="13"/>
+        </w:numPr>
+        <w:spacing w:before="100" w:beforeAutospacing="1" w:after="100" w:afterAutospacing="1" w:line="240" w:lineRule="auto"/>
+        <w:rPr>
+          <w:rFonts w:ascii="Times New Roman" w:eastAsia="Times New Roman" w:hAnsi="Times New Roman" w:cs="Times New Roman"/>
+          <w:sz w:val="24"/>
+          <w:szCs w:val="24"/>
+          <w:lang w:eastAsia="it-IT"/>
+        </w:rPr>
+      </w:pPr>
+      <w:r>
+        <w:rPr>
+          <w:rFonts w:ascii="Calibri" w:eastAsia="Times New Roman" w:hAnsi="Calibri" w:cs="Calibri"/>
+          <w:b/>
+          <w:bCs/>
+          <w:sz w:val="28"/>
+          <w:szCs w:val="28"/>
+          <w:lang w:eastAsia="it-IT"/>
+        </w:rPr>
+        <w:t>UC_9</w:t>
+      </w:r>
+      <w:r>
+        <w:rPr>
+          <w:rFonts w:ascii="Calibri" w:eastAsia="Times New Roman" w:hAnsi="Calibri" w:cs="Calibri"/>
+          <w:b/>
+          <w:bCs/>
+          <w:sz w:val="28"/>
+          <w:szCs w:val="28"/>
+          <w:lang w:eastAsia="it-IT"/>
+        </w:rPr>
+        <w:t xml:space="preserve"> </w:t>
+      </w:r>
+      <w:r>
+        <w:rPr>
+          <w:rFonts w:ascii="Calibri" w:eastAsia="Times New Roman" w:hAnsi="Calibri" w:cs="Calibri"/>
+          <w:b/>
+          <w:bCs/>
+          <w:sz w:val="28"/>
+          <w:szCs w:val="28"/>
+          <w:lang w:eastAsia="it-IT"/>
+        </w:rPr>
+        <w:t>Modifica</w:t>
+      </w:r>
+      <w:r>
+        <w:rPr>
+          <w:rFonts w:ascii="Calibri" w:eastAsia="Times New Roman" w:hAnsi="Calibri" w:cs="Calibri"/>
+          <w:b/>
+          <w:bCs/>
+          <w:sz w:val="28"/>
+          <w:szCs w:val="28"/>
+          <w:lang w:eastAsia="it-IT"/>
+        </w:rPr>
+        <w:t xml:space="preserve"> catalogo</w:t>
       </w:r>
     </w:p>
     <w:p/>
@@ -6573,14 +6674,7 @@
                 <w:sz w:val="28"/>
                 <w:szCs w:val="28"/>
               </w:rPr>
-              <w:t>UC_</w:t>
-            </w:r>
-            <w:r>
-              <w:rPr>
-                <w:sz w:val="28"/>
-                <w:szCs w:val="28"/>
-              </w:rPr>
-              <w:t>4.1</w:t>
+              <w:t>UC_4.1</w:t>
             </w:r>
           </w:p>
         </w:tc>
@@ -6730,35 +6824,7 @@
                 <w:sz w:val="28"/>
                 <w:szCs w:val="28"/>
               </w:rPr>
-              <w:t>Lo spettatore si reca sulla barra di ricerca posizionata in alto e ricerca un film per titolo digitando “Sh</w:t>
-            </w:r>
-            <w:r>
-              <w:rPr>
-                <w:sz w:val="28"/>
-                <w:szCs w:val="28"/>
-              </w:rPr>
-              <w:t>o</w:t>
-            </w:r>
-            <w:r>
-              <w:rPr>
-                <w:sz w:val="28"/>
-                <w:szCs w:val="28"/>
-              </w:rPr>
-              <w:t>nin</w:t>
-            </w:r>
-            <w:r>
-              <w:rPr>
-                <w:sz w:val="28"/>
-                <w:szCs w:val="28"/>
-              </w:rPr>
-              <w:t>g</w:t>
-            </w:r>
-            <w:r>
-              <w:rPr>
-                <w:sz w:val="28"/>
-                <w:szCs w:val="28"/>
-              </w:rPr>
-              <w:t>” e preme il pulsante “Avvia ricerca”</w:t>
+              <w:t>Lo spettatore si reca sulla barra di ricerca posizionata in alto e ricerca un film per titolo digitando “Shoning” e preme il pulsante “Avvia ricerca”</w:t>
             </w:r>
           </w:p>
           <w:p>
@@ -6962,14 +7028,7 @@
                 <w:sz w:val="28"/>
                 <w:szCs w:val="28"/>
               </w:rPr>
-              <w:t xml:space="preserve">Il sistema mostra  una pagina in cui ci </w:t>
-            </w:r>
-            <w:r>
-              <w:rPr>
-                <w:sz w:val="28"/>
-                <w:szCs w:val="28"/>
-              </w:rPr>
-              <w:t>non è stato trovato alcun film con quel nome e mostra il messaggio “nessun film trovato”</w:t>
+              <w:t>Il sistema mostra  una pagina in cui ci non è stato trovato alcun film con quel nome e mostra il messaggio “nessun film trovato”</w:t>
             </w:r>
           </w:p>
         </w:tc>
@@ -8216,14 +8275,7 @@
                 <w:sz w:val="28"/>
                 <w:szCs w:val="28"/>
               </w:rPr>
-              <w:t xml:space="preserve">clicca sul pulsante </w:t>
-            </w:r>
-            <w:r>
-              <w:rPr>
-                <w:sz w:val="28"/>
-                <w:szCs w:val="28"/>
-              </w:rPr>
-              <w:t>“Si, rimuovi”</w:t>
+              <w:t>clicca sul pulsante “Si, rimuovi”</w:t>
             </w:r>
           </w:p>
           <w:p>
@@ -10157,28 +10209,7 @@
                 <w:sz w:val="28"/>
                 <w:szCs w:val="28"/>
               </w:rPr>
-              <w:t>UC_</w:t>
-            </w:r>
-            <w:r>
-              <w:rPr>
-                <w:sz w:val="28"/>
-                <w:szCs w:val="28"/>
-              </w:rPr>
-              <w:t>7</w:t>
-            </w:r>
-            <w:r>
-              <w:rPr>
-                <w:sz w:val="28"/>
-                <w:szCs w:val="28"/>
-              </w:rPr>
-              <w:t>.</w:t>
-            </w:r>
-            <w:r>
-              <w:rPr>
-                <w:sz w:val="28"/>
-                <w:szCs w:val="28"/>
-              </w:rPr>
-              <w:t>1</w:t>
+              <w:t>UC_7.1</w:t>
             </w:r>
           </w:p>
         </w:tc>
@@ -10534,8 +10565,6 @@
               </w:rPr>
               <w:t>8</w:t>
             </w:r>
-            <w:bookmarkStart w:id="43" w:name="_GoBack"/>
-            <w:bookmarkEnd w:id="43"/>
           </w:p>
         </w:tc>
       </w:tr>
@@ -12740,7 +12769,14 @@
                 <w:sz w:val="28"/>
                 <w:szCs w:val="28"/>
               </w:rPr>
-              <w:t>UC_1.2</w:t>
+              <w:t>UC_</w:t>
+            </w:r>
+            <w:r>
+              <w:rPr>
+                <w:sz w:val="28"/>
+                <w:szCs w:val="28"/>
+              </w:rPr>
+              <w:t>9</w:t>
             </w:r>
           </w:p>
         </w:tc>
@@ -12777,6 +12813,13 @@
                 <w:szCs w:val="28"/>
               </w:rPr>
             </w:pPr>
+            <w:r>
+              <w:rPr>
+                <w:sz w:val="28"/>
+                <w:szCs w:val="28"/>
+              </w:rPr>
+              <w:t>Modifica catalogo</w:t>
+            </w:r>
           </w:p>
         </w:tc>
       </w:tr>
@@ -12812,6 +12855,13 @@
                 <w:szCs w:val="28"/>
               </w:rPr>
             </w:pPr>
+            <w:r>
+              <w:rPr>
+                <w:sz w:val="28"/>
+                <w:szCs w:val="28"/>
+              </w:rPr>
+              <w:t>Gestore catalogo</w:t>
+            </w:r>
           </w:p>
         </w:tc>
       </w:tr>
@@ -12852,8 +12902,214 @@
                 <w:sz w:val="28"/>
                 <w:szCs w:val="28"/>
               </w:rPr>
-              <w:t>Utente</w:t>
-            </w:r>
+              <w:t>Gestore catalogo</w:t>
+            </w:r>
+          </w:p>
+          <w:p>
+            <w:pPr>
+              <w:jc w:val="center"/>
+              <w:rPr>
+                <w:sz w:val="28"/>
+                <w:szCs w:val="28"/>
+              </w:rPr>
+            </w:pPr>
+          </w:p>
+          <w:p>
+            <w:pPr>
+              <w:rPr>
+                <w:sz w:val="28"/>
+                <w:szCs w:val="28"/>
+              </w:rPr>
+            </w:pPr>
+            <w:r>
+              <w:rPr>
+                <w:sz w:val="28"/>
+                <w:szCs w:val="28"/>
+              </w:rPr>
+              <w:t xml:space="preserve">Il gestore del catalogo </w:t>
+            </w:r>
+            <w:r>
+              <w:rPr>
+                <w:sz w:val="28"/>
+                <w:szCs w:val="28"/>
+              </w:rPr>
+              <w:t>seleziona un film tra la lista di film che appare nella homepage</w:t>
+            </w:r>
+          </w:p>
+          <w:p>
+            <w:pPr>
+              <w:rPr>
+                <w:sz w:val="28"/>
+                <w:szCs w:val="28"/>
+              </w:rPr>
+            </w:pPr>
+          </w:p>
+          <w:p>
+            <w:pPr>
+              <w:rPr>
+                <w:sz w:val="28"/>
+                <w:szCs w:val="28"/>
+              </w:rPr>
+            </w:pPr>
+          </w:p>
+          <w:p>
+            <w:pPr>
+              <w:rPr>
+                <w:sz w:val="28"/>
+                <w:szCs w:val="28"/>
+              </w:rPr>
+            </w:pPr>
+          </w:p>
+          <w:p>
+            <w:pPr>
+              <w:rPr>
+                <w:sz w:val="28"/>
+                <w:szCs w:val="28"/>
+              </w:rPr>
+            </w:pPr>
+          </w:p>
+          <w:p>
+            <w:pPr>
+              <w:rPr>
+                <w:sz w:val="28"/>
+                <w:szCs w:val="28"/>
+              </w:rPr>
+            </w:pPr>
+          </w:p>
+          <w:p>
+            <w:pPr>
+              <w:rPr>
+                <w:sz w:val="28"/>
+                <w:szCs w:val="28"/>
+              </w:rPr>
+            </w:pPr>
+            <w:r>
+              <w:rPr>
+                <w:sz w:val="28"/>
+                <w:szCs w:val="28"/>
+              </w:rPr>
+              <w:t>Il gestore preme il pulsante modifica</w:t>
+            </w:r>
+          </w:p>
+          <w:p>
+            <w:pPr>
+              <w:rPr>
+                <w:sz w:val="28"/>
+                <w:szCs w:val="28"/>
+              </w:rPr>
+            </w:pPr>
+          </w:p>
+          <w:p>
+            <w:pPr>
+              <w:rPr>
+                <w:sz w:val="28"/>
+                <w:szCs w:val="28"/>
+              </w:rPr>
+            </w:pPr>
+          </w:p>
+          <w:p>
+            <w:pPr>
+              <w:rPr>
+                <w:sz w:val="28"/>
+                <w:szCs w:val="28"/>
+              </w:rPr>
+            </w:pPr>
+          </w:p>
+          <w:p>
+            <w:pPr>
+              <w:rPr>
+                <w:sz w:val="28"/>
+                <w:szCs w:val="28"/>
+              </w:rPr>
+            </w:pPr>
+          </w:p>
+          <w:p>
+            <w:pPr>
+              <w:rPr>
+                <w:sz w:val="28"/>
+                <w:szCs w:val="28"/>
+              </w:rPr>
+            </w:pPr>
+          </w:p>
+          <w:p>
+            <w:pPr>
+              <w:rPr>
+                <w:sz w:val="28"/>
+                <w:szCs w:val="28"/>
+              </w:rPr>
+            </w:pPr>
+            <w:r>
+              <w:rPr>
+                <w:sz w:val="28"/>
+                <w:szCs w:val="28"/>
+              </w:rPr>
+              <w:t xml:space="preserve">Il gestore si reca sul prezzo e lo </w:t>
+            </w:r>
+            <w:r>
+              <w:rPr>
+                <w:sz w:val="28"/>
+                <w:szCs w:val="28"/>
+              </w:rPr>
+              <w:lastRenderedPageBreak/>
+              <w:t>modifica da 10€ a 7€ e preme il pulsante “effettua modifica”</w:t>
+            </w:r>
+          </w:p>
+          <w:p>
+            <w:pPr>
+              <w:rPr>
+                <w:sz w:val="28"/>
+                <w:szCs w:val="28"/>
+              </w:rPr>
+            </w:pPr>
+          </w:p>
+          <w:p>
+            <w:pPr>
+              <w:rPr>
+                <w:sz w:val="28"/>
+                <w:szCs w:val="28"/>
+              </w:rPr>
+            </w:pPr>
+          </w:p>
+          <w:p>
+            <w:pPr>
+              <w:rPr>
+                <w:sz w:val="28"/>
+                <w:szCs w:val="28"/>
+              </w:rPr>
+            </w:pPr>
+          </w:p>
+          <w:p>
+            <w:pPr>
+              <w:rPr>
+                <w:sz w:val="28"/>
+                <w:szCs w:val="28"/>
+              </w:rPr>
+            </w:pPr>
+          </w:p>
+          <w:p>
+            <w:pPr>
+              <w:rPr>
+                <w:sz w:val="28"/>
+                <w:szCs w:val="28"/>
+              </w:rPr>
+            </w:pPr>
+          </w:p>
+          <w:p>
+            <w:pPr>
+              <w:rPr>
+                <w:sz w:val="28"/>
+                <w:szCs w:val="28"/>
+              </w:rPr>
+            </w:pPr>
+            <w:r>
+              <w:rPr>
+                <w:sz w:val="28"/>
+                <w:szCs w:val="28"/>
+              </w:rPr>
+              <w:t>Il gestore visualizza il messaggio e viene reindirizzato alla homepage</w:t>
+            </w:r>
+            <w:bookmarkStart w:id="43" w:name="_GoBack"/>
+            <w:bookmarkEnd w:id="43"/>
           </w:p>
         </w:tc>
         <w:tc>
@@ -12873,7 +13129,171 @@
                 <w:sz w:val="28"/>
                 <w:szCs w:val="28"/>
               </w:rPr>
+              <w:lastRenderedPageBreak/>
               <w:t>Sistema</w:t>
+            </w:r>
+          </w:p>
+          <w:p>
+            <w:pPr>
+              <w:jc w:val="center"/>
+              <w:rPr>
+                <w:sz w:val="28"/>
+                <w:szCs w:val="28"/>
+              </w:rPr>
+            </w:pPr>
+          </w:p>
+          <w:p>
+            <w:pPr>
+              <w:jc w:val="center"/>
+              <w:rPr>
+                <w:sz w:val="28"/>
+                <w:szCs w:val="28"/>
+              </w:rPr>
+            </w:pPr>
+          </w:p>
+          <w:p>
+            <w:pPr>
+              <w:jc w:val="center"/>
+              <w:rPr>
+                <w:sz w:val="28"/>
+                <w:szCs w:val="28"/>
+              </w:rPr>
+            </w:pPr>
+          </w:p>
+          <w:p>
+            <w:pPr>
+              <w:jc w:val="center"/>
+              <w:rPr>
+                <w:sz w:val="28"/>
+                <w:szCs w:val="28"/>
+              </w:rPr>
+            </w:pPr>
+          </w:p>
+          <w:p>
+            <w:pPr>
+              <w:jc w:val="center"/>
+              <w:rPr>
+                <w:sz w:val="28"/>
+                <w:szCs w:val="28"/>
+              </w:rPr>
+            </w:pPr>
+          </w:p>
+          <w:p>
+            <w:pPr>
+              <w:jc w:val="center"/>
+              <w:rPr>
+                <w:sz w:val="28"/>
+                <w:szCs w:val="28"/>
+              </w:rPr>
+            </w:pPr>
+          </w:p>
+          <w:p>
+            <w:pPr>
+              <w:rPr>
+                <w:sz w:val="28"/>
+                <w:szCs w:val="28"/>
+              </w:rPr>
+            </w:pPr>
+            <w:r>
+              <w:rPr>
+                <w:sz w:val="28"/>
+                <w:szCs w:val="28"/>
+              </w:rPr>
+              <w:t>Il sistema mostra le informazioni del film selezionato con accanto un pulsante modifica</w:t>
+            </w:r>
+          </w:p>
+          <w:p>
+            <w:pPr>
+              <w:rPr>
+                <w:sz w:val="28"/>
+                <w:szCs w:val="28"/>
+              </w:rPr>
+            </w:pPr>
+          </w:p>
+          <w:p>
+            <w:pPr>
+              <w:rPr>
+                <w:sz w:val="28"/>
+                <w:szCs w:val="28"/>
+              </w:rPr>
+            </w:pPr>
+          </w:p>
+          <w:p>
+            <w:pPr>
+              <w:rPr>
+                <w:sz w:val="28"/>
+                <w:szCs w:val="28"/>
+              </w:rPr>
+            </w:pPr>
+            <w:r>
+              <w:rPr>
+                <w:sz w:val="28"/>
+                <w:szCs w:val="28"/>
+              </w:rPr>
+              <w:t>Il sistema mostra un form contenente le informazioni del film</w:t>
+            </w:r>
+          </w:p>
+          <w:p>
+            <w:pPr>
+              <w:rPr>
+                <w:sz w:val="28"/>
+                <w:szCs w:val="28"/>
+              </w:rPr>
+            </w:pPr>
+          </w:p>
+          <w:p>
+            <w:pPr>
+              <w:rPr>
+                <w:sz w:val="28"/>
+                <w:szCs w:val="28"/>
+              </w:rPr>
+            </w:pPr>
+          </w:p>
+          <w:p>
+            <w:pPr>
+              <w:rPr>
+                <w:sz w:val="28"/>
+                <w:szCs w:val="28"/>
+              </w:rPr>
+            </w:pPr>
+          </w:p>
+          <w:p>
+            <w:pPr>
+              <w:rPr>
+                <w:sz w:val="28"/>
+                <w:szCs w:val="28"/>
+              </w:rPr>
+            </w:pPr>
+          </w:p>
+          <w:p>
+            <w:pPr>
+              <w:rPr>
+                <w:sz w:val="28"/>
+                <w:szCs w:val="28"/>
+              </w:rPr>
+            </w:pPr>
+          </w:p>
+          <w:p>
+            <w:pPr>
+              <w:rPr>
+                <w:sz w:val="28"/>
+                <w:szCs w:val="28"/>
+              </w:rPr>
+            </w:pPr>
+          </w:p>
+          <w:p>
+            <w:pPr>
+              <w:rPr>
+                <w:sz w:val="28"/>
+                <w:szCs w:val="28"/>
+              </w:rPr>
+            </w:pPr>
+            <w:r>
+              <w:rPr>
+                <w:sz w:val="28"/>
+                <w:szCs w:val="28"/>
+              </w:rPr>
+              <w:t>Il sistema mostra un messaggio “modifica avvenuta con successo”</w:t>
             </w:r>
           </w:p>
         </w:tc>
@@ -12910,6 +13330,13 @@
                 <w:szCs w:val="28"/>
               </w:rPr>
             </w:pPr>
+            <w:r>
+              <w:rPr>
+                <w:sz w:val="28"/>
+                <w:szCs w:val="28"/>
+              </w:rPr>
+              <w:t>Il gestore del catalogo si trova sulla homepage del sito</w:t>
+            </w:r>
           </w:p>
         </w:tc>
       </w:tr>
@@ -12945,6 +13372,20 @@
                 <w:szCs w:val="28"/>
               </w:rPr>
             </w:pPr>
+            <w:r>
+              <w:rPr>
+                <w:sz w:val="28"/>
+                <w:szCs w:val="28"/>
+              </w:rPr>
+              <w:t xml:space="preserve">Il catalogo viene </w:t>
+            </w:r>
+            <w:r>
+              <w:rPr>
+                <w:sz w:val="28"/>
+                <w:szCs w:val="28"/>
+              </w:rPr>
+              <w:t>modificato con successo</w:t>
+            </w:r>
           </w:p>
         </w:tc>
       </w:tr>
@@ -13163,7 +13604,6 @@
                 <w:sz w:val="30"/>
                 <w:szCs w:val="30"/>
               </w:rPr>
-              <w:lastRenderedPageBreak/>
               <w:t>Flusso di eventi</w:t>
             </w:r>
           </w:p>

--- a/Working/Requisiti-CasiDuso_Buy&See.docx
+++ b/Working/Requisiti-CasiDuso_Buy&See.docx
@@ -4216,7 +4216,14 @@
                 <w:sz w:val="28"/>
                 <w:szCs w:val="28"/>
               </w:rPr>
-              <w:t>ha effettuato correttamente la registrazione al sistema</w:t>
+              <w:t>effettua</w:t>
+            </w:r>
+            <w:r>
+              <w:rPr>
+                <w:sz w:val="28"/>
+                <w:szCs w:val="28"/>
+              </w:rPr>
+              <w:t xml:space="preserve"> correttamente la registrazione al sistema</w:t>
             </w:r>
           </w:p>
         </w:tc>
@@ -4297,44 +4304,12 @@
           <w:p>
             <w:pPr>
               <w:pStyle w:val="ListParagraph"/>
-              <w:numPr>
-                <w:ilvl w:val="0"/>
-                <w:numId w:val="12"/>
-              </w:numPr>
               <w:spacing w:line="240" w:lineRule="auto"/>
               <w:rPr>
                 <w:sz w:val="28"/>
                 <w:szCs w:val="28"/>
               </w:rPr>
             </w:pPr>
-            <w:r>
-              <w:rPr>
-                <w:sz w:val="28"/>
-                <w:szCs w:val="28"/>
-              </w:rPr>
-              <w:t>l’username deve essere una stringa tutta minuscola e senza spazi</w:t>
-            </w:r>
-          </w:p>
-          <w:p>
-            <w:pPr>
-              <w:pStyle w:val="ListParagraph"/>
-              <w:numPr>
-                <w:ilvl w:val="0"/>
-                <w:numId w:val="12"/>
-              </w:numPr>
-              <w:spacing w:line="240" w:lineRule="auto"/>
-              <w:rPr>
-                <w:sz w:val="28"/>
-                <w:szCs w:val="28"/>
-              </w:rPr>
-            </w:pPr>
-            <w:r>
-              <w:rPr>
-                <w:sz w:val="28"/>
-                <w:szCs w:val="28"/>
-              </w:rPr>
-              <w:t>la password deve contenere almeno una lettera maiuscola e una cifra</w:t>
-            </w:r>
           </w:p>
         </w:tc>
       </w:tr>
@@ -4561,7 +4536,6 @@
                 <w:sz w:val="28"/>
                 <w:szCs w:val="28"/>
               </w:rPr>
-              <w:lastRenderedPageBreak/>
               <w:t>nome</w:t>
             </w:r>
           </w:p>
@@ -5136,6 +5110,8 @@
         </w:tc>
       </w:tr>
     </w:tbl>
+    <w:p/>
+    <w:p/>
     <w:p/>
     <w:p/>
     <w:p/>
@@ -5173,6 +5149,7 @@
                 <w:sz w:val="30"/>
                 <w:szCs w:val="30"/>
               </w:rPr>
+              <w:lastRenderedPageBreak/>
               <w:t>ID</w:t>
             </w:r>
           </w:p>
@@ -5685,6 +5662,11 @@
     <w:p/>
     <w:p/>
     <w:p/>
+    <w:p/>
+    <w:p/>
+    <w:p/>
+    <w:p/>
+    <w:p/>
     <w:p>
       <w:pPr>
         <w:rPr>
@@ -5701,6 +5683,7 @@
           <w:sz w:val="36"/>
           <w:szCs w:val="36"/>
         </w:rPr>
+        <w:lastRenderedPageBreak/>
         <w:t xml:space="preserve">Gestione </w:t>
       </w:r>
       <w:r>
@@ -5785,7 +5768,7 @@
           <w:szCs w:val="28"/>
           <w:lang w:eastAsia="it-IT"/>
         </w:rPr>
-        <w:t>Sfogliare catalogo</w:t>
+        <w:t>Sfoglia catalogo</w:t>
       </w:r>
     </w:p>
     <w:p>
@@ -5811,7 +5794,6 @@
           <w:szCs w:val="28"/>
           <w:lang w:eastAsia="it-IT"/>
         </w:rPr>
-        <w:lastRenderedPageBreak/>
         <w:t>UC_6</w:t>
       </w:r>
       <w:r>
@@ -5979,6 +5961,32 @@
           <w:lang w:eastAsia="it-IT"/>
         </w:rPr>
         <w:t xml:space="preserve"> catalogo</w:t>
+      </w:r>
+    </w:p>
+    <w:p>
+      <w:pPr>
+        <w:numPr>
+          <w:ilvl w:val="0"/>
+          <w:numId w:val="13"/>
+        </w:numPr>
+        <w:spacing w:before="100" w:beforeAutospacing="1" w:after="100" w:afterAutospacing="1" w:line="240" w:lineRule="auto"/>
+        <w:rPr>
+          <w:rFonts w:ascii="Times New Roman" w:eastAsia="Times New Roman" w:hAnsi="Times New Roman" w:cs="Times New Roman"/>
+          <w:sz w:val="24"/>
+          <w:szCs w:val="24"/>
+          <w:lang w:eastAsia="it-IT"/>
+        </w:rPr>
+      </w:pPr>
+      <w:r>
+        <w:rPr>
+          <w:rFonts w:ascii="Calibri" w:eastAsia="Times New Roman" w:hAnsi="Calibri" w:cs="Calibri"/>
+          <w:b/>
+          <w:bCs/>
+          <w:sz w:val="28"/>
+          <w:szCs w:val="28"/>
+          <w:lang w:eastAsia="it-IT"/>
+        </w:rPr>
+        <w:t>UC_10 Esplora film</w:t>
       </w:r>
     </w:p>
     <w:p/>
@@ -6187,7 +6195,7 @@
                 <w:sz w:val="28"/>
                 <w:szCs w:val="28"/>
               </w:rPr>
-              <w:t xml:space="preserve">Lo spettatore si reca sulla barra di ricerca posizionata in alto </w:t>
+              <w:t xml:space="preserve">Lo spettatore si reca sulla barra di ricerca </w:t>
             </w:r>
             <w:r>
               <w:rPr>
@@ -6201,98 +6209,81 @@
                 <w:sz w:val="28"/>
                 <w:szCs w:val="28"/>
               </w:rPr>
-              <w:t xml:space="preserve"> ricerca un film</w:t>
-            </w:r>
-            <w:r>
-              <w:rPr>
-                <w:sz w:val="28"/>
-                <w:szCs w:val="28"/>
-              </w:rPr>
-              <w:t xml:space="preserve"> per titolo</w:t>
-            </w:r>
-            <w:r>
-              <w:rPr>
-                <w:sz w:val="28"/>
-                <w:szCs w:val="28"/>
-              </w:rPr>
-              <w:t xml:space="preserve"> digitando “Shining”</w:t>
-            </w:r>
-            <w:r>
-              <w:rPr>
-                <w:sz w:val="28"/>
-                <w:szCs w:val="28"/>
-              </w:rPr>
-              <w:t xml:space="preserve"> e preme il pulsante “Avvia ricerca”</w:t>
-            </w:r>
-          </w:p>
-          <w:p>
-            <w:pPr>
-              <w:rPr>
-                <w:sz w:val="28"/>
-                <w:szCs w:val="28"/>
-              </w:rPr>
-            </w:pPr>
-          </w:p>
-          <w:p>
-            <w:pPr>
-              <w:rPr>
-                <w:sz w:val="28"/>
-                <w:szCs w:val="28"/>
-              </w:rPr>
-            </w:pPr>
-          </w:p>
-          <w:p>
-            <w:pPr>
-              <w:rPr>
-                <w:sz w:val="28"/>
-                <w:szCs w:val="28"/>
-              </w:rPr>
-            </w:pPr>
-          </w:p>
-          <w:p>
-            <w:pPr>
-              <w:rPr>
-                <w:sz w:val="28"/>
-                <w:szCs w:val="28"/>
-              </w:rPr>
-            </w:pPr>
-          </w:p>
-          <w:p>
-            <w:pPr>
-              <w:rPr>
-                <w:sz w:val="28"/>
-                <w:szCs w:val="28"/>
-              </w:rPr>
-            </w:pPr>
-          </w:p>
-          <w:p>
-            <w:pPr>
-              <w:rPr>
-                <w:sz w:val="28"/>
-                <w:szCs w:val="28"/>
-              </w:rPr>
-            </w:pPr>
-            <w:r>
-              <w:rPr>
-                <w:sz w:val="28"/>
-                <w:szCs w:val="28"/>
-              </w:rPr>
-              <w:t xml:space="preserve">Lo spettatore </w:t>
-            </w:r>
-            <w:r>
-              <w:rPr>
-                <w:sz w:val="28"/>
-                <w:szCs w:val="28"/>
-              </w:rPr>
-              <w:t>trova nella pagina</w:t>
-            </w:r>
-            <w:r>
-              <w:rPr>
-                <w:sz w:val="28"/>
-                <w:szCs w:val="28"/>
-              </w:rPr>
-              <w:t xml:space="preserve"> il film “Shining” che aveva cercato</w:t>
-            </w:r>
+              <w:t xml:space="preserve"> </w:t>
+            </w:r>
+            <w:r>
+              <w:rPr>
+                <w:sz w:val="28"/>
+                <w:szCs w:val="28"/>
+              </w:rPr>
+              <w:t>digita</w:t>
+            </w:r>
+            <w:r>
+              <w:rPr>
+                <w:sz w:val="28"/>
+                <w:szCs w:val="28"/>
+              </w:rPr>
+              <w:t xml:space="preserve"> </w:t>
+            </w:r>
+            <w:r>
+              <w:rPr>
+                <w:sz w:val="28"/>
+                <w:szCs w:val="28"/>
+              </w:rPr>
+              <w:t xml:space="preserve">il titolo di un </w:t>
+            </w:r>
+            <w:r>
+              <w:rPr>
+                <w:sz w:val="28"/>
+                <w:szCs w:val="28"/>
+              </w:rPr>
+              <w:t>film</w:t>
+            </w:r>
+            <w:r>
+              <w:rPr>
+                <w:sz w:val="28"/>
+                <w:szCs w:val="28"/>
+              </w:rPr>
+              <w:t xml:space="preserve"> </w:t>
+            </w:r>
+            <w:r>
+              <w:rPr>
+                <w:sz w:val="28"/>
+                <w:szCs w:val="28"/>
+              </w:rPr>
+              <w:t xml:space="preserve">che vuole cercare </w:t>
+            </w:r>
+            <w:r>
+              <w:rPr>
+                <w:sz w:val="28"/>
+                <w:szCs w:val="28"/>
+              </w:rPr>
+              <w:t>e preme il pulsante “Avvia ricerca”</w:t>
+            </w:r>
+          </w:p>
+          <w:p>
+            <w:pPr>
+              <w:rPr>
+                <w:sz w:val="28"/>
+                <w:szCs w:val="28"/>
+              </w:rPr>
+            </w:pPr>
+          </w:p>
+          <w:p>
+            <w:pPr>
+              <w:rPr>
+                <w:sz w:val="28"/>
+                <w:szCs w:val="28"/>
+              </w:rPr>
+            </w:pPr>
+          </w:p>
+          <w:p>
+            <w:pPr>
+              <w:rPr>
+                <w:sz w:val="28"/>
+                <w:szCs w:val="28"/>
+              </w:rPr>
+            </w:pPr>
           </w:p>
         </w:tc>
         <w:tc>
@@ -6380,65 +6371,91 @@
           </w:p>
           <w:p>
             <w:pPr>
-              <w:jc w:val="center"/>
-              <w:rPr>
-                <w:sz w:val="28"/>
-                <w:szCs w:val="28"/>
-              </w:rPr>
-            </w:pPr>
-          </w:p>
-          <w:p>
-            <w:pPr>
-              <w:rPr>
-                <w:sz w:val="28"/>
-                <w:szCs w:val="28"/>
-              </w:rPr>
-            </w:pPr>
-          </w:p>
-          <w:p>
-            <w:pPr>
-              <w:jc w:val="center"/>
-              <w:rPr>
-                <w:sz w:val="28"/>
-                <w:szCs w:val="28"/>
-              </w:rPr>
-            </w:pPr>
-          </w:p>
-          <w:p>
-            <w:pPr>
-              <w:rPr>
-                <w:sz w:val="28"/>
-                <w:szCs w:val="28"/>
-              </w:rPr>
-            </w:pPr>
-            <w:r>
-              <w:rPr>
-                <w:sz w:val="28"/>
-                <w:szCs w:val="28"/>
-              </w:rPr>
-              <w:t xml:space="preserve">Il sistema mostra  una pagina in cui ci sono i film </w:t>
-            </w:r>
-            <w:r>
-              <w:rPr>
-                <w:sz w:val="28"/>
-                <w:szCs w:val="28"/>
-              </w:rPr>
-              <w:t>con il nome</w:t>
-            </w:r>
-            <w:r>
-              <w:rPr>
-                <w:sz w:val="28"/>
-                <w:szCs w:val="28"/>
-              </w:rPr>
-              <w:t xml:space="preserve"> “Shining”</w:t>
-            </w:r>
-            <w:r>
-              <w:rPr>
-                <w:sz w:val="28"/>
-                <w:szCs w:val="28"/>
-              </w:rPr>
-              <w:t xml:space="preserve"> nel titolo</w:t>
-            </w:r>
+              <w:rPr>
+                <w:sz w:val="28"/>
+                <w:szCs w:val="28"/>
+              </w:rPr>
+            </w:pPr>
+          </w:p>
+          <w:p>
+            <w:pPr>
+              <w:rPr>
+                <w:sz w:val="28"/>
+                <w:szCs w:val="28"/>
+              </w:rPr>
+            </w:pPr>
+            <w:r>
+              <w:rPr>
+                <w:sz w:val="28"/>
+                <w:szCs w:val="28"/>
+              </w:rPr>
+              <w:t xml:space="preserve">Il sistema </w:t>
+            </w:r>
+            <w:r>
+              <w:rPr>
+                <w:sz w:val="28"/>
+                <w:szCs w:val="28"/>
+              </w:rPr>
+              <w:t>aggiorna l</w:t>
+            </w:r>
+            <w:r>
+              <w:rPr>
+                <w:sz w:val="28"/>
+                <w:szCs w:val="28"/>
+              </w:rPr>
+              <w:t>a</w:t>
+            </w:r>
+            <w:r>
+              <w:rPr>
+                <w:sz w:val="28"/>
+                <w:szCs w:val="28"/>
+              </w:rPr>
+              <w:t xml:space="preserve"> lista dei fil</w:t>
+            </w:r>
+            <w:r>
+              <w:rPr>
+                <w:sz w:val="28"/>
+                <w:szCs w:val="28"/>
+              </w:rPr>
+              <w:t>m mostrando i film</w:t>
+            </w:r>
+            <w:r>
+              <w:rPr>
+                <w:sz w:val="28"/>
+                <w:szCs w:val="28"/>
+              </w:rPr>
+              <w:t xml:space="preserve"> </w:t>
+            </w:r>
+            <w:r>
+              <w:rPr>
+                <w:sz w:val="28"/>
+                <w:szCs w:val="28"/>
+              </w:rPr>
+              <w:t>c</w:t>
+            </w:r>
+            <w:r>
+              <w:rPr>
+                <w:sz w:val="28"/>
+                <w:szCs w:val="28"/>
+              </w:rPr>
+              <w:t xml:space="preserve">he contengono </w:t>
+            </w:r>
+            <w:r>
+              <w:rPr>
+                <w:sz w:val="28"/>
+                <w:szCs w:val="28"/>
+              </w:rPr>
+              <w:t>i</w:t>
+            </w:r>
+            <w:r>
+              <w:rPr>
+                <w:sz w:val="28"/>
+                <w:szCs w:val="28"/>
+              </w:rPr>
+              <w:t>l titolo del film che lo spettatore ha digitato</w:t>
+            </w:r>
+            <w:bookmarkStart w:id="43" w:name="_GoBack"/>
+            <w:bookmarkEnd w:id="43"/>
           </w:p>
         </w:tc>
       </w:tr>
@@ -6486,14 +6503,14 @@
                 <w:sz w:val="28"/>
                 <w:szCs w:val="28"/>
               </w:rPr>
-              <w:t>si t</w:t>
-            </w:r>
-            <w:r>
-              <w:rPr>
-                <w:sz w:val="28"/>
-                <w:szCs w:val="28"/>
-              </w:rPr>
-              <w:t>rova sulla homepage del sito</w:t>
+              <w:t>s</w:t>
+            </w:r>
+            <w:r>
+              <w:rPr>
+                <w:sz w:val="28"/>
+                <w:szCs w:val="28"/>
+              </w:rPr>
+              <w:t>ta sfogliando il catalogo (UC_5)</w:t>
             </w:r>
           </w:p>
         </w:tc>
@@ -6535,7 +6552,14 @@
                 <w:sz w:val="28"/>
                 <w:szCs w:val="28"/>
               </w:rPr>
-              <w:t>Lo spettatore trova il film che ha ricercato</w:t>
+              <w:t>L</w:t>
+            </w:r>
+            <w:r>
+              <w:rPr>
+                <w:sz w:val="28"/>
+                <w:szCs w:val="28"/>
+              </w:rPr>
+              <w:t>a lista dei film viene aggiornata</w:t>
             </w:r>
           </w:p>
         </w:tc>
@@ -6585,6 +6609,13 @@
               </w:rPr>
               <w:t>Film non trovato</w:t>
             </w:r>
+            <w:r>
+              <w:rPr>
+                <w:sz w:val="28"/>
+                <w:szCs w:val="28"/>
+              </w:rPr>
+              <w:t xml:space="preserve"> e viene eseguito  UC_4.1</w:t>
+            </w:r>
           </w:p>
         </w:tc>
       </w:tr>
@@ -6604,6 +6635,7 @@
                 <w:sz w:val="30"/>
                 <w:szCs w:val="30"/>
               </w:rPr>
+              <w:lastRenderedPageBreak/>
               <w:t>Requisiti speciali</w:t>
             </w:r>
           </w:p>
@@ -6624,6 +6656,8 @@
         </w:tc>
       </w:tr>
     </w:tbl>
+    <w:p/>
+    <w:p/>
     <w:p/>
     <w:tbl>
       <w:tblPr>
@@ -6652,7 +6686,6 @@
                 <w:sz w:val="30"/>
                 <w:szCs w:val="30"/>
               </w:rPr>
-              <w:lastRenderedPageBreak/>
               <w:t>ID</w:t>
             </w:r>
           </w:p>
@@ -6891,21 +6924,6 @@
               </w:rPr>
             </w:pPr>
           </w:p>
-          <w:p>
-            <w:pPr>
-              <w:rPr>
-                <w:sz w:val="28"/>
-                <w:szCs w:val="28"/>
-              </w:rPr>
-            </w:pPr>
-            <w:r>
-              <w:rPr>
-                <w:sz w:val="28"/>
-                <w:szCs w:val="28"/>
-              </w:rPr>
-              <w:t>Lo spettatore visuazza il messaggio</w:t>
-            </w:r>
-          </w:p>
         </w:tc>
         <w:tc>
           <w:tcPr>
@@ -7070,7 +7088,14 @@
                 <w:sz w:val="28"/>
                 <w:szCs w:val="28"/>
               </w:rPr>
-              <w:t>Lo spettatore si trova sulla homepage del sito</w:t>
+              <w:t xml:space="preserve">Lo spettatore </w:t>
+            </w:r>
+            <w:r>
+              <w:rPr>
+                <w:sz w:val="28"/>
+                <w:szCs w:val="28"/>
+              </w:rPr>
+              <w:t>esegue il caso d’uso UC_4 e la ricerca non ha trovato alcun film che rispetta il criterio</w:t>
             </w:r>
           </w:p>
         </w:tc>
@@ -7556,7 +7581,15 @@
                 <w:sz w:val="28"/>
                 <w:szCs w:val="28"/>
               </w:rPr>
-              <w:t>Lo spettatore sfoglia il catalogo per genere navigando tra i film “horror” che il sistema gli ha mostrato</w:t>
+              <w:t xml:space="preserve">Lo spettatore sfoglia il catalogo per genere navigando tra i film “horror” che il </w:t>
+            </w:r>
+            <w:r>
+              <w:rPr>
+                <w:sz w:val="28"/>
+                <w:szCs w:val="28"/>
+              </w:rPr>
+              <w:lastRenderedPageBreak/>
+              <w:t>sistema gli ha mostrato</w:t>
             </w:r>
           </w:p>
         </w:tc>
@@ -7577,6 +7610,7 @@
                 <w:sz w:val="28"/>
                 <w:szCs w:val="28"/>
               </w:rPr>
+              <w:lastRenderedPageBreak/>
               <w:t>Sistema</w:t>
             </w:r>
           </w:p>
@@ -7768,7 +7802,6 @@
                 <w:sz w:val="30"/>
                 <w:szCs w:val="30"/>
               </w:rPr>
-              <w:lastRenderedPageBreak/>
               <w:t>Exit condition</w:t>
             </w:r>
           </w:p>
@@ -7860,7 +7893,7 @@
                 <w:sz w:val="30"/>
                 <w:szCs w:val="30"/>
               </w:rPr>
-              <w:t>Requisiti speciali</w:t>
+              <w:t>Punto di estensione</w:t>
             </w:r>
           </w:p>
         </w:tc>
@@ -7876,6 +7909,13 @@
                 <w:szCs w:val="28"/>
               </w:rPr>
             </w:pPr>
+            <w:r>
+              <w:rPr>
+                <w:sz w:val="28"/>
+                <w:szCs w:val="28"/>
+              </w:rPr>
+              <w:t>Lo spettatore per cercare un film esegue UC_4</w:t>
+            </w:r>
           </w:p>
         </w:tc>
       </w:tr>
@@ -8189,8 +8229,24 @@
                 <w:sz w:val="28"/>
                 <w:szCs w:val="28"/>
               </w:rPr>
-              <w:t>clicca il pulsante “rimuovi dal catalogo” posto accanto al film che vuole rimuovere ossia “The ring”</w:t>
-            </w:r>
+              <w:t xml:space="preserve">clicca il pulsante “rimuovi dal catalogo” posto accanto al film che vuole </w:t>
+            </w:r>
+            <w:r>
+              <w:rPr>
+                <w:sz w:val="28"/>
+                <w:szCs w:val="28"/>
+              </w:rPr>
+              <w:lastRenderedPageBreak/>
+              <w:t>rimuovere ossia “The ring”</w:t>
+            </w:r>
+          </w:p>
+          <w:p>
+            <w:pPr>
+              <w:rPr>
+                <w:sz w:val="28"/>
+                <w:szCs w:val="28"/>
+              </w:rPr>
+            </w:pPr>
           </w:p>
           <w:p>
             <w:pPr>
@@ -8512,15 +8568,7 @@
                 <w:sz w:val="28"/>
                 <w:szCs w:val="28"/>
               </w:rPr>
-              <w:t xml:space="preserve">gestore un messaggio “vuoi </w:t>
-            </w:r>
-            <w:r>
-              <w:rPr>
-                <w:sz w:val="28"/>
-                <w:szCs w:val="28"/>
-              </w:rPr>
-              <w:lastRenderedPageBreak/>
-              <w:t>rimuovere questo film dal catalogo?”</w:t>
+              <w:t>gestore un messaggio “vuoi rimuovere questo film dal catalogo?”</w:t>
             </w:r>
           </w:p>
           <w:p>
@@ -8537,6 +8585,14 @@
               </w:rPr>
               <w:t>con due opzioni “Si, rimuovi” e “Annulla”</w:t>
             </w:r>
+          </w:p>
+          <w:p>
+            <w:pPr>
+              <w:rPr>
+                <w:sz w:val="28"/>
+                <w:szCs w:val="28"/>
+              </w:rPr>
+            </w:pPr>
           </w:p>
           <w:p>
             <w:pPr>
@@ -8949,6 +9005,7 @@
                 <w:sz w:val="30"/>
                 <w:szCs w:val="30"/>
               </w:rPr>
+              <w:lastRenderedPageBreak/>
               <w:t>Flusso di eventi</w:t>
             </w:r>
           </w:p>
@@ -9067,6 +9124,14 @@
                 <w:szCs w:val="28"/>
               </w:rPr>
             </w:pPr>
+          </w:p>
+          <w:p>
+            <w:pPr>
+              <w:rPr>
+                <w:sz w:val="28"/>
+                <w:szCs w:val="28"/>
+              </w:rPr>
+            </w:pPr>
             <w:r>
               <w:rPr>
                 <w:sz w:val="28"/>
@@ -9325,15 +9390,7 @@
                 <w:sz w:val="28"/>
                 <w:szCs w:val="28"/>
               </w:rPr>
-              <w:t xml:space="preserve">i dati del film corrispondente e preme il pulsante </w:t>
-            </w:r>
-            <w:r>
-              <w:rPr>
-                <w:sz w:val="28"/>
-                <w:szCs w:val="28"/>
-              </w:rPr>
-              <w:lastRenderedPageBreak/>
-              <w:t>“Aggiungi film alla sezione novità”</w:t>
+              <w:t>i dati del film corrispondente e preme il pulsante “Aggiungi film alla sezione novità”</w:t>
             </w:r>
           </w:p>
           <w:p>
@@ -9474,15 +9531,7 @@
                 <w:sz w:val="28"/>
                 <w:szCs w:val="28"/>
               </w:rPr>
-              <w:t xml:space="preserve">Il sistema mostra al gestore una </w:t>
-            </w:r>
-            <w:r>
-              <w:rPr>
-                <w:sz w:val="28"/>
-                <w:szCs w:val="28"/>
-              </w:rPr>
-              <w:lastRenderedPageBreak/>
-              <w:t xml:space="preserve">pagina in cui c’è </w:t>
+              <w:t xml:space="preserve">Il sistema mostra al gestore una pagina in cui c’è </w:t>
             </w:r>
             <w:r>
               <w:rPr>
@@ -9856,6 +9905,7 @@
                 <w:sz w:val="28"/>
                 <w:szCs w:val="28"/>
               </w:rPr>
+              <w:lastRenderedPageBreak/>
               <w:t>prezz</w:t>
             </w:r>
             <w:r>
@@ -10154,11 +10204,6 @@
     </w:tbl>
     <w:p/>
     <w:p/>
-    <w:p>
-      <w:r>
-        <w:t>OK</w:t>
-      </w:r>
-    </w:p>
     <w:p/>
     <w:p/>
     <w:tbl>
@@ -10405,6 +10450,7 @@
                 <w:sz w:val="30"/>
                 <w:szCs w:val="30"/>
               </w:rPr>
+              <w:lastRenderedPageBreak/>
               <w:t>Exit condition</w:t>
             </w:r>
           </w:p>
@@ -11002,6 +11048,7 @@
                 <w:sz w:val="28"/>
                 <w:szCs w:val="28"/>
               </w:rPr>
+              <w:lastRenderedPageBreak/>
               <w:t xml:space="preserve">titolo film </w:t>
             </w:r>
           </w:p>
@@ -11142,221 +11189,228 @@
                 <w:sz w:val="28"/>
                 <w:szCs w:val="28"/>
               </w:rPr>
+              <w:t xml:space="preserve">Registi </w:t>
+            </w:r>
+            <w:r>
+              <w:rPr>
+                <w:sz w:val="28"/>
+                <w:szCs w:val="28"/>
+              </w:rPr>
+              <w:t>(opzionale)</w:t>
+            </w:r>
+          </w:p>
+          <w:p>
+            <w:pPr>
+              <w:rPr>
+                <w:sz w:val="28"/>
+                <w:szCs w:val="28"/>
+              </w:rPr>
+            </w:pPr>
+          </w:p>
+          <w:p>
+            <w:pPr>
+              <w:rPr>
+                <w:sz w:val="28"/>
+                <w:szCs w:val="28"/>
+              </w:rPr>
+            </w:pPr>
+          </w:p>
+          <w:p>
+            <w:pPr>
+              <w:rPr>
+                <w:sz w:val="28"/>
+                <w:szCs w:val="28"/>
+              </w:rPr>
+            </w:pPr>
+          </w:p>
+          <w:p>
+            <w:pPr>
+              <w:rPr>
+                <w:sz w:val="28"/>
+                <w:szCs w:val="28"/>
+              </w:rPr>
+            </w:pPr>
+          </w:p>
+          <w:p>
+            <w:pPr>
+              <w:rPr>
+                <w:sz w:val="28"/>
+                <w:szCs w:val="28"/>
+              </w:rPr>
+            </w:pPr>
+          </w:p>
+          <w:p>
+            <w:pPr>
+              <w:rPr>
+                <w:sz w:val="28"/>
+                <w:szCs w:val="28"/>
+              </w:rPr>
+            </w:pPr>
+          </w:p>
+          <w:p>
+            <w:pPr>
+              <w:rPr>
+                <w:sz w:val="28"/>
+                <w:szCs w:val="28"/>
+              </w:rPr>
+            </w:pPr>
+          </w:p>
+          <w:p>
+            <w:pPr>
+              <w:rPr>
+                <w:sz w:val="28"/>
+                <w:szCs w:val="28"/>
+              </w:rPr>
+            </w:pPr>
+          </w:p>
+          <w:p>
+            <w:pPr>
+              <w:rPr>
+                <w:sz w:val="28"/>
+                <w:szCs w:val="28"/>
+              </w:rPr>
+            </w:pPr>
+            <w:r>
+              <w:rPr>
+                <w:sz w:val="28"/>
+                <w:szCs w:val="28"/>
+              </w:rPr>
+              <w:t>Il sistema riporta lo spettatore all’interno del suo profilo</w:t>
+            </w:r>
+          </w:p>
+          <w:p>
+            <w:pPr>
+              <w:rPr>
+                <w:sz w:val="28"/>
+                <w:szCs w:val="28"/>
+              </w:rPr>
+            </w:pPr>
+          </w:p>
+          <w:p>
+            <w:pPr>
+              <w:rPr>
+                <w:sz w:val="28"/>
+                <w:szCs w:val="28"/>
+              </w:rPr>
+            </w:pPr>
+          </w:p>
+          <w:p>
+            <w:pPr>
+              <w:rPr>
+                <w:sz w:val="28"/>
+                <w:szCs w:val="28"/>
+              </w:rPr>
+            </w:pPr>
+          </w:p>
+          <w:p>
+            <w:pPr>
+              <w:rPr>
+                <w:sz w:val="28"/>
+                <w:szCs w:val="28"/>
+              </w:rPr>
+            </w:pPr>
+          </w:p>
+          <w:p>
+            <w:pPr>
+              <w:rPr>
+                <w:sz w:val="28"/>
+                <w:szCs w:val="28"/>
+              </w:rPr>
+            </w:pPr>
+          </w:p>
+          <w:p>
+            <w:pPr>
+              <w:rPr>
+                <w:sz w:val="28"/>
+                <w:szCs w:val="28"/>
+              </w:rPr>
+            </w:pPr>
+          </w:p>
+          <w:p>
+            <w:pPr>
+              <w:rPr>
+                <w:sz w:val="28"/>
+                <w:szCs w:val="28"/>
+              </w:rPr>
+            </w:pPr>
+          </w:p>
+          <w:p>
+            <w:pPr>
+              <w:rPr>
+                <w:sz w:val="28"/>
+                <w:szCs w:val="28"/>
+              </w:rPr>
+            </w:pPr>
+          </w:p>
+          <w:p>
+            <w:pPr>
+              <w:rPr>
+                <w:sz w:val="28"/>
+                <w:szCs w:val="28"/>
+              </w:rPr>
+            </w:pPr>
+          </w:p>
+          <w:p>
+            <w:pPr>
+              <w:rPr>
+                <w:sz w:val="28"/>
+                <w:szCs w:val="28"/>
+              </w:rPr>
+            </w:pPr>
+          </w:p>
+          <w:p>
+            <w:pPr>
+              <w:rPr>
+                <w:sz w:val="28"/>
+                <w:szCs w:val="28"/>
+              </w:rPr>
+            </w:pPr>
+          </w:p>
+          <w:p>
+            <w:pPr>
+              <w:rPr>
+                <w:sz w:val="28"/>
+                <w:szCs w:val="28"/>
+              </w:rPr>
+            </w:pPr>
+          </w:p>
+          <w:p>
+            <w:pPr>
+              <w:rPr>
+                <w:sz w:val="28"/>
+                <w:szCs w:val="28"/>
+              </w:rPr>
+            </w:pPr>
+          </w:p>
+          <w:p>
+            <w:pPr>
+              <w:rPr>
+                <w:sz w:val="28"/>
+                <w:szCs w:val="28"/>
+              </w:rPr>
+            </w:pPr>
+          </w:p>
+          <w:p>
+            <w:pPr>
+              <w:rPr>
+                <w:sz w:val="28"/>
+                <w:szCs w:val="28"/>
+              </w:rPr>
+            </w:pPr>
+            <w:r>
+              <w:rPr>
+                <w:sz w:val="28"/>
+                <w:szCs w:val="28"/>
+              </w:rPr>
+              <w:t xml:space="preserve">Il sistema mostra una pagina con le varie richieste di aggiunta film da parte degli utenti </w:t>
+            </w:r>
+            <w:r>
+              <w:rPr>
+                <w:sz w:val="28"/>
+                <w:szCs w:val="28"/>
+              </w:rPr>
               <w:lastRenderedPageBreak/>
-              <w:t xml:space="preserve">Registi </w:t>
-            </w:r>
-            <w:r>
-              <w:rPr>
-                <w:sz w:val="28"/>
-                <w:szCs w:val="28"/>
-              </w:rPr>
-              <w:t>(opzionale)</w:t>
-            </w:r>
-          </w:p>
-          <w:p>
-            <w:pPr>
-              <w:rPr>
-                <w:sz w:val="28"/>
-                <w:szCs w:val="28"/>
-              </w:rPr>
-            </w:pPr>
-          </w:p>
-          <w:p>
-            <w:pPr>
-              <w:rPr>
-                <w:sz w:val="28"/>
-                <w:szCs w:val="28"/>
-              </w:rPr>
-            </w:pPr>
-          </w:p>
-          <w:p>
-            <w:pPr>
-              <w:rPr>
-                <w:sz w:val="28"/>
-                <w:szCs w:val="28"/>
-              </w:rPr>
-            </w:pPr>
-          </w:p>
-          <w:p>
-            <w:pPr>
-              <w:rPr>
-                <w:sz w:val="28"/>
-                <w:szCs w:val="28"/>
-              </w:rPr>
-            </w:pPr>
-          </w:p>
-          <w:p>
-            <w:pPr>
-              <w:rPr>
-                <w:sz w:val="28"/>
-                <w:szCs w:val="28"/>
-              </w:rPr>
-            </w:pPr>
-          </w:p>
-          <w:p>
-            <w:pPr>
-              <w:rPr>
-                <w:sz w:val="28"/>
-                <w:szCs w:val="28"/>
-              </w:rPr>
-            </w:pPr>
-          </w:p>
-          <w:p>
-            <w:pPr>
-              <w:rPr>
-                <w:sz w:val="28"/>
-                <w:szCs w:val="28"/>
-              </w:rPr>
-            </w:pPr>
-          </w:p>
-          <w:p>
-            <w:pPr>
-              <w:rPr>
-                <w:sz w:val="28"/>
-                <w:szCs w:val="28"/>
-              </w:rPr>
-            </w:pPr>
-          </w:p>
-          <w:p>
-            <w:pPr>
-              <w:rPr>
-                <w:sz w:val="28"/>
-                <w:szCs w:val="28"/>
-              </w:rPr>
-            </w:pPr>
-            <w:r>
-              <w:rPr>
-                <w:sz w:val="28"/>
-                <w:szCs w:val="28"/>
-              </w:rPr>
-              <w:t>Il sistema riporta lo spettatore all’interno del suo profilo</w:t>
-            </w:r>
-          </w:p>
-          <w:p>
-            <w:pPr>
-              <w:rPr>
-                <w:sz w:val="28"/>
-                <w:szCs w:val="28"/>
-              </w:rPr>
-            </w:pPr>
-          </w:p>
-          <w:p>
-            <w:pPr>
-              <w:rPr>
-                <w:sz w:val="28"/>
-                <w:szCs w:val="28"/>
-              </w:rPr>
-            </w:pPr>
-          </w:p>
-          <w:p>
-            <w:pPr>
-              <w:rPr>
-                <w:sz w:val="28"/>
-                <w:szCs w:val="28"/>
-              </w:rPr>
-            </w:pPr>
-          </w:p>
-          <w:p>
-            <w:pPr>
-              <w:rPr>
-                <w:sz w:val="28"/>
-                <w:szCs w:val="28"/>
-              </w:rPr>
-            </w:pPr>
-          </w:p>
-          <w:p>
-            <w:pPr>
-              <w:rPr>
-                <w:sz w:val="28"/>
-                <w:szCs w:val="28"/>
-              </w:rPr>
-            </w:pPr>
-          </w:p>
-          <w:p>
-            <w:pPr>
-              <w:rPr>
-                <w:sz w:val="28"/>
-                <w:szCs w:val="28"/>
-              </w:rPr>
-            </w:pPr>
-          </w:p>
-          <w:p>
-            <w:pPr>
-              <w:rPr>
-                <w:sz w:val="28"/>
-                <w:szCs w:val="28"/>
-              </w:rPr>
-            </w:pPr>
-          </w:p>
-          <w:p>
-            <w:pPr>
-              <w:rPr>
-                <w:sz w:val="28"/>
-                <w:szCs w:val="28"/>
-              </w:rPr>
-            </w:pPr>
-          </w:p>
-          <w:p>
-            <w:pPr>
-              <w:rPr>
-                <w:sz w:val="28"/>
-                <w:szCs w:val="28"/>
-              </w:rPr>
-            </w:pPr>
-          </w:p>
-          <w:p>
-            <w:pPr>
-              <w:rPr>
-                <w:sz w:val="28"/>
-                <w:szCs w:val="28"/>
-              </w:rPr>
-            </w:pPr>
-          </w:p>
-          <w:p>
-            <w:pPr>
-              <w:rPr>
-                <w:sz w:val="28"/>
-                <w:szCs w:val="28"/>
-              </w:rPr>
-            </w:pPr>
-          </w:p>
-          <w:p>
-            <w:pPr>
-              <w:rPr>
-                <w:sz w:val="28"/>
-                <w:szCs w:val="28"/>
-              </w:rPr>
-            </w:pPr>
-          </w:p>
-          <w:p>
-            <w:pPr>
-              <w:rPr>
-                <w:sz w:val="28"/>
-                <w:szCs w:val="28"/>
-              </w:rPr>
-            </w:pPr>
-          </w:p>
-          <w:p>
-            <w:pPr>
-              <w:rPr>
-                <w:sz w:val="28"/>
-                <w:szCs w:val="28"/>
-              </w:rPr>
-            </w:pPr>
-          </w:p>
-          <w:p>
-            <w:pPr>
-              <w:rPr>
-                <w:sz w:val="28"/>
-                <w:szCs w:val="28"/>
-              </w:rPr>
-            </w:pPr>
-            <w:r>
-              <w:rPr>
-                <w:sz w:val="28"/>
-                <w:szCs w:val="28"/>
-              </w:rPr>
-              <w:t>Il sistema mostra una pagina con le varie richieste di aggiunta film da parte degli utenti con accanto un pulsante “Aggiungi film”</w:t>
+              <w:t>con accanto un pulsante “Aggiungi film”</w:t>
             </w:r>
           </w:p>
           <w:p>
@@ -11841,15 +11895,7 @@
                 <w:sz w:val="28"/>
                 <w:szCs w:val="28"/>
               </w:rPr>
-              <w:t xml:space="preserve">e </w:t>
-            </w:r>
-            <w:r>
-              <w:rPr>
-                <w:sz w:val="28"/>
-                <w:szCs w:val="28"/>
-              </w:rPr>
-              <w:lastRenderedPageBreak/>
-              <w:t>quel film che aveva richiesto</w:t>
+              <w:t>e quel film che aveva richiesto</w:t>
             </w:r>
             <w:r>
               <w:rPr>
@@ -12318,7 +12364,213 @@
                 <w:sz w:val="28"/>
                 <w:szCs w:val="28"/>
               </w:rPr>
-              <w:t xml:space="preserve">Il gestore decide di aggiungere il primo film che si trova </w:t>
+              <w:t>Il gestore decide di aggiungere il primo film che si trova nell’ele</w:t>
+            </w:r>
+            <w:r>
+              <w:rPr>
+                <w:sz w:val="28"/>
+                <w:szCs w:val="28"/>
+              </w:rPr>
+              <w:t>nco cliccando sul pulsante “Aggiungi film”</w:t>
+            </w:r>
+          </w:p>
+          <w:p>
+            <w:pPr>
+              <w:rPr>
+                <w:sz w:val="28"/>
+                <w:szCs w:val="28"/>
+              </w:rPr>
+            </w:pPr>
+          </w:p>
+          <w:p>
+            <w:pPr>
+              <w:rPr>
+                <w:sz w:val="28"/>
+                <w:szCs w:val="28"/>
+              </w:rPr>
+            </w:pPr>
+          </w:p>
+          <w:p>
+            <w:pPr>
+              <w:rPr>
+                <w:sz w:val="28"/>
+                <w:szCs w:val="28"/>
+              </w:rPr>
+            </w:pPr>
+          </w:p>
+          <w:p>
+            <w:pPr>
+              <w:rPr>
+                <w:sz w:val="28"/>
+                <w:szCs w:val="28"/>
+              </w:rPr>
+            </w:pPr>
+          </w:p>
+          <w:p>
+            <w:pPr>
+              <w:rPr>
+                <w:sz w:val="28"/>
+                <w:szCs w:val="28"/>
+              </w:rPr>
+            </w:pPr>
+          </w:p>
+          <w:p>
+            <w:pPr>
+              <w:rPr>
+                <w:sz w:val="28"/>
+                <w:szCs w:val="28"/>
+              </w:rPr>
+            </w:pPr>
+          </w:p>
+          <w:p>
+            <w:pPr>
+              <w:rPr>
+                <w:sz w:val="28"/>
+                <w:szCs w:val="28"/>
+              </w:rPr>
+            </w:pPr>
+          </w:p>
+          <w:p>
+            <w:pPr>
+              <w:rPr>
+                <w:sz w:val="28"/>
+                <w:szCs w:val="28"/>
+              </w:rPr>
+            </w:pPr>
+          </w:p>
+          <w:p>
+            <w:pPr>
+              <w:rPr>
+                <w:sz w:val="28"/>
+                <w:szCs w:val="28"/>
+              </w:rPr>
+            </w:pPr>
+          </w:p>
+          <w:p>
+            <w:pPr>
+              <w:rPr>
+                <w:sz w:val="28"/>
+                <w:szCs w:val="28"/>
+              </w:rPr>
+            </w:pPr>
+          </w:p>
+          <w:p>
+            <w:pPr>
+              <w:rPr>
+                <w:sz w:val="28"/>
+                <w:szCs w:val="28"/>
+              </w:rPr>
+            </w:pPr>
+          </w:p>
+          <w:p>
+            <w:pPr>
+              <w:rPr>
+                <w:sz w:val="28"/>
+                <w:szCs w:val="28"/>
+              </w:rPr>
+            </w:pPr>
+          </w:p>
+          <w:p>
+            <w:pPr>
+              <w:rPr>
+                <w:sz w:val="28"/>
+                <w:szCs w:val="28"/>
+              </w:rPr>
+            </w:pPr>
+          </w:p>
+          <w:p>
+            <w:pPr>
+              <w:rPr>
+                <w:sz w:val="28"/>
+                <w:szCs w:val="28"/>
+              </w:rPr>
+            </w:pPr>
+          </w:p>
+          <w:p>
+            <w:pPr>
+              <w:rPr>
+                <w:sz w:val="28"/>
+                <w:szCs w:val="28"/>
+              </w:rPr>
+            </w:pPr>
+          </w:p>
+          <w:p>
+            <w:pPr>
+              <w:rPr>
+                <w:sz w:val="28"/>
+                <w:szCs w:val="28"/>
+              </w:rPr>
+            </w:pPr>
+          </w:p>
+          <w:p>
+            <w:pPr>
+              <w:rPr>
+                <w:sz w:val="28"/>
+                <w:szCs w:val="28"/>
+              </w:rPr>
+            </w:pPr>
+          </w:p>
+          <w:p>
+            <w:pPr>
+              <w:rPr>
+                <w:sz w:val="28"/>
+                <w:szCs w:val="28"/>
+              </w:rPr>
+            </w:pPr>
+          </w:p>
+          <w:p>
+            <w:pPr>
+              <w:rPr>
+                <w:sz w:val="28"/>
+                <w:szCs w:val="28"/>
+              </w:rPr>
+            </w:pPr>
+          </w:p>
+          <w:p>
+            <w:pPr>
+              <w:rPr>
+                <w:sz w:val="28"/>
+                <w:szCs w:val="28"/>
+              </w:rPr>
+            </w:pPr>
+          </w:p>
+          <w:p>
+            <w:pPr>
+              <w:rPr>
+                <w:sz w:val="28"/>
+                <w:szCs w:val="28"/>
+              </w:rPr>
+            </w:pPr>
+          </w:p>
+          <w:p>
+            <w:pPr>
+              <w:rPr>
+                <w:sz w:val="28"/>
+                <w:szCs w:val="28"/>
+              </w:rPr>
+            </w:pPr>
+          </w:p>
+          <w:p>
+            <w:pPr>
+              <w:rPr>
+                <w:sz w:val="28"/>
+                <w:szCs w:val="28"/>
+              </w:rPr>
+            </w:pPr>
+          </w:p>
+          <w:p>
+            <w:pPr>
+              <w:rPr>
+                <w:sz w:val="28"/>
+                <w:szCs w:val="28"/>
+              </w:rPr>
+            </w:pPr>
+            <w:r>
+              <w:rPr>
+                <w:sz w:val="28"/>
+                <w:szCs w:val="28"/>
+              </w:rPr>
+              <w:t xml:space="preserve">Il gestore compila il form e preme il </w:t>
             </w:r>
             <w:r>
               <w:rPr>
@@ -12326,197 +12578,7 @@
                 <w:szCs w:val="28"/>
               </w:rPr>
               <w:lastRenderedPageBreak/>
-              <w:t>nell’ele</w:t>
-            </w:r>
-            <w:r>
-              <w:rPr>
-                <w:sz w:val="28"/>
-                <w:szCs w:val="28"/>
-              </w:rPr>
-              <w:t>nco cliccando sul pulsante “Aggiungi film”</w:t>
-            </w:r>
-          </w:p>
-          <w:p>
-            <w:pPr>
-              <w:rPr>
-                <w:sz w:val="28"/>
-                <w:szCs w:val="28"/>
-              </w:rPr>
-            </w:pPr>
-          </w:p>
-          <w:p>
-            <w:pPr>
-              <w:rPr>
-                <w:sz w:val="28"/>
-                <w:szCs w:val="28"/>
-              </w:rPr>
-            </w:pPr>
-          </w:p>
-          <w:p>
-            <w:pPr>
-              <w:rPr>
-                <w:sz w:val="28"/>
-                <w:szCs w:val="28"/>
-              </w:rPr>
-            </w:pPr>
-          </w:p>
-          <w:p>
-            <w:pPr>
-              <w:rPr>
-                <w:sz w:val="28"/>
-                <w:szCs w:val="28"/>
-              </w:rPr>
-            </w:pPr>
-          </w:p>
-          <w:p>
-            <w:pPr>
-              <w:rPr>
-                <w:sz w:val="28"/>
-                <w:szCs w:val="28"/>
-              </w:rPr>
-            </w:pPr>
-          </w:p>
-          <w:p>
-            <w:pPr>
-              <w:rPr>
-                <w:sz w:val="28"/>
-                <w:szCs w:val="28"/>
-              </w:rPr>
-            </w:pPr>
-          </w:p>
-          <w:p>
-            <w:pPr>
-              <w:rPr>
-                <w:sz w:val="28"/>
-                <w:szCs w:val="28"/>
-              </w:rPr>
-            </w:pPr>
-          </w:p>
-          <w:p>
-            <w:pPr>
-              <w:rPr>
-                <w:sz w:val="28"/>
-                <w:szCs w:val="28"/>
-              </w:rPr>
-            </w:pPr>
-          </w:p>
-          <w:p>
-            <w:pPr>
-              <w:rPr>
-                <w:sz w:val="28"/>
-                <w:szCs w:val="28"/>
-              </w:rPr>
-            </w:pPr>
-          </w:p>
-          <w:p>
-            <w:pPr>
-              <w:rPr>
-                <w:sz w:val="28"/>
-                <w:szCs w:val="28"/>
-              </w:rPr>
-            </w:pPr>
-          </w:p>
-          <w:p>
-            <w:pPr>
-              <w:rPr>
-                <w:sz w:val="28"/>
-                <w:szCs w:val="28"/>
-              </w:rPr>
-            </w:pPr>
-          </w:p>
-          <w:p>
-            <w:pPr>
-              <w:rPr>
-                <w:sz w:val="28"/>
-                <w:szCs w:val="28"/>
-              </w:rPr>
-            </w:pPr>
-          </w:p>
-          <w:p>
-            <w:pPr>
-              <w:rPr>
-                <w:sz w:val="28"/>
-                <w:szCs w:val="28"/>
-              </w:rPr>
-            </w:pPr>
-          </w:p>
-          <w:p>
-            <w:pPr>
-              <w:rPr>
-                <w:sz w:val="28"/>
-                <w:szCs w:val="28"/>
-              </w:rPr>
-            </w:pPr>
-          </w:p>
-          <w:p>
-            <w:pPr>
-              <w:rPr>
-                <w:sz w:val="28"/>
-                <w:szCs w:val="28"/>
-              </w:rPr>
-            </w:pPr>
-          </w:p>
-          <w:p>
-            <w:pPr>
-              <w:rPr>
-                <w:sz w:val="28"/>
-                <w:szCs w:val="28"/>
-              </w:rPr>
-            </w:pPr>
-          </w:p>
-          <w:p>
-            <w:pPr>
-              <w:rPr>
-                <w:sz w:val="28"/>
-                <w:szCs w:val="28"/>
-              </w:rPr>
-            </w:pPr>
-          </w:p>
-          <w:p>
-            <w:pPr>
-              <w:rPr>
-                <w:sz w:val="28"/>
-                <w:szCs w:val="28"/>
-              </w:rPr>
-            </w:pPr>
-          </w:p>
-          <w:p>
-            <w:pPr>
-              <w:rPr>
-                <w:sz w:val="28"/>
-                <w:szCs w:val="28"/>
-              </w:rPr>
-            </w:pPr>
-          </w:p>
-          <w:p>
-            <w:pPr>
-              <w:rPr>
-                <w:sz w:val="28"/>
-                <w:szCs w:val="28"/>
-              </w:rPr>
-            </w:pPr>
-          </w:p>
-          <w:p>
-            <w:pPr>
-              <w:rPr>
-                <w:sz w:val="28"/>
-                <w:szCs w:val="28"/>
-              </w:rPr>
-            </w:pPr>
-          </w:p>
-          <w:p>
-            <w:pPr>
-              <w:rPr>
-                <w:sz w:val="28"/>
-                <w:szCs w:val="28"/>
-              </w:rPr>
-            </w:pPr>
-            <w:r>
-              <w:rPr>
-                <w:sz w:val="28"/>
-                <w:szCs w:val="28"/>
-              </w:rPr>
-              <w:t>Il gestore compila il form e preme il pulsante “aggiungi film”</w:t>
+              <w:t>pulsante “aggiungi film”</w:t>
             </w:r>
           </w:p>
           <w:p>
@@ -12988,6 +13050,7 @@
                 <w:sz w:val="28"/>
                 <w:szCs w:val="28"/>
               </w:rPr>
+              <w:lastRenderedPageBreak/>
               <w:t>Il gestore preme il pulsante modifica</w:t>
             </w:r>
           </w:p>
@@ -13043,15 +13106,7 @@
                 <w:sz w:val="28"/>
                 <w:szCs w:val="28"/>
               </w:rPr>
-              <w:t xml:space="preserve">Il gestore si reca sul prezzo e lo </w:t>
-            </w:r>
-            <w:r>
-              <w:rPr>
-                <w:sz w:val="28"/>
-                <w:szCs w:val="28"/>
-              </w:rPr>
-              <w:lastRenderedPageBreak/>
-              <w:t>modifica da 10€ a 7€ e preme il pulsante “effettua modifica”</w:t>
+              <w:t>Il gestore si reca sul prezzo e lo modifica da 10€ a 7€ e preme il pulsante “effettua modifica”</w:t>
             </w:r>
           </w:p>
           <w:p>
@@ -13108,8 +13163,6 @@
               </w:rPr>
               <w:t>Il gestore visualizza il messaggio e viene reindirizzato alla homepage</w:t>
             </w:r>
-            <w:bookmarkStart w:id="43" w:name="_GoBack"/>
-            <w:bookmarkEnd w:id="43"/>
           </w:p>
         </w:tc>
         <w:tc>
@@ -13314,6 +13367,7 @@
                 <w:sz w:val="30"/>
                 <w:szCs w:val="30"/>
               </w:rPr>
+              <w:lastRenderedPageBreak/>
               <w:t>Entry condition</w:t>
             </w:r>
           </w:p>
@@ -13604,6 +13658,7 @@
                 <w:sz w:val="30"/>
                 <w:szCs w:val="30"/>
               </w:rPr>
+              <w:lastRenderedPageBreak/>
               <w:t>Flusso di eventi</w:t>
             </w:r>
           </w:p>
@@ -13626,6 +13681,382 @@
                 <w:szCs w:val="28"/>
               </w:rPr>
               <w:t>Utente</w:t>
+            </w:r>
+          </w:p>
+        </w:tc>
+        <w:tc>
+          <w:tcPr>
+            <w:tcW w:w="2407" w:type="dxa"/>
+          </w:tcPr>
+          <w:p>
+            <w:pPr>
+              <w:jc w:val="center"/>
+              <w:rPr>
+                <w:sz w:val="28"/>
+                <w:szCs w:val="28"/>
+              </w:rPr>
+            </w:pPr>
+            <w:r>
+              <w:rPr>
+                <w:sz w:val="28"/>
+                <w:szCs w:val="28"/>
+              </w:rPr>
+              <w:t>Sistema</w:t>
+            </w:r>
+          </w:p>
+        </w:tc>
+      </w:tr>
+      <w:tr>
+        <w:trPr>
+          <w:trHeight w:val="558"/>
+        </w:trPr>
+        <w:tc>
+          <w:tcPr>
+            <w:tcW w:w="4814" w:type="dxa"/>
+          </w:tcPr>
+          <w:p>
+            <w:r>
+              <w:rPr>
+                <w:b/>
+                <w:bCs/>
+                <w:sz w:val="30"/>
+                <w:szCs w:val="30"/>
+              </w:rPr>
+              <w:t>Entry condition</w:t>
+            </w:r>
+          </w:p>
+        </w:tc>
+        <w:tc>
+          <w:tcPr>
+            <w:tcW w:w="4814" w:type="dxa"/>
+            <w:gridSpan w:val="2"/>
+          </w:tcPr>
+          <w:p>
+            <w:pPr>
+              <w:rPr>
+                <w:sz w:val="28"/>
+                <w:szCs w:val="28"/>
+              </w:rPr>
+            </w:pPr>
+          </w:p>
+        </w:tc>
+      </w:tr>
+      <w:tr>
+        <w:trPr>
+          <w:trHeight w:val="566"/>
+        </w:trPr>
+        <w:tc>
+          <w:tcPr>
+            <w:tcW w:w="4814" w:type="dxa"/>
+          </w:tcPr>
+          <w:p>
+            <w:r>
+              <w:rPr>
+                <w:b/>
+                <w:bCs/>
+                <w:sz w:val="30"/>
+                <w:szCs w:val="30"/>
+              </w:rPr>
+              <w:t>Exit condition</w:t>
+            </w:r>
+          </w:p>
+        </w:tc>
+        <w:tc>
+          <w:tcPr>
+            <w:tcW w:w="4814" w:type="dxa"/>
+            <w:gridSpan w:val="2"/>
+          </w:tcPr>
+          <w:p>
+            <w:pPr>
+              <w:rPr>
+                <w:sz w:val="28"/>
+                <w:szCs w:val="28"/>
+              </w:rPr>
+            </w:pPr>
+          </w:p>
+        </w:tc>
+      </w:tr>
+      <w:tr>
+        <w:trPr>
+          <w:trHeight w:val="546"/>
+        </w:trPr>
+        <w:tc>
+          <w:tcPr>
+            <w:tcW w:w="4814" w:type="dxa"/>
+          </w:tcPr>
+          <w:p>
+            <w:r>
+              <w:rPr>
+                <w:b/>
+                <w:bCs/>
+                <w:sz w:val="30"/>
+                <w:szCs w:val="30"/>
+              </w:rPr>
+              <w:t>Eccezioni</w:t>
+            </w:r>
+          </w:p>
+        </w:tc>
+        <w:tc>
+          <w:tcPr>
+            <w:tcW w:w="4814" w:type="dxa"/>
+            <w:gridSpan w:val="2"/>
+          </w:tcPr>
+          <w:p>
+            <w:pPr>
+              <w:rPr>
+                <w:sz w:val="28"/>
+                <w:szCs w:val="28"/>
+              </w:rPr>
+            </w:pPr>
+          </w:p>
+        </w:tc>
+      </w:tr>
+      <w:tr>
+        <w:trPr>
+          <w:trHeight w:val="568"/>
+        </w:trPr>
+        <w:tc>
+          <w:tcPr>
+            <w:tcW w:w="4814" w:type="dxa"/>
+          </w:tcPr>
+          <w:p>
+            <w:r>
+              <w:rPr>
+                <w:b/>
+                <w:bCs/>
+                <w:sz w:val="30"/>
+                <w:szCs w:val="30"/>
+              </w:rPr>
+              <w:t>Requisiti speciali</w:t>
+            </w:r>
+          </w:p>
+        </w:tc>
+        <w:tc>
+          <w:tcPr>
+            <w:tcW w:w="4814" w:type="dxa"/>
+            <w:gridSpan w:val="2"/>
+          </w:tcPr>
+          <w:p>
+            <w:pPr>
+              <w:rPr>
+                <w:sz w:val="28"/>
+                <w:szCs w:val="28"/>
+              </w:rPr>
+            </w:pPr>
+          </w:p>
+        </w:tc>
+      </w:tr>
+    </w:tbl>
+    <w:p/>
+    <w:p/>
+    <w:p/>
+    <w:p/>
+    <w:tbl>
+      <w:tblPr>
+        <w:tblStyle w:val="TableGrid"/>
+        <w:tblW w:w="0" w:type="auto"/>
+        <w:tblLook w:val="04A0" w:firstRow="1" w:lastRow="0" w:firstColumn="1" w:lastColumn="0" w:noHBand="0" w:noVBand="1"/>
+      </w:tblPr>
+      <w:tblGrid>
+        <w:gridCol w:w="4814"/>
+        <w:gridCol w:w="2407"/>
+        <w:gridCol w:w="2407"/>
+      </w:tblGrid>
+      <w:tr>
+        <w:trPr>
+          <w:trHeight w:val="567"/>
+        </w:trPr>
+        <w:tc>
+          <w:tcPr>
+            <w:tcW w:w="4814" w:type="dxa"/>
+          </w:tcPr>
+          <w:p>
+            <w:r>
+              <w:rPr>
+                <w:b/>
+                <w:bCs/>
+                <w:sz w:val="30"/>
+                <w:szCs w:val="30"/>
+              </w:rPr>
+              <w:t>ID</w:t>
+            </w:r>
+          </w:p>
+        </w:tc>
+        <w:tc>
+          <w:tcPr>
+            <w:tcW w:w="4814" w:type="dxa"/>
+            <w:gridSpan w:val="2"/>
+          </w:tcPr>
+          <w:p>
+            <w:pPr>
+              <w:rPr>
+                <w:sz w:val="28"/>
+                <w:szCs w:val="28"/>
+              </w:rPr>
+            </w:pPr>
+            <w:r>
+              <w:rPr>
+                <w:sz w:val="28"/>
+                <w:szCs w:val="28"/>
+              </w:rPr>
+              <w:t>UC_</w:t>
+            </w:r>
+            <w:r>
+              <w:rPr>
+                <w:sz w:val="28"/>
+                <w:szCs w:val="28"/>
+              </w:rPr>
+              <w:t>9</w:t>
+            </w:r>
+          </w:p>
+        </w:tc>
+      </w:tr>
+      <w:tr>
+        <w:trPr>
+          <w:trHeight w:val="562"/>
+        </w:trPr>
+        <w:tc>
+          <w:tcPr>
+            <w:tcW w:w="4814" w:type="dxa"/>
+          </w:tcPr>
+          <w:p>
+            <w:r>
+              <w:rPr>
+                <w:b/>
+                <w:bCs/>
+                <w:sz w:val="30"/>
+                <w:szCs w:val="30"/>
+              </w:rPr>
+              <w:t>Nome Use Case</w:t>
+            </w:r>
+          </w:p>
+        </w:tc>
+        <w:tc>
+          <w:tcPr>
+            <w:tcW w:w="4814" w:type="dxa"/>
+            <w:gridSpan w:val="2"/>
+          </w:tcPr>
+          <w:p>
+            <w:pPr>
+              <w:rPr>
+                <w:sz w:val="28"/>
+                <w:szCs w:val="28"/>
+              </w:rPr>
+            </w:pPr>
+            <w:r>
+              <w:rPr>
+                <w:sz w:val="28"/>
+                <w:szCs w:val="28"/>
+              </w:rPr>
+              <w:t>Esplora film</w:t>
+            </w:r>
+          </w:p>
+        </w:tc>
+      </w:tr>
+      <w:tr>
+        <w:trPr>
+          <w:trHeight w:val="556"/>
+        </w:trPr>
+        <w:tc>
+          <w:tcPr>
+            <w:tcW w:w="4814" w:type="dxa"/>
+          </w:tcPr>
+          <w:p>
+            <w:r>
+              <w:rPr>
+                <w:b/>
+                <w:bCs/>
+                <w:sz w:val="30"/>
+                <w:szCs w:val="30"/>
+              </w:rPr>
+              <w:t>Attori</w:t>
+            </w:r>
+          </w:p>
+        </w:tc>
+        <w:tc>
+          <w:tcPr>
+            <w:tcW w:w="4814" w:type="dxa"/>
+            <w:gridSpan w:val="2"/>
+          </w:tcPr>
+          <w:p>
+            <w:pPr>
+              <w:rPr>
+                <w:sz w:val="28"/>
+                <w:szCs w:val="28"/>
+              </w:rPr>
+            </w:pPr>
+            <w:r>
+              <w:rPr>
+                <w:sz w:val="28"/>
+                <w:szCs w:val="28"/>
+              </w:rPr>
+              <w:t>Spettatore</w:t>
+            </w:r>
+          </w:p>
+        </w:tc>
+      </w:tr>
+      <w:tr>
+        <w:trPr>
+          <w:trHeight w:val="550"/>
+        </w:trPr>
+        <w:tc>
+          <w:tcPr>
+            <w:tcW w:w="4814" w:type="dxa"/>
+          </w:tcPr>
+          <w:p>
+            <w:r>
+              <w:rPr>
+                <w:b/>
+                <w:bCs/>
+                <w:sz w:val="30"/>
+                <w:szCs w:val="30"/>
+              </w:rPr>
+              <w:t>Flusso di eventi</w:t>
+            </w:r>
+          </w:p>
+        </w:tc>
+        <w:tc>
+          <w:tcPr>
+            <w:tcW w:w="2407" w:type="dxa"/>
+          </w:tcPr>
+          <w:p>
+            <w:pPr>
+              <w:jc w:val="center"/>
+              <w:rPr>
+                <w:sz w:val="28"/>
+                <w:szCs w:val="28"/>
+              </w:rPr>
+            </w:pPr>
+            <w:r>
+              <w:rPr>
+                <w:sz w:val="28"/>
+                <w:szCs w:val="28"/>
+              </w:rPr>
+              <w:t>Spettatore</w:t>
+            </w:r>
+          </w:p>
+          <w:p>
+            <w:pPr>
+              <w:jc w:val="center"/>
+              <w:rPr>
+                <w:sz w:val="28"/>
+                <w:szCs w:val="28"/>
+              </w:rPr>
+            </w:pPr>
+          </w:p>
+          <w:p>
+            <w:pPr>
+              <w:rPr>
+                <w:sz w:val="28"/>
+                <w:szCs w:val="28"/>
+              </w:rPr>
+            </w:pPr>
+            <w:r>
+              <w:rPr>
+                <w:sz w:val="28"/>
+                <w:szCs w:val="28"/>
+              </w:rPr>
+              <w:t>Lo spettatore s</w:t>
             </w:r>
           </w:p>
         </w:tc>

--- a/Working/Requisiti-CasiDuso_Buy&See.docx
+++ b/Working/Requisiti-CasiDuso_Buy&See.docx
@@ -6454,8 +6454,6 @@
               </w:rPr>
               <w:t>l titolo del film che lo spettatore ha digitato</w:t>
             </w:r>
-            <w:bookmarkStart w:id="43" w:name="_GoBack"/>
-            <w:bookmarkEnd w:id="43"/>
           </w:p>
         </w:tc>
       </w:tr>
@@ -6560,6 +6558,13 @@
                 <w:szCs w:val="28"/>
               </w:rPr>
               <w:t>a lista dei film viene aggiornata</w:t>
+            </w:r>
+            <w:r>
+              <w:rPr>
+                <w:sz w:val="28"/>
+                <w:szCs w:val="28"/>
+              </w:rPr>
+              <w:t xml:space="preserve"> con la ricerca richiesta</w:t>
             </w:r>
           </w:p>
         </w:tc>
@@ -6857,7 +6862,7 @@
                 <w:sz w:val="28"/>
                 <w:szCs w:val="28"/>
               </w:rPr>
-              <w:t>Lo spettatore si reca sulla barra di ricerca posizionata in alto e ricerca un film per titolo digitando “Shoning” e preme il pulsante “Avvia ricerca”</w:t>
+              <w:t>Lo spettatore si reca sulla barra di ricerca e digita il titolo di un film che vuole cercare e preme il pulsante “Avvia ricerca”</w:t>
             </w:r>
           </w:p>
           <w:p>
@@ -7010,43 +7015,25 @@
           </w:p>
           <w:p>
             <w:pPr>
-              <w:jc w:val="center"/>
-              <w:rPr>
-                <w:sz w:val="28"/>
-                <w:szCs w:val="28"/>
-              </w:rPr>
-            </w:pPr>
-          </w:p>
-          <w:p>
-            <w:pPr>
-              <w:jc w:val="center"/>
-              <w:rPr>
-                <w:sz w:val="28"/>
-                <w:szCs w:val="28"/>
-              </w:rPr>
-            </w:pPr>
-          </w:p>
-          <w:p>
-            <w:pPr>
-              <w:rPr>
-                <w:sz w:val="28"/>
-                <w:szCs w:val="28"/>
-              </w:rPr>
-            </w:pPr>
-          </w:p>
-          <w:p>
-            <w:pPr>
-              <w:rPr>
-                <w:sz w:val="28"/>
-                <w:szCs w:val="28"/>
-              </w:rPr>
-            </w:pPr>
-            <w:r>
-              <w:rPr>
-                <w:sz w:val="28"/>
-                <w:szCs w:val="28"/>
-              </w:rPr>
-              <w:t>Il sistema mostra  una pagina in cui ci non è stato trovato alcun film con quel nome e mostra il messaggio “nessun film trovato”</w:t>
+              <w:rPr>
+                <w:sz w:val="28"/>
+                <w:szCs w:val="28"/>
+              </w:rPr>
+            </w:pPr>
+          </w:p>
+          <w:p>
+            <w:pPr>
+              <w:rPr>
+                <w:sz w:val="28"/>
+                <w:szCs w:val="28"/>
+              </w:rPr>
+            </w:pPr>
+            <w:r>
+              <w:rPr>
+                <w:sz w:val="28"/>
+                <w:szCs w:val="28"/>
+              </w:rPr>
+              <w:t>Il sistema aggiorna la lista dei film ma mostra un messaggio “film non trovato”</w:t>
             </w:r>
           </w:p>
         </w:tc>
@@ -7473,12 +7460,102 @@
           </w:p>
           <w:p>
             <w:pPr>
+              <w:rPr>
+                <w:sz w:val="28"/>
+                <w:szCs w:val="28"/>
+              </w:rPr>
+            </w:pPr>
+          </w:p>
+          <w:p>
+            <w:pPr>
+              <w:rPr>
+                <w:sz w:val="28"/>
+                <w:szCs w:val="28"/>
+              </w:rPr>
+            </w:pPr>
+            <w:r>
+              <w:rPr>
+                <w:sz w:val="28"/>
+                <w:szCs w:val="28"/>
+              </w:rPr>
+              <w:t xml:space="preserve">Lo spettatore  preme il pulsante </w:t>
+            </w:r>
+            <w:r>
+              <w:rPr>
+                <w:sz w:val="28"/>
+                <w:szCs w:val="28"/>
+              </w:rPr>
+              <w:t>del genere del film che desidera</w:t>
+            </w:r>
+          </w:p>
+          <w:p>
+            <w:pPr>
+              <w:rPr>
+                <w:sz w:val="28"/>
+                <w:szCs w:val="28"/>
+              </w:rPr>
+            </w:pPr>
+          </w:p>
+          <w:p>
+            <w:pPr>
+              <w:rPr>
+                <w:sz w:val="28"/>
+                <w:szCs w:val="28"/>
+              </w:rPr>
+            </w:pPr>
+          </w:p>
+          <w:p>
+            <w:pPr>
+              <w:rPr>
+                <w:sz w:val="28"/>
+                <w:szCs w:val="28"/>
+              </w:rPr>
+            </w:pPr>
+          </w:p>
+          <w:p>
+            <w:pPr>
+              <w:rPr>
+                <w:sz w:val="28"/>
+                <w:szCs w:val="28"/>
+              </w:rPr>
+            </w:pPr>
+          </w:p>
+          <w:p>
+            <w:pPr>
+              <w:rPr>
+                <w:sz w:val="28"/>
+                <w:szCs w:val="28"/>
+              </w:rPr>
+            </w:pPr>
+          </w:p>
+          <w:p>
+            <w:pPr>
+              <w:rPr>
+                <w:sz w:val="28"/>
+                <w:szCs w:val="28"/>
+              </w:rPr>
+            </w:pPr>
+          </w:p>
+        </w:tc>
+        <w:tc>
+          <w:tcPr>
+            <w:tcW w:w="2407" w:type="dxa"/>
+          </w:tcPr>
+          <w:p>
+            <w:pPr>
               <w:jc w:val="center"/>
               <w:rPr>
                 <w:sz w:val="28"/>
                 <w:szCs w:val="28"/>
               </w:rPr>
             </w:pPr>
+            <w:r>
+              <w:rPr>
+                <w:sz w:val="28"/>
+                <w:szCs w:val="28"/>
+              </w:rPr>
+              <w:t>Sistema</w:t>
+            </w:r>
           </w:p>
           <w:p>
             <w:pPr>
@@ -7500,119 +7577,12 @@
           </w:p>
           <w:p>
             <w:pPr>
-              <w:rPr>
-                <w:sz w:val="28"/>
-                <w:szCs w:val="28"/>
-              </w:rPr>
-            </w:pPr>
-          </w:p>
-          <w:p>
-            <w:pPr>
-              <w:rPr>
-                <w:sz w:val="28"/>
-                <w:szCs w:val="28"/>
-              </w:rPr>
-            </w:pPr>
-            <w:r>
-              <w:rPr>
-                <w:sz w:val="28"/>
-                <w:szCs w:val="28"/>
-              </w:rPr>
-              <w:t>Lo spettatore  preme il pulsante “Horror”</w:t>
-            </w:r>
-          </w:p>
-          <w:p>
-            <w:pPr>
-              <w:rPr>
-                <w:sz w:val="28"/>
-                <w:szCs w:val="28"/>
-              </w:rPr>
-            </w:pPr>
-          </w:p>
-          <w:p>
-            <w:pPr>
-              <w:rPr>
-                <w:sz w:val="28"/>
-                <w:szCs w:val="28"/>
-              </w:rPr>
-            </w:pPr>
-          </w:p>
-          <w:p>
-            <w:pPr>
-              <w:rPr>
-                <w:sz w:val="28"/>
-                <w:szCs w:val="28"/>
-              </w:rPr>
-            </w:pPr>
-          </w:p>
-          <w:p>
-            <w:pPr>
-              <w:rPr>
-                <w:sz w:val="28"/>
-                <w:szCs w:val="28"/>
-              </w:rPr>
-            </w:pPr>
-          </w:p>
-          <w:p>
-            <w:pPr>
-              <w:rPr>
-                <w:sz w:val="28"/>
-                <w:szCs w:val="28"/>
-              </w:rPr>
-            </w:pPr>
-          </w:p>
-          <w:p>
-            <w:pPr>
-              <w:rPr>
-                <w:sz w:val="28"/>
-                <w:szCs w:val="28"/>
-              </w:rPr>
-            </w:pPr>
-          </w:p>
-          <w:p>
-            <w:pPr>
-              <w:rPr>
-                <w:sz w:val="28"/>
-                <w:szCs w:val="28"/>
-              </w:rPr>
-            </w:pPr>
-            <w:r>
-              <w:rPr>
-                <w:sz w:val="28"/>
-                <w:szCs w:val="28"/>
-              </w:rPr>
-              <w:t xml:space="preserve">Lo spettatore sfoglia il catalogo per genere navigando tra i film “horror” che il </w:t>
-            </w:r>
-            <w:r>
-              <w:rPr>
-                <w:sz w:val="28"/>
-                <w:szCs w:val="28"/>
-              </w:rPr>
-              <w:lastRenderedPageBreak/>
-              <w:t>sistema gli ha mostrato</w:t>
-            </w:r>
-          </w:p>
-        </w:tc>
-        <w:tc>
-          <w:tcPr>
-            <w:tcW w:w="2407" w:type="dxa"/>
-          </w:tcPr>
-          <w:p>
-            <w:pPr>
               <w:jc w:val="center"/>
               <w:rPr>
                 <w:sz w:val="28"/>
                 <w:szCs w:val="28"/>
               </w:rPr>
             </w:pPr>
-            <w:r>
-              <w:rPr>
-                <w:sz w:val="28"/>
-                <w:szCs w:val="28"/>
-              </w:rPr>
-              <w:lastRenderedPageBreak/>
-              <w:t>Sistema</w:t>
-            </w:r>
           </w:p>
           <w:p>
             <w:pPr>
@@ -7634,33 +7604,6 @@
           </w:p>
           <w:p>
             <w:pPr>
-              <w:jc w:val="center"/>
-              <w:rPr>
-                <w:sz w:val="28"/>
-                <w:szCs w:val="28"/>
-              </w:rPr>
-            </w:pPr>
-          </w:p>
-          <w:p>
-            <w:pPr>
-              <w:jc w:val="center"/>
-              <w:rPr>
-                <w:sz w:val="28"/>
-                <w:szCs w:val="28"/>
-              </w:rPr>
-            </w:pPr>
-          </w:p>
-          <w:p>
-            <w:pPr>
-              <w:jc w:val="center"/>
-              <w:rPr>
-                <w:sz w:val="28"/>
-                <w:szCs w:val="28"/>
-              </w:rPr>
-            </w:pPr>
-          </w:p>
-          <w:p>
-            <w:pPr>
               <w:rPr>
                 <w:sz w:val="28"/>
                 <w:szCs w:val="28"/>
@@ -7693,8 +7636,16 @@
                 <w:sz w:val="28"/>
                 <w:szCs w:val="28"/>
               </w:rPr>
-              <w:t xml:space="preserve"> (horror, commedia, drammatico, ecc..)</w:t>
-            </w:r>
+              <w:t xml:space="preserve"> </w:t>
+            </w:r>
+          </w:p>
+          <w:p>
+            <w:pPr>
+              <w:rPr>
+                <w:sz w:val="28"/>
+                <w:szCs w:val="28"/>
+              </w:rPr>
+            </w:pPr>
           </w:p>
           <w:p>
             <w:pPr>
@@ -7739,7 +7690,28 @@
                 <w:sz w:val="28"/>
                 <w:szCs w:val="28"/>
               </w:rPr>
-              <w:t xml:space="preserve"> mostra allo spettatore una pagina in cui sono presenti tutti i film del genere “Horror”</w:t>
+              <w:t xml:space="preserve"> </w:t>
+            </w:r>
+            <w:r>
+              <w:rPr>
+                <w:sz w:val="28"/>
+                <w:szCs w:val="28"/>
+              </w:rPr>
+              <w:t xml:space="preserve">aggiorna la lista dei film </w:t>
+            </w:r>
+            <w:r>
+              <w:rPr>
+                <w:sz w:val="28"/>
+                <w:szCs w:val="28"/>
+              </w:rPr>
+              <w:t xml:space="preserve">mostrando allo spettatore i film per il genere </w:t>
+            </w:r>
+            <w:r>
+              <w:rPr>
+                <w:sz w:val="28"/>
+                <w:szCs w:val="28"/>
+              </w:rPr>
+              <w:t>che ha scelto</w:t>
             </w:r>
           </w:p>
         </w:tc>
@@ -8128,7 +8100,7 @@
                 <w:sz w:val="28"/>
                 <w:szCs w:val="28"/>
               </w:rPr>
-              <w:t xml:space="preserve">Il gestore del catalogo si </w:t>
+              <w:t xml:space="preserve">Il gestore del catalogo </w:t>
             </w:r>
             <w:r>
               <w:rPr>
@@ -8185,38 +8157,6 @@
                 <w:szCs w:val="28"/>
               </w:rPr>
             </w:pPr>
-          </w:p>
-          <w:p>
-            <w:pPr>
-              <w:rPr>
-                <w:sz w:val="28"/>
-                <w:szCs w:val="28"/>
-              </w:rPr>
-            </w:pPr>
-          </w:p>
-          <w:p>
-            <w:pPr>
-              <w:rPr>
-                <w:sz w:val="28"/>
-                <w:szCs w:val="28"/>
-              </w:rPr>
-            </w:pPr>
-          </w:p>
-          <w:p>
-            <w:pPr>
-              <w:rPr>
-                <w:sz w:val="28"/>
-                <w:szCs w:val="28"/>
-              </w:rPr>
-            </w:pPr>
-          </w:p>
-          <w:p>
-            <w:pPr>
-              <w:rPr>
-                <w:sz w:val="28"/>
-                <w:szCs w:val="28"/>
-              </w:rPr>
-            </w:pPr>
             <w:r>
               <w:rPr>
                 <w:sz w:val="28"/>
@@ -8229,7 +8169,338 @@
                 <w:sz w:val="28"/>
                 <w:szCs w:val="28"/>
               </w:rPr>
-              <w:t xml:space="preserve">clicca il pulsante “rimuovi dal catalogo” posto accanto al film che vuole </w:t>
+              <w:t xml:space="preserve">clicca il pulsante “rimuovi dal catalogo” </w:t>
+            </w:r>
+            <w:r>
+              <w:rPr>
+                <w:sz w:val="28"/>
+                <w:szCs w:val="28"/>
+              </w:rPr>
+              <w:t>in corrispondenza del film che vuole rimuovere</w:t>
+            </w:r>
+          </w:p>
+          <w:p>
+            <w:pPr>
+              <w:rPr>
+                <w:sz w:val="28"/>
+                <w:szCs w:val="28"/>
+              </w:rPr>
+            </w:pPr>
+          </w:p>
+          <w:p>
+            <w:pPr>
+              <w:rPr>
+                <w:sz w:val="28"/>
+                <w:szCs w:val="28"/>
+              </w:rPr>
+            </w:pPr>
+          </w:p>
+          <w:p>
+            <w:pPr>
+              <w:rPr>
+                <w:sz w:val="28"/>
+                <w:szCs w:val="28"/>
+              </w:rPr>
+            </w:pPr>
+          </w:p>
+          <w:p>
+            <w:pPr>
+              <w:rPr>
+                <w:sz w:val="28"/>
+                <w:szCs w:val="28"/>
+              </w:rPr>
+            </w:pPr>
+          </w:p>
+          <w:p>
+            <w:pPr>
+              <w:rPr>
+                <w:sz w:val="28"/>
+                <w:szCs w:val="28"/>
+              </w:rPr>
+            </w:pPr>
+          </w:p>
+          <w:p>
+            <w:pPr>
+              <w:rPr>
+                <w:sz w:val="28"/>
+                <w:szCs w:val="28"/>
+              </w:rPr>
+            </w:pPr>
+          </w:p>
+          <w:p>
+            <w:pPr>
+              <w:rPr>
+                <w:sz w:val="28"/>
+                <w:szCs w:val="28"/>
+              </w:rPr>
+            </w:pPr>
+            <w:r>
+              <w:rPr>
+                <w:sz w:val="28"/>
+                <w:szCs w:val="28"/>
+              </w:rPr>
+              <w:t xml:space="preserve">Il gestore del catalogo </w:t>
+            </w:r>
+            <w:r>
+              <w:rPr>
+                <w:sz w:val="28"/>
+                <w:szCs w:val="28"/>
+              </w:rPr>
+              <w:t xml:space="preserve">clicca sul pulsante </w:t>
+            </w:r>
+            <w:r>
+              <w:rPr>
+                <w:sz w:val="28"/>
+                <w:szCs w:val="28"/>
+              </w:rPr>
+              <w:t>per rimuovere il film dal catalogo</w:t>
+            </w:r>
+          </w:p>
+        </w:tc>
+        <w:tc>
+          <w:tcPr>
+            <w:tcW w:w="2407" w:type="dxa"/>
+          </w:tcPr>
+          <w:p>
+            <w:pPr>
+              <w:jc w:val="center"/>
+              <w:rPr>
+                <w:sz w:val="28"/>
+                <w:szCs w:val="28"/>
+              </w:rPr>
+            </w:pPr>
+            <w:r>
+              <w:rPr>
+                <w:sz w:val="28"/>
+                <w:szCs w:val="28"/>
+              </w:rPr>
+              <w:t>Sistema</w:t>
+            </w:r>
+          </w:p>
+          <w:p>
+            <w:pPr>
+              <w:jc w:val="center"/>
+              <w:rPr>
+                <w:sz w:val="28"/>
+                <w:szCs w:val="28"/>
+              </w:rPr>
+            </w:pPr>
+          </w:p>
+          <w:p>
+            <w:pPr>
+              <w:jc w:val="center"/>
+              <w:rPr>
+                <w:sz w:val="28"/>
+                <w:szCs w:val="28"/>
+              </w:rPr>
+            </w:pPr>
+          </w:p>
+          <w:p>
+            <w:pPr>
+              <w:jc w:val="center"/>
+              <w:rPr>
+                <w:sz w:val="28"/>
+                <w:szCs w:val="28"/>
+              </w:rPr>
+            </w:pPr>
+          </w:p>
+          <w:p>
+            <w:pPr>
+              <w:rPr>
+                <w:sz w:val="28"/>
+                <w:szCs w:val="28"/>
+              </w:rPr>
+            </w:pPr>
+          </w:p>
+          <w:p>
+            <w:pPr>
+              <w:jc w:val="center"/>
+              <w:rPr>
+                <w:sz w:val="28"/>
+                <w:szCs w:val="28"/>
+              </w:rPr>
+            </w:pPr>
+          </w:p>
+          <w:p>
+            <w:pPr>
+              <w:rPr>
+                <w:sz w:val="28"/>
+                <w:szCs w:val="28"/>
+              </w:rPr>
+            </w:pPr>
+            <w:r>
+              <w:rPr>
+                <w:sz w:val="28"/>
+                <w:szCs w:val="28"/>
+              </w:rPr>
+              <w:t xml:space="preserve">Il sistema </w:t>
+            </w:r>
+            <w:r>
+              <w:rPr>
+                <w:sz w:val="28"/>
+                <w:szCs w:val="28"/>
+              </w:rPr>
+              <w:t xml:space="preserve">aggiorna la lista dei film mostrando </w:t>
+            </w:r>
+            <w:r>
+              <w:rPr>
+                <w:sz w:val="28"/>
+                <w:szCs w:val="28"/>
+              </w:rPr>
+              <w:t>tutti i film all’interno del catalogo</w:t>
+            </w:r>
+          </w:p>
+          <w:p>
+            <w:pPr>
+              <w:rPr>
+                <w:sz w:val="28"/>
+                <w:szCs w:val="28"/>
+              </w:rPr>
+            </w:pPr>
+          </w:p>
+          <w:p>
+            <w:pPr>
+              <w:rPr>
+                <w:sz w:val="28"/>
+                <w:szCs w:val="28"/>
+              </w:rPr>
+            </w:pPr>
+          </w:p>
+          <w:p>
+            <w:pPr>
+              <w:rPr>
+                <w:sz w:val="28"/>
+                <w:szCs w:val="28"/>
+              </w:rPr>
+            </w:pPr>
+          </w:p>
+          <w:p>
+            <w:pPr>
+              <w:rPr>
+                <w:sz w:val="28"/>
+                <w:szCs w:val="28"/>
+              </w:rPr>
+            </w:pPr>
+          </w:p>
+          <w:p>
+            <w:pPr>
+              <w:rPr>
+                <w:sz w:val="28"/>
+                <w:szCs w:val="28"/>
+              </w:rPr>
+            </w:pPr>
+          </w:p>
+          <w:p>
+            <w:pPr>
+              <w:rPr>
+                <w:sz w:val="28"/>
+                <w:szCs w:val="28"/>
+              </w:rPr>
+            </w:pPr>
+          </w:p>
+          <w:p>
+            <w:pPr>
+              <w:rPr>
+                <w:sz w:val="28"/>
+                <w:szCs w:val="28"/>
+              </w:rPr>
+            </w:pPr>
+            <w:r>
+              <w:rPr>
+                <w:sz w:val="28"/>
+                <w:szCs w:val="28"/>
+              </w:rPr>
+              <w:t xml:space="preserve">Il sistema mostra al </w:t>
+            </w:r>
+            <w:r>
+              <w:rPr>
+                <w:sz w:val="28"/>
+                <w:szCs w:val="28"/>
+              </w:rPr>
+              <w:t xml:space="preserve">gestore un messaggio </w:t>
+            </w:r>
+            <w:r>
+              <w:rPr>
+                <w:sz w:val="28"/>
+                <w:szCs w:val="28"/>
+              </w:rPr>
+              <w:t>per confermare o meno la rimozione del film</w:t>
+            </w:r>
+          </w:p>
+          <w:p>
+            <w:pPr>
+              <w:rPr>
+                <w:sz w:val="28"/>
+                <w:szCs w:val="28"/>
+              </w:rPr>
+            </w:pPr>
+          </w:p>
+          <w:p>
+            <w:pPr>
+              <w:rPr>
+                <w:sz w:val="28"/>
+                <w:szCs w:val="28"/>
+              </w:rPr>
+            </w:pPr>
+          </w:p>
+          <w:p>
+            <w:pPr>
+              <w:rPr>
+                <w:sz w:val="28"/>
+                <w:szCs w:val="28"/>
+              </w:rPr>
+            </w:pPr>
+          </w:p>
+          <w:p>
+            <w:pPr>
+              <w:rPr>
+                <w:sz w:val="28"/>
+                <w:szCs w:val="28"/>
+              </w:rPr>
+            </w:pPr>
+          </w:p>
+          <w:p>
+            <w:pPr>
+              <w:rPr>
+                <w:sz w:val="28"/>
+                <w:szCs w:val="28"/>
+              </w:rPr>
+            </w:pPr>
+          </w:p>
+          <w:p>
+            <w:pPr>
+              <w:rPr>
+                <w:sz w:val="28"/>
+                <w:szCs w:val="28"/>
+              </w:rPr>
+            </w:pPr>
+            <w:r>
+              <w:rPr>
+                <w:sz w:val="28"/>
+                <w:szCs w:val="28"/>
+              </w:rPr>
+              <w:t>Il sistema mostra al gestore i</w:t>
+            </w:r>
+            <w:r>
+              <w:rPr>
+                <w:sz w:val="28"/>
+                <w:szCs w:val="28"/>
+              </w:rPr>
+              <w:t>l messaggio</w:t>
+            </w:r>
+            <w:r>
+              <w:rPr>
+                <w:sz w:val="28"/>
+                <w:szCs w:val="28"/>
+              </w:rPr>
+              <w:t xml:space="preserve"> ”</w:t>
+            </w:r>
+            <w:r>
+              <w:rPr>
+                <w:sz w:val="28"/>
+                <w:szCs w:val="28"/>
+              </w:rPr>
+              <w:t xml:space="preserve">Film rimosso con </w:t>
             </w:r>
             <w:r>
               <w:rPr>
@@ -8237,421 +8508,7 @@
                 <w:szCs w:val="28"/>
               </w:rPr>
               <w:lastRenderedPageBreak/>
-              <w:t>rimuovere ossia “The ring”</w:t>
-            </w:r>
-          </w:p>
-          <w:p>
-            <w:pPr>
-              <w:rPr>
-                <w:sz w:val="28"/>
-                <w:szCs w:val="28"/>
-              </w:rPr>
-            </w:pPr>
-          </w:p>
-          <w:p>
-            <w:pPr>
-              <w:rPr>
-                <w:sz w:val="28"/>
-                <w:szCs w:val="28"/>
-              </w:rPr>
-            </w:pPr>
-          </w:p>
-          <w:p>
-            <w:pPr>
-              <w:rPr>
-                <w:sz w:val="28"/>
-                <w:szCs w:val="28"/>
-              </w:rPr>
-            </w:pPr>
-          </w:p>
-          <w:p>
-            <w:pPr>
-              <w:rPr>
-                <w:sz w:val="28"/>
-                <w:szCs w:val="28"/>
-              </w:rPr>
-            </w:pPr>
-          </w:p>
-          <w:p>
-            <w:pPr>
-              <w:rPr>
-                <w:sz w:val="28"/>
-                <w:szCs w:val="28"/>
-              </w:rPr>
-            </w:pPr>
-          </w:p>
-          <w:p>
-            <w:pPr>
-              <w:rPr>
-                <w:sz w:val="28"/>
-                <w:szCs w:val="28"/>
-              </w:rPr>
-            </w:pPr>
-          </w:p>
-          <w:p>
-            <w:pPr>
-              <w:rPr>
-                <w:sz w:val="28"/>
-                <w:szCs w:val="28"/>
-              </w:rPr>
-            </w:pPr>
-          </w:p>
-          <w:p>
-            <w:pPr>
-              <w:rPr>
-                <w:sz w:val="28"/>
-                <w:szCs w:val="28"/>
-              </w:rPr>
-            </w:pPr>
-          </w:p>
-          <w:p>
-            <w:pPr>
-              <w:rPr>
-                <w:sz w:val="28"/>
-                <w:szCs w:val="28"/>
-              </w:rPr>
-            </w:pPr>
-          </w:p>
-          <w:p>
-            <w:pPr>
-              <w:rPr>
-                <w:sz w:val="28"/>
-                <w:szCs w:val="28"/>
-              </w:rPr>
-            </w:pPr>
-            <w:r>
-              <w:rPr>
-                <w:sz w:val="28"/>
-                <w:szCs w:val="28"/>
-              </w:rPr>
-              <w:t xml:space="preserve">Il gestore del catalogo </w:t>
-            </w:r>
-            <w:r>
-              <w:rPr>
-                <w:sz w:val="28"/>
-                <w:szCs w:val="28"/>
-              </w:rPr>
-              <w:t>clicca sul pulsante “Si, rimuovi”</w:t>
-            </w:r>
-          </w:p>
-          <w:p>
-            <w:pPr>
-              <w:rPr>
-                <w:sz w:val="28"/>
-                <w:szCs w:val="28"/>
-              </w:rPr>
-            </w:pPr>
-          </w:p>
-          <w:p>
-            <w:pPr>
-              <w:rPr>
-                <w:sz w:val="28"/>
-                <w:szCs w:val="28"/>
-              </w:rPr>
-            </w:pPr>
-          </w:p>
-          <w:p>
-            <w:pPr>
-              <w:rPr>
-                <w:sz w:val="28"/>
-                <w:szCs w:val="28"/>
-              </w:rPr>
-            </w:pPr>
-          </w:p>
-          <w:p>
-            <w:pPr>
-              <w:rPr>
-                <w:sz w:val="28"/>
-                <w:szCs w:val="28"/>
-              </w:rPr>
-            </w:pPr>
-          </w:p>
-          <w:p>
-            <w:pPr>
-              <w:rPr>
-                <w:sz w:val="28"/>
-                <w:szCs w:val="28"/>
-              </w:rPr>
-            </w:pPr>
-          </w:p>
-          <w:p>
-            <w:pPr>
-              <w:rPr>
-                <w:sz w:val="28"/>
-                <w:szCs w:val="28"/>
-              </w:rPr>
-            </w:pPr>
-          </w:p>
-          <w:p>
-            <w:pPr>
-              <w:rPr>
-                <w:sz w:val="28"/>
-                <w:szCs w:val="28"/>
-              </w:rPr>
-            </w:pPr>
-          </w:p>
-          <w:p>
-            <w:pPr>
-              <w:rPr>
-                <w:sz w:val="28"/>
-                <w:szCs w:val="28"/>
-              </w:rPr>
-            </w:pPr>
-            <w:r>
-              <w:rPr>
-                <w:sz w:val="28"/>
-                <w:szCs w:val="28"/>
-              </w:rPr>
-              <w:t>Il gestore visualizza il messaggio</w:t>
-            </w:r>
-          </w:p>
-        </w:tc>
-        <w:tc>
-          <w:tcPr>
-            <w:tcW w:w="2407" w:type="dxa"/>
-          </w:tcPr>
-          <w:p>
-            <w:pPr>
-              <w:jc w:val="center"/>
-              <w:rPr>
-                <w:sz w:val="28"/>
-                <w:szCs w:val="28"/>
-              </w:rPr>
-            </w:pPr>
-            <w:r>
-              <w:rPr>
-                <w:sz w:val="28"/>
-                <w:szCs w:val="28"/>
-              </w:rPr>
-              <w:lastRenderedPageBreak/>
-              <w:t>Sistema</w:t>
-            </w:r>
-          </w:p>
-          <w:p>
-            <w:pPr>
-              <w:jc w:val="center"/>
-              <w:rPr>
-                <w:sz w:val="28"/>
-                <w:szCs w:val="28"/>
-              </w:rPr>
-            </w:pPr>
-          </w:p>
-          <w:p>
-            <w:pPr>
-              <w:jc w:val="center"/>
-              <w:rPr>
-                <w:sz w:val="28"/>
-                <w:szCs w:val="28"/>
-              </w:rPr>
-            </w:pPr>
-          </w:p>
-          <w:p>
-            <w:pPr>
-              <w:jc w:val="center"/>
-              <w:rPr>
-                <w:sz w:val="28"/>
-                <w:szCs w:val="28"/>
-              </w:rPr>
-            </w:pPr>
-          </w:p>
-          <w:p>
-            <w:pPr>
-              <w:rPr>
-                <w:sz w:val="28"/>
-                <w:szCs w:val="28"/>
-              </w:rPr>
-            </w:pPr>
-          </w:p>
-          <w:p>
-            <w:pPr>
-              <w:jc w:val="center"/>
-              <w:rPr>
-                <w:sz w:val="28"/>
-                <w:szCs w:val="28"/>
-              </w:rPr>
-            </w:pPr>
-          </w:p>
-          <w:p>
-            <w:pPr>
-              <w:rPr>
-                <w:sz w:val="28"/>
-                <w:szCs w:val="28"/>
-              </w:rPr>
-            </w:pPr>
-            <w:r>
-              <w:rPr>
-                <w:sz w:val="28"/>
-                <w:szCs w:val="28"/>
-              </w:rPr>
-              <w:t xml:space="preserve">Il sistema mostra al gestore una pagina in </w:t>
-            </w:r>
-            <w:r>
-              <w:rPr>
-                <w:sz w:val="28"/>
-                <w:szCs w:val="28"/>
-              </w:rPr>
-              <w:t>cui sono presenti tutti i film all’interno del catalogo con accanto un pulsante “Rimuovi dal catalogo”</w:t>
-            </w:r>
-          </w:p>
-          <w:p>
-            <w:pPr>
-              <w:rPr>
-                <w:sz w:val="28"/>
-                <w:szCs w:val="28"/>
-              </w:rPr>
-            </w:pPr>
-          </w:p>
-          <w:p>
-            <w:pPr>
-              <w:rPr>
-                <w:sz w:val="28"/>
-                <w:szCs w:val="28"/>
-              </w:rPr>
-            </w:pPr>
-          </w:p>
-          <w:p>
-            <w:pPr>
-              <w:rPr>
-                <w:sz w:val="28"/>
-                <w:szCs w:val="28"/>
-              </w:rPr>
-            </w:pPr>
-          </w:p>
-          <w:p>
-            <w:pPr>
-              <w:rPr>
-                <w:sz w:val="28"/>
-                <w:szCs w:val="28"/>
-              </w:rPr>
-            </w:pPr>
-          </w:p>
-          <w:p>
-            <w:pPr>
-              <w:rPr>
-                <w:sz w:val="28"/>
-                <w:szCs w:val="28"/>
-              </w:rPr>
-            </w:pPr>
-          </w:p>
-          <w:p>
-            <w:pPr>
-              <w:rPr>
-                <w:sz w:val="28"/>
-                <w:szCs w:val="28"/>
-              </w:rPr>
-            </w:pPr>
-          </w:p>
-          <w:p>
-            <w:pPr>
-              <w:rPr>
-                <w:sz w:val="28"/>
-                <w:szCs w:val="28"/>
-              </w:rPr>
-            </w:pPr>
-          </w:p>
-          <w:p>
-            <w:pPr>
-              <w:rPr>
-                <w:sz w:val="28"/>
-                <w:szCs w:val="28"/>
-              </w:rPr>
-            </w:pPr>
-            <w:r>
-              <w:rPr>
-                <w:sz w:val="28"/>
-                <w:szCs w:val="28"/>
-              </w:rPr>
-              <w:t xml:space="preserve">Il sistema mostra al </w:t>
-            </w:r>
-            <w:r>
-              <w:rPr>
-                <w:sz w:val="28"/>
-                <w:szCs w:val="28"/>
-              </w:rPr>
-              <w:t>gestore un messaggio “vuoi rimuovere questo film dal catalogo?”</w:t>
-            </w:r>
-          </w:p>
-          <w:p>
-            <w:pPr>
-              <w:rPr>
-                <w:sz w:val="28"/>
-                <w:szCs w:val="28"/>
-              </w:rPr>
-            </w:pPr>
-            <w:r>
-              <w:rPr>
-                <w:sz w:val="28"/>
-                <w:szCs w:val="28"/>
-              </w:rPr>
-              <w:t>con due opzioni “Si, rimuovi” e “Annulla”</w:t>
-            </w:r>
-          </w:p>
-          <w:p>
-            <w:pPr>
-              <w:rPr>
-                <w:sz w:val="28"/>
-                <w:szCs w:val="28"/>
-              </w:rPr>
-            </w:pPr>
-          </w:p>
-          <w:p>
-            <w:pPr>
-              <w:rPr>
-                <w:sz w:val="28"/>
-                <w:szCs w:val="28"/>
-              </w:rPr>
-            </w:pPr>
-          </w:p>
-          <w:p>
-            <w:pPr>
-              <w:rPr>
-                <w:sz w:val="28"/>
-                <w:szCs w:val="28"/>
-              </w:rPr>
-            </w:pPr>
-          </w:p>
-          <w:p>
-            <w:pPr>
-              <w:rPr>
-                <w:sz w:val="28"/>
-                <w:szCs w:val="28"/>
-              </w:rPr>
-            </w:pPr>
-          </w:p>
-          <w:p>
-            <w:pPr>
-              <w:rPr>
-                <w:sz w:val="28"/>
-                <w:szCs w:val="28"/>
-              </w:rPr>
-            </w:pPr>
-            <w:r>
-              <w:rPr>
-                <w:sz w:val="28"/>
-                <w:szCs w:val="28"/>
-              </w:rPr>
-              <w:t>Il sistema mostra al gestore i</w:t>
-            </w:r>
-            <w:r>
-              <w:rPr>
-                <w:sz w:val="28"/>
-                <w:szCs w:val="28"/>
-              </w:rPr>
-              <w:t>l messaggio</w:t>
-            </w:r>
-            <w:r>
-              <w:rPr>
-                <w:sz w:val="28"/>
-                <w:szCs w:val="28"/>
-              </w:rPr>
-              <w:t xml:space="preserve"> ”</w:t>
-            </w:r>
-            <w:r>
-              <w:rPr>
-                <w:sz w:val="28"/>
-                <w:szCs w:val="28"/>
-              </w:rPr>
-              <w:t>Film rimosso con successo dal catalogo”</w:t>
+              <w:t>successo dal catalogo”</w:t>
             </w:r>
             <w:r>
               <w:rPr>
@@ -9005,7 +8862,6 @@
                 <w:sz w:val="30"/>
                 <w:szCs w:val="30"/>
               </w:rPr>
-              <w:lastRenderedPageBreak/>
               <w:t>Flusso di eventi</w:t>
             </w:r>
           </w:p>
@@ -9051,6 +8907,13 @@
                 <w:sz w:val="28"/>
                 <w:szCs w:val="28"/>
               </w:rPr>
+              <w:t>1)</w:t>
+            </w:r>
+            <w:r>
+              <w:rPr>
+                <w:sz w:val="28"/>
+                <w:szCs w:val="28"/>
+              </w:rPr>
               <w:t xml:space="preserve">Il gestore del catalogo </w:t>
             </w:r>
             <w:r>
@@ -9116,22 +8979,13 @@
                 <w:szCs w:val="28"/>
               </w:rPr>
             </w:pPr>
-          </w:p>
-          <w:p>
-            <w:pPr>
-              <w:rPr>
-                <w:sz w:val="28"/>
-                <w:szCs w:val="28"/>
-              </w:rPr>
-            </w:pPr>
-          </w:p>
-          <w:p>
-            <w:pPr>
-              <w:rPr>
-                <w:sz w:val="28"/>
-                <w:szCs w:val="28"/>
-              </w:rPr>
-            </w:pPr>
+            <w:r>
+              <w:rPr>
+                <w:sz w:val="28"/>
+                <w:szCs w:val="28"/>
+              </w:rPr>
+              <w:t>3)</w:t>
+            </w:r>
             <w:r>
               <w:rPr>
                 <w:sz w:val="28"/>
@@ -9219,241 +9073,67 @@
                 <w:szCs w:val="28"/>
               </w:rPr>
             </w:pPr>
-          </w:p>
-          <w:p>
-            <w:pPr>
-              <w:rPr>
-                <w:sz w:val="28"/>
-                <w:szCs w:val="28"/>
-              </w:rPr>
-            </w:pPr>
-          </w:p>
-          <w:p>
-            <w:pPr>
-              <w:rPr>
-                <w:sz w:val="28"/>
-                <w:szCs w:val="28"/>
-              </w:rPr>
-            </w:pPr>
-          </w:p>
-          <w:p>
-            <w:pPr>
-              <w:rPr>
-                <w:sz w:val="28"/>
-                <w:szCs w:val="28"/>
-              </w:rPr>
-            </w:pPr>
-          </w:p>
-          <w:p>
-            <w:pPr>
-              <w:rPr>
-                <w:sz w:val="28"/>
-                <w:szCs w:val="28"/>
-              </w:rPr>
-            </w:pPr>
-          </w:p>
-          <w:p>
-            <w:pPr>
-              <w:rPr>
-                <w:sz w:val="28"/>
-                <w:szCs w:val="28"/>
-              </w:rPr>
-            </w:pPr>
-          </w:p>
-          <w:p>
-            <w:pPr>
-              <w:rPr>
-                <w:sz w:val="28"/>
-                <w:szCs w:val="28"/>
-              </w:rPr>
-            </w:pPr>
-          </w:p>
-          <w:p>
-            <w:pPr>
-              <w:rPr>
-                <w:sz w:val="28"/>
-                <w:szCs w:val="28"/>
-              </w:rPr>
-            </w:pPr>
-          </w:p>
-          <w:p>
-            <w:pPr>
-              <w:rPr>
-                <w:sz w:val="28"/>
-                <w:szCs w:val="28"/>
-              </w:rPr>
-            </w:pPr>
-          </w:p>
-          <w:p>
-            <w:pPr>
-              <w:rPr>
-                <w:sz w:val="28"/>
-                <w:szCs w:val="28"/>
-              </w:rPr>
-            </w:pPr>
-          </w:p>
-          <w:p>
-            <w:pPr>
-              <w:rPr>
-                <w:sz w:val="28"/>
-                <w:szCs w:val="28"/>
-              </w:rPr>
-            </w:pPr>
-          </w:p>
-          <w:p>
-            <w:pPr>
-              <w:rPr>
-                <w:sz w:val="28"/>
-                <w:szCs w:val="28"/>
-              </w:rPr>
-            </w:pPr>
-          </w:p>
-          <w:p>
-            <w:pPr>
-              <w:rPr>
-                <w:sz w:val="28"/>
-                <w:szCs w:val="28"/>
-              </w:rPr>
-            </w:pPr>
-          </w:p>
-          <w:p>
-            <w:pPr>
-              <w:rPr>
-                <w:sz w:val="28"/>
-                <w:szCs w:val="28"/>
-              </w:rPr>
-            </w:pPr>
-          </w:p>
-          <w:p>
-            <w:pPr>
-              <w:rPr>
-                <w:sz w:val="28"/>
-                <w:szCs w:val="28"/>
-              </w:rPr>
-            </w:pPr>
-          </w:p>
-          <w:p>
-            <w:pPr>
-              <w:rPr>
-                <w:sz w:val="28"/>
-                <w:szCs w:val="28"/>
-              </w:rPr>
-            </w:pPr>
-          </w:p>
-          <w:p>
-            <w:pPr>
-              <w:rPr>
-                <w:sz w:val="28"/>
-                <w:szCs w:val="28"/>
-              </w:rPr>
-            </w:pPr>
-          </w:p>
-          <w:p>
-            <w:pPr>
-              <w:rPr>
-                <w:sz w:val="28"/>
-                <w:szCs w:val="28"/>
-              </w:rPr>
-            </w:pPr>
-          </w:p>
-          <w:p>
-            <w:pPr>
-              <w:rPr>
-                <w:sz w:val="28"/>
-                <w:szCs w:val="28"/>
-              </w:rPr>
-            </w:pPr>
-          </w:p>
-          <w:p>
-            <w:pPr>
-              <w:rPr>
-                <w:sz w:val="28"/>
-                <w:szCs w:val="28"/>
-              </w:rPr>
-            </w:pPr>
-            <w:r>
-              <w:rPr>
-                <w:sz w:val="28"/>
-                <w:szCs w:val="28"/>
-              </w:rPr>
-              <w:t>Il gestore del catalogo compila il form inserendo</w:t>
-            </w:r>
-            <w:r>
-              <w:rPr>
-                <w:sz w:val="28"/>
-                <w:szCs w:val="28"/>
-              </w:rPr>
-              <w:t xml:space="preserve"> </w:t>
-            </w:r>
-            <w:r>
-              <w:rPr>
-                <w:sz w:val="28"/>
-                <w:szCs w:val="28"/>
-              </w:rPr>
-              <w:t>i dati del film corrispondente e preme il pulsante “Aggiungi film alla sezione novità”</w:t>
-            </w:r>
-          </w:p>
-          <w:p>
-            <w:pPr>
-              <w:rPr>
-                <w:sz w:val="28"/>
-                <w:szCs w:val="28"/>
-              </w:rPr>
-            </w:pPr>
-          </w:p>
-          <w:p>
-            <w:pPr>
-              <w:rPr>
-                <w:sz w:val="28"/>
-                <w:szCs w:val="28"/>
-              </w:rPr>
-            </w:pPr>
-          </w:p>
-          <w:p>
-            <w:pPr>
-              <w:rPr>
-                <w:sz w:val="28"/>
-                <w:szCs w:val="28"/>
-              </w:rPr>
-            </w:pPr>
-          </w:p>
-          <w:p>
-            <w:pPr>
-              <w:rPr>
-                <w:sz w:val="28"/>
-                <w:szCs w:val="28"/>
-              </w:rPr>
-            </w:pPr>
-          </w:p>
-          <w:p>
-            <w:pPr>
-              <w:rPr>
-                <w:sz w:val="28"/>
-                <w:szCs w:val="28"/>
-              </w:rPr>
-            </w:pPr>
-          </w:p>
-          <w:p>
-            <w:pPr>
-              <w:rPr>
-                <w:sz w:val="28"/>
-                <w:szCs w:val="28"/>
-              </w:rPr>
-            </w:pPr>
-            <w:r>
-              <w:rPr>
-                <w:sz w:val="28"/>
-                <w:szCs w:val="28"/>
-              </w:rPr>
-              <w:t>Il gestore</w:t>
-            </w:r>
-            <w:r>
-              <w:rPr>
-                <w:sz w:val="28"/>
-                <w:szCs w:val="28"/>
-              </w:rPr>
-              <w:t xml:space="preserve"> visualizza il messaggio e viene reindirizzato alla homepage</w:t>
-            </w:r>
+            <w:r>
+              <w:rPr>
+                <w:sz w:val="28"/>
+                <w:szCs w:val="28"/>
+              </w:rPr>
+              <w:t>5)</w:t>
+            </w:r>
+            <w:r>
+              <w:rPr>
+                <w:sz w:val="28"/>
+                <w:szCs w:val="28"/>
+              </w:rPr>
+              <w:t xml:space="preserve">Il gestore del catalogo compila il form </w:t>
+            </w:r>
+            <w:r>
+              <w:rPr>
+                <w:sz w:val="28"/>
+                <w:szCs w:val="28"/>
+              </w:rPr>
+              <w:t>e preme il pulsante “Aggiungi film alla sezione novità”</w:t>
+            </w:r>
+          </w:p>
+          <w:p>
+            <w:pPr>
+              <w:rPr>
+                <w:sz w:val="28"/>
+                <w:szCs w:val="28"/>
+              </w:rPr>
+            </w:pPr>
+          </w:p>
+          <w:p>
+            <w:pPr>
+              <w:rPr>
+                <w:sz w:val="28"/>
+                <w:szCs w:val="28"/>
+              </w:rPr>
+            </w:pPr>
+          </w:p>
+          <w:p>
+            <w:pPr>
+              <w:rPr>
+                <w:sz w:val="28"/>
+                <w:szCs w:val="28"/>
+              </w:rPr>
+            </w:pPr>
+          </w:p>
+          <w:p>
+            <w:pPr>
+              <w:rPr>
+                <w:sz w:val="28"/>
+                <w:szCs w:val="28"/>
+              </w:rPr>
+            </w:pPr>
+          </w:p>
+          <w:p>
+            <w:pPr>
+              <w:rPr>
+                <w:sz w:val="28"/>
+                <w:szCs w:val="28"/>
+              </w:rPr>
+            </w:pPr>
           </w:p>
         </w:tc>
         <w:tc>
@@ -9531,6 +9211,13 @@
                 <w:sz w:val="28"/>
                 <w:szCs w:val="28"/>
               </w:rPr>
+              <w:t>2)</w:t>
+            </w:r>
+            <w:r>
+              <w:rPr>
+                <w:sz w:val="28"/>
+                <w:szCs w:val="28"/>
+              </w:rPr>
               <w:t xml:space="preserve">Il sistema mostra al gestore una pagina in cui c’è </w:t>
             </w:r>
             <w:r>
@@ -9566,52 +9253,102 @@
                 <w:sz w:val="28"/>
                 <w:szCs w:val="28"/>
               </w:rPr>
-              <w:t xml:space="preserve">aggiunti e </w:t>
-            </w:r>
-            <w:r>
-              <w:rPr>
-                <w:sz w:val="28"/>
-                <w:szCs w:val="28"/>
-              </w:rPr>
-              <w:t>un pulsante</w:t>
-            </w:r>
-            <w:r>
-              <w:rPr>
-                <w:sz w:val="28"/>
-                <w:szCs w:val="28"/>
-              </w:rPr>
-              <w:t xml:space="preserve"> “+”</w:t>
-            </w:r>
-          </w:p>
-          <w:p>
-            <w:pPr>
-              <w:rPr>
-                <w:sz w:val="28"/>
-                <w:szCs w:val="28"/>
-              </w:rPr>
-            </w:pPr>
-          </w:p>
-          <w:p>
-            <w:pPr>
-              <w:rPr>
-                <w:sz w:val="28"/>
-                <w:szCs w:val="28"/>
-              </w:rPr>
-            </w:pPr>
-          </w:p>
-          <w:p>
-            <w:pPr>
-              <w:rPr>
-                <w:sz w:val="28"/>
-                <w:szCs w:val="28"/>
-              </w:rPr>
-            </w:pPr>
-            <w:r>
-              <w:rPr>
-                <w:sz w:val="28"/>
-                <w:szCs w:val="28"/>
-              </w:rPr>
-              <w:t>Il sistema mostra al gestore una pagina che è composta da un form in cui può inserire un nuovo film con le relative informazioni</w:t>
+              <w:t xml:space="preserve">aggiunti </w:t>
+            </w:r>
+          </w:p>
+          <w:p>
+            <w:pPr>
+              <w:rPr>
+                <w:sz w:val="28"/>
+                <w:szCs w:val="28"/>
+              </w:rPr>
+            </w:pPr>
+          </w:p>
+          <w:p>
+            <w:pPr>
+              <w:rPr>
+                <w:sz w:val="28"/>
+                <w:szCs w:val="28"/>
+              </w:rPr>
+            </w:pPr>
+          </w:p>
+          <w:p>
+            <w:pPr>
+              <w:rPr>
+                <w:sz w:val="28"/>
+                <w:szCs w:val="28"/>
+              </w:rPr>
+            </w:pPr>
+            <w:r>
+              <w:rPr>
+                <w:sz w:val="28"/>
+                <w:szCs w:val="28"/>
+              </w:rPr>
+              <w:t>4)</w:t>
+            </w:r>
+            <w:r>
+              <w:rPr>
+                <w:sz w:val="28"/>
+                <w:szCs w:val="28"/>
+              </w:rPr>
+              <w:t>Il sistema mostra al gestore una pagina che è composta da</w:t>
+            </w:r>
+            <w:r>
+              <w:rPr>
+                <w:sz w:val="28"/>
+                <w:szCs w:val="28"/>
+              </w:rPr>
+              <w:t xml:space="preserve">l form </w:t>
+            </w:r>
+            <w:r>
+              <w:rPr>
+                <w:sz w:val="28"/>
+                <w:szCs w:val="28"/>
+              </w:rPr>
+              <w:t>F_7.</w:t>
+            </w:r>
+            <w:r>
+              <w:rPr>
+                <w:sz w:val="28"/>
+                <w:szCs w:val="28"/>
+              </w:rPr>
+              <w:t>0.</w:t>
+            </w:r>
+            <w:r>
+              <w:rPr>
+                <w:sz w:val="28"/>
+                <w:szCs w:val="28"/>
+              </w:rPr>
+              <w:t>1</w:t>
+            </w:r>
+            <w:r>
+              <w:rPr>
+                <w:sz w:val="28"/>
+                <w:szCs w:val="28"/>
+              </w:rPr>
+              <w:t xml:space="preserve"> </w:t>
+            </w:r>
+            <w:r>
+              <w:rPr>
+                <w:sz w:val="28"/>
+                <w:szCs w:val="28"/>
+              </w:rPr>
+              <w:t>con le relative</w:t>
+            </w:r>
+            <w:r>
+              <w:rPr>
+                <w:sz w:val="28"/>
+                <w:szCs w:val="28"/>
+              </w:rPr>
+              <w:t xml:space="preserve"> </w:t>
+            </w:r>
+            <w:r>
+              <w:rPr>
+                <w:sz w:val="28"/>
+                <w:szCs w:val="28"/>
+              </w:rPr>
+              <w:lastRenderedPageBreak/>
+              <w:t>informazioni</w:t>
             </w:r>
             <w:r>
               <w:rPr>
@@ -9620,381 +9357,69 @@
               </w:rPr>
               <w:t xml:space="preserve"> da compilare</w:t>
             </w:r>
-            <w:r>
-              <w:rPr>
-                <w:sz w:val="28"/>
-                <w:szCs w:val="28"/>
-              </w:rPr>
-              <w:t>:</w:t>
-            </w:r>
-          </w:p>
-          <w:p>
-            <w:pPr>
-              <w:pStyle w:val="ListParagraph"/>
-              <w:numPr>
-                <w:ilvl w:val="0"/>
-                <w:numId w:val="15"/>
-              </w:numPr>
-              <w:spacing w:line="240" w:lineRule="auto"/>
-              <w:rPr>
-                <w:sz w:val="28"/>
-                <w:szCs w:val="28"/>
-              </w:rPr>
-            </w:pPr>
-            <w:r>
-              <w:rPr>
-                <w:sz w:val="28"/>
-                <w:szCs w:val="28"/>
-              </w:rPr>
-              <w:t>Titolo</w:t>
-            </w:r>
-          </w:p>
-          <w:p>
-            <w:pPr>
-              <w:pStyle w:val="ListParagraph"/>
-              <w:numPr>
-                <w:ilvl w:val="0"/>
-                <w:numId w:val="15"/>
-              </w:numPr>
-              <w:spacing w:line="240" w:lineRule="auto"/>
-              <w:rPr>
-                <w:sz w:val="28"/>
-                <w:szCs w:val="28"/>
-              </w:rPr>
-            </w:pPr>
-            <w:r>
-              <w:rPr>
-                <w:sz w:val="28"/>
-                <w:szCs w:val="28"/>
-              </w:rPr>
-              <w:t>Immagine</w:t>
-            </w:r>
-          </w:p>
-          <w:p>
-            <w:pPr>
-              <w:pStyle w:val="ListParagraph"/>
-              <w:numPr>
-                <w:ilvl w:val="0"/>
-                <w:numId w:val="15"/>
-              </w:numPr>
-              <w:spacing w:line="240" w:lineRule="auto"/>
-              <w:rPr>
-                <w:sz w:val="28"/>
-                <w:szCs w:val="28"/>
-              </w:rPr>
-            </w:pPr>
-            <w:r>
-              <w:rPr>
-                <w:sz w:val="28"/>
-                <w:szCs w:val="28"/>
-              </w:rPr>
-              <w:t>Anno di uscita</w:t>
-            </w:r>
-          </w:p>
-          <w:p>
-            <w:pPr>
-              <w:pStyle w:val="ListParagraph"/>
-              <w:numPr>
-                <w:ilvl w:val="0"/>
-                <w:numId w:val="15"/>
-              </w:numPr>
-              <w:spacing w:line="240" w:lineRule="auto"/>
-              <w:rPr>
-                <w:sz w:val="28"/>
-                <w:szCs w:val="28"/>
-              </w:rPr>
-            </w:pPr>
-            <w:r>
-              <w:rPr>
-                <w:sz w:val="28"/>
-                <w:szCs w:val="28"/>
-              </w:rPr>
-              <w:t>Durata</w:t>
-            </w:r>
-          </w:p>
-          <w:p>
-            <w:pPr>
-              <w:pStyle w:val="ListParagraph"/>
-              <w:numPr>
-                <w:ilvl w:val="0"/>
-                <w:numId w:val="15"/>
-              </w:numPr>
-              <w:spacing w:line="240" w:lineRule="auto"/>
-              <w:rPr>
-                <w:sz w:val="28"/>
-                <w:szCs w:val="28"/>
-              </w:rPr>
-            </w:pPr>
-            <w:r>
-              <w:rPr>
-                <w:sz w:val="28"/>
-                <w:szCs w:val="28"/>
-              </w:rPr>
-              <w:t>Regist</w:t>
-            </w:r>
-            <w:r>
-              <w:rPr>
-                <w:sz w:val="28"/>
-                <w:szCs w:val="28"/>
-              </w:rPr>
-              <w:t>i</w:t>
-            </w:r>
-          </w:p>
-          <w:p>
-            <w:pPr>
-              <w:pStyle w:val="ListParagraph"/>
-              <w:numPr>
-                <w:ilvl w:val="0"/>
-                <w:numId w:val="15"/>
-              </w:numPr>
-              <w:spacing w:line="240" w:lineRule="auto"/>
-              <w:rPr>
-                <w:sz w:val="28"/>
-                <w:szCs w:val="28"/>
-              </w:rPr>
-            </w:pPr>
-            <w:r>
-              <w:rPr>
-                <w:sz w:val="28"/>
-                <w:szCs w:val="28"/>
-              </w:rPr>
-              <w:t>Attori</w:t>
-            </w:r>
-          </w:p>
-          <w:p>
-            <w:pPr>
-              <w:pStyle w:val="ListParagraph"/>
-              <w:numPr>
-                <w:ilvl w:val="0"/>
-                <w:numId w:val="15"/>
-              </w:numPr>
-              <w:spacing w:line="240" w:lineRule="auto"/>
-              <w:rPr>
-                <w:sz w:val="28"/>
-                <w:szCs w:val="28"/>
-              </w:rPr>
-            </w:pPr>
-            <w:r>
-              <w:rPr>
-                <w:sz w:val="28"/>
-                <w:szCs w:val="28"/>
-              </w:rPr>
-              <w:t>Genere</w:t>
-            </w:r>
-          </w:p>
-          <w:p>
-            <w:pPr>
-              <w:pStyle w:val="ListParagraph"/>
-              <w:numPr>
-                <w:ilvl w:val="0"/>
-                <w:numId w:val="15"/>
-              </w:numPr>
-              <w:spacing w:line="240" w:lineRule="auto"/>
-              <w:rPr>
-                <w:sz w:val="28"/>
-                <w:szCs w:val="28"/>
-              </w:rPr>
-            </w:pPr>
-            <w:r>
-              <w:rPr>
-                <w:sz w:val="28"/>
-                <w:szCs w:val="28"/>
-              </w:rPr>
-              <w:t>Lingua</w:t>
-            </w:r>
-          </w:p>
-          <w:p>
-            <w:pPr>
-              <w:pStyle w:val="ListParagraph"/>
-              <w:numPr>
-                <w:ilvl w:val="0"/>
-                <w:numId w:val="15"/>
-              </w:numPr>
-              <w:spacing w:line="240" w:lineRule="auto"/>
-              <w:rPr>
-                <w:sz w:val="28"/>
-                <w:szCs w:val="28"/>
-              </w:rPr>
-            </w:pPr>
-            <w:r>
-              <w:rPr>
-                <w:sz w:val="28"/>
-                <w:szCs w:val="28"/>
-              </w:rPr>
-              <w:t>Trailer</w:t>
-            </w:r>
-          </w:p>
-          <w:p>
-            <w:pPr>
-              <w:pStyle w:val="ListParagraph"/>
-              <w:numPr>
-                <w:ilvl w:val="0"/>
-                <w:numId w:val="15"/>
-              </w:numPr>
-              <w:spacing w:line="240" w:lineRule="auto"/>
-              <w:rPr>
-                <w:sz w:val="28"/>
-                <w:szCs w:val="28"/>
-              </w:rPr>
-            </w:pPr>
-            <w:r>
-              <w:rPr>
-                <w:sz w:val="28"/>
-                <w:szCs w:val="28"/>
-              </w:rPr>
-              <w:t>Descrizione</w:t>
-            </w:r>
-          </w:p>
-          <w:p>
-            <w:pPr>
-              <w:pStyle w:val="ListParagraph"/>
-              <w:numPr>
-                <w:ilvl w:val="0"/>
-                <w:numId w:val="15"/>
-              </w:numPr>
-              <w:spacing w:line="240" w:lineRule="auto"/>
-              <w:rPr>
-                <w:sz w:val="28"/>
-                <w:szCs w:val="28"/>
-              </w:rPr>
-            </w:pPr>
-            <w:r>
-              <w:rPr>
-                <w:sz w:val="28"/>
-                <w:szCs w:val="28"/>
-              </w:rPr>
-              <w:t>Data aggiunta al catalogo</w:t>
-            </w:r>
-          </w:p>
-          <w:p>
-            <w:pPr>
-              <w:pStyle w:val="ListParagraph"/>
-              <w:numPr>
-                <w:ilvl w:val="0"/>
-                <w:numId w:val="15"/>
-              </w:numPr>
-              <w:spacing w:line="240" w:lineRule="auto"/>
-              <w:rPr>
-                <w:sz w:val="28"/>
-                <w:szCs w:val="28"/>
-              </w:rPr>
-            </w:pPr>
-            <w:r>
-              <w:rPr>
-                <w:sz w:val="28"/>
-                <w:szCs w:val="28"/>
-              </w:rPr>
-              <w:t>File del film vero e proprio</w:t>
-            </w:r>
-          </w:p>
-          <w:p>
-            <w:pPr>
-              <w:pStyle w:val="ListParagraph"/>
-              <w:numPr>
-                <w:ilvl w:val="0"/>
-                <w:numId w:val="15"/>
-              </w:numPr>
-              <w:spacing w:line="240" w:lineRule="auto"/>
-              <w:rPr>
-                <w:sz w:val="28"/>
-                <w:szCs w:val="28"/>
-              </w:rPr>
-            </w:pPr>
-            <w:r>
-              <w:rPr>
-                <w:sz w:val="28"/>
-                <w:szCs w:val="28"/>
-              </w:rPr>
-              <w:lastRenderedPageBreak/>
-              <w:t>prezz</w:t>
-            </w:r>
-            <w:r>
-              <w:rPr>
-                <w:sz w:val="28"/>
-                <w:szCs w:val="28"/>
-              </w:rPr>
-              <w:t>o</w:t>
-            </w:r>
-          </w:p>
-          <w:p>
-            <w:pPr>
-              <w:rPr>
-                <w:sz w:val="28"/>
-                <w:szCs w:val="28"/>
-              </w:rPr>
-            </w:pPr>
-          </w:p>
-          <w:p>
-            <w:pPr>
-              <w:rPr>
-                <w:sz w:val="28"/>
-                <w:szCs w:val="28"/>
-              </w:rPr>
-            </w:pPr>
-          </w:p>
-          <w:p>
-            <w:pPr>
-              <w:rPr>
-                <w:sz w:val="28"/>
-                <w:szCs w:val="28"/>
-              </w:rPr>
-            </w:pPr>
-          </w:p>
-          <w:p>
-            <w:pPr>
-              <w:rPr>
-                <w:sz w:val="28"/>
-                <w:szCs w:val="28"/>
-              </w:rPr>
-            </w:pPr>
-          </w:p>
-          <w:p>
-            <w:pPr>
-              <w:rPr>
-                <w:sz w:val="28"/>
-                <w:szCs w:val="28"/>
-              </w:rPr>
-            </w:pPr>
-          </w:p>
-          <w:p>
-            <w:pPr>
-              <w:rPr>
-                <w:sz w:val="28"/>
-                <w:szCs w:val="28"/>
-              </w:rPr>
-            </w:pPr>
-          </w:p>
-          <w:p>
-            <w:pPr>
-              <w:rPr>
-                <w:sz w:val="28"/>
-                <w:szCs w:val="28"/>
-              </w:rPr>
-            </w:pPr>
-          </w:p>
-          <w:p>
-            <w:pPr>
-              <w:rPr>
-                <w:sz w:val="28"/>
-                <w:szCs w:val="28"/>
-              </w:rPr>
-            </w:pPr>
-          </w:p>
-          <w:p>
-            <w:pPr>
-              <w:rPr>
-                <w:sz w:val="28"/>
-                <w:szCs w:val="28"/>
-              </w:rPr>
-            </w:pPr>
-          </w:p>
-          <w:p>
-            <w:pPr>
-              <w:rPr>
-                <w:sz w:val="28"/>
-                <w:szCs w:val="28"/>
-              </w:rPr>
-            </w:pPr>
+          </w:p>
+          <w:p>
+            <w:pPr>
+              <w:rPr>
+                <w:sz w:val="28"/>
+                <w:szCs w:val="28"/>
+              </w:rPr>
+            </w:pPr>
+          </w:p>
+          <w:p>
+            <w:pPr>
+              <w:rPr>
+                <w:sz w:val="28"/>
+                <w:szCs w:val="28"/>
+              </w:rPr>
+            </w:pPr>
+          </w:p>
+          <w:p>
+            <w:pPr>
+              <w:rPr>
+                <w:sz w:val="28"/>
+                <w:szCs w:val="28"/>
+              </w:rPr>
+            </w:pPr>
+          </w:p>
+          <w:p>
+            <w:pPr>
+              <w:rPr>
+                <w:sz w:val="28"/>
+                <w:szCs w:val="28"/>
+              </w:rPr>
+            </w:pPr>
+          </w:p>
+          <w:p>
+            <w:pPr>
+              <w:rPr>
+                <w:sz w:val="28"/>
+                <w:szCs w:val="28"/>
+              </w:rPr>
+            </w:pPr>
+          </w:p>
+          <w:p>
+            <w:pPr>
+              <w:rPr>
+                <w:sz w:val="28"/>
+                <w:szCs w:val="28"/>
+              </w:rPr>
+            </w:pPr>
+          </w:p>
+          <w:p>
+            <w:pPr>
+              <w:rPr>
+                <w:sz w:val="28"/>
+                <w:szCs w:val="28"/>
+              </w:rPr>
+            </w:pPr>
+            <w:r>
+              <w:rPr>
+                <w:sz w:val="28"/>
+                <w:szCs w:val="28"/>
+              </w:rPr>
+              <w:t>6)</w:t>
+            </w:r>
             <w:r>
               <w:rPr>
                 <w:sz w:val="28"/>
@@ -10161,15 +9586,39 @@
                 <w:sz w:val="28"/>
                 <w:szCs w:val="28"/>
               </w:rPr>
+              <w:t xml:space="preserve">sui </w:t>
+            </w:r>
+            <w:r>
+              <w:rPr>
+                <w:sz w:val="28"/>
+                <w:szCs w:val="28"/>
+              </w:rPr>
               <w:t>dati</w:t>
             </w:r>
+            <w:r>
+              <w:rPr>
+                <w:sz w:val="28"/>
+                <w:szCs w:val="28"/>
+              </w:rPr>
+              <w:t xml:space="preserve"> durante la compilazione del form F_7.0.1</w:t>
+            </w:r>
           </w:p>
         </w:tc>
       </w:tr>
+    </w:tbl>
+    <w:p/>
+    <w:p/>
+    <w:tbl>
+      <w:tblPr>
+        <w:tblStyle w:val="TableGrid"/>
+        <w:tblW w:w="0" w:type="auto"/>
+        <w:tblLook w:val="04A0" w:firstRow="1" w:lastRow="0" w:firstColumn="1" w:lastColumn="0" w:noHBand="0" w:noVBand="1"/>
+      </w:tblPr>
+      <w:tblGrid>
+        <w:gridCol w:w="4814"/>
+        <w:gridCol w:w="4814"/>
+      </w:tblGrid>
       <w:tr>
-        <w:trPr>
-          <w:trHeight w:val="568"/>
-        </w:trPr>
         <w:tc>
           <w:tcPr>
             <w:tcW w:w="4814" w:type="dxa"/>
@@ -10182,7 +9631,508 @@
                 <w:sz w:val="30"/>
                 <w:szCs w:val="30"/>
               </w:rPr>
-              <w:t>Requisiti speciali</w:t>
+              <w:t>ID form</w:t>
+            </w:r>
+          </w:p>
+        </w:tc>
+        <w:tc>
+          <w:tcPr>
+            <w:tcW w:w="4814" w:type="dxa"/>
+          </w:tcPr>
+          <w:p>
+            <w:r>
+              <w:rPr>
+                <w:sz w:val="28"/>
+                <w:szCs w:val="28"/>
+              </w:rPr>
+              <w:t>F_7.0.</w:t>
+            </w:r>
+            <w:r>
+              <w:rPr>
+                <w:sz w:val="28"/>
+                <w:szCs w:val="28"/>
+              </w:rPr>
+              <w:t>1</w:t>
+            </w:r>
+          </w:p>
+        </w:tc>
+      </w:tr>
+      <w:tr>
+        <w:tc>
+          <w:tcPr>
+            <w:tcW w:w="4814" w:type="dxa"/>
+          </w:tcPr>
+          <w:p>
+            <w:r>
+              <w:rPr>
+                <w:b/>
+                <w:bCs/>
+                <w:sz w:val="30"/>
+                <w:szCs w:val="30"/>
+              </w:rPr>
+              <w:t>Titolo</w:t>
+            </w:r>
+          </w:p>
+        </w:tc>
+        <w:tc>
+          <w:tcPr>
+            <w:tcW w:w="4814" w:type="dxa"/>
+          </w:tcPr>
+          <w:p>
+            <w:r>
+              <w:rPr>
+                <w:sz w:val="28"/>
+                <w:szCs w:val="28"/>
+              </w:rPr>
+              <w:t>Obbligatorio</w:t>
+            </w:r>
+          </w:p>
+        </w:tc>
+      </w:tr>
+      <w:tr>
+        <w:tc>
+          <w:tcPr>
+            <w:tcW w:w="4814" w:type="dxa"/>
+          </w:tcPr>
+          <w:p>
+            <w:r>
+              <w:rPr>
+                <w:b/>
+                <w:bCs/>
+                <w:sz w:val="30"/>
+                <w:szCs w:val="30"/>
+              </w:rPr>
+              <w:t>Immagine</w:t>
+            </w:r>
+          </w:p>
+        </w:tc>
+        <w:tc>
+          <w:tcPr>
+            <w:tcW w:w="4814" w:type="dxa"/>
+          </w:tcPr>
+          <w:p>
+            <w:r>
+              <w:rPr>
+                <w:sz w:val="28"/>
+                <w:szCs w:val="28"/>
+              </w:rPr>
+              <w:t>Opzionale</w:t>
+            </w:r>
+          </w:p>
+        </w:tc>
+      </w:tr>
+      <w:tr>
+        <w:tc>
+          <w:tcPr>
+            <w:tcW w:w="4814" w:type="dxa"/>
+          </w:tcPr>
+          <w:p>
+            <w:r>
+              <w:rPr>
+                <w:b/>
+                <w:bCs/>
+                <w:sz w:val="30"/>
+                <w:szCs w:val="30"/>
+              </w:rPr>
+              <w:t>Anno di uscita</w:t>
+            </w:r>
+          </w:p>
+        </w:tc>
+        <w:tc>
+          <w:tcPr>
+            <w:tcW w:w="4814" w:type="dxa"/>
+          </w:tcPr>
+          <w:p>
+            <w:r>
+              <w:rPr>
+                <w:sz w:val="28"/>
+                <w:szCs w:val="28"/>
+              </w:rPr>
+              <w:t>Obbligatorio</w:t>
+            </w:r>
+          </w:p>
+        </w:tc>
+      </w:tr>
+      <w:tr>
+        <w:tc>
+          <w:tcPr>
+            <w:tcW w:w="4814" w:type="dxa"/>
+          </w:tcPr>
+          <w:p>
+            <w:r>
+              <w:rPr>
+                <w:b/>
+                <w:bCs/>
+                <w:sz w:val="30"/>
+                <w:szCs w:val="30"/>
+              </w:rPr>
+              <w:t xml:space="preserve">Durata </w:t>
+            </w:r>
+          </w:p>
+        </w:tc>
+        <w:tc>
+          <w:tcPr>
+            <w:tcW w:w="4814" w:type="dxa"/>
+          </w:tcPr>
+          <w:p>
+            <w:r>
+              <w:rPr>
+                <w:sz w:val="28"/>
+                <w:szCs w:val="28"/>
+              </w:rPr>
+              <w:t>Opzionale</w:t>
+            </w:r>
+          </w:p>
+        </w:tc>
+      </w:tr>
+      <w:tr>
+        <w:tc>
+          <w:tcPr>
+            <w:tcW w:w="4814" w:type="dxa"/>
+          </w:tcPr>
+          <w:p>
+            <w:r>
+              <w:rPr>
+                <w:b/>
+                <w:bCs/>
+                <w:sz w:val="30"/>
+                <w:szCs w:val="30"/>
+              </w:rPr>
+              <w:t>Registi</w:t>
+            </w:r>
+          </w:p>
+        </w:tc>
+        <w:tc>
+          <w:tcPr>
+            <w:tcW w:w="4814" w:type="dxa"/>
+          </w:tcPr>
+          <w:p>
+            <w:r>
+              <w:rPr>
+                <w:sz w:val="28"/>
+                <w:szCs w:val="28"/>
+              </w:rPr>
+              <w:t>Opzionale</w:t>
+            </w:r>
+          </w:p>
+        </w:tc>
+      </w:tr>
+      <w:tr>
+        <w:tc>
+          <w:tcPr>
+            <w:tcW w:w="4814" w:type="dxa"/>
+          </w:tcPr>
+          <w:p>
+            <w:r>
+              <w:rPr>
+                <w:b/>
+                <w:bCs/>
+                <w:sz w:val="30"/>
+                <w:szCs w:val="30"/>
+              </w:rPr>
+              <w:t>Attori</w:t>
+            </w:r>
+          </w:p>
+        </w:tc>
+        <w:tc>
+          <w:tcPr>
+            <w:tcW w:w="4814" w:type="dxa"/>
+          </w:tcPr>
+          <w:p>
+            <w:r>
+              <w:rPr>
+                <w:sz w:val="28"/>
+                <w:szCs w:val="28"/>
+              </w:rPr>
+              <w:t>Opzionale</w:t>
+            </w:r>
+          </w:p>
+        </w:tc>
+      </w:tr>
+      <w:tr>
+        <w:tc>
+          <w:tcPr>
+            <w:tcW w:w="4814" w:type="dxa"/>
+          </w:tcPr>
+          <w:p>
+            <w:r>
+              <w:rPr>
+                <w:b/>
+                <w:bCs/>
+                <w:sz w:val="30"/>
+                <w:szCs w:val="30"/>
+              </w:rPr>
+              <w:t>Genere</w:t>
+            </w:r>
+          </w:p>
+        </w:tc>
+        <w:tc>
+          <w:tcPr>
+            <w:tcW w:w="4814" w:type="dxa"/>
+          </w:tcPr>
+          <w:p>
+            <w:r>
+              <w:rPr>
+                <w:sz w:val="28"/>
+                <w:szCs w:val="28"/>
+              </w:rPr>
+              <w:t>Obbligatorio</w:t>
+            </w:r>
+          </w:p>
+        </w:tc>
+      </w:tr>
+      <w:tr>
+        <w:tc>
+          <w:tcPr>
+            <w:tcW w:w="4814" w:type="dxa"/>
+          </w:tcPr>
+          <w:p>
+            <w:r>
+              <w:rPr>
+                <w:b/>
+                <w:bCs/>
+                <w:sz w:val="30"/>
+                <w:szCs w:val="30"/>
+              </w:rPr>
+              <w:t>Lingua</w:t>
+            </w:r>
+          </w:p>
+        </w:tc>
+        <w:tc>
+          <w:tcPr>
+            <w:tcW w:w="4814" w:type="dxa"/>
+          </w:tcPr>
+          <w:p>
+            <w:r>
+              <w:rPr>
+                <w:sz w:val="28"/>
+                <w:szCs w:val="28"/>
+              </w:rPr>
+              <w:t>Obbligatorio</w:t>
+            </w:r>
+          </w:p>
+        </w:tc>
+      </w:tr>
+      <w:tr>
+        <w:tc>
+          <w:tcPr>
+            <w:tcW w:w="4814" w:type="dxa"/>
+          </w:tcPr>
+          <w:p>
+            <w:r>
+              <w:rPr>
+                <w:b/>
+                <w:bCs/>
+                <w:sz w:val="30"/>
+                <w:szCs w:val="30"/>
+              </w:rPr>
+              <w:t>Trailer</w:t>
+            </w:r>
+          </w:p>
+        </w:tc>
+        <w:tc>
+          <w:tcPr>
+            <w:tcW w:w="4814" w:type="dxa"/>
+          </w:tcPr>
+          <w:p>
+            <w:r>
+              <w:rPr>
+                <w:sz w:val="28"/>
+                <w:szCs w:val="28"/>
+              </w:rPr>
+              <w:t>Opzionale</w:t>
+            </w:r>
+          </w:p>
+        </w:tc>
+      </w:tr>
+      <w:tr>
+        <w:tc>
+          <w:tcPr>
+            <w:tcW w:w="4814" w:type="dxa"/>
+          </w:tcPr>
+          <w:p>
+            <w:r>
+              <w:rPr>
+                <w:b/>
+                <w:bCs/>
+                <w:sz w:val="30"/>
+                <w:szCs w:val="30"/>
+              </w:rPr>
+              <w:t>Descrizione</w:t>
+            </w:r>
+          </w:p>
+        </w:tc>
+        <w:tc>
+          <w:tcPr>
+            <w:tcW w:w="4814" w:type="dxa"/>
+          </w:tcPr>
+          <w:p>
+            <w:r>
+              <w:rPr>
+                <w:sz w:val="28"/>
+                <w:szCs w:val="28"/>
+              </w:rPr>
+              <w:t>Opzionale</w:t>
+            </w:r>
+          </w:p>
+        </w:tc>
+      </w:tr>
+      <w:tr>
+        <w:tc>
+          <w:tcPr>
+            <w:tcW w:w="4814" w:type="dxa"/>
+          </w:tcPr>
+          <w:p>
+            <w:r>
+              <w:rPr>
+                <w:b/>
+                <w:bCs/>
+                <w:sz w:val="30"/>
+                <w:szCs w:val="30"/>
+              </w:rPr>
+              <w:t>Data aggiunta al catalogo</w:t>
+            </w:r>
+          </w:p>
+        </w:tc>
+        <w:tc>
+          <w:tcPr>
+            <w:tcW w:w="4814" w:type="dxa"/>
+          </w:tcPr>
+          <w:p>
+            <w:r>
+              <w:rPr>
+                <w:sz w:val="28"/>
+                <w:szCs w:val="28"/>
+              </w:rPr>
+              <w:t>Obbligatorio</w:t>
+            </w:r>
+          </w:p>
+        </w:tc>
+      </w:tr>
+      <w:tr>
+        <w:tc>
+          <w:tcPr>
+            <w:tcW w:w="4814" w:type="dxa"/>
+          </w:tcPr>
+          <w:p>
+            <w:r>
+              <w:rPr>
+                <w:b/>
+                <w:bCs/>
+                <w:sz w:val="30"/>
+                <w:szCs w:val="30"/>
+              </w:rPr>
+              <w:t>File</w:t>
+            </w:r>
+          </w:p>
+        </w:tc>
+        <w:tc>
+          <w:tcPr>
+            <w:tcW w:w="4814" w:type="dxa"/>
+          </w:tcPr>
+          <w:p>
+            <w:r>
+              <w:rPr>
+                <w:sz w:val="28"/>
+                <w:szCs w:val="28"/>
+              </w:rPr>
+              <w:t>Obbligatorio</w:t>
+            </w:r>
+          </w:p>
+        </w:tc>
+      </w:tr>
+      <w:tr>
+        <w:tc>
+          <w:tcPr>
+            <w:tcW w:w="4814" w:type="dxa"/>
+          </w:tcPr>
+          <w:p>
+            <w:r>
+              <w:rPr>
+                <w:b/>
+                <w:bCs/>
+                <w:sz w:val="30"/>
+                <w:szCs w:val="30"/>
+              </w:rPr>
+              <w:t>Prezzo</w:t>
+            </w:r>
+          </w:p>
+        </w:tc>
+        <w:tc>
+          <w:tcPr>
+            <w:tcW w:w="4814" w:type="dxa"/>
+          </w:tcPr>
+          <w:p>
+            <w:r>
+              <w:rPr>
+                <w:sz w:val="28"/>
+                <w:szCs w:val="28"/>
+              </w:rPr>
+              <w:t>Obbligatorio</w:t>
+            </w:r>
+          </w:p>
+        </w:tc>
+      </w:tr>
+      <w:tr>
+        <w:tc>
+          <w:tcPr>
+            <w:tcW w:w="4814" w:type="dxa"/>
+          </w:tcPr>
+          <w:p/>
+        </w:tc>
+        <w:tc>
+          <w:tcPr>
+            <w:tcW w:w="4814" w:type="dxa"/>
+          </w:tcPr>
+          <w:p/>
+        </w:tc>
+      </w:tr>
+      <w:tr>
+        <w:tc>
+          <w:tcPr>
+            <w:tcW w:w="4814" w:type="dxa"/>
+          </w:tcPr>
+          <w:p/>
+        </w:tc>
+        <w:tc>
+          <w:tcPr>
+            <w:tcW w:w="4814" w:type="dxa"/>
+          </w:tcPr>
+          <w:p/>
+        </w:tc>
+      </w:tr>
+    </w:tbl>
+    <w:p/>
+    <w:p/>
+    <w:tbl>
+      <w:tblPr>
+        <w:tblStyle w:val="TableGrid"/>
+        <w:tblW w:w="0" w:type="auto"/>
+        <w:tblLook w:val="04A0" w:firstRow="1" w:lastRow="0" w:firstColumn="1" w:lastColumn="0" w:noHBand="0" w:noVBand="1"/>
+      </w:tblPr>
+      <w:tblGrid>
+        <w:gridCol w:w="4814"/>
+        <w:gridCol w:w="2407"/>
+        <w:gridCol w:w="2407"/>
+      </w:tblGrid>
+      <w:tr>
+        <w:trPr>
+          <w:trHeight w:val="567"/>
+        </w:trPr>
+        <w:tc>
+          <w:tcPr>
+            <w:tcW w:w="4814" w:type="dxa"/>
+          </w:tcPr>
+          <w:p>
+            <w:r>
+              <w:rPr>
+                <w:b/>
+                <w:bCs/>
+                <w:sz w:val="30"/>
+                <w:szCs w:val="30"/>
+              </w:rPr>
+              <w:lastRenderedPageBreak/>
+              <w:t>ID</w:t>
             </w:r>
           </w:p>
         </w:tc>
@@ -10198,6 +10148,2128 @@
                 <w:szCs w:val="28"/>
               </w:rPr>
             </w:pPr>
+            <w:r>
+              <w:rPr>
+                <w:sz w:val="28"/>
+                <w:szCs w:val="28"/>
+              </w:rPr>
+              <w:t>UC_7.1</w:t>
+            </w:r>
+          </w:p>
+        </w:tc>
+      </w:tr>
+      <w:tr>
+        <w:trPr>
+          <w:trHeight w:val="562"/>
+        </w:trPr>
+        <w:tc>
+          <w:tcPr>
+            <w:tcW w:w="4814" w:type="dxa"/>
+          </w:tcPr>
+          <w:p>
+            <w:r>
+              <w:rPr>
+                <w:b/>
+                <w:bCs/>
+                <w:sz w:val="30"/>
+                <w:szCs w:val="30"/>
+              </w:rPr>
+              <w:t>Nome Use Case</w:t>
+            </w:r>
+          </w:p>
+        </w:tc>
+        <w:tc>
+          <w:tcPr>
+            <w:tcW w:w="4814" w:type="dxa"/>
+            <w:gridSpan w:val="2"/>
+          </w:tcPr>
+          <w:p>
+            <w:pPr>
+              <w:rPr>
+                <w:sz w:val="28"/>
+                <w:szCs w:val="28"/>
+              </w:rPr>
+            </w:pPr>
+            <w:r>
+              <w:rPr>
+                <w:sz w:val="28"/>
+                <w:szCs w:val="28"/>
+              </w:rPr>
+              <w:t>Errore dati</w:t>
+            </w:r>
+          </w:p>
+        </w:tc>
+      </w:tr>
+      <w:tr>
+        <w:trPr>
+          <w:trHeight w:val="556"/>
+        </w:trPr>
+        <w:tc>
+          <w:tcPr>
+            <w:tcW w:w="4814" w:type="dxa"/>
+          </w:tcPr>
+          <w:p>
+            <w:r>
+              <w:rPr>
+                <w:b/>
+                <w:bCs/>
+                <w:sz w:val="30"/>
+                <w:szCs w:val="30"/>
+              </w:rPr>
+              <w:t>Attori</w:t>
+            </w:r>
+          </w:p>
+        </w:tc>
+        <w:tc>
+          <w:tcPr>
+            <w:tcW w:w="4814" w:type="dxa"/>
+            <w:gridSpan w:val="2"/>
+          </w:tcPr>
+          <w:p>
+            <w:pPr>
+              <w:rPr>
+                <w:sz w:val="28"/>
+                <w:szCs w:val="28"/>
+              </w:rPr>
+            </w:pPr>
+          </w:p>
+        </w:tc>
+      </w:tr>
+      <w:tr>
+        <w:trPr>
+          <w:trHeight w:val="550"/>
+        </w:trPr>
+        <w:tc>
+          <w:tcPr>
+            <w:tcW w:w="4814" w:type="dxa"/>
+          </w:tcPr>
+          <w:p>
+            <w:r>
+              <w:rPr>
+                <w:b/>
+                <w:bCs/>
+                <w:sz w:val="30"/>
+                <w:szCs w:val="30"/>
+              </w:rPr>
+              <w:t>Flusso di eventi</w:t>
+            </w:r>
+          </w:p>
+        </w:tc>
+        <w:tc>
+          <w:tcPr>
+            <w:tcW w:w="2407" w:type="dxa"/>
+          </w:tcPr>
+          <w:p>
+            <w:pPr>
+              <w:jc w:val="center"/>
+              <w:rPr>
+                <w:sz w:val="28"/>
+                <w:szCs w:val="28"/>
+              </w:rPr>
+            </w:pPr>
+            <w:r>
+              <w:rPr>
+                <w:sz w:val="28"/>
+                <w:szCs w:val="28"/>
+              </w:rPr>
+              <w:t>Gestore</w:t>
+            </w:r>
+          </w:p>
+          <w:p>
+            <w:pPr>
+              <w:jc w:val="center"/>
+              <w:rPr>
+                <w:sz w:val="28"/>
+                <w:szCs w:val="28"/>
+              </w:rPr>
+            </w:pPr>
+          </w:p>
+          <w:p>
+            <w:pPr>
+              <w:rPr>
+                <w:sz w:val="28"/>
+                <w:szCs w:val="28"/>
+              </w:rPr>
+            </w:pPr>
+            <w:r>
+              <w:rPr>
+                <w:sz w:val="28"/>
+                <w:szCs w:val="28"/>
+              </w:rPr>
+              <w:t>Il gestore si trova al punto 5 del UC_7</w:t>
+            </w:r>
+          </w:p>
+        </w:tc>
+        <w:tc>
+          <w:tcPr>
+            <w:tcW w:w="2407" w:type="dxa"/>
+          </w:tcPr>
+          <w:p>
+            <w:pPr>
+              <w:jc w:val="center"/>
+              <w:rPr>
+                <w:sz w:val="28"/>
+                <w:szCs w:val="28"/>
+              </w:rPr>
+            </w:pPr>
+            <w:r>
+              <w:rPr>
+                <w:sz w:val="28"/>
+                <w:szCs w:val="28"/>
+              </w:rPr>
+              <w:t>Sistema</w:t>
+            </w:r>
+          </w:p>
+          <w:p>
+            <w:pPr>
+              <w:jc w:val="center"/>
+              <w:rPr>
+                <w:sz w:val="28"/>
+                <w:szCs w:val="28"/>
+              </w:rPr>
+            </w:pPr>
+          </w:p>
+          <w:p>
+            <w:pPr>
+              <w:jc w:val="center"/>
+              <w:rPr>
+                <w:sz w:val="28"/>
+                <w:szCs w:val="28"/>
+              </w:rPr>
+            </w:pPr>
+          </w:p>
+          <w:p>
+            <w:pPr>
+              <w:jc w:val="center"/>
+              <w:rPr>
+                <w:sz w:val="28"/>
+                <w:szCs w:val="28"/>
+              </w:rPr>
+            </w:pPr>
+          </w:p>
+          <w:p>
+            <w:pPr>
+              <w:jc w:val="center"/>
+              <w:rPr>
+                <w:sz w:val="28"/>
+                <w:szCs w:val="28"/>
+              </w:rPr>
+            </w:pPr>
+          </w:p>
+          <w:p>
+            <w:pPr>
+              <w:rPr>
+                <w:sz w:val="28"/>
+                <w:szCs w:val="28"/>
+              </w:rPr>
+            </w:pPr>
+            <w:r>
+              <w:rPr>
+                <w:sz w:val="28"/>
+                <w:szCs w:val="28"/>
+              </w:rPr>
+              <w:t>Il sistema mostra un messaggio di errore nella compilazione del form</w:t>
+            </w:r>
+          </w:p>
+        </w:tc>
+      </w:tr>
+      <w:tr>
+        <w:trPr>
+          <w:trHeight w:val="558"/>
+        </w:trPr>
+        <w:tc>
+          <w:tcPr>
+            <w:tcW w:w="4814" w:type="dxa"/>
+          </w:tcPr>
+          <w:p>
+            <w:r>
+              <w:rPr>
+                <w:b/>
+                <w:bCs/>
+                <w:sz w:val="30"/>
+                <w:szCs w:val="30"/>
+              </w:rPr>
+              <w:t>Entry condition</w:t>
+            </w:r>
+          </w:p>
+        </w:tc>
+        <w:tc>
+          <w:tcPr>
+            <w:tcW w:w="4814" w:type="dxa"/>
+            <w:gridSpan w:val="2"/>
+          </w:tcPr>
+          <w:p>
+            <w:pPr>
+              <w:rPr>
+                <w:sz w:val="28"/>
+                <w:szCs w:val="28"/>
+              </w:rPr>
+            </w:pPr>
+            <w:r>
+              <w:rPr>
+                <w:sz w:val="28"/>
+                <w:szCs w:val="28"/>
+              </w:rPr>
+              <w:t>Il gestore esegue UC_7 ma la compilazione del form F_.7.0.1 è errata</w:t>
+            </w:r>
+          </w:p>
+        </w:tc>
+      </w:tr>
+      <w:tr>
+        <w:trPr>
+          <w:trHeight w:val="566"/>
+        </w:trPr>
+        <w:tc>
+          <w:tcPr>
+            <w:tcW w:w="4814" w:type="dxa"/>
+          </w:tcPr>
+          <w:p>
+            <w:r>
+              <w:rPr>
+                <w:b/>
+                <w:bCs/>
+                <w:sz w:val="30"/>
+                <w:szCs w:val="30"/>
+              </w:rPr>
+              <w:t>Exit condition</w:t>
+            </w:r>
+          </w:p>
+        </w:tc>
+        <w:tc>
+          <w:tcPr>
+            <w:tcW w:w="4814" w:type="dxa"/>
+            <w:gridSpan w:val="2"/>
+          </w:tcPr>
+          <w:p>
+            <w:pPr>
+              <w:rPr>
+                <w:sz w:val="28"/>
+                <w:szCs w:val="28"/>
+              </w:rPr>
+            </w:pPr>
+            <w:r>
+              <w:rPr>
+                <w:sz w:val="28"/>
+                <w:szCs w:val="28"/>
+              </w:rPr>
+              <w:t>Il gestore riesegue UC_7</w:t>
+            </w:r>
+          </w:p>
+        </w:tc>
+      </w:tr>
+      <w:tr>
+        <w:trPr>
+          <w:trHeight w:val="546"/>
+        </w:trPr>
+        <w:tc>
+          <w:tcPr>
+            <w:tcW w:w="4814" w:type="dxa"/>
+          </w:tcPr>
+          <w:p>
+            <w:r>
+              <w:rPr>
+                <w:b/>
+                <w:bCs/>
+                <w:sz w:val="30"/>
+                <w:szCs w:val="30"/>
+              </w:rPr>
+              <w:t>Eccezioni</w:t>
+            </w:r>
+          </w:p>
+        </w:tc>
+        <w:tc>
+          <w:tcPr>
+            <w:tcW w:w="4814" w:type="dxa"/>
+            <w:gridSpan w:val="2"/>
+          </w:tcPr>
+          <w:p>
+            <w:pPr>
+              <w:rPr>
+                <w:sz w:val="28"/>
+                <w:szCs w:val="28"/>
+              </w:rPr>
+            </w:pPr>
+          </w:p>
+        </w:tc>
+      </w:tr>
+    </w:tbl>
+    <w:p/>
+    <w:p/>
+    <w:p/>
+    <w:p/>
+    <w:p/>
+    <w:p/>
+    <w:p/>
+    <w:p/>
+    <w:p/>
+    <w:p/>
+    <w:p/>
+    <w:p/>
+    <w:p/>
+    <w:p/>
+    <w:p/>
+    <w:tbl>
+      <w:tblPr>
+        <w:tblStyle w:val="TableGrid"/>
+        <w:tblW w:w="10201" w:type="dxa"/>
+        <w:tblLook w:val="04A0" w:firstRow="1" w:lastRow="0" w:firstColumn="1" w:lastColumn="0" w:noHBand="0" w:noVBand="1"/>
+      </w:tblPr>
+      <w:tblGrid>
+        <w:gridCol w:w="4314"/>
+        <w:gridCol w:w="1904"/>
+        <w:gridCol w:w="2208"/>
+        <w:gridCol w:w="1775"/>
+      </w:tblGrid>
+      <w:tr>
+        <w:trPr>
+          <w:trHeight w:val="567"/>
+        </w:trPr>
+        <w:tc>
+          <w:tcPr>
+            <w:tcW w:w="4314" w:type="dxa"/>
+          </w:tcPr>
+          <w:p>
+            <w:r>
+              <w:rPr>
+                <w:b/>
+                <w:bCs/>
+                <w:sz w:val="30"/>
+                <w:szCs w:val="30"/>
+              </w:rPr>
+              <w:lastRenderedPageBreak/>
+              <w:t>ID</w:t>
+            </w:r>
+          </w:p>
+        </w:tc>
+        <w:tc>
+          <w:tcPr>
+            <w:tcW w:w="5887" w:type="dxa"/>
+            <w:gridSpan w:val="3"/>
+          </w:tcPr>
+          <w:p>
+            <w:pPr>
+              <w:rPr>
+                <w:sz w:val="28"/>
+                <w:szCs w:val="28"/>
+              </w:rPr>
+            </w:pPr>
+            <w:r>
+              <w:rPr>
+                <w:sz w:val="28"/>
+                <w:szCs w:val="28"/>
+              </w:rPr>
+              <w:t>UC_</w:t>
+            </w:r>
+            <w:r>
+              <w:rPr>
+                <w:sz w:val="28"/>
+                <w:szCs w:val="28"/>
+              </w:rPr>
+              <w:t>8</w:t>
+            </w:r>
+          </w:p>
+        </w:tc>
+      </w:tr>
+      <w:tr>
+        <w:trPr>
+          <w:trHeight w:val="562"/>
+        </w:trPr>
+        <w:tc>
+          <w:tcPr>
+            <w:tcW w:w="4314" w:type="dxa"/>
+          </w:tcPr>
+          <w:p>
+            <w:r>
+              <w:rPr>
+                <w:b/>
+                <w:bCs/>
+                <w:sz w:val="30"/>
+                <w:szCs w:val="30"/>
+              </w:rPr>
+              <w:t>Nome Use Case</w:t>
+            </w:r>
+          </w:p>
+        </w:tc>
+        <w:tc>
+          <w:tcPr>
+            <w:tcW w:w="5887" w:type="dxa"/>
+            <w:gridSpan w:val="3"/>
+          </w:tcPr>
+          <w:p>
+            <w:pPr>
+              <w:rPr>
+                <w:sz w:val="28"/>
+                <w:szCs w:val="28"/>
+              </w:rPr>
+            </w:pPr>
+            <w:r>
+              <w:rPr>
+                <w:sz w:val="28"/>
+                <w:szCs w:val="28"/>
+              </w:rPr>
+              <w:t>Richiesta aggiunta film</w:t>
+            </w:r>
+          </w:p>
+        </w:tc>
+      </w:tr>
+      <w:tr>
+        <w:trPr>
+          <w:trHeight w:val="556"/>
+        </w:trPr>
+        <w:tc>
+          <w:tcPr>
+            <w:tcW w:w="4314" w:type="dxa"/>
+          </w:tcPr>
+          <w:p>
+            <w:r>
+              <w:rPr>
+                <w:b/>
+                <w:bCs/>
+                <w:sz w:val="30"/>
+                <w:szCs w:val="30"/>
+              </w:rPr>
+              <w:t>Attori</w:t>
+            </w:r>
+          </w:p>
+        </w:tc>
+        <w:tc>
+          <w:tcPr>
+            <w:tcW w:w="5887" w:type="dxa"/>
+            <w:gridSpan w:val="3"/>
+          </w:tcPr>
+          <w:p>
+            <w:pPr>
+              <w:rPr>
+                <w:sz w:val="28"/>
+                <w:szCs w:val="28"/>
+              </w:rPr>
+            </w:pPr>
+            <w:r>
+              <w:rPr>
+                <w:sz w:val="28"/>
+                <w:szCs w:val="28"/>
+              </w:rPr>
+              <w:t>Spettatore, gestore catalogo</w:t>
+            </w:r>
+          </w:p>
+        </w:tc>
+      </w:tr>
+      <w:tr>
+        <w:trPr>
+          <w:trHeight w:val="550"/>
+        </w:trPr>
+        <w:tc>
+          <w:tcPr>
+            <w:tcW w:w="4314" w:type="dxa"/>
+          </w:tcPr>
+          <w:p>
+            <w:r>
+              <w:rPr>
+                <w:b/>
+                <w:bCs/>
+                <w:sz w:val="30"/>
+                <w:szCs w:val="30"/>
+              </w:rPr>
+              <w:t>Flusso di eventi</w:t>
+            </w:r>
+          </w:p>
+        </w:tc>
+        <w:tc>
+          <w:tcPr>
+            <w:tcW w:w="1904" w:type="dxa"/>
+          </w:tcPr>
+          <w:p>
+            <w:pPr>
+              <w:jc w:val="center"/>
+              <w:rPr>
+                <w:sz w:val="28"/>
+                <w:szCs w:val="28"/>
+              </w:rPr>
+            </w:pPr>
+            <w:r>
+              <w:rPr>
+                <w:sz w:val="28"/>
+                <w:szCs w:val="28"/>
+              </w:rPr>
+              <w:t>Spettatore</w:t>
+            </w:r>
+          </w:p>
+          <w:p>
+            <w:pPr>
+              <w:rPr>
+                <w:sz w:val="28"/>
+                <w:szCs w:val="28"/>
+              </w:rPr>
+            </w:pPr>
+          </w:p>
+          <w:p>
+            <w:pPr>
+              <w:rPr>
+                <w:sz w:val="28"/>
+                <w:szCs w:val="28"/>
+              </w:rPr>
+            </w:pPr>
+            <w:r>
+              <w:rPr>
+                <w:sz w:val="28"/>
+                <w:szCs w:val="28"/>
+              </w:rPr>
+              <w:t>Lo spettatore preme sul pulsante “Richiedi l’aggiunta di un film”</w:t>
+            </w:r>
+          </w:p>
+          <w:p>
+            <w:pPr>
+              <w:rPr>
+                <w:sz w:val="28"/>
+                <w:szCs w:val="28"/>
+              </w:rPr>
+            </w:pPr>
+          </w:p>
+          <w:p>
+            <w:pPr>
+              <w:rPr>
+                <w:sz w:val="28"/>
+                <w:szCs w:val="28"/>
+              </w:rPr>
+            </w:pPr>
+          </w:p>
+          <w:p>
+            <w:pPr>
+              <w:rPr>
+                <w:sz w:val="28"/>
+                <w:szCs w:val="28"/>
+              </w:rPr>
+            </w:pPr>
+          </w:p>
+          <w:p>
+            <w:pPr>
+              <w:rPr>
+                <w:sz w:val="28"/>
+                <w:szCs w:val="28"/>
+              </w:rPr>
+            </w:pPr>
+          </w:p>
+          <w:p>
+            <w:pPr>
+              <w:rPr>
+                <w:sz w:val="28"/>
+                <w:szCs w:val="28"/>
+              </w:rPr>
+            </w:pPr>
+          </w:p>
+          <w:p>
+            <w:pPr>
+              <w:rPr>
+                <w:sz w:val="28"/>
+                <w:szCs w:val="28"/>
+              </w:rPr>
+            </w:pPr>
+          </w:p>
+          <w:p>
+            <w:pPr>
+              <w:rPr>
+                <w:sz w:val="28"/>
+                <w:szCs w:val="28"/>
+              </w:rPr>
+            </w:pPr>
+          </w:p>
+          <w:p>
+            <w:pPr>
+              <w:rPr>
+                <w:sz w:val="28"/>
+                <w:szCs w:val="28"/>
+              </w:rPr>
+            </w:pPr>
+          </w:p>
+          <w:p>
+            <w:pPr>
+              <w:rPr>
+                <w:sz w:val="28"/>
+                <w:szCs w:val="28"/>
+              </w:rPr>
+            </w:pPr>
+          </w:p>
+          <w:p>
+            <w:pPr>
+              <w:rPr>
+                <w:sz w:val="28"/>
+                <w:szCs w:val="28"/>
+              </w:rPr>
+            </w:pPr>
+          </w:p>
+          <w:p>
+            <w:pPr>
+              <w:rPr>
+                <w:sz w:val="28"/>
+                <w:szCs w:val="28"/>
+              </w:rPr>
+            </w:pPr>
+          </w:p>
+          <w:p>
+            <w:pPr>
+              <w:rPr>
+                <w:sz w:val="28"/>
+                <w:szCs w:val="28"/>
+              </w:rPr>
+            </w:pPr>
+          </w:p>
+          <w:p>
+            <w:pPr>
+              <w:rPr>
+                <w:sz w:val="28"/>
+                <w:szCs w:val="28"/>
+              </w:rPr>
+            </w:pPr>
+          </w:p>
+          <w:p>
+            <w:pPr>
+              <w:rPr>
+                <w:sz w:val="28"/>
+                <w:szCs w:val="28"/>
+              </w:rPr>
+            </w:pPr>
+          </w:p>
+          <w:p>
+            <w:pPr>
+              <w:rPr>
+                <w:sz w:val="28"/>
+                <w:szCs w:val="28"/>
+              </w:rPr>
+            </w:pPr>
+          </w:p>
+          <w:p>
+            <w:pPr>
+              <w:rPr>
+                <w:sz w:val="28"/>
+                <w:szCs w:val="28"/>
+              </w:rPr>
+            </w:pPr>
+            <w:r>
+              <w:rPr>
+                <w:sz w:val="28"/>
+                <w:szCs w:val="28"/>
+              </w:rPr>
+              <w:t xml:space="preserve">Lo spettatore </w:t>
+            </w:r>
+            <w:r>
+              <w:rPr>
+                <w:sz w:val="28"/>
+                <w:szCs w:val="28"/>
+              </w:rPr>
+              <w:t>compila il form testuale e preme il pulsante “richiesta aggiunta film”</w:t>
+            </w:r>
+          </w:p>
+        </w:tc>
+        <w:tc>
+          <w:tcPr>
+            <w:tcW w:w="2208" w:type="dxa"/>
+          </w:tcPr>
+          <w:p>
+            <w:pPr>
+              <w:jc w:val="center"/>
+              <w:rPr>
+                <w:sz w:val="28"/>
+                <w:szCs w:val="28"/>
+              </w:rPr>
+            </w:pPr>
+            <w:r>
+              <w:rPr>
+                <w:sz w:val="28"/>
+                <w:szCs w:val="28"/>
+              </w:rPr>
+              <w:t>Sistema</w:t>
+            </w:r>
+          </w:p>
+          <w:p>
+            <w:pPr>
+              <w:jc w:val="center"/>
+              <w:rPr>
+                <w:sz w:val="28"/>
+                <w:szCs w:val="28"/>
+              </w:rPr>
+            </w:pPr>
+          </w:p>
+          <w:p>
+            <w:pPr>
+              <w:jc w:val="center"/>
+              <w:rPr>
+                <w:sz w:val="28"/>
+                <w:szCs w:val="28"/>
+              </w:rPr>
+            </w:pPr>
+          </w:p>
+          <w:p>
+            <w:pPr>
+              <w:jc w:val="center"/>
+              <w:rPr>
+                <w:sz w:val="28"/>
+                <w:szCs w:val="28"/>
+              </w:rPr>
+            </w:pPr>
+          </w:p>
+          <w:p>
+            <w:pPr>
+              <w:jc w:val="center"/>
+              <w:rPr>
+                <w:sz w:val="28"/>
+                <w:szCs w:val="28"/>
+              </w:rPr>
+            </w:pPr>
+          </w:p>
+          <w:p>
+            <w:pPr>
+              <w:jc w:val="center"/>
+              <w:rPr>
+                <w:sz w:val="28"/>
+                <w:szCs w:val="28"/>
+              </w:rPr>
+            </w:pPr>
+          </w:p>
+          <w:p>
+            <w:pPr>
+              <w:jc w:val="center"/>
+              <w:rPr>
+                <w:sz w:val="28"/>
+                <w:szCs w:val="28"/>
+              </w:rPr>
+            </w:pPr>
+          </w:p>
+          <w:p>
+            <w:pPr>
+              <w:jc w:val="center"/>
+              <w:rPr>
+                <w:sz w:val="28"/>
+                <w:szCs w:val="28"/>
+              </w:rPr>
+            </w:pPr>
+          </w:p>
+          <w:p>
+            <w:pPr>
+              <w:rPr>
+                <w:sz w:val="28"/>
+                <w:szCs w:val="28"/>
+              </w:rPr>
+            </w:pPr>
+          </w:p>
+          <w:p>
+            <w:pPr>
+              <w:rPr>
+                <w:sz w:val="28"/>
+                <w:szCs w:val="28"/>
+              </w:rPr>
+            </w:pPr>
+            <w:r>
+              <w:rPr>
+                <w:sz w:val="28"/>
+                <w:szCs w:val="28"/>
+              </w:rPr>
+              <w:t xml:space="preserve">Il sistema mostra una pagina in cui c’è un form da compilare con </w:t>
+            </w:r>
+          </w:p>
+          <w:p>
+            <w:pPr>
+              <w:pStyle w:val="ListParagraph"/>
+              <w:numPr>
+                <w:ilvl w:val="0"/>
+                <w:numId w:val="18"/>
+              </w:numPr>
+              <w:spacing w:line="240" w:lineRule="auto"/>
+              <w:rPr>
+                <w:sz w:val="28"/>
+                <w:szCs w:val="28"/>
+              </w:rPr>
+            </w:pPr>
+            <w:r>
+              <w:rPr>
+                <w:sz w:val="28"/>
+                <w:szCs w:val="28"/>
+              </w:rPr>
+              <w:t xml:space="preserve">titolo film </w:t>
+            </w:r>
+          </w:p>
+          <w:p>
+            <w:pPr>
+              <w:pStyle w:val="ListParagraph"/>
+              <w:numPr>
+                <w:ilvl w:val="0"/>
+                <w:numId w:val="18"/>
+              </w:numPr>
+              <w:spacing w:line="240" w:lineRule="auto"/>
+              <w:rPr>
+                <w:sz w:val="28"/>
+                <w:szCs w:val="28"/>
+              </w:rPr>
+            </w:pPr>
+            <w:r>
+              <w:rPr>
+                <w:sz w:val="28"/>
+                <w:szCs w:val="28"/>
+              </w:rPr>
+              <w:t>anno</w:t>
+            </w:r>
+            <w:r>
+              <w:rPr>
+                <w:sz w:val="28"/>
+                <w:szCs w:val="28"/>
+              </w:rPr>
+              <w:t xml:space="preserve"> </w:t>
+            </w:r>
+            <w:r>
+              <w:rPr>
+                <w:sz w:val="28"/>
+                <w:szCs w:val="28"/>
+              </w:rPr>
+              <w:t>di</w:t>
+            </w:r>
+            <w:r>
+              <w:rPr>
+                <w:sz w:val="28"/>
+                <w:szCs w:val="28"/>
+              </w:rPr>
+              <w:t xml:space="preserve"> </w:t>
+            </w:r>
+            <w:r>
+              <w:rPr>
+                <w:sz w:val="28"/>
+                <w:szCs w:val="28"/>
+              </w:rPr>
+              <w:t>uscita</w:t>
+            </w:r>
+          </w:p>
+          <w:p>
+            <w:pPr>
+              <w:pStyle w:val="ListParagraph"/>
+              <w:numPr>
+                <w:ilvl w:val="0"/>
+                <w:numId w:val="18"/>
+              </w:numPr>
+              <w:spacing w:line="240" w:lineRule="auto"/>
+              <w:rPr>
+                <w:sz w:val="28"/>
+                <w:szCs w:val="28"/>
+              </w:rPr>
+            </w:pPr>
+            <w:r>
+              <w:rPr>
+                <w:sz w:val="28"/>
+                <w:szCs w:val="28"/>
+              </w:rPr>
+              <w:t>genere (opzionale)</w:t>
+            </w:r>
+          </w:p>
+          <w:p>
+            <w:pPr>
+              <w:pStyle w:val="ListParagraph"/>
+              <w:numPr>
+                <w:ilvl w:val="0"/>
+                <w:numId w:val="18"/>
+              </w:numPr>
+              <w:spacing w:line="240" w:lineRule="auto"/>
+              <w:rPr>
+                <w:sz w:val="28"/>
+                <w:szCs w:val="28"/>
+              </w:rPr>
+            </w:pPr>
+            <w:r>
+              <w:rPr>
+                <w:sz w:val="28"/>
+                <w:szCs w:val="28"/>
+              </w:rPr>
+              <w:t>Lingua</w:t>
+            </w:r>
+          </w:p>
+          <w:p>
+            <w:pPr>
+              <w:pStyle w:val="ListParagraph"/>
+              <w:numPr>
+                <w:ilvl w:val="0"/>
+                <w:numId w:val="18"/>
+              </w:numPr>
+              <w:spacing w:line="240" w:lineRule="auto"/>
+              <w:rPr>
+                <w:sz w:val="28"/>
+                <w:szCs w:val="28"/>
+              </w:rPr>
+            </w:pPr>
+            <w:r>
+              <w:rPr>
+                <w:sz w:val="28"/>
+                <w:szCs w:val="28"/>
+              </w:rPr>
+              <w:t xml:space="preserve">Attori </w:t>
+            </w:r>
+            <w:r>
+              <w:rPr>
+                <w:sz w:val="28"/>
+                <w:szCs w:val="28"/>
+              </w:rPr>
+              <w:t>(opzionale)</w:t>
+            </w:r>
+          </w:p>
+          <w:p>
+            <w:pPr>
+              <w:pStyle w:val="ListParagraph"/>
+              <w:numPr>
+                <w:ilvl w:val="0"/>
+                <w:numId w:val="18"/>
+              </w:numPr>
+              <w:spacing w:line="240" w:lineRule="auto"/>
+              <w:rPr>
+                <w:sz w:val="28"/>
+                <w:szCs w:val="28"/>
+              </w:rPr>
+            </w:pPr>
+            <w:r>
+              <w:rPr>
+                <w:sz w:val="28"/>
+                <w:szCs w:val="28"/>
+              </w:rPr>
+              <w:t xml:space="preserve">Registi </w:t>
+            </w:r>
+            <w:r>
+              <w:rPr>
+                <w:sz w:val="28"/>
+                <w:szCs w:val="28"/>
+              </w:rPr>
+              <w:t>(opzionale)</w:t>
+            </w:r>
+          </w:p>
+          <w:p>
+            <w:pPr>
+              <w:rPr>
+                <w:sz w:val="28"/>
+                <w:szCs w:val="28"/>
+              </w:rPr>
+            </w:pPr>
+          </w:p>
+          <w:p>
+            <w:pPr>
+              <w:rPr>
+                <w:sz w:val="28"/>
+                <w:szCs w:val="28"/>
+              </w:rPr>
+            </w:pPr>
+          </w:p>
+          <w:p>
+            <w:pPr>
+              <w:rPr>
+                <w:sz w:val="28"/>
+                <w:szCs w:val="28"/>
+              </w:rPr>
+            </w:pPr>
+          </w:p>
+          <w:p>
+            <w:pPr>
+              <w:rPr>
+                <w:sz w:val="28"/>
+                <w:szCs w:val="28"/>
+              </w:rPr>
+            </w:pPr>
+          </w:p>
+          <w:p>
+            <w:pPr>
+              <w:rPr>
+                <w:sz w:val="28"/>
+                <w:szCs w:val="28"/>
+              </w:rPr>
+            </w:pPr>
+          </w:p>
+          <w:p>
+            <w:pPr>
+              <w:rPr>
+                <w:sz w:val="28"/>
+                <w:szCs w:val="28"/>
+              </w:rPr>
+            </w:pPr>
+          </w:p>
+          <w:p>
+            <w:pPr>
+              <w:rPr>
+                <w:sz w:val="28"/>
+                <w:szCs w:val="28"/>
+              </w:rPr>
+            </w:pPr>
+          </w:p>
+          <w:p>
+            <w:pPr>
+              <w:rPr>
+                <w:sz w:val="28"/>
+                <w:szCs w:val="28"/>
+              </w:rPr>
+            </w:pPr>
+          </w:p>
+          <w:p>
+            <w:pPr>
+              <w:rPr>
+                <w:sz w:val="28"/>
+                <w:szCs w:val="28"/>
+              </w:rPr>
+            </w:pPr>
+            <w:r>
+              <w:rPr>
+                <w:sz w:val="28"/>
+                <w:szCs w:val="28"/>
+              </w:rPr>
+              <w:t>Il sistema riporta lo spettatore all’interno del suo profilo</w:t>
+            </w:r>
+          </w:p>
+          <w:p>
+            <w:pPr>
+              <w:rPr>
+                <w:sz w:val="28"/>
+                <w:szCs w:val="28"/>
+              </w:rPr>
+            </w:pPr>
+          </w:p>
+          <w:p>
+            <w:pPr>
+              <w:rPr>
+                <w:sz w:val="28"/>
+                <w:szCs w:val="28"/>
+              </w:rPr>
+            </w:pPr>
+          </w:p>
+          <w:p>
+            <w:pPr>
+              <w:rPr>
+                <w:sz w:val="28"/>
+                <w:szCs w:val="28"/>
+              </w:rPr>
+            </w:pPr>
+          </w:p>
+          <w:p>
+            <w:pPr>
+              <w:rPr>
+                <w:sz w:val="28"/>
+                <w:szCs w:val="28"/>
+              </w:rPr>
+            </w:pPr>
+          </w:p>
+          <w:p>
+            <w:pPr>
+              <w:rPr>
+                <w:sz w:val="28"/>
+                <w:szCs w:val="28"/>
+              </w:rPr>
+            </w:pPr>
+          </w:p>
+          <w:p>
+            <w:pPr>
+              <w:rPr>
+                <w:sz w:val="28"/>
+                <w:szCs w:val="28"/>
+              </w:rPr>
+            </w:pPr>
+          </w:p>
+          <w:p>
+            <w:pPr>
+              <w:rPr>
+                <w:sz w:val="28"/>
+                <w:szCs w:val="28"/>
+              </w:rPr>
+            </w:pPr>
+          </w:p>
+          <w:p>
+            <w:pPr>
+              <w:rPr>
+                <w:sz w:val="28"/>
+                <w:szCs w:val="28"/>
+              </w:rPr>
+            </w:pPr>
+          </w:p>
+          <w:p>
+            <w:pPr>
+              <w:rPr>
+                <w:sz w:val="28"/>
+                <w:szCs w:val="28"/>
+              </w:rPr>
+            </w:pPr>
+          </w:p>
+          <w:p>
+            <w:pPr>
+              <w:rPr>
+                <w:sz w:val="28"/>
+                <w:szCs w:val="28"/>
+              </w:rPr>
+            </w:pPr>
+          </w:p>
+          <w:p>
+            <w:pPr>
+              <w:rPr>
+                <w:sz w:val="28"/>
+                <w:szCs w:val="28"/>
+              </w:rPr>
+            </w:pPr>
+          </w:p>
+          <w:p>
+            <w:pPr>
+              <w:rPr>
+                <w:sz w:val="28"/>
+                <w:szCs w:val="28"/>
+              </w:rPr>
+            </w:pPr>
+            <w:r>
+              <w:rPr>
+                <w:sz w:val="28"/>
+                <w:szCs w:val="28"/>
+              </w:rPr>
+              <w:t>Il sistema mostra una pagina con le varie richieste di aggiunta film da parte degli utenti con accanto un pulsante “Aggiungi film”</w:t>
+            </w:r>
+          </w:p>
+          <w:p>
+            <w:pPr>
+              <w:rPr>
+                <w:sz w:val="28"/>
+                <w:szCs w:val="28"/>
+              </w:rPr>
+            </w:pPr>
+          </w:p>
+          <w:p>
+            <w:pPr>
+              <w:rPr>
+                <w:sz w:val="28"/>
+                <w:szCs w:val="28"/>
+              </w:rPr>
+            </w:pPr>
+          </w:p>
+          <w:p>
+            <w:pPr>
+              <w:rPr>
+                <w:sz w:val="28"/>
+                <w:szCs w:val="28"/>
+              </w:rPr>
+            </w:pPr>
+          </w:p>
+          <w:p>
+            <w:pPr>
+              <w:rPr>
+                <w:sz w:val="28"/>
+                <w:szCs w:val="28"/>
+              </w:rPr>
+            </w:pPr>
+          </w:p>
+          <w:p>
+            <w:pPr>
+              <w:rPr>
+                <w:sz w:val="28"/>
+                <w:szCs w:val="28"/>
+              </w:rPr>
+            </w:pPr>
+          </w:p>
+          <w:p>
+            <w:pPr>
+              <w:rPr>
+                <w:sz w:val="28"/>
+                <w:szCs w:val="28"/>
+              </w:rPr>
+            </w:pPr>
+          </w:p>
+          <w:p>
+            <w:pPr>
+              <w:rPr>
+                <w:sz w:val="28"/>
+                <w:szCs w:val="28"/>
+              </w:rPr>
+            </w:pPr>
+          </w:p>
+          <w:p>
+            <w:pPr>
+              <w:rPr>
+                <w:sz w:val="28"/>
+                <w:szCs w:val="28"/>
+              </w:rPr>
+            </w:pPr>
+          </w:p>
+          <w:p>
+            <w:pPr>
+              <w:rPr>
+                <w:sz w:val="28"/>
+                <w:szCs w:val="28"/>
+              </w:rPr>
+            </w:pPr>
+          </w:p>
+          <w:p>
+            <w:pPr>
+              <w:rPr>
+                <w:sz w:val="28"/>
+                <w:szCs w:val="28"/>
+              </w:rPr>
+            </w:pPr>
+          </w:p>
+          <w:p>
+            <w:pPr>
+              <w:rPr>
+                <w:sz w:val="28"/>
+                <w:szCs w:val="28"/>
+              </w:rPr>
+            </w:pPr>
+          </w:p>
+          <w:p>
+            <w:pPr>
+              <w:rPr>
+                <w:sz w:val="28"/>
+                <w:szCs w:val="28"/>
+              </w:rPr>
+            </w:pPr>
+            <w:r>
+              <w:rPr>
+                <w:sz w:val="28"/>
+                <w:szCs w:val="28"/>
+              </w:rPr>
+              <w:t xml:space="preserve">Il sistema mostra </w:t>
+            </w:r>
+            <w:r>
+              <w:rPr>
+                <w:sz w:val="28"/>
+                <w:szCs w:val="28"/>
+              </w:rPr>
+              <w:t>il form F_7.0.1 da compilare</w:t>
+            </w:r>
+          </w:p>
+          <w:p>
+            <w:pPr>
+              <w:pStyle w:val="ListParagraph"/>
+              <w:spacing w:line="240" w:lineRule="auto"/>
+              <w:rPr>
+                <w:sz w:val="28"/>
+                <w:szCs w:val="28"/>
+              </w:rPr>
+            </w:pPr>
+          </w:p>
+          <w:p>
+            <w:pPr>
+              <w:pStyle w:val="ListParagraph"/>
+              <w:spacing w:line="240" w:lineRule="auto"/>
+              <w:rPr>
+                <w:sz w:val="28"/>
+                <w:szCs w:val="28"/>
+              </w:rPr>
+            </w:pPr>
+          </w:p>
+          <w:p>
+            <w:pPr>
+              <w:pStyle w:val="ListParagraph"/>
+              <w:spacing w:line="240" w:lineRule="auto"/>
+              <w:rPr>
+                <w:sz w:val="28"/>
+                <w:szCs w:val="28"/>
+              </w:rPr>
+            </w:pPr>
+          </w:p>
+          <w:p>
+            <w:pPr>
+              <w:pStyle w:val="ListParagraph"/>
+              <w:spacing w:line="240" w:lineRule="auto"/>
+              <w:rPr>
+                <w:sz w:val="28"/>
+                <w:szCs w:val="28"/>
+              </w:rPr>
+            </w:pPr>
+          </w:p>
+          <w:p>
+            <w:pPr>
+              <w:pStyle w:val="ListParagraph"/>
+              <w:spacing w:line="240" w:lineRule="auto"/>
+              <w:rPr>
+                <w:sz w:val="28"/>
+                <w:szCs w:val="28"/>
+              </w:rPr>
+            </w:pPr>
+          </w:p>
+          <w:p>
+            <w:pPr>
+              <w:pStyle w:val="ListParagraph"/>
+              <w:spacing w:line="240" w:lineRule="auto"/>
+              <w:rPr>
+                <w:sz w:val="28"/>
+                <w:szCs w:val="28"/>
+              </w:rPr>
+            </w:pPr>
+          </w:p>
+          <w:p>
+            <w:pPr>
+              <w:pStyle w:val="ListParagraph"/>
+              <w:spacing w:line="240" w:lineRule="auto"/>
+              <w:rPr>
+                <w:sz w:val="28"/>
+                <w:szCs w:val="28"/>
+              </w:rPr>
+            </w:pPr>
+          </w:p>
+          <w:p>
+            <w:pPr>
+              <w:pStyle w:val="ListParagraph"/>
+              <w:spacing w:line="240" w:lineRule="auto"/>
+              <w:rPr>
+                <w:sz w:val="28"/>
+                <w:szCs w:val="28"/>
+              </w:rPr>
+            </w:pPr>
+          </w:p>
+          <w:p>
+            <w:pPr>
+              <w:rPr>
+                <w:sz w:val="28"/>
+                <w:szCs w:val="28"/>
+              </w:rPr>
+            </w:pPr>
+            <w:r>
+              <w:rPr>
+                <w:sz w:val="28"/>
+                <w:szCs w:val="28"/>
+              </w:rPr>
+              <w:lastRenderedPageBreak/>
+              <w:t>Il sistema rimanda il gestore al suo profilo e invia una mail allo spettatore c</w:t>
+            </w:r>
+            <w:r>
+              <w:rPr>
+                <w:sz w:val="28"/>
+                <w:szCs w:val="28"/>
+              </w:rPr>
+              <w:t>h</w:t>
+            </w:r>
+            <w:r>
+              <w:rPr>
+                <w:sz w:val="28"/>
+                <w:szCs w:val="28"/>
+              </w:rPr>
+              <w:t>e quel film che aveva richiesto</w:t>
+            </w:r>
+            <w:r>
+              <w:rPr>
+                <w:sz w:val="28"/>
+                <w:szCs w:val="28"/>
+              </w:rPr>
+              <w:t xml:space="preserve"> è stato aggiunto</w:t>
+            </w:r>
+            <w:r>
+              <w:rPr>
+                <w:sz w:val="28"/>
+                <w:szCs w:val="28"/>
+              </w:rPr>
+              <w:t xml:space="preserve"> </w:t>
+            </w:r>
+          </w:p>
+        </w:tc>
+        <w:tc>
+          <w:tcPr>
+            <w:tcW w:w="1775" w:type="dxa"/>
+          </w:tcPr>
+          <w:p>
+            <w:pPr>
+              <w:jc w:val="center"/>
+              <w:rPr>
+                <w:sz w:val="28"/>
+                <w:szCs w:val="28"/>
+              </w:rPr>
+            </w:pPr>
+            <w:r>
+              <w:rPr>
+                <w:sz w:val="28"/>
+                <w:szCs w:val="28"/>
+              </w:rPr>
+              <w:lastRenderedPageBreak/>
+              <w:t>Gestore catalogo</w:t>
+            </w:r>
+          </w:p>
+          <w:p>
+            <w:pPr>
+              <w:jc w:val="center"/>
+              <w:rPr>
+                <w:sz w:val="28"/>
+                <w:szCs w:val="28"/>
+              </w:rPr>
+            </w:pPr>
+          </w:p>
+          <w:p>
+            <w:pPr>
+              <w:jc w:val="center"/>
+              <w:rPr>
+                <w:sz w:val="28"/>
+                <w:szCs w:val="28"/>
+              </w:rPr>
+            </w:pPr>
+          </w:p>
+          <w:p>
+            <w:pPr>
+              <w:jc w:val="center"/>
+              <w:rPr>
+                <w:sz w:val="28"/>
+                <w:szCs w:val="28"/>
+              </w:rPr>
+            </w:pPr>
+          </w:p>
+          <w:p>
+            <w:pPr>
+              <w:jc w:val="center"/>
+              <w:rPr>
+                <w:sz w:val="28"/>
+                <w:szCs w:val="28"/>
+              </w:rPr>
+            </w:pPr>
+          </w:p>
+          <w:p>
+            <w:pPr>
+              <w:jc w:val="center"/>
+              <w:rPr>
+                <w:sz w:val="28"/>
+                <w:szCs w:val="28"/>
+              </w:rPr>
+            </w:pPr>
+          </w:p>
+          <w:p>
+            <w:pPr>
+              <w:jc w:val="center"/>
+              <w:rPr>
+                <w:sz w:val="28"/>
+                <w:szCs w:val="28"/>
+              </w:rPr>
+            </w:pPr>
+          </w:p>
+          <w:p>
+            <w:pPr>
+              <w:jc w:val="center"/>
+              <w:rPr>
+                <w:sz w:val="28"/>
+                <w:szCs w:val="28"/>
+              </w:rPr>
+            </w:pPr>
+          </w:p>
+          <w:p>
+            <w:pPr>
+              <w:jc w:val="center"/>
+              <w:rPr>
+                <w:sz w:val="28"/>
+                <w:szCs w:val="28"/>
+              </w:rPr>
+            </w:pPr>
+          </w:p>
+          <w:p>
+            <w:pPr>
+              <w:jc w:val="center"/>
+              <w:rPr>
+                <w:sz w:val="28"/>
+                <w:szCs w:val="28"/>
+              </w:rPr>
+            </w:pPr>
+          </w:p>
+          <w:p>
+            <w:pPr>
+              <w:jc w:val="center"/>
+              <w:rPr>
+                <w:sz w:val="28"/>
+                <w:szCs w:val="28"/>
+              </w:rPr>
+            </w:pPr>
+          </w:p>
+          <w:p>
+            <w:pPr>
+              <w:jc w:val="center"/>
+              <w:rPr>
+                <w:sz w:val="28"/>
+                <w:szCs w:val="28"/>
+              </w:rPr>
+            </w:pPr>
+          </w:p>
+          <w:p>
+            <w:pPr>
+              <w:jc w:val="center"/>
+              <w:rPr>
+                <w:sz w:val="28"/>
+                <w:szCs w:val="28"/>
+              </w:rPr>
+            </w:pPr>
+          </w:p>
+          <w:p>
+            <w:pPr>
+              <w:jc w:val="center"/>
+              <w:rPr>
+                <w:sz w:val="28"/>
+                <w:szCs w:val="28"/>
+              </w:rPr>
+            </w:pPr>
+          </w:p>
+          <w:p>
+            <w:pPr>
+              <w:jc w:val="center"/>
+              <w:rPr>
+                <w:sz w:val="28"/>
+                <w:szCs w:val="28"/>
+              </w:rPr>
+            </w:pPr>
+          </w:p>
+          <w:p>
+            <w:pPr>
+              <w:jc w:val="center"/>
+              <w:rPr>
+                <w:sz w:val="28"/>
+                <w:szCs w:val="28"/>
+              </w:rPr>
+            </w:pPr>
+          </w:p>
+          <w:p>
+            <w:pPr>
+              <w:jc w:val="center"/>
+              <w:rPr>
+                <w:sz w:val="28"/>
+                <w:szCs w:val="28"/>
+              </w:rPr>
+            </w:pPr>
+          </w:p>
+          <w:p>
+            <w:pPr>
+              <w:jc w:val="center"/>
+              <w:rPr>
+                <w:sz w:val="28"/>
+                <w:szCs w:val="28"/>
+              </w:rPr>
+            </w:pPr>
+          </w:p>
+          <w:p>
+            <w:pPr>
+              <w:jc w:val="center"/>
+              <w:rPr>
+                <w:sz w:val="28"/>
+                <w:szCs w:val="28"/>
+              </w:rPr>
+            </w:pPr>
+          </w:p>
+          <w:p>
+            <w:pPr>
+              <w:jc w:val="center"/>
+              <w:rPr>
+                <w:sz w:val="28"/>
+                <w:szCs w:val="28"/>
+              </w:rPr>
+            </w:pPr>
+          </w:p>
+          <w:p>
+            <w:pPr>
+              <w:jc w:val="center"/>
+              <w:rPr>
+                <w:sz w:val="28"/>
+                <w:szCs w:val="28"/>
+              </w:rPr>
+            </w:pPr>
+          </w:p>
+          <w:p>
+            <w:pPr>
+              <w:jc w:val="center"/>
+              <w:rPr>
+                <w:sz w:val="28"/>
+                <w:szCs w:val="28"/>
+              </w:rPr>
+            </w:pPr>
+          </w:p>
+          <w:p>
+            <w:pPr>
+              <w:jc w:val="center"/>
+              <w:rPr>
+                <w:sz w:val="28"/>
+                <w:szCs w:val="28"/>
+              </w:rPr>
+            </w:pPr>
+          </w:p>
+          <w:p>
+            <w:pPr>
+              <w:jc w:val="center"/>
+              <w:rPr>
+                <w:sz w:val="28"/>
+                <w:szCs w:val="28"/>
+              </w:rPr>
+            </w:pPr>
+          </w:p>
+          <w:p>
+            <w:pPr>
+              <w:jc w:val="center"/>
+              <w:rPr>
+                <w:sz w:val="28"/>
+                <w:szCs w:val="28"/>
+              </w:rPr>
+            </w:pPr>
+          </w:p>
+          <w:p>
+            <w:pPr>
+              <w:jc w:val="center"/>
+              <w:rPr>
+                <w:sz w:val="28"/>
+                <w:szCs w:val="28"/>
+              </w:rPr>
+            </w:pPr>
+          </w:p>
+          <w:p>
+            <w:pPr>
+              <w:jc w:val="center"/>
+              <w:rPr>
+                <w:sz w:val="28"/>
+                <w:szCs w:val="28"/>
+              </w:rPr>
+            </w:pPr>
+          </w:p>
+          <w:p>
+            <w:pPr>
+              <w:jc w:val="center"/>
+              <w:rPr>
+                <w:sz w:val="28"/>
+                <w:szCs w:val="28"/>
+              </w:rPr>
+            </w:pPr>
+          </w:p>
+          <w:p>
+            <w:pPr>
+              <w:jc w:val="center"/>
+              <w:rPr>
+                <w:sz w:val="28"/>
+                <w:szCs w:val="28"/>
+              </w:rPr>
+            </w:pPr>
+          </w:p>
+          <w:p>
+            <w:pPr>
+              <w:jc w:val="center"/>
+              <w:rPr>
+                <w:sz w:val="28"/>
+                <w:szCs w:val="28"/>
+              </w:rPr>
+            </w:pPr>
+          </w:p>
+          <w:p>
+            <w:pPr>
+              <w:jc w:val="center"/>
+              <w:rPr>
+                <w:sz w:val="28"/>
+                <w:szCs w:val="28"/>
+              </w:rPr>
+            </w:pPr>
+          </w:p>
+          <w:p>
+            <w:pPr>
+              <w:jc w:val="center"/>
+              <w:rPr>
+                <w:sz w:val="28"/>
+                <w:szCs w:val="28"/>
+              </w:rPr>
+            </w:pPr>
+          </w:p>
+          <w:p>
+            <w:pPr>
+              <w:jc w:val="center"/>
+              <w:rPr>
+                <w:sz w:val="28"/>
+                <w:szCs w:val="28"/>
+              </w:rPr>
+            </w:pPr>
+          </w:p>
+          <w:p>
+            <w:pPr>
+              <w:jc w:val="center"/>
+              <w:rPr>
+                <w:sz w:val="28"/>
+                <w:szCs w:val="28"/>
+              </w:rPr>
+            </w:pPr>
+          </w:p>
+          <w:p>
+            <w:pPr>
+              <w:rPr>
+                <w:sz w:val="28"/>
+                <w:szCs w:val="28"/>
+              </w:rPr>
+            </w:pPr>
+          </w:p>
+          <w:p>
+            <w:pPr>
+              <w:rPr>
+                <w:sz w:val="28"/>
+                <w:szCs w:val="28"/>
+              </w:rPr>
+            </w:pPr>
+            <w:r>
+              <w:rPr>
+                <w:sz w:val="28"/>
+                <w:szCs w:val="28"/>
+              </w:rPr>
+              <w:lastRenderedPageBreak/>
+              <w:t>Il gestore</w:t>
+            </w:r>
+            <w:r>
+              <w:rPr>
+                <w:sz w:val="28"/>
+                <w:szCs w:val="28"/>
+              </w:rPr>
+              <w:t xml:space="preserve"> </w:t>
+            </w:r>
+            <w:r>
+              <w:rPr>
+                <w:sz w:val="28"/>
+                <w:szCs w:val="28"/>
+              </w:rPr>
+              <w:t>va nella sezione dei film richiesti dall’utente e preme il pulsante "film richiesti dagli spettatori”</w:t>
+            </w:r>
+          </w:p>
+          <w:p>
+            <w:pPr>
+              <w:rPr>
+                <w:sz w:val="28"/>
+                <w:szCs w:val="28"/>
+              </w:rPr>
+            </w:pPr>
+          </w:p>
+          <w:p>
+            <w:pPr>
+              <w:rPr>
+                <w:sz w:val="28"/>
+                <w:szCs w:val="28"/>
+              </w:rPr>
+            </w:pPr>
+          </w:p>
+          <w:p>
+            <w:pPr>
+              <w:rPr>
+                <w:sz w:val="28"/>
+                <w:szCs w:val="28"/>
+              </w:rPr>
+            </w:pPr>
+          </w:p>
+          <w:p>
+            <w:pPr>
+              <w:rPr>
+                <w:sz w:val="28"/>
+                <w:szCs w:val="28"/>
+              </w:rPr>
+            </w:pPr>
+          </w:p>
+          <w:p>
+            <w:pPr>
+              <w:rPr>
+                <w:sz w:val="28"/>
+                <w:szCs w:val="28"/>
+              </w:rPr>
+            </w:pPr>
+          </w:p>
+          <w:p>
+            <w:pPr>
+              <w:rPr>
+                <w:sz w:val="28"/>
+                <w:szCs w:val="28"/>
+              </w:rPr>
+            </w:pPr>
+          </w:p>
+          <w:p>
+            <w:pPr>
+              <w:rPr>
+                <w:sz w:val="28"/>
+                <w:szCs w:val="28"/>
+              </w:rPr>
+            </w:pPr>
+          </w:p>
+          <w:p>
+            <w:pPr>
+              <w:rPr>
+                <w:sz w:val="28"/>
+                <w:szCs w:val="28"/>
+              </w:rPr>
+            </w:pPr>
+          </w:p>
+          <w:p>
+            <w:pPr>
+              <w:rPr>
+                <w:sz w:val="28"/>
+                <w:szCs w:val="28"/>
+              </w:rPr>
+            </w:pPr>
+          </w:p>
+          <w:p>
+            <w:pPr>
+              <w:rPr>
+                <w:sz w:val="28"/>
+                <w:szCs w:val="28"/>
+              </w:rPr>
+            </w:pPr>
+            <w:r>
+              <w:rPr>
+                <w:sz w:val="28"/>
+                <w:szCs w:val="28"/>
+              </w:rPr>
+              <w:t>Il gestore decide di aggiungere il primo film che si trova nell’ele</w:t>
+            </w:r>
+            <w:r>
+              <w:rPr>
+                <w:sz w:val="28"/>
+                <w:szCs w:val="28"/>
+              </w:rPr>
+              <w:t>nco cliccando sul pulsante “Aggiungi film”</w:t>
+            </w:r>
+          </w:p>
+          <w:p>
+            <w:pPr>
+              <w:rPr>
+                <w:sz w:val="28"/>
+                <w:szCs w:val="28"/>
+              </w:rPr>
+            </w:pPr>
+          </w:p>
+          <w:p>
+            <w:pPr>
+              <w:rPr>
+                <w:sz w:val="28"/>
+                <w:szCs w:val="28"/>
+              </w:rPr>
+            </w:pPr>
+          </w:p>
+          <w:p>
+            <w:pPr>
+              <w:rPr>
+                <w:sz w:val="28"/>
+                <w:szCs w:val="28"/>
+              </w:rPr>
+            </w:pPr>
+          </w:p>
+          <w:p>
+            <w:pPr>
+              <w:rPr>
+                <w:sz w:val="28"/>
+                <w:szCs w:val="28"/>
+              </w:rPr>
+            </w:pPr>
+          </w:p>
+          <w:p>
+            <w:pPr>
+              <w:rPr>
+                <w:sz w:val="28"/>
+                <w:szCs w:val="28"/>
+              </w:rPr>
+            </w:pPr>
+          </w:p>
+          <w:p>
+            <w:pPr>
+              <w:rPr>
+                <w:sz w:val="28"/>
+                <w:szCs w:val="28"/>
+              </w:rPr>
+            </w:pPr>
+            <w:r>
+              <w:rPr>
+                <w:sz w:val="28"/>
+                <w:szCs w:val="28"/>
+              </w:rPr>
+              <w:t>Il gestore compila il form e preme il pulsante “aggiungi film”</w:t>
+            </w:r>
+          </w:p>
+          <w:p>
+            <w:pPr>
+              <w:rPr>
+                <w:sz w:val="28"/>
+                <w:szCs w:val="28"/>
+              </w:rPr>
+            </w:pPr>
+          </w:p>
+          <w:p>
+            <w:pPr>
+              <w:rPr>
+                <w:sz w:val="28"/>
+                <w:szCs w:val="28"/>
+              </w:rPr>
+            </w:pPr>
+          </w:p>
+          <w:p>
+            <w:pPr>
+              <w:rPr>
+                <w:sz w:val="28"/>
+                <w:szCs w:val="28"/>
+              </w:rPr>
+            </w:pPr>
+          </w:p>
+          <w:p>
+            <w:pPr>
+              <w:rPr>
+                <w:sz w:val="28"/>
+                <w:szCs w:val="28"/>
+              </w:rPr>
+            </w:pPr>
+          </w:p>
+          <w:p>
+            <w:pPr>
+              <w:rPr>
+                <w:sz w:val="28"/>
+                <w:szCs w:val="28"/>
+              </w:rPr>
+            </w:pPr>
+          </w:p>
+        </w:tc>
+      </w:tr>
+      <w:tr>
+        <w:trPr>
+          <w:trHeight w:val="558"/>
+        </w:trPr>
+        <w:tc>
+          <w:tcPr>
+            <w:tcW w:w="4314" w:type="dxa"/>
+          </w:tcPr>
+          <w:p>
+            <w:r>
+              <w:rPr>
+                <w:b/>
+                <w:bCs/>
+                <w:sz w:val="30"/>
+                <w:szCs w:val="30"/>
+              </w:rPr>
+              <w:lastRenderedPageBreak/>
+              <w:t>Entry condition</w:t>
+            </w:r>
+          </w:p>
+        </w:tc>
+        <w:tc>
+          <w:tcPr>
+            <w:tcW w:w="5887" w:type="dxa"/>
+            <w:gridSpan w:val="3"/>
+          </w:tcPr>
+          <w:p>
+            <w:pPr>
+              <w:rPr>
+                <w:sz w:val="28"/>
+                <w:szCs w:val="28"/>
+              </w:rPr>
+            </w:pPr>
+            <w:r>
+              <w:rPr>
+                <w:sz w:val="28"/>
+                <w:szCs w:val="28"/>
+              </w:rPr>
+              <w:t>Lo spettatore</w:t>
+            </w:r>
+            <w:r>
+              <w:rPr>
+                <w:sz w:val="28"/>
+                <w:szCs w:val="28"/>
+              </w:rPr>
+              <w:t xml:space="preserve"> e il gestore</w:t>
+            </w:r>
+            <w:r>
+              <w:rPr>
+                <w:sz w:val="28"/>
+                <w:szCs w:val="28"/>
+              </w:rPr>
+              <w:t xml:space="preserve"> si trova</w:t>
+            </w:r>
+            <w:r>
+              <w:rPr>
+                <w:sz w:val="28"/>
+                <w:szCs w:val="28"/>
+              </w:rPr>
+              <w:t>no</w:t>
+            </w:r>
+            <w:r>
+              <w:rPr>
+                <w:sz w:val="28"/>
+                <w:szCs w:val="28"/>
+              </w:rPr>
+              <w:t xml:space="preserve"> all’interno del </w:t>
+            </w:r>
+            <w:r>
+              <w:rPr>
+                <w:sz w:val="28"/>
+                <w:szCs w:val="28"/>
+              </w:rPr>
+              <w:t>loro</w:t>
+            </w:r>
+            <w:r>
+              <w:rPr>
+                <w:sz w:val="28"/>
+                <w:szCs w:val="28"/>
+              </w:rPr>
+              <w:t xml:space="preserve"> profilo </w:t>
+            </w:r>
+          </w:p>
+        </w:tc>
+      </w:tr>
+      <w:tr>
+        <w:trPr>
+          <w:trHeight w:val="566"/>
+        </w:trPr>
+        <w:tc>
+          <w:tcPr>
+            <w:tcW w:w="4314" w:type="dxa"/>
+          </w:tcPr>
+          <w:p>
+            <w:r>
+              <w:rPr>
+                <w:b/>
+                <w:bCs/>
+                <w:sz w:val="30"/>
+                <w:szCs w:val="30"/>
+              </w:rPr>
+              <w:t>Exit condition</w:t>
+            </w:r>
+          </w:p>
+        </w:tc>
+        <w:tc>
+          <w:tcPr>
+            <w:tcW w:w="5887" w:type="dxa"/>
+            <w:gridSpan w:val="3"/>
+          </w:tcPr>
+          <w:p>
+            <w:pPr>
+              <w:rPr>
+                <w:sz w:val="28"/>
+                <w:szCs w:val="28"/>
+              </w:rPr>
+            </w:pPr>
+            <w:r>
+              <w:rPr>
+                <w:sz w:val="28"/>
+                <w:szCs w:val="28"/>
+              </w:rPr>
+              <w:t>Il gestore del catalogo aggiunge con successo il film richiesto dallo spettatore</w:t>
+            </w:r>
+          </w:p>
+        </w:tc>
+      </w:tr>
+      <w:tr>
+        <w:trPr>
+          <w:trHeight w:val="546"/>
+        </w:trPr>
+        <w:tc>
+          <w:tcPr>
+            <w:tcW w:w="4314" w:type="dxa"/>
+          </w:tcPr>
+          <w:p>
+            <w:r>
+              <w:rPr>
+                <w:b/>
+                <w:bCs/>
+                <w:sz w:val="30"/>
+                <w:szCs w:val="30"/>
+              </w:rPr>
+              <w:t>Eccezioni</w:t>
+            </w:r>
+          </w:p>
+        </w:tc>
+        <w:tc>
+          <w:tcPr>
+            <w:tcW w:w="5887" w:type="dxa"/>
+            <w:gridSpan w:val="3"/>
+          </w:tcPr>
+          <w:p>
+            <w:pPr>
+              <w:pStyle w:val="ListParagraph"/>
+              <w:numPr>
+                <w:ilvl w:val="0"/>
+                <w:numId w:val="22"/>
+              </w:numPr>
+              <w:spacing w:line="240" w:lineRule="auto"/>
+              <w:rPr>
+                <w:sz w:val="28"/>
+                <w:szCs w:val="28"/>
+              </w:rPr>
+            </w:pPr>
+            <w:r>
+              <w:rPr>
+                <w:sz w:val="28"/>
+                <w:szCs w:val="28"/>
+              </w:rPr>
+              <w:t>Errore sui dati durante la compilazione del form F_7.0.1</w:t>
+            </w:r>
           </w:p>
         </w:tc>
       </w:tr>
@@ -10254,7 +12326,23 @@
                 <w:sz w:val="28"/>
                 <w:szCs w:val="28"/>
               </w:rPr>
-              <w:t>UC_7.1</w:t>
+              <w:t>UC_</w:t>
+            </w:r>
+            <w:bookmarkStart w:id="43" w:name="_GoBack"/>
+            <w:bookmarkEnd w:id="43"/>
+            <w:r>
+              <w:rPr>
+                <w:sz w:val="28"/>
+                <w:szCs w:val="28"/>
+              </w:rPr>
+              <w:t>8</w:t>
+            </w:r>
+            <w:r>
+              <w:rPr>
+                <w:sz w:val="28"/>
+                <w:szCs w:val="28"/>
+              </w:rPr>
+              <w:t>.1</w:t>
             </w:r>
           </w:p>
         </w:tc>
@@ -10373,7 +12461,31 @@
                 <w:sz w:val="28"/>
                 <w:szCs w:val="28"/>
               </w:rPr>
-              <w:t>Utente</w:t>
+              <w:t>Gestore</w:t>
+            </w:r>
+          </w:p>
+          <w:p>
+            <w:pPr>
+              <w:jc w:val="center"/>
+              <w:rPr>
+                <w:sz w:val="28"/>
+                <w:szCs w:val="28"/>
+              </w:rPr>
+            </w:pPr>
+          </w:p>
+          <w:p>
+            <w:pPr>
+              <w:rPr>
+                <w:sz w:val="28"/>
+                <w:szCs w:val="28"/>
+              </w:rPr>
+            </w:pPr>
+            <w:r>
+              <w:rPr>
+                <w:sz w:val="28"/>
+                <w:szCs w:val="28"/>
+              </w:rPr>
+              <w:t>Il gestore si trova al punto 5 del UC_7</w:t>
             </w:r>
           </w:p>
         </w:tc>
@@ -10395,6 +12507,64 @@
                 <w:szCs w:val="28"/>
               </w:rPr>
               <w:t>Sistema</w:t>
+            </w:r>
+          </w:p>
+          <w:p>
+            <w:pPr>
+              <w:jc w:val="center"/>
+              <w:rPr>
+                <w:sz w:val="28"/>
+                <w:szCs w:val="28"/>
+              </w:rPr>
+            </w:pPr>
+          </w:p>
+          <w:p>
+            <w:pPr>
+              <w:jc w:val="center"/>
+              <w:rPr>
+                <w:sz w:val="28"/>
+                <w:szCs w:val="28"/>
+              </w:rPr>
+            </w:pPr>
+          </w:p>
+          <w:p>
+            <w:pPr>
+              <w:jc w:val="center"/>
+              <w:rPr>
+                <w:sz w:val="28"/>
+                <w:szCs w:val="28"/>
+              </w:rPr>
+            </w:pPr>
+          </w:p>
+          <w:p>
+            <w:pPr>
+              <w:jc w:val="center"/>
+              <w:rPr>
+                <w:sz w:val="28"/>
+                <w:szCs w:val="28"/>
+              </w:rPr>
+            </w:pPr>
+          </w:p>
+          <w:p>
+            <w:pPr>
+              <w:rPr>
+                <w:sz w:val="28"/>
+                <w:szCs w:val="28"/>
+              </w:rPr>
+            </w:pPr>
+            <w:r>
+              <w:rPr>
+                <w:sz w:val="28"/>
+                <w:szCs w:val="28"/>
+              </w:rPr>
+              <w:t>Il sistema mostra un messaggio di errore nella compilazione del form</w:t>
+            </w:r>
+            <w:r>
+              <w:rPr>
+                <w:sz w:val="28"/>
+                <w:szCs w:val="28"/>
+              </w:rPr>
+              <w:t xml:space="preserve"> F_7.0.1</w:t>
             </w:r>
           </w:p>
         </w:tc>
@@ -10431,6 +12601,13 @@
                 <w:szCs w:val="28"/>
               </w:rPr>
             </w:pPr>
+            <w:r>
+              <w:rPr>
+                <w:sz w:val="28"/>
+                <w:szCs w:val="28"/>
+              </w:rPr>
+              <w:t>Il gestore esegue UC_7 ma la compilazione del form F_7.0.1 è errata</w:t>
+            </w:r>
           </w:p>
         </w:tc>
       </w:tr>
@@ -10450,7 +12627,6 @@
                 <w:sz w:val="30"/>
                 <w:szCs w:val="30"/>
               </w:rPr>
-              <w:lastRenderedPageBreak/>
               <w:t>Exit condition</w:t>
             </w:r>
           </w:p>
@@ -10467,6 +12643,13 @@
                 <w:szCs w:val="28"/>
               </w:rPr>
             </w:pPr>
+            <w:r>
+              <w:rPr>
+                <w:sz w:val="28"/>
+                <w:szCs w:val="28"/>
+              </w:rPr>
+              <w:t>Il gestore riesegue UC_7</w:t>
+            </w:r>
           </w:p>
         </w:tc>
       </w:tr>
@@ -10487,3014 +12670,6 @@
                 <w:szCs w:val="30"/>
               </w:rPr>
               <w:t>Eccezioni</w:t>
-            </w:r>
-          </w:p>
-        </w:tc>
-        <w:tc>
-          <w:tcPr>
-            <w:tcW w:w="4814" w:type="dxa"/>
-            <w:gridSpan w:val="2"/>
-          </w:tcPr>
-          <w:p>
-            <w:pPr>
-              <w:rPr>
-                <w:sz w:val="28"/>
-                <w:szCs w:val="28"/>
-              </w:rPr>
-            </w:pPr>
-          </w:p>
-        </w:tc>
-      </w:tr>
-      <w:tr>
-        <w:trPr>
-          <w:trHeight w:val="568"/>
-        </w:trPr>
-        <w:tc>
-          <w:tcPr>
-            <w:tcW w:w="4814" w:type="dxa"/>
-          </w:tcPr>
-          <w:p>
-            <w:r>
-              <w:rPr>
-                <w:b/>
-                <w:bCs/>
-                <w:sz w:val="30"/>
-                <w:szCs w:val="30"/>
-              </w:rPr>
-              <w:t>Requisiti speciali</w:t>
-            </w:r>
-          </w:p>
-        </w:tc>
-        <w:tc>
-          <w:tcPr>
-            <w:tcW w:w="4814" w:type="dxa"/>
-            <w:gridSpan w:val="2"/>
-          </w:tcPr>
-          <w:p>
-            <w:pPr>
-              <w:rPr>
-                <w:sz w:val="28"/>
-                <w:szCs w:val="28"/>
-              </w:rPr>
-            </w:pPr>
-          </w:p>
-        </w:tc>
-      </w:tr>
-    </w:tbl>
-    <w:p/>
-    <w:p/>
-    <w:p/>
-    <w:p/>
-    <w:p/>
-    <w:p/>
-    <w:p/>
-    <w:p/>
-    <w:p/>
-    <w:p/>
-    <w:p/>
-    <w:p/>
-    <w:tbl>
-      <w:tblPr>
-        <w:tblStyle w:val="TableGrid"/>
-        <w:tblW w:w="10201" w:type="dxa"/>
-        <w:tblLook w:val="04A0" w:firstRow="1" w:lastRow="0" w:firstColumn="1" w:lastColumn="0" w:noHBand="0" w:noVBand="1"/>
-      </w:tblPr>
-      <w:tblGrid>
-        <w:gridCol w:w="4283"/>
-        <w:gridCol w:w="1899"/>
-        <w:gridCol w:w="2247"/>
-        <w:gridCol w:w="1772"/>
-      </w:tblGrid>
-      <w:tr>
-        <w:trPr>
-          <w:trHeight w:val="567"/>
-        </w:trPr>
-        <w:tc>
-          <w:tcPr>
-            <w:tcW w:w="4314" w:type="dxa"/>
-          </w:tcPr>
-          <w:p>
-            <w:r>
-              <w:rPr>
-                <w:b/>
-                <w:bCs/>
-                <w:sz w:val="30"/>
-                <w:szCs w:val="30"/>
-              </w:rPr>
-              <w:t>ID</w:t>
-            </w:r>
-          </w:p>
-        </w:tc>
-        <w:tc>
-          <w:tcPr>
-            <w:tcW w:w="5887" w:type="dxa"/>
-            <w:gridSpan w:val="3"/>
-          </w:tcPr>
-          <w:p>
-            <w:pPr>
-              <w:rPr>
-                <w:sz w:val="28"/>
-                <w:szCs w:val="28"/>
-              </w:rPr>
-            </w:pPr>
-            <w:r>
-              <w:rPr>
-                <w:sz w:val="28"/>
-                <w:szCs w:val="28"/>
-              </w:rPr>
-              <w:t>UC_</w:t>
-            </w:r>
-            <w:r>
-              <w:rPr>
-                <w:sz w:val="28"/>
-                <w:szCs w:val="28"/>
-              </w:rPr>
-              <w:t>8</w:t>
-            </w:r>
-          </w:p>
-        </w:tc>
-      </w:tr>
-      <w:tr>
-        <w:trPr>
-          <w:trHeight w:val="562"/>
-        </w:trPr>
-        <w:tc>
-          <w:tcPr>
-            <w:tcW w:w="4314" w:type="dxa"/>
-          </w:tcPr>
-          <w:p>
-            <w:r>
-              <w:rPr>
-                <w:b/>
-                <w:bCs/>
-                <w:sz w:val="30"/>
-                <w:szCs w:val="30"/>
-              </w:rPr>
-              <w:t>Nome Use Case</w:t>
-            </w:r>
-          </w:p>
-        </w:tc>
-        <w:tc>
-          <w:tcPr>
-            <w:tcW w:w="5887" w:type="dxa"/>
-            <w:gridSpan w:val="3"/>
-          </w:tcPr>
-          <w:p>
-            <w:pPr>
-              <w:rPr>
-                <w:sz w:val="28"/>
-                <w:szCs w:val="28"/>
-              </w:rPr>
-            </w:pPr>
-            <w:r>
-              <w:rPr>
-                <w:sz w:val="28"/>
-                <w:szCs w:val="28"/>
-              </w:rPr>
-              <w:t>Richiesta aggiunta film</w:t>
-            </w:r>
-          </w:p>
-        </w:tc>
-      </w:tr>
-      <w:tr>
-        <w:trPr>
-          <w:trHeight w:val="556"/>
-        </w:trPr>
-        <w:tc>
-          <w:tcPr>
-            <w:tcW w:w="4314" w:type="dxa"/>
-          </w:tcPr>
-          <w:p>
-            <w:r>
-              <w:rPr>
-                <w:b/>
-                <w:bCs/>
-                <w:sz w:val="30"/>
-                <w:szCs w:val="30"/>
-              </w:rPr>
-              <w:t>Attori</w:t>
-            </w:r>
-          </w:p>
-        </w:tc>
-        <w:tc>
-          <w:tcPr>
-            <w:tcW w:w="5887" w:type="dxa"/>
-            <w:gridSpan w:val="3"/>
-          </w:tcPr>
-          <w:p>
-            <w:pPr>
-              <w:rPr>
-                <w:sz w:val="28"/>
-                <w:szCs w:val="28"/>
-              </w:rPr>
-            </w:pPr>
-            <w:r>
-              <w:rPr>
-                <w:sz w:val="28"/>
-                <w:szCs w:val="28"/>
-              </w:rPr>
-              <w:t>Spettatore, gestore catalogo</w:t>
-            </w:r>
-          </w:p>
-        </w:tc>
-      </w:tr>
-      <w:tr>
-        <w:trPr>
-          <w:trHeight w:val="550"/>
-        </w:trPr>
-        <w:tc>
-          <w:tcPr>
-            <w:tcW w:w="4314" w:type="dxa"/>
-          </w:tcPr>
-          <w:p>
-            <w:r>
-              <w:rPr>
-                <w:b/>
-                <w:bCs/>
-                <w:sz w:val="30"/>
-                <w:szCs w:val="30"/>
-              </w:rPr>
-              <w:t>Flusso di eventi</w:t>
-            </w:r>
-          </w:p>
-        </w:tc>
-        <w:tc>
-          <w:tcPr>
-            <w:tcW w:w="1904" w:type="dxa"/>
-          </w:tcPr>
-          <w:p>
-            <w:pPr>
-              <w:jc w:val="center"/>
-              <w:rPr>
-                <w:sz w:val="28"/>
-                <w:szCs w:val="28"/>
-              </w:rPr>
-            </w:pPr>
-            <w:r>
-              <w:rPr>
-                <w:sz w:val="28"/>
-                <w:szCs w:val="28"/>
-              </w:rPr>
-              <w:t>Spettatore</w:t>
-            </w:r>
-          </w:p>
-          <w:p>
-            <w:pPr>
-              <w:rPr>
-                <w:sz w:val="28"/>
-                <w:szCs w:val="28"/>
-              </w:rPr>
-            </w:pPr>
-          </w:p>
-          <w:p>
-            <w:pPr>
-              <w:rPr>
-                <w:sz w:val="28"/>
-                <w:szCs w:val="28"/>
-              </w:rPr>
-            </w:pPr>
-            <w:r>
-              <w:rPr>
-                <w:sz w:val="28"/>
-                <w:szCs w:val="28"/>
-              </w:rPr>
-              <w:t>Lo spettatore si trova all’interno del suo profilo e preme sul pulsante “Richiedi l’aggiunta di un film”</w:t>
-            </w:r>
-          </w:p>
-          <w:p>
-            <w:pPr>
-              <w:rPr>
-                <w:sz w:val="28"/>
-                <w:szCs w:val="28"/>
-              </w:rPr>
-            </w:pPr>
-          </w:p>
-          <w:p>
-            <w:pPr>
-              <w:rPr>
-                <w:sz w:val="28"/>
-                <w:szCs w:val="28"/>
-              </w:rPr>
-            </w:pPr>
-          </w:p>
-          <w:p>
-            <w:pPr>
-              <w:rPr>
-                <w:sz w:val="28"/>
-                <w:szCs w:val="28"/>
-              </w:rPr>
-            </w:pPr>
-          </w:p>
-          <w:p>
-            <w:pPr>
-              <w:rPr>
-                <w:sz w:val="28"/>
-                <w:szCs w:val="28"/>
-              </w:rPr>
-            </w:pPr>
-          </w:p>
-          <w:p>
-            <w:pPr>
-              <w:rPr>
-                <w:sz w:val="28"/>
-                <w:szCs w:val="28"/>
-              </w:rPr>
-            </w:pPr>
-          </w:p>
-          <w:p>
-            <w:pPr>
-              <w:rPr>
-                <w:sz w:val="28"/>
-                <w:szCs w:val="28"/>
-              </w:rPr>
-            </w:pPr>
-          </w:p>
-          <w:p>
-            <w:pPr>
-              <w:rPr>
-                <w:sz w:val="28"/>
-                <w:szCs w:val="28"/>
-              </w:rPr>
-            </w:pPr>
-          </w:p>
-          <w:p>
-            <w:pPr>
-              <w:rPr>
-                <w:sz w:val="28"/>
-                <w:szCs w:val="28"/>
-              </w:rPr>
-            </w:pPr>
-          </w:p>
-          <w:p>
-            <w:pPr>
-              <w:rPr>
-                <w:sz w:val="28"/>
-                <w:szCs w:val="28"/>
-              </w:rPr>
-            </w:pPr>
-          </w:p>
-          <w:p>
-            <w:pPr>
-              <w:rPr>
-                <w:sz w:val="28"/>
-                <w:szCs w:val="28"/>
-              </w:rPr>
-            </w:pPr>
-          </w:p>
-          <w:p>
-            <w:pPr>
-              <w:rPr>
-                <w:sz w:val="28"/>
-                <w:szCs w:val="28"/>
-              </w:rPr>
-            </w:pPr>
-          </w:p>
-          <w:p>
-            <w:pPr>
-              <w:rPr>
-                <w:sz w:val="28"/>
-                <w:szCs w:val="28"/>
-              </w:rPr>
-            </w:pPr>
-          </w:p>
-          <w:p>
-            <w:pPr>
-              <w:rPr>
-                <w:sz w:val="28"/>
-                <w:szCs w:val="28"/>
-              </w:rPr>
-            </w:pPr>
-          </w:p>
-          <w:p>
-            <w:pPr>
-              <w:rPr>
-                <w:sz w:val="28"/>
-                <w:szCs w:val="28"/>
-              </w:rPr>
-            </w:pPr>
-          </w:p>
-          <w:p>
-            <w:pPr>
-              <w:rPr>
-                <w:sz w:val="28"/>
-                <w:szCs w:val="28"/>
-              </w:rPr>
-            </w:pPr>
-          </w:p>
-          <w:p>
-            <w:pPr>
-              <w:rPr>
-                <w:sz w:val="28"/>
-                <w:szCs w:val="28"/>
-              </w:rPr>
-            </w:pPr>
-            <w:r>
-              <w:rPr>
-                <w:sz w:val="28"/>
-                <w:szCs w:val="28"/>
-              </w:rPr>
-              <w:t xml:space="preserve">Lo spettatore </w:t>
-            </w:r>
-            <w:r>
-              <w:rPr>
-                <w:sz w:val="28"/>
-                <w:szCs w:val="28"/>
-              </w:rPr>
-              <w:t>compila il form testuale e preme il pulsante “richiesta aggiunta film”</w:t>
-            </w:r>
-          </w:p>
-        </w:tc>
-        <w:tc>
-          <w:tcPr>
-            <w:tcW w:w="2208" w:type="dxa"/>
-          </w:tcPr>
-          <w:p>
-            <w:pPr>
-              <w:jc w:val="center"/>
-              <w:rPr>
-                <w:sz w:val="28"/>
-                <w:szCs w:val="28"/>
-              </w:rPr>
-            </w:pPr>
-            <w:r>
-              <w:rPr>
-                <w:sz w:val="28"/>
-                <w:szCs w:val="28"/>
-              </w:rPr>
-              <w:lastRenderedPageBreak/>
-              <w:t>Sistema</w:t>
-            </w:r>
-          </w:p>
-          <w:p>
-            <w:pPr>
-              <w:jc w:val="center"/>
-              <w:rPr>
-                <w:sz w:val="28"/>
-                <w:szCs w:val="28"/>
-              </w:rPr>
-            </w:pPr>
-          </w:p>
-          <w:p>
-            <w:pPr>
-              <w:jc w:val="center"/>
-              <w:rPr>
-                <w:sz w:val="28"/>
-                <w:szCs w:val="28"/>
-              </w:rPr>
-            </w:pPr>
-          </w:p>
-          <w:p>
-            <w:pPr>
-              <w:jc w:val="center"/>
-              <w:rPr>
-                <w:sz w:val="28"/>
-                <w:szCs w:val="28"/>
-              </w:rPr>
-            </w:pPr>
-          </w:p>
-          <w:p>
-            <w:pPr>
-              <w:jc w:val="center"/>
-              <w:rPr>
-                <w:sz w:val="28"/>
-                <w:szCs w:val="28"/>
-              </w:rPr>
-            </w:pPr>
-          </w:p>
-          <w:p>
-            <w:pPr>
-              <w:jc w:val="center"/>
-              <w:rPr>
-                <w:sz w:val="28"/>
-                <w:szCs w:val="28"/>
-              </w:rPr>
-            </w:pPr>
-          </w:p>
-          <w:p>
-            <w:pPr>
-              <w:jc w:val="center"/>
-              <w:rPr>
-                <w:sz w:val="28"/>
-                <w:szCs w:val="28"/>
-              </w:rPr>
-            </w:pPr>
-          </w:p>
-          <w:p>
-            <w:pPr>
-              <w:jc w:val="center"/>
-              <w:rPr>
-                <w:sz w:val="28"/>
-                <w:szCs w:val="28"/>
-              </w:rPr>
-            </w:pPr>
-          </w:p>
-          <w:p>
-            <w:pPr>
-              <w:jc w:val="center"/>
-              <w:rPr>
-                <w:sz w:val="28"/>
-                <w:szCs w:val="28"/>
-              </w:rPr>
-            </w:pPr>
-          </w:p>
-          <w:p>
-            <w:pPr>
-              <w:jc w:val="center"/>
-              <w:rPr>
-                <w:sz w:val="28"/>
-                <w:szCs w:val="28"/>
-              </w:rPr>
-            </w:pPr>
-          </w:p>
-          <w:p>
-            <w:pPr>
-              <w:jc w:val="center"/>
-              <w:rPr>
-                <w:sz w:val="28"/>
-                <w:szCs w:val="28"/>
-              </w:rPr>
-            </w:pPr>
-          </w:p>
-          <w:p>
-            <w:pPr>
-              <w:rPr>
-                <w:sz w:val="28"/>
-                <w:szCs w:val="28"/>
-              </w:rPr>
-            </w:pPr>
-            <w:r>
-              <w:rPr>
-                <w:sz w:val="28"/>
-                <w:szCs w:val="28"/>
-              </w:rPr>
-              <w:t xml:space="preserve">Il sistema mostra una pagina in cui c’è un form da compilare con </w:t>
-            </w:r>
-          </w:p>
-          <w:p>
-            <w:pPr>
-              <w:pStyle w:val="ListParagraph"/>
-              <w:numPr>
-                <w:ilvl w:val="0"/>
-                <w:numId w:val="18"/>
-              </w:numPr>
-              <w:spacing w:line="240" w:lineRule="auto"/>
-              <w:rPr>
-                <w:sz w:val="28"/>
-                <w:szCs w:val="28"/>
-              </w:rPr>
-            </w:pPr>
-            <w:r>
-              <w:rPr>
-                <w:sz w:val="28"/>
-                <w:szCs w:val="28"/>
-              </w:rPr>
-              <w:lastRenderedPageBreak/>
-              <w:t xml:space="preserve">titolo film </w:t>
-            </w:r>
-          </w:p>
-          <w:p>
-            <w:pPr>
-              <w:pStyle w:val="ListParagraph"/>
-              <w:numPr>
-                <w:ilvl w:val="0"/>
-                <w:numId w:val="18"/>
-              </w:numPr>
-              <w:spacing w:line="240" w:lineRule="auto"/>
-              <w:rPr>
-                <w:sz w:val="28"/>
-                <w:szCs w:val="28"/>
-              </w:rPr>
-            </w:pPr>
-            <w:r>
-              <w:rPr>
-                <w:sz w:val="28"/>
-                <w:szCs w:val="28"/>
-              </w:rPr>
-              <w:t>anno</w:t>
-            </w:r>
-            <w:r>
-              <w:rPr>
-                <w:sz w:val="28"/>
-                <w:szCs w:val="28"/>
-              </w:rPr>
-              <w:t xml:space="preserve"> </w:t>
-            </w:r>
-            <w:r>
-              <w:rPr>
-                <w:sz w:val="28"/>
-                <w:szCs w:val="28"/>
-              </w:rPr>
-              <w:t>di</w:t>
-            </w:r>
-            <w:r>
-              <w:rPr>
-                <w:sz w:val="28"/>
-                <w:szCs w:val="28"/>
-              </w:rPr>
-              <w:t xml:space="preserve"> </w:t>
-            </w:r>
-            <w:r>
-              <w:rPr>
-                <w:sz w:val="28"/>
-                <w:szCs w:val="28"/>
-              </w:rPr>
-              <w:t>uscita</w:t>
-            </w:r>
-          </w:p>
-          <w:p>
-            <w:pPr>
-              <w:pStyle w:val="ListParagraph"/>
-              <w:numPr>
-                <w:ilvl w:val="0"/>
-                <w:numId w:val="18"/>
-              </w:numPr>
-              <w:spacing w:line="240" w:lineRule="auto"/>
-              <w:rPr>
-                <w:sz w:val="28"/>
-                <w:szCs w:val="28"/>
-              </w:rPr>
-            </w:pPr>
-            <w:r>
-              <w:rPr>
-                <w:sz w:val="28"/>
-                <w:szCs w:val="28"/>
-              </w:rPr>
-              <w:t>genere (opzionale)</w:t>
-            </w:r>
-          </w:p>
-          <w:p>
-            <w:pPr>
-              <w:pStyle w:val="ListParagraph"/>
-              <w:numPr>
-                <w:ilvl w:val="0"/>
-                <w:numId w:val="18"/>
-              </w:numPr>
-              <w:spacing w:line="240" w:lineRule="auto"/>
-              <w:rPr>
-                <w:sz w:val="28"/>
-                <w:szCs w:val="28"/>
-              </w:rPr>
-            </w:pPr>
-            <w:r>
-              <w:rPr>
-                <w:sz w:val="28"/>
-                <w:szCs w:val="28"/>
-              </w:rPr>
-              <w:t>Lingua</w:t>
-            </w:r>
-          </w:p>
-          <w:p>
-            <w:pPr>
-              <w:pStyle w:val="ListParagraph"/>
-              <w:numPr>
-                <w:ilvl w:val="0"/>
-                <w:numId w:val="18"/>
-              </w:numPr>
-              <w:spacing w:line="240" w:lineRule="auto"/>
-              <w:rPr>
-                <w:sz w:val="28"/>
-                <w:szCs w:val="28"/>
-              </w:rPr>
-            </w:pPr>
-            <w:r>
-              <w:rPr>
-                <w:sz w:val="28"/>
-                <w:szCs w:val="28"/>
-              </w:rPr>
-              <w:t xml:space="preserve">Attori </w:t>
-            </w:r>
-            <w:r>
-              <w:rPr>
-                <w:sz w:val="28"/>
-                <w:szCs w:val="28"/>
-              </w:rPr>
-              <w:t>(opzionale)</w:t>
-            </w:r>
-          </w:p>
-          <w:p>
-            <w:pPr>
-              <w:pStyle w:val="ListParagraph"/>
-              <w:numPr>
-                <w:ilvl w:val="0"/>
-                <w:numId w:val="18"/>
-              </w:numPr>
-              <w:spacing w:line="240" w:lineRule="auto"/>
-              <w:rPr>
-                <w:sz w:val="28"/>
-                <w:szCs w:val="28"/>
-              </w:rPr>
-            </w:pPr>
-            <w:r>
-              <w:rPr>
-                <w:sz w:val="28"/>
-                <w:szCs w:val="28"/>
-              </w:rPr>
-              <w:t xml:space="preserve">Registi </w:t>
-            </w:r>
-            <w:r>
-              <w:rPr>
-                <w:sz w:val="28"/>
-                <w:szCs w:val="28"/>
-              </w:rPr>
-              <w:t>(opzionale)</w:t>
-            </w:r>
-          </w:p>
-          <w:p>
-            <w:pPr>
-              <w:rPr>
-                <w:sz w:val="28"/>
-                <w:szCs w:val="28"/>
-              </w:rPr>
-            </w:pPr>
-          </w:p>
-          <w:p>
-            <w:pPr>
-              <w:rPr>
-                <w:sz w:val="28"/>
-                <w:szCs w:val="28"/>
-              </w:rPr>
-            </w:pPr>
-          </w:p>
-          <w:p>
-            <w:pPr>
-              <w:rPr>
-                <w:sz w:val="28"/>
-                <w:szCs w:val="28"/>
-              </w:rPr>
-            </w:pPr>
-          </w:p>
-          <w:p>
-            <w:pPr>
-              <w:rPr>
-                <w:sz w:val="28"/>
-                <w:szCs w:val="28"/>
-              </w:rPr>
-            </w:pPr>
-          </w:p>
-          <w:p>
-            <w:pPr>
-              <w:rPr>
-                <w:sz w:val="28"/>
-                <w:szCs w:val="28"/>
-              </w:rPr>
-            </w:pPr>
-          </w:p>
-          <w:p>
-            <w:pPr>
-              <w:rPr>
-                <w:sz w:val="28"/>
-                <w:szCs w:val="28"/>
-              </w:rPr>
-            </w:pPr>
-          </w:p>
-          <w:p>
-            <w:pPr>
-              <w:rPr>
-                <w:sz w:val="28"/>
-                <w:szCs w:val="28"/>
-              </w:rPr>
-            </w:pPr>
-          </w:p>
-          <w:p>
-            <w:pPr>
-              <w:rPr>
-                <w:sz w:val="28"/>
-                <w:szCs w:val="28"/>
-              </w:rPr>
-            </w:pPr>
-          </w:p>
-          <w:p>
-            <w:pPr>
-              <w:rPr>
-                <w:sz w:val="28"/>
-                <w:szCs w:val="28"/>
-              </w:rPr>
-            </w:pPr>
-            <w:r>
-              <w:rPr>
-                <w:sz w:val="28"/>
-                <w:szCs w:val="28"/>
-              </w:rPr>
-              <w:t>Il sistema riporta lo spettatore all’interno del suo profilo</w:t>
-            </w:r>
-          </w:p>
-          <w:p>
-            <w:pPr>
-              <w:rPr>
-                <w:sz w:val="28"/>
-                <w:szCs w:val="28"/>
-              </w:rPr>
-            </w:pPr>
-          </w:p>
-          <w:p>
-            <w:pPr>
-              <w:rPr>
-                <w:sz w:val="28"/>
-                <w:szCs w:val="28"/>
-              </w:rPr>
-            </w:pPr>
-          </w:p>
-          <w:p>
-            <w:pPr>
-              <w:rPr>
-                <w:sz w:val="28"/>
-                <w:szCs w:val="28"/>
-              </w:rPr>
-            </w:pPr>
-          </w:p>
-          <w:p>
-            <w:pPr>
-              <w:rPr>
-                <w:sz w:val="28"/>
-                <w:szCs w:val="28"/>
-              </w:rPr>
-            </w:pPr>
-          </w:p>
-          <w:p>
-            <w:pPr>
-              <w:rPr>
-                <w:sz w:val="28"/>
-                <w:szCs w:val="28"/>
-              </w:rPr>
-            </w:pPr>
-          </w:p>
-          <w:p>
-            <w:pPr>
-              <w:rPr>
-                <w:sz w:val="28"/>
-                <w:szCs w:val="28"/>
-              </w:rPr>
-            </w:pPr>
-          </w:p>
-          <w:p>
-            <w:pPr>
-              <w:rPr>
-                <w:sz w:val="28"/>
-                <w:szCs w:val="28"/>
-              </w:rPr>
-            </w:pPr>
-          </w:p>
-          <w:p>
-            <w:pPr>
-              <w:rPr>
-                <w:sz w:val="28"/>
-                <w:szCs w:val="28"/>
-              </w:rPr>
-            </w:pPr>
-          </w:p>
-          <w:p>
-            <w:pPr>
-              <w:rPr>
-                <w:sz w:val="28"/>
-                <w:szCs w:val="28"/>
-              </w:rPr>
-            </w:pPr>
-          </w:p>
-          <w:p>
-            <w:pPr>
-              <w:rPr>
-                <w:sz w:val="28"/>
-                <w:szCs w:val="28"/>
-              </w:rPr>
-            </w:pPr>
-          </w:p>
-          <w:p>
-            <w:pPr>
-              <w:rPr>
-                <w:sz w:val="28"/>
-                <w:szCs w:val="28"/>
-              </w:rPr>
-            </w:pPr>
-          </w:p>
-          <w:p>
-            <w:pPr>
-              <w:rPr>
-                <w:sz w:val="28"/>
-                <w:szCs w:val="28"/>
-              </w:rPr>
-            </w:pPr>
-          </w:p>
-          <w:p>
-            <w:pPr>
-              <w:rPr>
-                <w:sz w:val="28"/>
-                <w:szCs w:val="28"/>
-              </w:rPr>
-            </w:pPr>
-          </w:p>
-          <w:p>
-            <w:pPr>
-              <w:rPr>
-                <w:sz w:val="28"/>
-                <w:szCs w:val="28"/>
-              </w:rPr>
-            </w:pPr>
-          </w:p>
-          <w:p>
-            <w:pPr>
-              <w:rPr>
-                <w:sz w:val="28"/>
-                <w:szCs w:val="28"/>
-              </w:rPr>
-            </w:pPr>
-            <w:r>
-              <w:rPr>
-                <w:sz w:val="28"/>
-                <w:szCs w:val="28"/>
-              </w:rPr>
-              <w:t xml:space="preserve">Il sistema mostra una pagina con le varie richieste di aggiunta film da parte degli utenti </w:t>
-            </w:r>
-            <w:r>
-              <w:rPr>
-                <w:sz w:val="28"/>
-                <w:szCs w:val="28"/>
-              </w:rPr>
-              <w:lastRenderedPageBreak/>
-              <w:t>con accanto un pulsante “Aggiungi film”</w:t>
-            </w:r>
-          </w:p>
-          <w:p>
-            <w:pPr>
-              <w:rPr>
-                <w:sz w:val="28"/>
-                <w:szCs w:val="28"/>
-              </w:rPr>
-            </w:pPr>
-          </w:p>
-          <w:p>
-            <w:pPr>
-              <w:rPr>
-                <w:sz w:val="28"/>
-                <w:szCs w:val="28"/>
-              </w:rPr>
-            </w:pPr>
-          </w:p>
-          <w:p>
-            <w:pPr>
-              <w:rPr>
-                <w:sz w:val="28"/>
-                <w:szCs w:val="28"/>
-              </w:rPr>
-            </w:pPr>
-          </w:p>
-          <w:p>
-            <w:pPr>
-              <w:rPr>
-                <w:sz w:val="28"/>
-                <w:szCs w:val="28"/>
-              </w:rPr>
-            </w:pPr>
-          </w:p>
-          <w:p>
-            <w:pPr>
-              <w:rPr>
-                <w:sz w:val="28"/>
-                <w:szCs w:val="28"/>
-              </w:rPr>
-            </w:pPr>
-          </w:p>
-          <w:p>
-            <w:pPr>
-              <w:rPr>
-                <w:sz w:val="28"/>
-                <w:szCs w:val="28"/>
-              </w:rPr>
-            </w:pPr>
-          </w:p>
-          <w:p>
-            <w:pPr>
-              <w:rPr>
-                <w:sz w:val="28"/>
-                <w:szCs w:val="28"/>
-              </w:rPr>
-            </w:pPr>
-          </w:p>
-          <w:p>
-            <w:pPr>
-              <w:rPr>
-                <w:sz w:val="28"/>
-                <w:szCs w:val="28"/>
-              </w:rPr>
-            </w:pPr>
-          </w:p>
-          <w:p>
-            <w:pPr>
-              <w:rPr>
-                <w:sz w:val="28"/>
-                <w:szCs w:val="28"/>
-              </w:rPr>
-            </w:pPr>
-          </w:p>
-          <w:p>
-            <w:pPr>
-              <w:rPr>
-                <w:sz w:val="28"/>
-                <w:szCs w:val="28"/>
-              </w:rPr>
-            </w:pPr>
-          </w:p>
-          <w:p>
-            <w:pPr>
-              <w:rPr>
-                <w:sz w:val="28"/>
-                <w:szCs w:val="28"/>
-              </w:rPr>
-            </w:pPr>
-          </w:p>
-          <w:p>
-            <w:pPr>
-              <w:rPr>
-                <w:sz w:val="28"/>
-                <w:szCs w:val="28"/>
-              </w:rPr>
-            </w:pPr>
-            <w:r>
-              <w:rPr>
-                <w:sz w:val="28"/>
-                <w:szCs w:val="28"/>
-              </w:rPr>
-              <w:t>Il sistema mostra un form da compilare con:</w:t>
-            </w:r>
-          </w:p>
-          <w:p>
-            <w:pPr>
-              <w:pStyle w:val="ListParagraph"/>
-              <w:numPr>
-                <w:ilvl w:val="0"/>
-                <w:numId w:val="18"/>
-              </w:numPr>
-              <w:spacing w:line="240" w:lineRule="auto"/>
-              <w:rPr>
-                <w:sz w:val="28"/>
-                <w:szCs w:val="28"/>
-              </w:rPr>
-            </w:pPr>
-            <w:r>
-              <w:rPr>
-                <w:sz w:val="28"/>
-                <w:szCs w:val="28"/>
-              </w:rPr>
-              <w:t>Titolo</w:t>
-            </w:r>
-          </w:p>
-          <w:p>
-            <w:pPr>
-              <w:pStyle w:val="ListParagraph"/>
-              <w:numPr>
-                <w:ilvl w:val="0"/>
-                <w:numId w:val="18"/>
-              </w:numPr>
-              <w:spacing w:line="240" w:lineRule="auto"/>
-              <w:rPr>
-                <w:sz w:val="28"/>
-                <w:szCs w:val="28"/>
-              </w:rPr>
-            </w:pPr>
-            <w:r>
-              <w:rPr>
-                <w:sz w:val="28"/>
-                <w:szCs w:val="28"/>
-              </w:rPr>
-              <w:t>Immagine</w:t>
-            </w:r>
-          </w:p>
-          <w:p>
-            <w:pPr>
-              <w:pStyle w:val="ListParagraph"/>
-              <w:numPr>
-                <w:ilvl w:val="0"/>
-                <w:numId w:val="18"/>
-              </w:numPr>
-              <w:spacing w:line="240" w:lineRule="auto"/>
-              <w:rPr>
-                <w:sz w:val="28"/>
-                <w:szCs w:val="28"/>
-              </w:rPr>
-            </w:pPr>
-            <w:r>
-              <w:rPr>
-                <w:sz w:val="28"/>
-                <w:szCs w:val="28"/>
-              </w:rPr>
-              <w:t>Anno di uscita</w:t>
-            </w:r>
-          </w:p>
-          <w:p>
-            <w:pPr>
-              <w:pStyle w:val="ListParagraph"/>
-              <w:numPr>
-                <w:ilvl w:val="0"/>
-                <w:numId w:val="18"/>
-              </w:numPr>
-              <w:spacing w:line="240" w:lineRule="auto"/>
-              <w:rPr>
-                <w:sz w:val="28"/>
-                <w:szCs w:val="28"/>
-              </w:rPr>
-            </w:pPr>
-            <w:r>
-              <w:rPr>
-                <w:sz w:val="28"/>
-                <w:szCs w:val="28"/>
-              </w:rPr>
-              <w:t>Durata</w:t>
-            </w:r>
-          </w:p>
-          <w:p>
-            <w:pPr>
-              <w:pStyle w:val="ListParagraph"/>
-              <w:numPr>
-                <w:ilvl w:val="0"/>
-                <w:numId w:val="18"/>
-              </w:numPr>
-              <w:spacing w:line="240" w:lineRule="auto"/>
-              <w:rPr>
-                <w:sz w:val="28"/>
-                <w:szCs w:val="28"/>
-              </w:rPr>
-            </w:pPr>
-            <w:r>
-              <w:rPr>
-                <w:sz w:val="28"/>
-                <w:szCs w:val="28"/>
-              </w:rPr>
-              <w:t>Registi</w:t>
-            </w:r>
-          </w:p>
-          <w:p>
-            <w:pPr>
-              <w:pStyle w:val="ListParagraph"/>
-              <w:numPr>
-                <w:ilvl w:val="0"/>
-                <w:numId w:val="18"/>
-              </w:numPr>
-              <w:spacing w:line="240" w:lineRule="auto"/>
-              <w:rPr>
-                <w:sz w:val="28"/>
-                <w:szCs w:val="28"/>
-              </w:rPr>
-            </w:pPr>
-            <w:r>
-              <w:rPr>
-                <w:sz w:val="28"/>
-                <w:szCs w:val="28"/>
-              </w:rPr>
-              <w:t>Attori</w:t>
-            </w:r>
-          </w:p>
-          <w:p>
-            <w:pPr>
-              <w:pStyle w:val="ListParagraph"/>
-              <w:numPr>
-                <w:ilvl w:val="0"/>
-                <w:numId w:val="18"/>
-              </w:numPr>
-              <w:spacing w:line="240" w:lineRule="auto"/>
-              <w:rPr>
-                <w:sz w:val="28"/>
-                <w:szCs w:val="28"/>
-              </w:rPr>
-            </w:pPr>
-            <w:r>
-              <w:rPr>
-                <w:sz w:val="28"/>
-                <w:szCs w:val="28"/>
-              </w:rPr>
-              <w:t>Genere</w:t>
-            </w:r>
-          </w:p>
-          <w:p>
-            <w:pPr>
-              <w:pStyle w:val="ListParagraph"/>
-              <w:numPr>
-                <w:ilvl w:val="0"/>
-                <w:numId w:val="18"/>
-              </w:numPr>
-              <w:spacing w:line="240" w:lineRule="auto"/>
-              <w:rPr>
-                <w:sz w:val="28"/>
-                <w:szCs w:val="28"/>
-              </w:rPr>
-            </w:pPr>
-            <w:r>
-              <w:rPr>
-                <w:sz w:val="28"/>
-                <w:szCs w:val="28"/>
-              </w:rPr>
-              <w:t>Lingua</w:t>
-            </w:r>
-          </w:p>
-          <w:p>
-            <w:pPr>
-              <w:pStyle w:val="ListParagraph"/>
-              <w:numPr>
-                <w:ilvl w:val="0"/>
-                <w:numId w:val="18"/>
-              </w:numPr>
-              <w:spacing w:line="240" w:lineRule="auto"/>
-              <w:rPr>
-                <w:sz w:val="28"/>
-                <w:szCs w:val="28"/>
-              </w:rPr>
-            </w:pPr>
-            <w:r>
-              <w:rPr>
-                <w:sz w:val="28"/>
-                <w:szCs w:val="28"/>
-              </w:rPr>
-              <w:t>Trailer</w:t>
-            </w:r>
-          </w:p>
-          <w:p>
-            <w:pPr>
-              <w:pStyle w:val="ListParagraph"/>
-              <w:numPr>
-                <w:ilvl w:val="0"/>
-                <w:numId w:val="18"/>
-              </w:numPr>
-              <w:spacing w:line="240" w:lineRule="auto"/>
-              <w:rPr>
-                <w:sz w:val="28"/>
-                <w:szCs w:val="28"/>
-              </w:rPr>
-            </w:pPr>
-            <w:r>
-              <w:rPr>
-                <w:sz w:val="28"/>
-                <w:szCs w:val="28"/>
-              </w:rPr>
-              <w:t>Descrizione</w:t>
-            </w:r>
-          </w:p>
-          <w:p>
-            <w:pPr>
-              <w:pStyle w:val="ListParagraph"/>
-              <w:numPr>
-                <w:ilvl w:val="0"/>
-                <w:numId w:val="18"/>
-              </w:numPr>
-              <w:spacing w:line="240" w:lineRule="auto"/>
-              <w:rPr>
-                <w:sz w:val="28"/>
-                <w:szCs w:val="28"/>
-              </w:rPr>
-            </w:pPr>
-            <w:r>
-              <w:rPr>
-                <w:sz w:val="28"/>
-                <w:szCs w:val="28"/>
-              </w:rPr>
-              <w:t>Data aggiunta al catalogo</w:t>
-            </w:r>
-          </w:p>
-          <w:p>
-            <w:pPr>
-              <w:pStyle w:val="ListParagraph"/>
-              <w:numPr>
-                <w:ilvl w:val="0"/>
-                <w:numId w:val="18"/>
-              </w:numPr>
-              <w:spacing w:line="240" w:lineRule="auto"/>
-              <w:rPr>
-                <w:sz w:val="28"/>
-                <w:szCs w:val="28"/>
-              </w:rPr>
-            </w:pPr>
-            <w:r>
-              <w:rPr>
-                <w:sz w:val="28"/>
-                <w:szCs w:val="28"/>
-              </w:rPr>
-              <w:t>File del film vero e proprio</w:t>
-            </w:r>
-          </w:p>
-          <w:p>
-            <w:pPr>
-              <w:pStyle w:val="ListParagraph"/>
-              <w:numPr>
-                <w:ilvl w:val="0"/>
-                <w:numId w:val="18"/>
-              </w:numPr>
-              <w:spacing w:line="240" w:lineRule="auto"/>
-              <w:rPr>
-                <w:sz w:val="28"/>
-                <w:szCs w:val="28"/>
-              </w:rPr>
-            </w:pPr>
-            <w:r>
-              <w:rPr>
-                <w:sz w:val="28"/>
-                <w:szCs w:val="28"/>
-              </w:rPr>
-              <w:t>prezzo</w:t>
-            </w:r>
-          </w:p>
-          <w:p>
-            <w:pPr>
-              <w:pStyle w:val="ListParagraph"/>
-              <w:spacing w:line="240" w:lineRule="auto"/>
-              <w:rPr>
-                <w:sz w:val="28"/>
-                <w:szCs w:val="28"/>
-              </w:rPr>
-            </w:pPr>
-          </w:p>
-          <w:p>
-            <w:pPr>
-              <w:pStyle w:val="ListParagraph"/>
-              <w:spacing w:line="240" w:lineRule="auto"/>
-              <w:rPr>
-                <w:sz w:val="28"/>
-                <w:szCs w:val="28"/>
-              </w:rPr>
-            </w:pPr>
-          </w:p>
-          <w:p>
-            <w:pPr>
-              <w:pStyle w:val="ListParagraph"/>
-              <w:spacing w:line="240" w:lineRule="auto"/>
-              <w:rPr>
-                <w:sz w:val="28"/>
-                <w:szCs w:val="28"/>
-              </w:rPr>
-            </w:pPr>
-          </w:p>
-          <w:p>
-            <w:pPr>
-              <w:pStyle w:val="ListParagraph"/>
-              <w:spacing w:line="240" w:lineRule="auto"/>
-              <w:rPr>
-                <w:sz w:val="28"/>
-                <w:szCs w:val="28"/>
-              </w:rPr>
-            </w:pPr>
-          </w:p>
-          <w:p>
-            <w:pPr>
-              <w:pStyle w:val="ListParagraph"/>
-              <w:spacing w:line="240" w:lineRule="auto"/>
-              <w:rPr>
-                <w:sz w:val="28"/>
-                <w:szCs w:val="28"/>
-              </w:rPr>
-            </w:pPr>
-          </w:p>
-          <w:p>
-            <w:pPr>
-              <w:pStyle w:val="ListParagraph"/>
-              <w:spacing w:line="240" w:lineRule="auto"/>
-              <w:rPr>
-                <w:sz w:val="28"/>
-                <w:szCs w:val="28"/>
-              </w:rPr>
-            </w:pPr>
-          </w:p>
-          <w:p>
-            <w:pPr>
-              <w:pStyle w:val="ListParagraph"/>
-              <w:spacing w:line="240" w:lineRule="auto"/>
-              <w:rPr>
-                <w:sz w:val="28"/>
-                <w:szCs w:val="28"/>
-              </w:rPr>
-            </w:pPr>
-          </w:p>
-          <w:p>
-            <w:pPr>
-              <w:pStyle w:val="ListParagraph"/>
-              <w:spacing w:line="240" w:lineRule="auto"/>
-              <w:rPr>
-                <w:sz w:val="28"/>
-                <w:szCs w:val="28"/>
-              </w:rPr>
-            </w:pPr>
-          </w:p>
-          <w:p>
-            <w:pPr>
-              <w:rPr>
-                <w:sz w:val="28"/>
-                <w:szCs w:val="28"/>
-              </w:rPr>
-            </w:pPr>
-            <w:r>
-              <w:rPr>
-                <w:sz w:val="28"/>
-                <w:szCs w:val="28"/>
-              </w:rPr>
-              <w:t>Il sistema rimanda il gestore al suo profilo e invia una mail allo spettatore c</w:t>
-            </w:r>
-            <w:r>
-              <w:rPr>
-                <w:sz w:val="28"/>
-                <w:szCs w:val="28"/>
-              </w:rPr>
-              <w:t>h</w:t>
-            </w:r>
-            <w:r>
-              <w:rPr>
-                <w:sz w:val="28"/>
-                <w:szCs w:val="28"/>
-              </w:rPr>
-              <w:t>e quel film che aveva richiesto</w:t>
-            </w:r>
-            <w:r>
-              <w:rPr>
-                <w:sz w:val="28"/>
-                <w:szCs w:val="28"/>
-              </w:rPr>
-              <w:t xml:space="preserve"> è stato aggiunto</w:t>
-            </w:r>
-            <w:r>
-              <w:rPr>
-                <w:sz w:val="28"/>
-                <w:szCs w:val="28"/>
-              </w:rPr>
-              <w:t xml:space="preserve"> </w:t>
-            </w:r>
-          </w:p>
-        </w:tc>
-        <w:tc>
-          <w:tcPr>
-            <w:tcW w:w="1775" w:type="dxa"/>
-          </w:tcPr>
-          <w:p>
-            <w:pPr>
-              <w:jc w:val="center"/>
-              <w:rPr>
-                <w:sz w:val="28"/>
-                <w:szCs w:val="28"/>
-              </w:rPr>
-            </w:pPr>
-            <w:r>
-              <w:rPr>
-                <w:sz w:val="28"/>
-                <w:szCs w:val="28"/>
-              </w:rPr>
-              <w:lastRenderedPageBreak/>
-              <w:t>Gestore catalogo</w:t>
-            </w:r>
-          </w:p>
-          <w:p>
-            <w:pPr>
-              <w:jc w:val="center"/>
-              <w:rPr>
-                <w:sz w:val="28"/>
-                <w:szCs w:val="28"/>
-              </w:rPr>
-            </w:pPr>
-          </w:p>
-          <w:p>
-            <w:pPr>
-              <w:jc w:val="center"/>
-              <w:rPr>
-                <w:sz w:val="28"/>
-                <w:szCs w:val="28"/>
-              </w:rPr>
-            </w:pPr>
-          </w:p>
-          <w:p>
-            <w:pPr>
-              <w:jc w:val="center"/>
-              <w:rPr>
-                <w:sz w:val="28"/>
-                <w:szCs w:val="28"/>
-              </w:rPr>
-            </w:pPr>
-          </w:p>
-          <w:p>
-            <w:pPr>
-              <w:jc w:val="center"/>
-              <w:rPr>
-                <w:sz w:val="28"/>
-                <w:szCs w:val="28"/>
-              </w:rPr>
-            </w:pPr>
-          </w:p>
-          <w:p>
-            <w:pPr>
-              <w:jc w:val="center"/>
-              <w:rPr>
-                <w:sz w:val="28"/>
-                <w:szCs w:val="28"/>
-              </w:rPr>
-            </w:pPr>
-          </w:p>
-          <w:p>
-            <w:pPr>
-              <w:jc w:val="center"/>
-              <w:rPr>
-                <w:sz w:val="28"/>
-                <w:szCs w:val="28"/>
-              </w:rPr>
-            </w:pPr>
-          </w:p>
-          <w:p>
-            <w:pPr>
-              <w:jc w:val="center"/>
-              <w:rPr>
-                <w:sz w:val="28"/>
-                <w:szCs w:val="28"/>
-              </w:rPr>
-            </w:pPr>
-          </w:p>
-          <w:p>
-            <w:pPr>
-              <w:jc w:val="center"/>
-              <w:rPr>
-                <w:sz w:val="28"/>
-                <w:szCs w:val="28"/>
-              </w:rPr>
-            </w:pPr>
-          </w:p>
-          <w:p>
-            <w:pPr>
-              <w:jc w:val="center"/>
-              <w:rPr>
-                <w:sz w:val="28"/>
-                <w:szCs w:val="28"/>
-              </w:rPr>
-            </w:pPr>
-          </w:p>
-          <w:p>
-            <w:pPr>
-              <w:jc w:val="center"/>
-              <w:rPr>
-                <w:sz w:val="28"/>
-                <w:szCs w:val="28"/>
-              </w:rPr>
-            </w:pPr>
-          </w:p>
-          <w:p>
-            <w:pPr>
-              <w:jc w:val="center"/>
-              <w:rPr>
-                <w:sz w:val="28"/>
-                <w:szCs w:val="28"/>
-              </w:rPr>
-            </w:pPr>
-          </w:p>
-          <w:p>
-            <w:pPr>
-              <w:jc w:val="center"/>
-              <w:rPr>
-                <w:sz w:val="28"/>
-                <w:szCs w:val="28"/>
-              </w:rPr>
-            </w:pPr>
-          </w:p>
-          <w:p>
-            <w:pPr>
-              <w:jc w:val="center"/>
-              <w:rPr>
-                <w:sz w:val="28"/>
-                <w:szCs w:val="28"/>
-              </w:rPr>
-            </w:pPr>
-          </w:p>
-          <w:p>
-            <w:pPr>
-              <w:jc w:val="center"/>
-              <w:rPr>
-                <w:sz w:val="28"/>
-                <w:szCs w:val="28"/>
-              </w:rPr>
-            </w:pPr>
-          </w:p>
-          <w:p>
-            <w:pPr>
-              <w:jc w:val="center"/>
-              <w:rPr>
-                <w:sz w:val="28"/>
-                <w:szCs w:val="28"/>
-              </w:rPr>
-            </w:pPr>
-          </w:p>
-          <w:p>
-            <w:pPr>
-              <w:jc w:val="center"/>
-              <w:rPr>
-                <w:sz w:val="28"/>
-                <w:szCs w:val="28"/>
-              </w:rPr>
-            </w:pPr>
-          </w:p>
-          <w:p>
-            <w:pPr>
-              <w:jc w:val="center"/>
-              <w:rPr>
-                <w:sz w:val="28"/>
-                <w:szCs w:val="28"/>
-              </w:rPr>
-            </w:pPr>
-          </w:p>
-          <w:p>
-            <w:pPr>
-              <w:jc w:val="center"/>
-              <w:rPr>
-                <w:sz w:val="28"/>
-                <w:szCs w:val="28"/>
-              </w:rPr>
-            </w:pPr>
-          </w:p>
-          <w:p>
-            <w:pPr>
-              <w:jc w:val="center"/>
-              <w:rPr>
-                <w:sz w:val="28"/>
-                <w:szCs w:val="28"/>
-              </w:rPr>
-            </w:pPr>
-          </w:p>
-          <w:p>
-            <w:pPr>
-              <w:jc w:val="center"/>
-              <w:rPr>
-                <w:sz w:val="28"/>
-                <w:szCs w:val="28"/>
-              </w:rPr>
-            </w:pPr>
-          </w:p>
-          <w:p>
-            <w:pPr>
-              <w:jc w:val="center"/>
-              <w:rPr>
-                <w:sz w:val="28"/>
-                <w:szCs w:val="28"/>
-              </w:rPr>
-            </w:pPr>
-          </w:p>
-          <w:p>
-            <w:pPr>
-              <w:jc w:val="center"/>
-              <w:rPr>
-                <w:sz w:val="28"/>
-                <w:szCs w:val="28"/>
-              </w:rPr>
-            </w:pPr>
-          </w:p>
-          <w:p>
-            <w:pPr>
-              <w:jc w:val="center"/>
-              <w:rPr>
-                <w:sz w:val="28"/>
-                <w:szCs w:val="28"/>
-              </w:rPr>
-            </w:pPr>
-          </w:p>
-          <w:p>
-            <w:pPr>
-              <w:jc w:val="center"/>
-              <w:rPr>
-                <w:sz w:val="28"/>
-                <w:szCs w:val="28"/>
-              </w:rPr>
-            </w:pPr>
-          </w:p>
-          <w:p>
-            <w:pPr>
-              <w:jc w:val="center"/>
-              <w:rPr>
-                <w:sz w:val="28"/>
-                <w:szCs w:val="28"/>
-              </w:rPr>
-            </w:pPr>
-          </w:p>
-          <w:p>
-            <w:pPr>
-              <w:jc w:val="center"/>
-              <w:rPr>
-                <w:sz w:val="28"/>
-                <w:szCs w:val="28"/>
-              </w:rPr>
-            </w:pPr>
-          </w:p>
-          <w:p>
-            <w:pPr>
-              <w:jc w:val="center"/>
-              <w:rPr>
-                <w:sz w:val="28"/>
-                <w:szCs w:val="28"/>
-              </w:rPr>
-            </w:pPr>
-          </w:p>
-          <w:p>
-            <w:pPr>
-              <w:jc w:val="center"/>
-              <w:rPr>
-                <w:sz w:val="28"/>
-                <w:szCs w:val="28"/>
-              </w:rPr>
-            </w:pPr>
-          </w:p>
-          <w:p>
-            <w:pPr>
-              <w:jc w:val="center"/>
-              <w:rPr>
-                <w:sz w:val="28"/>
-                <w:szCs w:val="28"/>
-              </w:rPr>
-            </w:pPr>
-          </w:p>
-          <w:p>
-            <w:pPr>
-              <w:jc w:val="center"/>
-              <w:rPr>
-                <w:sz w:val="28"/>
-                <w:szCs w:val="28"/>
-              </w:rPr>
-            </w:pPr>
-          </w:p>
-          <w:p>
-            <w:pPr>
-              <w:jc w:val="center"/>
-              <w:rPr>
-                <w:sz w:val="28"/>
-                <w:szCs w:val="28"/>
-              </w:rPr>
-            </w:pPr>
-          </w:p>
-          <w:p>
-            <w:pPr>
-              <w:jc w:val="center"/>
-              <w:rPr>
-                <w:sz w:val="28"/>
-                <w:szCs w:val="28"/>
-              </w:rPr>
-            </w:pPr>
-          </w:p>
-          <w:p>
-            <w:pPr>
-              <w:jc w:val="center"/>
-              <w:rPr>
-                <w:sz w:val="28"/>
-                <w:szCs w:val="28"/>
-              </w:rPr>
-            </w:pPr>
-          </w:p>
-          <w:p>
-            <w:pPr>
-              <w:jc w:val="center"/>
-              <w:rPr>
-                <w:sz w:val="28"/>
-                <w:szCs w:val="28"/>
-              </w:rPr>
-            </w:pPr>
-          </w:p>
-          <w:p>
-            <w:pPr>
-              <w:jc w:val="center"/>
-              <w:rPr>
-                <w:sz w:val="28"/>
-                <w:szCs w:val="28"/>
-              </w:rPr>
-            </w:pPr>
-          </w:p>
-          <w:p>
-            <w:pPr>
-              <w:jc w:val="center"/>
-              <w:rPr>
-                <w:sz w:val="28"/>
-                <w:szCs w:val="28"/>
-              </w:rPr>
-            </w:pPr>
-          </w:p>
-          <w:p>
-            <w:pPr>
-              <w:rPr>
-                <w:sz w:val="28"/>
-                <w:szCs w:val="28"/>
-              </w:rPr>
-            </w:pPr>
-            <w:r>
-              <w:rPr>
-                <w:sz w:val="28"/>
-                <w:szCs w:val="28"/>
-              </w:rPr>
-              <w:t>Il gestore</w:t>
-            </w:r>
-            <w:r>
-              <w:rPr>
-                <w:sz w:val="28"/>
-                <w:szCs w:val="28"/>
-              </w:rPr>
-              <w:t>, che è nella pagina del suo profilo, va nella sezione dei film richiesti dall’utente e preme il pulsante "film richiesti dagli spettatori”</w:t>
-            </w:r>
-          </w:p>
-          <w:p>
-            <w:pPr>
-              <w:rPr>
-                <w:sz w:val="28"/>
-                <w:szCs w:val="28"/>
-              </w:rPr>
-            </w:pPr>
-          </w:p>
-          <w:p>
-            <w:pPr>
-              <w:rPr>
-                <w:sz w:val="28"/>
-                <w:szCs w:val="28"/>
-              </w:rPr>
-            </w:pPr>
-          </w:p>
-          <w:p>
-            <w:pPr>
-              <w:rPr>
-                <w:sz w:val="28"/>
-                <w:szCs w:val="28"/>
-              </w:rPr>
-            </w:pPr>
-          </w:p>
-          <w:p>
-            <w:pPr>
-              <w:rPr>
-                <w:sz w:val="28"/>
-                <w:szCs w:val="28"/>
-              </w:rPr>
-            </w:pPr>
-          </w:p>
-          <w:p>
-            <w:pPr>
-              <w:rPr>
-                <w:sz w:val="28"/>
-                <w:szCs w:val="28"/>
-              </w:rPr>
-            </w:pPr>
-          </w:p>
-          <w:p>
-            <w:pPr>
-              <w:rPr>
-                <w:sz w:val="28"/>
-                <w:szCs w:val="28"/>
-              </w:rPr>
-            </w:pPr>
-          </w:p>
-          <w:p>
-            <w:pPr>
-              <w:rPr>
-                <w:sz w:val="28"/>
-                <w:szCs w:val="28"/>
-              </w:rPr>
-            </w:pPr>
-          </w:p>
-          <w:p>
-            <w:pPr>
-              <w:rPr>
-                <w:sz w:val="28"/>
-                <w:szCs w:val="28"/>
-              </w:rPr>
-            </w:pPr>
-          </w:p>
-          <w:p>
-            <w:pPr>
-              <w:rPr>
-                <w:sz w:val="28"/>
-                <w:szCs w:val="28"/>
-              </w:rPr>
-            </w:pPr>
-          </w:p>
-          <w:p>
-            <w:pPr>
-              <w:rPr>
-                <w:sz w:val="28"/>
-                <w:szCs w:val="28"/>
-              </w:rPr>
-            </w:pPr>
-            <w:r>
-              <w:rPr>
-                <w:sz w:val="28"/>
-                <w:szCs w:val="28"/>
-              </w:rPr>
-              <w:t>Il gestore decide di aggiungere il primo film che si trova nell’ele</w:t>
-            </w:r>
-            <w:r>
-              <w:rPr>
-                <w:sz w:val="28"/>
-                <w:szCs w:val="28"/>
-              </w:rPr>
-              <w:t>nco cliccando sul pulsante “Aggiungi film”</w:t>
-            </w:r>
-          </w:p>
-          <w:p>
-            <w:pPr>
-              <w:rPr>
-                <w:sz w:val="28"/>
-                <w:szCs w:val="28"/>
-              </w:rPr>
-            </w:pPr>
-          </w:p>
-          <w:p>
-            <w:pPr>
-              <w:rPr>
-                <w:sz w:val="28"/>
-                <w:szCs w:val="28"/>
-              </w:rPr>
-            </w:pPr>
-          </w:p>
-          <w:p>
-            <w:pPr>
-              <w:rPr>
-                <w:sz w:val="28"/>
-                <w:szCs w:val="28"/>
-              </w:rPr>
-            </w:pPr>
-          </w:p>
-          <w:p>
-            <w:pPr>
-              <w:rPr>
-                <w:sz w:val="28"/>
-                <w:szCs w:val="28"/>
-              </w:rPr>
-            </w:pPr>
-          </w:p>
-          <w:p>
-            <w:pPr>
-              <w:rPr>
-                <w:sz w:val="28"/>
-                <w:szCs w:val="28"/>
-              </w:rPr>
-            </w:pPr>
-          </w:p>
-          <w:p>
-            <w:pPr>
-              <w:rPr>
-                <w:sz w:val="28"/>
-                <w:szCs w:val="28"/>
-              </w:rPr>
-            </w:pPr>
-          </w:p>
-          <w:p>
-            <w:pPr>
-              <w:rPr>
-                <w:sz w:val="28"/>
-                <w:szCs w:val="28"/>
-              </w:rPr>
-            </w:pPr>
-          </w:p>
-          <w:p>
-            <w:pPr>
-              <w:rPr>
-                <w:sz w:val="28"/>
-                <w:szCs w:val="28"/>
-              </w:rPr>
-            </w:pPr>
-          </w:p>
-          <w:p>
-            <w:pPr>
-              <w:rPr>
-                <w:sz w:val="28"/>
-                <w:szCs w:val="28"/>
-              </w:rPr>
-            </w:pPr>
-          </w:p>
-          <w:p>
-            <w:pPr>
-              <w:rPr>
-                <w:sz w:val="28"/>
-                <w:szCs w:val="28"/>
-              </w:rPr>
-            </w:pPr>
-          </w:p>
-          <w:p>
-            <w:pPr>
-              <w:rPr>
-                <w:sz w:val="28"/>
-                <w:szCs w:val="28"/>
-              </w:rPr>
-            </w:pPr>
-          </w:p>
-          <w:p>
-            <w:pPr>
-              <w:rPr>
-                <w:sz w:val="28"/>
-                <w:szCs w:val="28"/>
-              </w:rPr>
-            </w:pPr>
-          </w:p>
-          <w:p>
-            <w:pPr>
-              <w:rPr>
-                <w:sz w:val="28"/>
-                <w:szCs w:val="28"/>
-              </w:rPr>
-            </w:pPr>
-          </w:p>
-          <w:p>
-            <w:pPr>
-              <w:rPr>
-                <w:sz w:val="28"/>
-                <w:szCs w:val="28"/>
-              </w:rPr>
-            </w:pPr>
-          </w:p>
-          <w:p>
-            <w:pPr>
-              <w:rPr>
-                <w:sz w:val="28"/>
-                <w:szCs w:val="28"/>
-              </w:rPr>
-            </w:pPr>
-          </w:p>
-          <w:p>
-            <w:pPr>
-              <w:rPr>
-                <w:sz w:val="28"/>
-                <w:szCs w:val="28"/>
-              </w:rPr>
-            </w:pPr>
-          </w:p>
-          <w:p>
-            <w:pPr>
-              <w:rPr>
-                <w:sz w:val="28"/>
-                <w:szCs w:val="28"/>
-              </w:rPr>
-            </w:pPr>
-          </w:p>
-          <w:p>
-            <w:pPr>
-              <w:rPr>
-                <w:sz w:val="28"/>
-                <w:szCs w:val="28"/>
-              </w:rPr>
-            </w:pPr>
-          </w:p>
-          <w:p>
-            <w:pPr>
-              <w:rPr>
-                <w:sz w:val="28"/>
-                <w:szCs w:val="28"/>
-              </w:rPr>
-            </w:pPr>
-          </w:p>
-          <w:p>
-            <w:pPr>
-              <w:rPr>
-                <w:sz w:val="28"/>
-                <w:szCs w:val="28"/>
-              </w:rPr>
-            </w:pPr>
-          </w:p>
-          <w:p>
-            <w:pPr>
-              <w:rPr>
-                <w:sz w:val="28"/>
-                <w:szCs w:val="28"/>
-              </w:rPr>
-            </w:pPr>
-          </w:p>
-          <w:p>
-            <w:pPr>
-              <w:rPr>
-                <w:sz w:val="28"/>
-                <w:szCs w:val="28"/>
-              </w:rPr>
-            </w:pPr>
-          </w:p>
-          <w:p>
-            <w:pPr>
-              <w:rPr>
-                <w:sz w:val="28"/>
-                <w:szCs w:val="28"/>
-              </w:rPr>
-            </w:pPr>
-          </w:p>
-          <w:p>
-            <w:pPr>
-              <w:rPr>
-                <w:sz w:val="28"/>
-                <w:szCs w:val="28"/>
-              </w:rPr>
-            </w:pPr>
-            <w:r>
-              <w:rPr>
-                <w:sz w:val="28"/>
-                <w:szCs w:val="28"/>
-              </w:rPr>
-              <w:t xml:space="preserve">Il gestore compila il form e preme il </w:t>
-            </w:r>
-            <w:r>
-              <w:rPr>
-                <w:sz w:val="28"/>
-                <w:szCs w:val="28"/>
-              </w:rPr>
-              <w:lastRenderedPageBreak/>
-              <w:t>pulsante “aggiungi film”</w:t>
-            </w:r>
-          </w:p>
-          <w:p>
-            <w:pPr>
-              <w:rPr>
-                <w:sz w:val="28"/>
-                <w:szCs w:val="28"/>
-              </w:rPr>
-            </w:pPr>
-          </w:p>
-          <w:p>
-            <w:pPr>
-              <w:rPr>
-                <w:sz w:val="28"/>
-                <w:szCs w:val="28"/>
-              </w:rPr>
-            </w:pPr>
-          </w:p>
-          <w:p>
-            <w:pPr>
-              <w:rPr>
-                <w:sz w:val="28"/>
-                <w:szCs w:val="28"/>
-              </w:rPr>
-            </w:pPr>
-          </w:p>
-          <w:p>
-            <w:pPr>
-              <w:rPr>
-                <w:sz w:val="28"/>
-                <w:szCs w:val="28"/>
-              </w:rPr>
-            </w:pPr>
-          </w:p>
-          <w:p>
-            <w:pPr>
-              <w:rPr>
-                <w:sz w:val="28"/>
-                <w:szCs w:val="28"/>
-              </w:rPr>
-            </w:pPr>
-          </w:p>
-        </w:tc>
-      </w:tr>
-      <w:tr>
-        <w:trPr>
-          <w:trHeight w:val="558"/>
-        </w:trPr>
-        <w:tc>
-          <w:tcPr>
-            <w:tcW w:w="4314" w:type="dxa"/>
-          </w:tcPr>
-          <w:p>
-            <w:r>
-              <w:rPr>
-                <w:b/>
-                <w:bCs/>
-                <w:sz w:val="30"/>
-                <w:szCs w:val="30"/>
-              </w:rPr>
-              <w:lastRenderedPageBreak/>
-              <w:t>Entry condition</w:t>
-            </w:r>
-          </w:p>
-        </w:tc>
-        <w:tc>
-          <w:tcPr>
-            <w:tcW w:w="5887" w:type="dxa"/>
-            <w:gridSpan w:val="3"/>
-          </w:tcPr>
-          <w:p>
-            <w:pPr>
-              <w:rPr>
-                <w:sz w:val="28"/>
-                <w:szCs w:val="28"/>
-              </w:rPr>
-            </w:pPr>
-            <w:r>
-              <w:rPr>
-                <w:sz w:val="28"/>
-                <w:szCs w:val="28"/>
-              </w:rPr>
-              <w:t xml:space="preserve">Lo spettatore si trova all’interno del suo profilo </w:t>
-            </w:r>
-          </w:p>
-        </w:tc>
-      </w:tr>
-      <w:tr>
-        <w:trPr>
-          <w:trHeight w:val="566"/>
-        </w:trPr>
-        <w:tc>
-          <w:tcPr>
-            <w:tcW w:w="4314" w:type="dxa"/>
-          </w:tcPr>
-          <w:p>
-            <w:r>
-              <w:rPr>
-                <w:b/>
-                <w:bCs/>
-                <w:sz w:val="30"/>
-                <w:szCs w:val="30"/>
-              </w:rPr>
-              <w:t>Exit condition</w:t>
-            </w:r>
-          </w:p>
-        </w:tc>
-        <w:tc>
-          <w:tcPr>
-            <w:tcW w:w="5887" w:type="dxa"/>
-            <w:gridSpan w:val="3"/>
-          </w:tcPr>
-          <w:p>
-            <w:pPr>
-              <w:rPr>
-                <w:sz w:val="28"/>
-                <w:szCs w:val="28"/>
-              </w:rPr>
-            </w:pPr>
-            <w:r>
-              <w:rPr>
-                <w:sz w:val="28"/>
-                <w:szCs w:val="28"/>
-              </w:rPr>
-              <w:t>Il gestore del catalogo aggiunge con successo il film richiesto dallo spettatore</w:t>
-            </w:r>
-          </w:p>
-        </w:tc>
-      </w:tr>
-      <w:tr>
-        <w:trPr>
-          <w:trHeight w:val="546"/>
-        </w:trPr>
-        <w:tc>
-          <w:tcPr>
-            <w:tcW w:w="4314" w:type="dxa"/>
-          </w:tcPr>
-          <w:p>
-            <w:r>
-              <w:rPr>
-                <w:b/>
-                <w:bCs/>
-                <w:sz w:val="30"/>
-                <w:szCs w:val="30"/>
-              </w:rPr>
-              <w:t>Eccezioni</w:t>
-            </w:r>
-          </w:p>
-        </w:tc>
-        <w:tc>
-          <w:tcPr>
-            <w:tcW w:w="5887" w:type="dxa"/>
-            <w:gridSpan w:val="3"/>
-          </w:tcPr>
-          <w:p>
-            <w:pPr>
-              <w:rPr>
-                <w:sz w:val="28"/>
-                <w:szCs w:val="28"/>
-              </w:rPr>
-            </w:pPr>
-          </w:p>
-        </w:tc>
-      </w:tr>
-      <w:tr>
-        <w:trPr>
-          <w:trHeight w:val="568"/>
-        </w:trPr>
-        <w:tc>
-          <w:tcPr>
-            <w:tcW w:w="4314" w:type="dxa"/>
-          </w:tcPr>
-          <w:p>
-            <w:r>
-              <w:rPr>
-                <w:b/>
-                <w:bCs/>
-                <w:sz w:val="30"/>
-                <w:szCs w:val="30"/>
-              </w:rPr>
-              <w:t>Requisiti speciali</w:t>
-            </w:r>
-          </w:p>
-        </w:tc>
-        <w:tc>
-          <w:tcPr>
-            <w:tcW w:w="5887" w:type="dxa"/>
-            <w:gridSpan w:val="3"/>
-          </w:tcPr>
-          <w:p>
-            <w:pPr>
-              <w:rPr>
-                <w:sz w:val="28"/>
-                <w:szCs w:val="28"/>
-              </w:rPr>
-            </w:pPr>
-          </w:p>
-        </w:tc>
-      </w:tr>
-    </w:tbl>
-    <w:p/>
-    <w:p/>
-    <w:p/>
-    <w:p/>
-    <w:tbl>
-      <w:tblPr>
-        <w:tblStyle w:val="TableGrid"/>
-        <w:tblW w:w="0" w:type="auto"/>
-        <w:tblLook w:val="04A0" w:firstRow="1" w:lastRow="0" w:firstColumn="1" w:lastColumn="0" w:noHBand="0" w:noVBand="1"/>
-      </w:tblPr>
-      <w:tblGrid>
-        <w:gridCol w:w="4814"/>
-        <w:gridCol w:w="2407"/>
-        <w:gridCol w:w="2407"/>
-      </w:tblGrid>
-      <w:tr>
-        <w:trPr>
-          <w:trHeight w:val="567"/>
-        </w:trPr>
-        <w:tc>
-          <w:tcPr>
-            <w:tcW w:w="4814" w:type="dxa"/>
-          </w:tcPr>
-          <w:p>
-            <w:r>
-              <w:rPr>
-                <w:b/>
-                <w:bCs/>
-                <w:sz w:val="30"/>
-                <w:szCs w:val="30"/>
-              </w:rPr>
-              <w:t>ID</w:t>
-            </w:r>
-          </w:p>
-        </w:tc>
-        <w:tc>
-          <w:tcPr>
-            <w:tcW w:w="4814" w:type="dxa"/>
-            <w:gridSpan w:val="2"/>
-          </w:tcPr>
-          <w:p>
-            <w:pPr>
-              <w:rPr>
-                <w:sz w:val="28"/>
-                <w:szCs w:val="28"/>
-              </w:rPr>
-            </w:pPr>
-            <w:r>
-              <w:rPr>
-                <w:sz w:val="28"/>
-                <w:szCs w:val="28"/>
-              </w:rPr>
-              <w:t>UC_</w:t>
-            </w:r>
-            <w:r>
-              <w:rPr>
-                <w:sz w:val="28"/>
-                <w:szCs w:val="28"/>
-              </w:rPr>
-              <w:t>9</w:t>
-            </w:r>
-          </w:p>
-        </w:tc>
-      </w:tr>
-      <w:tr>
-        <w:trPr>
-          <w:trHeight w:val="562"/>
-        </w:trPr>
-        <w:tc>
-          <w:tcPr>
-            <w:tcW w:w="4814" w:type="dxa"/>
-          </w:tcPr>
-          <w:p>
-            <w:r>
-              <w:rPr>
-                <w:b/>
-                <w:bCs/>
-                <w:sz w:val="30"/>
-                <w:szCs w:val="30"/>
-              </w:rPr>
-              <w:t>Nome Use Case</w:t>
-            </w:r>
-          </w:p>
-        </w:tc>
-        <w:tc>
-          <w:tcPr>
-            <w:tcW w:w="4814" w:type="dxa"/>
-            <w:gridSpan w:val="2"/>
-          </w:tcPr>
-          <w:p>
-            <w:pPr>
-              <w:rPr>
-                <w:sz w:val="28"/>
-                <w:szCs w:val="28"/>
-              </w:rPr>
-            </w:pPr>
-            <w:r>
-              <w:rPr>
-                <w:sz w:val="28"/>
-                <w:szCs w:val="28"/>
-              </w:rPr>
-              <w:t>Modifica catalogo</w:t>
-            </w:r>
-          </w:p>
-        </w:tc>
-      </w:tr>
-      <w:tr>
-        <w:trPr>
-          <w:trHeight w:val="556"/>
-        </w:trPr>
-        <w:tc>
-          <w:tcPr>
-            <w:tcW w:w="4814" w:type="dxa"/>
-          </w:tcPr>
-          <w:p>
-            <w:r>
-              <w:rPr>
-                <w:b/>
-                <w:bCs/>
-                <w:sz w:val="30"/>
-                <w:szCs w:val="30"/>
-              </w:rPr>
-              <w:t>Attori</w:t>
-            </w:r>
-          </w:p>
-        </w:tc>
-        <w:tc>
-          <w:tcPr>
-            <w:tcW w:w="4814" w:type="dxa"/>
-            <w:gridSpan w:val="2"/>
-          </w:tcPr>
-          <w:p>
-            <w:pPr>
-              <w:rPr>
-                <w:sz w:val="28"/>
-                <w:szCs w:val="28"/>
-              </w:rPr>
-            </w:pPr>
-            <w:r>
-              <w:rPr>
-                <w:sz w:val="28"/>
-                <w:szCs w:val="28"/>
-              </w:rPr>
-              <w:t>Gestore catalogo</w:t>
-            </w:r>
-          </w:p>
-        </w:tc>
-      </w:tr>
-      <w:tr>
-        <w:trPr>
-          <w:trHeight w:val="550"/>
-        </w:trPr>
-        <w:tc>
-          <w:tcPr>
-            <w:tcW w:w="4814" w:type="dxa"/>
-          </w:tcPr>
-          <w:p>
-            <w:r>
-              <w:rPr>
-                <w:b/>
-                <w:bCs/>
-                <w:sz w:val="30"/>
-                <w:szCs w:val="30"/>
-              </w:rPr>
-              <w:t>Flusso di eventi</w:t>
-            </w:r>
-          </w:p>
-        </w:tc>
-        <w:tc>
-          <w:tcPr>
-            <w:tcW w:w="2407" w:type="dxa"/>
-          </w:tcPr>
-          <w:p>
-            <w:pPr>
-              <w:jc w:val="center"/>
-              <w:rPr>
-                <w:sz w:val="28"/>
-                <w:szCs w:val="28"/>
-              </w:rPr>
-            </w:pPr>
-            <w:r>
-              <w:rPr>
-                <w:sz w:val="28"/>
-                <w:szCs w:val="28"/>
-              </w:rPr>
-              <w:t>Gestore catalogo</w:t>
-            </w:r>
-          </w:p>
-          <w:p>
-            <w:pPr>
-              <w:jc w:val="center"/>
-              <w:rPr>
-                <w:sz w:val="28"/>
-                <w:szCs w:val="28"/>
-              </w:rPr>
-            </w:pPr>
-          </w:p>
-          <w:p>
-            <w:pPr>
-              <w:rPr>
-                <w:sz w:val="28"/>
-                <w:szCs w:val="28"/>
-              </w:rPr>
-            </w:pPr>
-            <w:r>
-              <w:rPr>
-                <w:sz w:val="28"/>
-                <w:szCs w:val="28"/>
-              </w:rPr>
-              <w:t xml:space="preserve">Il gestore del catalogo </w:t>
-            </w:r>
-            <w:r>
-              <w:rPr>
-                <w:sz w:val="28"/>
-                <w:szCs w:val="28"/>
-              </w:rPr>
-              <w:t>seleziona un film tra la lista di film che appare nella homepage</w:t>
-            </w:r>
-          </w:p>
-          <w:p>
-            <w:pPr>
-              <w:rPr>
-                <w:sz w:val="28"/>
-                <w:szCs w:val="28"/>
-              </w:rPr>
-            </w:pPr>
-          </w:p>
-          <w:p>
-            <w:pPr>
-              <w:rPr>
-                <w:sz w:val="28"/>
-                <w:szCs w:val="28"/>
-              </w:rPr>
-            </w:pPr>
-          </w:p>
-          <w:p>
-            <w:pPr>
-              <w:rPr>
-                <w:sz w:val="28"/>
-                <w:szCs w:val="28"/>
-              </w:rPr>
-            </w:pPr>
-          </w:p>
-          <w:p>
-            <w:pPr>
-              <w:rPr>
-                <w:sz w:val="28"/>
-                <w:szCs w:val="28"/>
-              </w:rPr>
-            </w:pPr>
-          </w:p>
-          <w:p>
-            <w:pPr>
-              <w:rPr>
-                <w:sz w:val="28"/>
-                <w:szCs w:val="28"/>
-              </w:rPr>
-            </w:pPr>
-          </w:p>
-          <w:p>
-            <w:pPr>
-              <w:rPr>
-                <w:sz w:val="28"/>
-                <w:szCs w:val="28"/>
-              </w:rPr>
-            </w:pPr>
-            <w:r>
-              <w:rPr>
-                <w:sz w:val="28"/>
-                <w:szCs w:val="28"/>
-              </w:rPr>
-              <w:lastRenderedPageBreak/>
-              <w:t>Il gestore preme il pulsante modifica</w:t>
-            </w:r>
-          </w:p>
-          <w:p>
-            <w:pPr>
-              <w:rPr>
-                <w:sz w:val="28"/>
-                <w:szCs w:val="28"/>
-              </w:rPr>
-            </w:pPr>
-          </w:p>
-          <w:p>
-            <w:pPr>
-              <w:rPr>
-                <w:sz w:val="28"/>
-                <w:szCs w:val="28"/>
-              </w:rPr>
-            </w:pPr>
-          </w:p>
-          <w:p>
-            <w:pPr>
-              <w:rPr>
-                <w:sz w:val="28"/>
-                <w:szCs w:val="28"/>
-              </w:rPr>
-            </w:pPr>
-          </w:p>
-          <w:p>
-            <w:pPr>
-              <w:rPr>
-                <w:sz w:val="28"/>
-                <w:szCs w:val="28"/>
-              </w:rPr>
-            </w:pPr>
-          </w:p>
-          <w:p>
-            <w:pPr>
-              <w:rPr>
-                <w:sz w:val="28"/>
-                <w:szCs w:val="28"/>
-              </w:rPr>
-            </w:pPr>
-          </w:p>
-          <w:p>
-            <w:pPr>
-              <w:rPr>
-                <w:sz w:val="28"/>
-                <w:szCs w:val="28"/>
-              </w:rPr>
-            </w:pPr>
-            <w:r>
-              <w:rPr>
-                <w:sz w:val="28"/>
-                <w:szCs w:val="28"/>
-              </w:rPr>
-              <w:t>Il gestore si reca sul prezzo e lo modifica da 10€ a 7€ e preme il pulsante “effettua modifica”</w:t>
-            </w:r>
-          </w:p>
-          <w:p>
-            <w:pPr>
-              <w:rPr>
-                <w:sz w:val="28"/>
-                <w:szCs w:val="28"/>
-              </w:rPr>
-            </w:pPr>
-          </w:p>
-          <w:p>
-            <w:pPr>
-              <w:rPr>
-                <w:sz w:val="28"/>
-                <w:szCs w:val="28"/>
-              </w:rPr>
-            </w:pPr>
-          </w:p>
-          <w:p>
-            <w:pPr>
-              <w:rPr>
-                <w:sz w:val="28"/>
-                <w:szCs w:val="28"/>
-              </w:rPr>
-            </w:pPr>
-          </w:p>
-          <w:p>
-            <w:pPr>
-              <w:rPr>
-                <w:sz w:val="28"/>
-                <w:szCs w:val="28"/>
-              </w:rPr>
-            </w:pPr>
-          </w:p>
-          <w:p>
-            <w:pPr>
-              <w:rPr>
-                <w:sz w:val="28"/>
-                <w:szCs w:val="28"/>
-              </w:rPr>
-            </w:pPr>
-          </w:p>
-          <w:p>
-            <w:pPr>
-              <w:rPr>
-                <w:sz w:val="28"/>
-                <w:szCs w:val="28"/>
-              </w:rPr>
-            </w:pPr>
-            <w:r>
-              <w:rPr>
-                <w:sz w:val="28"/>
-                <w:szCs w:val="28"/>
-              </w:rPr>
-              <w:t>Il gestore visualizza il messaggio e viene reindirizzato alla homepage</w:t>
-            </w:r>
-          </w:p>
-        </w:tc>
-        <w:tc>
-          <w:tcPr>
-            <w:tcW w:w="2407" w:type="dxa"/>
-          </w:tcPr>
-          <w:p>
-            <w:pPr>
-              <w:jc w:val="center"/>
-              <w:rPr>
-                <w:sz w:val="28"/>
-                <w:szCs w:val="28"/>
-              </w:rPr>
-            </w:pPr>
-            <w:r>
-              <w:rPr>
-                <w:sz w:val="28"/>
-                <w:szCs w:val="28"/>
-              </w:rPr>
-              <w:lastRenderedPageBreak/>
-              <w:t>Sistema</w:t>
-            </w:r>
-          </w:p>
-          <w:p>
-            <w:pPr>
-              <w:jc w:val="center"/>
-              <w:rPr>
-                <w:sz w:val="28"/>
-                <w:szCs w:val="28"/>
-              </w:rPr>
-            </w:pPr>
-          </w:p>
-          <w:p>
-            <w:pPr>
-              <w:jc w:val="center"/>
-              <w:rPr>
-                <w:sz w:val="28"/>
-                <w:szCs w:val="28"/>
-              </w:rPr>
-            </w:pPr>
-          </w:p>
-          <w:p>
-            <w:pPr>
-              <w:jc w:val="center"/>
-              <w:rPr>
-                <w:sz w:val="28"/>
-                <w:szCs w:val="28"/>
-              </w:rPr>
-            </w:pPr>
-          </w:p>
-          <w:p>
-            <w:pPr>
-              <w:jc w:val="center"/>
-              <w:rPr>
-                <w:sz w:val="28"/>
-                <w:szCs w:val="28"/>
-              </w:rPr>
-            </w:pPr>
-          </w:p>
-          <w:p>
-            <w:pPr>
-              <w:jc w:val="center"/>
-              <w:rPr>
-                <w:sz w:val="28"/>
-                <w:szCs w:val="28"/>
-              </w:rPr>
-            </w:pPr>
-          </w:p>
-          <w:p>
-            <w:pPr>
-              <w:jc w:val="center"/>
-              <w:rPr>
-                <w:sz w:val="28"/>
-                <w:szCs w:val="28"/>
-              </w:rPr>
-            </w:pPr>
-          </w:p>
-          <w:p>
-            <w:pPr>
-              <w:rPr>
-                <w:sz w:val="28"/>
-                <w:szCs w:val="28"/>
-              </w:rPr>
-            </w:pPr>
-            <w:r>
-              <w:rPr>
-                <w:sz w:val="28"/>
-                <w:szCs w:val="28"/>
-              </w:rPr>
-              <w:t>Il sistema mostra le informazioni del film selezionato con accanto un pulsante modifica</w:t>
-            </w:r>
-          </w:p>
-          <w:p>
-            <w:pPr>
-              <w:rPr>
-                <w:sz w:val="28"/>
-                <w:szCs w:val="28"/>
-              </w:rPr>
-            </w:pPr>
-          </w:p>
-          <w:p>
-            <w:pPr>
-              <w:rPr>
-                <w:sz w:val="28"/>
-                <w:szCs w:val="28"/>
-              </w:rPr>
-            </w:pPr>
-          </w:p>
-          <w:p>
-            <w:pPr>
-              <w:rPr>
-                <w:sz w:val="28"/>
-                <w:szCs w:val="28"/>
-              </w:rPr>
-            </w:pPr>
-            <w:r>
-              <w:rPr>
-                <w:sz w:val="28"/>
-                <w:szCs w:val="28"/>
-              </w:rPr>
-              <w:t>Il sistema mostra un form contenente le informazioni del film</w:t>
-            </w:r>
-          </w:p>
-          <w:p>
-            <w:pPr>
-              <w:rPr>
-                <w:sz w:val="28"/>
-                <w:szCs w:val="28"/>
-              </w:rPr>
-            </w:pPr>
-          </w:p>
-          <w:p>
-            <w:pPr>
-              <w:rPr>
-                <w:sz w:val="28"/>
-                <w:szCs w:val="28"/>
-              </w:rPr>
-            </w:pPr>
-          </w:p>
-          <w:p>
-            <w:pPr>
-              <w:rPr>
-                <w:sz w:val="28"/>
-                <w:szCs w:val="28"/>
-              </w:rPr>
-            </w:pPr>
-          </w:p>
-          <w:p>
-            <w:pPr>
-              <w:rPr>
-                <w:sz w:val="28"/>
-                <w:szCs w:val="28"/>
-              </w:rPr>
-            </w:pPr>
-          </w:p>
-          <w:p>
-            <w:pPr>
-              <w:rPr>
-                <w:sz w:val="28"/>
-                <w:szCs w:val="28"/>
-              </w:rPr>
-            </w:pPr>
-          </w:p>
-          <w:p>
-            <w:pPr>
-              <w:rPr>
-                <w:sz w:val="28"/>
-                <w:szCs w:val="28"/>
-              </w:rPr>
-            </w:pPr>
-          </w:p>
-          <w:p>
-            <w:pPr>
-              <w:rPr>
-                <w:sz w:val="28"/>
-                <w:szCs w:val="28"/>
-              </w:rPr>
-            </w:pPr>
-            <w:r>
-              <w:rPr>
-                <w:sz w:val="28"/>
-                <w:szCs w:val="28"/>
-              </w:rPr>
-              <w:t>Il sistema mostra un messaggio “modifica avvenuta con successo”</w:t>
-            </w:r>
-          </w:p>
-        </w:tc>
-      </w:tr>
-      <w:tr>
-        <w:trPr>
-          <w:trHeight w:val="558"/>
-        </w:trPr>
-        <w:tc>
-          <w:tcPr>
-            <w:tcW w:w="4814" w:type="dxa"/>
-          </w:tcPr>
-          <w:p>
-            <w:r>
-              <w:rPr>
-                <w:b/>
-                <w:bCs/>
-                <w:sz w:val="30"/>
-                <w:szCs w:val="30"/>
-              </w:rPr>
-              <w:lastRenderedPageBreak/>
-              <w:t>Entry condition</w:t>
-            </w:r>
-          </w:p>
-        </w:tc>
-        <w:tc>
-          <w:tcPr>
-            <w:tcW w:w="4814" w:type="dxa"/>
-            <w:gridSpan w:val="2"/>
-          </w:tcPr>
-          <w:p>
-            <w:pPr>
-              <w:rPr>
-                <w:sz w:val="28"/>
-                <w:szCs w:val="28"/>
-              </w:rPr>
-            </w:pPr>
-            <w:r>
-              <w:rPr>
-                <w:sz w:val="28"/>
-                <w:szCs w:val="28"/>
-              </w:rPr>
-              <w:t>Il gestore del catalogo si trova sulla homepage del sito</w:t>
-            </w:r>
-          </w:p>
-        </w:tc>
-      </w:tr>
-      <w:tr>
-        <w:trPr>
-          <w:trHeight w:val="566"/>
-        </w:trPr>
-        <w:tc>
-          <w:tcPr>
-            <w:tcW w:w="4814" w:type="dxa"/>
-          </w:tcPr>
-          <w:p>
-            <w:r>
-              <w:rPr>
-                <w:b/>
-                <w:bCs/>
-                <w:sz w:val="30"/>
-                <w:szCs w:val="30"/>
-              </w:rPr>
-              <w:t>Exit condition</w:t>
-            </w:r>
-          </w:p>
-        </w:tc>
-        <w:tc>
-          <w:tcPr>
-            <w:tcW w:w="4814" w:type="dxa"/>
-            <w:gridSpan w:val="2"/>
-          </w:tcPr>
-          <w:p>
-            <w:pPr>
-              <w:rPr>
-                <w:sz w:val="28"/>
-                <w:szCs w:val="28"/>
-              </w:rPr>
-            </w:pPr>
-            <w:r>
-              <w:rPr>
-                <w:sz w:val="28"/>
-                <w:szCs w:val="28"/>
-              </w:rPr>
-              <w:t xml:space="preserve">Il catalogo viene </w:t>
-            </w:r>
-            <w:r>
-              <w:rPr>
-                <w:sz w:val="28"/>
-                <w:szCs w:val="28"/>
-              </w:rPr>
-              <w:t>modificato con successo</w:t>
-            </w:r>
-          </w:p>
-        </w:tc>
-      </w:tr>
-      <w:tr>
-        <w:trPr>
-          <w:trHeight w:val="546"/>
-        </w:trPr>
-        <w:tc>
-          <w:tcPr>
-            <w:tcW w:w="4814" w:type="dxa"/>
-          </w:tcPr>
-          <w:p>
-            <w:r>
-              <w:rPr>
-                <w:b/>
-                <w:bCs/>
-                <w:sz w:val="30"/>
-                <w:szCs w:val="30"/>
-              </w:rPr>
-              <w:t>Eccezioni</w:t>
-            </w:r>
-          </w:p>
-        </w:tc>
-        <w:tc>
-          <w:tcPr>
-            <w:tcW w:w="4814" w:type="dxa"/>
-            <w:gridSpan w:val="2"/>
-          </w:tcPr>
-          <w:p>
-            <w:pPr>
-              <w:rPr>
-                <w:sz w:val="28"/>
-                <w:szCs w:val="28"/>
-              </w:rPr>
-            </w:pPr>
-          </w:p>
-        </w:tc>
-      </w:tr>
-      <w:tr>
-        <w:trPr>
-          <w:trHeight w:val="568"/>
-        </w:trPr>
-        <w:tc>
-          <w:tcPr>
-            <w:tcW w:w="4814" w:type="dxa"/>
-          </w:tcPr>
-          <w:p>
-            <w:r>
-              <w:rPr>
-                <w:b/>
-                <w:bCs/>
-                <w:sz w:val="30"/>
-                <w:szCs w:val="30"/>
-              </w:rPr>
-              <w:t>Requisiti speciali</w:t>
             </w:r>
           </w:p>
         </w:tc>
@@ -13567,7 +12742,14 @@
                 <w:sz w:val="28"/>
                 <w:szCs w:val="28"/>
               </w:rPr>
-              <w:t>UC_1.2</w:t>
+              <w:t>UC_</w:t>
+            </w:r>
+            <w:r>
+              <w:rPr>
+                <w:sz w:val="28"/>
+                <w:szCs w:val="28"/>
+              </w:rPr>
+              <w:t>9</w:t>
             </w:r>
           </w:p>
         </w:tc>
@@ -13604,6 +12786,13 @@
                 <w:szCs w:val="28"/>
               </w:rPr>
             </w:pPr>
+            <w:r>
+              <w:rPr>
+                <w:sz w:val="28"/>
+                <w:szCs w:val="28"/>
+              </w:rPr>
+              <w:t>Modifica catalogo</w:t>
+            </w:r>
           </w:p>
         </w:tc>
       </w:tr>
@@ -13639,6 +12828,13 @@
                 <w:szCs w:val="28"/>
               </w:rPr>
             </w:pPr>
+            <w:r>
+              <w:rPr>
+                <w:sz w:val="28"/>
+                <w:szCs w:val="28"/>
+              </w:rPr>
+              <w:t>Gestore catalogo</w:t>
+            </w:r>
           </w:p>
         </w:tc>
       </w:tr>
@@ -13658,7 +12854,721 @@
                 <w:sz w:val="30"/>
                 <w:szCs w:val="30"/>
               </w:rPr>
+              <w:t>Flusso di eventi</w:t>
+            </w:r>
+          </w:p>
+        </w:tc>
+        <w:tc>
+          <w:tcPr>
+            <w:tcW w:w="2407" w:type="dxa"/>
+          </w:tcPr>
+          <w:p>
+            <w:pPr>
+              <w:jc w:val="center"/>
+              <w:rPr>
+                <w:sz w:val="28"/>
+                <w:szCs w:val="28"/>
+              </w:rPr>
+            </w:pPr>
+            <w:r>
+              <w:rPr>
+                <w:sz w:val="28"/>
+                <w:szCs w:val="28"/>
+              </w:rPr>
+              <w:t>Gestore catalogo</w:t>
+            </w:r>
+          </w:p>
+          <w:p>
+            <w:pPr>
+              <w:jc w:val="center"/>
+              <w:rPr>
+                <w:sz w:val="28"/>
+                <w:szCs w:val="28"/>
+              </w:rPr>
+            </w:pPr>
+          </w:p>
+          <w:p>
+            <w:pPr>
+              <w:rPr>
+                <w:sz w:val="28"/>
+                <w:szCs w:val="28"/>
+              </w:rPr>
+            </w:pPr>
+            <w:r>
+              <w:rPr>
+                <w:sz w:val="28"/>
+                <w:szCs w:val="28"/>
+              </w:rPr>
+              <w:t xml:space="preserve">Il gestore del catalogo </w:t>
+            </w:r>
+            <w:r>
+              <w:rPr>
+                <w:sz w:val="28"/>
+                <w:szCs w:val="28"/>
+              </w:rPr>
+              <w:t>seleziona un film tra la lista di film che appare nella homepage</w:t>
+            </w:r>
+          </w:p>
+          <w:p>
+            <w:pPr>
+              <w:rPr>
+                <w:sz w:val="28"/>
+                <w:szCs w:val="28"/>
+              </w:rPr>
+            </w:pPr>
+          </w:p>
+          <w:p>
+            <w:pPr>
+              <w:rPr>
+                <w:sz w:val="28"/>
+                <w:szCs w:val="28"/>
+              </w:rPr>
+            </w:pPr>
+          </w:p>
+          <w:p>
+            <w:pPr>
+              <w:rPr>
+                <w:sz w:val="28"/>
+                <w:szCs w:val="28"/>
+              </w:rPr>
+            </w:pPr>
+          </w:p>
+          <w:p>
+            <w:pPr>
+              <w:rPr>
+                <w:sz w:val="28"/>
+                <w:szCs w:val="28"/>
+              </w:rPr>
+            </w:pPr>
+          </w:p>
+          <w:p>
+            <w:pPr>
+              <w:rPr>
+                <w:sz w:val="28"/>
+                <w:szCs w:val="28"/>
+              </w:rPr>
+            </w:pPr>
+          </w:p>
+          <w:p>
+            <w:pPr>
+              <w:rPr>
+                <w:sz w:val="28"/>
+                <w:szCs w:val="28"/>
+              </w:rPr>
+            </w:pPr>
+            <w:r>
+              <w:rPr>
+                <w:sz w:val="28"/>
+                <w:szCs w:val="28"/>
+              </w:rPr>
+              <w:t>Il gestore preme il pulsante modifica</w:t>
+            </w:r>
+          </w:p>
+          <w:p>
+            <w:pPr>
+              <w:rPr>
+                <w:sz w:val="28"/>
+                <w:szCs w:val="28"/>
+              </w:rPr>
+            </w:pPr>
+          </w:p>
+          <w:p>
+            <w:pPr>
+              <w:rPr>
+                <w:sz w:val="28"/>
+                <w:szCs w:val="28"/>
+              </w:rPr>
+            </w:pPr>
+          </w:p>
+          <w:p>
+            <w:pPr>
+              <w:rPr>
+                <w:sz w:val="28"/>
+                <w:szCs w:val="28"/>
+              </w:rPr>
+            </w:pPr>
+          </w:p>
+          <w:p>
+            <w:pPr>
+              <w:rPr>
+                <w:sz w:val="28"/>
+                <w:szCs w:val="28"/>
+              </w:rPr>
+            </w:pPr>
+          </w:p>
+          <w:p>
+            <w:pPr>
+              <w:rPr>
+                <w:sz w:val="28"/>
+                <w:szCs w:val="28"/>
+              </w:rPr>
+            </w:pPr>
+          </w:p>
+          <w:p>
+            <w:pPr>
+              <w:rPr>
+                <w:sz w:val="28"/>
+                <w:szCs w:val="28"/>
+              </w:rPr>
+            </w:pPr>
+            <w:r>
+              <w:rPr>
+                <w:sz w:val="28"/>
+                <w:szCs w:val="28"/>
+              </w:rPr>
+              <w:t>Il gestore si reca sul prezzo e lo modifica da 10€ a 7€ e preme il pulsante “effettua modifica”</w:t>
+            </w:r>
+          </w:p>
+          <w:p>
+            <w:pPr>
+              <w:rPr>
+                <w:sz w:val="28"/>
+                <w:szCs w:val="28"/>
+              </w:rPr>
+            </w:pPr>
+          </w:p>
+          <w:p>
+            <w:pPr>
+              <w:rPr>
+                <w:sz w:val="28"/>
+                <w:szCs w:val="28"/>
+              </w:rPr>
+            </w:pPr>
+          </w:p>
+          <w:p>
+            <w:pPr>
+              <w:rPr>
+                <w:sz w:val="28"/>
+                <w:szCs w:val="28"/>
+              </w:rPr>
+            </w:pPr>
+          </w:p>
+          <w:p>
+            <w:pPr>
+              <w:rPr>
+                <w:sz w:val="28"/>
+                <w:szCs w:val="28"/>
+              </w:rPr>
+            </w:pPr>
+          </w:p>
+          <w:p>
+            <w:pPr>
+              <w:rPr>
+                <w:sz w:val="28"/>
+                <w:szCs w:val="28"/>
+              </w:rPr>
+            </w:pPr>
+          </w:p>
+          <w:p>
+            <w:pPr>
+              <w:rPr>
+                <w:sz w:val="28"/>
+                <w:szCs w:val="28"/>
+              </w:rPr>
+            </w:pPr>
+            <w:r>
+              <w:rPr>
+                <w:sz w:val="28"/>
+                <w:szCs w:val="28"/>
+              </w:rPr>
               <w:lastRenderedPageBreak/>
+              <w:t>Il gestore visualizza il messaggio e viene reindirizzato alla homepage</w:t>
+            </w:r>
+          </w:p>
+        </w:tc>
+        <w:tc>
+          <w:tcPr>
+            <w:tcW w:w="2407" w:type="dxa"/>
+          </w:tcPr>
+          <w:p>
+            <w:pPr>
+              <w:jc w:val="center"/>
+              <w:rPr>
+                <w:sz w:val="28"/>
+                <w:szCs w:val="28"/>
+              </w:rPr>
+            </w:pPr>
+            <w:r>
+              <w:rPr>
+                <w:sz w:val="28"/>
+                <w:szCs w:val="28"/>
+              </w:rPr>
+              <w:lastRenderedPageBreak/>
+              <w:t>Sistema</w:t>
+            </w:r>
+          </w:p>
+          <w:p>
+            <w:pPr>
+              <w:jc w:val="center"/>
+              <w:rPr>
+                <w:sz w:val="28"/>
+                <w:szCs w:val="28"/>
+              </w:rPr>
+            </w:pPr>
+          </w:p>
+          <w:p>
+            <w:pPr>
+              <w:jc w:val="center"/>
+              <w:rPr>
+                <w:sz w:val="28"/>
+                <w:szCs w:val="28"/>
+              </w:rPr>
+            </w:pPr>
+          </w:p>
+          <w:p>
+            <w:pPr>
+              <w:jc w:val="center"/>
+              <w:rPr>
+                <w:sz w:val="28"/>
+                <w:szCs w:val="28"/>
+              </w:rPr>
+            </w:pPr>
+          </w:p>
+          <w:p>
+            <w:pPr>
+              <w:jc w:val="center"/>
+              <w:rPr>
+                <w:sz w:val="28"/>
+                <w:szCs w:val="28"/>
+              </w:rPr>
+            </w:pPr>
+          </w:p>
+          <w:p>
+            <w:pPr>
+              <w:jc w:val="center"/>
+              <w:rPr>
+                <w:sz w:val="28"/>
+                <w:szCs w:val="28"/>
+              </w:rPr>
+            </w:pPr>
+          </w:p>
+          <w:p>
+            <w:pPr>
+              <w:jc w:val="center"/>
+              <w:rPr>
+                <w:sz w:val="28"/>
+                <w:szCs w:val="28"/>
+              </w:rPr>
+            </w:pPr>
+          </w:p>
+          <w:p>
+            <w:pPr>
+              <w:rPr>
+                <w:sz w:val="28"/>
+                <w:szCs w:val="28"/>
+              </w:rPr>
+            </w:pPr>
+            <w:r>
+              <w:rPr>
+                <w:sz w:val="28"/>
+                <w:szCs w:val="28"/>
+              </w:rPr>
+              <w:t>Il sistema mostra le informazioni del film selezionato con accanto un pulsante modifica</w:t>
+            </w:r>
+          </w:p>
+          <w:p>
+            <w:pPr>
+              <w:rPr>
+                <w:sz w:val="28"/>
+                <w:szCs w:val="28"/>
+              </w:rPr>
+            </w:pPr>
+          </w:p>
+          <w:p>
+            <w:pPr>
+              <w:rPr>
+                <w:sz w:val="28"/>
+                <w:szCs w:val="28"/>
+              </w:rPr>
+            </w:pPr>
+          </w:p>
+          <w:p>
+            <w:pPr>
+              <w:rPr>
+                <w:sz w:val="28"/>
+                <w:szCs w:val="28"/>
+              </w:rPr>
+            </w:pPr>
+            <w:r>
+              <w:rPr>
+                <w:sz w:val="28"/>
+                <w:szCs w:val="28"/>
+              </w:rPr>
+              <w:t>Il sistema mostra un form contenente le informazioni del film</w:t>
+            </w:r>
+          </w:p>
+          <w:p>
+            <w:pPr>
+              <w:rPr>
+                <w:sz w:val="28"/>
+                <w:szCs w:val="28"/>
+              </w:rPr>
+            </w:pPr>
+          </w:p>
+          <w:p>
+            <w:pPr>
+              <w:rPr>
+                <w:sz w:val="28"/>
+                <w:szCs w:val="28"/>
+              </w:rPr>
+            </w:pPr>
+          </w:p>
+          <w:p>
+            <w:pPr>
+              <w:rPr>
+                <w:sz w:val="28"/>
+                <w:szCs w:val="28"/>
+              </w:rPr>
+            </w:pPr>
+          </w:p>
+          <w:p>
+            <w:pPr>
+              <w:rPr>
+                <w:sz w:val="28"/>
+                <w:szCs w:val="28"/>
+              </w:rPr>
+            </w:pPr>
+          </w:p>
+          <w:p>
+            <w:pPr>
+              <w:rPr>
+                <w:sz w:val="28"/>
+                <w:szCs w:val="28"/>
+              </w:rPr>
+            </w:pPr>
+          </w:p>
+          <w:p>
+            <w:pPr>
+              <w:rPr>
+                <w:sz w:val="28"/>
+                <w:szCs w:val="28"/>
+              </w:rPr>
+            </w:pPr>
+          </w:p>
+          <w:p>
+            <w:pPr>
+              <w:rPr>
+                <w:sz w:val="28"/>
+                <w:szCs w:val="28"/>
+              </w:rPr>
+            </w:pPr>
+            <w:r>
+              <w:rPr>
+                <w:sz w:val="28"/>
+                <w:szCs w:val="28"/>
+              </w:rPr>
+              <w:t>Il sistema mostra un messaggio “modifica avvenuta con successo”</w:t>
+            </w:r>
+          </w:p>
+        </w:tc>
+      </w:tr>
+      <w:tr>
+        <w:trPr>
+          <w:trHeight w:val="558"/>
+        </w:trPr>
+        <w:tc>
+          <w:tcPr>
+            <w:tcW w:w="4814" w:type="dxa"/>
+          </w:tcPr>
+          <w:p>
+            <w:r>
+              <w:rPr>
+                <w:b/>
+                <w:bCs/>
+                <w:sz w:val="30"/>
+                <w:szCs w:val="30"/>
+              </w:rPr>
+              <w:lastRenderedPageBreak/>
+              <w:t>Entry condition</w:t>
+            </w:r>
+          </w:p>
+        </w:tc>
+        <w:tc>
+          <w:tcPr>
+            <w:tcW w:w="4814" w:type="dxa"/>
+            <w:gridSpan w:val="2"/>
+          </w:tcPr>
+          <w:p>
+            <w:pPr>
+              <w:rPr>
+                <w:sz w:val="28"/>
+                <w:szCs w:val="28"/>
+              </w:rPr>
+            </w:pPr>
+            <w:r>
+              <w:rPr>
+                <w:sz w:val="28"/>
+                <w:szCs w:val="28"/>
+              </w:rPr>
+              <w:t>Il gestore del catalogo si trova sulla homepage del sito</w:t>
+            </w:r>
+          </w:p>
+        </w:tc>
+      </w:tr>
+      <w:tr>
+        <w:trPr>
+          <w:trHeight w:val="566"/>
+        </w:trPr>
+        <w:tc>
+          <w:tcPr>
+            <w:tcW w:w="4814" w:type="dxa"/>
+          </w:tcPr>
+          <w:p>
+            <w:r>
+              <w:rPr>
+                <w:b/>
+                <w:bCs/>
+                <w:sz w:val="30"/>
+                <w:szCs w:val="30"/>
+              </w:rPr>
+              <w:t>Exit condition</w:t>
+            </w:r>
+          </w:p>
+        </w:tc>
+        <w:tc>
+          <w:tcPr>
+            <w:tcW w:w="4814" w:type="dxa"/>
+            <w:gridSpan w:val="2"/>
+          </w:tcPr>
+          <w:p>
+            <w:pPr>
+              <w:rPr>
+                <w:sz w:val="28"/>
+                <w:szCs w:val="28"/>
+              </w:rPr>
+            </w:pPr>
+            <w:r>
+              <w:rPr>
+                <w:sz w:val="28"/>
+                <w:szCs w:val="28"/>
+              </w:rPr>
+              <w:t xml:space="preserve">Il catalogo viene </w:t>
+            </w:r>
+            <w:r>
+              <w:rPr>
+                <w:sz w:val="28"/>
+                <w:szCs w:val="28"/>
+              </w:rPr>
+              <w:t>modificato con successo</w:t>
+            </w:r>
+          </w:p>
+        </w:tc>
+      </w:tr>
+      <w:tr>
+        <w:trPr>
+          <w:trHeight w:val="546"/>
+        </w:trPr>
+        <w:tc>
+          <w:tcPr>
+            <w:tcW w:w="4814" w:type="dxa"/>
+          </w:tcPr>
+          <w:p>
+            <w:r>
+              <w:rPr>
+                <w:b/>
+                <w:bCs/>
+                <w:sz w:val="30"/>
+                <w:szCs w:val="30"/>
+              </w:rPr>
+              <w:t>Eccezioni</w:t>
+            </w:r>
+          </w:p>
+        </w:tc>
+        <w:tc>
+          <w:tcPr>
+            <w:tcW w:w="4814" w:type="dxa"/>
+            <w:gridSpan w:val="2"/>
+          </w:tcPr>
+          <w:p>
+            <w:pPr>
+              <w:rPr>
+                <w:sz w:val="28"/>
+                <w:szCs w:val="28"/>
+              </w:rPr>
+            </w:pPr>
+          </w:p>
+        </w:tc>
+      </w:tr>
+      <w:tr>
+        <w:trPr>
+          <w:trHeight w:val="568"/>
+        </w:trPr>
+        <w:tc>
+          <w:tcPr>
+            <w:tcW w:w="4814" w:type="dxa"/>
+          </w:tcPr>
+          <w:p>
+            <w:r>
+              <w:rPr>
+                <w:b/>
+                <w:bCs/>
+                <w:sz w:val="30"/>
+                <w:szCs w:val="30"/>
+              </w:rPr>
+              <w:t>Requisiti speciali</w:t>
+            </w:r>
+          </w:p>
+        </w:tc>
+        <w:tc>
+          <w:tcPr>
+            <w:tcW w:w="4814" w:type="dxa"/>
+            <w:gridSpan w:val="2"/>
+          </w:tcPr>
+          <w:p>
+            <w:pPr>
+              <w:rPr>
+                <w:sz w:val="28"/>
+                <w:szCs w:val="28"/>
+              </w:rPr>
+            </w:pPr>
+          </w:p>
+        </w:tc>
+      </w:tr>
+    </w:tbl>
+    <w:p/>
+    <w:p/>
+    <w:p/>
+    <w:p/>
+    <w:p/>
+    <w:tbl>
+      <w:tblPr>
+        <w:tblStyle w:val="TableGrid"/>
+        <w:tblW w:w="0" w:type="auto"/>
+        <w:tblLook w:val="04A0" w:firstRow="1" w:lastRow="0" w:firstColumn="1" w:lastColumn="0" w:noHBand="0" w:noVBand="1"/>
+      </w:tblPr>
+      <w:tblGrid>
+        <w:gridCol w:w="4814"/>
+        <w:gridCol w:w="2407"/>
+        <w:gridCol w:w="2407"/>
+      </w:tblGrid>
+      <w:tr>
+        <w:trPr>
+          <w:trHeight w:val="567"/>
+        </w:trPr>
+        <w:tc>
+          <w:tcPr>
+            <w:tcW w:w="4814" w:type="dxa"/>
+          </w:tcPr>
+          <w:p>
+            <w:r>
+              <w:rPr>
+                <w:b/>
+                <w:bCs/>
+                <w:sz w:val="30"/>
+                <w:szCs w:val="30"/>
+              </w:rPr>
+              <w:t>ID</w:t>
+            </w:r>
+          </w:p>
+        </w:tc>
+        <w:tc>
+          <w:tcPr>
+            <w:tcW w:w="4814" w:type="dxa"/>
+            <w:gridSpan w:val="2"/>
+          </w:tcPr>
+          <w:p>
+            <w:pPr>
+              <w:rPr>
+                <w:sz w:val="28"/>
+                <w:szCs w:val="28"/>
+              </w:rPr>
+            </w:pPr>
+            <w:r>
+              <w:rPr>
+                <w:sz w:val="28"/>
+                <w:szCs w:val="28"/>
+              </w:rPr>
+              <w:t>UC_1.2</w:t>
+            </w:r>
+          </w:p>
+        </w:tc>
+      </w:tr>
+      <w:tr>
+        <w:trPr>
+          <w:trHeight w:val="562"/>
+        </w:trPr>
+        <w:tc>
+          <w:tcPr>
+            <w:tcW w:w="4814" w:type="dxa"/>
+          </w:tcPr>
+          <w:p>
+            <w:r>
+              <w:rPr>
+                <w:b/>
+                <w:bCs/>
+                <w:sz w:val="30"/>
+                <w:szCs w:val="30"/>
+              </w:rPr>
+              <w:t>Nome Use Case</w:t>
+            </w:r>
+          </w:p>
+        </w:tc>
+        <w:tc>
+          <w:tcPr>
+            <w:tcW w:w="4814" w:type="dxa"/>
+            <w:gridSpan w:val="2"/>
+          </w:tcPr>
+          <w:p>
+            <w:pPr>
+              <w:rPr>
+                <w:sz w:val="28"/>
+                <w:szCs w:val="28"/>
+              </w:rPr>
+            </w:pPr>
+          </w:p>
+        </w:tc>
+      </w:tr>
+      <w:tr>
+        <w:trPr>
+          <w:trHeight w:val="556"/>
+        </w:trPr>
+        <w:tc>
+          <w:tcPr>
+            <w:tcW w:w="4814" w:type="dxa"/>
+          </w:tcPr>
+          <w:p>
+            <w:r>
+              <w:rPr>
+                <w:b/>
+                <w:bCs/>
+                <w:sz w:val="30"/>
+                <w:szCs w:val="30"/>
+              </w:rPr>
+              <w:t>Attori</w:t>
+            </w:r>
+          </w:p>
+        </w:tc>
+        <w:tc>
+          <w:tcPr>
+            <w:tcW w:w="4814" w:type="dxa"/>
+            <w:gridSpan w:val="2"/>
+          </w:tcPr>
+          <w:p>
+            <w:pPr>
+              <w:rPr>
+                <w:sz w:val="28"/>
+                <w:szCs w:val="28"/>
+              </w:rPr>
+            </w:pPr>
+          </w:p>
+        </w:tc>
+      </w:tr>
+      <w:tr>
+        <w:trPr>
+          <w:trHeight w:val="550"/>
+        </w:trPr>
+        <w:tc>
+          <w:tcPr>
+            <w:tcW w:w="4814" w:type="dxa"/>
+          </w:tcPr>
+          <w:p>
+            <w:r>
+              <w:rPr>
+                <w:b/>
+                <w:bCs/>
+                <w:sz w:val="30"/>
+                <w:szCs w:val="30"/>
+              </w:rPr>
               <w:t>Flusso di eventi</w:t>
             </w:r>
           </w:p>
@@ -13899,14 +13809,7 @@
                 <w:sz w:val="28"/>
                 <w:szCs w:val="28"/>
               </w:rPr>
-              <w:t>UC_</w:t>
-            </w:r>
-            <w:r>
-              <w:rPr>
-                <w:sz w:val="28"/>
-                <w:szCs w:val="28"/>
-              </w:rPr>
-              <w:t>9</w:t>
+              <w:t>UC_9</w:t>
             </w:r>
           </w:p>
         </w:tc>
@@ -14011,6 +13914,7 @@
                 <w:sz w:val="30"/>
                 <w:szCs w:val="30"/>
               </w:rPr>
+              <w:lastRenderedPageBreak/>
               <w:t>Flusso di eventi</w:t>
             </w:r>
           </w:p>
@@ -14802,6 +14706,95 @@
     </w:lvl>
   </w:abstractNum>
   <w:abstractNum w:abstractNumId="5" w15:restartNumberingAfterBreak="0">
+    <w:nsid w:val="2A62236D"/>
+    <w:multiLevelType w:val="hybridMultilevel"/>
+    <w:tmpl w:val="1C065460"/>
+    <w:lvl w:ilvl="0" w:tplc="04100011">
+      <w:start w:val="1"/>
+      <w:numFmt w:val="decimal"/>
+      <w:lvlText w:val="%1)"/>
+      <w:lvlJc w:val="left"/>
+      <w:pPr>
+        <w:ind w:left="720" w:hanging="360"/>
+      </w:pPr>
+      <w:rPr>
+        <w:rFonts w:hint="default"/>
+      </w:rPr>
+    </w:lvl>
+    <w:lvl w:ilvl="1" w:tplc="04100019" w:tentative="1">
+      <w:start w:val="1"/>
+      <w:numFmt w:val="lowerLetter"/>
+      <w:lvlText w:val="%2."/>
+      <w:lvlJc w:val="left"/>
+      <w:pPr>
+        <w:ind w:left="1440" w:hanging="360"/>
+      </w:pPr>
+    </w:lvl>
+    <w:lvl w:ilvl="2" w:tplc="0410001B" w:tentative="1">
+      <w:start w:val="1"/>
+      <w:numFmt w:val="lowerRoman"/>
+      <w:lvlText w:val="%3."/>
+      <w:lvlJc w:val="right"/>
+      <w:pPr>
+        <w:ind w:left="2160" w:hanging="180"/>
+      </w:pPr>
+    </w:lvl>
+    <w:lvl w:ilvl="3" w:tplc="0410000F" w:tentative="1">
+      <w:start w:val="1"/>
+      <w:numFmt w:val="decimal"/>
+      <w:lvlText w:val="%4."/>
+      <w:lvlJc w:val="left"/>
+      <w:pPr>
+        <w:ind w:left="2880" w:hanging="360"/>
+      </w:pPr>
+    </w:lvl>
+    <w:lvl w:ilvl="4" w:tplc="04100019" w:tentative="1">
+      <w:start w:val="1"/>
+      <w:numFmt w:val="lowerLetter"/>
+      <w:lvlText w:val="%5."/>
+      <w:lvlJc w:val="left"/>
+      <w:pPr>
+        <w:ind w:left="3600" w:hanging="360"/>
+      </w:pPr>
+    </w:lvl>
+    <w:lvl w:ilvl="5" w:tplc="0410001B" w:tentative="1">
+      <w:start w:val="1"/>
+      <w:numFmt w:val="lowerRoman"/>
+      <w:lvlText w:val="%6."/>
+      <w:lvlJc w:val="right"/>
+      <w:pPr>
+        <w:ind w:left="4320" w:hanging="180"/>
+      </w:pPr>
+    </w:lvl>
+    <w:lvl w:ilvl="6" w:tplc="0410000F" w:tentative="1">
+      <w:start w:val="1"/>
+      <w:numFmt w:val="decimal"/>
+      <w:lvlText w:val="%7."/>
+      <w:lvlJc w:val="left"/>
+      <w:pPr>
+        <w:ind w:left="5040" w:hanging="360"/>
+      </w:pPr>
+    </w:lvl>
+    <w:lvl w:ilvl="7" w:tplc="04100019" w:tentative="1">
+      <w:start w:val="1"/>
+      <w:numFmt w:val="lowerLetter"/>
+      <w:lvlText w:val="%8."/>
+      <w:lvlJc w:val="left"/>
+      <w:pPr>
+        <w:ind w:left="5760" w:hanging="360"/>
+      </w:pPr>
+    </w:lvl>
+    <w:lvl w:ilvl="8" w:tplc="0410001B" w:tentative="1">
+      <w:start w:val="1"/>
+      <w:numFmt w:val="lowerRoman"/>
+      <w:lvlText w:val="%9."/>
+      <w:lvlJc w:val="right"/>
+      <w:pPr>
+        <w:ind w:left="6480" w:hanging="180"/>
+      </w:pPr>
+    </w:lvl>
+  </w:abstractNum>
+  <w:abstractNum w:abstractNumId="6" w15:restartNumberingAfterBreak="0">
     <w:nsid w:val="34B011F8"/>
     <w:multiLevelType w:val="hybridMultilevel"/>
     <w:tmpl w:val="EF121DDE"/>
@@ -14914,7 +14907,7 @@
       </w:rPr>
     </w:lvl>
   </w:abstractNum>
-  <w:abstractNum w:abstractNumId="6" w15:restartNumberingAfterBreak="0">
+  <w:abstractNum w:abstractNumId="7" w15:restartNumberingAfterBreak="0">
     <w:nsid w:val="35DB4726"/>
     <w:multiLevelType w:val="hybridMultilevel"/>
     <w:tmpl w:val="85707FE2"/>
@@ -15027,7 +15020,7 @@
       </w:rPr>
     </w:lvl>
   </w:abstractNum>
-  <w:abstractNum w:abstractNumId="7" w15:restartNumberingAfterBreak="0">
+  <w:abstractNum w:abstractNumId="8" w15:restartNumberingAfterBreak="0">
     <w:nsid w:val="3E6A39DC"/>
     <w:multiLevelType w:val="hybridMultilevel"/>
     <w:tmpl w:val="DA62948C"/>
@@ -15113,7 +15106,7 @@
       </w:pPr>
     </w:lvl>
   </w:abstractNum>
-  <w:abstractNum w:abstractNumId="8" w15:restartNumberingAfterBreak="0">
+  <w:abstractNum w:abstractNumId="9" w15:restartNumberingAfterBreak="0">
     <w:nsid w:val="43607023"/>
     <w:multiLevelType w:val="hybridMultilevel"/>
     <w:tmpl w:val="A3800F32"/>
@@ -15226,7 +15219,7 @@
       </w:rPr>
     </w:lvl>
   </w:abstractNum>
-  <w:abstractNum w:abstractNumId="9" w15:restartNumberingAfterBreak="0">
+  <w:abstractNum w:abstractNumId="10" w15:restartNumberingAfterBreak="0">
     <w:nsid w:val="46317920"/>
     <w:multiLevelType w:val="hybridMultilevel"/>
     <w:tmpl w:val="0BFE5878"/>
@@ -15339,7 +15332,120 @@
       </w:rPr>
     </w:lvl>
   </w:abstractNum>
-  <w:abstractNum w:abstractNumId="10" w15:restartNumberingAfterBreak="0">
+  <w:abstractNum w:abstractNumId="11" w15:restartNumberingAfterBreak="0">
+    <w:nsid w:val="4C5A581D"/>
+    <w:multiLevelType w:val="hybridMultilevel"/>
+    <w:tmpl w:val="4A003F7A"/>
+    <w:lvl w:ilvl="0" w:tplc="04100001">
+      <w:start w:val="1"/>
+      <w:numFmt w:val="bullet"/>
+      <w:lvlText w:val=""/>
+      <w:lvlJc w:val="left"/>
+      <w:pPr>
+        <w:ind w:left="720" w:hanging="360"/>
+      </w:pPr>
+      <w:rPr>
+        <w:rFonts w:ascii="Symbol" w:hAnsi="Symbol" w:hint="default"/>
+      </w:rPr>
+    </w:lvl>
+    <w:lvl w:ilvl="1" w:tplc="04100003" w:tentative="1">
+      <w:start w:val="1"/>
+      <w:numFmt w:val="bullet"/>
+      <w:lvlText w:val="o"/>
+      <w:lvlJc w:val="left"/>
+      <w:pPr>
+        <w:ind w:left="1440" w:hanging="360"/>
+      </w:pPr>
+      <w:rPr>
+        <w:rFonts w:ascii="Courier New" w:hAnsi="Courier New" w:cs="Courier New" w:hint="default"/>
+      </w:rPr>
+    </w:lvl>
+    <w:lvl w:ilvl="2" w:tplc="04100005" w:tentative="1">
+      <w:start w:val="1"/>
+      <w:numFmt w:val="bullet"/>
+      <w:lvlText w:val=""/>
+      <w:lvlJc w:val="left"/>
+      <w:pPr>
+        <w:ind w:left="2160" w:hanging="360"/>
+      </w:pPr>
+      <w:rPr>
+        <w:rFonts w:ascii="Wingdings" w:hAnsi="Wingdings" w:hint="default"/>
+      </w:rPr>
+    </w:lvl>
+    <w:lvl w:ilvl="3" w:tplc="04100001" w:tentative="1">
+      <w:start w:val="1"/>
+      <w:numFmt w:val="bullet"/>
+      <w:lvlText w:val=""/>
+      <w:lvlJc w:val="left"/>
+      <w:pPr>
+        <w:ind w:left="2880" w:hanging="360"/>
+      </w:pPr>
+      <w:rPr>
+        <w:rFonts w:ascii="Symbol" w:hAnsi="Symbol" w:hint="default"/>
+      </w:rPr>
+    </w:lvl>
+    <w:lvl w:ilvl="4" w:tplc="04100003" w:tentative="1">
+      <w:start w:val="1"/>
+      <w:numFmt w:val="bullet"/>
+      <w:lvlText w:val="o"/>
+      <w:lvlJc w:val="left"/>
+      <w:pPr>
+        <w:ind w:left="3600" w:hanging="360"/>
+      </w:pPr>
+      <w:rPr>
+        <w:rFonts w:ascii="Courier New" w:hAnsi="Courier New" w:cs="Courier New" w:hint="default"/>
+      </w:rPr>
+    </w:lvl>
+    <w:lvl w:ilvl="5" w:tplc="04100005" w:tentative="1">
+      <w:start w:val="1"/>
+      <w:numFmt w:val="bullet"/>
+      <w:lvlText w:val=""/>
+      <w:lvlJc w:val="left"/>
+      <w:pPr>
+        <w:ind w:left="4320" w:hanging="360"/>
+      </w:pPr>
+      <w:rPr>
+        <w:rFonts w:ascii="Wingdings" w:hAnsi="Wingdings" w:hint="default"/>
+      </w:rPr>
+    </w:lvl>
+    <w:lvl w:ilvl="6" w:tplc="04100001" w:tentative="1">
+      <w:start w:val="1"/>
+      <w:numFmt w:val="bullet"/>
+      <w:lvlText w:val=""/>
+      <w:lvlJc w:val="left"/>
+      <w:pPr>
+        <w:ind w:left="5040" w:hanging="360"/>
+      </w:pPr>
+      <w:rPr>
+        <w:rFonts w:ascii="Symbol" w:hAnsi="Symbol" w:hint="default"/>
+      </w:rPr>
+    </w:lvl>
+    <w:lvl w:ilvl="7" w:tplc="04100003" w:tentative="1">
+      <w:start w:val="1"/>
+      <w:numFmt w:val="bullet"/>
+      <w:lvlText w:val="o"/>
+      <w:lvlJc w:val="left"/>
+      <w:pPr>
+        <w:ind w:left="5760" w:hanging="360"/>
+      </w:pPr>
+      <w:rPr>
+        <w:rFonts w:ascii="Courier New" w:hAnsi="Courier New" w:cs="Courier New" w:hint="default"/>
+      </w:rPr>
+    </w:lvl>
+    <w:lvl w:ilvl="8" w:tplc="04100005" w:tentative="1">
+      <w:start w:val="1"/>
+      <w:numFmt w:val="bullet"/>
+      <w:lvlText w:val=""/>
+      <w:lvlJc w:val="left"/>
+      <w:pPr>
+        <w:ind w:left="6480" w:hanging="360"/>
+      </w:pPr>
+      <w:rPr>
+        <w:rFonts w:ascii="Wingdings" w:hAnsi="Wingdings" w:hint="default"/>
+      </w:rPr>
+    </w:lvl>
+  </w:abstractNum>
+  <w:abstractNum w:abstractNumId="12" w15:restartNumberingAfterBreak="0">
     <w:nsid w:val="5B3B335E"/>
     <w:multiLevelType w:val="hybridMultilevel"/>
     <w:tmpl w:val="9CBA0722"/>
@@ -15452,7 +15558,7 @@
       </w:rPr>
     </w:lvl>
   </w:abstractNum>
-  <w:abstractNum w:abstractNumId="11" w15:restartNumberingAfterBreak="0">
+  <w:abstractNum w:abstractNumId="13" w15:restartNumberingAfterBreak="0">
     <w:nsid w:val="63AE6695"/>
     <w:multiLevelType w:val="hybridMultilevel"/>
     <w:tmpl w:val="462EE3FC"/>
@@ -15565,7 +15671,7 @@
       </w:rPr>
     </w:lvl>
   </w:abstractNum>
-  <w:abstractNum w:abstractNumId="12" w15:restartNumberingAfterBreak="0">
+  <w:abstractNum w:abstractNumId="14" w15:restartNumberingAfterBreak="0">
     <w:nsid w:val="68235C77"/>
     <w:multiLevelType w:val="hybridMultilevel"/>
     <w:tmpl w:val="06BCCF82"/>
@@ -15678,7 +15784,7 @@
       </w:rPr>
     </w:lvl>
   </w:abstractNum>
-  <w:abstractNum w:abstractNumId="13" w15:restartNumberingAfterBreak="0">
+  <w:abstractNum w:abstractNumId="15" w15:restartNumberingAfterBreak="0">
     <w:nsid w:val="68FE2B0E"/>
     <w:multiLevelType w:val="hybridMultilevel"/>
     <w:tmpl w:val="E2244452"/>
@@ -15764,7 +15870,7 @@
       </w:pPr>
     </w:lvl>
   </w:abstractNum>
-  <w:abstractNum w:abstractNumId="14" w15:restartNumberingAfterBreak="0">
+  <w:abstractNum w:abstractNumId="16" w15:restartNumberingAfterBreak="0">
     <w:nsid w:val="6D0E1013"/>
     <w:multiLevelType w:val="hybridMultilevel"/>
     <w:tmpl w:val="A37435DC"/>
@@ -15877,7 +15983,7 @@
       </w:rPr>
     </w:lvl>
   </w:abstractNum>
-  <w:abstractNum w:abstractNumId="15" w15:restartNumberingAfterBreak="0">
+  <w:abstractNum w:abstractNumId="17" w15:restartNumberingAfterBreak="0">
     <w:nsid w:val="748430DD"/>
     <w:multiLevelType w:val="hybridMultilevel"/>
     <w:tmpl w:val="91923206"/>
@@ -15963,7 +16069,7 @@
       </w:pPr>
     </w:lvl>
   </w:abstractNum>
-  <w:abstractNum w:abstractNumId="16" w15:restartNumberingAfterBreak="0">
+  <w:abstractNum w:abstractNumId="18" w15:restartNumberingAfterBreak="0">
     <w:nsid w:val="77BA6637"/>
     <w:multiLevelType w:val="multilevel"/>
     <w:tmpl w:val="52D4116E"/>
@@ -16076,7 +16182,7 @@
       </w:pPr>
     </w:lvl>
   </w:abstractNum>
-  <w:abstractNum w:abstractNumId="17" w15:restartNumberingAfterBreak="0">
+  <w:abstractNum w:abstractNumId="19" w15:restartNumberingAfterBreak="0">
     <w:nsid w:val="798A7F1D"/>
     <w:multiLevelType w:val="hybridMultilevel"/>
     <w:tmpl w:val="1F1A7D1A"/>
@@ -16191,7 +16297,7 @@
       </w:rPr>
     </w:lvl>
   </w:abstractNum>
-  <w:abstractNum w:abstractNumId="18" w15:restartNumberingAfterBreak="0">
+  <w:abstractNum w:abstractNumId="20" w15:restartNumberingAfterBreak="0">
     <w:nsid w:val="7E05486E"/>
     <w:multiLevelType w:val="hybridMultilevel"/>
     <w:tmpl w:val="D464B920"/>
@@ -16282,43 +16388,43 @@
     </w:lvl>
   </w:abstractNum>
   <w:num w:numId="1">
-    <w:abstractNumId w:val="12"/>
+    <w:abstractNumId w:val="14"/>
   </w:num>
   <w:num w:numId="2">
     <w:abstractNumId w:val="4"/>
   </w:num>
   <w:num w:numId="3">
-    <w:abstractNumId w:val="14"/>
+    <w:abstractNumId w:val="16"/>
   </w:num>
   <w:num w:numId="4">
     <w:abstractNumId w:val="4"/>
   </w:num>
   <w:num w:numId="5">
-    <w:abstractNumId w:val="7"/>
+    <w:abstractNumId w:val="8"/>
   </w:num>
   <w:num w:numId="6">
+    <w:abstractNumId w:val="15"/>
+  </w:num>
+  <w:num w:numId="7">
+    <w:abstractNumId w:val="20"/>
+  </w:num>
+  <w:num w:numId="8">
+    <w:abstractNumId w:val="10"/>
+  </w:num>
+  <w:num w:numId="9">
     <w:abstractNumId w:val="13"/>
   </w:num>
-  <w:num w:numId="7">
-    <w:abstractNumId w:val="18"/>
+  <w:num w:numId="10">
+    <w:abstractNumId w:val="19"/>
   </w:num>
-  <w:num w:numId="8">
+  <w:num w:numId="11">
+    <w:abstractNumId w:val="12"/>
+  </w:num>
+  <w:num w:numId="12">
     <w:abstractNumId w:val="9"/>
   </w:num>
-  <w:num w:numId="9">
-    <w:abstractNumId w:val="11"/>
-  </w:num>
-  <w:num w:numId="10">
-    <w:abstractNumId w:val="17"/>
-  </w:num>
-  <w:num w:numId="11">
-    <w:abstractNumId w:val="10"/>
-  </w:num>
-  <w:num w:numId="12">
-    <w:abstractNumId w:val="8"/>
-  </w:num>
   <w:num w:numId="13">
-    <w:abstractNumId w:val="16"/>
+    <w:abstractNumId w:val="18"/>
   </w:num>
   <w:num w:numId="14">
     <w:abstractNumId w:val="3"/>
@@ -16330,16 +16436,22 @@
     <w:abstractNumId w:val="1"/>
   </w:num>
   <w:num w:numId="17">
-    <w:abstractNumId w:val="5"/>
+    <w:abstractNumId w:val="6"/>
   </w:num>
   <w:num w:numId="18">
-    <w:abstractNumId w:val="6"/>
+    <w:abstractNumId w:val="7"/>
   </w:num>
   <w:num w:numId="19">
-    <w:abstractNumId w:val="15"/>
+    <w:abstractNumId w:val="17"/>
   </w:num>
   <w:num w:numId="20">
     <w:abstractNumId w:val="0"/>
+  </w:num>
+  <w:num w:numId="21">
+    <w:abstractNumId w:val="5"/>
+  </w:num>
+  <w:num w:numId="22">
+    <w:abstractNumId w:val="11"/>
   </w:num>
 </w:numbering>
 </file>

--- a/Working/Requisiti-CasiDuso_Buy&See.docx
+++ b/Working/Requisiti-CasiDuso_Buy&See.docx
@@ -57,7 +57,7 @@
     </w:p>
     <w:p>
       <w:pPr>
-        <w:pStyle w:val="ListParagraph"/>
+        <w:pStyle w:val="Paragrafoelenco"/>
         <w:numPr>
           <w:ilvl w:val="0"/>
           <w:numId w:val="1"/>
@@ -85,12 +85,28 @@
           <w:sz w:val="28"/>
           <w:szCs w:val="28"/>
         </w:rPr>
-        <w:t>consente ad un utente di registrarsi per accedere alle complete funzionalità del sistema. L’utente per registrarsi deve inserire: email, username e password in cui l’username deve essere una stringa alfanumerica senza spazi e la password deve essere una stringa alfanumerica tra 6 a 12 caratteri composta da almeno una lettera maiuscola e una cifra</w:t>
+        <w:t xml:space="preserve">consente ad un utente di registrarsi per accedere alle complete funzionalità del sistema. L’utente per registrarsi deve inserire: </w:t>
+      </w:r>
+      <w:proofErr w:type="gramStart"/>
+      <w:r>
+        <w:rPr>
+          <w:sz w:val="28"/>
+          <w:szCs w:val="28"/>
+        </w:rPr>
+        <w:t>email</w:t>
+      </w:r>
+      <w:proofErr w:type="gramEnd"/>
+      <w:r>
+        <w:rPr>
+          <w:sz w:val="28"/>
+          <w:szCs w:val="28"/>
+        </w:rPr>
+        <w:t>, username e password in cui l’username deve essere una stringa alfanumerica senza spazi e la password deve essere una stringa alfanumerica tra 6 a 12 caratteri composta da almeno una lettera maiuscola e una cifra</w:t>
       </w:r>
     </w:p>
     <w:p>
       <w:pPr>
-        <w:pStyle w:val="ListParagraph"/>
+        <w:pStyle w:val="Paragrafoelenco"/>
         <w:rPr>
           <w:sz w:val="28"/>
           <w:szCs w:val="28"/>
@@ -99,7 +115,7 @@
     </w:p>
     <w:p>
       <w:pPr>
-        <w:pStyle w:val="ListParagraph"/>
+        <w:pStyle w:val="Paragrafoelenco"/>
         <w:numPr>
           <w:ilvl w:val="0"/>
           <w:numId w:val="1"/>
@@ -127,12 +143,28 @@
           <w:sz w:val="28"/>
           <w:szCs w:val="28"/>
         </w:rPr>
-        <w:t>consente ad un utente registrato di accedere al sistema. L’utente può effettuare l’autenticazione inserendo la propria username o email e password, in cui l’username deve essere una stringa alfanumerica senza spazi e la password deve essere una stringa alfanumerica tra 6 a 12 caratteri composta da almeno una lettera maiuscola e una cifra</w:t>
+        <w:t xml:space="preserve">consente ad un utente registrato di accedere al sistema. L’utente può effettuare l’autenticazione inserendo la propria username o </w:t>
+      </w:r>
+      <w:proofErr w:type="gramStart"/>
+      <w:r>
+        <w:rPr>
+          <w:sz w:val="28"/>
+          <w:szCs w:val="28"/>
+        </w:rPr>
+        <w:t>email</w:t>
+      </w:r>
+      <w:proofErr w:type="gramEnd"/>
+      <w:r>
+        <w:rPr>
+          <w:sz w:val="28"/>
+          <w:szCs w:val="28"/>
+        </w:rPr>
+        <w:t xml:space="preserve"> e password, in cui l’username deve essere una stringa alfanumerica senza spazi e la password deve essere una stringa alfanumerica tra 6 a 12 caratteri composta da almeno una lettera maiuscola e una cifra</w:t>
       </w:r>
     </w:p>
     <w:p>
       <w:pPr>
-        <w:pStyle w:val="ListParagraph"/>
+        <w:pStyle w:val="Paragrafoelenco"/>
         <w:rPr>
           <w:sz w:val="28"/>
           <w:szCs w:val="28"/>
@@ -141,7 +173,7 @@
     </w:p>
     <w:p>
       <w:pPr>
-        <w:pStyle w:val="ListParagraph"/>
+        <w:pStyle w:val="Paragrafoelenco"/>
         <w:rPr>
           <w:sz w:val="28"/>
           <w:szCs w:val="28"/>
@@ -150,7 +182,7 @@
     </w:p>
     <w:p>
       <w:pPr>
-        <w:pStyle w:val="ListParagraph"/>
+        <w:pStyle w:val="Paragrafoelenco"/>
         <w:numPr>
           <w:ilvl w:val="0"/>
           <w:numId w:val="1"/>
@@ -169,10 +201,21 @@
           <w:sz w:val="28"/>
           <w:szCs w:val="28"/>
         </w:rPr>
-        <w:t>RF_0.3 Logout</w:t>
+        <w:t xml:space="preserve">RF_0.3 </w:t>
+      </w:r>
+      <w:proofErr w:type="spellStart"/>
+      <w:r>
+        <w:rPr>
+          <w:b/>
+          <w:bCs/>
+          <w:sz w:val="28"/>
+          <w:szCs w:val="28"/>
+        </w:rPr>
+        <w:t>Logout</w:t>
       </w:r>
       <w:bookmarkEnd w:id="4"/>
       <w:bookmarkEnd w:id="5"/>
+      <w:proofErr w:type="spellEnd"/>
       <w:r>
         <w:rPr>
           <w:sz w:val="28"/>
@@ -206,7 +249,7 @@
     <w:p/>
     <w:p>
       <w:pPr>
-        <w:pStyle w:val="ListParagraph"/>
+        <w:pStyle w:val="Paragrafoelenco"/>
         <w:numPr>
           <w:ilvl w:val="0"/>
           <w:numId w:val="1"/>
@@ -248,7 +291,7 @@
     </w:p>
     <w:p>
       <w:pPr>
-        <w:pStyle w:val="ListParagraph"/>
+        <w:pStyle w:val="Paragrafoelenco"/>
         <w:rPr>
           <w:sz w:val="28"/>
           <w:szCs w:val="28"/>
@@ -257,7 +300,7 @@
     </w:p>
     <w:p>
       <w:pPr>
-        <w:pStyle w:val="ListParagraph"/>
+        <w:pStyle w:val="Paragrafoelenco"/>
         <w:numPr>
           <w:ilvl w:val="0"/>
           <w:numId w:val="1"/>
@@ -294,12 +337,28 @@
           <w:sz w:val="28"/>
           <w:szCs w:val="28"/>
         </w:rPr>
-        <w:t>consente ad un utente registrato e non di sfogliare il catalogo di film per genere (horror, drammatico, comico, ecc..)</w:t>
+        <w:t xml:space="preserve">consente ad un utente registrato e non di sfogliare il catalogo di film per genere (horror, drammatico, comico, </w:t>
+      </w:r>
+      <w:proofErr w:type="gramStart"/>
+      <w:r>
+        <w:rPr>
+          <w:sz w:val="28"/>
+          <w:szCs w:val="28"/>
+        </w:rPr>
+        <w:t>ecc..</w:t>
+      </w:r>
+      <w:proofErr w:type="gramEnd"/>
+      <w:r>
+        <w:rPr>
+          <w:sz w:val="28"/>
+          <w:szCs w:val="28"/>
+        </w:rPr>
+        <w:t>)</w:t>
       </w:r>
     </w:p>
     <w:p>
       <w:pPr>
-        <w:pStyle w:val="ListParagraph"/>
+        <w:pStyle w:val="Paragrafoelenco"/>
         <w:rPr>
           <w:sz w:val="28"/>
           <w:szCs w:val="28"/>
@@ -308,7 +367,7 @@
     </w:p>
     <w:p>
       <w:pPr>
-        <w:pStyle w:val="ListParagraph"/>
+        <w:pStyle w:val="Paragrafoelenco"/>
         <w:rPr>
           <w:sz w:val="28"/>
           <w:szCs w:val="28"/>
@@ -317,7 +376,7 @@
     </w:p>
     <w:p>
       <w:pPr>
-        <w:pStyle w:val="ListParagraph"/>
+        <w:pStyle w:val="Paragrafoelenco"/>
         <w:numPr>
           <w:ilvl w:val="0"/>
           <w:numId w:val="1"/>
@@ -359,7 +418,7 @@
     </w:p>
     <w:p>
       <w:pPr>
-        <w:pStyle w:val="ListParagraph"/>
+        <w:pStyle w:val="Paragrafoelenco"/>
         <w:rPr>
           <w:sz w:val="28"/>
           <w:szCs w:val="28"/>
@@ -368,7 +427,7 @@
     </w:p>
     <w:p>
       <w:pPr>
-        <w:pStyle w:val="ListParagraph"/>
+        <w:pStyle w:val="Paragrafoelenco"/>
         <w:rPr>
           <w:sz w:val="28"/>
           <w:szCs w:val="28"/>
@@ -377,7 +436,7 @@
     </w:p>
     <w:p>
       <w:pPr>
-        <w:pStyle w:val="ListParagraph"/>
+        <w:pStyle w:val="Paragrafoelenco"/>
         <w:numPr>
           <w:ilvl w:val="0"/>
           <w:numId w:val="1"/>
@@ -427,7 +486,7 @@
     </w:p>
     <w:p>
       <w:pPr>
-        <w:pStyle w:val="ListParagraph"/>
+        <w:pStyle w:val="Paragrafoelenco"/>
         <w:numPr>
           <w:ilvl w:val="0"/>
           <w:numId w:val="1"/>
@@ -469,7 +528,7 @@
     </w:p>
     <w:p>
       <w:pPr>
-        <w:pStyle w:val="ListParagraph"/>
+        <w:pStyle w:val="Paragrafoelenco"/>
         <w:rPr>
           <w:sz w:val="28"/>
           <w:szCs w:val="28"/>
@@ -478,7 +537,7 @@
     </w:p>
     <w:p>
       <w:pPr>
-        <w:pStyle w:val="ListParagraph"/>
+        <w:pStyle w:val="Paragrafoelenco"/>
         <w:numPr>
           <w:ilvl w:val="0"/>
           <w:numId w:val="1"/>
@@ -515,8 +574,17 @@
           <w:sz w:val="28"/>
           <w:szCs w:val="28"/>
         </w:rPr>
-        <w:t>consente al gestore del catalogo di manutenere il catalogo aggiornando per ogni film prezzo, titolo, genere, ecc..</w:t>
+        <w:t xml:space="preserve">consente al gestore del catalogo di manutenere il catalogo aggiornando per ogni film prezzo, titolo, genere, </w:t>
       </w:r>
+      <w:proofErr w:type="gramStart"/>
+      <w:r>
+        <w:rPr>
+          <w:sz w:val="28"/>
+          <w:szCs w:val="28"/>
+        </w:rPr>
+        <w:t>ecc..</w:t>
+      </w:r>
+      <w:proofErr w:type="gramEnd"/>
     </w:p>
     <w:p/>
     <w:p/>
@@ -551,7 +619,7 @@
     </w:p>
     <w:p>
       <w:pPr>
-        <w:pStyle w:val="ListParagraph"/>
+        <w:pStyle w:val="Paragrafoelenco"/>
         <w:numPr>
           <w:ilvl w:val="0"/>
           <w:numId w:val="2"/>
@@ -591,7 +659,7 @@
     </w:p>
     <w:p>
       <w:pPr>
-        <w:pStyle w:val="ListParagraph"/>
+        <w:pStyle w:val="Paragrafoelenco"/>
         <w:rPr>
           <w:sz w:val="28"/>
           <w:szCs w:val="28"/>
@@ -608,7 +676,7 @@
     </w:p>
     <w:p>
       <w:pPr>
-        <w:pStyle w:val="ListParagraph"/>
+        <w:pStyle w:val="Paragrafoelenco"/>
         <w:numPr>
           <w:ilvl w:val="0"/>
           <w:numId w:val="2"/>
@@ -668,7 +736,7 @@
     </w:p>
     <w:p>
       <w:pPr>
-        <w:pStyle w:val="ListParagraph"/>
+        <w:pStyle w:val="Paragrafoelenco"/>
         <w:numPr>
           <w:ilvl w:val="0"/>
           <w:numId w:val="2"/>
@@ -710,7 +778,7 @@
     </w:p>
     <w:p>
       <w:pPr>
-        <w:pStyle w:val="ListParagraph"/>
+        <w:pStyle w:val="Paragrafoelenco"/>
         <w:rPr>
           <w:sz w:val="28"/>
           <w:szCs w:val="28"/>
@@ -719,7 +787,7 @@
     </w:p>
     <w:p>
       <w:pPr>
-        <w:pStyle w:val="ListParagraph"/>
+        <w:pStyle w:val="Paragrafoelenco"/>
         <w:numPr>
           <w:ilvl w:val="0"/>
           <w:numId w:val="2"/>
@@ -761,7 +829,7 @@
     </w:p>
     <w:p>
       <w:pPr>
-        <w:pStyle w:val="ListParagraph"/>
+        <w:pStyle w:val="Paragrafoelenco"/>
         <w:rPr>
           <w:sz w:val="28"/>
           <w:szCs w:val="28"/>
@@ -770,7 +838,7 @@
     </w:p>
     <w:p>
       <w:pPr>
-        <w:pStyle w:val="ListParagraph"/>
+        <w:pStyle w:val="Paragrafoelenco"/>
         <w:numPr>
           <w:ilvl w:val="0"/>
           <w:numId w:val="2"/>
@@ -830,7 +898,7 @@
     </w:p>
     <w:p>
       <w:pPr>
-        <w:pStyle w:val="ListParagraph"/>
+        <w:pStyle w:val="Paragrafoelenco"/>
         <w:numPr>
           <w:ilvl w:val="0"/>
           <w:numId w:val="2"/>
@@ -868,7 +936,17 @@
           <w:sz w:val="28"/>
           <w:szCs w:val="28"/>
         </w:rPr>
-        <w:t xml:space="preserve"> Invia segnalazioni </w:t>
+        <w:t xml:space="preserve"> Invia </w:t>
+      </w:r>
+      <w:proofErr w:type="gramStart"/>
+      <w:r>
+        <w:rPr>
+          <w:b/>
+          <w:bCs/>
+          <w:sz w:val="28"/>
+          <w:szCs w:val="28"/>
+        </w:rPr>
+        <w:t xml:space="preserve">segnalazioni </w:t>
       </w:r>
       <w:bookmarkEnd w:id="25"/>
       <w:bookmarkEnd w:id="26"/>
@@ -879,7 +957,17 @@
           <w:sz w:val="28"/>
           <w:szCs w:val="28"/>
         </w:rPr>
-        <w:t xml:space="preserve">: </w:t>
+        <w:t>:</w:t>
+      </w:r>
+      <w:proofErr w:type="gramEnd"/>
+      <w:r>
+        <w:rPr>
+          <w:b/>
+          <w:bCs/>
+          <w:sz w:val="28"/>
+          <w:szCs w:val="28"/>
+        </w:rPr>
+        <w:t xml:space="preserve"> </w:t>
       </w:r>
       <w:r>
         <w:rPr>
@@ -891,7 +979,7 @@
     </w:p>
     <w:p>
       <w:pPr>
-        <w:pStyle w:val="ListParagraph"/>
+        <w:pStyle w:val="Paragrafoelenco"/>
         <w:numPr>
           <w:ilvl w:val="0"/>
           <w:numId w:val="2"/>
@@ -951,7 +1039,7 @@
     </w:p>
     <w:p>
       <w:pPr>
-        <w:pStyle w:val="ListParagraph"/>
+        <w:pStyle w:val="Paragrafoelenco"/>
         <w:rPr>
           <w:sz w:val="28"/>
           <w:szCs w:val="28"/>
@@ -960,7 +1048,7 @@
     </w:p>
     <w:p>
       <w:pPr>
-        <w:pStyle w:val="ListParagraph"/>
+        <w:pStyle w:val="Paragrafoelenco"/>
         <w:numPr>
           <w:ilvl w:val="0"/>
           <w:numId w:val="2"/>
@@ -1020,7 +1108,7 @@
     </w:p>
     <w:p>
       <w:pPr>
-        <w:pStyle w:val="ListParagraph"/>
+        <w:pStyle w:val="Paragrafoelenco"/>
         <w:rPr>
           <w:sz w:val="28"/>
           <w:szCs w:val="28"/>
@@ -1029,7 +1117,7 @@
     </w:p>
     <w:p>
       <w:pPr>
-        <w:pStyle w:val="ListParagraph"/>
+        <w:pStyle w:val="Paragrafoelenco"/>
         <w:numPr>
           <w:ilvl w:val="0"/>
           <w:numId w:val="2"/>
@@ -1089,7 +1177,7 @@
     </w:p>
     <w:p>
       <w:pPr>
-        <w:pStyle w:val="ListParagraph"/>
+        <w:pStyle w:val="Paragrafoelenco"/>
         <w:rPr>
           <w:sz w:val="28"/>
           <w:szCs w:val="28"/>
@@ -1127,7 +1215,7 @@
     </w:p>
     <w:p>
       <w:pPr>
-        <w:pStyle w:val="ListParagraph"/>
+        <w:pStyle w:val="Paragrafoelenco"/>
         <w:numPr>
           <w:ilvl w:val="0"/>
           <w:numId w:val="3"/>
@@ -1169,7 +1257,7 @@
     </w:p>
     <w:p>
       <w:pPr>
-        <w:pStyle w:val="ListParagraph"/>
+        <w:pStyle w:val="Paragrafoelenco"/>
         <w:rPr>
           <w:sz w:val="28"/>
           <w:szCs w:val="28"/>
@@ -1178,7 +1266,7 @@
     </w:p>
     <w:p>
       <w:pPr>
-        <w:pStyle w:val="ListParagraph"/>
+        <w:pStyle w:val="Paragrafoelenco"/>
         <w:numPr>
           <w:ilvl w:val="0"/>
           <w:numId w:val="3"/>
@@ -1242,7 +1330,7 @@
     </w:p>
     <w:p>
       <w:pPr>
-        <w:pStyle w:val="ListParagraph"/>
+        <w:pStyle w:val="Paragrafoelenco"/>
         <w:numPr>
           <w:ilvl w:val="0"/>
           <w:numId w:val="3"/>
@@ -1282,7 +1370,7 @@
     </w:p>
     <w:p>
       <w:pPr>
-        <w:pStyle w:val="ListParagraph"/>
+        <w:pStyle w:val="Paragrafoelenco"/>
         <w:rPr>
           <w:sz w:val="28"/>
           <w:szCs w:val="28"/>
@@ -1291,7 +1379,7 @@
     </w:p>
     <w:p>
       <w:pPr>
-        <w:pStyle w:val="ListParagraph"/>
+        <w:pStyle w:val="Paragrafoelenco"/>
         <w:rPr>
           <w:sz w:val="28"/>
           <w:szCs w:val="28"/>
@@ -1300,7 +1388,7 @@
     </w:p>
     <w:p>
       <w:pPr>
-        <w:pStyle w:val="ListParagraph"/>
+        <w:pStyle w:val="Paragrafoelenco"/>
         <w:numPr>
           <w:ilvl w:val="0"/>
           <w:numId w:val="3"/>
@@ -1342,7 +1430,7 @@
     </w:p>
     <w:p>
       <w:pPr>
-        <w:pStyle w:val="ListParagraph"/>
+        <w:pStyle w:val="Paragrafoelenco"/>
         <w:rPr>
           <w:sz w:val="28"/>
           <w:szCs w:val="28"/>
@@ -1351,7 +1439,7 @@
     </w:p>
     <w:p>
       <w:pPr>
-        <w:pStyle w:val="ListParagraph"/>
+        <w:pStyle w:val="Paragrafoelenco"/>
         <w:numPr>
           <w:ilvl w:val="0"/>
           <w:numId w:val="3"/>
@@ -1411,7 +1499,7 @@
     </w:p>
     <w:p>
       <w:pPr>
-        <w:pStyle w:val="ListParagraph"/>
+        <w:pStyle w:val="Paragrafoelenco"/>
         <w:rPr>
           <w:sz w:val="28"/>
           <w:szCs w:val="28"/>
@@ -1420,7 +1508,7 @@
     </w:p>
     <w:p>
       <w:pPr>
-        <w:pStyle w:val="ListParagraph"/>
+        <w:pStyle w:val="Paragrafoelenco"/>
         <w:numPr>
           <w:ilvl w:val="0"/>
           <w:numId w:val="3"/>
@@ -1478,7 +1566,7 @@
     </w:p>
     <w:p>
       <w:pPr>
-        <w:pStyle w:val="ListParagraph"/>
+        <w:pStyle w:val="Paragrafoelenco"/>
         <w:numPr>
           <w:ilvl w:val="0"/>
           <w:numId w:val="3"/>
@@ -1538,7 +1626,7 @@
     </w:p>
     <w:p>
       <w:pPr>
-        <w:pStyle w:val="ListParagraph"/>
+        <w:pStyle w:val="Paragrafoelenco"/>
         <w:rPr>
           <w:sz w:val="28"/>
           <w:szCs w:val="28"/>
@@ -1547,7 +1635,7 @@
     </w:p>
     <w:p>
       <w:pPr>
-        <w:pStyle w:val="ListParagraph"/>
+        <w:pStyle w:val="Paragrafoelenco"/>
         <w:rPr>
           <w:sz w:val="28"/>
           <w:szCs w:val="28"/>
@@ -1693,7 +1781,7 @@
     </w:p>
     <w:p>
       <w:pPr>
-        <w:pStyle w:val="ListParagraph"/>
+        <w:pStyle w:val="Paragrafoelenco"/>
         <w:rPr>
           <w:sz w:val="28"/>
           <w:szCs w:val="28"/>
@@ -1702,7 +1790,7 @@
     </w:p>
     <w:tbl>
       <w:tblPr>
-        <w:tblStyle w:val="TableGrid"/>
+        <w:tblStyle w:val="Grigliatabella"/>
         <w:tblW w:w="0" w:type="auto"/>
         <w:tblLook w:val="04A0" w:firstRow="1" w:lastRow="0" w:firstColumn="1" w:lastColumn="0" w:noHBand="0" w:noVBand="1"/>
       </w:tblPr>
@@ -1935,7 +2023,39 @@
                 <w:sz w:val="28"/>
                 <w:szCs w:val="28"/>
               </w:rPr>
-              <w:t xml:space="preserve"> all’interno del apposito form e li sottomette al sistema premendo sul tasto “Login”</w:t>
+              <w:t xml:space="preserve"> all’interno </w:t>
+            </w:r>
+            <w:proofErr w:type="gramStart"/>
+            <w:r>
+              <w:rPr>
+                <w:sz w:val="28"/>
+                <w:szCs w:val="28"/>
+              </w:rPr>
+              <w:t>del apposito</w:t>
+            </w:r>
+            <w:proofErr w:type="gramEnd"/>
+            <w:r>
+              <w:rPr>
+                <w:sz w:val="28"/>
+                <w:szCs w:val="28"/>
+              </w:rPr>
+              <w:t xml:space="preserve"> </w:t>
+            </w:r>
+            <w:proofErr w:type="spellStart"/>
+            <w:r>
+              <w:rPr>
+                <w:sz w:val="28"/>
+                <w:szCs w:val="28"/>
+              </w:rPr>
+              <w:t>form</w:t>
+            </w:r>
+            <w:proofErr w:type="spellEnd"/>
+            <w:r>
+              <w:rPr>
+                <w:sz w:val="28"/>
+                <w:szCs w:val="28"/>
+              </w:rPr>
+              <w:t xml:space="preserve"> e li sottomette al sistema premendo sul tasto “Login”</w:t>
             </w:r>
           </w:p>
           <w:p/>
@@ -2193,7 +2313,7 @@
           </w:tcPr>
           <w:p>
             <w:pPr>
-              <w:pStyle w:val="ListParagraph"/>
+              <w:pStyle w:val="Paragrafoelenco"/>
               <w:numPr>
                 <w:ilvl w:val="0"/>
                 <w:numId w:val="10"/>
@@ -2214,7 +2334,7 @@
           </w:p>
           <w:p>
             <w:pPr>
-              <w:pStyle w:val="ListParagraph"/>
+              <w:pStyle w:val="Paragrafoelenco"/>
               <w:numPr>
                 <w:ilvl w:val="0"/>
                 <w:numId w:val="10"/>
@@ -2242,7 +2362,7 @@
           </w:p>
           <w:p>
             <w:pPr>
-              <w:pStyle w:val="ListParagraph"/>
+              <w:pStyle w:val="Paragrafoelenco"/>
               <w:spacing w:line="240" w:lineRule="auto"/>
               <w:rPr>
                 <w:sz w:val="28"/>
@@ -2285,7 +2405,7 @@
     <w:p/>
     <w:tbl>
       <w:tblPr>
-        <w:tblStyle w:val="TableGrid"/>
+        <w:tblStyle w:val="Grigliatabella"/>
         <w:tblW w:w="0" w:type="auto"/>
         <w:tblLook w:val="04A0" w:firstRow="1" w:lastRow="0" w:firstColumn="1" w:lastColumn="0" w:noHBand="0" w:noVBand="1"/>
       </w:tblPr>
@@ -2866,7 +2986,7 @@
     <w:p/>
     <w:tbl>
       <w:tblPr>
-        <w:tblStyle w:val="TableGrid"/>
+        <w:tblStyle w:val="Grigliatabella"/>
         <w:tblW w:w="0" w:type="auto"/>
         <w:tblLook w:val="04A0" w:firstRow="1" w:lastRow="0" w:firstColumn="1" w:lastColumn="0" w:noHBand="0" w:noVBand="1"/>
       </w:tblPr>
@@ -3441,7 +3561,7 @@
     <w:p/>
     <w:tbl>
       <w:tblPr>
-        <w:tblStyle w:val="TableGrid"/>
+        <w:tblStyle w:val="Grigliatabella"/>
         <w:tblW w:w="0" w:type="auto"/>
         <w:tblLook w:val="04A0" w:firstRow="1" w:lastRow="0" w:firstColumn="1" w:lastColumn="0" w:noHBand="0" w:noVBand="1"/>
       </w:tblPr>
@@ -3672,12 +3792,28 @@
                 <w:sz w:val="28"/>
                 <w:szCs w:val="28"/>
               </w:rPr>
-              <w:t>inserisce i propri dati nel form composto dai seguenti campi:</w:t>
-            </w:r>
-          </w:p>
-          <w:p>
-            <w:pPr>
-              <w:pStyle w:val="ListParagraph"/>
+              <w:t xml:space="preserve">inserisce i propri dati nel </w:t>
+            </w:r>
+            <w:proofErr w:type="spellStart"/>
+            <w:r>
+              <w:rPr>
+                <w:sz w:val="28"/>
+                <w:szCs w:val="28"/>
+              </w:rPr>
+              <w:t>form</w:t>
+            </w:r>
+            <w:proofErr w:type="spellEnd"/>
+            <w:r>
+              <w:rPr>
+                <w:sz w:val="28"/>
+                <w:szCs w:val="28"/>
+              </w:rPr>
+              <w:t xml:space="preserve"> composto dai seguenti campi:</w:t>
+            </w:r>
+          </w:p>
+          <w:p>
+            <w:pPr>
+              <w:pStyle w:val="Paragrafoelenco"/>
               <w:numPr>
                 <w:ilvl w:val="0"/>
                 <w:numId w:val="11"/>
@@ -3698,7 +3834,7 @@
           </w:p>
           <w:p>
             <w:pPr>
-              <w:pStyle w:val="ListParagraph"/>
+              <w:pStyle w:val="Paragrafoelenco"/>
               <w:numPr>
                 <w:ilvl w:val="0"/>
                 <w:numId w:val="11"/>
@@ -3719,7 +3855,7 @@
           </w:p>
           <w:p>
             <w:pPr>
-              <w:pStyle w:val="ListParagraph"/>
+              <w:pStyle w:val="Paragrafoelenco"/>
               <w:numPr>
                 <w:ilvl w:val="0"/>
                 <w:numId w:val="11"/>
@@ -3730,6 +3866,7 @@
                 <w:szCs w:val="28"/>
               </w:rPr>
             </w:pPr>
+            <w:proofErr w:type="gramStart"/>
             <w:r>
               <w:rPr>
                 <w:sz w:val="28"/>
@@ -3737,10 +3874,11 @@
               </w:rPr>
               <w:t>Email</w:t>
             </w:r>
-          </w:p>
-          <w:p>
-            <w:pPr>
-              <w:pStyle w:val="ListParagraph"/>
+            <w:proofErr w:type="gramEnd"/>
+          </w:p>
+          <w:p>
+            <w:pPr>
+              <w:pStyle w:val="Paragrafoelenco"/>
               <w:numPr>
                 <w:ilvl w:val="0"/>
                 <w:numId w:val="11"/>
@@ -3761,7 +3899,7 @@
           </w:p>
           <w:p>
             <w:pPr>
-              <w:pStyle w:val="ListParagraph"/>
+              <w:pStyle w:val="Paragrafoelenco"/>
               <w:numPr>
                 <w:ilvl w:val="0"/>
                 <w:numId w:val="11"/>
@@ -3917,7 +4055,23 @@
                 <w:sz w:val="28"/>
                 <w:szCs w:val="28"/>
               </w:rPr>
-              <w:t>L’utente riceve una email che indica che la registrazione è avvenuta con successo</w:t>
+              <w:t xml:space="preserve">L’utente riceve una </w:t>
+            </w:r>
+            <w:proofErr w:type="gramStart"/>
+            <w:r>
+              <w:rPr>
+                <w:sz w:val="28"/>
+                <w:szCs w:val="28"/>
+              </w:rPr>
+              <w:t>email</w:t>
+            </w:r>
+            <w:proofErr w:type="gramEnd"/>
+            <w:r>
+              <w:rPr>
+                <w:sz w:val="28"/>
+                <w:szCs w:val="28"/>
+              </w:rPr>
+              <w:t xml:space="preserve"> che indica che la registrazione è avvenuta con successo</w:t>
             </w:r>
             <w:r>
               <w:rPr>
@@ -4110,7 +4264,23 @@
                 <w:sz w:val="28"/>
                 <w:szCs w:val="28"/>
               </w:rPr>
-              <w:t>invia una email all’utente di registrazione avvenuta con successo</w:t>
+              <w:t xml:space="preserve">invia una </w:t>
+            </w:r>
+            <w:proofErr w:type="gramStart"/>
+            <w:r>
+              <w:rPr>
+                <w:sz w:val="28"/>
+                <w:szCs w:val="28"/>
+              </w:rPr>
+              <w:t>email</w:t>
+            </w:r>
+            <w:proofErr w:type="gramEnd"/>
+            <w:r>
+              <w:rPr>
+                <w:sz w:val="28"/>
+                <w:szCs w:val="28"/>
+              </w:rPr>
+              <w:t xml:space="preserve"> all’utente di registrazione avvenuta con successo</w:t>
             </w:r>
           </w:p>
         </w:tc>
@@ -4255,7 +4425,7 @@
           </w:tcPr>
           <w:p>
             <w:pPr>
-              <w:pStyle w:val="ListParagraph"/>
+              <w:pStyle w:val="Paragrafoelenco"/>
               <w:numPr>
                 <w:ilvl w:val="0"/>
                 <w:numId w:val="12"/>
@@ -4303,7 +4473,7 @@
           </w:tcPr>
           <w:p>
             <w:pPr>
-              <w:pStyle w:val="ListParagraph"/>
+              <w:pStyle w:val="Paragrafoelenco"/>
               <w:spacing w:line="240" w:lineRule="auto"/>
               <w:rPr>
                 <w:sz w:val="28"/>
@@ -4319,7 +4489,7 @@
     <w:p/>
     <w:tbl>
       <w:tblPr>
-        <w:tblStyle w:val="TableGrid"/>
+        <w:tblStyle w:val="Grigliatabella"/>
         <w:tblW w:w="0" w:type="auto"/>
         <w:tblLook w:val="04A0" w:firstRow="1" w:lastRow="0" w:firstColumn="1" w:lastColumn="0" w:noHBand="0" w:noVBand="1"/>
       </w:tblPr>
@@ -4515,12 +4685,28 @@
                 <w:sz w:val="28"/>
                 <w:szCs w:val="28"/>
               </w:rPr>
-              <w:t>L’utente inserisce i propri dati nel form composto dai seguenti campi:</w:t>
-            </w:r>
-          </w:p>
-          <w:p>
-            <w:pPr>
-              <w:pStyle w:val="ListParagraph"/>
+              <w:t xml:space="preserve">L’utente inserisce i propri dati nel </w:t>
+            </w:r>
+            <w:proofErr w:type="spellStart"/>
+            <w:r>
+              <w:rPr>
+                <w:sz w:val="28"/>
+                <w:szCs w:val="28"/>
+              </w:rPr>
+              <w:t>form</w:t>
+            </w:r>
+            <w:proofErr w:type="spellEnd"/>
+            <w:r>
+              <w:rPr>
+                <w:sz w:val="28"/>
+                <w:szCs w:val="28"/>
+              </w:rPr>
+              <w:t xml:space="preserve"> composto dai seguenti campi:</w:t>
+            </w:r>
+          </w:p>
+          <w:p>
+            <w:pPr>
+              <w:pStyle w:val="Paragrafoelenco"/>
               <w:numPr>
                 <w:ilvl w:val="0"/>
                 <w:numId w:val="11"/>
@@ -4541,7 +4727,7 @@
           </w:p>
           <w:p>
             <w:pPr>
-              <w:pStyle w:val="ListParagraph"/>
+              <w:pStyle w:val="Paragrafoelenco"/>
               <w:numPr>
                 <w:ilvl w:val="0"/>
                 <w:numId w:val="11"/>
@@ -4562,7 +4748,7 @@
           </w:p>
           <w:p>
             <w:pPr>
-              <w:pStyle w:val="ListParagraph"/>
+              <w:pStyle w:val="Paragrafoelenco"/>
               <w:numPr>
                 <w:ilvl w:val="0"/>
                 <w:numId w:val="11"/>
@@ -4573,6 +4759,7 @@
                 <w:szCs w:val="28"/>
               </w:rPr>
             </w:pPr>
+            <w:proofErr w:type="gramStart"/>
             <w:r>
               <w:rPr>
                 <w:sz w:val="28"/>
@@ -4580,10 +4767,11 @@
               </w:rPr>
               <w:t>Email</w:t>
             </w:r>
-          </w:p>
-          <w:p>
-            <w:pPr>
-              <w:pStyle w:val="ListParagraph"/>
+            <w:proofErr w:type="gramEnd"/>
+          </w:p>
+          <w:p>
+            <w:pPr>
+              <w:pStyle w:val="Paragrafoelenco"/>
               <w:numPr>
                 <w:ilvl w:val="0"/>
                 <w:numId w:val="11"/>
@@ -4604,7 +4792,7 @@
           </w:p>
           <w:p>
             <w:pPr>
-              <w:pStyle w:val="ListParagraph"/>
+              <w:pStyle w:val="Paragrafoelenco"/>
               <w:numPr>
                 <w:ilvl w:val="0"/>
                 <w:numId w:val="11"/>
@@ -5124,7 +5312,7 @@
     <w:p/>
     <w:tbl>
       <w:tblPr>
-        <w:tblStyle w:val="TableGrid"/>
+        <w:tblStyle w:val="Grigliatabella"/>
         <w:tblW w:w="0" w:type="auto"/>
         <w:tblLook w:val="04A0" w:firstRow="1" w:lastRow="0" w:firstColumn="1" w:lastColumn="0" w:noHBand="0" w:noVBand="1"/>
       </w:tblPr>
@@ -5202,6 +5390,7 @@
                 <w:szCs w:val="28"/>
               </w:rPr>
             </w:pPr>
+            <w:proofErr w:type="spellStart"/>
             <w:r>
               <w:rPr>
                 <w:sz w:val="28"/>
@@ -5209,6 +5398,7 @@
               </w:rPr>
               <w:t>Logout</w:t>
             </w:r>
+            <w:proofErr w:type="spellEnd"/>
           </w:p>
         </w:tc>
       </w:tr>
@@ -5315,7 +5505,23 @@
                 <w:sz w:val="28"/>
                 <w:szCs w:val="28"/>
               </w:rPr>
-              <w:t>L’utente per effettuare l’uscita del sistema preme il bottone “Logout”</w:t>
+              <w:t>L’utente per effettuare l’uscita del sistema preme il bottone “</w:t>
+            </w:r>
+            <w:proofErr w:type="spellStart"/>
+            <w:r>
+              <w:rPr>
+                <w:sz w:val="28"/>
+                <w:szCs w:val="28"/>
+              </w:rPr>
+              <w:t>Logout</w:t>
+            </w:r>
+            <w:proofErr w:type="spellEnd"/>
+            <w:r>
+              <w:rPr>
+                <w:sz w:val="28"/>
+                <w:szCs w:val="28"/>
+              </w:rPr>
+              <w:t>”</w:t>
             </w:r>
           </w:p>
           <w:p>
@@ -5477,7 +5683,23 @@
                 <w:sz w:val="28"/>
                 <w:szCs w:val="28"/>
               </w:rPr>
-              <w:t xml:space="preserve"> “logout effettuato con successo” </w:t>
+              <w:t xml:space="preserve"> “</w:t>
+            </w:r>
+            <w:proofErr w:type="spellStart"/>
+            <w:r>
+              <w:rPr>
+                <w:sz w:val="28"/>
+                <w:szCs w:val="28"/>
+              </w:rPr>
+              <w:t>logout</w:t>
+            </w:r>
+            <w:proofErr w:type="spellEnd"/>
+            <w:r>
+              <w:rPr>
+                <w:sz w:val="28"/>
+                <w:szCs w:val="28"/>
+              </w:rPr>
+              <w:t xml:space="preserve"> effettuato con successo” </w:t>
             </w:r>
             <w:r>
               <w:rPr>
@@ -5526,7 +5748,23 @@
                 <w:sz w:val="28"/>
                 <w:szCs w:val="28"/>
               </w:rPr>
-              <w:t>L’utente registrato ha esegito lo UC_1 in modo corretto e si ritrova all’interno del s</w:t>
+              <w:t xml:space="preserve">L’utente registrato ha </w:t>
+            </w:r>
+            <w:proofErr w:type="spellStart"/>
+            <w:r>
+              <w:rPr>
+                <w:sz w:val="28"/>
+                <w:szCs w:val="28"/>
+              </w:rPr>
+              <w:t>esegito</w:t>
+            </w:r>
+            <w:proofErr w:type="spellEnd"/>
+            <w:r>
+              <w:rPr>
+                <w:sz w:val="28"/>
+                <w:szCs w:val="28"/>
+              </w:rPr>
+              <w:t xml:space="preserve"> lo UC_1 in modo corretto e si ritrova all’interno del s</w:t>
             </w:r>
             <w:r>
               <w:rPr>
@@ -5993,7 +6231,7 @@
     <w:p/>
     <w:tbl>
       <w:tblPr>
-        <w:tblStyle w:val="TableGrid"/>
+        <w:tblStyle w:val="Grigliatabella"/>
         <w:tblW w:w="0" w:type="auto"/>
         <w:tblLook w:val="04A0" w:firstRow="1" w:lastRow="0" w:firstColumn="1" w:lastColumn="0" w:noHBand="0" w:noVBand="1"/>
       </w:tblPr>
@@ -6596,7 +6834,7 @@
           </w:tcPr>
           <w:p>
             <w:pPr>
-              <w:pStyle w:val="ListParagraph"/>
+              <w:pStyle w:val="Paragrafoelenco"/>
               <w:numPr>
                 <w:ilvl w:val="0"/>
                 <w:numId w:val="14"/>
@@ -6619,7 +6857,23 @@
                 <w:sz w:val="28"/>
                 <w:szCs w:val="28"/>
               </w:rPr>
-              <w:t xml:space="preserve"> e viene eseguito  UC_4.1</w:t>
+              <w:t xml:space="preserve"> e viene </w:t>
+            </w:r>
+            <w:proofErr w:type="gramStart"/>
+            <w:r>
+              <w:rPr>
+                <w:sz w:val="28"/>
+                <w:szCs w:val="28"/>
+              </w:rPr>
+              <w:t>eseguito  UC</w:t>
+            </w:r>
+            <w:proofErr w:type="gramEnd"/>
+            <w:r>
+              <w:rPr>
+                <w:sz w:val="28"/>
+                <w:szCs w:val="28"/>
+              </w:rPr>
+              <w:t>_4.1</w:t>
             </w:r>
           </w:p>
         </w:tc>
@@ -6666,7 +6920,7 @@
     <w:p/>
     <w:tbl>
       <w:tblPr>
-        <w:tblStyle w:val="TableGrid"/>
+        <w:tblStyle w:val="Grigliatabella"/>
         <w:tblW w:w="0" w:type="auto"/>
         <w:tblLook w:val="04A0" w:firstRow="1" w:lastRow="0" w:firstColumn="1" w:lastColumn="0" w:noHBand="0" w:noVBand="1"/>
       </w:tblPr>
@@ -7210,7 +7464,7 @@
     <w:p/>
     <w:tbl>
       <w:tblPr>
-        <w:tblStyle w:val="TableGrid"/>
+        <w:tblStyle w:val="Grigliatabella"/>
         <w:tblW w:w="0" w:type="auto"/>
         <w:tblLook w:val="04A0" w:firstRow="1" w:lastRow="0" w:firstColumn="1" w:lastColumn="0" w:noHBand="0" w:noVBand="1"/>
       </w:tblPr>
@@ -7478,7 +7732,23 @@
                 <w:sz w:val="28"/>
                 <w:szCs w:val="28"/>
               </w:rPr>
-              <w:t xml:space="preserve">Lo spettatore  preme il pulsante </w:t>
+              <w:t xml:space="preserve">Lo </w:t>
+            </w:r>
+            <w:proofErr w:type="gramStart"/>
+            <w:r>
+              <w:rPr>
+                <w:sz w:val="28"/>
+                <w:szCs w:val="28"/>
+              </w:rPr>
+              <w:t>spettatore  preme</w:t>
+            </w:r>
+            <w:proofErr w:type="gramEnd"/>
+            <w:r>
+              <w:rPr>
+                <w:sz w:val="28"/>
+                <w:szCs w:val="28"/>
+              </w:rPr>
+              <w:t xml:space="preserve"> il pulsante </w:t>
             </w:r>
             <w:r>
               <w:rPr>
@@ -7629,8 +7899,17 @@
                 <w:sz w:val="28"/>
                 <w:szCs w:val="28"/>
               </w:rPr>
-              <w:t>mostra allo spettatore una barra in cui sono indicati i generi dei film disponibilli</w:t>
-            </w:r>
+              <w:t xml:space="preserve">mostra allo spettatore una barra in cui sono indicati i generi dei film </w:t>
+            </w:r>
+            <w:proofErr w:type="spellStart"/>
+            <w:r>
+              <w:rPr>
+                <w:sz w:val="28"/>
+                <w:szCs w:val="28"/>
+              </w:rPr>
+              <w:t>disponibilli</w:t>
+            </w:r>
+            <w:proofErr w:type="spellEnd"/>
             <w:r>
               <w:rPr>
                 <w:sz w:val="28"/>
@@ -7898,7 +8177,7 @@
     <w:p/>
     <w:tbl>
       <w:tblPr>
-        <w:tblStyle w:val="TableGrid"/>
+        <w:tblStyle w:val="Grigliatabella"/>
         <w:tblW w:w="0" w:type="auto"/>
         <w:tblLook w:val="04A0" w:firstRow="1" w:lastRow="0" w:firstColumn="1" w:lastColumn="0" w:noHBand="0" w:noVBand="1"/>
       </w:tblPr>
@@ -8072,12 +8351,21 @@
                 <w:szCs w:val="28"/>
               </w:rPr>
             </w:pPr>
-            <w:r>
-              <w:rPr>
-                <w:sz w:val="28"/>
-                <w:szCs w:val="28"/>
-              </w:rPr>
-              <w:t>Gesore Catalogo</w:t>
+            <w:proofErr w:type="spellStart"/>
+            <w:r>
+              <w:rPr>
+                <w:sz w:val="28"/>
+                <w:szCs w:val="28"/>
+              </w:rPr>
+              <w:t>Gesore</w:t>
+            </w:r>
+            <w:proofErr w:type="spellEnd"/>
+            <w:r>
+              <w:rPr>
+                <w:sz w:val="28"/>
+                <w:szCs w:val="28"/>
+              </w:rPr>
+              <w:t xml:space="preserve"> Catalogo</w:t>
             </w:r>
           </w:p>
           <w:p>
@@ -8486,7 +8774,15 @@
                 <w:sz w:val="28"/>
                 <w:szCs w:val="28"/>
               </w:rPr>
-              <w:t>l messaggio</w:t>
+              <w:t xml:space="preserve">l </w:t>
+            </w:r>
+            <w:proofErr w:type="gramStart"/>
+            <w:r>
+              <w:rPr>
+                <w:sz w:val="28"/>
+                <w:szCs w:val="28"/>
+              </w:rPr>
+              <w:t>messaggio</w:t>
             </w:r>
             <w:r>
               <w:rPr>
@@ -8500,7 +8796,15 @@
                 <w:sz w:val="28"/>
                 <w:szCs w:val="28"/>
               </w:rPr>
-              <w:t xml:space="preserve">Film rimosso con </w:t>
+              <w:t>Film</w:t>
+            </w:r>
+            <w:proofErr w:type="gramEnd"/>
+            <w:r>
+              <w:rPr>
+                <w:sz w:val="28"/>
+                <w:szCs w:val="28"/>
+              </w:rPr>
+              <w:t xml:space="preserve"> rimosso con </w:t>
             </w:r>
             <w:r>
               <w:rPr>
@@ -8704,7 +9008,7 @@
     <w:p/>
     <w:tbl>
       <w:tblPr>
-        <w:tblStyle w:val="TableGrid"/>
+        <w:tblStyle w:val="Grigliatabella"/>
         <w:tblW w:w="0" w:type="auto"/>
         <w:tblLook w:val="04A0" w:firstRow="1" w:lastRow="0" w:firstColumn="1" w:lastColumn="0" w:noHBand="0" w:noVBand="1"/>
       </w:tblPr>
@@ -9085,7 +9389,23 @@
                 <w:sz w:val="28"/>
                 <w:szCs w:val="28"/>
               </w:rPr>
-              <w:t xml:space="preserve">Il gestore del catalogo compila il form </w:t>
+              <w:t xml:space="preserve">Il gestore del catalogo compila il </w:t>
+            </w:r>
+            <w:proofErr w:type="spellStart"/>
+            <w:r>
+              <w:rPr>
+                <w:sz w:val="28"/>
+                <w:szCs w:val="28"/>
+              </w:rPr>
+              <w:t>form</w:t>
+            </w:r>
+            <w:proofErr w:type="spellEnd"/>
+            <w:r>
+              <w:rPr>
+                <w:sz w:val="28"/>
+                <w:szCs w:val="28"/>
+              </w:rPr>
+              <w:t xml:space="preserve"> </w:t>
             </w:r>
             <w:r>
               <w:rPr>
@@ -9298,35 +9618,23 @@
                 <w:sz w:val="28"/>
                 <w:szCs w:val="28"/>
               </w:rPr>
-              <w:t xml:space="preserve">l form </w:t>
-            </w:r>
-            <w:r>
-              <w:rPr>
-                <w:sz w:val="28"/>
-                <w:szCs w:val="28"/>
-              </w:rPr>
-              <w:t>F_7.</w:t>
-            </w:r>
-            <w:r>
-              <w:rPr>
-                <w:sz w:val="28"/>
-                <w:szCs w:val="28"/>
-              </w:rPr>
-              <w:t>0.</w:t>
-            </w:r>
-            <w:r>
-              <w:rPr>
-                <w:sz w:val="28"/>
-                <w:szCs w:val="28"/>
-              </w:rPr>
-              <w:t>1</w:t>
-            </w:r>
-            <w:r>
-              <w:rPr>
-                <w:sz w:val="28"/>
-                <w:szCs w:val="28"/>
-              </w:rPr>
-              <w:t xml:space="preserve"> </w:t>
+              <w:t xml:space="preserve">l </w:t>
+            </w:r>
+            <w:proofErr w:type="spellStart"/>
+            <w:r>
+              <w:rPr>
+                <w:sz w:val="28"/>
+                <w:szCs w:val="28"/>
+              </w:rPr>
+              <w:t>form</w:t>
+            </w:r>
+            <w:proofErr w:type="spellEnd"/>
+            <w:r>
+              <w:rPr>
+                <w:sz w:val="28"/>
+                <w:szCs w:val="28"/>
+              </w:rPr>
+              <w:t xml:space="preserve"> F_7.0.1 </w:t>
             </w:r>
             <w:r>
               <w:rPr>
@@ -9563,7 +9871,7 @@
           </w:tcPr>
           <w:p>
             <w:pPr>
-              <w:pStyle w:val="ListParagraph"/>
+              <w:pStyle w:val="Paragrafoelenco"/>
               <w:numPr>
                 <w:ilvl w:val="0"/>
                 <w:numId w:val="17"/>
@@ -9600,7 +9908,23 @@
                 <w:sz w:val="28"/>
                 <w:szCs w:val="28"/>
               </w:rPr>
-              <w:t xml:space="preserve"> durante la compilazione del form F_7.0.1</w:t>
+              <w:t xml:space="preserve"> durante la compilazione del </w:t>
+            </w:r>
+            <w:proofErr w:type="spellStart"/>
+            <w:r>
+              <w:rPr>
+                <w:sz w:val="28"/>
+                <w:szCs w:val="28"/>
+              </w:rPr>
+              <w:t>form</w:t>
+            </w:r>
+            <w:proofErr w:type="spellEnd"/>
+            <w:r>
+              <w:rPr>
+                <w:sz w:val="28"/>
+                <w:szCs w:val="28"/>
+              </w:rPr>
+              <w:t xml:space="preserve"> F_7.0.1</w:t>
             </w:r>
           </w:p>
         </w:tc>
@@ -9610,7 +9934,7 @@
     <w:p/>
     <w:tbl>
       <w:tblPr>
-        <w:tblStyle w:val="TableGrid"/>
+        <w:tblStyle w:val="Grigliatabella"/>
         <w:tblW w:w="0" w:type="auto"/>
         <w:tblLook w:val="04A0" w:firstRow="1" w:lastRow="0" w:firstColumn="1" w:lastColumn="0" w:noHBand="0" w:noVBand="1"/>
       </w:tblPr>
@@ -9631,8 +9955,19 @@
                 <w:sz w:val="30"/>
                 <w:szCs w:val="30"/>
               </w:rPr>
-              <w:t>ID form</w:t>
-            </w:r>
+              <w:t xml:space="preserve">ID </w:t>
+            </w:r>
+            <w:proofErr w:type="spellStart"/>
+            <w:r>
+              <w:rPr>
+                <w:b/>
+                <w:bCs/>
+                <w:sz w:val="30"/>
+                <w:szCs w:val="30"/>
+              </w:rPr>
+              <w:t>form</w:t>
+            </w:r>
+            <w:proofErr w:type="spellEnd"/>
           </w:p>
         </w:tc>
         <w:tc>
@@ -10106,7 +10441,7 @@
     <w:p/>
     <w:tbl>
       <w:tblPr>
-        <w:tblStyle w:val="TableGrid"/>
+        <w:tblStyle w:val="Grigliatabella"/>
         <w:tblW w:w="0" w:type="auto"/>
         <w:tblLook w:val="04A0" w:firstRow="1" w:lastRow="0" w:firstColumn="1" w:lastColumn="0" w:noHBand="0" w:noVBand="1"/>
       </w:tblPr>
@@ -10368,8 +10703,17 @@
                 <w:sz w:val="28"/>
                 <w:szCs w:val="28"/>
               </w:rPr>
-              <w:t>Il sistema mostra un messaggio di errore nella compilazione del form</w:t>
-            </w:r>
+              <w:t xml:space="preserve">Il sistema mostra un messaggio di errore nella compilazione del </w:t>
+            </w:r>
+            <w:proofErr w:type="spellStart"/>
+            <w:r>
+              <w:rPr>
+                <w:sz w:val="28"/>
+                <w:szCs w:val="28"/>
+              </w:rPr>
+              <w:t>form</w:t>
+            </w:r>
+            <w:proofErr w:type="spellEnd"/>
           </w:p>
         </w:tc>
       </w:tr>
@@ -10410,7 +10754,23 @@
                 <w:sz w:val="28"/>
                 <w:szCs w:val="28"/>
               </w:rPr>
-              <w:t>Il gestore esegue UC_7 ma la compilazione del form F_.7.0.1 è errata</w:t>
+              <w:t xml:space="preserve">Il gestore esegue UC_7 ma la compilazione del </w:t>
+            </w:r>
+            <w:proofErr w:type="spellStart"/>
+            <w:r>
+              <w:rPr>
+                <w:sz w:val="28"/>
+                <w:szCs w:val="28"/>
+              </w:rPr>
+              <w:t>form</w:t>
+            </w:r>
+            <w:proofErr w:type="spellEnd"/>
+            <w:r>
+              <w:rPr>
+                <w:sz w:val="28"/>
+                <w:szCs w:val="28"/>
+              </w:rPr>
+              <w:t xml:space="preserve"> F_.7.0.1 è errata</w:t>
             </w:r>
           </w:p>
         </w:tc>
@@ -10510,7 +10870,7 @@
     <w:p/>
     <w:tbl>
       <w:tblPr>
-        <w:tblStyle w:val="TableGrid"/>
+        <w:tblStyle w:val="Grigliatabella"/>
         <w:tblW w:w="10201" w:type="dxa"/>
         <w:tblLook w:val="04A0" w:firstRow="1" w:lastRow="0" w:firstColumn="1" w:lastColumn="0" w:noHBand="0" w:noVBand="1"/>
       </w:tblPr>
@@ -10856,7 +11216,23 @@
                 <w:sz w:val="28"/>
                 <w:szCs w:val="28"/>
               </w:rPr>
-              <w:t>compila il form testuale e preme il pulsante “richiesta aggiunta film”</w:t>
+              <w:t xml:space="preserve">compila il </w:t>
+            </w:r>
+            <w:proofErr w:type="spellStart"/>
+            <w:r>
+              <w:rPr>
+                <w:sz w:val="28"/>
+                <w:szCs w:val="28"/>
+              </w:rPr>
+              <w:t>form</w:t>
+            </w:r>
+            <w:proofErr w:type="spellEnd"/>
+            <w:r>
+              <w:rPr>
+                <w:sz w:val="28"/>
+                <w:szCs w:val="28"/>
+              </w:rPr>
+              <w:t xml:space="preserve"> testuale e preme il pulsante “richiesta aggiunta film”</w:t>
             </w:r>
           </w:p>
         </w:tc>
@@ -10963,12 +11339,28 @@
                 <w:sz w:val="28"/>
                 <w:szCs w:val="28"/>
               </w:rPr>
-              <w:t xml:space="preserve">Il sistema mostra una pagina in cui c’è un form da compilare con </w:t>
-            </w:r>
-          </w:p>
-          <w:p>
-            <w:pPr>
-              <w:pStyle w:val="ListParagraph"/>
+              <w:t xml:space="preserve">Il sistema mostra una pagina in cui c’è un </w:t>
+            </w:r>
+            <w:proofErr w:type="spellStart"/>
+            <w:r>
+              <w:rPr>
+                <w:sz w:val="28"/>
+                <w:szCs w:val="28"/>
+              </w:rPr>
+              <w:t>form</w:t>
+            </w:r>
+            <w:proofErr w:type="spellEnd"/>
+            <w:r>
+              <w:rPr>
+                <w:sz w:val="28"/>
+                <w:szCs w:val="28"/>
+              </w:rPr>
+              <w:t xml:space="preserve"> da compilare con </w:t>
+            </w:r>
+          </w:p>
+          <w:p>
+            <w:pPr>
+              <w:pStyle w:val="Paragrafoelenco"/>
               <w:numPr>
                 <w:ilvl w:val="0"/>
                 <w:numId w:val="18"/>
@@ -10989,7 +11381,7 @@
           </w:p>
           <w:p>
             <w:pPr>
-              <w:pStyle w:val="ListParagraph"/>
+              <w:pStyle w:val="Paragrafoelenco"/>
               <w:numPr>
                 <w:ilvl w:val="0"/>
                 <w:numId w:val="18"/>
@@ -11038,7 +11430,7 @@
           </w:p>
           <w:p>
             <w:pPr>
-              <w:pStyle w:val="ListParagraph"/>
+              <w:pStyle w:val="Paragrafoelenco"/>
               <w:numPr>
                 <w:ilvl w:val="0"/>
                 <w:numId w:val="18"/>
@@ -11059,7 +11451,7 @@
           </w:p>
           <w:p>
             <w:pPr>
-              <w:pStyle w:val="ListParagraph"/>
+              <w:pStyle w:val="Paragrafoelenco"/>
               <w:numPr>
                 <w:ilvl w:val="0"/>
                 <w:numId w:val="18"/>
@@ -11080,7 +11472,7 @@
           </w:p>
           <w:p>
             <w:pPr>
-              <w:pStyle w:val="ListParagraph"/>
+              <w:pStyle w:val="Paragrafoelenco"/>
               <w:numPr>
                 <w:ilvl w:val="0"/>
                 <w:numId w:val="18"/>
@@ -11108,7 +11500,7 @@
           </w:p>
           <w:p>
             <w:pPr>
-              <w:pStyle w:val="ListParagraph"/>
+              <w:pStyle w:val="Paragrafoelenco"/>
               <w:numPr>
                 <w:ilvl w:val="0"/>
                 <w:numId w:val="18"/>
@@ -11423,12 +11815,28 @@
                 <w:sz w:val="28"/>
                 <w:szCs w:val="28"/>
               </w:rPr>
-              <w:t>il form F_7.0.1 da compilare</w:t>
-            </w:r>
-          </w:p>
-          <w:p>
-            <w:pPr>
-              <w:pStyle w:val="ListParagraph"/>
+              <w:t xml:space="preserve">il </w:t>
+            </w:r>
+            <w:proofErr w:type="spellStart"/>
+            <w:r>
+              <w:rPr>
+                <w:sz w:val="28"/>
+                <w:szCs w:val="28"/>
+              </w:rPr>
+              <w:t>form</w:t>
+            </w:r>
+            <w:proofErr w:type="spellEnd"/>
+            <w:r>
+              <w:rPr>
+                <w:sz w:val="28"/>
+                <w:szCs w:val="28"/>
+              </w:rPr>
+              <w:t xml:space="preserve"> F_7.0.1 da compilare</w:t>
+            </w:r>
+          </w:p>
+          <w:p>
+            <w:pPr>
+              <w:pStyle w:val="Paragrafoelenco"/>
               <w:spacing w:line="240" w:lineRule="auto"/>
               <w:rPr>
                 <w:sz w:val="28"/>
@@ -11438,7 +11846,7 @@
           </w:p>
           <w:p>
             <w:pPr>
-              <w:pStyle w:val="ListParagraph"/>
+              <w:pStyle w:val="Paragrafoelenco"/>
               <w:spacing w:line="240" w:lineRule="auto"/>
               <w:rPr>
                 <w:sz w:val="28"/>
@@ -11448,7 +11856,7 @@
           </w:p>
           <w:p>
             <w:pPr>
-              <w:pStyle w:val="ListParagraph"/>
+              <w:pStyle w:val="Paragrafoelenco"/>
               <w:spacing w:line="240" w:lineRule="auto"/>
               <w:rPr>
                 <w:sz w:val="28"/>
@@ -11458,7 +11866,7 @@
           </w:p>
           <w:p>
             <w:pPr>
-              <w:pStyle w:val="ListParagraph"/>
+              <w:pStyle w:val="Paragrafoelenco"/>
               <w:spacing w:line="240" w:lineRule="auto"/>
               <w:rPr>
                 <w:sz w:val="28"/>
@@ -11468,7 +11876,7 @@
           </w:p>
           <w:p>
             <w:pPr>
-              <w:pStyle w:val="ListParagraph"/>
+              <w:pStyle w:val="Paragrafoelenco"/>
               <w:spacing w:line="240" w:lineRule="auto"/>
               <w:rPr>
                 <w:sz w:val="28"/>
@@ -11478,7 +11886,7 @@
           </w:p>
           <w:p>
             <w:pPr>
-              <w:pStyle w:val="ListParagraph"/>
+              <w:pStyle w:val="Paragrafoelenco"/>
               <w:spacing w:line="240" w:lineRule="auto"/>
               <w:rPr>
                 <w:sz w:val="28"/>
@@ -11488,7 +11896,7 @@
           </w:p>
           <w:p>
             <w:pPr>
-              <w:pStyle w:val="ListParagraph"/>
+              <w:pStyle w:val="Paragrafoelenco"/>
               <w:spacing w:line="240" w:lineRule="auto"/>
               <w:rPr>
                 <w:sz w:val="28"/>
@@ -11498,7 +11906,7 @@
           </w:p>
           <w:p>
             <w:pPr>
-              <w:pStyle w:val="ListParagraph"/>
+              <w:pStyle w:val="Paragrafoelenco"/>
               <w:spacing w:line="240" w:lineRule="auto"/>
               <w:rPr>
                 <w:sz w:val="28"/>
@@ -12053,7 +12461,23 @@
                 <w:sz w:val="28"/>
                 <w:szCs w:val="28"/>
               </w:rPr>
-              <w:t>Il gestore compila il form e preme il pulsante “aggiungi film”</w:t>
+              <w:t xml:space="preserve">Il gestore compila il </w:t>
+            </w:r>
+            <w:proofErr w:type="spellStart"/>
+            <w:r>
+              <w:rPr>
+                <w:sz w:val="28"/>
+                <w:szCs w:val="28"/>
+              </w:rPr>
+              <w:t>form</w:t>
+            </w:r>
+            <w:proofErr w:type="spellEnd"/>
+            <w:r>
+              <w:rPr>
+                <w:sz w:val="28"/>
+                <w:szCs w:val="28"/>
+              </w:rPr>
+              <w:t xml:space="preserve"> e preme il pulsante “aggiungi film”</w:t>
             </w:r>
           </w:p>
           <w:p>
@@ -12252,7 +12676,7 @@
           </w:tcPr>
           <w:p>
             <w:pPr>
-              <w:pStyle w:val="ListParagraph"/>
+              <w:pStyle w:val="Paragrafoelenco"/>
               <w:numPr>
                 <w:ilvl w:val="0"/>
                 <w:numId w:val="22"/>
@@ -12268,7 +12692,23 @@
                 <w:sz w:val="28"/>
                 <w:szCs w:val="28"/>
               </w:rPr>
-              <w:t>Errore sui dati durante la compilazione del form F_7.0.1</w:t>
+              <w:t xml:space="preserve">Errore sui dati durante la compilazione del </w:t>
+            </w:r>
+            <w:proofErr w:type="spellStart"/>
+            <w:r>
+              <w:rPr>
+                <w:sz w:val="28"/>
+                <w:szCs w:val="28"/>
+              </w:rPr>
+              <w:t>form</w:t>
+            </w:r>
+            <w:proofErr w:type="spellEnd"/>
+            <w:r>
+              <w:rPr>
+                <w:sz w:val="28"/>
+                <w:szCs w:val="28"/>
+              </w:rPr>
+              <w:t xml:space="preserve"> F_7.0.1</w:t>
             </w:r>
           </w:p>
         </w:tc>
@@ -12280,7 +12720,7 @@
     <w:p/>
     <w:tbl>
       <w:tblPr>
-        <w:tblStyle w:val="TableGrid"/>
+        <w:tblStyle w:val="Grigliatabella"/>
         <w:tblW w:w="0" w:type="auto"/>
         <w:tblLook w:val="04A0" w:firstRow="1" w:lastRow="0" w:firstColumn="1" w:lastColumn="0" w:noHBand="0" w:noVBand="1"/>
       </w:tblPr>
@@ -12326,23 +12766,7 @@
                 <w:sz w:val="28"/>
                 <w:szCs w:val="28"/>
               </w:rPr>
-              <w:t>UC_</w:t>
-            </w:r>
-            <w:bookmarkStart w:id="43" w:name="_GoBack"/>
-            <w:bookmarkEnd w:id="43"/>
-            <w:r>
-              <w:rPr>
-                <w:sz w:val="28"/>
-                <w:szCs w:val="28"/>
-              </w:rPr>
-              <w:t>8</w:t>
-            </w:r>
-            <w:r>
-              <w:rPr>
-                <w:sz w:val="28"/>
-                <w:szCs w:val="28"/>
-              </w:rPr>
-              <w:t>.1</w:t>
+              <w:t>UC_8.1</w:t>
             </w:r>
           </w:p>
         </w:tc>
@@ -12557,8 +12981,17 @@
                 <w:sz w:val="28"/>
                 <w:szCs w:val="28"/>
               </w:rPr>
-              <w:t>Il sistema mostra un messaggio di errore nella compilazione del form</w:t>
-            </w:r>
+              <w:t xml:space="preserve">Il sistema mostra un messaggio di errore nella compilazione del </w:t>
+            </w:r>
+            <w:proofErr w:type="spellStart"/>
+            <w:r>
+              <w:rPr>
+                <w:sz w:val="28"/>
+                <w:szCs w:val="28"/>
+              </w:rPr>
+              <w:t>form</w:t>
+            </w:r>
+            <w:proofErr w:type="spellEnd"/>
             <w:r>
               <w:rPr>
                 <w:sz w:val="28"/>
@@ -12606,7 +13039,23 @@
                 <w:sz w:val="28"/>
                 <w:szCs w:val="28"/>
               </w:rPr>
-              <w:t>Il gestore esegue UC_7 ma la compilazione del form F_7.0.1 è errata</w:t>
+              <w:t xml:space="preserve">Il gestore esegue UC_7 ma la compilazione del </w:t>
+            </w:r>
+            <w:proofErr w:type="spellStart"/>
+            <w:r>
+              <w:rPr>
+                <w:sz w:val="28"/>
+                <w:szCs w:val="28"/>
+              </w:rPr>
+              <w:t>form</w:t>
+            </w:r>
+            <w:proofErr w:type="spellEnd"/>
+            <w:r>
+              <w:rPr>
+                <w:sz w:val="28"/>
+                <w:szCs w:val="28"/>
+              </w:rPr>
+              <w:t xml:space="preserve"> F_7.0.1 è errata</w:t>
             </w:r>
           </w:p>
         </w:tc>
@@ -12696,7 +13145,7 @@
     <w:p/>
     <w:tbl>
       <w:tblPr>
-        <w:tblStyle w:val="TableGrid"/>
+        <w:tblStyle w:val="Grigliatabella"/>
         <w:tblW w:w="0" w:type="auto"/>
         <w:tblLook w:val="04A0" w:firstRow="1" w:lastRow="0" w:firstColumn="1" w:lastColumn="0" w:noHBand="0" w:noVBand="1"/>
       </w:tblPr>
@@ -13194,7 +13643,23 @@
                 <w:sz w:val="28"/>
                 <w:szCs w:val="28"/>
               </w:rPr>
-              <w:t>Il sistema mostra un form contenente le informazioni del film</w:t>
+              <w:t xml:space="preserve">Il sistema mostra un </w:t>
+            </w:r>
+            <w:proofErr w:type="spellStart"/>
+            <w:r>
+              <w:rPr>
+                <w:sz w:val="28"/>
+                <w:szCs w:val="28"/>
+              </w:rPr>
+              <w:t>form</w:t>
+            </w:r>
+            <w:proofErr w:type="spellEnd"/>
+            <w:r>
+              <w:rPr>
+                <w:sz w:val="28"/>
+                <w:szCs w:val="28"/>
+              </w:rPr>
+              <w:t xml:space="preserve"> contenente le informazioni del film</w:t>
             </w:r>
           </w:p>
           <w:p>
@@ -13278,7 +13743,6 @@
                 <w:sz w:val="30"/>
                 <w:szCs w:val="30"/>
               </w:rPr>
-              <w:lastRenderedPageBreak/>
               <w:t>Entry condition</w:t>
             </w:r>
           </w:p>
@@ -13432,7 +13896,7 @@
     <w:p/>
     <w:tbl>
       <w:tblPr>
-        <w:tblStyle w:val="TableGrid"/>
+        <w:tblStyle w:val="Grigliatabella"/>
         <w:tblW w:w="0" w:type="auto"/>
         <w:tblLook w:val="04A0" w:firstRow="1" w:lastRow="0" w:firstColumn="1" w:lastColumn="0" w:noHBand="0" w:noVBand="1"/>
       </w:tblPr>
@@ -13763,7 +14227,7 @@
     <w:p/>
     <w:tbl>
       <w:tblPr>
-        <w:tblStyle w:val="TableGrid"/>
+        <w:tblStyle w:val="Grigliatabella"/>
         <w:tblW w:w="0" w:type="auto"/>
         <w:tblLook w:val="04A0" w:firstRow="1" w:lastRow="0" w:firstColumn="1" w:lastColumn="0" w:noHBand="0" w:noVBand="1"/>
       </w:tblPr>
@@ -14124,6 +14588,1603 @@
               </w:rPr>
             </w:pPr>
           </w:p>
+        </w:tc>
+      </w:tr>
+    </w:tbl>
+    <w:p/>
+    <w:p/>
+    <w:p>
+      <w:pPr>
+        <w:rPr>
+          <w:sz w:val="28"/>
+          <w:szCs w:val="28"/>
+        </w:rPr>
+      </w:pPr>
+      <w:r>
+        <w:rPr>
+          <w:b/>
+          <w:bCs/>
+          <w:sz w:val="48"/>
+          <w:szCs w:val="48"/>
+        </w:rPr>
+        <w:t>CASI D’USO 4</w:t>
+      </w:r>
+    </w:p>
+    <w:tbl>
+      <w:tblPr>
+        <w:tblStyle w:val="Grigliatabella"/>
+        <w:tblpPr w:leftFromText="141" w:rightFromText="141" w:vertAnchor="text" w:horzAnchor="margin" w:tblpY="101"/>
+        <w:tblW w:w="0" w:type="auto"/>
+        <w:tblLook w:val="04A0" w:firstRow="1" w:lastRow="0" w:firstColumn="1" w:lastColumn="0" w:noHBand="0" w:noVBand="1"/>
+      </w:tblPr>
+      <w:tblGrid>
+        <w:gridCol w:w="4814"/>
+        <w:gridCol w:w="2407"/>
+        <w:gridCol w:w="2407"/>
+      </w:tblGrid>
+      <w:tr>
+        <w:trPr>
+          <w:trHeight w:val="567"/>
+        </w:trPr>
+        <w:tc>
+          <w:tcPr>
+            <w:tcW w:w="4814" w:type="dxa"/>
+          </w:tcPr>
+          <w:p>
+            <w:r>
+              <w:rPr>
+                <w:b/>
+                <w:bCs/>
+                <w:sz w:val="30"/>
+                <w:szCs w:val="30"/>
+              </w:rPr>
+              <w:t>ID</w:t>
+            </w:r>
+          </w:p>
+        </w:tc>
+        <w:tc>
+          <w:tcPr>
+            <w:tcW w:w="4814" w:type="dxa"/>
+            <w:gridSpan w:val="2"/>
+          </w:tcPr>
+          <w:p>
+            <w:pPr>
+              <w:rPr>
+                <w:sz w:val="28"/>
+                <w:szCs w:val="28"/>
+              </w:rPr>
+            </w:pPr>
+            <w:r>
+              <w:rPr>
+                <w:sz w:val="28"/>
+                <w:szCs w:val="28"/>
+              </w:rPr>
+              <w:t>UC_4.0</w:t>
+            </w:r>
+          </w:p>
+          <w:p/>
+        </w:tc>
+      </w:tr>
+      <w:tr>
+        <w:trPr>
+          <w:trHeight w:val="562"/>
+        </w:trPr>
+        <w:tc>
+          <w:tcPr>
+            <w:tcW w:w="4814" w:type="dxa"/>
+          </w:tcPr>
+          <w:p>
+            <w:r>
+              <w:rPr>
+                <w:b/>
+                <w:bCs/>
+                <w:sz w:val="30"/>
+                <w:szCs w:val="30"/>
+              </w:rPr>
+              <w:t>Nome Use Case</w:t>
+            </w:r>
+          </w:p>
+        </w:tc>
+        <w:tc>
+          <w:tcPr>
+            <w:tcW w:w="4814" w:type="dxa"/>
+            <w:gridSpan w:val="2"/>
+          </w:tcPr>
+          <w:p>
+            <w:r>
+              <w:rPr>
+                <w:sz w:val="28"/>
+                <w:szCs w:val="28"/>
+              </w:rPr>
+              <w:t>Visione trailer</w:t>
+            </w:r>
+          </w:p>
+        </w:tc>
+      </w:tr>
+      <w:tr>
+        <w:trPr>
+          <w:trHeight w:val="556"/>
+        </w:trPr>
+        <w:tc>
+          <w:tcPr>
+            <w:tcW w:w="4814" w:type="dxa"/>
+          </w:tcPr>
+          <w:p>
+            <w:r>
+              <w:rPr>
+                <w:b/>
+                <w:bCs/>
+                <w:sz w:val="30"/>
+                <w:szCs w:val="30"/>
+              </w:rPr>
+              <w:t>Attori</w:t>
+            </w:r>
+          </w:p>
+        </w:tc>
+        <w:tc>
+          <w:tcPr>
+            <w:tcW w:w="4814" w:type="dxa"/>
+            <w:gridSpan w:val="2"/>
+          </w:tcPr>
+          <w:p>
+            <w:r>
+              <w:rPr>
+                <w:sz w:val="28"/>
+                <w:szCs w:val="28"/>
+              </w:rPr>
+              <w:t>Spettatore</w:t>
+            </w:r>
+          </w:p>
+        </w:tc>
+      </w:tr>
+      <w:tr>
+        <w:trPr>
+          <w:trHeight w:val="550"/>
+        </w:trPr>
+        <w:tc>
+          <w:tcPr>
+            <w:tcW w:w="4814" w:type="dxa"/>
+          </w:tcPr>
+          <w:p>
+            <w:r>
+              <w:rPr>
+                <w:b/>
+                <w:bCs/>
+                <w:sz w:val="30"/>
+                <w:szCs w:val="30"/>
+              </w:rPr>
+              <w:t>Flusso di eventi</w:t>
+            </w:r>
+          </w:p>
+        </w:tc>
+        <w:tc>
+          <w:tcPr>
+            <w:tcW w:w="2407" w:type="dxa"/>
+          </w:tcPr>
+          <w:p>
+            <w:pPr>
+              <w:jc w:val="center"/>
+              <w:rPr>
+                <w:sz w:val="28"/>
+                <w:szCs w:val="28"/>
+              </w:rPr>
+            </w:pPr>
+            <w:r>
+              <w:rPr>
+                <w:sz w:val="28"/>
+                <w:szCs w:val="28"/>
+              </w:rPr>
+              <w:t>Utente</w:t>
+            </w:r>
+          </w:p>
+          <w:p>
+            <w:pPr>
+              <w:rPr>
+                <w:sz w:val="28"/>
+                <w:szCs w:val="28"/>
+              </w:rPr>
+            </w:pPr>
+          </w:p>
+          <w:p>
+            <w:pPr>
+              <w:jc w:val="center"/>
+              <w:rPr>
+                <w:sz w:val="28"/>
+                <w:szCs w:val="28"/>
+              </w:rPr>
+            </w:pPr>
+            <w:r>
+              <w:rPr>
+                <w:sz w:val="28"/>
+                <w:szCs w:val="28"/>
+              </w:rPr>
+              <w:t xml:space="preserve">Lo spettatore accede al sito e si ritrova sulla pagina principale dove ci sono i film disponibili </w:t>
+            </w:r>
+          </w:p>
+          <w:p>
+            <w:pPr>
+              <w:jc w:val="center"/>
+              <w:rPr>
+                <w:sz w:val="28"/>
+                <w:szCs w:val="28"/>
+              </w:rPr>
+            </w:pPr>
+          </w:p>
+          <w:p>
+            <w:pPr>
+              <w:jc w:val="center"/>
+              <w:rPr>
+                <w:sz w:val="28"/>
+                <w:szCs w:val="28"/>
+              </w:rPr>
+            </w:pPr>
+          </w:p>
+          <w:p>
+            <w:pPr>
+              <w:jc w:val="center"/>
+              <w:rPr>
+                <w:sz w:val="28"/>
+                <w:szCs w:val="28"/>
+              </w:rPr>
+            </w:pPr>
+          </w:p>
+          <w:p>
+            <w:pPr>
+              <w:jc w:val="center"/>
+              <w:rPr>
+                <w:sz w:val="28"/>
+                <w:szCs w:val="28"/>
+              </w:rPr>
+            </w:pPr>
+          </w:p>
+          <w:p>
+            <w:pPr>
+              <w:jc w:val="center"/>
+              <w:rPr>
+                <w:sz w:val="28"/>
+                <w:szCs w:val="28"/>
+              </w:rPr>
+            </w:pPr>
+          </w:p>
+          <w:p>
+            <w:pPr>
+              <w:jc w:val="center"/>
+              <w:rPr>
+                <w:sz w:val="28"/>
+                <w:szCs w:val="28"/>
+              </w:rPr>
+            </w:pPr>
+          </w:p>
+          <w:p>
+            <w:pPr>
+              <w:jc w:val="center"/>
+              <w:rPr>
+                <w:sz w:val="28"/>
+                <w:szCs w:val="28"/>
+              </w:rPr>
+            </w:pPr>
+          </w:p>
+          <w:p>
+            <w:pPr>
+              <w:jc w:val="center"/>
+              <w:rPr>
+                <w:sz w:val="28"/>
+                <w:szCs w:val="28"/>
+              </w:rPr>
+            </w:pPr>
+          </w:p>
+          <w:p>
+            <w:pPr>
+              <w:jc w:val="center"/>
+              <w:rPr>
+                <w:sz w:val="28"/>
+                <w:szCs w:val="28"/>
+              </w:rPr>
+            </w:pPr>
+          </w:p>
+          <w:p>
+            <w:pPr>
+              <w:jc w:val="center"/>
+              <w:rPr>
+                <w:sz w:val="28"/>
+                <w:szCs w:val="28"/>
+              </w:rPr>
+            </w:pPr>
+          </w:p>
+          <w:p>
+            <w:pPr>
+              <w:jc w:val="center"/>
+              <w:rPr>
+                <w:sz w:val="28"/>
+                <w:szCs w:val="28"/>
+              </w:rPr>
+            </w:pPr>
+          </w:p>
+          <w:p>
+            <w:pPr>
+              <w:jc w:val="center"/>
+              <w:rPr>
+                <w:sz w:val="28"/>
+                <w:szCs w:val="28"/>
+              </w:rPr>
+            </w:pPr>
+          </w:p>
+          <w:p>
+            <w:pPr>
+              <w:jc w:val="center"/>
+              <w:rPr>
+                <w:sz w:val="28"/>
+                <w:szCs w:val="28"/>
+              </w:rPr>
+            </w:pPr>
+          </w:p>
+          <w:p>
+            <w:pPr>
+              <w:jc w:val="center"/>
+              <w:rPr>
+                <w:sz w:val="28"/>
+                <w:szCs w:val="28"/>
+              </w:rPr>
+            </w:pPr>
+            <w:r>
+              <w:rPr>
+                <w:sz w:val="28"/>
+                <w:szCs w:val="28"/>
+              </w:rPr>
+              <w:lastRenderedPageBreak/>
+              <w:t>Lo spettatore può cercare il film manualmente scorrendo la pagina oppure digitando il titolo tramite l’apposita barra di ricerca clicca sulla locandina</w:t>
+            </w:r>
+          </w:p>
+          <w:p/>
+          <w:p/>
+          <w:p/>
+          <w:p/>
+          <w:p/>
+          <w:p/>
+          <w:p/>
+          <w:p/>
+          <w:p/>
+          <w:p/>
+          <w:p/>
+          <w:p/>
+          <w:p/>
+          <w:p/>
+          <w:p>
+            <w:pPr>
+              <w:jc w:val="center"/>
+              <w:rPr>
+                <w:sz w:val="28"/>
+                <w:szCs w:val="28"/>
+              </w:rPr>
+            </w:pPr>
+          </w:p>
+          <w:p>
+            <w:pPr>
+              <w:jc w:val="center"/>
+              <w:rPr>
+                <w:sz w:val="28"/>
+                <w:szCs w:val="28"/>
+              </w:rPr>
+            </w:pPr>
+          </w:p>
+          <w:p>
+            <w:pPr>
+              <w:jc w:val="center"/>
+              <w:rPr>
+                <w:sz w:val="28"/>
+                <w:szCs w:val="28"/>
+              </w:rPr>
+            </w:pPr>
+          </w:p>
+          <w:p>
+            <w:pPr>
+              <w:jc w:val="center"/>
+              <w:rPr>
+                <w:sz w:val="28"/>
+                <w:szCs w:val="28"/>
+              </w:rPr>
+            </w:pPr>
+          </w:p>
+          <w:p>
+            <w:pPr>
+              <w:jc w:val="center"/>
+              <w:rPr>
+                <w:sz w:val="28"/>
+                <w:szCs w:val="28"/>
+              </w:rPr>
+            </w:pPr>
+            <w:r>
+              <w:rPr>
+                <w:sz w:val="28"/>
+                <w:szCs w:val="28"/>
+              </w:rPr>
+              <w:t>Lo spettatore clicca il pulsante “Visione trailer”</w:t>
+            </w:r>
+          </w:p>
+        </w:tc>
+        <w:tc>
+          <w:tcPr>
+            <w:tcW w:w="2407" w:type="dxa"/>
+          </w:tcPr>
+          <w:p>
+            <w:pPr>
+              <w:jc w:val="center"/>
+              <w:rPr>
+                <w:sz w:val="28"/>
+                <w:szCs w:val="28"/>
+              </w:rPr>
+            </w:pPr>
+            <w:r>
+              <w:rPr>
+                <w:sz w:val="28"/>
+                <w:szCs w:val="28"/>
+              </w:rPr>
+              <w:lastRenderedPageBreak/>
+              <w:t>Sistema</w:t>
+            </w:r>
+          </w:p>
+          <w:p>
+            <w:pPr>
+              <w:rPr>
+                <w:sz w:val="28"/>
+                <w:szCs w:val="28"/>
+              </w:rPr>
+            </w:pPr>
+          </w:p>
+          <w:p>
+            <w:pPr>
+              <w:rPr>
+                <w:sz w:val="28"/>
+                <w:szCs w:val="28"/>
+              </w:rPr>
+            </w:pPr>
+          </w:p>
+          <w:p>
+            <w:pPr>
+              <w:rPr>
+                <w:sz w:val="28"/>
+                <w:szCs w:val="28"/>
+              </w:rPr>
+            </w:pPr>
+          </w:p>
+          <w:p>
+            <w:pPr>
+              <w:rPr>
+                <w:sz w:val="28"/>
+                <w:szCs w:val="28"/>
+              </w:rPr>
+            </w:pPr>
+          </w:p>
+          <w:p>
+            <w:pPr>
+              <w:rPr>
+                <w:sz w:val="28"/>
+                <w:szCs w:val="28"/>
+              </w:rPr>
+            </w:pPr>
+          </w:p>
+          <w:p>
+            <w:pPr>
+              <w:rPr>
+                <w:sz w:val="28"/>
+                <w:szCs w:val="28"/>
+              </w:rPr>
+            </w:pPr>
+          </w:p>
+          <w:p>
+            <w:pPr>
+              <w:rPr>
+                <w:sz w:val="28"/>
+                <w:szCs w:val="28"/>
+              </w:rPr>
+            </w:pPr>
+          </w:p>
+          <w:p>
+            <w:pPr>
+              <w:rPr>
+                <w:sz w:val="28"/>
+                <w:szCs w:val="28"/>
+              </w:rPr>
+            </w:pPr>
+            <w:r>
+              <w:rPr>
+                <w:sz w:val="28"/>
+                <w:szCs w:val="28"/>
+              </w:rPr>
+              <w:t xml:space="preserve">Il sito mostra una </w:t>
+            </w:r>
+            <w:proofErr w:type="spellStart"/>
+            <w:r>
+              <w:rPr>
+                <w:sz w:val="28"/>
+                <w:szCs w:val="28"/>
+              </w:rPr>
+              <w:t>navbar</w:t>
+            </w:r>
+            <w:proofErr w:type="spellEnd"/>
+            <w:r>
+              <w:rPr>
+                <w:sz w:val="28"/>
+                <w:szCs w:val="28"/>
+              </w:rPr>
+              <w:t xml:space="preserve"> con una barra di ricerca e opzioni che permettono interazioni dinamiche con lo spettatore e mostra al centro tutti i film che sono disponibili con una locandina e il titolo</w:t>
+            </w:r>
+          </w:p>
+          <w:p>
+            <w:pPr>
+              <w:rPr>
+                <w:sz w:val="28"/>
+                <w:szCs w:val="28"/>
+              </w:rPr>
+            </w:pPr>
+          </w:p>
+          <w:p/>
+          <w:p/>
+          <w:p/>
+          <w:p/>
+          <w:p/>
+          <w:p/>
+          <w:p/>
+          <w:p/>
+          <w:p/>
+          <w:p/>
+          <w:p/>
+          <w:p/>
+          <w:p>
+            <w:pPr>
+              <w:jc w:val="center"/>
+              <w:rPr>
+                <w:sz w:val="28"/>
+                <w:szCs w:val="28"/>
+              </w:rPr>
+            </w:pPr>
+          </w:p>
+          <w:p>
+            <w:pPr>
+              <w:jc w:val="center"/>
+              <w:rPr>
+                <w:sz w:val="28"/>
+                <w:szCs w:val="28"/>
+              </w:rPr>
+            </w:pPr>
+            <w:r>
+              <w:rPr>
+                <w:sz w:val="28"/>
+                <w:szCs w:val="28"/>
+              </w:rPr>
+              <w:t xml:space="preserve">Il sistema apre nel dettaglio il film selezionato mostrando una descrizione dettagliata della trama al centro e </w:t>
+            </w:r>
+            <w:proofErr w:type="gramStart"/>
+            <w:r>
+              <w:rPr>
+                <w:sz w:val="28"/>
+                <w:szCs w:val="28"/>
+              </w:rPr>
+              <w:t>2</w:t>
+            </w:r>
+            <w:proofErr w:type="gramEnd"/>
+            <w:r>
+              <w:rPr>
+                <w:sz w:val="28"/>
+                <w:szCs w:val="28"/>
+              </w:rPr>
+              <w:t xml:space="preserve"> pulsanti “compra film”, con accanto anche il prezzo, e “visione trailer”</w:t>
+            </w:r>
+          </w:p>
+          <w:p>
+            <w:pPr>
+              <w:jc w:val="center"/>
+              <w:rPr>
+                <w:sz w:val="28"/>
+                <w:szCs w:val="28"/>
+              </w:rPr>
+            </w:pPr>
+            <w:r>
+              <w:rPr>
+                <w:sz w:val="28"/>
+                <w:szCs w:val="28"/>
+              </w:rPr>
+              <w:t>Sotto la descrizione</w:t>
+            </w:r>
+          </w:p>
+          <w:p>
+            <w:pPr>
+              <w:jc w:val="center"/>
+              <w:rPr>
+                <w:sz w:val="28"/>
+                <w:szCs w:val="28"/>
+              </w:rPr>
+            </w:pPr>
+          </w:p>
+          <w:p>
+            <w:pPr>
+              <w:jc w:val="center"/>
+              <w:rPr>
+                <w:sz w:val="28"/>
+                <w:szCs w:val="28"/>
+              </w:rPr>
+            </w:pPr>
+          </w:p>
+          <w:p>
+            <w:pPr>
+              <w:jc w:val="center"/>
+              <w:rPr>
+                <w:sz w:val="28"/>
+                <w:szCs w:val="28"/>
+              </w:rPr>
+            </w:pPr>
+          </w:p>
+          <w:p>
+            <w:pPr>
+              <w:jc w:val="center"/>
+              <w:rPr>
+                <w:sz w:val="28"/>
+                <w:szCs w:val="28"/>
+              </w:rPr>
+            </w:pPr>
+            <w:r>
+              <w:rPr>
+                <w:sz w:val="28"/>
+                <w:szCs w:val="28"/>
+              </w:rPr>
+              <w:t>Il sistema mostra un player multimediale avviando il filmato</w:t>
+            </w:r>
+          </w:p>
+        </w:tc>
+      </w:tr>
+      <w:tr>
+        <w:trPr>
+          <w:trHeight w:val="558"/>
+        </w:trPr>
+        <w:tc>
+          <w:tcPr>
+            <w:tcW w:w="4814" w:type="dxa"/>
+          </w:tcPr>
+          <w:p>
+            <w:r>
+              <w:rPr>
+                <w:b/>
+                <w:bCs/>
+                <w:sz w:val="30"/>
+                <w:szCs w:val="30"/>
+              </w:rPr>
+              <w:lastRenderedPageBreak/>
+              <w:t>Entry condition</w:t>
+            </w:r>
+          </w:p>
+        </w:tc>
+        <w:tc>
+          <w:tcPr>
+            <w:tcW w:w="4814" w:type="dxa"/>
+            <w:gridSpan w:val="2"/>
+          </w:tcPr>
+          <w:p>
+            <w:r>
+              <w:rPr>
+                <w:sz w:val="28"/>
+                <w:szCs w:val="28"/>
+              </w:rPr>
+              <w:t>Spettatore apre la locandina del film selezionato e preme il tasto “visione trailer”</w:t>
+            </w:r>
+          </w:p>
+        </w:tc>
+      </w:tr>
+      <w:tr>
+        <w:trPr>
+          <w:trHeight w:val="566"/>
+        </w:trPr>
+        <w:tc>
+          <w:tcPr>
+            <w:tcW w:w="4814" w:type="dxa"/>
+          </w:tcPr>
+          <w:p>
+            <w:r>
+              <w:rPr>
+                <w:b/>
+                <w:bCs/>
+                <w:sz w:val="30"/>
+                <w:szCs w:val="30"/>
+              </w:rPr>
+              <w:t>Exit condition</w:t>
+            </w:r>
+          </w:p>
+        </w:tc>
+        <w:tc>
+          <w:tcPr>
+            <w:tcW w:w="4814" w:type="dxa"/>
+            <w:gridSpan w:val="2"/>
+          </w:tcPr>
+          <w:p>
+            <w:r>
+              <w:rPr>
+                <w:sz w:val="28"/>
+                <w:szCs w:val="28"/>
+              </w:rPr>
+              <w:t>Spettatore durante la visione del trailer preme il tasto indietro per uscire</w:t>
+            </w:r>
+          </w:p>
+        </w:tc>
+      </w:tr>
+      <w:tr>
+        <w:trPr>
+          <w:trHeight w:val="546"/>
+        </w:trPr>
+        <w:tc>
+          <w:tcPr>
+            <w:tcW w:w="4814" w:type="dxa"/>
+          </w:tcPr>
+          <w:p>
+            <w:r>
+              <w:rPr>
+                <w:b/>
+                <w:bCs/>
+                <w:sz w:val="30"/>
+                <w:szCs w:val="30"/>
+              </w:rPr>
+              <w:t>Eccezioni</w:t>
+            </w:r>
+          </w:p>
+        </w:tc>
+        <w:tc>
+          <w:tcPr>
+            <w:tcW w:w="4814" w:type="dxa"/>
+            <w:gridSpan w:val="2"/>
+          </w:tcPr>
+          <w:p>
+            <w:pPr>
+              <w:pStyle w:val="Paragrafoelenco"/>
+              <w:numPr>
+                <w:ilvl w:val="0"/>
+                <w:numId w:val="10"/>
+              </w:numPr>
+              <w:spacing w:line="240" w:lineRule="auto"/>
+              <w:rPr>
+                <w:sz w:val="28"/>
+                <w:szCs w:val="28"/>
+              </w:rPr>
+            </w:pPr>
+            <w:r>
+              <w:rPr>
+                <w:sz w:val="28"/>
+                <w:szCs w:val="28"/>
+              </w:rPr>
+              <w:t>Dati non trovati</w:t>
+            </w:r>
+          </w:p>
+          <w:p>
+            <w:pPr>
+              <w:pStyle w:val="Paragrafoelenco"/>
+              <w:numPr>
+                <w:ilvl w:val="0"/>
+                <w:numId w:val="10"/>
+              </w:numPr>
+              <w:spacing w:line="240" w:lineRule="auto"/>
+              <w:rPr>
+                <w:sz w:val="28"/>
+                <w:szCs w:val="28"/>
+              </w:rPr>
+            </w:pPr>
+            <w:r>
+              <w:rPr>
+                <w:sz w:val="28"/>
+                <w:szCs w:val="28"/>
+              </w:rPr>
+              <w:t>Errore sui dati</w:t>
+            </w:r>
+          </w:p>
+        </w:tc>
+      </w:tr>
+      <w:tr>
+        <w:trPr>
+          <w:trHeight w:val="64"/>
+        </w:trPr>
+        <w:tc>
+          <w:tcPr>
+            <w:tcW w:w="4814" w:type="dxa"/>
+          </w:tcPr>
+          <w:p>
+            <w:r>
+              <w:rPr>
+                <w:b/>
+                <w:bCs/>
+                <w:sz w:val="30"/>
+                <w:szCs w:val="30"/>
+              </w:rPr>
+              <w:t>Requisiti speciali</w:t>
+            </w:r>
+          </w:p>
+        </w:tc>
+        <w:tc>
+          <w:tcPr>
+            <w:tcW w:w="4814" w:type="dxa"/>
+            <w:gridSpan w:val="2"/>
+          </w:tcPr>
+          <w:p/>
+        </w:tc>
+      </w:tr>
+    </w:tbl>
+    <w:p>
+      <w:pPr>
+        <w:rPr>
+          <w:sz w:val="28"/>
+          <w:szCs w:val="28"/>
+        </w:rPr>
+      </w:pPr>
+    </w:p>
+    <w:p/>
+    <w:p/>
+    <w:p/>
+    <w:p/>
+    <w:p/>
+    <w:p/>
+    <w:p/>
+    <w:p/>
+    <w:tbl>
+      <w:tblPr>
+        <w:tblStyle w:val="Grigliatabella"/>
+        <w:tblpPr w:leftFromText="141" w:rightFromText="141" w:vertAnchor="text" w:horzAnchor="margin" w:tblpY="101"/>
+        <w:tblW w:w="0" w:type="auto"/>
+        <w:tblLook w:val="04A0" w:firstRow="1" w:lastRow="0" w:firstColumn="1" w:lastColumn="0" w:noHBand="0" w:noVBand="1"/>
+      </w:tblPr>
+      <w:tblGrid>
+        <w:gridCol w:w="4814"/>
+        <w:gridCol w:w="2407"/>
+        <w:gridCol w:w="2407"/>
+      </w:tblGrid>
+      <w:tr>
+        <w:trPr>
+          <w:trHeight w:val="567"/>
+        </w:trPr>
+        <w:tc>
+          <w:tcPr>
+            <w:tcW w:w="4814" w:type="dxa"/>
+          </w:tcPr>
+          <w:p>
+            <w:r>
+              <w:rPr>
+                <w:b/>
+                <w:bCs/>
+                <w:sz w:val="30"/>
+                <w:szCs w:val="30"/>
+              </w:rPr>
+              <w:t>ID</w:t>
+            </w:r>
+          </w:p>
+        </w:tc>
+        <w:tc>
+          <w:tcPr>
+            <w:tcW w:w="4814" w:type="dxa"/>
+            <w:gridSpan w:val="2"/>
+          </w:tcPr>
+          <w:p>
+            <w:pPr>
+              <w:rPr>
+                <w:sz w:val="28"/>
+                <w:szCs w:val="28"/>
+              </w:rPr>
+            </w:pPr>
+            <w:r>
+              <w:rPr>
+                <w:sz w:val="28"/>
+                <w:szCs w:val="28"/>
+              </w:rPr>
+              <w:t>UC_4.1</w:t>
+            </w:r>
+          </w:p>
+          <w:p/>
+        </w:tc>
+      </w:tr>
+      <w:tr>
+        <w:trPr>
+          <w:trHeight w:val="562"/>
+        </w:trPr>
+        <w:tc>
+          <w:tcPr>
+            <w:tcW w:w="4814" w:type="dxa"/>
+          </w:tcPr>
+          <w:p>
+            <w:r>
+              <w:rPr>
+                <w:b/>
+                <w:bCs/>
+                <w:sz w:val="30"/>
+                <w:szCs w:val="30"/>
+              </w:rPr>
+              <w:t>Nome Use Case</w:t>
+            </w:r>
+          </w:p>
+        </w:tc>
+        <w:tc>
+          <w:tcPr>
+            <w:tcW w:w="4814" w:type="dxa"/>
+            <w:gridSpan w:val="2"/>
+          </w:tcPr>
+          <w:p>
+            <w:r>
+              <w:rPr>
+                <w:sz w:val="28"/>
+                <w:szCs w:val="28"/>
+              </w:rPr>
+              <w:t>Visione film</w:t>
+            </w:r>
+          </w:p>
+        </w:tc>
+      </w:tr>
+      <w:tr>
+        <w:trPr>
+          <w:trHeight w:val="556"/>
+        </w:trPr>
+        <w:tc>
+          <w:tcPr>
+            <w:tcW w:w="4814" w:type="dxa"/>
+          </w:tcPr>
+          <w:p>
+            <w:r>
+              <w:rPr>
+                <w:b/>
+                <w:bCs/>
+                <w:sz w:val="30"/>
+                <w:szCs w:val="30"/>
+              </w:rPr>
+              <w:t>Attori</w:t>
+            </w:r>
+          </w:p>
+        </w:tc>
+        <w:tc>
+          <w:tcPr>
+            <w:tcW w:w="4814" w:type="dxa"/>
+            <w:gridSpan w:val="2"/>
+          </w:tcPr>
+          <w:p>
+            <w:r>
+              <w:rPr>
+                <w:sz w:val="28"/>
+                <w:szCs w:val="28"/>
+              </w:rPr>
+              <w:t>Spettatore</w:t>
+            </w:r>
+          </w:p>
+        </w:tc>
+      </w:tr>
+      <w:tr>
+        <w:trPr>
+          <w:trHeight w:val="550"/>
+        </w:trPr>
+        <w:tc>
+          <w:tcPr>
+            <w:tcW w:w="4814" w:type="dxa"/>
+          </w:tcPr>
+          <w:p>
+            <w:r>
+              <w:rPr>
+                <w:b/>
+                <w:bCs/>
+                <w:sz w:val="30"/>
+                <w:szCs w:val="30"/>
+              </w:rPr>
+              <w:t>Flusso di eventi</w:t>
+            </w:r>
+          </w:p>
+        </w:tc>
+        <w:tc>
+          <w:tcPr>
+            <w:tcW w:w="2407" w:type="dxa"/>
+          </w:tcPr>
+          <w:p>
+            <w:pPr>
+              <w:jc w:val="center"/>
+              <w:rPr>
+                <w:sz w:val="28"/>
+                <w:szCs w:val="28"/>
+              </w:rPr>
+            </w:pPr>
+            <w:r>
+              <w:rPr>
+                <w:sz w:val="28"/>
+                <w:szCs w:val="28"/>
+              </w:rPr>
+              <w:t>Utente</w:t>
+            </w:r>
+          </w:p>
+          <w:p>
+            <w:pPr>
+              <w:rPr>
+                <w:sz w:val="28"/>
+                <w:szCs w:val="28"/>
+              </w:rPr>
+            </w:pPr>
+          </w:p>
+          <w:p>
+            <w:pPr>
+              <w:jc w:val="center"/>
+              <w:rPr>
+                <w:sz w:val="28"/>
+                <w:szCs w:val="28"/>
+              </w:rPr>
+            </w:pPr>
+            <w:r>
+              <w:rPr>
+                <w:sz w:val="28"/>
+                <w:szCs w:val="28"/>
+              </w:rPr>
+              <w:t xml:space="preserve">Lo spettatore si trova all’interno del suo profilo e clicca sulla </w:t>
+            </w:r>
+            <w:proofErr w:type="spellStart"/>
+            <w:r>
+              <w:rPr>
+                <w:sz w:val="28"/>
+                <w:szCs w:val="28"/>
+              </w:rPr>
+              <w:t>navbar</w:t>
+            </w:r>
+            <w:proofErr w:type="spellEnd"/>
+            <w:r>
+              <w:rPr>
+                <w:sz w:val="28"/>
+                <w:szCs w:val="28"/>
+              </w:rPr>
+              <w:t xml:space="preserve"> un’opzione “i miei film”</w:t>
+            </w:r>
+          </w:p>
+          <w:p>
+            <w:pPr>
+              <w:jc w:val="center"/>
+              <w:rPr>
+                <w:sz w:val="28"/>
+                <w:szCs w:val="28"/>
+              </w:rPr>
+            </w:pPr>
+          </w:p>
+          <w:p>
+            <w:pPr>
+              <w:jc w:val="center"/>
+              <w:rPr>
+                <w:sz w:val="28"/>
+                <w:szCs w:val="28"/>
+              </w:rPr>
+            </w:pPr>
+          </w:p>
+          <w:p>
+            <w:pPr>
+              <w:jc w:val="center"/>
+              <w:rPr>
+                <w:sz w:val="28"/>
+                <w:szCs w:val="28"/>
+              </w:rPr>
+            </w:pPr>
+          </w:p>
+          <w:p>
+            <w:pPr>
+              <w:jc w:val="center"/>
+              <w:rPr>
+                <w:sz w:val="28"/>
+                <w:szCs w:val="28"/>
+              </w:rPr>
+            </w:pPr>
+          </w:p>
+          <w:p>
+            <w:pPr>
+              <w:jc w:val="center"/>
+              <w:rPr>
+                <w:sz w:val="28"/>
+                <w:szCs w:val="28"/>
+              </w:rPr>
+            </w:pPr>
+          </w:p>
+          <w:p>
+            <w:pPr>
+              <w:jc w:val="center"/>
+              <w:rPr>
+                <w:sz w:val="28"/>
+                <w:szCs w:val="28"/>
+              </w:rPr>
+            </w:pPr>
+          </w:p>
+          <w:p>
+            <w:pPr>
+              <w:jc w:val="center"/>
+              <w:rPr>
+                <w:sz w:val="28"/>
+                <w:szCs w:val="28"/>
+              </w:rPr>
+            </w:pPr>
+          </w:p>
+          <w:p>
+            <w:pPr>
+              <w:rPr>
+                <w:sz w:val="28"/>
+                <w:szCs w:val="28"/>
+              </w:rPr>
+            </w:pPr>
+          </w:p>
+          <w:p>
+            <w:pPr>
+              <w:jc w:val="center"/>
+              <w:rPr>
+                <w:sz w:val="28"/>
+                <w:szCs w:val="28"/>
+              </w:rPr>
+            </w:pPr>
+          </w:p>
+          <w:p>
+            <w:pPr>
+              <w:jc w:val="center"/>
+              <w:rPr>
+                <w:sz w:val="28"/>
+                <w:szCs w:val="28"/>
+              </w:rPr>
+            </w:pPr>
+          </w:p>
+          <w:p>
+            <w:pPr>
+              <w:jc w:val="center"/>
+              <w:rPr>
+                <w:sz w:val="28"/>
+                <w:szCs w:val="28"/>
+              </w:rPr>
+            </w:pPr>
+            <w:r>
+              <w:rPr>
+                <w:sz w:val="28"/>
+                <w:szCs w:val="28"/>
+              </w:rPr>
+              <w:t xml:space="preserve">Lo spettatore cerca il film manualmente scorrendo la pagina oppure digitando il titolo tramite l’apposita </w:t>
+            </w:r>
+            <w:r>
+              <w:rPr>
+                <w:sz w:val="28"/>
+                <w:szCs w:val="28"/>
+              </w:rPr>
+              <w:lastRenderedPageBreak/>
+              <w:t>barra di ricerca e clicca sulla locandina</w:t>
+            </w:r>
+          </w:p>
+          <w:p/>
+          <w:p/>
+          <w:p/>
+          <w:p/>
+          <w:p/>
+          <w:p/>
+          <w:p/>
+          <w:p/>
+          <w:p/>
+          <w:p/>
+          <w:p/>
+          <w:p/>
+          <w:p/>
+          <w:p>
+            <w:pPr>
+              <w:rPr>
+                <w:sz w:val="28"/>
+                <w:szCs w:val="28"/>
+              </w:rPr>
+            </w:pPr>
+          </w:p>
+          <w:p>
+            <w:pPr>
+              <w:jc w:val="center"/>
+              <w:rPr>
+                <w:sz w:val="28"/>
+                <w:szCs w:val="28"/>
+              </w:rPr>
+            </w:pPr>
+          </w:p>
+          <w:p>
+            <w:pPr>
+              <w:jc w:val="center"/>
+              <w:rPr>
+                <w:sz w:val="28"/>
+                <w:szCs w:val="28"/>
+              </w:rPr>
+            </w:pPr>
+          </w:p>
+          <w:p>
+            <w:pPr>
+              <w:jc w:val="center"/>
+              <w:rPr>
+                <w:sz w:val="28"/>
+                <w:szCs w:val="28"/>
+              </w:rPr>
+            </w:pPr>
+          </w:p>
+          <w:p>
+            <w:pPr>
+              <w:jc w:val="center"/>
+              <w:rPr>
+                <w:sz w:val="28"/>
+                <w:szCs w:val="28"/>
+              </w:rPr>
+            </w:pPr>
+            <w:r>
+              <w:rPr>
+                <w:sz w:val="28"/>
+                <w:szCs w:val="28"/>
+              </w:rPr>
+              <w:t>Lo spettatore clicca il pulsante “guarda film”</w:t>
+            </w:r>
+          </w:p>
+        </w:tc>
+        <w:tc>
+          <w:tcPr>
+            <w:tcW w:w="2407" w:type="dxa"/>
+          </w:tcPr>
+          <w:p>
+            <w:pPr>
+              <w:jc w:val="center"/>
+              <w:rPr>
+                <w:sz w:val="28"/>
+                <w:szCs w:val="28"/>
+              </w:rPr>
+            </w:pPr>
+            <w:r>
+              <w:rPr>
+                <w:sz w:val="28"/>
+                <w:szCs w:val="28"/>
+              </w:rPr>
+              <w:lastRenderedPageBreak/>
+              <w:t>Sistema</w:t>
+            </w:r>
+          </w:p>
+          <w:p>
+            <w:pPr>
+              <w:rPr>
+                <w:sz w:val="28"/>
+                <w:szCs w:val="28"/>
+              </w:rPr>
+            </w:pPr>
+          </w:p>
+          <w:p>
+            <w:pPr>
+              <w:rPr>
+                <w:sz w:val="28"/>
+                <w:szCs w:val="28"/>
+              </w:rPr>
+            </w:pPr>
+          </w:p>
+          <w:p>
+            <w:pPr>
+              <w:rPr>
+                <w:sz w:val="28"/>
+                <w:szCs w:val="28"/>
+              </w:rPr>
+            </w:pPr>
+          </w:p>
+          <w:p>
+            <w:pPr>
+              <w:rPr>
+                <w:sz w:val="28"/>
+                <w:szCs w:val="28"/>
+              </w:rPr>
+            </w:pPr>
+          </w:p>
+          <w:p>
+            <w:pPr>
+              <w:rPr>
+                <w:sz w:val="28"/>
+                <w:szCs w:val="28"/>
+              </w:rPr>
+            </w:pPr>
+          </w:p>
+          <w:p>
+            <w:pPr>
+              <w:jc w:val="center"/>
+              <w:rPr>
+                <w:sz w:val="28"/>
+                <w:szCs w:val="28"/>
+              </w:rPr>
+            </w:pPr>
+          </w:p>
+          <w:p>
+            <w:pPr>
+              <w:jc w:val="center"/>
+              <w:rPr>
+                <w:sz w:val="28"/>
+                <w:szCs w:val="28"/>
+              </w:rPr>
+            </w:pPr>
+          </w:p>
+          <w:p>
+            <w:pPr>
+              <w:jc w:val="center"/>
+              <w:rPr>
+                <w:sz w:val="28"/>
+                <w:szCs w:val="28"/>
+              </w:rPr>
+            </w:pPr>
+            <w:r>
+              <w:rPr>
+                <w:sz w:val="28"/>
+                <w:szCs w:val="28"/>
+              </w:rPr>
+              <w:t xml:space="preserve">Il sistema risponde aprendo una pagina contente in alto una barra di ricerca dei film acquistati e al centro tutti i film ordinati in ordine alfabetico </w:t>
+            </w:r>
+          </w:p>
+          <w:p/>
+          <w:p/>
+          <w:p/>
+          <w:p/>
+          <w:p/>
+          <w:p/>
+          <w:p/>
+          <w:p/>
+          <w:p/>
+          <w:p/>
+          <w:p/>
+          <w:p/>
+          <w:p>
+            <w:pPr>
+              <w:jc w:val="center"/>
+              <w:rPr>
+                <w:sz w:val="28"/>
+                <w:szCs w:val="28"/>
+              </w:rPr>
+            </w:pPr>
+          </w:p>
+          <w:p>
+            <w:pPr>
+              <w:rPr>
+                <w:sz w:val="28"/>
+                <w:szCs w:val="28"/>
+              </w:rPr>
+            </w:pPr>
+          </w:p>
+          <w:p>
+            <w:pPr>
+              <w:jc w:val="center"/>
+              <w:rPr>
+                <w:sz w:val="28"/>
+                <w:szCs w:val="28"/>
+              </w:rPr>
+            </w:pPr>
+          </w:p>
+          <w:p>
+            <w:pPr>
+              <w:jc w:val="center"/>
+              <w:rPr>
+                <w:sz w:val="28"/>
+                <w:szCs w:val="28"/>
+              </w:rPr>
+            </w:pPr>
+            <w:r>
+              <w:rPr>
+                <w:sz w:val="28"/>
+                <w:szCs w:val="28"/>
+              </w:rPr>
+              <w:t>Il sistema apre nel dettaglio il film selezionato mostrando una descrizione dettagliata della trama al centro e un pulsante “guarda film” situato sotto la descrizione</w:t>
+            </w:r>
+          </w:p>
+          <w:p>
+            <w:pPr>
+              <w:jc w:val="center"/>
+              <w:rPr>
+                <w:sz w:val="28"/>
+                <w:szCs w:val="28"/>
+              </w:rPr>
+            </w:pPr>
+          </w:p>
+          <w:p>
+            <w:pPr>
+              <w:jc w:val="center"/>
+              <w:rPr>
+                <w:sz w:val="28"/>
+                <w:szCs w:val="28"/>
+              </w:rPr>
+            </w:pPr>
+          </w:p>
+          <w:p>
+            <w:pPr>
+              <w:jc w:val="center"/>
+              <w:rPr>
+                <w:sz w:val="28"/>
+                <w:szCs w:val="28"/>
+              </w:rPr>
+            </w:pPr>
+          </w:p>
+          <w:p>
+            <w:pPr>
+              <w:jc w:val="center"/>
+              <w:rPr>
+                <w:sz w:val="28"/>
+                <w:szCs w:val="28"/>
+              </w:rPr>
+            </w:pPr>
+          </w:p>
+          <w:p>
+            <w:pPr>
+              <w:jc w:val="center"/>
+              <w:rPr>
+                <w:sz w:val="28"/>
+                <w:szCs w:val="28"/>
+              </w:rPr>
+            </w:pPr>
+          </w:p>
+          <w:p>
+            <w:pPr>
+              <w:rPr>
+                <w:sz w:val="28"/>
+                <w:szCs w:val="28"/>
+              </w:rPr>
+            </w:pPr>
+            <w:r>
+              <w:rPr>
+                <w:sz w:val="28"/>
+                <w:szCs w:val="28"/>
+              </w:rPr>
+              <w:t>Il sistema mostra un player multimediale avviando la riproduzione del film</w:t>
+            </w:r>
+          </w:p>
+        </w:tc>
+      </w:tr>
+      <w:tr>
+        <w:trPr>
+          <w:trHeight w:val="558"/>
+        </w:trPr>
+        <w:tc>
+          <w:tcPr>
+            <w:tcW w:w="4814" w:type="dxa"/>
+          </w:tcPr>
+          <w:p>
+            <w:r>
+              <w:rPr>
+                <w:b/>
+                <w:bCs/>
+                <w:sz w:val="30"/>
+                <w:szCs w:val="30"/>
+              </w:rPr>
+              <w:lastRenderedPageBreak/>
+              <w:t>Entry condition</w:t>
+            </w:r>
+            <w:bookmarkStart w:id="43" w:name="_GoBack"/>
+            <w:bookmarkEnd w:id="43"/>
+          </w:p>
+        </w:tc>
+        <w:tc>
+          <w:tcPr>
+            <w:tcW w:w="4814" w:type="dxa"/>
+            <w:gridSpan w:val="2"/>
+          </w:tcPr>
+          <w:p>
+            <w:r>
+              <w:rPr>
+                <w:sz w:val="28"/>
+                <w:szCs w:val="28"/>
+              </w:rPr>
+              <w:t xml:space="preserve">Spettatore loggato seleziona il film acquistato dalla pagina della propria area utente e preme il pulsante “guarda film” </w:t>
+            </w:r>
+          </w:p>
+        </w:tc>
+      </w:tr>
+      <w:tr>
+        <w:trPr>
+          <w:trHeight w:val="566"/>
+        </w:trPr>
+        <w:tc>
+          <w:tcPr>
+            <w:tcW w:w="4814" w:type="dxa"/>
+          </w:tcPr>
+          <w:p>
+            <w:r>
+              <w:rPr>
+                <w:b/>
+                <w:bCs/>
+                <w:sz w:val="30"/>
+                <w:szCs w:val="30"/>
+              </w:rPr>
+              <w:t>Exit condition</w:t>
+            </w:r>
+          </w:p>
+        </w:tc>
+        <w:tc>
+          <w:tcPr>
+            <w:tcW w:w="4814" w:type="dxa"/>
+            <w:gridSpan w:val="2"/>
+          </w:tcPr>
+          <w:p>
+            <w:r>
+              <w:rPr>
+                <w:sz w:val="28"/>
+                <w:szCs w:val="28"/>
+              </w:rPr>
+              <w:t>Spettatore durante la riproduzione di un film preme il tasto indietro per uscire</w:t>
+            </w:r>
+          </w:p>
+        </w:tc>
+      </w:tr>
+      <w:tr>
+        <w:trPr>
+          <w:trHeight w:val="546"/>
+        </w:trPr>
+        <w:tc>
+          <w:tcPr>
+            <w:tcW w:w="4814" w:type="dxa"/>
+          </w:tcPr>
+          <w:p>
+            <w:r>
+              <w:rPr>
+                <w:b/>
+                <w:bCs/>
+                <w:sz w:val="30"/>
+                <w:szCs w:val="30"/>
+              </w:rPr>
+              <w:t>Eccezioni</w:t>
+            </w:r>
+          </w:p>
+        </w:tc>
+        <w:tc>
+          <w:tcPr>
+            <w:tcW w:w="4814" w:type="dxa"/>
+            <w:gridSpan w:val="2"/>
+          </w:tcPr>
+          <w:p>
+            <w:pPr>
+              <w:pStyle w:val="Paragrafoelenco"/>
+              <w:numPr>
+                <w:ilvl w:val="0"/>
+                <w:numId w:val="10"/>
+              </w:numPr>
+              <w:spacing w:line="240" w:lineRule="auto"/>
+              <w:rPr>
+                <w:sz w:val="28"/>
+                <w:szCs w:val="28"/>
+              </w:rPr>
+            </w:pPr>
+            <w:r>
+              <w:rPr>
+                <w:sz w:val="28"/>
+                <w:szCs w:val="28"/>
+              </w:rPr>
+              <w:t>Dati non trovati</w:t>
+            </w:r>
+          </w:p>
+          <w:p>
+            <w:pPr>
+              <w:pStyle w:val="Paragrafoelenco"/>
+              <w:numPr>
+                <w:ilvl w:val="0"/>
+                <w:numId w:val="10"/>
+              </w:numPr>
+              <w:spacing w:line="240" w:lineRule="auto"/>
+              <w:rPr>
+                <w:sz w:val="28"/>
+                <w:szCs w:val="28"/>
+              </w:rPr>
+            </w:pPr>
+            <w:r>
+              <w:rPr>
+                <w:sz w:val="28"/>
+                <w:szCs w:val="28"/>
+              </w:rPr>
+              <w:t>Errore sui dati</w:t>
+            </w:r>
+          </w:p>
+        </w:tc>
+      </w:tr>
+      <w:tr>
+        <w:trPr>
+          <w:trHeight w:val="64"/>
+        </w:trPr>
+        <w:tc>
+          <w:tcPr>
+            <w:tcW w:w="4814" w:type="dxa"/>
+          </w:tcPr>
+          <w:p>
+            <w:r>
+              <w:rPr>
+                <w:b/>
+                <w:bCs/>
+                <w:sz w:val="30"/>
+                <w:szCs w:val="30"/>
+              </w:rPr>
+              <w:t>Requisiti speciali</w:t>
+            </w:r>
+          </w:p>
+        </w:tc>
+        <w:tc>
+          <w:tcPr>
+            <w:tcW w:w="4814" w:type="dxa"/>
+            <w:gridSpan w:val="2"/>
+          </w:tcPr>
+          <w:p/>
         </w:tc>
       </w:tr>
     </w:tbl>
@@ -16473,7 +18534,7 @@
       </w:pPr>
     </w:pPrDefault>
   </w:docDefaults>
-  <w:latentStyles w:defLockedState="0" w:defUIPriority="99" w:defSemiHidden="0" w:defUnhideWhenUsed="0" w:defQFormat="0" w:count="377">
+  <w:latentStyles w:defLockedState="0" w:defUIPriority="99" w:defSemiHidden="0" w:defUnhideWhenUsed="0" w:defQFormat="0" w:count="376">
     <w:lsdException w:name="Normal" w:uiPriority="0" w:qFormat="1"/>
     <w:lsdException w:name="heading 1" w:uiPriority="9" w:qFormat="1"/>
     <w:lsdException w:name="heading 2" w:semiHidden="1" w:uiPriority="9" w:unhideWhenUsed="1" w:qFormat="1"/>
@@ -16850,19 +18911,18 @@
     <w:lsdException w:name="Hashtag" w:semiHidden="1" w:unhideWhenUsed="1"/>
     <w:lsdException w:name="Unresolved Mention" w:semiHidden="1" w:unhideWhenUsed="1"/>
     <w:lsdException w:name="Smart Link" w:semiHidden="1" w:unhideWhenUsed="1"/>
-    <w:lsdException w:name="Smart Link Error" w:semiHidden="1" w:unhideWhenUsed="1"/>
   </w:latentStyles>
-  <w:style w:type="paragraph" w:default="1" w:styleId="Normal">
+  <w:style w:type="paragraph" w:default="1" w:styleId="Normale">
     <w:name w:val="Normal"/>
     <w:qFormat/>
   </w:style>
-  <w:style w:type="character" w:default="1" w:styleId="DefaultParagraphFont">
+  <w:style w:type="character" w:default="1" w:styleId="Carpredefinitoparagrafo">
     <w:name w:val="Default Paragraph Font"/>
     <w:uiPriority w:val="1"/>
     <w:semiHidden/>
     <w:unhideWhenUsed/>
   </w:style>
-  <w:style w:type="table" w:default="1" w:styleId="TableNormal">
+  <w:style w:type="table" w:default="1" w:styleId="Tabellanormale">
     <w:name w:val="Normal Table"/>
     <w:uiPriority w:val="99"/>
     <w:semiHidden/>
@@ -16877,15 +18937,15 @@
       </w:tblCellMar>
     </w:tblPr>
   </w:style>
-  <w:style w:type="numbering" w:default="1" w:styleId="NoList">
+  <w:style w:type="numbering" w:default="1" w:styleId="Nessunelenco">
     <w:name w:val="No List"/>
     <w:uiPriority w:val="99"/>
     <w:semiHidden/>
     <w:unhideWhenUsed/>
   </w:style>
-  <w:style w:type="paragraph" w:styleId="ListParagraph">
+  <w:style w:type="paragraph" w:styleId="Paragrafoelenco">
     <w:name w:val="List Paragraph"/>
-    <w:basedOn w:val="Normal"/>
+    <w:basedOn w:val="Normale"/>
     <w:uiPriority w:val="34"/>
     <w:qFormat/>
     <w:rsid w:val="002E5745"/>
@@ -16895,9 +18955,9 @@
       <w:contextualSpacing/>
     </w:pPr>
   </w:style>
-  <w:style w:type="table" w:styleId="TableGrid">
+  <w:style w:type="table" w:styleId="Grigliatabella">
     <w:name w:val="Table Grid"/>
-    <w:basedOn w:val="TableNormal"/>
+    <w:basedOn w:val="Tabellanormale"/>
     <w:uiPriority w:val="39"/>
     <w:rsid w:val="00360634"/>
     <w:pPr>

--- a/Working/Requisiti-CasiDuso_Buy&See.docx
+++ b/Working/Requisiti-CasiDuso_Buy&See.docx
@@ -16034,8 +16034,6 @@
               <w:lastRenderedPageBreak/>
               <w:t>Entry condition</w:t>
             </w:r>
-            <w:bookmarkStart w:id="43" w:name="_GoBack"/>
-            <w:bookmarkEnd w:id="43"/>
           </w:p>
         </w:tc>
         <w:tc>
@@ -16189,6 +16187,10 @@
       </w:tr>
     </w:tbl>
     <w:p/>
+    <w:p>
+      <w:bookmarkStart w:id="43" w:name="_GoBack"/>
+      <w:bookmarkEnd w:id="43"/>
+    </w:p>
     <w:sectPr>
       <w:pgSz w:w="11906" w:h="16838"/>
       <w:pgMar w:top="1417" w:right="1134" w:bottom="1134" w:left="1134" w:header="708" w:footer="708" w:gutter="0"/>

--- a/Working/Requisiti-CasiDuso_Buy&See.docx
+++ b/Working/Requisiti-CasiDuso_Buy&See.docx
@@ -7406,6 +7406,13 @@
                 <w:sz w:val="28"/>
                 <w:szCs w:val="28"/>
               </w:rPr>
+              <w:t>1)</w:t>
+            </w:r>
+            <w:r>
+              <w:rPr>
+                <w:sz w:val="28"/>
+                <w:szCs w:val="28"/>
+              </w:rPr>
               <w:t>Lo spettatore</w:t>
             </w:r>
             <w:r>
@@ -7420,7 +7427,7 @@
                 <w:sz w:val="28"/>
                 <w:szCs w:val="28"/>
               </w:rPr>
-              <w:t>si reca sulla barra di ricerca e preme il pulsante “Sfoglia per genere”</w:t>
+              <w:t>si reca sulla barra di ricerca e preme il pulsante “Sfoglia”</w:t>
             </w:r>
           </w:p>
           <w:p>
@@ -7460,19 +7467,44 @@
           </w:p>
           <w:p>
             <w:pPr>
-              <w:rPr>
-                <w:sz w:val="28"/>
-                <w:szCs w:val="28"/>
-              </w:rPr>
-            </w:pPr>
-          </w:p>
-          <w:p>
-            <w:pPr>
-              <w:rPr>
-                <w:sz w:val="28"/>
-                <w:szCs w:val="28"/>
-              </w:rPr>
-            </w:pPr>
+              <w:jc w:val="center"/>
+              <w:rPr>
+                <w:sz w:val="28"/>
+                <w:szCs w:val="28"/>
+              </w:rPr>
+            </w:pPr>
+          </w:p>
+          <w:p>
+            <w:pPr>
+              <w:jc w:val="center"/>
+              <w:rPr>
+                <w:sz w:val="28"/>
+                <w:szCs w:val="28"/>
+              </w:rPr>
+            </w:pPr>
+          </w:p>
+          <w:p>
+            <w:pPr>
+              <w:rPr>
+                <w:sz w:val="28"/>
+                <w:szCs w:val="28"/>
+              </w:rPr>
+            </w:pPr>
+          </w:p>
+          <w:p>
+            <w:pPr>
+              <w:rPr>
+                <w:sz w:val="28"/>
+                <w:szCs w:val="28"/>
+              </w:rPr>
+            </w:pPr>
+            <w:r>
+              <w:rPr>
+                <w:sz w:val="28"/>
+                <w:szCs w:val="28"/>
+              </w:rPr>
+              <w:t>3)</w:t>
+            </w:r>
             <w:r>
               <w:rPr>
                 <w:sz w:val="28"/>
@@ -7485,7 +7517,52 @@
                 <w:sz w:val="28"/>
                 <w:szCs w:val="28"/>
               </w:rPr>
-              <w:t>del genere del film che desidera</w:t>
+              <w:t xml:space="preserve">del </w:t>
+            </w:r>
+            <w:r>
+              <w:rPr>
+                <w:sz w:val="28"/>
+                <w:szCs w:val="28"/>
+              </w:rPr>
+              <w:t>“sfoglia per genere”</w:t>
+            </w:r>
+            <w:r>
+              <w:rPr>
+                <w:sz w:val="28"/>
+                <w:szCs w:val="28"/>
+              </w:rPr>
+              <w:t xml:space="preserve"> </w:t>
+            </w:r>
+          </w:p>
+          <w:p>
+            <w:pPr>
+              <w:rPr>
+                <w:sz w:val="28"/>
+                <w:szCs w:val="28"/>
+              </w:rPr>
+            </w:pPr>
+          </w:p>
+          <w:p>
+            <w:pPr>
+              <w:rPr>
+                <w:sz w:val="28"/>
+                <w:szCs w:val="28"/>
+              </w:rPr>
+            </w:pPr>
+          </w:p>
+          <w:p>
+            <w:pPr>
+              <w:rPr>
+                <w:sz w:val="28"/>
+                <w:szCs w:val="28"/>
+              </w:rPr>
+            </w:pPr>
+            <w:r>
+              <w:rPr>
+                <w:sz w:val="28"/>
+                <w:szCs w:val="28"/>
+              </w:rPr>
+              <w:t>5)Lo spettatore preme il pulsante sul genere che vuole visualizzare</w:t>
             </w:r>
           </w:p>
           <w:p>
@@ -7622,6 +7699,13 @@
                 <w:sz w:val="28"/>
                 <w:szCs w:val="28"/>
               </w:rPr>
+              <w:t>2)</w:t>
+            </w:r>
+            <w:r>
+              <w:rPr>
+                <w:sz w:val="28"/>
+                <w:szCs w:val="28"/>
+              </w:rPr>
               <w:t xml:space="preserve">Il sistema </w:t>
             </w:r>
             <w:r>
@@ -7629,7 +7713,14 @@
                 <w:sz w:val="28"/>
                 <w:szCs w:val="28"/>
               </w:rPr>
-              <w:t>mostra allo spettatore una barra in cui sono indicati i generi dei film disponibilli</w:t>
+              <w:t xml:space="preserve">mostra allo spettatore una barra in cui sono indicati </w:t>
+            </w:r>
+            <w:r>
+              <w:rPr>
+                <w:sz w:val="28"/>
+                <w:szCs w:val="28"/>
+              </w:rPr>
+              <w:t>i modi in cui sfogliare il catalogo</w:t>
             </w:r>
             <w:r>
               <w:rPr>
@@ -7678,6 +7769,60 @@
                 <w:szCs w:val="28"/>
               </w:rPr>
             </w:pPr>
+            <w:r>
+              <w:rPr>
+                <w:sz w:val="28"/>
+                <w:szCs w:val="28"/>
+              </w:rPr>
+              <w:t>4)Il sistema mostra i generi disponibili</w:t>
+            </w:r>
+          </w:p>
+          <w:p>
+            <w:pPr>
+              <w:rPr>
+                <w:sz w:val="28"/>
+                <w:szCs w:val="28"/>
+              </w:rPr>
+            </w:pPr>
+          </w:p>
+          <w:p>
+            <w:pPr>
+              <w:rPr>
+                <w:sz w:val="28"/>
+                <w:szCs w:val="28"/>
+              </w:rPr>
+            </w:pPr>
+          </w:p>
+          <w:p>
+            <w:pPr>
+              <w:rPr>
+                <w:sz w:val="28"/>
+                <w:szCs w:val="28"/>
+              </w:rPr>
+            </w:pPr>
+          </w:p>
+          <w:p>
+            <w:pPr>
+              <w:rPr>
+                <w:sz w:val="28"/>
+                <w:szCs w:val="28"/>
+              </w:rPr>
+            </w:pPr>
+          </w:p>
+          <w:p>
+            <w:pPr>
+              <w:rPr>
+                <w:sz w:val="28"/>
+                <w:szCs w:val="28"/>
+              </w:rPr>
+            </w:pPr>
+            <w:r>
+              <w:rPr>
+                <w:sz w:val="28"/>
+                <w:szCs w:val="28"/>
+              </w:rPr>
+              <w:t>6)</w:t>
+            </w:r>
             <w:r>
               <w:rPr>
                 <w:sz w:val="28"/>
@@ -7774,6 +7919,7 @@
                 <w:sz w:val="30"/>
                 <w:szCs w:val="30"/>
               </w:rPr>
+              <w:lastRenderedPageBreak/>
               <w:t>Exit condition</w:t>
             </w:r>
           </w:p>
@@ -8246,7 +8392,15 @@
                 <w:sz w:val="28"/>
                 <w:szCs w:val="28"/>
               </w:rPr>
-              <w:t xml:space="preserve">clicca sul pulsante </w:t>
+              <w:t xml:space="preserve">clicca sul </w:t>
+            </w:r>
+            <w:r>
+              <w:rPr>
+                <w:sz w:val="28"/>
+                <w:szCs w:val="28"/>
+              </w:rPr>
+              <w:lastRenderedPageBreak/>
+              <w:t xml:space="preserve">pulsante </w:t>
             </w:r>
             <w:r>
               <w:rPr>
@@ -8274,6 +8428,7 @@
                 <w:sz w:val="28"/>
                 <w:szCs w:val="28"/>
               </w:rPr>
+              <w:lastRenderedPageBreak/>
               <w:t>Sistema</w:t>
             </w:r>
           </w:p>
@@ -8500,15 +8655,7 @@
                 <w:sz w:val="28"/>
                 <w:szCs w:val="28"/>
               </w:rPr>
-              <w:t xml:space="preserve">Film rimosso con </w:t>
-            </w:r>
-            <w:r>
-              <w:rPr>
-                <w:sz w:val="28"/>
-                <w:szCs w:val="28"/>
-              </w:rPr>
-              <w:lastRenderedPageBreak/>
-              <w:t>successo dal catalogo”</w:t>
+              <w:t>Film rimosso con successo dal catalogo”</w:t>
             </w:r>
             <w:r>
               <w:rPr>
@@ -8574,15 +8721,17 @@
                 <w:sz w:val="28"/>
                 <w:szCs w:val="28"/>
               </w:rPr>
-              <w:t xml:space="preserve">Il gestore del catalogo si trova </w:t>
-            </w:r>
-            <w:r>
-              <w:rPr>
-                <w:sz w:val="28"/>
-                <w:szCs w:val="28"/>
-              </w:rPr>
-              <w:t>sulla homepage del sistema</w:t>
-            </w:r>
+              <w:t xml:space="preserve">Il gestore del catalogo </w:t>
+            </w:r>
+            <w:r>
+              <w:rPr>
+                <w:sz w:val="28"/>
+                <w:szCs w:val="28"/>
+              </w:rPr>
+              <w:t>esegue il caso d’uso UC_</w:t>
+            </w:r>
+            <w:bookmarkStart w:id="43" w:name="_GoBack"/>
+            <w:bookmarkEnd w:id="43"/>
           </w:p>
         </w:tc>
       </w:tr>
@@ -9284,6 +9433,7 @@
                 <w:sz w:val="28"/>
                 <w:szCs w:val="28"/>
               </w:rPr>
+              <w:lastRenderedPageBreak/>
               <w:t>4)</w:t>
             </w:r>
             <w:r>
@@ -9298,28 +9448,14 @@
                 <w:sz w:val="28"/>
                 <w:szCs w:val="28"/>
               </w:rPr>
-              <w:t xml:space="preserve">l form </w:t>
-            </w:r>
-            <w:r>
-              <w:rPr>
-                <w:sz w:val="28"/>
-                <w:szCs w:val="28"/>
-              </w:rPr>
-              <w:t>F_7.</w:t>
-            </w:r>
-            <w:r>
-              <w:rPr>
-                <w:sz w:val="28"/>
-                <w:szCs w:val="28"/>
-              </w:rPr>
-              <w:t>0.</w:t>
-            </w:r>
-            <w:r>
-              <w:rPr>
-                <w:sz w:val="28"/>
-                <w:szCs w:val="28"/>
-              </w:rPr>
-              <w:t>1</w:t>
+              <w:t xml:space="preserve">l form F_7.0.1 </w:t>
+            </w:r>
+            <w:r>
+              <w:rPr>
+                <w:sz w:val="28"/>
+                <w:szCs w:val="28"/>
+              </w:rPr>
+              <w:t>con le relative</w:t>
             </w:r>
             <w:r>
               <w:rPr>
@@ -9333,21 +9469,6 @@
                 <w:sz w:val="28"/>
                 <w:szCs w:val="28"/>
               </w:rPr>
-              <w:t>con le relative</w:t>
-            </w:r>
-            <w:r>
-              <w:rPr>
-                <w:sz w:val="28"/>
-                <w:szCs w:val="28"/>
-              </w:rPr>
-              <w:t xml:space="preserve"> </w:t>
-            </w:r>
-            <w:r>
-              <w:rPr>
-                <w:sz w:val="28"/>
-                <w:szCs w:val="28"/>
-              </w:rPr>
-              <w:lastRenderedPageBreak/>
               <w:t>informazioni</w:t>
             </w:r>
             <w:r>
@@ -9990,6 +10111,7 @@
                 <w:sz w:val="30"/>
                 <w:szCs w:val="30"/>
               </w:rPr>
+              <w:lastRenderedPageBreak/>
               <w:t>Data aggiunta al catalogo</w:t>
             </w:r>
           </w:p>
@@ -10073,35 +10195,8 @@
           </w:p>
         </w:tc>
       </w:tr>
-      <w:tr>
-        <w:tc>
-          <w:tcPr>
-            <w:tcW w:w="4814" w:type="dxa"/>
-          </w:tcPr>
-          <w:p/>
-        </w:tc>
-        <w:tc>
-          <w:tcPr>
-            <w:tcW w:w="4814" w:type="dxa"/>
-          </w:tcPr>
-          <w:p/>
-        </w:tc>
-      </w:tr>
-      <w:tr>
-        <w:tc>
-          <w:tcPr>
-            <w:tcW w:w="4814" w:type="dxa"/>
-          </w:tcPr>
-          <w:p/>
-        </w:tc>
-        <w:tc>
-          <w:tcPr>
-            <w:tcW w:w="4814" w:type="dxa"/>
-          </w:tcPr>
-          <w:p/>
-        </w:tc>
-      </w:tr>
     </w:tbl>
+    <w:p/>
     <w:p/>
     <w:p/>
     <w:tbl>
@@ -10131,7 +10226,6 @@
                 <w:sz w:val="30"/>
                 <w:szCs w:val="30"/>
               </w:rPr>
-              <w:lastRenderedPageBreak/>
               <w:t>ID</w:t>
             </w:r>
           </w:p>
@@ -10536,7 +10630,6 @@
                 <w:sz w:val="30"/>
                 <w:szCs w:val="30"/>
               </w:rPr>
-              <w:lastRenderedPageBreak/>
               <w:t>ID</w:t>
             </w:r>
           </w:p>
@@ -10714,6 +10807,13 @@
                 <w:sz w:val="28"/>
                 <w:szCs w:val="28"/>
               </w:rPr>
+              <w:t>1)</w:t>
+            </w:r>
+            <w:r>
+              <w:rPr>
+                <w:sz w:val="28"/>
+                <w:szCs w:val="28"/>
+              </w:rPr>
               <w:t>Lo spettatore preme sul pulsante “Richiedi l’aggiunta di un film”</w:t>
             </w:r>
           </w:p>
@@ -10849,6 +10949,13 @@
                 <w:sz w:val="28"/>
                 <w:szCs w:val="28"/>
               </w:rPr>
+              <w:t>3)</w:t>
+            </w:r>
+            <w:r>
+              <w:rPr>
+                <w:sz w:val="28"/>
+                <w:szCs w:val="28"/>
+              </w:rPr>
               <w:t xml:space="preserve">Lo spettatore </w:t>
             </w:r>
             <w:r>
@@ -10856,7 +10963,15 @@
                 <w:sz w:val="28"/>
                 <w:szCs w:val="28"/>
               </w:rPr>
-              <w:t>compila il form testuale e preme il pulsante “richiesta aggiunta film”</w:t>
+              <w:t xml:space="preserve">compila il form testuale e preme il pulsante </w:t>
+            </w:r>
+            <w:r>
+              <w:rPr>
+                <w:sz w:val="28"/>
+                <w:szCs w:val="28"/>
+              </w:rPr>
+              <w:lastRenderedPageBreak/>
+              <w:t>“richiesta aggiunta film”</w:t>
             </w:r>
           </w:p>
         </w:tc>
@@ -10877,6 +10992,7 @@
                 <w:sz w:val="28"/>
                 <w:szCs w:val="28"/>
               </w:rPr>
+              <w:lastRenderedPageBreak/>
               <w:t>Sistema</w:t>
             </w:r>
           </w:p>
@@ -10958,6 +11074,13 @@
                 <w:szCs w:val="28"/>
               </w:rPr>
             </w:pPr>
+            <w:r>
+              <w:rPr>
+                <w:sz w:val="28"/>
+                <w:szCs w:val="28"/>
+              </w:rPr>
+              <w:t>2)</w:t>
+            </w:r>
             <w:r>
               <w:rPr>
                 <w:sz w:val="28"/>
@@ -11210,6 +11333,13 @@
                 <w:sz w:val="28"/>
                 <w:szCs w:val="28"/>
               </w:rPr>
+              <w:t>4)</w:t>
+            </w:r>
+            <w:r>
+              <w:rPr>
+                <w:sz w:val="28"/>
+                <w:szCs w:val="28"/>
+              </w:rPr>
               <w:t>Il sistema riporta lo spettatore all’interno del suo profilo</w:t>
             </w:r>
           </w:p>
@@ -11313,6 +11443,13 @@
                 <w:sz w:val="28"/>
                 <w:szCs w:val="28"/>
               </w:rPr>
+              <w:t>6)</w:t>
+            </w:r>
+            <w:r>
+              <w:rPr>
+                <w:sz w:val="28"/>
+                <w:szCs w:val="28"/>
+              </w:rPr>
               <w:t>Il sistema mostra una pagina con le varie richieste di aggiunta film da parte degli utenti con accanto un pulsante “Aggiungi film”</w:t>
             </w:r>
           </w:p>
@@ -11411,6 +11548,13 @@
                 <w:szCs w:val="28"/>
               </w:rPr>
             </w:pPr>
+            <w:r>
+              <w:rPr>
+                <w:sz w:val="28"/>
+                <w:szCs w:val="28"/>
+              </w:rPr>
+              <w:t>8)</w:t>
+            </w:r>
             <w:r>
               <w:rPr>
                 <w:sz w:val="28"/>
@@ -11518,7 +11662,13 @@
                 <w:sz w:val="28"/>
                 <w:szCs w:val="28"/>
               </w:rPr>
-              <w:lastRenderedPageBreak/>
+              <w:t>10)</w:t>
+            </w:r>
+            <w:r>
+              <w:rPr>
+                <w:sz w:val="28"/>
+                <w:szCs w:val="28"/>
+              </w:rPr>
               <w:t>Il sistema rimanda il gestore al suo profilo e invia una mail allo spettatore c</w:t>
             </w:r>
             <w:r>
@@ -11871,25 +12021,49 @@
           </w:p>
           <w:p>
             <w:pPr>
-              <w:rPr>
-                <w:sz w:val="28"/>
-                <w:szCs w:val="28"/>
-              </w:rPr>
-            </w:pPr>
-          </w:p>
-          <w:p>
-            <w:pPr>
-              <w:rPr>
-                <w:sz w:val="28"/>
-                <w:szCs w:val="28"/>
-              </w:rPr>
-            </w:pPr>
-            <w:r>
-              <w:rPr>
-                <w:sz w:val="28"/>
-                <w:szCs w:val="28"/>
-              </w:rPr>
-              <w:lastRenderedPageBreak/>
+              <w:jc w:val="center"/>
+              <w:rPr>
+                <w:sz w:val="28"/>
+                <w:szCs w:val="28"/>
+              </w:rPr>
+            </w:pPr>
+          </w:p>
+          <w:p>
+            <w:pPr>
+              <w:jc w:val="center"/>
+              <w:rPr>
+                <w:sz w:val="28"/>
+                <w:szCs w:val="28"/>
+              </w:rPr>
+            </w:pPr>
+          </w:p>
+          <w:p>
+            <w:pPr>
+              <w:rPr>
+                <w:sz w:val="28"/>
+                <w:szCs w:val="28"/>
+              </w:rPr>
+            </w:pPr>
+          </w:p>
+          <w:p>
+            <w:pPr>
+              <w:rPr>
+                <w:sz w:val="28"/>
+                <w:szCs w:val="28"/>
+              </w:rPr>
+            </w:pPr>
+            <w:r>
+              <w:rPr>
+                <w:sz w:val="28"/>
+                <w:szCs w:val="28"/>
+              </w:rPr>
+              <w:t>5)</w:t>
+            </w:r>
+            <w:r>
+              <w:rPr>
+                <w:sz w:val="28"/>
+                <w:szCs w:val="28"/>
+              </w:rPr>
               <w:t>Il gestore</w:t>
             </w:r>
             <w:r>
@@ -11986,6 +12160,21 @@
                 <w:szCs w:val="28"/>
               </w:rPr>
             </w:pPr>
+          </w:p>
+          <w:p>
+            <w:pPr>
+              <w:rPr>
+                <w:sz w:val="28"/>
+                <w:szCs w:val="28"/>
+              </w:rPr>
+            </w:pPr>
+            <w:r>
+              <w:rPr>
+                <w:sz w:val="28"/>
+                <w:szCs w:val="28"/>
+              </w:rPr>
+              <w:t>7)</w:t>
+            </w:r>
             <w:r>
               <w:rPr>
                 <w:sz w:val="28"/>
@@ -12048,6 +12237,13 @@
                 <w:szCs w:val="28"/>
               </w:rPr>
             </w:pPr>
+            <w:r>
+              <w:rPr>
+                <w:sz w:val="28"/>
+                <w:szCs w:val="28"/>
+              </w:rPr>
+              <w:t>9)</w:t>
+            </w:r>
             <w:r>
               <w:rPr>
                 <w:sz w:val="28"/>
@@ -12250,6 +12446,27 @@
             <w:tcW w:w="5887" w:type="dxa"/>
             <w:gridSpan w:val="3"/>
           </w:tcPr>
+          <w:p>
+            <w:pPr>
+              <w:pStyle w:val="ListParagraph"/>
+              <w:numPr>
+                <w:ilvl w:val="0"/>
+                <w:numId w:val="22"/>
+              </w:numPr>
+              <w:spacing w:line="240" w:lineRule="auto"/>
+              <w:rPr>
+                <w:sz w:val="28"/>
+                <w:szCs w:val="28"/>
+              </w:rPr>
+            </w:pPr>
+            <w:r>
+              <w:rPr>
+                <w:sz w:val="28"/>
+                <w:szCs w:val="28"/>
+              </w:rPr>
+              <w:t>Errore sui dati durante la compilazione del form a passo 2</w:t>
+            </w:r>
+          </w:p>
           <w:p>
             <w:pPr>
               <w:pStyle w:val="ListParagraph"/>
@@ -12326,23 +12543,7 @@
                 <w:sz w:val="28"/>
                 <w:szCs w:val="28"/>
               </w:rPr>
-              <w:t>UC_</w:t>
-            </w:r>
-            <w:bookmarkStart w:id="43" w:name="_GoBack"/>
-            <w:bookmarkEnd w:id="43"/>
-            <w:r>
-              <w:rPr>
-                <w:sz w:val="28"/>
-                <w:szCs w:val="28"/>
-              </w:rPr>
-              <w:t>8</w:t>
-            </w:r>
-            <w:r>
-              <w:rPr>
-                <w:sz w:val="28"/>
-                <w:szCs w:val="28"/>
-              </w:rPr>
-              <w:t>.1</w:t>
+              <w:t>UC_8.1</w:t>
             </w:r>
           </w:p>
         </w:tc>
@@ -12557,14 +12758,8 @@
                 <w:sz w:val="28"/>
                 <w:szCs w:val="28"/>
               </w:rPr>
-              <w:t>Il sistema mostra un messaggio di errore nella compilazione del form</w:t>
-            </w:r>
-            <w:r>
-              <w:rPr>
-                <w:sz w:val="28"/>
-                <w:szCs w:val="28"/>
-              </w:rPr>
-              <w:t xml:space="preserve"> F_7.0.1</w:t>
+              <w:lastRenderedPageBreak/>
+              <w:t>Il sistema mostra un messaggio di errore nella compilazione del form F_7.0.1</w:t>
             </w:r>
           </w:p>
         </w:tc>
@@ -12585,6 +12780,7 @@
                 <w:sz w:val="30"/>
                 <w:szCs w:val="30"/>
               </w:rPr>
+              <w:lastRenderedPageBreak/>
               <w:t>Entry condition</w:t>
             </w:r>
           </w:p>
@@ -13016,64 +13212,49 @@
                 <w:sz w:val="28"/>
                 <w:szCs w:val="28"/>
               </w:rPr>
-              <w:t>Il gestore si reca sul prezzo e lo modifica da 10€ a 7€ e preme il pulsante “effettua modifica”</w:t>
-            </w:r>
-          </w:p>
-          <w:p>
-            <w:pPr>
-              <w:rPr>
-                <w:sz w:val="28"/>
-                <w:szCs w:val="28"/>
-              </w:rPr>
-            </w:pPr>
-          </w:p>
-          <w:p>
-            <w:pPr>
-              <w:rPr>
-                <w:sz w:val="28"/>
-                <w:szCs w:val="28"/>
-              </w:rPr>
-            </w:pPr>
-          </w:p>
-          <w:p>
-            <w:pPr>
-              <w:rPr>
-                <w:sz w:val="28"/>
-                <w:szCs w:val="28"/>
-              </w:rPr>
-            </w:pPr>
-          </w:p>
-          <w:p>
-            <w:pPr>
-              <w:rPr>
-                <w:sz w:val="28"/>
-                <w:szCs w:val="28"/>
-              </w:rPr>
-            </w:pPr>
-          </w:p>
-          <w:p>
-            <w:pPr>
-              <w:rPr>
-                <w:sz w:val="28"/>
-                <w:szCs w:val="28"/>
-              </w:rPr>
-            </w:pPr>
-          </w:p>
-          <w:p>
-            <w:pPr>
-              <w:rPr>
-                <w:sz w:val="28"/>
-                <w:szCs w:val="28"/>
-              </w:rPr>
-            </w:pPr>
-            <w:r>
-              <w:rPr>
-                <w:sz w:val="28"/>
-                <w:szCs w:val="28"/>
-              </w:rPr>
               <w:lastRenderedPageBreak/>
-              <w:t>Il gestore visualizza il messaggio e viene reindirizzato alla homepage</w:t>
-            </w:r>
+              <w:t>Il gestore si reca sul prezzo e lo modifica e preme il pulsante“effettua modifica”</w:t>
+            </w:r>
+          </w:p>
+          <w:p>
+            <w:pPr>
+              <w:rPr>
+                <w:sz w:val="28"/>
+                <w:szCs w:val="28"/>
+              </w:rPr>
+            </w:pPr>
+          </w:p>
+          <w:p>
+            <w:pPr>
+              <w:rPr>
+                <w:sz w:val="28"/>
+                <w:szCs w:val="28"/>
+              </w:rPr>
+            </w:pPr>
+          </w:p>
+          <w:p>
+            <w:pPr>
+              <w:rPr>
+                <w:sz w:val="28"/>
+                <w:szCs w:val="28"/>
+              </w:rPr>
+            </w:pPr>
+          </w:p>
+          <w:p>
+            <w:pPr>
+              <w:rPr>
+                <w:sz w:val="28"/>
+                <w:szCs w:val="28"/>
+              </w:rPr>
+            </w:pPr>
+          </w:p>
+          <w:p>
+            <w:pPr>
+              <w:rPr>
+                <w:sz w:val="28"/>
+                <w:szCs w:val="28"/>
+              </w:rPr>
+            </w:pPr>
           </w:p>
         </w:tc>
         <w:tc>
@@ -13194,16 +13375,22 @@
                 <w:sz w:val="28"/>
                 <w:szCs w:val="28"/>
               </w:rPr>
-              <w:t>Il sistema mostra un form contenente le informazioni del film</w:t>
-            </w:r>
-          </w:p>
-          <w:p>
-            <w:pPr>
-              <w:rPr>
-                <w:sz w:val="28"/>
-                <w:szCs w:val="28"/>
-              </w:rPr>
-            </w:pPr>
+              <w:t xml:space="preserve">Il sistema mostra </w:t>
+            </w:r>
+            <w:r>
+              <w:rPr>
+                <w:sz w:val="28"/>
+                <w:szCs w:val="28"/>
+              </w:rPr>
+              <w:t>il form F_7.0.1</w:t>
+            </w:r>
+            <w:r>
+              <w:rPr>
+                <w:sz w:val="28"/>
+                <w:szCs w:val="28"/>
+              </w:rPr>
+              <w:t xml:space="preserve"> contenente le informazioni del film</w:t>
+            </w:r>
           </w:p>
           <w:p>
             <w:pPr>
@@ -13350,6 +13537,13 @@
                 <w:szCs w:val="28"/>
               </w:rPr>
               <w:t>modificato con successo</w:t>
+            </w:r>
+            <w:r>
+              <w:rPr>
+                <w:sz w:val="28"/>
+                <w:szCs w:val="28"/>
+              </w:rPr>
+              <w:t xml:space="preserve"> e il gestore viene reindirizzato alla homepage del sito</w:t>
             </w:r>
           </w:p>
         </w:tc>
@@ -13761,6 +13955,8 @@
     <w:p/>
     <w:p/>
     <w:p/>
+    <w:p/>
+    <w:p/>
     <w:tbl>
       <w:tblPr>
         <w:tblStyle w:val="TableGrid"/>
@@ -13914,7 +14110,6 @@
                 <w:sz w:val="30"/>
                 <w:szCs w:val="30"/>
               </w:rPr>
-              <w:lastRenderedPageBreak/>
               <w:t>Flusso di eventi</w:t>
             </w:r>
           </w:p>

--- a/Working/Requisiti-CasiDuso_Buy&See.docx
+++ b/Working/Requisiti-CasiDuso_Buy&See.docx
@@ -201,21 +201,10 @@
           <w:sz w:val="28"/>
           <w:szCs w:val="28"/>
         </w:rPr>
-        <w:t xml:space="preserve">RF_0.3 </w:t>
-      </w:r>
-      <w:proofErr w:type="spellStart"/>
-      <w:r>
-        <w:rPr>
-          <w:b/>
-          <w:bCs/>
-          <w:sz w:val="28"/>
-          <w:szCs w:val="28"/>
-        </w:rPr>
-        <w:t>Logout</w:t>
+        <w:t>RF_0.3 Logout</w:t>
       </w:r>
       <w:bookmarkEnd w:id="4"/>
       <w:bookmarkEnd w:id="5"/>
-      <w:proofErr w:type="spellEnd"/>
       <w:r>
         <w:rPr>
           <w:sz w:val="28"/>
@@ -2023,39 +2012,21 @@
                 <w:sz w:val="28"/>
                 <w:szCs w:val="28"/>
               </w:rPr>
-              <w:t xml:space="preserve"> all’interno </w:t>
-            </w:r>
-            <w:proofErr w:type="gramStart"/>
-            <w:r>
-              <w:rPr>
-                <w:sz w:val="28"/>
-                <w:szCs w:val="28"/>
-              </w:rPr>
-              <w:t>del apposito</w:t>
-            </w:r>
-            <w:proofErr w:type="gramEnd"/>
-            <w:r>
-              <w:rPr>
-                <w:sz w:val="28"/>
-                <w:szCs w:val="28"/>
-              </w:rPr>
-              <w:t xml:space="preserve"> </w:t>
-            </w:r>
-            <w:proofErr w:type="spellStart"/>
-            <w:r>
-              <w:rPr>
-                <w:sz w:val="28"/>
-                <w:szCs w:val="28"/>
-              </w:rPr>
-              <w:t>form</w:t>
-            </w:r>
-            <w:proofErr w:type="spellEnd"/>
-            <w:r>
-              <w:rPr>
-                <w:sz w:val="28"/>
-                <w:szCs w:val="28"/>
-              </w:rPr>
-              <w:t xml:space="preserve"> e li sottomette al sistema premendo sul tasto “Login”</w:t>
+              <w:t xml:space="preserve"> all’interno del</w:t>
+            </w:r>
+            <w:r>
+              <w:rPr>
+                <w:sz w:val="28"/>
+                <w:szCs w:val="28"/>
+              </w:rPr>
+              <w:t>l’</w:t>
+            </w:r>
+            <w:r>
+              <w:rPr>
+                <w:sz w:val="28"/>
+                <w:szCs w:val="28"/>
+              </w:rPr>
+              <w:t>apposito form e li sottomette al sistema premendo sul tasto “Login”</w:t>
             </w:r>
           </w:p>
           <w:p/>
@@ -3792,23 +3763,7 @@
                 <w:sz w:val="28"/>
                 <w:szCs w:val="28"/>
               </w:rPr>
-              <w:t xml:space="preserve">inserisce i propri dati nel </w:t>
-            </w:r>
-            <w:proofErr w:type="spellStart"/>
-            <w:r>
-              <w:rPr>
-                <w:sz w:val="28"/>
-                <w:szCs w:val="28"/>
-              </w:rPr>
-              <w:t>form</w:t>
-            </w:r>
-            <w:proofErr w:type="spellEnd"/>
-            <w:r>
-              <w:rPr>
-                <w:sz w:val="28"/>
-                <w:szCs w:val="28"/>
-              </w:rPr>
-              <w:t xml:space="preserve"> composto dai seguenti campi:</w:t>
+              <w:t>inserisce i propri dati nel form composto dai seguenti campi:</w:t>
             </w:r>
           </w:p>
           <w:p>
@@ -3866,15 +3821,27 @@
                 <w:szCs w:val="28"/>
               </w:rPr>
             </w:pPr>
-            <w:proofErr w:type="gramStart"/>
-            <w:r>
-              <w:rPr>
-                <w:sz w:val="28"/>
-                <w:szCs w:val="28"/>
-              </w:rPr>
-              <w:t>Email</w:t>
-            </w:r>
-            <w:proofErr w:type="gramEnd"/>
+            <w:r>
+              <w:rPr>
+                <w:sz w:val="28"/>
+                <w:szCs w:val="28"/>
+              </w:rPr>
+              <w:t>E</w:t>
+            </w:r>
+            <w:r>
+              <w:rPr>
+                <w:sz w:val="28"/>
+                <w:szCs w:val="28"/>
+              </w:rPr>
+              <w:t>-</w:t>
+            </w:r>
+            <w:r>
+              <w:rPr>
+                <w:sz w:val="28"/>
+                <w:szCs w:val="28"/>
+              </w:rPr>
+              <w:t>mail</w:t>
+            </w:r>
           </w:p>
           <w:p>
             <w:pPr>
@@ -4055,23 +4022,21 @@
                 <w:sz w:val="28"/>
                 <w:szCs w:val="28"/>
               </w:rPr>
-              <w:t xml:space="preserve">L’utente riceve una </w:t>
-            </w:r>
-            <w:proofErr w:type="gramStart"/>
-            <w:r>
-              <w:rPr>
-                <w:sz w:val="28"/>
-                <w:szCs w:val="28"/>
-              </w:rPr>
-              <w:t>email</w:t>
-            </w:r>
-            <w:proofErr w:type="gramEnd"/>
-            <w:r>
-              <w:rPr>
-                <w:sz w:val="28"/>
-                <w:szCs w:val="28"/>
-              </w:rPr>
-              <w:t xml:space="preserve"> che indica che la registrazione è avvenuta con successo</w:t>
+              <w:t>L’utente riceve una e</w:t>
+            </w:r>
+            <w:r>
+              <w:rPr>
+                <w:sz w:val="28"/>
+                <w:szCs w:val="28"/>
+              </w:rPr>
+              <w:t>-</w:t>
+            </w:r>
+            <w:r>
+              <w:rPr>
+                <w:sz w:val="28"/>
+                <w:szCs w:val="28"/>
+              </w:rPr>
+              <w:t>mail che indica che la registrazione è avvenuta con successo</w:t>
             </w:r>
             <w:r>
               <w:rPr>
@@ -4264,23 +4229,21 @@
                 <w:sz w:val="28"/>
                 <w:szCs w:val="28"/>
               </w:rPr>
-              <w:t xml:space="preserve">invia una </w:t>
-            </w:r>
-            <w:proofErr w:type="gramStart"/>
-            <w:r>
-              <w:rPr>
-                <w:sz w:val="28"/>
-                <w:szCs w:val="28"/>
-              </w:rPr>
-              <w:t>email</w:t>
-            </w:r>
-            <w:proofErr w:type="gramEnd"/>
-            <w:r>
-              <w:rPr>
-                <w:sz w:val="28"/>
-                <w:szCs w:val="28"/>
-              </w:rPr>
-              <w:t xml:space="preserve"> all’utente di registrazione avvenuta con successo</w:t>
+              <w:t>invia una e</w:t>
+            </w:r>
+            <w:r>
+              <w:rPr>
+                <w:sz w:val="28"/>
+                <w:szCs w:val="28"/>
+              </w:rPr>
+              <w:t>-</w:t>
+            </w:r>
+            <w:r>
+              <w:rPr>
+                <w:sz w:val="28"/>
+                <w:szCs w:val="28"/>
+              </w:rPr>
+              <w:t>mail all’utente di registrazione avvenuta con successo</w:t>
             </w:r>
           </w:p>
         </w:tc>
@@ -4685,23 +4648,7 @@
                 <w:sz w:val="28"/>
                 <w:szCs w:val="28"/>
               </w:rPr>
-              <w:t xml:space="preserve">L’utente inserisce i propri dati nel </w:t>
-            </w:r>
-            <w:proofErr w:type="spellStart"/>
-            <w:r>
-              <w:rPr>
-                <w:sz w:val="28"/>
-                <w:szCs w:val="28"/>
-              </w:rPr>
-              <w:t>form</w:t>
-            </w:r>
-            <w:proofErr w:type="spellEnd"/>
-            <w:r>
-              <w:rPr>
-                <w:sz w:val="28"/>
-                <w:szCs w:val="28"/>
-              </w:rPr>
-              <w:t xml:space="preserve"> composto dai seguenti campi:</w:t>
+              <w:t>L’utente inserisce i propri dati nel form composto dai seguenti campi:</w:t>
             </w:r>
           </w:p>
           <w:p>
@@ -4759,15 +4706,27 @@
                 <w:szCs w:val="28"/>
               </w:rPr>
             </w:pPr>
-            <w:proofErr w:type="gramStart"/>
-            <w:r>
-              <w:rPr>
-                <w:sz w:val="28"/>
-                <w:szCs w:val="28"/>
-              </w:rPr>
-              <w:t>Email</w:t>
-            </w:r>
-            <w:proofErr w:type="gramEnd"/>
+            <w:r>
+              <w:rPr>
+                <w:sz w:val="28"/>
+                <w:szCs w:val="28"/>
+              </w:rPr>
+              <w:t>E</w:t>
+            </w:r>
+            <w:r>
+              <w:rPr>
+                <w:sz w:val="28"/>
+                <w:szCs w:val="28"/>
+              </w:rPr>
+              <w:t>-</w:t>
+            </w:r>
+            <w:r>
+              <w:rPr>
+                <w:sz w:val="28"/>
+                <w:szCs w:val="28"/>
+              </w:rPr>
+              <w:t>mail</w:t>
+            </w:r>
           </w:p>
           <w:p>
             <w:pPr>
@@ -5390,7 +5349,6 @@
                 <w:szCs w:val="28"/>
               </w:rPr>
             </w:pPr>
-            <w:proofErr w:type="spellStart"/>
             <w:r>
               <w:rPr>
                 <w:sz w:val="28"/>
@@ -5398,7 +5356,6 @@
               </w:rPr>
               <w:t>Logout</w:t>
             </w:r>
-            <w:proofErr w:type="spellEnd"/>
           </w:p>
         </w:tc>
       </w:tr>
@@ -5505,23 +5462,7 @@
                 <w:sz w:val="28"/>
                 <w:szCs w:val="28"/>
               </w:rPr>
-              <w:t>L’utente per effettuare l’uscita del sistema preme il bottone “</w:t>
-            </w:r>
-            <w:proofErr w:type="spellStart"/>
-            <w:r>
-              <w:rPr>
-                <w:sz w:val="28"/>
-                <w:szCs w:val="28"/>
-              </w:rPr>
-              <w:t>Logout</w:t>
-            </w:r>
-            <w:proofErr w:type="spellEnd"/>
-            <w:r>
-              <w:rPr>
-                <w:sz w:val="28"/>
-                <w:szCs w:val="28"/>
-              </w:rPr>
-              <w:t>”</w:t>
+              <w:t>L’utente per effettuare l’uscita del sistema preme il bottone “Logout”</w:t>
             </w:r>
           </w:p>
           <w:p>
@@ -5683,23 +5624,7 @@
                 <w:sz w:val="28"/>
                 <w:szCs w:val="28"/>
               </w:rPr>
-              <w:t xml:space="preserve"> “</w:t>
-            </w:r>
-            <w:proofErr w:type="spellStart"/>
-            <w:r>
-              <w:rPr>
-                <w:sz w:val="28"/>
-                <w:szCs w:val="28"/>
-              </w:rPr>
-              <w:t>logout</w:t>
-            </w:r>
-            <w:proofErr w:type="spellEnd"/>
-            <w:r>
-              <w:rPr>
-                <w:sz w:val="28"/>
-                <w:szCs w:val="28"/>
-              </w:rPr>
-              <w:t xml:space="preserve"> effettuato con successo” </w:t>
+              <w:t xml:space="preserve"> “logout effettuato con successo” </w:t>
             </w:r>
             <w:r>
               <w:rPr>
@@ -5750,15 +5675,13 @@
               </w:rPr>
               <w:t xml:space="preserve">L’utente registrato ha </w:t>
             </w:r>
-            <w:proofErr w:type="spellStart"/>
-            <w:r>
-              <w:rPr>
-                <w:sz w:val="28"/>
-                <w:szCs w:val="28"/>
-              </w:rPr>
-              <w:t>esegito</w:t>
-            </w:r>
-            <w:proofErr w:type="spellEnd"/>
+            <w:r>
+              <w:rPr>
+                <w:sz w:val="28"/>
+                <w:szCs w:val="28"/>
+              </w:rPr>
+              <w:t>esagito</w:t>
+            </w:r>
             <w:r>
               <w:rPr>
                 <w:sz w:val="28"/>
@@ -6857,23 +6780,7 @@
                 <w:sz w:val="28"/>
                 <w:szCs w:val="28"/>
               </w:rPr>
-              <w:t xml:space="preserve"> e viene </w:t>
-            </w:r>
-            <w:proofErr w:type="gramStart"/>
-            <w:r>
-              <w:rPr>
-                <w:sz w:val="28"/>
-                <w:szCs w:val="28"/>
-              </w:rPr>
-              <w:t>eseguito  UC</w:t>
-            </w:r>
-            <w:proofErr w:type="gramEnd"/>
-            <w:r>
-              <w:rPr>
-                <w:sz w:val="28"/>
-                <w:szCs w:val="28"/>
-              </w:rPr>
-              <w:t>_4.1</w:t>
+              <w:t xml:space="preserve"> e viene eseguito UC_4.1</w:t>
             </w:r>
           </w:p>
         </w:tc>
@@ -7732,23 +7639,7 @@
                 <w:sz w:val="28"/>
                 <w:szCs w:val="28"/>
               </w:rPr>
-              <w:t xml:space="preserve">Lo </w:t>
-            </w:r>
-            <w:proofErr w:type="gramStart"/>
-            <w:r>
-              <w:rPr>
-                <w:sz w:val="28"/>
-                <w:szCs w:val="28"/>
-              </w:rPr>
-              <w:t>spettatore  preme</w:t>
-            </w:r>
-            <w:proofErr w:type="gramEnd"/>
-            <w:r>
-              <w:rPr>
-                <w:sz w:val="28"/>
-                <w:szCs w:val="28"/>
-              </w:rPr>
-              <w:t xml:space="preserve"> il pulsante </w:t>
+              <w:t xml:space="preserve">Lo spettatore preme il pulsante </w:t>
             </w:r>
             <w:r>
               <w:rPr>
@@ -7899,17 +7790,8 @@
                 <w:sz w:val="28"/>
                 <w:szCs w:val="28"/>
               </w:rPr>
-              <w:t xml:space="preserve">mostra allo spettatore una barra in cui sono indicati i generi dei film </w:t>
-            </w:r>
-            <w:proofErr w:type="spellStart"/>
-            <w:r>
-              <w:rPr>
-                <w:sz w:val="28"/>
-                <w:szCs w:val="28"/>
-              </w:rPr>
-              <w:t>disponibilli</w:t>
-            </w:r>
-            <w:proofErr w:type="spellEnd"/>
+              <w:t>mostra allo spettatore una barra in cui sono indicati i generi dei film disponibili</w:t>
+            </w:r>
             <w:r>
               <w:rPr>
                 <w:sz w:val="28"/>
@@ -8351,21 +8233,26 @@
                 <w:szCs w:val="28"/>
               </w:rPr>
             </w:pPr>
-            <w:proofErr w:type="spellStart"/>
-            <w:r>
-              <w:rPr>
-                <w:sz w:val="28"/>
-                <w:szCs w:val="28"/>
-              </w:rPr>
-              <w:t>Gesore</w:t>
-            </w:r>
-            <w:proofErr w:type="spellEnd"/>
-            <w:r>
-              <w:rPr>
-                <w:sz w:val="28"/>
-                <w:szCs w:val="28"/>
-              </w:rPr>
-              <w:t xml:space="preserve"> Catalogo</w:t>
+            <w:r>
+              <w:rPr>
+                <w:sz w:val="28"/>
+                <w:szCs w:val="28"/>
+              </w:rPr>
+              <w:t>Ges</w:t>
+            </w:r>
+            <w:r>
+              <w:rPr>
+                <w:sz w:val="28"/>
+                <w:szCs w:val="28"/>
+              </w:rPr>
+              <w:t>t</w:t>
+            </w:r>
+            <w:r>
+              <w:rPr>
+                <w:sz w:val="28"/>
+                <w:szCs w:val="28"/>
+              </w:rPr>
+              <w:t>ore Catalogo</w:t>
             </w:r>
           </w:p>
           <w:p>
@@ -9389,23 +9276,7 @@
                 <w:sz w:val="28"/>
                 <w:szCs w:val="28"/>
               </w:rPr>
-              <w:t xml:space="preserve">Il gestore del catalogo compila il </w:t>
-            </w:r>
-            <w:proofErr w:type="spellStart"/>
-            <w:r>
-              <w:rPr>
-                <w:sz w:val="28"/>
-                <w:szCs w:val="28"/>
-              </w:rPr>
-              <w:t>form</w:t>
-            </w:r>
-            <w:proofErr w:type="spellEnd"/>
-            <w:r>
-              <w:rPr>
-                <w:sz w:val="28"/>
-                <w:szCs w:val="28"/>
-              </w:rPr>
-              <w:t xml:space="preserve"> </w:t>
+              <w:t xml:space="preserve">Il gestore del catalogo compila il form </w:t>
             </w:r>
             <w:r>
               <w:rPr>
@@ -9618,23 +9489,7 @@
                 <w:sz w:val="28"/>
                 <w:szCs w:val="28"/>
               </w:rPr>
-              <w:t xml:space="preserve">l </w:t>
-            </w:r>
-            <w:proofErr w:type="spellStart"/>
-            <w:r>
-              <w:rPr>
-                <w:sz w:val="28"/>
-                <w:szCs w:val="28"/>
-              </w:rPr>
-              <w:t>form</w:t>
-            </w:r>
-            <w:proofErr w:type="spellEnd"/>
-            <w:r>
-              <w:rPr>
-                <w:sz w:val="28"/>
-                <w:szCs w:val="28"/>
-              </w:rPr>
-              <w:t xml:space="preserve"> F_7.0.1 </w:t>
+              <w:t xml:space="preserve">l form F_7.0.1 </w:t>
             </w:r>
             <w:r>
               <w:rPr>
@@ -9908,23 +9763,7 @@
                 <w:sz w:val="28"/>
                 <w:szCs w:val="28"/>
               </w:rPr>
-              <w:t xml:space="preserve"> durante la compilazione del </w:t>
-            </w:r>
-            <w:proofErr w:type="spellStart"/>
-            <w:r>
-              <w:rPr>
-                <w:sz w:val="28"/>
-                <w:szCs w:val="28"/>
-              </w:rPr>
-              <w:t>form</w:t>
-            </w:r>
-            <w:proofErr w:type="spellEnd"/>
-            <w:r>
-              <w:rPr>
-                <w:sz w:val="28"/>
-                <w:szCs w:val="28"/>
-              </w:rPr>
-              <w:t xml:space="preserve"> F_7.0.1</w:t>
+              <w:t xml:space="preserve"> durante la compilazione del form F_7.0.1</w:t>
             </w:r>
           </w:p>
         </w:tc>
@@ -9955,19 +9794,8 @@
                 <w:sz w:val="30"/>
                 <w:szCs w:val="30"/>
               </w:rPr>
-              <w:t xml:space="preserve">ID </w:t>
-            </w:r>
-            <w:proofErr w:type="spellStart"/>
-            <w:r>
-              <w:rPr>
-                <w:b/>
-                <w:bCs/>
-                <w:sz w:val="30"/>
-                <w:szCs w:val="30"/>
-              </w:rPr>
-              <w:t>form</w:t>
-            </w:r>
-            <w:proofErr w:type="spellEnd"/>
+              <w:t>ID form</w:t>
+            </w:r>
           </w:p>
         </w:tc>
         <w:tc>
@@ -10703,17 +10531,8 @@
                 <w:sz w:val="28"/>
                 <w:szCs w:val="28"/>
               </w:rPr>
-              <w:t xml:space="preserve">Il sistema mostra un messaggio di errore nella compilazione del </w:t>
-            </w:r>
-            <w:proofErr w:type="spellStart"/>
-            <w:r>
-              <w:rPr>
-                <w:sz w:val="28"/>
-                <w:szCs w:val="28"/>
-              </w:rPr>
-              <w:t>form</w:t>
-            </w:r>
-            <w:proofErr w:type="spellEnd"/>
+              <w:t>Il sistema mostra un messaggio di errore nella compilazione del form</w:t>
+            </w:r>
           </w:p>
         </w:tc>
       </w:tr>
@@ -10754,23 +10573,7 @@
                 <w:sz w:val="28"/>
                 <w:szCs w:val="28"/>
               </w:rPr>
-              <w:t xml:space="preserve">Il gestore esegue UC_7 ma la compilazione del </w:t>
-            </w:r>
-            <w:proofErr w:type="spellStart"/>
-            <w:r>
-              <w:rPr>
-                <w:sz w:val="28"/>
-                <w:szCs w:val="28"/>
-              </w:rPr>
-              <w:t>form</w:t>
-            </w:r>
-            <w:proofErr w:type="spellEnd"/>
-            <w:r>
-              <w:rPr>
-                <w:sz w:val="28"/>
-                <w:szCs w:val="28"/>
-              </w:rPr>
-              <w:t xml:space="preserve"> F_.7.0.1 è errata</w:t>
+              <w:t>Il gestore esegue UC_7 ma la compilazione del form F_.7.0.1 è errata</w:t>
             </w:r>
           </w:p>
         </w:tc>
@@ -11216,23 +11019,7 @@
                 <w:sz w:val="28"/>
                 <w:szCs w:val="28"/>
               </w:rPr>
-              <w:t xml:space="preserve">compila il </w:t>
-            </w:r>
-            <w:proofErr w:type="spellStart"/>
-            <w:r>
-              <w:rPr>
-                <w:sz w:val="28"/>
-                <w:szCs w:val="28"/>
-              </w:rPr>
-              <w:t>form</w:t>
-            </w:r>
-            <w:proofErr w:type="spellEnd"/>
-            <w:r>
-              <w:rPr>
-                <w:sz w:val="28"/>
-                <w:szCs w:val="28"/>
-              </w:rPr>
-              <w:t xml:space="preserve"> testuale e preme il pulsante “richiesta aggiunta film”</w:t>
+              <w:t>compila il form testuale e preme il pulsante “richiesta aggiunta film”</w:t>
             </w:r>
           </w:p>
         </w:tc>
@@ -11339,23 +11126,7 @@
                 <w:sz w:val="28"/>
                 <w:szCs w:val="28"/>
               </w:rPr>
-              <w:t xml:space="preserve">Il sistema mostra una pagina in cui c’è un </w:t>
-            </w:r>
-            <w:proofErr w:type="spellStart"/>
-            <w:r>
-              <w:rPr>
-                <w:sz w:val="28"/>
-                <w:szCs w:val="28"/>
-              </w:rPr>
-              <w:t>form</w:t>
-            </w:r>
-            <w:proofErr w:type="spellEnd"/>
-            <w:r>
-              <w:rPr>
-                <w:sz w:val="28"/>
-                <w:szCs w:val="28"/>
-              </w:rPr>
-              <w:t xml:space="preserve"> da compilare con </w:t>
+              <w:t xml:space="preserve">Il sistema mostra una pagina in cui c’è un form da compilare con </w:t>
             </w:r>
           </w:p>
           <w:p>
@@ -11815,23 +11586,7 @@
                 <w:sz w:val="28"/>
                 <w:szCs w:val="28"/>
               </w:rPr>
-              <w:t xml:space="preserve">il </w:t>
-            </w:r>
-            <w:proofErr w:type="spellStart"/>
-            <w:r>
-              <w:rPr>
-                <w:sz w:val="28"/>
-                <w:szCs w:val="28"/>
-              </w:rPr>
-              <w:t>form</w:t>
-            </w:r>
-            <w:proofErr w:type="spellEnd"/>
-            <w:r>
-              <w:rPr>
-                <w:sz w:val="28"/>
-                <w:szCs w:val="28"/>
-              </w:rPr>
-              <w:t xml:space="preserve"> F_7.0.1 da compilare</w:t>
+              <w:t>il form F_7.0.1 da compilare</w:t>
             </w:r>
           </w:p>
           <w:p>
@@ -12461,23 +12216,7 @@
                 <w:sz w:val="28"/>
                 <w:szCs w:val="28"/>
               </w:rPr>
-              <w:t xml:space="preserve">Il gestore compila il </w:t>
-            </w:r>
-            <w:proofErr w:type="spellStart"/>
-            <w:r>
-              <w:rPr>
-                <w:sz w:val="28"/>
-                <w:szCs w:val="28"/>
-              </w:rPr>
-              <w:t>form</w:t>
-            </w:r>
-            <w:proofErr w:type="spellEnd"/>
-            <w:r>
-              <w:rPr>
-                <w:sz w:val="28"/>
-                <w:szCs w:val="28"/>
-              </w:rPr>
-              <w:t xml:space="preserve"> e preme il pulsante “aggiungi film”</w:t>
+              <w:t>Il gestore compila il form e preme il pulsante “aggiungi film”</w:t>
             </w:r>
           </w:p>
           <w:p>
@@ -12692,23 +12431,7 @@
                 <w:sz w:val="28"/>
                 <w:szCs w:val="28"/>
               </w:rPr>
-              <w:t xml:space="preserve">Errore sui dati durante la compilazione del </w:t>
-            </w:r>
-            <w:proofErr w:type="spellStart"/>
-            <w:r>
-              <w:rPr>
-                <w:sz w:val="28"/>
-                <w:szCs w:val="28"/>
-              </w:rPr>
-              <w:t>form</w:t>
-            </w:r>
-            <w:proofErr w:type="spellEnd"/>
-            <w:r>
-              <w:rPr>
-                <w:sz w:val="28"/>
-                <w:szCs w:val="28"/>
-              </w:rPr>
-              <w:t xml:space="preserve"> F_7.0.1</w:t>
+              <w:t>Errore sui dati durante la compilazione del form F_7.0.1</w:t>
             </w:r>
           </w:p>
         </w:tc>
@@ -12981,23 +12704,7 @@
                 <w:sz w:val="28"/>
                 <w:szCs w:val="28"/>
               </w:rPr>
-              <w:t xml:space="preserve">Il sistema mostra un messaggio di errore nella compilazione del </w:t>
-            </w:r>
-            <w:proofErr w:type="spellStart"/>
-            <w:r>
-              <w:rPr>
-                <w:sz w:val="28"/>
-                <w:szCs w:val="28"/>
-              </w:rPr>
-              <w:t>form</w:t>
-            </w:r>
-            <w:proofErr w:type="spellEnd"/>
-            <w:r>
-              <w:rPr>
-                <w:sz w:val="28"/>
-                <w:szCs w:val="28"/>
-              </w:rPr>
-              <w:t xml:space="preserve"> F_7.0.1</w:t>
+              <w:t>Il sistema mostra un messaggio di errore nella compilazione del form F_7.0.1</w:t>
             </w:r>
           </w:p>
         </w:tc>
@@ -13039,23 +12746,7 @@
                 <w:sz w:val="28"/>
                 <w:szCs w:val="28"/>
               </w:rPr>
-              <w:t xml:space="preserve">Il gestore esegue UC_7 ma la compilazione del </w:t>
-            </w:r>
-            <w:proofErr w:type="spellStart"/>
-            <w:r>
-              <w:rPr>
-                <w:sz w:val="28"/>
-                <w:szCs w:val="28"/>
-              </w:rPr>
-              <w:t>form</w:t>
-            </w:r>
-            <w:proofErr w:type="spellEnd"/>
-            <w:r>
-              <w:rPr>
-                <w:sz w:val="28"/>
-                <w:szCs w:val="28"/>
-              </w:rPr>
-              <w:t xml:space="preserve"> F_7.0.1 è errata</w:t>
+              <w:t>Il gestore esegue UC_7 ma la compilazione del form F_7.0.1 è errata</w:t>
             </w:r>
           </w:p>
         </w:tc>
@@ -13139,7 +12830,10 @@
       </w:tr>
     </w:tbl>
     <w:p/>
-    <w:p/>
+    <w:p>
+      <w:bookmarkStart w:id="43" w:name="_GoBack"/>
+      <w:bookmarkEnd w:id="43"/>
+    </w:p>
     <w:p/>
     <w:p/>
     <w:p/>
@@ -13643,23 +13337,7 @@
                 <w:sz w:val="28"/>
                 <w:szCs w:val="28"/>
               </w:rPr>
-              <w:t xml:space="preserve">Il sistema mostra un </w:t>
-            </w:r>
-            <w:proofErr w:type="spellStart"/>
-            <w:r>
-              <w:rPr>
-                <w:sz w:val="28"/>
-                <w:szCs w:val="28"/>
-              </w:rPr>
-              <w:t>form</w:t>
-            </w:r>
-            <w:proofErr w:type="spellEnd"/>
-            <w:r>
-              <w:rPr>
-                <w:sz w:val="28"/>
-                <w:szCs w:val="28"/>
-              </w:rPr>
-              <w:t xml:space="preserve"> contenente le informazioni del film</w:t>
+              <w:t>Il sistema mostra un form contenente le informazioni del film</w:t>
             </w:r>
           </w:p>
           <w:p>
@@ -16187,10 +15865,7 @@
       </w:tr>
     </w:tbl>
     <w:p/>
-    <w:p>
-      <w:bookmarkStart w:id="43" w:name="_GoBack"/>
-      <w:bookmarkEnd w:id="43"/>
-    </w:p>
+    <w:p/>
     <w:sectPr>
       <w:pgSz w:w="11906" w:h="16838"/>
       <w:pgMar w:top="1417" w:right="1134" w:bottom="1134" w:left="1134" w:header="708" w:footer="708" w:gutter="0"/>

--- a/Working/Requisiti-CasiDuso_Buy&See.docx
+++ b/Working/Requisiti-CasiDuso_Buy&See.docx
@@ -8730,8 +8730,6 @@
               </w:rPr>
               <w:t>esegue il caso d’uso UC_</w:t>
             </w:r>
-            <w:bookmarkStart w:id="43" w:name="_GoBack"/>
-            <w:bookmarkEnd w:id="43"/>
           </w:p>
         </w:tc>
       </w:tr>
@@ -9740,6 +9738,62 @@
         <w:gridCol w:w="4814"/>
       </w:tblGrid>
       <w:tr>
+        <w:trPr>
+          <w:trHeight w:val="635"/>
+        </w:trPr>
+        <w:tc>
+          <w:tcPr>
+            <w:tcW w:w="4814" w:type="dxa"/>
+          </w:tcPr>
+          <w:p>
+            <w:pPr>
+              <w:jc w:val="center"/>
+              <w:rPr>
+                <w:sz w:val="32"/>
+                <w:szCs w:val="32"/>
+              </w:rPr>
+            </w:pPr>
+            <w:r>
+              <w:rPr>
+                <w:b/>
+                <w:bCs/>
+                <w:sz w:val="32"/>
+                <w:szCs w:val="32"/>
+              </w:rPr>
+              <w:t>ID form</w:t>
+            </w:r>
+          </w:p>
+        </w:tc>
+        <w:tc>
+          <w:tcPr>
+            <w:tcW w:w="4814" w:type="dxa"/>
+          </w:tcPr>
+          <w:p>
+            <w:pPr>
+              <w:jc w:val="center"/>
+              <w:rPr>
+                <w:sz w:val="32"/>
+                <w:szCs w:val="32"/>
+              </w:rPr>
+            </w:pPr>
+            <w:r>
+              <w:rPr>
+                <w:sz w:val="32"/>
+                <w:szCs w:val="32"/>
+              </w:rPr>
+              <w:t>F_7.0.</w:t>
+            </w:r>
+            <w:r>
+              <w:rPr>
+                <w:sz w:val="32"/>
+                <w:szCs w:val="32"/>
+              </w:rPr>
+              <w:t>1</w:t>
+            </w:r>
+          </w:p>
+        </w:tc>
+      </w:tr>
+      <w:tr>
         <w:tc>
           <w:tcPr>
             <w:tcW w:w="4814" w:type="dxa"/>
@@ -9752,45 +9806,6 @@
                 <w:sz w:val="30"/>
                 <w:szCs w:val="30"/>
               </w:rPr>
-              <w:t>ID form</w:t>
-            </w:r>
-          </w:p>
-        </w:tc>
-        <w:tc>
-          <w:tcPr>
-            <w:tcW w:w="4814" w:type="dxa"/>
-          </w:tcPr>
-          <w:p>
-            <w:r>
-              <w:rPr>
-                <w:sz w:val="28"/>
-                <w:szCs w:val="28"/>
-              </w:rPr>
-              <w:t>F_7.0.</w:t>
-            </w:r>
-            <w:r>
-              <w:rPr>
-                <w:sz w:val="28"/>
-                <w:szCs w:val="28"/>
-              </w:rPr>
-              <w:t>1</w:t>
-            </w:r>
-          </w:p>
-        </w:tc>
-      </w:tr>
-      <w:tr>
-        <w:tc>
-          <w:tcPr>
-            <w:tcW w:w="4814" w:type="dxa"/>
-          </w:tcPr>
-          <w:p>
-            <w:r>
-              <w:rPr>
-                <w:b/>
-                <w:bCs/>
-                <w:sz w:val="30"/>
-                <w:szCs w:val="30"/>
-              </w:rPr>
               <w:t>Titolo</w:t>
             </w:r>
           </w:p>
@@ -9807,6 +9822,8 @@
               </w:rPr>
               <w:t>Obbligatorio</w:t>
             </w:r>
+            <w:bookmarkStart w:id="43" w:name="_GoBack"/>
+            <w:bookmarkEnd w:id="43"/>
           </w:p>
         </w:tc>
       </w:tr>

--- a/Working/Requisiti-CasiDuso_Buy&See.docx
+++ b/Working/Requisiti-CasiDuso_Buy&See.docx
@@ -6508,7 +6508,7 @@
                 <w:sz w:val="28"/>
                 <w:szCs w:val="28"/>
               </w:rPr>
-              <w:t>ta sfogliando il catalogo (UC_5)</w:t>
+              <w:t>i trova sulla homepage del sito e ha effettuato il login</w:t>
             </w:r>
           </w:p>
         </w:tc>
@@ -6597,61 +6597,7 @@
           <w:p>
             <w:pPr>
               <w:pStyle w:val="ListParagraph"/>
-              <w:numPr>
-                <w:ilvl w:val="0"/>
-                <w:numId w:val="14"/>
-              </w:numPr>
               <w:spacing w:line="240" w:lineRule="auto"/>
-              <w:rPr>
-                <w:sz w:val="28"/>
-                <w:szCs w:val="28"/>
-              </w:rPr>
-            </w:pPr>
-            <w:r>
-              <w:rPr>
-                <w:sz w:val="28"/>
-                <w:szCs w:val="28"/>
-              </w:rPr>
-              <w:t>Film non trovato</w:t>
-            </w:r>
-            <w:r>
-              <w:rPr>
-                <w:sz w:val="28"/>
-                <w:szCs w:val="28"/>
-              </w:rPr>
-              <w:t xml:space="preserve"> e viene eseguito  UC_4.1</w:t>
-            </w:r>
-          </w:p>
-        </w:tc>
-      </w:tr>
-      <w:tr>
-        <w:trPr>
-          <w:trHeight w:val="568"/>
-        </w:trPr>
-        <w:tc>
-          <w:tcPr>
-            <w:tcW w:w="4814" w:type="dxa"/>
-          </w:tcPr>
-          <w:p>
-            <w:r>
-              <w:rPr>
-                <w:b/>
-                <w:bCs/>
-                <w:sz w:val="30"/>
-                <w:szCs w:val="30"/>
-              </w:rPr>
-              <w:lastRenderedPageBreak/>
-              <w:t>Requisiti speciali</w:t>
-            </w:r>
-          </w:p>
-        </w:tc>
-        <w:tc>
-          <w:tcPr>
-            <w:tcW w:w="4814" w:type="dxa"/>
-            <w:gridSpan w:val="2"/>
-          </w:tcPr>
-          <w:p>
-            <w:pPr>
               <w:rPr>
                 <w:sz w:val="28"/>
                 <w:szCs w:val="28"/>
@@ -6661,7 +6607,6 @@
         </w:tc>
       </w:tr>
     </w:tbl>
-    <w:p/>
     <w:p/>
     <w:p/>
     <w:tbl>
@@ -6701,18 +6646,19 @@
             <w:gridSpan w:val="2"/>
           </w:tcPr>
           <w:p>
-            <w:pPr>
-              <w:rPr>
-                <w:sz w:val="28"/>
-                <w:szCs w:val="28"/>
-              </w:rPr>
-            </w:pPr>
-            <w:r>
-              <w:rPr>
-                <w:sz w:val="28"/>
-                <w:szCs w:val="28"/>
-              </w:rPr>
-              <w:t>UC_4.1</w:t>
+            <w:r>
+              <w:rPr>
+                <w:sz w:val="28"/>
+                <w:szCs w:val="28"/>
+              </w:rPr>
+              <w:t>UC_</w:t>
+            </w:r>
+            <w:r>
+              <w:rPr>
+                <w:sz w:val="28"/>
+                <w:szCs w:val="28"/>
+              </w:rPr>
+              <w:t>5</w:t>
             </w:r>
           </w:p>
         </w:tc>
@@ -6754,7 +6700,14 @@
                 <w:sz w:val="28"/>
                 <w:szCs w:val="28"/>
               </w:rPr>
-              <w:t>Film non trovato</w:t>
+              <w:t>Sfoglia catalogo</w:t>
+            </w:r>
+            <w:r>
+              <w:rPr>
+                <w:sz w:val="28"/>
+                <w:szCs w:val="28"/>
+              </w:rPr>
+              <w:t xml:space="preserve"> (genere)</w:t>
             </w:r>
           </w:p>
         </w:tc>
@@ -6838,8 +6791,60 @@
                 <w:sz w:val="28"/>
                 <w:szCs w:val="28"/>
               </w:rPr>
-              <w:t>Utente</w:t>
-            </w:r>
+              <w:t>Spettatore</w:t>
+            </w:r>
+          </w:p>
+          <w:p>
+            <w:pPr>
+              <w:rPr>
+                <w:sz w:val="28"/>
+                <w:szCs w:val="28"/>
+              </w:rPr>
+            </w:pPr>
+          </w:p>
+          <w:p>
+            <w:pPr>
+              <w:rPr>
+                <w:sz w:val="28"/>
+                <w:szCs w:val="28"/>
+              </w:rPr>
+            </w:pPr>
+            <w:r>
+              <w:rPr>
+                <w:sz w:val="28"/>
+                <w:szCs w:val="28"/>
+              </w:rPr>
+              <w:t>1)</w:t>
+            </w:r>
+            <w:r>
+              <w:rPr>
+                <w:sz w:val="28"/>
+                <w:szCs w:val="28"/>
+              </w:rPr>
+              <w:t>Lo spettatore</w:t>
+            </w:r>
+            <w:r>
+              <w:rPr>
+                <w:sz w:val="28"/>
+                <w:szCs w:val="28"/>
+              </w:rPr>
+              <w:t xml:space="preserve"> </w:t>
+            </w:r>
+            <w:r>
+              <w:rPr>
+                <w:sz w:val="28"/>
+                <w:szCs w:val="28"/>
+              </w:rPr>
+              <w:t>si reca sulla barra di ricerca e preme il pulsante “Sfoglia”</w:t>
+            </w:r>
+          </w:p>
+          <w:p>
+            <w:pPr>
+              <w:rPr>
+                <w:sz w:val="28"/>
+                <w:szCs w:val="28"/>
+              </w:rPr>
+            </w:pPr>
           </w:p>
           <w:p>
             <w:pPr>
@@ -6852,34 +6857,112 @@
           </w:p>
           <w:p>
             <w:pPr>
-              <w:rPr>
-                <w:sz w:val="28"/>
-                <w:szCs w:val="28"/>
-              </w:rPr>
-            </w:pPr>
-            <w:r>
-              <w:rPr>
-                <w:sz w:val="28"/>
-                <w:szCs w:val="28"/>
-              </w:rPr>
-              <w:t>Lo spettatore si reca sulla barra di ricerca e digita il titolo di un film che vuole cercare e preme il pulsante “Avvia ricerca”</w:t>
-            </w:r>
-          </w:p>
-          <w:p>
-            <w:pPr>
-              <w:rPr>
-                <w:sz w:val="28"/>
-                <w:szCs w:val="28"/>
-              </w:rPr>
-            </w:pPr>
-          </w:p>
-          <w:p>
-            <w:pPr>
-              <w:rPr>
-                <w:sz w:val="28"/>
-                <w:szCs w:val="28"/>
-              </w:rPr>
-            </w:pPr>
+              <w:jc w:val="center"/>
+              <w:rPr>
+                <w:sz w:val="28"/>
+                <w:szCs w:val="28"/>
+              </w:rPr>
+            </w:pPr>
+          </w:p>
+          <w:p>
+            <w:pPr>
+              <w:jc w:val="center"/>
+              <w:rPr>
+                <w:sz w:val="28"/>
+                <w:szCs w:val="28"/>
+              </w:rPr>
+            </w:pPr>
+          </w:p>
+          <w:p>
+            <w:pPr>
+              <w:jc w:val="center"/>
+              <w:rPr>
+                <w:sz w:val="28"/>
+                <w:szCs w:val="28"/>
+              </w:rPr>
+            </w:pPr>
+          </w:p>
+          <w:p>
+            <w:pPr>
+              <w:rPr>
+                <w:sz w:val="28"/>
+                <w:szCs w:val="28"/>
+              </w:rPr>
+            </w:pPr>
+          </w:p>
+          <w:p>
+            <w:pPr>
+              <w:rPr>
+                <w:sz w:val="28"/>
+                <w:szCs w:val="28"/>
+              </w:rPr>
+            </w:pPr>
+            <w:r>
+              <w:rPr>
+                <w:sz w:val="28"/>
+                <w:szCs w:val="28"/>
+              </w:rPr>
+              <w:t>3)</w:t>
+            </w:r>
+            <w:r>
+              <w:rPr>
+                <w:sz w:val="28"/>
+                <w:szCs w:val="28"/>
+              </w:rPr>
+              <w:t xml:space="preserve">Lo spettatore  preme il pulsante </w:t>
+            </w:r>
+            <w:r>
+              <w:rPr>
+                <w:sz w:val="28"/>
+                <w:szCs w:val="28"/>
+              </w:rPr>
+              <w:t xml:space="preserve">del </w:t>
+            </w:r>
+            <w:r>
+              <w:rPr>
+                <w:sz w:val="28"/>
+                <w:szCs w:val="28"/>
+              </w:rPr>
+              <w:t>“sfoglia per genere”</w:t>
+            </w:r>
+            <w:r>
+              <w:rPr>
+                <w:sz w:val="28"/>
+                <w:szCs w:val="28"/>
+              </w:rPr>
+              <w:t xml:space="preserve"> </w:t>
+            </w:r>
+          </w:p>
+          <w:p>
+            <w:pPr>
+              <w:rPr>
+                <w:sz w:val="28"/>
+                <w:szCs w:val="28"/>
+              </w:rPr>
+            </w:pPr>
+          </w:p>
+          <w:p>
+            <w:pPr>
+              <w:rPr>
+                <w:sz w:val="28"/>
+                <w:szCs w:val="28"/>
+              </w:rPr>
+            </w:pPr>
+          </w:p>
+          <w:p>
+            <w:pPr>
+              <w:rPr>
+                <w:sz w:val="28"/>
+                <w:szCs w:val="28"/>
+              </w:rPr>
+            </w:pPr>
+            <w:r>
+              <w:rPr>
+                <w:sz w:val="28"/>
+                <w:szCs w:val="28"/>
+              </w:rPr>
+              <w:t>5)Lo spettatore preme il pulsante sul genere che vuole visualizzare</w:t>
+            </w:r>
           </w:p>
           <w:p>
             <w:pPr>
@@ -6988,52 +7071,182 @@
           </w:p>
           <w:p>
             <w:pPr>
-              <w:jc w:val="center"/>
-              <w:rPr>
-                <w:sz w:val="28"/>
-                <w:szCs w:val="28"/>
-              </w:rPr>
-            </w:pPr>
-          </w:p>
-          <w:p>
-            <w:pPr>
-              <w:jc w:val="center"/>
-              <w:rPr>
-                <w:sz w:val="28"/>
-                <w:szCs w:val="28"/>
-              </w:rPr>
-            </w:pPr>
-          </w:p>
-          <w:p>
-            <w:pPr>
-              <w:jc w:val="center"/>
-              <w:rPr>
-                <w:sz w:val="28"/>
-                <w:szCs w:val="28"/>
-              </w:rPr>
-            </w:pPr>
-          </w:p>
-          <w:p>
-            <w:pPr>
-              <w:rPr>
-                <w:sz w:val="28"/>
-                <w:szCs w:val="28"/>
-              </w:rPr>
-            </w:pPr>
-          </w:p>
-          <w:p>
-            <w:pPr>
-              <w:rPr>
-                <w:sz w:val="28"/>
-                <w:szCs w:val="28"/>
-              </w:rPr>
-            </w:pPr>
-            <w:r>
-              <w:rPr>
-                <w:sz w:val="28"/>
-                <w:szCs w:val="28"/>
-              </w:rPr>
-              <w:t>Il sistema aggiorna la lista dei film ma mostra un messaggio “film non trovato”</w:t>
+              <w:rPr>
+                <w:sz w:val="28"/>
+                <w:szCs w:val="28"/>
+              </w:rPr>
+            </w:pPr>
+          </w:p>
+          <w:p>
+            <w:pPr>
+              <w:rPr>
+                <w:sz w:val="28"/>
+                <w:szCs w:val="28"/>
+              </w:rPr>
+            </w:pPr>
+            <w:r>
+              <w:rPr>
+                <w:sz w:val="28"/>
+                <w:szCs w:val="28"/>
+              </w:rPr>
+              <w:t>2)</w:t>
+            </w:r>
+            <w:r>
+              <w:rPr>
+                <w:sz w:val="28"/>
+                <w:szCs w:val="28"/>
+              </w:rPr>
+              <w:t xml:space="preserve">Il sistema </w:t>
+            </w:r>
+            <w:r>
+              <w:rPr>
+                <w:sz w:val="28"/>
+                <w:szCs w:val="28"/>
+              </w:rPr>
+              <w:t xml:space="preserve">mostra allo spettatore una barra in cui sono indicati </w:t>
+            </w:r>
+            <w:r>
+              <w:rPr>
+                <w:sz w:val="28"/>
+                <w:szCs w:val="28"/>
+              </w:rPr>
+              <w:t>i modi in cui sfogliare il catalogo</w:t>
+            </w:r>
+            <w:r>
+              <w:rPr>
+                <w:sz w:val="28"/>
+                <w:szCs w:val="28"/>
+              </w:rPr>
+              <w:t xml:space="preserve"> </w:t>
+            </w:r>
+          </w:p>
+          <w:p>
+            <w:pPr>
+              <w:rPr>
+                <w:sz w:val="28"/>
+                <w:szCs w:val="28"/>
+              </w:rPr>
+            </w:pPr>
+          </w:p>
+          <w:p>
+            <w:pPr>
+              <w:rPr>
+                <w:sz w:val="28"/>
+                <w:szCs w:val="28"/>
+              </w:rPr>
+            </w:pPr>
+          </w:p>
+          <w:p>
+            <w:pPr>
+              <w:rPr>
+                <w:sz w:val="28"/>
+                <w:szCs w:val="28"/>
+              </w:rPr>
+            </w:pPr>
+          </w:p>
+          <w:p>
+            <w:pPr>
+              <w:rPr>
+                <w:sz w:val="28"/>
+                <w:szCs w:val="28"/>
+              </w:rPr>
+            </w:pPr>
+          </w:p>
+          <w:p>
+            <w:pPr>
+              <w:rPr>
+                <w:sz w:val="28"/>
+                <w:szCs w:val="28"/>
+              </w:rPr>
+            </w:pPr>
+            <w:r>
+              <w:rPr>
+                <w:sz w:val="28"/>
+                <w:szCs w:val="28"/>
+              </w:rPr>
+              <w:t>4)Il sistema mostra i generi disponibili</w:t>
+            </w:r>
+          </w:p>
+          <w:p>
+            <w:pPr>
+              <w:rPr>
+                <w:sz w:val="28"/>
+                <w:szCs w:val="28"/>
+              </w:rPr>
+            </w:pPr>
+          </w:p>
+          <w:p>
+            <w:pPr>
+              <w:rPr>
+                <w:sz w:val="28"/>
+                <w:szCs w:val="28"/>
+              </w:rPr>
+            </w:pPr>
+          </w:p>
+          <w:p>
+            <w:pPr>
+              <w:rPr>
+                <w:sz w:val="28"/>
+                <w:szCs w:val="28"/>
+              </w:rPr>
+            </w:pPr>
+          </w:p>
+          <w:p>
+            <w:pPr>
+              <w:rPr>
+                <w:sz w:val="28"/>
+                <w:szCs w:val="28"/>
+              </w:rPr>
+            </w:pPr>
+          </w:p>
+          <w:p>
+            <w:pPr>
+              <w:rPr>
+                <w:sz w:val="28"/>
+                <w:szCs w:val="28"/>
+              </w:rPr>
+            </w:pPr>
+            <w:r>
+              <w:rPr>
+                <w:sz w:val="28"/>
+                <w:szCs w:val="28"/>
+              </w:rPr>
+              <w:t>6)</w:t>
+            </w:r>
+            <w:r>
+              <w:rPr>
+                <w:sz w:val="28"/>
+                <w:szCs w:val="28"/>
+              </w:rPr>
+              <w:t>Il sistema</w:t>
+            </w:r>
+            <w:r>
+              <w:rPr>
+                <w:sz w:val="28"/>
+                <w:szCs w:val="28"/>
+              </w:rPr>
+              <w:t xml:space="preserve"> </w:t>
+            </w:r>
+            <w:r>
+              <w:rPr>
+                <w:sz w:val="28"/>
+                <w:szCs w:val="28"/>
+              </w:rPr>
+              <w:t xml:space="preserve">aggiorna la lista dei film </w:t>
+            </w:r>
+            <w:r>
+              <w:rPr>
+                <w:sz w:val="28"/>
+                <w:szCs w:val="28"/>
+              </w:rPr>
+              <w:t xml:space="preserve">mostrando allo spettatore i film per il genere </w:t>
+            </w:r>
+            <w:r>
+              <w:rPr>
+                <w:sz w:val="28"/>
+                <w:szCs w:val="28"/>
+              </w:rPr>
+              <w:t>che ha scelto</w:t>
             </w:r>
           </w:p>
         </w:tc>
@@ -7075,14 +7288,7 @@
                 <w:sz w:val="28"/>
                 <w:szCs w:val="28"/>
               </w:rPr>
-              <w:t xml:space="preserve">Lo spettatore </w:t>
-            </w:r>
-            <w:r>
-              <w:rPr>
-                <w:sz w:val="28"/>
-                <w:szCs w:val="28"/>
-              </w:rPr>
-              <w:t>esegue il caso d’uso UC_4 e la ricerca non ha trovato alcun film che rispetta il criterio</w:t>
+              <w:t>Lo spettatore si trova sull’homepage del sito</w:t>
             </w:r>
           </w:p>
         </w:tc>
@@ -7124,7 +7330,21 @@
                 <w:sz w:val="28"/>
                 <w:szCs w:val="28"/>
               </w:rPr>
-              <w:t>Lo spettatore riesegue lo UC_4</w:t>
+              <w:t>Lo spettatore riesce a sfogliare il catalogo</w:t>
+            </w:r>
+            <w:r>
+              <w:rPr>
+                <w:sz w:val="28"/>
+                <w:szCs w:val="28"/>
+              </w:rPr>
+              <w:t xml:space="preserve"> per genere</w:t>
+            </w:r>
+            <w:r>
+              <w:rPr>
+                <w:sz w:val="28"/>
+                <w:szCs w:val="28"/>
+              </w:rPr>
+              <w:t xml:space="preserve"> con successo</w:t>
             </w:r>
           </w:p>
         </w:tc>
@@ -7164,9 +7384,22 @@
           </w:p>
         </w:tc>
       </w:tr>
+    </w:tbl>
+    <w:p/>
+    <w:tbl>
+      <w:tblPr>
+        <w:tblStyle w:val="TableGrid"/>
+        <w:tblW w:w="0" w:type="auto"/>
+        <w:tblLook w:val="04A0" w:firstRow="1" w:lastRow="0" w:firstColumn="1" w:lastColumn="0" w:noHBand="0" w:noVBand="1"/>
+      </w:tblPr>
+      <w:tblGrid>
+        <w:gridCol w:w="4814"/>
+        <w:gridCol w:w="2407"/>
+        <w:gridCol w:w="2407"/>
+      </w:tblGrid>
       <w:tr>
         <w:trPr>
-          <w:trHeight w:val="568"/>
+          <w:trHeight w:val="567"/>
         </w:trPr>
         <w:tc>
           <w:tcPr>
@@ -7180,7 +7413,533 @@
                 <w:sz w:val="30"/>
                 <w:szCs w:val="30"/>
               </w:rPr>
-              <w:t>Requisiti speciali</w:t>
+              <w:lastRenderedPageBreak/>
+              <w:t>ID</w:t>
+            </w:r>
+          </w:p>
+        </w:tc>
+        <w:tc>
+          <w:tcPr>
+            <w:tcW w:w="4814" w:type="dxa"/>
+            <w:gridSpan w:val="2"/>
+          </w:tcPr>
+          <w:p>
+            <w:r>
+              <w:rPr>
+                <w:sz w:val="28"/>
+                <w:szCs w:val="28"/>
+              </w:rPr>
+              <w:t>UC_5.1</w:t>
+            </w:r>
+          </w:p>
+        </w:tc>
+      </w:tr>
+      <w:tr>
+        <w:trPr>
+          <w:trHeight w:val="562"/>
+        </w:trPr>
+        <w:tc>
+          <w:tcPr>
+            <w:tcW w:w="4814" w:type="dxa"/>
+          </w:tcPr>
+          <w:p>
+            <w:r>
+              <w:rPr>
+                <w:b/>
+                <w:bCs/>
+                <w:sz w:val="30"/>
+                <w:szCs w:val="30"/>
+              </w:rPr>
+              <w:t>Nome Use Case</w:t>
+            </w:r>
+          </w:p>
+        </w:tc>
+        <w:tc>
+          <w:tcPr>
+            <w:tcW w:w="4814" w:type="dxa"/>
+            <w:gridSpan w:val="2"/>
+          </w:tcPr>
+          <w:p>
+            <w:pPr>
+              <w:rPr>
+                <w:sz w:val="28"/>
+                <w:szCs w:val="28"/>
+              </w:rPr>
+            </w:pPr>
+            <w:r>
+              <w:rPr>
+                <w:sz w:val="28"/>
+                <w:szCs w:val="28"/>
+              </w:rPr>
+              <w:t>Sfoglia catalogo (anno)</w:t>
+            </w:r>
+          </w:p>
+        </w:tc>
+      </w:tr>
+      <w:tr>
+        <w:trPr>
+          <w:trHeight w:val="556"/>
+        </w:trPr>
+        <w:tc>
+          <w:tcPr>
+            <w:tcW w:w="4814" w:type="dxa"/>
+          </w:tcPr>
+          <w:p>
+            <w:r>
+              <w:rPr>
+                <w:b/>
+                <w:bCs/>
+                <w:sz w:val="30"/>
+                <w:szCs w:val="30"/>
+              </w:rPr>
+              <w:t>Attori</w:t>
+            </w:r>
+          </w:p>
+        </w:tc>
+        <w:tc>
+          <w:tcPr>
+            <w:tcW w:w="4814" w:type="dxa"/>
+            <w:gridSpan w:val="2"/>
+          </w:tcPr>
+          <w:p>
+            <w:pPr>
+              <w:rPr>
+                <w:sz w:val="28"/>
+                <w:szCs w:val="28"/>
+              </w:rPr>
+            </w:pPr>
+            <w:r>
+              <w:rPr>
+                <w:sz w:val="28"/>
+                <w:szCs w:val="28"/>
+              </w:rPr>
+              <w:t>Spettatore</w:t>
+            </w:r>
+          </w:p>
+        </w:tc>
+      </w:tr>
+      <w:tr>
+        <w:trPr>
+          <w:trHeight w:val="550"/>
+        </w:trPr>
+        <w:tc>
+          <w:tcPr>
+            <w:tcW w:w="4814" w:type="dxa"/>
+          </w:tcPr>
+          <w:p>
+            <w:r>
+              <w:rPr>
+                <w:b/>
+                <w:bCs/>
+                <w:sz w:val="30"/>
+                <w:szCs w:val="30"/>
+              </w:rPr>
+              <w:t>Flusso di eventi</w:t>
+            </w:r>
+          </w:p>
+        </w:tc>
+        <w:tc>
+          <w:tcPr>
+            <w:tcW w:w="2407" w:type="dxa"/>
+          </w:tcPr>
+          <w:p>
+            <w:pPr>
+              <w:jc w:val="center"/>
+              <w:rPr>
+                <w:sz w:val="28"/>
+                <w:szCs w:val="28"/>
+              </w:rPr>
+            </w:pPr>
+            <w:r>
+              <w:rPr>
+                <w:sz w:val="28"/>
+                <w:szCs w:val="28"/>
+              </w:rPr>
+              <w:t>Spettatore</w:t>
+            </w:r>
+          </w:p>
+          <w:p>
+            <w:pPr>
+              <w:rPr>
+                <w:sz w:val="28"/>
+                <w:szCs w:val="28"/>
+              </w:rPr>
+            </w:pPr>
+          </w:p>
+          <w:p>
+            <w:pPr>
+              <w:rPr>
+                <w:sz w:val="28"/>
+                <w:szCs w:val="28"/>
+              </w:rPr>
+            </w:pPr>
+            <w:r>
+              <w:rPr>
+                <w:sz w:val="28"/>
+                <w:szCs w:val="28"/>
+              </w:rPr>
+              <w:t>1)</w:t>
+            </w:r>
+            <w:r>
+              <w:rPr>
+                <w:sz w:val="28"/>
+                <w:szCs w:val="28"/>
+              </w:rPr>
+              <w:t xml:space="preserve">Lo spettatore  preme il pulsante “sfoglia per anno” </w:t>
+            </w:r>
+          </w:p>
+          <w:p>
+            <w:pPr>
+              <w:rPr>
+                <w:sz w:val="28"/>
+                <w:szCs w:val="28"/>
+              </w:rPr>
+            </w:pPr>
+          </w:p>
+          <w:p>
+            <w:pPr>
+              <w:rPr>
+                <w:sz w:val="28"/>
+                <w:szCs w:val="28"/>
+              </w:rPr>
+            </w:pPr>
+          </w:p>
+          <w:p>
+            <w:pPr>
+              <w:rPr>
+                <w:sz w:val="28"/>
+                <w:szCs w:val="28"/>
+              </w:rPr>
+            </w:pPr>
+          </w:p>
+          <w:p>
+            <w:pPr>
+              <w:rPr>
+                <w:sz w:val="28"/>
+                <w:szCs w:val="28"/>
+              </w:rPr>
+            </w:pPr>
+            <w:r>
+              <w:rPr>
+                <w:sz w:val="28"/>
+                <w:szCs w:val="28"/>
+              </w:rPr>
+              <w:t>3)Lo spettatore</w:t>
+            </w:r>
+            <w:r>
+              <w:rPr>
+                <w:sz w:val="28"/>
+                <w:szCs w:val="28"/>
+              </w:rPr>
+              <w:t xml:space="preserve"> </w:t>
+            </w:r>
+            <w:r>
+              <w:rPr>
+                <w:sz w:val="28"/>
+                <w:szCs w:val="28"/>
+              </w:rPr>
+              <w:t>seleziona l’anno che desidera</w:t>
+            </w:r>
+          </w:p>
+          <w:p>
+            <w:pPr>
+              <w:rPr>
+                <w:sz w:val="28"/>
+                <w:szCs w:val="28"/>
+              </w:rPr>
+            </w:pPr>
+          </w:p>
+          <w:p>
+            <w:pPr>
+              <w:rPr>
+                <w:sz w:val="28"/>
+                <w:szCs w:val="28"/>
+              </w:rPr>
+            </w:pPr>
+          </w:p>
+        </w:tc>
+        <w:tc>
+          <w:tcPr>
+            <w:tcW w:w="2407" w:type="dxa"/>
+          </w:tcPr>
+          <w:p>
+            <w:pPr>
+              <w:jc w:val="center"/>
+              <w:rPr>
+                <w:sz w:val="28"/>
+                <w:szCs w:val="28"/>
+              </w:rPr>
+            </w:pPr>
+            <w:r>
+              <w:rPr>
+                <w:sz w:val="28"/>
+                <w:szCs w:val="28"/>
+              </w:rPr>
+              <w:t>Sistema</w:t>
+            </w:r>
+          </w:p>
+          <w:p>
+            <w:pPr>
+              <w:jc w:val="center"/>
+              <w:rPr>
+                <w:sz w:val="28"/>
+                <w:szCs w:val="28"/>
+              </w:rPr>
+            </w:pPr>
+          </w:p>
+          <w:p>
+            <w:pPr>
+              <w:jc w:val="center"/>
+              <w:rPr>
+                <w:sz w:val="28"/>
+                <w:szCs w:val="28"/>
+              </w:rPr>
+            </w:pPr>
+          </w:p>
+          <w:p>
+            <w:pPr>
+              <w:rPr>
+                <w:sz w:val="28"/>
+                <w:szCs w:val="28"/>
+              </w:rPr>
+            </w:pPr>
+          </w:p>
+          <w:p>
+            <w:pPr>
+              <w:rPr>
+                <w:sz w:val="28"/>
+                <w:szCs w:val="28"/>
+              </w:rPr>
+            </w:pPr>
+          </w:p>
+          <w:p>
+            <w:pPr>
+              <w:rPr>
+                <w:sz w:val="28"/>
+                <w:szCs w:val="28"/>
+              </w:rPr>
+            </w:pPr>
+            <w:r>
+              <w:rPr>
+                <w:sz w:val="28"/>
+                <w:szCs w:val="28"/>
+              </w:rPr>
+              <w:t>2</w:t>
+            </w:r>
+            <w:r>
+              <w:rPr>
+                <w:sz w:val="28"/>
+                <w:szCs w:val="28"/>
+              </w:rPr>
+              <w:t xml:space="preserve">)Il sistema mostra </w:t>
+            </w:r>
+            <w:r>
+              <w:rPr>
+                <w:sz w:val="28"/>
+                <w:szCs w:val="28"/>
+              </w:rPr>
+              <w:t>gli anni</w:t>
+            </w:r>
+            <w:r>
+              <w:rPr>
+                <w:sz w:val="28"/>
+                <w:szCs w:val="28"/>
+              </w:rPr>
+              <w:t xml:space="preserve"> disponibili</w:t>
+            </w:r>
+          </w:p>
+          <w:p>
+            <w:pPr>
+              <w:rPr>
+                <w:sz w:val="28"/>
+                <w:szCs w:val="28"/>
+              </w:rPr>
+            </w:pPr>
+          </w:p>
+          <w:p>
+            <w:pPr>
+              <w:rPr>
+                <w:sz w:val="28"/>
+                <w:szCs w:val="28"/>
+              </w:rPr>
+            </w:pPr>
+          </w:p>
+          <w:p>
+            <w:pPr>
+              <w:rPr>
+                <w:sz w:val="28"/>
+                <w:szCs w:val="28"/>
+              </w:rPr>
+            </w:pPr>
+          </w:p>
+          <w:p>
+            <w:pPr>
+              <w:rPr>
+                <w:sz w:val="28"/>
+                <w:szCs w:val="28"/>
+              </w:rPr>
+            </w:pPr>
+          </w:p>
+          <w:p>
+            <w:pPr>
+              <w:rPr>
+                <w:sz w:val="28"/>
+                <w:szCs w:val="28"/>
+              </w:rPr>
+            </w:pPr>
+            <w:r>
+              <w:rPr>
+                <w:sz w:val="28"/>
+                <w:szCs w:val="28"/>
+              </w:rPr>
+              <w:t>4</w:t>
+            </w:r>
+            <w:r>
+              <w:rPr>
+                <w:sz w:val="28"/>
+                <w:szCs w:val="28"/>
+              </w:rPr>
+              <w:t xml:space="preserve">)Il sistema aggiorna la lista dei film mostrando allo spettatore i film per </w:t>
+            </w:r>
+            <w:r>
+              <w:rPr>
+                <w:sz w:val="28"/>
+                <w:szCs w:val="28"/>
+              </w:rPr>
+              <w:t>l’anno</w:t>
+            </w:r>
+            <w:r>
+              <w:rPr>
+                <w:sz w:val="28"/>
+                <w:szCs w:val="28"/>
+              </w:rPr>
+              <w:t xml:space="preserve"> che ha </w:t>
+            </w:r>
+            <w:r>
+              <w:rPr>
+                <w:sz w:val="28"/>
+                <w:szCs w:val="28"/>
+              </w:rPr>
+              <w:t>selezionato</w:t>
+            </w:r>
+          </w:p>
+        </w:tc>
+      </w:tr>
+      <w:tr>
+        <w:trPr>
+          <w:trHeight w:val="558"/>
+        </w:trPr>
+        <w:tc>
+          <w:tcPr>
+            <w:tcW w:w="4814" w:type="dxa"/>
+          </w:tcPr>
+          <w:p>
+            <w:r>
+              <w:rPr>
+                <w:b/>
+                <w:bCs/>
+                <w:sz w:val="30"/>
+                <w:szCs w:val="30"/>
+              </w:rPr>
+              <w:t>Entry condition</w:t>
+            </w:r>
+          </w:p>
+        </w:tc>
+        <w:tc>
+          <w:tcPr>
+            <w:tcW w:w="4814" w:type="dxa"/>
+            <w:gridSpan w:val="2"/>
+          </w:tcPr>
+          <w:p>
+            <w:pPr>
+              <w:rPr>
+                <w:sz w:val="28"/>
+                <w:szCs w:val="28"/>
+              </w:rPr>
+            </w:pPr>
+            <w:r>
+              <w:rPr>
+                <w:sz w:val="28"/>
+                <w:szCs w:val="28"/>
+              </w:rPr>
+              <w:t>Lo spettatore sta eseguendo lo UC_5 e si trova al passo 2</w:t>
+            </w:r>
+          </w:p>
+        </w:tc>
+      </w:tr>
+      <w:tr>
+        <w:trPr>
+          <w:trHeight w:val="566"/>
+        </w:trPr>
+        <w:tc>
+          <w:tcPr>
+            <w:tcW w:w="4814" w:type="dxa"/>
+          </w:tcPr>
+          <w:p>
+            <w:r>
+              <w:rPr>
+                <w:b/>
+                <w:bCs/>
+                <w:sz w:val="30"/>
+                <w:szCs w:val="30"/>
+              </w:rPr>
+              <w:t>Exit condition</w:t>
+            </w:r>
+          </w:p>
+        </w:tc>
+        <w:tc>
+          <w:tcPr>
+            <w:tcW w:w="4814" w:type="dxa"/>
+            <w:gridSpan w:val="2"/>
+          </w:tcPr>
+          <w:p>
+            <w:pPr>
+              <w:rPr>
+                <w:sz w:val="28"/>
+                <w:szCs w:val="28"/>
+              </w:rPr>
+            </w:pPr>
+            <w:r>
+              <w:rPr>
+                <w:sz w:val="28"/>
+                <w:szCs w:val="28"/>
+              </w:rPr>
+              <w:t xml:space="preserve">Lo spettatore riesce a sfogliare il catalogo per </w:t>
+            </w:r>
+            <w:r>
+              <w:rPr>
+                <w:sz w:val="28"/>
+                <w:szCs w:val="28"/>
+              </w:rPr>
+              <w:t>anno</w:t>
+            </w:r>
+            <w:r>
+              <w:rPr>
+                <w:sz w:val="28"/>
+                <w:szCs w:val="28"/>
+              </w:rPr>
+              <w:t xml:space="preserve"> con successo</w:t>
+            </w:r>
+          </w:p>
+        </w:tc>
+      </w:tr>
+      <w:tr>
+        <w:trPr>
+          <w:trHeight w:val="546"/>
+        </w:trPr>
+        <w:tc>
+          <w:tcPr>
+            <w:tcW w:w="4814" w:type="dxa"/>
+          </w:tcPr>
+          <w:p>
+            <w:r>
+              <w:rPr>
+                <w:b/>
+                <w:bCs/>
+                <w:sz w:val="30"/>
+                <w:szCs w:val="30"/>
+              </w:rPr>
+              <w:t>Eccezioni</w:t>
             </w:r>
           </w:p>
         </w:tc>
@@ -7200,6 +7959,8 @@
         </w:tc>
       </w:tr>
     </w:tbl>
+    <w:p/>
+    <w:p/>
     <w:p/>
     <w:p/>
     <w:p/>
@@ -7235,6 +7996,7 @@
                 <w:sz w:val="30"/>
                 <w:szCs w:val="30"/>
               </w:rPr>
+              <w:lastRenderedPageBreak/>
               <w:t>ID</w:t>
             </w:r>
           </w:p>
@@ -7250,14 +8012,14 @@
                 <w:sz w:val="28"/>
                 <w:szCs w:val="28"/>
               </w:rPr>
-              <w:t>UC_</w:t>
-            </w:r>
-            <w:r>
-              <w:rPr>
-                <w:sz w:val="28"/>
-                <w:szCs w:val="28"/>
-              </w:rPr>
-              <w:t>5</w:t>
+              <w:t>UC_5.</w:t>
+            </w:r>
+            <w:r>
+              <w:rPr>
+                <w:sz w:val="28"/>
+                <w:szCs w:val="28"/>
+              </w:rPr>
+              <w:t>2</w:t>
             </w:r>
           </w:p>
         </w:tc>
@@ -7299,7 +8061,21 @@
                 <w:sz w:val="28"/>
                 <w:szCs w:val="28"/>
               </w:rPr>
-              <w:t>Sfogliare il catalogo</w:t>
+              <w:t>Sfoglia catalogo (</w:t>
+            </w:r>
+            <w:r>
+              <w:rPr>
+                <w:sz w:val="28"/>
+                <w:szCs w:val="28"/>
+              </w:rPr>
+              <w:t>tutti i film</w:t>
+            </w:r>
+            <w:r>
+              <w:rPr>
+                <w:sz w:val="28"/>
+                <w:szCs w:val="28"/>
+              </w:rPr>
+              <w:t>)</w:t>
             </w:r>
           </w:p>
         </w:tc>
@@ -7406,38 +8182,67 @@
                 <w:sz w:val="28"/>
                 <w:szCs w:val="28"/>
               </w:rPr>
-              <w:t>1)</w:t>
-            </w:r>
-            <w:r>
-              <w:rPr>
-                <w:sz w:val="28"/>
-                <w:szCs w:val="28"/>
-              </w:rPr>
-              <w:t>Lo spettatore</w:t>
-            </w:r>
-            <w:r>
-              <w:rPr>
-                <w:sz w:val="28"/>
-                <w:szCs w:val="28"/>
-              </w:rPr>
-              <w:t xml:space="preserve"> </w:t>
-            </w:r>
-            <w:r>
-              <w:rPr>
-                <w:sz w:val="28"/>
-                <w:szCs w:val="28"/>
-              </w:rPr>
-              <w:t>si reca sulla barra di ricerca e preme il pulsante “Sfoglia”</w:t>
-            </w:r>
-          </w:p>
-          <w:p>
-            <w:pPr>
-              <w:rPr>
-                <w:sz w:val="28"/>
-                <w:szCs w:val="28"/>
-              </w:rPr>
-            </w:pPr>
-          </w:p>
+              <w:t>1</w:t>
+            </w:r>
+            <w:r>
+              <w:rPr>
+                <w:sz w:val="28"/>
+                <w:szCs w:val="28"/>
+              </w:rPr>
+              <w:t xml:space="preserve">)Lo spettatore  preme il pulsante  “sfoglia per </w:t>
+            </w:r>
+            <w:r>
+              <w:rPr>
+                <w:sz w:val="28"/>
+                <w:szCs w:val="28"/>
+              </w:rPr>
+              <w:t>tutti i film</w:t>
+            </w:r>
+            <w:r>
+              <w:rPr>
+                <w:sz w:val="28"/>
+                <w:szCs w:val="28"/>
+              </w:rPr>
+              <w:t xml:space="preserve">” </w:t>
+            </w:r>
+          </w:p>
+          <w:p>
+            <w:pPr>
+              <w:rPr>
+                <w:sz w:val="28"/>
+                <w:szCs w:val="28"/>
+              </w:rPr>
+            </w:pPr>
+          </w:p>
+          <w:p>
+            <w:pPr>
+              <w:rPr>
+                <w:sz w:val="28"/>
+                <w:szCs w:val="28"/>
+              </w:rPr>
+            </w:pPr>
+          </w:p>
+          <w:p>
+            <w:pPr>
+              <w:rPr>
+                <w:sz w:val="28"/>
+                <w:szCs w:val="28"/>
+              </w:rPr>
+            </w:pPr>
+          </w:p>
+          <w:p>
+            <w:pPr>
+              <w:rPr>
+                <w:sz w:val="28"/>
+                <w:szCs w:val="28"/>
+              </w:rPr>
+            </w:pPr>
+          </w:p>
+        </w:tc>
+        <w:tc>
+          <w:tcPr>
+            <w:tcW w:w="2407" w:type="dxa"/>
+          </w:tcPr>
           <w:p>
             <w:pPr>
               <w:jc w:val="center"/>
@@ -7446,6 +8251,13 @@
                 <w:szCs w:val="28"/>
               </w:rPr>
             </w:pPr>
+            <w:r>
+              <w:rPr>
+                <w:sz w:val="28"/>
+                <w:szCs w:val="28"/>
+              </w:rPr>
+              <w:t>Sistema</w:t>
+            </w:r>
           </w:p>
           <w:p>
             <w:pPr>
@@ -7467,396 +8279,55 @@
           </w:p>
           <w:p>
             <w:pPr>
-              <w:jc w:val="center"/>
-              <w:rPr>
-                <w:sz w:val="28"/>
-                <w:szCs w:val="28"/>
-              </w:rPr>
-            </w:pPr>
-          </w:p>
-          <w:p>
-            <w:pPr>
-              <w:jc w:val="center"/>
-              <w:rPr>
-                <w:sz w:val="28"/>
-                <w:szCs w:val="28"/>
-              </w:rPr>
-            </w:pPr>
-          </w:p>
-          <w:p>
-            <w:pPr>
-              <w:rPr>
-                <w:sz w:val="28"/>
-                <w:szCs w:val="28"/>
-              </w:rPr>
-            </w:pPr>
-          </w:p>
-          <w:p>
-            <w:pPr>
-              <w:rPr>
-                <w:sz w:val="28"/>
-                <w:szCs w:val="28"/>
-              </w:rPr>
-            </w:pPr>
-            <w:r>
-              <w:rPr>
-                <w:sz w:val="28"/>
-                <w:szCs w:val="28"/>
-              </w:rPr>
-              <w:t>3)</w:t>
-            </w:r>
-            <w:r>
-              <w:rPr>
-                <w:sz w:val="28"/>
-                <w:szCs w:val="28"/>
-              </w:rPr>
-              <w:t xml:space="preserve">Lo spettatore  preme il pulsante </w:t>
-            </w:r>
-            <w:r>
-              <w:rPr>
-                <w:sz w:val="28"/>
-                <w:szCs w:val="28"/>
-              </w:rPr>
-              <w:t xml:space="preserve">del </w:t>
-            </w:r>
-            <w:r>
-              <w:rPr>
-                <w:sz w:val="28"/>
-                <w:szCs w:val="28"/>
-              </w:rPr>
-              <w:t>“sfoglia per genere”</w:t>
-            </w:r>
-            <w:r>
-              <w:rPr>
-                <w:sz w:val="28"/>
-                <w:szCs w:val="28"/>
-              </w:rPr>
-              <w:t xml:space="preserve"> </w:t>
-            </w:r>
-          </w:p>
-          <w:p>
-            <w:pPr>
-              <w:rPr>
-                <w:sz w:val="28"/>
-                <w:szCs w:val="28"/>
-              </w:rPr>
-            </w:pPr>
-          </w:p>
-          <w:p>
-            <w:pPr>
-              <w:rPr>
-                <w:sz w:val="28"/>
-                <w:szCs w:val="28"/>
-              </w:rPr>
-            </w:pPr>
-          </w:p>
-          <w:p>
-            <w:pPr>
-              <w:rPr>
-                <w:sz w:val="28"/>
-                <w:szCs w:val="28"/>
-              </w:rPr>
-            </w:pPr>
-            <w:r>
-              <w:rPr>
-                <w:sz w:val="28"/>
-                <w:szCs w:val="28"/>
-              </w:rPr>
-              <w:t>5)Lo spettatore preme il pulsante sul genere che vuole visualizzare</w:t>
-            </w:r>
-          </w:p>
-          <w:p>
-            <w:pPr>
-              <w:rPr>
-                <w:sz w:val="28"/>
-                <w:szCs w:val="28"/>
-              </w:rPr>
-            </w:pPr>
-          </w:p>
-          <w:p>
-            <w:pPr>
-              <w:rPr>
-                <w:sz w:val="28"/>
-                <w:szCs w:val="28"/>
-              </w:rPr>
-            </w:pPr>
-          </w:p>
-          <w:p>
-            <w:pPr>
-              <w:rPr>
-                <w:sz w:val="28"/>
-                <w:szCs w:val="28"/>
-              </w:rPr>
-            </w:pPr>
-          </w:p>
-          <w:p>
-            <w:pPr>
-              <w:rPr>
-                <w:sz w:val="28"/>
-                <w:szCs w:val="28"/>
-              </w:rPr>
-            </w:pPr>
-          </w:p>
-          <w:p>
-            <w:pPr>
-              <w:rPr>
-                <w:sz w:val="28"/>
-                <w:szCs w:val="28"/>
-              </w:rPr>
-            </w:pPr>
-          </w:p>
-          <w:p>
-            <w:pPr>
-              <w:rPr>
-                <w:sz w:val="28"/>
-                <w:szCs w:val="28"/>
-              </w:rPr>
-            </w:pPr>
-          </w:p>
-        </w:tc>
-        <w:tc>
-          <w:tcPr>
-            <w:tcW w:w="2407" w:type="dxa"/>
-          </w:tcPr>
-          <w:p>
-            <w:pPr>
-              <w:jc w:val="center"/>
-              <w:rPr>
-                <w:sz w:val="28"/>
-                <w:szCs w:val="28"/>
-              </w:rPr>
-            </w:pPr>
-            <w:r>
-              <w:rPr>
-                <w:sz w:val="28"/>
-                <w:szCs w:val="28"/>
-              </w:rPr>
-              <w:t>Sistema</w:t>
-            </w:r>
-          </w:p>
-          <w:p>
-            <w:pPr>
-              <w:jc w:val="center"/>
-              <w:rPr>
-                <w:sz w:val="28"/>
-                <w:szCs w:val="28"/>
-              </w:rPr>
-            </w:pPr>
-          </w:p>
-          <w:p>
-            <w:pPr>
-              <w:jc w:val="center"/>
-              <w:rPr>
-                <w:sz w:val="28"/>
-                <w:szCs w:val="28"/>
-              </w:rPr>
-            </w:pPr>
-          </w:p>
-          <w:p>
-            <w:pPr>
-              <w:jc w:val="center"/>
-              <w:rPr>
-                <w:sz w:val="28"/>
-                <w:szCs w:val="28"/>
-              </w:rPr>
-            </w:pPr>
-          </w:p>
-          <w:p>
-            <w:pPr>
-              <w:jc w:val="center"/>
-              <w:rPr>
-                <w:sz w:val="28"/>
-                <w:szCs w:val="28"/>
-              </w:rPr>
-            </w:pPr>
-          </w:p>
-          <w:p>
-            <w:pPr>
-              <w:jc w:val="center"/>
-              <w:rPr>
-                <w:sz w:val="28"/>
-                <w:szCs w:val="28"/>
-              </w:rPr>
-            </w:pPr>
-          </w:p>
-          <w:p>
-            <w:pPr>
-              <w:rPr>
-                <w:sz w:val="28"/>
-                <w:szCs w:val="28"/>
-              </w:rPr>
-            </w:pPr>
-          </w:p>
-          <w:p>
-            <w:pPr>
-              <w:rPr>
-                <w:sz w:val="28"/>
-                <w:szCs w:val="28"/>
-              </w:rPr>
-            </w:pPr>
-            <w:r>
-              <w:rPr>
-                <w:sz w:val="28"/>
-                <w:szCs w:val="28"/>
-              </w:rPr>
-              <w:t>2)</w:t>
-            </w:r>
-            <w:r>
-              <w:rPr>
-                <w:sz w:val="28"/>
-                <w:szCs w:val="28"/>
-              </w:rPr>
-              <w:t xml:space="preserve">Il sistema </w:t>
-            </w:r>
-            <w:r>
-              <w:rPr>
-                <w:sz w:val="28"/>
-                <w:szCs w:val="28"/>
-              </w:rPr>
-              <w:t xml:space="preserve">mostra allo spettatore una barra in cui sono indicati </w:t>
-            </w:r>
-            <w:r>
-              <w:rPr>
-                <w:sz w:val="28"/>
-                <w:szCs w:val="28"/>
-              </w:rPr>
-              <w:t>i modi in cui sfogliare il catalogo</w:t>
-            </w:r>
-            <w:r>
-              <w:rPr>
-                <w:sz w:val="28"/>
-                <w:szCs w:val="28"/>
-              </w:rPr>
-              <w:t xml:space="preserve"> </w:t>
-            </w:r>
-          </w:p>
-          <w:p>
-            <w:pPr>
-              <w:rPr>
-                <w:sz w:val="28"/>
-                <w:szCs w:val="28"/>
-              </w:rPr>
-            </w:pPr>
-          </w:p>
-          <w:p>
-            <w:pPr>
-              <w:rPr>
-                <w:sz w:val="28"/>
-                <w:szCs w:val="28"/>
-              </w:rPr>
-            </w:pPr>
-          </w:p>
-          <w:p>
-            <w:pPr>
-              <w:rPr>
-                <w:sz w:val="28"/>
-                <w:szCs w:val="28"/>
-              </w:rPr>
-            </w:pPr>
-          </w:p>
-          <w:p>
-            <w:pPr>
-              <w:rPr>
-                <w:sz w:val="28"/>
-                <w:szCs w:val="28"/>
-              </w:rPr>
-            </w:pPr>
-          </w:p>
-          <w:p>
-            <w:pPr>
-              <w:rPr>
-                <w:sz w:val="28"/>
-                <w:szCs w:val="28"/>
-              </w:rPr>
-            </w:pPr>
-            <w:r>
-              <w:rPr>
-                <w:sz w:val="28"/>
-                <w:szCs w:val="28"/>
-              </w:rPr>
-              <w:t>4)Il sistema mostra i generi disponibili</w:t>
-            </w:r>
-          </w:p>
-          <w:p>
-            <w:pPr>
-              <w:rPr>
-                <w:sz w:val="28"/>
-                <w:szCs w:val="28"/>
-              </w:rPr>
-            </w:pPr>
-          </w:p>
-          <w:p>
-            <w:pPr>
-              <w:rPr>
-                <w:sz w:val="28"/>
-                <w:szCs w:val="28"/>
-              </w:rPr>
-            </w:pPr>
-          </w:p>
-          <w:p>
-            <w:pPr>
-              <w:rPr>
-                <w:sz w:val="28"/>
-                <w:szCs w:val="28"/>
-              </w:rPr>
-            </w:pPr>
-          </w:p>
-          <w:p>
-            <w:pPr>
-              <w:rPr>
-                <w:sz w:val="28"/>
-                <w:szCs w:val="28"/>
-              </w:rPr>
-            </w:pPr>
-          </w:p>
-          <w:p>
-            <w:pPr>
-              <w:rPr>
-                <w:sz w:val="28"/>
-                <w:szCs w:val="28"/>
-              </w:rPr>
-            </w:pPr>
-            <w:r>
-              <w:rPr>
-                <w:sz w:val="28"/>
-                <w:szCs w:val="28"/>
-              </w:rPr>
-              <w:t>6)</w:t>
-            </w:r>
-            <w:r>
-              <w:rPr>
-                <w:sz w:val="28"/>
-                <w:szCs w:val="28"/>
-              </w:rPr>
-              <w:t>Il sistema</w:t>
-            </w:r>
-            <w:r>
-              <w:rPr>
-                <w:sz w:val="28"/>
-                <w:szCs w:val="28"/>
-              </w:rPr>
-              <w:t xml:space="preserve"> </w:t>
-            </w:r>
-            <w:r>
-              <w:rPr>
-                <w:sz w:val="28"/>
-                <w:szCs w:val="28"/>
-              </w:rPr>
-              <w:t xml:space="preserve">aggiorna la lista dei film </w:t>
-            </w:r>
-            <w:r>
-              <w:rPr>
-                <w:sz w:val="28"/>
-                <w:szCs w:val="28"/>
-              </w:rPr>
-              <w:t xml:space="preserve">mostrando allo spettatore i film per il genere </w:t>
-            </w:r>
-            <w:r>
-              <w:rPr>
-                <w:sz w:val="28"/>
-                <w:szCs w:val="28"/>
-              </w:rPr>
-              <w:t>che ha scelto</w:t>
+              <w:rPr>
+                <w:sz w:val="28"/>
+                <w:szCs w:val="28"/>
+              </w:rPr>
+            </w:pPr>
+          </w:p>
+          <w:p>
+            <w:pPr>
+              <w:rPr>
+                <w:sz w:val="28"/>
+                <w:szCs w:val="28"/>
+              </w:rPr>
+            </w:pPr>
+          </w:p>
+          <w:p>
+            <w:pPr>
+              <w:rPr>
+                <w:sz w:val="28"/>
+                <w:szCs w:val="28"/>
+              </w:rPr>
+            </w:pPr>
+          </w:p>
+          <w:p>
+            <w:pPr>
+              <w:rPr>
+                <w:sz w:val="28"/>
+                <w:szCs w:val="28"/>
+              </w:rPr>
+            </w:pPr>
+            <w:r>
+              <w:rPr>
+                <w:sz w:val="28"/>
+                <w:szCs w:val="28"/>
+              </w:rPr>
+              <w:t>2</w:t>
+            </w:r>
+            <w:r>
+              <w:rPr>
+                <w:sz w:val="28"/>
+                <w:szCs w:val="28"/>
+              </w:rPr>
+              <w:t xml:space="preserve">)Il sistema aggiorna la lista dei film mostrando allo spettatore </w:t>
+            </w:r>
+            <w:r>
+              <w:rPr>
+                <w:sz w:val="28"/>
+                <w:szCs w:val="28"/>
+              </w:rPr>
+              <w:t>tutti i film</w:t>
             </w:r>
           </w:p>
         </w:tc>
@@ -7898,7 +8369,7 @@
                 <w:sz w:val="28"/>
                 <w:szCs w:val="28"/>
               </w:rPr>
-              <w:t>Lo spettatore si trova sull’homepage del sito</w:t>
+              <w:t>Lo spettatore sta eseguendo lo UC_5 e si trova al passo 2</w:t>
             </w:r>
           </w:p>
         </w:tc>
@@ -7919,7 +8390,6 @@
                 <w:sz w:val="30"/>
                 <w:szCs w:val="30"/>
               </w:rPr>
-              <w:lastRenderedPageBreak/>
               <w:t>Exit condition</w:t>
             </w:r>
           </w:p>
@@ -7941,14 +8411,14 @@
                 <w:sz w:val="28"/>
                 <w:szCs w:val="28"/>
               </w:rPr>
-              <w:t>Lo spettatore riesce a sfogliare il catalogo</w:t>
-            </w:r>
-            <w:r>
-              <w:rPr>
-                <w:sz w:val="28"/>
-                <w:szCs w:val="28"/>
-              </w:rPr>
-              <w:t xml:space="preserve"> per genere</w:t>
+              <w:t xml:space="preserve">Lo spettatore riesce a sfogliare il catalogo </w:t>
+            </w:r>
+            <w:r>
+              <w:rPr>
+                <w:sz w:val="28"/>
+                <w:szCs w:val="28"/>
+              </w:rPr>
+              <w:t>per tutti i film</w:t>
             </w:r>
             <w:r>
               <w:rPr>
@@ -7995,49 +8465,10 @@
           </w:p>
         </w:tc>
       </w:tr>
-      <w:tr>
-        <w:trPr>
-          <w:trHeight w:val="568"/>
-        </w:trPr>
-        <w:tc>
-          <w:tcPr>
-            <w:tcW w:w="4814" w:type="dxa"/>
-          </w:tcPr>
-          <w:p>
-            <w:r>
-              <w:rPr>
-                <w:b/>
-                <w:bCs/>
-                <w:sz w:val="30"/>
-                <w:szCs w:val="30"/>
-              </w:rPr>
-              <w:t>Punto di estensione</w:t>
-            </w:r>
-          </w:p>
-        </w:tc>
-        <w:tc>
-          <w:tcPr>
-            <w:tcW w:w="4814" w:type="dxa"/>
-            <w:gridSpan w:val="2"/>
-          </w:tcPr>
-          <w:p>
-            <w:pPr>
-              <w:rPr>
-                <w:sz w:val="28"/>
-                <w:szCs w:val="28"/>
-              </w:rPr>
-            </w:pPr>
-            <w:r>
-              <w:rPr>
-                <w:sz w:val="28"/>
-                <w:szCs w:val="28"/>
-              </w:rPr>
-              <w:t>Lo spettatore per cercare un film esegue UC_4</w:t>
-            </w:r>
-          </w:p>
-        </w:tc>
-      </w:tr>
     </w:tbl>
+    <w:p/>
+    <w:p/>
+    <w:p/>
     <w:p/>
     <w:p/>
     <w:p/>
@@ -8079,25 +8510,19 @@
             <w:gridSpan w:val="2"/>
           </w:tcPr>
           <w:p>
-            <w:pPr>
-              <w:rPr>
-                <w:sz w:val="28"/>
-                <w:szCs w:val="28"/>
-              </w:rPr>
-            </w:pPr>
-            <w:r>
-              <w:rPr>
-                <w:sz w:val="28"/>
-                <w:szCs w:val="28"/>
-              </w:rPr>
-              <w:t>UC_</w:t>
-            </w:r>
-            <w:r>
-              <w:rPr>
-                <w:sz w:val="28"/>
-                <w:szCs w:val="28"/>
-              </w:rPr>
-              <w:t>6</w:t>
+            <w:r>
+              <w:rPr>
+                <w:sz w:val="28"/>
+                <w:szCs w:val="28"/>
+              </w:rPr>
+              <w:t>UC_5.</w:t>
+            </w:r>
+            <w:r>
+              <w:rPr>
+                <w:sz w:val="28"/>
+                <w:szCs w:val="28"/>
+              </w:rPr>
+              <w:t>3</w:t>
             </w:r>
           </w:p>
         </w:tc>
@@ -8139,7 +8564,21 @@
                 <w:sz w:val="28"/>
                 <w:szCs w:val="28"/>
               </w:rPr>
-              <w:t>Rimozione film dal catalogo</w:t>
+              <w:t>Sfoglia catalogo (</w:t>
+            </w:r>
+            <w:r>
+              <w:rPr>
+                <w:sz w:val="28"/>
+                <w:szCs w:val="28"/>
+              </w:rPr>
+              <w:t>sezione novità</w:t>
+            </w:r>
+            <w:r>
+              <w:rPr>
+                <w:sz w:val="28"/>
+                <w:szCs w:val="28"/>
+              </w:rPr>
+              <w:t>)</w:t>
             </w:r>
           </w:p>
         </w:tc>
@@ -8181,7 +8620,7 @@
                 <w:sz w:val="28"/>
                 <w:szCs w:val="28"/>
               </w:rPr>
-              <w:t>Gestore Catalogo</w:t>
+              <w:t>Spettatore</w:t>
             </w:r>
           </w:p>
         </w:tc>
@@ -8223,176 +8662,37 @@
                 <w:sz w:val="28"/>
                 <w:szCs w:val="28"/>
               </w:rPr>
-              <w:t>Gesore Catalogo</w:t>
-            </w:r>
-          </w:p>
-          <w:p>
-            <w:pPr>
-              <w:rPr>
-                <w:sz w:val="28"/>
-                <w:szCs w:val="28"/>
-              </w:rPr>
-            </w:pPr>
-          </w:p>
-          <w:p>
-            <w:pPr>
-              <w:rPr>
-                <w:sz w:val="28"/>
-                <w:szCs w:val="28"/>
-              </w:rPr>
-            </w:pPr>
-            <w:r>
-              <w:rPr>
-                <w:sz w:val="28"/>
-                <w:szCs w:val="28"/>
-              </w:rPr>
-              <w:t xml:space="preserve">Il gestore del catalogo </w:t>
-            </w:r>
-            <w:r>
-              <w:rPr>
-                <w:sz w:val="28"/>
-                <w:szCs w:val="28"/>
-              </w:rPr>
-              <w:t>preme il pulsante “Tutti i film”</w:t>
-            </w:r>
-          </w:p>
-          <w:p>
-            <w:pPr>
-              <w:rPr>
-                <w:sz w:val="28"/>
-                <w:szCs w:val="28"/>
-              </w:rPr>
-            </w:pPr>
-          </w:p>
-          <w:p>
-            <w:pPr>
-              <w:rPr>
-                <w:sz w:val="28"/>
-                <w:szCs w:val="28"/>
-              </w:rPr>
-            </w:pPr>
-          </w:p>
-          <w:p>
-            <w:pPr>
-              <w:rPr>
-                <w:sz w:val="28"/>
-                <w:szCs w:val="28"/>
-              </w:rPr>
-            </w:pPr>
-          </w:p>
-          <w:p>
-            <w:pPr>
-              <w:rPr>
-                <w:sz w:val="28"/>
-                <w:szCs w:val="28"/>
-              </w:rPr>
-            </w:pPr>
-          </w:p>
-          <w:p>
-            <w:pPr>
-              <w:rPr>
-                <w:sz w:val="28"/>
-                <w:szCs w:val="28"/>
-              </w:rPr>
-            </w:pPr>
-          </w:p>
-          <w:p>
-            <w:pPr>
-              <w:rPr>
-                <w:sz w:val="28"/>
-                <w:szCs w:val="28"/>
-              </w:rPr>
-            </w:pPr>
-            <w:r>
-              <w:rPr>
-                <w:sz w:val="28"/>
-                <w:szCs w:val="28"/>
-              </w:rPr>
-              <w:t xml:space="preserve">Il gestore </w:t>
-            </w:r>
-            <w:r>
-              <w:rPr>
-                <w:sz w:val="28"/>
-                <w:szCs w:val="28"/>
-              </w:rPr>
-              <w:t xml:space="preserve">clicca il pulsante “rimuovi dal catalogo” </w:t>
-            </w:r>
-            <w:r>
-              <w:rPr>
-                <w:sz w:val="28"/>
-                <w:szCs w:val="28"/>
-              </w:rPr>
-              <w:t>in corrispondenza del film che vuole rimuovere</w:t>
-            </w:r>
-          </w:p>
-          <w:p>
-            <w:pPr>
-              <w:rPr>
-                <w:sz w:val="28"/>
-                <w:szCs w:val="28"/>
-              </w:rPr>
-            </w:pPr>
-          </w:p>
-          <w:p>
-            <w:pPr>
-              <w:rPr>
-                <w:sz w:val="28"/>
-                <w:szCs w:val="28"/>
-              </w:rPr>
-            </w:pPr>
-          </w:p>
-          <w:p>
-            <w:pPr>
-              <w:rPr>
-                <w:sz w:val="28"/>
-                <w:szCs w:val="28"/>
-              </w:rPr>
-            </w:pPr>
-          </w:p>
-          <w:p>
-            <w:pPr>
-              <w:rPr>
-                <w:sz w:val="28"/>
-                <w:szCs w:val="28"/>
-              </w:rPr>
-            </w:pPr>
-          </w:p>
-          <w:p>
-            <w:pPr>
-              <w:rPr>
-                <w:sz w:val="28"/>
-                <w:szCs w:val="28"/>
-              </w:rPr>
-            </w:pPr>
-          </w:p>
-          <w:p>
-            <w:pPr>
-              <w:rPr>
-                <w:sz w:val="28"/>
-                <w:szCs w:val="28"/>
-              </w:rPr>
-            </w:pPr>
-          </w:p>
-          <w:p>
-            <w:pPr>
-              <w:rPr>
-                <w:sz w:val="28"/>
-                <w:szCs w:val="28"/>
-              </w:rPr>
-            </w:pPr>
-            <w:r>
-              <w:rPr>
-                <w:sz w:val="28"/>
-                <w:szCs w:val="28"/>
-              </w:rPr>
-              <w:t xml:space="preserve">Il gestore del catalogo </w:t>
-            </w:r>
-            <w:r>
-              <w:rPr>
-                <w:sz w:val="28"/>
-                <w:szCs w:val="28"/>
-              </w:rPr>
-              <w:t xml:space="preserve">clicca sul </w:t>
+              <w:t>Spettatore</w:t>
+            </w:r>
+          </w:p>
+          <w:p>
+            <w:pPr>
+              <w:rPr>
+                <w:sz w:val="28"/>
+                <w:szCs w:val="28"/>
+              </w:rPr>
+            </w:pPr>
+          </w:p>
+          <w:p>
+            <w:pPr>
+              <w:rPr>
+                <w:sz w:val="28"/>
+                <w:szCs w:val="28"/>
+              </w:rPr>
+            </w:pPr>
+            <w:r>
+              <w:rPr>
+                <w:sz w:val="28"/>
+                <w:szCs w:val="28"/>
+              </w:rPr>
+              <w:t>1</w:t>
+            </w:r>
+            <w:r>
+              <w:rPr>
+                <w:sz w:val="28"/>
+                <w:szCs w:val="28"/>
+              </w:rPr>
+              <w:t xml:space="preserve">)Lo spettatore  preme il pulsante  </w:t>
             </w:r>
             <w:r>
               <w:rPr>
@@ -8400,15 +8700,54 @@
                 <w:szCs w:val="28"/>
               </w:rPr>
               <w:lastRenderedPageBreak/>
-              <w:t xml:space="preserve">pulsante </w:t>
-            </w:r>
-            <w:r>
-              <w:rPr>
-                <w:sz w:val="28"/>
-                <w:szCs w:val="28"/>
-              </w:rPr>
-              <w:t>per rimuovere il film dal catalogo</w:t>
-            </w:r>
+              <w:t xml:space="preserve">“sfoglia </w:t>
+            </w:r>
+            <w:r>
+              <w:rPr>
+                <w:sz w:val="28"/>
+                <w:szCs w:val="28"/>
+              </w:rPr>
+              <w:t>sezione novità</w:t>
+            </w:r>
+            <w:r>
+              <w:rPr>
+                <w:sz w:val="28"/>
+                <w:szCs w:val="28"/>
+              </w:rPr>
+              <w:t xml:space="preserve">” </w:t>
+            </w:r>
+          </w:p>
+          <w:p>
+            <w:pPr>
+              <w:rPr>
+                <w:sz w:val="28"/>
+                <w:szCs w:val="28"/>
+              </w:rPr>
+            </w:pPr>
+          </w:p>
+          <w:p>
+            <w:pPr>
+              <w:rPr>
+                <w:sz w:val="28"/>
+                <w:szCs w:val="28"/>
+              </w:rPr>
+            </w:pPr>
+          </w:p>
+          <w:p>
+            <w:pPr>
+              <w:rPr>
+                <w:sz w:val="28"/>
+                <w:szCs w:val="28"/>
+              </w:rPr>
+            </w:pPr>
+          </w:p>
+          <w:p>
+            <w:pPr>
+              <w:rPr>
+                <w:sz w:val="28"/>
+                <w:szCs w:val="28"/>
+              </w:rPr>
+            </w:pPr>
           </w:p>
         </w:tc>
         <w:tc>
@@ -8469,217 +8808,48 @@
           </w:p>
           <w:p>
             <w:pPr>
-              <w:jc w:val="center"/>
-              <w:rPr>
-                <w:sz w:val="28"/>
-                <w:szCs w:val="28"/>
-              </w:rPr>
-            </w:pPr>
-          </w:p>
-          <w:p>
-            <w:pPr>
-              <w:rPr>
-                <w:sz w:val="28"/>
-                <w:szCs w:val="28"/>
-              </w:rPr>
-            </w:pPr>
-            <w:r>
-              <w:rPr>
-                <w:sz w:val="28"/>
-                <w:szCs w:val="28"/>
-              </w:rPr>
-              <w:t xml:space="preserve">Il sistema </w:t>
-            </w:r>
-            <w:r>
-              <w:rPr>
-                <w:sz w:val="28"/>
-                <w:szCs w:val="28"/>
-              </w:rPr>
-              <w:t xml:space="preserve">aggiorna la lista dei film mostrando </w:t>
-            </w:r>
-            <w:r>
-              <w:rPr>
-                <w:sz w:val="28"/>
-                <w:szCs w:val="28"/>
-              </w:rPr>
-              <w:t>tutti i film all’interno del catalogo</w:t>
-            </w:r>
-          </w:p>
-          <w:p>
-            <w:pPr>
-              <w:rPr>
-                <w:sz w:val="28"/>
-                <w:szCs w:val="28"/>
-              </w:rPr>
-            </w:pPr>
-          </w:p>
-          <w:p>
-            <w:pPr>
-              <w:rPr>
-                <w:sz w:val="28"/>
-                <w:szCs w:val="28"/>
-              </w:rPr>
-            </w:pPr>
-          </w:p>
-          <w:p>
-            <w:pPr>
-              <w:rPr>
-                <w:sz w:val="28"/>
-                <w:szCs w:val="28"/>
-              </w:rPr>
-            </w:pPr>
-          </w:p>
-          <w:p>
-            <w:pPr>
-              <w:rPr>
-                <w:sz w:val="28"/>
-                <w:szCs w:val="28"/>
-              </w:rPr>
-            </w:pPr>
-          </w:p>
-          <w:p>
-            <w:pPr>
-              <w:rPr>
-                <w:sz w:val="28"/>
-                <w:szCs w:val="28"/>
-              </w:rPr>
-            </w:pPr>
-          </w:p>
-          <w:p>
-            <w:pPr>
-              <w:rPr>
-                <w:sz w:val="28"/>
-                <w:szCs w:val="28"/>
-              </w:rPr>
-            </w:pPr>
-          </w:p>
-          <w:p>
-            <w:pPr>
-              <w:rPr>
-                <w:sz w:val="28"/>
-                <w:szCs w:val="28"/>
-              </w:rPr>
-            </w:pPr>
-            <w:r>
-              <w:rPr>
-                <w:sz w:val="28"/>
-                <w:szCs w:val="28"/>
-              </w:rPr>
-              <w:t xml:space="preserve">Il sistema mostra al </w:t>
-            </w:r>
-            <w:r>
-              <w:rPr>
-                <w:sz w:val="28"/>
-                <w:szCs w:val="28"/>
-              </w:rPr>
-              <w:t xml:space="preserve">gestore un messaggio </w:t>
-            </w:r>
-            <w:r>
-              <w:rPr>
-                <w:sz w:val="28"/>
-                <w:szCs w:val="28"/>
-              </w:rPr>
-              <w:t>per confermare o meno la rimozione del film</w:t>
-            </w:r>
-          </w:p>
-          <w:p>
-            <w:pPr>
-              <w:rPr>
-                <w:sz w:val="28"/>
-                <w:szCs w:val="28"/>
-              </w:rPr>
-            </w:pPr>
-          </w:p>
-          <w:p>
-            <w:pPr>
-              <w:rPr>
-                <w:sz w:val="28"/>
-                <w:szCs w:val="28"/>
-              </w:rPr>
-            </w:pPr>
-          </w:p>
-          <w:p>
-            <w:pPr>
-              <w:rPr>
-                <w:sz w:val="28"/>
-                <w:szCs w:val="28"/>
-              </w:rPr>
-            </w:pPr>
-          </w:p>
-          <w:p>
-            <w:pPr>
-              <w:rPr>
-                <w:sz w:val="28"/>
-                <w:szCs w:val="28"/>
-              </w:rPr>
-            </w:pPr>
-          </w:p>
-          <w:p>
-            <w:pPr>
-              <w:rPr>
-                <w:sz w:val="28"/>
-                <w:szCs w:val="28"/>
-              </w:rPr>
-            </w:pPr>
-          </w:p>
-          <w:p>
-            <w:pPr>
-              <w:rPr>
-                <w:sz w:val="28"/>
-                <w:szCs w:val="28"/>
-              </w:rPr>
-            </w:pPr>
-            <w:r>
-              <w:rPr>
-                <w:sz w:val="28"/>
-                <w:szCs w:val="28"/>
-              </w:rPr>
-              <w:t>Il sistema mostra al gestore i</w:t>
-            </w:r>
-            <w:r>
-              <w:rPr>
-                <w:sz w:val="28"/>
-                <w:szCs w:val="28"/>
-              </w:rPr>
-              <w:t>l messaggio</w:t>
-            </w:r>
-            <w:r>
-              <w:rPr>
-                <w:sz w:val="28"/>
-                <w:szCs w:val="28"/>
-              </w:rPr>
-              <w:t xml:space="preserve"> ”</w:t>
-            </w:r>
-            <w:r>
-              <w:rPr>
-                <w:sz w:val="28"/>
-                <w:szCs w:val="28"/>
-              </w:rPr>
-              <w:t>Film rimosso con successo dal catalogo”</w:t>
-            </w:r>
-            <w:r>
-              <w:rPr>
-                <w:sz w:val="28"/>
-                <w:szCs w:val="28"/>
-              </w:rPr>
-              <w:t xml:space="preserve"> </w:t>
-            </w:r>
-          </w:p>
-          <w:p>
-            <w:pPr>
-              <w:rPr>
-                <w:sz w:val="28"/>
-                <w:szCs w:val="28"/>
-              </w:rPr>
-            </w:pPr>
-          </w:p>
-          <w:p>
-            <w:pPr>
-              <w:rPr>
-                <w:sz w:val="28"/>
-                <w:szCs w:val="28"/>
-              </w:rPr>
-            </w:pPr>
+              <w:rPr>
+                <w:sz w:val="28"/>
+                <w:szCs w:val="28"/>
+              </w:rPr>
+            </w:pPr>
+          </w:p>
+          <w:p>
+            <w:pPr>
+              <w:rPr>
+                <w:sz w:val="28"/>
+                <w:szCs w:val="28"/>
+              </w:rPr>
+            </w:pPr>
+          </w:p>
+          <w:p>
+            <w:pPr>
+              <w:rPr>
+                <w:sz w:val="28"/>
+                <w:szCs w:val="28"/>
+              </w:rPr>
+            </w:pPr>
+            <w:r>
+              <w:rPr>
+                <w:sz w:val="28"/>
+                <w:szCs w:val="28"/>
+              </w:rPr>
+              <w:t>2</w:t>
+            </w:r>
+            <w:r>
+              <w:rPr>
+                <w:sz w:val="28"/>
+                <w:szCs w:val="28"/>
+              </w:rPr>
+              <w:t xml:space="preserve">)Il sistema aggiorna la lista dei film mostrando allo spettatore i film </w:t>
+            </w:r>
+            <w:r>
+              <w:rPr>
+                <w:sz w:val="28"/>
+                <w:szCs w:val="28"/>
+              </w:rPr>
+              <w:t>aggiunti più recentemente</w:t>
+            </w:r>
           </w:p>
         </w:tc>
       </w:tr>
@@ -8721,14 +8891,7 @@
                 <w:sz w:val="28"/>
                 <w:szCs w:val="28"/>
               </w:rPr>
-              <w:t xml:space="preserve">Il gestore del catalogo </w:t>
-            </w:r>
-            <w:r>
-              <w:rPr>
-                <w:sz w:val="28"/>
-                <w:szCs w:val="28"/>
-              </w:rPr>
-              <w:t>esegue il caso d’uso UC_</w:t>
+              <w:t>Lo spettatore sta eseguendo lo UC_5 e si trova al passo 2</w:t>
             </w:r>
           </w:p>
         </w:tc>
@@ -8770,7 +8933,14 @@
                 <w:sz w:val="28"/>
                 <w:szCs w:val="28"/>
               </w:rPr>
-              <w:t>Il film viene rimosso con successo dal catalogo</w:t>
+              <w:t xml:space="preserve">Lo spettatore riesce a sfogliare il catalogo per </w:t>
+            </w:r>
+            <w:r>
+              <w:rPr>
+                <w:sz w:val="28"/>
+                <w:szCs w:val="28"/>
+              </w:rPr>
+              <w:t>sezione novità</w:t>
             </w:r>
           </w:p>
         </w:tc>
@@ -8810,42 +8980,17 @@
           </w:p>
         </w:tc>
       </w:tr>
-      <w:tr>
-        <w:trPr>
-          <w:trHeight w:val="568"/>
-        </w:trPr>
-        <w:tc>
-          <w:tcPr>
-            <w:tcW w:w="4814" w:type="dxa"/>
-          </w:tcPr>
-          <w:p>
-            <w:r>
-              <w:rPr>
-                <w:b/>
-                <w:bCs/>
-                <w:sz w:val="30"/>
-                <w:szCs w:val="30"/>
-              </w:rPr>
-              <w:t>Requisiti speciali</w:t>
-            </w:r>
-          </w:p>
-        </w:tc>
-        <w:tc>
-          <w:tcPr>
-            <w:tcW w:w="4814" w:type="dxa"/>
-            <w:gridSpan w:val="2"/>
-          </w:tcPr>
-          <w:p>
-            <w:pPr>
-              <w:rPr>
-                <w:sz w:val="28"/>
-                <w:szCs w:val="28"/>
-              </w:rPr>
-            </w:pPr>
-          </w:p>
-        </w:tc>
-      </w:tr>
     </w:tbl>
+    <w:p/>
+    <w:p/>
+    <w:p/>
+    <w:p/>
+    <w:p/>
+    <w:p/>
+    <w:p/>
+    <w:p/>
+    <w:p/>
+    <w:p/>
     <w:p/>
     <w:p/>
     <w:p/>
@@ -8904,7 +9049,7 @@
                 <w:sz w:val="28"/>
                 <w:szCs w:val="28"/>
               </w:rPr>
-              <w:t>7</w:t>
+              <w:t>6</w:t>
             </w:r>
           </w:p>
         </w:tc>
@@ -8946,7 +9091,7 @@
                 <w:sz w:val="28"/>
                 <w:szCs w:val="28"/>
               </w:rPr>
-              <w:t>Aggiorna sezione novità</w:t>
+              <w:t>Rimozione film dal catalogo</w:t>
             </w:r>
           </w:p>
         </w:tc>
@@ -8988,7 +9133,7 @@
                 <w:sz w:val="28"/>
                 <w:szCs w:val="28"/>
               </w:rPr>
-              <w:t>Gestore catalogo</w:t>
+              <w:t>Gestore Catalogo</w:t>
             </w:r>
           </w:p>
         </w:tc>
@@ -9030,32 +9175,109 @@
                 <w:sz w:val="28"/>
                 <w:szCs w:val="28"/>
               </w:rPr>
-              <w:t>Gestore catalogo</w:t>
-            </w:r>
-          </w:p>
-          <w:p>
-            <w:pPr>
-              <w:jc w:val="center"/>
-              <w:rPr>
-                <w:sz w:val="28"/>
-                <w:szCs w:val="28"/>
-              </w:rPr>
-            </w:pPr>
-          </w:p>
-          <w:p>
-            <w:pPr>
-              <w:rPr>
-                <w:sz w:val="28"/>
-                <w:szCs w:val="28"/>
-              </w:rPr>
-            </w:pPr>
-            <w:r>
-              <w:rPr>
-                <w:sz w:val="28"/>
-                <w:szCs w:val="28"/>
-              </w:rPr>
-              <w:t>1)</w:t>
-            </w:r>
+              <w:t>Gesore Catalogo</w:t>
+            </w:r>
+          </w:p>
+          <w:p>
+            <w:pPr>
+              <w:rPr>
+                <w:sz w:val="28"/>
+                <w:szCs w:val="28"/>
+              </w:rPr>
+            </w:pPr>
+          </w:p>
+          <w:p>
+            <w:pPr>
+              <w:rPr>
+                <w:sz w:val="28"/>
+                <w:szCs w:val="28"/>
+              </w:rPr>
+            </w:pPr>
+            <w:r>
+              <w:rPr>
+                <w:sz w:val="28"/>
+                <w:szCs w:val="28"/>
+              </w:rPr>
+              <w:t xml:space="preserve">Il gestore </w:t>
+            </w:r>
+            <w:r>
+              <w:rPr>
+                <w:sz w:val="28"/>
+                <w:szCs w:val="28"/>
+              </w:rPr>
+              <w:t xml:space="preserve">clicca il pulsante “rimuovi dal catalogo” </w:t>
+            </w:r>
+            <w:r>
+              <w:rPr>
+                <w:sz w:val="28"/>
+                <w:szCs w:val="28"/>
+              </w:rPr>
+              <w:t xml:space="preserve">in </w:t>
+            </w:r>
+            <w:r>
+              <w:rPr>
+                <w:sz w:val="28"/>
+                <w:szCs w:val="28"/>
+              </w:rPr>
+              <w:lastRenderedPageBreak/>
+              <w:t>corrispondenza del film che vuole rimuovere</w:t>
+            </w:r>
+          </w:p>
+          <w:p>
+            <w:pPr>
+              <w:rPr>
+                <w:sz w:val="28"/>
+                <w:szCs w:val="28"/>
+              </w:rPr>
+            </w:pPr>
+          </w:p>
+          <w:p>
+            <w:pPr>
+              <w:rPr>
+                <w:sz w:val="28"/>
+                <w:szCs w:val="28"/>
+              </w:rPr>
+            </w:pPr>
+          </w:p>
+          <w:p>
+            <w:pPr>
+              <w:rPr>
+                <w:sz w:val="28"/>
+                <w:szCs w:val="28"/>
+              </w:rPr>
+            </w:pPr>
+          </w:p>
+          <w:p>
+            <w:pPr>
+              <w:rPr>
+                <w:sz w:val="28"/>
+                <w:szCs w:val="28"/>
+              </w:rPr>
+            </w:pPr>
+          </w:p>
+          <w:p>
+            <w:pPr>
+              <w:rPr>
+                <w:sz w:val="28"/>
+                <w:szCs w:val="28"/>
+              </w:rPr>
+            </w:pPr>
+          </w:p>
+          <w:p>
+            <w:pPr>
+              <w:rPr>
+                <w:sz w:val="28"/>
+                <w:szCs w:val="28"/>
+              </w:rPr>
+            </w:pPr>
+          </w:p>
+          <w:p>
+            <w:pPr>
+              <w:rPr>
+                <w:sz w:val="28"/>
+                <w:szCs w:val="28"/>
+              </w:rPr>
+            </w:pPr>
             <w:r>
               <w:rPr>
                 <w:sz w:val="28"/>
@@ -9068,219 +9290,15 @@
                 <w:sz w:val="28"/>
                 <w:szCs w:val="28"/>
               </w:rPr>
-              <w:t>preme il pulsante “Aggiorna sezione novità”</w:t>
-            </w:r>
-          </w:p>
-          <w:p>
-            <w:pPr>
-              <w:rPr>
-                <w:sz w:val="28"/>
-                <w:szCs w:val="28"/>
-              </w:rPr>
-            </w:pPr>
-          </w:p>
-          <w:p>
-            <w:pPr>
-              <w:rPr>
-                <w:sz w:val="28"/>
-                <w:szCs w:val="28"/>
-              </w:rPr>
-            </w:pPr>
-          </w:p>
-          <w:p>
-            <w:pPr>
-              <w:rPr>
-                <w:sz w:val="28"/>
-                <w:szCs w:val="28"/>
-              </w:rPr>
-            </w:pPr>
-          </w:p>
-          <w:p>
-            <w:pPr>
-              <w:rPr>
-                <w:sz w:val="28"/>
-                <w:szCs w:val="28"/>
-              </w:rPr>
-            </w:pPr>
-          </w:p>
-          <w:p>
-            <w:pPr>
-              <w:rPr>
-                <w:sz w:val="28"/>
-                <w:szCs w:val="28"/>
-              </w:rPr>
-            </w:pPr>
-          </w:p>
-          <w:p>
-            <w:pPr>
-              <w:rPr>
-                <w:sz w:val="28"/>
-                <w:szCs w:val="28"/>
-              </w:rPr>
-            </w:pPr>
-          </w:p>
-          <w:p>
-            <w:pPr>
-              <w:rPr>
-                <w:sz w:val="28"/>
-                <w:szCs w:val="28"/>
-              </w:rPr>
-            </w:pPr>
-            <w:r>
-              <w:rPr>
-                <w:sz w:val="28"/>
-                <w:szCs w:val="28"/>
-              </w:rPr>
-              <w:t>3)</w:t>
-            </w:r>
-            <w:r>
-              <w:rPr>
-                <w:sz w:val="28"/>
-                <w:szCs w:val="28"/>
-              </w:rPr>
-              <w:t>Il gestore clicca sul pulsante “+”</w:t>
-            </w:r>
-          </w:p>
-          <w:p>
-            <w:pPr>
-              <w:rPr>
-                <w:sz w:val="28"/>
-                <w:szCs w:val="28"/>
-              </w:rPr>
-            </w:pPr>
-          </w:p>
-          <w:p>
-            <w:pPr>
-              <w:rPr>
-                <w:sz w:val="28"/>
-                <w:szCs w:val="28"/>
-              </w:rPr>
-            </w:pPr>
-          </w:p>
-          <w:p>
-            <w:pPr>
-              <w:rPr>
-                <w:sz w:val="28"/>
-                <w:szCs w:val="28"/>
-              </w:rPr>
-            </w:pPr>
-          </w:p>
-          <w:p>
-            <w:pPr>
-              <w:rPr>
-                <w:sz w:val="28"/>
-                <w:szCs w:val="28"/>
-              </w:rPr>
-            </w:pPr>
-          </w:p>
-          <w:p>
-            <w:pPr>
-              <w:rPr>
-                <w:sz w:val="28"/>
-                <w:szCs w:val="28"/>
-              </w:rPr>
-            </w:pPr>
-          </w:p>
-          <w:p>
-            <w:pPr>
-              <w:rPr>
-                <w:sz w:val="28"/>
-                <w:szCs w:val="28"/>
-              </w:rPr>
-            </w:pPr>
-          </w:p>
-          <w:p>
-            <w:pPr>
-              <w:rPr>
-                <w:sz w:val="28"/>
-                <w:szCs w:val="28"/>
-              </w:rPr>
-            </w:pPr>
-          </w:p>
-          <w:p>
-            <w:pPr>
-              <w:rPr>
-                <w:sz w:val="28"/>
-                <w:szCs w:val="28"/>
-              </w:rPr>
-            </w:pPr>
-          </w:p>
-          <w:p>
-            <w:pPr>
-              <w:rPr>
-                <w:sz w:val="28"/>
-                <w:szCs w:val="28"/>
-              </w:rPr>
-            </w:pPr>
-          </w:p>
-          <w:p>
-            <w:pPr>
-              <w:rPr>
-                <w:sz w:val="28"/>
-                <w:szCs w:val="28"/>
-              </w:rPr>
-            </w:pPr>
-            <w:r>
-              <w:rPr>
-                <w:sz w:val="28"/>
-                <w:szCs w:val="28"/>
-              </w:rPr>
-              <w:t>5)</w:t>
-            </w:r>
-            <w:r>
-              <w:rPr>
-                <w:sz w:val="28"/>
-                <w:szCs w:val="28"/>
-              </w:rPr>
-              <w:t xml:space="preserve">Il gestore del catalogo compila il form </w:t>
-            </w:r>
-            <w:r>
-              <w:rPr>
-                <w:sz w:val="28"/>
-                <w:szCs w:val="28"/>
-              </w:rPr>
-              <w:t>e preme il pulsante “Aggiungi film alla sezione novità”</w:t>
-            </w:r>
-          </w:p>
-          <w:p>
-            <w:pPr>
-              <w:rPr>
-                <w:sz w:val="28"/>
-                <w:szCs w:val="28"/>
-              </w:rPr>
-            </w:pPr>
-          </w:p>
-          <w:p>
-            <w:pPr>
-              <w:rPr>
-                <w:sz w:val="28"/>
-                <w:szCs w:val="28"/>
-              </w:rPr>
-            </w:pPr>
-          </w:p>
-          <w:p>
-            <w:pPr>
-              <w:rPr>
-                <w:sz w:val="28"/>
-                <w:szCs w:val="28"/>
-              </w:rPr>
-            </w:pPr>
-          </w:p>
-          <w:p>
-            <w:pPr>
-              <w:rPr>
-                <w:sz w:val="28"/>
-                <w:szCs w:val="28"/>
-              </w:rPr>
-            </w:pPr>
-          </w:p>
-          <w:p>
-            <w:pPr>
-              <w:rPr>
-                <w:sz w:val="28"/>
-                <w:szCs w:val="28"/>
-              </w:rPr>
-            </w:pPr>
+              <w:t xml:space="preserve">clicca sul pulsante </w:t>
+            </w:r>
+            <w:r>
+              <w:rPr>
+                <w:sz w:val="28"/>
+                <w:szCs w:val="28"/>
+              </w:rPr>
+              <w:t>per rimuovere il film dal catalogo</w:t>
+            </w:r>
           </w:p>
         </w:tc>
         <w:tc>
@@ -9324,136 +9342,149 @@
           </w:p>
           <w:p>
             <w:pPr>
-              <w:rPr>
-                <w:sz w:val="28"/>
-                <w:szCs w:val="28"/>
-              </w:rPr>
-            </w:pPr>
-          </w:p>
-          <w:p>
-            <w:pPr>
-              <w:rPr>
-                <w:sz w:val="28"/>
-                <w:szCs w:val="28"/>
-              </w:rPr>
-            </w:pPr>
-          </w:p>
-          <w:p>
-            <w:pPr>
-              <w:rPr>
-                <w:sz w:val="28"/>
-                <w:szCs w:val="28"/>
-              </w:rPr>
-            </w:pPr>
-          </w:p>
-          <w:p>
-            <w:pPr>
-              <w:rPr>
-                <w:sz w:val="28"/>
-                <w:szCs w:val="28"/>
-              </w:rPr>
-            </w:pPr>
-            <w:r>
-              <w:rPr>
-                <w:sz w:val="28"/>
-                <w:szCs w:val="28"/>
-              </w:rPr>
-              <w:t>2)</w:t>
-            </w:r>
-            <w:r>
-              <w:rPr>
-                <w:sz w:val="28"/>
-                <w:szCs w:val="28"/>
-              </w:rPr>
-              <w:t xml:space="preserve">Il sistema mostra al gestore una pagina in cui c’è </w:t>
-            </w:r>
-            <w:r>
-              <w:rPr>
-                <w:sz w:val="28"/>
-                <w:szCs w:val="28"/>
-              </w:rPr>
-              <w:t>la</w:t>
-            </w:r>
-            <w:r>
-              <w:rPr>
-                <w:sz w:val="28"/>
-                <w:szCs w:val="28"/>
-              </w:rPr>
-              <w:t xml:space="preserve"> lista di film </w:t>
-            </w:r>
-            <w:r>
-              <w:rPr>
-                <w:sz w:val="28"/>
-                <w:szCs w:val="28"/>
-              </w:rPr>
-              <w:t>più recentement</w:t>
-            </w:r>
-            <w:r>
-              <w:rPr>
-                <w:sz w:val="28"/>
-                <w:szCs w:val="28"/>
-              </w:rPr>
-              <w:t xml:space="preserve">e </w:t>
-            </w:r>
-            <w:r>
-              <w:rPr>
-                <w:sz w:val="28"/>
-                <w:szCs w:val="28"/>
-              </w:rPr>
-              <w:t xml:space="preserve">aggiunti </w:t>
-            </w:r>
-          </w:p>
-          <w:p>
-            <w:pPr>
-              <w:rPr>
-                <w:sz w:val="28"/>
-                <w:szCs w:val="28"/>
-              </w:rPr>
-            </w:pPr>
-          </w:p>
-          <w:p>
-            <w:pPr>
-              <w:rPr>
-                <w:sz w:val="28"/>
-                <w:szCs w:val="28"/>
-              </w:rPr>
-            </w:pPr>
-          </w:p>
-          <w:p>
-            <w:pPr>
-              <w:rPr>
-                <w:sz w:val="28"/>
-                <w:szCs w:val="28"/>
-              </w:rPr>
-            </w:pPr>
-            <w:r>
-              <w:rPr>
-                <w:sz w:val="28"/>
-                <w:szCs w:val="28"/>
-              </w:rPr>
-              <w:lastRenderedPageBreak/>
-              <w:t>4)</w:t>
-            </w:r>
-            <w:r>
-              <w:rPr>
-                <w:sz w:val="28"/>
-                <w:szCs w:val="28"/>
-              </w:rPr>
-              <w:t>Il sistema mostra al gestore una pagina che è composta da</w:t>
-            </w:r>
-            <w:r>
-              <w:rPr>
-                <w:sz w:val="28"/>
-                <w:szCs w:val="28"/>
-              </w:rPr>
-              <w:t xml:space="preserve">l form F_7.0.1 </w:t>
-            </w:r>
-            <w:r>
-              <w:rPr>
-                <w:sz w:val="28"/>
-                <w:szCs w:val="28"/>
-              </w:rPr>
-              <w:t>con le relative</w:t>
+              <w:jc w:val="center"/>
+              <w:rPr>
+                <w:sz w:val="28"/>
+                <w:szCs w:val="28"/>
+              </w:rPr>
+            </w:pPr>
+          </w:p>
+          <w:p>
+            <w:pPr>
+              <w:rPr>
+                <w:sz w:val="28"/>
+                <w:szCs w:val="28"/>
+              </w:rPr>
+            </w:pPr>
+          </w:p>
+          <w:p>
+            <w:pPr>
+              <w:jc w:val="center"/>
+              <w:rPr>
+                <w:sz w:val="28"/>
+                <w:szCs w:val="28"/>
+              </w:rPr>
+            </w:pPr>
+          </w:p>
+          <w:p>
+            <w:pPr>
+              <w:rPr>
+                <w:sz w:val="28"/>
+                <w:szCs w:val="28"/>
+              </w:rPr>
+            </w:pPr>
+          </w:p>
+          <w:p>
+            <w:pPr>
+              <w:rPr>
+                <w:sz w:val="28"/>
+                <w:szCs w:val="28"/>
+              </w:rPr>
+            </w:pPr>
+          </w:p>
+          <w:p>
+            <w:pPr>
+              <w:rPr>
+                <w:sz w:val="28"/>
+                <w:szCs w:val="28"/>
+              </w:rPr>
+            </w:pPr>
+            <w:r>
+              <w:rPr>
+                <w:sz w:val="28"/>
+                <w:szCs w:val="28"/>
+              </w:rPr>
+              <w:t xml:space="preserve">Il sistema mostra al </w:t>
+            </w:r>
+            <w:r>
+              <w:rPr>
+                <w:sz w:val="28"/>
+                <w:szCs w:val="28"/>
+              </w:rPr>
+              <w:t xml:space="preserve">gestore un messaggio </w:t>
+            </w:r>
+            <w:r>
+              <w:rPr>
+                <w:sz w:val="28"/>
+                <w:szCs w:val="28"/>
+              </w:rPr>
+              <w:t>per confermare o meno la rimozione del film</w:t>
+            </w:r>
+          </w:p>
+          <w:p>
+            <w:pPr>
+              <w:rPr>
+                <w:sz w:val="28"/>
+                <w:szCs w:val="28"/>
+              </w:rPr>
+            </w:pPr>
+          </w:p>
+          <w:p>
+            <w:pPr>
+              <w:rPr>
+                <w:sz w:val="28"/>
+                <w:szCs w:val="28"/>
+              </w:rPr>
+            </w:pPr>
+          </w:p>
+          <w:p>
+            <w:pPr>
+              <w:rPr>
+                <w:sz w:val="28"/>
+                <w:szCs w:val="28"/>
+              </w:rPr>
+            </w:pPr>
+          </w:p>
+          <w:p>
+            <w:pPr>
+              <w:rPr>
+                <w:sz w:val="28"/>
+                <w:szCs w:val="28"/>
+              </w:rPr>
+            </w:pPr>
+          </w:p>
+          <w:p>
+            <w:pPr>
+              <w:rPr>
+                <w:sz w:val="28"/>
+                <w:szCs w:val="28"/>
+              </w:rPr>
+            </w:pPr>
+          </w:p>
+          <w:p>
+            <w:pPr>
+              <w:rPr>
+                <w:sz w:val="28"/>
+                <w:szCs w:val="28"/>
+              </w:rPr>
+            </w:pPr>
+            <w:r>
+              <w:rPr>
+                <w:sz w:val="28"/>
+                <w:szCs w:val="28"/>
+              </w:rPr>
+              <w:t>Il sistema mostra al gestore i</w:t>
+            </w:r>
+            <w:r>
+              <w:rPr>
+                <w:sz w:val="28"/>
+                <w:szCs w:val="28"/>
+              </w:rPr>
+              <w:t>l messaggio</w:t>
+            </w:r>
+            <w:r>
+              <w:rPr>
+                <w:sz w:val="28"/>
+                <w:szCs w:val="28"/>
+              </w:rPr>
+              <w:t xml:space="preserve"> ”</w:t>
+            </w:r>
+            <w:r>
+              <w:rPr>
+                <w:sz w:val="28"/>
+                <w:szCs w:val="28"/>
+              </w:rPr>
+              <w:t>Film rimosso con successo dal catalogo”</w:t>
             </w:r>
             <w:r>
               <w:rPr>
@@ -9462,90 +9493,22 @@
               </w:rPr>
               <w:t xml:space="preserve"> </w:t>
             </w:r>
-            <w:r>
-              <w:rPr>
-                <w:sz w:val="28"/>
-                <w:szCs w:val="28"/>
-              </w:rPr>
-              <w:t>informazioni</w:t>
-            </w:r>
-            <w:r>
-              <w:rPr>
-                <w:sz w:val="28"/>
-                <w:szCs w:val="28"/>
-              </w:rPr>
-              <w:t xml:space="preserve"> da compilare</w:t>
-            </w:r>
-          </w:p>
-          <w:p>
-            <w:pPr>
-              <w:rPr>
-                <w:sz w:val="28"/>
-                <w:szCs w:val="28"/>
-              </w:rPr>
-            </w:pPr>
-          </w:p>
-          <w:p>
-            <w:pPr>
-              <w:rPr>
-                <w:sz w:val="28"/>
-                <w:szCs w:val="28"/>
-              </w:rPr>
-            </w:pPr>
-          </w:p>
-          <w:p>
-            <w:pPr>
-              <w:rPr>
-                <w:sz w:val="28"/>
-                <w:szCs w:val="28"/>
-              </w:rPr>
-            </w:pPr>
-          </w:p>
-          <w:p>
-            <w:pPr>
-              <w:rPr>
-                <w:sz w:val="28"/>
-                <w:szCs w:val="28"/>
-              </w:rPr>
-            </w:pPr>
-          </w:p>
-          <w:p>
-            <w:pPr>
-              <w:rPr>
-                <w:sz w:val="28"/>
-                <w:szCs w:val="28"/>
-              </w:rPr>
-            </w:pPr>
-          </w:p>
-          <w:p>
-            <w:pPr>
-              <w:rPr>
-                <w:sz w:val="28"/>
-                <w:szCs w:val="28"/>
-              </w:rPr>
-            </w:pPr>
-          </w:p>
-          <w:p>
-            <w:pPr>
-              <w:rPr>
-                <w:sz w:val="28"/>
-                <w:szCs w:val="28"/>
-              </w:rPr>
-            </w:pPr>
-            <w:r>
-              <w:rPr>
-                <w:sz w:val="28"/>
-                <w:szCs w:val="28"/>
-              </w:rPr>
-              <w:t>6)</w:t>
-            </w:r>
-            <w:r>
-              <w:rPr>
-                <w:sz w:val="28"/>
-                <w:szCs w:val="28"/>
-              </w:rPr>
-              <w:t xml:space="preserve">Il sistema mostra un messaggio “sezione novità aggiornata con successo” </w:t>
-            </w:r>
+          </w:p>
+          <w:p>
+            <w:pPr>
+              <w:rPr>
+                <w:sz w:val="28"/>
+                <w:szCs w:val="28"/>
+              </w:rPr>
+            </w:pPr>
+          </w:p>
+          <w:p>
+            <w:pPr>
+              <w:rPr>
+                <w:sz w:val="28"/>
+                <w:szCs w:val="28"/>
+              </w:rPr>
+            </w:pPr>
           </w:p>
         </w:tc>
       </w:tr>
@@ -9594,21 +9557,14 @@
                 <w:sz w:val="28"/>
                 <w:szCs w:val="28"/>
               </w:rPr>
-              <w:t xml:space="preserve">si </w:t>
-            </w:r>
-            <w:r>
-              <w:rPr>
-                <w:sz w:val="28"/>
-                <w:szCs w:val="28"/>
-              </w:rPr>
-              <w:t xml:space="preserve">trova sul sito all’interno </w:t>
-            </w:r>
-            <w:r>
-              <w:rPr>
-                <w:sz w:val="28"/>
-                <w:szCs w:val="28"/>
-              </w:rPr>
-              <w:t>della sezione novità</w:t>
+              <w:t>esegue il caso d’uso UC_</w:t>
+            </w:r>
+            <w:r>
+              <w:rPr>
+                <w:sz w:val="28"/>
+                <w:szCs w:val="28"/>
+              </w:rPr>
+              <w:t>5.2</w:t>
             </w:r>
           </w:p>
         </w:tc>
@@ -9650,7 +9606,21 @@
                 <w:sz w:val="28"/>
                 <w:szCs w:val="28"/>
               </w:rPr>
-              <w:t>La sezione delle novità viene aggiornata con successo</w:t>
+              <w:t>Il</w:t>
+            </w:r>
+            <w:r>
+              <w:rPr>
+                <w:sz w:val="28"/>
+                <w:szCs w:val="28"/>
+              </w:rPr>
+              <w:t xml:space="preserve"> gestore visualizza che il</w:t>
+            </w:r>
+            <w:r>
+              <w:rPr>
+                <w:sz w:val="28"/>
+                <w:szCs w:val="28"/>
+              </w:rPr>
+              <w:t xml:space="preserve"> film viene rimosso con successo dal catalogo</w:t>
             </w:r>
           </w:p>
         </w:tc>
@@ -9682,537 +9652,56 @@
           </w:tcPr>
           <w:p>
             <w:pPr>
-              <w:pStyle w:val="ListParagraph"/>
-              <w:numPr>
-                <w:ilvl w:val="0"/>
-                <w:numId w:val="17"/>
-              </w:numPr>
-              <w:spacing w:line="240" w:lineRule="auto"/>
-              <w:rPr>
-                <w:sz w:val="28"/>
-                <w:szCs w:val="28"/>
-              </w:rPr>
-            </w:pPr>
-            <w:r>
-              <w:rPr>
-                <w:sz w:val="28"/>
-                <w:szCs w:val="28"/>
-              </w:rPr>
-              <w:t xml:space="preserve">Errore </w:t>
-            </w:r>
-            <w:r>
-              <w:rPr>
-                <w:sz w:val="28"/>
-                <w:szCs w:val="28"/>
-              </w:rPr>
-              <w:t xml:space="preserve">sui </w:t>
-            </w:r>
-            <w:r>
-              <w:rPr>
-                <w:sz w:val="28"/>
-                <w:szCs w:val="28"/>
-              </w:rPr>
-              <w:t>dati</w:t>
-            </w:r>
-            <w:r>
-              <w:rPr>
-                <w:sz w:val="28"/>
-                <w:szCs w:val="28"/>
-              </w:rPr>
-              <w:t xml:space="preserve"> durante la compilazione del form F_7.0.1</w:t>
-            </w:r>
+              <w:rPr>
+                <w:sz w:val="28"/>
+                <w:szCs w:val="28"/>
+              </w:rPr>
+            </w:pPr>
+          </w:p>
+        </w:tc>
+      </w:tr>
+      <w:tr>
+        <w:trPr>
+          <w:trHeight w:val="568"/>
+        </w:trPr>
+        <w:tc>
+          <w:tcPr>
+            <w:tcW w:w="4814" w:type="dxa"/>
+          </w:tcPr>
+          <w:p>
+            <w:r>
+              <w:rPr>
+                <w:b/>
+                <w:bCs/>
+                <w:sz w:val="30"/>
+                <w:szCs w:val="30"/>
+              </w:rPr>
+              <w:t>Requisiti speciali</w:t>
+            </w:r>
+          </w:p>
+        </w:tc>
+        <w:tc>
+          <w:tcPr>
+            <w:tcW w:w="4814" w:type="dxa"/>
+            <w:gridSpan w:val="2"/>
+          </w:tcPr>
+          <w:p>
+            <w:pPr>
+              <w:rPr>
+                <w:sz w:val="28"/>
+                <w:szCs w:val="28"/>
+              </w:rPr>
+            </w:pPr>
           </w:p>
         </w:tc>
       </w:tr>
     </w:tbl>
     <w:p/>
     <w:p/>
-    <w:tbl>
-      <w:tblPr>
-        <w:tblStyle w:val="TableGrid"/>
-        <w:tblW w:w="0" w:type="auto"/>
-        <w:tblLook w:val="04A0" w:firstRow="1" w:lastRow="0" w:firstColumn="1" w:lastColumn="0" w:noHBand="0" w:noVBand="1"/>
-      </w:tblPr>
-      <w:tblGrid>
-        <w:gridCol w:w="4814"/>
-        <w:gridCol w:w="4814"/>
-      </w:tblGrid>
-      <w:tr>
-        <w:trPr>
-          <w:trHeight w:val="635"/>
-        </w:trPr>
-        <w:tc>
-          <w:tcPr>
-            <w:tcW w:w="4814" w:type="dxa"/>
-          </w:tcPr>
-          <w:p>
-            <w:pPr>
-              <w:jc w:val="center"/>
-              <w:rPr>
-                <w:sz w:val="32"/>
-                <w:szCs w:val="32"/>
-              </w:rPr>
-            </w:pPr>
-            <w:r>
-              <w:rPr>
-                <w:b/>
-                <w:bCs/>
-                <w:sz w:val="32"/>
-                <w:szCs w:val="32"/>
-              </w:rPr>
-              <w:t>ID form</w:t>
-            </w:r>
-          </w:p>
-        </w:tc>
-        <w:tc>
-          <w:tcPr>
-            <w:tcW w:w="4814" w:type="dxa"/>
-          </w:tcPr>
-          <w:p>
-            <w:pPr>
-              <w:jc w:val="center"/>
-              <w:rPr>
-                <w:sz w:val="32"/>
-                <w:szCs w:val="32"/>
-              </w:rPr>
-            </w:pPr>
-            <w:r>
-              <w:rPr>
-                <w:sz w:val="32"/>
-                <w:szCs w:val="32"/>
-              </w:rPr>
-              <w:t>F_7.0.</w:t>
-            </w:r>
-            <w:r>
-              <w:rPr>
-                <w:sz w:val="32"/>
-                <w:szCs w:val="32"/>
-              </w:rPr>
-              <w:t>1</w:t>
-            </w:r>
-          </w:p>
-        </w:tc>
-      </w:tr>
-      <w:tr>
-        <w:tc>
-          <w:tcPr>
-            <w:tcW w:w="4814" w:type="dxa"/>
-          </w:tcPr>
-          <w:p>
-            <w:r>
-              <w:rPr>
-                <w:b/>
-                <w:bCs/>
-                <w:sz w:val="30"/>
-                <w:szCs w:val="30"/>
-              </w:rPr>
-              <w:t>Titolo</w:t>
-            </w:r>
-          </w:p>
-        </w:tc>
-        <w:tc>
-          <w:tcPr>
-            <w:tcW w:w="4814" w:type="dxa"/>
-          </w:tcPr>
-          <w:p>
-            <w:r>
-              <w:rPr>
-                <w:sz w:val="28"/>
-                <w:szCs w:val="28"/>
-              </w:rPr>
-              <w:t>Obbligatorio</w:t>
-            </w:r>
-            <w:bookmarkStart w:id="43" w:name="_GoBack"/>
-            <w:bookmarkEnd w:id="43"/>
-          </w:p>
-        </w:tc>
-      </w:tr>
-      <w:tr>
-        <w:tc>
-          <w:tcPr>
-            <w:tcW w:w="4814" w:type="dxa"/>
-          </w:tcPr>
-          <w:p>
-            <w:r>
-              <w:rPr>
-                <w:b/>
-                <w:bCs/>
-                <w:sz w:val="30"/>
-                <w:szCs w:val="30"/>
-              </w:rPr>
-              <w:t>Immagine</w:t>
-            </w:r>
-          </w:p>
-        </w:tc>
-        <w:tc>
-          <w:tcPr>
-            <w:tcW w:w="4814" w:type="dxa"/>
-          </w:tcPr>
-          <w:p>
-            <w:r>
-              <w:rPr>
-                <w:sz w:val="28"/>
-                <w:szCs w:val="28"/>
-              </w:rPr>
-              <w:t>Opzionale</w:t>
-            </w:r>
-          </w:p>
-        </w:tc>
-      </w:tr>
-      <w:tr>
-        <w:tc>
-          <w:tcPr>
-            <w:tcW w:w="4814" w:type="dxa"/>
-          </w:tcPr>
-          <w:p>
-            <w:r>
-              <w:rPr>
-                <w:b/>
-                <w:bCs/>
-                <w:sz w:val="30"/>
-                <w:szCs w:val="30"/>
-              </w:rPr>
-              <w:t>Anno di uscita</w:t>
-            </w:r>
-          </w:p>
-        </w:tc>
-        <w:tc>
-          <w:tcPr>
-            <w:tcW w:w="4814" w:type="dxa"/>
-          </w:tcPr>
-          <w:p>
-            <w:r>
-              <w:rPr>
-                <w:sz w:val="28"/>
-                <w:szCs w:val="28"/>
-              </w:rPr>
-              <w:t>Obbligatorio</w:t>
-            </w:r>
-          </w:p>
-        </w:tc>
-      </w:tr>
-      <w:tr>
-        <w:tc>
-          <w:tcPr>
-            <w:tcW w:w="4814" w:type="dxa"/>
-          </w:tcPr>
-          <w:p>
-            <w:r>
-              <w:rPr>
-                <w:b/>
-                <w:bCs/>
-                <w:sz w:val="30"/>
-                <w:szCs w:val="30"/>
-              </w:rPr>
-              <w:t xml:space="preserve">Durata </w:t>
-            </w:r>
-          </w:p>
-        </w:tc>
-        <w:tc>
-          <w:tcPr>
-            <w:tcW w:w="4814" w:type="dxa"/>
-          </w:tcPr>
-          <w:p>
-            <w:r>
-              <w:rPr>
-                <w:sz w:val="28"/>
-                <w:szCs w:val="28"/>
-              </w:rPr>
-              <w:t>Opzionale</w:t>
-            </w:r>
-          </w:p>
-        </w:tc>
-      </w:tr>
-      <w:tr>
-        <w:tc>
-          <w:tcPr>
-            <w:tcW w:w="4814" w:type="dxa"/>
-          </w:tcPr>
-          <w:p>
-            <w:r>
-              <w:rPr>
-                <w:b/>
-                <w:bCs/>
-                <w:sz w:val="30"/>
-                <w:szCs w:val="30"/>
-              </w:rPr>
-              <w:t>Registi</w:t>
-            </w:r>
-          </w:p>
-        </w:tc>
-        <w:tc>
-          <w:tcPr>
-            <w:tcW w:w="4814" w:type="dxa"/>
-          </w:tcPr>
-          <w:p>
-            <w:r>
-              <w:rPr>
-                <w:sz w:val="28"/>
-                <w:szCs w:val="28"/>
-              </w:rPr>
-              <w:t>Opzionale</w:t>
-            </w:r>
-          </w:p>
-        </w:tc>
-      </w:tr>
-      <w:tr>
-        <w:tc>
-          <w:tcPr>
-            <w:tcW w:w="4814" w:type="dxa"/>
-          </w:tcPr>
-          <w:p>
-            <w:r>
-              <w:rPr>
-                <w:b/>
-                <w:bCs/>
-                <w:sz w:val="30"/>
-                <w:szCs w:val="30"/>
-              </w:rPr>
-              <w:t>Attori</w:t>
-            </w:r>
-          </w:p>
-        </w:tc>
-        <w:tc>
-          <w:tcPr>
-            <w:tcW w:w="4814" w:type="dxa"/>
-          </w:tcPr>
-          <w:p>
-            <w:r>
-              <w:rPr>
-                <w:sz w:val="28"/>
-                <w:szCs w:val="28"/>
-              </w:rPr>
-              <w:t>Opzionale</w:t>
-            </w:r>
-          </w:p>
-        </w:tc>
-      </w:tr>
-      <w:tr>
-        <w:tc>
-          <w:tcPr>
-            <w:tcW w:w="4814" w:type="dxa"/>
-          </w:tcPr>
-          <w:p>
-            <w:r>
-              <w:rPr>
-                <w:b/>
-                <w:bCs/>
-                <w:sz w:val="30"/>
-                <w:szCs w:val="30"/>
-              </w:rPr>
-              <w:t>Genere</w:t>
-            </w:r>
-          </w:p>
-        </w:tc>
-        <w:tc>
-          <w:tcPr>
-            <w:tcW w:w="4814" w:type="dxa"/>
-          </w:tcPr>
-          <w:p>
-            <w:r>
-              <w:rPr>
-                <w:sz w:val="28"/>
-                <w:szCs w:val="28"/>
-              </w:rPr>
-              <w:t>Obbligatorio</w:t>
-            </w:r>
-          </w:p>
-        </w:tc>
-      </w:tr>
-      <w:tr>
-        <w:tc>
-          <w:tcPr>
-            <w:tcW w:w="4814" w:type="dxa"/>
-          </w:tcPr>
-          <w:p>
-            <w:r>
-              <w:rPr>
-                <w:b/>
-                <w:bCs/>
-                <w:sz w:val="30"/>
-                <w:szCs w:val="30"/>
-              </w:rPr>
-              <w:t>Lingua</w:t>
-            </w:r>
-          </w:p>
-        </w:tc>
-        <w:tc>
-          <w:tcPr>
-            <w:tcW w:w="4814" w:type="dxa"/>
-          </w:tcPr>
-          <w:p>
-            <w:r>
-              <w:rPr>
-                <w:sz w:val="28"/>
-                <w:szCs w:val="28"/>
-              </w:rPr>
-              <w:t>Obbligatorio</w:t>
-            </w:r>
-          </w:p>
-        </w:tc>
-      </w:tr>
-      <w:tr>
-        <w:tc>
-          <w:tcPr>
-            <w:tcW w:w="4814" w:type="dxa"/>
-          </w:tcPr>
-          <w:p>
-            <w:r>
-              <w:rPr>
-                <w:b/>
-                <w:bCs/>
-                <w:sz w:val="30"/>
-                <w:szCs w:val="30"/>
-              </w:rPr>
-              <w:t>Trailer</w:t>
-            </w:r>
-          </w:p>
-        </w:tc>
-        <w:tc>
-          <w:tcPr>
-            <w:tcW w:w="4814" w:type="dxa"/>
-          </w:tcPr>
-          <w:p>
-            <w:r>
-              <w:rPr>
-                <w:sz w:val="28"/>
-                <w:szCs w:val="28"/>
-              </w:rPr>
-              <w:t>Opzionale</w:t>
-            </w:r>
-          </w:p>
-        </w:tc>
-      </w:tr>
-      <w:tr>
-        <w:tc>
-          <w:tcPr>
-            <w:tcW w:w="4814" w:type="dxa"/>
-          </w:tcPr>
-          <w:p>
-            <w:r>
-              <w:rPr>
-                <w:b/>
-                <w:bCs/>
-                <w:sz w:val="30"/>
-                <w:szCs w:val="30"/>
-              </w:rPr>
-              <w:t>Descrizione</w:t>
-            </w:r>
-          </w:p>
-        </w:tc>
-        <w:tc>
-          <w:tcPr>
-            <w:tcW w:w="4814" w:type="dxa"/>
-          </w:tcPr>
-          <w:p>
-            <w:r>
-              <w:rPr>
-                <w:sz w:val="28"/>
-                <w:szCs w:val="28"/>
-              </w:rPr>
-              <w:t>Opzionale</w:t>
-            </w:r>
-          </w:p>
-        </w:tc>
-      </w:tr>
-      <w:tr>
-        <w:tc>
-          <w:tcPr>
-            <w:tcW w:w="4814" w:type="dxa"/>
-          </w:tcPr>
-          <w:p>
-            <w:r>
-              <w:rPr>
-                <w:b/>
-                <w:bCs/>
-                <w:sz w:val="30"/>
-                <w:szCs w:val="30"/>
-              </w:rPr>
-              <w:lastRenderedPageBreak/>
-              <w:t>Data aggiunta al catalogo</w:t>
-            </w:r>
-          </w:p>
-        </w:tc>
-        <w:tc>
-          <w:tcPr>
-            <w:tcW w:w="4814" w:type="dxa"/>
-          </w:tcPr>
-          <w:p>
-            <w:r>
-              <w:rPr>
-                <w:sz w:val="28"/>
-                <w:szCs w:val="28"/>
-              </w:rPr>
-              <w:t>Obbligatorio</w:t>
-            </w:r>
-          </w:p>
-        </w:tc>
-      </w:tr>
-      <w:tr>
-        <w:tc>
-          <w:tcPr>
-            <w:tcW w:w="4814" w:type="dxa"/>
-          </w:tcPr>
-          <w:p>
-            <w:r>
-              <w:rPr>
-                <w:b/>
-                <w:bCs/>
-                <w:sz w:val="30"/>
-                <w:szCs w:val="30"/>
-              </w:rPr>
-              <w:t>File</w:t>
-            </w:r>
-          </w:p>
-        </w:tc>
-        <w:tc>
-          <w:tcPr>
-            <w:tcW w:w="4814" w:type="dxa"/>
-          </w:tcPr>
-          <w:p>
-            <w:r>
-              <w:rPr>
-                <w:sz w:val="28"/>
-                <w:szCs w:val="28"/>
-              </w:rPr>
-              <w:t>Obbligatorio</w:t>
-            </w:r>
-          </w:p>
-        </w:tc>
-      </w:tr>
-      <w:tr>
-        <w:tc>
-          <w:tcPr>
-            <w:tcW w:w="4814" w:type="dxa"/>
-          </w:tcPr>
-          <w:p>
-            <w:r>
-              <w:rPr>
-                <w:b/>
-                <w:bCs/>
-                <w:sz w:val="30"/>
-                <w:szCs w:val="30"/>
-              </w:rPr>
-              <w:t>Prezzo</w:t>
-            </w:r>
-          </w:p>
-        </w:tc>
-        <w:tc>
-          <w:tcPr>
-            <w:tcW w:w="4814" w:type="dxa"/>
-          </w:tcPr>
-          <w:p>
-            <w:r>
-              <w:rPr>
-                <w:sz w:val="28"/>
-                <w:szCs w:val="28"/>
-              </w:rPr>
-              <w:t>Obbligatorio</w:t>
-            </w:r>
-          </w:p>
-        </w:tc>
-      </w:tr>
-    </w:tbl>
+    <w:p/>
+    <w:p/>
+    <w:p/>
+    <w:p/>
     <w:p/>
     <w:p/>
     <w:p/>
@@ -10243,6 +9732,7 @@
                 <w:sz w:val="30"/>
                 <w:szCs w:val="30"/>
               </w:rPr>
+              <w:lastRenderedPageBreak/>
               <w:t>ID</w:t>
             </w:r>
           </w:p>
@@ -10264,7 +9754,14 @@
                 <w:sz w:val="28"/>
                 <w:szCs w:val="28"/>
               </w:rPr>
-              <w:t>UC_7.1</w:t>
+              <w:t>UC_</w:t>
+            </w:r>
+            <w:r>
+              <w:rPr>
+                <w:sz w:val="28"/>
+                <w:szCs w:val="28"/>
+              </w:rPr>
+              <w:t>7</w:t>
             </w:r>
           </w:p>
         </w:tc>
@@ -10306,7 +9803,7 @@
                 <w:sz w:val="28"/>
                 <w:szCs w:val="28"/>
               </w:rPr>
-              <w:t>Errore dati</w:t>
+              <w:t>Aggiorna sezione novità</w:t>
             </w:r>
           </w:p>
         </w:tc>
@@ -10343,6 +9840,13 @@
                 <w:szCs w:val="28"/>
               </w:rPr>
             </w:pPr>
+            <w:r>
+              <w:rPr>
+                <w:sz w:val="28"/>
+                <w:szCs w:val="28"/>
+              </w:rPr>
+              <w:t>Gestore catalogo</w:t>
+            </w:r>
           </w:p>
         </w:tc>
       </w:tr>
@@ -10383,9 +9887,213 @@
                 <w:sz w:val="28"/>
                 <w:szCs w:val="28"/>
               </w:rPr>
-              <w:t>Gestore</w:t>
-            </w:r>
-          </w:p>
+              <w:t>Gestore catalogo</w:t>
+            </w:r>
+          </w:p>
+          <w:p>
+            <w:pPr>
+              <w:rPr>
+                <w:sz w:val="28"/>
+                <w:szCs w:val="28"/>
+              </w:rPr>
+            </w:pPr>
+          </w:p>
+          <w:p>
+            <w:pPr>
+              <w:rPr>
+                <w:sz w:val="28"/>
+                <w:szCs w:val="28"/>
+              </w:rPr>
+            </w:pPr>
+            <w:r>
+              <w:rPr>
+                <w:sz w:val="28"/>
+                <w:szCs w:val="28"/>
+              </w:rPr>
+              <w:t>1</w:t>
+            </w:r>
+            <w:r>
+              <w:rPr>
+                <w:sz w:val="28"/>
+                <w:szCs w:val="28"/>
+              </w:rPr>
+              <w:t>)</w:t>
+            </w:r>
+            <w:r>
+              <w:rPr>
+                <w:sz w:val="28"/>
+                <w:szCs w:val="28"/>
+              </w:rPr>
+              <w:t>Il gestore clicca sul pulsante “</w:t>
+            </w:r>
+            <w:r>
+              <w:rPr>
+                <w:sz w:val="28"/>
+                <w:szCs w:val="28"/>
+              </w:rPr>
+              <w:t>aggiorna sezione novità</w:t>
+            </w:r>
+            <w:r>
+              <w:rPr>
+                <w:sz w:val="28"/>
+                <w:szCs w:val="28"/>
+              </w:rPr>
+              <w:t>”</w:t>
+            </w:r>
+          </w:p>
+          <w:p>
+            <w:pPr>
+              <w:rPr>
+                <w:sz w:val="28"/>
+                <w:szCs w:val="28"/>
+              </w:rPr>
+            </w:pPr>
+          </w:p>
+          <w:p>
+            <w:pPr>
+              <w:rPr>
+                <w:sz w:val="28"/>
+                <w:szCs w:val="28"/>
+              </w:rPr>
+            </w:pPr>
+          </w:p>
+          <w:p>
+            <w:pPr>
+              <w:rPr>
+                <w:sz w:val="28"/>
+                <w:szCs w:val="28"/>
+              </w:rPr>
+            </w:pPr>
+          </w:p>
+          <w:p>
+            <w:pPr>
+              <w:rPr>
+                <w:sz w:val="28"/>
+                <w:szCs w:val="28"/>
+              </w:rPr>
+            </w:pPr>
+          </w:p>
+          <w:p>
+            <w:pPr>
+              <w:rPr>
+                <w:sz w:val="28"/>
+                <w:szCs w:val="28"/>
+              </w:rPr>
+            </w:pPr>
+          </w:p>
+          <w:p>
+            <w:pPr>
+              <w:rPr>
+                <w:sz w:val="28"/>
+                <w:szCs w:val="28"/>
+              </w:rPr>
+            </w:pPr>
+          </w:p>
+          <w:p>
+            <w:pPr>
+              <w:rPr>
+                <w:sz w:val="28"/>
+                <w:szCs w:val="28"/>
+              </w:rPr>
+            </w:pPr>
+          </w:p>
+          <w:p>
+            <w:pPr>
+              <w:rPr>
+                <w:sz w:val="28"/>
+                <w:szCs w:val="28"/>
+              </w:rPr>
+            </w:pPr>
+          </w:p>
+          <w:p>
+            <w:pPr>
+              <w:rPr>
+                <w:sz w:val="28"/>
+                <w:szCs w:val="28"/>
+              </w:rPr>
+            </w:pPr>
+          </w:p>
+          <w:p>
+            <w:pPr>
+              <w:rPr>
+                <w:sz w:val="28"/>
+                <w:szCs w:val="28"/>
+              </w:rPr>
+            </w:pPr>
+            <w:r>
+              <w:rPr>
+                <w:sz w:val="28"/>
+                <w:szCs w:val="28"/>
+              </w:rPr>
+              <w:t>3</w:t>
+            </w:r>
+            <w:r>
+              <w:rPr>
+                <w:sz w:val="28"/>
+                <w:szCs w:val="28"/>
+              </w:rPr>
+              <w:t>)</w:t>
+            </w:r>
+            <w:r>
+              <w:rPr>
+                <w:sz w:val="28"/>
+                <w:szCs w:val="28"/>
+              </w:rPr>
+              <w:t xml:space="preserve">Il gestore del catalogo compila il form </w:t>
+            </w:r>
+            <w:r>
+              <w:rPr>
+                <w:sz w:val="28"/>
+                <w:szCs w:val="28"/>
+              </w:rPr>
+              <w:t>e preme il pulsante “Aggiungi film alla sezione novità”</w:t>
+            </w:r>
+          </w:p>
+          <w:p>
+            <w:pPr>
+              <w:rPr>
+                <w:sz w:val="28"/>
+                <w:szCs w:val="28"/>
+              </w:rPr>
+            </w:pPr>
+          </w:p>
+          <w:p>
+            <w:pPr>
+              <w:rPr>
+                <w:sz w:val="28"/>
+                <w:szCs w:val="28"/>
+              </w:rPr>
+            </w:pPr>
+          </w:p>
+          <w:p>
+            <w:pPr>
+              <w:rPr>
+                <w:sz w:val="28"/>
+                <w:szCs w:val="28"/>
+              </w:rPr>
+            </w:pPr>
+          </w:p>
+          <w:p>
+            <w:pPr>
+              <w:rPr>
+                <w:sz w:val="28"/>
+                <w:szCs w:val="28"/>
+              </w:rPr>
+            </w:pPr>
+          </w:p>
+          <w:p>
+            <w:pPr>
+              <w:rPr>
+                <w:sz w:val="28"/>
+                <w:szCs w:val="28"/>
+              </w:rPr>
+            </w:pPr>
+          </w:p>
+        </w:tc>
+        <w:tc>
+          <w:tcPr>
+            <w:tcW w:w="2407" w:type="dxa"/>
+          </w:tcPr>
           <w:p>
             <w:pPr>
               <w:jc w:val="center"/>
@@ -10394,27 +10102,14 @@
                 <w:szCs w:val="28"/>
               </w:rPr>
             </w:pPr>
-          </w:p>
-          <w:p>
-            <w:pPr>
-              <w:rPr>
-                <w:sz w:val="28"/>
-                <w:szCs w:val="28"/>
-              </w:rPr>
-            </w:pPr>
-            <w:r>
-              <w:rPr>
-                <w:sz w:val="28"/>
-                <w:szCs w:val="28"/>
-              </w:rPr>
-              <w:t>Il gestore si trova al punto 5 del UC_7</w:t>
-            </w:r>
-          </w:p>
-        </w:tc>
-        <w:tc>
-          <w:tcPr>
-            <w:tcW w:w="2407" w:type="dxa"/>
-          </w:tcPr>
+            <w:r>
+              <w:rPr>
+                <w:sz w:val="28"/>
+                <w:szCs w:val="28"/>
+              </w:rPr>
+              <w:t>Sistema</w:t>
+            </w:r>
+          </w:p>
           <w:p>
             <w:pPr>
               <w:jc w:val="center"/>
@@ -10423,13 +10118,6 @@
                 <w:szCs w:val="28"/>
               </w:rPr>
             </w:pPr>
-            <w:r>
-              <w:rPr>
-                <w:sz w:val="28"/>
-                <w:szCs w:val="28"/>
-              </w:rPr>
-              <w:t>Sistema</w:t>
-            </w:r>
           </w:p>
           <w:p>
             <w:pPr>
@@ -10442,44 +10130,175 @@
           </w:p>
           <w:p>
             <w:pPr>
-              <w:jc w:val="center"/>
-              <w:rPr>
-                <w:sz w:val="28"/>
-                <w:szCs w:val="28"/>
-              </w:rPr>
-            </w:pPr>
-          </w:p>
-          <w:p>
-            <w:pPr>
-              <w:jc w:val="center"/>
-              <w:rPr>
-                <w:sz w:val="28"/>
-                <w:szCs w:val="28"/>
-              </w:rPr>
-            </w:pPr>
-          </w:p>
-          <w:p>
-            <w:pPr>
-              <w:jc w:val="center"/>
-              <w:rPr>
-                <w:sz w:val="28"/>
-                <w:szCs w:val="28"/>
-              </w:rPr>
-            </w:pPr>
-          </w:p>
-          <w:p>
-            <w:pPr>
-              <w:rPr>
-                <w:sz w:val="28"/>
-                <w:szCs w:val="28"/>
-              </w:rPr>
-            </w:pPr>
-            <w:r>
-              <w:rPr>
-                <w:sz w:val="28"/>
-                <w:szCs w:val="28"/>
-              </w:rPr>
-              <w:t>Il sistema mostra un messaggio di errore nella compilazione del form</w:t>
+              <w:rPr>
+                <w:sz w:val="28"/>
+                <w:szCs w:val="28"/>
+              </w:rPr>
+            </w:pPr>
+          </w:p>
+          <w:p>
+            <w:pPr>
+              <w:rPr>
+                <w:sz w:val="28"/>
+                <w:szCs w:val="28"/>
+              </w:rPr>
+            </w:pPr>
+          </w:p>
+          <w:p>
+            <w:pPr>
+              <w:rPr>
+                <w:sz w:val="28"/>
+                <w:szCs w:val="28"/>
+              </w:rPr>
+            </w:pPr>
+          </w:p>
+          <w:p>
+            <w:pPr>
+              <w:rPr>
+                <w:sz w:val="28"/>
+                <w:szCs w:val="28"/>
+              </w:rPr>
+            </w:pPr>
+            <w:r>
+              <w:rPr>
+                <w:sz w:val="28"/>
+                <w:szCs w:val="28"/>
+              </w:rPr>
+              <w:t>2</w:t>
+            </w:r>
+            <w:r>
+              <w:rPr>
+                <w:sz w:val="28"/>
+                <w:szCs w:val="28"/>
+              </w:rPr>
+              <w:t>)</w:t>
+            </w:r>
+            <w:r>
+              <w:rPr>
+                <w:sz w:val="28"/>
+                <w:szCs w:val="28"/>
+              </w:rPr>
+              <w:t>Il sistema mostra al gestore una pagina che è composta da</w:t>
+            </w:r>
+            <w:r>
+              <w:rPr>
+                <w:sz w:val="28"/>
+                <w:szCs w:val="28"/>
+              </w:rPr>
+              <w:t xml:space="preserve">l form F_7.0.1 </w:t>
+            </w:r>
+            <w:r>
+              <w:rPr>
+                <w:sz w:val="28"/>
+                <w:szCs w:val="28"/>
+              </w:rPr>
+              <w:t>con le relative</w:t>
+            </w:r>
+            <w:r>
+              <w:rPr>
+                <w:sz w:val="28"/>
+                <w:szCs w:val="28"/>
+              </w:rPr>
+              <w:t xml:space="preserve"> </w:t>
+            </w:r>
+            <w:r>
+              <w:rPr>
+                <w:sz w:val="28"/>
+                <w:szCs w:val="28"/>
+              </w:rPr>
+              <w:t>informazioni</w:t>
+            </w:r>
+            <w:r>
+              <w:rPr>
+                <w:sz w:val="28"/>
+                <w:szCs w:val="28"/>
+              </w:rPr>
+              <w:t xml:space="preserve"> da compilare</w:t>
+            </w:r>
+          </w:p>
+          <w:p>
+            <w:pPr>
+              <w:rPr>
+                <w:sz w:val="28"/>
+                <w:szCs w:val="28"/>
+              </w:rPr>
+            </w:pPr>
+          </w:p>
+          <w:p>
+            <w:pPr>
+              <w:rPr>
+                <w:sz w:val="28"/>
+                <w:szCs w:val="28"/>
+              </w:rPr>
+            </w:pPr>
+          </w:p>
+          <w:p>
+            <w:pPr>
+              <w:rPr>
+                <w:sz w:val="28"/>
+                <w:szCs w:val="28"/>
+              </w:rPr>
+            </w:pPr>
+          </w:p>
+          <w:p>
+            <w:pPr>
+              <w:rPr>
+                <w:sz w:val="28"/>
+                <w:szCs w:val="28"/>
+              </w:rPr>
+            </w:pPr>
+          </w:p>
+          <w:p>
+            <w:pPr>
+              <w:rPr>
+                <w:sz w:val="28"/>
+                <w:szCs w:val="28"/>
+              </w:rPr>
+            </w:pPr>
+          </w:p>
+          <w:p>
+            <w:pPr>
+              <w:rPr>
+                <w:sz w:val="28"/>
+                <w:szCs w:val="28"/>
+              </w:rPr>
+            </w:pPr>
+          </w:p>
+          <w:p>
+            <w:pPr>
+              <w:rPr>
+                <w:sz w:val="28"/>
+                <w:szCs w:val="28"/>
+              </w:rPr>
+            </w:pPr>
+          </w:p>
+          <w:p>
+            <w:pPr>
+              <w:rPr>
+                <w:sz w:val="28"/>
+                <w:szCs w:val="28"/>
+              </w:rPr>
+            </w:pPr>
+            <w:r>
+              <w:rPr>
+                <w:sz w:val="28"/>
+                <w:szCs w:val="28"/>
+              </w:rPr>
+              <w:t>4</w:t>
+            </w:r>
+            <w:r>
+              <w:rPr>
+                <w:sz w:val="28"/>
+                <w:szCs w:val="28"/>
+              </w:rPr>
+              <w:t>)</w:t>
+            </w:r>
+            <w:r>
+              <w:rPr>
+                <w:sz w:val="28"/>
+                <w:szCs w:val="28"/>
+              </w:rPr>
+              <w:t xml:space="preserve">Il sistema mostra un messaggio “sezione novità aggiornata con successo” </w:t>
             </w:r>
           </w:p>
         </w:tc>
@@ -10521,7 +10340,28 @@
                 <w:sz w:val="28"/>
                 <w:szCs w:val="28"/>
               </w:rPr>
-              <w:t>Il gestore esegue UC_7 ma la compilazione del form F_.7.0.1 è errata</w:t>
+              <w:t xml:space="preserve">Il gestore del catalogo </w:t>
+            </w:r>
+            <w:r>
+              <w:rPr>
+                <w:sz w:val="28"/>
+                <w:szCs w:val="28"/>
+              </w:rPr>
+              <w:t xml:space="preserve">sta eseguendo il caso d’uso </w:t>
+            </w:r>
+            <w:r>
+              <w:rPr>
+                <w:sz w:val="28"/>
+                <w:szCs w:val="28"/>
+              </w:rPr>
+              <w:t>UC_5.3</w:t>
+            </w:r>
+            <w:r>
+              <w:rPr>
+                <w:sz w:val="28"/>
+                <w:szCs w:val="28"/>
+              </w:rPr>
+              <w:t xml:space="preserve"> e si trova al passo 2</w:t>
             </w:r>
           </w:p>
         </w:tc>
@@ -10563,7 +10403,7 @@
                 <w:sz w:val="28"/>
                 <w:szCs w:val="28"/>
               </w:rPr>
-              <w:t>Il gestore riesegue UC_7</w:t>
+              <w:t>La sezione delle novità viene aggiornata con successo</w:t>
             </w:r>
           </w:p>
         </w:tc>
@@ -10595,15 +10435,1222 @@
           </w:tcPr>
           <w:p>
             <w:pPr>
-              <w:rPr>
-                <w:sz w:val="28"/>
-                <w:szCs w:val="28"/>
-              </w:rPr>
-            </w:pPr>
+              <w:pStyle w:val="ListParagraph"/>
+              <w:numPr>
+                <w:ilvl w:val="0"/>
+                <w:numId w:val="17"/>
+              </w:numPr>
+              <w:spacing w:line="240" w:lineRule="auto"/>
+              <w:rPr>
+                <w:sz w:val="28"/>
+                <w:szCs w:val="28"/>
+              </w:rPr>
+            </w:pPr>
+            <w:r>
+              <w:rPr>
+                <w:sz w:val="28"/>
+                <w:szCs w:val="28"/>
+              </w:rPr>
+              <w:t xml:space="preserve">Errore </w:t>
+            </w:r>
+            <w:r>
+              <w:rPr>
+                <w:sz w:val="28"/>
+                <w:szCs w:val="28"/>
+              </w:rPr>
+              <w:t xml:space="preserve">sui </w:t>
+            </w:r>
+            <w:r>
+              <w:rPr>
+                <w:sz w:val="28"/>
+                <w:szCs w:val="28"/>
+              </w:rPr>
+              <w:t>dati</w:t>
+            </w:r>
+            <w:r>
+              <w:rPr>
+                <w:sz w:val="28"/>
+                <w:szCs w:val="28"/>
+              </w:rPr>
+              <w:t xml:space="preserve"> durante la compilazione del form F_7.0.1</w:t>
+            </w:r>
           </w:p>
         </w:tc>
       </w:tr>
     </w:tbl>
+    <w:p/>
+    <w:p/>
+    <w:p/>
+    <w:tbl>
+      <w:tblPr>
+        <w:tblStyle w:val="TableGrid"/>
+        <w:tblW w:w="0" w:type="auto"/>
+        <w:tblLook w:val="04A0" w:firstRow="1" w:lastRow="0" w:firstColumn="1" w:lastColumn="0" w:noHBand="0" w:noVBand="1"/>
+      </w:tblPr>
+      <w:tblGrid>
+        <w:gridCol w:w="2547"/>
+        <w:gridCol w:w="4674"/>
+        <w:gridCol w:w="2407"/>
+      </w:tblGrid>
+      <w:tr>
+        <w:trPr>
+          <w:gridAfter w:val="2"/>
+          <w:wAfter w:w="7081" w:type="dxa"/>
+          <w:trHeight w:val="635"/>
+        </w:trPr>
+        <w:tc>
+          <w:tcPr>
+            <w:tcW w:w="2547" w:type="dxa"/>
+          </w:tcPr>
+          <w:p>
+            <w:pPr>
+              <w:rPr>
+                <w:sz w:val="32"/>
+                <w:szCs w:val="32"/>
+              </w:rPr>
+            </w:pPr>
+            <w:r>
+              <w:rPr>
+                <w:b/>
+                <w:bCs/>
+                <w:sz w:val="32"/>
+                <w:szCs w:val="32"/>
+              </w:rPr>
+              <w:lastRenderedPageBreak/>
+              <w:t>ID form</w:t>
+            </w:r>
+            <w:r>
+              <w:rPr>
+                <w:b/>
+                <w:bCs/>
+                <w:sz w:val="32"/>
+                <w:szCs w:val="32"/>
+              </w:rPr>
+              <w:t>: 7.0.1</w:t>
+            </w:r>
+          </w:p>
+        </w:tc>
+      </w:tr>
+      <w:tr>
+        <w:trPr>
+          <w:trHeight w:val="635"/>
+        </w:trPr>
+        <w:tc>
+          <w:tcPr>
+            <w:tcW w:w="2547" w:type="dxa"/>
+          </w:tcPr>
+          <w:p>
+            <w:pPr>
+              <w:jc w:val="center"/>
+              <w:rPr>
+                <w:b/>
+                <w:bCs/>
+                <w:sz w:val="32"/>
+                <w:szCs w:val="32"/>
+              </w:rPr>
+            </w:pPr>
+            <w:r>
+              <w:rPr>
+                <w:b/>
+                <w:bCs/>
+                <w:sz w:val="32"/>
+                <w:szCs w:val="32"/>
+              </w:rPr>
+              <w:t>Campo</w:t>
+            </w:r>
+          </w:p>
+        </w:tc>
+        <w:tc>
+          <w:tcPr>
+            <w:tcW w:w="4674" w:type="dxa"/>
+          </w:tcPr>
+          <w:p>
+            <w:pPr>
+              <w:jc w:val="center"/>
+              <w:rPr>
+                <w:b/>
+                <w:bCs/>
+                <w:sz w:val="32"/>
+                <w:szCs w:val="32"/>
+              </w:rPr>
+            </w:pPr>
+            <w:r>
+              <w:rPr>
+                <w:b/>
+                <w:bCs/>
+                <w:sz w:val="32"/>
+                <w:szCs w:val="32"/>
+              </w:rPr>
+              <w:t>Completamento</w:t>
+            </w:r>
+          </w:p>
+        </w:tc>
+        <w:tc>
+          <w:tcPr>
+            <w:tcW w:w="2407" w:type="dxa"/>
+          </w:tcPr>
+          <w:p>
+            <w:pPr>
+              <w:jc w:val="center"/>
+              <w:rPr>
+                <w:b/>
+                <w:bCs/>
+                <w:sz w:val="32"/>
+                <w:szCs w:val="32"/>
+              </w:rPr>
+            </w:pPr>
+            <w:r>
+              <w:rPr>
+                <w:b/>
+                <w:bCs/>
+                <w:sz w:val="32"/>
+                <w:szCs w:val="32"/>
+              </w:rPr>
+              <w:t>Vincolo</w:t>
+            </w:r>
+          </w:p>
+        </w:tc>
+      </w:tr>
+      <w:tr>
+        <w:trPr>
+          <w:trHeight w:val="1393"/>
+        </w:trPr>
+        <w:tc>
+          <w:tcPr>
+            <w:tcW w:w="2547" w:type="dxa"/>
+          </w:tcPr>
+          <w:p>
+            <w:r>
+              <w:rPr>
+                <w:b/>
+                <w:bCs/>
+                <w:sz w:val="30"/>
+                <w:szCs w:val="30"/>
+              </w:rPr>
+              <w:t>Titolo</w:t>
+            </w:r>
+          </w:p>
+        </w:tc>
+        <w:tc>
+          <w:tcPr>
+            <w:tcW w:w="4674" w:type="dxa"/>
+          </w:tcPr>
+          <w:p>
+            <w:pPr>
+              <w:jc w:val="center"/>
+            </w:pPr>
+            <w:r>
+              <w:rPr>
+                <w:sz w:val="28"/>
+                <w:szCs w:val="28"/>
+              </w:rPr>
+              <w:t>Obbligatorio</w:t>
+            </w:r>
+          </w:p>
+        </w:tc>
+        <w:tc>
+          <w:tcPr>
+            <w:tcW w:w="2407" w:type="dxa"/>
+          </w:tcPr>
+          <w:p>
+            <w:r>
+              <w:rPr>
+                <w:sz w:val="28"/>
+                <w:szCs w:val="28"/>
+              </w:rPr>
+              <w:t xml:space="preserve">Deve essere una stringa alfanumerica di massimo 40 caratteri </w:t>
+            </w:r>
+          </w:p>
+        </w:tc>
+      </w:tr>
+      <w:tr>
+        <w:tc>
+          <w:tcPr>
+            <w:tcW w:w="2547" w:type="dxa"/>
+          </w:tcPr>
+          <w:p>
+            <w:r>
+              <w:rPr>
+                <w:b/>
+                <w:bCs/>
+                <w:sz w:val="30"/>
+                <w:szCs w:val="30"/>
+              </w:rPr>
+              <w:t>Immagine</w:t>
+            </w:r>
+          </w:p>
+        </w:tc>
+        <w:tc>
+          <w:tcPr>
+            <w:tcW w:w="4674" w:type="dxa"/>
+          </w:tcPr>
+          <w:p>
+            <w:pPr>
+              <w:jc w:val="center"/>
+            </w:pPr>
+            <w:r>
+              <w:rPr>
+                <w:sz w:val="28"/>
+                <w:szCs w:val="28"/>
+              </w:rPr>
+              <w:t>Opzionale</w:t>
+            </w:r>
+          </w:p>
+        </w:tc>
+        <w:tc>
+          <w:tcPr>
+            <w:tcW w:w="2407" w:type="dxa"/>
+          </w:tcPr>
+          <w:p>
+            <w:r>
+              <w:rPr>
+                <w:sz w:val="28"/>
+                <w:szCs w:val="28"/>
+              </w:rPr>
+              <w:t xml:space="preserve">Deve essere un file formato .png o jpeg </w:t>
+            </w:r>
+          </w:p>
+        </w:tc>
+      </w:tr>
+      <w:tr>
+        <w:tc>
+          <w:tcPr>
+            <w:tcW w:w="2547" w:type="dxa"/>
+          </w:tcPr>
+          <w:p>
+            <w:r>
+              <w:rPr>
+                <w:b/>
+                <w:bCs/>
+                <w:sz w:val="30"/>
+                <w:szCs w:val="30"/>
+              </w:rPr>
+              <w:t>Anno di uscita</w:t>
+            </w:r>
+          </w:p>
+        </w:tc>
+        <w:tc>
+          <w:tcPr>
+            <w:tcW w:w="4674" w:type="dxa"/>
+          </w:tcPr>
+          <w:p>
+            <w:pPr>
+              <w:jc w:val="center"/>
+            </w:pPr>
+            <w:r>
+              <w:rPr>
+                <w:sz w:val="28"/>
+                <w:szCs w:val="28"/>
+              </w:rPr>
+              <w:t>Obbligatorio</w:t>
+            </w:r>
+          </w:p>
+        </w:tc>
+        <w:tc>
+          <w:tcPr>
+            <w:tcW w:w="2407" w:type="dxa"/>
+          </w:tcPr>
+          <w:p/>
+        </w:tc>
+      </w:tr>
+      <w:tr>
+        <w:tc>
+          <w:tcPr>
+            <w:tcW w:w="2547" w:type="dxa"/>
+          </w:tcPr>
+          <w:p>
+            <w:r>
+              <w:rPr>
+                <w:b/>
+                <w:bCs/>
+                <w:sz w:val="30"/>
+                <w:szCs w:val="30"/>
+              </w:rPr>
+              <w:t xml:space="preserve">Durata </w:t>
+            </w:r>
+          </w:p>
+        </w:tc>
+        <w:tc>
+          <w:tcPr>
+            <w:tcW w:w="4674" w:type="dxa"/>
+          </w:tcPr>
+          <w:p>
+            <w:pPr>
+              <w:jc w:val="center"/>
+            </w:pPr>
+            <w:r>
+              <w:rPr>
+                <w:sz w:val="28"/>
+                <w:szCs w:val="28"/>
+              </w:rPr>
+              <w:t>Opzionale</w:t>
+            </w:r>
+          </w:p>
+        </w:tc>
+        <w:tc>
+          <w:tcPr>
+            <w:tcW w:w="2407" w:type="dxa"/>
+          </w:tcPr>
+          <w:p/>
+        </w:tc>
+      </w:tr>
+      <w:tr>
+        <w:tc>
+          <w:tcPr>
+            <w:tcW w:w="2547" w:type="dxa"/>
+          </w:tcPr>
+          <w:p>
+            <w:r>
+              <w:rPr>
+                <w:b/>
+                <w:bCs/>
+                <w:sz w:val="30"/>
+                <w:szCs w:val="30"/>
+              </w:rPr>
+              <w:t>Registi</w:t>
+            </w:r>
+          </w:p>
+        </w:tc>
+        <w:tc>
+          <w:tcPr>
+            <w:tcW w:w="4674" w:type="dxa"/>
+          </w:tcPr>
+          <w:p>
+            <w:pPr>
+              <w:jc w:val="center"/>
+            </w:pPr>
+            <w:r>
+              <w:rPr>
+                <w:sz w:val="28"/>
+                <w:szCs w:val="28"/>
+              </w:rPr>
+              <w:t>Opzionale</w:t>
+            </w:r>
+          </w:p>
+        </w:tc>
+        <w:tc>
+          <w:tcPr>
+            <w:tcW w:w="2407" w:type="dxa"/>
+          </w:tcPr>
+          <w:p/>
+        </w:tc>
+      </w:tr>
+      <w:tr>
+        <w:tc>
+          <w:tcPr>
+            <w:tcW w:w="2547" w:type="dxa"/>
+          </w:tcPr>
+          <w:p>
+            <w:r>
+              <w:rPr>
+                <w:b/>
+                <w:bCs/>
+                <w:sz w:val="30"/>
+                <w:szCs w:val="30"/>
+              </w:rPr>
+              <w:t>Attori</w:t>
+            </w:r>
+          </w:p>
+        </w:tc>
+        <w:tc>
+          <w:tcPr>
+            <w:tcW w:w="4674" w:type="dxa"/>
+          </w:tcPr>
+          <w:p>
+            <w:pPr>
+              <w:jc w:val="center"/>
+            </w:pPr>
+            <w:r>
+              <w:rPr>
+                <w:sz w:val="28"/>
+                <w:szCs w:val="28"/>
+              </w:rPr>
+              <w:t>Opzionale</w:t>
+            </w:r>
+          </w:p>
+        </w:tc>
+        <w:tc>
+          <w:tcPr>
+            <w:tcW w:w="2407" w:type="dxa"/>
+          </w:tcPr>
+          <w:p/>
+        </w:tc>
+      </w:tr>
+      <w:tr>
+        <w:tc>
+          <w:tcPr>
+            <w:tcW w:w="2547" w:type="dxa"/>
+          </w:tcPr>
+          <w:p>
+            <w:r>
+              <w:rPr>
+                <w:b/>
+                <w:bCs/>
+                <w:sz w:val="30"/>
+                <w:szCs w:val="30"/>
+              </w:rPr>
+              <w:t>Genere</w:t>
+            </w:r>
+          </w:p>
+        </w:tc>
+        <w:tc>
+          <w:tcPr>
+            <w:tcW w:w="4674" w:type="dxa"/>
+          </w:tcPr>
+          <w:p>
+            <w:pPr>
+              <w:jc w:val="center"/>
+            </w:pPr>
+            <w:r>
+              <w:rPr>
+                <w:sz w:val="28"/>
+                <w:szCs w:val="28"/>
+              </w:rPr>
+              <w:t>Obbligatorio</w:t>
+            </w:r>
+          </w:p>
+        </w:tc>
+        <w:tc>
+          <w:tcPr>
+            <w:tcW w:w="2407" w:type="dxa"/>
+          </w:tcPr>
+          <w:p/>
+        </w:tc>
+      </w:tr>
+      <w:tr>
+        <w:tc>
+          <w:tcPr>
+            <w:tcW w:w="2547" w:type="dxa"/>
+          </w:tcPr>
+          <w:p>
+            <w:r>
+              <w:rPr>
+                <w:b/>
+                <w:bCs/>
+                <w:sz w:val="30"/>
+                <w:szCs w:val="30"/>
+              </w:rPr>
+              <w:t>Lingua</w:t>
+            </w:r>
+          </w:p>
+        </w:tc>
+        <w:tc>
+          <w:tcPr>
+            <w:tcW w:w="4674" w:type="dxa"/>
+          </w:tcPr>
+          <w:p>
+            <w:pPr>
+              <w:jc w:val="center"/>
+            </w:pPr>
+            <w:r>
+              <w:rPr>
+                <w:sz w:val="28"/>
+                <w:szCs w:val="28"/>
+              </w:rPr>
+              <w:t>Obbligatorio</w:t>
+            </w:r>
+          </w:p>
+        </w:tc>
+        <w:tc>
+          <w:tcPr>
+            <w:tcW w:w="2407" w:type="dxa"/>
+          </w:tcPr>
+          <w:p/>
+        </w:tc>
+      </w:tr>
+      <w:tr>
+        <w:tc>
+          <w:tcPr>
+            <w:tcW w:w="2547" w:type="dxa"/>
+          </w:tcPr>
+          <w:p>
+            <w:r>
+              <w:rPr>
+                <w:b/>
+                <w:bCs/>
+                <w:sz w:val="30"/>
+                <w:szCs w:val="30"/>
+              </w:rPr>
+              <w:t>Trailer</w:t>
+            </w:r>
+          </w:p>
+        </w:tc>
+        <w:tc>
+          <w:tcPr>
+            <w:tcW w:w="4674" w:type="dxa"/>
+          </w:tcPr>
+          <w:p>
+            <w:pPr>
+              <w:jc w:val="center"/>
+            </w:pPr>
+            <w:r>
+              <w:rPr>
+                <w:sz w:val="28"/>
+                <w:szCs w:val="28"/>
+              </w:rPr>
+              <w:t>Opzionale</w:t>
+            </w:r>
+          </w:p>
+        </w:tc>
+        <w:tc>
+          <w:tcPr>
+            <w:tcW w:w="2407" w:type="dxa"/>
+          </w:tcPr>
+          <w:p/>
+        </w:tc>
+      </w:tr>
+      <w:tr>
+        <w:tc>
+          <w:tcPr>
+            <w:tcW w:w="2547" w:type="dxa"/>
+          </w:tcPr>
+          <w:p>
+            <w:r>
+              <w:rPr>
+                <w:b/>
+                <w:bCs/>
+                <w:sz w:val="30"/>
+                <w:szCs w:val="30"/>
+              </w:rPr>
+              <w:t>Descrizione</w:t>
+            </w:r>
+          </w:p>
+        </w:tc>
+        <w:tc>
+          <w:tcPr>
+            <w:tcW w:w="4674" w:type="dxa"/>
+          </w:tcPr>
+          <w:p>
+            <w:pPr>
+              <w:jc w:val="center"/>
+            </w:pPr>
+            <w:r>
+              <w:rPr>
+                <w:sz w:val="28"/>
+                <w:szCs w:val="28"/>
+              </w:rPr>
+              <w:t>Opzionale</w:t>
+            </w:r>
+          </w:p>
+        </w:tc>
+        <w:tc>
+          <w:tcPr>
+            <w:tcW w:w="2407" w:type="dxa"/>
+          </w:tcPr>
+          <w:p/>
+        </w:tc>
+      </w:tr>
+      <w:tr>
+        <w:tc>
+          <w:tcPr>
+            <w:tcW w:w="2547" w:type="dxa"/>
+          </w:tcPr>
+          <w:p>
+            <w:r>
+              <w:rPr>
+                <w:b/>
+                <w:bCs/>
+                <w:sz w:val="30"/>
+                <w:szCs w:val="30"/>
+              </w:rPr>
+              <w:t>Data aggiunta al catalogo</w:t>
+            </w:r>
+          </w:p>
+        </w:tc>
+        <w:tc>
+          <w:tcPr>
+            <w:tcW w:w="4674" w:type="dxa"/>
+          </w:tcPr>
+          <w:p>
+            <w:pPr>
+              <w:jc w:val="center"/>
+            </w:pPr>
+            <w:r>
+              <w:rPr>
+                <w:sz w:val="28"/>
+                <w:szCs w:val="28"/>
+              </w:rPr>
+              <w:t>Obbligatorio</w:t>
+            </w:r>
+          </w:p>
+        </w:tc>
+        <w:tc>
+          <w:tcPr>
+            <w:tcW w:w="2407" w:type="dxa"/>
+          </w:tcPr>
+          <w:p/>
+        </w:tc>
+      </w:tr>
+      <w:tr>
+        <w:tc>
+          <w:tcPr>
+            <w:tcW w:w="2547" w:type="dxa"/>
+          </w:tcPr>
+          <w:p>
+            <w:r>
+              <w:rPr>
+                <w:b/>
+                <w:bCs/>
+                <w:sz w:val="30"/>
+                <w:szCs w:val="30"/>
+              </w:rPr>
+              <w:t>File</w:t>
+            </w:r>
+          </w:p>
+        </w:tc>
+        <w:tc>
+          <w:tcPr>
+            <w:tcW w:w="4674" w:type="dxa"/>
+          </w:tcPr>
+          <w:p>
+            <w:pPr>
+              <w:jc w:val="center"/>
+            </w:pPr>
+            <w:r>
+              <w:rPr>
+                <w:sz w:val="28"/>
+                <w:szCs w:val="28"/>
+              </w:rPr>
+              <w:t>Obbligatorio</w:t>
+            </w:r>
+          </w:p>
+        </w:tc>
+        <w:tc>
+          <w:tcPr>
+            <w:tcW w:w="2407" w:type="dxa"/>
+          </w:tcPr>
+          <w:p/>
+        </w:tc>
+      </w:tr>
+      <w:tr>
+        <w:tc>
+          <w:tcPr>
+            <w:tcW w:w="2547" w:type="dxa"/>
+          </w:tcPr>
+          <w:p>
+            <w:r>
+              <w:rPr>
+                <w:b/>
+                <w:bCs/>
+                <w:sz w:val="30"/>
+                <w:szCs w:val="30"/>
+              </w:rPr>
+              <w:t>Prezzo</w:t>
+            </w:r>
+          </w:p>
+        </w:tc>
+        <w:tc>
+          <w:tcPr>
+            <w:tcW w:w="4674" w:type="dxa"/>
+          </w:tcPr>
+          <w:p>
+            <w:pPr>
+              <w:jc w:val="center"/>
+            </w:pPr>
+            <w:r>
+              <w:rPr>
+                <w:sz w:val="28"/>
+                <w:szCs w:val="28"/>
+              </w:rPr>
+              <w:t>Obbligatorio</w:t>
+            </w:r>
+          </w:p>
+        </w:tc>
+        <w:tc>
+          <w:tcPr>
+            <w:tcW w:w="2407" w:type="dxa"/>
+          </w:tcPr>
+          <w:p/>
+        </w:tc>
+      </w:tr>
+    </w:tbl>
+    <w:p/>
+    <w:p/>
+    <w:p/>
+    <w:p/>
+    <w:p/>
+    <w:p/>
+    <w:p/>
+    <w:p/>
+    <w:p/>
+    <w:p/>
+    <w:p/>
+    <w:p/>
+    <w:tbl>
+      <w:tblPr>
+        <w:tblStyle w:val="TableGrid"/>
+        <w:tblW w:w="0" w:type="auto"/>
+        <w:tblLook w:val="04A0" w:firstRow="1" w:lastRow="0" w:firstColumn="1" w:lastColumn="0" w:noHBand="0" w:noVBand="1"/>
+      </w:tblPr>
+      <w:tblGrid>
+        <w:gridCol w:w="4814"/>
+        <w:gridCol w:w="2407"/>
+        <w:gridCol w:w="2407"/>
+      </w:tblGrid>
+      <w:tr>
+        <w:trPr>
+          <w:trHeight w:val="567"/>
+        </w:trPr>
+        <w:tc>
+          <w:tcPr>
+            <w:tcW w:w="4814" w:type="dxa"/>
+          </w:tcPr>
+          <w:p>
+            <w:r>
+              <w:rPr>
+                <w:b/>
+                <w:bCs/>
+                <w:sz w:val="30"/>
+                <w:szCs w:val="30"/>
+              </w:rPr>
+              <w:lastRenderedPageBreak/>
+              <w:t>ID</w:t>
+            </w:r>
+          </w:p>
+        </w:tc>
+        <w:tc>
+          <w:tcPr>
+            <w:tcW w:w="4814" w:type="dxa"/>
+            <w:gridSpan w:val="2"/>
+          </w:tcPr>
+          <w:p>
+            <w:pPr>
+              <w:rPr>
+                <w:sz w:val="28"/>
+                <w:szCs w:val="28"/>
+              </w:rPr>
+            </w:pPr>
+            <w:r>
+              <w:rPr>
+                <w:sz w:val="28"/>
+                <w:szCs w:val="28"/>
+              </w:rPr>
+              <w:t>UC_7.1</w:t>
+            </w:r>
+          </w:p>
+        </w:tc>
+      </w:tr>
+      <w:tr>
+        <w:trPr>
+          <w:trHeight w:val="562"/>
+        </w:trPr>
+        <w:tc>
+          <w:tcPr>
+            <w:tcW w:w="4814" w:type="dxa"/>
+          </w:tcPr>
+          <w:p>
+            <w:r>
+              <w:rPr>
+                <w:b/>
+                <w:bCs/>
+                <w:sz w:val="30"/>
+                <w:szCs w:val="30"/>
+              </w:rPr>
+              <w:t>Nome Use Case</w:t>
+            </w:r>
+          </w:p>
+        </w:tc>
+        <w:tc>
+          <w:tcPr>
+            <w:tcW w:w="4814" w:type="dxa"/>
+            <w:gridSpan w:val="2"/>
+          </w:tcPr>
+          <w:p>
+            <w:pPr>
+              <w:rPr>
+                <w:sz w:val="28"/>
+                <w:szCs w:val="28"/>
+              </w:rPr>
+            </w:pPr>
+            <w:r>
+              <w:rPr>
+                <w:sz w:val="28"/>
+                <w:szCs w:val="28"/>
+              </w:rPr>
+              <w:t>Errore dati</w:t>
+            </w:r>
+          </w:p>
+        </w:tc>
+      </w:tr>
+      <w:tr>
+        <w:trPr>
+          <w:trHeight w:val="556"/>
+        </w:trPr>
+        <w:tc>
+          <w:tcPr>
+            <w:tcW w:w="4814" w:type="dxa"/>
+          </w:tcPr>
+          <w:p>
+            <w:r>
+              <w:rPr>
+                <w:b/>
+                <w:bCs/>
+                <w:sz w:val="30"/>
+                <w:szCs w:val="30"/>
+              </w:rPr>
+              <w:t>Attori</w:t>
+            </w:r>
+          </w:p>
+        </w:tc>
+        <w:tc>
+          <w:tcPr>
+            <w:tcW w:w="4814" w:type="dxa"/>
+            <w:gridSpan w:val="2"/>
+          </w:tcPr>
+          <w:p>
+            <w:pPr>
+              <w:rPr>
+                <w:sz w:val="28"/>
+                <w:szCs w:val="28"/>
+              </w:rPr>
+            </w:pPr>
+          </w:p>
+        </w:tc>
+      </w:tr>
+      <w:tr>
+        <w:trPr>
+          <w:trHeight w:val="550"/>
+        </w:trPr>
+        <w:tc>
+          <w:tcPr>
+            <w:tcW w:w="4814" w:type="dxa"/>
+          </w:tcPr>
+          <w:p>
+            <w:r>
+              <w:rPr>
+                <w:b/>
+                <w:bCs/>
+                <w:sz w:val="30"/>
+                <w:szCs w:val="30"/>
+              </w:rPr>
+              <w:t>Flusso di eventi</w:t>
+            </w:r>
+          </w:p>
+        </w:tc>
+        <w:tc>
+          <w:tcPr>
+            <w:tcW w:w="2407" w:type="dxa"/>
+          </w:tcPr>
+          <w:p>
+            <w:pPr>
+              <w:jc w:val="center"/>
+              <w:rPr>
+                <w:sz w:val="28"/>
+                <w:szCs w:val="28"/>
+              </w:rPr>
+            </w:pPr>
+            <w:r>
+              <w:rPr>
+                <w:sz w:val="28"/>
+                <w:szCs w:val="28"/>
+              </w:rPr>
+              <w:t>Gestore</w:t>
+            </w:r>
+          </w:p>
+          <w:p>
+            <w:pPr>
+              <w:jc w:val="center"/>
+              <w:rPr>
+                <w:sz w:val="28"/>
+                <w:szCs w:val="28"/>
+              </w:rPr>
+            </w:pPr>
+          </w:p>
+          <w:p>
+            <w:pPr>
+              <w:rPr>
+                <w:sz w:val="28"/>
+                <w:szCs w:val="28"/>
+              </w:rPr>
+            </w:pPr>
+            <w:r>
+              <w:rPr>
+                <w:sz w:val="28"/>
+                <w:szCs w:val="28"/>
+              </w:rPr>
+              <w:t>Il gestore del catalogo compila il form e preme il pulsante “Aggiungi film alla sezione novità”</w:t>
+            </w:r>
+          </w:p>
+          <w:p>
+            <w:pPr>
+              <w:rPr>
+                <w:sz w:val="28"/>
+                <w:szCs w:val="28"/>
+              </w:rPr>
+            </w:pPr>
+          </w:p>
+        </w:tc>
+        <w:tc>
+          <w:tcPr>
+            <w:tcW w:w="2407" w:type="dxa"/>
+          </w:tcPr>
+          <w:p>
+            <w:pPr>
+              <w:jc w:val="center"/>
+              <w:rPr>
+                <w:sz w:val="28"/>
+                <w:szCs w:val="28"/>
+              </w:rPr>
+            </w:pPr>
+            <w:r>
+              <w:rPr>
+                <w:sz w:val="28"/>
+                <w:szCs w:val="28"/>
+              </w:rPr>
+              <w:t>Sistema</w:t>
+            </w:r>
+          </w:p>
+          <w:p>
+            <w:pPr>
+              <w:jc w:val="center"/>
+              <w:rPr>
+                <w:sz w:val="28"/>
+                <w:szCs w:val="28"/>
+              </w:rPr>
+            </w:pPr>
+          </w:p>
+          <w:p>
+            <w:pPr>
+              <w:jc w:val="center"/>
+              <w:rPr>
+                <w:sz w:val="28"/>
+                <w:szCs w:val="28"/>
+              </w:rPr>
+            </w:pPr>
+          </w:p>
+          <w:p>
+            <w:pPr>
+              <w:jc w:val="center"/>
+              <w:rPr>
+                <w:sz w:val="28"/>
+                <w:szCs w:val="28"/>
+              </w:rPr>
+            </w:pPr>
+          </w:p>
+          <w:p>
+            <w:pPr>
+              <w:jc w:val="center"/>
+              <w:rPr>
+                <w:sz w:val="28"/>
+                <w:szCs w:val="28"/>
+              </w:rPr>
+            </w:pPr>
+          </w:p>
+          <w:p>
+            <w:pPr>
+              <w:jc w:val="center"/>
+              <w:rPr>
+                <w:sz w:val="28"/>
+                <w:szCs w:val="28"/>
+              </w:rPr>
+            </w:pPr>
+          </w:p>
+          <w:p>
+            <w:pPr>
+              <w:jc w:val="center"/>
+              <w:rPr>
+                <w:sz w:val="28"/>
+                <w:szCs w:val="28"/>
+              </w:rPr>
+            </w:pPr>
+          </w:p>
+          <w:p>
+            <w:pPr>
+              <w:jc w:val="center"/>
+              <w:rPr>
+                <w:sz w:val="28"/>
+                <w:szCs w:val="28"/>
+              </w:rPr>
+            </w:pPr>
+          </w:p>
+          <w:p>
+            <w:pPr>
+              <w:jc w:val="center"/>
+              <w:rPr>
+                <w:sz w:val="28"/>
+                <w:szCs w:val="28"/>
+              </w:rPr>
+            </w:pPr>
+          </w:p>
+          <w:p>
+            <w:pPr>
+              <w:rPr>
+                <w:sz w:val="28"/>
+                <w:szCs w:val="28"/>
+              </w:rPr>
+            </w:pPr>
+            <w:r>
+              <w:rPr>
+                <w:sz w:val="28"/>
+                <w:szCs w:val="28"/>
+              </w:rPr>
+              <w:t>Il sistema mostra un messaggio di errore nella compilazione del form</w:t>
+            </w:r>
+          </w:p>
+        </w:tc>
+      </w:tr>
+      <w:tr>
+        <w:trPr>
+          <w:trHeight w:val="558"/>
+        </w:trPr>
+        <w:tc>
+          <w:tcPr>
+            <w:tcW w:w="4814" w:type="dxa"/>
+          </w:tcPr>
+          <w:p>
+            <w:r>
+              <w:rPr>
+                <w:b/>
+                <w:bCs/>
+                <w:sz w:val="30"/>
+                <w:szCs w:val="30"/>
+              </w:rPr>
+              <w:t>Entry condition</w:t>
+            </w:r>
+          </w:p>
+        </w:tc>
+        <w:tc>
+          <w:tcPr>
+            <w:tcW w:w="4814" w:type="dxa"/>
+            <w:gridSpan w:val="2"/>
+          </w:tcPr>
+          <w:p>
+            <w:pPr>
+              <w:rPr>
+                <w:sz w:val="28"/>
+                <w:szCs w:val="28"/>
+              </w:rPr>
+            </w:pPr>
+            <w:r>
+              <w:rPr>
+                <w:sz w:val="28"/>
+                <w:szCs w:val="28"/>
+              </w:rPr>
+              <w:t xml:space="preserve">Il gestore esegue </w:t>
+            </w:r>
+            <w:r>
+              <w:rPr>
+                <w:sz w:val="28"/>
+                <w:szCs w:val="28"/>
+              </w:rPr>
+              <w:t xml:space="preserve">il caso d’uso  </w:t>
+            </w:r>
+            <w:r>
+              <w:rPr>
+                <w:sz w:val="28"/>
+                <w:szCs w:val="28"/>
+              </w:rPr>
+              <w:t xml:space="preserve">UC_7 </w:t>
+            </w:r>
+            <w:r>
+              <w:rPr>
+                <w:sz w:val="28"/>
+                <w:szCs w:val="28"/>
+              </w:rPr>
+              <w:t xml:space="preserve"> </w:t>
+            </w:r>
+            <w:r>
+              <w:rPr>
+                <w:sz w:val="28"/>
+                <w:szCs w:val="28"/>
+              </w:rPr>
+              <w:t>e si trova al passo 2</w:t>
+            </w:r>
+          </w:p>
+        </w:tc>
+      </w:tr>
+      <w:tr>
+        <w:trPr>
+          <w:trHeight w:val="566"/>
+        </w:trPr>
+        <w:tc>
+          <w:tcPr>
+            <w:tcW w:w="4814" w:type="dxa"/>
+          </w:tcPr>
+          <w:p>
+            <w:r>
+              <w:rPr>
+                <w:b/>
+                <w:bCs/>
+                <w:sz w:val="30"/>
+                <w:szCs w:val="30"/>
+              </w:rPr>
+              <w:t>Exit condition</w:t>
+            </w:r>
+          </w:p>
+        </w:tc>
+        <w:tc>
+          <w:tcPr>
+            <w:tcW w:w="4814" w:type="dxa"/>
+            <w:gridSpan w:val="2"/>
+          </w:tcPr>
+          <w:p>
+            <w:pPr>
+              <w:rPr>
+                <w:sz w:val="28"/>
+                <w:szCs w:val="28"/>
+              </w:rPr>
+            </w:pPr>
+            <w:r>
+              <w:rPr>
+                <w:sz w:val="28"/>
+                <w:szCs w:val="28"/>
+              </w:rPr>
+              <w:t>Il gestore riesegue UC_7</w:t>
+            </w:r>
+            <w:r>
+              <w:rPr>
+                <w:sz w:val="28"/>
+                <w:szCs w:val="28"/>
+              </w:rPr>
+              <w:t xml:space="preserve"> dal passo 2</w:t>
+            </w:r>
+          </w:p>
+        </w:tc>
+      </w:tr>
+      <w:tr>
+        <w:trPr>
+          <w:trHeight w:val="546"/>
+        </w:trPr>
+        <w:tc>
+          <w:tcPr>
+            <w:tcW w:w="4814" w:type="dxa"/>
+          </w:tcPr>
+          <w:p>
+            <w:r>
+              <w:rPr>
+                <w:b/>
+                <w:bCs/>
+                <w:sz w:val="30"/>
+                <w:szCs w:val="30"/>
+              </w:rPr>
+              <w:t>Eccezioni</w:t>
+            </w:r>
+          </w:p>
+        </w:tc>
+        <w:tc>
+          <w:tcPr>
+            <w:tcW w:w="4814" w:type="dxa"/>
+            <w:gridSpan w:val="2"/>
+          </w:tcPr>
+          <w:p>
+            <w:pPr>
+              <w:rPr>
+                <w:sz w:val="28"/>
+                <w:szCs w:val="28"/>
+              </w:rPr>
+            </w:pPr>
+          </w:p>
+        </w:tc>
+      </w:tr>
+    </w:tbl>
+    <w:p/>
+    <w:p/>
+    <w:p/>
+    <w:p/>
+    <w:p/>
+    <w:p/>
+    <w:p/>
     <w:p/>
     <w:p/>
     <w:p/>
@@ -10627,9 +11674,8 @@
       </w:tblPr>
       <w:tblGrid>
         <w:gridCol w:w="4314"/>
-        <w:gridCol w:w="1904"/>
-        <w:gridCol w:w="2208"/>
-        <w:gridCol w:w="1775"/>
+        <w:gridCol w:w="2911"/>
+        <w:gridCol w:w="2976"/>
       </w:tblGrid>
       <w:tr>
         <w:trPr>
@@ -10654,7 +11700,7 @@
         <w:tc>
           <w:tcPr>
             <w:tcW w:w="5887" w:type="dxa"/>
-            <w:gridSpan w:val="3"/>
+            <w:gridSpan w:val="2"/>
           </w:tcPr>
           <w:p>
             <w:pPr>
@@ -10703,7 +11749,7 @@
         <w:tc>
           <w:tcPr>
             <w:tcW w:w="5887" w:type="dxa"/>
-            <w:gridSpan w:val="3"/>
+            <w:gridSpan w:val="2"/>
           </w:tcPr>
           <w:p>
             <w:pPr>
@@ -10745,21 +11791,21 @@
         <w:tc>
           <w:tcPr>
             <w:tcW w:w="5887" w:type="dxa"/>
-            <w:gridSpan w:val="3"/>
-          </w:tcPr>
-          <w:p>
-            <w:pPr>
-              <w:rPr>
-                <w:sz w:val="28"/>
-                <w:szCs w:val="28"/>
-              </w:rPr>
-            </w:pPr>
-            <w:r>
-              <w:rPr>
-                <w:sz w:val="28"/>
-                <w:szCs w:val="28"/>
-              </w:rPr>
-              <w:t>Spettatore, gestore catalogo</w:t>
+            <w:gridSpan w:val="2"/>
+          </w:tcPr>
+          <w:p>
+            <w:pPr>
+              <w:rPr>
+                <w:sz w:val="28"/>
+                <w:szCs w:val="28"/>
+              </w:rPr>
+            </w:pPr>
+            <w:r>
+              <w:rPr>
+                <w:sz w:val="28"/>
+                <w:szCs w:val="28"/>
+              </w:rPr>
+              <w:t>Spettatore</w:t>
             </w:r>
           </w:p>
         </w:tc>
@@ -10786,7 +11832,7 @@
         </w:tc>
         <w:tc>
           <w:tcPr>
-            <w:tcW w:w="1904" w:type="dxa"/>
+            <w:tcW w:w="2911" w:type="dxa"/>
           </w:tcPr>
           <w:p>
             <w:pPr>
@@ -10824,177 +11870,132 @@
                 <w:sz w:val="28"/>
                 <w:szCs w:val="28"/>
               </w:rPr>
-              <w:t>1)</w:t>
-            </w:r>
-            <w:r>
-              <w:rPr>
-                <w:sz w:val="28"/>
-                <w:szCs w:val="28"/>
-              </w:rPr>
-              <w:t>Lo spettatore preme sul pulsante “Richiedi l’aggiunta di un film”</w:t>
-            </w:r>
-          </w:p>
-          <w:p>
-            <w:pPr>
-              <w:rPr>
-                <w:sz w:val="28"/>
-                <w:szCs w:val="28"/>
-              </w:rPr>
-            </w:pPr>
-          </w:p>
-          <w:p>
-            <w:pPr>
-              <w:rPr>
-                <w:sz w:val="28"/>
-                <w:szCs w:val="28"/>
-              </w:rPr>
-            </w:pPr>
-          </w:p>
-          <w:p>
-            <w:pPr>
-              <w:rPr>
-                <w:sz w:val="28"/>
-                <w:szCs w:val="28"/>
-              </w:rPr>
-            </w:pPr>
-          </w:p>
-          <w:p>
-            <w:pPr>
-              <w:rPr>
-                <w:sz w:val="28"/>
-                <w:szCs w:val="28"/>
-              </w:rPr>
-            </w:pPr>
-          </w:p>
-          <w:p>
-            <w:pPr>
-              <w:rPr>
-                <w:sz w:val="28"/>
-                <w:szCs w:val="28"/>
-              </w:rPr>
-            </w:pPr>
-          </w:p>
-          <w:p>
-            <w:pPr>
-              <w:rPr>
-                <w:sz w:val="28"/>
-                <w:szCs w:val="28"/>
-              </w:rPr>
-            </w:pPr>
-          </w:p>
-          <w:p>
-            <w:pPr>
-              <w:rPr>
-                <w:sz w:val="28"/>
-                <w:szCs w:val="28"/>
-              </w:rPr>
-            </w:pPr>
-          </w:p>
-          <w:p>
-            <w:pPr>
-              <w:rPr>
-                <w:sz w:val="28"/>
-                <w:szCs w:val="28"/>
-              </w:rPr>
-            </w:pPr>
-          </w:p>
-          <w:p>
-            <w:pPr>
-              <w:rPr>
-                <w:sz w:val="28"/>
-                <w:szCs w:val="28"/>
-              </w:rPr>
-            </w:pPr>
-          </w:p>
-          <w:p>
-            <w:pPr>
-              <w:rPr>
-                <w:sz w:val="28"/>
-                <w:szCs w:val="28"/>
-              </w:rPr>
-            </w:pPr>
-          </w:p>
-          <w:p>
-            <w:pPr>
-              <w:rPr>
-                <w:sz w:val="28"/>
-                <w:szCs w:val="28"/>
-              </w:rPr>
-            </w:pPr>
-          </w:p>
-          <w:p>
-            <w:pPr>
-              <w:rPr>
-                <w:sz w:val="28"/>
-                <w:szCs w:val="28"/>
-              </w:rPr>
-            </w:pPr>
-          </w:p>
-          <w:p>
-            <w:pPr>
-              <w:rPr>
-                <w:sz w:val="28"/>
-                <w:szCs w:val="28"/>
-              </w:rPr>
-            </w:pPr>
-          </w:p>
-          <w:p>
-            <w:pPr>
-              <w:rPr>
-                <w:sz w:val="28"/>
-                <w:szCs w:val="28"/>
-              </w:rPr>
-            </w:pPr>
-          </w:p>
-          <w:p>
-            <w:pPr>
-              <w:rPr>
-                <w:sz w:val="28"/>
-                <w:szCs w:val="28"/>
-              </w:rPr>
-            </w:pPr>
-          </w:p>
-          <w:p>
-            <w:pPr>
-              <w:rPr>
-                <w:sz w:val="28"/>
-                <w:szCs w:val="28"/>
-              </w:rPr>
-            </w:pPr>
-            <w:r>
-              <w:rPr>
-                <w:sz w:val="28"/>
-                <w:szCs w:val="28"/>
-              </w:rPr>
-              <w:t>3)</w:t>
-            </w:r>
-            <w:r>
-              <w:rPr>
-                <w:sz w:val="28"/>
-                <w:szCs w:val="28"/>
-              </w:rPr>
-              <w:t xml:space="preserve">Lo spettatore </w:t>
-            </w:r>
-            <w:r>
-              <w:rPr>
-                <w:sz w:val="28"/>
-                <w:szCs w:val="28"/>
-              </w:rPr>
-              <w:t xml:space="preserve">compila il form testuale e preme il pulsante </w:t>
-            </w:r>
-            <w:r>
-              <w:rPr>
-                <w:sz w:val="28"/>
-                <w:szCs w:val="28"/>
-              </w:rPr>
-              <w:lastRenderedPageBreak/>
-              <w:t>“richiesta aggiunta film”</w:t>
-            </w:r>
-          </w:p>
-        </w:tc>
-        <w:tc>
-          <w:tcPr>
-            <w:tcW w:w="2208" w:type="dxa"/>
+              <w:t>1)Lo spettatore preme sul pulsante “Richiedi l’aggiunta di un film”</w:t>
+            </w:r>
+          </w:p>
+          <w:p>
+            <w:pPr>
+              <w:rPr>
+                <w:sz w:val="28"/>
+                <w:szCs w:val="28"/>
+              </w:rPr>
+            </w:pPr>
+          </w:p>
+          <w:p>
+            <w:pPr>
+              <w:rPr>
+                <w:sz w:val="28"/>
+                <w:szCs w:val="28"/>
+              </w:rPr>
+            </w:pPr>
+          </w:p>
+          <w:p>
+            <w:pPr>
+              <w:rPr>
+                <w:sz w:val="28"/>
+                <w:szCs w:val="28"/>
+              </w:rPr>
+            </w:pPr>
+          </w:p>
+          <w:p>
+            <w:pPr>
+              <w:rPr>
+                <w:sz w:val="28"/>
+                <w:szCs w:val="28"/>
+              </w:rPr>
+            </w:pPr>
+          </w:p>
+          <w:p>
+            <w:pPr>
+              <w:rPr>
+                <w:sz w:val="28"/>
+                <w:szCs w:val="28"/>
+              </w:rPr>
+            </w:pPr>
+          </w:p>
+          <w:p>
+            <w:pPr>
+              <w:rPr>
+                <w:sz w:val="28"/>
+                <w:szCs w:val="28"/>
+              </w:rPr>
+            </w:pPr>
+          </w:p>
+          <w:p>
+            <w:pPr>
+              <w:rPr>
+                <w:sz w:val="28"/>
+                <w:szCs w:val="28"/>
+              </w:rPr>
+            </w:pPr>
+          </w:p>
+          <w:p>
+            <w:pPr>
+              <w:rPr>
+                <w:sz w:val="28"/>
+                <w:szCs w:val="28"/>
+              </w:rPr>
+            </w:pPr>
+          </w:p>
+          <w:p>
+            <w:pPr>
+              <w:rPr>
+                <w:sz w:val="28"/>
+                <w:szCs w:val="28"/>
+              </w:rPr>
+            </w:pPr>
+          </w:p>
+          <w:p>
+            <w:pPr>
+              <w:rPr>
+                <w:sz w:val="28"/>
+                <w:szCs w:val="28"/>
+              </w:rPr>
+            </w:pPr>
+          </w:p>
+          <w:p>
+            <w:pPr>
+              <w:rPr>
+                <w:sz w:val="28"/>
+                <w:szCs w:val="28"/>
+              </w:rPr>
+            </w:pPr>
+          </w:p>
+          <w:p>
+            <w:pPr>
+              <w:rPr>
+                <w:sz w:val="28"/>
+                <w:szCs w:val="28"/>
+              </w:rPr>
+            </w:pPr>
+          </w:p>
+          <w:p>
+            <w:pPr>
+              <w:rPr>
+                <w:sz w:val="28"/>
+                <w:szCs w:val="28"/>
+              </w:rPr>
+            </w:pPr>
+          </w:p>
+          <w:p>
+            <w:pPr>
+              <w:rPr>
+                <w:sz w:val="28"/>
+                <w:szCs w:val="28"/>
+              </w:rPr>
+            </w:pPr>
+            <w:r>
+              <w:rPr>
+                <w:sz w:val="28"/>
+                <w:szCs w:val="28"/>
+              </w:rPr>
+              <w:t>3)Lo spettatore compila il form e preme il pulsante “richiesta aggiunta film”</w:t>
+            </w:r>
+          </w:p>
+        </w:tc>
+        <w:tc>
+          <w:tcPr>
+            <w:tcW w:w="2976" w:type="dxa"/>
           </w:tcPr>
           <w:p>
             <w:pPr>
@@ -11009,7 +12010,6 @@
                 <w:sz w:val="28"/>
                 <w:szCs w:val="28"/>
               </w:rPr>
-              <w:lastRenderedPageBreak/>
               <w:t>Sistema</w:t>
             </w:r>
           </w:p>
@@ -11051,59 +12051,25 @@
           </w:p>
           <w:p>
             <w:pPr>
-              <w:jc w:val="center"/>
-              <w:rPr>
-                <w:sz w:val="28"/>
-                <w:szCs w:val="28"/>
-              </w:rPr>
-            </w:pPr>
-          </w:p>
-          <w:p>
-            <w:pPr>
-              <w:jc w:val="center"/>
-              <w:rPr>
-                <w:sz w:val="28"/>
-                <w:szCs w:val="28"/>
-              </w:rPr>
-            </w:pPr>
-          </w:p>
-          <w:p>
-            <w:pPr>
-              <w:jc w:val="center"/>
-              <w:rPr>
-                <w:sz w:val="28"/>
-                <w:szCs w:val="28"/>
-              </w:rPr>
-            </w:pPr>
-          </w:p>
-          <w:p>
-            <w:pPr>
-              <w:rPr>
-                <w:sz w:val="28"/>
-                <w:szCs w:val="28"/>
-              </w:rPr>
-            </w:pPr>
-          </w:p>
-          <w:p>
-            <w:pPr>
-              <w:rPr>
-                <w:sz w:val="28"/>
-                <w:szCs w:val="28"/>
-              </w:rPr>
-            </w:pPr>
-            <w:r>
-              <w:rPr>
-                <w:sz w:val="28"/>
-                <w:szCs w:val="28"/>
-              </w:rPr>
-              <w:t>2)</w:t>
-            </w:r>
-            <w:r>
-              <w:rPr>
-                <w:sz w:val="28"/>
-                <w:szCs w:val="28"/>
-              </w:rPr>
-              <w:t xml:space="preserve">Il sistema mostra una pagina in cui c’è un form da compilare con </w:t>
+              <w:rPr>
+                <w:sz w:val="28"/>
+                <w:szCs w:val="28"/>
+              </w:rPr>
+            </w:pPr>
+          </w:p>
+          <w:p>
+            <w:pPr>
+              <w:rPr>
+                <w:sz w:val="28"/>
+                <w:szCs w:val="28"/>
+              </w:rPr>
+            </w:pPr>
+            <w:r>
+              <w:rPr>
+                <w:sz w:val="28"/>
+                <w:szCs w:val="28"/>
+              </w:rPr>
+              <w:t xml:space="preserve">2)Il sistema mostra una pagina in cui c’è un form da compilare con </w:t>
             </w:r>
           </w:p>
           <w:p>
@@ -11329,985 +12295,14 @@
                 <w:szCs w:val="28"/>
               </w:rPr>
             </w:pPr>
-          </w:p>
-          <w:p>
-            <w:pPr>
-              <w:rPr>
-                <w:sz w:val="28"/>
-                <w:szCs w:val="28"/>
-              </w:rPr>
-            </w:pPr>
-          </w:p>
-          <w:p>
-            <w:pPr>
-              <w:rPr>
-                <w:sz w:val="28"/>
-                <w:szCs w:val="28"/>
-              </w:rPr>
-            </w:pPr>
-            <w:r>
-              <w:rPr>
-                <w:sz w:val="28"/>
-                <w:szCs w:val="28"/>
-              </w:rPr>
-              <w:t>4)</w:t>
-            </w:r>
-            <w:r>
-              <w:rPr>
-                <w:sz w:val="28"/>
-                <w:szCs w:val="28"/>
-              </w:rPr>
-              <w:t>Il sistema riporta lo spettatore all’interno del suo profilo</w:t>
-            </w:r>
-          </w:p>
-          <w:p>
-            <w:pPr>
-              <w:rPr>
-                <w:sz w:val="28"/>
-                <w:szCs w:val="28"/>
-              </w:rPr>
-            </w:pPr>
-          </w:p>
-          <w:p>
-            <w:pPr>
-              <w:rPr>
-                <w:sz w:val="28"/>
-                <w:szCs w:val="28"/>
-              </w:rPr>
-            </w:pPr>
-          </w:p>
-          <w:p>
-            <w:pPr>
-              <w:rPr>
-                <w:sz w:val="28"/>
-                <w:szCs w:val="28"/>
-              </w:rPr>
-            </w:pPr>
-          </w:p>
-          <w:p>
-            <w:pPr>
-              <w:rPr>
-                <w:sz w:val="28"/>
-                <w:szCs w:val="28"/>
-              </w:rPr>
-            </w:pPr>
-          </w:p>
-          <w:p>
-            <w:pPr>
-              <w:rPr>
-                <w:sz w:val="28"/>
-                <w:szCs w:val="28"/>
-              </w:rPr>
-            </w:pPr>
-          </w:p>
-          <w:p>
-            <w:pPr>
-              <w:rPr>
-                <w:sz w:val="28"/>
-                <w:szCs w:val="28"/>
-              </w:rPr>
-            </w:pPr>
-          </w:p>
-          <w:p>
-            <w:pPr>
-              <w:rPr>
-                <w:sz w:val="28"/>
-                <w:szCs w:val="28"/>
-              </w:rPr>
-            </w:pPr>
-          </w:p>
-          <w:p>
-            <w:pPr>
-              <w:rPr>
-                <w:sz w:val="28"/>
-                <w:szCs w:val="28"/>
-              </w:rPr>
-            </w:pPr>
-          </w:p>
-          <w:p>
-            <w:pPr>
-              <w:rPr>
-                <w:sz w:val="28"/>
-                <w:szCs w:val="28"/>
-              </w:rPr>
-            </w:pPr>
-          </w:p>
-          <w:p>
-            <w:pPr>
-              <w:rPr>
-                <w:sz w:val="28"/>
-                <w:szCs w:val="28"/>
-              </w:rPr>
-            </w:pPr>
-          </w:p>
-          <w:p>
-            <w:pPr>
-              <w:rPr>
-                <w:sz w:val="28"/>
-                <w:szCs w:val="28"/>
-              </w:rPr>
-            </w:pPr>
-          </w:p>
-          <w:p>
-            <w:pPr>
-              <w:rPr>
-                <w:sz w:val="28"/>
-                <w:szCs w:val="28"/>
-              </w:rPr>
-            </w:pPr>
-            <w:r>
-              <w:rPr>
-                <w:sz w:val="28"/>
-                <w:szCs w:val="28"/>
-              </w:rPr>
-              <w:t>6)</w:t>
-            </w:r>
-            <w:r>
-              <w:rPr>
-                <w:sz w:val="28"/>
-                <w:szCs w:val="28"/>
-              </w:rPr>
-              <w:t>Il sistema mostra una pagina con le varie richieste di aggiunta film da parte degli utenti con accanto un pulsante “Aggiungi film”</w:t>
-            </w:r>
-          </w:p>
-          <w:p>
-            <w:pPr>
-              <w:rPr>
-                <w:sz w:val="28"/>
-                <w:szCs w:val="28"/>
-              </w:rPr>
-            </w:pPr>
-          </w:p>
-          <w:p>
-            <w:pPr>
-              <w:rPr>
-                <w:sz w:val="28"/>
-                <w:szCs w:val="28"/>
-              </w:rPr>
-            </w:pPr>
-          </w:p>
-          <w:p>
-            <w:pPr>
-              <w:rPr>
-                <w:sz w:val="28"/>
-                <w:szCs w:val="28"/>
-              </w:rPr>
-            </w:pPr>
-          </w:p>
-          <w:p>
-            <w:pPr>
-              <w:rPr>
-                <w:sz w:val="28"/>
-                <w:szCs w:val="28"/>
-              </w:rPr>
-            </w:pPr>
-          </w:p>
-          <w:p>
-            <w:pPr>
-              <w:rPr>
-                <w:sz w:val="28"/>
-                <w:szCs w:val="28"/>
-              </w:rPr>
-            </w:pPr>
-          </w:p>
-          <w:p>
-            <w:pPr>
-              <w:rPr>
-                <w:sz w:val="28"/>
-                <w:szCs w:val="28"/>
-              </w:rPr>
-            </w:pPr>
-          </w:p>
-          <w:p>
-            <w:pPr>
-              <w:rPr>
-                <w:sz w:val="28"/>
-                <w:szCs w:val="28"/>
-              </w:rPr>
-            </w:pPr>
-          </w:p>
-          <w:p>
-            <w:pPr>
-              <w:rPr>
-                <w:sz w:val="28"/>
-                <w:szCs w:val="28"/>
-              </w:rPr>
-            </w:pPr>
-          </w:p>
-          <w:p>
-            <w:pPr>
-              <w:rPr>
-                <w:sz w:val="28"/>
-                <w:szCs w:val="28"/>
-              </w:rPr>
-            </w:pPr>
-          </w:p>
-          <w:p>
-            <w:pPr>
-              <w:rPr>
-                <w:sz w:val="28"/>
-                <w:szCs w:val="28"/>
-              </w:rPr>
-            </w:pPr>
-          </w:p>
-          <w:p>
-            <w:pPr>
-              <w:rPr>
-                <w:sz w:val="28"/>
-                <w:szCs w:val="28"/>
-              </w:rPr>
-            </w:pPr>
-          </w:p>
-          <w:p>
-            <w:pPr>
-              <w:rPr>
-                <w:sz w:val="28"/>
-                <w:szCs w:val="28"/>
-              </w:rPr>
-            </w:pPr>
-            <w:r>
-              <w:rPr>
-                <w:sz w:val="28"/>
-                <w:szCs w:val="28"/>
-              </w:rPr>
-              <w:t>8)</w:t>
-            </w:r>
-            <w:r>
-              <w:rPr>
-                <w:sz w:val="28"/>
-                <w:szCs w:val="28"/>
-              </w:rPr>
-              <w:t xml:space="preserve">Il sistema mostra </w:t>
-            </w:r>
-            <w:r>
-              <w:rPr>
-                <w:sz w:val="28"/>
-                <w:szCs w:val="28"/>
-              </w:rPr>
-              <w:t>il form F_7.0.1 da compilare</w:t>
-            </w:r>
-          </w:p>
-          <w:p>
-            <w:pPr>
-              <w:pStyle w:val="ListParagraph"/>
-              <w:spacing w:line="240" w:lineRule="auto"/>
-              <w:rPr>
-                <w:sz w:val="28"/>
-                <w:szCs w:val="28"/>
-              </w:rPr>
-            </w:pPr>
-          </w:p>
-          <w:p>
-            <w:pPr>
-              <w:pStyle w:val="ListParagraph"/>
-              <w:spacing w:line="240" w:lineRule="auto"/>
-              <w:rPr>
-                <w:sz w:val="28"/>
-                <w:szCs w:val="28"/>
-              </w:rPr>
-            </w:pPr>
-          </w:p>
-          <w:p>
-            <w:pPr>
-              <w:pStyle w:val="ListParagraph"/>
-              <w:spacing w:line="240" w:lineRule="auto"/>
-              <w:rPr>
-                <w:sz w:val="28"/>
-                <w:szCs w:val="28"/>
-              </w:rPr>
-            </w:pPr>
-          </w:p>
-          <w:p>
-            <w:pPr>
-              <w:pStyle w:val="ListParagraph"/>
-              <w:spacing w:line="240" w:lineRule="auto"/>
-              <w:rPr>
-                <w:sz w:val="28"/>
-                <w:szCs w:val="28"/>
-              </w:rPr>
-            </w:pPr>
-          </w:p>
-          <w:p>
-            <w:pPr>
-              <w:pStyle w:val="ListParagraph"/>
-              <w:spacing w:line="240" w:lineRule="auto"/>
-              <w:rPr>
-                <w:sz w:val="28"/>
-                <w:szCs w:val="28"/>
-              </w:rPr>
-            </w:pPr>
-          </w:p>
-          <w:p>
-            <w:pPr>
-              <w:pStyle w:val="ListParagraph"/>
-              <w:spacing w:line="240" w:lineRule="auto"/>
-              <w:rPr>
-                <w:sz w:val="28"/>
-                <w:szCs w:val="28"/>
-              </w:rPr>
-            </w:pPr>
-          </w:p>
-          <w:p>
-            <w:pPr>
-              <w:pStyle w:val="ListParagraph"/>
-              <w:spacing w:line="240" w:lineRule="auto"/>
-              <w:rPr>
-                <w:sz w:val="28"/>
-                <w:szCs w:val="28"/>
-              </w:rPr>
-            </w:pPr>
-          </w:p>
-          <w:p>
-            <w:pPr>
-              <w:pStyle w:val="ListParagraph"/>
-              <w:spacing w:line="240" w:lineRule="auto"/>
-              <w:rPr>
-                <w:sz w:val="28"/>
-                <w:szCs w:val="28"/>
-              </w:rPr>
-            </w:pPr>
-          </w:p>
-          <w:p>
-            <w:pPr>
-              <w:rPr>
-                <w:sz w:val="28"/>
-                <w:szCs w:val="28"/>
-              </w:rPr>
-            </w:pPr>
-            <w:r>
-              <w:rPr>
-                <w:sz w:val="28"/>
-                <w:szCs w:val="28"/>
-              </w:rPr>
-              <w:t>10)</w:t>
-            </w:r>
-            <w:r>
-              <w:rPr>
-                <w:sz w:val="28"/>
-                <w:szCs w:val="28"/>
-              </w:rPr>
-              <w:t>Il sistema rimanda il gestore al suo profilo e invia una mail allo spettatore c</w:t>
-            </w:r>
-            <w:r>
-              <w:rPr>
-                <w:sz w:val="28"/>
-                <w:szCs w:val="28"/>
-              </w:rPr>
-              <w:t>h</w:t>
-            </w:r>
-            <w:r>
-              <w:rPr>
-                <w:sz w:val="28"/>
-                <w:szCs w:val="28"/>
-              </w:rPr>
-              <w:t>e quel film che aveva richiesto</w:t>
-            </w:r>
-            <w:r>
-              <w:rPr>
-                <w:sz w:val="28"/>
-                <w:szCs w:val="28"/>
-              </w:rPr>
-              <w:t xml:space="preserve"> è stato aggiunto</w:t>
-            </w:r>
-            <w:r>
-              <w:rPr>
-                <w:sz w:val="28"/>
-                <w:szCs w:val="28"/>
-              </w:rPr>
-              <w:t xml:space="preserve"> </w:t>
-            </w:r>
-          </w:p>
-        </w:tc>
-        <w:tc>
-          <w:tcPr>
-            <w:tcW w:w="1775" w:type="dxa"/>
-          </w:tcPr>
-          <w:p>
-            <w:pPr>
-              <w:jc w:val="center"/>
-              <w:rPr>
-                <w:sz w:val="28"/>
-                <w:szCs w:val="28"/>
-              </w:rPr>
-            </w:pPr>
             <w:r>
               <w:rPr>
                 <w:sz w:val="28"/>
                 <w:szCs w:val="28"/>
               </w:rPr>
               <w:lastRenderedPageBreak/>
-              <w:t>Gestore catalogo</w:t>
-            </w:r>
-          </w:p>
-          <w:p>
-            <w:pPr>
-              <w:jc w:val="center"/>
-              <w:rPr>
-                <w:sz w:val="28"/>
-                <w:szCs w:val="28"/>
-              </w:rPr>
-            </w:pPr>
-          </w:p>
-          <w:p>
-            <w:pPr>
-              <w:jc w:val="center"/>
-              <w:rPr>
-                <w:sz w:val="28"/>
-                <w:szCs w:val="28"/>
-              </w:rPr>
-            </w:pPr>
-          </w:p>
-          <w:p>
-            <w:pPr>
-              <w:jc w:val="center"/>
-              <w:rPr>
-                <w:sz w:val="28"/>
-                <w:szCs w:val="28"/>
-              </w:rPr>
-            </w:pPr>
-          </w:p>
-          <w:p>
-            <w:pPr>
-              <w:jc w:val="center"/>
-              <w:rPr>
-                <w:sz w:val="28"/>
-                <w:szCs w:val="28"/>
-              </w:rPr>
-            </w:pPr>
-          </w:p>
-          <w:p>
-            <w:pPr>
-              <w:jc w:val="center"/>
-              <w:rPr>
-                <w:sz w:val="28"/>
-                <w:szCs w:val="28"/>
-              </w:rPr>
-            </w:pPr>
-          </w:p>
-          <w:p>
-            <w:pPr>
-              <w:jc w:val="center"/>
-              <w:rPr>
-                <w:sz w:val="28"/>
-                <w:szCs w:val="28"/>
-              </w:rPr>
-            </w:pPr>
-          </w:p>
-          <w:p>
-            <w:pPr>
-              <w:jc w:val="center"/>
-              <w:rPr>
-                <w:sz w:val="28"/>
-                <w:szCs w:val="28"/>
-              </w:rPr>
-            </w:pPr>
-          </w:p>
-          <w:p>
-            <w:pPr>
-              <w:jc w:val="center"/>
-              <w:rPr>
-                <w:sz w:val="28"/>
-                <w:szCs w:val="28"/>
-              </w:rPr>
-            </w:pPr>
-          </w:p>
-          <w:p>
-            <w:pPr>
-              <w:jc w:val="center"/>
-              <w:rPr>
-                <w:sz w:val="28"/>
-                <w:szCs w:val="28"/>
-              </w:rPr>
-            </w:pPr>
-          </w:p>
-          <w:p>
-            <w:pPr>
-              <w:jc w:val="center"/>
-              <w:rPr>
-                <w:sz w:val="28"/>
-                <w:szCs w:val="28"/>
-              </w:rPr>
-            </w:pPr>
-          </w:p>
-          <w:p>
-            <w:pPr>
-              <w:jc w:val="center"/>
-              <w:rPr>
-                <w:sz w:val="28"/>
-                <w:szCs w:val="28"/>
-              </w:rPr>
-            </w:pPr>
-          </w:p>
-          <w:p>
-            <w:pPr>
-              <w:jc w:val="center"/>
-              <w:rPr>
-                <w:sz w:val="28"/>
-                <w:szCs w:val="28"/>
-              </w:rPr>
-            </w:pPr>
-          </w:p>
-          <w:p>
-            <w:pPr>
-              <w:jc w:val="center"/>
-              <w:rPr>
-                <w:sz w:val="28"/>
-                <w:szCs w:val="28"/>
-              </w:rPr>
-            </w:pPr>
-          </w:p>
-          <w:p>
-            <w:pPr>
-              <w:jc w:val="center"/>
-              <w:rPr>
-                <w:sz w:val="28"/>
-                <w:szCs w:val="28"/>
-              </w:rPr>
-            </w:pPr>
-          </w:p>
-          <w:p>
-            <w:pPr>
-              <w:jc w:val="center"/>
-              <w:rPr>
-                <w:sz w:val="28"/>
-                <w:szCs w:val="28"/>
-              </w:rPr>
-            </w:pPr>
-          </w:p>
-          <w:p>
-            <w:pPr>
-              <w:jc w:val="center"/>
-              <w:rPr>
-                <w:sz w:val="28"/>
-                <w:szCs w:val="28"/>
-              </w:rPr>
-            </w:pPr>
-          </w:p>
-          <w:p>
-            <w:pPr>
-              <w:jc w:val="center"/>
-              <w:rPr>
-                <w:sz w:val="28"/>
-                <w:szCs w:val="28"/>
-              </w:rPr>
-            </w:pPr>
-          </w:p>
-          <w:p>
-            <w:pPr>
-              <w:jc w:val="center"/>
-              <w:rPr>
-                <w:sz w:val="28"/>
-                <w:szCs w:val="28"/>
-              </w:rPr>
-            </w:pPr>
-          </w:p>
-          <w:p>
-            <w:pPr>
-              <w:jc w:val="center"/>
-              <w:rPr>
-                <w:sz w:val="28"/>
-                <w:szCs w:val="28"/>
-              </w:rPr>
-            </w:pPr>
-          </w:p>
-          <w:p>
-            <w:pPr>
-              <w:jc w:val="center"/>
-              <w:rPr>
-                <w:sz w:val="28"/>
-                <w:szCs w:val="28"/>
-              </w:rPr>
-            </w:pPr>
-          </w:p>
-          <w:p>
-            <w:pPr>
-              <w:jc w:val="center"/>
-              <w:rPr>
-                <w:sz w:val="28"/>
-                <w:szCs w:val="28"/>
-              </w:rPr>
-            </w:pPr>
-          </w:p>
-          <w:p>
-            <w:pPr>
-              <w:jc w:val="center"/>
-              <w:rPr>
-                <w:sz w:val="28"/>
-                <w:szCs w:val="28"/>
-              </w:rPr>
-            </w:pPr>
-          </w:p>
-          <w:p>
-            <w:pPr>
-              <w:jc w:val="center"/>
-              <w:rPr>
-                <w:sz w:val="28"/>
-                <w:szCs w:val="28"/>
-              </w:rPr>
-            </w:pPr>
-          </w:p>
-          <w:p>
-            <w:pPr>
-              <w:jc w:val="center"/>
-              <w:rPr>
-                <w:sz w:val="28"/>
-                <w:szCs w:val="28"/>
-              </w:rPr>
-            </w:pPr>
-          </w:p>
-          <w:p>
-            <w:pPr>
-              <w:jc w:val="center"/>
-              <w:rPr>
-                <w:sz w:val="28"/>
-                <w:szCs w:val="28"/>
-              </w:rPr>
-            </w:pPr>
-          </w:p>
-          <w:p>
-            <w:pPr>
-              <w:jc w:val="center"/>
-              <w:rPr>
-                <w:sz w:val="28"/>
-                <w:szCs w:val="28"/>
-              </w:rPr>
-            </w:pPr>
-          </w:p>
-          <w:p>
-            <w:pPr>
-              <w:jc w:val="center"/>
-              <w:rPr>
-                <w:sz w:val="28"/>
-                <w:szCs w:val="28"/>
-              </w:rPr>
-            </w:pPr>
-          </w:p>
-          <w:p>
-            <w:pPr>
-              <w:jc w:val="center"/>
-              <w:rPr>
-                <w:sz w:val="28"/>
-                <w:szCs w:val="28"/>
-              </w:rPr>
-            </w:pPr>
-          </w:p>
-          <w:p>
-            <w:pPr>
-              <w:jc w:val="center"/>
-              <w:rPr>
-                <w:sz w:val="28"/>
-                <w:szCs w:val="28"/>
-              </w:rPr>
-            </w:pPr>
-          </w:p>
-          <w:p>
-            <w:pPr>
-              <w:jc w:val="center"/>
-              <w:rPr>
-                <w:sz w:val="28"/>
-                <w:szCs w:val="28"/>
-              </w:rPr>
-            </w:pPr>
-          </w:p>
-          <w:p>
-            <w:pPr>
-              <w:jc w:val="center"/>
-              <w:rPr>
-                <w:sz w:val="28"/>
-                <w:szCs w:val="28"/>
-              </w:rPr>
-            </w:pPr>
-          </w:p>
-          <w:p>
-            <w:pPr>
-              <w:jc w:val="center"/>
-              <w:rPr>
-                <w:sz w:val="28"/>
-                <w:szCs w:val="28"/>
-              </w:rPr>
-            </w:pPr>
-          </w:p>
-          <w:p>
-            <w:pPr>
-              <w:jc w:val="center"/>
-              <w:rPr>
-                <w:sz w:val="28"/>
-                <w:szCs w:val="28"/>
-              </w:rPr>
-            </w:pPr>
-          </w:p>
-          <w:p>
-            <w:pPr>
-              <w:jc w:val="center"/>
-              <w:rPr>
-                <w:sz w:val="28"/>
-                <w:szCs w:val="28"/>
-              </w:rPr>
-            </w:pPr>
-          </w:p>
-          <w:p>
-            <w:pPr>
-              <w:jc w:val="center"/>
-              <w:rPr>
-                <w:sz w:val="28"/>
-                <w:szCs w:val="28"/>
-              </w:rPr>
-            </w:pPr>
-          </w:p>
-          <w:p>
-            <w:pPr>
-              <w:rPr>
-                <w:sz w:val="28"/>
-                <w:szCs w:val="28"/>
-              </w:rPr>
-            </w:pPr>
-          </w:p>
-          <w:p>
-            <w:pPr>
-              <w:rPr>
-                <w:sz w:val="28"/>
-                <w:szCs w:val="28"/>
-              </w:rPr>
-            </w:pPr>
-            <w:r>
-              <w:rPr>
-                <w:sz w:val="28"/>
-                <w:szCs w:val="28"/>
-              </w:rPr>
-              <w:t>5)</w:t>
-            </w:r>
-            <w:r>
-              <w:rPr>
-                <w:sz w:val="28"/>
-                <w:szCs w:val="28"/>
-              </w:rPr>
-              <w:t>Il gestore</w:t>
-            </w:r>
-            <w:r>
-              <w:rPr>
-                <w:sz w:val="28"/>
-                <w:szCs w:val="28"/>
-              </w:rPr>
-              <w:t xml:space="preserve"> </w:t>
-            </w:r>
-            <w:r>
-              <w:rPr>
-                <w:sz w:val="28"/>
-                <w:szCs w:val="28"/>
-              </w:rPr>
-              <w:t>va nella sezione dei film richiesti dall’utente e preme il pulsante "film richiesti dagli spettatori”</w:t>
-            </w:r>
-          </w:p>
-          <w:p>
-            <w:pPr>
-              <w:rPr>
-                <w:sz w:val="28"/>
-                <w:szCs w:val="28"/>
-              </w:rPr>
-            </w:pPr>
-          </w:p>
-          <w:p>
-            <w:pPr>
-              <w:rPr>
-                <w:sz w:val="28"/>
-                <w:szCs w:val="28"/>
-              </w:rPr>
-            </w:pPr>
-          </w:p>
-          <w:p>
-            <w:pPr>
-              <w:rPr>
-                <w:sz w:val="28"/>
-                <w:szCs w:val="28"/>
-              </w:rPr>
-            </w:pPr>
-          </w:p>
-          <w:p>
-            <w:pPr>
-              <w:rPr>
-                <w:sz w:val="28"/>
-                <w:szCs w:val="28"/>
-              </w:rPr>
-            </w:pPr>
-          </w:p>
-          <w:p>
-            <w:pPr>
-              <w:rPr>
-                <w:sz w:val="28"/>
-                <w:szCs w:val="28"/>
-              </w:rPr>
-            </w:pPr>
-          </w:p>
-          <w:p>
-            <w:pPr>
-              <w:rPr>
-                <w:sz w:val="28"/>
-                <w:szCs w:val="28"/>
-              </w:rPr>
-            </w:pPr>
-          </w:p>
-          <w:p>
-            <w:pPr>
-              <w:rPr>
-                <w:sz w:val="28"/>
-                <w:szCs w:val="28"/>
-              </w:rPr>
-            </w:pPr>
-          </w:p>
-          <w:p>
-            <w:pPr>
-              <w:rPr>
-                <w:sz w:val="28"/>
-                <w:szCs w:val="28"/>
-              </w:rPr>
-            </w:pPr>
-          </w:p>
-          <w:p>
-            <w:pPr>
-              <w:rPr>
-                <w:sz w:val="28"/>
-                <w:szCs w:val="28"/>
-              </w:rPr>
-            </w:pPr>
-          </w:p>
-          <w:p>
-            <w:pPr>
-              <w:rPr>
-                <w:sz w:val="28"/>
-                <w:szCs w:val="28"/>
-              </w:rPr>
-            </w:pPr>
-          </w:p>
-          <w:p>
-            <w:pPr>
-              <w:rPr>
-                <w:sz w:val="28"/>
-                <w:szCs w:val="28"/>
-              </w:rPr>
-            </w:pPr>
-            <w:r>
-              <w:rPr>
-                <w:sz w:val="28"/>
-                <w:szCs w:val="28"/>
-              </w:rPr>
-              <w:t>7)</w:t>
-            </w:r>
-            <w:r>
-              <w:rPr>
-                <w:sz w:val="28"/>
-                <w:szCs w:val="28"/>
-              </w:rPr>
-              <w:t>Il gestore decide di aggiungere il primo film che si trova nell’ele</w:t>
-            </w:r>
-            <w:r>
-              <w:rPr>
-                <w:sz w:val="28"/>
-                <w:szCs w:val="28"/>
-              </w:rPr>
-              <w:t>nco cliccando sul pulsante “Aggiungi film”</w:t>
-            </w:r>
-          </w:p>
-          <w:p>
-            <w:pPr>
-              <w:rPr>
-                <w:sz w:val="28"/>
-                <w:szCs w:val="28"/>
-              </w:rPr>
-            </w:pPr>
-          </w:p>
-          <w:p>
-            <w:pPr>
-              <w:rPr>
-                <w:sz w:val="28"/>
-                <w:szCs w:val="28"/>
-              </w:rPr>
-            </w:pPr>
-          </w:p>
-          <w:p>
-            <w:pPr>
-              <w:rPr>
-                <w:sz w:val="28"/>
-                <w:szCs w:val="28"/>
-              </w:rPr>
-            </w:pPr>
-          </w:p>
-          <w:p>
-            <w:pPr>
-              <w:rPr>
-                <w:sz w:val="28"/>
-                <w:szCs w:val="28"/>
-              </w:rPr>
-            </w:pPr>
-          </w:p>
-          <w:p>
-            <w:pPr>
-              <w:rPr>
-                <w:sz w:val="28"/>
-                <w:szCs w:val="28"/>
-              </w:rPr>
-            </w:pPr>
-          </w:p>
-          <w:p>
-            <w:pPr>
-              <w:rPr>
-                <w:sz w:val="28"/>
-                <w:szCs w:val="28"/>
-              </w:rPr>
-            </w:pPr>
-            <w:r>
-              <w:rPr>
-                <w:sz w:val="28"/>
-                <w:szCs w:val="28"/>
-              </w:rPr>
-              <w:t>9)</w:t>
-            </w:r>
-            <w:r>
-              <w:rPr>
-                <w:sz w:val="28"/>
-                <w:szCs w:val="28"/>
-              </w:rPr>
-              <w:t>Il gestore compila il form e preme il pulsante “aggiungi film”</w:t>
-            </w:r>
-          </w:p>
-          <w:p>
-            <w:pPr>
-              <w:rPr>
-                <w:sz w:val="28"/>
-                <w:szCs w:val="28"/>
-              </w:rPr>
-            </w:pPr>
-          </w:p>
-          <w:p>
-            <w:pPr>
-              <w:rPr>
-                <w:sz w:val="28"/>
-                <w:szCs w:val="28"/>
-              </w:rPr>
-            </w:pPr>
-          </w:p>
-          <w:p>
-            <w:pPr>
-              <w:rPr>
-                <w:sz w:val="28"/>
-                <w:szCs w:val="28"/>
-              </w:rPr>
-            </w:pPr>
-          </w:p>
-          <w:p>
-            <w:pPr>
-              <w:rPr>
-                <w:sz w:val="28"/>
-                <w:szCs w:val="28"/>
-              </w:rPr>
-            </w:pPr>
-          </w:p>
-          <w:p>
-            <w:pPr>
-              <w:rPr>
-                <w:sz w:val="28"/>
-                <w:szCs w:val="28"/>
-              </w:rPr>
-            </w:pPr>
+              <w:t xml:space="preserve">4)Il sistema invia la richiesta al gestore del catalogo e reindirizza  lo spettatore all’interno del suo profilo </w:t>
+            </w:r>
           </w:p>
         </w:tc>
       </w:tr>
@@ -12335,7 +12330,7 @@
         <w:tc>
           <w:tcPr>
             <w:tcW w:w="5887" w:type="dxa"/>
-            <w:gridSpan w:val="3"/>
+            <w:gridSpan w:val="2"/>
           </w:tcPr>
           <w:p>
             <w:pPr>
@@ -12356,35 +12351,14 @@
                 <w:sz w:val="28"/>
                 <w:szCs w:val="28"/>
               </w:rPr>
-              <w:t xml:space="preserve"> e il gestore</w:t>
-            </w:r>
-            <w:r>
-              <w:rPr>
-                <w:sz w:val="28"/>
-                <w:szCs w:val="28"/>
-              </w:rPr>
-              <w:t xml:space="preserve"> si trova</w:t>
-            </w:r>
-            <w:r>
-              <w:rPr>
-                <w:sz w:val="28"/>
-                <w:szCs w:val="28"/>
-              </w:rPr>
-              <w:t>no</w:t>
-            </w:r>
-            <w:r>
-              <w:rPr>
-                <w:sz w:val="28"/>
-                <w:szCs w:val="28"/>
-              </w:rPr>
-              <w:t xml:space="preserve"> all’interno del </w:t>
-            </w:r>
-            <w:r>
-              <w:rPr>
-                <w:sz w:val="28"/>
-                <w:szCs w:val="28"/>
-              </w:rPr>
-              <w:t>loro</w:t>
+              <w:t xml:space="preserve"> </w:t>
+            </w:r>
+            <w:r>
+              <w:rPr>
+                <w:sz w:val="28"/>
+                <w:szCs w:val="28"/>
+              </w:rPr>
+              <w:t>si trova all’interno del suo</w:t>
             </w:r>
             <w:r>
               <w:rPr>
@@ -12419,21 +12393,21 @@
         <w:tc>
           <w:tcPr>
             <w:tcW w:w="5887" w:type="dxa"/>
-            <w:gridSpan w:val="3"/>
-          </w:tcPr>
-          <w:p>
-            <w:pPr>
-              <w:rPr>
-                <w:sz w:val="28"/>
-                <w:szCs w:val="28"/>
-              </w:rPr>
-            </w:pPr>
-            <w:r>
-              <w:rPr>
-                <w:sz w:val="28"/>
-                <w:szCs w:val="28"/>
-              </w:rPr>
-              <w:t>Il gestore del catalogo aggiunge con successo il film richiesto dallo spettatore</w:t>
+            <w:gridSpan w:val="2"/>
+          </w:tcPr>
+          <w:p>
+            <w:pPr>
+              <w:rPr>
+                <w:sz w:val="28"/>
+                <w:szCs w:val="28"/>
+              </w:rPr>
+            </w:pPr>
+            <w:r>
+              <w:rPr>
+                <w:sz w:val="28"/>
+                <w:szCs w:val="28"/>
+              </w:rPr>
+              <w:t>Lo spettatore invia con successo la richiesta di aggiunta film</w:t>
             </w:r>
           </w:p>
         </w:tc>
@@ -12461,7 +12435,7 @@
         <w:tc>
           <w:tcPr>
             <w:tcW w:w="5887" w:type="dxa"/>
-            <w:gridSpan w:val="3"/>
+            <w:gridSpan w:val="2"/>
           </w:tcPr>
           <w:p>
             <w:pPr>
@@ -12482,27 +12456,6 @@
                 <w:szCs w:val="28"/>
               </w:rPr>
               <w:t>Errore sui dati durante la compilazione del form a passo 2</w:t>
-            </w:r>
-          </w:p>
-          <w:p>
-            <w:pPr>
-              <w:pStyle w:val="ListParagraph"/>
-              <w:numPr>
-                <w:ilvl w:val="0"/>
-                <w:numId w:val="22"/>
-              </w:numPr>
-              <w:spacing w:line="240" w:lineRule="auto"/>
-              <w:rPr>
-                <w:sz w:val="28"/>
-                <w:szCs w:val="28"/>
-              </w:rPr>
-            </w:pPr>
-            <w:r>
-              <w:rPr>
-                <w:sz w:val="28"/>
-                <w:szCs w:val="28"/>
-              </w:rPr>
-              <w:t>Errore sui dati durante la compilazione del form F_7.0.1</w:t>
             </w:r>
           </w:p>
         </w:tc>
@@ -12703,7 +12656,28 @@
                 <w:sz w:val="28"/>
                 <w:szCs w:val="28"/>
               </w:rPr>
-              <w:t>Il gestore si trova al punto 5 del UC_7</w:t>
+              <w:t xml:space="preserve">Il gestore si trova al punto </w:t>
+            </w:r>
+            <w:r>
+              <w:rPr>
+                <w:sz w:val="28"/>
+                <w:szCs w:val="28"/>
+              </w:rPr>
+              <w:t>2</w:t>
+            </w:r>
+            <w:r>
+              <w:rPr>
+                <w:sz w:val="28"/>
+                <w:szCs w:val="28"/>
+              </w:rPr>
+              <w:t xml:space="preserve"> del UC_</w:t>
+            </w:r>
+            <w:r>
+              <w:rPr>
+                <w:sz w:val="28"/>
+                <w:szCs w:val="28"/>
+              </w:rPr>
+              <w:t>8</w:t>
             </w:r>
           </w:p>
         </w:tc>
@@ -12775,8 +12749,21 @@
                 <w:sz w:val="28"/>
                 <w:szCs w:val="28"/>
               </w:rPr>
-              <w:lastRenderedPageBreak/>
-              <w:t>Il sistema mostra un messaggio di errore nella compilazione del form F_7.0.1</w:t>
+              <w:t>Il sistema mostra un messaggio di errore nella compilazione del form F_</w:t>
+            </w:r>
+            <w:r>
+              <w:rPr>
+                <w:sz w:val="28"/>
+                <w:szCs w:val="28"/>
+              </w:rPr>
+              <w:t>8</w:t>
+            </w:r>
+            <w:r>
+              <w:rPr>
+                <w:sz w:val="28"/>
+                <w:szCs w:val="28"/>
+              </w:rPr>
+              <w:t>.0.1</w:t>
             </w:r>
           </w:p>
         </w:tc>
@@ -12797,7 +12784,6 @@
                 <w:sz w:val="30"/>
                 <w:szCs w:val="30"/>
               </w:rPr>
-              <w:lastRenderedPageBreak/>
               <w:t>Entry condition</w:t>
             </w:r>
           </w:p>
@@ -12902,6 +12888,14 @@
         </w:tc>
       </w:tr>
     </w:tbl>
+    <w:p/>
+    <w:p/>
+    <w:p/>
+    <w:p/>
+    <w:p/>
+    <w:p/>
+    <w:p/>
+    <w:p/>
     <w:p/>
     <w:p/>
     <w:p/>
@@ -13112,6 +13106,13 @@
                 <w:sz w:val="28"/>
                 <w:szCs w:val="28"/>
               </w:rPr>
+              <w:t>1)</w:t>
+            </w:r>
+            <w:r>
+              <w:rPr>
+                <w:sz w:val="28"/>
+                <w:szCs w:val="28"/>
+              </w:rPr>
               <w:t xml:space="preserve">Il gestore del catalogo </w:t>
             </w:r>
             <w:r>
@@ -13119,56 +13120,63 @@
                 <w:sz w:val="28"/>
                 <w:szCs w:val="28"/>
               </w:rPr>
-              <w:t>seleziona un film tra la lista di film che appare nella homepage</w:t>
-            </w:r>
-          </w:p>
-          <w:p>
-            <w:pPr>
-              <w:rPr>
-                <w:sz w:val="28"/>
-                <w:szCs w:val="28"/>
-              </w:rPr>
-            </w:pPr>
-          </w:p>
-          <w:p>
-            <w:pPr>
-              <w:rPr>
-                <w:sz w:val="28"/>
-                <w:szCs w:val="28"/>
-              </w:rPr>
-            </w:pPr>
-          </w:p>
-          <w:p>
-            <w:pPr>
-              <w:rPr>
-                <w:sz w:val="28"/>
-                <w:szCs w:val="28"/>
-              </w:rPr>
-            </w:pPr>
-          </w:p>
-          <w:p>
-            <w:pPr>
-              <w:rPr>
-                <w:sz w:val="28"/>
-                <w:szCs w:val="28"/>
-              </w:rPr>
-            </w:pPr>
-          </w:p>
-          <w:p>
-            <w:pPr>
-              <w:rPr>
-                <w:sz w:val="28"/>
-                <w:szCs w:val="28"/>
-              </w:rPr>
-            </w:pPr>
-          </w:p>
-          <w:p>
-            <w:pPr>
-              <w:rPr>
-                <w:sz w:val="28"/>
-                <w:szCs w:val="28"/>
-              </w:rPr>
-            </w:pPr>
+              <w:t xml:space="preserve">seleziona un film </w:t>
+            </w:r>
+          </w:p>
+          <w:p>
+            <w:pPr>
+              <w:rPr>
+                <w:sz w:val="28"/>
+                <w:szCs w:val="28"/>
+              </w:rPr>
+            </w:pPr>
+          </w:p>
+          <w:p>
+            <w:pPr>
+              <w:rPr>
+                <w:sz w:val="28"/>
+                <w:szCs w:val="28"/>
+              </w:rPr>
+            </w:pPr>
+          </w:p>
+          <w:p>
+            <w:pPr>
+              <w:rPr>
+                <w:sz w:val="28"/>
+                <w:szCs w:val="28"/>
+              </w:rPr>
+            </w:pPr>
+          </w:p>
+          <w:p>
+            <w:pPr>
+              <w:rPr>
+                <w:sz w:val="28"/>
+                <w:szCs w:val="28"/>
+              </w:rPr>
+            </w:pPr>
+          </w:p>
+          <w:p>
+            <w:pPr>
+              <w:rPr>
+                <w:sz w:val="28"/>
+                <w:szCs w:val="28"/>
+              </w:rPr>
+            </w:pPr>
+          </w:p>
+          <w:p>
+            <w:pPr>
+              <w:rPr>
+                <w:sz w:val="28"/>
+                <w:szCs w:val="28"/>
+              </w:rPr>
+            </w:pPr>
+            <w:r>
+              <w:rPr>
+                <w:sz w:val="28"/>
+                <w:szCs w:val="28"/>
+              </w:rPr>
+              <w:t>3)</w:t>
+            </w:r>
             <w:r>
               <w:rPr>
                 <w:sz w:val="28"/>
@@ -13229,8 +13237,56 @@
                 <w:sz w:val="28"/>
                 <w:szCs w:val="28"/>
               </w:rPr>
-              <w:lastRenderedPageBreak/>
-              <w:t>Il gestore si reca sul prezzo e lo modifica e preme il pulsante“effettua modifica”</w:t>
+              <w:t>5)</w:t>
+            </w:r>
+            <w:r>
+              <w:rPr>
+                <w:sz w:val="28"/>
+                <w:szCs w:val="28"/>
+              </w:rPr>
+              <w:t xml:space="preserve">Il gestore </w:t>
+            </w:r>
+            <w:r>
+              <w:rPr>
+                <w:sz w:val="28"/>
+                <w:szCs w:val="28"/>
+              </w:rPr>
+              <w:t>una volta completate le modifiche preme il pulsante</w:t>
+            </w:r>
+            <w:r>
+              <w:rPr>
+                <w:sz w:val="28"/>
+                <w:szCs w:val="28"/>
+              </w:rPr>
+              <w:t>“</w:t>
+            </w:r>
+            <w:r>
+              <w:rPr>
+                <w:sz w:val="28"/>
+                <w:szCs w:val="28"/>
+              </w:rPr>
+              <w:t xml:space="preserve">effettua </w:t>
+            </w:r>
+            <w:r>
+              <w:rPr>
+                <w:sz w:val="28"/>
+                <w:szCs w:val="28"/>
+              </w:rPr>
+              <w:t>modific</w:t>
+            </w:r>
+            <w:r>
+              <w:rPr>
+                <w:sz w:val="28"/>
+                <w:szCs w:val="28"/>
+              </w:rPr>
+              <w:t>he</w:t>
+            </w:r>
+            <w:r>
+              <w:rPr>
+                <w:sz w:val="28"/>
+                <w:szCs w:val="28"/>
+              </w:rPr>
+              <w:t>”</w:t>
             </w:r>
           </w:p>
           <w:p>
@@ -13324,69 +13380,26 @@
           </w:p>
           <w:p>
             <w:pPr>
-              <w:jc w:val="center"/>
-              <w:rPr>
-                <w:sz w:val="28"/>
-                <w:szCs w:val="28"/>
-              </w:rPr>
-            </w:pPr>
-          </w:p>
-          <w:p>
-            <w:pPr>
-              <w:jc w:val="center"/>
-              <w:rPr>
-                <w:sz w:val="28"/>
-                <w:szCs w:val="28"/>
-              </w:rPr>
-            </w:pPr>
-          </w:p>
-          <w:p>
-            <w:pPr>
-              <w:jc w:val="center"/>
-              <w:rPr>
-                <w:sz w:val="28"/>
-                <w:szCs w:val="28"/>
-              </w:rPr>
-            </w:pPr>
-          </w:p>
-          <w:p>
-            <w:pPr>
-              <w:rPr>
-                <w:sz w:val="28"/>
-                <w:szCs w:val="28"/>
-              </w:rPr>
-            </w:pPr>
-            <w:r>
-              <w:rPr>
-                <w:sz w:val="28"/>
-                <w:szCs w:val="28"/>
-              </w:rPr>
-              <w:t>Il sistema mostra le informazioni del film selezionato con accanto un pulsante modifica</w:t>
-            </w:r>
-          </w:p>
-          <w:p>
-            <w:pPr>
-              <w:rPr>
-                <w:sz w:val="28"/>
-                <w:szCs w:val="28"/>
-              </w:rPr>
-            </w:pPr>
-          </w:p>
-          <w:p>
-            <w:pPr>
-              <w:rPr>
-                <w:sz w:val="28"/>
-                <w:szCs w:val="28"/>
-              </w:rPr>
-            </w:pPr>
-          </w:p>
-          <w:p>
-            <w:pPr>
-              <w:rPr>
-                <w:sz w:val="28"/>
-                <w:szCs w:val="28"/>
-              </w:rPr>
-            </w:pPr>
+              <w:rPr>
+                <w:sz w:val="28"/>
+                <w:szCs w:val="28"/>
+              </w:rPr>
+            </w:pPr>
+          </w:p>
+          <w:p>
+            <w:pPr>
+              <w:rPr>
+                <w:sz w:val="28"/>
+                <w:szCs w:val="28"/>
+              </w:rPr>
+            </w:pPr>
+            <w:r>
+              <w:rPr>
+                <w:sz w:val="28"/>
+                <w:szCs w:val="28"/>
+              </w:rPr>
+              <w:t>2)</w:t>
+            </w:r>
             <w:r>
               <w:rPr>
                 <w:sz w:val="28"/>
@@ -13399,6 +13412,72 @@
                 <w:sz w:val="28"/>
                 <w:szCs w:val="28"/>
               </w:rPr>
+              <w:t xml:space="preserve">il film selezionato e </w:t>
+            </w:r>
+            <w:r>
+              <w:rPr>
+                <w:sz w:val="28"/>
+                <w:szCs w:val="28"/>
+              </w:rPr>
+              <w:t>le</w:t>
+            </w:r>
+            <w:r>
+              <w:rPr>
+                <w:sz w:val="28"/>
+                <w:szCs w:val="28"/>
+              </w:rPr>
+              <w:t xml:space="preserve"> sue</w:t>
+            </w:r>
+            <w:r>
+              <w:rPr>
+                <w:sz w:val="28"/>
+                <w:szCs w:val="28"/>
+              </w:rPr>
+              <w:t xml:space="preserve"> informazioni con accanto un pulsante modifica</w:t>
+            </w:r>
+          </w:p>
+          <w:p>
+            <w:pPr>
+              <w:rPr>
+                <w:sz w:val="28"/>
+                <w:szCs w:val="28"/>
+              </w:rPr>
+            </w:pPr>
+          </w:p>
+          <w:p>
+            <w:pPr>
+              <w:rPr>
+                <w:sz w:val="28"/>
+                <w:szCs w:val="28"/>
+              </w:rPr>
+            </w:pPr>
+          </w:p>
+          <w:p>
+            <w:pPr>
+              <w:rPr>
+                <w:sz w:val="28"/>
+                <w:szCs w:val="28"/>
+              </w:rPr>
+            </w:pPr>
+            <w:r>
+              <w:rPr>
+                <w:sz w:val="28"/>
+                <w:szCs w:val="28"/>
+              </w:rPr>
+              <w:t>4)</w:t>
+            </w:r>
+            <w:r>
+              <w:rPr>
+                <w:sz w:val="28"/>
+                <w:szCs w:val="28"/>
+              </w:rPr>
+              <w:t xml:space="preserve">Il sistema mostra </w:t>
+            </w:r>
+            <w:r>
+              <w:rPr>
+                <w:sz w:val="28"/>
+                <w:szCs w:val="28"/>
+              </w:rPr>
               <w:t>il form F_7.0.1</w:t>
             </w:r>
             <w:r>
@@ -13456,6 +13535,14 @@
                 <w:szCs w:val="28"/>
               </w:rPr>
             </w:pPr>
+            <w:r>
+              <w:rPr>
+                <w:sz w:val="28"/>
+                <w:szCs w:val="28"/>
+              </w:rPr>
+              <w:lastRenderedPageBreak/>
+              <w:t>6)</w:t>
+            </w:r>
             <w:r>
               <w:rPr>
                 <w:sz w:val="28"/>
@@ -13504,7 +13591,14 @@
                 <w:sz w:val="28"/>
                 <w:szCs w:val="28"/>
               </w:rPr>
-              <w:t>Il gestore del catalogo si trova sulla homepage del sito</w:t>
+              <w:t>Il gestore del catalogo</w:t>
+            </w:r>
+            <w:r>
+              <w:rPr>
+                <w:sz w:val="28"/>
+                <w:szCs w:val="28"/>
+              </w:rPr>
+              <w:t xml:space="preserve"> esegue il caso d’uso UC_5.2</w:t>
             </w:r>
           </w:p>
         </w:tc>
@@ -13592,17 +13686,46 @@
           </w:tcPr>
           <w:p>
             <w:pPr>
-              <w:rPr>
-                <w:sz w:val="28"/>
-                <w:szCs w:val="28"/>
-              </w:rPr>
-            </w:pPr>
+              <w:pStyle w:val="ListParagraph"/>
+              <w:numPr>
+                <w:ilvl w:val="0"/>
+                <w:numId w:val="22"/>
+              </w:numPr>
+              <w:spacing w:line="240" w:lineRule="auto"/>
+              <w:rPr>
+                <w:sz w:val="28"/>
+                <w:szCs w:val="28"/>
+              </w:rPr>
+            </w:pPr>
+            <w:r>
+              <w:rPr>
+                <w:sz w:val="28"/>
+                <w:szCs w:val="28"/>
+              </w:rPr>
+              <w:t>Errore sui dati durante la compilazione del form F_7.0.1</w:t>
+            </w:r>
           </w:p>
         </w:tc>
       </w:tr>
+    </w:tbl>
+    <w:p/>
+    <w:p/>
+    <w:p/>
+    <w:p/>
+    <w:tbl>
+      <w:tblPr>
+        <w:tblStyle w:val="TableGrid"/>
+        <w:tblW w:w="0" w:type="auto"/>
+        <w:tblLook w:val="04A0" w:firstRow="1" w:lastRow="0" w:firstColumn="1" w:lastColumn="0" w:noHBand="0" w:noVBand="1"/>
+      </w:tblPr>
+      <w:tblGrid>
+        <w:gridCol w:w="4814"/>
+        <w:gridCol w:w="2407"/>
+        <w:gridCol w:w="2407"/>
+      </w:tblGrid>
       <w:tr>
         <w:trPr>
-          <w:trHeight w:val="568"/>
+          <w:trHeight w:val="567"/>
         </w:trPr>
         <w:tc>
           <w:tcPr>
@@ -13616,7 +13739,432 @@
                 <w:sz w:val="30"/>
                 <w:szCs w:val="30"/>
               </w:rPr>
-              <w:t>Requisiti speciali</w:t>
+              <w:t>ID</w:t>
+            </w:r>
+          </w:p>
+        </w:tc>
+        <w:tc>
+          <w:tcPr>
+            <w:tcW w:w="4814" w:type="dxa"/>
+            <w:gridSpan w:val="2"/>
+          </w:tcPr>
+          <w:p>
+            <w:pPr>
+              <w:rPr>
+                <w:sz w:val="28"/>
+                <w:szCs w:val="28"/>
+              </w:rPr>
+            </w:pPr>
+            <w:r>
+              <w:rPr>
+                <w:sz w:val="28"/>
+                <w:szCs w:val="28"/>
+              </w:rPr>
+              <w:t>UC_</w:t>
+            </w:r>
+            <w:r>
+              <w:rPr>
+                <w:sz w:val="28"/>
+                <w:szCs w:val="28"/>
+              </w:rPr>
+              <w:t>9</w:t>
+            </w:r>
+            <w:r>
+              <w:rPr>
+                <w:sz w:val="28"/>
+                <w:szCs w:val="28"/>
+              </w:rPr>
+              <w:t>.1</w:t>
+            </w:r>
+          </w:p>
+        </w:tc>
+      </w:tr>
+      <w:tr>
+        <w:trPr>
+          <w:trHeight w:val="562"/>
+        </w:trPr>
+        <w:tc>
+          <w:tcPr>
+            <w:tcW w:w="4814" w:type="dxa"/>
+          </w:tcPr>
+          <w:p>
+            <w:r>
+              <w:rPr>
+                <w:b/>
+                <w:bCs/>
+                <w:sz w:val="30"/>
+                <w:szCs w:val="30"/>
+              </w:rPr>
+              <w:t>Nome Use Case</w:t>
+            </w:r>
+          </w:p>
+        </w:tc>
+        <w:tc>
+          <w:tcPr>
+            <w:tcW w:w="4814" w:type="dxa"/>
+            <w:gridSpan w:val="2"/>
+          </w:tcPr>
+          <w:p>
+            <w:pPr>
+              <w:rPr>
+                <w:sz w:val="28"/>
+                <w:szCs w:val="28"/>
+              </w:rPr>
+            </w:pPr>
+            <w:r>
+              <w:rPr>
+                <w:sz w:val="28"/>
+                <w:szCs w:val="28"/>
+              </w:rPr>
+              <w:t>Errore dati</w:t>
+            </w:r>
+          </w:p>
+        </w:tc>
+      </w:tr>
+      <w:tr>
+        <w:trPr>
+          <w:trHeight w:val="556"/>
+        </w:trPr>
+        <w:tc>
+          <w:tcPr>
+            <w:tcW w:w="4814" w:type="dxa"/>
+          </w:tcPr>
+          <w:p>
+            <w:r>
+              <w:rPr>
+                <w:b/>
+                <w:bCs/>
+                <w:sz w:val="30"/>
+                <w:szCs w:val="30"/>
+              </w:rPr>
+              <w:t>Attori</w:t>
+            </w:r>
+          </w:p>
+        </w:tc>
+        <w:tc>
+          <w:tcPr>
+            <w:tcW w:w="4814" w:type="dxa"/>
+            <w:gridSpan w:val="2"/>
+          </w:tcPr>
+          <w:p>
+            <w:pPr>
+              <w:rPr>
+                <w:sz w:val="28"/>
+                <w:szCs w:val="28"/>
+              </w:rPr>
+            </w:pPr>
+          </w:p>
+        </w:tc>
+      </w:tr>
+      <w:tr>
+        <w:trPr>
+          <w:trHeight w:val="550"/>
+        </w:trPr>
+        <w:tc>
+          <w:tcPr>
+            <w:tcW w:w="4814" w:type="dxa"/>
+          </w:tcPr>
+          <w:p>
+            <w:r>
+              <w:rPr>
+                <w:b/>
+                <w:bCs/>
+                <w:sz w:val="30"/>
+                <w:szCs w:val="30"/>
+              </w:rPr>
+              <w:t>Flusso di eventi</w:t>
+            </w:r>
+          </w:p>
+        </w:tc>
+        <w:tc>
+          <w:tcPr>
+            <w:tcW w:w="2407" w:type="dxa"/>
+          </w:tcPr>
+          <w:p>
+            <w:pPr>
+              <w:jc w:val="center"/>
+              <w:rPr>
+                <w:sz w:val="28"/>
+                <w:szCs w:val="28"/>
+              </w:rPr>
+            </w:pPr>
+            <w:r>
+              <w:rPr>
+                <w:sz w:val="28"/>
+                <w:szCs w:val="28"/>
+              </w:rPr>
+              <w:t>Gestore</w:t>
+            </w:r>
+          </w:p>
+          <w:p>
+            <w:pPr>
+              <w:jc w:val="center"/>
+              <w:rPr>
+                <w:sz w:val="28"/>
+                <w:szCs w:val="28"/>
+              </w:rPr>
+            </w:pPr>
+          </w:p>
+          <w:p>
+            <w:pPr>
+              <w:rPr>
+                <w:sz w:val="28"/>
+                <w:szCs w:val="28"/>
+              </w:rPr>
+            </w:pPr>
+            <w:bookmarkStart w:id="43" w:name="_GoBack"/>
+            <w:bookmarkEnd w:id="43"/>
+            <w:r>
+              <w:rPr>
+                <w:sz w:val="28"/>
+                <w:szCs w:val="28"/>
+              </w:rPr>
+              <w:t>Il gestore una volta completate le modifiche preme il pulsante“effettua modifiche”</w:t>
+            </w:r>
+          </w:p>
+        </w:tc>
+        <w:tc>
+          <w:tcPr>
+            <w:tcW w:w="2407" w:type="dxa"/>
+          </w:tcPr>
+          <w:p>
+            <w:pPr>
+              <w:jc w:val="center"/>
+              <w:rPr>
+                <w:sz w:val="28"/>
+                <w:szCs w:val="28"/>
+              </w:rPr>
+            </w:pPr>
+            <w:r>
+              <w:rPr>
+                <w:sz w:val="28"/>
+                <w:szCs w:val="28"/>
+              </w:rPr>
+              <w:t>Sistema</w:t>
+            </w:r>
+          </w:p>
+          <w:p>
+            <w:pPr>
+              <w:jc w:val="center"/>
+              <w:rPr>
+                <w:sz w:val="28"/>
+                <w:szCs w:val="28"/>
+              </w:rPr>
+            </w:pPr>
+          </w:p>
+          <w:p>
+            <w:pPr>
+              <w:jc w:val="center"/>
+              <w:rPr>
+                <w:sz w:val="28"/>
+                <w:szCs w:val="28"/>
+              </w:rPr>
+            </w:pPr>
+          </w:p>
+          <w:p>
+            <w:pPr>
+              <w:jc w:val="center"/>
+              <w:rPr>
+                <w:sz w:val="28"/>
+                <w:szCs w:val="28"/>
+              </w:rPr>
+            </w:pPr>
+          </w:p>
+          <w:p>
+            <w:pPr>
+              <w:jc w:val="center"/>
+              <w:rPr>
+                <w:sz w:val="28"/>
+                <w:szCs w:val="28"/>
+              </w:rPr>
+            </w:pPr>
+          </w:p>
+          <w:p>
+            <w:pPr>
+              <w:jc w:val="center"/>
+              <w:rPr>
+                <w:sz w:val="28"/>
+                <w:szCs w:val="28"/>
+              </w:rPr>
+            </w:pPr>
+          </w:p>
+          <w:p>
+            <w:pPr>
+              <w:jc w:val="center"/>
+              <w:rPr>
+                <w:sz w:val="28"/>
+                <w:szCs w:val="28"/>
+              </w:rPr>
+            </w:pPr>
+          </w:p>
+          <w:p>
+            <w:pPr>
+              <w:rPr>
+                <w:sz w:val="28"/>
+                <w:szCs w:val="28"/>
+              </w:rPr>
+            </w:pPr>
+          </w:p>
+          <w:p>
+            <w:pPr>
+              <w:rPr>
+                <w:sz w:val="28"/>
+                <w:szCs w:val="28"/>
+              </w:rPr>
+            </w:pPr>
+            <w:r>
+              <w:rPr>
+                <w:sz w:val="28"/>
+                <w:szCs w:val="28"/>
+              </w:rPr>
+              <w:t>Il sistema mostra un messaggio di errore nella compilazione del form</w:t>
+            </w:r>
+          </w:p>
+        </w:tc>
+      </w:tr>
+      <w:tr>
+        <w:trPr>
+          <w:trHeight w:val="558"/>
+        </w:trPr>
+        <w:tc>
+          <w:tcPr>
+            <w:tcW w:w="4814" w:type="dxa"/>
+          </w:tcPr>
+          <w:p>
+            <w:r>
+              <w:rPr>
+                <w:b/>
+                <w:bCs/>
+                <w:sz w:val="30"/>
+                <w:szCs w:val="30"/>
+              </w:rPr>
+              <w:t>Entry condition</w:t>
+            </w:r>
+          </w:p>
+        </w:tc>
+        <w:tc>
+          <w:tcPr>
+            <w:tcW w:w="4814" w:type="dxa"/>
+            <w:gridSpan w:val="2"/>
+          </w:tcPr>
+          <w:p>
+            <w:pPr>
+              <w:rPr>
+                <w:sz w:val="28"/>
+                <w:szCs w:val="28"/>
+              </w:rPr>
+            </w:pPr>
+            <w:r>
+              <w:rPr>
+                <w:sz w:val="28"/>
+                <w:szCs w:val="28"/>
+              </w:rPr>
+              <w:t>Il gestore esegue il caso d’uso  UC_</w:t>
+            </w:r>
+            <w:r>
+              <w:rPr>
+                <w:sz w:val="28"/>
+                <w:szCs w:val="28"/>
+              </w:rPr>
+              <w:t>9</w:t>
+            </w:r>
+            <w:r>
+              <w:rPr>
+                <w:sz w:val="28"/>
+                <w:szCs w:val="28"/>
+              </w:rPr>
+              <w:t xml:space="preserve">  e si trova al passo </w:t>
+            </w:r>
+            <w:r>
+              <w:rPr>
+                <w:sz w:val="28"/>
+                <w:szCs w:val="28"/>
+              </w:rPr>
+              <w:t>4</w:t>
+            </w:r>
+          </w:p>
+        </w:tc>
+      </w:tr>
+      <w:tr>
+        <w:trPr>
+          <w:trHeight w:val="566"/>
+        </w:trPr>
+        <w:tc>
+          <w:tcPr>
+            <w:tcW w:w="4814" w:type="dxa"/>
+          </w:tcPr>
+          <w:p>
+            <w:r>
+              <w:rPr>
+                <w:b/>
+                <w:bCs/>
+                <w:sz w:val="30"/>
+                <w:szCs w:val="30"/>
+              </w:rPr>
+              <w:t>Exit condition</w:t>
+            </w:r>
+          </w:p>
+        </w:tc>
+        <w:tc>
+          <w:tcPr>
+            <w:tcW w:w="4814" w:type="dxa"/>
+            <w:gridSpan w:val="2"/>
+          </w:tcPr>
+          <w:p>
+            <w:pPr>
+              <w:rPr>
+                <w:sz w:val="28"/>
+                <w:szCs w:val="28"/>
+              </w:rPr>
+            </w:pPr>
+            <w:r>
+              <w:rPr>
+                <w:sz w:val="28"/>
+                <w:szCs w:val="28"/>
+              </w:rPr>
+              <w:t>Il gestore riesegue UC_</w:t>
+            </w:r>
+            <w:r>
+              <w:rPr>
+                <w:sz w:val="28"/>
+                <w:szCs w:val="28"/>
+              </w:rPr>
+              <w:t>9</w:t>
+            </w:r>
+            <w:r>
+              <w:rPr>
+                <w:sz w:val="28"/>
+                <w:szCs w:val="28"/>
+              </w:rPr>
+              <w:t xml:space="preserve"> dal passo </w:t>
+            </w:r>
+            <w:r>
+              <w:rPr>
+                <w:sz w:val="28"/>
+                <w:szCs w:val="28"/>
+              </w:rPr>
+              <w:t>4</w:t>
+            </w:r>
+          </w:p>
+        </w:tc>
+      </w:tr>
+      <w:tr>
+        <w:trPr>
+          <w:trHeight w:val="546"/>
+        </w:trPr>
+        <w:tc>
+          <w:tcPr>
+            <w:tcW w:w="4814" w:type="dxa"/>
+          </w:tcPr>
+          <w:p>
+            <w:r>
+              <w:rPr>
+                <w:b/>
+                <w:bCs/>
+                <w:sz w:val="30"/>
+                <w:szCs w:val="30"/>
+              </w:rPr>
+              <w:t>Eccezioni</w:t>
             </w:r>
           </w:p>
         </w:tc>
@@ -13636,7 +14184,6 @@
         </w:tc>
       </w:tr>
     </w:tbl>
-    <w:p/>
     <w:p/>
     <w:p/>
     <w:p/>
@@ -15547,7 +16094,7 @@
   <w:abstractNum w:abstractNumId="11" w15:restartNumberingAfterBreak="0">
     <w:nsid w:val="4C5A581D"/>
     <w:multiLevelType w:val="hybridMultilevel"/>
-    <w:tmpl w:val="4A003F7A"/>
+    <w:tmpl w:val="88E88BB0"/>
     <w:lvl w:ilvl="0" w:tplc="04100001">
       <w:start w:val="1"/>
       <w:numFmt w:val="bullet"/>

--- a/Working/Requisiti-CasiDuso_Buy&See.docx
+++ b/Working/Requisiti-CasiDuso_Buy&See.docx
@@ -5965,11 +5965,8 @@
     </w:p>
     <w:p>
       <w:pPr>
-        <w:numPr>
-          <w:ilvl w:val="0"/>
-          <w:numId w:val="13"/>
-        </w:numPr>
         <w:spacing w:before="100" w:beforeAutospacing="1" w:after="100" w:afterAutospacing="1" w:line="240" w:lineRule="auto"/>
+        <w:ind w:left="720"/>
         <w:rPr>
           <w:rFonts w:ascii="Times New Roman" w:eastAsia="Times New Roman" w:hAnsi="Times New Roman" w:cs="Times New Roman"/>
           <w:sz w:val="24"/>
@@ -5977,17 +5974,6 @@
           <w:lang w:eastAsia="it-IT"/>
         </w:rPr>
       </w:pPr>
-      <w:r>
-        <w:rPr>
-          <w:rFonts w:ascii="Calibri" w:eastAsia="Times New Roman" w:hAnsi="Calibri" w:cs="Calibri"/>
-          <w:b/>
-          <w:bCs/>
-          <w:sz w:val="28"/>
-          <w:szCs w:val="28"/>
-          <w:lang w:eastAsia="it-IT"/>
-        </w:rPr>
-        <w:t>UC_10 Esplora film</w:t>
-      </w:r>
     </w:p>
     <w:p/>
     <w:p/>
@@ -7413,7 +7399,6 @@
                 <w:sz w:val="30"/>
                 <w:szCs w:val="30"/>
               </w:rPr>
-              <w:lastRenderedPageBreak/>
               <w:t>ID</w:t>
             </w:r>
           </w:p>
@@ -8012,14 +7997,7 @@
                 <w:sz w:val="28"/>
                 <w:szCs w:val="28"/>
               </w:rPr>
-              <w:t>UC_5.</w:t>
-            </w:r>
-            <w:r>
-              <w:rPr>
-                <w:sz w:val="28"/>
-                <w:szCs w:val="28"/>
-              </w:rPr>
-              <w:t>2</w:t>
+              <w:t>UC_5.2</w:t>
             </w:r>
           </w:p>
         </w:tc>
@@ -8061,21 +8039,7 @@
                 <w:sz w:val="28"/>
                 <w:szCs w:val="28"/>
               </w:rPr>
-              <w:t>Sfoglia catalogo (</w:t>
-            </w:r>
-            <w:r>
-              <w:rPr>
-                <w:sz w:val="28"/>
-                <w:szCs w:val="28"/>
-              </w:rPr>
-              <w:t>tutti i film</w:t>
-            </w:r>
-            <w:r>
-              <w:rPr>
-                <w:sz w:val="28"/>
-                <w:szCs w:val="28"/>
-              </w:rPr>
-              <w:t>)</w:t>
+              <w:t>Sfoglia catalogo (tutti i film)</w:t>
             </w:r>
           </w:p>
         </w:tc>
@@ -8189,21 +8153,7 @@
                 <w:sz w:val="28"/>
                 <w:szCs w:val="28"/>
               </w:rPr>
-              <w:t xml:space="preserve">)Lo spettatore  preme il pulsante  “sfoglia per </w:t>
-            </w:r>
-            <w:r>
-              <w:rPr>
-                <w:sz w:val="28"/>
-                <w:szCs w:val="28"/>
-              </w:rPr>
-              <w:t>tutti i film</w:t>
-            </w:r>
-            <w:r>
-              <w:rPr>
-                <w:sz w:val="28"/>
-                <w:szCs w:val="28"/>
-              </w:rPr>
-              <w:t xml:space="preserve">” </w:t>
+              <w:t xml:space="preserve">)Lo spettatore  preme il pulsante  “sfoglia per tutti i film” </w:t>
             </w:r>
           </w:p>
           <w:p>
@@ -8411,21 +8361,7 @@
                 <w:sz w:val="28"/>
                 <w:szCs w:val="28"/>
               </w:rPr>
-              <w:t xml:space="preserve">Lo spettatore riesce a sfogliare il catalogo </w:t>
-            </w:r>
-            <w:r>
-              <w:rPr>
-                <w:sz w:val="28"/>
-                <w:szCs w:val="28"/>
-              </w:rPr>
-              <w:t>per tutti i film</w:t>
-            </w:r>
-            <w:r>
-              <w:rPr>
-                <w:sz w:val="28"/>
-                <w:szCs w:val="28"/>
-              </w:rPr>
-              <w:t xml:space="preserve"> con successo</w:t>
+              <w:t>Lo spettatore riesce a sfogliare il catalogo per tutti i film con successo</w:t>
             </w:r>
           </w:p>
         </w:tc>
@@ -10347,21 +10283,7 @@
                 <w:sz w:val="28"/>
                 <w:szCs w:val="28"/>
               </w:rPr>
-              <w:t xml:space="preserve">sta eseguendo il caso d’uso </w:t>
-            </w:r>
-            <w:r>
-              <w:rPr>
-                <w:sz w:val="28"/>
-                <w:szCs w:val="28"/>
-              </w:rPr>
-              <w:t>UC_5.3</w:t>
-            </w:r>
-            <w:r>
-              <w:rPr>
-                <w:sz w:val="28"/>
-                <w:szCs w:val="28"/>
-              </w:rPr>
-              <w:t xml:space="preserve"> e si trova al passo 2</w:t>
+              <w:t>sta eseguendo il caso d’uso UC_5.3 e si trova al passo 2</w:t>
             </w:r>
           </w:p>
         </w:tc>
@@ -13170,6 +13092,14 @@
                 <w:szCs w:val="28"/>
               </w:rPr>
             </w:pPr>
+          </w:p>
+          <w:p>
+            <w:pPr>
+              <w:rPr>
+                <w:sz w:val="28"/>
+                <w:szCs w:val="28"/>
+              </w:rPr>
+            </w:pPr>
             <w:r>
               <w:rPr>
                 <w:sz w:val="28"/>
@@ -13251,7 +13181,15 @@
                 <w:sz w:val="28"/>
                 <w:szCs w:val="28"/>
               </w:rPr>
-              <w:t>una volta completate le modifiche preme il pulsante</w:t>
+              <w:t xml:space="preserve">effettua le modifiche e preme il </w:t>
+            </w:r>
+            <w:r>
+              <w:rPr>
+                <w:sz w:val="28"/>
+                <w:szCs w:val="28"/>
+              </w:rPr>
+              <w:lastRenderedPageBreak/>
+              <w:t>pulsante</w:t>
             </w:r>
             <w:r>
               <w:rPr>
@@ -13459,6 +13397,14 @@
                 <w:szCs w:val="28"/>
               </w:rPr>
             </w:pPr>
+          </w:p>
+          <w:p>
+            <w:pPr>
+              <w:rPr>
+                <w:sz w:val="28"/>
+                <w:szCs w:val="28"/>
+              </w:rPr>
+            </w:pPr>
             <w:r>
               <w:rPr>
                 <w:sz w:val="28"/>
@@ -13535,12 +13481,27 @@
                 <w:szCs w:val="28"/>
               </w:rPr>
             </w:pPr>
-            <w:r>
-              <w:rPr>
-                <w:sz w:val="28"/>
-                <w:szCs w:val="28"/>
-              </w:rPr>
-              <w:lastRenderedPageBreak/>
+          </w:p>
+          <w:p>
+            <w:pPr>
+              <w:rPr>
+                <w:sz w:val="28"/>
+                <w:szCs w:val="28"/>
+              </w:rPr>
+            </w:pPr>
+          </w:p>
+          <w:p>
+            <w:pPr>
+              <w:rPr>
+                <w:sz w:val="28"/>
+                <w:szCs w:val="28"/>
+              </w:rPr>
+            </w:pPr>
+            <w:r>
+              <w:rPr>
+                <w:sz w:val="28"/>
+                <w:szCs w:val="28"/>
+              </w:rPr>
               <w:t>6)</w:t>
             </w:r>
             <w:r>
@@ -13912,8 +13873,6 @@
                 <w:szCs w:val="28"/>
               </w:rPr>
             </w:pPr>
-            <w:bookmarkStart w:id="43" w:name="_GoBack"/>
-            <w:bookmarkEnd w:id="43"/>
             <w:r>
               <w:rPr>
                 <w:sz w:val="28"/>
@@ -14059,28 +14018,7 @@
                 <w:sz w:val="28"/>
                 <w:szCs w:val="28"/>
               </w:rPr>
-              <w:t>Il gestore esegue il caso d’uso  UC_</w:t>
-            </w:r>
-            <w:r>
-              <w:rPr>
-                <w:sz w:val="28"/>
-                <w:szCs w:val="28"/>
-              </w:rPr>
-              <w:t>9</w:t>
-            </w:r>
-            <w:r>
-              <w:rPr>
-                <w:sz w:val="28"/>
-                <w:szCs w:val="28"/>
-              </w:rPr>
-              <w:t xml:space="preserve">  e si trova al passo </w:t>
-            </w:r>
-            <w:r>
-              <w:rPr>
-                <w:sz w:val="28"/>
-                <w:szCs w:val="28"/>
-              </w:rPr>
-              <w:t>4</w:t>
+              <w:t>Il gestore esegue il caso d’uso  UC_9  e si trova al passo 4</w:t>
             </w:r>
           </w:p>
         </w:tc>
@@ -14164,6 +14102,7 @@
                 <w:sz w:val="30"/>
                 <w:szCs w:val="30"/>
               </w:rPr>
+              <w:lastRenderedPageBreak/>
               <w:t>Eccezioni</w:t>
             </w:r>
           </w:p>
@@ -14521,6 +14460,141 @@
     <w:p/>
     <w:p/>
     <w:p/>
+    <w:p/>
+    <w:p/>
+    <w:p/>
+    <w:p/>
+    <w:p/>
+    <w:p/>
+    <w:p/>
+    <w:p/>
+    <w:p/>
+    <w:p/>
+    <w:p>
+      <w:pPr>
+        <w:rPr>
+          <w:b/>
+          <w:bCs/>
+          <w:sz w:val="32"/>
+          <w:szCs w:val="32"/>
+        </w:rPr>
+      </w:pPr>
+      <w:r>
+        <w:rPr>
+          <w:b/>
+          <w:bCs/>
+          <w:sz w:val="32"/>
+          <w:szCs w:val="32"/>
+        </w:rPr>
+        <w:lastRenderedPageBreak/>
+        <w:t>RF_2 - Gestione Acquisti</w:t>
+      </w:r>
+    </w:p>
+    <w:p>
+      <w:pPr>
+        <w:rPr>
+          <w:b/>
+          <w:bCs/>
+          <w:sz w:val="32"/>
+          <w:szCs w:val="32"/>
+        </w:rPr>
+      </w:pPr>
+    </w:p>
+    <w:p>
+      <w:pPr>
+        <w:pStyle w:val="ListParagraph"/>
+        <w:numPr>
+          <w:ilvl w:val="0"/>
+          <w:numId w:val="2"/>
+        </w:numPr>
+        <w:rPr>
+          <w:sz w:val="28"/>
+          <w:szCs w:val="28"/>
+        </w:rPr>
+      </w:pPr>
+      <w:r>
+        <w:rPr>
+          <w:b/>
+          <w:bCs/>
+          <w:sz w:val="28"/>
+          <w:szCs w:val="28"/>
+        </w:rPr>
+        <w:t>RF_</w:t>
+      </w:r>
+      <w:r>
+        <w:rPr>
+          <w:b/>
+          <w:bCs/>
+          <w:sz w:val="28"/>
+          <w:szCs w:val="28"/>
+        </w:rPr>
+        <w:t>10</w:t>
+      </w:r>
+      <w:r>
+        <w:rPr>
+          <w:b/>
+          <w:bCs/>
+          <w:sz w:val="28"/>
+          <w:szCs w:val="28"/>
+        </w:rPr>
+        <w:t xml:space="preserve"> Acquisto fil</w:t>
+      </w:r>
+      <w:r>
+        <w:rPr>
+          <w:b/>
+          <w:bCs/>
+          <w:sz w:val="28"/>
+          <w:szCs w:val="28"/>
+        </w:rPr>
+        <w:t>m</w:t>
+      </w:r>
+    </w:p>
+    <w:p>
+      <w:pPr>
+        <w:pStyle w:val="ListParagraph"/>
+        <w:numPr>
+          <w:ilvl w:val="0"/>
+          <w:numId w:val="2"/>
+        </w:numPr>
+        <w:rPr>
+          <w:sz w:val="28"/>
+          <w:szCs w:val="28"/>
+        </w:rPr>
+      </w:pPr>
+      <w:r>
+        <w:rPr>
+          <w:b/>
+          <w:bCs/>
+          <w:sz w:val="28"/>
+          <w:szCs w:val="28"/>
+        </w:rPr>
+        <w:t>RF_11 Gestione acquisto film</w:t>
+      </w:r>
+    </w:p>
+    <w:p>
+      <w:pPr>
+        <w:rPr>
+          <w:sz w:val="28"/>
+          <w:szCs w:val="28"/>
+        </w:rPr>
+      </w:pPr>
+    </w:p>
+    <w:p>
+      <w:pPr>
+        <w:rPr>
+          <w:sz w:val="28"/>
+          <w:szCs w:val="28"/>
+        </w:rPr>
+      </w:pPr>
+    </w:p>
+    <w:p>
+      <w:pPr>
+        <w:rPr>
+          <w:sz w:val="28"/>
+          <w:szCs w:val="28"/>
+        </w:rPr>
+      </w:pPr>
+    </w:p>
     <w:tbl>
       <w:tblPr>
         <w:tblStyle w:val="TableGrid"/>
@@ -14569,7 +14643,7 @@
                 <w:sz w:val="28"/>
                 <w:szCs w:val="28"/>
               </w:rPr>
-              <w:t>UC_9</w:t>
+              <w:t>UC_10</w:t>
             </w:r>
           </w:p>
         </w:tc>
@@ -14611,7 +14685,7 @@
                 <w:sz w:val="28"/>
                 <w:szCs w:val="28"/>
               </w:rPr>
-              <w:t>Esplora film</w:t>
+              <w:t>Acquisto film</w:t>
             </w:r>
           </w:p>
         </w:tc>
@@ -14632,6 +14706,1986 @@
                 <w:sz w:val="30"/>
                 <w:szCs w:val="30"/>
               </w:rPr>
+              <w:t>Attori</w:t>
+            </w:r>
+          </w:p>
+        </w:tc>
+        <w:tc>
+          <w:tcPr>
+            <w:tcW w:w="4814" w:type="dxa"/>
+            <w:gridSpan w:val="2"/>
+          </w:tcPr>
+          <w:p>
+            <w:pPr>
+              <w:rPr>
+                <w:sz w:val="28"/>
+                <w:szCs w:val="28"/>
+              </w:rPr>
+            </w:pPr>
+            <w:r>
+              <w:rPr>
+                <w:sz w:val="28"/>
+                <w:szCs w:val="28"/>
+              </w:rPr>
+              <w:t>Spettatore</w:t>
+            </w:r>
+          </w:p>
+        </w:tc>
+      </w:tr>
+      <w:tr>
+        <w:trPr>
+          <w:trHeight w:val="550"/>
+        </w:trPr>
+        <w:tc>
+          <w:tcPr>
+            <w:tcW w:w="4814" w:type="dxa"/>
+          </w:tcPr>
+          <w:p>
+            <w:r>
+              <w:rPr>
+                <w:b/>
+                <w:bCs/>
+                <w:sz w:val="30"/>
+                <w:szCs w:val="30"/>
+              </w:rPr>
+              <w:t>Flusso di eventi</w:t>
+            </w:r>
+          </w:p>
+        </w:tc>
+        <w:tc>
+          <w:tcPr>
+            <w:tcW w:w="2407" w:type="dxa"/>
+          </w:tcPr>
+          <w:p>
+            <w:pPr>
+              <w:jc w:val="center"/>
+              <w:rPr>
+                <w:sz w:val="28"/>
+                <w:szCs w:val="28"/>
+              </w:rPr>
+            </w:pPr>
+            <w:r>
+              <w:rPr>
+                <w:sz w:val="28"/>
+                <w:szCs w:val="28"/>
+              </w:rPr>
+              <w:t>Spettatore</w:t>
+            </w:r>
+          </w:p>
+          <w:p>
+            <w:pPr>
+              <w:rPr>
+                <w:sz w:val="28"/>
+                <w:szCs w:val="28"/>
+              </w:rPr>
+            </w:pPr>
+          </w:p>
+          <w:p>
+            <w:pPr>
+              <w:rPr>
+                <w:sz w:val="28"/>
+                <w:szCs w:val="28"/>
+              </w:rPr>
+            </w:pPr>
+            <w:r>
+              <w:rPr>
+                <w:sz w:val="28"/>
+                <w:szCs w:val="28"/>
+              </w:rPr>
+              <w:t>1)Lo spettatore seleziona il film che desidera acquistare</w:t>
+            </w:r>
+          </w:p>
+          <w:p>
+            <w:pPr>
+              <w:rPr>
+                <w:sz w:val="28"/>
+                <w:szCs w:val="28"/>
+              </w:rPr>
+            </w:pPr>
+          </w:p>
+          <w:p>
+            <w:pPr>
+              <w:rPr>
+                <w:sz w:val="28"/>
+                <w:szCs w:val="28"/>
+              </w:rPr>
+            </w:pPr>
+          </w:p>
+          <w:p>
+            <w:pPr>
+              <w:rPr>
+                <w:sz w:val="28"/>
+                <w:szCs w:val="28"/>
+              </w:rPr>
+            </w:pPr>
+          </w:p>
+          <w:p>
+            <w:pPr>
+              <w:rPr>
+                <w:sz w:val="28"/>
+                <w:szCs w:val="28"/>
+              </w:rPr>
+            </w:pPr>
+          </w:p>
+          <w:p>
+            <w:pPr>
+              <w:rPr>
+                <w:sz w:val="28"/>
+                <w:szCs w:val="28"/>
+              </w:rPr>
+            </w:pPr>
+          </w:p>
+          <w:p>
+            <w:pPr>
+              <w:rPr>
+                <w:sz w:val="28"/>
+                <w:szCs w:val="28"/>
+              </w:rPr>
+            </w:pPr>
+            <w:r>
+              <w:rPr>
+                <w:sz w:val="28"/>
+                <w:szCs w:val="28"/>
+              </w:rPr>
+              <w:t>3</w:t>
+            </w:r>
+            <w:r>
+              <w:rPr>
+                <w:sz w:val="28"/>
+                <w:szCs w:val="28"/>
+              </w:rPr>
+              <w:t>)</w:t>
+            </w:r>
+            <w:r>
+              <w:rPr>
+                <w:sz w:val="28"/>
+                <w:szCs w:val="28"/>
+              </w:rPr>
+              <w:t xml:space="preserve">Lo spettatore preme il pulsante acquista </w:t>
+            </w:r>
+          </w:p>
+          <w:p>
+            <w:pPr>
+              <w:rPr>
+                <w:sz w:val="28"/>
+                <w:szCs w:val="28"/>
+              </w:rPr>
+            </w:pPr>
+          </w:p>
+          <w:p>
+            <w:pPr>
+              <w:rPr>
+                <w:sz w:val="28"/>
+                <w:szCs w:val="28"/>
+              </w:rPr>
+            </w:pPr>
+          </w:p>
+          <w:p>
+            <w:pPr>
+              <w:rPr>
+                <w:sz w:val="28"/>
+                <w:szCs w:val="28"/>
+              </w:rPr>
+            </w:pPr>
+          </w:p>
+          <w:p>
+            <w:pPr>
+              <w:rPr>
+                <w:sz w:val="28"/>
+                <w:szCs w:val="28"/>
+              </w:rPr>
+            </w:pPr>
+          </w:p>
+          <w:p>
+            <w:pPr>
+              <w:rPr>
+                <w:sz w:val="28"/>
+                <w:szCs w:val="28"/>
+              </w:rPr>
+            </w:pPr>
+          </w:p>
+          <w:p>
+            <w:pPr>
+              <w:rPr>
+                <w:sz w:val="28"/>
+                <w:szCs w:val="28"/>
+              </w:rPr>
+            </w:pPr>
+            <w:r>
+              <w:rPr>
+                <w:sz w:val="28"/>
+                <w:szCs w:val="28"/>
+              </w:rPr>
+              <w:t>5</w:t>
+            </w:r>
+            <w:r>
+              <w:rPr>
+                <w:sz w:val="28"/>
+                <w:szCs w:val="28"/>
+              </w:rPr>
+              <w:t>)</w:t>
+            </w:r>
+            <w:r>
+              <w:rPr>
+                <w:sz w:val="28"/>
+                <w:szCs w:val="28"/>
+              </w:rPr>
+              <w:t>Lo spettatore compila il form e preme il pulsante acquista</w:t>
+            </w:r>
+          </w:p>
+        </w:tc>
+        <w:tc>
+          <w:tcPr>
+            <w:tcW w:w="2407" w:type="dxa"/>
+          </w:tcPr>
+          <w:p>
+            <w:pPr>
+              <w:jc w:val="center"/>
+              <w:rPr>
+                <w:sz w:val="28"/>
+                <w:szCs w:val="28"/>
+              </w:rPr>
+            </w:pPr>
+            <w:r>
+              <w:rPr>
+                <w:sz w:val="28"/>
+                <w:szCs w:val="28"/>
+              </w:rPr>
+              <w:t>Sistema</w:t>
+            </w:r>
+          </w:p>
+          <w:p>
+            <w:pPr>
+              <w:jc w:val="center"/>
+              <w:rPr>
+                <w:sz w:val="28"/>
+                <w:szCs w:val="28"/>
+              </w:rPr>
+            </w:pPr>
+          </w:p>
+          <w:p>
+            <w:pPr>
+              <w:rPr>
+                <w:sz w:val="28"/>
+                <w:szCs w:val="28"/>
+              </w:rPr>
+            </w:pPr>
+          </w:p>
+          <w:p>
+            <w:pPr>
+              <w:rPr>
+                <w:sz w:val="28"/>
+                <w:szCs w:val="28"/>
+              </w:rPr>
+            </w:pPr>
+          </w:p>
+          <w:p>
+            <w:pPr>
+              <w:rPr>
+                <w:sz w:val="28"/>
+                <w:szCs w:val="28"/>
+              </w:rPr>
+            </w:pPr>
+          </w:p>
+          <w:p>
+            <w:pPr>
+              <w:rPr>
+                <w:sz w:val="28"/>
+                <w:szCs w:val="28"/>
+              </w:rPr>
+            </w:pPr>
+          </w:p>
+          <w:p>
+            <w:pPr>
+              <w:rPr>
+                <w:sz w:val="28"/>
+                <w:szCs w:val="28"/>
+              </w:rPr>
+            </w:pPr>
+            <w:r>
+              <w:rPr>
+                <w:sz w:val="28"/>
+                <w:szCs w:val="28"/>
+              </w:rPr>
+              <w:t>2</w:t>
+            </w:r>
+            <w:r>
+              <w:rPr>
+                <w:sz w:val="28"/>
+                <w:szCs w:val="28"/>
+              </w:rPr>
+              <w:t>)</w:t>
+            </w:r>
+            <w:r>
+              <w:rPr>
+                <w:sz w:val="28"/>
+                <w:szCs w:val="28"/>
+              </w:rPr>
+              <w:t>Il sistema mostra le informazioni del film con un pulsante acquista e relativo prezzo</w:t>
+            </w:r>
+          </w:p>
+          <w:p>
+            <w:pPr>
+              <w:rPr>
+                <w:sz w:val="28"/>
+                <w:szCs w:val="28"/>
+              </w:rPr>
+            </w:pPr>
+          </w:p>
+          <w:p>
+            <w:pPr>
+              <w:rPr>
+                <w:sz w:val="28"/>
+                <w:szCs w:val="28"/>
+              </w:rPr>
+            </w:pPr>
+          </w:p>
+          <w:p>
+            <w:pPr>
+              <w:rPr>
+                <w:sz w:val="28"/>
+                <w:szCs w:val="28"/>
+              </w:rPr>
+            </w:pPr>
+          </w:p>
+          <w:p>
+            <w:pPr>
+              <w:rPr>
+                <w:sz w:val="28"/>
+                <w:szCs w:val="28"/>
+              </w:rPr>
+            </w:pPr>
+            <w:r>
+              <w:rPr>
+                <w:sz w:val="28"/>
+                <w:szCs w:val="28"/>
+              </w:rPr>
+              <w:t>4</w:t>
+            </w:r>
+            <w:r>
+              <w:rPr>
+                <w:sz w:val="28"/>
+                <w:szCs w:val="28"/>
+              </w:rPr>
+              <w:t>)</w:t>
+            </w:r>
+            <w:r>
+              <w:rPr>
+                <w:sz w:val="28"/>
+                <w:szCs w:val="28"/>
+              </w:rPr>
+              <w:t>Il sistema mostra un form da compilare con i dati della carta di credito*******</w:t>
+            </w:r>
+          </w:p>
+          <w:p>
+            <w:pPr>
+              <w:rPr>
+                <w:sz w:val="28"/>
+                <w:szCs w:val="28"/>
+              </w:rPr>
+            </w:pPr>
+          </w:p>
+          <w:p>
+            <w:pPr>
+              <w:rPr>
+                <w:sz w:val="28"/>
+                <w:szCs w:val="28"/>
+              </w:rPr>
+            </w:pPr>
+          </w:p>
+          <w:p>
+            <w:pPr>
+              <w:rPr>
+                <w:sz w:val="28"/>
+                <w:szCs w:val="28"/>
+              </w:rPr>
+            </w:pPr>
+          </w:p>
+          <w:p>
+            <w:pPr>
+              <w:rPr>
+                <w:sz w:val="28"/>
+                <w:szCs w:val="28"/>
+              </w:rPr>
+            </w:pPr>
+          </w:p>
+          <w:p>
+            <w:pPr>
+              <w:rPr>
+                <w:sz w:val="28"/>
+                <w:szCs w:val="28"/>
+              </w:rPr>
+            </w:pPr>
+            <w:r>
+              <w:rPr>
+                <w:sz w:val="28"/>
+                <w:szCs w:val="28"/>
+              </w:rPr>
+              <w:t>6</w:t>
+            </w:r>
+            <w:r>
+              <w:rPr>
+                <w:sz w:val="28"/>
+                <w:szCs w:val="28"/>
+              </w:rPr>
+              <w:t>)</w:t>
+            </w:r>
+            <w:r>
+              <w:rPr>
+                <w:sz w:val="28"/>
+                <w:szCs w:val="28"/>
+              </w:rPr>
+              <w:t xml:space="preserve">Il sistema mostra un messaggio che </w:t>
+            </w:r>
+            <w:r>
+              <w:rPr>
+                <w:sz w:val="28"/>
+                <w:szCs w:val="28"/>
+              </w:rPr>
+              <w:lastRenderedPageBreak/>
+              <w:t>l’acquisto è avvenuto con successo</w:t>
+            </w:r>
+          </w:p>
+        </w:tc>
+      </w:tr>
+      <w:tr>
+        <w:trPr>
+          <w:trHeight w:val="558"/>
+        </w:trPr>
+        <w:tc>
+          <w:tcPr>
+            <w:tcW w:w="4814" w:type="dxa"/>
+          </w:tcPr>
+          <w:p>
+            <w:r>
+              <w:rPr>
+                <w:b/>
+                <w:bCs/>
+                <w:sz w:val="30"/>
+                <w:szCs w:val="30"/>
+              </w:rPr>
+              <w:lastRenderedPageBreak/>
+              <w:t>Entry condition</w:t>
+            </w:r>
+          </w:p>
+        </w:tc>
+        <w:tc>
+          <w:tcPr>
+            <w:tcW w:w="4814" w:type="dxa"/>
+            <w:gridSpan w:val="2"/>
+          </w:tcPr>
+          <w:p>
+            <w:pPr>
+              <w:rPr>
+                <w:sz w:val="28"/>
+                <w:szCs w:val="28"/>
+              </w:rPr>
+            </w:pPr>
+            <w:r>
+              <w:rPr>
+                <w:sz w:val="28"/>
+                <w:szCs w:val="28"/>
+              </w:rPr>
+              <w:t>Lo spettatore sta sfogliando il catalogo per genere UC_5.1</w:t>
+            </w:r>
+            <w:r>
+              <w:rPr>
+                <w:sz w:val="28"/>
+                <w:szCs w:val="28"/>
+              </w:rPr>
+              <w:t xml:space="preserve"> e si trova al passo 6</w:t>
+            </w:r>
+          </w:p>
+        </w:tc>
+      </w:tr>
+      <w:tr>
+        <w:trPr>
+          <w:trHeight w:val="566"/>
+        </w:trPr>
+        <w:tc>
+          <w:tcPr>
+            <w:tcW w:w="4814" w:type="dxa"/>
+          </w:tcPr>
+          <w:p>
+            <w:r>
+              <w:rPr>
+                <w:b/>
+                <w:bCs/>
+                <w:sz w:val="30"/>
+                <w:szCs w:val="30"/>
+              </w:rPr>
+              <w:t>Exit condition</w:t>
+            </w:r>
+          </w:p>
+        </w:tc>
+        <w:tc>
+          <w:tcPr>
+            <w:tcW w:w="4814" w:type="dxa"/>
+            <w:gridSpan w:val="2"/>
+          </w:tcPr>
+          <w:p>
+            <w:pPr>
+              <w:jc w:val="both"/>
+              <w:rPr>
+                <w:sz w:val="28"/>
+                <w:szCs w:val="28"/>
+              </w:rPr>
+            </w:pPr>
+            <w:r>
+              <w:rPr>
+                <w:sz w:val="28"/>
+                <w:szCs w:val="28"/>
+              </w:rPr>
+              <w:t>Lo spettatore acquista il film con successo</w:t>
+            </w:r>
+          </w:p>
+        </w:tc>
+      </w:tr>
+      <w:tr>
+        <w:trPr>
+          <w:trHeight w:val="546"/>
+        </w:trPr>
+        <w:tc>
+          <w:tcPr>
+            <w:tcW w:w="4814" w:type="dxa"/>
+          </w:tcPr>
+          <w:p>
+            <w:r>
+              <w:rPr>
+                <w:b/>
+                <w:bCs/>
+                <w:sz w:val="30"/>
+                <w:szCs w:val="30"/>
+              </w:rPr>
+              <w:t>Eccezioni</w:t>
+            </w:r>
+          </w:p>
+        </w:tc>
+        <w:tc>
+          <w:tcPr>
+            <w:tcW w:w="4814" w:type="dxa"/>
+            <w:gridSpan w:val="2"/>
+          </w:tcPr>
+          <w:p>
+            <w:pPr>
+              <w:pStyle w:val="ListParagraph"/>
+              <w:numPr>
+                <w:ilvl w:val="0"/>
+                <w:numId w:val="23"/>
+              </w:numPr>
+              <w:spacing w:line="240" w:lineRule="auto"/>
+              <w:rPr>
+                <w:sz w:val="28"/>
+                <w:szCs w:val="28"/>
+              </w:rPr>
+            </w:pPr>
+            <w:r>
+              <w:rPr>
+                <w:sz w:val="28"/>
+                <w:szCs w:val="28"/>
+              </w:rPr>
+              <w:t>Errore durante la compilazione del form della carta di credito</w:t>
+            </w:r>
+          </w:p>
+        </w:tc>
+      </w:tr>
+      <w:tr>
+        <w:trPr>
+          <w:trHeight w:val="568"/>
+        </w:trPr>
+        <w:tc>
+          <w:tcPr>
+            <w:tcW w:w="4814" w:type="dxa"/>
+          </w:tcPr>
+          <w:p>
+            <w:r>
+              <w:rPr>
+                <w:b/>
+                <w:bCs/>
+                <w:sz w:val="30"/>
+                <w:szCs w:val="30"/>
+              </w:rPr>
+              <w:t>Requisiti speciali</w:t>
+            </w:r>
+          </w:p>
+        </w:tc>
+        <w:tc>
+          <w:tcPr>
+            <w:tcW w:w="4814" w:type="dxa"/>
+            <w:gridSpan w:val="2"/>
+          </w:tcPr>
+          <w:p>
+            <w:pPr>
+              <w:rPr>
+                <w:sz w:val="28"/>
+                <w:szCs w:val="28"/>
+              </w:rPr>
+            </w:pPr>
+          </w:p>
+        </w:tc>
+      </w:tr>
+    </w:tbl>
+    <w:p>
+      <w:pPr>
+        <w:rPr>
+          <w:sz w:val="28"/>
+          <w:szCs w:val="28"/>
+        </w:rPr>
+      </w:pPr>
+    </w:p>
+    <w:p>
+      <w:pPr>
+        <w:rPr>
+          <w:sz w:val="28"/>
+          <w:szCs w:val="28"/>
+        </w:rPr>
+      </w:pPr>
+    </w:p>
+    <w:p>
+      <w:pPr>
+        <w:rPr>
+          <w:sz w:val="28"/>
+          <w:szCs w:val="28"/>
+        </w:rPr>
+      </w:pPr>
+    </w:p>
+    <w:p>
+      <w:pPr>
+        <w:rPr>
+          <w:sz w:val="28"/>
+          <w:szCs w:val="28"/>
+        </w:rPr>
+      </w:pPr>
+    </w:p>
+    <w:tbl>
+      <w:tblPr>
+        <w:tblStyle w:val="TableGrid"/>
+        <w:tblW w:w="0" w:type="auto"/>
+        <w:tblLook w:val="04A0" w:firstRow="1" w:lastRow="0" w:firstColumn="1" w:lastColumn="0" w:noHBand="0" w:noVBand="1"/>
+      </w:tblPr>
+      <w:tblGrid>
+        <w:gridCol w:w="4814"/>
+        <w:gridCol w:w="2407"/>
+        <w:gridCol w:w="2407"/>
+      </w:tblGrid>
+      <w:tr>
+        <w:trPr>
+          <w:trHeight w:val="567"/>
+        </w:trPr>
+        <w:tc>
+          <w:tcPr>
+            <w:tcW w:w="4814" w:type="dxa"/>
+          </w:tcPr>
+          <w:p>
+            <w:r>
+              <w:rPr>
+                <w:b/>
+                <w:bCs/>
+                <w:sz w:val="30"/>
+                <w:szCs w:val="30"/>
+              </w:rPr>
+              <w:t>ID</w:t>
+            </w:r>
+          </w:p>
+        </w:tc>
+        <w:tc>
+          <w:tcPr>
+            <w:tcW w:w="4814" w:type="dxa"/>
+            <w:gridSpan w:val="2"/>
+          </w:tcPr>
+          <w:p>
+            <w:pPr>
+              <w:rPr>
+                <w:sz w:val="28"/>
+                <w:szCs w:val="28"/>
+              </w:rPr>
+            </w:pPr>
+            <w:r>
+              <w:rPr>
+                <w:sz w:val="28"/>
+                <w:szCs w:val="28"/>
+              </w:rPr>
+              <w:t>UC</w:t>
+            </w:r>
+            <w:r>
+              <w:rPr>
+                <w:sz w:val="28"/>
+                <w:szCs w:val="28"/>
+              </w:rPr>
+              <w:t>_10.1</w:t>
+            </w:r>
+          </w:p>
+        </w:tc>
+      </w:tr>
+      <w:tr>
+        <w:trPr>
+          <w:trHeight w:val="562"/>
+        </w:trPr>
+        <w:tc>
+          <w:tcPr>
+            <w:tcW w:w="4814" w:type="dxa"/>
+          </w:tcPr>
+          <w:p>
+            <w:r>
+              <w:rPr>
+                <w:b/>
+                <w:bCs/>
+                <w:sz w:val="30"/>
+                <w:szCs w:val="30"/>
+              </w:rPr>
+              <w:t>Nome Use Case</w:t>
+            </w:r>
+          </w:p>
+        </w:tc>
+        <w:tc>
+          <w:tcPr>
+            <w:tcW w:w="4814" w:type="dxa"/>
+            <w:gridSpan w:val="2"/>
+          </w:tcPr>
+          <w:p>
+            <w:pPr>
+              <w:rPr>
+                <w:sz w:val="28"/>
+                <w:szCs w:val="28"/>
+              </w:rPr>
+            </w:pPr>
+            <w:r>
+              <w:rPr>
+                <w:sz w:val="28"/>
+                <w:szCs w:val="28"/>
+              </w:rPr>
+              <w:t>Errore sui dati</w:t>
+            </w:r>
+          </w:p>
+        </w:tc>
+      </w:tr>
+      <w:tr>
+        <w:trPr>
+          <w:trHeight w:val="556"/>
+        </w:trPr>
+        <w:tc>
+          <w:tcPr>
+            <w:tcW w:w="4814" w:type="dxa"/>
+          </w:tcPr>
+          <w:p>
+            <w:r>
+              <w:rPr>
+                <w:b/>
+                <w:bCs/>
+                <w:sz w:val="30"/>
+                <w:szCs w:val="30"/>
+              </w:rPr>
+              <w:t>Attori</w:t>
+            </w:r>
+          </w:p>
+        </w:tc>
+        <w:tc>
+          <w:tcPr>
+            <w:tcW w:w="4814" w:type="dxa"/>
+            <w:gridSpan w:val="2"/>
+          </w:tcPr>
+          <w:p>
+            <w:pPr>
+              <w:rPr>
+                <w:sz w:val="28"/>
+                <w:szCs w:val="28"/>
+              </w:rPr>
+            </w:pPr>
+            <w:r>
+              <w:rPr>
+                <w:sz w:val="28"/>
+                <w:szCs w:val="28"/>
+              </w:rPr>
+              <w:t>Spettatore</w:t>
+            </w:r>
+          </w:p>
+        </w:tc>
+      </w:tr>
+      <w:tr>
+        <w:trPr>
+          <w:trHeight w:val="550"/>
+        </w:trPr>
+        <w:tc>
+          <w:tcPr>
+            <w:tcW w:w="4814" w:type="dxa"/>
+          </w:tcPr>
+          <w:p>
+            <w:r>
+              <w:rPr>
+                <w:b/>
+                <w:bCs/>
+                <w:sz w:val="30"/>
+                <w:szCs w:val="30"/>
+              </w:rPr>
+              <w:t>Flusso di eventi</w:t>
+            </w:r>
+          </w:p>
+        </w:tc>
+        <w:tc>
+          <w:tcPr>
+            <w:tcW w:w="2407" w:type="dxa"/>
+          </w:tcPr>
+          <w:p>
+            <w:pPr>
+              <w:jc w:val="center"/>
+              <w:rPr>
+                <w:sz w:val="28"/>
+                <w:szCs w:val="28"/>
+              </w:rPr>
+            </w:pPr>
+            <w:r>
+              <w:rPr>
+                <w:sz w:val="28"/>
+                <w:szCs w:val="28"/>
+              </w:rPr>
+              <w:t>Utente</w:t>
+            </w:r>
+          </w:p>
+          <w:p>
+            <w:pPr>
+              <w:rPr>
+                <w:sz w:val="28"/>
+                <w:szCs w:val="28"/>
+              </w:rPr>
+            </w:pPr>
+          </w:p>
+          <w:p>
+            <w:pPr>
+              <w:rPr>
+                <w:sz w:val="28"/>
+                <w:szCs w:val="28"/>
+              </w:rPr>
+            </w:pPr>
+            <w:r>
+              <w:rPr>
+                <w:sz w:val="28"/>
+                <w:szCs w:val="28"/>
+              </w:rPr>
+              <w:t>Lo spettatore compila il form e preme il pulsante acquista</w:t>
+            </w:r>
+          </w:p>
+          <w:p>
+            <w:pPr>
+              <w:rPr>
+                <w:sz w:val="28"/>
+                <w:szCs w:val="28"/>
+              </w:rPr>
+            </w:pPr>
+          </w:p>
+        </w:tc>
+        <w:tc>
+          <w:tcPr>
+            <w:tcW w:w="2407" w:type="dxa"/>
+          </w:tcPr>
+          <w:p>
+            <w:pPr>
+              <w:jc w:val="center"/>
+              <w:rPr>
+                <w:sz w:val="28"/>
+                <w:szCs w:val="28"/>
+              </w:rPr>
+            </w:pPr>
+            <w:r>
+              <w:rPr>
+                <w:sz w:val="28"/>
+                <w:szCs w:val="28"/>
+              </w:rPr>
+              <w:t>Sistema</w:t>
+            </w:r>
+          </w:p>
+          <w:p>
+            <w:pPr>
+              <w:jc w:val="center"/>
+              <w:rPr>
+                <w:sz w:val="28"/>
+                <w:szCs w:val="28"/>
+              </w:rPr>
+            </w:pPr>
+          </w:p>
+          <w:p>
+            <w:pPr>
+              <w:jc w:val="center"/>
+              <w:rPr>
+                <w:sz w:val="28"/>
+                <w:szCs w:val="28"/>
+              </w:rPr>
+            </w:pPr>
+          </w:p>
+          <w:p>
+            <w:pPr>
+              <w:jc w:val="center"/>
+              <w:rPr>
+                <w:sz w:val="28"/>
+                <w:szCs w:val="28"/>
+              </w:rPr>
+            </w:pPr>
+          </w:p>
+          <w:p>
+            <w:pPr>
+              <w:jc w:val="center"/>
+              <w:rPr>
+                <w:sz w:val="28"/>
+                <w:szCs w:val="28"/>
+              </w:rPr>
+            </w:pPr>
+          </w:p>
+          <w:p>
+            <w:pPr>
+              <w:jc w:val="center"/>
+              <w:rPr>
+                <w:sz w:val="28"/>
+                <w:szCs w:val="28"/>
+              </w:rPr>
+            </w:pPr>
+          </w:p>
+          <w:p>
+            <w:pPr>
+              <w:rPr>
+                <w:sz w:val="28"/>
+                <w:szCs w:val="28"/>
+              </w:rPr>
+            </w:pPr>
+            <w:r>
+              <w:rPr>
+                <w:sz w:val="28"/>
+                <w:szCs w:val="28"/>
+              </w:rPr>
+              <w:t>Il sistema mostra un messaggio di errore sulla compilazione del form*****</w:t>
+            </w:r>
+          </w:p>
+        </w:tc>
+      </w:tr>
+      <w:tr>
+        <w:trPr>
+          <w:trHeight w:val="558"/>
+        </w:trPr>
+        <w:tc>
+          <w:tcPr>
+            <w:tcW w:w="4814" w:type="dxa"/>
+          </w:tcPr>
+          <w:p>
+            <w:r>
+              <w:rPr>
+                <w:b/>
+                <w:bCs/>
+                <w:sz w:val="30"/>
+                <w:szCs w:val="30"/>
+              </w:rPr>
+              <w:t>Entry condition</w:t>
+            </w:r>
+          </w:p>
+        </w:tc>
+        <w:tc>
+          <w:tcPr>
+            <w:tcW w:w="4814" w:type="dxa"/>
+            <w:gridSpan w:val="2"/>
+          </w:tcPr>
+          <w:p>
+            <w:pPr>
+              <w:rPr>
+                <w:sz w:val="28"/>
+                <w:szCs w:val="28"/>
+              </w:rPr>
+            </w:pPr>
+            <w:r>
+              <w:rPr>
+                <w:sz w:val="28"/>
+                <w:szCs w:val="28"/>
+              </w:rPr>
+              <w:t>Lo spettatore sta eseguendo lo UC_10 e si trova al passo 4</w:t>
+            </w:r>
+          </w:p>
+        </w:tc>
+      </w:tr>
+      <w:tr>
+        <w:trPr>
+          <w:trHeight w:val="566"/>
+        </w:trPr>
+        <w:tc>
+          <w:tcPr>
+            <w:tcW w:w="4814" w:type="dxa"/>
+          </w:tcPr>
+          <w:p>
+            <w:r>
+              <w:rPr>
+                <w:b/>
+                <w:bCs/>
+                <w:sz w:val="30"/>
+                <w:szCs w:val="30"/>
+              </w:rPr>
+              <w:t>Exit condition</w:t>
+            </w:r>
+          </w:p>
+        </w:tc>
+        <w:tc>
+          <w:tcPr>
+            <w:tcW w:w="4814" w:type="dxa"/>
+            <w:gridSpan w:val="2"/>
+          </w:tcPr>
+          <w:p>
+            <w:pPr>
+              <w:rPr>
+                <w:sz w:val="28"/>
+                <w:szCs w:val="28"/>
+              </w:rPr>
+            </w:pPr>
+            <w:r>
+              <w:rPr>
+                <w:sz w:val="28"/>
+                <w:szCs w:val="28"/>
+              </w:rPr>
+              <w:t>Lo spettatore riesegue lo UC_10 dal passo 4</w:t>
+            </w:r>
+          </w:p>
+        </w:tc>
+      </w:tr>
+      <w:tr>
+        <w:trPr>
+          <w:trHeight w:val="546"/>
+        </w:trPr>
+        <w:tc>
+          <w:tcPr>
+            <w:tcW w:w="4814" w:type="dxa"/>
+          </w:tcPr>
+          <w:p>
+            <w:r>
+              <w:rPr>
+                <w:b/>
+                <w:bCs/>
+                <w:sz w:val="30"/>
+                <w:szCs w:val="30"/>
+              </w:rPr>
+              <w:t>Eccezioni</w:t>
+            </w:r>
+          </w:p>
+        </w:tc>
+        <w:tc>
+          <w:tcPr>
+            <w:tcW w:w="4814" w:type="dxa"/>
+            <w:gridSpan w:val="2"/>
+          </w:tcPr>
+          <w:p>
+            <w:pPr>
+              <w:rPr>
+                <w:sz w:val="28"/>
+                <w:szCs w:val="28"/>
+              </w:rPr>
+            </w:pPr>
+          </w:p>
+        </w:tc>
+      </w:tr>
+      <w:tr>
+        <w:trPr>
+          <w:trHeight w:val="568"/>
+        </w:trPr>
+        <w:tc>
+          <w:tcPr>
+            <w:tcW w:w="4814" w:type="dxa"/>
+          </w:tcPr>
+          <w:p>
+            <w:r>
+              <w:rPr>
+                <w:b/>
+                <w:bCs/>
+                <w:sz w:val="30"/>
+                <w:szCs w:val="30"/>
+              </w:rPr>
+              <w:t>Requisiti speciali</w:t>
+            </w:r>
+          </w:p>
+        </w:tc>
+        <w:tc>
+          <w:tcPr>
+            <w:tcW w:w="4814" w:type="dxa"/>
+            <w:gridSpan w:val="2"/>
+          </w:tcPr>
+          <w:p>
+            <w:pPr>
+              <w:rPr>
+                <w:sz w:val="28"/>
+                <w:szCs w:val="28"/>
+              </w:rPr>
+            </w:pPr>
+          </w:p>
+        </w:tc>
+      </w:tr>
+    </w:tbl>
+    <w:p>
+      <w:pPr>
+        <w:rPr>
+          <w:sz w:val="28"/>
+          <w:szCs w:val="28"/>
+        </w:rPr>
+      </w:pPr>
+    </w:p>
+    <w:tbl>
+      <w:tblPr>
+        <w:tblStyle w:val="TableGrid"/>
+        <w:tblW w:w="0" w:type="auto"/>
+        <w:tblLook w:val="04A0" w:firstRow="1" w:lastRow="0" w:firstColumn="1" w:lastColumn="0" w:noHBand="0" w:noVBand="1"/>
+      </w:tblPr>
+      <w:tblGrid>
+        <w:gridCol w:w="4814"/>
+        <w:gridCol w:w="2407"/>
+        <w:gridCol w:w="2407"/>
+      </w:tblGrid>
+      <w:tr>
+        <w:trPr>
+          <w:trHeight w:val="567"/>
+        </w:trPr>
+        <w:tc>
+          <w:tcPr>
+            <w:tcW w:w="4814" w:type="dxa"/>
+          </w:tcPr>
+          <w:p>
+            <w:r>
+              <w:rPr>
+                <w:b/>
+                <w:bCs/>
+                <w:sz w:val="30"/>
+                <w:szCs w:val="30"/>
+              </w:rPr>
+              <w:lastRenderedPageBreak/>
+              <w:t>ID</w:t>
+            </w:r>
+          </w:p>
+        </w:tc>
+        <w:tc>
+          <w:tcPr>
+            <w:tcW w:w="4814" w:type="dxa"/>
+            <w:gridSpan w:val="2"/>
+          </w:tcPr>
+          <w:p>
+            <w:pPr>
+              <w:rPr>
+                <w:sz w:val="28"/>
+                <w:szCs w:val="28"/>
+              </w:rPr>
+            </w:pPr>
+            <w:r>
+              <w:rPr>
+                <w:sz w:val="28"/>
+                <w:szCs w:val="28"/>
+              </w:rPr>
+              <w:t>UC_1</w:t>
+            </w:r>
+            <w:r>
+              <w:rPr>
+                <w:sz w:val="28"/>
+                <w:szCs w:val="28"/>
+              </w:rPr>
+              <w:t>1</w:t>
+            </w:r>
+          </w:p>
+        </w:tc>
+      </w:tr>
+      <w:tr>
+        <w:trPr>
+          <w:trHeight w:val="562"/>
+        </w:trPr>
+        <w:tc>
+          <w:tcPr>
+            <w:tcW w:w="4814" w:type="dxa"/>
+          </w:tcPr>
+          <w:p>
+            <w:r>
+              <w:rPr>
+                <w:b/>
+                <w:bCs/>
+                <w:sz w:val="30"/>
+                <w:szCs w:val="30"/>
+              </w:rPr>
+              <w:t>Nome Use Case</w:t>
+            </w:r>
+          </w:p>
+        </w:tc>
+        <w:tc>
+          <w:tcPr>
+            <w:tcW w:w="4814" w:type="dxa"/>
+            <w:gridSpan w:val="2"/>
+          </w:tcPr>
+          <w:p>
+            <w:pPr>
+              <w:rPr>
+                <w:sz w:val="28"/>
+                <w:szCs w:val="28"/>
+              </w:rPr>
+            </w:pPr>
+            <w:r>
+              <w:rPr>
+                <w:sz w:val="28"/>
+                <w:szCs w:val="28"/>
+              </w:rPr>
+              <w:t>Gestione acquisto film</w:t>
+            </w:r>
+          </w:p>
+        </w:tc>
+      </w:tr>
+      <w:tr>
+        <w:trPr>
+          <w:trHeight w:val="556"/>
+        </w:trPr>
+        <w:tc>
+          <w:tcPr>
+            <w:tcW w:w="4814" w:type="dxa"/>
+          </w:tcPr>
+          <w:p>
+            <w:r>
+              <w:rPr>
+                <w:b/>
+                <w:bCs/>
+                <w:sz w:val="30"/>
+                <w:szCs w:val="30"/>
+              </w:rPr>
+              <w:t>Attori</w:t>
+            </w:r>
+          </w:p>
+        </w:tc>
+        <w:tc>
+          <w:tcPr>
+            <w:tcW w:w="4814" w:type="dxa"/>
+            <w:gridSpan w:val="2"/>
+          </w:tcPr>
+          <w:p>
+            <w:pPr>
+              <w:rPr>
+                <w:sz w:val="28"/>
+                <w:szCs w:val="28"/>
+              </w:rPr>
+            </w:pPr>
+            <w:r>
+              <w:rPr>
+                <w:sz w:val="28"/>
+                <w:szCs w:val="28"/>
+              </w:rPr>
+              <w:t>Gestore del catalogo</w:t>
+            </w:r>
+          </w:p>
+        </w:tc>
+      </w:tr>
+      <w:tr>
+        <w:trPr>
+          <w:trHeight w:val="550"/>
+        </w:trPr>
+        <w:tc>
+          <w:tcPr>
+            <w:tcW w:w="4814" w:type="dxa"/>
+          </w:tcPr>
+          <w:p>
+            <w:r>
+              <w:rPr>
+                <w:b/>
+                <w:bCs/>
+                <w:sz w:val="30"/>
+                <w:szCs w:val="30"/>
+              </w:rPr>
+              <w:t>Flusso di eventi</w:t>
+            </w:r>
+          </w:p>
+        </w:tc>
+        <w:tc>
+          <w:tcPr>
+            <w:tcW w:w="2407" w:type="dxa"/>
+          </w:tcPr>
+          <w:p>
+            <w:pPr>
+              <w:jc w:val="center"/>
+              <w:rPr>
+                <w:sz w:val="28"/>
+                <w:szCs w:val="28"/>
+              </w:rPr>
+            </w:pPr>
+            <w:r>
+              <w:rPr>
+                <w:sz w:val="28"/>
+                <w:szCs w:val="28"/>
+              </w:rPr>
+              <w:t>Gestore del catalogo</w:t>
+            </w:r>
+          </w:p>
+          <w:p>
+            <w:pPr>
+              <w:jc w:val="center"/>
+              <w:rPr>
+                <w:sz w:val="28"/>
+                <w:szCs w:val="28"/>
+              </w:rPr>
+            </w:pPr>
+          </w:p>
+          <w:p>
+            <w:pPr>
+              <w:rPr>
+                <w:sz w:val="28"/>
+                <w:szCs w:val="28"/>
+              </w:rPr>
+            </w:pPr>
+          </w:p>
+        </w:tc>
+        <w:tc>
+          <w:tcPr>
+            <w:tcW w:w="2407" w:type="dxa"/>
+          </w:tcPr>
+          <w:p>
+            <w:pPr>
+              <w:jc w:val="center"/>
+              <w:rPr>
+                <w:sz w:val="28"/>
+                <w:szCs w:val="28"/>
+              </w:rPr>
+            </w:pPr>
+            <w:r>
+              <w:rPr>
+                <w:sz w:val="28"/>
+                <w:szCs w:val="28"/>
+              </w:rPr>
+              <w:t>Sistema</w:t>
+            </w:r>
+          </w:p>
+        </w:tc>
+      </w:tr>
+      <w:tr>
+        <w:trPr>
+          <w:trHeight w:val="558"/>
+        </w:trPr>
+        <w:tc>
+          <w:tcPr>
+            <w:tcW w:w="4814" w:type="dxa"/>
+          </w:tcPr>
+          <w:p>
+            <w:r>
+              <w:rPr>
+                <w:b/>
+                <w:bCs/>
+                <w:sz w:val="30"/>
+                <w:szCs w:val="30"/>
+              </w:rPr>
+              <w:t>Entry condition</w:t>
+            </w:r>
+          </w:p>
+        </w:tc>
+        <w:tc>
+          <w:tcPr>
+            <w:tcW w:w="4814" w:type="dxa"/>
+            <w:gridSpan w:val="2"/>
+          </w:tcPr>
+          <w:p>
+            <w:pPr>
+              <w:rPr>
+                <w:sz w:val="28"/>
+                <w:szCs w:val="28"/>
+              </w:rPr>
+            </w:pPr>
+          </w:p>
+        </w:tc>
+      </w:tr>
+      <w:tr>
+        <w:trPr>
+          <w:trHeight w:val="566"/>
+        </w:trPr>
+        <w:tc>
+          <w:tcPr>
+            <w:tcW w:w="4814" w:type="dxa"/>
+          </w:tcPr>
+          <w:p>
+            <w:r>
+              <w:rPr>
+                <w:b/>
+                <w:bCs/>
+                <w:sz w:val="30"/>
+                <w:szCs w:val="30"/>
+              </w:rPr>
+              <w:t>Exit condition</w:t>
+            </w:r>
+          </w:p>
+        </w:tc>
+        <w:tc>
+          <w:tcPr>
+            <w:tcW w:w="4814" w:type="dxa"/>
+            <w:gridSpan w:val="2"/>
+          </w:tcPr>
+          <w:p>
+            <w:pPr>
+              <w:rPr>
+                <w:sz w:val="28"/>
+                <w:szCs w:val="28"/>
+              </w:rPr>
+            </w:pPr>
+          </w:p>
+        </w:tc>
+      </w:tr>
+      <w:tr>
+        <w:trPr>
+          <w:trHeight w:val="546"/>
+        </w:trPr>
+        <w:tc>
+          <w:tcPr>
+            <w:tcW w:w="4814" w:type="dxa"/>
+          </w:tcPr>
+          <w:p>
+            <w:r>
+              <w:rPr>
+                <w:b/>
+                <w:bCs/>
+                <w:sz w:val="30"/>
+                <w:szCs w:val="30"/>
+              </w:rPr>
+              <w:t>Eccezioni</w:t>
+            </w:r>
+          </w:p>
+        </w:tc>
+        <w:tc>
+          <w:tcPr>
+            <w:tcW w:w="4814" w:type="dxa"/>
+            <w:gridSpan w:val="2"/>
+          </w:tcPr>
+          <w:p>
+            <w:pPr>
+              <w:rPr>
+                <w:sz w:val="28"/>
+                <w:szCs w:val="28"/>
+              </w:rPr>
+            </w:pPr>
+          </w:p>
+        </w:tc>
+      </w:tr>
+      <w:tr>
+        <w:trPr>
+          <w:trHeight w:val="568"/>
+        </w:trPr>
+        <w:tc>
+          <w:tcPr>
+            <w:tcW w:w="4814" w:type="dxa"/>
+          </w:tcPr>
+          <w:p>
+            <w:r>
+              <w:rPr>
+                <w:b/>
+                <w:bCs/>
+                <w:sz w:val="30"/>
+                <w:szCs w:val="30"/>
+              </w:rPr>
+              <w:t>Requisiti speciali</w:t>
+            </w:r>
+          </w:p>
+        </w:tc>
+        <w:tc>
+          <w:tcPr>
+            <w:tcW w:w="4814" w:type="dxa"/>
+            <w:gridSpan w:val="2"/>
+          </w:tcPr>
+          <w:p>
+            <w:pPr>
+              <w:rPr>
+                <w:sz w:val="28"/>
+                <w:szCs w:val="28"/>
+              </w:rPr>
+            </w:pPr>
+          </w:p>
+        </w:tc>
+      </w:tr>
+    </w:tbl>
+    <w:p>
+      <w:pPr>
+        <w:rPr>
+          <w:sz w:val="28"/>
+          <w:szCs w:val="28"/>
+        </w:rPr>
+      </w:pPr>
+    </w:p>
+    <w:p>
+      <w:pPr>
+        <w:rPr>
+          <w:sz w:val="28"/>
+          <w:szCs w:val="28"/>
+        </w:rPr>
+      </w:pPr>
+    </w:p>
+    <w:p>
+      <w:pPr>
+        <w:rPr>
+          <w:sz w:val="28"/>
+          <w:szCs w:val="28"/>
+        </w:rPr>
+      </w:pPr>
+    </w:p>
+    <w:p/>
+    <w:p/>
+    <w:p>
+      <w:pPr>
+        <w:rPr>
+          <w:b/>
+          <w:bCs/>
+          <w:sz w:val="32"/>
+          <w:szCs w:val="32"/>
+        </w:rPr>
+      </w:pPr>
+      <w:r>
+        <w:rPr>
+          <w:b/>
+          <w:bCs/>
+          <w:sz w:val="32"/>
+          <w:szCs w:val="32"/>
+        </w:rPr>
+        <w:t>RF_3 - Gestione Account</w:t>
+      </w:r>
+    </w:p>
+    <w:p>
+      <w:pPr>
+        <w:rPr>
+          <w:b/>
+          <w:bCs/>
+          <w:sz w:val="32"/>
+          <w:szCs w:val="32"/>
+        </w:rPr>
+      </w:pPr>
+    </w:p>
+    <w:p>
+      <w:pPr>
+        <w:pStyle w:val="ListParagraph"/>
+        <w:numPr>
+          <w:ilvl w:val="0"/>
+          <w:numId w:val="2"/>
+        </w:numPr>
+        <w:rPr>
+          <w:sz w:val="28"/>
+          <w:szCs w:val="28"/>
+        </w:rPr>
+      </w:pPr>
+      <w:r>
+        <w:rPr>
+          <w:b/>
+          <w:bCs/>
+          <w:sz w:val="28"/>
+          <w:szCs w:val="28"/>
+        </w:rPr>
+        <w:t>UC</w:t>
+      </w:r>
+      <w:r>
+        <w:rPr>
+          <w:b/>
+          <w:bCs/>
+          <w:sz w:val="28"/>
+          <w:szCs w:val="28"/>
+        </w:rPr>
+        <w:t>_</w:t>
+      </w:r>
+      <w:r>
+        <w:rPr>
+          <w:b/>
+          <w:bCs/>
+          <w:sz w:val="28"/>
+          <w:szCs w:val="28"/>
+        </w:rPr>
+        <w:t>11</w:t>
+      </w:r>
+      <w:r>
+        <w:rPr>
+          <w:b/>
+          <w:bCs/>
+          <w:sz w:val="28"/>
+          <w:szCs w:val="28"/>
+        </w:rPr>
+        <w:t xml:space="preserve"> Modifica username</w:t>
+      </w:r>
+    </w:p>
+    <w:p>
+      <w:pPr>
+        <w:pStyle w:val="ListParagraph"/>
+        <w:numPr>
+          <w:ilvl w:val="0"/>
+          <w:numId w:val="2"/>
+        </w:numPr>
+        <w:rPr>
+          <w:sz w:val="28"/>
+          <w:szCs w:val="28"/>
+        </w:rPr>
+      </w:pPr>
+      <w:r>
+        <w:rPr>
+          <w:b/>
+          <w:bCs/>
+          <w:sz w:val="28"/>
+          <w:szCs w:val="28"/>
+        </w:rPr>
+        <w:t>UC</w:t>
+      </w:r>
+      <w:r>
+        <w:rPr>
+          <w:b/>
+          <w:bCs/>
+          <w:sz w:val="28"/>
+          <w:szCs w:val="28"/>
+        </w:rPr>
+        <w:t>_</w:t>
+      </w:r>
+      <w:r>
+        <w:rPr>
+          <w:b/>
+          <w:bCs/>
+          <w:sz w:val="28"/>
+          <w:szCs w:val="28"/>
+        </w:rPr>
+        <w:t>1</w:t>
+      </w:r>
+      <w:r>
+        <w:rPr>
+          <w:b/>
+          <w:bCs/>
+          <w:sz w:val="28"/>
+          <w:szCs w:val="28"/>
+        </w:rPr>
+        <w:t>2</w:t>
+      </w:r>
+      <w:r>
+        <w:rPr>
+          <w:b/>
+          <w:bCs/>
+          <w:sz w:val="28"/>
+          <w:szCs w:val="28"/>
+        </w:rPr>
+        <w:t xml:space="preserve"> Recupero password</w:t>
+      </w:r>
+    </w:p>
+    <w:p>
+      <w:pPr>
+        <w:pStyle w:val="ListParagraph"/>
+        <w:numPr>
+          <w:ilvl w:val="0"/>
+          <w:numId w:val="2"/>
+        </w:numPr>
+        <w:rPr>
+          <w:sz w:val="28"/>
+          <w:szCs w:val="28"/>
+        </w:rPr>
+      </w:pPr>
+      <w:r>
+        <w:rPr>
+          <w:b/>
+          <w:bCs/>
+          <w:sz w:val="28"/>
+          <w:szCs w:val="28"/>
+        </w:rPr>
+        <w:t>UC</w:t>
+      </w:r>
+      <w:r>
+        <w:rPr>
+          <w:b/>
+          <w:bCs/>
+          <w:sz w:val="28"/>
+          <w:szCs w:val="28"/>
+        </w:rPr>
+        <w:t>_</w:t>
+      </w:r>
+      <w:r>
+        <w:rPr>
+          <w:b/>
+          <w:bCs/>
+          <w:sz w:val="28"/>
+          <w:szCs w:val="28"/>
+        </w:rPr>
+        <w:t>1</w:t>
+      </w:r>
+      <w:r>
+        <w:rPr>
+          <w:b/>
+          <w:bCs/>
+          <w:sz w:val="28"/>
+          <w:szCs w:val="28"/>
+        </w:rPr>
+        <w:t>3</w:t>
+      </w:r>
+      <w:r>
+        <w:rPr>
+          <w:b/>
+          <w:bCs/>
+          <w:sz w:val="28"/>
+          <w:szCs w:val="28"/>
+        </w:rPr>
+        <w:t xml:space="preserve"> Modifica password</w:t>
+      </w:r>
+    </w:p>
+    <w:p>
+      <w:pPr>
+        <w:pStyle w:val="ListParagraph"/>
+        <w:numPr>
+          <w:ilvl w:val="0"/>
+          <w:numId w:val="2"/>
+        </w:numPr>
+        <w:rPr>
+          <w:sz w:val="28"/>
+          <w:szCs w:val="28"/>
+        </w:rPr>
+      </w:pPr>
+      <w:r>
+        <w:rPr>
+          <w:b/>
+          <w:bCs/>
+          <w:sz w:val="28"/>
+          <w:szCs w:val="28"/>
+        </w:rPr>
+        <w:t>UC</w:t>
+      </w:r>
+      <w:r>
+        <w:rPr>
+          <w:b/>
+          <w:bCs/>
+          <w:sz w:val="28"/>
+          <w:szCs w:val="28"/>
+        </w:rPr>
+        <w:t>_</w:t>
+      </w:r>
+      <w:r>
+        <w:rPr>
+          <w:b/>
+          <w:bCs/>
+          <w:sz w:val="28"/>
+          <w:szCs w:val="28"/>
+        </w:rPr>
+        <w:t>1</w:t>
+      </w:r>
+      <w:r>
+        <w:rPr>
+          <w:b/>
+          <w:bCs/>
+          <w:sz w:val="28"/>
+          <w:szCs w:val="28"/>
+        </w:rPr>
+        <w:t>4</w:t>
+      </w:r>
+      <w:r>
+        <w:rPr>
+          <w:b/>
+          <w:bCs/>
+          <w:sz w:val="28"/>
+          <w:szCs w:val="28"/>
+        </w:rPr>
+        <w:t xml:space="preserve"> Invia segnalazioni </w:t>
+      </w:r>
+    </w:p>
+    <w:p>
+      <w:pPr>
+        <w:pStyle w:val="ListParagraph"/>
+        <w:numPr>
+          <w:ilvl w:val="0"/>
+          <w:numId w:val="2"/>
+        </w:numPr>
+        <w:rPr>
+          <w:sz w:val="28"/>
+          <w:szCs w:val="28"/>
+        </w:rPr>
+      </w:pPr>
+      <w:r>
+        <w:rPr>
+          <w:b/>
+          <w:bCs/>
+          <w:sz w:val="28"/>
+          <w:szCs w:val="28"/>
+        </w:rPr>
+        <w:t>UC</w:t>
+      </w:r>
+      <w:r>
+        <w:rPr>
+          <w:b/>
+          <w:bCs/>
+          <w:sz w:val="28"/>
+          <w:szCs w:val="28"/>
+        </w:rPr>
+        <w:t>_</w:t>
+      </w:r>
+      <w:r>
+        <w:rPr>
+          <w:b/>
+          <w:bCs/>
+          <w:sz w:val="28"/>
+          <w:szCs w:val="28"/>
+        </w:rPr>
+        <w:t>1</w:t>
+      </w:r>
+      <w:r>
+        <w:rPr>
+          <w:b/>
+          <w:bCs/>
+          <w:sz w:val="28"/>
+          <w:szCs w:val="28"/>
+        </w:rPr>
+        <w:t>4</w:t>
+      </w:r>
+      <w:r>
+        <w:rPr>
+          <w:b/>
+          <w:bCs/>
+          <w:sz w:val="28"/>
+          <w:szCs w:val="28"/>
+        </w:rPr>
+        <w:t xml:space="preserve"> Gestione segnalazioni </w:t>
+      </w:r>
+    </w:p>
+    <w:p>
+      <w:pPr>
+        <w:pStyle w:val="ListParagraph"/>
+        <w:numPr>
+          <w:ilvl w:val="0"/>
+          <w:numId w:val="2"/>
+        </w:numPr>
+        <w:rPr>
+          <w:sz w:val="28"/>
+          <w:szCs w:val="28"/>
+        </w:rPr>
+      </w:pPr>
+      <w:r>
+        <w:rPr>
+          <w:b/>
+          <w:bCs/>
+          <w:sz w:val="28"/>
+          <w:szCs w:val="28"/>
+        </w:rPr>
+        <w:t>UC</w:t>
+      </w:r>
+      <w:r>
+        <w:rPr>
+          <w:b/>
+          <w:bCs/>
+          <w:sz w:val="28"/>
+          <w:szCs w:val="28"/>
+        </w:rPr>
+        <w:t>_</w:t>
+      </w:r>
+      <w:r>
+        <w:rPr>
+          <w:b/>
+          <w:bCs/>
+          <w:sz w:val="28"/>
+          <w:szCs w:val="28"/>
+        </w:rPr>
+        <w:t>1</w:t>
+      </w:r>
+      <w:bookmarkStart w:id="43" w:name="_GoBack"/>
+      <w:bookmarkEnd w:id="43"/>
+      <w:r>
+        <w:rPr>
+          <w:b/>
+          <w:bCs/>
+          <w:sz w:val="28"/>
+          <w:szCs w:val="28"/>
+        </w:rPr>
+        <w:t>5 Gestione profili utente</w:t>
+      </w:r>
+    </w:p>
+    <w:p/>
+    <w:p/>
+    <w:p/>
+    <w:tbl>
+      <w:tblPr>
+        <w:tblStyle w:val="TableGrid"/>
+        <w:tblW w:w="0" w:type="auto"/>
+        <w:tblLook w:val="04A0" w:firstRow="1" w:lastRow="0" w:firstColumn="1" w:lastColumn="0" w:noHBand="0" w:noVBand="1"/>
+      </w:tblPr>
+      <w:tblGrid>
+        <w:gridCol w:w="4814"/>
+        <w:gridCol w:w="2407"/>
+        <w:gridCol w:w="2407"/>
+      </w:tblGrid>
+      <w:tr>
+        <w:trPr>
+          <w:trHeight w:val="567"/>
+        </w:trPr>
+        <w:tc>
+          <w:tcPr>
+            <w:tcW w:w="4814" w:type="dxa"/>
+          </w:tcPr>
+          <w:p>
+            <w:r>
+              <w:rPr>
+                <w:b/>
+                <w:bCs/>
+                <w:sz w:val="30"/>
+                <w:szCs w:val="30"/>
+              </w:rPr>
+              <w:t>ID</w:t>
+            </w:r>
+          </w:p>
+        </w:tc>
+        <w:tc>
+          <w:tcPr>
+            <w:tcW w:w="4814" w:type="dxa"/>
+            <w:gridSpan w:val="2"/>
+          </w:tcPr>
+          <w:p>
+            <w:pPr>
+              <w:rPr>
+                <w:sz w:val="28"/>
+                <w:szCs w:val="28"/>
+              </w:rPr>
+            </w:pPr>
+            <w:r>
+              <w:rPr>
+                <w:sz w:val="28"/>
+                <w:szCs w:val="28"/>
+              </w:rPr>
+              <w:t>UC_9</w:t>
+            </w:r>
+          </w:p>
+        </w:tc>
+      </w:tr>
+      <w:tr>
+        <w:trPr>
+          <w:trHeight w:val="562"/>
+        </w:trPr>
+        <w:tc>
+          <w:tcPr>
+            <w:tcW w:w="4814" w:type="dxa"/>
+          </w:tcPr>
+          <w:p>
+            <w:r>
+              <w:rPr>
+                <w:b/>
+                <w:bCs/>
+                <w:sz w:val="30"/>
+                <w:szCs w:val="30"/>
+              </w:rPr>
+              <w:t>Nome Use Case</w:t>
+            </w:r>
+          </w:p>
+        </w:tc>
+        <w:tc>
+          <w:tcPr>
+            <w:tcW w:w="4814" w:type="dxa"/>
+            <w:gridSpan w:val="2"/>
+          </w:tcPr>
+          <w:p>
+            <w:pPr>
+              <w:rPr>
+                <w:sz w:val="28"/>
+                <w:szCs w:val="28"/>
+              </w:rPr>
+            </w:pPr>
+            <w:r>
+              <w:rPr>
+                <w:sz w:val="28"/>
+                <w:szCs w:val="28"/>
+              </w:rPr>
+              <w:t>Esplora film</w:t>
+            </w:r>
+          </w:p>
+        </w:tc>
+      </w:tr>
+      <w:tr>
+        <w:trPr>
+          <w:trHeight w:val="556"/>
+        </w:trPr>
+        <w:tc>
+          <w:tcPr>
+            <w:tcW w:w="4814" w:type="dxa"/>
+          </w:tcPr>
+          <w:p>
+            <w:r>
+              <w:rPr>
+                <w:b/>
+                <w:bCs/>
+                <w:sz w:val="30"/>
+                <w:szCs w:val="30"/>
+              </w:rPr>
+              <w:lastRenderedPageBreak/>
               <w:t>Attori</w:t>
             </w:r>
           </w:p>
@@ -16318,9 +18372,9 @@
     </w:lvl>
   </w:abstractNum>
   <w:abstractNum w:abstractNumId="13" w15:restartNumberingAfterBreak="0">
-    <w:nsid w:val="63AE6695"/>
+    <w:nsid w:val="5C6E2D26"/>
     <w:multiLevelType w:val="hybridMultilevel"/>
-    <w:tmpl w:val="462EE3FC"/>
+    <w:tmpl w:val="9A866EE8"/>
     <w:lvl w:ilvl="0" w:tplc="04100001">
       <w:start w:val="1"/>
       <w:numFmt w:val="bullet"/>
@@ -16431,6 +18485,119 @@
     </w:lvl>
   </w:abstractNum>
   <w:abstractNum w:abstractNumId="14" w15:restartNumberingAfterBreak="0">
+    <w:nsid w:val="63AE6695"/>
+    <w:multiLevelType w:val="hybridMultilevel"/>
+    <w:tmpl w:val="462EE3FC"/>
+    <w:lvl w:ilvl="0" w:tplc="04100001">
+      <w:start w:val="1"/>
+      <w:numFmt w:val="bullet"/>
+      <w:lvlText w:val=""/>
+      <w:lvlJc w:val="left"/>
+      <w:pPr>
+        <w:ind w:left="720" w:hanging="360"/>
+      </w:pPr>
+      <w:rPr>
+        <w:rFonts w:ascii="Symbol" w:hAnsi="Symbol" w:hint="default"/>
+      </w:rPr>
+    </w:lvl>
+    <w:lvl w:ilvl="1" w:tplc="04100003" w:tentative="1">
+      <w:start w:val="1"/>
+      <w:numFmt w:val="bullet"/>
+      <w:lvlText w:val="o"/>
+      <w:lvlJc w:val="left"/>
+      <w:pPr>
+        <w:ind w:left="1440" w:hanging="360"/>
+      </w:pPr>
+      <w:rPr>
+        <w:rFonts w:ascii="Courier New" w:hAnsi="Courier New" w:cs="Courier New" w:hint="default"/>
+      </w:rPr>
+    </w:lvl>
+    <w:lvl w:ilvl="2" w:tplc="04100005" w:tentative="1">
+      <w:start w:val="1"/>
+      <w:numFmt w:val="bullet"/>
+      <w:lvlText w:val=""/>
+      <w:lvlJc w:val="left"/>
+      <w:pPr>
+        <w:ind w:left="2160" w:hanging="360"/>
+      </w:pPr>
+      <w:rPr>
+        <w:rFonts w:ascii="Wingdings" w:hAnsi="Wingdings" w:hint="default"/>
+      </w:rPr>
+    </w:lvl>
+    <w:lvl w:ilvl="3" w:tplc="04100001" w:tentative="1">
+      <w:start w:val="1"/>
+      <w:numFmt w:val="bullet"/>
+      <w:lvlText w:val=""/>
+      <w:lvlJc w:val="left"/>
+      <w:pPr>
+        <w:ind w:left="2880" w:hanging="360"/>
+      </w:pPr>
+      <w:rPr>
+        <w:rFonts w:ascii="Symbol" w:hAnsi="Symbol" w:hint="default"/>
+      </w:rPr>
+    </w:lvl>
+    <w:lvl w:ilvl="4" w:tplc="04100003" w:tentative="1">
+      <w:start w:val="1"/>
+      <w:numFmt w:val="bullet"/>
+      <w:lvlText w:val="o"/>
+      <w:lvlJc w:val="left"/>
+      <w:pPr>
+        <w:ind w:left="3600" w:hanging="360"/>
+      </w:pPr>
+      <w:rPr>
+        <w:rFonts w:ascii="Courier New" w:hAnsi="Courier New" w:cs="Courier New" w:hint="default"/>
+      </w:rPr>
+    </w:lvl>
+    <w:lvl w:ilvl="5" w:tplc="04100005" w:tentative="1">
+      <w:start w:val="1"/>
+      <w:numFmt w:val="bullet"/>
+      <w:lvlText w:val=""/>
+      <w:lvlJc w:val="left"/>
+      <w:pPr>
+        <w:ind w:left="4320" w:hanging="360"/>
+      </w:pPr>
+      <w:rPr>
+        <w:rFonts w:ascii="Wingdings" w:hAnsi="Wingdings" w:hint="default"/>
+      </w:rPr>
+    </w:lvl>
+    <w:lvl w:ilvl="6" w:tplc="04100001" w:tentative="1">
+      <w:start w:val="1"/>
+      <w:numFmt w:val="bullet"/>
+      <w:lvlText w:val=""/>
+      <w:lvlJc w:val="left"/>
+      <w:pPr>
+        <w:ind w:left="5040" w:hanging="360"/>
+      </w:pPr>
+      <w:rPr>
+        <w:rFonts w:ascii="Symbol" w:hAnsi="Symbol" w:hint="default"/>
+      </w:rPr>
+    </w:lvl>
+    <w:lvl w:ilvl="7" w:tplc="04100003" w:tentative="1">
+      <w:start w:val="1"/>
+      <w:numFmt w:val="bullet"/>
+      <w:lvlText w:val="o"/>
+      <w:lvlJc w:val="left"/>
+      <w:pPr>
+        <w:ind w:left="5760" w:hanging="360"/>
+      </w:pPr>
+      <w:rPr>
+        <w:rFonts w:ascii="Courier New" w:hAnsi="Courier New" w:cs="Courier New" w:hint="default"/>
+      </w:rPr>
+    </w:lvl>
+    <w:lvl w:ilvl="8" w:tplc="04100005" w:tentative="1">
+      <w:start w:val="1"/>
+      <w:numFmt w:val="bullet"/>
+      <w:lvlText w:val=""/>
+      <w:lvlJc w:val="left"/>
+      <w:pPr>
+        <w:ind w:left="6480" w:hanging="360"/>
+      </w:pPr>
+      <w:rPr>
+        <w:rFonts w:ascii="Wingdings" w:hAnsi="Wingdings" w:hint="default"/>
+      </w:rPr>
+    </w:lvl>
+  </w:abstractNum>
+  <w:abstractNum w:abstractNumId="15" w15:restartNumberingAfterBreak="0">
     <w:nsid w:val="68235C77"/>
     <w:multiLevelType w:val="hybridMultilevel"/>
     <w:tmpl w:val="06BCCF82"/>
@@ -16543,7 +18710,7 @@
       </w:rPr>
     </w:lvl>
   </w:abstractNum>
-  <w:abstractNum w:abstractNumId="15" w15:restartNumberingAfterBreak="0">
+  <w:abstractNum w:abstractNumId="16" w15:restartNumberingAfterBreak="0">
     <w:nsid w:val="68FE2B0E"/>
     <w:multiLevelType w:val="hybridMultilevel"/>
     <w:tmpl w:val="E2244452"/>
@@ -16629,7 +18796,7 @@
       </w:pPr>
     </w:lvl>
   </w:abstractNum>
-  <w:abstractNum w:abstractNumId="16" w15:restartNumberingAfterBreak="0">
+  <w:abstractNum w:abstractNumId="17" w15:restartNumberingAfterBreak="0">
     <w:nsid w:val="6D0E1013"/>
     <w:multiLevelType w:val="hybridMultilevel"/>
     <w:tmpl w:val="A37435DC"/>
@@ -16742,7 +18909,7 @@
       </w:rPr>
     </w:lvl>
   </w:abstractNum>
-  <w:abstractNum w:abstractNumId="17" w15:restartNumberingAfterBreak="0">
+  <w:abstractNum w:abstractNumId="18" w15:restartNumberingAfterBreak="0">
     <w:nsid w:val="748430DD"/>
     <w:multiLevelType w:val="hybridMultilevel"/>
     <w:tmpl w:val="91923206"/>
@@ -16828,7 +18995,7 @@
       </w:pPr>
     </w:lvl>
   </w:abstractNum>
-  <w:abstractNum w:abstractNumId="18" w15:restartNumberingAfterBreak="0">
+  <w:abstractNum w:abstractNumId="19" w15:restartNumberingAfterBreak="0">
     <w:nsid w:val="77BA6637"/>
     <w:multiLevelType w:val="multilevel"/>
     <w:tmpl w:val="52D4116E"/>
@@ -16941,7 +19108,7 @@
       </w:pPr>
     </w:lvl>
   </w:abstractNum>
-  <w:abstractNum w:abstractNumId="19" w15:restartNumberingAfterBreak="0">
+  <w:abstractNum w:abstractNumId="20" w15:restartNumberingAfterBreak="0">
     <w:nsid w:val="798A7F1D"/>
     <w:multiLevelType w:val="hybridMultilevel"/>
     <w:tmpl w:val="1F1A7D1A"/>
@@ -17056,7 +19223,7 @@
       </w:rPr>
     </w:lvl>
   </w:abstractNum>
-  <w:abstractNum w:abstractNumId="20" w15:restartNumberingAfterBreak="0">
+  <w:abstractNum w:abstractNumId="21" w15:restartNumberingAfterBreak="0">
     <w:nsid w:val="7E05486E"/>
     <w:multiLevelType w:val="hybridMultilevel"/>
     <w:tmpl w:val="D464B920"/>
@@ -17147,13 +19314,13 @@
     </w:lvl>
   </w:abstractNum>
   <w:num w:numId="1">
-    <w:abstractNumId w:val="14"/>
+    <w:abstractNumId w:val="15"/>
   </w:num>
   <w:num w:numId="2">
     <w:abstractNumId w:val="4"/>
   </w:num>
   <w:num w:numId="3">
-    <w:abstractNumId w:val="16"/>
+    <w:abstractNumId w:val="17"/>
   </w:num>
   <w:num w:numId="4">
     <w:abstractNumId w:val="4"/>
@@ -17162,19 +19329,19 @@
     <w:abstractNumId w:val="8"/>
   </w:num>
   <w:num w:numId="6">
-    <w:abstractNumId w:val="15"/>
+    <w:abstractNumId w:val="16"/>
   </w:num>
   <w:num w:numId="7">
-    <w:abstractNumId w:val="20"/>
+    <w:abstractNumId w:val="21"/>
   </w:num>
   <w:num w:numId="8">
     <w:abstractNumId w:val="10"/>
   </w:num>
   <w:num w:numId="9">
-    <w:abstractNumId w:val="13"/>
+    <w:abstractNumId w:val="14"/>
   </w:num>
   <w:num w:numId="10">
-    <w:abstractNumId w:val="19"/>
+    <w:abstractNumId w:val="20"/>
   </w:num>
   <w:num w:numId="11">
     <w:abstractNumId w:val="12"/>
@@ -17183,7 +19350,7 @@
     <w:abstractNumId w:val="9"/>
   </w:num>
   <w:num w:numId="13">
-    <w:abstractNumId w:val="18"/>
+    <w:abstractNumId w:val="19"/>
   </w:num>
   <w:num w:numId="14">
     <w:abstractNumId w:val="3"/>
@@ -17201,7 +19368,7 @@
     <w:abstractNumId w:val="7"/>
   </w:num>
   <w:num w:numId="19">
-    <w:abstractNumId w:val="17"/>
+    <w:abstractNumId w:val="18"/>
   </w:num>
   <w:num w:numId="20">
     <w:abstractNumId w:val="0"/>
@@ -17211,6 +19378,9 @@
   </w:num>
   <w:num w:numId="22">
     <w:abstractNumId w:val="11"/>
+  </w:num>
+  <w:num w:numId="23">
+    <w:abstractNumId w:val="13"/>
   </w:num>
 </w:numbering>
 </file>

--- a/Working/Requisiti-CasiDuso_Buy&See.docx
+++ b/Working/Requisiti-CasiDuso_Buy&See.docx
@@ -14847,90 +14847,62 @@
                 <w:sz w:val="28"/>
                 <w:szCs w:val="28"/>
               </w:rPr>
-              <w:t>3</w:t>
-            </w:r>
-            <w:r>
-              <w:rPr>
-                <w:sz w:val="28"/>
-                <w:szCs w:val="28"/>
-              </w:rPr>
-              <w:t>)</w:t>
-            </w:r>
-            <w:r>
-              <w:rPr>
-                <w:sz w:val="28"/>
-                <w:szCs w:val="28"/>
-              </w:rPr>
-              <w:t xml:space="preserve">Lo spettatore preme il pulsante acquista </w:t>
-            </w:r>
-          </w:p>
-          <w:p>
-            <w:pPr>
-              <w:rPr>
-                <w:sz w:val="28"/>
-                <w:szCs w:val="28"/>
-              </w:rPr>
-            </w:pPr>
-          </w:p>
-          <w:p>
-            <w:pPr>
-              <w:rPr>
-                <w:sz w:val="28"/>
-                <w:szCs w:val="28"/>
-              </w:rPr>
-            </w:pPr>
-          </w:p>
-          <w:p>
-            <w:pPr>
-              <w:rPr>
-                <w:sz w:val="28"/>
-                <w:szCs w:val="28"/>
-              </w:rPr>
-            </w:pPr>
-          </w:p>
-          <w:p>
-            <w:pPr>
-              <w:rPr>
-                <w:sz w:val="28"/>
-                <w:szCs w:val="28"/>
-              </w:rPr>
-            </w:pPr>
-          </w:p>
-          <w:p>
-            <w:pPr>
-              <w:rPr>
-                <w:sz w:val="28"/>
-                <w:szCs w:val="28"/>
-              </w:rPr>
-            </w:pPr>
-          </w:p>
-          <w:p>
-            <w:pPr>
-              <w:rPr>
-                <w:sz w:val="28"/>
-                <w:szCs w:val="28"/>
-              </w:rPr>
-            </w:pPr>
-            <w:r>
-              <w:rPr>
-                <w:sz w:val="28"/>
-                <w:szCs w:val="28"/>
-              </w:rPr>
-              <w:t>5</w:t>
-            </w:r>
-            <w:r>
-              <w:rPr>
-                <w:sz w:val="28"/>
-                <w:szCs w:val="28"/>
-              </w:rPr>
-              <w:t>)</w:t>
-            </w:r>
-            <w:r>
-              <w:rPr>
-                <w:sz w:val="28"/>
-                <w:szCs w:val="28"/>
-              </w:rPr>
-              <w:t>Lo spettatore compila il form e preme il pulsante acquista</w:t>
+              <w:t xml:space="preserve">3)Lo spettatore preme il pulsante acquista </w:t>
+            </w:r>
+          </w:p>
+          <w:p>
+            <w:pPr>
+              <w:rPr>
+                <w:sz w:val="28"/>
+                <w:szCs w:val="28"/>
+              </w:rPr>
+            </w:pPr>
+          </w:p>
+          <w:p>
+            <w:pPr>
+              <w:rPr>
+                <w:sz w:val="28"/>
+                <w:szCs w:val="28"/>
+              </w:rPr>
+            </w:pPr>
+          </w:p>
+          <w:p>
+            <w:pPr>
+              <w:rPr>
+                <w:sz w:val="28"/>
+                <w:szCs w:val="28"/>
+              </w:rPr>
+            </w:pPr>
+          </w:p>
+          <w:p>
+            <w:pPr>
+              <w:rPr>
+                <w:sz w:val="28"/>
+                <w:szCs w:val="28"/>
+              </w:rPr>
+            </w:pPr>
+          </w:p>
+          <w:p>
+            <w:pPr>
+              <w:rPr>
+                <w:sz w:val="28"/>
+                <w:szCs w:val="28"/>
+              </w:rPr>
+            </w:pPr>
+          </w:p>
+          <w:p>
+            <w:pPr>
+              <w:rPr>
+                <w:sz w:val="28"/>
+                <w:szCs w:val="28"/>
+              </w:rPr>
+            </w:pPr>
+            <w:r>
+              <w:rPr>
+                <w:sz w:val="28"/>
+                <w:szCs w:val="28"/>
+              </w:rPr>
+              <w:t>5)Lo spettatore compila il form e preme il pulsante acquista</w:t>
             </w:r>
           </w:p>
         </w:tc>
@@ -15007,135 +14979,93 @@
                 <w:sz w:val="28"/>
                 <w:szCs w:val="28"/>
               </w:rPr>
-              <w:t>2</w:t>
-            </w:r>
-            <w:r>
-              <w:rPr>
-                <w:sz w:val="28"/>
-                <w:szCs w:val="28"/>
-              </w:rPr>
-              <w:t>)</w:t>
-            </w:r>
-            <w:r>
-              <w:rPr>
-                <w:sz w:val="28"/>
-                <w:szCs w:val="28"/>
-              </w:rPr>
-              <w:t>Il sistema mostra le informazioni del film con un pulsante acquista e relativo prezzo</w:t>
-            </w:r>
-          </w:p>
-          <w:p>
-            <w:pPr>
-              <w:rPr>
-                <w:sz w:val="28"/>
-                <w:szCs w:val="28"/>
-              </w:rPr>
-            </w:pPr>
-          </w:p>
-          <w:p>
-            <w:pPr>
-              <w:rPr>
-                <w:sz w:val="28"/>
-                <w:szCs w:val="28"/>
-              </w:rPr>
-            </w:pPr>
-          </w:p>
-          <w:p>
-            <w:pPr>
-              <w:rPr>
-                <w:sz w:val="28"/>
-                <w:szCs w:val="28"/>
-              </w:rPr>
-            </w:pPr>
-          </w:p>
-          <w:p>
-            <w:pPr>
-              <w:rPr>
-                <w:sz w:val="28"/>
-                <w:szCs w:val="28"/>
-              </w:rPr>
-            </w:pPr>
-            <w:r>
-              <w:rPr>
-                <w:sz w:val="28"/>
-                <w:szCs w:val="28"/>
-              </w:rPr>
-              <w:t>4</w:t>
-            </w:r>
-            <w:r>
-              <w:rPr>
-                <w:sz w:val="28"/>
-                <w:szCs w:val="28"/>
-              </w:rPr>
-              <w:t>)</w:t>
-            </w:r>
-            <w:r>
-              <w:rPr>
-                <w:sz w:val="28"/>
-                <w:szCs w:val="28"/>
-              </w:rPr>
-              <w:t>Il sistema mostra un form da compilare con i dati della carta di credito*******</w:t>
-            </w:r>
-          </w:p>
-          <w:p>
-            <w:pPr>
-              <w:rPr>
-                <w:sz w:val="28"/>
-                <w:szCs w:val="28"/>
-              </w:rPr>
-            </w:pPr>
-          </w:p>
-          <w:p>
-            <w:pPr>
-              <w:rPr>
-                <w:sz w:val="28"/>
-                <w:szCs w:val="28"/>
-              </w:rPr>
-            </w:pPr>
-          </w:p>
-          <w:p>
-            <w:pPr>
-              <w:rPr>
-                <w:sz w:val="28"/>
-                <w:szCs w:val="28"/>
-              </w:rPr>
-            </w:pPr>
-          </w:p>
-          <w:p>
-            <w:pPr>
-              <w:rPr>
-                <w:sz w:val="28"/>
-                <w:szCs w:val="28"/>
-              </w:rPr>
-            </w:pPr>
-          </w:p>
-          <w:p>
-            <w:pPr>
-              <w:rPr>
-                <w:sz w:val="28"/>
-                <w:szCs w:val="28"/>
-              </w:rPr>
-            </w:pPr>
-            <w:r>
-              <w:rPr>
-                <w:sz w:val="28"/>
-                <w:szCs w:val="28"/>
-              </w:rPr>
-              <w:t>6</w:t>
-            </w:r>
-            <w:r>
-              <w:rPr>
-                <w:sz w:val="28"/>
-                <w:szCs w:val="28"/>
-              </w:rPr>
-              <w:t>)</w:t>
-            </w:r>
-            <w:r>
-              <w:rPr>
-                <w:sz w:val="28"/>
-                <w:szCs w:val="28"/>
-              </w:rPr>
-              <w:t xml:space="preserve">Il sistema mostra un messaggio che </w:t>
+              <w:t>2)Il sistema mostra le informazioni del film con un pulsante acquista e relativo prezzo</w:t>
+            </w:r>
+          </w:p>
+          <w:p>
+            <w:pPr>
+              <w:rPr>
+                <w:sz w:val="28"/>
+                <w:szCs w:val="28"/>
+              </w:rPr>
+            </w:pPr>
+          </w:p>
+          <w:p>
+            <w:pPr>
+              <w:rPr>
+                <w:sz w:val="28"/>
+                <w:szCs w:val="28"/>
+              </w:rPr>
+            </w:pPr>
+          </w:p>
+          <w:p>
+            <w:pPr>
+              <w:rPr>
+                <w:sz w:val="28"/>
+                <w:szCs w:val="28"/>
+              </w:rPr>
+            </w:pPr>
+          </w:p>
+          <w:p>
+            <w:pPr>
+              <w:rPr>
+                <w:sz w:val="28"/>
+                <w:szCs w:val="28"/>
+              </w:rPr>
+            </w:pPr>
+            <w:r>
+              <w:rPr>
+                <w:sz w:val="28"/>
+                <w:szCs w:val="28"/>
+              </w:rPr>
+              <w:t>4)Il sistema mostra un form da compilare con i dati della carta di credito*******</w:t>
+            </w:r>
+          </w:p>
+          <w:p>
+            <w:pPr>
+              <w:rPr>
+                <w:sz w:val="28"/>
+                <w:szCs w:val="28"/>
+              </w:rPr>
+            </w:pPr>
+          </w:p>
+          <w:p>
+            <w:pPr>
+              <w:rPr>
+                <w:sz w:val="28"/>
+                <w:szCs w:val="28"/>
+              </w:rPr>
+            </w:pPr>
+          </w:p>
+          <w:p>
+            <w:pPr>
+              <w:rPr>
+                <w:sz w:val="28"/>
+                <w:szCs w:val="28"/>
+              </w:rPr>
+            </w:pPr>
+          </w:p>
+          <w:p>
+            <w:pPr>
+              <w:rPr>
+                <w:sz w:val="28"/>
+                <w:szCs w:val="28"/>
+              </w:rPr>
+            </w:pPr>
+          </w:p>
+          <w:p>
+            <w:pPr>
+              <w:rPr>
+                <w:sz w:val="28"/>
+                <w:szCs w:val="28"/>
+              </w:rPr>
+            </w:pPr>
+            <w:r>
+              <w:rPr>
+                <w:sz w:val="28"/>
+                <w:szCs w:val="28"/>
+              </w:rPr>
+              <w:t xml:space="preserve">6)Il sistema mostra un messaggio che </w:t>
             </w:r>
             <w:r>
               <w:rPr>
@@ -15405,14 +15335,7 @@
                 <w:sz w:val="28"/>
                 <w:szCs w:val="28"/>
               </w:rPr>
-              <w:t>UC</w:t>
-            </w:r>
-            <w:r>
-              <w:rPr>
-                <w:sz w:val="28"/>
-                <w:szCs w:val="28"/>
-              </w:rPr>
-              <w:t>_10.1</w:t>
+              <w:t>UC_10.1</w:t>
             </w:r>
           </w:p>
         </w:tc>
@@ -15867,14 +15790,7 @@
                 <w:sz w:val="28"/>
                 <w:szCs w:val="28"/>
               </w:rPr>
-              <w:t>UC_1</w:t>
-            </w:r>
-            <w:r>
-              <w:rPr>
-                <w:sz w:val="28"/>
-                <w:szCs w:val="28"/>
-              </w:rPr>
-              <w:t>1</w:t>
+              <w:t>UC_11</w:t>
             </w:r>
           </w:p>
         </w:tc>
@@ -16343,7 +16259,7 @@
           <w:sz w:val="28"/>
           <w:szCs w:val="28"/>
         </w:rPr>
-        <w:t xml:space="preserve"> Recupero password</w:t>
+        <w:t xml:space="preserve"> Modifica password</w:t>
       </w:r>
     </w:p>
     <w:p>
@@ -16401,7 +16317,7 @@
           <w:sz w:val="28"/>
           <w:szCs w:val="28"/>
         </w:rPr>
-        <w:t xml:space="preserve"> Modifica password</w:t>
+        <w:t xml:space="preserve"> Recupero password</w:t>
       </w:r>
     </w:p>
     <w:p>
@@ -16441,16 +16357,7 @@
           <w:sz w:val="28"/>
           <w:szCs w:val="28"/>
         </w:rPr>
-        <w:t>1</w:t>
-      </w:r>
-      <w:r>
-        <w:rPr>
-          <w:b/>
-          <w:bCs/>
-          <w:sz w:val="28"/>
-          <w:szCs w:val="28"/>
-        </w:rPr>
-        <w:t>4</w:t>
+        <w:t>14</w:t>
       </w:r>
       <w:r>
         <w:rPr>
@@ -16499,16 +16406,7 @@
           <w:sz w:val="28"/>
           <w:szCs w:val="28"/>
         </w:rPr>
-        <w:t>1</w:t>
-      </w:r>
-      <w:r>
-        <w:rPr>
-          <w:b/>
-          <w:bCs/>
-          <w:sz w:val="28"/>
-          <w:szCs w:val="28"/>
-        </w:rPr>
-        <w:t>4</w:t>
+        <w:t>14</w:t>
       </w:r>
       <w:r>
         <w:rPr>
@@ -16559,8 +16457,6 @@
         </w:rPr>
         <w:t>1</w:t>
       </w:r>
-      <w:bookmarkStart w:id="43" w:name="_GoBack"/>
-      <w:bookmarkEnd w:id="43"/>
       <w:r>
         <w:rPr>
           <w:b/>
@@ -16571,6 +16467,8 @@
         <w:t>5 Gestione profili utente</w:t>
       </w:r>
     </w:p>
+    <w:p/>
+    <w:p/>
     <w:p/>
     <w:p/>
     <w:p/>
@@ -16601,6 +16499,7 @@
                 <w:sz w:val="30"/>
                 <w:szCs w:val="30"/>
               </w:rPr>
+              <w:lastRenderedPageBreak/>
               <w:t>ID</w:t>
             </w:r>
           </w:p>
@@ -16622,7 +16521,14 @@
                 <w:sz w:val="28"/>
                 <w:szCs w:val="28"/>
               </w:rPr>
-              <w:t>UC_9</w:t>
+              <w:t>UC_</w:t>
+            </w:r>
+            <w:r>
+              <w:rPr>
+                <w:sz w:val="28"/>
+                <w:szCs w:val="28"/>
+              </w:rPr>
+              <w:t>11</w:t>
             </w:r>
           </w:p>
         </w:tc>
@@ -16664,7 +16570,7 @@
                 <w:sz w:val="28"/>
                 <w:szCs w:val="28"/>
               </w:rPr>
-              <w:t>Esplora film</w:t>
+              <w:t>Modifica username</w:t>
             </w:r>
           </w:p>
         </w:tc>
@@ -16685,7 +16591,2112 @@
                 <w:sz w:val="30"/>
                 <w:szCs w:val="30"/>
               </w:rPr>
+              <w:t>Attori</w:t>
+            </w:r>
+          </w:p>
+        </w:tc>
+        <w:tc>
+          <w:tcPr>
+            <w:tcW w:w="4814" w:type="dxa"/>
+            <w:gridSpan w:val="2"/>
+          </w:tcPr>
+          <w:p>
+            <w:pPr>
+              <w:rPr>
+                <w:sz w:val="28"/>
+                <w:szCs w:val="28"/>
+              </w:rPr>
+            </w:pPr>
+            <w:r>
+              <w:rPr>
+                <w:sz w:val="28"/>
+                <w:szCs w:val="28"/>
+              </w:rPr>
+              <w:t>Spettatore</w:t>
+            </w:r>
+          </w:p>
+        </w:tc>
+      </w:tr>
+      <w:tr>
+        <w:trPr>
+          <w:trHeight w:val="550"/>
+        </w:trPr>
+        <w:tc>
+          <w:tcPr>
+            <w:tcW w:w="4814" w:type="dxa"/>
+          </w:tcPr>
+          <w:p>
+            <w:r>
+              <w:rPr>
+                <w:b/>
+                <w:bCs/>
+                <w:sz w:val="30"/>
+                <w:szCs w:val="30"/>
+              </w:rPr>
+              <w:t>Flusso di eventi</w:t>
+            </w:r>
+          </w:p>
+        </w:tc>
+        <w:tc>
+          <w:tcPr>
+            <w:tcW w:w="2407" w:type="dxa"/>
+          </w:tcPr>
+          <w:p>
+            <w:pPr>
+              <w:jc w:val="center"/>
+              <w:rPr>
+                <w:sz w:val="28"/>
+                <w:szCs w:val="28"/>
+              </w:rPr>
+            </w:pPr>
+            <w:r>
+              <w:rPr>
+                <w:sz w:val="28"/>
+                <w:szCs w:val="28"/>
+              </w:rPr>
+              <w:t>Spettatore</w:t>
+            </w:r>
+          </w:p>
+          <w:p>
+            <w:pPr>
+              <w:jc w:val="center"/>
+              <w:rPr>
+                <w:sz w:val="28"/>
+                <w:szCs w:val="28"/>
+              </w:rPr>
+            </w:pPr>
+          </w:p>
+          <w:p>
+            <w:pPr>
+              <w:rPr>
+                <w:sz w:val="28"/>
+                <w:szCs w:val="28"/>
+              </w:rPr>
+            </w:pPr>
+            <w:r>
+              <w:rPr>
+                <w:sz w:val="28"/>
+                <w:szCs w:val="28"/>
+              </w:rPr>
+              <w:t>1)</w:t>
+            </w:r>
+            <w:r>
+              <w:rPr>
+                <w:sz w:val="28"/>
+                <w:szCs w:val="28"/>
+              </w:rPr>
+              <w:t xml:space="preserve">Lo spettatore </w:t>
+            </w:r>
+            <w:r>
+              <w:rPr>
+                <w:sz w:val="28"/>
+                <w:szCs w:val="28"/>
+              </w:rPr>
+              <w:t>preme</w:t>
+            </w:r>
+            <w:r>
+              <w:rPr>
+                <w:sz w:val="28"/>
+                <w:szCs w:val="28"/>
+              </w:rPr>
+              <w:t xml:space="preserve"> il pulsante modifica informazioni personali</w:t>
+            </w:r>
+          </w:p>
+          <w:p>
+            <w:pPr>
+              <w:rPr>
+                <w:sz w:val="28"/>
+                <w:szCs w:val="28"/>
+              </w:rPr>
+            </w:pPr>
+          </w:p>
+          <w:p>
+            <w:pPr>
+              <w:rPr>
+                <w:sz w:val="28"/>
+                <w:szCs w:val="28"/>
+              </w:rPr>
+            </w:pPr>
+          </w:p>
+          <w:p>
+            <w:pPr>
+              <w:rPr>
+                <w:sz w:val="28"/>
+                <w:szCs w:val="28"/>
+              </w:rPr>
+            </w:pPr>
+          </w:p>
+          <w:p>
+            <w:pPr>
+              <w:rPr>
+                <w:sz w:val="28"/>
+                <w:szCs w:val="28"/>
+              </w:rPr>
+            </w:pPr>
+          </w:p>
+          <w:p>
+            <w:pPr>
+              <w:rPr>
+                <w:sz w:val="28"/>
+                <w:szCs w:val="28"/>
+              </w:rPr>
+            </w:pPr>
+          </w:p>
+          <w:p>
+            <w:pPr>
+              <w:rPr>
+                <w:sz w:val="28"/>
+                <w:szCs w:val="28"/>
+              </w:rPr>
+            </w:pPr>
+            <w:r>
+              <w:rPr>
+                <w:sz w:val="28"/>
+                <w:szCs w:val="28"/>
+              </w:rPr>
+              <w:t>3)</w:t>
+            </w:r>
+            <w:r>
+              <w:rPr>
+                <w:sz w:val="28"/>
+                <w:szCs w:val="28"/>
+              </w:rPr>
+              <w:t>Lo spettatore modifica la sua username e preme il pulsante salva modifiche</w:t>
+            </w:r>
+          </w:p>
+        </w:tc>
+        <w:tc>
+          <w:tcPr>
+            <w:tcW w:w="2407" w:type="dxa"/>
+          </w:tcPr>
+          <w:p>
+            <w:pPr>
+              <w:jc w:val="center"/>
+              <w:rPr>
+                <w:sz w:val="28"/>
+                <w:szCs w:val="28"/>
+              </w:rPr>
+            </w:pPr>
+            <w:r>
+              <w:rPr>
+                <w:sz w:val="28"/>
+                <w:szCs w:val="28"/>
+              </w:rPr>
+              <w:t>Sistema</w:t>
+            </w:r>
+          </w:p>
+          <w:p>
+            <w:pPr>
+              <w:jc w:val="center"/>
+              <w:rPr>
+                <w:sz w:val="28"/>
+                <w:szCs w:val="28"/>
+              </w:rPr>
+            </w:pPr>
+          </w:p>
+          <w:p>
+            <w:pPr>
+              <w:jc w:val="center"/>
+              <w:rPr>
+                <w:sz w:val="28"/>
+                <w:szCs w:val="28"/>
+              </w:rPr>
+            </w:pPr>
+          </w:p>
+          <w:p>
+            <w:pPr>
+              <w:jc w:val="center"/>
+              <w:rPr>
+                <w:sz w:val="28"/>
+                <w:szCs w:val="28"/>
+              </w:rPr>
+            </w:pPr>
+          </w:p>
+          <w:p>
+            <w:pPr>
+              <w:jc w:val="center"/>
+              <w:rPr>
+                <w:sz w:val="28"/>
+                <w:szCs w:val="28"/>
+              </w:rPr>
+            </w:pPr>
+          </w:p>
+          <w:p>
+            <w:pPr>
+              <w:jc w:val="center"/>
+              <w:rPr>
+                <w:sz w:val="28"/>
+                <w:szCs w:val="28"/>
+              </w:rPr>
+            </w:pPr>
+          </w:p>
+          <w:p>
+            <w:pPr>
+              <w:jc w:val="center"/>
+              <w:rPr>
+                <w:sz w:val="28"/>
+                <w:szCs w:val="28"/>
+              </w:rPr>
+            </w:pPr>
+          </w:p>
+          <w:p>
+            <w:pPr>
+              <w:rPr>
+                <w:sz w:val="28"/>
+                <w:szCs w:val="28"/>
+              </w:rPr>
+            </w:pPr>
+            <w:r>
+              <w:rPr>
+                <w:sz w:val="28"/>
+                <w:szCs w:val="28"/>
+              </w:rPr>
+              <w:t>2)</w:t>
+            </w:r>
+            <w:r>
+              <w:rPr>
+                <w:sz w:val="28"/>
+                <w:szCs w:val="28"/>
+              </w:rPr>
+              <w:t>Il sistema mostra una pagina con le informazioni personali dello spettatore</w:t>
+            </w:r>
+          </w:p>
+          <w:p>
+            <w:pPr>
+              <w:rPr>
+                <w:sz w:val="28"/>
+                <w:szCs w:val="28"/>
+              </w:rPr>
+            </w:pPr>
+          </w:p>
+          <w:p>
+            <w:pPr>
+              <w:rPr>
+                <w:sz w:val="28"/>
+                <w:szCs w:val="28"/>
+              </w:rPr>
+            </w:pPr>
+          </w:p>
+          <w:p>
+            <w:pPr>
+              <w:rPr>
+                <w:sz w:val="28"/>
+                <w:szCs w:val="28"/>
+              </w:rPr>
+            </w:pPr>
+          </w:p>
+          <w:p>
+            <w:pPr>
+              <w:rPr>
+                <w:sz w:val="28"/>
+                <w:szCs w:val="28"/>
+              </w:rPr>
+            </w:pPr>
+          </w:p>
+          <w:p>
+            <w:pPr>
+              <w:rPr>
+                <w:sz w:val="28"/>
+                <w:szCs w:val="28"/>
+              </w:rPr>
+            </w:pPr>
+          </w:p>
+          <w:p>
+            <w:pPr>
+              <w:rPr>
+                <w:sz w:val="28"/>
+                <w:szCs w:val="28"/>
+              </w:rPr>
+            </w:pPr>
+            <w:r>
+              <w:rPr>
+                <w:sz w:val="28"/>
+                <w:szCs w:val="28"/>
+              </w:rPr>
+              <w:t>4)</w:t>
+            </w:r>
+            <w:r>
+              <w:rPr>
+                <w:sz w:val="28"/>
+                <w:szCs w:val="28"/>
+              </w:rPr>
+              <w:t>Il sistema mostra un messaggio allo spettatore che la modifica della username è avvenuta con successo</w:t>
+            </w:r>
+          </w:p>
+        </w:tc>
+      </w:tr>
+      <w:tr>
+        <w:trPr>
+          <w:trHeight w:val="558"/>
+        </w:trPr>
+        <w:tc>
+          <w:tcPr>
+            <w:tcW w:w="4814" w:type="dxa"/>
+          </w:tcPr>
+          <w:p>
+            <w:r>
+              <w:rPr>
+                <w:b/>
+                <w:bCs/>
+                <w:sz w:val="30"/>
+                <w:szCs w:val="30"/>
+              </w:rPr>
+              <w:t>Entry condition</w:t>
+            </w:r>
+          </w:p>
+        </w:tc>
+        <w:tc>
+          <w:tcPr>
+            <w:tcW w:w="4814" w:type="dxa"/>
+            <w:gridSpan w:val="2"/>
+          </w:tcPr>
+          <w:p>
+            <w:pPr>
+              <w:rPr>
+                <w:sz w:val="28"/>
+                <w:szCs w:val="28"/>
+              </w:rPr>
+            </w:pPr>
+            <w:r>
+              <w:rPr>
+                <w:sz w:val="28"/>
+                <w:szCs w:val="28"/>
+              </w:rPr>
+              <w:t>Lo spettatore è loggato e si trova all’interno del suo profilo</w:t>
+            </w:r>
+          </w:p>
+        </w:tc>
+      </w:tr>
+      <w:tr>
+        <w:trPr>
+          <w:trHeight w:val="566"/>
+        </w:trPr>
+        <w:tc>
+          <w:tcPr>
+            <w:tcW w:w="4814" w:type="dxa"/>
+          </w:tcPr>
+          <w:p>
+            <w:r>
+              <w:rPr>
+                <w:b/>
+                <w:bCs/>
+                <w:sz w:val="30"/>
+                <w:szCs w:val="30"/>
+              </w:rPr>
+              <w:t>Exit condition</w:t>
+            </w:r>
+          </w:p>
+        </w:tc>
+        <w:tc>
+          <w:tcPr>
+            <w:tcW w:w="4814" w:type="dxa"/>
+            <w:gridSpan w:val="2"/>
+          </w:tcPr>
+          <w:p>
+            <w:pPr>
+              <w:rPr>
+                <w:sz w:val="28"/>
+                <w:szCs w:val="28"/>
+              </w:rPr>
+            </w:pPr>
+            <w:r>
+              <w:rPr>
+                <w:sz w:val="28"/>
+                <w:szCs w:val="28"/>
+              </w:rPr>
+              <w:t>Lo spettatore modifica con successo la sua username</w:t>
+            </w:r>
+          </w:p>
+        </w:tc>
+      </w:tr>
+      <w:tr>
+        <w:trPr>
+          <w:trHeight w:val="546"/>
+        </w:trPr>
+        <w:tc>
+          <w:tcPr>
+            <w:tcW w:w="4814" w:type="dxa"/>
+          </w:tcPr>
+          <w:p>
+            <w:r>
+              <w:rPr>
+                <w:b/>
+                <w:bCs/>
+                <w:sz w:val="30"/>
+                <w:szCs w:val="30"/>
+              </w:rPr>
+              <w:t>Eccezioni</w:t>
+            </w:r>
+          </w:p>
+        </w:tc>
+        <w:tc>
+          <w:tcPr>
+            <w:tcW w:w="4814" w:type="dxa"/>
+            <w:gridSpan w:val="2"/>
+          </w:tcPr>
+          <w:p>
+            <w:pPr>
+              <w:rPr>
+                <w:sz w:val="28"/>
+                <w:szCs w:val="28"/>
+              </w:rPr>
+            </w:pPr>
+          </w:p>
+        </w:tc>
+      </w:tr>
+      <w:tr>
+        <w:trPr>
+          <w:trHeight w:val="568"/>
+        </w:trPr>
+        <w:tc>
+          <w:tcPr>
+            <w:tcW w:w="4814" w:type="dxa"/>
+          </w:tcPr>
+          <w:p>
+            <w:r>
+              <w:rPr>
+                <w:b/>
+                <w:bCs/>
+                <w:sz w:val="30"/>
+                <w:szCs w:val="30"/>
+              </w:rPr>
+              <w:t>Requisiti speciali</w:t>
+            </w:r>
+          </w:p>
+        </w:tc>
+        <w:tc>
+          <w:tcPr>
+            <w:tcW w:w="4814" w:type="dxa"/>
+            <w:gridSpan w:val="2"/>
+          </w:tcPr>
+          <w:p>
+            <w:pPr>
+              <w:rPr>
+                <w:sz w:val="28"/>
+                <w:szCs w:val="28"/>
+              </w:rPr>
+            </w:pPr>
+          </w:p>
+        </w:tc>
+      </w:tr>
+    </w:tbl>
+    <w:p/>
+    <w:p/>
+    <w:p/>
+    <w:p/>
+    <w:p/>
+    <w:p/>
+    <w:tbl>
+      <w:tblPr>
+        <w:tblStyle w:val="TableGrid"/>
+        <w:tblW w:w="0" w:type="auto"/>
+        <w:tblLook w:val="04A0" w:firstRow="1" w:lastRow="0" w:firstColumn="1" w:lastColumn="0" w:noHBand="0" w:noVBand="1"/>
+      </w:tblPr>
+      <w:tblGrid>
+        <w:gridCol w:w="4814"/>
+        <w:gridCol w:w="2407"/>
+        <w:gridCol w:w="2407"/>
+      </w:tblGrid>
+      <w:tr>
+        <w:trPr>
+          <w:trHeight w:val="567"/>
+        </w:trPr>
+        <w:tc>
+          <w:tcPr>
+            <w:tcW w:w="4814" w:type="dxa"/>
+          </w:tcPr>
+          <w:p>
+            <w:r>
+              <w:rPr>
+                <w:b/>
+                <w:bCs/>
+                <w:sz w:val="30"/>
+                <w:szCs w:val="30"/>
+              </w:rPr>
+              <w:t>ID</w:t>
+            </w:r>
+          </w:p>
+        </w:tc>
+        <w:tc>
+          <w:tcPr>
+            <w:tcW w:w="4814" w:type="dxa"/>
+            <w:gridSpan w:val="2"/>
+          </w:tcPr>
+          <w:p>
+            <w:pPr>
+              <w:rPr>
+                <w:sz w:val="28"/>
+                <w:szCs w:val="28"/>
+              </w:rPr>
+            </w:pPr>
+            <w:r>
+              <w:rPr>
+                <w:sz w:val="28"/>
+                <w:szCs w:val="28"/>
+              </w:rPr>
+              <w:t>UC_</w:t>
+            </w:r>
+            <w:r>
+              <w:rPr>
+                <w:sz w:val="28"/>
+                <w:szCs w:val="28"/>
+              </w:rPr>
+              <w:t>12</w:t>
+            </w:r>
+          </w:p>
+        </w:tc>
+      </w:tr>
+      <w:tr>
+        <w:trPr>
+          <w:trHeight w:val="562"/>
+        </w:trPr>
+        <w:tc>
+          <w:tcPr>
+            <w:tcW w:w="4814" w:type="dxa"/>
+          </w:tcPr>
+          <w:p>
+            <w:r>
+              <w:rPr>
+                <w:b/>
+                <w:bCs/>
+                <w:sz w:val="30"/>
+                <w:szCs w:val="30"/>
+              </w:rPr>
+              <w:t>Nome Use Case</w:t>
+            </w:r>
+          </w:p>
+        </w:tc>
+        <w:tc>
+          <w:tcPr>
+            <w:tcW w:w="4814" w:type="dxa"/>
+            <w:gridSpan w:val="2"/>
+          </w:tcPr>
+          <w:p>
+            <w:pPr>
+              <w:rPr>
+                <w:sz w:val="28"/>
+                <w:szCs w:val="28"/>
+              </w:rPr>
+            </w:pPr>
+            <w:r>
+              <w:rPr>
+                <w:sz w:val="28"/>
+                <w:szCs w:val="28"/>
+              </w:rPr>
+              <w:t>Modifica password</w:t>
+            </w:r>
+          </w:p>
+        </w:tc>
+      </w:tr>
+      <w:tr>
+        <w:trPr>
+          <w:trHeight w:val="556"/>
+        </w:trPr>
+        <w:tc>
+          <w:tcPr>
+            <w:tcW w:w="4814" w:type="dxa"/>
+          </w:tcPr>
+          <w:p>
+            <w:r>
+              <w:rPr>
+                <w:b/>
+                <w:bCs/>
+                <w:sz w:val="30"/>
+                <w:szCs w:val="30"/>
+              </w:rPr>
+              <w:t>Attori</w:t>
+            </w:r>
+          </w:p>
+        </w:tc>
+        <w:tc>
+          <w:tcPr>
+            <w:tcW w:w="4814" w:type="dxa"/>
+            <w:gridSpan w:val="2"/>
+          </w:tcPr>
+          <w:p>
+            <w:pPr>
+              <w:rPr>
+                <w:sz w:val="28"/>
+                <w:szCs w:val="28"/>
+              </w:rPr>
+            </w:pPr>
+            <w:r>
+              <w:rPr>
+                <w:sz w:val="28"/>
+                <w:szCs w:val="28"/>
+              </w:rPr>
+              <w:t>Spettatore</w:t>
+            </w:r>
+          </w:p>
+        </w:tc>
+      </w:tr>
+      <w:tr>
+        <w:trPr>
+          <w:trHeight w:val="550"/>
+        </w:trPr>
+        <w:tc>
+          <w:tcPr>
+            <w:tcW w:w="4814" w:type="dxa"/>
+          </w:tcPr>
+          <w:p>
+            <w:r>
+              <w:rPr>
+                <w:b/>
+                <w:bCs/>
+                <w:sz w:val="30"/>
+                <w:szCs w:val="30"/>
+              </w:rPr>
+              <w:t>Flusso di eventi</w:t>
+            </w:r>
+          </w:p>
+        </w:tc>
+        <w:tc>
+          <w:tcPr>
+            <w:tcW w:w="2407" w:type="dxa"/>
+          </w:tcPr>
+          <w:p>
+            <w:pPr>
+              <w:jc w:val="center"/>
+              <w:rPr>
+                <w:sz w:val="28"/>
+                <w:szCs w:val="28"/>
+              </w:rPr>
+            </w:pPr>
+            <w:r>
+              <w:rPr>
+                <w:sz w:val="28"/>
+                <w:szCs w:val="28"/>
+              </w:rPr>
+              <w:t>Spettatore</w:t>
+            </w:r>
+          </w:p>
+          <w:p>
+            <w:pPr>
+              <w:jc w:val="center"/>
+              <w:rPr>
+                <w:sz w:val="28"/>
+                <w:szCs w:val="28"/>
+              </w:rPr>
+            </w:pPr>
+          </w:p>
+          <w:p>
+            <w:pPr>
+              <w:rPr>
+                <w:sz w:val="28"/>
+                <w:szCs w:val="28"/>
+              </w:rPr>
+            </w:pPr>
+            <w:r>
+              <w:rPr>
+                <w:sz w:val="28"/>
+                <w:szCs w:val="28"/>
+              </w:rPr>
+              <w:t xml:space="preserve">Lo spettatore modifica la sua </w:t>
+            </w:r>
+            <w:r>
+              <w:rPr>
+                <w:sz w:val="28"/>
+                <w:szCs w:val="28"/>
+              </w:rPr>
+              <w:t>password</w:t>
+            </w:r>
+            <w:r>
+              <w:rPr>
+                <w:sz w:val="28"/>
+                <w:szCs w:val="28"/>
+              </w:rPr>
+              <w:t xml:space="preserve"> e preme il pulsante salva modifiche</w:t>
+            </w:r>
+          </w:p>
+        </w:tc>
+        <w:tc>
+          <w:tcPr>
+            <w:tcW w:w="2407" w:type="dxa"/>
+          </w:tcPr>
+          <w:p>
+            <w:pPr>
+              <w:jc w:val="center"/>
+              <w:rPr>
+                <w:sz w:val="28"/>
+                <w:szCs w:val="28"/>
+              </w:rPr>
+            </w:pPr>
+            <w:r>
+              <w:rPr>
+                <w:sz w:val="28"/>
+                <w:szCs w:val="28"/>
+              </w:rPr>
+              <w:t>Sistema</w:t>
+            </w:r>
+          </w:p>
+          <w:p>
+            <w:pPr>
+              <w:jc w:val="center"/>
+              <w:rPr>
+                <w:sz w:val="28"/>
+                <w:szCs w:val="28"/>
+              </w:rPr>
+            </w:pPr>
+          </w:p>
+          <w:p>
+            <w:pPr>
+              <w:jc w:val="center"/>
+              <w:rPr>
+                <w:sz w:val="28"/>
+                <w:szCs w:val="28"/>
+              </w:rPr>
+            </w:pPr>
+          </w:p>
+          <w:p>
+            <w:pPr>
+              <w:jc w:val="center"/>
+              <w:rPr>
+                <w:sz w:val="28"/>
+                <w:szCs w:val="28"/>
+              </w:rPr>
+            </w:pPr>
+          </w:p>
+          <w:p>
+            <w:pPr>
+              <w:jc w:val="center"/>
+              <w:rPr>
+                <w:sz w:val="28"/>
+                <w:szCs w:val="28"/>
+              </w:rPr>
+            </w:pPr>
+          </w:p>
+          <w:p>
+            <w:pPr>
+              <w:jc w:val="center"/>
+              <w:rPr>
+                <w:sz w:val="28"/>
+                <w:szCs w:val="28"/>
+              </w:rPr>
+            </w:pPr>
+          </w:p>
+          <w:p>
+            <w:pPr>
+              <w:rPr>
+                <w:sz w:val="28"/>
+                <w:szCs w:val="28"/>
+              </w:rPr>
+            </w:pPr>
+          </w:p>
+          <w:p>
+            <w:pPr>
+              <w:rPr>
+                <w:sz w:val="28"/>
+                <w:szCs w:val="28"/>
+              </w:rPr>
+            </w:pPr>
+            <w:r>
+              <w:rPr>
+                <w:sz w:val="28"/>
+                <w:szCs w:val="28"/>
+              </w:rPr>
+              <w:t xml:space="preserve">Il sistema mostra un messaggio allo spettatore che la modifica della </w:t>
+            </w:r>
+            <w:r>
+              <w:rPr>
+                <w:sz w:val="28"/>
+                <w:szCs w:val="28"/>
+              </w:rPr>
+              <w:t>password</w:t>
+            </w:r>
+            <w:r>
+              <w:rPr>
+                <w:sz w:val="28"/>
+                <w:szCs w:val="28"/>
+              </w:rPr>
+              <w:t xml:space="preserve"> è avvenuta con successo</w:t>
+            </w:r>
+          </w:p>
+        </w:tc>
+      </w:tr>
+      <w:tr>
+        <w:trPr>
+          <w:trHeight w:val="558"/>
+        </w:trPr>
+        <w:tc>
+          <w:tcPr>
+            <w:tcW w:w="4814" w:type="dxa"/>
+          </w:tcPr>
+          <w:p>
+            <w:r>
+              <w:rPr>
+                <w:b/>
+                <w:bCs/>
+                <w:sz w:val="30"/>
+                <w:szCs w:val="30"/>
+              </w:rPr>
+              <w:t>Entry condition</w:t>
+            </w:r>
+          </w:p>
+        </w:tc>
+        <w:tc>
+          <w:tcPr>
+            <w:tcW w:w="4814" w:type="dxa"/>
+            <w:gridSpan w:val="2"/>
+          </w:tcPr>
+          <w:p>
+            <w:pPr>
+              <w:rPr>
+                <w:sz w:val="28"/>
+                <w:szCs w:val="28"/>
+              </w:rPr>
+            </w:pPr>
+            <w:r>
+              <w:rPr>
+                <w:sz w:val="28"/>
+                <w:szCs w:val="28"/>
+              </w:rPr>
+              <w:t>Lo spettatore è loggato</w:t>
+            </w:r>
+            <w:r>
+              <w:rPr>
+                <w:sz w:val="28"/>
+                <w:szCs w:val="28"/>
+              </w:rPr>
+              <w:t>,</w:t>
+            </w:r>
+            <w:r>
+              <w:rPr>
+                <w:sz w:val="28"/>
+                <w:szCs w:val="28"/>
+              </w:rPr>
+              <w:t xml:space="preserve"> si trova all’interno del suo profil</w:t>
+            </w:r>
+            <w:r>
+              <w:rPr>
+                <w:sz w:val="28"/>
+                <w:szCs w:val="28"/>
+              </w:rPr>
+              <w:t>o e al passo 2 del UC_11</w:t>
+            </w:r>
+          </w:p>
+        </w:tc>
+      </w:tr>
+      <w:tr>
+        <w:trPr>
+          <w:trHeight w:val="566"/>
+        </w:trPr>
+        <w:tc>
+          <w:tcPr>
+            <w:tcW w:w="4814" w:type="dxa"/>
+          </w:tcPr>
+          <w:p>
+            <w:r>
+              <w:rPr>
+                <w:b/>
+                <w:bCs/>
+                <w:sz w:val="30"/>
+                <w:szCs w:val="30"/>
+              </w:rPr>
+              <w:t>Exit condition</w:t>
+            </w:r>
+          </w:p>
+        </w:tc>
+        <w:tc>
+          <w:tcPr>
+            <w:tcW w:w="4814" w:type="dxa"/>
+            <w:gridSpan w:val="2"/>
+          </w:tcPr>
+          <w:p>
+            <w:pPr>
+              <w:rPr>
+                <w:sz w:val="28"/>
+                <w:szCs w:val="28"/>
+              </w:rPr>
+            </w:pPr>
+            <w:r>
+              <w:rPr>
+                <w:sz w:val="28"/>
+                <w:szCs w:val="28"/>
+              </w:rPr>
+              <w:t xml:space="preserve">Lo spettatore modifica con successo la sua </w:t>
+            </w:r>
+            <w:r>
+              <w:rPr>
+                <w:sz w:val="28"/>
+                <w:szCs w:val="28"/>
+              </w:rPr>
+              <w:t>password</w:t>
+            </w:r>
+          </w:p>
+        </w:tc>
+      </w:tr>
+      <w:tr>
+        <w:trPr>
+          <w:trHeight w:val="546"/>
+        </w:trPr>
+        <w:tc>
+          <w:tcPr>
+            <w:tcW w:w="4814" w:type="dxa"/>
+          </w:tcPr>
+          <w:p>
+            <w:r>
+              <w:rPr>
+                <w:b/>
+                <w:bCs/>
+                <w:sz w:val="30"/>
+                <w:szCs w:val="30"/>
+              </w:rPr>
+              <w:t>Eccezioni</w:t>
+            </w:r>
+          </w:p>
+        </w:tc>
+        <w:tc>
+          <w:tcPr>
+            <w:tcW w:w="4814" w:type="dxa"/>
+            <w:gridSpan w:val="2"/>
+          </w:tcPr>
+          <w:p>
+            <w:pPr>
+              <w:rPr>
+                <w:sz w:val="28"/>
+                <w:szCs w:val="28"/>
+              </w:rPr>
+            </w:pPr>
+          </w:p>
+        </w:tc>
+      </w:tr>
+      <w:tr>
+        <w:trPr>
+          <w:trHeight w:val="568"/>
+        </w:trPr>
+        <w:tc>
+          <w:tcPr>
+            <w:tcW w:w="4814" w:type="dxa"/>
+          </w:tcPr>
+          <w:p>
+            <w:r>
+              <w:rPr>
+                <w:b/>
+                <w:bCs/>
+                <w:sz w:val="30"/>
+                <w:szCs w:val="30"/>
+              </w:rPr>
+              <w:t>Requisiti speciali</w:t>
+            </w:r>
+          </w:p>
+        </w:tc>
+        <w:tc>
+          <w:tcPr>
+            <w:tcW w:w="4814" w:type="dxa"/>
+            <w:gridSpan w:val="2"/>
+          </w:tcPr>
+          <w:p>
+            <w:pPr>
+              <w:rPr>
+                <w:sz w:val="28"/>
+                <w:szCs w:val="28"/>
+              </w:rPr>
+            </w:pPr>
+          </w:p>
+        </w:tc>
+      </w:tr>
+    </w:tbl>
+    <w:p/>
+    <w:p/>
+    <w:p/>
+    <w:p/>
+    <w:p/>
+    <w:p/>
+    <w:p/>
+    <w:p/>
+    <w:tbl>
+      <w:tblPr>
+        <w:tblStyle w:val="TableGrid"/>
+        <w:tblW w:w="0" w:type="auto"/>
+        <w:tblLook w:val="04A0" w:firstRow="1" w:lastRow="0" w:firstColumn="1" w:lastColumn="0" w:noHBand="0" w:noVBand="1"/>
+      </w:tblPr>
+      <w:tblGrid>
+        <w:gridCol w:w="4814"/>
+        <w:gridCol w:w="2407"/>
+        <w:gridCol w:w="2407"/>
+      </w:tblGrid>
+      <w:tr>
+        <w:trPr>
+          <w:trHeight w:val="567"/>
+        </w:trPr>
+        <w:tc>
+          <w:tcPr>
+            <w:tcW w:w="4814" w:type="dxa"/>
+          </w:tcPr>
+          <w:p>
+            <w:r>
+              <w:rPr>
+                <w:b/>
+                <w:bCs/>
+                <w:sz w:val="30"/>
+                <w:szCs w:val="30"/>
+              </w:rPr>
               <w:lastRenderedPageBreak/>
+              <w:t>ID</w:t>
+            </w:r>
+          </w:p>
+        </w:tc>
+        <w:tc>
+          <w:tcPr>
+            <w:tcW w:w="4814" w:type="dxa"/>
+            <w:gridSpan w:val="2"/>
+          </w:tcPr>
+          <w:p>
+            <w:pPr>
+              <w:rPr>
+                <w:sz w:val="28"/>
+                <w:szCs w:val="28"/>
+              </w:rPr>
+            </w:pPr>
+            <w:r>
+              <w:rPr>
+                <w:sz w:val="28"/>
+                <w:szCs w:val="28"/>
+              </w:rPr>
+              <w:t>UC_</w:t>
+            </w:r>
+            <w:r>
+              <w:rPr>
+                <w:sz w:val="28"/>
+                <w:szCs w:val="28"/>
+              </w:rPr>
+              <w:t>1</w:t>
+            </w:r>
+            <w:r>
+              <w:rPr>
+                <w:sz w:val="28"/>
+                <w:szCs w:val="28"/>
+              </w:rPr>
+              <w:t>3</w:t>
+            </w:r>
+          </w:p>
+        </w:tc>
+      </w:tr>
+      <w:tr>
+        <w:trPr>
+          <w:trHeight w:val="562"/>
+        </w:trPr>
+        <w:tc>
+          <w:tcPr>
+            <w:tcW w:w="4814" w:type="dxa"/>
+          </w:tcPr>
+          <w:p>
+            <w:r>
+              <w:rPr>
+                <w:b/>
+                <w:bCs/>
+                <w:sz w:val="30"/>
+                <w:szCs w:val="30"/>
+              </w:rPr>
+              <w:t>Nome Use Case</w:t>
+            </w:r>
+          </w:p>
+        </w:tc>
+        <w:tc>
+          <w:tcPr>
+            <w:tcW w:w="4814" w:type="dxa"/>
+            <w:gridSpan w:val="2"/>
+          </w:tcPr>
+          <w:p>
+            <w:pPr>
+              <w:rPr>
+                <w:sz w:val="28"/>
+                <w:szCs w:val="28"/>
+              </w:rPr>
+            </w:pPr>
+            <w:r>
+              <w:rPr>
+                <w:sz w:val="28"/>
+                <w:szCs w:val="28"/>
+              </w:rPr>
+              <w:t>Recupero password</w:t>
+            </w:r>
+          </w:p>
+        </w:tc>
+      </w:tr>
+      <w:tr>
+        <w:trPr>
+          <w:trHeight w:val="556"/>
+        </w:trPr>
+        <w:tc>
+          <w:tcPr>
+            <w:tcW w:w="4814" w:type="dxa"/>
+          </w:tcPr>
+          <w:p>
+            <w:r>
+              <w:rPr>
+                <w:b/>
+                <w:bCs/>
+                <w:sz w:val="30"/>
+                <w:szCs w:val="30"/>
+              </w:rPr>
+              <w:t>Attori</w:t>
+            </w:r>
+          </w:p>
+        </w:tc>
+        <w:tc>
+          <w:tcPr>
+            <w:tcW w:w="4814" w:type="dxa"/>
+            <w:gridSpan w:val="2"/>
+          </w:tcPr>
+          <w:p>
+            <w:pPr>
+              <w:rPr>
+                <w:sz w:val="28"/>
+                <w:szCs w:val="28"/>
+              </w:rPr>
+            </w:pPr>
+            <w:r>
+              <w:rPr>
+                <w:sz w:val="28"/>
+                <w:szCs w:val="28"/>
+              </w:rPr>
+              <w:t>Spettatore</w:t>
+            </w:r>
+          </w:p>
+        </w:tc>
+      </w:tr>
+      <w:tr>
+        <w:trPr>
+          <w:trHeight w:val="550"/>
+        </w:trPr>
+        <w:tc>
+          <w:tcPr>
+            <w:tcW w:w="4814" w:type="dxa"/>
+          </w:tcPr>
+          <w:p>
+            <w:r>
+              <w:rPr>
+                <w:b/>
+                <w:bCs/>
+                <w:sz w:val="30"/>
+                <w:szCs w:val="30"/>
+              </w:rPr>
+              <w:t>Flusso di eventi</w:t>
+            </w:r>
+          </w:p>
+        </w:tc>
+        <w:tc>
+          <w:tcPr>
+            <w:tcW w:w="2407" w:type="dxa"/>
+          </w:tcPr>
+          <w:p>
+            <w:pPr>
+              <w:jc w:val="center"/>
+              <w:rPr>
+                <w:sz w:val="28"/>
+                <w:szCs w:val="28"/>
+              </w:rPr>
+            </w:pPr>
+            <w:r>
+              <w:rPr>
+                <w:sz w:val="28"/>
+                <w:szCs w:val="28"/>
+              </w:rPr>
+              <w:t>Spettatore</w:t>
+            </w:r>
+          </w:p>
+          <w:p>
+            <w:pPr>
+              <w:jc w:val="center"/>
+              <w:rPr>
+                <w:sz w:val="28"/>
+                <w:szCs w:val="28"/>
+              </w:rPr>
+            </w:pPr>
+          </w:p>
+          <w:p>
+            <w:pPr>
+              <w:rPr>
+                <w:sz w:val="28"/>
+                <w:szCs w:val="28"/>
+              </w:rPr>
+            </w:pPr>
+            <w:r>
+              <w:rPr>
+                <w:sz w:val="28"/>
+                <w:szCs w:val="28"/>
+              </w:rPr>
+              <w:t xml:space="preserve">Lo spettatore </w:t>
+            </w:r>
+            <w:r>
+              <w:rPr>
+                <w:sz w:val="28"/>
+                <w:szCs w:val="28"/>
+              </w:rPr>
+              <w:t>preme il pulsante recupera password</w:t>
+            </w:r>
+          </w:p>
+          <w:p>
+            <w:pPr>
+              <w:rPr>
+                <w:sz w:val="28"/>
+                <w:szCs w:val="28"/>
+              </w:rPr>
+            </w:pPr>
+          </w:p>
+          <w:p>
+            <w:pPr>
+              <w:rPr>
+                <w:sz w:val="28"/>
+                <w:szCs w:val="28"/>
+              </w:rPr>
+            </w:pPr>
+          </w:p>
+          <w:p>
+            <w:pPr>
+              <w:rPr>
+                <w:sz w:val="28"/>
+                <w:szCs w:val="28"/>
+              </w:rPr>
+            </w:pPr>
+          </w:p>
+          <w:p>
+            <w:pPr>
+              <w:rPr>
+                <w:sz w:val="28"/>
+                <w:szCs w:val="28"/>
+              </w:rPr>
+            </w:pPr>
+          </w:p>
+          <w:p>
+            <w:pPr>
+              <w:rPr>
+                <w:sz w:val="28"/>
+                <w:szCs w:val="28"/>
+              </w:rPr>
+            </w:pPr>
+          </w:p>
+          <w:p>
+            <w:pPr>
+              <w:rPr>
+                <w:sz w:val="28"/>
+                <w:szCs w:val="28"/>
+              </w:rPr>
+            </w:pPr>
+          </w:p>
+          <w:p>
+            <w:pPr>
+              <w:rPr>
+                <w:sz w:val="28"/>
+                <w:szCs w:val="28"/>
+              </w:rPr>
+            </w:pPr>
+            <w:r>
+              <w:rPr>
+                <w:sz w:val="28"/>
+                <w:szCs w:val="28"/>
+              </w:rPr>
+              <w:t>Lo spettatore inserisce la sua mail</w:t>
+            </w:r>
+            <w:r>
+              <w:rPr>
+                <w:sz w:val="28"/>
+                <w:szCs w:val="28"/>
+              </w:rPr>
+              <w:t xml:space="preserve"> e preme il pulsante recupera password</w:t>
+            </w:r>
+          </w:p>
+        </w:tc>
+        <w:tc>
+          <w:tcPr>
+            <w:tcW w:w="2407" w:type="dxa"/>
+          </w:tcPr>
+          <w:p>
+            <w:pPr>
+              <w:jc w:val="center"/>
+              <w:rPr>
+                <w:sz w:val="28"/>
+                <w:szCs w:val="28"/>
+              </w:rPr>
+            </w:pPr>
+            <w:r>
+              <w:rPr>
+                <w:sz w:val="28"/>
+                <w:szCs w:val="28"/>
+              </w:rPr>
+              <w:t>Sistema</w:t>
+            </w:r>
+          </w:p>
+          <w:p>
+            <w:pPr>
+              <w:jc w:val="center"/>
+              <w:rPr>
+                <w:sz w:val="28"/>
+                <w:szCs w:val="28"/>
+              </w:rPr>
+            </w:pPr>
+          </w:p>
+          <w:p>
+            <w:pPr>
+              <w:jc w:val="center"/>
+              <w:rPr>
+                <w:sz w:val="28"/>
+                <w:szCs w:val="28"/>
+              </w:rPr>
+            </w:pPr>
+          </w:p>
+          <w:p>
+            <w:pPr>
+              <w:jc w:val="center"/>
+              <w:rPr>
+                <w:sz w:val="28"/>
+                <w:szCs w:val="28"/>
+              </w:rPr>
+            </w:pPr>
+          </w:p>
+          <w:p>
+            <w:pPr>
+              <w:jc w:val="center"/>
+              <w:rPr>
+                <w:sz w:val="28"/>
+                <w:szCs w:val="28"/>
+              </w:rPr>
+            </w:pPr>
+          </w:p>
+          <w:p>
+            <w:pPr>
+              <w:rPr>
+                <w:sz w:val="28"/>
+                <w:szCs w:val="28"/>
+              </w:rPr>
+            </w:pPr>
+            <w:r>
+              <w:rPr>
+                <w:sz w:val="28"/>
+                <w:szCs w:val="28"/>
+              </w:rPr>
+              <w:t>Il sistema mostra un campo di testo in cui lo spettatore deve inserire la mail con cui si è registrato</w:t>
+            </w:r>
+          </w:p>
+          <w:p>
+            <w:pPr>
+              <w:rPr>
+                <w:sz w:val="28"/>
+                <w:szCs w:val="28"/>
+              </w:rPr>
+            </w:pPr>
+          </w:p>
+          <w:p>
+            <w:pPr>
+              <w:rPr>
+                <w:sz w:val="28"/>
+                <w:szCs w:val="28"/>
+              </w:rPr>
+            </w:pPr>
+          </w:p>
+          <w:p>
+            <w:pPr>
+              <w:rPr>
+                <w:sz w:val="28"/>
+                <w:szCs w:val="28"/>
+              </w:rPr>
+            </w:pPr>
+          </w:p>
+          <w:p>
+            <w:pPr>
+              <w:rPr>
+                <w:sz w:val="28"/>
+                <w:szCs w:val="28"/>
+              </w:rPr>
+            </w:pPr>
+          </w:p>
+          <w:p>
+            <w:pPr>
+              <w:rPr>
+                <w:sz w:val="28"/>
+                <w:szCs w:val="28"/>
+              </w:rPr>
+            </w:pPr>
+          </w:p>
+          <w:p>
+            <w:pPr>
+              <w:rPr>
+                <w:sz w:val="28"/>
+                <w:szCs w:val="28"/>
+              </w:rPr>
+            </w:pPr>
+            <w:r>
+              <w:rPr>
+                <w:sz w:val="28"/>
+                <w:szCs w:val="28"/>
+              </w:rPr>
+              <w:t>Il sistema</w:t>
+            </w:r>
+            <w:r>
+              <w:rPr>
+                <w:sz w:val="28"/>
+                <w:szCs w:val="28"/>
+              </w:rPr>
+              <w:t xml:space="preserve"> mostra un messaggio che il recupero password è stato effettuato con successo</w:t>
+            </w:r>
+          </w:p>
+        </w:tc>
+      </w:tr>
+      <w:tr>
+        <w:trPr>
+          <w:trHeight w:val="558"/>
+        </w:trPr>
+        <w:tc>
+          <w:tcPr>
+            <w:tcW w:w="4814" w:type="dxa"/>
+          </w:tcPr>
+          <w:p>
+            <w:r>
+              <w:rPr>
+                <w:b/>
+                <w:bCs/>
+                <w:sz w:val="30"/>
+                <w:szCs w:val="30"/>
+              </w:rPr>
+              <w:t>Entry condition</w:t>
+            </w:r>
+          </w:p>
+        </w:tc>
+        <w:tc>
+          <w:tcPr>
+            <w:tcW w:w="4814" w:type="dxa"/>
+            <w:gridSpan w:val="2"/>
+          </w:tcPr>
+          <w:p>
+            <w:pPr>
+              <w:rPr>
+                <w:sz w:val="28"/>
+                <w:szCs w:val="28"/>
+              </w:rPr>
+            </w:pPr>
+            <w:r>
+              <w:rPr>
+                <w:sz w:val="28"/>
+                <w:szCs w:val="28"/>
+              </w:rPr>
+              <w:t>Lo spettatore registrato si trova sulla schermata di login</w:t>
+            </w:r>
+          </w:p>
+        </w:tc>
+      </w:tr>
+      <w:tr>
+        <w:trPr>
+          <w:trHeight w:val="566"/>
+        </w:trPr>
+        <w:tc>
+          <w:tcPr>
+            <w:tcW w:w="4814" w:type="dxa"/>
+          </w:tcPr>
+          <w:p>
+            <w:r>
+              <w:rPr>
+                <w:b/>
+                <w:bCs/>
+                <w:sz w:val="30"/>
+                <w:szCs w:val="30"/>
+              </w:rPr>
+              <w:t>Exit condition</w:t>
+            </w:r>
+          </w:p>
+        </w:tc>
+        <w:tc>
+          <w:tcPr>
+            <w:tcW w:w="4814" w:type="dxa"/>
+            <w:gridSpan w:val="2"/>
+          </w:tcPr>
+          <w:p>
+            <w:pPr>
+              <w:rPr>
+                <w:sz w:val="28"/>
+                <w:szCs w:val="28"/>
+              </w:rPr>
+            </w:pPr>
+            <w:r>
+              <w:rPr>
+                <w:sz w:val="28"/>
+                <w:szCs w:val="28"/>
+              </w:rPr>
+              <w:t>Lo spettatore richiede di recuperare la password con successo</w:t>
+            </w:r>
+          </w:p>
+        </w:tc>
+      </w:tr>
+      <w:tr>
+        <w:trPr>
+          <w:trHeight w:val="546"/>
+        </w:trPr>
+        <w:tc>
+          <w:tcPr>
+            <w:tcW w:w="4814" w:type="dxa"/>
+          </w:tcPr>
+          <w:p>
+            <w:r>
+              <w:rPr>
+                <w:b/>
+                <w:bCs/>
+                <w:sz w:val="30"/>
+                <w:szCs w:val="30"/>
+              </w:rPr>
+              <w:t>Eccezioni</w:t>
+            </w:r>
+          </w:p>
+        </w:tc>
+        <w:tc>
+          <w:tcPr>
+            <w:tcW w:w="4814" w:type="dxa"/>
+            <w:gridSpan w:val="2"/>
+          </w:tcPr>
+          <w:p>
+            <w:pPr>
+              <w:rPr>
+                <w:sz w:val="28"/>
+                <w:szCs w:val="28"/>
+              </w:rPr>
+            </w:pPr>
+          </w:p>
+        </w:tc>
+      </w:tr>
+      <w:tr>
+        <w:trPr>
+          <w:trHeight w:val="568"/>
+        </w:trPr>
+        <w:tc>
+          <w:tcPr>
+            <w:tcW w:w="4814" w:type="dxa"/>
+          </w:tcPr>
+          <w:p>
+            <w:r>
+              <w:rPr>
+                <w:b/>
+                <w:bCs/>
+                <w:sz w:val="30"/>
+                <w:szCs w:val="30"/>
+              </w:rPr>
+              <w:t>Requisiti speciali</w:t>
+            </w:r>
+          </w:p>
+        </w:tc>
+        <w:tc>
+          <w:tcPr>
+            <w:tcW w:w="4814" w:type="dxa"/>
+            <w:gridSpan w:val="2"/>
+          </w:tcPr>
+          <w:p>
+            <w:pPr>
+              <w:rPr>
+                <w:sz w:val="28"/>
+                <w:szCs w:val="28"/>
+              </w:rPr>
+            </w:pPr>
+          </w:p>
+        </w:tc>
+      </w:tr>
+    </w:tbl>
+    <w:p/>
+    <w:p/>
+    <w:p/>
+    <w:p/>
+    <w:p/>
+    <w:tbl>
+      <w:tblPr>
+        <w:tblStyle w:val="TableGrid"/>
+        <w:tblW w:w="0" w:type="auto"/>
+        <w:tblLook w:val="04A0" w:firstRow="1" w:lastRow="0" w:firstColumn="1" w:lastColumn="0" w:noHBand="0" w:noVBand="1"/>
+      </w:tblPr>
+      <w:tblGrid>
+        <w:gridCol w:w="4814"/>
+        <w:gridCol w:w="2407"/>
+        <w:gridCol w:w="2407"/>
+      </w:tblGrid>
+      <w:tr>
+        <w:trPr>
+          <w:trHeight w:val="567"/>
+        </w:trPr>
+        <w:tc>
+          <w:tcPr>
+            <w:tcW w:w="4814" w:type="dxa"/>
+          </w:tcPr>
+          <w:p>
+            <w:r>
+              <w:rPr>
+                <w:b/>
+                <w:bCs/>
+                <w:sz w:val="30"/>
+                <w:szCs w:val="30"/>
+              </w:rPr>
+              <w:lastRenderedPageBreak/>
+              <w:t>ID</w:t>
+            </w:r>
+          </w:p>
+        </w:tc>
+        <w:tc>
+          <w:tcPr>
+            <w:tcW w:w="4814" w:type="dxa"/>
+            <w:gridSpan w:val="2"/>
+          </w:tcPr>
+          <w:p>
+            <w:pPr>
+              <w:rPr>
+                <w:sz w:val="28"/>
+                <w:szCs w:val="28"/>
+              </w:rPr>
+            </w:pPr>
+            <w:r>
+              <w:rPr>
+                <w:sz w:val="28"/>
+                <w:szCs w:val="28"/>
+              </w:rPr>
+              <w:t>UC_</w:t>
+            </w:r>
+            <w:r>
+              <w:rPr>
+                <w:sz w:val="28"/>
+                <w:szCs w:val="28"/>
+              </w:rPr>
+              <w:t>14</w:t>
+            </w:r>
+          </w:p>
+        </w:tc>
+      </w:tr>
+      <w:tr>
+        <w:trPr>
+          <w:trHeight w:val="562"/>
+        </w:trPr>
+        <w:tc>
+          <w:tcPr>
+            <w:tcW w:w="4814" w:type="dxa"/>
+          </w:tcPr>
+          <w:p>
+            <w:r>
+              <w:rPr>
+                <w:b/>
+                <w:bCs/>
+                <w:sz w:val="30"/>
+                <w:szCs w:val="30"/>
+              </w:rPr>
+              <w:t>Nome Use Case</w:t>
+            </w:r>
+          </w:p>
+        </w:tc>
+        <w:tc>
+          <w:tcPr>
+            <w:tcW w:w="4814" w:type="dxa"/>
+            <w:gridSpan w:val="2"/>
+          </w:tcPr>
+          <w:p>
+            <w:pPr>
+              <w:rPr>
+                <w:sz w:val="28"/>
+                <w:szCs w:val="28"/>
+              </w:rPr>
+            </w:pPr>
+            <w:r>
+              <w:rPr>
+                <w:sz w:val="28"/>
+                <w:szCs w:val="28"/>
+              </w:rPr>
+              <w:t>Invio segnalazione</w:t>
+            </w:r>
+          </w:p>
+        </w:tc>
+      </w:tr>
+      <w:tr>
+        <w:trPr>
+          <w:trHeight w:val="556"/>
+        </w:trPr>
+        <w:tc>
+          <w:tcPr>
+            <w:tcW w:w="4814" w:type="dxa"/>
+          </w:tcPr>
+          <w:p>
+            <w:r>
+              <w:rPr>
+                <w:b/>
+                <w:bCs/>
+                <w:sz w:val="30"/>
+                <w:szCs w:val="30"/>
+              </w:rPr>
+              <w:t>Attori</w:t>
+            </w:r>
+          </w:p>
+        </w:tc>
+        <w:tc>
+          <w:tcPr>
+            <w:tcW w:w="4814" w:type="dxa"/>
+            <w:gridSpan w:val="2"/>
+          </w:tcPr>
+          <w:p>
+            <w:pPr>
+              <w:rPr>
+                <w:sz w:val="28"/>
+                <w:szCs w:val="28"/>
+              </w:rPr>
+            </w:pPr>
+            <w:r>
+              <w:rPr>
+                <w:sz w:val="28"/>
+                <w:szCs w:val="28"/>
+              </w:rPr>
+              <w:t>Spettatore</w:t>
+            </w:r>
+          </w:p>
+        </w:tc>
+      </w:tr>
+      <w:tr>
+        <w:trPr>
+          <w:trHeight w:val="550"/>
+        </w:trPr>
+        <w:tc>
+          <w:tcPr>
+            <w:tcW w:w="4814" w:type="dxa"/>
+          </w:tcPr>
+          <w:p>
+            <w:r>
+              <w:rPr>
+                <w:b/>
+                <w:bCs/>
+                <w:sz w:val="30"/>
+                <w:szCs w:val="30"/>
+              </w:rPr>
+              <w:t>Flusso di eventi</w:t>
+            </w:r>
+          </w:p>
+        </w:tc>
+        <w:tc>
+          <w:tcPr>
+            <w:tcW w:w="2407" w:type="dxa"/>
+          </w:tcPr>
+          <w:p>
+            <w:pPr>
+              <w:jc w:val="center"/>
+              <w:rPr>
+                <w:sz w:val="28"/>
+                <w:szCs w:val="28"/>
+              </w:rPr>
+            </w:pPr>
+            <w:r>
+              <w:rPr>
+                <w:sz w:val="28"/>
+                <w:szCs w:val="28"/>
+              </w:rPr>
+              <w:t>Spettatore</w:t>
+            </w:r>
+          </w:p>
+          <w:p>
+            <w:pPr>
+              <w:jc w:val="center"/>
+              <w:rPr>
+                <w:sz w:val="28"/>
+                <w:szCs w:val="28"/>
+              </w:rPr>
+            </w:pPr>
+          </w:p>
+          <w:p>
+            <w:pPr>
+              <w:rPr>
+                <w:sz w:val="28"/>
+                <w:szCs w:val="28"/>
+              </w:rPr>
+            </w:pPr>
+            <w:r>
+              <w:rPr>
+                <w:sz w:val="28"/>
+                <w:szCs w:val="28"/>
+              </w:rPr>
+              <w:t>Lo spettatore s</w:t>
+            </w:r>
+          </w:p>
+        </w:tc>
+        <w:tc>
+          <w:tcPr>
+            <w:tcW w:w="2407" w:type="dxa"/>
+          </w:tcPr>
+          <w:p>
+            <w:pPr>
+              <w:jc w:val="center"/>
+              <w:rPr>
+                <w:sz w:val="28"/>
+                <w:szCs w:val="28"/>
+              </w:rPr>
+            </w:pPr>
+            <w:r>
+              <w:rPr>
+                <w:sz w:val="28"/>
+                <w:szCs w:val="28"/>
+              </w:rPr>
+              <w:t>Sistema</w:t>
+            </w:r>
+          </w:p>
+        </w:tc>
+      </w:tr>
+      <w:tr>
+        <w:trPr>
+          <w:trHeight w:val="558"/>
+        </w:trPr>
+        <w:tc>
+          <w:tcPr>
+            <w:tcW w:w="4814" w:type="dxa"/>
+          </w:tcPr>
+          <w:p>
+            <w:r>
+              <w:rPr>
+                <w:b/>
+                <w:bCs/>
+                <w:sz w:val="30"/>
+                <w:szCs w:val="30"/>
+              </w:rPr>
+              <w:t>Entry condition</w:t>
+            </w:r>
+          </w:p>
+        </w:tc>
+        <w:tc>
+          <w:tcPr>
+            <w:tcW w:w="4814" w:type="dxa"/>
+            <w:gridSpan w:val="2"/>
+          </w:tcPr>
+          <w:p>
+            <w:pPr>
+              <w:rPr>
+                <w:sz w:val="28"/>
+                <w:szCs w:val="28"/>
+              </w:rPr>
+            </w:pPr>
+            <w:r>
+              <w:rPr>
+                <w:sz w:val="28"/>
+                <w:szCs w:val="28"/>
+              </w:rPr>
+              <w:t>Lo spettatore è loggato e</w:t>
+            </w:r>
+            <w:bookmarkStart w:id="43" w:name="_GoBack"/>
+            <w:bookmarkEnd w:id="43"/>
+            <w:r>
+              <w:rPr>
+                <w:sz w:val="28"/>
+                <w:szCs w:val="28"/>
+              </w:rPr>
+              <w:t xml:space="preserve"> si trova all’interno del suo profilo</w:t>
+            </w:r>
+          </w:p>
+        </w:tc>
+      </w:tr>
+      <w:tr>
+        <w:trPr>
+          <w:trHeight w:val="566"/>
+        </w:trPr>
+        <w:tc>
+          <w:tcPr>
+            <w:tcW w:w="4814" w:type="dxa"/>
+          </w:tcPr>
+          <w:p>
+            <w:r>
+              <w:rPr>
+                <w:b/>
+                <w:bCs/>
+                <w:sz w:val="30"/>
+                <w:szCs w:val="30"/>
+              </w:rPr>
+              <w:t>Exit condition</w:t>
+            </w:r>
+          </w:p>
+        </w:tc>
+        <w:tc>
+          <w:tcPr>
+            <w:tcW w:w="4814" w:type="dxa"/>
+            <w:gridSpan w:val="2"/>
+          </w:tcPr>
+          <w:p>
+            <w:pPr>
+              <w:rPr>
+                <w:sz w:val="28"/>
+                <w:szCs w:val="28"/>
+              </w:rPr>
+            </w:pPr>
+          </w:p>
+        </w:tc>
+      </w:tr>
+      <w:tr>
+        <w:trPr>
+          <w:trHeight w:val="546"/>
+        </w:trPr>
+        <w:tc>
+          <w:tcPr>
+            <w:tcW w:w="4814" w:type="dxa"/>
+          </w:tcPr>
+          <w:p>
+            <w:r>
+              <w:rPr>
+                <w:b/>
+                <w:bCs/>
+                <w:sz w:val="30"/>
+                <w:szCs w:val="30"/>
+              </w:rPr>
+              <w:t>Eccezioni</w:t>
+            </w:r>
+          </w:p>
+        </w:tc>
+        <w:tc>
+          <w:tcPr>
+            <w:tcW w:w="4814" w:type="dxa"/>
+            <w:gridSpan w:val="2"/>
+          </w:tcPr>
+          <w:p>
+            <w:pPr>
+              <w:rPr>
+                <w:sz w:val="28"/>
+                <w:szCs w:val="28"/>
+              </w:rPr>
+            </w:pPr>
+          </w:p>
+        </w:tc>
+      </w:tr>
+      <w:tr>
+        <w:trPr>
+          <w:trHeight w:val="568"/>
+        </w:trPr>
+        <w:tc>
+          <w:tcPr>
+            <w:tcW w:w="4814" w:type="dxa"/>
+          </w:tcPr>
+          <w:p>
+            <w:r>
+              <w:rPr>
+                <w:b/>
+                <w:bCs/>
+                <w:sz w:val="30"/>
+                <w:szCs w:val="30"/>
+              </w:rPr>
+              <w:t>Requisiti speciali</w:t>
+            </w:r>
+          </w:p>
+        </w:tc>
+        <w:tc>
+          <w:tcPr>
+            <w:tcW w:w="4814" w:type="dxa"/>
+            <w:gridSpan w:val="2"/>
+          </w:tcPr>
+          <w:p>
+            <w:pPr>
+              <w:rPr>
+                <w:sz w:val="28"/>
+                <w:szCs w:val="28"/>
+              </w:rPr>
+            </w:pPr>
+          </w:p>
+        </w:tc>
+      </w:tr>
+    </w:tbl>
+    <w:p/>
+    <w:p/>
+    <w:p/>
+    <w:p/>
+    <w:tbl>
+      <w:tblPr>
+        <w:tblStyle w:val="TableGrid"/>
+        <w:tblW w:w="0" w:type="auto"/>
+        <w:tblLook w:val="04A0" w:firstRow="1" w:lastRow="0" w:firstColumn="1" w:lastColumn="0" w:noHBand="0" w:noVBand="1"/>
+      </w:tblPr>
+      <w:tblGrid>
+        <w:gridCol w:w="4814"/>
+        <w:gridCol w:w="2407"/>
+        <w:gridCol w:w="2407"/>
+      </w:tblGrid>
+      <w:tr>
+        <w:trPr>
+          <w:trHeight w:val="567"/>
+        </w:trPr>
+        <w:tc>
+          <w:tcPr>
+            <w:tcW w:w="4814" w:type="dxa"/>
+          </w:tcPr>
+          <w:p>
+            <w:r>
+              <w:rPr>
+                <w:b/>
+                <w:bCs/>
+                <w:sz w:val="30"/>
+                <w:szCs w:val="30"/>
+              </w:rPr>
+              <w:t>ID</w:t>
+            </w:r>
+          </w:p>
+        </w:tc>
+        <w:tc>
+          <w:tcPr>
+            <w:tcW w:w="4814" w:type="dxa"/>
+            <w:gridSpan w:val="2"/>
+          </w:tcPr>
+          <w:p>
+            <w:pPr>
+              <w:rPr>
+                <w:sz w:val="28"/>
+                <w:szCs w:val="28"/>
+              </w:rPr>
+            </w:pPr>
+            <w:r>
+              <w:rPr>
+                <w:sz w:val="28"/>
+                <w:szCs w:val="28"/>
+              </w:rPr>
+              <w:t>UC_9</w:t>
+            </w:r>
+          </w:p>
+        </w:tc>
+      </w:tr>
+      <w:tr>
+        <w:trPr>
+          <w:trHeight w:val="562"/>
+        </w:trPr>
+        <w:tc>
+          <w:tcPr>
+            <w:tcW w:w="4814" w:type="dxa"/>
+          </w:tcPr>
+          <w:p>
+            <w:r>
+              <w:rPr>
+                <w:b/>
+                <w:bCs/>
+                <w:sz w:val="30"/>
+                <w:szCs w:val="30"/>
+              </w:rPr>
+              <w:t>Nome Use Case</w:t>
+            </w:r>
+          </w:p>
+        </w:tc>
+        <w:tc>
+          <w:tcPr>
+            <w:tcW w:w="4814" w:type="dxa"/>
+            <w:gridSpan w:val="2"/>
+          </w:tcPr>
+          <w:p>
+            <w:pPr>
+              <w:rPr>
+                <w:sz w:val="28"/>
+                <w:szCs w:val="28"/>
+              </w:rPr>
+            </w:pPr>
+            <w:r>
+              <w:rPr>
+                <w:sz w:val="28"/>
+                <w:szCs w:val="28"/>
+              </w:rPr>
+              <w:t>Esplora film</w:t>
+            </w:r>
+          </w:p>
+        </w:tc>
+      </w:tr>
+      <w:tr>
+        <w:trPr>
+          <w:trHeight w:val="556"/>
+        </w:trPr>
+        <w:tc>
+          <w:tcPr>
+            <w:tcW w:w="4814" w:type="dxa"/>
+          </w:tcPr>
+          <w:p>
+            <w:r>
+              <w:rPr>
+                <w:b/>
+                <w:bCs/>
+                <w:sz w:val="30"/>
+                <w:szCs w:val="30"/>
+              </w:rPr>
               <w:t>Attori</w:t>
             </w:r>
           </w:p>

--- a/Working/Requisiti-CasiDuso_Buy&See.docx
+++ b/Working/Requisiti-CasiDuso_Buy&See.docx
@@ -1352,66 +1352,6 @@
     <w:p>
       <w:pPr>
         <w:pStyle w:val="ListParagraph"/>
-        <w:numPr>
-          <w:ilvl w:val="0"/>
-          <w:numId w:val="3"/>
-        </w:numPr>
-        <w:rPr>
-          <w:sz w:val="28"/>
-          <w:szCs w:val="28"/>
-        </w:rPr>
-      </w:pPr>
-      <w:bookmarkStart w:id="38" w:name="OLE_LINK39"/>
-      <w:bookmarkStart w:id="39" w:name="OLE_LINK40"/>
-      <w:r>
-        <w:rPr>
-          <w:b/>
-          <w:bCs/>
-          <w:sz w:val="28"/>
-          <w:szCs w:val="28"/>
-        </w:rPr>
-        <w:t>RF_5.</w:t>
-      </w:r>
-      <w:r>
-        <w:rPr>
-          <w:b/>
-          <w:bCs/>
-          <w:sz w:val="28"/>
-          <w:szCs w:val="28"/>
-        </w:rPr>
-        <w:t>2</w:t>
-      </w:r>
-      <w:r>
-        <w:rPr>
-          <w:b/>
-          <w:bCs/>
-          <w:sz w:val="28"/>
-          <w:szCs w:val="28"/>
-        </w:rPr>
-        <w:t xml:space="preserve"> Revisione recensioni e valutazioni</w:t>
-      </w:r>
-      <w:bookmarkEnd w:id="38"/>
-      <w:bookmarkEnd w:id="39"/>
-      <w:r>
-        <w:rPr>
-          <w:b/>
-          <w:bCs/>
-          <w:sz w:val="28"/>
-          <w:szCs w:val="28"/>
-        </w:rPr>
-        <w:t xml:space="preserve">: </w:t>
-      </w:r>
-      <w:r>
-        <w:rPr>
-          <w:sz w:val="28"/>
-          <w:szCs w:val="28"/>
-        </w:rPr>
-        <w:t>consente all’amministratore di revisionare le recensioni e valutazioni degli utenti</w:t>
-      </w:r>
-    </w:p>
-    <w:p>
-      <w:pPr>
-        <w:pStyle w:val="ListParagraph"/>
         <w:rPr>
           <w:sz w:val="28"/>
           <w:szCs w:val="28"/>
@@ -1430,7 +1370,7 @@
           <w:szCs w:val="28"/>
         </w:rPr>
       </w:pPr>
-      <w:bookmarkStart w:id="40" w:name="OLE_LINK41"/>
+      <w:bookmarkStart w:id="38" w:name="OLE_LINK41"/>
       <w:r>
         <w:rPr>
           <w:b/>
@@ -1458,7 +1398,7 @@
         </w:rPr>
         <w:t xml:space="preserve"> Modera recensioni</w:t>
       </w:r>
-      <w:bookmarkEnd w:id="40"/>
+      <w:bookmarkEnd w:id="38"/>
       <w:r>
         <w:rPr>
           <w:b/>
@@ -1475,6 +1415,15 @@
         </w:rPr>
         <w:t xml:space="preserve"> consente all’amministratore di moderare le recensioni degli utenti nel caso in cui siano poco appropriate</w:t>
       </w:r>
+    </w:p>
+    <w:p>
+      <w:pPr>
+        <w:pStyle w:val="ListParagraph"/>
+        <w:rPr>
+          <w:sz w:val="28"/>
+          <w:szCs w:val="28"/>
+        </w:rPr>
+      </w:pPr>
     </w:p>
     <w:p>
       <w:pPr>
@@ -1488,8 +1437,8 @@
           <w:szCs w:val="28"/>
         </w:rPr>
       </w:pPr>
-      <w:bookmarkStart w:id="41" w:name="OLE_LINK42"/>
-      <w:bookmarkStart w:id="42" w:name="OLE_LINK43"/>
+      <w:bookmarkStart w:id="39" w:name="OLE_LINK42"/>
+      <w:bookmarkStart w:id="40" w:name="OLE_LINK43"/>
       <w:r>
         <w:rPr>
           <w:b/>
@@ -1517,8 +1466,8 @@
         </w:rPr>
         <w:t xml:space="preserve"> Bannare utenti</w:t>
       </w:r>
-      <w:bookmarkEnd w:id="41"/>
-      <w:bookmarkEnd w:id="42"/>
+      <w:bookmarkEnd w:id="39"/>
+      <w:bookmarkEnd w:id="40"/>
       <w:r>
         <w:rPr>
           <w:b/>
@@ -1678,6 +1627,17 @@
           <w:lang w:eastAsia="it-IT"/>
         </w:rPr>
         <w:t>UC_3</w:t>
+      </w:r>
+      <w:r>
+        <w:rPr>
+          <w:rFonts w:ascii="Calibri" w:eastAsia="Times New Roman" w:hAnsi="Calibri" w:cs="Calibri"/>
+          <w:b/>
+          <w:bCs/>
+          <w:sz w:val="28"/>
+          <w:szCs w:val="28"/>
+          <w:lang w:eastAsia="it-IT"/>
+        </w:rPr>
+        <w:t xml:space="preserve"> </w:t>
       </w:r>
       <w:r>
         <w:rPr>
@@ -1877,7 +1837,7 @@
                 <w:sz w:val="28"/>
                 <w:szCs w:val="28"/>
               </w:rPr>
-              <w:t>Utente</w:t>
+              <w:t>Spetatore</w:t>
             </w:r>
           </w:p>
           <w:p>
@@ -1907,7 +1867,7 @@
                 <w:sz w:val="28"/>
                 <w:szCs w:val="28"/>
               </w:rPr>
-              <w:t>L’utente</w:t>
+              <w:t>Lo pettatore</w:t>
             </w:r>
             <w:r>
               <w:rPr>
@@ -2035,48 +1995,45 @@
                 <w:sz w:val="28"/>
                 <w:szCs w:val="28"/>
               </w:rPr>
-              <w:t xml:space="preserve">Il sistema verifica che le credenziali inserite dall’utente siano corrette. </w:t>
-            </w:r>
-          </w:p>
-          <w:p>
-            <w:pPr>
-              <w:rPr>
-                <w:sz w:val="28"/>
-                <w:szCs w:val="28"/>
-              </w:rPr>
-            </w:pPr>
-            <w:r>
-              <w:rPr>
-                <w:sz w:val="28"/>
-                <w:szCs w:val="28"/>
-              </w:rPr>
-              <w:t xml:space="preserve">3) </w:t>
-            </w:r>
-            <w:r>
-              <w:rPr>
-                <w:sz w:val="28"/>
-                <w:szCs w:val="28"/>
-              </w:rPr>
-              <w:t xml:space="preserve">Se sono corrette il sistema reindirizza l’utente sulla home page del sito </w:t>
-            </w:r>
-          </w:p>
-          <w:p>
-            <w:r>
-              <w:rPr>
-                <w:sz w:val="28"/>
-                <w:szCs w:val="28"/>
-              </w:rPr>
-              <w:lastRenderedPageBreak/>
-              <w:t xml:space="preserve">4) </w:t>
-            </w:r>
-            <w:r>
-              <w:rPr>
-                <w:sz w:val="28"/>
-                <w:szCs w:val="28"/>
-              </w:rPr>
-              <w:t>altrimenti segnala un errore</w:t>
-            </w:r>
-          </w:p>
+              <w:t>Il sistema verifica che le credenziali inserite dall</w:t>
+            </w:r>
+            <w:r>
+              <w:rPr>
+                <w:sz w:val="28"/>
+                <w:szCs w:val="28"/>
+              </w:rPr>
+              <w:t>o spettatore</w:t>
+            </w:r>
+            <w:r>
+              <w:rPr>
+                <w:sz w:val="28"/>
+                <w:szCs w:val="28"/>
+              </w:rPr>
+              <w:t xml:space="preserve"> siano corrette</w:t>
+            </w:r>
+            <w:r>
+              <w:rPr>
+                <w:sz w:val="28"/>
+                <w:szCs w:val="28"/>
+              </w:rPr>
+              <w:t xml:space="preserve"> e</w:t>
+            </w:r>
+            <w:r>
+              <w:rPr>
+                <w:sz w:val="28"/>
+                <w:szCs w:val="28"/>
+              </w:rPr>
+              <w:t xml:space="preserve"> </w:t>
+            </w:r>
+            <w:r>
+              <w:rPr>
+                <w:sz w:val="28"/>
+                <w:szCs w:val="28"/>
+              </w:rPr>
+              <w:t xml:space="preserve">reindirizza l’utente sulla home page del sito </w:t>
+            </w:r>
+          </w:p>
+          <w:p/>
         </w:tc>
       </w:tr>
       <w:tr>
@@ -2095,7 +2052,6 @@
                 <w:sz w:val="30"/>
                 <w:szCs w:val="30"/>
               </w:rPr>
-              <w:lastRenderedPageBreak/>
               <w:t>Entry condition</w:t>
             </w:r>
           </w:p>
@@ -2182,6 +2138,7 @@
                 <w:sz w:val="30"/>
                 <w:szCs w:val="30"/>
               </w:rPr>
+              <w:lastRenderedPageBreak/>
               <w:t>Eccezioni</w:t>
             </w:r>
           </w:p>
@@ -2422,7 +2379,7 @@
                 <w:sz w:val="28"/>
                 <w:szCs w:val="28"/>
               </w:rPr>
-              <w:t>Utente Registrato</w:t>
+              <w:t>Spettatore</w:t>
             </w:r>
           </w:p>
         </w:tc>
@@ -2464,7 +2421,7 @@
                 <w:sz w:val="28"/>
                 <w:szCs w:val="28"/>
               </w:rPr>
-              <w:t>Utente</w:t>
+              <w:t>Spettatore</w:t>
             </w:r>
           </w:p>
           <w:p>
@@ -2488,7 +2445,21 @@
                 <w:sz w:val="28"/>
                 <w:szCs w:val="28"/>
               </w:rPr>
-              <w:t>L’utente inserisce username e password e clicca il pulsante “Login”</w:t>
+              <w:t>L</w:t>
+            </w:r>
+            <w:r>
+              <w:rPr>
+                <w:sz w:val="28"/>
+                <w:szCs w:val="28"/>
+              </w:rPr>
+              <w:t xml:space="preserve">o spettatore </w:t>
+            </w:r>
+            <w:r>
+              <w:rPr>
+                <w:sz w:val="28"/>
+                <w:szCs w:val="28"/>
+              </w:rPr>
+              <w:t>inserisce username e password e clicca il pulsante “Login”</w:t>
             </w:r>
           </w:p>
           <w:p>
@@ -2685,7 +2656,21 @@
                 <w:sz w:val="28"/>
                 <w:szCs w:val="28"/>
               </w:rPr>
-              <w:t>Il sistema controlla che i dati inseriti dall’utente siano presenti nel database.</w:t>
+              <w:t>Il sistema controlla che i dati inseriti dall</w:t>
+            </w:r>
+            <w:r>
+              <w:rPr>
+                <w:sz w:val="28"/>
+                <w:szCs w:val="28"/>
+              </w:rPr>
+              <w:t xml:space="preserve">o spettatore </w:t>
+            </w:r>
+            <w:r>
+              <w:rPr>
+                <w:sz w:val="28"/>
+                <w:szCs w:val="28"/>
+              </w:rPr>
+              <w:t>siano presenti nel database.</w:t>
             </w:r>
           </w:p>
           <w:p>
@@ -2742,7 +2727,14 @@
                 <w:sz w:val="28"/>
                 <w:szCs w:val="28"/>
               </w:rPr>
-              <w:t>L’utente registrato si trova sulla pagina di login</w:t>
+              <w:t>Lo spettatotore</w:t>
+            </w:r>
+            <w:r>
+              <w:rPr>
+                <w:sz w:val="28"/>
+                <w:szCs w:val="28"/>
+              </w:rPr>
+              <w:t xml:space="preserve"> si trova sulla pagina di login</w:t>
             </w:r>
           </w:p>
         </w:tc>
@@ -2763,7 +2755,6 @@
                 <w:sz w:val="30"/>
                 <w:szCs w:val="30"/>
               </w:rPr>
-              <w:lastRenderedPageBreak/>
               <w:t>Exit condition</w:t>
             </w:r>
           </w:p>
@@ -2996,7 +2987,7 @@
                 <w:sz w:val="28"/>
                 <w:szCs w:val="28"/>
               </w:rPr>
-              <w:t>Utente registrato</w:t>
+              <w:t>Spettatore</w:t>
             </w:r>
           </w:p>
         </w:tc>
@@ -3043,137 +3034,137 @@
           </w:p>
           <w:p>
             <w:pPr>
-              <w:rPr>
-                <w:sz w:val="28"/>
-                <w:szCs w:val="28"/>
-              </w:rPr>
-            </w:pPr>
-            <w:r>
-              <w:rPr>
-                <w:sz w:val="28"/>
-                <w:szCs w:val="28"/>
-              </w:rPr>
-              <w:t>L’utente inserisce username e password e clicca il pulsante “Login”</w:t>
-            </w:r>
-          </w:p>
-          <w:p>
-            <w:pPr>
-              <w:rPr>
-                <w:sz w:val="28"/>
-                <w:szCs w:val="28"/>
-              </w:rPr>
-            </w:pPr>
-          </w:p>
-          <w:p>
-            <w:pPr>
-              <w:rPr>
-                <w:sz w:val="28"/>
-                <w:szCs w:val="28"/>
-              </w:rPr>
-            </w:pPr>
-          </w:p>
-          <w:p>
-            <w:pPr>
-              <w:rPr>
-                <w:sz w:val="28"/>
-                <w:szCs w:val="28"/>
-              </w:rPr>
-            </w:pPr>
-          </w:p>
-          <w:p>
-            <w:pPr>
-              <w:rPr>
-                <w:sz w:val="28"/>
-                <w:szCs w:val="28"/>
-              </w:rPr>
-            </w:pPr>
-          </w:p>
-          <w:p>
-            <w:pPr>
-              <w:rPr>
-                <w:sz w:val="28"/>
-                <w:szCs w:val="28"/>
-              </w:rPr>
-            </w:pPr>
-          </w:p>
-          <w:p>
-            <w:pPr>
-              <w:rPr>
-                <w:sz w:val="28"/>
-                <w:szCs w:val="28"/>
-              </w:rPr>
-            </w:pPr>
-          </w:p>
-          <w:p>
-            <w:pPr>
-              <w:rPr>
-                <w:sz w:val="28"/>
-                <w:szCs w:val="28"/>
-              </w:rPr>
-            </w:pPr>
-          </w:p>
-          <w:p>
-            <w:pPr>
-              <w:rPr>
-                <w:sz w:val="28"/>
-                <w:szCs w:val="28"/>
-              </w:rPr>
-            </w:pPr>
-          </w:p>
-          <w:p>
-            <w:pPr>
-              <w:rPr>
-                <w:sz w:val="28"/>
-                <w:szCs w:val="28"/>
-              </w:rPr>
-            </w:pPr>
-          </w:p>
-          <w:p>
-            <w:pPr>
-              <w:rPr>
-                <w:sz w:val="28"/>
-                <w:szCs w:val="28"/>
-              </w:rPr>
-            </w:pPr>
-          </w:p>
-          <w:p>
-            <w:pPr>
-              <w:rPr>
-                <w:sz w:val="28"/>
-                <w:szCs w:val="28"/>
-              </w:rPr>
-            </w:pPr>
-          </w:p>
-          <w:p>
-            <w:pPr>
-              <w:rPr>
-                <w:sz w:val="28"/>
-                <w:szCs w:val="28"/>
-              </w:rPr>
-            </w:pPr>
-          </w:p>
-          <w:p>
-            <w:pPr>
-              <w:rPr>
-                <w:sz w:val="28"/>
-                <w:szCs w:val="28"/>
-              </w:rPr>
-            </w:pPr>
-          </w:p>
-          <w:p>
-            <w:pPr>
-              <w:rPr>
-                <w:sz w:val="28"/>
-                <w:szCs w:val="28"/>
-              </w:rPr>
-            </w:pPr>
-            <w:r>
-              <w:rPr>
-                <w:sz w:val="28"/>
-                <w:szCs w:val="28"/>
-              </w:rPr>
-              <w:t>L’utente visualizza il messaggio di errore</w:t>
-            </w:r>
+              <w:jc w:val="center"/>
+              <w:rPr>
+                <w:sz w:val="28"/>
+                <w:szCs w:val="28"/>
+              </w:rPr>
+            </w:pPr>
+          </w:p>
+          <w:p>
+            <w:pPr>
+              <w:rPr>
+                <w:sz w:val="28"/>
+                <w:szCs w:val="28"/>
+              </w:rPr>
+            </w:pPr>
+            <w:r>
+              <w:rPr>
+                <w:sz w:val="28"/>
+                <w:szCs w:val="28"/>
+              </w:rPr>
+              <w:t>L</w:t>
+            </w:r>
+            <w:r>
+              <w:rPr>
+                <w:sz w:val="28"/>
+                <w:szCs w:val="28"/>
+              </w:rPr>
+              <w:t xml:space="preserve">o spettatore </w:t>
+            </w:r>
+            <w:r>
+              <w:rPr>
+                <w:sz w:val="28"/>
+                <w:szCs w:val="28"/>
+              </w:rPr>
+              <w:t>inserisce username e password e clicca il pulsante “Login”</w:t>
+            </w:r>
+          </w:p>
+          <w:p>
+            <w:pPr>
+              <w:rPr>
+                <w:sz w:val="28"/>
+                <w:szCs w:val="28"/>
+              </w:rPr>
+            </w:pPr>
+          </w:p>
+          <w:p>
+            <w:pPr>
+              <w:rPr>
+                <w:sz w:val="28"/>
+                <w:szCs w:val="28"/>
+              </w:rPr>
+            </w:pPr>
+          </w:p>
+          <w:p>
+            <w:pPr>
+              <w:rPr>
+                <w:sz w:val="28"/>
+                <w:szCs w:val="28"/>
+              </w:rPr>
+            </w:pPr>
+          </w:p>
+          <w:p>
+            <w:pPr>
+              <w:rPr>
+                <w:sz w:val="28"/>
+                <w:szCs w:val="28"/>
+              </w:rPr>
+            </w:pPr>
+          </w:p>
+          <w:p>
+            <w:pPr>
+              <w:rPr>
+                <w:sz w:val="28"/>
+                <w:szCs w:val="28"/>
+              </w:rPr>
+            </w:pPr>
+          </w:p>
+          <w:p>
+            <w:pPr>
+              <w:rPr>
+                <w:sz w:val="28"/>
+                <w:szCs w:val="28"/>
+              </w:rPr>
+            </w:pPr>
+          </w:p>
+          <w:p>
+            <w:pPr>
+              <w:rPr>
+                <w:sz w:val="28"/>
+                <w:szCs w:val="28"/>
+              </w:rPr>
+            </w:pPr>
+          </w:p>
+          <w:p>
+            <w:pPr>
+              <w:rPr>
+                <w:sz w:val="28"/>
+                <w:szCs w:val="28"/>
+              </w:rPr>
+            </w:pPr>
+          </w:p>
+          <w:p>
+            <w:pPr>
+              <w:rPr>
+                <w:sz w:val="28"/>
+                <w:szCs w:val="28"/>
+              </w:rPr>
+            </w:pPr>
+          </w:p>
+          <w:p>
+            <w:pPr>
+              <w:rPr>
+                <w:sz w:val="28"/>
+                <w:szCs w:val="28"/>
+              </w:rPr>
+            </w:pPr>
+          </w:p>
+          <w:p>
+            <w:pPr>
+              <w:rPr>
+                <w:sz w:val="28"/>
+                <w:szCs w:val="28"/>
+              </w:rPr>
+            </w:pPr>
+          </w:p>
+          <w:p>
+            <w:pPr>
+              <w:rPr>
+                <w:sz w:val="28"/>
+                <w:szCs w:val="28"/>
+              </w:rPr>
+            </w:pPr>
           </w:p>
         </w:tc>
         <w:tc>
@@ -3253,7 +3244,21 @@
                 <w:sz w:val="28"/>
                 <w:szCs w:val="28"/>
               </w:rPr>
-              <w:t>Il sistema controlla che i dati inseriti dall’utente siano corretti sintatticamente.</w:t>
+              <w:t>Il sistema controlla che i dati inseriti da</w:t>
+            </w:r>
+            <w:r>
+              <w:rPr>
+                <w:sz w:val="28"/>
+                <w:szCs w:val="28"/>
+              </w:rPr>
+              <w:t xml:space="preserve">llo spettatore </w:t>
+            </w:r>
+            <w:r>
+              <w:rPr>
+                <w:sz w:val="28"/>
+                <w:szCs w:val="28"/>
+              </w:rPr>
+              <w:t xml:space="preserve"> siano corretti sintatticamente.</w:t>
             </w:r>
           </w:p>
           <w:p>
@@ -3310,7 +3315,21 @@
                 <w:sz w:val="28"/>
                 <w:szCs w:val="28"/>
               </w:rPr>
-              <w:t>L’utente registrato si trova sulla pagina di login</w:t>
+              <w:t>L</w:t>
+            </w:r>
+            <w:r>
+              <w:rPr>
+                <w:sz w:val="28"/>
+                <w:szCs w:val="28"/>
+              </w:rPr>
+              <w:t xml:space="preserve">o spettatore </w:t>
+            </w:r>
+            <w:r>
+              <w:rPr>
+                <w:sz w:val="28"/>
+                <w:szCs w:val="28"/>
+              </w:rPr>
+              <w:t>si trova sulla pagina di login</w:t>
             </w:r>
           </w:p>
         </w:tc>
@@ -3408,7 +3427,6 @@
                 <w:sz w:val="30"/>
                 <w:szCs w:val="30"/>
               </w:rPr>
-              <w:lastRenderedPageBreak/>
               <w:t>Requisiti speciali</w:t>
             </w:r>
           </w:p>
@@ -3586,14 +3604,7 @@
                 <w:sz w:val="28"/>
                 <w:szCs w:val="28"/>
               </w:rPr>
-              <w:t>Utente</w:t>
-            </w:r>
-            <w:r>
-              <w:rPr>
-                <w:sz w:val="28"/>
-                <w:szCs w:val="28"/>
-              </w:rPr>
-              <w:t>, amministratore</w:t>
+              <w:t>Spettatore</w:t>
             </w:r>
           </w:p>
         </w:tc>
@@ -3635,30 +3646,37 @@
                 <w:sz w:val="28"/>
                 <w:szCs w:val="28"/>
               </w:rPr>
-              <w:t>Utente</w:t>
-            </w:r>
-          </w:p>
-          <w:p>
-            <w:pPr>
-              <w:rPr>
-                <w:sz w:val="28"/>
-                <w:szCs w:val="28"/>
-              </w:rPr>
-            </w:pPr>
-          </w:p>
-          <w:p>
-            <w:pPr>
-              <w:rPr>
-                <w:sz w:val="28"/>
-                <w:szCs w:val="28"/>
-              </w:rPr>
-            </w:pPr>
-            <w:r>
-              <w:rPr>
-                <w:sz w:val="28"/>
-                <w:szCs w:val="28"/>
-              </w:rPr>
-              <w:t>L’utente</w:t>
+              <w:t>Spettatore</w:t>
+            </w:r>
+          </w:p>
+          <w:p>
+            <w:pPr>
+              <w:rPr>
+                <w:sz w:val="28"/>
+                <w:szCs w:val="28"/>
+              </w:rPr>
+            </w:pPr>
+          </w:p>
+          <w:p>
+            <w:pPr>
+              <w:rPr>
+                <w:sz w:val="28"/>
+                <w:szCs w:val="28"/>
+              </w:rPr>
+            </w:pPr>
+            <w:r>
+              <w:rPr>
+                <w:sz w:val="28"/>
+                <w:szCs w:val="28"/>
+              </w:rPr>
+              <w:t>L</w:t>
+            </w:r>
+            <w:r>
+              <w:rPr>
+                <w:sz w:val="28"/>
+                <w:szCs w:val="28"/>
+              </w:rPr>
+              <w:t>o spettatore</w:t>
             </w:r>
             <w:r>
               <w:rPr>
@@ -3904,14 +3922,6 @@
                 <w:szCs w:val="28"/>
               </w:rPr>
             </w:pPr>
-          </w:p>
-          <w:p>
-            <w:pPr>
-              <w:rPr>
-                <w:sz w:val="28"/>
-                <w:szCs w:val="28"/>
-              </w:rPr>
-            </w:pPr>
             <w:r>
               <w:rPr>
                 <w:sz w:val="28"/>
@@ -3924,7 +3934,15 @@
                 <w:sz w:val="28"/>
                 <w:szCs w:val="28"/>
               </w:rPr>
-              <w:t xml:space="preserve"> e viene poi reindirizzato alla homepage del sito</w:t>
+              <w:t xml:space="preserve"> e viene </w:t>
+            </w:r>
+            <w:r>
+              <w:rPr>
+                <w:sz w:val="28"/>
+                <w:szCs w:val="28"/>
+              </w:rPr>
+              <w:lastRenderedPageBreak/>
+              <w:t>poi reindirizzato alla homepage del sito</w:t>
             </w:r>
           </w:p>
         </w:tc>
@@ -4088,15 +4106,7 @@
                 <w:sz w:val="28"/>
                 <w:szCs w:val="28"/>
               </w:rPr>
-              <w:t xml:space="preserve">i dati inseriti sono </w:t>
-            </w:r>
-            <w:r>
-              <w:rPr>
-                <w:sz w:val="28"/>
-                <w:szCs w:val="28"/>
-              </w:rPr>
-              <w:lastRenderedPageBreak/>
-              <w:t>corretti</w:t>
+              <w:t>i dati inseriti sono corretti</w:t>
             </w:r>
             <w:r>
               <w:rPr>
@@ -4153,7 +4163,21 @@
                 <w:sz w:val="28"/>
                 <w:szCs w:val="28"/>
               </w:rPr>
-              <w:t xml:space="preserve">L’utente </w:t>
+              <w:t>L</w:t>
+            </w:r>
+            <w:r>
+              <w:rPr>
+                <w:sz w:val="28"/>
+                <w:szCs w:val="28"/>
+              </w:rPr>
+              <w:t>o spettatore</w:t>
+            </w:r>
+            <w:r>
+              <w:rPr>
+                <w:sz w:val="28"/>
+                <w:szCs w:val="28"/>
+              </w:rPr>
+              <w:t xml:space="preserve"> </w:t>
             </w:r>
             <w:r>
               <w:rPr>
@@ -4168,6 +4192,13 @@
                 <w:szCs w:val="28"/>
               </w:rPr>
               <w:t xml:space="preserve"> sulla pagina di registrazione</w:t>
+            </w:r>
+            <w:r>
+              <w:rPr>
+                <w:sz w:val="28"/>
+                <w:szCs w:val="28"/>
+              </w:rPr>
+              <w:t xml:space="preserve"> del sito</w:t>
             </w:r>
           </w:p>
         </w:tc>
@@ -4209,7 +4240,21 @@
                 <w:sz w:val="28"/>
                 <w:szCs w:val="28"/>
               </w:rPr>
-              <w:t xml:space="preserve">L’utente </w:t>
+              <w:t>L</w:t>
+            </w:r>
+            <w:r>
+              <w:rPr>
+                <w:sz w:val="28"/>
+                <w:szCs w:val="28"/>
+              </w:rPr>
+              <w:t>o spettatore</w:t>
+            </w:r>
+            <w:r>
+              <w:rPr>
+                <w:sz w:val="28"/>
+                <w:szCs w:val="28"/>
+              </w:rPr>
+              <w:t xml:space="preserve"> </w:t>
             </w:r>
             <w:r>
               <w:rPr>
@@ -4491,7 +4536,7 @@
                 <w:sz w:val="28"/>
                 <w:szCs w:val="28"/>
               </w:rPr>
-              <w:t>Utente</w:t>
+              <w:t>Spettatore</w:t>
             </w:r>
           </w:p>
           <w:p>
@@ -4949,7 +4994,15 @@
                 <w:sz w:val="28"/>
                 <w:szCs w:val="28"/>
               </w:rPr>
-              <w:t xml:space="preserve"> sintatticamente e dunque il sistema mostra il messaggio “errore sui dati”</w:t>
+              <w:t xml:space="preserve"> sintatticamente e </w:t>
+            </w:r>
+            <w:r>
+              <w:rPr>
+                <w:sz w:val="28"/>
+                <w:szCs w:val="28"/>
+              </w:rPr>
+              <w:lastRenderedPageBreak/>
+              <w:t>dunque il sistema mostra il messaggio “errore sui dati”</w:t>
             </w:r>
           </w:p>
         </w:tc>
@@ -5112,9 +5165,421 @@
     </w:tbl>
     <w:p/>
     <w:p/>
-    <w:p/>
-    <w:p/>
-    <w:p/>
+    <w:tbl>
+      <w:tblPr>
+        <w:tblStyle w:val="TableGrid"/>
+        <w:tblW w:w="0" w:type="auto"/>
+        <w:tblLook w:val="04A0" w:firstRow="1" w:lastRow="0" w:firstColumn="1" w:lastColumn="0" w:noHBand="0" w:noVBand="1"/>
+      </w:tblPr>
+      <w:tblGrid>
+        <w:gridCol w:w="2547"/>
+        <w:gridCol w:w="4674"/>
+        <w:gridCol w:w="2407"/>
+      </w:tblGrid>
+      <w:tr>
+        <w:trPr>
+          <w:gridAfter w:val="2"/>
+          <w:wAfter w:w="7081" w:type="dxa"/>
+          <w:trHeight w:val="635"/>
+        </w:trPr>
+        <w:tc>
+          <w:tcPr>
+            <w:tcW w:w="2547" w:type="dxa"/>
+          </w:tcPr>
+          <w:p>
+            <w:pPr>
+              <w:rPr>
+                <w:sz w:val="32"/>
+                <w:szCs w:val="32"/>
+              </w:rPr>
+            </w:pPr>
+            <w:r>
+              <w:rPr>
+                <w:b/>
+                <w:bCs/>
+                <w:sz w:val="32"/>
+                <w:szCs w:val="32"/>
+              </w:rPr>
+              <w:t>ID form</w:t>
+            </w:r>
+            <w:r>
+              <w:rPr>
+                <w:b/>
+                <w:bCs/>
+                <w:sz w:val="32"/>
+                <w:szCs w:val="32"/>
+              </w:rPr>
+              <w:t xml:space="preserve">: </w:t>
+            </w:r>
+            <w:r>
+              <w:rPr>
+                <w:b/>
+                <w:bCs/>
+                <w:sz w:val="32"/>
+                <w:szCs w:val="32"/>
+              </w:rPr>
+              <w:t>2</w:t>
+            </w:r>
+            <w:r>
+              <w:rPr>
+                <w:b/>
+                <w:bCs/>
+                <w:sz w:val="32"/>
+                <w:szCs w:val="32"/>
+              </w:rPr>
+              <w:t>.0.1</w:t>
+            </w:r>
+          </w:p>
+        </w:tc>
+      </w:tr>
+      <w:tr>
+        <w:trPr>
+          <w:trHeight w:val="635"/>
+        </w:trPr>
+        <w:tc>
+          <w:tcPr>
+            <w:tcW w:w="2547" w:type="dxa"/>
+          </w:tcPr>
+          <w:p>
+            <w:pPr>
+              <w:jc w:val="center"/>
+              <w:rPr>
+                <w:b/>
+                <w:bCs/>
+                <w:sz w:val="32"/>
+                <w:szCs w:val="32"/>
+              </w:rPr>
+            </w:pPr>
+            <w:r>
+              <w:rPr>
+                <w:b/>
+                <w:bCs/>
+                <w:sz w:val="32"/>
+                <w:szCs w:val="32"/>
+              </w:rPr>
+              <w:t>Campo</w:t>
+            </w:r>
+          </w:p>
+        </w:tc>
+        <w:tc>
+          <w:tcPr>
+            <w:tcW w:w="4674" w:type="dxa"/>
+          </w:tcPr>
+          <w:p>
+            <w:pPr>
+              <w:jc w:val="center"/>
+              <w:rPr>
+                <w:b/>
+                <w:bCs/>
+                <w:sz w:val="32"/>
+                <w:szCs w:val="32"/>
+              </w:rPr>
+            </w:pPr>
+            <w:r>
+              <w:rPr>
+                <w:b/>
+                <w:bCs/>
+                <w:sz w:val="32"/>
+                <w:szCs w:val="32"/>
+              </w:rPr>
+              <w:t>Completamento</w:t>
+            </w:r>
+          </w:p>
+        </w:tc>
+        <w:tc>
+          <w:tcPr>
+            <w:tcW w:w="2407" w:type="dxa"/>
+          </w:tcPr>
+          <w:p>
+            <w:pPr>
+              <w:jc w:val="center"/>
+              <w:rPr>
+                <w:b/>
+                <w:bCs/>
+                <w:sz w:val="32"/>
+                <w:szCs w:val="32"/>
+              </w:rPr>
+            </w:pPr>
+            <w:r>
+              <w:rPr>
+                <w:b/>
+                <w:bCs/>
+                <w:sz w:val="32"/>
+                <w:szCs w:val="32"/>
+              </w:rPr>
+              <w:t>Vincolo</w:t>
+            </w:r>
+          </w:p>
+        </w:tc>
+      </w:tr>
+      <w:tr>
+        <w:trPr>
+          <w:trHeight w:val="1393"/>
+        </w:trPr>
+        <w:tc>
+          <w:tcPr>
+            <w:tcW w:w="2547" w:type="dxa"/>
+          </w:tcPr>
+          <w:p>
+            <w:r>
+              <w:rPr>
+                <w:b/>
+                <w:bCs/>
+                <w:sz w:val="30"/>
+                <w:szCs w:val="30"/>
+              </w:rPr>
+              <w:t>Nome</w:t>
+            </w:r>
+          </w:p>
+        </w:tc>
+        <w:tc>
+          <w:tcPr>
+            <w:tcW w:w="4674" w:type="dxa"/>
+          </w:tcPr>
+          <w:p>
+            <w:pPr>
+              <w:jc w:val="center"/>
+            </w:pPr>
+            <w:r>
+              <w:rPr>
+                <w:sz w:val="28"/>
+                <w:szCs w:val="28"/>
+              </w:rPr>
+              <w:t>Obbligatorio</w:t>
+            </w:r>
+          </w:p>
+        </w:tc>
+        <w:tc>
+          <w:tcPr>
+            <w:tcW w:w="2407" w:type="dxa"/>
+          </w:tcPr>
+          <w:p>
+            <w:r>
+              <w:rPr>
+                <w:sz w:val="28"/>
+                <w:szCs w:val="28"/>
+              </w:rPr>
+              <w:t xml:space="preserve">Deve essere una stringa alfanumerica di massimo 40 caratteri </w:t>
+            </w:r>
+          </w:p>
+        </w:tc>
+      </w:tr>
+      <w:tr>
+        <w:tc>
+          <w:tcPr>
+            <w:tcW w:w="2547" w:type="dxa"/>
+          </w:tcPr>
+          <w:p>
+            <w:r>
+              <w:rPr>
+                <w:b/>
+                <w:bCs/>
+                <w:sz w:val="30"/>
+                <w:szCs w:val="30"/>
+              </w:rPr>
+              <w:t>Cognome</w:t>
+            </w:r>
+          </w:p>
+        </w:tc>
+        <w:tc>
+          <w:tcPr>
+            <w:tcW w:w="4674" w:type="dxa"/>
+          </w:tcPr>
+          <w:p>
+            <w:pPr>
+              <w:jc w:val="center"/>
+            </w:pPr>
+            <w:r>
+              <w:rPr>
+                <w:sz w:val="28"/>
+                <w:szCs w:val="28"/>
+              </w:rPr>
+              <w:t>Opzionale</w:t>
+            </w:r>
+          </w:p>
+        </w:tc>
+        <w:tc>
+          <w:tcPr>
+            <w:tcW w:w="2407" w:type="dxa"/>
+          </w:tcPr>
+          <w:p>
+            <w:r>
+              <w:rPr>
+                <w:sz w:val="28"/>
+                <w:szCs w:val="28"/>
+              </w:rPr>
+              <w:t xml:space="preserve">Deve essere un file formato .png o jpeg </w:t>
+            </w:r>
+          </w:p>
+        </w:tc>
+      </w:tr>
+      <w:tr>
+        <w:tc>
+          <w:tcPr>
+            <w:tcW w:w="2547" w:type="dxa"/>
+          </w:tcPr>
+          <w:p>
+            <w:r>
+              <w:rPr>
+                <w:b/>
+                <w:bCs/>
+                <w:sz w:val="30"/>
+                <w:szCs w:val="30"/>
+              </w:rPr>
+              <w:t>Email</w:t>
+            </w:r>
+          </w:p>
+        </w:tc>
+        <w:tc>
+          <w:tcPr>
+            <w:tcW w:w="4674" w:type="dxa"/>
+          </w:tcPr>
+          <w:p>
+            <w:pPr>
+              <w:jc w:val="center"/>
+            </w:pPr>
+            <w:r>
+              <w:rPr>
+                <w:sz w:val="28"/>
+                <w:szCs w:val="28"/>
+              </w:rPr>
+              <w:t>Obbligatorio</w:t>
+            </w:r>
+          </w:p>
+        </w:tc>
+        <w:tc>
+          <w:tcPr>
+            <w:tcW w:w="2407" w:type="dxa"/>
+          </w:tcPr>
+          <w:p/>
+        </w:tc>
+      </w:tr>
+      <w:tr>
+        <w:tc>
+          <w:tcPr>
+            <w:tcW w:w="2547" w:type="dxa"/>
+          </w:tcPr>
+          <w:p>
+            <w:r>
+              <w:rPr>
+                <w:b/>
+                <w:bCs/>
+                <w:sz w:val="30"/>
+                <w:szCs w:val="30"/>
+              </w:rPr>
+              <w:t>Username</w:t>
+            </w:r>
+          </w:p>
+        </w:tc>
+        <w:tc>
+          <w:tcPr>
+            <w:tcW w:w="4674" w:type="dxa"/>
+          </w:tcPr>
+          <w:p>
+            <w:pPr>
+              <w:jc w:val="center"/>
+            </w:pPr>
+            <w:r>
+              <w:rPr>
+                <w:sz w:val="28"/>
+                <w:szCs w:val="28"/>
+              </w:rPr>
+              <w:t>Opzionale</w:t>
+            </w:r>
+          </w:p>
+        </w:tc>
+        <w:tc>
+          <w:tcPr>
+            <w:tcW w:w="2407" w:type="dxa"/>
+          </w:tcPr>
+          <w:p/>
+        </w:tc>
+      </w:tr>
+      <w:tr>
+        <w:tc>
+          <w:tcPr>
+            <w:tcW w:w="2547" w:type="dxa"/>
+          </w:tcPr>
+          <w:p>
+            <w:r>
+              <w:rPr>
+                <w:b/>
+                <w:bCs/>
+                <w:sz w:val="30"/>
+                <w:szCs w:val="30"/>
+              </w:rPr>
+              <w:t>Password</w:t>
+            </w:r>
+            <w:bookmarkStart w:id="41" w:name="_GoBack"/>
+            <w:bookmarkEnd w:id="41"/>
+          </w:p>
+        </w:tc>
+        <w:tc>
+          <w:tcPr>
+            <w:tcW w:w="4674" w:type="dxa"/>
+          </w:tcPr>
+          <w:p>
+            <w:pPr>
+              <w:jc w:val="center"/>
+            </w:pPr>
+            <w:r>
+              <w:rPr>
+                <w:sz w:val="28"/>
+                <w:szCs w:val="28"/>
+              </w:rPr>
+              <w:t>Opzionale</w:t>
+            </w:r>
+          </w:p>
+        </w:tc>
+        <w:tc>
+          <w:tcPr>
+            <w:tcW w:w="2407" w:type="dxa"/>
+          </w:tcPr>
+          <w:p/>
+        </w:tc>
+      </w:tr>
+      <w:tr>
+        <w:tc>
+          <w:tcPr>
+            <w:tcW w:w="2547" w:type="dxa"/>
+          </w:tcPr>
+          <w:p>
+            <w:r>
+              <w:rPr>
+                <w:b/>
+                <w:bCs/>
+                <w:sz w:val="30"/>
+                <w:szCs w:val="30"/>
+              </w:rPr>
+              <w:t>Attori</w:t>
+            </w:r>
+          </w:p>
+        </w:tc>
+        <w:tc>
+          <w:tcPr>
+            <w:tcW w:w="4674" w:type="dxa"/>
+          </w:tcPr>
+          <w:p>
+            <w:pPr>
+              <w:jc w:val="center"/>
+            </w:pPr>
+            <w:r>
+              <w:rPr>
+                <w:sz w:val="28"/>
+                <w:szCs w:val="28"/>
+              </w:rPr>
+              <w:t>Opzionale</w:t>
+            </w:r>
+          </w:p>
+        </w:tc>
+        <w:tc>
+          <w:tcPr>
+            <w:tcW w:w="2407" w:type="dxa"/>
+          </w:tcPr>
+          <w:p/>
+        </w:tc>
+      </w:tr>
+    </w:tbl>
     <w:p/>
     <w:p/>
     <w:p/>
@@ -5291,7 +5756,7 @@
                 <w:sz w:val="28"/>
                 <w:szCs w:val="28"/>
               </w:rPr>
-              <w:t>Utente</w:t>
+              <w:t>Spettatore</w:t>
             </w:r>
           </w:p>
           <w:p>
@@ -5315,79 +5780,78 @@
                 <w:sz w:val="28"/>
                 <w:szCs w:val="28"/>
               </w:rPr>
-              <w:t>L’utente per effettuare l’uscita del sistema preme il bottone “Logout”</w:t>
-            </w:r>
-          </w:p>
-          <w:p>
-            <w:pPr>
-              <w:rPr>
-                <w:sz w:val="28"/>
-                <w:szCs w:val="28"/>
-              </w:rPr>
-            </w:pPr>
-          </w:p>
-          <w:p>
-            <w:pPr>
-              <w:rPr>
-                <w:sz w:val="28"/>
-                <w:szCs w:val="28"/>
-              </w:rPr>
-            </w:pPr>
-          </w:p>
-          <w:p>
-            <w:pPr>
-              <w:rPr>
-                <w:sz w:val="28"/>
-                <w:szCs w:val="28"/>
-              </w:rPr>
-            </w:pPr>
-          </w:p>
-          <w:p>
-            <w:pPr>
-              <w:rPr>
-                <w:sz w:val="28"/>
-                <w:szCs w:val="28"/>
-              </w:rPr>
-            </w:pPr>
-          </w:p>
-          <w:p>
-            <w:pPr>
-              <w:rPr>
-                <w:sz w:val="28"/>
-                <w:szCs w:val="28"/>
-              </w:rPr>
-            </w:pPr>
-          </w:p>
-          <w:p>
-            <w:pPr>
-              <w:rPr>
-                <w:sz w:val="28"/>
-                <w:szCs w:val="28"/>
-              </w:rPr>
-            </w:pPr>
-          </w:p>
-          <w:p>
-            <w:pPr>
-              <w:rPr>
-                <w:sz w:val="28"/>
-                <w:szCs w:val="28"/>
-              </w:rPr>
-            </w:pPr>
-          </w:p>
-          <w:p>
-            <w:pPr>
-              <w:rPr>
-                <w:sz w:val="28"/>
-                <w:szCs w:val="28"/>
-              </w:rPr>
-            </w:pPr>
-            <w:r>
-              <w:rPr>
-                <w:sz w:val="28"/>
-                <w:szCs w:val="28"/>
-              </w:rPr>
-              <w:t>L’utente visualizza il messaggio</w:t>
-            </w:r>
+              <w:t>L</w:t>
+            </w:r>
+            <w:r>
+              <w:rPr>
+                <w:sz w:val="28"/>
+                <w:szCs w:val="28"/>
+              </w:rPr>
+              <w:t>o spettatore</w:t>
+            </w:r>
+            <w:r>
+              <w:rPr>
+                <w:sz w:val="28"/>
+                <w:szCs w:val="28"/>
+              </w:rPr>
+              <w:t xml:space="preserve"> per effettuare l’uscita del sistema preme il bottone “Logout”</w:t>
+            </w:r>
+          </w:p>
+          <w:p>
+            <w:pPr>
+              <w:rPr>
+                <w:sz w:val="28"/>
+                <w:szCs w:val="28"/>
+              </w:rPr>
+            </w:pPr>
+          </w:p>
+          <w:p>
+            <w:pPr>
+              <w:rPr>
+                <w:sz w:val="28"/>
+                <w:szCs w:val="28"/>
+              </w:rPr>
+            </w:pPr>
+          </w:p>
+          <w:p>
+            <w:pPr>
+              <w:rPr>
+                <w:sz w:val="28"/>
+                <w:szCs w:val="28"/>
+              </w:rPr>
+            </w:pPr>
+          </w:p>
+          <w:p>
+            <w:pPr>
+              <w:rPr>
+                <w:sz w:val="28"/>
+                <w:szCs w:val="28"/>
+              </w:rPr>
+            </w:pPr>
+          </w:p>
+          <w:p>
+            <w:pPr>
+              <w:rPr>
+                <w:sz w:val="28"/>
+                <w:szCs w:val="28"/>
+              </w:rPr>
+            </w:pPr>
+          </w:p>
+          <w:p>
+            <w:pPr>
+              <w:rPr>
+                <w:sz w:val="28"/>
+                <w:szCs w:val="28"/>
+              </w:rPr>
+            </w:pPr>
+          </w:p>
+          <w:p>
+            <w:pPr>
+              <w:rPr>
+                <w:sz w:val="28"/>
+                <w:szCs w:val="28"/>
+              </w:rPr>
+            </w:pPr>
           </w:p>
         </w:tc>
         <w:tc>
@@ -5484,7 +5948,21 @@
                 <w:sz w:val="28"/>
                 <w:szCs w:val="28"/>
               </w:rPr>
-              <w:t>e reindirizza l’utente alla homepage del sistema</w:t>
+              <w:t xml:space="preserve">e reindirizza </w:t>
+            </w:r>
+            <w:r>
+              <w:rPr>
+                <w:sz w:val="28"/>
+                <w:szCs w:val="28"/>
+              </w:rPr>
+              <w:t>lo spettatore</w:t>
+            </w:r>
+            <w:r>
+              <w:rPr>
+                <w:sz w:val="28"/>
+                <w:szCs w:val="28"/>
+              </w:rPr>
+              <w:t xml:space="preserve"> alla homepage del sistema</w:t>
             </w:r>
           </w:p>
         </w:tc>
@@ -5526,7 +6004,14 @@
                 <w:sz w:val="28"/>
                 <w:szCs w:val="28"/>
               </w:rPr>
-              <w:t>L’utente registrato ha esegito lo UC_1 in modo corretto e si ritrova all’interno del s</w:t>
+              <w:t>Lo spettatore</w:t>
+            </w:r>
+            <w:r>
+              <w:rPr>
+                <w:sz w:val="28"/>
+                <w:szCs w:val="28"/>
+              </w:rPr>
+              <w:t xml:space="preserve"> ha esegito lo UC_1 in modo corretto e si ritrova all’interno del s</w:t>
             </w:r>
             <w:r>
               <w:rPr>
@@ -5575,7 +6060,21 @@
                 <w:sz w:val="28"/>
                 <w:szCs w:val="28"/>
               </w:rPr>
-              <w:t xml:space="preserve">L’utente </w:t>
+              <w:t>L</w:t>
+            </w:r>
+            <w:r>
+              <w:rPr>
+                <w:sz w:val="28"/>
+                <w:szCs w:val="28"/>
+              </w:rPr>
+              <w:t>o spettatore</w:t>
+            </w:r>
+            <w:r>
+              <w:rPr>
+                <w:sz w:val="28"/>
+                <w:szCs w:val="28"/>
+              </w:rPr>
+              <w:t xml:space="preserve"> </w:t>
             </w:r>
             <w:r>
               <w:rPr>
@@ -5667,6 +6166,8 @@
     <w:p/>
     <w:p/>
     <w:p/>
+    <w:p/>
+    <w:p/>
     <w:p>
       <w:pPr>
         <w:rPr>
@@ -5683,7 +6184,6 @@
           <w:sz w:val="36"/>
           <w:szCs w:val="36"/>
         </w:rPr>
-        <w:lastRenderedPageBreak/>
         <w:t xml:space="preserve">Gestione </w:t>
       </w:r>
       <w:r>
@@ -5769,6 +6269,253 @@
           <w:lang w:eastAsia="it-IT"/>
         </w:rPr>
         <w:t>Sfoglia catalogo</w:t>
+      </w:r>
+    </w:p>
+    <w:p>
+      <w:pPr>
+        <w:numPr>
+          <w:ilvl w:val="1"/>
+          <w:numId w:val="13"/>
+        </w:numPr>
+        <w:spacing w:before="100" w:beforeAutospacing="1" w:after="100" w:afterAutospacing="1" w:line="240" w:lineRule="auto"/>
+        <w:rPr>
+          <w:rFonts w:ascii="Times New Roman" w:eastAsia="Times New Roman" w:hAnsi="Times New Roman" w:cs="Times New Roman"/>
+          <w:sz w:val="24"/>
+          <w:szCs w:val="24"/>
+          <w:lang w:eastAsia="it-IT"/>
+        </w:rPr>
+      </w:pPr>
+      <w:r>
+        <w:rPr>
+          <w:rFonts w:ascii="Calibri" w:eastAsia="Times New Roman" w:hAnsi="Calibri" w:cs="Calibri"/>
+          <w:b/>
+          <w:bCs/>
+          <w:sz w:val="28"/>
+          <w:szCs w:val="28"/>
+          <w:lang w:eastAsia="it-IT"/>
+        </w:rPr>
+        <w:t xml:space="preserve">UC_5.1 </w:t>
+      </w:r>
+      <w:r>
+        <w:rPr>
+          <w:rFonts w:ascii="Calibri" w:eastAsia="Times New Roman" w:hAnsi="Calibri" w:cs="Calibri"/>
+          <w:b/>
+          <w:bCs/>
+          <w:sz w:val="28"/>
+          <w:szCs w:val="28"/>
+          <w:lang w:eastAsia="it-IT"/>
+        </w:rPr>
+        <w:t>Sfoglia catalogo</w:t>
+      </w:r>
+      <w:r>
+        <w:rPr>
+          <w:rFonts w:ascii="Calibri" w:eastAsia="Times New Roman" w:hAnsi="Calibri" w:cs="Calibri"/>
+          <w:b/>
+          <w:bCs/>
+          <w:sz w:val="28"/>
+          <w:szCs w:val="28"/>
+          <w:lang w:eastAsia="it-IT"/>
+        </w:rPr>
+        <w:t xml:space="preserve"> (genere)</w:t>
+      </w:r>
+    </w:p>
+    <w:p>
+      <w:pPr>
+        <w:numPr>
+          <w:ilvl w:val="1"/>
+          <w:numId w:val="13"/>
+        </w:numPr>
+        <w:spacing w:before="100" w:beforeAutospacing="1" w:after="100" w:afterAutospacing="1" w:line="240" w:lineRule="auto"/>
+        <w:rPr>
+          <w:rFonts w:ascii="Times New Roman" w:eastAsia="Times New Roman" w:hAnsi="Times New Roman" w:cs="Times New Roman"/>
+          <w:sz w:val="24"/>
+          <w:szCs w:val="24"/>
+          <w:lang w:eastAsia="it-IT"/>
+        </w:rPr>
+      </w:pPr>
+      <w:r>
+        <w:rPr>
+          <w:rFonts w:ascii="Calibri" w:eastAsia="Times New Roman" w:hAnsi="Calibri" w:cs="Calibri"/>
+          <w:b/>
+          <w:bCs/>
+          <w:sz w:val="28"/>
+          <w:szCs w:val="28"/>
+          <w:lang w:eastAsia="it-IT"/>
+        </w:rPr>
+        <w:t xml:space="preserve">UC_5.1 </w:t>
+      </w:r>
+      <w:r>
+        <w:rPr>
+          <w:rFonts w:ascii="Calibri" w:eastAsia="Times New Roman" w:hAnsi="Calibri" w:cs="Calibri"/>
+          <w:b/>
+          <w:bCs/>
+          <w:sz w:val="28"/>
+          <w:szCs w:val="28"/>
+          <w:lang w:eastAsia="it-IT"/>
+        </w:rPr>
+        <w:t>Sfoglia catalogo</w:t>
+      </w:r>
+      <w:r>
+        <w:rPr>
+          <w:rFonts w:ascii="Calibri" w:eastAsia="Times New Roman" w:hAnsi="Calibri" w:cs="Calibri"/>
+          <w:b/>
+          <w:bCs/>
+          <w:sz w:val="28"/>
+          <w:szCs w:val="28"/>
+          <w:lang w:eastAsia="it-IT"/>
+        </w:rPr>
+        <w:t xml:space="preserve"> (</w:t>
+      </w:r>
+      <w:r>
+        <w:rPr>
+          <w:rFonts w:ascii="Calibri" w:eastAsia="Times New Roman" w:hAnsi="Calibri" w:cs="Calibri"/>
+          <w:b/>
+          <w:bCs/>
+          <w:sz w:val="28"/>
+          <w:szCs w:val="28"/>
+          <w:lang w:eastAsia="it-IT"/>
+        </w:rPr>
+        <w:t>anno</w:t>
+      </w:r>
+      <w:r>
+        <w:rPr>
+          <w:rFonts w:ascii="Calibri" w:eastAsia="Times New Roman" w:hAnsi="Calibri" w:cs="Calibri"/>
+          <w:b/>
+          <w:bCs/>
+          <w:sz w:val="28"/>
+          <w:szCs w:val="28"/>
+          <w:lang w:eastAsia="it-IT"/>
+        </w:rPr>
+        <w:t>)</w:t>
+      </w:r>
+    </w:p>
+    <w:p>
+      <w:pPr>
+        <w:numPr>
+          <w:ilvl w:val="1"/>
+          <w:numId w:val="13"/>
+        </w:numPr>
+        <w:spacing w:before="100" w:beforeAutospacing="1" w:after="100" w:afterAutospacing="1" w:line="240" w:lineRule="auto"/>
+        <w:rPr>
+          <w:rFonts w:ascii="Times New Roman" w:eastAsia="Times New Roman" w:hAnsi="Times New Roman" w:cs="Times New Roman"/>
+          <w:sz w:val="24"/>
+          <w:szCs w:val="24"/>
+          <w:lang w:eastAsia="it-IT"/>
+        </w:rPr>
+      </w:pPr>
+      <w:r>
+        <w:rPr>
+          <w:rFonts w:ascii="Calibri" w:eastAsia="Times New Roman" w:hAnsi="Calibri" w:cs="Calibri"/>
+          <w:b/>
+          <w:bCs/>
+          <w:sz w:val="28"/>
+          <w:szCs w:val="28"/>
+          <w:lang w:eastAsia="it-IT"/>
+        </w:rPr>
+        <w:t xml:space="preserve">UC_5.1 </w:t>
+      </w:r>
+      <w:r>
+        <w:rPr>
+          <w:rFonts w:ascii="Calibri" w:eastAsia="Times New Roman" w:hAnsi="Calibri" w:cs="Calibri"/>
+          <w:b/>
+          <w:bCs/>
+          <w:sz w:val="28"/>
+          <w:szCs w:val="28"/>
+          <w:lang w:eastAsia="it-IT"/>
+        </w:rPr>
+        <w:t>Sfoglia catalogo</w:t>
+      </w:r>
+      <w:r>
+        <w:rPr>
+          <w:rFonts w:ascii="Calibri" w:eastAsia="Times New Roman" w:hAnsi="Calibri" w:cs="Calibri"/>
+          <w:b/>
+          <w:bCs/>
+          <w:sz w:val="28"/>
+          <w:szCs w:val="28"/>
+          <w:lang w:eastAsia="it-IT"/>
+        </w:rPr>
+        <w:t xml:space="preserve"> (</w:t>
+      </w:r>
+      <w:r>
+        <w:rPr>
+          <w:rFonts w:ascii="Calibri" w:eastAsia="Times New Roman" w:hAnsi="Calibri" w:cs="Calibri"/>
+          <w:b/>
+          <w:bCs/>
+          <w:sz w:val="28"/>
+          <w:szCs w:val="28"/>
+          <w:lang w:eastAsia="it-IT"/>
+        </w:rPr>
+        <w:t>tutti i film</w:t>
+      </w:r>
+      <w:r>
+        <w:rPr>
+          <w:rFonts w:ascii="Calibri" w:eastAsia="Times New Roman" w:hAnsi="Calibri" w:cs="Calibri"/>
+          <w:b/>
+          <w:bCs/>
+          <w:sz w:val="28"/>
+          <w:szCs w:val="28"/>
+          <w:lang w:eastAsia="it-IT"/>
+        </w:rPr>
+        <w:t>)</w:t>
+      </w:r>
+    </w:p>
+    <w:p>
+      <w:pPr>
+        <w:numPr>
+          <w:ilvl w:val="1"/>
+          <w:numId w:val="13"/>
+        </w:numPr>
+        <w:spacing w:before="100" w:beforeAutospacing="1" w:after="100" w:afterAutospacing="1" w:line="240" w:lineRule="auto"/>
+        <w:rPr>
+          <w:rFonts w:ascii="Times New Roman" w:eastAsia="Times New Roman" w:hAnsi="Times New Roman" w:cs="Times New Roman"/>
+          <w:sz w:val="24"/>
+          <w:szCs w:val="24"/>
+          <w:lang w:eastAsia="it-IT"/>
+        </w:rPr>
+      </w:pPr>
+      <w:r>
+        <w:rPr>
+          <w:rFonts w:ascii="Calibri" w:eastAsia="Times New Roman" w:hAnsi="Calibri" w:cs="Calibri"/>
+          <w:b/>
+          <w:bCs/>
+          <w:sz w:val="28"/>
+          <w:szCs w:val="28"/>
+          <w:lang w:eastAsia="it-IT"/>
+        </w:rPr>
+        <w:t xml:space="preserve">UC_5.1 </w:t>
+      </w:r>
+      <w:r>
+        <w:rPr>
+          <w:rFonts w:ascii="Calibri" w:eastAsia="Times New Roman" w:hAnsi="Calibri" w:cs="Calibri"/>
+          <w:b/>
+          <w:bCs/>
+          <w:sz w:val="28"/>
+          <w:szCs w:val="28"/>
+          <w:lang w:eastAsia="it-IT"/>
+        </w:rPr>
+        <w:t>Sfoglia catalogo</w:t>
+      </w:r>
+      <w:r>
+        <w:rPr>
+          <w:rFonts w:ascii="Calibri" w:eastAsia="Times New Roman" w:hAnsi="Calibri" w:cs="Calibri"/>
+          <w:b/>
+          <w:bCs/>
+          <w:sz w:val="28"/>
+          <w:szCs w:val="28"/>
+          <w:lang w:eastAsia="it-IT"/>
+        </w:rPr>
+        <w:t xml:space="preserve"> (</w:t>
+      </w:r>
+      <w:r>
+        <w:rPr>
+          <w:rFonts w:ascii="Calibri" w:eastAsia="Times New Roman" w:hAnsi="Calibri" w:cs="Calibri"/>
+          <w:b/>
+          <w:bCs/>
+          <w:sz w:val="28"/>
+          <w:szCs w:val="28"/>
+          <w:lang w:eastAsia="it-IT"/>
+        </w:rPr>
+        <w:t>sezione novità)</w:t>
       </w:r>
     </w:p>
     <w:p>
@@ -6459,6 +7206,7 @@
                 <w:sz w:val="30"/>
                 <w:szCs w:val="30"/>
               </w:rPr>
+              <w:lastRenderedPageBreak/>
               <w:t>Entry condition</w:t>
             </w:r>
           </w:p>
@@ -7253,6 +8001,7 @@
                 <w:sz w:val="30"/>
                 <w:szCs w:val="30"/>
               </w:rPr>
+              <w:lastRenderedPageBreak/>
               <w:t>Entry condition</w:t>
             </w:r>
           </w:p>
@@ -7981,7 +8730,6 @@
                 <w:sz w:val="30"/>
                 <w:szCs w:val="30"/>
               </w:rPr>
-              <w:lastRenderedPageBreak/>
               <w:t>ID</w:t>
             </w:r>
           </w:p>
@@ -8535,6 +9283,7 @@
                 <w:sz w:val="30"/>
                 <w:szCs w:val="30"/>
               </w:rPr>
+              <w:lastRenderedPageBreak/>
               <w:t>Attori</w:t>
             </w:r>
           </w:p>
@@ -8628,15 +9377,7 @@
                 <w:sz w:val="28"/>
                 <w:szCs w:val="28"/>
               </w:rPr>
-              <w:t xml:space="preserve">)Lo spettatore  preme il pulsante  </w:t>
-            </w:r>
-            <w:r>
-              <w:rPr>
-                <w:sz w:val="28"/>
-                <w:szCs w:val="28"/>
-              </w:rPr>
-              <w:lastRenderedPageBreak/>
-              <w:t xml:space="preserve">“sfoglia </w:t>
+              <w:t xml:space="preserve">)Lo spettatore  preme il pulsante  “sfoglia </w:t>
             </w:r>
             <w:r>
               <w:rPr>
@@ -8703,7 +9444,6 @@
                 <w:sz w:val="28"/>
                 <w:szCs w:val="28"/>
               </w:rPr>
-              <w:lastRenderedPageBreak/>
               <w:t>Sistema</w:t>
             </w:r>
           </w:p>
@@ -8805,7 +9545,6 @@
                 <w:sz w:val="30"/>
                 <w:szCs w:val="30"/>
               </w:rPr>
-              <w:lastRenderedPageBreak/>
               <w:t>Entry condition</w:t>
             </w:r>
           </w:p>
@@ -9048,6 +9787,7 @@
                 <w:sz w:val="30"/>
                 <w:szCs w:val="30"/>
               </w:rPr>
+              <w:lastRenderedPageBreak/>
               <w:t>Attori</w:t>
             </w:r>
           </w:p>
@@ -9148,15 +9888,7 @@
                 <w:sz w:val="28"/>
                 <w:szCs w:val="28"/>
               </w:rPr>
-              <w:t xml:space="preserve">in </w:t>
-            </w:r>
-            <w:r>
-              <w:rPr>
-                <w:sz w:val="28"/>
-                <w:szCs w:val="28"/>
-              </w:rPr>
-              <w:lastRenderedPageBreak/>
-              <w:t>corrispondenza del film che vuole rimuovere</w:t>
+              <w:t>in corrispondenza del film che vuole rimuovere</w:t>
             </w:r>
           </w:p>
           <w:p>
@@ -9254,7 +9986,6 @@
                 <w:sz w:val="28"/>
                 <w:szCs w:val="28"/>
               </w:rPr>
-              <w:lastRenderedPageBreak/>
               <w:t>Sistema</w:t>
             </w:r>
           </w:p>
@@ -9464,7 +10195,6 @@
                 <w:sz w:val="30"/>
                 <w:szCs w:val="30"/>
               </w:rPr>
-              <w:lastRenderedPageBreak/>
               <w:t>Entry condition</w:t>
             </w:r>
           </w:p>
@@ -9668,7 +10398,6 @@
                 <w:sz w:val="30"/>
                 <w:szCs w:val="30"/>
               </w:rPr>
-              <w:lastRenderedPageBreak/>
               <w:t>ID</w:t>
             </w:r>
           </w:p>
@@ -10346,6 +11075,7 @@
                 <w:sz w:val="30"/>
                 <w:szCs w:val="30"/>
               </w:rPr>
+              <w:lastRenderedPageBreak/>
               <w:t>Eccezioni</w:t>
             </w:r>
           </w:p>
@@ -10438,7 +11168,6 @@
                 <w:sz w:val="32"/>
                 <w:szCs w:val="32"/>
               </w:rPr>
-              <w:lastRenderedPageBreak/>
               <w:t>ID form</w:t>
             </w:r>
             <w:r>
@@ -11125,7 +11854,6 @@
                 <w:sz w:val="30"/>
                 <w:szCs w:val="30"/>
               </w:rPr>
-              <w:lastRenderedPageBreak/>
               <w:t>ID</w:t>
             </w:r>
           </w:p>
@@ -11911,6 +12639,7 @@
                 <w:sz w:val="28"/>
                 <w:szCs w:val="28"/>
               </w:rPr>
+              <w:lastRenderedPageBreak/>
               <w:t>3)Lo spettatore compila il form e preme il pulsante “richiesta aggiunta film”</w:t>
             </w:r>
           </w:p>
@@ -11932,6 +12661,7 @@
                 <w:sz w:val="28"/>
                 <w:szCs w:val="28"/>
               </w:rPr>
+              <w:lastRenderedPageBreak/>
               <w:t>Sistema</w:t>
             </w:r>
           </w:p>
@@ -12222,7 +12952,6 @@
                 <w:sz w:val="28"/>
                 <w:szCs w:val="28"/>
               </w:rPr>
-              <w:lastRenderedPageBreak/>
               <w:t xml:space="preserve">4)Il sistema invia la richiesta al gestore del catalogo e reindirizza  lo spettatore all’interno del suo profilo </w:t>
             </w:r>
           </w:p>
@@ -13167,6 +13896,7 @@
                 <w:sz w:val="28"/>
                 <w:szCs w:val="28"/>
               </w:rPr>
+              <w:lastRenderedPageBreak/>
               <w:t>5)</w:t>
             </w:r>
             <w:r>
@@ -13188,7 +13918,6 @@
                 <w:sz w:val="28"/>
                 <w:szCs w:val="28"/>
               </w:rPr>
-              <w:lastRenderedPageBreak/>
               <w:t>pulsante</w:t>
             </w:r>
             <w:r>
@@ -13997,6 +14726,7 @@
                 <w:sz w:val="30"/>
                 <w:szCs w:val="30"/>
               </w:rPr>
+              <w:lastRenderedPageBreak/>
               <w:t>Entry condition</w:t>
             </w:r>
           </w:p>
@@ -14102,7 +14832,6 @@
                 <w:sz w:val="30"/>
                 <w:szCs w:val="30"/>
               </w:rPr>
-              <w:lastRenderedPageBreak/>
               <w:t>Eccezioni</w:t>
             </w:r>
           </w:p>
@@ -14486,7 +15215,6 @@
           <w:sz w:val="32"/>
           <w:szCs w:val="32"/>
         </w:rPr>
-        <w:lastRenderedPageBreak/>
         <w:t>RF_2 - Gestione Acquisti</w:t>
       </w:r>
     </w:p>
@@ -14902,7 +15630,15 @@
                 <w:sz w:val="28"/>
                 <w:szCs w:val="28"/>
               </w:rPr>
-              <w:t>5)Lo spettatore compila il form e preme il pulsante acquista</w:t>
+              <w:t xml:space="preserve">5)Lo spettatore compila il form e </w:t>
+            </w:r>
+            <w:r>
+              <w:rPr>
+                <w:sz w:val="28"/>
+                <w:szCs w:val="28"/>
+              </w:rPr>
+              <w:lastRenderedPageBreak/>
+              <w:t>preme il pulsante acquista</w:t>
             </w:r>
           </w:p>
         </w:tc>
@@ -14923,6 +15659,7 @@
                 <w:sz w:val="28"/>
                 <w:szCs w:val="28"/>
               </w:rPr>
+              <w:lastRenderedPageBreak/>
               <w:t>Sistema</w:t>
             </w:r>
           </w:p>
@@ -15065,15 +15802,7 @@
                 <w:sz w:val="28"/>
                 <w:szCs w:val="28"/>
               </w:rPr>
-              <w:t xml:space="preserve">6)Il sistema mostra un messaggio che </w:t>
-            </w:r>
-            <w:r>
-              <w:rPr>
-                <w:sz w:val="28"/>
-                <w:szCs w:val="28"/>
-              </w:rPr>
-              <w:lastRenderedPageBreak/>
-              <w:t>l’acquisto è avvenuto con successo</w:t>
+              <w:t>6)Il sistema mostra un messaggio che l’acquisto è avvenuto con successo</w:t>
             </w:r>
           </w:p>
         </w:tc>
@@ -15678,6 +16407,7 @@
                 <w:sz w:val="30"/>
                 <w:szCs w:val="30"/>
               </w:rPr>
+              <w:lastRenderedPageBreak/>
               <w:t>Eccezioni</w:t>
             </w:r>
           </w:p>
@@ -15768,7 +16498,6 @@
                 <w:sz w:val="30"/>
                 <w:szCs w:val="30"/>
               </w:rPr>
-              <w:lastRenderedPageBreak/>
               <w:t>ID</w:t>
             </w:r>
           </w:p>
@@ -16241,16 +16970,7 @@
           <w:sz w:val="28"/>
           <w:szCs w:val="28"/>
         </w:rPr>
-        <w:t>1</w:t>
-      </w:r>
-      <w:r>
-        <w:rPr>
-          <w:b/>
-          <w:bCs/>
-          <w:sz w:val="28"/>
-          <w:szCs w:val="28"/>
-        </w:rPr>
-        <w:t>2</w:t>
+        <w:t>12</w:t>
       </w:r>
       <w:r>
         <w:rPr>
@@ -16406,7 +17126,16 @@
           <w:sz w:val="28"/>
           <w:szCs w:val="28"/>
         </w:rPr>
-        <w:t>14</w:t>
+        <w:t>1</w:t>
+      </w:r>
+      <w:r>
+        <w:rPr>
+          <w:b/>
+          <w:bCs/>
+          <w:sz w:val="28"/>
+          <w:szCs w:val="28"/>
+        </w:rPr>
+        <w:t>5</w:t>
       </w:r>
       <w:r>
         <w:rPr>
@@ -16464,7 +17193,16 @@
           <w:sz w:val="28"/>
           <w:szCs w:val="28"/>
         </w:rPr>
-        <w:t>5 Gestione profili utente</w:t>
+        <w:t>6</w:t>
+      </w:r>
+      <w:r>
+        <w:rPr>
+          <w:b/>
+          <w:bCs/>
+          <w:sz w:val="28"/>
+          <w:szCs w:val="28"/>
+        </w:rPr>
+        <w:t xml:space="preserve"> Gestione profili utente</w:t>
       </w:r>
     </w:p>
     <w:p/>
@@ -16499,7 +17237,6 @@
                 <w:sz w:val="30"/>
                 <w:szCs w:val="30"/>
               </w:rPr>
-              <w:lastRenderedPageBreak/>
               <w:t>ID</w:t>
             </w:r>
           </w:p>
@@ -17291,21 +18028,7 @@
                 <w:sz w:val="28"/>
                 <w:szCs w:val="28"/>
               </w:rPr>
-              <w:t xml:space="preserve">Lo spettatore modifica la sua </w:t>
-            </w:r>
-            <w:r>
-              <w:rPr>
-                <w:sz w:val="28"/>
-                <w:szCs w:val="28"/>
-              </w:rPr>
-              <w:t>password</w:t>
-            </w:r>
-            <w:r>
-              <w:rPr>
-                <w:sz w:val="28"/>
-                <w:szCs w:val="28"/>
-              </w:rPr>
-              <w:t xml:space="preserve"> e preme il pulsante salva modifiche</w:t>
+              <w:t>Lo spettatore modifica la sua password e preme il pulsante salva modifiche</w:t>
             </w:r>
           </w:p>
         </w:tc>
@@ -17394,21 +18117,7 @@
                 <w:sz w:val="28"/>
                 <w:szCs w:val="28"/>
               </w:rPr>
-              <w:t xml:space="preserve">Il sistema mostra un messaggio allo spettatore che la modifica della </w:t>
-            </w:r>
-            <w:r>
-              <w:rPr>
-                <w:sz w:val="28"/>
-                <w:szCs w:val="28"/>
-              </w:rPr>
-              <w:t>password</w:t>
-            </w:r>
-            <w:r>
-              <w:rPr>
-                <w:sz w:val="28"/>
-                <w:szCs w:val="28"/>
-              </w:rPr>
-              <w:t xml:space="preserve"> è avvenuta con successo</w:t>
+              <w:t>Il sistema mostra un messaggio allo spettatore che la modifica della password è avvenuta con successo</w:t>
             </w:r>
           </w:p>
         </w:tc>
@@ -17450,28 +18159,7 @@
                 <w:sz w:val="28"/>
                 <w:szCs w:val="28"/>
               </w:rPr>
-              <w:t>Lo spettatore è loggato</w:t>
-            </w:r>
-            <w:r>
-              <w:rPr>
-                <w:sz w:val="28"/>
-                <w:szCs w:val="28"/>
-              </w:rPr>
-              <w:t>,</w:t>
-            </w:r>
-            <w:r>
-              <w:rPr>
-                <w:sz w:val="28"/>
-                <w:szCs w:val="28"/>
-              </w:rPr>
-              <w:t xml:space="preserve"> si trova all’interno del suo profil</w:t>
-            </w:r>
-            <w:r>
-              <w:rPr>
-                <w:sz w:val="28"/>
-                <w:szCs w:val="28"/>
-              </w:rPr>
-              <w:t>o e al passo 2 del UC_11</w:t>
+              <w:t>Lo spettatore è loggato, si trova all’interno del suo profilo e al passo 2 del UC_11</w:t>
             </w:r>
           </w:p>
         </w:tc>
@@ -17513,14 +18201,7 @@
                 <w:sz w:val="28"/>
                 <w:szCs w:val="28"/>
               </w:rPr>
-              <w:t xml:space="preserve">Lo spettatore modifica con successo la sua </w:t>
-            </w:r>
-            <w:r>
-              <w:rPr>
-                <w:sz w:val="28"/>
-                <w:szCs w:val="28"/>
-              </w:rPr>
-              <w:t>password</w:t>
+              <w:t>Lo spettatore modifica con successo la sua password</w:t>
             </w:r>
           </w:p>
         </w:tc>
@@ -17631,7 +18312,6 @@
                 <w:sz w:val="30"/>
                 <w:szCs w:val="30"/>
               </w:rPr>
-              <w:lastRenderedPageBreak/>
               <w:t>ID</w:t>
             </w:r>
           </w:p>
@@ -18220,7 +18900,6 @@
                 <w:sz w:val="30"/>
                 <w:szCs w:val="30"/>
               </w:rPr>
-              <w:lastRenderedPageBreak/>
               <w:t>ID</w:t>
             </w:r>
           </w:p>
@@ -18399,7 +19078,101 @@
                 <w:sz w:val="28"/>
                 <w:szCs w:val="28"/>
               </w:rPr>
-              <w:t>Lo spettatore s</w:t>
+              <w:t xml:space="preserve">Lo spettatore </w:t>
+            </w:r>
+            <w:r>
+              <w:rPr>
+                <w:sz w:val="28"/>
+                <w:szCs w:val="28"/>
+              </w:rPr>
+              <w:t>preme il pulsante invia segnalazione</w:t>
+            </w:r>
+          </w:p>
+          <w:p>
+            <w:pPr>
+              <w:rPr>
+                <w:sz w:val="28"/>
+                <w:szCs w:val="28"/>
+              </w:rPr>
+            </w:pPr>
+          </w:p>
+          <w:p>
+            <w:pPr>
+              <w:rPr>
+                <w:sz w:val="28"/>
+                <w:szCs w:val="28"/>
+              </w:rPr>
+            </w:pPr>
+          </w:p>
+          <w:p>
+            <w:pPr>
+              <w:rPr>
+                <w:sz w:val="28"/>
+                <w:szCs w:val="28"/>
+              </w:rPr>
+            </w:pPr>
+          </w:p>
+          <w:p>
+            <w:pPr>
+              <w:rPr>
+                <w:sz w:val="28"/>
+                <w:szCs w:val="28"/>
+              </w:rPr>
+            </w:pPr>
+          </w:p>
+          <w:p>
+            <w:pPr>
+              <w:rPr>
+                <w:sz w:val="28"/>
+                <w:szCs w:val="28"/>
+              </w:rPr>
+            </w:pPr>
+          </w:p>
+          <w:p>
+            <w:pPr>
+              <w:rPr>
+                <w:sz w:val="28"/>
+                <w:szCs w:val="28"/>
+              </w:rPr>
+            </w:pPr>
+          </w:p>
+          <w:p>
+            <w:pPr>
+              <w:rPr>
+                <w:sz w:val="28"/>
+                <w:szCs w:val="28"/>
+              </w:rPr>
+            </w:pPr>
+          </w:p>
+          <w:p>
+            <w:pPr>
+              <w:rPr>
+                <w:sz w:val="28"/>
+                <w:szCs w:val="28"/>
+              </w:rPr>
+            </w:pPr>
+          </w:p>
+          <w:p>
+            <w:pPr>
+              <w:rPr>
+                <w:sz w:val="28"/>
+                <w:szCs w:val="28"/>
+              </w:rPr>
+            </w:pPr>
+          </w:p>
+          <w:p>
+            <w:pPr>
+              <w:rPr>
+                <w:sz w:val="28"/>
+                <w:szCs w:val="28"/>
+              </w:rPr>
+            </w:pPr>
+            <w:r>
+              <w:rPr>
+                <w:sz w:val="28"/>
+                <w:szCs w:val="28"/>
+              </w:rPr>
+              <w:t>Lo spetttore completa il form e preme il pulsante invia segnalazione</w:t>
             </w:r>
           </w:p>
         </w:tc>
@@ -18421,6 +19194,146 @@
                 <w:szCs w:val="28"/>
               </w:rPr>
               <w:t>Sistema</w:t>
+            </w:r>
+          </w:p>
+          <w:p>
+            <w:pPr>
+              <w:jc w:val="center"/>
+              <w:rPr>
+                <w:sz w:val="28"/>
+                <w:szCs w:val="28"/>
+              </w:rPr>
+            </w:pPr>
+          </w:p>
+          <w:p>
+            <w:pPr>
+              <w:jc w:val="center"/>
+              <w:rPr>
+                <w:sz w:val="28"/>
+                <w:szCs w:val="28"/>
+              </w:rPr>
+            </w:pPr>
+          </w:p>
+          <w:p>
+            <w:pPr>
+              <w:jc w:val="center"/>
+              <w:rPr>
+                <w:sz w:val="28"/>
+                <w:szCs w:val="28"/>
+              </w:rPr>
+            </w:pPr>
+          </w:p>
+          <w:p>
+            <w:pPr>
+              <w:jc w:val="center"/>
+              <w:rPr>
+                <w:sz w:val="28"/>
+                <w:szCs w:val="28"/>
+              </w:rPr>
+            </w:pPr>
+          </w:p>
+          <w:p>
+            <w:pPr>
+              <w:rPr>
+                <w:sz w:val="28"/>
+                <w:szCs w:val="28"/>
+              </w:rPr>
+            </w:pPr>
+            <w:r>
+              <w:rPr>
+                <w:sz w:val="28"/>
+                <w:szCs w:val="28"/>
+              </w:rPr>
+              <w:t>Il sistema mostra una pagina in cui c’è un form da compilare con:</w:t>
+            </w:r>
+          </w:p>
+          <w:p>
+            <w:pPr>
+              <w:pStyle w:val="ListParagraph"/>
+              <w:numPr>
+                <w:ilvl w:val="0"/>
+                <w:numId w:val="24"/>
+              </w:numPr>
+              <w:spacing w:line="240" w:lineRule="auto"/>
+              <w:rPr>
+                <w:sz w:val="28"/>
+                <w:szCs w:val="28"/>
+              </w:rPr>
+            </w:pPr>
+            <w:r>
+              <w:rPr>
+                <w:sz w:val="28"/>
+                <w:szCs w:val="28"/>
+              </w:rPr>
+              <w:t>Nome segnalazione</w:t>
+            </w:r>
+          </w:p>
+          <w:p>
+            <w:pPr>
+              <w:pStyle w:val="ListParagraph"/>
+              <w:numPr>
+                <w:ilvl w:val="0"/>
+                <w:numId w:val="24"/>
+              </w:numPr>
+              <w:spacing w:line="240" w:lineRule="auto"/>
+              <w:rPr>
+                <w:sz w:val="28"/>
+                <w:szCs w:val="28"/>
+              </w:rPr>
+            </w:pPr>
+            <w:r>
+              <w:rPr>
+                <w:sz w:val="28"/>
+                <w:szCs w:val="28"/>
+              </w:rPr>
+              <w:t>Descrizione della segnalazione</w:t>
+            </w:r>
+          </w:p>
+          <w:p>
+            <w:pPr>
+              <w:rPr>
+                <w:sz w:val="28"/>
+                <w:szCs w:val="28"/>
+              </w:rPr>
+            </w:pPr>
+          </w:p>
+          <w:p>
+            <w:pPr>
+              <w:rPr>
+                <w:sz w:val="28"/>
+                <w:szCs w:val="28"/>
+              </w:rPr>
+            </w:pPr>
+          </w:p>
+          <w:p>
+            <w:pPr>
+              <w:rPr>
+                <w:sz w:val="28"/>
+                <w:szCs w:val="28"/>
+              </w:rPr>
+            </w:pPr>
+          </w:p>
+          <w:p>
+            <w:pPr>
+              <w:rPr>
+                <w:sz w:val="28"/>
+                <w:szCs w:val="28"/>
+              </w:rPr>
+            </w:pPr>
+          </w:p>
+          <w:p>
+            <w:pPr>
+              <w:rPr>
+                <w:sz w:val="28"/>
+                <w:szCs w:val="28"/>
+              </w:rPr>
+            </w:pPr>
+            <w:r>
+              <w:rPr>
+                <w:sz w:val="28"/>
+                <w:szCs w:val="28"/>
+              </w:rPr>
+              <w:t>Il sistema mostra un messaggio allo spettatore che la segnalazione è avvenuta con successo</w:t>
             </w:r>
           </w:p>
         </w:tc>
@@ -18462,16 +19375,7 @@
                 <w:sz w:val="28"/>
                 <w:szCs w:val="28"/>
               </w:rPr>
-              <w:t>Lo spettatore è loggato e</w:t>
-            </w:r>
-            <w:bookmarkStart w:id="43" w:name="_GoBack"/>
-            <w:bookmarkEnd w:id="43"/>
-            <w:r>
-              <w:rPr>
-                <w:sz w:val="28"/>
-                <w:szCs w:val="28"/>
-              </w:rPr>
-              <w:t xml:space="preserve"> si trova all’interno del suo profilo</w:t>
+              <w:t>Lo spettatore è loggato e si trova all’interno del suo profilo</w:t>
             </w:r>
           </w:p>
         </w:tc>
@@ -18508,6 +19412,13 @@
                 <w:szCs w:val="28"/>
               </w:rPr>
             </w:pPr>
+            <w:r>
+              <w:rPr>
+                <w:sz w:val="28"/>
+                <w:szCs w:val="28"/>
+              </w:rPr>
+              <w:t>Lo spettatore invia una segnalazione con successo</w:t>
+            </w:r>
           </w:p>
         </w:tc>
       </w:tr>
@@ -18634,7 +19545,14 @@
                 <w:sz w:val="28"/>
                 <w:szCs w:val="28"/>
               </w:rPr>
-              <w:t>UC_9</w:t>
+              <w:t>UC_</w:t>
+            </w:r>
+            <w:r>
+              <w:rPr>
+                <w:sz w:val="28"/>
+                <w:szCs w:val="28"/>
+              </w:rPr>
+              <w:t>15</w:t>
             </w:r>
           </w:p>
         </w:tc>
@@ -18676,7 +19594,7 @@
                 <w:sz w:val="28"/>
                 <w:szCs w:val="28"/>
               </w:rPr>
-              <w:t>Esplora film</w:t>
+              <w:t>Gestione segnalazioni</w:t>
             </w:r>
           </w:p>
         </w:tc>
@@ -18718,7 +19636,7 @@
                 <w:sz w:val="28"/>
                 <w:szCs w:val="28"/>
               </w:rPr>
-              <w:t>Spettatore</w:t>
+              <w:t>Amministratore</w:t>
             </w:r>
           </w:p>
         </w:tc>
@@ -18760,7 +19678,7 @@
                 <w:sz w:val="28"/>
                 <w:szCs w:val="28"/>
               </w:rPr>
-              <w:t>Spettatore</w:t>
+              <w:t>Amministratore</w:t>
             </w:r>
           </w:p>
           <w:p>
@@ -18952,6 +19870,5211 @@
       </w:tr>
     </w:tbl>
     <w:p/>
+    <w:p/>
+    <w:p/>
+    <w:tbl>
+      <w:tblPr>
+        <w:tblStyle w:val="TableGrid"/>
+        <w:tblW w:w="0" w:type="auto"/>
+        <w:tblLook w:val="04A0" w:firstRow="1" w:lastRow="0" w:firstColumn="1" w:lastColumn="0" w:noHBand="0" w:noVBand="1"/>
+      </w:tblPr>
+      <w:tblGrid>
+        <w:gridCol w:w="4814"/>
+        <w:gridCol w:w="2407"/>
+        <w:gridCol w:w="2407"/>
+      </w:tblGrid>
+      <w:tr>
+        <w:trPr>
+          <w:trHeight w:val="567"/>
+        </w:trPr>
+        <w:tc>
+          <w:tcPr>
+            <w:tcW w:w="4814" w:type="dxa"/>
+          </w:tcPr>
+          <w:p>
+            <w:r>
+              <w:rPr>
+                <w:b/>
+                <w:bCs/>
+                <w:sz w:val="30"/>
+                <w:szCs w:val="30"/>
+              </w:rPr>
+              <w:t>ID</w:t>
+            </w:r>
+          </w:p>
+        </w:tc>
+        <w:tc>
+          <w:tcPr>
+            <w:tcW w:w="4814" w:type="dxa"/>
+            <w:gridSpan w:val="2"/>
+          </w:tcPr>
+          <w:p>
+            <w:pPr>
+              <w:rPr>
+                <w:sz w:val="28"/>
+                <w:szCs w:val="28"/>
+              </w:rPr>
+            </w:pPr>
+            <w:r>
+              <w:rPr>
+                <w:sz w:val="28"/>
+                <w:szCs w:val="28"/>
+              </w:rPr>
+              <w:t>UC_9</w:t>
+            </w:r>
+          </w:p>
+        </w:tc>
+      </w:tr>
+      <w:tr>
+        <w:trPr>
+          <w:trHeight w:val="562"/>
+        </w:trPr>
+        <w:tc>
+          <w:tcPr>
+            <w:tcW w:w="4814" w:type="dxa"/>
+          </w:tcPr>
+          <w:p>
+            <w:r>
+              <w:rPr>
+                <w:b/>
+                <w:bCs/>
+                <w:sz w:val="30"/>
+                <w:szCs w:val="30"/>
+              </w:rPr>
+              <w:t>Nome Use Case</w:t>
+            </w:r>
+          </w:p>
+        </w:tc>
+        <w:tc>
+          <w:tcPr>
+            <w:tcW w:w="4814" w:type="dxa"/>
+            <w:gridSpan w:val="2"/>
+          </w:tcPr>
+          <w:p>
+            <w:pPr>
+              <w:rPr>
+                <w:sz w:val="28"/>
+                <w:szCs w:val="28"/>
+              </w:rPr>
+            </w:pPr>
+            <w:r>
+              <w:rPr>
+                <w:sz w:val="28"/>
+                <w:szCs w:val="28"/>
+              </w:rPr>
+              <w:t>Esplora film</w:t>
+            </w:r>
+          </w:p>
+        </w:tc>
+      </w:tr>
+      <w:tr>
+        <w:trPr>
+          <w:trHeight w:val="556"/>
+        </w:trPr>
+        <w:tc>
+          <w:tcPr>
+            <w:tcW w:w="4814" w:type="dxa"/>
+          </w:tcPr>
+          <w:p>
+            <w:r>
+              <w:rPr>
+                <w:b/>
+                <w:bCs/>
+                <w:sz w:val="30"/>
+                <w:szCs w:val="30"/>
+              </w:rPr>
+              <w:t>Attori</w:t>
+            </w:r>
+          </w:p>
+        </w:tc>
+        <w:tc>
+          <w:tcPr>
+            <w:tcW w:w="4814" w:type="dxa"/>
+            <w:gridSpan w:val="2"/>
+          </w:tcPr>
+          <w:p>
+            <w:pPr>
+              <w:rPr>
+                <w:sz w:val="28"/>
+                <w:szCs w:val="28"/>
+              </w:rPr>
+            </w:pPr>
+            <w:r>
+              <w:rPr>
+                <w:sz w:val="28"/>
+                <w:szCs w:val="28"/>
+              </w:rPr>
+              <w:t>Spettatore</w:t>
+            </w:r>
+          </w:p>
+        </w:tc>
+      </w:tr>
+      <w:tr>
+        <w:trPr>
+          <w:trHeight w:val="550"/>
+        </w:trPr>
+        <w:tc>
+          <w:tcPr>
+            <w:tcW w:w="4814" w:type="dxa"/>
+          </w:tcPr>
+          <w:p>
+            <w:r>
+              <w:rPr>
+                <w:b/>
+                <w:bCs/>
+                <w:sz w:val="30"/>
+                <w:szCs w:val="30"/>
+              </w:rPr>
+              <w:t>Flusso di eventi</w:t>
+            </w:r>
+          </w:p>
+        </w:tc>
+        <w:tc>
+          <w:tcPr>
+            <w:tcW w:w="2407" w:type="dxa"/>
+          </w:tcPr>
+          <w:p>
+            <w:pPr>
+              <w:jc w:val="center"/>
+              <w:rPr>
+                <w:sz w:val="28"/>
+                <w:szCs w:val="28"/>
+              </w:rPr>
+            </w:pPr>
+            <w:r>
+              <w:rPr>
+                <w:sz w:val="28"/>
+                <w:szCs w:val="28"/>
+              </w:rPr>
+              <w:t>Spettatore</w:t>
+            </w:r>
+          </w:p>
+          <w:p>
+            <w:pPr>
+              <w:jc w:val="center"/>
+              <w:rPr>
+                <w:sz w:val="28"/>
+                <w:szCs w:val="28"/>
+              </w:rPr>
+            </w:pPr>
+          </w:p>
+          <w:p>
+            <w:pPr>
+              <w:rPr>
+                <w:sz w:val="28"/>
+                <w:szCs w:val="28"/>
+              </w:rPr>
+            </w:pPr>
+            <w:r>
+              <w:rPr>
+                <w:sz w:val="28"/>
+                <w:szCs w:val="28"/>
+              </w:rPr>
+              <w:t>Lo spettatore s</w:t>
+            </w:r>
+          </w:p>
+        </w:tc>
+        <w:tc>
+          <w:tcPr>
+            <w:tcW w:w="2407" w:type="dxa"/>
+          </w:tcPr>
+          <w:p>
+            <w:pPr>
+              <w:jc w:val="center"/>
+              <w:rPr>
+                <w:sz w:val="28"/>
+                <w:szCs w:val="28"/>
+              </w:rPr>
+            </w:pPr>
+            <w:r>
+              <w:rPr>
+                <w:sz w:val="28"/>
+                <w:szCs w:val="28"/>
+              </w:rPr>
+              <w:t>Sistema</w:t>
+            </w:r>
+          </w:p>
+        </w:tc>
+      </w:tr>
+      <w:tr>
+        <w:trPr>
+          <w:trHeight w:val="558"/>
+        </w:trPr>
+        <w:tc>
+          <w:tcPr>
+            <w:tcW w:w="4814" w:type="dxa"/>
+          </w:tcPr>
+          <w:p>
+            <w:r>
+              <w:rPr>
+                <w:b/>
+                <w:bCs/>
+                <w:sz w:val="30"/>
+                <w:szCs w:val="30"/>
+              </w:rPr>
+              <w:t>Entry condition</w:t>
+            </w:r>
+          </w:p>
+        </w:tc>
+        <w:tc>
+          <w:tcPr>
+            <w:tcW w:w="4814" w:type="dxa"/>
+            <w:gridSpan w:val="2"/>
+          </w:tcPr>
+          <w:p>
+            <w:pPr>
+              <w:rPr>
+                <w:sz w:val="28"/>
+                <w:szCs w:val="28"/>
+              </w:rPr>
+            </w:pPr>
+          </w:p>
+        </w:tc>
+      </w:tr>
+      <w:tr>
+        <w:trPr>
+          <w:trHeight w:val="566"/>
+        </w:trPr>
+        <w:tc>
+          <w:tcPr>
+            <w:tcW w:w="4814" w:type="dxa"/>
+          </w:tcPr>
+          <w:p>
+            <w:r>
+              <w:rPr>
+                <w:b/>
+                <w:bCs/>
+                <w:sz w:val="30"/>
+                <w:szCs w:val="30"/>
+              </w:rPr>
+              <w:t>Exit condition</w:t>
+            </w:r>
+          </w:p>
+        </w:tc>
+        <w:tc>
+          <w:tcPr>
+            <w:tcW w:w="4814" w:type="dxa"/>
+            <w:gridSpan w:val="2"/>
+          </w:tcPr>
+          <w:p>
+            <w:pPr>
+              <w:rPr>
+                <w:sz w:val="28"/>
+                <w:szCs w:val="28"/>
+              </w:rPr>
+            </w:pPr>
+          </w:p>
+        </w:tc>
+      </w:tr>
+      <w:tr>
+        <w:trPr>
+          <w:trHeight w:val="546"/>
+        </w:trPr>
+        <w:tc>
+          <w:tcPr>
+            <w:tcW w:w="4814" w:type="dxa"/>
+          </w:tcPr>
+          <w:p>
+            <w:r>
+              <w:rPr>
+                <w:b/>
+                <w:bCs/>
+                <w:sz w:val="30"/>
+                <w:szCs w:val="30"/>
+              </w:rPr>
+              <w:t>Eccezioni</w:t>
+            </w:r>
+          </w:p>
+        </w:tc>
+        <w:tc>
+          <w:tcPr>
+            <w:tcW w:w="4814" w:type="dxa"/>
+            <w:gridSpan w:val="2"/>
+          </w:tcPr>
+          <w:p>
+            <w:pPr>
+              <w:rPr>
+                <w:sz w:val="28"/>
+                <w:szCs w:val="28"/>
+              </w:rPr>
+            </w:pPr>
+          </w:p>
+        </w:tc>
+      </w:tr>
+      <w:tr>
+        <w:trPr>
+          <w:trHeight w:val="568"/>
+        </w:trPr>
+        <w:tc>
+          <w:tcPr>
+            <w:tcW w:w="4814" w:type="dxa"/>
+          </w:tcPr>
+          <w:p>
+            <w:r>
+              <w:rPr>
+                <w:b/>
+                <w:bCs/>
+                <w:sz w:val="30"/>
+                <w:szCs w:val="30"/>
+              </w:rPr>
+              <w:t>Requisiti speciali</w:t>
+            </w:r>
+          </w:p>
+        </w:tc>
+        <w:tc>
+          <w:tcPr>
+            <w:tcW w:w="4814" w:type="dxa"/>
+            <w:gridSpan w:val="2"/>
+          </w:tcPr>
+          <w:p>
+            <w:pPr>
+              <w:rPr>
+                <w:sz w:val="28"/>
+                <w:szCs w:val="28"/>
+              </w:rPr>
+            </w:pPr>
+          </w:p>
+        </w:tc>
+      </w:tr>
+    </w:tbl>
+    <w:p/>
+    <w:p/>
+    <w:p/>
+    <w:p/>
+    <w:p/>
+    <w:p/>
+    <w:p>
+      <w:pPr>
+        <w:rPr>
+          <w:b/>
+          <w:bCs/>
+          <w:sz w:val="32"/>
+          <w:szCs w:val="32"/>
+        </w:rPr>
+      </w:pPr>
+      <w:r>
+        <w:rPr>
+          <w:b/>
+          <w:bCs/>
+          <w:sz w:val="32"/>
+          <w:szCs w:val="32"/>
+        </w:rPr>
+        <w:t>RF_4 – Gestione visione contenuti</w:t>
+      </w:r>
+    </w:p>
+    <w:p>
+      <w:pPr>
+        <w:rPr>
+          <w:b/>
+          <w:bCs/>
+          <w:sz w:val="32"/>
+          <w:szCs w:val="32"/>
+        </w:rPr>
+      </w:pPr>
+    </w:p>
+    <w:p>
+      <w:pPr>
+        <w:pStyle w:val="ListParagraph"/>
+        <w:numPr>
+          <w:ilvl w:val="0"/>
+          <w:numId w:val="3"/>
+        </w:numPr>
+        <w:rPr>
+          <w:sz w:val="28"/>
+          <w:szCs w:val="28"/>
+        </w:rPr>
+      </w:pPr>
+      <w:r>
+        <w:rPr>
+          <w:b/>
+          <w:bCs/>
+          <w:sz w:val="28"/>
+          <w:szCs w:val="28"/>
+        </w:rPr>
+        <w:t>UC</w:t>
+      </w:r>
+      <w:r>
+        <w:rPr>
+          <w:b/>
+          <w:bCs/>
+          <w:sz w:val="28"/>
+          <w:szCs w:val="28"/>
+        </w:rPr>
+        <w:t>_</w:t>
+      </w:r>
+      <w:r>
+        <w:rPr>
+          <w:b/>
+          <w:bCs/>
+          <w:sz w:val="28"/>
+          <w:szCs w:val="28"/>
+        </w:rPr>
+        <w:t>17</w:t>
+      </w:r>
+      <w:r>
+        <w:rPr>
+          <w:b/>
+          <w:bCs/>
+          <w:sz w:val="28"/>
+          <w:szCs w:val="28"/>
+        </w:rPr>
+        <w:t xml:space="preserve"> Visione trailer</w:t>
+      </w:r>
+    </w:p>
+    <w:p>
+      <w:pPr>
+        <w:pStyle w:val="ListParagraph"/>
+        <w:numPr>
+          <w:ilvl w:val="0"/>
+          <w:numId w:val="3"/>
+        </w:numPr>
+        <w:rPr>
+          <w:sz w:val="28"/>
+          <w:szCs w:val="28"/>
+        </w:rPr>
+      </w:pPr>
+      <w:r>
+        <w:rPr>
+          <w:b/>
+          <w:bCs/>
+          <w:sz w:val="28"/>
+          <w:szCs w:val="28"/>
+        </w:rPr>
+        <w:t>UC</w:t>
+      </w:r>
+      <w:r>
+        <w:rPr>
+          <w:b/>
+          <w:bCs/>
+          <w:sz w:val="28"/>
+          <w:szCs w:val="28"/>
+        </w:rPr>
+        <w:t>_</w:t>
+      </w:r>
+      <w:r>
+        <w:rPr>
+          <w:b/>
+          <w:bCs/>
+          <w:sz w:val="28"/>
+          <w:szCs w:val="28"/>
+        </w:rPr>
+        <w:t>18</w:t>
+      </w:r>
+      <w:r>
+        <w:rPr>
+          <w:b/>
+          <w:bCs/>
+          <w:sz w:val="28"/>
+          <w:szCs w:val="28"/>
+        </w:rPr>
+        <w:t xml:space="preserve"> Visione film</w:t>
+      </w:r>
+    </w:p>
+    <w:p>
+      <w:pPr>
+        <w:rPr>
+          <w:sz w:val="28"/>
+          <w:szCs w:val="28"/>
+        </w:rPr>
+      </w:pPr>
+    </w:p>
+    <w:p>
+      <w:pPr>
+        <w:rPr>
+          <w:sz w:val="28"/>
+          <w:szCs w:val="28"/>
+        </w:rPr>
+      </w:pPr>
+    </w:p>
+    <w:tbl>
+      <w:tblPr>
+        <w:tblStyle w:val="TableGrid"/>
+        <w:tblW w:w="0" w:type="auto"/>
+        <w:tblLook w:val="04A0" w:firstRow="1" w:lastRow="0" w:firstColumn="1" w:lastColumn="0" w:noHBand="0" w:noVBand="1"/>
+      </w:tblPr>
+      <w:tblGrid>
+        <w:gridCol w:w="4814"/>
+        <w:gridCol w:w="2407"/>
+        <w:gridCol w:w="2407"/>
+      </w:tblGrid>
+      <w:tr>
+        <w:trPr>
+          <w:trHeight w:val="567"/>
+        </w:trPr>
+        <w:tc>
+          <w:tcPr>
+            <w:tcW w:w="4814" w:type="dxa"/>
+          </w:tcPr>
+          <w:p>
+            <w:r>
+              <w:rPr>
+                <w:b/>
+                <w:bCs/>
+                <w:sz w:val="30"/>
+                <w:szCs w:val="30"/>
+              </w:rPr>
+              <w:t>ID</w:t>
+            </w:r>
+          </w:p>
+        </w:tc>
+        <w:tc>
+          <w:tcPr>
+            <w:tcW w:w="4814" w:type="dxa"/>
+            <w:gridSpan w:val="2"/>
+          </w:tcPr>
+          <w:p>
+            <w:pPr>
+              <w:rPr>
+                <w:sz w:val="28"/>
+                <w:szCs w:val="28"/>
+              </w:rPr>
+            </w:pPr>
+            <w:r>
+              <w:rPr>
+                <w:sz w:val="28"/>
+                <w:szCs w:val="28"/>
+              </w:rPr>
+              <w:t>UC_</w:t>
+            </w:r>
+            <w:r>
+              <w:rPr>
+                <w:sz w:val="28"/>
+                <w:szCs w:val="28"/>
+              </w:rPr>
+              <w:t>17</w:t>
+            </w:r>
+          </w:p>
+        </w:tc>
+      </w:tr>
+      <w:tr>
+        <w:trPr>
+          <w:trHeight w:val="562"/>
+        </w:trPr>
+        <w:tc>
+          <w:tcPr>
+            <w:tcW w:w="4814" w:type="dxa"/>
+          </w:tcPr>
+          <w:p>
+            <w:r>
+              <w:rPr>
+                <w:b/>
+                <w:bCs/>
+                <w:sz w:val="30"/>
+                <w:szCs w:val="30"/>
+              </w:rPr>
+              <w:t>Nome Use Case</w:t>
+            </w:r>
+          </w:p>
+        </w:tc>
+        <w:tc>
+          <w:tcPr>
+            <w:tcW w:w="4814" w:type="dxa"/>
+            <w:gridSpan w:val="2"/>
+          </w:tcPr>
+          <w:p>
+            <w:pPr>
+              <w:rPr>
+                <w:sz w:val="28"/>
+                <w:szCs w:val="28"/>
+              </w:rPr>
+            </w:pPr>
+            <w:r>
+              <w:rPr>
+                <w:sz w:val="28"/>
+                <w:szCs w:val="28"/>
+              </w:rPr>
+              <w:t>Visione trailer</w:t>
+            </w:r>
+          </w:p>
+        </w:tc>
+      </w:tr>
+      <w:tr>
+        <w:trPr>
+          <w:trHeight w:val="556"/>
+        </w:trPr>
+        <w:tc>
+          <w:tcPr>
+            <w:tcW w:w="4814" w:type="dxa"/>
+          </w:tcPr>
+          <w:p>
+            <w:r>
+              <w:rPr>
+                <w:b/>
+                <w:bCs/>
+                <w:sz w:val="30"/>
+                <w:szCs w:val="30"/>
+              </w:rPr>
+              <w:t>Attori</w:t>
+            </w:r>
+          </w:p>
+        </w:tc>
+        <w:tc>
+          <w:tcPr>
+            <w:tcW w:w="4814" w:type="dxa"/>
+            <w:gridSpan w:val="2"/>
+          </w:tcPr>
+          <w:p>
+            <w:pPr>
+              <w:rPr>
+                <w:sz w:val="28"/>
+                <w:szCs w:val="28"/>
+              </w:rPr>
+            </w:pPr>
+            <w:r>
+              <w:rPr>
+                <w:sz w:val="28"/>
+                <w:szCs w:val="28"/>
+              </w:rPr>
+              <w:t>Spettatore</w:t>
+            </w:r>
+          </w:p>
+        </w:tc>
+      </w:tr>
+      <w:tr>
+        <w:trPr>
+          <w:trHeight w:val="550"/>
+        </w:trPr>
+        <w:tc>
+          <w:tcPr>
+            <w:tcW w:w="4814" w:type="dxa"/>
+          </w:tcPr>
+          <w:p>
+            <w:r>
+              <w:rPr>
+                <w:b/>
+                <w:bCs/>
+                <w:sz w:val="30"/>
+                <w:szCs w:val="30"/>
+              </w:rPr>
+              <w:t>Flusso di eventi</w:t>
+            </w:r>
+          </w:p>
+        </w:tc>
+        <w:tc>
+          <w:tcPr>
+            <w:tcW w:w="2407" w:type="dxa"/>
+          </w:tcPr>
+          <w:p>
+            <w:pPr>
+              <w:jc w:val="center"/>
+              <w:rPr>
+                <w:sz w:val="28"/>
+                <w:szCs w:val="28"/>
+              </w:rPr>
+            </w:pPr>
+            <w:r>
+              <w:rPr>
+                <w:sz w:val="28"/>
+                <w:szCs w:val="28"/>
+              </w:rPr>
+              <w:t>Spettatore</w:t>
+            </w:r>
+          </w:p>
+          <w:p>
+            <w:pPr>
+              <w:jc w:val="center"/>
+              <w:rPr>
+                <w:sz w:val="28"/>
+                <w:szCs w:val="28"/>
+              </w:rPr>
+            </w:pPr>
+          </w:p>
+          <w:p>
+            <w:pPr>
+              <w:rPr>
+                <w:sz w:val="28"/>
+                <w:szCs w:val="28"/>
+              </w:rPr>
+            </w:pPr>
+            <w:r>
+              <w:rPr>
+                <w:sz w:val="28"/>
+                <w:szCs w:val="28"/>
+              </w:rPr>
+              <w:t>1)</w:t>
+            </w:r>
+            <w:r>
+              <w:rPr>
+                <w:sz w:val="28"/>
+                <w:szCs w:val="28"/>
+              </w:rPr>
+              <w:t xml:space="preserve">Lo spettatore </w:t>
+            </w:r>
+            <w:r>
+              <w:rPr>
+                <w:sz w:val="28"/>
+                <w:szCs w:val="28"/>
+              </w:rPr>
+              <w:t>preme sul film che gli interessa</w:t>
+            </w:r>
+          </w:p>
+          <w:p>
+            <w:pPr>
+              <w:rPr>
+                <w:sz w:val="28"/>
+                <w:szCs w:val="28"/>
+              </w:rPr>
+            </w:pPr>
+          </w:p>
+          <w:p>
+            <w:pPr>
+              <w:rPr>
+                <w:sz w:val="28"/>
+                <w:szCs w:val="28"/>
+              </w:rPr>
+            </w:pPr>
+          </w:p>
+          <w:p>
+            <w:pPr>
+              <w:rPr>
+                <w:sz w:val="28"/>
+                <w:szCs w:val="28"/>
+              </w:rPr>
+            </w:pPr>
+          </w:p>
+          <w:p>
+            <w:pPr>
+              <w:rPr>
+                <w:sz w:val="28"/>
+                <w:szCs w:val="28"/>
+              </w:rPr>
+            </w:pPr>
+          </w:p>
+          <w:p>
+            <w:pPr>
+              <w:rPr>
+                <w:sz w:val="28"/>
+                <w:szCs w:val="28"/>
+              </w:rPr>
+            </w:pPr>
+            <w:r>
+              <w:rPr>
+                <w:sz w:val="28"/>
+                <w:szCs w:val="28"/>
+              </w:rPr>
+              <w:t>3)Lo spettatore preme sul pulsante visiona trailer</w:t>
+            </w:r>
+          </w:p>
+        </w:tc>
+        <w:tc>
+          <w:tcPr>
+            <w:tcW w:w="2407" w:type="dxa"/>
+          </w:tcPr>
+          <w:p>
+            <w:pPr>
+              <w:jc w:val="center"/>
+              <w:rPr>
+                <w:sz w:val="28"/>
+                <w:szCs w:val="28"/>
+              </w:rPr>
+            </w:pPr>
+            <w:r>
+              <w:rPr>
+                <w:sz w:val="28"/>
+                <w:szCs w:val="28"/>
+              </w:rPr>
+              <w:t>Sistema</w:t>
+            </w:r>
+          </w:p>
+          <w:p>
+            <w:pPr>
+              <w:jc w:val="center"/>
+              <w:rPr>
+                <w:sz w:val="28"/>
+                <w:szCs w:val="28"/>
+              </w:rPr>
+            </w:pPr>
+          </w:p>
+          <w:p>
+            <w:pPr>
+              <w:jc w:val="center"/>
+              <w:rPr>
+                <w:sz w:val="28"/>
+                <w:szCs w:val="28"/>
+              </w:rPr>
+            </w:pPr>
+          </w:p>
+          <w:p>
+            <w:pPr>
+              <w:jc w:val="center"/>
+              <w:rPr>
+                <w:sz w:val="28"/>
+                <w:szCs w:val="28"/>
+              </w:rPr>
+            </w:pPr>
+          </w:p>
+          <w:p>
+            <w:pPr>
+              <w:jc w:val="center"/>
+              <w:rPr>
+                <w:sz w:val="28"/>
+                <w:szCs w:val="28"/>
+              </w:rPr>
+            </w:pPr>
+          </w:p>
+          <w:p>
+            <w:pPr>
+              <w:rPr>
+                <w:sz w:val="28"/>
+                <w:szCs w:val="28"/>
+              </w:rPr>
+            </w:pPr>
+            <w:r>
+              <w:rPr>
+                <w:sz w:val="28"/>
+                <w:szCs w:val="28"/>
+              </w:rPr>
+              <w:t xml:space="preserve">2)Il sistema mostra le informazioni disponibili del film selezionato </w:t>
+            </w:r>
+          </w:p>
+          <w:p>
+            <w:pPr>
+              <w:rPr>
+                <w:sz w:val="28"/>
+                <w:szCs w:val="28"/>
+              </w:rPr>
+            </w:pPr>
+          </w:p>
+          <w:p>
+            <w:pPr>
+              <w:rPr>
+                <w:sz w:val="28"/>
+                <w:szCs w:val="28"/>
+              </w:rPr>
+            </w:pPr>
+          </w:p>
+          <w:p>
+            <w:pPr>
+              <w:rPr>
+                <w:sz w:val="28"/>
+                <w:szCs w:val="28"/>
+              </w:rPr>
+            </w:pPr>
+          </w:p>
+          <w:p>
+            <w:pPr>
+              <w:rPr>
+                <w:sz w:val="28"/>
+                <w:szCs w:val="28"/>
+              </w:rPr>
+            </w:pPr>
+            <w:r>
+              <w:rPr>
+                <w:sz w:val="28"/>
+                <w:szCs w:val="28"/>
+              </w:rPr>
+              <w:t>4)Il sistema mostra un player multimediale in cui viene mostrato il trailer</w:t>
+            </w:r>
+          </w:p>
+        </w:tc>
+      </w:tr>
+      <w:tr>
+        <w:trPr>
+          <w:trHeight w:val="558"/>
+        </w:trPr>
+        <w:tc>
+          <w:tcPr>
+            <w:tcW w:w="4814" w:type="dxa"/>
+          </w:tcPr>
+          <w:p>
+            <w:r>
+              <w:rPr>
+                <w:b/>
+                <w:bCs/>
+                <w:sz w:val="30"/>
+                <w:szCs w:val="30"/>
+              </w:rPr>
+              <w:t>Entry condition</w:t>
+            </w:r>
+          </w:p>
+        </w:tc>
+        <w:tc>
+          <w:tcPr>
+            <w:tcW w:w="4814" w:type="dxa"/>
+            <w:gridSpan w:val="2"/>
+          </w:tcPr>
+          <w:p>
+            <w:pPr>
+              <w:rPr>
+                <w:sz w:val="28"/>
+                <w:szCs w:val="28"/>
+              </w:rPr>
+            </w:pPr>
+            <w:r>
+              <w:rPr>
+                <w:sz w:val="28"/>
+                <w:szCs w:val="28"/>
+              </w:rPr>
+              <w:t xml:space="preserve">Lo spettatore </w:t>
+            </w:r>
+            <w:r>
+              <w:rPr>
+                <w:sz w:val="28"/>
+                <w:szCs w:val="28"/>
+              </w:rPr>
+              <w:t>loggato si trova all’interno del catalogo di film</w:t>
+            </w:r>
+          </w:p>
+        </w:tc>
+      </w:tr>
+      <w:tr>
+        <w:trPr>
+          <w:trHeight w:val="566"/>
+        </w:trPr>
+        <w:tc>
+          <w:tcPr>
+            <w:tcW w:w="4814" w:type="dxa"/>
+          </w:tcPr>
+          <w:p>
+            <w:r>
+              <w:rPr>
+                <w:b/>
+                <w:bCs/>
+                <w:sz w:val="30"/>
+                <w:szCs w:val="30"/>
+              </w:rPr>
+              <w:t>Exit condition</w:t>
+            </w:r>
+          </w:p>
+        </w:tc>
+        <w:tc>
+          <w:tcPr>
+            <w:tcW w:w="4814" w:type="dxa"/>
+            <w:gridSpan w:val="2"/>
+          </w:tcPr>
+          <w:p>
+            <w:pPr>
+              <w:rPr>
+                <w:sz w:val="28"/>
+                <w:szCs w:val="28"/>
+              </w:rPr>
+            </w:pPr>
+            <w:r>
+              <w:rPr>
+                <w:sz w:val="28"/>
+                <w:szCs w:val="28"/>
+              </w:rPr>
+              <w:t>Lo spettatore riesce a visionare il trailer di un film con successo</w:t>
+            </w:r>
+          </w:p>
+        </w:tc>
+      </w:tr>
+      <w:tr>
+        <w:trPr>
+          <w:trHeight w:val="546"/>
+        </w:trPr>
+        <w:tc>
+          <w:tcPr>
+            <w:tcW w:w="4814" w:type="dxa"/>
+          </w:tcPr>
+          <w:p>
+            <w:r>
+              <w:rPr>
+                <w:b/>
+                <w:bCs/>
+                <w:sz w:val="30"/>
+                <w:szCs w:val="30"/>
+              </w:rPr>
+              <w:t>Eccezioni</w:t>
+            </w:r>
+          </w:p>
+        </w:tc>
+        <w:tc>
+          <w:tcPr>
+            <w:tcW w:w="4814" w:type="dxa"/>
+            <w:gridSpan w:val="2"/>
+          </w:tcPr>
+          <w:p>
+            <w:pPr>
+              <w:pStyle w:val="ListParagraph"/>
+              <w:numPr>
+                <w:ilvl w:val="0"/>
+                <w:numId w:val="25"/>
+              </w:numPr>
+              <w:spacing w:line="240" w:lineRule="auto"/>
+              <w:rPr>
+                <w:sz w:val="28"/>
+                <w:szCs w:val="28"/>
+              </w:rPr>
+            </w:pPr>
+            <w:r>
+              <w:rPr>
+                <w:sz w:val="28"/>
+                <w:szCs w:val="28"/>
+              </w:rPr>
+              <w:t>Il trailer del film non è disponibile</w:t>
+            </w:r>
+          </w:p>
+        </w:tc>
+      </w:tr>
+      <w:tr>
+        <w:trPr>
+          <w:trHeight w:val="568"/>
+        </w:trPr>
+        <w:tc>
+          <w:tcPr>
+            <w:tcW w:w="4814" w:type="dxa"/>
+          </w:tcPr>
+          <w:p>
+            <w:r>
+              <w:rPr>
+                <w:b/>
+                <w:bCs/>
+                <w:sz w:val="30"/>
+                <w:szCs w:val="30"/>
+              </w:rPr>
+              <w:t>Requisiti speciali</w:t>
+            </w:r>
+          </w:p>
+        </w:tc>
+        <w:tc>
+          <w:tcPr>
+            <w:tcW w:w="4814" w:type="dxa"/>
+            <w:gridSpan w:val="2"/>
+          </w:tcPr>
+          <w:p>
+            <w:pPr>
+              <w:rPr>
+                <w:sz w:val="28"/>
+                <w:szCs w:val="28"/>
+              </w:rPr>
+            </w:pPr>
+          </w:p>
+        </w:tc>
+      </w:tr>
+    </w:tbl>
+    <w:p>
+      <w:pPr>
+        <w:rPr>
+          <w:b/>
+          <w:bCs/>
+          <w:sz w:val="28"/>
+          <w:szCs w:val="28"/>
+        </w:rPr>
+      </w:pPr>
+    </w:p>
+    <w:p>
+      <w:pPr>
+        <w:rPr>
+          <w:b/>
+          <w:bCs/>
+          <w:sz w:val="28"/>
+          <w:szCs w:val="28"/>
+        </w:rPr>
+      </w:pPr>
+    </w:p>
+    <w:tbl>
+      <w:tblPr>
+        <w:tblStyle w:val="TableGrid"/>
+        <w:tblW w:w="0" w:type="auto"/>
+        <w:tblLook w:val="04A0" w:firstRow="1" w:lastRow="0" w:firstColumn="1" w:lastColumn="0" w:noHBand="0" w:noVBand="1"/>
+      </w:tblPr>
+      <w:tblGrid>
+        <w:gridCol w:w="4814"/>
+        <w:gridCol w:w="2407"/>
+        <w:gridCol w:w="2407"/>
+      </w:tblGrid>
+      <w:tr>
+        <w:trPr>
+          <w:trHeight w:val="567"/>
+        </w:trPr>
+        <w:tc>
+          <w:tcPr>
+            <w:tcW w:w="4814" w:type="dxa"/>
+          </w:tcPr>
+          <w:p>
+            <w:r>
+              <w:rPr>
+                <w:b/>
+                <w:bCs/>
+                <w:sz w:val="30"/>
+                <w:szCs w:val="30"/>
+              </w:rPr>
+              <w:t>ID</w:t>
+            </w:r>
+          </w:p>
+        </w:tc>
+        <w:tc>
+          <w:tcPr>
+            <w:tcW w:w="4814" w:type="dxa"/>
+            <w:gridSpan w:val="2"/>
+          </w:tcPr>
+          <w:p>
+            <w:pPr>
+              <w:rPr>
+                <w:sz w:val="28"/>
+                <w:szCs w:val="28"/>
+              </w:rPr>
+            </w:pPr>
+            <w:r>
+              <w:rPr>
+                <w:sz w:val="28"/>
+                <w:szCs w:val="28"/>
+              </w:rPr>
+              <w:t>UC_17</w:t>
+            </w:r>
+            <w:r>
+              <w:rPr>
+                <w:sz w:val="28"/>
+                <w:szCs w:val="28"/>
+              </w:rPr>
+              <w:t>.1</w:t>
+            </w:r>
+          </w:p>
+        </w:tc>
+      </w:tr>
+      <w:tr>
+        <w:trPr>
+          <w:trHeight w:val="562"/>
+        </w:trPr>
+        <w:tc>
+          <w:tcPr>
+            <w:tcW w:w="4814" w:type="dxa"/>
+          </w:tcPr>
+          <w:p>
+            <w:r>
+              <w:rPr>
+                <w:b/>
+                <w:bCs/>
+                <w:sz w:val="30"/>
+                <w:szCs w:val="30"/>
+              </w:rPr>
+              <w:t>Nome Use Case</w:t>
+            </w:r>
+          </w:p>
+        </w:tc>
+        <w:tc>
+          <w:tcPr>
+            <w:tcW w:w="4814" w:type="dxa"/>
+            <w:gridSpan w:val="2"/>
+          </w:tcPr>
+          <w:p>
+            <w:pPr>
+              <w:rPr>
+                <w:sz w:val="28"/>
+                <w:szCs w:val="28"/>
+              </w:rPr>
+            </w:pPr>
+            <w:r>
+              <w:rPr>
+                <w:sz w:val="28"/>
+                <w:szCs w:val="28"/>
+              </w:rPr>
+              <w:t>Trailer non disponibile</w:t>
+            </w:r>
+          </w:p>
+        </w:tc>
+      </w:tr>
+      <w:tr>
+        <w:trPr>
+          <w:trHeight w:val="556"/>
+        </w:trPr>
+        <w:tc>
+          <w:tcPr>
+            <w:tcW w:w="4814" w:type="dxa"/>
+          </w:tcPr>
+          <w:p>
+            <w:r>
+              <w:rPr>
+                <w:b/>
+                <w:bCs/>
+                <w:sz w:val="30"/>
+                <w:szCs w:val="30"/>
+              </w:rPr>
+              <w:t>Attori</w:t>
+            </w:r>
+          </w:p>
+        </w:tc>
+        <w:tc>
+          <w:tcPr>
+            <w:tcW w:w="4814" w:type="dxa"/>
+            <w:gridSpan w:val="2"/>
+          </w:tcPr>
+          <w:p>
+            <w:pPr>
+              <w:rPr>
+                <w:sz w:val="28"/>
+                <w:szCs w:val="28"/>
+              </w:rPr>
+            </w:pPr>
+            <w:r>
+              <w:rPr>
+                <w:sz w:val="28"/>
+                <w:szCs w:val="28"/>
+              </w:rPr>
+              <w:t>Spettatore</w:t>
+            </w:r>
+          </w:p>
+        </w:tc>
+      </w:tr>
+      <w:tr>
+        <w:trPr>
+          <w:trHeight w:val="550"/>
+        </w:trPr>
+        <w:tc>
+          <w:tcPr>
+            <w:tcW w:w="4814" w:type="dxa"/>
+          </w:tcPr>
+          <w:p>
+            <w:r>
+              <w:rPr>
+                <w:b/>
+                <w:bCs/>
+                <w:sz w:val="30"/>
+                <w:szCs w:val="30"/>
+              </w:rPr>
+              <w:t>Flusso di eventi</w:t>
+            </w:r>
+          </w:p>
+        </w:tc>
+        <w:tc>
+          <w:tcPr>
+            <w:tcW w:w="2407" w:type="dxa"/>
+          </w:tcPr>
+          <w:p>
+            <w:pPr>
+              <w:jc w:val="center"/>
+              <w:rPr>
+                <w:sz w:val="28"/>
+                <w:szCs w:val="28"/>
+              </w:rPr>
+            </w:pPr>
+            <w:r>
+              <w:rPr>
+                <w:sz w:val="28"/>
+                <w:szCs w:val="28"/>
+              </w:rPr>
+              <w:t>Spettatore</w:t>
+            </w:r>
+          </w:p>
+          <w:p>
+            <w:pPr>
+              <w:jc w:val="center"/>
+              <w:rPr>
+                <w:sz w:val="28"/>
+                <w:szCs w:val="28"/>
+              </w:rPr>
+            </w:pPr>
+          </w:p>
+          <w:p>
+            <w:pPr>
+              <w:rPr>
+                <w:sz w:val="28"/>
+                <w:szCs w:val="28"/>
+              </w:rPr>
+            </w:pPr>
+            <w:r>
+              <w:rPr>
+                <w:sz w:val="28"/>
+                <w:szCs w:val="28"/>
+              </w:rPr>
+              <w:t>1)</w:t>
+            </w:r>
+            <w:r>
+              <w:rPr>
+                <w:sz w:val="28"/>
+                <w:szCs w:val="28"/>
+              </w:rPr>
+              <w:t>Lo spettatore preme sul pulsante visiona trailer</w:t>
+            </w:r>
+          </w:p>
+        </w:tc>
+        <w:tc>
+          <w:tcPr>
+            <w:tcW w:w="2407" w:type="dxa"/>
+          </w:tcPr>
+          <w:p>
+            <w:pPr>
+              <w:jc w:val="center"/>
+              <w:rPr>
+                <w:sz w:val="28"/>
+                <w:szCs w:val="28"/>
+              </w:rPr>
+            </w:pPr>
+            <w:r>
+              <w:rPr>
+                <w:sz w:val="28"/>
+                <w:szCs w:val="28"/>
+              </w:rPr>
+              <w:t>Sistema</w:t>
+            </w:r>
+          </w:p>
+          <w:p>
+            <w:pPr>
+              <w:jc w:val="center"/>
+              <w:rPr>
+                <w:sz w:val="28"/>
+                <w:szCs w:val="28"/>
+              </w:rPr>
+            </w:pPr>
+          </w:p>
+          <w:p>
+            <w:pPr>
+              <w:jc w:val="center"/>
+              <w:rPr>
+                <w:sz w:val="28"/>
+                <w:szCs w:val="28"/>
+              </w:rPr>
+            </w:pPr>
+          </w:p>
+          <w:p>
+            <w:pPr>
+              <w:jc w:val="center"/>
+              <w:rPr>
+                <w:sz w:val="28"/>
+                <w:szCs w:val="28"/>
+              </w:rPr>
+            </w:pPr>
+          </w:p>
+          <w:p>
+            <w:pPr>
+              <w:jc w:val="center"/>
+              <w:rPr>
+                <w:sz w:val="28"/>
+                <w:szCs w:val="28"/>
+              </w:rPr>
+            </w:pPr>
+          </w:p>
+          <w:p>
+            <w:pPr>
+              <w:rPr>
+                <w:sz w:val="28"/>
+                <w:szCs w:val="28"/>
+              </w:rPr>
+            </w:pPr>
+            <w:r>
+              <w:rPr>
+                <w:sz w:val="28"/>
+                <w:szCs w:val="28"/>
+              </w:rPr>
+              <w:t xml:space="preserve">2)Il sistema mostra </w:t>
+            </w:r>
+            <w:r>
+              <w:rPr>
+                <w:sz w:val="28"/>
+                <w:szCs w:val="28"/>
+              </w:rPr>
+              <w:t>un messaggio che il trailer del film selezionato non è disponibile</w:t>
+            </w:r>
+          </w:p>
+          <w:p>
+            <w:pPr>
+              <w:rPr>
+                <w:sz w:val="28"/>
+                <w:szCs w:val="28"/>
+              </w:rPr>
+            </w:pPr>
+          </w:p>
+        </w:tc>
+      </w:tr>
+      <w:tr>
+        <w:trPr>
+          <w:trHeight w:val="558"/>
+        </w:trPr>
+        <w:tc>
+          <w:tcPr>
+            <w:tcW w:w="4814" w:type="dxa"/>
+          </w:tcPr>
+          <w:p>
+            <w:r>
+              <w:rPr>
+                <w:b/>
+                <w:bCs/>
+                <w:sz w:val="30"/>
+                <w:szCs w:val="30"/>
+              </w:rPr>
+              <w:t>Entry condition</w:t>
+            </w:r>
+          </w:p>
+        </w:tc>
+        <w:tc>
+          <w:tcPr>
+            <w:tcW w:w="4814" w:type="dxa"/>
+            <w:gridSpan w:val="2"/>
+          </w:tcPr>
+          <w:p>
+            <w:pPr>
+              <w:rPr>
+                <w:sz w:val="28"/>
+                <w:szCs w:val="28"/>
+              </w:rPr>
+            </w:pPr>
+            <w:r>
+              <w:rPr>
+                <w:sz w:val="28"/>
+                <w:szCs w:val="28"/>
+              </w:rPr>
+              <w:t>Lo spettatore loggato s</w:t>
+            </w:r>
+            <w:r>
+              <w:rPr>
+                <w:sz w:val="28"/>
+                <w:szCs w:val="28"/>
+              </w:rPr>
+              <w:t>ta eseguendo lo UC_17 e si trova al passo 2</w:t>
+            </w:r>
+          </w:p>
+        </w:tc>
+      </w:tr>
+      <w:tr>
+        <w:trPr>
+          <w:trHeight w:val="566"/>
+        </w:trPr>
+        <w:tc>
+          <w:tcPr>
+            <w:tcW w:w="4814" w:type="dxa"/>
+          </w:tcPr>
+          <w:p>
+            <w:r>
+              <w:rPr>
+                <w:b/>
+                <w:bCs/>
+                <w:sz w:val="30"/>
+                <w:szCs w:val="30"/>
+              </w:rPr>
+              <w:t>Exit condition</w:t>
+            </w:r>
+          </w:p>
+        </w:tc>
+        <w:tc>
+          <w:tcPr>
+            <w:tcW w:w="4814" w:type="dxa"/>
+            <w:gridSpan w:val="2"/>
+          </w:tcPr>
+          <w:p>
+            <w:pPr>
+              <w:rPr>
+                <w:sz w:val="28"/>
+                <w:szCs w:val="28"/>
+              </w:rPr>
+            </w:pPr>
+            <w:r>
+              <w:rPr>
+                <w:sz w:val="28"/>
+                <w:szCs w:val="28"/>
+              </w:rPr>
+              <w:t xml:space="preserve">Lo spettatore </w:t>
+            </w:r>
+            <w:r>
+              <w:rPr>
+                <w:sz w:val="28"/>
+                <w:szCs w:val="28"/>
+              </w:rPr>
+              <w:t>riesegue lo UC_17</w:t>
+            </w:r>
+          </w:p>
+        </w:tc>
+      </w:tr>
+      <w:tr>
+        <w:trPr>
+          <w:trHeight w:val="546"/>
+        </w:trPr>
+        <w:tc>
+          <w:tcPr>
+            <w:tcW w:w="4814" w:type="dxa"/>
+          </w:tcPr>
+          <w:p>
+            <w:r>
+              <w:rPr>
+                <w:b/>
+                <w:bCs/>
+                <w:sz w:val="30"/>
+                <w:szCs w:val="30"/>
+              </w:rPr>
+              <w:t>Eccezioni</w:t>
+            </w:r>
+          </w:p>
+        </w:tc>
+        <w:tc>
+          <w:tcPr>
+            <w:tcW w:w="4814" w:type="dxa"/>
+            <w:gridSpan w:val="2"/>
+          </w:tcPr>
+          <w:p>
+            <w:pPr>
+              <w:rPr>
+                <w:sz w:val="28"/>
+                <w:szCs w:val="28"/>
+              </w:rPr>
+            </w:pPr>
+          </w:p>
+        </w:tc>
+      </w:tr>
+      <w:tr>
+        <w:trPr>
+          <w:trHeight w:val="568"/>
+        </w:trPr>
+        <w:tc>
+          <w:tcPr>
+            <w:tcW w:w="4814" w:type="dxa"/>
+          </w:tcPr>
+          <w:p>
+            <w:r>
+              <w:rPr>
+                <w:b/>
+                <w:bCs/>
+                <w:sz w:val="30"/>
+                <w:szCs w:val="30"/>
+              </w:rPr>
+              <w:t>Requisiti speciali</w:t>
+            </w:r>
+          </w:p>
+        </w:tc>
+        <w:tc>
+          <w:tcPr>
+            <w:tcW w:w="4814" w:type="dxa"/>
+            <w:gridSpan w:val="2"/>
+          </w:tcPr>
+          <w:p>
+            <w:pPr>
+              <w:rPr>
+                <w:sz w:val="28"/>
+                <w:szCs w:val="28"/>
+              </w:rPr>
+            </w:pPr>
+          </w:p>
+        </w:tc>
+      </w:tr>
+    </w:tbl>
+    <w:p>
+      <w:pPr>
+        <w:rPr>
+          <w:b/>
+          <w:bCs/>
+          <w:sz w:val="28"/>
+          <w:szCs w:val="28"/>
+        </w:rPr>
+      </w:pPr>
+    </w:p>
+    <w:p>
+      <w:pPr>
+        <w:rPr>
+          <w:b/>
+          <w:bCs/>
+          <w:sz w:val="28"/>
+          <w:szCs w:val="28"/>
+        </w:rPr>
+      </w:pPr>
+    </w:p>
+    <w:p>
+      <w:pPr>
+        <w:rPr>
+          <w:b/>
+          <w:bCs/>
+          <w:sz w:val="28"/>
+          <w:szCs w:val="28"/>
+        </w:rPr>
+      </w:pPr>
+    </w:p>
+    <w:p>
+      <w:pPr>
+        <w:rPr>
+          <w:b/>
+          <w:bCs/>
+          <w:sz w:val="28"/>
+          <w:szCs w:val="28"/>
+        </w:rPr>
+      </w:pPr>
+    </w:p>
+    <w:p>
+      <w:pPr>
+        <w:rPr>
+          <w:b/>
+          <w:bCs/>
+          <w:sz w:val="28"/>
+          <w:szCs w:val="28"/>
+        </w:rPr>
+      </w:pPr>
+    </w:p>
+    <w:p>
+      <w:pPr>
+        <w:rPr>
+          <w:b/>
+          <w:bCs/>
+          <w:sz w:val="28"/>
+          <w:szCs w:val="28"/>
+        </w:rPr>
+      </w:pPr>
+    </w:p>
+    <w:p>
+      <w:pPr>
+        <w:rPr>
+          <w:b/>
+          <w:bCs/>
+          <w:sz w:val="28"/>
+          <w:szCs w:val="28"/>
+        </w:rPr>
+      </w:pPr>
+    </w:p>
+    <w:p>
+      <w:pPr>
+        <w:rPr>
+          <w:b/>
+          <w:bCs/>
+          <w:sz w:val="28"/>
+          <w:szCs w:val="28"/>
+        </w:rPr>
+      </w:pPr>
+    </w:p>
+    <w:p>
+      <w:pPr>
+        <w:rPr>
+          <w:b/>
+          <w:bCs/>
+          <w:sz w:val="28"/>
+          <w:szCs w:val="28"/>
+        </w:rPr>
+      </w:pPr>
+    </w:p>
+    <w:p>
+      <w:pPr>
+        <w:rPr>
+          <w:b/>
+          <w:bCs/>
+          <w:sz w:val="28"/>
+          <w:szCs w:val="28"/>
+        </w:rPr>
+      </w:pPr>
+    </w:p>
+    <w:p>
+      <w:pPr>
+        <w:rPr>
+          <w:b/>
+          <w:bCs/>
+          <w:sz w:val="28"/>
+          <w:szCs w:val="28"/>
+        </w:rPr>
+      </w:pPr>
+    </w:p>
+    <w:tbl>
+      <w:tblPr>
+        <w:tblStyle w:val="TableGrid"/>
+        <w:tblW w:w="0" w:type="auto"/>
+        <w:tblLook w:val="04A0" w:firstRow="1" w:lastRow="0" w:firstColumn="1" w:lastColumn="0" w:noHBand="0" w:noVBand="1"/>
+      </w:tblPr>
+      <w:tblGrid>
+        <w:gridCol w:w="4814"/>
+        <w:gridCol w:w="2407"/>
+        <w:gridCol w:w="2407"/>
+      </w:tblGrid>
+      <w:tr>
+        <w:trPr>
+          <w:trHeight w:val="567"/>
+        </w:trPr>
+        <w:tc>
+          <w:tcPr>
+            <w:tcW w:w="4814" w:type="dxa"/>
+          </w:tcPr>
+          <w:p>
+            <w:r>
+              <w:rPr>
+                <w:b/>
+                <w:bCs/>
+                <w:sz w:val="30"/>
+                <w:szCs w:val="30"/>
+              </w:rPr>
+              <w:t>ID</w:t>
+            </w:r>
+          </w:p>
+        </w:tc>
+        <w:tc>
+          <w:tcPr>
+            <w:tcW w:w="4814" w:type="dxa"/>
+            <w:gridSpan w:val="2"/>
+          </w:tcPr>
+          <w:p>
+            <w:pPr>
+              <w:rPr>
+                <w:sz w:val="28"/>
+                <w:szCs w:val="28"/>
+              </w:rPr>
+            </w:pPr>
+            <w:r>
+              <w:rPr>
+                <w:sz w:val="28"/>
+                <w:szCs w:val="28"/>
+              </w:rPr>
+              <w:t>UC_1</w:t>
+            </w:r>
+            <w:r>
+              <w:rPr>
+                <w:sz w:val="28"/>
+                <w:szCs w:val="28"/>
+              </w:rPr>
+              <w:t>8</w:t>
+            </w:r>
+          </w:p>
+        </w:tc>
+      </w:tr>
+      <w:tr>
+        <w:trPr>
+          <w:trHeight w:val="562"/>
+        </w:trPr>
+        <w:tc>
+          <w:tcPr>
+            <w:tcW w:w="4814" w:type="dxa"/>
+          </w:tcPr>
+          <w:p>
+            <w:r>
+              <w:rPr>
+                <w:b/>
+                <w:bCs/>
+                <w:sz w:val="30"/>
+                <w:szCs w:val="30"/>
+              </w:rPr>
+              <w:t>Nome Use Case</w:t>
+            </w:r>
+          </w:p>
+        </w:tc>
+        <w:tc>
+          <w:tcPr>
+            <w:tcW w:w="4814" w:type="dxa"/>
+            <w:gridSpan w:val="2"/>
+          </w:tcPr>
+          <w:p>
+            <w:pPr>
+              <w:rPr>
+                <w:sz w:val="28"/>
+                <w:szCs w:val="28"/>
+              </w:rPr>
+            </w:pPr>
+            <w:r>
+              <w:rPr>
+                <w:sz w:val="28"/>
+                <w:szCs w:val="28"/>
+              </w:rPr>
+              <w:t>Visione film</w:t>
+            </w:r>
+          </w:p>
+        </w:tc>
+      </w:tr>
+      <w:tr>
+        <w:trPr>
+          <w:trHeight w:val="556"/>
+        </w:trPr>
+        <w:tc>
+          <w:tcPr>
+            <w:tcW w:w="4814" w:type="dxa"/>
+          </w:tcPr>
+          <w:p>
+            <w:r>
+              <w:rPr>
+                <w:b/>
+                <w:bCs/>
+                <w:sz w:val="30"/>
+                <w:szCs w:val="30"/>
+              </w:rPr>
+              <w:t>Attori</w:t>
+            </w:r>
+          </w:p>
+        </w:tc>
+        <w:tc>
+          <w:tcPr>
+            <w:tcW w:w="4814" w:type="dxa"/>
+            <w:gridSpan w:val="2"/>
+          </w:tcPr>
+          <w:p>
+            <w:pPr>
+              <w:rPr>
+                <w:sz w:val="28"/>
+                <w:szCs w:val="28"/>
+              </w:rPr>
+            </w:pPr>
+            <w:r>
+              <w:rPr>
+                <w:sz w:val="28"/>
+                <w:szCs w:val="28"/>
+              </w:rPr>
+              <w:t>Spettatore</w:t>
+            </w:r>
+          </w:p>
+        </w:tc>
+      </w:tr>
+      <w:tr>
+        <w:trPr>
+          <w:trHeight w:val="550"/>
+        </w:trPr>
+        <w:tc>
+          <w:tcPr>
+            <w:tcW w:w="4814" w:type="dxa"/>
+          </w:tcPr>
+          <w:p>
+            <w:r>
+              <w:rPr>
+                <w:b/>
+                <w:bCs/>
+                <w:sz w:val="30"/>
+                <w:szCs w:val="30"/>
+              </w:rPr>
+              <w:t>Flusso di eventi</w:t>
+            </w:r>
+          </w:p>
+        </w:tc>
+        <w:tc>
+          <w:tcPr>
+            <w:tcW w:w="2407" w:type="dxa"/>
+          </w:tcPr>
+          <w:p>
+            <w:pPr>
+              <w:jc w:val="center"/>
+              <w:rPr>
+                <w:sz w:val="28"/>
+                <w:szCs w:val="28"/>
+              </w:rPr>
+            </w:pPr>
+            <w:r>
+              <w:rPr>
+                <w:sz w:val="28"/>
+                <w:szCs w:val="28"/>
+              </w:rPr>
+              <w:t>Spettatore</w:t>
+            </w:r>
+          </w:p>
+          <w:p>
+            <w:pPr>
+              <w:rPr>
+                <w:sz w:val="28"/>
+                <w:szCs w:val="28"/>
+              </w:rPr>
+            </w:pPr>
+          </w:p>
+          <w:p>
+            <w:pPr>
+              <w:rPr>
+                <w:sz w:val="28"/>
+                <w:szCs w:val="28"/>
+              </w:rPr>
+            </w:pPr>
+            <w:r>
+              <w:rPr>
+                <w:sz w:val="28"/>
+                <w:szCs w:val="28"/>
+              </w:rPr>
+              <w:t xml:space="preserve">Lo spettatore </w:t>
+            </w:r>
+            <w:r>
+              <w:rPr>
+                <w:sz w:val="28"/>
+                <w:szCs w:val="28"/>
+              </w:rPr>
+              <w:t>seleziona uno dei film che ha acquistato</w:t>
+            </w:r>
+          </w:p>
+          <w:p>
+            <w:pPr>
+              <w:rPr>
+                <w:sz w:val="28"/>
+                <w:szCs w:val="28"/>
+              </w:rPr>
+            </w:pPr>
+          </w:p>
+          <w:p>
+            <w:pPr>
+              <w:rPr>
+                <w:sz w:val="28"/>
+                <w:szCs w:val="28"/>
+              </w:rPr>
+            </w:pPr>
+          </w:p>
+          <w:p>
+            <w:pPr>
+              <w:rPr>
+                <w:sz w:val="28"/>
+                <w:szCs w:val="28"/>
+              </w:rPr>
+            </w:pPr>
+          </w:p>
+          <w:p>
+            <w:pPr>
+              <w:rPr>
+                <w:sz w:val="28"/>
+                <w:szCs w:val="28"/>
+              </w:rPr>
+            </w:pPr>
+          </w:p>
+          <w:p>
+            <w:pPr>
+              <w:rPr>
+                <w:sz w:val="28"/>
+                <w:szCs w:val="28"/>
+              </w:rPr>
+            </w:pPr>
+            <w:r>
+              <w:rPr>
+                <w:sz w:val="28"/>
+                <w:szCs w:val="28"/>
+              </w:rPr>
+              <w:t>Lo spettatore preme il pulsante guarda film</w:t>
+            </w:r>
+          </w:p>
+        </w:tc>
+        <w:tc>
+          <w:tcPr>
+            <w:tcW w:w="2407" w:type="dxa"/>
+          </w:tcPr>
+          <w:p>
+            <w:pPr>
+              <w:jc w:val="center"/>
+              <w:rPr>
+                <w:sz w:val="28"/>
+                <w:szCs w:val="28"/>
+              </w:rPr>
+            </w:pPr>
+            <w:r>
+              <w:rPr>
+                <w:sz w:val="28"/>
+                <w:szCs w:val="28"/>
+              </w:rPr>
+              <w:t>Sistema</w:t>
+            </w:r>
+          </w:p>
+          <w:p>
+            <w:pPr>
+              <w:jc w:val="center"/>
+              <w:rPr>
+                <w:sz w:val="28"/>
+                <w:szCs w:val="28"/>
+              </w:rPr>
+            </w:pPr>
+          </w:p>
+          <w:p>
+            <w:pPr>
+              <w:jc w:val="center"/>
+              <w:rPr>
+                <w:sz w:val="28"/>
+                <w:szCs w:val="28"/>
+              </w:rPr>
+            </w:pPr>
+          </w:p>
+          <w:p>
+            <w:pPr>
+              <w:jc w:val="center"/>
+              <w:rPr>
+                <w:sz w:val="28"/>
+                <w:szCs w:val="28"/>
+              </w:rPr>
+            </w:pPr>
+          </w:p>
+          <w:p>
+            <w:pPr>
+              <w:jc w:val="center"/>
+              <w:rPr>
+                <w:sz w:val="28"/>
+                <w:szCs w:val="28"/>
+              </w:rPr>
+            </w:pPr>
+          </w:p>
+          <w:p>
+            <w:pPr>
+              <w:jc w:val="center"/>
+              <w:rPr>
+                <w:sz w:val="28"/>
+                <w:szCs w:val="28"/>
+              </w:rPr>
+            </w:pPr>
+          </w:p>
+          <w:p>
+            <w:pPr>
+              <w:rPr>
+                <w:sz w:val="28"/>
+                <w:szCs w:val="28"/>
+              </w:rPr>
+            </w:pPr>
+            <w:r>
+              <w:rPr>
+                <w:sz w:val="28"/>
+                <w:szCs w:val="28"/>
+              </w:rPr>
+              <w:t xml:space="preserve">Il sistema mostra le informazioni disponibili del film selezionato </w:t>
+            </w:r>
+          </w:p>
+          <w:p>
+            <w:pPr>
+              <w:rPr>
+                <w:sz w:val="28"/>
+                <w:szCs w:val="28"/>
+              </w:rPr>
+            </w:pPr>
+          </w:p>
+          <w:p>
+            <w:pPr>
+              <w:rPr>
+                <w:sz w:val="28"/>
+                <w:szCs w:val="28"/>
+              </w:rPr>
+            </w:pPr>
+          </w:p>
+          <w:p>
+            <w:pPr>
+              <w:rPr>
+                <w:sz w:val="28"/>
+                <w:szCs w:val="28"/>
+              </w:rPr>
+            </w:pPr>
+          </w:p>
+          <w:p>
+            <w:pPr>
+              <w:rPr>
+                <w:sz w:val="28"/>
+                <w:szCs w:val="28"/>
+              </w:rPr>
+            </w:pPr>
+            <w:r>
+              <w:rPr>
+                <w:sz w:val="28"/>
+                <w:szCs w:val="28"/>
+              </w:rPr>
+              <w:t xml:space="preserve">Il sistema </w:t>
+            </w:r>
+            <w:r>
+              <w:rPr>
+                <w:sz w:val="28"/>
+                <w:szCs w:val="28"/>
+              </w:rPr>
+              <w:t>avvia il player multimediale per far vedere il film allo spettatore</w:t>
+            </w:r>
+          </w:p>
+        </w:tc>
+      </w:tr>
+      <w:tr>
+        <w:trPr>
+          <w:trHeight w:val="558"/>
+        </w:trPr>
+        <w:tc>
+          <w:tcPr>
+            <w:tcW w:w="4814" w:type="dxa"/>
+          </w:tcPr>
+          <w:p>
+            <w:r>
+              <w:rPr>
+                <w:b/>
+                <w:bCs/>
+                <w:sz w:val="30"/>
+                <w:szCs w:val="30"/>
+              </w:rPr>
+              <w:t>Entry condition</w:t>
+            </w:r>
+          </w:p>
+        </w:tc>
+        <w:tc>
+          <w:tcPr>
+            <w:tcW w:w="4814" w:type="dxa"/>
+            <w:gridSpan w:val="2"/>
+          </w:tcPr>
+          <w:p>
+            <w:pPr>
+              <w:rPr>
+                <w:sz w:val="28"/>
+                <w:szCs w:val="28"/>
+              </w:rPr>
+            </w:pPr>
+            <w:r>
+              <w:rPr>
+                <w:sz w:val="28"/>
+                <w:szCs w:val="28"/>
+              </w:rPr>
+              <w:t>Lo spettatore loggato si trova all’interno de</w:t>
+            </w:r>
+            <w:r>
+              <w:rPr>
+                <w:sz w:val="28"/>
+                <w:szCs w:val="28"/>
+              </w:rPr>
+              <w:t>i film che ha acquistato</w:t>
+            </w:r>
+          </w:p>
+        </w:tc>
+      </w:tr>
+      <w:tr>
+        <w:trPr>
+          <w:trHeight w:val="566"/>
+        </w:trPr>
+        <w:tc>
+          <w:tcPr>
+            <w:tcW w:w="4814" w:type="dxa"/>
+          </w:tcPr>
+          <w:p>
+            <w:r>
+              <w:rPr>
+                <w:b/>
+                <w:bCs/>
+                <w:sz w:val="30"/>
+                <w:szCs w:val="30"/>
+              </w:rPr>
+              <w:t>Exit condition</w:t>
+            </w:r>
+          </w:p>
+        </w:tc>
+        <w:tc>
+          <w:tcPr>
+            <w:tcW w:w="4814" w:type="dxa"/>
+            <w:gridSpan w:val="2"/>
+          </w:tcPr>
+          <w:p>
+            <w:pPr>
+              <w:rPr>
+                <w:sz w:val="28"/>
+                <w:szCs w:val="28"/>
+              </w:rPr>
+            </w:pPr>
+            <w:r>
+              <w:rPr>
+                <w:sz w:val="28"/>
+                <w:szCs w:val="28"/>
+              </w:rPr>
+              <w:t xml:space="preserve">Lo spettatore </w:t>
+            </w:r>
+            <w:r>
+              <w:rPr>
+                <w:sz w:val="28"/>
+                <w:szCs w:val="28"/>
+              </w:rPr>
+              <w:t>riesce a vedere il film acquistato</w:t>
+            </w:r>
+          </w:p>
+        </w:tc>
+      </w:tr>
+      <w:tr>
+        <w:trPr>
+          <w:trHeight w:val="546"/>
+        </w:trPr>
+        <w:tc>
+          <w:tcPr>
+            <w:tcW w:w="4814" w:type="dxa"/>
+          </w:tcPr>
+          <w:p>
+            <w:r>
+              <w:rPr>
+                <w:b/>
+                <w:bCs/>
+                <w:sz w:val="30"/>
+                <w:szCs w:val="30"/>
+              </w:rPr>
+              <w:t>Eccezioni</w:t>
+            </w:r>
+          </w:p>
+        </w:tc>
+        <w:tc>
+          <w:tcPr>
+            <w:tcW w:w="4814" w:type="dxa"/>
+            <w:gridSpan w:val="2"/>
+          </w:tcPr>
+          <w:p>
+            <w:pPr>
+              <w:rPr>
+                <w:sz w:val="28"/>
+                <w:szCs w:val="28"/>
+              </w:rPr>
+            </w:pPr>
+          </w:p>
+        </w:tc>
+      </w:tr>
+      <w:tr>
+        <w:trPr>
+          <w:trHeight w:val="568"/>
+        </w:trPr>
+        <w:tc>
+          <w:tcPr>
+            <w:tcW w:w="4814" w:type="dxa"/>
+          </w:tcPr>
+          <w:p>
+            <w:r>
+              <w:rPr>
+                <w:b/>
+                <w:bCs/>
+                <w:sz w:val="30"/>
+                <w:szCs w:val="30"/>
+              </w:rPr>
+              <w:t>Requisiti speciali</w:t>
+            </w:r>
+          </w:p>
+        </w:tc>
+        <w:tc>
+          <w:tcPr>
+            <w:tcW w:w="4814" w:type="dxa"/>
+            <w:gridSpan w:val="2"/>
+          </w:tcPr>
+          <w:p>
+            <w:pPr>
+              <w:rPr>
+                <w:sz w:val="28"/>
+                <w:szCs w:val="28"/>
+              </w:rPr>
+            </w:pPr>
+          </w:p>
+        </w:tc>
+      </w:tr>
+    </w:tbl>
+    <w:p>
+      <w:pPr>
+        <w:rPr>
+          <w:b/>
+          <w:bCs/>
+          <w:sz w:val="28"/>
+          <w:szCs w:val="28"/>
+        </w:rPr>
+      </w:pPr>
+    </w:p>
+    <w:p>
+      <w:pPr>
+        <w:rPr>
+          <w:b/>
+          <w:bCs/>
+          <w:sz w:val="28"/>
+          <w:szCs w:val="28"/>
+        </w:rPr>
+      </w:pPr>
+    </w:p>
+    <w:p>
+      <w:pPr>
+        <w:rPr>
+          <w:b/>
+          <w:bCs/>
+          <w:sz w:val="28"/>
+          <w:szCs w:val="28"/>
+        </w:rPr>
+      </w:pPr>
+    </w:p>
+    <w:p>
+      <w:pPr>
+        <w:rPr>
+          <w:b/>
+          <w:bCs/>
+          <w:sz w:val="28"/>
+          <w:szCs w:val="28"/>
+        </w:rPr>
+      </w:pPr>
+    </w:p>
+    <w:p>
+      <w:pPr>
+        <w:rPr>
+          <w:b/>
+          <w:bCs/>
+          <w:sz w:val="28"/>
+          <w:szCs w:val="28"/>
+        </w:rPr>
+      </w:pPr>
+    </w:p>
+    <w:p>
+      <w:pPr>
+        <w:rPr>
+          <w:b/>
+          <w:bCs/>
+          <w:sz w:val="28"/>
+          <w:szCs w:val="28"/>
+        </w:rPr>
+      </w:pPr>
+    </w:p>
+    <w:p>
+      <w:pPr>
+        <w:rPr>
+          <w:b/>
+          <w:bCs/>
+          <w:sz w:val="28"/>
+          <w:szCs w:val="28"/>
+        </w:rPr>
+      </w:pPr>
+    </w:p>
+    <w:p>
+      <w:pPr>
+        <w:rPr>
+          <w:b/>
+          <w:bCs/>
+          <w:sz w:val="28"/>
+          <w:szCs w:val="28"/>
+        </w:rPr>
+      </w:pPr>
+    </w:p>
+    <w:p>
+      <w:pPr>
+        <w:rPr>
+          <w:b/>
+          <w:bCs/>
+          <w:sz w:val="32"/>
+          <w:szCs w:val="32"/>
+        </w:rPr>
+      </w:pPr>
+      <w:r>
+        <w:rPr>
+          <w:b/>
+          <w:bCs/>
+          <w:sz w:val="32"/>
+          <w:szCs w:val="32"/>
+        </w:rPr>
+        <w:t>RF_5 – Gestione recensioni e valutazioni</w:t>
+      </w:r>
+    </w:p>
+    <w:p>
+      <w:pPr>
+        <w:rPr>
+          <w:sz w:val="28"/>
+          <w:szCs w:val="28"/>
+        </w:rPr>
+      </w:pPr>
+    </w:p>
+    <w:p>
+      <w:pPr>
+        <w:pStyle w:val="ListParagraph"/>
+        <w:numPr>
+          <w:ilvl w:val="0"/>
+          <w:numId w:val="3"/>
+        </w:numPr>
+        <w:rPr>
+          <w:sz w:val="28"/>
+          <w:szCs w:val="28"/>
+        </w:rPr>
+      </w:pPr>
+      <w:r>
+        <w:rPr>
+          <w:b/>
+          <w:bCs/>
+          <w:sz w:val="28"/>
+          <w:szCs w:val="28"/>
+        </w:rPr>
+        <w:t>UC_19</w:t>
+      </w:r>
+      <w:r>
+        <w:rPr>
+          <w:b/>
+          <w:bCs/>
+          <w:sz w:val="28"/>
+          <w:szCs w:val="28"/>
+        </w:rPr>
+        <w:t xml:space="preserve"> Rilasciare recensione: </w:t>
+      </w:r>
+      <w:r>
+        <w:rPr>
+          <w:sz w:val="28"/>
+          <w:szCs w:val="28"/>
+        </w:rPr>
+        <w:t>consente ad un utente registrato di rilasciare una recensione testuale ad un film che ha visto</w:t>
+      </w:r>
+    </w:p>
+    <w:p>
+      <w:pPr>
+        <w:pStyle w:val="ListParagraph"/>
+        <w:rPr>
+          <w:sz w:val="28"/>
+          <w:szCs w:val="28"/>
+        </w:rPr>
+      </w:pPr>
+    </w:p>
+    <w:p>
+      <w:pPr>
+        <w:pStyle w:val="ListParagraph"/>
+        <w:rPr>
+          <w:sz w:val="28"/>
+          <w:szCs w:val="28"/>
+        </w:rPr>
+      </w:pPr>
+    </w:p>
+    <w:p>
+      <w:pPr>
+        <w:pStyle w:val="ListParagraph"/>
+        <w:numPr>
+          <w:ilvl w:val="0"/>
+          <w:numId w:val="3"/>
+        </w:numPr>
+        <w:rPr>
+          <w:sz w:val="28"/>
+          <w:szCs w:val="28"/>
+        </w:rPr>
+      </w:pPr>
+      <w:r>
+        <w:rPr>
+          <w:b/>
+          <w:bCs/>
+          <w:sz w:val="28"/>
+          <w:szCs w:val="28"/>
+        </w:rPr>
+        <w:t>UC_20</w:t>
+      </w:r>
+      <w:r>
+        <w:rPr>
+          <w:b/>
+          <w:bCs/>
+          <w:sz w:val="28"/>
+          <w:szCs w:val="28"/>
+        </w:rPr>
+        <w:t xml:space="preserve"> Rilascio valutazione: </w:t>
+      </w:r>
+      <w:r>
+        <w:rPr>
+          <w:sz w:val="28"/>
+          <w:szCs w:val="28"/>
+        </w:rPr>
+        <w:t>consente ad un utente registrato di rilasciare una valutazione di un film che ha visto tramite un punteggio in stelline che va da un minimo di una stellina a un massimo di 5 stelline</w:t>
+      </w:r>
+    </w:p>
+    <w:p>
+      <w:pPr>
+        <w:rPr>
+          <w:sz w:val="28"/>
+          <w:szCs w:val="28"/>
+        </w:rPr>
+      </w:pPr>
+    </w:p>
+    <w:p>
+      <w:pPr>
+        <w:pStyle w:val="ListParagraph"/>
+        <w:numPr>
+          <w:ilvl w:val="0"/>
+          <w:numId w:val="3"/>
+        </w:numPr>
+        <w:rPr>
+          <w:sz w:val="28"/>
+          <w:szCs w:val="28"/>
+        </w:rPr>
+      </w:pPr>
+      <w:r>
+        <w:rPr>
+          <w:b/>
+          <w:bCs/>
+          <w:sz w:val="28"/>
+          <w:szCs w:val="28"/>
+        </w:rPr>
+        <w:t>UC_2</w:t>
+      </w:r>
+      <w:r>
+        <w:rPr>
+          <w:b/>
+          <w:bCs/>
+          <w:sz w:val="28"/>
+          <w:szCs w:val="28"/>
+        </w:rPr>
+        <w:t>1</w:t>
+      </w:r>
+      <w:r>
+        <w:rPr>
+          <w:b/>
+          <w:bCs/>
+          <w:sz w:val="28"/>
+          <w:szCs w:val="28"/>
+        </w:rPr>
+        <w:t xml:space="preserve"> Modera recensioni:</w:t>
+      </w:r>
+      <w:r>
+        <w:rPr>
+          <w:sz w:val="28"/>
+          <w:szCs w:val="28"/>
+        </w:rPr>
+        <w:t xml:space="preserve"> consente all’amministratore di moderare le recensioni degli utenti nel caso in cui siano poco appropriate</w:t>
+      </w:r>
+    </w:p>
+    <w:p>
+      <w:pPr>
+        <w:pStyle w:val="ListParagraph"/>
+        <w:rPr>
+          <w:sz w:val="28"/>
+          <w:szCs w:val="28"/>
+        </w:rPr>
+      </w:pPr>
+    </w:p>
+    <w:p>
+      <w:pPr>
+        <w:pStyle w:val="ListParagraph"/>
+        <w:rPr>
+          <w:sz w:val="28"/>
+          <w:szCs w:val="28"/>
+        </w:rPr>
+      </w:pPr>
+    </w:p>
+    <w:p>
+      <w:pPr>
+        <w:pStyle w:val="ListParagraph"/>
+        <w:numPr>
+          <w:ilvl w:val="0"/>
+          <w:numId w:val="3"/>
+        </w:numPr>
+        <w:rPr>
+          <w:sz w:val="28"/>
+          <w:szCs w:val="28"/>
+        </w:rPr>
+      </w:pPr>
+      <w:r>
+        <w:rPr>
+          <w:b/>
+          <w:bCs/>
+          <w:sz w:val="28"/>
+          <w:szCs w:val="28"/>
+        </w:rPr>
+        <w:t>UC_2</w:t>
+      </w:r>
+      <w:r>
+        <w:rPr>
+          <w:b/>
+          <w:bCs/>
+          <w:sz w:val="28"/>
+          <w:szCs w:val="28"/>
+        </w:rPr>
+        <w:t>2</w:t>
+      </w:r>
+      <w:r>
+        <w:rPr>
+          <w:b/>
+          <w:bCs/>
+          <w:sz w:val="28"/>
+          <w:szCs w:val="28"/>
+        </w:rPr>
+        <w:t xml:space="preserve"> Bannare utenti: </w:t>
+      </w:r>
+      <w:r>
+        <w:rPr>
+          <w:sz w:val="28"/>
+          <w:szCs w:val="28"/>
+        </w:rPr>
+        <w:t>consente all’amministratore di bannare utenti</w:t>
+      </w:r>
+    </w:p>
+    <w:p>
+      <w:pPr>
+        <w:rPr>
+          <w:b/>
+          <w:bCs/>
+          <w:sz w:val="28"/>
+          <w:szCs w:val="28"/>
+        </w:rPr>
+      </w:pPr>
+    </w:p>
+    <w:p>
+      <w:pPr>
+        <w:rPr>
+          <w:b/>
+          <w:bCs/>
+          <w:sz w:val="28"/>
+          <w:szCs w:val="28"/>
+        </w:rPr>
+      </w:pPr>
+    </w:p>
+    <w:tbl>
+      <w:tblPr>
+        <w:tblStyle w:val="TableGrid"/>
+        <w:tblW w:w="0" w:type="auto"/>
+        <w:tblLook w:val="04A0" w:firstRow="1" w:lastRow="0" w:firstColumn="1" w:lastColumn="0" w:noHBand="0" w:noVBand="1"/>
+      </w:tblPr>
+      <w:tblGrid>
+        <w:gridCol w:w="4814"/>
+        <w:gridCol w:w="2407"/>
+        <w:gridCol w:w="2407"/>
+      </w:tblGrid>
+      <w:tr>
+        <w:trPr>
+          <w:trHeight w:val="567"/>
+        </w:trPr>
+        <w:tc>
+          <w:tcPr>
+            <w:tcW w:w="4814" w:type="dxa"/>
+          </w:tcPr>
+          <w:p>
+            <w:r>
+              <w:rPr>
+                <w:b/>
+                <w:bCs/>
+                <w:sz w:val="30"/>
+                <w:szCs w:val="30"/>
+              </w:rPr>
+              <w:t>ID</w:t>
+            </w:r>
+          </w:p>
+        </w:tc>
+        <w:tc>
+          <w:tcPr>
+            <w:tcW w:w="4814" w:type="dxa"/>
+            <w:gridSpan w:val="2"/>
+          </w:tcPr>
+          <w:p>
+            <w:pPr>
+              <w:rPr>
+                <w:sz w:val="28"/>
+                <w:szCs w:val="28"/>
+              </w:rPr>
+            </w:pPr>
+            <w:r>
+              <w:rPr>
+                <w:sz w:val="28"/>
+                <w:szCs w:val="28"/>
+              </w:rPr>
+              <w:t>UC_1</w:t>
+            </w:r>
+            <w:r>
+              <w:rPr>
+                <w:sz w:val="28"/>
+                <w:szCs w:val="28"/>
+              </w:rPr>
+              <w:t>9</w:t>
+            </w:r>
+          </w:p>
+        </w:tc>
+      </w:tr>
+      <w:tr>
+        <w:trPr>
+          <w:trHeight w:val="562"/>
+        </w:trPr>
+        <w:tc>
+          <w:tcPr>
+            <w:tcW w:w="4814" w:type="dxa"/>
+          </w:tcPr>
+          <w:p>
+            <w:r>
+              <w:rPr>
+                <w:b/>
+                <w:bCs/>
+                <w:sz w:val="30"/>
+                <w:szCs w:val="30"/>
+              </w:rPr>
+              <w:t>Nome Use Case</w:t>
+            </w:r>
+          </w:p>
+        </w:tc>
+        <w:tc>
+          <w:tcPr>
+            <w:tcW w:w="4814" w:type="dxa"/>
+            <w:gridSpan w:val="2"/>
+          </w:tcPr>
+          <w:p>
+            <w:pPr>
+              <w:rPr>
+                <w:sz w:val="28"/>
+                <w:szCs w:val="28"/>
+              </w:rPr>
+            </w:pPr>
+            <w:r>
+              <w:rPr>
+                <w:sz w:val="28"/>
+                <w:szCs w:val="28"/>
+              </w:rPr>
+              <w:t>Rilascio recensione</w:t>
+            </w:r>
+          </w:p>
+        </w:tc>
+      </w:tr>
+      <w:tr>
+        <w:trPr>
+          <w:trHeight w:val="556"/>
+        </w:trPr>
+        <w:tc>
+          <w:tcPr>
+            <w:tcW w:w="4814" w:type="dxa"/>
+          </w:tcPr>
+          <w:p>
+            <w:r>
+              <w:rPr>
+                <w:b/>
+                <w:bCs/>
+                <w:sz w:val="30"/>
+                <w:szCs w:val="30"/>
+              </w:rPr>
+              <w:t>Attori</w:t>
+            </w:r>
+          </w:p>
+        </w:tc>
+        <w:tc>
+          <w:tcPr>
+            <w:tcW w:w="4814" w:type="dxa"/>
+            <w:gridSpan w:val="2"/>
+          </w:tcPr>
+          <w:p>
+            <w:pPr>
+              <w:rPr>
+                <w:sz w:val="28"/>
+                <w:szCs w:val="28"/>
+              </w:rPr>
+            </w:pPr>
+            <w:r>
+              <w:rPr>
+                <w:sz w:val="28"/>
+                <w:szCs w:val="28"/>
+              </w:rPr>
+              <w:t>Spettatore</w:t>
+            </w:r>
+          </w:p>
+        </w:tc>
+      </w:tr>
+      <w:tr>
+        <w:trPr>
+          <w:trHeight w:val="550"/>
+        </w:trPr>
+        <w:tc>
+          <w:tcPr>
+            <w:tcW w:w="4814" w:type="dxa"/>
+          </w:tcPr>
+          <w:p>
+            <w:r>
+              <w:rPr>
+                <w:b/>
+                <w:bCs/>
+                <w:sz w:val="30"/>
+                <w:szCs w:val="30"/>
+              </w:rPr>
+              <w:t>Flusso di eventi</w:t>
+            </w:r>
+          </w:p>
+        </w:tc>
+        <w:tc>
+          <w:tcPr>
+            <w:tcW w:w="2407" w:type="dxa"/>
+          </w:tcPr>
+          <w:p>
+            <w:pPr>
+              <w:jc w:val="center"/>
+              <w:rPr>
+                <w:sz w:val="28"/>
+                <w:szCs w:val="28"/>
+              </w:rPr>
+            </w:pPr>
+            <w:r>
+              <w:rPr>
+                <w:sz w:val="28"/>
+                <w:szCs w:val="28"/>
+              </w:rPr>
+              <w:t>Spettatore</w:t>
+            </w:r>
+          </w:p>
+          <w:p>
+            <w:pPr>
+              <w:jc w:val="center"/>
+              <w:rPr>
+                <w:sz w:val="28"/>
+                <w:szCs w:val="28"/>
+              </w:rPr>
+            </w:pPr>
+          </w:p>
+          <w:p>
+            <w:pPr>
+              <w:rPr>
+                <w:sz w:val="28"/>
+                <w:szCs w:val="28"/>
+              </w:rPr>
+            </w:pPr>
+            <w:r>
+              <w:rPr>
+                <w:sz w:val="28"/>
+                <w:szCs w:val="28"/>
+              </w:rPr>
+              <w:t xml:space="preserve">Lo spettatore preme sul pulsante </w:t>
+            </w:r>
+            <w:r>
+              <w:rPr>
+                <w:sz w:val="28"/>
+                <w:szCs w:val="28"/>
+              </w:rPr>
+              <w:t>rilascia una recensione</w:t>
+            </w:r>
+          </w:p>
+          <w:p>
+            <w:pPr>
+              <w:rPr>
+                <w:sz w:val="28"/>
+                <w:szCs w:val="28"/>
+              </w:rPr>
+            </w:pPr>
+          </w:p>
+          <w:p>
+            <w:pPr>
+              <w:rPr>
+                <w:sz w:val="28"/>
+                <w:szCs w:val="28"/>
+              </w:rPr>
+            </w:pPr>
+          </w:p>
+          <w:p>
+            <w:pPr>
+              <w:rPr>
+                <w:sz w:val="28"/>
+                <w:szCs w:val="28"/>
+              </w:rPr>
+            </w:pPr>
+          </w:p>
+          <w:p>
+            <w:pPr>
+              <w:rPr>
+                <w:sz w:val="28"/>
+                <w:szCs w:val="28"/>
+              </w:rPr>
+            </w:pPr>
+          </w:p>
+          <w:p>
+            <w:pPr>
+              <w:rPr>
+                <w:sz w:val="28"/>
+                <w:szCs w:val="28"/>
+              </w:rPr>
+            </w:pPr>
+            <w:r>
+              <w:rPr>
+                <w:sz w:val="28"/>
+                <w:szCs w:val="28"/>
+              </w:rPr>
+              <w:lastRenderedPageBreak/>
+              <w:t>Lo spettatore scrive la recensione nell’area di testo e preme il pulsante rilascia una recensione</w:t>
+            </w:r>
+          </w:p>
+        </w:tc>
+        <w:tc>
+          <w:tcPr>
+            <w:tcW w:w="2407" w:type="dxa"/>
+          </w:tcPr>
+          <w:p>
+            <w:pPr>
+              <w:jc w:val="center"/>
+              <w:rPr>
+                <w:sz w:val="28"/>
+                <w:szCs w:val="28"/>
+              </w:rPr>
+            </w:pPr>
+            <w:r>
+              <w:rPr>
+                <w:sz w:val="28"/>
+                <w:szCs w:val="28"/>
+              </w:rPr>
+              <w:lastRenderedPageBreak/>
+              <w:t>Sistema</w:t>
+            </w:r>
+          </w:p>
+          <w:p>
+            <w:pPr>
+              <w:jc w:val="center"/>
+              <w:rPr>
+                <w:sz w:val="28"/>
+                <w:szCs w:val="28"/>
+              </w:rPr>
+            </w:pPr>
+          </w:p>
+          <w:p>
+            <w:pPr>
+              <w:jc w:val="center"/>
+              <w:rPr>
+                <w:sz w:val="28"/>
+                <w:szCs w:val="28"/>
+              </w:rPr>
+            </w:pPr>
+          </w:p>
+          <w:p>
+            <w:pPr>
+              <w:jc w:val="center"/>
+              <w:rPr>
+                <w:sz w:val="28"/>
+                <w:szCs w:val="28"/>
+              </w:rPr>
+            </w:pPr>
+          </w:p>
+          <w:p>
+            <w:pPr>
+              <w:jc w:val="center"/>
+              <w:rPr>
+                <w:sz w:val="28"/>
+                <w:szCs w:val="28"/>
+              </w:rPr>
+            </w:pPr>
+          </w:p>
+          <w:p>
+            <w:pPr>
+              <w:jc w:val="center"/>
+              <w:rPr>
+                <w:sz w:val="28"/>
+                <w:szCs w:val="28"/>
+              </w:rPr>
+            </w:pPr>
+          </w:p>
+          <w:p>
+            <w:pPr>
+              <w:rPr>
+                <w:sz w:val="28"/>
+                <w:szCs w:val="28"/>
+              </w:rPr>
+            </w:pPr>
+            <w:r>
+              <w:rPr>
+                <w:sz w:val="28"/>
+                <w:szCs w:val="28"/>
+              </w:rPr>
+              <w:t xml:space="preserve">Il sistema mostra un </w:t>
+            </w:r>
+            <w:r>
+              <w:rPr>
+                <w:sz w:val="28"/>
+                <w:szCs w:val="28"/>
+              </w:rPr>
+              <w:t>area di testo in cui lo spettatore può scrivere</w:t>
+            </w:r>
+          </w:p>
+          <w:p>
+            <w:pPr>
+              <w:rPr>
+                <w:sz w:val="28"/>
+                <w:szCs w:val="28"/>
+              </w:rPr>
+            </w:pPr>
+          </w:p>
+          <w:p>
+            <w:pPr>
+              <w:rPr>
+                <w:sz w:val="28"/>
+                <w:szCs w:val="28"/>
+              </w:rPr>
+            </w:pPr>
+          </w:p>
+          <w:p>
+            <w:pPr>
+              <w:rPr>
+                <w:sz w:val="28"/>
+                <w:szCs w:val="28"/>
+              </w:rPr>
+            </w:pPr>
+          </w:p>
+          <w:p>
+            <w:pPr>
+              <w:rPr>
+                <w:sz w:val="28"/>
+                <w:szCs w:val="28"/>
+              </w:rPr>
+            </w:pPr>
+          </w:p>
+          <w:p>
+            <w:pPr>
+              <w:rPr>
+                <w:sz w:val="28"/>
+                <w:szCs w:val="28"/>
+              </w:rPr>
+            </w:pPr>
+          </w:p>
+          <w:p>
+            <w:pPr>
+              <w:rPr>
+                <w:sz w:val="28"/>
+                <w:szCs w:val="28"/>
+              </w:rPr>
+            </w:pPr>
+          </w:p>
+          <w:p>
+            <w:pPr>
+              <w:rPr>
+                <w:sz w:val="28"/>
+                <w:szCs w:val="28"/>
+              </w:rPr>
+            </w:pPr>
+          </w:p>
+          <w:p>
+            <w:pPr>
+              <w:rPr>
+                <w:sz w:val="28"/>
+                <w:szCs w:val="28"/>
+              </w:rPr>
+            </w:pPr>
+            <w:r>
+              <w:rPr>
+                <w:sz w:val="28"/>
+                <w:szCs w:val="28"/>
+              </w:rPr>
+              <w:t>Il sistema mostra un messaggio che la recensione è stata effettuata con successo</w:t>
+            </w:r>
+          </w:p>
+        </w:tc>
+      </w:tr>
+      <w:tr>
+        <w:trPr>
+          <w:trHeight w:val="558"/>
+        </w:trPr>
+        <w:tc>
+          <w:tcPr>
+            <w:tcW w:w="4814" w:type="dxa"/>
+          </w:tcPr>
+          <w:p>
+            <w:r>
+              <w:rPr>
+                <w:b/>
+                <w:bCs/>
+                <w:sz w:val="30"/>
+                <w:szCs w:val="30"/>
+              </w:rPr>
+              <w:t>Entry condition</w:t>
+            </w:r>
+          </w:p>
+        </w:tc>
+        <w:tc>
+          <w:tcPr>
+            <w:tcW w:w="4814" w:type="dxa"/>
+            <w:gridSpan w:val="2"/>
+          </w:tcPr>
+          <w:p>
+            <w:pPr>
+              <w:rPr>
+                <w:sz w:val="28"/>
+                <w:szCs w:val="28"/>
+              </w:rPr>
+            </w:pPr>
+            <w:r>
+              <w:rPr>
+                <w:sz w:val="28"/>
+                <w:szCs w:val="28"/>
+              </w:rPr>
+              <w:t xml:space="preserve">Lo spettatore loggato </w:t>
+            </w:r>
+            <w:r>
+              <w:rPr>
+                <w:sz w:val="28"/>
+                <w:szCs w:val="28"/>
+              </w:rPr>
+              <w:t>ha appena terminato la visione di un film</w:t>
+            </w:r>
+          </w:p>
+        </w:tc>
+      </w:tr>
+      <w:tr>
+        <w:trPr>
+          <w:trHeight w:val="566"/>
+        </w:trPr>
+        <w:tc>
+          <w:tcPr>
+            <w:tcW w:w="4814" w:type="dxa"/>
+          </w:tcPr>
+          <w:p>
+            <w:r>
+              <w:rPr>
+                <w:b/>
+                <w:bCs/>
+                <w:sz w:val="30"/>
+                <w:szCs w:val="30"/>
+              </w:rPr>
+              <w:t>Exit condition</w:t>
+            </w:r>
+          </w:p>
+        </w:tc>
+        <w:tc>
+          <w:tcPr>
+            <w:tcW w:w="4814" w:type="dxa"/>
+            <w:gridSpan w:val="2"/>
+          </w:tcPr>
+          <w:p>
+            <w:pPr>
+              <w:rPr>
+                <w:sz w:val="28"/>
+                <w:szCs w:val="28"/>
+              </w:rPr>
+            </w:pPr>
+            <w:r>
+              <w:rPr>
+                <w:sz w:val="28"/>
+                <w:szCs w:val="28"/>
+              </w:rPr>
+              <w:t>Lo spettatore ri</w:t>
+            </w:r>
+            <w:r>
+              <w:rPr>
+                <w:sz w:val="28"/>
+                <w:szCs w:val="28"/>
+              </w:rPr>
+              <w:t>lascia con successo una recensione</w:t>
+            </w:r>
+          </w:p>
+        </w:tc>
+      </w:tr>
+      <w:tr>
+        <w:trPr>
+          <w:trHeight w:val="546"/>
+        </w:trPr>
+        <w:tc>
+          <w:tcPr>
+            <w:tcW w:w="4814" w:type="dxa"/>
+          </w:tcPr>
+          <w:p>
+            <w:r>
+              <w:rPr>
+                <w:b/>
+                <w:bCs/>
+                <w:sz w:val="30"/>
+                <w:szCs w:val="30"/>
+              </w:rPr>
+              <w:t>Eccezioni</w:t>
+            </w:r>
+          </w:p>
+        </w:tc>
+        <w:tc>
+          <w:tcPr>
+            <w:tcW w:w="4814" w:type="dxa"/>
+            <w:gridSpan w:val="2"/>
+          </w:tcPr>
+          <w:p>
+            <w:pPr>
+              <w:rPr>
+                <w:sz w:val="28"/>
+                <w:szCs w:val="28"/>
+              </w:rPr>
+            </w:pPr>
+          </w:p>
+        </w:tc>
+      </w:tr>
+      <w:tr>
+        <w:trPr>
+          <w:trHeight w:val="568"/>
+        </w:trPr>
+        <w:tc>
+          <w:tcPr>
+            <w:tcW w:w="4814" w:type="dxa"/>
+          </w:tcPr>
+          <w:p>
+            <w:r>
+              <w:rPr>
+                <w:b/>
+                <w:bCs/>
+                <w:sz w:val="30"/>
+                <w:szCs w:val="30"/>
+              </w:rPr>
+              <w:t>Requisiti speciali</w:t>
+            </w:r>
+          </w:p>
+        </w:tc>
+        <w:tc>
+          <w:tcPr>
+            <w:tcW w:w="4814" w:type="dxa"/>
+            <w:gridSpan w:val="2"/>
+          </w:tcPr>
+          <w:p>
+            <w:pPr>
+              <w:rPr>
+                <w:sz w:val="28"/>
+                <w:szCs w:val="28"/>
+              </w:rPr>
+            </w:pPr>
+          </w:p>
+        </w:tc>
+      </w:tr>
+    </w:tbl>
+    <w:p>
+      <w:pPr>
+        <w:rPr>
+          <w:b/>
+          <w:bCs/>
+          <w:sz w:val="28"/>
+          <w:szCs w:val="28"/>
+        </w:rPr>
+      </w:pPr>
+    </w:p>
+    <w:p>
+      <w:pPr>
+        <w:rPr>
+          <w:b/>
+          <w:bCs/>
+          <w:sz w:val="28"/>
+          <w:szCs w:val="28"/>
+        </w:rPr>
+      </w:pPr>
+    </w:p>
+    <w:p>
+      <w:pPr>
+        <w:rPr>
+          <w:b/>
+          <w:bCs/>
+          <w:sz w:val="28"/>
+          <w:szCs w:val="28"/>
+        </w:rPr>
+      </w:pPr>
+    </w:p>
+    <w:tbl>
+      <w:tblPr>
+        <w:tblStyle w:val="TableGrid"/>
+        <w:tblW w:w="0" w:type="auto"/>
+        <w:tblLook w:val="04A0" w:firstRow="1" w:lastRow="0" w:firstColumn="1" w:lastColumn="0" w:noHBand="0" w:noVBand="1"/>
+      </w:tblPr>
+      <w:tblGrid>
+        <w:gridCol w:w="4814"/>
+        <w:gridCol w:w="2407"/>
+        <w:gridCol w:w="2407"/>
+      </w:tblGrid>
+      <w:tr>
+        <w:trPr>
+          <w:trHeight w:val="567"/>
+        </w:trPr>
+        <w:tc>
+          <w:tcPr>
+            <w:tcW w:w="4814" w:type="dxa"/>
+          </w:tcPr>
+          <w:p>
+            <w:r>
+              <w:rPr>
+                <w:b/>
+                <w:bCs/>
+                <w:sz w:val="30"/>
+                <w:szCs w:val="30"/>
+              </w:rPr>
+              <w:t>ID</w:t>
+            </w:r>
+          </w:p>
+        </w:tc>
+        <w:tc>
+          <w:tcPr>
+            <w:tcW w:w="4814" w:type="dxa"/>
+            <w:gridSpan w:val="2"/>
+          </w:tcPr>
+          <w:p>
+            <w:pPr>
+              <w:rPr>
+                <w:sz w:val="28"/>
+                <w:szCs w:val="28"/>
+              </w:rPr>
+            </w:pPr>
+            <w:r>
+              <w:rPr>
+                <w:sz w:val="28"/>
+                <w:szCs w:val="28"/>
+              </w:rPr>
+              <w:t>UC_</w:t>
+            </w:r>
+            <w:r>
+              <w:rPr>
+                <w:sz w:val="28"/>
+                <w:szCs w:val="28"/>
+              </w:rPr>
+              <w:t>20</w:t>
+            </w:r>
+          </w:p>
+        </w:tc>
+      </w:tr>
+      <w:tr>
+        <w:trPr>
+          <w:trHeight w:val="562"/>
+        </w:trPr>
+        <w:tc>
+          <w:tcPr>
+            <w:tcW w:w="4814" w:type="dxa"/>
+          </w:tcPr>
+          <w:p>
+            <w:r>
+              <w:rPr>
+                <w:b/>
+                <w:bCs/>
+                <w:sz w:val="30"/>
+                <w:szCs w:val="30"/>
+              </w:rPr>
+              <w:t>Nome Use Case</w:t>
+            </w:r>
+          </w:p>
+        </w:tc>
+        <w:tc>
+          <w:tcPr>
+            <w:tcW w:w="4814" w:type="dxa"/>
+            <w:gridSpan w:val="2"/>
+          </w:tcPr>
+          <w:p>
+            <w:pPr>
+              <w:rPr>
+                <w:sz w:val="28"/>
+                <w:szCs w:val="28"/>
+              </w:rPr>
+            </w:pPr>
+            <w:r>
+              <w:rPr>
+                <w:sz w:val="28"/>
+                <w:szCs w:val="28"/>
+              </w:rPr>
+              <w:t xml:space="preserve">Rilascio </w:t>
+            </w:r>
+            <w:r>
+              <w:rPr>
+                <w:sz w:val="28"/>
+                <w:szCs w:val="28"/>
+              </w:rPr>
+              <w:t>valutazione</w:t>
+            </w:r>
+          </w:p>
+        </w:tc>
+      </w:tr>
+      <w:tr>
+        <w:trPr>
+          <w:trHeight w:val="556"/>
+        </w:trPr>
+        <w:tc>
+          <w:tcPr>
+            <w:tcW w:w="4814" w:type="dxa"/>
+          </w:tcPr>
+          <w:p>
+            <w:r>
+              <w:rPr>
+                <w:b/>
+                <w:bCs/>
+                <w:sz w:val="30"/>
+                <w:szCs w:val="30"/>
+              </w:rPr>
+              <w:t>Attori</w:t>
+            </w:r>
+          </w:p>
+        </w:tc>
+        <w:tc>
+          <w:tcPr>
+            <w:tcW w:w="4814" w:type="dxa"/>
+            <w:gridSpan w:val="2"/>
+          </w:tcPr>
+          <w:p>
+            <w:pPr>
+              <w:rPr>
+                <w:sz w:val="28"/>
+                <w:szCs w:val="28"/>
+              </w:rPr>
+            </w:pPr>
+            <w:r>
+              <w:rPr>
+                <w:sz w:val="28"/>
+                <w:szCs w:val="28"/>
+              </w:rPr>
+              <w:t>Spettatore</w:t>
+            </w:r>
+          </w:p>
+        </w:tc>
+      </w:tr>
+      <w:tr>
+        <w:trPr>
+          <w:trHeight w:val="550"/>
+        </w:trPr>
+        <w:tc>
+          <w:tcPr>
+            <w:tcW w:w="4814" w:type="dxa"/>
+          </w:tcPr>
+          <w:p>
+            <w:r>
+              <w:rPr>
+                <w:b/>
+                <w:bCs/>
+                <w:sz w:val="30"/>
+                <w:szCs w:val="30"/>
+              </w:rPr>
+              <w:t>Flusso di eventi</w:t>
+            </w:r>
+          </w:p>
+        </w:tc>
+        <w:tc>
+          <w:tcPr>
+            <w:tcW w:w="2407" w:type="dxa"/>
+          </w:tcPr>
+          <w:p>
+            <w:pPr>
+              <w:jc w:val="center"/>
+              <w:rPr>
+                <w:sz w:val="28"/>
+                <w:szCs w:val="28"/>
+              </w:rPr>
+            </w:pPr>
+            <w:r>
+              <w:rPr>
+                <w:sz w:val="28"/>
+                <w:szCs w:val="28"/>
+              </w:rPr>
+              <w:t>Spettatore</w:t>
+            </w:r>
+          </w:p>
+          <w:p>
+            <w:pPr>
+              <w:jc w:val="center"/>
+              <w:rPr>
+                <w:sz w:val="28"/>
+                <w:szCs w:val="28"/>
+              </w:rPr>
+            </w:pPr>
+          </w:p>
+          <w:p>
+            <w:pPr>
+              <w:rPr>
+                <w:sz w:val="28"/>
+                <w:szCs w:val="28"/>
+              </w:rPr>
+            </w:pPr>
+            <w:r>
+              <w:rPr>
+                <w:sz w:val="28"/>
+                <w:szCs w:val="28"/>
+              </w:rPr>
+              <w:t xml:space="preserve">Lo spettatore preme sul pulsante rilascia una </w:t>
+            </w:r>
+            <w:r>
+              <w:rPr>
+                <w:sz w:val="28"/>
+                <w:szCs w:val="28"/>
+              </w:rPr>
+              <w:t>valutazione</w:t>
+            </w:r>
+          </w:p>
+          <w:p>
+            <w:pPr>
+              <w:rPr>
+                <w:sz w:val="28"/>
+                <w:szCs w:val="28"/>
+              </w:rPr>
+            </w:pPr>
+          </w:p>
+          <w:p>
+            <w:pPr>
+              <w:rPr>
+                <w:sz w:val="28"/>
+                <w:szCs w:val="28"/>
+              </w:rPr>
+            </w:pPr>
+          </w:p>
+          <w:p>
+            <w:pPr>
+              <w:rPr>
+                <w:sz w:val="28"/>
+                <w:szCs w:val="28"/>
+              </w:rPr>
+            </w:pPr>
+          </w:p>
+          <w:p>
+            <w:pPr>
+              <w:rPr>
+                <w:sz w:val="28"/>
+                <w:szCs w:val="28"/>
+              </w:rPr>
+            </w:pPr>
+            <w:r>
+              <w:rPr>
+                <w:sz w:val="28"/>
+                <w:szCs w:val="28"/>
+              </w:rPr>
+              <w:t xml:space="preserve">Lo spettatore </w:t>
+            </w:r>
+            <w:r>
+              <w:rPr>
+                <w:sz w:val="28"/>
+                <w:szCs w:val="28"/>
+              </w:rPr>
+              <w:t>seleziona quante stelline vuole</w:t>
+            </w:r>
+            <w:r>
+              <w:rPr>
+                <w:sz w:val="28"/>
+                <w:szCs w:val="28"/>
+              </w:rPr>
+              <w:t xml:space="preserve"> </w:t>
+            </w:r>
+            <w:r>
+              <w:rPr>
+                <w:sz w:val="28"/>
+                <w:szCs w:val="28"/>
+              </w:rPr>
+              <w:t>rilasciare</w:t>
+            </w:r>
+          </w:p>
+        </w:tc>
+        <w:tc>
+          <w:tcPr>
+            <w:tcW w:w="2407" w:type="dxa"/>
+          </w:tcPr>
+          <w:p>
+            <w:pPr>
+              <w:jc w:val="center"/>
+              <w:rPr>
+                <w:sz w:val="28"/>
+                <w:szCs w:val="28"/>
+              </w:rPr>
+            </w:pPr>
+            <w:r>
+              <w:rPr>
+                <w:sz w:val="28"/>
+                <w:szCs w:val="28"/>
+              </w:rPr>
+              <w:t>Sistema</w:t>
+            </w:r>
+          </w:p>
+          <w:p>
+            <w:pPr>
+              <w:jc w:val="center"/>
+              <w:rPr>
+                <w:sz w:val="28"/>
+                <w:szCs w:val="28"/>
+              </w:rPr>
+            </w:pPr>
+          </w:p>
+          <w:p>
+            <w:pPr>
+              <w:jc w:val="center"/>
+              <w:rPr>
+                <w:sz w:val="28"/>
+                <w:szCs w:val="28"/>
+              </w:rPr>
+            </w:pPr>
+          </w:p>
+          <w:p>
+            <w:pPr>
+              <w:jc w:val="center"/>
+              <w:rPr>
+                <w:sz w:val="28"/>
+                <w:szCs w:val="28"/>
+              </w:rPr>
+            </w:pPr>
+          </w:p>
+          <w:p>
+            <w:pPr>
+              <w:jc w:val="center"/>
+              <w:rPr>
+                <w:sz w:val="28"/>
+                <w:szCs w:val="28"/>
+              </w:rPr>
+            </w:pPr>
+          </w:p>
+          <w:p>
+            <w:pPr>
+              <w:jc w:val="center"/>
+              <w:rPr>
+                <w:sz w:val="28"/>
+                <w:szCs w:val="28"/>
+              </w:rPr>
+            </w:pPr>
+          </w:p>
+          <w:p>
+            <w:pPr>
+              <w:rPr>
+                <w:sz w:val="28"/>
+                <w:szCs w:val="28"/>
+              </w:rPr>
+            </w:pPr>
+            <w:r>
+              <w:rPr>
+                <w:sz w:val="28"/>
+                <w:szCs w:val="28"/>
+              </w:rPr>
+              <w:t xml:space="preserve">Il sistema mostra un </w:t>
+            </w:r>
+            <w:r>
+              <w:rPr>
+                <w:sz w:val="28"/>
+                <w:szCs w:val="28"/>
+              </w:rPr>
+              <w:t>barra composta da 5 stelline</w:t>
+            </w:r>
+          </w:p>
+          <w:p>
+            <w:pPr>
+              <w:rPr>
+                <w:sz w:val="28"/>
+                <w:szCs w:val="28"/>
+              </w:rPr>
+            </w:pPr>
+          </w:p>
+          <w:p>
+            <w:pPr>
+              <w:rPr>
+                <w:sz w:val="28"/>
+                <w:szCs w:val="28"/>
+              </w:rPr>
+            </w:pPr>
+          </w:p>
+          <w:p>
+            <w:pPr>
+              <w:rPr>
+                <w:sz w:val="28"/>
+                <w:szCs w:val="28"/>
+              </w:rPr>
+            </w:pPr>
+          </w:p>
+          <w:p>
+            <w:pPr>
+              <w:rPr>
+                <w:sz w:val="28"/>
+                <w:szCs w:val="28"/>
+              </w:rPr>
+            </w:pPr>
+          </w:p>
+          <w:p>
+            <w:pPr>
+              <w:rPr>
+                <w:sz w:val="28"/>
+                <w:szCs w:val="28"/>
+              </w:rPr>
+            </w:pPr>
+            <w:r>
+              <w:rPr>
+                <w:sz w:val="28"/>
+                <w:szCs w:val="28"/>
+              </w:rPr>
+              <w:lastRenderedPageBreak/>
+              <w:t xml:space="preserve">Il sistema mostra un messaggio che la </w:t>
+            </w:r>
+            <w:r>
+              <w:rPr>
+                <w:sz w:val="28"/>
+                <w:szCs w:val="28"/>
+              </w:rPr>
+              <w:t>valutazione</w:t>
+            </w:r>
+            <w:r>
+              <w:rPr>
+                <w:sz w:val="28"/>
+                <w:szCs w:val="28"/>
+              </w:rPr>
+              <w:t xml:space="preserve"> è stata effettuata con successo</w:t>
+            </w:r>
+          </w:p>
+        </w:tc>
+      </w:tr>
+      <w:tr>
+        <w:trPr>
+          <w:trHeight w:val="558"/>
+        </w:trPr>
+        <w:tc>
+          <w:tcPr>
+            <w:tcW w:w="4814" w:type="dxa"/>
+          </w:tcPr>
+          <w:p>
+            <w:r>
+              <w:rPr>
+                <w:b/>
+                <w:bCs/>
+                <w:sz w:val="30"/>
+                <w:szCs w:val="30"/>
+              </w:rPr>
+              <w:lastRenderedPageBreak/>
+              <w:t>Entry condition</w:t>
+            </w:r>
+          </w:p>
+        </w:tc>
+        <w:tc>
+          <w:tcPr>
+            <w:tcW w:w="4814" w:type="dxa"/>
+            <w:gridSpan w:val="2"/>
+          </w:tcPr>
+          <w:p>
+            <w:pPr>
+              <w:rPr>
+                <w:sz w:val="28"/>
+                <w:szCs w:val="28"/>
+              </w:rPr>
+            </w:pPr>
+            <w:r>
+              <w:rPr>
+                <w:sz w:val="28"/>
+                <w:szCs w:val="28"/>
+              </w:rPr>
+              <w:t>Lo spettatore loggato ha appena terminato la visione di un film</w:t>
+            </w:r>
+          </w:p>
+        </w:tc>
+      </w:tr>
+      <w:tr>
+        <w:trPr>
+          <w:trHeight w:val="566"/>
+        </w:trPr>
+        <w:tc>
+          <w:tcPr>
+            <w:tcW w:w="4814" w:type="dxa"/>
+          </w:tcPr>
+          <w:p>
+            <w:r>
+              <w:rPr>
+                <w:b/>
+                <w:bCs/>
+                <w:sz w:val="30"/>
+                <w:szCs w:val="30"/>
+              </w:rPr>
+              <w:t>Exit condition</w:t>
+            </w:r>
+          </w:p>
+        </w:tc>
+        <w:tc>
+          <w:tcPr>
+            <w:tcW w:w="4814" w:type="dxa"/>
+            <w:gridSpan w:val="2"/>
+          </w:tcPr>
+          <w:p>
+            <w:pPr>
+              <w:rPr>
+                <w:sz w:val="28"/>
+                <w:szCs w:val="28"/>
+              </w:rPr>
+            </w:pPr>
+            <w:r>
+              <w:rPr>
+                <w:sz w:val="28"/>
+                <w:szCs w:val="28"/>
+              </w:rPr>
+              <w:t xml:space="preserve">Lo spettatore rilascia con successo una </w:t>
+            </w:r>
+            <w:r>
+              <w:rPr>
+                <w:sz w:val="28"/>
+                <w:szCs w:val="28"/>
+              </w:rPr>
+              <w:t>valutazione</w:t>
+            </w:r>
+          </w:p>
+        </w:tc>
+      </w:tr>
+      <w:tr>
+        <w:trPr>
+          <w:trHeight w:val="546"/>
+        </w:trPr>
+        <w:tc>
+          <w:tcPr>
+            <w:tcW w:w="4814" w:type="dxa"/>
+          </w:tcPr>
+          <w:p>
+            <w:r>
+              <w:rPr>
+                <w:b/>
+                <w:bCs/>
+                <w:sz w:val="30"/>
+                <w:szCs w:val="30"/>
+              </w:rPr>
+              <w:t>Eccezioni</w:t>
+            </w:r>
+          </w:p>
+        </w:tc>
+        <w:tc>
+          <w:tcPr>
+            <w:tcW w:w="4814" w:type="dxa"/>
+            <w:gridSpan w:val="2"/>
+          </w:tcPr>
+          <w:p>
+            <w:pPr>
+              <w:rPr>
+                <w:sz w:val="28"/>
+                <w:szCs w:val="28"/>
+              </w:rPr>
+            </w:pPr>
+          </w:p>
+        </w:tc>
+      </w:tr>
+      <w:tr>
+        <w:trPr>
+          <w:trHeight w:val="568"/>
+        </w:trPr>
+        <w:tc>
+          <w:tcPr>
+            <w:tcW w:w="4814" w:type="dxa"/>
+          </w:tcPr>
+          <w:p>
+            <w:r>
+              <w:rPr>
+                <w:b/>
+                <w:bCs/>
+                <w:sz w:val="30"/>
+                <w:szCs w:val="30"/>
+              </w:rPr>
+              <w:t>Requisiti speciali</w:t>
+            </w:r>
+          </w:p>
+        </w:tc>
+        <w:tc>
+          <w:tcPr>
+            <w:tcW w:w="4814" w:type="dxa"/>
+            <w:gridSpan w:val="2"/>
+          </w:tcPr>
+          <w:p>
+            <w:pPr>
+              <w:rPr>
+                <w:sz w:val="28"/>
+                <w:szCs w:val="28"/>
+              </w:rPr>
+            </w:pPr>
+          </w:p>
+        </w:tc>
+      </w:tr>
+    </w:tbl>
+    <w:p>
+      <w:pPr>
+        <w:rPr>
+          <w:b/>
+          <w:bCs/>
+          <w:sz w:val="28"/>
+          <w:szCs w:val="28"/>
+        </w:rPr>
+      </w:pPr>
+    </w:p>
+    <w:p>
+      <w:pPr>
+        <w:rPr>
+          <w:b/>
+          <w:bCs/>
+          <w:sz w:val="28"/>
+          <w:szCs w:val="28"/>
+        </w:rPr>
+      </w:pPr>
+    </w:p>
+    <w:p>
+      <w:pPr>
+        <w:rPr>
+          <w:b/>
+          <w:bCs/>
+          <w:sz w:val="28"/>
+          <w:szCs w:val="28"/>
+        </w:rPr>
+      </w:pPr>
+    </w:p>
+    <w:tbl>
+      <w:tblPr>
+        <w:tblStyle w:val="TableGrid"/>
+        <w:tblW w:w="0" w:type="auto"/>
+        <w:tblLook w:val="04A0" w:firstRow="1" w:lastRow="0" w:firstColumn="1" w:lastColumn="0" w:noHBand="0" w:noVBand="1"/>
+      </w:tblPr>
+      <w:tblGrid>
+        <w:gridCol w:w="4814"/>
+        <w:gridCol w:w="2407"/>
+        <w:gridCol w:w="2407"/>
+      </w:tblGrid>
+      <w:tr>
+        <w:trPr>
+          <w:trHeight w:val="567"/>
+        </w:trPr>
+        <w:tc>
+          <w:tcPr>
+            <w:tcW w:w="4814" w:type="dxa"/>
+          </w:tcPr>
+          <w:p>
+            <w:r>
+              <w:rPr>
+                <w:b/>
+                <w:bCs/>
+                <w:sz w:val="30"/>
+                <w:szCs w:val="30"/>
+              </w:rPr>
+              <w:t>ID</w:t>
+            </w:r>
+          </w:p>
+        </w:tc>
+        <w:tc>
+          <w:tcPr>
+            <w:tcW w:w="4814" w:type="dxa"/>
+            <w:gridSpan w:val="2"/>
+          </w:tcPr>
+          <w:p>
+            <w:pPr>
+              <w:rPr>
+                <w:sz w:val="28"/>
+                <w:szCs w:val="28"/>
+              </w:rPr>
+            </w:pPr>
+            <w:r>
+              <w:rPr>
+                <w:sz w:val="28"/>
+                <w:szCs w:val="28"/>
+              </w:rPr>
+              <w:t>UC_</w:t>
+            </w:r>
+            <w:r>
+              <w:rPr>
+                <w:sz w:val="28"/>
+                <w:szCs w:val="28"/>
+              </w:rPr>
+              <w:t>21</w:t>
+            </w:r>
+          </w:p>
+        </w:tc>
+      </w:tr>
+      <w:tr>
+        <w:trPr>
+          <w:trHeight w:val="562"/>
+        </w:trPr>
+        <w:tc>
+          <w:tcPr>
+            <w:tcW w:w="4814" w:type="dxa"/>
+          </w:tcPr>
+          <w:p>
+            <w:r>
+              <w:rPr>
+                <w:b/>
+                <w:bCs/>
+                <w:sz w:val="30"/>
+                <w:szCs w:val="30"/>
+              </w:rPr>
+              <w:t>Nome Use Case</w:t>
+            </w:r>
+          </w:p>
+        </w:tc>
+        <w:tc>
+          <w:tcPr>
+            <w:tcW w:w="4814" w:type="dxa"/>
+            <w:gridSpan w:val="2"/>
+          </w:tcPr>
+          <w:p>
+            <w:pPr>
+              <w:rPr>
+                <w:sz w:val="28"/>
+                <w:szCs w:val="28"/>
+              </w:rPr>
+            </w:pPr>
+            <w:r>
+              <w:rPr>
+                <w:sz w:val="28"/>
+                <w:szCs w:val="28"/>
+              </w:rPr>
+              <w:t>Modera recensioni</w:t>
+            </w:r>
+          </w:p>
+        </w:tc>
+      </w:tr>
+      <w:tr>
+        <w:trPr>
+          <w:trHeight w:val="556"/>
+        </w:trPr>
+        <w:tc>
+          <w:tcPr>
+            <w:tcW w:w="4814" w:type="dxa"/>
+          </w:tcPr>
+          <w:p>
+            <w:r>
+              <w:rPr>
+                <w:b/>
+                <w:bCs/>
+                <w:sz w:val="30"/>
+                <w:szCs w:val="30"/>
+              </w:rPr>
+              <w:t>Attori</w:t>
+            </w:r>
+          </w:p>
+        </w:tc>
+        <w:tc>
+          <w:tcPr>
+            <w:tcW w:w="4814" w:type="dxa"/>
+            <w:gridSpan w:val="2"/>
+          </w:tcPr>
+          <w:p>
+            <w:pPr>
+              <w:rPr>
+                <w:sz w:val="28"/>
+                <w:szCs w:val="28"/>
+              </w:rPr>
+            </w:pPr>
+            <w:r>
+              <w:rPr>
+                <w:sz w:val="28"/>
+                <w:szCs w:val="28"/>
+              </w:rPr>
+              <w:t>Amministratore</w:t>
+            </w:r>
+          </w:p>
+        </w:tc>
+      </w:tr>
+      <w:tr>
+        <w:trPr>
+          <w:trHeight w:val="550"/>
+        </w:trPr>
+        <w:tc>
+          <w:tcPr>
+            <w:tcW w:w="4814" w:type="dxa"/>
+          </w:tcPr>
+          <w:p>
+            <w:r>
+              <w:rPr>
+                <w:b/>
+                <w:bCs/>
+                <w:sz w:val="30"/>
+                <w:szCs w:val="30"/>
+              </w:rPr>
+              <w:t>Flusso di eventi</w:t>
+            </w:r>
+          </w:p>
+        </w:tc>
+        <w:tc>
+          <w:tcPr>
+            <w:tcW w:w="2407" w:type="dxa"/>
+          </w:tcPr>
+          <w:p>
+            <w:pPr>
+              <w:jc w:val="center"/>
+              <w:rPr>
+                <w:sz w:val="28"/>
+                <w:szCs w:val="28"/>
+              </w:rPr>
+            </w:pPr>
+            <w:r>
+              <w:rPr>
+                <w:sz w:val="28"/>
+                <w:szCs w:val="28"/>
+              </w:rPr>
+              <w:t>Amministratore</w:t>
+            </w:r>
+          </w:p>
+          <w:p>
+            <w:pPr>
+              <w:jc w:val="center"/>
+              <w:rPr>
+                <w:sz w:val="28"/>
+                <w:szCs w:val="28"/>
+              </w:rPr>
+            </w:pPr>
+          </w:p>
+          <w:p>
+            <w:pPr>
+              <w:rPr>
+                <w:sz w:val="28"/>
+                <w:szCs w:val="28"/>
+              </w:rPr>
+            </w:pPr>
+            <w:r>
+              <w:rPr>
+                <w:sz w:val="28"/>
+                <w:szCs w:val="28"/>
+              </w:rPr>
+              <w:t>L’amministratore seleziona una recensione di un utente</w:t>
+            </w:r>
+          </w:p>
+          <w:p>
+            <w:pPr>
+              <w:rPr>
+                <w:sz w:val="28"/>
+                <w:szCs w:val="28"/>
+              </w:rPr>
+            </w:pPr>
+          </w:p>
+          <w:p>
+            <w:pPr>
+              <w:rPr>
+                <w:sz w:val="28"/>
+                <w:szCs w:val="28"/>
+              </w:rPr>
+            </w:pPr>
+          </w:p>
+          <w:p>
+            <w:pPr>
+              <w:rPr>
+                <w:sz w:val="28"/>
+                <w:szCs w:val="28"/>
+              </w:rPr>
+            </w:pPr>
+          </w:p>
+          <w:p>
+            <w:pPr>
+              <w:rPr>
+                <w:sz w:val="28"/>
+                <w:szCs w:val="28"/>
+              </w:rPr>
+            </w:pPr>
+            <w:r>
+              <w:rPr>
+                <w:sz w:val="28"/>
+                <w:szCs w:val="28"/>
+              </w:rPr>
+              <w:t>L’amministratore</w:t>
+            </w:r>
+            <w:r>
+              <w:rPr>
+                <w:sz w:val="28"/>
+                <w:szCs w:val="28"/>
+              </w:rPr>
+              <w:t xml:space="preserve"> preme il pulsante modera recensione</w:t>
+            </w:r>
+          </w:p>
+          <w:p>
+            <w:pPr>
+              <w:rPr>
+                <w:sz w:val="28"/>
+                <w:szCs w:val="28"/>
+              </w:rPr>
+            </w:pPr>
+          </w:p>
+          <w:p>
+            <w:pPr>
+              <w:rPr>
+                <w:sz w:val="28"/>
+                <w:szCs w:val="28"/>
+              </w:rPr>
+            </w:pPr>
+          </w:p>
+          <w:p>
+            <w:pPr>
+              <w:rPr>
+                <w:sz w:val="28"/>
+                <w:szCs w:val="28"/>
+              </w:rPr>
+            </w:pPr>
+            <w:r>
+              <w:rPr>
+                <w:sz w:val="28"/>
+                <w:szCs w:val="28"/>
+              </w:rPr>
+              <w:t xml:space="preserve">L’amministratore compila l’area di testo per moderare la </w:t>
+            </w:r>
+            <w:r>
+              <w:rPr>
+                <w:sz w:val="28"/>
+                <w:szCs w:val="28"/>
+              </w:rPr>
+              <w:lastRenderedPageBreak/>
+              <w:t>recensione dell’utente  e preme il pulsante invia moderazione</w:t>
+            </w:r>
+          </w:p>
+        </w:tc>
+        <w:tc>
+          <w:tcPr>
+            <w:tcW w:w="2407" w:type="dxa"/>
+          </w:tcPr>
+          <w:p>
+            <w:pPr>
+              <w:jc w:val="center"/>
+              <w:rPr>
+                <w:sz w:val="28"/>
+                <w:szCs w:val="28"/>
+              </w:rPr>
+            </w:pPr>
+            <w:r>
+              <w:rPr>
+                <w:sz w:val="28"/>
+                <w:szCs w:val="28"/>
+              </w:rPr>
+              <w:lastRenderedPageBreak/>
+              <w:t>Sistema</w:t>
+            </w:r>
+          </w:p>
+          <w:p>
+            <w:pPr>
+              <w:jc w:val="center"/>
+              <w:rPr>
+                <w:sz w:val="28"/>
+                <w:szCs w:val="28"/>
+              </w:rPr>
+            </w:pPr>
+          </w:p>
+          <w:p>
+            <w:pPr>
+              <w:jc w:val="center"/>
+              <w:rPr>
+                <w:sz w:val="28"/>
+                <w:szCs w:val="28"/>
+              </w:rPr>
+            </w:pPr>
+          </w:p>
+          <w:p>
+            <w:pPr>
+              <w:jc w:val="center"/>
+              <w:rPr>
+                <w:sz w:val="28"/>
+                <w:szCs w:val="28"/>
+              </w:rPr>
+            </w:pPr>
+          </w:p>
+          <w:p>
+            <w:pPr>
+              <w:jc w:val="center"/>
+              <w:rPr>
+                <w:sz w:val="28"/>
+                <w:szCs w:val="28"/>
+              </w:rPr>
+            </w:pPr>
+          </w:p>
+          <w:p>
+            <w:pPr>
+              <w:jc w:val="center"/>
+              <w:rPr>
+                <w:sz w:val="28"/>
+                <w:szCs w:val="28"/>
+              </w:rPr>
+            </w:pPr>
+          </w:p>
+          <w:p>
+            <w:pPr>
+              <w:rPr>
+                <w:sz w:val="28"/>
+                <w:szCs w:val="28"/>
+              </w:rPr>
+            </w:pPr>
+            <w:r>
+              <w:rPr>
+                <w:sz w:val="28"/>
+                <w:szCs w:val="28"/>
+              </w:rPr>
+              <w:t xml:space="preserve">Il sistema </w:t>
+            </w:r>
+            <w:r>
+              <w:rPr>
+                <w:sz w:val="28"/>
+                <w:szCs w:val="28"/>
+              </w:rPr>
+              <w:t xml:space="preserve">mostra la recensione dell’utente </w:t>
+            </w:r>
+          </w:p>
+          <w:p>
+            <w:pPr>
+              <w:rPr>
+                <w:sz w:val="28"/>
+                <w:szCs w:val="28"/>
+              </w:rPr>
+            </w:pPr>
+          </w:p>
+          <w:p>
+            <w:pPr>
+              <w:rPr>
+                <w:sz w:val="28"/>
+                <w:szCs w:val="28"/>
+              </w:rPr>
+            </w:pPr>
+          </w:p>
+          <w:p>
+            <w:pPr>
+              <w:rPr>
+                <w:sz w:val="28"/>
+                <w:szCs w:val="28"/>
+              </w:rPr>
+            </w:pPr>
+          </w:p>
+          <w:p>
+            <w:pPr>
+              <w:rPr>
+                <w:sz w:val="28"/>
+                <w:szCs w:val="28"/>
+              </w:rPr>
+            </w:pPr>
+          </w:p>
+          <w:p>
+            <w:pPr>
+              <w:rPr>
+                <w:sz w:val="28"/>
+                <w:szCs w:val="28"/>
+              </w:rPr>
+            </w:pPr>
+            <w:r>
+              <w:rPr>
+                <w:sz w:val="28"/>
+                <w:szCs w:val="28"/>
+              </w:rPr>
+              <w:t xml:space="preserve">Il sistema mostra </w:t>
+            </w:r>
+            <w:r>
+              <w:rPr>
+                <w:sz w:val="28"/>
+                <w:szCs w:val="28"/>
+              </w:rPr>
+              <w:t xml:space="preserve">un area di testo </w:t>
+            </w:r>
+          </w:p>
+          <w:p>
+            <w:pPr>
+              <w:rPr>
+                <w:sz w:val="28"/>
+                <w:szCs w:val="28"/>
+              </w:rPr>
+            </w:pPr>
+          </w:p>
+          <w:p>
+            <w:pPr>
+              <w:rPr>
+                <w:sz w:val="28"/>
+                <w:szCs w:val="28"/>
+              </w:rPr>
+            </w:pPr>
+          </w:p>
+          <w:p>
+            <w:pPr>
+              <w:rPr>
+                <w:sz w:val="28"/>
+                <w:szCs w:val="28"/>
+              </w:rPr>
+            </w:pPr>
+          </w:p>
+          <w:p>
+            <w:pPr>
+              <w:rPr>
+                <w:sz w:val="28"/>
+                <w:szCs w:val="28"/>
+              </w:rPr>
+            </w:pPr>
+          </w:p>
+          <w:p>
+            <w:pPr>
+              <w:rPr>
+                <w:sz w:val="28"/>
+                <w:szCs w:val="28"/>
+              </w:rPr>
+            </w:pPr>
+          </w:p>
+          <w:p>
+            <w:pPr>
+              <w:rPr>
+                <w:sz w:val="28"/>
+                <w:szCs w:val="28"/>
+              </w:rPr>
+            </w:pPr>
+          </w:p>
+          <w:p>
+            <w:pPr>
+              <w:rPr>
+                <w:sz w:val="28"/>
+                <w:szCs w:val="28"/>
+              </w:rPr>
+            </w:pPr>
+          </w:p>
+          <w:p>
+            <w:pPr>
+              <w:rPr>
+                <w:sz w:val="28"/>
+                <w:szCs w:val="28"/>
+              </w:rPr>
+            </w:pPr>
+          </w:p>
+          <w:p>
+            <w:pPr>
+              <w:rPr>
+                <w:sz w:val="28"/>
+                <w:szCs w:val="28"/>
+              </w:rPr>
+            </w:pPr>
+            <w:r>
+              <w:rPr>
+                <w:sz w:val="28"/>
+                <w:szCs w:val="28"/>
+              </w:rPr>
+              <w:t>Il sistema mostra un messaggio che la recensione è stata moderata con successo</w:t>
+            </w:r>
+          </w:p>
+        </w:tc>
+      </w:tr>
+      <w:tr>
+        <w:trPr>
+          <w:trHeight w:val="558"/>
+        </w:trPr>
+        <w:tc>
+          <w:tcPr>
+            <w:tcW w:w="4814" w:type="dxa"/>
+          </w:tcPr>
+          <w:p>
+            <w:r>
+              <w:rPr>
+                <w:b/>
+                <w:bCs/>
+                <w:sz w:val="30"/>
+                <w:szCs w:val="30"/>
+              </w:rPr>
+              <w:t>Entry condition</w:t>
+            </w:r>
+          </w:p>
+        </w:tc>
+        <w:tc>
+          <w:tcPr>
+            <w:tcW w:w="4814" w:type="dxa"/>
+            <w:gridSpan w:val="2"/>
+          </w:tcPr>
+          <w:p>
+            <w:pPr>
+              <w:rPr>
+                <w:sz w:val="28"/>
+                <w:szCs w:val="28"/>
+              </w:rPr>
+            </w:pPr>
+            <w:r>
+              <w:rPr>
+                <w:sz w:val="28"/>
+                <w:szCs w:val="28"/>
+              </w:rPr>
+              <w:t>L’ a</w:t>
+            </w:r>
+            <w:r>
+              <w:rPr>
+                <w:sz w:val="28"/>
+                <w:szCs w:val="28"/>
+              </w:rPr>
+              <w:t>mministratore</w:t>
+            </w:r>
+            <w:r>
+              <w:rPr>
+                <w:sz w:val="28"/>
+                <w:szCs w:val="28"/>
+              </w:rPr>
+              <w:t xml:space="preserve"> si trova nella pagina di un film in cui ci sono le recensioni degli utenti</w:t>
+            </w:r>
+          </w:p>
+        </w:tc>
+      </w:tr>
+      <w:tr>
+        <w:trPr>
+          <w:trHeight w:val="566"/>
+        </w:trPr>
+        <w:tc>
+          <w:tcPr>
+            <w:tcW w:w="4814" w:type="dxa"/>
+          </w:tcPr>
+          <w:p>
+            <w:r>
+              <w:rPr>
+                <w:b/>
+                <w:bCs/>
+                <w:sz w:val="30"/>
+                <w:szCs w:val="30"/>
+              </w:rPr>
+              <w:t>Exit condition</w:t>
+            </w:r>
+          </w:p>
+        </w:tc>
+        <w:tc>
+          <w:tcPr>
+            <w:tcW w:w="4814" w:type="dxa"/>
+            <w:gridSpan w:val="2"/>
+          </w:tcPr>
+          <w:p>
+            <w:pPr>
+              <w:rPr>
+                <w:sz w:val="28"/>
+                <w:szCs w:val="28"/>
+              </w:rPr>
+            </w:pPr>
+            <w:r>
+              <w:rPr>
+                <w:sz w:val="28"/>
+                <w:szCs w:val="28"/>
+              </w:rPr>
+              <w:t>L</w:t>
+            </w:r>
+            <w:r>
+              <w:rPr>
+                <w:sz w:val="28"/>
+                <w:szCs w:val="28"/>
+              </w:rPr>
+              <w:t>’amministratore modera con successo la recensione di un utente</w:t>
+            </w:r>
+          </w:p>
+        </w:tc>
+      </w:tr>
+      <w:tr>
+        <w:trPr>
+          <w:trHeight w:val="546"/>
+        </w:trPr>
+        <w:tc>
+          <w:tcPr>
+            <w:tcW w:w="4814" w:type="dxa"/>
+          </w:tcPr>
+          <w:p>
+            <w:r>
+              <w:rPr>
+                <w:b/>
+                <w:bCs/>
+                <w:sz w:val="30"/>
+                <w:szCs w:val="30"/>
+              </w:rPr>
+              <w:t>Eccezioni</w:t>
+            </w:r>
+          </w:p>
+        </w:tc>
+        <w:tc>
+          <w:tcPr>
+            <w:tcW w:w="4814" w:type="dxa"/>
+            <w:gridSpan w:val="2"/>
+          </w:tcPr>
+          <w:p>
+            <w:pPr>
+              <w:rPr>
+                <w:sz w:val="28"/>
+                <w:szCs w:val="28"/>
+              </w:rPr>
+            </w:pPr>
+          </w:p>
+        </w:tc>
+      </w:tr>
+      <w:tr>
+        <w:trPr>
+          <w:trHeight w:val="568"/>
+        </w:trPr>
+        <w:tc>
+          <w:tcPr>
+            <w:tcW w:w="4814" w:type="dxa"/>
+          </w:tcPr>
+          <w:p>
+            <w:r>
+              <w:rPr>
+                <w:b/>
+                <w:bCs/>
+                <w:sz w:val="30"/>
+                <w:szCs w:val="30"/>
+              </w:rPr>
+              <w:t>Requisiti speciali</w:t>
+            </w:r>
+          </w:p>
+        </w:tc>
+        <w:tc>
+          <w:tcPr>
+            <w:tcW w:w="4814" w:type="dxa"/>
+            <w:gridSpan w:val="2"/>
+          </w:tcPr>
+          <w:p>
+            <w:pPr>
+              <w:rPr>
+                <w:sz w:val="28"/>
+                <w:szCs w:val="28"/>
+              </w:rPr>
+            </w:pPr>
+          </w:p>
+        </w:tc>
+      </w:tr>
+    </w:tbl>
+    <w:p>
+      <w:pPr>
+        <w:rPr>
+          <w:b/>
+          <w:bCs/>
+          <w:sz w:val="28"/>
+          <w:szCs w:val="28"/>
+        </w:rPr>
+      </w:pPr>
+    </w:p>
+    <w:p>
+      <w:pPr>
+        <w:rPr>
+          <w:b/>
+          <w:bCs/>
+          <w:sz w:val="28"/>
+          <w:szCs w:val="28"/>
+        </w:rPr>
+      </w:pPr>
+    </w:p>
+    <w:tbl>
+      <w:tblPr>
+        <w:tblStyle w:val="TableGrid"/>
+        <w:tblW w:w="0" w:type="auto"/>
+        <w:tblLook w:val="04A0" w:firstRow="1" w:lastRow="0" w:firstColumn="1" w:lastColumn="0" w:noHBand="0" w:noVBand="1"/>
+      </w:tblPr>
+      <w:tblGrid>
+        <w:gridCol w:w="4814"/>
+        <w:gridCol w:w="2407"/>
+        <w:gridCol w:w="2407"/>
+      </w:tblGrid>
+      <w:tr>
+        <w:trPr>
+          <w:trHeight w:val="567"/>
+        </w:trPr>
+        <w:tc>
+          <w:tcPr>
+            <w:tcW w:w="4814" w:type="dxa"/>
+          </w:tcPr>
+          <w:p>
+            <w:r>
+              <w:rPr>
+                <w:b/>
+                <w:bCs/>
+                <w:sz w:val="30"/>
+                <w:szCs w:val="30"/>
+              </w:rPr>
+              <w:t>ID</w:t>
+            </w:r>
+          </w:p>
+        </w:tc>
+        <w:tc>
+          <w:tcPr>
+            <w:tcW w:w="4814" w:type="dxa"/>
+            <w:gridSpan w:val="2"/>
+          </w:tcPr>
+          <w:p>
+            <w:pPr>
+              <w:rPr>
+                <w:sz w:val="28"/>
+                <w:szCs w:val="28"/>
+              </w:rPr>
+            </w:pPr>
+            <w:r>
+              <w:rPr>
+                <w:sz w:val="28"/>
+                <w:szCs w:val="28"/>
+              </w:rPr>
+              <w:t>UC_2</w:t>
+            </w:r>
+            <w:r>
+              <w:rPr>
+                <w:sz w:val="28"/>
+                <w:szCs w:val="28"/>
+              </w:rPr>
+              <w:t>2</w:t>
+            </w:r>
+          </w:p>
+        </w:tc>
+      </w:tr>
+      <w:tr>
+        <w:trPr>
+          <w:trHeight w:val="562"/>
+        </w:trPr>
+        <w:tc>
+          <w:tcPr>
+            <w:tcW w:w="4814" w:type="dxa"/>
+          </w:tcPr>
+          <w:p>
+            <w:r>
+              <w:rPr>
+                <w:b/>
+                <w:bCs/>
+                <w:sz w:val="30"/>
+                <w:szCs w:val="30"/>
+              </w:rPr>
+              <w:t>Nome Use Case</w:t>
+            </w:r>
+          </w:p>
+        </w:tc>
+        <w:tc>
+          <w:tcPr>
+            <w:tcW w:w="4814" w:type="dxa"/>
+            <w:gridSpan w:val="2"/>
+          </w:tcPr>
+          <w:p>
+            <w:pPr>
+              <w:rPr>
+                <w:sz w:val="28"/>
+                <w:szCs w:val="28"/>
+              </w:rPr>
+            </w:pPr>
+            <w:r>
+              <w:rPr>
+                <w:sz w:val="28"/>
+                <w:szCs w:val="28"/>
+              </w:rPr>
+              <w:t>Banna utente</w:t>
+            </w:r>
+          </w:p>
+        </w:tc>
+      </w:tr>
+      <w:tr>
+        <w:trPr>
+          <w:trHeight w:val="556"/>
+        </w:trPr>
+        <w:tc>
+          <w:tcPr>
+            <w:tcW w:w="4814" w:type="dxa"/>
+          </w:tcPr>
+          <w:p>
+            <w:r>
+              <w:rPr>
+                <w:b/>
+                <w:bCs/>
+                <w:sz w:val="30"/>
+                <w:szCs w:val="30"/>
+              </w:rPr>
+              <w:t>Attori</w:t>
+            </w:r>
+          </w:p>
+        </w:tc>
+        <w:tc>
+          <w:tcPr>
+            <w:tcW w:w="4814" w:type="dxa"/>
+            <w:gridSpan w:val="2"/>
+          </w:tcPr>
+          <w:p>
+            <w:pPr>
+              <w:rPr>
+                <w:sz w:val="28"/>
+                <w:szCs w:val="28"/>
+              </w:rPr>
+            </w:pPr>
+            <w:r>
+              <w:rPr>
+                <w:sz w:val="28"/>
+                <w:szCs w:val="28"/>
+              </w:rPr>
+              <w:t>Amministratore</w:t>
+            </w:r>
+          </w:p>
+        </w:tc>
+      </w:tr>
+      <w:tr>
+        <w:trPr>
+          <w:trHeight w:val="550"/>
+        </w:trPr>
+        <w:tc>
+          <w:tcPr>
+            <w:tcW w:w="4814" w:type="dxa"/>
+          </w:tcPr>
+          <w:p>
+            <w:r>
+              <w:rPr>
+                <w:b/>
+                <w:bCs/>
+                <w:sz w:val="30"/>
+                <w:szCs w:val="30"/>
+              </w:rPr>
+              <w:t>Flusso di eventi</w:t>
+            </w:r>
+          </w:p>
+        </w:tc>
+        <w:tc>
+          <w:tcPr>
+            <w:tcW w:w="2407" w:type="dxa"/>
+          </w:tcPr>
+          <w:p>
+            <w:pPr>
+              <w:jc w:val="center"/>
+              <w:rPr>
+                <w:sz w:val="28"/>
+                <w:szCs w:val="28"/>
+              </w:rPr>
+            </w:pPr>
+            <w:r>
+              <w:rPr>
+                <w:sz w:val="28"/>
+                <w:szCs w:val="28"/>
+              </w:rPr>
+              <w:t>Amministratore</w:t>
+            </w:r>
+          </w:p>
+          <w:p>
+            <w:pPr>
+              <w:jc w:val="center"/>
+              <w:rPr>
+                <w:sz w:val="28"/>
+                <w:szCs w:val="28"/>
+              </w:rPr>
+            </w:pPr>
+          </w:p>
+          <w:p>
+            <w:pPr>
+              <w:rPr>
+                <w:sz w:val="28"/>
+                <w:szCs w:val="28"/>
+              </w:rPr>
+            </w:pPr>
+            <w:r>
+              <w:rPr>
+                <w:sz w:val="28"/>
+                <w:szCs w:val="28"/>
+              </w:rPr>
+              <w:t>L’amministratore seleziona una recensione di un utente</w:t>
+            </w:r>
+          </w:p>
+          <w:p>
+            <w:pPr>
+              <w:rPr>
+                <w:sz w:val="28"/>
+                <w:szCs w:val="28"/>
+              </w:rPr>
+            </w:pPr>
+          </w:p>
+          <w:p>
+            <w:pPr>
+              <w:rPr>
+                <w:sz w:val="28"/>
+                <w:szCs w:val="28"/>
+              </w:rPr>
+            </w:pPr>
+          </w:p>
+          <w:p>
+            <w:pPr>
+              <w:rPr>
+                <w:sz w:val="28"/>
+                <w:szCs w:val="28"/>
+              </w:rPr>
+            </w:pPr>
+          </w:p>
+          <w:p>
+            <w:pPr>
+              <w:rPr>
+                <w:sz w:val="28"/>
+                <w:szCs w:val="28"/>
+              </w:rPr>
+            </w:pPr>
+            <w:r>
+              <w:rPr>
+                <w:sz w:val="28"/>
+                <w:szCs w:val="28"/>
+              </w:rPr>
+              <w:t xml:space="preserve">L’amministratore preme il pulsante </w:t>
+            </w:r>
+            <w:r>
+              <w:rPr>
+                <w:sz w:val="28"/>
+                <w:szCs w:val="28"/>
+              </w:rPr>
+              <w:t>banna utente</w:t>
+            </w:r>
+          </w:p>
+          <w:p>
+            <w:pPr>
+              <w:rPr>
+                <w:sz w:val="28"/>
+                <w:szCs w:val="28"/>
+              </w:rPr>
+            </w:pPr>
+          </w:p>
+          <w:p>
+            <w:pPr>
+              <w:rPr>
+                <w:sz w:val="28"/>
+                <w:szCs w:val="28"/>
+              </w:rPr>
+            </w:pPr>
+          </w:p>
+          <w:p>
+            <w:pPr>
+              <w:rPr>
+                <w:sz w:val="28"/>
+                <w:szCs w:val="28"/>
+              </w:rPr>
+            </w:pPr>
+          </w:p>
+          <w:p>
+            <w:pPr>
+              <w:rPr>
+                <w:sz w:val="28"/>
+                <w:szCs w:val="28"/>
+              </w:rPr>
+            </w:pPr>
+            <w:r>
+              <w:rPr>
+                <w:sz w:val="28"/>
+                <w:szCs w:val="28"/>
+              </w:rPr>
+              <w:lastRenderedPageBreak/>
+              <w:t xml:space="preserve">L’amministratore preme il pulsante </w:t>
+            </w:r>
+            <w:r>
+              <w:rPr>
+                <w:sz w:val="28"/>
+                <w:szCs w:val="28"/>
+              </w:rPr>
+              <w:t>per confermare il ban dell’utente</w:t>
+            </w:r>
+          </w:p>
+        </w:tc>
+        <w:tc>
+          <w:tcPr>
+            <w:tcW w:w="2407" w:type="dxa"/>
+          </w:tcPr>
+          <w:p>
+            <w:pPr>
+              <w:jc w:val="center"/>
+              <w:rPr>
+                <w:sz w:val="28"/>
+                <w:szCs w:val="28"/>
+              </w:rPr>
+            </w:pPr>
+            <w:r>
+              <w:rPr>
+                <w:sz w:val="28"/>
+                <w:szCs w:val="28"/>
+              </w:rPr>
+              <w:lastRenderedPageBreak/>
+              <w:t>Sistema</w:t>
+            </w:r>
+          </w:p>
+          <w:p>
+            <w:pPr>
+              <w:jc w:val="center"/>
+              <w:rPr>
+                <w:sz w:val="28"/>
+                <w:szCs w:val="28"/>
+              </w:rPr>
+            </w:pPr>
+          </w:p>
+          <w:p>
+            <w:pPr>
+              <w:jc w:val="center"/>
+              <w:rPr>
+                <w:sz w:val="28"/>
+                <w:szCs w:val="28"/>
+              </w:rPr>
+            </w:pPr>
+          </w:p>
+          <w:p>
+            <w:pPr>
+              <w:jc w:val="center"/>
+              <w:rPr>
+                <w:sz w:val="28"/>
+                <w:szCs w:val="28"/>
+              </w:rPr>
+            </w:pPr>
+          </w:p>
+          <w:p>
+            <w:pPr>
+              <w:jc w:val="center"/>
+              <w:rPr>
+                <w:sz w:val="28"/>
+                <w:szCs w:val="28"/>
+              </w:rPr>
+            </w:pPr>
+          </w:p>
+          <w:p>
+            <w:pPr>
+              <w:jc w:val="center"/>
+              <w:rPr>
+                <w:sz w:val="28"/>
+                <w:szCs w:val="28"/>
+              </w:rPr>
+            </w:pPr>
+          </w:p>
+          <w:p>
+            <w:pPr>
+              <w:rPr>
+                <w:sz w:val="28"/>
+                <w:szCs w:val="28"/>
+              </w:rPr>
+            </w:pPr>
+            <w:r>
+              <w:rPr>
+                <w:sz w:val="28"/>
+                <w:szCs w:val="28"/>
+              </w:rPr>
+              <w:t xml:space="preserve">Il sistema mostra la recensione dell’utente </w:t>
+            </w:r>
+          </w:p>
+          <w:p>
+            <w:pPr>
+              <w:rPr>
+                <w:sz w:val="28"/>
+                <w:szCs w:val="28"/>
+              </w:rPr>
+            </w:pPr>
+          </w:p>
+          <w:p>
+            <w:pPr>
+              <w:rPr>
+                <w:sz w:val="28"/>
+                <w:szCs w:val="28"/>
+              </w:rPr>
+            </w:pPr>
+          </w:p>
+          <w:p>
+            <w:pPr>
+              <w:rPr>
+                <w:sz w:val="28"/>
+                <w:szCs w:val="28"/>
+              </w:rPr>
+            </w:pPr>
+          </w:p>
+          <w:p>
+            <w:pPr>
+              <w:rPr>
+                <w:sz w:val="28"/>
+                <w:szCs w:val="28"/>
+              </w:rPr>
+            </w:pPr>
+            <w:r>
+              <w:rPr>
+                <w:sz w:val="28"/>
+                <w:szCs w:val="28"/>
+              </w:rPr>
+              <w:t xml:space="preserve">Il sistema mostra </w:t>
+            </w:r>
+            <w:r>
+              <w:rPr>
+                <w:sz w:val="28"/>
+                <w:szCs w:val="28"/>
+              </w:rPr>
+              <w:t xml:space="preserve">un messaggio di conferma di voler </w:t>
+            </w:r>
+            <w:r>
+              <w:rPr>
+                <w:sz w:val="28"/>
+                <w:szCs w:val="28"/>
+              </w:rPr>
+              <w:lastRenderedPageBreak/>
+              <w:t>bannare quell’utente</w:t>
+            </w:r>
+            <w:r>
+              <w:rPr>
+                <w:sz w:val="28"/>
+                <w:szCs w:val="28"/>
+              </w:rPr>
+              <w:t xml:space="preserve"> </w:t>
+            </w:r>
+          </w:p>
+          <w:p>
+            <w:pPr>
+              <w:rPr>
+                <w:sz w:val="28"/>
+                <w:szCs w:val="28"/>
+              </w:rPr>
+            </w:pPr>
+          </w:p>
+          <w:p>
+            <w:pPr>
+              <w:rPr>
+                <w:sz w:val="28"/>
+                <w:szCs w:val="28"/>
+              </w:rPr>
+            </w:pPr>
+          </w:p>
+          <w:p>
+            <w:pPr>
+              <w:rPr>
+                <w:sz w:val="28"/>
+                <w:szCs w:val="28"/>
+              </w:rPr>
+            </w:pPr>
+          </w:p>
+          <w:p>
+            <w:pPr>
+              <w:rPr>
+                <w:sz w:val="28"/>
+                <w:szCs w:val="28"/>
+              </w:rPr>
+            </w:pPr>
+            <w:r>
+              <w:rPr>
+                <w:sz w:val="28"/>
+                <w:szCs w:val="28"/>
+              </w:rPr>
+              <w:t xml:space="preserve">Il sistema mostra un messaggio che </w:t>
+            </w:r>
+            <w:r>
+              <w:rPr>
+                <w:sz w:val="28"/>
+                <w:szCs w:val="28"/>
+              </w:rPr>
+              <w:t>l’utente è stato bannato con successo</w:t>
+            </w:r>
+          </w:p>
+        </w:tc>
+      </w:tr>
+      <w:tr>
+        <w:trPr>
+          <w:trHeight w:val="558"/>
+        </w:trPr>
+        <w:tc>
+          <w:tcPr>
+            <w:tcW w:w="4814" w:type="dxa"/>
+          </w:tcPr>
+          <w:p>
+            <w:r>
+              <w:rPr>
+                <w:b/>
+                <w:bCs/>
+                <w:sz w:val="30"/>
+                <w:szCs w:val="30"/>
+              </w:rPr>
+              <w:lastRenderedPageBreak/>
+              <w:t>Entry condition</w:t>
+            </w:r>
+          </w:p>
+        </w:tc>
+        <w:tc>
+          <w:tcPr>
+            <w:tcW w:w="4814" w:type="dxa"/>
+            <w:gridSpan w:val="2"/>
+          </w:tcPr>
+          <w:p>
+            <w:pPr>
+              <w:rPr>
+                <w:sz w:val="28"/>
+                <w:szCs w:val="28"/>
+              </w:rPr>
+            </w:pPr>
+            <w:r>
+              <w:rPr>
+                <w:sz w:val="28"/>
+                <w:szCs w:val="28"/>
+              </w:rPr>
+              <w:t>L’ amministratore si trova nella pagina di un film in cui ci sono le recensioni degli utenti</w:t>
+            </w:r>
+          </w:p>
+        </w:tc>
+      </w:tr>
+      <w:tr>
+        <w:trPr>
+          <w:trHeight w:val="566"/>
+        </w:trPr>
+        <w:tc>
+          <w:tcPr>
+            <w:tcW w:w="4814" w:type="dxa"/>
+          </w:tcPr>
+          <w:p>
+            <w:r>
+              <w:rPr>
+                <w:b/>
+                <w:bCs/>
+                <w:sz w:val="30"/>
+                <w:szCs w:val="30"/>
+              </w:rPr>
+              <w:t>Exit condition</w:t>
+            </w:r>
+          </w:p>
+        </w:tc>
+        <w:tc>
+          <w:tcPr>
+            <w:tcW w:w="4814" w:type="dxa"/>
+            <w:gridSpan w:val="2"/>
+          </w:tcPr>
+          <w:p>
+            <w:pPr>
+              <w:rPr>
+                <w:sz w:val="28"/>
+                <w:szCs w:val="28"/>
+              </w:rPr>
+            </w:pPr>
+            <w:r>
+              <w:rPr>
+                <w:sz w:val="28"/>
+                <w:szCs w:val="28"/>
+              </w:rPr>
+              <w:t xml:space="preserve">L’amministratore </w:t>
+            </w:r>
+            <w:r>
+              <w:rPr>
+                <w:sz w:val="28"/>
+                <w:szCs w:val="28"/>
+              </w:rPr>
+              <w:t>banna con successo un utente</w:t>
+            </w:r>
+          </w:p>
+        </w:tc>
+      </w:tr>
+      <w:tr>
+        <w:trPr>
+          <w:trHeight w:val="546"/>
+        </w:trPr>
+        <w:tc>
+          <w:tcPr>
+            <w:tcW w:w="4814" w:type="dxa"/>
+          </w:tcPr>
+          <w:p>
+            <w:r>
+              <w:rPr>
+                <w:b/>
+                <w:bCs/>
+                <w:sz w:val="30"/>
+                <w:szCs w:val="30"/>
+              </w:rPr>
+              <w:t>Eccezioni</w:t>
+            </w:r>
+          </w:p>
+        </w:tc>
+        <w:tc>
+          <w:tcPr>
+            <w:tcW w:w="4814" w:type="dxa"/>
+            <w:gridSpan w:val="2"/>
+          </w:tcPr>
+          <w:p>
+            <w:pPr>
+              <w:rPr>
+                <w:sz w:val="28"/>
+                <w:szCs w:val="28"/>
+              </w:rPr>
+            </w:pPr>
+          </w:p>
+        </w:tc>
+      </w:tr>
+      <w:tr>
+        <w:trPr>
+          <w:trHeight w:val="568"/>
+        </w:trPr>
+        <w:tc>
+          <w:tcPr>
+            <w:tcW w:w="4814" w:type="dxa"/>
+          </w:tcPr>
+          <w:p>
+            <w:r>
+              <w:rPr>
+                <w:b/>
+                <w:bCs/>
+                <w:sz w:val="30"/>
+                <w:szCs w:val="30"/>
+              </w:rPr>
+              <w:t>Requisiti speciali</w:t>
+            </w:r>
+          </w:p>
+        </w:tc>
+        <w:tc>
+          <w:tcPr>
+            <w:tcW w:w="4814" w:type="dxa"/>
+            <w:gridSpan w:val="2"/>
+          </w:tcPr>
+          <w:p>
+            <w:pPr>
+              <w:rPr>
+                <w:sz w:val="28"/>
+                <w:szCs w:val="28"/>
+              </w:rPr>
+            </w:pPr>
+          </w:p>
+        </w:tc>
+      </w:tr>
+    </w:tbl>
+    <w:p>
+      <w:pPr>
+        <w:rPr>
+          <w:b/>
+          <w:bCs/>
+          <w:sz w:val="28"/>
+          <w:szCs w:val="28"/>
+        </w:rPr>
+      </w:pPr>
+    </w:p>
     <w:sectPr>
       <w:pgSz w:w="11906" w:h="16838"/>
       <w:pgMar w:top="1417" w:right="1134" w:bottom="1134" w:left="1134" w:header="708" w:footer="708" w:gutter="0"/>
@@ -19078,9 +25201,9 @@
     </w:lvl>
   </w:abstractNum>
   <w:abstractNum w:abstractNumId="1" w15:restartNumberingAfterBreak="0">
-    <w:nsid w:val="1AD51F0E"/>
+    <w:nsid w:val="09890722"/>
     <w:multiLevelType w:val="hybridMultilevel"/>
-    <w:tmpl w:val="43987510"/>
+    <w:tmpl w:val="CD8E674A"/>
     <w:lvl w:ilvl="0" w:tplc="04100001">
       <w:start w:val="1"/>
       <w:numFmt w:val="bullet"/>
@@ -19191,9 +25314,9 @@
     </w:lvl>
   </w:abstractNum>
   <w:abstractNum w:abstractNumId="2" w15:restartNumberingAfterBreak="0">
-    <w:nsid w:val="1D70029C"/>
+    <w:nsid w:val="1AD51F0E"/>
     <w:multiLevelType w:val="hybridMultilevel"/>
-    <w:tmpl w:val="9CE0A594"/>
+    <w:tmpl w:val="43987510"/>
     <w:lvl w:ilvl="0" w:tplc="04100001">
       <w:start w:val="1"/>
       <w:numFmt w:val="bullet"/>
@@ -19304,9 +25427,9 @@
     </w:lvl>
   </w:abstractNum>
   <w:abstractNum w:abstractNumId="3" w15:restartNumberingAfterBreak="0">
-    <w:nsid w:val="24021783"/>
+    <w:nsid w:val="1D70029C"/>
     <w:multiLevelType w:val="hybridMultilevel"/>
-    <w:tmpl w:val="518CEC9C"/>
+    <w:tmpl w:val="9CE0A594"/>
     <w:lvl w:ilvl="0" w:tplc="04100001">
       <w:start w:val="1"/>
       <w:numFmt w:val="bullet"/>
@@ -19417,6 +25540,119 @@
     </w:lvl>
   </w:abstractNum>
   <w:abstractNum w:abstractNumId="4" w15:restartNumberingAfterBreak="0">
+    <w:nsid w:val="24021783"/>
+    <w:multiLevelType w:val="hybridMultilevel"/>
+    <w:tmpl w:val="518CEC9C"/>
+    <w:lvl w:ilvl="0" w:tplc="04100001">
+      <w:start w:val="1"/>
+      <w:numFmt w:val="bullet"/>
+      <w:lvlText w:val=""/>
+      <w:lvlJc w:val="left"/>
+      <w:pPr>
+        <w:ind w:left="720" w:hanging="360"/>
+      </w:pPr>
+      <w:rPr>
+        <w:rFonts w:ascii="Symbol" w:hAnsi="Symbol" w:hint="default"/>
+      </w:rPr>
+    </w:lvl>
+    <w:lvl w:ilvl="1" w:tplc="04100003" w:tentative="1">
+      <w:start w:val="1"/>
+      <w:numFmt w:val="bullet"/>
+      <w:lvlText w:val="o"/>
+      <w:lvlJc w:val="left"/>
+      <w:pPr>
+        <w:ind w:left="1440" w:hanging="360"/>
+      </w:pPr>
+      <w:rPr>
+        <w:rFonts w:ascii="Courier New" w:hAnsi="Courier New" w:cs="Courier New" w:hint="default"/>
+      </w:rPr>
+    </w:lvl>
+    <w:lvl w:ilvl="2" w:tplc="04100005" w:tentative="1">
+      <w:start w:val="1"/>
+      <w:numFmt w:val="bullet"/>
+      <w:lvlText w:val=""/>
+      <w:lvlJc w:val="left"/>
+      <w:pPr>
+        <w:ind w:left="2160" w:hanging="360"/>
+      </w:pPr>
+      <w:rPr>
+        <w:rFonts w:ascii="Wingdings" w:hAnsi="Wingdings" w:hint="default"/>
+      </w:rPr>
+    </w:lvl>
+    <w:lvl w:ilvl="3" w:tplc="04100001" w:tentative="1">
+      <w:start w:val="1"/>
+      <w:numFmt w:val="bullet"/>
+      <w:lvlText w:val=""/>
+      <w:lvlJc w:val="left"/>
+      <w:pPr>
+        <w:ind w:left="2880" w:hanging="360"/>
+      </w:pPr>
+      <w:rPr>
+        <w:rFonts w:ascii="Symbol" w:hAnsi="Symbol" w:hint="default"/>
+      </w:rPr>
+    </w:lvl>
+    <w:lvl w:ilvl="4" w:tplc="04100003" w:tentative="1">
+      <w:start w:val="1"/>
+      <w:numFmt w:val="bullet"/>
+      <w:lvlText w:val="o"/>
+      <w:lvlJc w:val="left"/>
+      <w:pPr>
+        <w:ind w:left="3600" w:hanging="360"/>
+      </w:pPr>
+      <w:rPr>
+        <w:rFonts w:ascii="Courier New" w:hAnsi="Courier New" w:cs="Courier New" w:hint="default"/>
+      </w:rPr>
+    </w:lvl>
+    <w:lvl w:ilvl="5" w:tplc="04100005" w:tentative="1">
+      <w:start w:val="1"/>
+      <w:numFmt w:val="bullet"/>
+      <w:lvlText w:val=""/>
+      <w:lvlJc w:val="left"/>
+      <w:pPr>
+        <w:ind w:left="4320" w:hanging="360"/>
+      </w:pPr>
+      <w:rPr>
+        <w:rFonts w:ascii="Wingdings" w:hAnsi="Wingdings" w:hint="default"/>
+      </w:rPr>
+    </w:lvl>
+    <w:lvl w:ilvl="6" w:tplc="04100001" w:tentative="1">
+      <w:start w:val="1"/>
+      <w:numFmt w:val="bullet"/>
+      <w:lvlText w:val=""/>
+      <w:lvlJc w:val="left"/>
+      <w:pPr>
+        <w:ind w:left="5040" w:hanging="360"/>
+      </w:pPr>
+      <w:rPr>
+        <w:rFonts w:ascii="Symbol" w:hAnsi="Symbol" w:hint="default"/>
+      </w:rPr>
+    </w:lvl>
+    <w:lvl w:ilvl="7" w:tplc="04100003" w:tentative="1">
+      <w:start w:val="1"/>
+      <w:numFmt w:val="bullet"/>
+      <w:lvlText w:val="o"/>
+      <w:lvlJc w:val="left"/>
+      <w:pPr>
+        <w:ind w:left="5760" w:hanging="360"/>
+      </w:pPr>
+      <w:rPr>
+        <w:rFonts w:ascii="Courier New" w:hAnsi="Courier New" w:cs="Courier New" w:hint="default"/>
+      </w:rPr>
+    </w:lvl>
+    <w:lvl w:ilvl="8" w:tplc="04100005" w:tentative="1">
+      <w:start w:val="1"/>
+      <w:numFmt w:val="bullet"/>
+      <w:lvlText w:val=""/>
+      <w:lvlJc w:val="left"/>
+      <w:pPr>
+        <w:ind w:left="6480" w:hanging="360"/>
+      </w:pPr>
+      <w:rPr>
+        <w:rFonts w:ascii="Wingdings" w:hAnsi="Wingdings" w:hint="default"/>
+      </w:rPr>
+    </w:lvl>
+  </w:abstractNum>
+  <w:abstractNum w:abstractNumId="5" w15:restartNumberingAfterBreak="0">
     <w:nsid w:val="25DE6BA7"/>
     <w:multiLevelType w:val="hybridMultilevel"/>
     <w:tmpl w:val="58228982"/>
@@ -19529,7 +25765,7 @@
       </w:rPr>
     </w:lvl>
   </w:abstractNum>
-  <w:abstractNum w:abstractNumId="5" w15:restartNumberingAfterBreak="0">
+  <w:abstractNum w:abstractNumId="6" w15:restartNumberingAfterBreak="0">
     <w:nsid w:val="2A62236D"/>
     <w:multiLevelType w:val="hybridMultilevel"/>
     <w:tmpl w:val="1C065460"/>
@@ -19618,7 +25854,7 @@
       </w:pPr>
     </w:lvl>
   </w:abstractNum>
-  <w:abstractNum w:abstractNumId="6" w15:restartNumberingAfterBreak="0">
+  <w:abstractNum w:abstractNumId="7" w15:restartNumberingAfterBreak="0">
     <w:nsid w:val="34B011F8"/>
     <w:multiLevelType w:val="hybridMultilevel"/>
     <w:tmpl w:val="EF121DDE"/>
@@ -19731,7 +25967,7 @@
       </w:rPr>
     </w:lvl>
   </w:abstractNum>
-  <w:abstractNum w:abstractNumId="7" w15:restartNumberingAfterBreak="0">
+  <w:abstractNum w:abstractNumId="8" w15:restartNumberingAfterBreak="0">
     <w:nsid w:val="35DB4726"/>
     <w:multiLevelType w:val="hybridMultilevel"/>
     <w:tmpl w:val="85707FE2"/>
@@ -19844,7 +26080,7 @@
       </w:rPr>
     </w:lvl>
   </w:abstractNum>
-  <w:abstractNum w:abstractNumId="8" w15:restartNumberingAfterBreak="0">
+  <w:abstractNum w:abstractNumId="9" w15:restartNumberingAfterBreak="0">
     <w:nsid w:val="3E6A39DC"/>
     <w:multiLevelType w:val="hybridMultilevel"/>
     <w:tmpl w:val="DA62948C"/>
@@ -19930,7 +26166,7 @@
       </w:pPr>
     </w:lvl>
   </w:abstractNum>
-  <w:abstractNum w:abstractNumId="9" w15:restartNumberingAfterBreak="0">
+  <w:abstractNum w:abstractNumId="10" w15:restartNumberingAfterBreak="0">
     <w:nsid w:val="43607023"/>
     <w:multiLevelType w:val="hybridMultilevel"/>
     <w:tmpl w:val="A3800F32"/>
@@ -20043,7 +26279,7 @@
       </w:rPr>
     </w:lvl>
   </w:abstractNum>
-  <w:abstractNum w:abstractNumId="10" w15:restartNumberingAfterBreak="0">
+  <w:abstractNum w:abstractNumId="11" w15:restartNumberingAfterBreak="0">
     <w:nsid w:val="46317920"/>
     <w:multiLevelType w:val="hybridMultilevel"/>
     <w:tmpl w:val="0BFE5878"/>
@@ -20156,7 +26392,7 @@
       </w:rPr>
     </w:lvl>
   </w:abstractNum>
-  <w:abstractNum w:abstractNumId="11" w15:restartNumberingAfterBreak="0">
+  <w:abstractNum w:abstractNumId="12" w15:restartNumberingAfterBreak="0">
     <w:nsid w:val="4C5A581D"/>
     <w:multiLevelType w:val="hybridMultilevel"/>
     <w:tmpl w:val="88E88BB0"/>
@@ -20269,10 +26505,10 @@
       </w:rPr>
     </w:lvl>
   </w:abstractNum>
-  <w:abstractNum w:abstractNumId="12" w15:restartNumberingAfterBreak="0">
-    <w:nsid w:val="5B3B335E"/>
+  <w:abstractNum w:abstractNumId="13" w15:restartNumberingAfterBreak="0">
+    <w:nsid w:val="5511383F"/>
     <w:multiLevelType w:val="hybridMultilevel"/>
-    <w:tmpl w:val="9CBA0722"/>
+    <w:tmpl w:val="1D5A8AC6"/>
     <w:lvl w:ilvl="0" w:tplc="04100001">
       <w:start w:val="1"/>
       <w:numFmt w:val="bullet"/>
@@ -20382,10 +26618,10 @@
       </w:rPr>
     </w:lvl>
   </w:abstractNum>
-  <w:abstractNum w:abstractNumId="13" w15:restartNumberingAfterBreak="0">
-    <w:nsid w:val="5C6E2D26"/>
+  <w:abstractNum w:abstractNumId="14" w15:restartNumberingAfterBreak="0">
+    <w:nsid w:val="5B3B335E"/>
     <w:multiLevelType w:val="hybridMultilevel"/>
-    <w:tmpl w:val="9A866EE8"/>
+    <w:tmpl w:val="9CBA0722"/>
     <w:lvl w:ilvl="0" w:tplc="04100001">
       <w:start w:val="1"/>
       <w:numFmt w:val="bullet"/>
@@ -20495,10 +26731,10 @@
       </w:rPr>
     </w:lvl>
   </w:abstractNum>
-  <w:abstractNum w:abstractNumId="14" w15:restartNumberingAfterBreak="0">
-    <w:nsid w:val="63AE6695"/>
+  <w:abstractNum w:abstractNumId="15" w15:restartNumberingAfterBreak="0">
+    <w:nsid w:val="5C6E2D26"/>
     <w:multiLevelType w:val="hybridMultilevel"/>
-    <w:tmpl w:val="462EE3FC"/>
+    <w:tmpl w:val="9A866EE8"/>
     <w:lvl w:ilvl="0" w:tplc="04100001">
       <w:start w:val="1"/>
       <w:numFmt w:val="bullet"/>
@@ -20608,7 +26844,120 @@
       </w:rPr>
     </w:lvl>
   </w:abstractNum>
-  <w:abstractNum w:abstractNumId="15" w15:restartNumberingAfterBreak="0">
+  <w:abstractNum w:abstractNumId="16" w15:restartNumberingAfterBreak="0">
+    <w:nsid w:val="63AE6695"/>
+    <w:multiLevelType w:val="hybridMultilevel"/>
+    <w:tmpl w:val="462EE3FC"/>
+    <w:lvl w:ilvl="0" w:tplc="04100001">
+      <w:start w:val="1"/>
+      <w:numFmt w:val="bullet"/>
+      <w:lvlText w:val=""/>
+      <w:lvlJc w:val="left"/>
+      <w:pPr>
+        <w:ind w:left="720" w:hanging="360"/>
+      </w:pPr>
+      <w:rPr>
+        <w:rFonts w:ascii="Symbol" w:hAnsi="Symbol" w:hint="default"/>
+      </w:rPr>
+    </w:lvl>
+    <w:lvl w:ilvl="1" w:tplc="04100003" w:tentative="1">
+      <w:start w:val="1"/>
+      <w:numFmt w:val="bullet"/>
+      <w:lvlText w:val="o"/>
+      <w:lvlJc w:val="left"/>
+      <w:pPr>
+        <w:ind w:left="1440" w:hanging="360"/>
+      </w:pPr>
+      <w:rPr>
+        <w:rFonts w:ascii="Courier New" w:hAnsi="Courier New" w:cs="Courier New" w:hint="default"/>
+      </w:rPr>
+    </w:lvl>
+    <w:lvl w:ilvl="2" w:tplc="04100005" w:tentative="1">
+      <w:start w:val="1"/>
+      <w:numFmt w:val="bullet"/>
+      <w:lvlText w:val=""/>
+      <w:lvlJc w:val="left"/>
+      <w:pPr>
+        <w:ind w:left="2160" w:hanging="360"/>
+      </w:pPr>
+      <w:rPr>
+        <w:rFonts w:ascii="Wingdings" w:hAnsi="Wingdings" w:hint="default"/>
+      </w:rPr>
+    </w:lvl>
+    <w:lvl w:ilvl="3" w:tplc="04100001" w:tentative="1">
+      <w:start w:val="1"/>
+      <w:numFmt w:val="bullet"/>
+      <w:lvlText w:val=""/>
+      <w:lvlJc w:val="left"/>
+      <w:pPr>
+        <w:ind w:left="2880" w:hanging="360"/>
+      </w:pPr>
+      <w:rPr>
+        <w:rFonts w:ascii="Symbol" w:hAnsi="Symbol" w:hint="default"/>
+      </w:rPr>
+    </w:lvl>
+    <w:lvl w:ilvl="4" w:tplc="04100003" w:tentative="1">
+      <w:start w:val="1"/>
+      <w:numFmt w:val="bullet"/>
+      <w:lvlText w:val="o"/>
+      <w:lvlJc w:val="left"/>
+      <w:pPr>
+        <w:ind w:left="3600" w:hanging="360"/>
+      </w:pPr>
+      <w:rPr>
+        <w:rFonts w:ascii="Courier New" w:hAnsi="Courier New" w:cs="Courier New" w:hint="default"/>
+      </w:rPr>
+    </w:lvl>
+    <w:lvl w:ilvl="5" w:tplc="04100005" w:tentative="1">
+      <w:start w:val="1"/>
+      <w:numFmt w:val="bullet"/>
+      <w:lvlText w:val=""/>
+      <w:lvlJc w:val="left"/>
+      <w:pPr>
+        <w:ind w:left="4320" w:hanging="360"/>
+      </w:pPr>
+      <w:rPr>
+        <w:rFonts w:ascii="Wingdings" w:hAnsi="Wingdings" w:hint="default"/>
+      </w:rPr>
+    </w:lvl>
+    <w:lvl w:ilvl="6" w:tplc="04100001" w:tentative="1">
+      <w:start w:val="1"/>
+      <w:numFmt w:val="bullet"/>
+      <w:lvlText w:val=""/>
+      <w:lvlJc w:val="left"/>
+      <w:pPr>
+        <w:ind w:left="5040" w:hanging="360"/>
+      </w:pPr>
+      <w:rPr>
+        <w:rFonts w:ascii="Symbol" w:hAnsi="Symbol" w:hint="default"/>
+      </w:rPr>
+    </w:lvl>
+    <w:lvl w:ilvl="7" w:tplc="04100003" w:tentative="1">
+      <w:start w:val="1"/>
+      <w:numFmt w:val="bullet"/>
+      <w:lvlText w:val="o"/>
+      <w:lvlJc w:val="left"/>
+      <w:pPr>
+        <w:ind w:left="5760" w:hanging="360"/>
+      </w:pPr>
+      <w:rPr>
+        <w:rFonts w:ascii="Courier New" w:hAnsi="Courier New" w:cs="Courier New" w:hint="default"/>
+      </w:rPr>
+    </w:lvl>
+    <w:lvl w:ilvl="8" w:tplc="04100005" w:tentative="1">
+      <w:start w:val="1"/>
+      <w:numFmt w:val="bullet"/>
+      <w:lvlText w:val=""/>
+      <w:lvlJc w:val="left"/>
+      <w:pPr>
+        <w:ind w:left="6480" w:hanging="360"/>
+      </w:pPr>
+      <w:rPr>
+        <w:rFonts w:ascii="Wingdings" w:hAnsi="Wingdings" w:hint="default"/>
+      </w:rPr>
+    </w:lvl>
+  </w:abstractNum>
+  <w:abstractNum w:abstractNumId="17" w15:restartNumberingAfterBreak="0">
     <w:nsid w:val="68235C77"/>
     <w:multiLevelType w:val="hybridMultilevel"/>
     <w:tmpl w:val="06BCCF82"/>
@@ -20721,7 +27070,7 @@
       </w:rPr>
     </w:lvl>
   </w:abstractNum>
-  <w:abstractNum w:abstractNumId="16" w15:restartNumberingAfterBreak="0">
+  <w:abstractNum w:abstractNumId="18" w15:restartNumberingAfterBreak="0">
     <w:nsid w:val="68FE2B0E"/>
     <w:multiLevelType w:val="hybridMultilevel"/>
     <w:tmpl w:val="E2244452"/>
@@ -20807,7 +27156,7 @@
       </w:pPr>
     </w:lvl>
   </w:abstractNum>
-  <w:abstractNum w:abstractNumId="17" w15:restartNumberingAfterBreak="0">
+  <w:abstractNum w:abstractNumId="19" w15:restartNumberingAfterBreak="0">
     <w:nsid w:val="6D0E1013"/>
     <w:multiLevelType w:val="hybridMultilevel"/>
     <w:tmpl w:val="A37435DC"/>
@@ -20920,7 +27269,7 @@
       </w:rPr>
     </w:lvl>
   </w:abstractNum>
-  <w:abstractNum w:abstractNumId="18" w15:restartNumberingAfterBreak="0">
+  <w:abstractNum w:abstractNumId="20" w15:restartNumberingAfterBreak="0">
     <w:nsid w:val="748430DD"/>
     <w:multiLevelType w:val="hybridMultilevel"/>
     <w:tmpl w:val="91923206"/>
@@ -21006,7 +27355,7 @@
       </w:pPr>
     </w:lvl>
   </w:abstractNum>
-  <w:abstractNum w:abstractNumId="19" w15:restartNumberingAfterBreak="0">
+  <w:abstractNum w:abstractNumId="21" w15:restartNumberingAfterBreak="0">
     <w:nsid w:val="77BA6637"/>
     <w:multiLevelType w:val="multilevel"/>
     <w:tmpl w:val="52D4116E"/>
@@ -21022,7 +27371,7 @@
         <w:ind w:left="720" w:hanging="360"/>
       </w:pPr>
     </w:lvl>
-    <w:lvl w:ilvl="1" w:tentative="1">
+    <w:lvl w:ilvl="1">
       <w:start w:val="1"/>
       <w:numFmt w:val="decimal"/>
       <w:lvlText w:val="%2."/>
@@ -21119,7 +27468,7 @@
       </w:pPr>
     </w:lvl>
   </w:abstractNum>
-  <w:abstractNum w:abstractNumId="20" w15:restartNumberingAfterBreak="0">
+  <w:abstractNum w:abstractNumId="22" w15:restartNumberingAfterBreak="0">
     <w:nsid w:val="798A7F1D"/>
     <w:multiLevelType w:val="hybridMultilevel"/>
     <w:tmpl w:val="1F1A7D1A"/>
@@ -21234,7 +27583,7 @@
       </w:rPr>
     </w:lvl>
   </w:abstractNum>
-  <w:abstractNum w:abstractNumId="21" w15:restartNumberingAfterBreak="0">
+  <w:abstractNum w:abstractNumId="23" w15:restartNumberingAfterBreak="0">
     <w:nsid w:val="7E05486E"/>
     <w:multiLevelType w:val="hybridMultilevel"/>
     <w:tmpl w:val="D464B920"/>
@@ -21325,73 +27674,79 @@
     </w:lvl>
   </w:abstractNum>
   <w:num w:numId="1">
-    <w:abstractNumId w:val="15"/>
+    <w:abstractNumId w:val="17"/>
   </w:num>
   <w:num w:numId="2">
+    <w:abstractNumId w:val="5"/>
+  </w:num>
+  <w:num w:numId="3">
+    <w:abstractNumId w:val="19"/>
+  </w:num>
+  <w:num w:numId="4">
+    <w:abstractNumId w:val="5"/>
+  </w:num>
+  <w:num w:numId="5">
+    <w:abstractNumId w:val="9"/>
+  </w:num>
+  <w:num w:numId="6">
+    <w:abstractNumId w:val="18"/>
+  </w:num>
+  <w:num w:numId="7">
+    <w:abstractNumId w:val="23"/>
+  </w:num>
+  <w:num w:numId="8">
+    <w:abstractNumId w:val="11"/>
+  </w:num>
+  <w:num w:numId="9">
+    <w:abstractNumId w:val="16"/>
+  </w:num>
+  <w:num w:numId="10">
+    <w:abstractNumId w:val="22"/>
+  </w:num>
+  <w:num w:numId="11">
+    <w:abstractNumId w:val="14"/>
+  </w:num>
+  <w:num w:numId="12">
+    <w:abstractNumId w:val="10"/>
+  </w:num>
+  <w:num w:numId="13">
+    <w:abstractNumId w:val="21"/>
+  </w:num>
+  <w:num w:numId="14">
     <w:abstractNumId w:val="4"/>
   </w:num>
-  <w:num w:numId="3">
-    <w:abstractNumId w:val="17"/>
+  <w:num w:numId="15">
+    <w:abstractNumId w:val="3"/>
   </w:num>
-  <w:num w:numId="4">
-    <w:abstractNumId w:val="4"/>
+  <w:num w:numId="16">
+    <w:abstractNumId w:val="2"/>
   </w:num>
-  <w:num w:numId="5">
+  <w:num w:numId="17">
+    <w:abstractNumId w:val="7"/>
+  </w:num>
+  <w:num w:numId="18">
     <w:abstractNumId w:val="8"/>
   </w:num>
-  <w:num w:numId="6">
-    <w:abstractNumId w:val="16"/>
-  </w:num>
-  <w:num w:numId="7">
-    <w:abstractNumId w:val="21"/>
-  </w:num>
-  <w:num w:numId="8">
-    <w:abstractNumId w:val="10"/>
-  </w:num>
-  <w:num w:numId="9">
-    <w:abstractNumId w:val="14"/>
-  </w:num>
-  <w:num w:numId="10">
+  <w:num w:numId="19">
     <w:abstractNumId w:val="20"/>
-  </w:num>
-  <w:num w:numId="11">
-    <w:abstractNumId w:val="12"/>
-  </w:num>
-  <w:num w:numId="12">
-    <w:abstractNumId w:val="9"/>
-  </w:num>
-  <w:num w:numId="13">
-    <w:abstractNumId w:val="19"/>
-  </w:num>
-  <w:num w:numId="14">
-    <w:abstractNumId w:val="3"/>
-  </w:num>
-  <w:num w:numId="15">
-    <w:abstractNumId w:val="2"/>
-  </w:num>
-  <w:num w:numId="16">
-    <w:abstractNumId w:val="1"/>
-  </w:num>
-  <w:num w:numId="17">
-    <w:abstractNumId w:val="6"/>
-  </w:num>
-  <w:num w:numId="18">
-    <w:abstractNumId w:val="7"/>
-  </w:num>
-  <w:num w:numId="19">
-    <w:abstractNumId w:val="18"/>
   </w:num>
   <w:num w:numId="20">
     <w:abstractNumId w:val="0"/>
   </w:num>
   <w:num w:numId="21">
-    <w:abstractNumId w:val="5"/>
+    <w:abstractNumId w:val="6"/>
   </w:num>
   <w:num w:numId="22">
-    <w:abstractNumId w:val="11"/>
+    <w:abstractNumId w:val="12"/>
   </w:num>
   <w:num w:numId="23">
+    <w:abstractNumId w:val="15"/>
+  </w:num>
+  <w:num w:numId="24">
     <w:abstractNumId w:val="13"/>
+  </w:num>
+  <w:num w:numId="25">
+    <w:abstractNumId w:val="1"/>
   </w:num>
 </w:numbering>
 </file>
@@ -21413,7 +27768,7 @@
       </w:pPr>
     </w:pPrDefault>
   </w:docDefaults>
-  <w:latentStyles w:defLockedState="0" w:defUIPriority="99" w:defSemiHidden="0" w:defUnhideWhenUsed="0" w:defQFormat="0" w:count="377">
+  <w:latentStyles w:defLockedState="0" w:defUIPriority="99" w:defSemiHidden="0" w:defUnhideWhenUsed="0" w:defQFormat="0" w:count="376">
     <w:lsdException w:name="Normal" w:uiPriority="0" w:qFormat="1"/>
     <w:lsdException w:name="heading 1" w:uiPriority="9" w:qFormat="1"/>
     <w:lsdException w:name="heading 2" w:semiHidden="1" w:uiPriority="9" w:unhideWhenUsed="1" w:qFormat="1"/>
@@ -21790,7 +28145,6 @@
     <w:lsdException w:name="Hashtag" w:semiHidden="1" w:unhideWhenUsed="1"/>
     <w:lsdException w:name="Unresolved Mention" w:semiHidden="1" w:unhideWhenUsed="1"/>
     <w:lsdException w:name="Smart Link" w:semiHidden="1" w:unhideWhenUsed="1"/>
-    <w:lsdException w:name="Smart Link Error" w:semiHidden="1" w:unhideWhenUsed="1"/>
   </w:latentStyles>
   <w:style w:type="paragraph" w:default="1" w:styleId="Normal">
     <w:name w:val="Normal"/>

--- a/Working/Requisiti-CasiDuso_Buy&See.docx
+++ b/Working/Requisiti-CasiDuso_Buy&See.docx
@@ -2201,648 +2201,6 @@
             <w:pPr>
               <w:pStyle w:val="ListParagraph"/>
               <w:spacing w:line="240" w:lineRule="auto"/>
-              <w:rPr>
-                <w:sz w:val="28"/>
-                <w:szCs w:val="28"/>
-              </w:rPr>
-            </w:pPr>
-          </w:p>
-        </w:tc>
-      </w:tr>
-      <w:tr>
-        <w:trPr>
-          <w:trHeight w:val="568"/>
-        </w:trPr>
-        <w:tc>
-          <w:tcPr>
-            <w:tcW w:w="4390" w:type="dxa"/>
-          </w:tcPr>
-          <w:p>
-            <w:r>
-              <w:rPr>
-                <w:b/>
-                <w:bCs/>
-                <w:sz w:val="30"/>
-                <w:szCs w:val="30"/>
-              </w:rPr>
-              <w:t>Requisiti speciali</w:t>
-            </w:r>
-          </w:p>
-        </w:tc>
-        <w:tc>
-          <w:tcPr>
-            <w:tcW w:w="5238" w:type="dxa"/>
-            <w:gridSpan w:val="2"/>
-          </w:tcPr>
-          <w:p/>
-        </w:tc>
-      </w:tr>
-    </w:tbl>
-    <w:p/>
-    <w:p/>
-    <w:tbl>
-      <w:tblPr>
-        <w:tblStyle w:val="TableGrid"/>
-        <w:tblW w:w="0" w:type="auto"/>
-        <w:tblLook w:val="04A0" w:firstRow="1" w:lastRow="0" w:firstColumn="1" w:lastColumn="0" w:noHBand="0" w:noVBand="1"/>
-      </w:tblPr>
-      <w:tblGrid>
-        <w:gridCol w:w="4814"/>
-        <w:gridCol w:w="2407"/>
-        <w:gridCol w:w="2407"/>
-      </w:tblGrid>
-      <w:tr>
-        <w:trPr>
-          <w:trHeight w:val="567"/>
-        </w:trPr>
-        <w:tc>
-          <w:tcPr>
-            <w:tcW w:w="4814" w:type="dxa"/>
-          </w:tcPr>
-          <w:p>
-            <w:r>
-              <w:rPr>
-                <w:b/>
-                <w:bCs/>
-                <w:sz w:val="30"/>
-                <w:szCs w:val="30"/>
-              </w:rPr>
-              <w:t>ID</w:t>
-            </w:r>
-          </w:p>
-        </w:tc>
-        <w:tc>
-          <w:tcPr>
-            <w:tcW w:w="4814" w:type="dxa"/>
-            <w:gridSpan w:val="2"/>
-          </w:tcPr>
-          <w:p>
-            <w:pPr>
-              <w:rPr>
-                <w:sz w:val="28"/>
-                <w:szCs w:val="28"/>
-              </w:rPr>
-            </w:pPr>
-            <w:r>
-              <w:rPr>
-                <w:sz w:val="28"/>
-                <w:szCs w:val="28"/>
-              </w:rPr>
-              <w:t>UC_1.1</w:t>
-            </w:r>
-          </w:p>
-        </w:tc>
-      </w:tr>
-      <w:tr>
-        <w:trPr>
-          <w:trHeight w:val="562"/>
-        </w:trPr>
-        <w:tc>
-          <w:tcPr>
-            <w:tcW w:w="4814" w:type="dxa"/>
-          </w:tcPr>
-          <w:p>
-            <w:r>
-              <w:rPr>
-                <w:b/>
-                <w:bCs/>
-                <w:sz w:val="30"/>
-                <w:szCs w:val="30"/>
-              </w:rPr>
-              <w:t>Nome Use Case</w:t>
-            </w:r>
-          </w:p>
-        </w:tc>
-        <w:tc>
-          <w:tcPr>
-            <w:tcW w:w="4814" w:type="dxa"/>
-            <w:gridSpan w:val="2"/>
-          </w:tcPr>
-          <w:p>
-            <w:pPr>
-              <w:rPr>
-                <w:sz w:val="28"/>
-                <w:szCs w:val="28"/>
-              </w:rPr>
-            </w:pPr>
-            <w:r>
-              <w:rPr>
-                <w:sz w:val="28"/>
-                <w:szCs w:val="28"/>
-              </w:rPr>
-              <w:t xml:space="preserve">Dati </w:t>
-            </w:r>
-            <w:r>
-              <w:rPr>
-                <w:sz w:val="28"/>
-                <w:szCs w:val="28"/>
-              </w:rPr>
-              <w:t>non trovati</w:t>
-            </w:r>
-          </w:p>
-        </w:tc>
-      </w:tr>
-      <w:tr>
-        <w:trPr>
-          <w:trHeight w:val="556"/>
-        </w:trPr>
-        <w:tc>
-          <w:tcPr>
-            <w:tcW w:w="4814" w:type="dxa"/>
-          </w:tcPr>
-          <w:p>
-            <w:r>
-              <w:rPr>
-                <w:b/>
-                <w:bCs/>
-                <w:sz w:val="30"/>
-                <w:szCs w:val="30"/>
-              </w:rPr>
-              <w:t>Attori</w:t>
-            </w:r>
-          </w:p>
-        </w:tc>
-        <w:tc>
-          <w:tcPr>
-            <w:tcW w:w="4814" w:type="dxa"/>
-            <w:gridSpan w:val="2"/>
-          </w:tcPr>
-          <w:p>
-            <w:pPr>
-              <w:rPr>
-                <w:sz w:val="28"/>
-                <w:szCs w:val="28"/>
-              </w:rPr>
-            </w:pPr>
-            <w:r>
-              <w:rPr>
-                <w:sz w:val="28"/>
-                <w:szCs w:val="28"/>
-              </w:rPr>
-              <w:t>Spettatore</w:t>
-            </w:r>
-          </w:p>
-        </w:tc>
-      </w:tr>
-      <w:tr>
-        <w:trPr>
-          <w:trHeight w:val="550"/>
-        </w:trPr>
-        <w:tc>
-          <w:tcPr>
-            <w:tcW w:w="4814" w:type="dxa"/>
-          </w:tcPr>
-          <w:p>
-            <w:r>
-              <w:rPr>
-                <w:b/>
-                <w:bCs/>
-                <w:sz w:val="30"/>
-                <w:szCs w:val="30"/>
-              </w:rPr>
-              <w:t>Flusso di eventi</w:t>
-            </w:r>
-          </w:p>
-        </w:tc>
-        <w:tc>
-          <w:tcPr>
-            <w:tcW w:w="2407" w:type="dxa"/>
-          </w:tcPr>
-          <w:p>
-            <w:pPr>
-              <w:jc w:val="center"/>
-              <w:rPr>
-                <w:sz w:val="28"/>
-                <w:szCs w:val="28"/>
-              </w:rPr>
-            </w:pPr>
-            <w:r>
-              <w:rPr>
-                <w:sz w:val="28"/>
-                <w:szCs w:val="28"/>
-              </w:rPr>
-              <w:t>Spettatore</w:t>
-            </w:r>
-          </w:p>
-          <w:p>
-            <w:pPr>
-              <w:jc w:val="center"/>
-              <w:rPr>
-                <w:sz w:val="28"/>
-                <w:szCs w:val="28"/>
-              </w:rPr>
-            </w:pPr>
-          </w:p>
-          <w:p>
-            <w:pPr>
-              <w:rPr>
-                <w:sz w:val="28"/>
-                <w:szCs w:val="28"/>
-              </w:rPr>
-            </w:pPr>
-            <w:r>
-              <w:rPr>
-                <w:sz w:val="28"/>
-                <w:szCs w:val="28"/>
-              </w:rPr>
-              <w:t>L</w:t>
-            </w:r>
-            <w:r>
-              <w:rPr>
-                <w:sz w:val="28"/>
-                <w:szCs w:val="28"/>
-              </w:rPr>
-              <w:t xml:space="preserve">o spettatore </w:t>
-            </w:r>
-            <w:r>
-              <w:rPr>
-                <w:sz w:val="28"/>
-                <w:szCs w:val="28"/>
-              </w:rPr>
-              <w:t>inserisce username e password e clicca il pulsante “Login”</w:t>
-            </w:r>
-          </w:p>
-          <w:p>
-            <w:pPr>
-              <w:rPr>
-                <w:sz w:val="28"/>
-                <w:szCs w:val="28"/>
-              </w:rPr>
-            </w:pPr>
-            <w:r>
-              <w:rPr>
-                <w:sz w:val="28"/>
-                <w:szCs w:val="28"/>
-              </w:rPr>
-              <w:t xml:space="preserve"> </w:t>
-            </w:r>
-          </w:p>
-          <w:p>
-            <w:pPr>
-              <w:rPr>
-                <w:sz w:val="28"/>
-                <w:szCs w:val="28"/>
-              </w:rPr>
-            </w:pPr>
-          </w:p>
-          <w:p>
-            <w:pPr>
-              <w:rPr>
-                <w:sz w:val="28"/>
-                <w:szCs w:val="28"/>
-              </w:rPr>
-            </w:pPr>
-          </w:p>
-          <w:p>
-            <w:pPr>
-              <w:rPr>
-                <w:sz w:val="28"/>
-                <w:szCs w:val="28"/>
-              </w:rPr>
-            </w:pPr>
-          </w:p>
-          <w:p>
-            <w:pPr>
-              <w:rPr>
-                <w:sz w:val="28"/>
-                <w:szCs w:val="28"/>
-              </w:rPr>
-            </w:pPr>
-          </w:p>
-          <w:p>
-            <w:pPr>
-              <w:rPr>
-                <w:sz w:val="28"/>
-                <w:szCs w:val="28"/>
-              </w:rPr>
-            </w:pPr>
-          </w:p>
-          <w:p>
-            <w:pPr>
-              <w:rPr>
-                <w:sz w:val="28"/>
-                <w:szCs w:val="28"/>
-              </w:rPr>
-            </w:pPr>
-          </w:p>
-          <w:p>
-            <w:pPr>
-              <w:rPr>
-                <w:sz w:val="28"/>
-                <w:szCs w:val="28"/>
-              </w:rPr>
-            </w:pPr>
-          </w:p>
-          <w:p>
-            <w:pPr>
-              <w:rPr>
-                <w:sz w:val="28"/>
-                <w:szCs w:val="28"/>
-              </w:rPr>
-            </w:pPr>
-          </w:p>
-          <w:p>
-            <w:pPr>
-              <w:rPr>
-                <w:sz w:val="28"/>
-                <w:szCs w:val="28"/>
-              </w:rPr>
-            </w:pPr>
-          </w:p>
-          <w:p>
-            <w:pPr>
-              <w:rPr>
-                <w:sz w:val="28"/>
-                <w:szCs w:val="28"/>
-              </w:rPr>
-            </w:pPr>
-          </w:p>
-          <w:p>
-            <w:pPr>
-              <w:rPr>
-                <w:sz w:val="28"/>
-                <w:szCs w:val="28"/>
-              </w:rPr>
-            </w:pPr>
-          </w:p>
-          <w:p>
-            <w:pPr>
-              <w:rPr>
-                <w:sz w:val="28"/>
-                <w:szCs w:val="28"/>
-              </w:rPr>
-            </w:pPr>
-            <w:r>
-              <w:rPr>
-                <w:sz w:val="28"/>
-                <w:szCs w:val="28"/>
-              </w:rPr>
-              <w:t>L’utente visualizza il messaggio di errore</w:t>
-            </w:r>
-          </w:p>
-        </w:tc>
-        <w:tc>
-          <w:tcPr>
-            <w:tcW w:w="2407" w:type="dxa"/>
-          </w:tcPr>
-          <w:p>
-            <w:pPr>
-              <w:jc w:val="center"/>
-              <w:rPr>
-                <w:sz w:val="28"/>
-                <w:szCs w:val="28"/>
-              </w:rPr>
-            </w:pPr>
-            <w:r>
-              <w:rPr>
-                <w:sz w:val="28"/>
-                <w:szCs w:val="28"/>
-              </w:rPr>
-              <w:t>Sistema</w:t>
-            </w:r>
-          </w:p>
-          <w:p>
-            <w:pPr>
-              <w:jc w:val="center"/>
-              <w:rPr>
-                <w:sz w:val="28"/>
-                <w:szCs w:val="28"/>
-              </w:rPr>
-            </w:pPr>
-          </w:p>
-          <w:p>
-            <w:pPr>
-              <w:jc w:val="center"/>
-              <w:rPr>
-                <w:sz w:val="28"/>
-                <w:szCs w:val="28"/>
-              </w:rPr>
-            </w:pPr>
-          </w:p>
-          <w:p>
-            <w:pPr>
-              <w:jc w:val="center"/>
-              <w:rPr>
-                <w:sz w:val="28"/>
-                <w:szCs w:val="28"/>
-              </w:rPr>
-            </w:pPr>
-          </w:p>
-          <w:p>
-            <w:pPr>
-              <w:rPr>
-                <w:sz w:val="28"/>
-                <w:szCs w:val="28"/>
-              </w:rPr>
-            </w:pPr>
-          </w:p>
-          <w:p>
-            <w:pPr>
-              <w:rPr>
-                <w:sz w:val="28"/>
-                <w:szCs w:val="28"/>
-              </w:rPr>
-            </w:pPr>
-          </w:p>
-          <w:p>
-            <w:pPr>
-              <w:rPr>
-                <w:sz w:val="28"/>
-                <w:szCs w:val="28"/>
-              </w:rPr>
-            </w:pPr>
-            <w:r>
-              <w:rPr>
-                <w:sz w:val="28"/>
-                <w:szCs w:val="28"/>
-              </w:rPr>
-              <w:t>Il sistema controlla che i dati inseriti dall</w:t>
-            </w:r>
-            <w:r>
-              <w:rPr>
-                <w:sz w:val="28"/>
-                <w:szCs w:val="28"/>
-              </w:rPr>
-              <w:t xml:space="preserve">o spettatore </w:t>
-            </w:r>
-            <w:r>
-              <w:rPr>
-                <w:sz w:val="28"/>
-                <w:szCs w:val="28"/>
-              </w:rPr>
-              <w:t>siano presenti nel database.</w:t>
-            </w:r>
-          </w:p>
-          <w:p>
-            <w:pPr>
-              <w:rPr>
-                <w:sz w:val="28"/>
-                <w:szCs w:val="28"/>
-              </w:rPr>
-            </w:pPr>
-            <w:r>
-              <w:rPr>
-                <w:sz w:val="28"/>
-                <w:szCs w:val="28"/>
-              </w:rPr>
-              <w:t>I dati inseriti non sono presenti nel database e il sistema mostra un messaggio di errore “dati non trovati”</w:t>
-            </w:r>
-          </w:p>
-        </w:tc>
-      </w:tr>
-      <w:tr>
-        <w:trPr>
-          <w:trHeight w:val="558"/>
-        </w:trPr>
-        <w:tc>
-          <w:tcPr>
-            <w:tcW w:w="4814" w:type="dxa"/>
-          </w:tcPr>
-          <w:p>
-            <w:r>
-              <w:rPr>
-                <w:b/>
-                <w:bCs/>
-                <w:sz w:val="30"/>
-                <w:szCs w:val="30"/>
-              </w:rPr>
-              <w:t>Entry condition</w:t>
-            </w:r>
-          </w:p>
-        </w:tc>
-        <w:tc>
-          <w:tcPr>
-            <w:tcW w:w="4814" w:type="dxa"/>
-            <w:gridSpan w:val="2"/>
-          </w:tcPr>
-          <w:p>
-            <w:pPr>
-              <w:rPr>
-                <w:sz w:val="28"/>
-                <w:szCs w:val="28"/>
-              </w:rPr>
-            </w:pPr>
-            <w:r>
-              <w:rPr>
-                <w:sz w:val="28"/>
-                <w:szCs w:val="28"/>
-              </w:rPr>
-              <w:t>Lo spettatotore</w:t>
-            </w:r>
-            <w:r>
-              <w:rPr>
-                <w:sz w:val="28"/>
-                <w:szCs w:val="28"/>
-              </w:rPr>
-              <w:t xml:space="preserve"> si trova sulla pagina di login</w:t>
-            </w:r>
-          </w:p>
-        </w:tc>
-      </w:tr>
-      <w:tr>
-        <w:trPr>
-          <w:trHeight w:val="566"/>
-        </w:trPr>
-        <w:tc>
-          <w:tcPr>
-            <w:tcW w:w="4814" w:type="dxa"/>
-          </w:tcPr>
-          <w:p>
-            <w:r>
-              <w:rPr>
-                <w:b/>
-                <w:bCs/>
-                <w:sz w:val="30"/>
-                <w:szCs w:val="30"/>
-              </w:rPr>
-              <w:t>Exit condition</w:t>
-            </w:r>
-          </w:p>
-        </w:tc>
-        <w:tc>
-          <w:tcPr>
-            <w:tcW w:w="4814" w:type="dxa"/>
-            <w:gridSpan w:val="2"/>
-          </w:tcPr>
-          <w:p>
-            <w:pPr>
-              <w:rPr>
-                <w:sz w:val="28"/>
-                <w:szCs w:val="28"/>
-              </w:rPr>
-            </w:pPr>
-            <w:r>
-              <w:rPr>
-                <w:sz w:val="28"/>
-                <w:szCs w:val="28"/>
-              </w:rPr>
-              <w:t>L’utente riesegue lo UC_1</w:t>
-            </w:r>
-          </w:p>
-        </w:tc>
-      </w:tr>
-      <w:tr>
-        <w:trPr>
-          <w:trHeight w:val="546"/>
-        </w:trPr>
-        <w:tc>
-          <w:tcPr>
-            <w:tcW w:w="4814" w:type="dxa"/>
-          </w:tcPr>
-          <w:p>
-            <w:r>
-              <w:rPr>
-                <w:b/>
-                <w:bCs/>
-                <w:sz w:val="30"/>
-                <w:szCs w:val="30"/>
-              </w:rPr>
-              <w:t>Eccezioni</w:t>
-            </w:r>
-          </w:p>
-        </w:tc>
-        <w:tc>
-          <w:tcPr>
-            <w:tcW w:w="4814" w:type="dxa"/>
-            <w:gridSpan w:val="2"/>
-          </w:tcPr>
-          <w:p>
-            <w:pPr>
-              <w:rPr>
-                <w:sz w:val="28"/>
-                <w:szCs w:val="28"/>
-              </w:rPr>
-            </w:pPr>
-          </w:p>
-        </w:tc>
-      </w:tr>
-      <w:tr>
-        <w:trPr>
-          <w:trHeight w:val="568"/>
-        </w:trPr>
-        <w:tc>
-          <w:tcPr>
-            <w:tcW w:w="4814" w:type="dxa"/>
-          </w:tcPr>
-          <w:p>
-            <w:r>
-              <w:rPr>
-                <w:b/>
-                <w:bCs/>
-                <w:sz w:val="30"/>
-                <w:szCs w:val="30"/>
-              </w:rPr>
-              <w:t>Requisiti speciali</w:t>
-            </w:r>
-          </w:p>
-        </w:tc>
-        <w:tc>
-          <w:tcPr>
-            <w:tcW w:w="4814" w:type="dxa"/>
-            <w:gridSpan w:val="2"/>
-          </w:tcPr>
-          <w:p>
-            <w:pPr>
               <w:rPr>
                 <w:sz w:val="28"/>
                 <w:szCs w:val="28"/>
@@ -2903,7 +2261,7 @@
                 <w:sz w:val="28"/>
                 <w:szCs w:val="28"/>
               </w:rPr>
-              <w:t>UC_1.2</w:t>
+              <w:t>UC_1.1</w:t>
             </w:r>
           </w:p>
         </w:tc>
@@ -2945,7 +2303,14 @@
                 <w:sz w:val="28"/>
                 <w:szCs w:val="28"/>
               </w:rPr>
-              <w:t>Dati errati</w:t>
+              <w:t xml:space="preserve">Dati </w:t>
+            </w:r>
+            <w:r>
+              <w:rPr>
+                <w:sz w:val="28"/>
+                <w:szCs w:val="28"/>
+              </w:rPr>
+              <w:t>non trovati</w:t>
             </w:r>
           </w:p>
         </w:tc>
@@ -3029,7 +2394,7 @@
                 <w:sz w:val="28"/>
                 <w:szCs w:val="28"/>
               </w:rPr>
-              <w:t>Utente</w:t>
+              <w:t>Spettatore</w:t>
             </w:r>
           </w:p>
           <w:p>
@@ -3077,94 +2442,116 @@
                 <w:szCs w:val="28"/>
               </w:rPr>
             </w:pPr>
-          </w:p>
-          <w:p>
-            <w:pPr>
-              <w:rPr>
-                <w:sz w:val="28"/>
-                <w:szCs w:val="28"/>
-              </w:rPr>
-            </w:pPr>
-          </w:p>
-          <w:p>
-            <w:pPr>
-              <w:rPr>
-                <w:sz w:val="28"/>
-                <w:szCs w:val="28"/>
-              </w:rPr>
-            </w:pPr>
-          </w:p>
-          <w:p>
-            <w:pPr>
-              <w:rPr>
-                <w:sz w:val="28"/>
-                <w:szCs w:val="28"/>
-              </w:rPr>
-            </w:pPr>
-          </w:p>
-          <w:p>
-            <w:pPr>
-              <w:rPr>
-                <w:sz w:val="28"/>
-                <w:szCs w:val="28"/>
-              </w:rPr>
-            </w:pPr>
-          </w:p>
-          <w:p>
-            <w:pPr>
-              <w:rPr>
-                <w:sz w:val="28"/>
-                <w:szCs w:val="28"/>
-              </w:rPr>
-            </w:pPr>
-          </w:p>
-          <w:p>
-            <w:pPr>
-              <w:rPr>
-                <w:sz w:val="28"/>
-                <w:szCs w:val="28"/>
-              </w:rPr>
-            </w:pPr>
-          </w:p>
-          <w:p>
-            <w:pPr>
-              <w:rPr>
-                <w:sz w:val="28"/>
-                <w:szCs w:val="28"/>
-              </w:rPr>
-            </w:pPr>
-          </w:p>
-          <w:p>
-            <w:pPr>
-              <w:rPr>
-                <w:sz w:val="28"/>
-                <w:szCs w:val="28"/>
-              </w:rPr>
-            </w:pPr>
-          </w:p>
-          <w:p>
-            <w:pPr>
-              <w:rPr>
-                <w:sz w:val="28"/>
-                <w:szCs w:val="28"/>
-              </w:rPr>
-            </w:pPr>
-          </w:p>
-          <w:p>
-            <w:pPr>
-              <w:rPr>
-                <w:sz w:val="28"/>
-                <w:szCs w:val="28"/>
-              </w:rPr>
-            </w:pPr>
-          </w:p>
-          <w:p>
-            <w:pPr>
-              <w:rPr>
-                <w:sz w:val="28"/>
-                <w:szCs w:val="28"/>
-              </w:rPr>
-            </w:pPr>
+            <w:r>
+              <w:rPr>
+                <w:sz w:val="28"/>
+                <w:szCs w:val="28"/>
+              </w:rPr>
+              <w:t xml:space="preserve"> </w:t>
+            </w:r>
+          </w:p>
+          <w:p>
+            <w:pPr>
+              <w:rPr>
+                <w:sz w:val="28"/>
+                <w:szCs w:val="28"/>
+              </w:rPr>
+            </w:pPr>
+          </w:p>
+          <w:p>
+            <w:pPr>
+              <w:rPr>
+                <w:sz w:val="28"/>
+                <w:szCs w:val="28"/>
+              </w:rPr>
+            </w:pPr>
+          </w:p>
+          <w:p>
+            <w:pPr>
+              <w:rPr>
+                <w:sz w:val="28"/>
+                <w:szCs w:val="28"/>
+              </w:rPr>
+            </w:pPr>
+          </w:p>
+          <w:p>
+            <w:pPr>
+              <w:rPr>
+                <w:sz w:val="28"/>
+                <w:szCs w:val="28"/>
+              </w:rPr>
+            </w:pPr>
+          </w:p>
+          <w:p>
+            <w:pPr>
+              <w:rPr>
+                <w:sz w:val="28"/>
+                <w:szCs w:val="28"/>
+              </w:rPr>
+            </w:pPr>
+          </w:p>
+          <w:p>
+            <w:pPr>
+              <w:rPr>
+                <w:sz w:val="28"/>
+                <w:szCs w:val="28"/>
+              </w:rPr>
+            </w:pPr>
+          </w:p>
+          <w:p>
+            <w:pPr>
+              <w:rPr>
+                <w:sz w:val="28"/>
+                <w:szCs w:val="28"/>
+              </w:rPr>
+            </w:pPr>
+          </w:p>
+          <w:p>
+            <w:pPr>
+              <w:rPr>
+                <w:sz w:val="28"/>
+                <w:szCs w:val="28"/>
+              </w:rPr>
+            </w:pPr>
+          </w:p>
+          <w:p>
+            <w:pPr>
+              <w:rPr>
+                <w:sz w:val="28"/>
+                <w:szCs w:val="28"/>
+              </w:rPr>
+            </w:pPr>
+          </w:p>
+          <w:p>
+            <w:pPr>
+              <w:rPr>
+                <w:sz w:val="28"/>
+                <w:szCs w:val="28"/>
+              </w:rPr>
+            </w:pPr>
+          </w:p>
+          <w:p>
+            <w:pPr>
+              <w:rPr>
+                <w:sz w:val="28"/>
+                <w:szCs w:val="28"/>
+              </w:rPr>
+            </w:pPr>
+          </w:p>
+          <w:p>
+            <w:pPr>
+              <w:rPr>
+                <w:sz w:val="28"/>
+                <w:szCs w:val="28"/>
+              </w:rPr>
+            </w:pPr>
+            <w:r>
+              <w:rPr>
+                <w:sz w:val="28"/>
+                <w:szCs w:val="28"/>
+              </w:rPr>
+              <w:t>L’utente visualizza il messaggio di errore</w:t>
+            </w:r>
           </w:p>
         </w:tc>
         <w:tc>
@@ -3216,64 +2603,62 @@
           </w:p>
           <w:p>
             <w:pPr>
-              <w:jc w:val="center"/>
-              <w:rPr>
-                <w:sz w:val="28"/>
-                <w:szCs w:val="28"/>
-              </w:rPr>
-            </w:pPr>
-          </w:p>
-          <w:p>
-            <w:pPr>
-              <w:jc w:val="center"/>
-              <w:rPr>
-                <w:sz w:val="28"/>
-                <w:szCs w:val="28"/>
-              </w:rPr>
-            </w:pPr>
-          </w:p>
-          <w:p>
-            <w:pPr>
-              <w:rPr>
-                <w:sz w:val="28"/>
-                <w:szCs w:val="28"/>
-              </w:rPr>
-            </w:pPr>
-            <w:r>
-              <w:rPr>
-                <w:sz w:val="28"/>
-                <w:szCs w:val="28"/>
-              </w:rPr>
-              <w:t>Il sistema controlla che i dati inseriti da</w:t>
-            </w:r>
-            <w:r>
-              <w:rPr>
-                <w:sz w:val="28"/>
-                <w:szCs w:val="28"/>
-              </w:rPr>
-              <w:t xml:space="preserve">llo spettatore </w:t>
-            </w:r>
-            <w:r>
-              <w:rPr>
-                <w:sz w:val="28"/>
-                <w:szCs w:val="28"/>
-              </w:rPr>
-              <w:t xml:space="preserve"> siano corretti sintatticamente.</w:t>
-            </w:r>
-          </w:p>
-          <w:p>
-            <w:pPr>
-              <w:rPr>
-                <w:sz w:val="28"/>
-                <w:szCs w:val="28"/>
-              </w:rPr>
-            </w:pPr>
-            <w:r>
-              <w:rPr>
-                <w:sz w:val="28"/>
-                <w:szCs w:val="28"/>
-              </w:rPr>
-              <w:t>I dati inseriti non sono corretti sintatticamente e il sistema mostra un messaggio di errore “errore sui dati”</w:t>
+              <w:rPr>
+                <w:sz w:val="28"/>
+                <w:szCs w:val="28"/>
+              </w:rPr>
+            </w:pPr>
+          </w:p>
+          <w:p>
+            <w:pPr>
+              <w:rPr>
+                <w:sz w:val="28"/>
+                <w:szCs w:val="28"/>
+              </w:rPr>
+            </w:pPr>
+          </w:p>
+          <w:p>
+            <w:pPr>
+              <w:rPr>
+                <w:sz w:val="28"/>
+                <w:szCs w:val="28"/>
+              </w:rPr>
+            </w:pPr>
+            <w:r>
+              <w:rPr>
+                <w:sz w:val="28"/>
+                <w:szCs w:val="28"/>
+              </w:rPr>
+              <w:t>Il sistema controlla che i dati inseriti dall</w:t>
+            </w:r>
+            <w:r>
+              <w:rPr>
+                <w:sz w:val="28"/>
+                <w:szCs w:val="28"/>
+              </w:rPr>
+              <w:t xml:space="preserve">o spettatore </w:t>
+            </w:r>
+            <w:r>
+              <w:rPr>
+                <w:sz w:val="28"/>
+                <w:szCs w:val="28"/>
+              </w:rPr>
+              <w:t>siano presenti nel database.</w:t>
+            </w:r>
+          </w:p>
+          <w:p>
+            <w:pPr>
+              <w:rPr>
+                <w:sz w:val="28"/>
+                <w:szCs w:val="28"/>
+              </w:rPr>
+            </w:pPr>
+            <w:r>
+              <w:rPr>
+                <w:sz w:val="28"/>
+                <w:szCs w:val="28"/>
+              </w:rPr>
+              <w:t>I dati inseriti non sono presenti nel database e il sistema mostra un messaggio di errore “dati non trovati”</w:t>
             </w:r>
           </w:p>
         </w:tc>
@@ -3315,21 +2700,14 @@
                 <w:sz w:val="28"/>
                 <w:szCs w:val="28"/>
               </w:rPr>
-              <w:t>L</w:t>
-            </w:r>
-            <w:r>
-              <w:rPr>
-                <w:sz w:val="28"/>
-                <w:szCs w:val="28"/>
-              </w:rPr>
-              <w:t xml:space="preserve">o spettatore </w:t>
-            </w:r>
-            <w:r>
-              <w:rPr>
-                <w:sz w:val="28"/>
-                <w:szCs w:val="28"/>
-              </w:rPr>
-              <w:t>si trova sulla pagina di login</w:t>
+              <w:t>Lo spettatotore</w:t>
+            </w:r>
+            <w:r>
+              <w:rPr>
+                <w:sz w:val="28"/>
+                <w:szCs w:val="28"/>
+              </w:rPr>
+              <w:t xml:space="preserve"> si trova sulla pagina di login</w:t>
             </w:r>
           </w:p>
         </w:tc>
@@ -3411,9 +2789,24 @@
           </w:p>
         </w:tc>
       </w:tr>
+    </w:tbl>
+    <w:p/>
+    <w:p/>
+    <w:p/>
+    <w:tbl>
+      <w:tblPr>
+        <w:tblStyle w:val="TableGrid"/>
+        <w:tblW w:w="0" w:type="auto"/>
+        <w:tblLook w:val="04A0" w:firstRow="1" w:lastRow="0" w:firstColumn="1" w:lastColumn="0" w:noHBand="0" w:noVBand="1"/>
+      </w:tblPr>
+      <w:tblGrid>
+        <w:gridCol w:w="4814"/>
+        <w:gridCol w:w="2407"/>
+        <w:gridCol w:w="2407"/>
+      </w:tblGrid>
       <w:tr>
         <w:trPr>
-          <w:trHeight w:val="568"/>
+          <w:trHeight w:val="567"/>
         </w:trPr>
         <w:tc>
           <w:tcPr>
@@ -3427,7 +2820,517 @@
                 <w:sz w:val="30"/>
                 <w:szCs w:val="30"/>
               </w:rPr>
-              <w:t>Requisiti speciali</w:t>
+              <w:t>ID</w:t>
+            </w:r>
+          </w:p>
+        </w:tc>
+        <w:tc>
+          <w:tcPr>
+            <w:tcW w:w="4814" w:type="dxa"/>
+            <w:gridSpan w:val="2"/>
+          </w:tcPr>
+          <w:p>
+            <w:pPr>
+              <w:rPr>
+                <w:sz w:val="28"/>
+                <w:szCs w:val="28"/>
+              </w:rPr>
+            </w:pPr>
+            <w:r>
+              <w:rPr>
+                <w:sz w:val="28"/>
+                <w:szCs w:val="28"/>
+              </w:rPr>
+              <w:t>UC_1.2</w:t>
+            </w:r>
+          </w:p>
+        </w:tc>
+      </w:tr>
+      <w:tr>
+        <w:trPr>
+          <w:trHeight w:val="562"/>
+        </w:trPr>
+        <w:tc>
+          <w:tcPr>
+            <w:tcW w:w="4814" w:type="dxa"/>
+          </w:tcPr>
+          <w:p>
+            <w:r>
+              <w:rPr>
+                <w:b/>
+                <w:bCs/>
+                <w:sz w:val="30"/>
+                <w:szCs w:val="30"/>
+              </w:rPr>
+              <w:t>Nome Use Case</w:t>
+            </w:r>
+          </w:p>
+        </w:tc>
+        <w:tc>
+          <w:tcPr>
+            <w:tcW w:w="4814" w:type="dxa"/>
+            <w:gridSpan w:val="2"/>
+          </w:tcPr>
+          <w:p>
+            <w:pPr>
+              <w:rPr>
+                <w:sz w:val="28"/>
+                <w:szCs w:val="28"/>
+              </w:rPr>
+            </w:pPr>
+            <w:r>
+              <w:rPr>
+                <w:sz w:val="28"/>
+                <w:szCs w:val="28"/>
+              </w:rPr>
+              <w:t>Dati errati</w:t>
+            </w:r>
+          </w:p>
+        </w:tc>
+      </w:tr>
+      <w:tr>
+        <w:trPr>
+          <w:trHeight w:val="556"/>
+        </w:trPr>
+        <w:tc>
+          <w:tcPr>
+            <w:tcW w:w="4814" w:type="dxa"/>
+          </w:tcPr>
+          <w:p>
+            <w:r>
+              <w:rPr>
+                <w:b/>
+                <w:bCs/>
+                <w:sz w:val="30"/>
+                <w:szCs w:val="30"/>
+              </w:rPr>
+              <w:t>Attori</w:t>
+            </w:r>
+          </w:p>
+        </w:tc>
+        <w:tc>
+          <w:tcPr>
+            <w:tcW w:w="4814" w:type="dxa"/>
+            <w:gridSpan w:val="2"/>
+          </w:tcPr>
+          <w:p>
+            <w:pPr>
+              <w:rPr>
+                <w:sz w:val="28"/>
+                <w:szCs w:val="28"/>
+              </w:rPr>
+            </w:pPr>
+            <w:r>
+              <w:rPr>
+                <w:sz w:val="28"/>
+                <w:szCs w:val="28"/>
+              </w:rPr>
+              <w:t>Spettatore</w:t>
+            </w:r>
+          </w:p>
+        </w:tc>
+      </w:tr>
+      <w:tr>
+        <w:trPr>
+          <w:trHeight w:val="550"/>
+        </w:trPr>
+        <w:tc>
+          <w:tcPr>
+            <w:tcW w:w="4814" w:type="dxa"/>
+          </w:tcPr>
+          <w:p>
+            <w:r>
+              <w:rPr>
+                <w:b/>
+                <w:bCs/>
+                <w:sz w:val="30"/>
+                <w:szCs w:val="30"/>
+              </w:rPr>
+              <w:t>Flusso di eventi</w:t>
+            </w:r>
+          </w:p>
+        </w:tc>
+        <w:tc>
+          <w:tcPr>
+            <w:tcW w:w="2407" w:type="dxa"/>
+          </w:tcPr>
+          <w:p>
+            <w:pPr>
+              <w:jc w:val="center"/>
+              <w:rPr>
+                <w:sz w:val="28"/>
+                <w:szCs w:val="28"/>
+              </w:rPr>
+            </w:pPr>
+            <w:r>
+              <w:rPr>
+                <w:sz w:val="28"/>
+                <w:szCs w:val="28"/>
+              </w:rPr>
+              <w:t>Utente</w:t>
+            </w:r>
+          </w:p>
+          <w:p>
+            <w:pPr>
+              <w:jc w:val="center"/>
+              <w:rPr>
+                <w:sz w:val="28"/>
+                <w:szCs w:val="28"/>
+              </w:rPr>
+            </w:pPr>
+          </w:p>
+          <w:p>
+            <w:pPr>
+              <w:rPr>
+                <w:sz w:val="28"/>
+                <w:szCs w:val="28"/>
+              </w:rPr>
+            </w:pPr>
+            <w:r>
+              <w:rPr>
+                <w:sz w:val="28"/>
+                <w:szCs w:val="28"/>
+              </w:rPr>
+              <w:t>L</w:t>
+            </w:r>
+            <w:r>
+              <w:rPr>
+                <w:sz w:val="28"/>
+                <w:szCs w:val="28"/>
+              </w:rPr>
+              <w:t xml:space="preserve">o spettatore </w:t>
+            </w:r>
+            <w:r>
+              <w:rPr>
+                <w:sz w:val="28"/>
+                <w:szCs w:val="28"/>
+              </w:rPr>
+              <w:t>inserisce username e password e clicca il pulsante “Login”</w:t>
+            </w:r>
+          </w:p>
+          <w:p>
+            <w:pPr>
+              <w:rPr>
+                <w:sz w:val="28"/>
+                <w:szCs w:val="28"/>
+              </w:rPr>
+            </w:pPr>
+          </w:p>
+          <w:p>
+            <w:pPr>
+              <w:rPr>
+                <w:sz w:val="28"/>
+                <w:szCs w:val="28"/>
+              </w:rPr>
+            </w:pPr>
+          </w:p>
+          <w:p>
+            <w:pPr>
+              <w:rPr>
+                <w:sz w:val="28"/>
+                <w:szCs w:val="28"/>
+              </w:rPr>
+            </w:pPr>
+          </w:p>
+          <w:p>
+            <w:pPr>
+              <w:rPr>
+                <w:sz w:val="28"/>
+                <w:szCs w:val="28"/>
+              </w:rPr>
+            </w:pPr>
+          </w:p>
+          <w:p>
+            <w:pPr>
+              <w:rPr>
+                <w:sz w:val="28"/>
+                <w:szCs w:val="28"/>
+              </w:rPr>
+            </w:pPr>
+          </w:p>
+          <w:p>
+            <w:pPr>
+              <w:rPr>
+                <w:sz w:val="28"/>
+                <w:szCs w:val="28"/>
+              </w:rPr>
+            </w:pPr>
+          </w:p>
+          <w:p>
+            <w:pPr>
+              <w:rPr>
+                <w:sz w:val="28"/>
+                <w:szCs w:val="28"/>
+              </w:rPr>
+            </w:pPr>
+          </w:p>
+          <w:p>
+            <w:pPr>
+              <w:rPr>
+                <w:sz w:val="28"/>
+                <w:szCs w:val="28"/>
+              </w:rPr>
+            </w:pPr>
+          </w:p>
+          <w:p>
+            <w:pPr>
+              <w:rPr>
+                <w:sz w:val="28"/>
+                <w:szCs w:val="28"/>
+              </w:rPr>
+            </w:pPr>
+          </w:p>
+          <w:p>
+            <w:pPr>
+              <w:rPr>
+                <w:sz w:val="28"/>
+                <w:szCs w:val="28"/>
+              </w:rPr>
+            </w:pPr>
+          </w:p>
+          <w:p>
+            <w:pPr>
+              <w:rPr>
+                <w:sz w:val="28"/>
+                <w:szCs w:val="28"/>
+              </w:rPr>
+            </w:pPr>
+          </w:p>
+          <w:p>
+            <w:pPr>
+              <w:rPr>
+                <w:sz w:val="28"/>
+                <w:szCs w:val="28"/>
+              </w:rPr>
+            </w:pPr>
+          </w:p>
+        </w:tc>
+        <w:tc>
+          <w:tcPr>
+            <w:tcW w:w="2407" w:type="dxa"/>
+          </w:tcPr>
+          <w:p>
+            <w:pPr>
+              <w:jc w:val="center"/>
+              <w:rPr>
+                <w:sz w:val="28"/>
+                <w:szCs w:val="28"/>
+              </w:rPr>
+            </w:pPr>
+            <w:r>
+              <w:rPr>
+                <w:sz w:val="28"/>
+                <w:szCs w:val="28"/>
+              </w:rPr>
+              <w:t>Sistema</w:t>
+            </w:r>
+          </w:p>
+          <w:p>
+            <w:pPr>
+              <w:jc w:val="center"/>
+              <w:rPr>
+                <w:sz w:val="28"/>
+                <w:szCs w:val="28"/>
+              </w:rPr>
+            </w:pPr>
+          </w:p>
+          <w:p>
+            <w:pPr>
+              <w:jc w:val="center"/>
+              <w:rPr>
+                <w:sz w:val="28"/>
+                <w:szCs w:val="28"/>
+              </w:rPr>
+            </w:pPr>
+          </w:p>
+          <w:p>
+            <w:pPr>
+              <w:jc w:val="center"/>
+              <w:rPr>
+                <w:sz w:val="28"/>
+                <w:szCs w:val="28"/>
+              </w:rPr>
+            </w:pPr>
+          </w:p>
+          <w:p>
+            <w:pPr>
+              <w:jc w:val="center"/>
+              <w:rPr>
+                <w:sz w:val="28"/>
+                <w:szCs w:val="28"/>
+              </w:rPr>
+            </w:pPr>
+          </w:p>
+          <w:p>
+            <w:pPr>
+              <w:jc w:val="center"/>
+              <w:rPr>
+                <w:sz w:val="28"/>
+                <w:szCs w:val="28"/>
+              </w:rPr>
+            </w:pPr>
+          </w:p>
+          <w:p>
+            <w:pPr>
+              <w:rPr>
+                <w:sz w:val="28"/>
+                <w:szCs w:val="28"/>
+              </w:rPr>
+            </w:pPr>
+            <w:r>
+              <w:rPr>
+                <w:sz w:val="28"/>
+                <w:szCs w:val="28"/>
+              </w:rPr>
+              <w:t>Il sistema controlla che i dati inseriti da</w:t>
+            </w:r>
+            <w:r>
+              <w:rPr>
+                <w:sz w:val="28"/>
+                <w:szCs w:val="28"/>
+              </w:rPr>
+              <w:t xml:space="preserve">llo spettatore </w:t>
+            </w:r>
+            <w:r>
+              <w:rPr>
+                <w:sz w:val="28"/>
+                <w:szCs w:val="28"/>
+              </w:rPr>
+              <w:t xml:space="preserve"> siano corretti sintatticamente.</w:t>
+            </w:r>
+          </w:p>
+          <w:p>
+            <w:pPr>
+              <w:rPr>
+                <w:sz w:val="28"/>
+                <w:szCs w:val="28"/>
+              </w:rPr>
+            </w:pPr>
+            <w:r>
+              <w:rPr>
+                <w:sz w:val="28"/>
+                <w:szCs w:val="28"/>
+              </w:rPr>
+              <w:t>I dati inseriti non sono corretti sintatticamente e il sistema mostra un messaggio di errore “errore sui dati”</w:t>
+            </w:r>
+          </w:p>
+        </w:tc>
+      </w:tr>
+      <w:tr>
+        <w:trPr>
+          <w:trHeight w:val="558"/>
+        </w:trPr>
+        <w:tc>
+          <w:tcPr>
+            <w:tcW w:w="4814" w:type="dxa"/>
+          </w:tcPr>
+          <w:p>
+            <w:r>
+              <w:rPr>
+                <w:b/>
+                <w:bCs/>
+                <w:sz w:val="30"/>
+                <w:szCs w:val="30"/>
+              </w:rPr>
+              <w:t>Entry condition</w:t>
+            </w:r>
+          </w:p>
+        </w:tc>
+        <w:tc>
+          <w:tcPr>
+            <w:tcW w:w="4814" w:type="dxa"/>
+            <w:gridSpan w:val="2"/>
+          </w:tcPr>
+          <w:p>
+            <w:pPr>
+              <w:rPr>
+                <w:sz w:val="28"/>
+                <w:szCs w:val="28"/>
+              </w:rPr>
+            </w:pPr>
+            <w:r>
+              <w:rPr>
+                <w:sz w:val="28"/>
+                <w:szCs w:val="28"/>
+              </w:rPr>
+              <w:t>L</w:t>
+            </w:r>
+            <w:r>
+              <w:rPr>
+                <w:sz w:val="28"/>
+                <w:szCs w:val="28"/>
+              </w:rPr>
+              <w:t xml:space="preserve">o spettatore </w:t>
+            </w:r>
+            <w:r>
+              <w:rPr>
+                <w:sz w:val="28"/>
+                <w:szCs w:val="28"/>
+              </w:rPr>
+              <w:t>si trova sulla pagina di login</w:t>
+            </w:r>
+          </w:p>
+        </w:tc>
+      </w:tr>
+      <w:tr>
+        <w:trPr>
+          <w:trHeight w:val="566"/>
+        </w:trPr>
+        <w:tc>
+          <w:tcPr>
+            <w:tcW w:w="4814" w:type="dxa"/>
+          </w:tcPr>
+          <w:p>
+            <w:r>
+              <w:rPr>
+                <w:b/>
+                <w:bCs/>
+                <w:sz w:val="30"/>
+                <w:szCs w:val="30"/>
+              </w:rPr>
+              <w:t>Exit condition</w:t>
+            </w:r>
+          </w:p>
+        </w:tc>
+        <w:tc>
+          <w:tcPr>
+            <w:tcW w:w="4814" w:type="dxa"/>
+            <w:gridSpan w:val="2"/>
+          </w:tcPr>
+          <w:p>
+            <w:pPr>
+              <w:rPr>
+                <w:sz w:val="28"/>
+                <w:szCs w:val="28"/>
+              </w:rPr>
+            </w:pPr>
+            <w:r>
+              <w:rPr>
+                <w:sz w:val="28"/>
+                <w:szCs w:val="28"/>
+              </w:rPr>
+              <w:t>L’utente riesegue lo UC_1</w:t>
+            </w:r>
+          </w:p>
+        </w:tc>
+      </w:tr>
+      <w:tr>
+        <w:trPr>
+          <w:trHeight w:val="546"/>
+        </w:trPr>
+        <w:tc>
+          <w:tcPr>
+            <w:tcW w:w="4814" w:type="dxa"/>
+          </w:tcPr>
+          <w:p>
+            <w:r>
+              <w:rPr>
+                <w:b/>
+                <w:bCs/>
+                <w:sz w:val="30"/>
+                <w:szCs w:val="30"/>
+              </w:rPr>
+              <w:t>Eccezioni</w:t>
             </w:r>
           </w:p>
         </w:tc>
@@ -3934,15 +3837,7 @@
                 <w:sz w:val="28"/>
                 <w:szCs w:val="28"/>
               </w:rPr>
-              <w:t xml:space="preserve"> e viene </w:t>
-            </w:r>
-            <w:r>
-              <w:rPr>
-                <w:sz w:val="28"/>
-                <w:szCs w:val="28"/>
-              </w:rPr>
-              <w:lastRenderedPageBreak/>
-              <w:t>poi reindirizzato alla homepage del sito</w:t>
+              <w:t xml:space="preserve"> e viene poi reindirizzato alla homepage del sito</w:t>
             </w:r>
           </w:p>
         </w:tc>
@@ -3963,7 +3858,6 @@
                 <w:sz w:val="28"/>
                 <w:szCs w:val="28"/>
               </w:rPr>
-              <w:lastRenderedPageBreak/>
               <w:t>Sistema</w:t>
             </w:r>
           </w:p>
@@ -4318,43 +4212,6 @@
               </w:rPr>
               <w:t>dati errati</w:t>
             </w:r>
-          </w:p>
-        </w:tc>
-      </w:tr>
-      <w:tr>
-        <w:trPr>
-          <w:trHeight w:val="568"/>
-        </w:trPr>
-        <w:tc>
-          <w:tcPr>
-            <w:tcW w:w="4814" w:type="dxa"/>
-          </w:tcPr>
-          <w:p>
-            <w:r>
-              <w:rPr>
-                <w:b/>
-                <w:bCs/>
-                <w:sz w:val="30"/>
-                <w:szCs w:val="30"/>
-              </w:rPr>
-              <w:t>Requisiti speciali</w:t>
-            </w:r>
-          </w:p>
-        </w:tc>
-        <w:tc>
-          <w:tcPr>
-            <w:tcW w:w="4814" w:type="dxa"/>
-            <w:gridSpan w:val="2"/>
-          </w:tcPr>
-          <w:p>
-            <w:pPr>
-              <w:pStyle w:val="ListParagraph"/>
-              <w:spacing w:line="240" w:lineRule="auto"/>
-              <w:rPr>
-                <w:sz w:val="28"/>
-                <w:szCs w:val="28"/>
-              </w:rPr>
-            </w:pPr>
           </w:p>
         </w:tc>
       </w:tr>
@@ -4560,121 +4417,15 @@
                 <w:sz w:val="28"/>
                 <w:szCs w:val="28"/>
               </w:rPr>
-              <w:t>L’utente inserisce i propri dati nel form composto dai seguenti campi:</w:t>
-            </w:r>
-          </w:p>
-          <w:p>
-            <w:pPr>
-              <w:pStyle w:val="ListParagraph"/>
-              <w:numPr>
-                <w:ilvl w:val="0"/>
-                <w:numId w:val="11"/>
-              </w:numPr>
-              <w:spacing w:line="240" w:lineRule="auto"/>
-              <w:rPr>
-                <w:sz w:val="28"/>
-                <w:szCs w:val="28"/>
-              </w:rPr>
-            </w:pPr>
-            <w:r>
-              <w:rPr>
-                <w:sz w:val="28"/>
-                <w:szCs w:val="28"/>
-              </w:rPr>
-              <w:t>nome</w:t>
-            </w:r>
-          </w:p>
-          <w:p>
-            <w:pPr>
-              <w:pStyle w:val="ListParagraph"/>
-              <w:numPr>
-                <w:ilvl w:val="0"/>
-                <w:numId w:val="11"/>
-              </w:numPr>
-              <w:spacing w:line="240" w:lineRule="auto"/>
-              <w:rPr>
-                <w:sz w:val="28"/>
-                <w:szCs w:val="28"/>
-              </w:rPr>
-            </w:pPr>
-            <w:r>
-              <w:rPr>
-                <w:sz w:val="28"/>
-                <w:szCs w:val="28"/>
-              </w:rPr>
-              <w:t>Cognome</w:t>
-            </w:r>
-          </w:p>
-          <w:p>
-            <w:pPr>
-              <w:pStyle w:val="ListParagraph"/>
-              <w:numPr>
-                <w:ilvl w:val="0"/>
-                <w:numId w:val="11"/>
-              </w:numPr>
-              <w:spacing w:line="240" w:lineRule="auto"/>
-              <w:rPr>
-                <w:sz w:val="28"/>
-                <w:szCs w:val="28"/>
-              </w:rPr>
-            </w:pPr>
-            <w:r>
-              <w:rPr>
-                <w:sz w:val="28"/>
-                <w:szCs w:val="28"/>
-              </w:rPr>
-              <w:t>Email</w:t>
-            </w:r>
-          </w:p>
-          <w:p>
-            <w:pPr>
-              <w:pStyle w:val="ListParagraph"/>
-              <w:numPr>
-                <w:ilvl w:val="0"/>
-                <w:numId w:val="11"/>
-              </w:numPr>
-              <w:spacing w:line="240" w:lineRule="auto"/>
-              <w:rPr>
-                <w:sz w:val="28"/>
-                <w:szCs w:val="28"/>
-              </w:rPr>
-            </w:pPr>
-            <w:r>
-              <w:rPr>
-                <w:sz w:val="28"/>
-                <w:szCs w:val="28"/>
-              </w:rPr>
-              <w:t>username</w:t>
-            </w:r>
-          </w:p>
-          <w:p>
-            <w:pPr>
-              <w:pStyle w:val="ListParagraph"/>
-              <w:numPr>
-                <w:ilvl w:val="0"/>
-                <w:numId w:val="11"/>
-              </w:numPr>
-              <w:spacing w:line="240" w:lineRule="auto"/>
-              <w:rPr>
-                <w:sz w:val="28"/>
-                <w:szCs w:val="28"/>
-              </w:rPr>
-            </w:pPr>
-            <w:r>
-              <w:rPr>
-                <w:sz w:val="28"/>
-                <w:szCs w:val="28"/>
-              </w:rPr>
-              <w:t>password</w:t>
-            </w:r>
-          </w:p>
-          <w:p>
-            <w:pPr>
-              <w:rPr>
-                <w:sz w:val="28"/>
-                <w:szCs w:val="28"/>
-              </w:rPr>
-            </w:pPr>
+              <w:t xml:space="preserve">L’utente inserisce i propri dati nel form </w:t>
+            </w:r>
+            <w:r>
+              <w:rPr>
+                <w:sz w:val="28"/>
+                <w:szCs w:val="28"/>
+              </w:rPr>
+              <w:t>2.0.1</w:t>
+            </w:r>
           </w:p>
           <w:p>
             <w:pPr>
@@ -4820,7 +4571,6 @@
                 <w:sz w:val="28"/>
                 <w:szCs w:val="28"/>
               </w:rPr>
-              <w:lastRenderedPageBreak/>
               <w:t>Sistema</w:t>
             </w:r>
           </w:p>
@@ -4871,69 +4621,6 @@
           </w:p>
           <w:p>
             <w:pPr>
-              <w:jc w:val="center"/>
-              <w:rPr>
-                <w:sz w:val="28"/>
-                <w:szCs w:val="28"/>
-              </w:rPr>
-            </w:pPr>
-          </w:p>
-          <w:p>
-            <w:pPr>
-              <w:jc w:val="center"/>
-              <w:rPr>
-                <w:sz w:val="28"/>
-                <w:szCs w:val="28"/>
-              </w:rPr>
-            </w:pPr>
-          </w:p>
-          <w:p>
-            <w:pPr>
-              <w:jc w:val="center"/>
-              <w:rPr>
-                <w:sz w:val="28"/>
-                <w:szCs w:val="28"/>
-              </w:rPr>
-            </w:pPr>
-          </w:p>
-          <w:p>
-            <w:pPr>
-              <w:jc w:val="center"/>
-              <w:rPr>
-                <w:sz w:val="28"/>
-                <w:szCs w:val="28"/>
-              </w:rPr>
-            </w:pPr>
-          </w:p>
-          <w:p>
-            <w:pPr>
-              <w:jc w:val="center"/>
-              <w:rPr>
-                <w:sz w:val="28"/>
-                <w:szCs w:val="28"/>
-              </w:rPr>
-            </w:pPr>
-          </w:p>
-          <w:p>
-            <w:pPr>
-              <w:jc w:val="center"/>
-              <w:rPr>
-                <w:sz w:val="28"/>
-                <w:szCs w:val="28"/>
-              </w:rPr>
-            </w:pPr>
-          </w:p>
-          <w:p>
-            <w:pPr>
-              <w:jc w:val="center"/>
-              <w:rPr>
-                <w:sz w:val="28"/>
-                <w:szCs w:val="28"/>
-              </w:rPr>
-            </w:pPr>
-          </w:p>
-          <w:p>
-            <w:pPr>
               <w:rPr>
                 <w:sz w:val="28"/>
                 <w:szCs w:val="28"/>
@@ -4994,15 +4681,7 @@
                 <w:sz w:val="28"/>
                 <w:szCs w:val="28"/>
               </w:rPr>
-              <w:t xml:space="preserve"> sintatticamente e </w:t>
-            </w:r>
-            <w:r>
-              <w:rPr>
-                <w:sz w:val="28"/>
-                <w:szCs w:val="28"/>
-              </w:rPr>
-              <w:lastRenderedPageBreak/>
-              <w:t>dunque il sistema mostra il messaggio “errore sui dati”</w:t>
+              <w:t xml:space="preserve"> sintatticamente e dunque il sistema mostra il messaggio “errore sui dati”</w:t>
             </w:r>
           </w:p>
         </w:tc>
@@ -5023,7 +4702,6 @@
                 <w:sz w:val="30"/>
                 <w:szCs w:val="30"/>
               </w:rPr>
-              <w:lastRenderedPageBreak/>
               <w:t>Entry condition</w:t>
             </w:r>
           </w:p>
@@ -5108,42 +4786,8 @@
                 <w:sz w:val="30"/>
                 <w:szCs w:val="30"/>
               </w:rPr>
+              <w:lastRenderedPageBreak/>
               <w:t>Eccezioni</w:t>
-            </w:r>
-          </w:p>
-        </w:tc>
-        <w:tc>
-          <w:tcPr>
-            <w:tcW w:w="4814" w:type="dxa"/>
-            <w:gridSpan w:val="2"/>
-          </w:tcPr>
-          <w:p>
-            <w:pPr>
-              <w:rPr>
-                <w:sz w:val="28"/>
-                <w:szCs w:val="28"/>
-              </w:rPr>
-            </w:pPr>
-          </w:p>
-        </w:tc>
-      </w:tr>
-      <w:tr>
-        <w:trPr>
-          <w:trHeight w:val="568"/>
-        </w:trPr>
-        <w:tc>
-          <w:tcPr>
-            <w:tcW w:w="4814" w:type="dxa"/>
-          </w:tcPr>
-          <w:p>
-            <w:r>
-              <w:rPr>
-                <w:b/>
-                <w:bCs/>
-                <w:sz w:val="30"/>
-                <w:szCs w:val="30"/>
-              </w:rPr>
-              <w:t>Requisiti speciali</w:t>
             </w:r>
           </w:p>
         </w:tc>
@@ -5163,6 +4807,7 @@
         </w:tc>
       </w:tr>
     </w:tbl>
+    <w:p/>
     <w:p/>
     <w:p/>
     <w:tbl>
@@ -5209,25 +4854,7 @@
                 <w:sz w:val="32"/>
                 <w:szCs w:val="32"/>
               </w:rPr>
-              <w:t xml:space="preserve">: </w:t>
-            </w:r>
-            <w:r>
-              <w:rPr>
-                <w:b/>
-                <w:bCs/>
-                <w:sz w:val="32"/>
-                <w:szCs w:val="32"/>
-              </w:rPr>
-              <w:t>2</w:t>
-            </w:r>
-            <w:r>
-              <w:rPr>
-                <w:b/>
-                <w:bCs/>
-                <w:sz w:val="32"/>
-                <w:szCs w:val="32"/>
-              </w:rPr>
-              <w:t>.0.1</w:t>
+              <w:t>: 2.0.1</w:t>
             </w:r>
           </w:p>
         </w:tc>
@@ -5314,7 +4941,7 @@
       </w:tr>
       <w:tr>
         <w:trPr>
-          <w:trHeight w:val="1393"/>
+          <w:trHeight w:val="921"/>
         </w:trPr>
         <w:tc>
           <w:tcPr>
@@ -5359,7 +4986,7 @@
                 <w:sz w:val="28"/>
                 <w:szCs w:val="28"/>
               </w:rPr>
-              <w:t xml:space="preserve">Deve essere una stringa alfanumerica di massimo 40 caratteri </w:t>
+              <w:t>Stringa alfanumerica</w:t>
             </w:r>
           </w:p>
         </w:tc>
@@ -5408,7 +5035,14 @@
                 <w:sz w:val="28"/>
                 <w:szCs w:val="28"/>
               </w:rPr>
-              <w:t xml:space="preserve">Deve essere un file formato .png o jpeg </w:t>
+              <w:t>Stringa alfanumerica</w:t>
+            </w:r>
+            <w:r>
+              <w:rPr>
+                <w:sz w:val="28"/>
+                <w:szCs w:val="28"/>
+              </w:rPr>
+              <w:t xml:space="preserve"> </w:t>
             </w:r>
           </w:p>
         </w:tc>
@@ -5451,7 +5085,15 @@
           <w:tcPr>
             <w:tcW w:w="2407" w:type="dxa"/>
           </w:tcPr>
-          <w:p/>
+          <w:p>
+            <w:r>
+              <w:rPr>
+                <w:sz w:val="28"/>
+                <w:szCs w:val="28"/>
+              </w:rPr>
+              <w:t>Stringa alfanumerica</w:t>
+            </w:r>
+          </w:p>
         </w:tc>
       </w:tr>
       <w:tr>
@@ -5492,7 +5134,15 @@
           <w:tcPr>
             <w:tcW w:w="2407" w:type="dxa"/>
           </w:tcPr>
-          <w:p/>
+          <w:p>
+            <w:r>
+              <w:rPr>
+                <w:sz w:val="28"/>
+                <w:szCs w:val="28"/>
+              </w:rPr>
+              <w:t>Stringa alfanumerica</w:t>
+            </w:r>
+          </w:p>
         </w:tc>
       </w:tr>
       <w:tr>
@@ -5510,8 +5160,6 @@
               </w:rPr>
               <w:t>Password</w:t>
             </w:r>
-            <w:bookmarkStart w:id="41" w:name="_GoBack"/>
-            <w:bookmarkEnd w:id="41"/>
           </w:p>
         </w:tc>
         <w:tc>
@@ -5535,51 +5183,23 @@
           <w:tcPr>
             <w:tcW w:w="2407" w:type="dxa"/>
           </w:tcPr>
-          <w:p/>
-        </w:tc>
-      </w:tr>
-      <w:tr>
-        <w:tc>
-          <w:tcPr>
-            <w:tcW w:w="2547" w:type="dxa"/>
-          </w:tcPr>
-          <w:p>
-            <w:r>
-              <w:rPr>
-                <w:b/>
-                <w:bCs/>
-                <w:sz w:val="30"/>
-                <w:szCs w:val="30"/>
-              </w:rPr>
-              <w:t>Attori</w:t>
-            </w:r>
-          </w:p>
-        </w:tc>
-        <w:tc>
-          <w:tcPr>
-            <w:tcW w:w="4674" w:type="dxa"/>
-          </w:tcPr>
-          <w:p>
-            <w:pPr>
-              <w:jc w:val="center"/>
-            </w:pPr>
-            <w:r>
-              <w:rPr>
-                <w:sz w:val="28"/>
-                <w:szCs w:val="28"/>
-              </w:rPr>
-              <w:t>Opzionale</w:t>
-            </w:r>
-          </w:p>
-        </w:tc>
-        <w:tc>
-          <w:tcPr>
-            <w:tcW w:w="2407" w:type="dxa"/>
-          </w:tcPr>
-          <w:p/>
+          <w:p>
+            <w:r>
+              <w:rPr>
+                <w:sz w:val="28"/>
+                <w:szCs w:val="28"/>
+              </w:rPr>
+              <w:t xml:space="preserve">Stringa alfanumerica con almeno una lettera maiuscola </w:t>
+            </w:r>
+          </w:p>
         </w:tc>
       </w:tr>
     </w:tbl>
+    <w:p/>
+    <w:p/>
+    <w:p/>
+    <w:p/>
+    <w:p/>
     <w:p/>
     <w:p/>
     <w:p/>
@@ -5614,7 +5234,6 @@
                 <w:sz w:val="30"/>
                 <w:szCs w:val="30"/>
               </w:rPr>
-              <w:lastRenderedPageBreak/>
               <w:t>ID</w:t>
             </w:r>
           </w:p>
@@ -5693,6 +5312,7 @@
                 <w:sz w:val="30"/>
                 <w:szCs w:val="30"/>
               </w:rPr>
+              <w:lastRenderedPageBreak/>
               <w:t>Attori</w:t>
             </w:r>
           </w:p>
@@ -6103,41 +5723,6 @@
                 <w:szCs w:val="30"/>
               </w:rPr>
               <w:t>Eccezioni</w:t>
-            </w:r>
-          </w:p>
-        </w:tc>
-        <w:tc>
-          <w:tcPr>
-            <w:tcW w:w="4814" w:type="dxa"/>
-            <w:gridSpan w:val="2"/>
-          </w:tcPr>
-          <w:p>
-            <w:pPr>
-              <w:rPr>
-                <w:sz w:val="28"/>
-                <w:szCs w:val="28"/>
-              </w:rPr>
-            </w:pPr>
-          </w:p>
-        </w:tc>
-      </w:tr>
-      <w:tr>
-        <w:trPr>
-          <w:trHeight w:val="568"/>
-        </w:trPr>
-        <w:tc>
-          <w:tcPr>
-            <w:tcW w:w="4814" w:type="dxa"/>
-          </w:tcPr>
-          <w:p>
-            <w:r>
-              <w:rPr>
-                <w:b/>
-                <w:bCs/>
-                <w:sz w:val="30"/>
-                <w:szCs w:val="30"/>
-              </w:rPr>
-              <w:t>Requisiti speciali</w:t>
             </w:r>
           </w:p>
         </w:tc>
@@ -6220,6 +5805,7 @@
           <w:szCs w:val="28"/>
           <w:lang w:eastAsia="it-IT"/>
         </w:rPr>
+        <w:lastRenderedPageBreak/>
         <w:t>UC_4</w:t>
       </w:r>
       <w:r>
@@ -6364,29 +5950,7 @@
           <w:szCs w:val="28"/>
           <w:lang w:eastAsia="it-IT"/>
         </w:rPr>
-        <w:t xml:space="preserve"> (</w:t>
-      </w:r>
-      <w:r>
-        <w:rPr>
-          <w:rFonts w:ascii="Calibri" w:eastAsia="Times New Roman" w:hAnsi="Calibri" w:cs="Calibri"/>
-          <w:b/>
-          <w:bCs/>
-          <w:sz w:val="28"/>
-          <w:szCs w:val="28"/>
-          <w:lang w:eastAsia="it-IT"/>
-        </w:rPr>
-        <w:t>anno</w:t>
-      </w:r>
-      <w:r>
-        <w:rPr>
-          <w:rFonts w:ascii="Calibri" w:eastAsia="Times New Roman" w:hAnsi="Calibri" w:cs="Calibri"/>
-          <w:b/>
-          <w:bCs/>
-          <w:sz w:val="28"/>
-          <w:szCs w:val="28"/>
-          <w:lang w:eastAsia="it-IT"/>
-        </w:rPr>
-        <w:t>)</w:t>
+        <w:t xml:space="preserve"> (anno)</w:t>
       </w:r>
     </w:p>
     <w:p>
@@ -6434,29 +5998,7 @@
           <w:szCs w:val="28"/>
           <w:lang w:eastAsia="it-IT"/>
         </w:rPr>
-        <w:t xml:space="preserve"> (</w:t>
-      </w:r>
-      <w:r>
-        <w:rPr>
-          <w:rFonts w:ascii="Calibri" w:eastAsia="Times New Roman" w:hAnsi="Calibri" w:cs="Calibri"/>
-          <w:b/>
-          <w:bCs/>
-          <w:sz w:val="28"/>
-          <w:szCs w:val="28"/>
-          <w:lang w:eastAsia="it-IT"/>
-        </w:rPr>
-        <w:t>tutti i film</w:t>
-      </w:r>
-      <w:r>
-        <w:rPr>
-          <w:rFonts w:ascii="Calibri" w:eastAsia="Times New Roman" w:hAnsi="Calibri" w:cs="Calibri"/>
-          <w:b/>
-          <w:bCs/>
-          <w:sz w:val="28"/>
-          <w:szCs w:val="28"/>
-          <w:lang w:eastAsia="it-IT"/>
-        </w:rPr>
-        <w:t>)</w:t>
+        <w:t xml:space="preserve"> (tutti i film)</w:t>
       </w:r>
     </w:p>
     <w:p>
@@ -6504,18 +6046,7 @@
           <w:szCs w:val="28"/>
           <w:lang w:eastAsia="it-IT"/>
         </w:rPr>
-        <w:t xml:space="preserve"> (</w:t>
-      </w:r>
-      <w:r>
-        <w:rPr>
-          <w:rFonts w:ascii="Calibri" w:eastAsia="Times New Roman" w:hAnsi="Calibri" w:cs="Calibri"/>
-          <w:b/>
-          <w:bCs/>
-          <w:sz w:val="28"/>
-          <w:szCs w:val="28"/>
-          <w:lang w:eastAsia="it-IT"/>
-        </w:rPr>
-        <w:t>sezione novità)</w:t>
+        <w:t xml:space="preserve"> (sezione novità)</w:t>
       </w:r>
     </w:p>
     <w:p>
@@ -7206,7 +6737,6 @@
                 <w:sz w:val="30"/>
                 <w:szCs w:val="30"/>
               </w:rPr>
-              <w:lastRenderedPageBreak/>
               <w:t>Entry condition</w:t>
             </w:r>
           </w:p>
@@ -7319,6 +6849,7 @@
                 <w:sz w:val="30"/>
                 <w:szCs w:val="30"/>
               </w:rPr>
+              <w:lastRenderedPageBreak/>
               <w:t>Eccezioni</w:t>
             </w:r>
           </w:p>
@@ -8001,7 +7532,6 @@
                 <w:sz w:val="30"/>
                 <w:szCs w:val="30"/>
               </w:rPr>
-              <w:lastRenderedPageBreak/>
               <w:t>Entry condition</w:t>
             </w:r>
           </w:p>
@@ -8023,7 +7553,21 @@
                 <w:sz w:val="28"/>
                 <w:szCs w:val="28"/>
               </w:rPr>
-              <w:t>Lo spettatore si trova sull’homepage del sito</w:t>
+              <w:t>Lo spettatore</w:t>
+            </w:r>
+            <w:r>
+              <w:rPr>
+                <w:sz w:val="28"/>
+                <w:szCs w:val="28"/>
+              </w:rPr>
+              <w:t xml:space="preserve"> loggato</w:t>
+            </w:r>
+            <w:r>
+              <w:rPr>
+                <w:sz w:val="28"/>
+                <w:szCs w:val="28"/>
+              </w:rPr>
+              <w:t xml:space="preserve"> si trova sull’homepage del sito</w:t>
             </w:r>
           </w:p>
         </w:tc>
@@ -8100,6 +7644,7 @@
                 <w:sz w:val="30"/>
                 <w:szCs w:val="30"/>
               </w:rPr>
+              <w:lastRenderedPageBreak/>
               <w:t>Eccezioni</w:t>
             </w:r>
           </w:p>
@@ -8120,6 +7665,8 @@
         </w:tc>
       </w:tr>
     </w:tbl>
+    <w:p/>
+    <w:p/>
     <w:p/>
     <w:tbl>
       <w:tblPr>
@@ -8596,7 +8143,21 @@
                 <w:sz w:val="28"/>
                 <w:szCs w:val="28"/>
               </w:rPr>
-              <w:t>Lo spettatore sta eseguendo lo UC_5 e si trova al passo 2</w:t>
+              <w:t xml:space="preserve">Lo spettatore </w:t>
+            </w:r>
+            <w:r>
+              <w:rPr>
+                <w:sz w:val="28"/>
+                <w:szCs w:val="28"/>
+              </w:rPr>
+              <w:t xml:space="preserve">loggato </w:t>
+            </w:r>
+            <w:r>
+              <w:rPr>
+                <w:sz w:val="28"/>
+                <w:szCs w:val="28"/>
+              </w:rPr>
+              <w:t>sta eseguendo lo UC_5 e si trova al passo 2</w:t>
             </w:r>
           </w:p>
         </w:tc>
@@ -9067,7 +8628,21 @@
                 <w:sz w:val="28"/>
                 <w:szCs w:val="28"/>
               </w:rPr>
-              <w:t>Lo spettatore sta eseguendo lo UC_5 e si trova al passo 2</w:t>
+              <w:t xml:space="preserve">Lo spettatore </w:t>
+            </w:r>
+            <w:r>
+              <w:rPr>
+                <w:sz w:val="28"/>
+                <w:szCs w:val="28"/>
+              </w:rPr>
+              <w:t xml:space="preserve">loggato </w:t>
+            </w:r>
+            <w:r>
+              <w:rPr>
+                <w:sz w:val="28"/>
+                <w:szCs w:val="28"/>
+              </w:rPr>
+              <w:t>sta eseguendo lo UC_5 e si trova al passo 2</w:t>
             </w:r>
           </w:p>
         </w:tc>
@@ -9150,6 +8725,8 @@
         </w:tc>
       </w:tr>
     </w:tbl>
+    <w:p/>
+    <w:p/>
     <w:p/>
     <w:p/>
     <w:p/>
@@ -9227,6 +8804,7 @@
                 <w:sz w:val="30"/>
                 <w:szCs w:val="30"/>
               </w:rPr>
+              <w:lastRenderedPageBreak/>
               <w:t>Nome Use Case</w:t>
             </w:r>
           </w:p>
@@ -9283,7 +8861,6 @@
                 <w:sz w:val="30"/>
                 <w:szCs w:val="30"/>
               </w:rPr>
-              <w:lastRenderedPageBreak/>
               <w:t>Attori</w:t>
             </w:r>
           </w:p>
@@ -9566,7 +9143,21 @@
                 <w:sz w:val="28"/>
                 <w:szCs w:val="28"/>
               </w:rPr>
-              <w:t>Lo spettatore sta eseguendo lo UC_5 e si trova al passo 2</w:t>
+              <w:t xml:space="preserve">Lo spettatore </w:t>
+            </w:r>
+            <w:r>
+              <w:rPr>
+                <w:sz w:val="28"/>
+                <w:szCs w:val="28"/>
+              </w:rPr>
+              <w:t xml:space="preserve">loggato </w:t>
+            </w:r>
+            <w:r>
+              <w:rPr>
+                <w:sz w:val="28"/>
+                <w:szCs w:val="28"/>
+              </w:rPr>
+              <w:t>sta eseguendo lo UC_5 e si trova al passo 2</w:t>
             </w:r>
           </w:p>
         </w:tc>
@@ -9745,6 +9336,7 @@
                 <w:sz w:val="30"/>
                 <w:szCs w:val="30"/>
               </w:rPr>
+              <w:lastRenderedPageBreak/>
               <w:t>Nome Use Case</w:t>
             </w:r>
           </w:p>
@@ -9787,7 +9379,6 @@
                 <w:sz w:val="30"/>
                 <w:szCs w:val="30"/>
               </w:rPr>
-              <w:lastRenderedPageBreak/>
               <w:t>Attori</w:t>
             </w:r>
           </w:p>
@@ -10161,22 +9752,6 @@
               <w:t xml:space="preserve"> </w:t>
             </w:r>
           </w:p>
-          <w:p>
-            <w:pPr>
-              <w:rPr>
-                <w:sz w:val="28"/>
-                <w:szCs w:val="28"/>
-              </w:rPr>
-            </w:pPr>
-          </w:p>
-          <w:p>
-            <w:pPr>
-              <w:rPr>
-                <w:sz w:val="28"/>
-                <w:szCs w:val="28"/>
-              </w:rPr>
-            </w:pPr>
-          </w:p>
         </w:tc>
       </w:tr>
       <w:tr>
@@ -10308,41 +9883,6 @@
                 <w:szCs w:val="30"/>
               </w:rPr>
               <w:t>Eccezioni</w:t>
-            </w:r>
-          </w:p>
-        </w:tc>
-        <w:tc>
-          <w:tcPr>
-            <w:tcW w:w="4814" w:type="dxa"/>
-            <w:gridSpan w:val="2"/>
-          </w:tcPr>
-          <w:p>
-            <w:pPr>
-              <w:rPr>
-                <w:sz w:val="28"/>
-                <w:szCs w:val="28"/>
-              </w:rPr>
-            </w:pPr>
-          </w:p>
-        </w:tc>
-      </w:tr>
-      <w:tr>
-        <w:trPr>
-          <w:trHeight w:val="568"/>
-        </w:trPr>
-        <w:tc>
-          <w:tcPr>
-            <w:tcW w:w="4814" w:type="dxa"/>
-          </w:tcPr>
-          <w:p>
-            <w:r>
-              <w:rPr>
-                <w:b/>
-                <w:bCs/>
-                <w:sz w:val="30"/>
-                <w:szCs w:val="30"/>
-              </w:rPr>
-              <w:t>Requisiti speciali</w:t>
             </w:r>
           </w:p>
         </w:tc>
@@ -11075,7 +10615,6 @@
                 <w:sz w:val="30"/>
                 <w:szCs w:val="30"/>
               </w:rPr>
-              <w:lastRenderedPageBreak/>
               <w:t>Eccezioni</w:t>
             </w:r>
           </w:p>
@@ -12294,12 +11833,6 @@
         </w:tc>
       </w:tr>
     </w:tbl>
-    <w:p/>
-    <w:p/>
-    <w:p/>
-    <w:p/>
-    <w:p/>
-    <w:p/>
     <w:p/>
     <w:p/>
     <w:p/>
@@ -12578,69 +12111,26 @@
                 <w:szCs w:val="28"/>
               </w:rPr>
             </w:pPr>
-          </w:p>
-          <w:p>
-            <w:pPr>
-              <w:rPr>
-                <w:sz w:val="28"/>
-                <w:szCs w:val="28"/>
-              </w:rPr>
-            </w:pPr>
-          </w:p>
-          <w:p>
-            <w:pPr>
-              <w:rPr>
-                <w:sz w:val="28"/>
-                <w:szCs w:val="28"/>
-              </w:rPr>
-            </w:pPr>
-          </w:p>
-          <w:p>
-            <w:pPr>
-              <w:rPr>
-                <w:sz w:val="28"/>
-                <w:szCs w:val="28"/>
-              </w:rPr>
-            </w:pPr>
-          </w:p>
-          <w:p>
-            <w:pPr>
-              <w:rPr>
-                <w:sz w:val="28"/>
-                <w:szCs w:val="28"/>
-              </w:rPr>
-            </w:pPr>
-          </w:p>
-          <w:p>
-            <w:pPr>
-              <w:rPr>
-                <w:sz w:val="28"/>
-                <w:szCs w:val="28"/>
-              </w:rPr>
-            </w:pPr>
-          </w:p>
-          <w:p>
-            <w:pPr>
-              <w:rPr>
-                <w:sz w:val="28"/>
-                <w:szCs w:val="28"/>
-              </w:rPr>
-            </w:pPr>
-          </w:p>
-          <w:p>
-            <w:pPr>
-              <w:rPr>
-                <w:sz w:val="28"/>
-                <w:szCs w:val="28"/>
-              </w:rPr>
-            </w:pPr>
-            <w:r>
-              <w:rPr>
-                <w:sz w:val="28"/>
-                <w:szCs w:val="28"/>
-              </w:rPr>
-              <w:lastRenderedPageBreak/>
-              <w:t>3)Lo spettatore compila il form e preme il pulsante “richiesta aggiunta film”</w:t>
+            <w:r>
+              <w:rPr>
+                <w:sz w:val="28"/>
+                <w:szCs w:val="28"/>
+              </w:rPr>
+              <w:t xml:space="preserve">3)Lo spettatore </w:t>
+            </w:r>
+            <w:r>
+              <w:rPr>
+                <w:sz w:val="28"/>
+                <w:szCs w:val="28"/>
+              </w:rPr>
+              <w:t>digita il titolo e preme il pulsante</w:t>
+            </w:r>
+            <w:r>
+              <w:rPr>
+                <w:sz w:val="28"/>
+                <w:szCs w:val="28"/>
+              </w:rPr>
+              <w:t xml:space="preserve"> “richiesta aggiunta film”</w:t>
             </w:r>
           </w:p>
         </w:tc>
@@ -12661,7 +12151,6 @@
                 <w:sz w:val="28"/>
                 <w:szCs w:val="28"/>
               </w:rPr>
-              <w:lastRenderedPageBreak/>
               <w:t>Sistema</w:t>
             </w:r>
           </w:p>
@@ -12721,49 +12210,76 @@
                 <w:sz w:val="28"/>
                 <w:szCs w:val="28"/>
               </w:rPr>
-              <w:t xml:space="preserve">2)Il sistema mostra una pagina in cui c’è un form da compilare con </w:t>
-            </w:r>
-          </w:p>
-          <w:p>
-            <w:pPr>
-              <w:pStyle w:val="ListParagraph"/>
-              <w:numPr>
-                <w:ilvl w:val="0"/>
-                <w:numId w:val="18"/>
-              </w:numPr>
-              <w:spacing w:line="240" w:lineRule="auto"/>
-              <w:rPr>
-                <w:sz w:val="28"/>
-                <w:szCs w:val="28"/>
-              </w:rPr>
-            </w:pPr>
-            <w:r>
-              <w:rPr>
-                <w:sz w:val="28"/>
-                <w:szCs w:val="28"/>
-              </w:rPr>
-              <w:t xml:space="preserve">titolo film </w:t>
-            </w:r>
-          </w:p>
-          <w:p>
-            <w:pPr>
-              <w:pStyle w:val="ListParagraph"/>
-              <w:numPr>
-                <w:ilvl w:val="0"/>
-                <w:numId w:val="18"/>
-              </w:numPr>
-              <w:spacing w:line="240" w:lineRule="auto"/>
-              <w:rPr>
-                <w:sz w:val="28"/>
-                <w:szCs w:val="28"/>
-              </w:rPr>
-            </w:pPr>
-            <w:r>
-              <w:rPr>
-                <w:sz w:val="28"/>
-                <w:szCs w:val="28"/>
-              </w:rPr>
-              <w:t>anno</w:t>
+              <w:t xml:space="preserve">2)Il sistema mostra una pagina in cui </w:t>
+            </w:r>
+            <w:r>
+              <w:rPr>
+                <w:sz w:val="28"/>
+                <w:szCs w:val="28"/>
+              </w:rPr>
+              <w:t>inserire il titolo del film da richiedere</w:t>
+            </w:r>
+          </w:p>
+          <w:p>
+            <w:pPr>
+              <w:rPr>
+                <w:sz w:val="28"/>
+                <w:szCs w:val="28"/>
+              </w:rPr>
+            </w:pPr>
+          </w:p>
+          <w:p>
+            <w:pPr>
+              <w:rPr>
+                <w:sz w:val="28"/>
+                <w:szCs w:val="28"/>
+              </w:rPr>
+            </w:pPr>
+          </w:p>
+          <w:p>
+            <w:pPr>
+              <w:rPr>
+                <w:sz w:val="28"/>
+                <w:szCs w:val="28"/>
+              </w:rPr>
+            </w:pPr>
+          </w:p>
+          <w:p>
+            <w:pPr>
+              <w:rPr>
+                <w:sz w:val="28"/>
+                <w:szCs w:val="28"/>
+              </w:rPr>
+            </w:pPr>
+          </w:p>
+          <w:p>
+            <w:pPr>
+              <w:rPr>
+                <w:sz w:val="28"/>
+                <w:szCs w:val="28"/>
+              </w:rPr>
+            </w:pPr>
+          </w:p>
+          <w:p>
+            <w:pPr>
+              <w:rPr>
+                <w:sz w:val="28"/>
+                <w:szCs w:val="28"/>
+              </w:rPr>
+            </w:pPr>
+            <w:r>
+              <w:rPr>
+                <w:sz w:val="28"/>
+                <w:szCs w:val="28"/>
+              </w:rPr>
+              <w:t xml:space="preserve">4)Il sistema </w:t>
+            </w:r>
+            <w:r>
+              <w:rPr>
+                <w:sz w:val="28"/>
+                <w:szCs w:val="28"/>
+              </w:rPr>
+              <w:t>mostra un messaggio che la richiesta è avvenuta con successo</w:t>
             </w:r>
             <w:r>
               <w:rPr>
@@ -12771,188 +12287,6 @@
                 <w:szCs w:val="28"/>
               </w:rPr>
               <w:t xml:space="preserve"> </w:t>
-            </w:r>
-            <w:r>
-              <w:rPr>
-                <w:sz w:val="28"/>
-                <w:szCs w:val="28"/>
-              </w:rPr>
-              <w:t>di</w:t>
-            </w:r>
-            <w:r>
-              <w:rPr>
-                <w:sz w:val="28"/>
-                <w:szCs w:val="28"/>
-              </w:rPr>
-              <w:t xml:space="preserve"> </w:t>
-            </w:r>
-            <w:r>
-              <w:rPr>
-                <w:sz w:val="28"/>
-                <w:szCs w:val="28"/>
-              </w:rPr>
-              <w:t>uscita</w:t>
-            </w:r>
-          </w:p>
-          <w:p>
-            <w:pPr>
-              <w:pStyle w:val="ListParagraph"/>
-              <w:numPr>
-                <w:ilvl w:val="0"/>
-                <w:numId w:val="18"/>
-              </w:numPr>
-              <w:spacing w:line="240" w:lineRule="auto"/>
-              <w:rPr>
-                <w:sz w:val="28"/>
-                <w:szCs w:val="28"/>
-              </w:rPr>
-            </w:pPr>
-            <w:r>
-              <w:rPr>
-                <w:sz w:val="28"/>
-                <w:szCs w:val="28"/>
-              </w:rPr>
-              <w:t>genere (opzionale)</w:t>
-            </w:r>
-          </w:p>
-          <w:p>
-            <w:pPr>
-              <w:pStyle w:val="ListParagraph"/>
-              <w:numPr>
-                <w:ilvl w:val="0"/>
-                <w:numId w:val="18"/>
-              </w:numPr>
-              <w:spacing w:line="240" w:lineRule="auto"/>
-              <w:rPr>
-                <w:sz w:val="28"/>
-                <w:szCs w:val="28"/>
-              </w:rPr>
-            </w:pPr>
-            <w:r>
-              <w:rPr>
-                <w:sz w:val="28"/>
-                <w:szCs w:val="28"/>
-              </w:rPr>
-              <w:t>Lingua</w:t>
-            </w:r>
-          </w:p>
-          <w:p>
-            <w:pPr>
-              <w:pStyle w:val="ListParagraph"/>
-              <w:numPr>
-                <w:ilvl w:val="0"/>
-                <w:numId w:val="18"/>
-              </w:numPr>
-              <w:spacing w:line="240" w:lineRule="auto"/>
-              <w:rPr>
-                <w:sz w:val="28"/>
-                <w:szCs w:val="28"/>
-              </w:rPr>
-            </w:pPr>
-            <w:r>
-              <w:rPr>
-                <w:sz w:val="28"/>
-                <w:szCs w:val="28"/>
-              </w:rPr>
-              <w:t xml:space="preserve">Attori </w:t>
-            </w:r>
-            <w:r>
-              <w:rPr>
-                <w:sz w:val="28"/>
-                <w:szCs w:val="28"/>
-              </w:rPr>
-              <w:t>(opzionale)</w:t>
-            </w:r>
-          </w:p>
-          <w:p>
-            <w:pPr>
-              <w:pStyle w:val="ListParagraph"/>
-              <w:numPr>
-                <w:ilvl w:val="0"/>
-                <w:numId w:val="18"/>
-              </w:numPr>
-              <w:spacing w:line="240" w:lineRule="auto"/>
-              <w:rPr>
-                <w:sz w:val="28"/>
-                <w:szCs w:val="28"/>
-              </w:rPr>
-            </w:pPr>
-            <w:r>
-              <w:rPr>
-                <w:sz w:val="28"/>
-                <w:szCs w:val="28"/>
-              </w:rPr>
-              <w:t xml:space="preserve">Registi </w:t>
-            </w:r>
-            <w:r>
-              <w:rPr>
-                <w:sz w:val="28"/>
-                <w:szCs w:val="28"/>
-              </w:rPr>
-              <w:t>(opzionale)</w:t>
-            </w:r>
-          </w:p>
-          <w:p>
-            <w:pPr>
-              <w:rPr>
-                <w:sz w:val="28"/>
-                <w:szCs w:val="28"/>
-              </w:rPr>
-            </w:pPr>
-          </w:p>
-          <w:p>
-            <w:pPr>
-              <w:rPr>
-                <w:sz w:val="28"/>
-                <w:szCs w:val="28"/>
-              </w:rPr>
-            </w:pPr>
-          </w:p>
-          <w:p>
-            <w:pPr>
-              <w:rPr>
-                <w:sz w:val="28"/>
-                <w:szCs w:val="28"/>
-              </w:rPr>
-            </w:pPr>
-          </w:p>
-          <w:p>
-            <w:pPr>
-              <w:rPr>
-                <w:sz w:val="28"/>
-                <w:szCs w:val="28"/>
-              </w:rPr>
-            </w:pPr>
-          </w:p>
-          <w:p>
-            <w:pPr>
-              <w:rPr>
-                <w:sz w:val="28"/>
-                <w:szCs w:val="28"/>
-              </w:rPr>
-            </w:pPr>
-          </w:p>
-          <w:p>
-            <w:pPr>
-              <w:rPr>
-                <w:sz w:val="28"/>
-                <w:szCs w:val="28"/>
-              </w:rPr>
-            </w:pPr>
-          </w:p>
-          <w:p>
-            <w:pPr>
-              <w:rPr>
-                <w:sz w:val="28"/>
-                <w:szCs w:val="28"/>
-              </w:rPr>
-            </w:pPr>
-            <w:r>
-              <w:rPr>
-                <w:sz w:val="28"/>
-                <w:szCs w:val="28"/>
-              </w:rPr>
-              <w:t xml:space="preserve">4)Il sistema invia la richiesta al gestore del catalogo e reindirizza  lo spettatore all’interno del suo profilo </w:t>
             </w:r>
           </w:p>
         </w:tc>
@@ -12973,7 +12307,6 @@
                 <w:sz w:val="30"/>
                 <w:szCs w:val="30"/>
               </w:rPr>
-              <w:lastRenderedPageBreak/>
               <w:t>Entry condition</w:t>
             </w:r>
           </w:p>
@@ -13091,460 +12424,16 @@
           <w:p>
             <w:pPr>
               <w:pStyle w:val="ListParagraph"/>
-              <w:numPr>
-                <w:ilvl w:val="0"/>
-                <w:numId w:val="22"/>
-              </w:numPr>
               <w:spacing w:line="240" w:lineRule="auto"/>
               <w:rPr>
                 <w:sz w:val="28"/>
                 <w:szCs w:val="28"/>
               </w:rPr>
             </w:pPr>
-            <w:r>
-              <w:rPr>
-                <w:sz w:val="28"/>
-                <w:szCs w:val="28"/>
-              </w:rPr>
-              <w:t>Errore sui dati durante la compilazione del form a passo 2</w:t>
-            </w:r>
           </w:p>
         </w:tc>
       </w:tr>
     </w:tbl>
-    <w:p/>
-    <w:p/>
-    <w:p/>
-    <w:p/>
-    <w:tbl>
-      <w:tblPr>
-        <w:tblStyle w:val="TableGrid"/>
-        <w:tblW w:w="0" w:type="auto"/>
-        <w:tblLook w:val="04A0" w:firstRow="1" w:lastRow="0" w:firstColumn="1" w:lastColumn="0" w:noHBand="0" w:noVBand="1"/>
-      </w:tblPr>
-      <w:tblGrid>
-        <w:gridCol w:w="4814"/>
-        <w:gridCol w:w="2407"/>
-        <w:gridCol w:w="2407"/>
-      </w:tblGrid>
-      <w:tr>
-        <w:trPr>
-          <w:trHeight w:val="567"/>
-        </w:trPr>
-        <w:tc>
-          <w:tcPr>
-            <w:tcW w:w="4814" w:type="dxa"/>
-          </w:tcPr>
-          <w:p>
-            <w:r>
-              <w:rPr>
-                <w:b/>
-                <w:bCs/>
-                <w:sz w:val="30"/>
-                <w:szCs w:val="30"/>
-              </w:rPr>
-              <w:t>ID</w:t>
-            </w:r>
-          </w:p>
-        </w:tc>
-        <w:tc>
-          <w:tcPr>
-            <w:tcW w:w="4814" w:type="dxa"/>
-            <w:gridSpan w:val="2"/>
-          </w:tcPr>
-          <w:p>
-            <w:pPr>
-              <w:rPr>
-                <w:sz w:val="28"/>
-                <w:szCs w:val="28"/>
-              </w:rPr>
-            </w:pPr>
-            <w:r>
-              <w:rPr>
-                <w:sz w:val="28"/>
-                <w:szCs w:val="28"/>
-              </w:rPr>
-              <w:t>UC_8.1</w:t>
-            </w:r>
-          </w:p>
-        </w:tc>
-      </w:tr>
-      <w:tr>
-        <w:trPr>
-          <w:trHeight w:val="562"/>
-        </w:trPr>
-        <w:tc>
-          <w:tcPr>
-            <w:tcW w:w="4814" w:type="dxa"/>
-          </w:tcPr>
-          <w:p>
-            <w:r>
-              <w:rPr>
-                <w:b/>
-                <w:bCs/>
-                <w:sz w:val="30"/>
-                <w:szCs w:val="30"/>
-              </w:rPr>
-              <w:t>Nome Use Case</w:t>
-            </w:r>
-          </w:p>
-        </w:tc>
-        <w:tc>
-          <w:tcPr>
-            <w:tcW w:w="4814" w:type="dxa"/>
-            <w:gridSpan w:val="2"/>
-          </w:tcPr>
-          <w:p>
-            <w:pPr>
-              <w:rPr>
-                <w:sz w:val="28"/>
-                <w:szCs w:val="28"/>
-              </w:rPr>
-            </w:pPr>
-            <w:r>
-              <w:rPr>
-                <w:sz w:val="28"/>
-                <w:szCs w:val="28"/>
-              </w:rPr>
-              <w:t>Errore dati</w:t>
-            </w:r>
-          </w:p>
-        </w:tc>
-      </w:tr>
-      <w:tr>
-        <w:trPr>
-          <w:trHeight w:val="556"/>
-        </w:trPr>
-        <w:tc>
-          <w:tcPr>
-            <w:tcW w:w="4814" w:type="dxa"/>
-          </w:tcPr>
-          <w:p>
-            <w:r>
-              <w:rPr>
-                <w:b/>
-                <w:bCs/>
-                <w:sz w:val="30"/>
-                <w:szCs w:val="30"/>
-              </w:rPr>
-              <w:t>Attori</w:t>
-            </w:r>
-          </w:p>
-        </w:tc>
-        <w:tc>
-          <w:tcPr>
-            <w:tcW w:w="4814" w:type="dxa"/>
-            <w:gridSpan w:val="2"/>
-          </w:tcPr>
-          <w:p>
-            <w:pPr>
-              <w:rPr>
-                <w:sz w:val="28"/>
-                <w:szCs w:val="28"/>
-              </w:rPr>
-            </w:pPr>
-          </w:p>
-        </w:tc>
-      </w:tr>
-      <w:tr>
-        <w:trPr>
-          <w:trHeight w:val="550"/>
-        </w:trPr>
-        <w:tc>
-          <w:tcPr>
-            <w:tcW w:w="4814" w:type="dxa"/>
-          </w:tcPr>
-          <w:p>
-            <w:r>
-              <w:rPr>
-                <w:b/>
-                <w:bCs/>
-                <w:sz w:val="30"/>
-                <w:szCs w:val="30"/>
-              </w:rPr>
-              <w:t>Flusso di eventi</w:t>
-            </w:r>
-          </w:p>
-        </w:tc>
-        <w:tc>
-          <w:tcPr>
-            <w:tcW w:w="2407" w:type="dxa"/>
-          </w:tcPr>
-          <w:p>
-            <w:pPr>
-              <w:jc w:val="center"/>
-              <w:rPr>
-                <w:sz w:val="28"/>
-                <w:szCs w:val="28"/>
-              </w:rPr>
-            </w:pPr>
-            <w:r>
-              <w:rPr>
-                <w:sz w:val="28"/>
-                <w:szCs w:val="28"/>
-              </w:rPr>
-              <w:t>Gestore</w:t>
-            </w:r>
-          </w:p>
-          <w:p>
-            <w:pPr>
-              <w:jc w:val="center"/>
-              <w:rPr>
-                <w:sz w:val="28"/>
-                <w:szCs w:val="28"/>
-              </w:rPr>
-            </w:pPr>
-          </w:p>
-          <w:p>
-            <w:pPr>
-              <w:rPr>
-                <w:sz w:val="28"/>
-                <w:szCs w:val="28"/>
-              </w:rPr>
-            </w:pPr>
-            <w:r>
-              <w:rPr>
-                <w:sz w:val="28"/>
-                <w:szCs w:val="28"/>
-              </w:rPr>
-              <w:t xml:space="preserve">Il gestore si trova al punto </w:t>
-            </w:r>
-            <w:r>
-              <w:rPr>
-                <w:sz w:val="28"/>
-                <w:szCs w:val="28"/>
-              </w:rPr>
-              <w:t>2</w:t>
-            </w:r>
-            <w:r>
-              <w:rPr>
-                <w:sz w:val="28"/>
-                <w:szCs w:val="28"/>
-              </w:rPr>
-              <w:t xml:space="preserve"> del UC_</w:t>
-            </w:r>
-            <w:r>
-              <w:rPr>
-                <w:sz w:val="28"/>
-                <w:szCs w:val="28"/>
-              </w:rPr>
-              <w:t>8</w:t>
-            </w:r>
-          </w:p>
-        </w:tc>
-        <w:tc>
-          <w:tcPr>
-            <w:tcW w:w="2407" w:type="dxa"/>
-          </w:tcPr>
-          <w:p>
-            <w:pPr>
-              <w:jc w:val="center"/>
-              <w:rPr>
-                <w:sz w:val="28"/>
-                <w:szCs w:val="28"/>
-              </w:rPr>
-            </w:pPr>
-            <w:r>
-              <w:rPr>
-                <w:sz w:val="28"/>
-                <w:szCs w:val="28"/>
-              </w:rPr>
-              <w:t>Sistema</w:t>
-            </w:r>
-          </w:p>
-          <w:p>
-            <w:pPr>
-              <w:jc w:val="center"/>
-              <w:rPr>
-                <w:sz w:val="28"/>
-                <w:szCs w:val="28"/>
-              </w:rPr>
-            </w:pPr>
-          </w:p>
-          <w:p>
-            <w:pPr>
-              <w:jc w:val="center"/>
-              <w:rPr>
-                <w:sz w:val="28"/>
-                <w:szCs w:val="28"/>
-              </w:rPr>
-            </w:pPr>
-          </w:p>
-          <w:p>
-            <w:pPr>
-              <w:jc w:val="center"/>
-              <w:rPr>
-                <w:sz w:val="28"/>
-                <w:szCs w:val="28"/>
-              </w:rPr>
-            </w:pPr>
-          </w:p>
-          <w:p>
-            <w:pPr>
-              <w:jc w:val="center"/>
-              <w:rPr>
-                <w:sz w:val="28"/>
-                <w:szCs w:val="28"/>
-              </w:rPr>
-            </w:pPr>
-          </w:p>
-          <w:p>
-            <w:pPr>
-              <w:rPr>
-                <w:sz w:val="28"/>
-                <w:szCs w:val="28"/>
-              </w:rPr>
-            </w:pPr>
-            <w:r>
-              <w:rPr>
-                <w:sz w:val="28"/>
-                <w:szCs w:val="28"/>
-              </w:rPr>
-              <w:t>Il sistema mostra un messaggio di errore nella compilazione del form F_</w:t>
-            </w:r>
-            <w:r>
-              <w:rPr>
-                <w:sz w:val="28"/>
-                <w:szCs w:val="28"/>
-              </w:rPr>
-              <w:t>8</w:t>
-            </w:r>
-            <w:r>
-              <w:rPr>
-                <w:sz w:val="28"/>
-                <w:szCs w:val="28"/>
-              </w:rPr>
-              <w:t>.0.1</w:t>
-            </w:r>
-          </w:p>
-        </w:tc>
-      </w:tr>
-      <w:tr>
-        <w:trPr>
-          <w:trHeight w:val="558"/>
-        </w:trPr>
-        <w:tc>
-          <w:tcPr>
-            <w:tcW w:w="4814" w:type="dxa"/>
-          </w:tcPr>
-          <w:p>
-            <w:r>
-              <w:rPr>
-                <w:b/>
-                <w:bCs/>
-                <w:sz w:val="30"/>
-                <w:szCs w:val="30"/>
-              </w:rPr>
-              <w:t>Entry condition</w:t>
-            </w:r>
-          </w:p>
-        </w:tc>
-        <w:tc>
-          <w:tcPr>
-            <w:tcW w:w="4814" w:type="dxa"/>
-            <w:gridSpan w:val="2"/>
-          </w:tcPr>
-          <w:p>
-            <w:pPr>
-              <w:rPr>
-                <w:sz w:val="28"/>
-                <w:szCs w:val="28"/>
-              </w:rPr>
-            </w:pPr>
-            <w:r>
-              <w:rPr>
-                <w:sz w:val="28"/>
-                <w:szCs w:val="28"/>
-              </w:rPr>
-              <w:t>Il gestore esegue UC_7 ma la compilazione del form F_7.0.1 è errata</w:t>
-            </w:r>
-          </w:p>
-        </w:tc>
-      </w:tr>
-      <w:tr>
-        <w:trPr>
-          <w:trHeight w:val="566"/>
-        </w:trPr>
-        <w:tc>
-          <w:tcPr>
-            <w:tcW w:w="4814" w:type="dxa"/>
-          </w:tcPr>
-          <w:p>
-            <w:r>
-              <w:rPr>
-                <w:b/>
-                <w:bCs/>
-                <w:sz w:val="30"/>
-                <w:szCs w:val="30"/>
-              </w:rPr>
-              <w:t>Exit condition</w:t>
-            </w:r>
-          </w:p>
-        </w:tc>
-        <w:tc>
-          <w:tcPr>
-            <w:tcW w:w="4814" w:type="dxa"/>
-            <w:gridSpan w:val="2"/>
-          </w:tcPr>
-          <w:p>
-            <w:pPr>
-              <w:rPr>
-                <w:sz w:val="28"/>
-                <w:szCs w:val="28"/>
-              </w:rPr>
-            </w:pPr>
-            <w:r>
-              <w:rPr>
-                <w:sz w:val="28"/>
-                <w:szCs w:val="28"/>
-              </w:rPr>
-              <w:t>Il gestore riesegue UC_7</w:t>
-            </w:r>
-          </w:p>
-        </w:tc>
-      </w:tr>
-      <w:tr>
-        <w:trPr>
-          <w:trHeight w:val="546"/>
-        </w:trPr>
-        <w:tc>
-          <w:tcPr>
-            <w:tcW w:w="4814" w:type="dxa"/>
-          </w:tcPr>
-          <w:p>
-            <w:r>
-              <w:rPr>
-                <w:b/>
-                <w:bCs/>
-                <w:sz w:val="30"/>
-                <w:szCs w:val="30"/>
-              </w:rPr>
-              <w:t>Eccezioni</w:t>
-            </w:r>
-          </w:p>
-        </w:tc>
-        <w:tc>
-          <w:tcPr>
-            <w:tcW w:w="4814" w:type="dxa"/>
-            <w:gridSpan w:val="2"/>
-          </w:tcPr>
-          <w:p>
-            <w:pPr>
-              <w:rPr>
-                <w:sz w:val="28"/>
-                <w:szCs w:val="28"/>
-              </w:rPr>
-            </w:pPr>
-          </w:p>
-        </w:tc>
-      </w:tr>
-    </w:tbl>
-    <w:p/>
-    <w:p/>
-    <w:p/>
-    <w:p/>
-    <w:p/>
-    <w:p/>
     <w:p/>
     <w:p/>
     <w:p/>
@@ -13896,7 +12785,6 @@
                 <w:sz w:val="28"/>
                 <w:szCs w:val="28"/>
               </w:rPr>
-              <w:lastRenderedPageBreak/>
               <w:t>5)</w:t>
             </w:r>
             <w:r>
@@ -13911,7 +12799,14 @@
                 <w:sz w:val="28"/>
                 <w:szCs w:val="28"/>
               </w:rPr>
-              <w:t xml:space="preserve">effettua le modifiche e preme il </w:t>
+              <w:t>effettua le modifiche e preme il</w:t>
+            </w:r>
+            <w:r>
+              <w:rPr>
+                <w:sz w:val="28"/>
+                <w:szCs w:val="28"/>
+              </w:rPr>
+              <w:t xml:space="preserve"> </w:t>
             </w:r>
             <w:r>
               <w:rPr>
@@ -14014,7 +12909,6 @@
                 <w:sz w:val="28"/>
                 <w:szCs w:val="28"/>
               </w:rPr>
-              <w:lastRenderedPageBreak/>
               <w:t>Sistema</w:t>
             </w:r>
           </w:p>
@@ -14162,14 +13056,6 @@
               </w:rPr>
               <w:t xml:space="preserve"> contenente le informazioni del film</w:t>
             </w:r>
-          </w:p>
-          <w:p>
-            <w:pPr>
-              <w:rPr>
-                <w:sz w:val="28"/>
-                <w:szCs w:val="28"/>
-              </w:rPr>
-            </w:pPr>
           </w:p>
           <w:p>
             <w:pPr>
@@ -14259,7 +13145,6 @@
                 <w:sz w:val="30"/>
                 <w:szCs w:val="30"/>
               </w:rPr>
-              <w:lastRenderedPageBreak/>
               <w:t>Entry condition</w:t>
             </w:r>
           </w:p>
@@ -14309,6 +13194,7 @@
                 <w:sz w:val="30"/>
                 <w:szCs w:val="30"/>
               </w:rPr>
+              <w:lastRenderedPageBreak/>
               <w:t>Exit condition</w:t>
             </w:r>
           </w:p>
@@ -14543,6 +13429,13 @@
                 <w:szCs w:val="28"/>
               </w:rPr>
             </w:pPr>
+            <w:r>
+              <w:rPr>
+                <w:sz w:val="28"/>
+                <w:szCs w:val="28"/>
+              </w:rPr>
+              <w:t>Gestore del catalogo</w:t>
+            </w:r>
           </w:p>
         </w:tc>
       </w:tr>
@@ -14678,15 +13571,6 @@
           </w:p>
           <w:p>
             <w:pPr>
-              <w:jc w:val="center"/>
-              <w:rPr>
-                <w:sz w:val="28"/>
-                <w:szCs w:val="28"/>
-              </w:rPr>
-            </w:pPr>
-          </w:p>
-          <w:p>
-            <w:pPr>
               <w:rPr>
                 <w:sz w:val="28"/>
                 <w:szCs w:val="28"/>
@@ -14726,7 +13610,6 @@
                 <w:sz w:val="30"/>
                 <w:szCs w:val="30"/>
               </w:rPr>
-              <w:lastRenderedPageBreak/>
               <w:t>Entry condition</w:t>
             </w:r>
           </w:p>
@@ -14748,7 +13631,7 @@
                 <w:sz w:val="28"/>
                 <w:szCs w:val="28"/>
               </w:rPr>
-              <w:t>Il gestore esegue il caso d’uso  UC_9  e si trova al passo 4</w:t>
+              <w:t xml:space="preserve">Il gestore esegue il caso d’uso  UC_9 </w:t>
             </w:r>
           </w:p>
         </w:tc>
@@ -14853,347 +13736,10 @@
       </w:tr>
     </w:tbl>
     <w:p/>
-    <w:p/>
-    <w:p/>
-    <w:p/>
-    <w:tbl>
-      <w:tblPr>
-        <w:tblStyle w:val="TableGrid"/>
-        <w:tblW w:w="0" w:type="auto"/>
-        <w:tblLook w:val="04A0" w:firstRow="1" w:lastRow="0" w:firstColumn="1" w:lastColumn="0" w:noHBand="0" w:noVBand="1"/>
-      </w:tblPr>
-      <w:tblGrid>
-        <w:gridCol w:w="4814"/>
-        <w:gridCol w:w="2407"/>
-        <w:gridCol w:w="2407"/>
-      </w:tblGrid>
-      <w:tr>
-        <w:trPr>
-          <w:trHeight w:val="567"/>
-        </w:trPr>
-        <w:tc>
-          <w:tcPr>
-            <w:tcW w:w="4814" w:type="dxa"/>
-          </w:tcPr>
-          <w:p>
-            <w:r>
-              <w:rPr>
-                <w:b/>
-                <w:bCs/>
-                <w:sz w:val="30"/>
-                <w:szCs w:val="30"/>
-              </w:rPr>
-              <w:t>ID</w:t>
-            </w:r>
-          </w:p>
-        </w:tc>
-        <w:tc>
-          <w:tcPr>
-            <w:tcW w:w="4814" w:type="dxa"/>
-            <w:gridSpan w:val="2"/>
-          </w:tcPr>
-          <w:p>
-            <w:pPr>
-              <w:rPr>
-                <w:sz w:val="28"/>
-                <w:szCs w:val="28"/>
-              </w:rPr>
-            </w:pPr>
-            <w:r>
-              <w:rPr>
-                <w:sz w:val="28"/>
-                <w:szCs w:val="28"/>
-              </w:rPr>
-              <w:t>UC_1.2</w:t>
-            </w:r>
-          </w:p>
-        </w:tc>
-      </w:tr>
-      <w:tr>
-        <w:trPr>
-          <w:trHeight w:val="562"/>
-        </w:trPr>
-        <w:tc>
-          <w:tcPr>
-            <w:tcW w:w="4814" w:type="dxa"/>
-          </w:tcPr>
-          <w:p>
-            <w:r>
-              <w:rPr>
-                <w:b/>
-                <w:bCs/>
-                <w:sz w:val="30"/>
-                <w:szCs w:val="30"/>
-              </w:rPr>
-              <w:t>Nome Use Case</w:t>
-            </w:r>
-          </w:p>
-        </w:tc>
-        <w:tc>
-          <w:tcPr>
-            <w:tcW w:w="4814" w:type="dxa"/>
-            <w:gridSpan w:val="2"/>
-          </w:tcPr>
-          <w:p>
-            <w:pPr>
-              <w:rPr>
-                <w:sz w:val="28"/>
-                <w:szCs w:val="28"/>
-              </w:rPr>
-            </w:pPr>
-          </w:p>
-        </w:tc>
-      </w:tr>
-      <w:tr>
-        <w:trPr>
-          <w:trHeight w:val="556"/>
-        </w:trPr>
-        <w:tc>
-          <w:tcPr>
-            <w:tcW w:w="4814" w:type="dxa"/>
-          </w:tcPr>
-          <w:p>
-            <w:r>
-              <w:rPr>
-                <w:b/>
-                <w:bCs/>
-                <w:sz w:val="30"/>
-                <w:szCs w:val="30"/>
-              </w:rPr>
-              <w:t>Attori</w:t>
-            </w:r>
-          </w:p>
-        </w:tc>
-        <w:tc>
-          <w:tcPr>
-            <w:tcW w:w="4814" w:type="dxa"/>
-            <w:gridSpan w:val="2"/>
-          </w:tcPr>
-          <w:p>
-            <w:pPr>
-              <w:rPr>
-                <w:sz w:val="28"/>
-                <w:szCs w:val="28"/>
-              </w:rPr>
-            </w:pPr>
-          </w:p>
-        </w:tc>
-      </w:tr>
-      <w:tr>
-        <w:trPr>
-          <w:trHeight w:val="550"/>
-        </w:trPr>
-        <w:tc>
-          <w:tcPr>
-            <w:tcW w:w="4814" w:type="dxa"/>
-          </w:tcPr>
-          <w:p>
-            <w:r>
-              <w:rPr>
-                <w:b/>
-                <w:bCs/>
-                <w:sz w:val="30"/>
-                <w:szCs w:val="30"/>
-              </w:rPr>
-              <w:t>Flusso di eventi</w:t>
-            </w:r>
-          </w:p>
-        </w:tc>
-        <w:tc>
-          <w:tcPr>
-            <w:tcW w:w="2407" w:type="dxa"/>
-          </w:tcPr>
-          <w:p>
-            <w:pPr>
-              <w:jc w:val="center"/>
-              <w:rPr>
-                <w:sz w:val="28"/>
-                <w:szCs w:val="28"/>
-              </w:rPr>
-            </w:pPr>
-            <w:r>
-              <w:rPr>
-                <w:sz w:val="28"/>
-                <w:szCs w:val="28"/>
-              </w:rPr>
-              <w:t>Utente</w:t>
-            </w:r>
-          </w:p>
-        </w:tc>
-        <w:tc>
-          <w:tcPr>
-            <w:tcW w:w="2407" w:type="dxa"/>
-          </w:tcPr>
-          <w:p>
-            <w:pPr>
-              <w:jc w:val="center"/>
-              <w:rPr>
-                <w:sz w:val="28"/>
-                <w:szCs w:val="28"/>
-              </w:rPr>
-            </w:pPr>
-            <w:r>
-              <w:rPr>
-                <w:sz w:val="28"/>
-                <w:szCs w:val="28"/>
-              </w:rPr>
-              <w:t>Sistema</w:t>
-            </w:r>
-          </w:p>
-        </w:tc>
-      </w:tr>
-      <w:tr>
-        <w:trPr>
-          <w:trHeight w:val="558"/>
-        </w:trPr>
-        <w:tc>
-          <w:tcPr>
-            <w:tcW w:w="4814" w:type="dxa"/>
-          </w:tcPr>
-          <w:p>
-            <w:r>
-              <w:rPr>
-                <w:b/>
-                <w:bCs/>
-                <w:sz w:val="30"/>
-                <w:szCs w:val="30"/>
-              </w:rPr>
-              <w:t>Entry condition</w:t>
-            </w:r>
-          </w:p>
-        </w:tc>
-        <w:tc>
-          <w:tcPr>
-            <w:tcW w:w="4814" w:type="dxa"/>
-            <w:gridSpan w:val="2"/>
-          </w:tcPr>
-          <w:p>
-            <w:pPr>
-              <w:rPr>
-                <w:sz w:val="28"/>
-                <w:szCs w:val="28"/>
-              </w:rPr>
-            </w:pPr>
-          </w:p>
-        </w:tc>
-      </w:tr>
-      <w:tr>
-        <w:trPr>
-          <w:trHeight w:val="566"/>
-        </w:trPr>
-        <w:tc>
-          <w:tcPr>
-            <w:tcW w:w="4814" w:type="dxa"/>
-          </w:tcPr>
-          <w:p>
-            <w:r>
-              <w:rPr>
-                <w:b/>
-                <w:bCs/>
-                <w:sz w:val="30"/>
-                <w:szCs w:val="30"/>
-              </w:rPr>
-              <w:t>Exit condition</w:t>
-            </w:r>
-          </w:p>
-        </w:tc>
-        <w:tc>
-          <w:tcPr>
-            <w:tcW w:w="4814" w:type="dxa"/>
-            <w:gridSpan w:val="2"/>
-          </w:tcPr>
-          <w:p>
-            <w:pPr>
-              <w:rPr>
-                <w:sz w:val="28"/>
-                <w:szCs w:val="28"/>
-              </w:rPr>
-            </w:pPr>
-          </w:p>
-        </w:tc>
-      </w:tr>
-      <w:tr>
-        <w:trPr>
-          <w:trHeight w:val="546"/>
-        </w:trPr>
-        <w:tc>
-          <w:tcPr>
-            <w:tcW w:w="4814" w:type="dxa"/>
-          </w:tcPr>
-          <w:p>
-            <w:r>
-              <w:rPr>
-                <w:b/>
-                <w:bCs/>
-                <w:sz w:val="30"/>
-                <w:szCs w:val="30"/>
-              </w:rPr>
-              <w:t>Eccezioni</w:t>
-            </w:r>
-          </w:p>
-        </w:tc>
-        <w:tc>
-          <w:tcPr>
-            <w:tcW w:w="4814" w:type="dxa"/>
-            <w:gridSpan w:val="2"/>
-          </w:tcPr>
-          <w:p>
-            <w:pPr>
-              <w:rPr>
-                <w:sz w:val="28"/>
-                <w:szCs w:val="28"/>
-              </w:rPr>
-            </w:pPr>
-          </w:p>
-        </w:tc>
-      </w:tr>
-      <w:tr>
-        <w:trPr>
-          <w:trHeight w:val="568"/>
-        </w:trPr>
-        <w:tc>
-          <w:tcPr>
-            <w:tcW w:w="4814" w:type="dxa"/>
-          </w:tcPr>
-          <w:p>
-            <w:r>
-              <w:rPr>
-                <w:b/>
-                <w:bCs/>
-                <w:sz w:val="30"/>
-                <w:szCs w:val="30"/>
-              </w:rPr>
-              <w:t>Requisiti speciali</w:t>
-            </w:r>
-          </w:p>
-        </w:tc>
-        <w:tc>
-          <w:tcPr>
-            <w:tcW w:w="4814" w:type="dxa"/>
-            <w:gridSpan w:val="2"/>
-          </w:tcPr>
-          <w:p>
-            <w:pPr>
-              <w:rPr>
-                <w:sz w:val="28"/>
-                <w:szCs w:val="28"/>
-              </w:rPr>
-            </w:pPr>
-          </w:p>
-        </w:tc>
-      </w:tr>
-    </w:tbl>
-    <w:p/>
-    <w:p/>
-    <w:p/>
-    <w:p/>
-    <w:p/>
-    <w:p/>
-    <w:p/>
-    <w:p/>
-    <w:p/>
-    <w:p/>
-    <w:p/>
+    <w:p>
+      <w:bookmarkStart w:id="41" w:name="_GoBack"/>
+      <w:bookmarkEnd w:id="41"/>
+    </w:p>
     <w:p/>
     <w:p/>
     <w:p/>
@@ -15215,6 +13761,7 @@
           <w:sz w:val="32"/>
           <w:szCs w:val="32"/>
         </w:rPr>
+        <w:lastRenderedPageBreak/>
         <w:t>RF_2 - Gestione Acquisti</w:t>
       </w:r>
     </w:p>
@@ -15630,7 +14177,170 @@
                 <w:sz w:val="28"/>
                 <w:szCs w:val="28"/>
               </w:rPr>
-              <w:t xml:space="preserve">5)Lo spettatore compila il form e </w:t>
+              <w:t>5)Lo spettatore compila il form e preme il pulsante acquista</w:t>
+            </w:r>
+          </w:p>
+        </w:tc>
+        <w:tc>
+          <w:tcPr>
+            <w:tcW w:w="2407" w:type="dxa"/>
+          </w:tcPr>
+          <w:p>
+            <w:pPr>
+              <w:jc w:val="center"/>
+              <w:rPr>
+                <w:sz w:val="28"/>
+                <w:szCs w:val="28"/>
+              </w:rPr>
+            </w:pPr>
+            <w:r>
+              <w:rPr>
+                <w:sz w:val="28"/>
+                <w:szCs w:val="28"/>
+              </w:rPr>
+              <w:t>Sistema</w:t>
+            </w:r>
+          </w:p>
+          <w:p>
+            <w:pPr>
+              <w:jc w:val="center"/>
+              <w:rPr>
+                <w:sz w:val="28"/>
+                <w:szCs w:val="28"/>
+              </w:rPr>
+            </w:pPr>
+          </w:p>
+          <w:p>
+            <w:pPr>
+              <w:rPr>
+                <w:sz w:val="28"/>
+                <w:szCs w:val="28"/>
+              </w:rPr>
+            </w:pPr>
+          </w:p>
+          <w:p>
+            <w:pPr>
+              <w:rPr>
+                <w:sz w:val="28"/>
+                <w:szCs w:val="28"/>
+              </w:rPr>
+            </w:pPr>
+          </w:p>
+          <w:p>
+            <w:pPr>
+              <w:rPr>
+                <w:sz w:val="28"/>
+                <w:szCs w:val="28"/>
+              </w:rPr>
+            </w:pPr>
+          </w:p>
+          <w:p>
+            <w:pPr>
+              <w:rPr>
+                <w:sz w:val="28"/>
+                <w:szCs w:val="28"/>
+              </w:rPr>
+            </w:pPr>
+          </w:p>
+          <w:p>
+            <w:pPr>
+              <w:rPr>
+                <w:sz w:val="28"/>
+                <w:szCs w:val="28"/>
+              </w:rPr>
+            </w:pPr>
+            <w:r>
+              <w:rPr>
+                <w:sz w:val="28"/>
+                <w:szCs w:val="28"/>
+              </w:rPr>
+              <w:t>2)Il sistema mostra le informazioni del film con un pulsante acquista e relativo prezzo</w:t>
+            </w:r>
+          </w:p>
+          <w:p>
+            <w:pPr>
+              <w:rPr>
+                <w:sz w:val="28"/>
+                <w:szCs w:val="28"/>
+              </w:rPr>
+            </w:pPr>
+          </w:p>
+          <w:p>
+            <w:pPr>
+              <w:rPr>
+                <w:sz w:val="28"/>
+                <w:szCs w:val="28"/>
+              </w:rPr>
+            </w:pPr>
+          </w:p>
+          <w:p>
+            <w:pPr>
+              <w:rPr>
+                <w:sz w:val="28"/>
+                <w:szCs w:val="28"/>
+              </w:rPr>
+            </w:pPr>
+          </w:p>
+          <w:p>
+            <w:pPr>
+              <w:rPr>
+                <w:sz w:val="28"/>
+                <w:szCs w:val="28"/>
+              </w:rPr>
+            </w:pPr>
+            <w:r>
+              <w:rPr>
+                <w:sz w:val="28"/>
+                <w:szCs w:val="28"/>
+              </w:rPr>
+              <w:t>4)Il sistema mostra un form da compilare con i dati della carta di credito*******</w:t>
+            </w:r>
+          </w:p>
+          <w:p>
+            <w:pPr>
+              <w:rPr>
+                <w:sz w:val="28"/>
+                <w:szCs w:val="28"/>
+              </w:rPr>
+            </w:pPr>
+          </w:p>
+          <w:p>
+            <w:pPr>
+              <w:rPr>
+                <w:sz w:val="28"/>
+                <w:szCs w:val="28"/>
+              </w:rPr>
+            </w:pPr>
+          </w:p>
+          <w:p>
+            <w:pPr>
+              <w:rPr>
+                <w:sz w:val="28"/>
+                <w:szCs w:val="28"/>
+              </w:rPr>
+            </w:pPr>
+          </w:p>
+          <w:p>
+            <w:pPr>
+              <w:rPr>
+                <w:sz w:val="28"/>
+                <w:szCs w:val="28"/>
+              </w:rPr>
+            </w:pPr>
+          </w:p>
+          <w:p>
+            <w:pPr>
+              <w:rPr>
+                <w:sz w:val="28"/>
+                <w:szCs w:val="28"/>
+              </w:rPr>
+            </w:pPr>
+            <w:r>
+              <w:rPr>
+                <w:sz w:val="28"/>
+                <w:szCs w:val="28"/>
+              </w:rPr>
+              <w:t xml:space="preserve">6)Il sistema mostra un messaggio che </w:t>
             </w:r>
             <w:r>
               <w:rPr>
@@ -15638,171 +14348,7 @@
                 <w:szCs w:val="28"/>
               </w:rPr>
               <w:lastRenderedPageBreak/>
-              <w:t>preme il pulsante acquista</w:t>
-            </w:r>
-          </w:p>
-        </w:tc>
-        <w:tc>
-          <w:tcPr>
-            <w:tcW w:w="2407" w:type="dxa"/>
-          </w:tcPr>
-          <w:p>
-            <w:pPr>
-              <w:jc w:val="center"/>
-              <w:rPr>
-                <w:sz w:val="28"/>
-                <w:szCs w:val="28"/>
-              </w:rPr>
-            </w:pPr>
-            <w:r>
-              <w:rPr>
-                <w:sz w:val="28"/>
-                <w:szCs w:val="28"/>
-              </w:rPr>
-              <w:lastRenderedPageBreak/>
-              <w:t>Sistema</w:t>
-            </w:r>
-          </w:p>
-          <w:p>
-            <w:pPr>
-              <w:jc w:val="center"/>
-              <w:rPr>
-                <w:sz w:val="28"/>
-                <w:szCs w:val="28"/>
-              </w:rPr>
-            </w:pPr>
-          </w:p>
-          <w:p>
-            <w:pPr>
-              <w:rPr>
-                <w:sz w:val="28"/>
-                <w:szCs w:val="28"/>
-              </w:rPr>
-            </w:pPr>
-          </w:p>
-          <w:p>
-            <w:pPr>
-              <w:rPr>
-                <w:sz w:val="28"/>
-                <w:szCs w:val="28"/>
-              </w:rPr>
-            </w:pPr>
-          </w:p>
-          <w:p>
-            <w:pPr>
-              <w:rPr>
-                <w:sz w:val="28"/>
-                <w:szCs w:val="28"/>
-              </w:rPr>
-            </w:pPr>
-          </w:p>
-          <w:p>
-            <w:pPr>
-              <w:rPr>
-                <w:sz w:val="28"/>
-                <w:szCs w:val="28"/>
-              </w:rPr>
-            </w:pPr>
-          </w:p>
-          <w:p>
-            <w:pPr>
-              <w:rPr>
-                <w:sz w:val="28"/>
-                <w:szCs w:val="28"/>
-              </w:rPr>
-            </w:pPr>
-            <w:r>
-              <w:rPr>
-                <w:sz w:val="28"/>
-                <w:szCs w:val="28"/>
-              </w:rPr>
-              <w:t>2)Il sistema mostra le informazioni del film con un pulsante acquista e relativo prezzo</w:t>
-            </w:r>
-          </w:p>
-          <w:p>
-            <w:pPr>
-              <w:rPr>
-                <w:sz w:val="28"/>
-                <w:szCs w:val="28"/>
-              </w:rPr>
-            </w:pPr>
-          </w:p>
-          <w:p>
-            <w:pPr>
-              <w:rPr>
-                <w:sz w:val="28"/>
-                <w:szCs w:val="28"/>
-              </w:rPr>
-            </w:pPr>
-          </w:p>
-          <w:p>
-            <w:pPr>
-              <w:rPr>
-                <w:sz w:val="28"/>
-                <w:szCs w:val="28"/>
-              </w:rPr>
-            </w:pPr>
-          </w:p>
-          <w:p>
-            <w:pPr>
-              <w:rPr>
-                <w:sz w:val="28"/>
-                <w:szCs w:val="28"/>
-              </w:rPr>
-            </w:pPr>
-            <w:r>
-              <w:rPr>
-                <w:sz w:val="28"/>
-                <w:szCs w:val="28"/>
-              </w:rPr>
-              <w:t>4)Il sistema mostra un form da compilare con i dati della carta di credito*******</w:t>
-            </w:r>
-          </w:p>
-          <w:p>
-            <w:pPr>
-              <w:rPr>
-                <w:sz w:val="28"/>
-                <w:szCs w:val="28"/>
-              </w:rPr>
-            </w:pPr>
-          </w:p>
-          <w:p>
-            <w:pPr>
-              <w:rPr>
-                <w:sz w:val="28"/>
-                <w:szCs w:val="28"/>
-              </w:rPr>
-            </w:pPr>
-          </w:p>
-          <w:p>
-            <w:pPr>
-              <w:rPr>
-                <w:sz w:val="28"/>
-                <w:szCs w:val="28"/>
-              </w:rPr>
-            </w:pPr>
-          </w:p>
-          <w:p>
-            <w:pPr>
-              <w:rPr>
-                <w:sz w:val="28"/>
-                <w:szCs w:val="28"/>
-              </w:rPr>
-            </w:pPr>
-          </w:p>
-          <w:p>
-            <w:pPr>
-              <w:rPr>
-                <w:sz w:val="28"/>
-                <w:szCs w:val="28"/>
-              </w:rPr>
-            </w:pPr>
-            <w:r>
-              <w:rPr>
-                <w:sz w:val="28"/>
-                <w:szCs w:val="28"/>
-              </w:rPr>
-              <w:t>6)Il sistema mostra un messaggio che l’acquisto è avvenuto con successo</w:t>
+              <w:t>l’acquisto è avvenuto con successo</w:t>
             </w:r>
           </w:p>
         </w:tc>
@@ -16407,7 +14953,6 @@
                 <w:sz w:val="30"/>
                 <w:szCs w:val="30"/>
               </w:rPr>
-              <w:lastRenderedPageBreak/>
               <w:t>Eccezioni</w:t>
             </w:r>
           </w:p>
@@ -16498,6 +15043,7 @@
                 <w:sz w:val="30"/>
                 <w:szCs w:val="30"/>
               </w:rPr>
+              <w:lastRenderedPageBreak/>
               <w:t>ID</w:t>
             </w:r>
           </w:p>
@@ -17237,6 +15783,7 @@
                 <w:sz w:val="30"/>
                 <w:szCs w:val="30"/>
               </w:rPr>
+              <w:lastRenderedPageBreak/>
               <w:t>ID</w:t>
             </w:r>
           </w:p>
@@ -18312,6 +16859,7 @@
                 <w:sz w:val="30"/>
                 <w:szCs w:val="30"/>
               </w:rPr>
+              <w:lastRenderedPageBreak/>
               <w:t>ID</w:t>
             </w:r>
           </w:p>
@@ -18900,6 +17448,7 @@
                 <w:sz w:val="30"/>
                 <w:szCs w:val="30"/>
               </w:rPr>
+              <w:lastRenderedPageBreak/>
               <w:t>ID</w:t>
             </w:r>
           </w:p>
@@ -19524,6 +18073,7 @@
                 <w:sz w:val="30"/>
                 <w:szCs w:val="30"/>
               </w:rPr>
+              <w:lastRenderedPageBreak/>
               <w:t>ID</w:t>
             </w:r>
           </w:p>
@@ -20259,6 +18809,7 @@
           <w:sz w:val="32"/>
           <w:szCs w:val="32"/>
         </w:rPr>
+        <w:lastRenderedPageBreak/>
         <w:t>RF_4 – Gestione visione contenuti</w:t>
       </w:r>
     </w:p>
@@ -20291,34 +18842,7 @@
           <w:sz w:val="28"/>
           <w:szCs w:val="28"/>
         </w:rPr>
-        <w:t>UC</w:t>
-      </w:r>
-      <w:r>
-        <w:rPr>
-          <w:b/>
-          <w:bCs/>
-          <w:sz w:val="28"/>
-          <w:szCs w:val="28"/>
-        </w:rPr>
-        <w:t>_</w:t>
-      </w:r>
-      <w:r>
-        <w:rPr>
-          <w:b/>
-          <w:bCs/>
-          <w:sz w:val="28"/>
-          <w:szCs w:val="28"/>
-        </w:rPr>
-        <w:t>17</w:t>
-      </w:r>
-      <w:r>
-        <w:rPr>
-          <w:b/>
-          <w:bCs/>
-          <w:sz w:val="28"/>
-          <w:szCs w:val="28"/>
-        </w:rPr>
-        <w:t xml:space="preserve"> Visione trailer</w:t>
+        <w:t>UC_17 Visione trailer</w:t>
       </w:r>
     </w:p>
     <w:p>
@@ -20434,14 +18958,7 @@
                 <w:sz w:val="28"/>
                 <w:szCs w:val="28"/>
               </w:rPr>
-              <w:t>UC_</w:t>
-            </w:r>
-            <w:r>
-              <w:rPr>
-                <w:sz w:val="28"/>
-                <w:szCs w:val="28"/>
-              </w:rPr>
-              <w:t>17</w:t>
+              <w:t>UC_17</w:t>
             </w:r>
           </w:p>
         </w:tc>
@@ -20990,6 +19507,7 @@
                 <w:sz w:val="30"/>
                 <w:szCs w:val="30"/>
               </w:rPr>
+              <w:lastRenderedPageBreak/>
               <w:t>ID</w:t>
             </w:r>
           </w:p>
@@ -21573,6 +20091,7 @@
                 <w:sz w:val="30"/>
                 <w:szCs w:val="30"/>
               </w:rPr>
+              <w:lastRenderedPageBreak/>
               <w:t>ID</w:t>
             </w:r>
           </w:p>
@@ -21594,14 +20113,7 @@
                 <w:sz w:val="28"/>
                 <w:szCs w:val="28"/>
               </w:rPr>
-              <w:t>UC_1</w:t>
-            </w:r>
-            <w:r>
-              <w:rPr>
-                <w:sz w:val="28"/>
-                <w:szCs w:val="28"/>
-              </w:rPr>
-              <w:t>8</w:t>
+              <w:t>UC_18</w:t>
             </w:r>
           </w:p>
         </w:tc>
@@ -21750,14 +20262,7 @@
                 <w:sz w:val="28"/>
                 <w:szCs w:val="28"/>
               </w:rPr>
-              <w:t xml:space="preserve">Lo spettatore </w:t>
-            </w:r>
-            <w:r>
-              <w:rPr>
-                <w:sz w:val="28"/>
-                <w:szCs w:val="28"/>
-              </w:rPr>
-              <w:t>seleziona uno dei film che ha acquistato</w:t>
+              <w:t>Lo spettatore seleziona uno dei film che ha acquistato</w:t>
             </w:r>
           </w:p>
           <w:p>
@@ -21924,14 +20429,7 @@
                 <w:sz w:val="28"/>
                 <w:szCs w:val="28"/>
               </w:rPr>
-              <w:t xml:space="preserve">Il sistema </w:t>
-            </w:r>
-            <w:r>
-              <w:rPr>
-                <w:sz w:val="28"/>
-                <w:szCs w:val="28"/>
-              </w:rPr>
-              <w:t>avvia il player multimediale per far vedere il film allo spettatore</w:t>
+              <w:t>Il sistema avvia il player multimediale per far vedere il film allo spettatore</w:t>
             </w:r>
           </w:p>
         </w:tc>
@@ -21973,14 +20471,7 @@
                 <w:sz w:val="28"/>
                 <w:szCs w:val="28"/>
               </w:rPr>
-              <w:t>Lo spettatore loggato si trova all’interno de</w:t>
-            </w:r>
-            <w:r>
-              <w:rPr>
-                <w:sz w:val="28"/>
-                <w:szCs w:val="28"/>
-              </w:rPr>
-              <w:t>i film che ha acquistato</w:t>
+              <w:t>Lo spettatore loggato si trova all’interno dei film che ha acquistato</w:t>
             </w:r>
           </w:p>
         </w:tc>
@@ -22022,14 +20513,7 @@
                 <w:sz w:val="28"/>
                 <w:szCs w:val="28"/>
               </w:rPr>
-              <w:t xml:space="preserve">Lo spettatore </w:t>
-            </w:r>
-            <w:r>
-              <w:rPr>
-                <w:sz w:val="28"/>
-                <w:szCs w:val="28"/>
-              </w:rPr>
-              <w:t>riesce a vedere il film acquistato</w:t>
+              <w:t>Lo spettatore riesce a vedere il film acquistato</w:t>
             </w:r>
           </w:p>
         </w:tc>
@@ -22231,16 +20715,7 @@
           <w:sz w:val="28"/>
           <w:szCs w:val="28"/>
         </w:rPr>
-        <w:t>UC_19</w:t>
-      </w:r>
-      <w:r>
-        <w:rPr>
-          <w:b/>
-          <w:bCs/>
-          <w:sz w:val="28"/>
-          <w:szCs w:val="28"/>
-        </w:rPr>
-        <w:t xml:space="preserve"> Rilasciare recensione: </w:t>
+        <w:t xml:space="preserve">UC_19 Rilasciare recensione: </w:t>
       </w:r>
       <w:r>
         <w:rPr>
@@ -22287,16 +20762,7 @@
           <w:sz w:val="28"/>
           <w:szCs w:val="28"/>
         </w:rPr>
-        <w:t>UC_20</w:t>
-      </w:r>
-      <w:r>
-        <w:rPr>
-          <w:b/>
-          <w:bCs/>
-          <w:sz w:val="28"/>
-          <w:szCs w:val="28"/>
-        </w:rPr>
-        <w:t xml:space="preserve"> Rilascio valutazione: </w:t>
+        <w:t xml:space="preserve">UC_20 Rilascio valutazione: </w:t>
       </w:r>
       <w:r>
         <w:rPr>
@@ -22705,8 +21171,15 @@
                 <w:sz w:val="28"/>
                 <w:szCs w:val="28"/>
               </w:rPr>
+              <w:t xml:space="preserve">Lo spettatore scrive la recensione </w:t>
+            </w:r>
+            <w:r>
+              <w:rPr>
+                <w:sz w:val="28"/>
+                <w:szCs w:val="28"/>
+              </w:rPr>
               <w:lastRenderedPageBreak/>
-              <w:t>Lo spettatore scrive la recensione nell’area di testo e preme il pulsante rilascia una recensione</w:t>
+              <w:t>nell’area di testo e preme il pulsante rilascia una recensione</w:t>
             </w:r>
           </w:p>
         </w:tc>
@@ -22887,6 +21360,7 @@
                 <w:sz w:val="30"/>
                 <w:szCs w:val="30"/>
               </w:rPr>
+              <w:lastRenderedPageBreak/>
               <w:t>Entry condition</w:t>
             </w:r>
           </w:p>
@@ -23118,14 +21592,7 @@
                 <w:sz w:val="28"/>
                 <w:szCs w:val="28"/>
               </w:rPr>
-              <w:t>UC_</w:t>
-            </w:r>
-            <w:r>
-              <w:rPr>
-                <w:sz w:val="28"/>
-                <w:szCs w:val="28"/>
-              </w:rPr>
-              <w:t>20</w:t>
+              <w:t>UC_20</w:t>
             </w:r>
           </w:p>
         </w:tc>
@@ -23167,14 +21634,7 @@
                 <w:sz w:val="28"/>
                 <w:szCs w:val="28"/>
               </w:rPr>
-              <w:t xml:space="preserve">Rilascio </w:t>
-            </w:r>
-            <w:r>
-              <w:rPr>
-                <w:sz w:val="28"/>
-                <w:szCs w:val="28"/>
-              </w:rPr>
-              <w:t>valutazione</w:t>
+              <w:t>Rilascio valutazione</w:t>
             </w:r>
           </w:p>
         </w:tc>
@@ -23282,74 +21742,46 @@
                 <w:sz w:val="28"/>
                 <w:szCs w:val="28"/>
               </w:rPr>
-              <w:t xml:space="preserve">Lo spettatore preme sul pulsante rilascia una </w:t>
-            </w:r>
-            <w:r>
-              <w:rPr>
-                <w:sz w:val="28"/>
-                <w:szCs w:val="28"/>
-              </w:rPr>
-              <w:t>valutazione</w:t>
-            </w:r>
-          </w:p>
-          <w:p>
-            <w:pPr>
-              <w:rPr>
-                <w:sz w:val="28"/>
-                <w:szCs w:val="28"/>
-              </w:rPr>
-            </w:pPr>
-          </w:p>
-          <w:p>
-            <w:pPr>
-              <w:rPr>
-                <w:sz w:val="28"/>
-                <w:szCs w:val="28"/>
-              </w:rPr>
-            </w:pPr>
-          </w:p>
-          <w:p>
-            <w:pPr>
-              <w:rPr>
-                <w:sz w:val="28"/>
-                <w:szCs w:val="28"/>
-              </w:rPr>
-            </w:pPr>
-          </w:p>
-          <w:p>
-            <w:pPr>
-              <w:rPr>
-                <w:sz w:val="28"/>
-                <w:szCs w:val="28"/>
-              </w:rPr>
-            </w:pPr>
-            <w:r>
-              <w:rPr>
-                <w:sz w:val="28"/>
-                <w:szCs w:val="28"/>
-              </w:rPr>
-              <w:t xml:space="preserve">Lo spettatore </w:t>
-            </w:r>
-            <w:r>
-              <w:rPr>
-                <w:sz w:val="28"/>
-                <w:szCs w:val="28"/>
-              </w:rPr>
-              <w:t>seleziona quante stelline vuole</w:t>
-            </w:r>
-            <w:r>
-              <w:rPr>
-                <w:sz w:val="28"/>
-                <w:szCs w:val="28"/>
-              </w:rPr>
-              <w:t xml:space="preserve"> </w:t>
-            </w:r>
-            <w:r>
-              <w:rPr>
-                <w:sz w:val="28"/>
-                <w:szCs w:val="28"/>
-              </w:rPr>
-              <w:t>rilasciare</w:t>
+              <w:t>Lo spettatore preme sul pulsante rilascia una valutazione</w:t>
+            </w:r>
+          </w:p>
+          <w:p>
+            <w:pPr>
+              <w:rPr>
+                <w:sz w:val="28"/>
+                <w:szCs w:val="28"/>
+              </w:rPr>
+            </w:pPr>
+          </w:p>
+          <w:p>
+            <w:pPr>
+              <w:rPr>
+                <w:sz w:val="28"/>
+                <w:szCs w:val="28"/>
+              </w:rPr>
+            </w:pPr>
+          </w:p>
+          <w:p>
+            <w:pPr>
+              <w:rPr>
+                <w:sz w:val="28"/>
+                <w:szCs w:val="28"/>
+              </w:rPr>
+            </w:pPr>
+          </w:p>
+          <w:p>
+            <w:pPr>
+              <w:rPr>
+                <w:sz w:val="28"/>
+                <w:szCs w:val="28"/>
+              </w:rPr>
+            </w:pPr>
+            <w:r>
+              <w:rPr>
+                <w:sz w:val="28"/>
+                <w:szCs w:val="28"/>
+              </w:rPr>
+              <w:t>Lo spettatore seleziona quante stelline vuole rilasciare</w:t>
             </w:r>
           </w:p>
         </w:tc>
@@ -23430,76 +21862,62 @@
                 <w:sz w:val="28"/>
                 <w:szCs w:val="28"/>
               </w:rPr>
-              <w:t xml:space="preserve">Il sistema mostra un </w:t>
-            </w:r>
-            <w:r>
-              <w:rPr>
-                <w:sz w:val="28"/>
-                <w:szCs w:val="28"/>
-              </w:rPr>
-              <w:t>barra composta da 5 stelline</w:t>
-            </w:r>
-          </w:p>
-          <w:p>
-            <w:pPr>
-              <w:rPr>
-                <w:sz w:val="28"/>
-                <w:szCs w:val="28"/>
-              </w:rPr>
-            </w:pPr>
-          </w:p>
-          <w:p>
-            <w:pPr>
-              <w:rPr>
-                <w:sz w:val="28"/>
-                <w:szCs w:val="28"/>
-              </w:rPr>
-            </w:pPr>
-          </w:p>
-          <w:p>
-            <w:pPr>
-              <w:rPr>
-                <w:sz w:val="28"/>
-                <w:szCs w:val="28"/>
-              </w:rPr>
-            </w:pPr>
-          </w:p>
-          <w:p>
-            <w:pPr>
-              <w:rPr>
-                <w:sz w:val="28"/>
-                <w:szCs w:val="28"/>
-              </w:rPr>
-            </w:pPr>
-          </w:p>
-          <w:p>
-            <w:pPr>
-              <w:rPr>
-                <w:sz w:val="28"/>
-                <w:szCs w:val="28"/>
-              </w:rPr>
-            </w:pPr>
+              <w:t>Il sistema mostra un barra composta da 5 stelline</w:t>
+            </w:r>
+          </w:p>
+          <w:p>
+            <w:pPr>
+              <w:rPr>
+                <w:sz w:val="28"/>
+                <w:szCs w:val="28"/>
+              </w:rPr>
+            </w:pPr>
+          </w:p>
+          <w:p>
+            <w:pPr>
+              <w:rPr>
+                <w:sz w:val="28"/>
+                <w:szCs w:val="28"/>
+              </w:rPr>
+            </w:pPr>
+          </w:p>
+          <w:p>
+            <w:pPr>
+              <w:rPr>
+                <w:sz w:val="28"/>
+                <w:szCs w:val="28"/>
+              </w:rPr>
+            </w:pPr>
+          </w:p>
+          <w:p>
+            <w:pPr>
+              <w:rPr>
+                <w:sz w:val="28"/>
+                <w:szCs w:val="28"/>
+              </w:rPr>
+            </w:pPr>
+          </w:p>
+          <w:p>
+            <w:pPr>
+              <w:rPr>
+                <w:sz w:val="28"/>
+                <w:szCs w:val="28"/>
+              </w:rPr>
+            </w:pPr>
+            <w:r>
+              <w:rPr>
+                <w:sz w:val="28"/>
+                <w:szCs w:val="28"/>
+              </w:rPr>
+              <w:t xml:space="preserve">Il sistema mostra un messaggio che </w:t>
+            </w:r>
             <w:r>
               <w:rPr>
                 <w:sz w:val="28"/>
                 <w:szCs w:val="28"/>
               </w:rPr>
               <w:lastRenderedPageBreak/>
-              <w:t xml:space="preserve">Il sistema mostra un messaggio che la </w:t>
-            </w:r>
-            <w:r>
-              <w:rPr>
-                <w:sz w:val="28"/>
-                <w:szCs w:val="28"/>
-              </w:rPr>
-              <w:t>valutazione</w:t>
-            </w:r>
-            <w:r>
-              <w:rPr>
-                <w:sz w:val="28"/>
-                <w:szCs w:val="28"/>
-              </w:rPr>
-              <w:t xml:space="preserve"> è stata effettuata con successo</w:t>
+              <w:t>la valutazione è stata effettuata con successo</w:t>
             </w:r>
           </w:p>
         </w:tc>
@@ -23584,14 +22002,7 @@
                 <w:sz w:val="28"/>
                 <w:szCs w:val="28"/>
               </w:rPr>
-              <w:t xml:space="preserve">Lo spettatore rilascia con successo una </w:t>
-            </w:r>
-            <w:r>
-              <w:rPr>
-                <w:sz w:val="28"/>
-                <w:szCs w:val="28"/>
-              </w:rPr>
-              <w:t>valutazione</w:t>
+              <w:t>Lo spettatore rilascia con successo una valutazione</w:t>
             </w:r>
           </w:p>
         </w:tc>
@@ -23745,14 +22156,7 @@
                 <w:sz w:val="28"/>
                 <w:szCs w:val="28"/>
               </w:rPr>
-              <w:t>UC_</w:t>
-            </w:r>
-            <w:r>
-              <w:rPr>
-                <w:sz w:val="28"/>
-                <w:szCs w:val="28"/>
-              </w:rPr>
-              <w:t>21</w:t>
+              <w:t>UC_21</w:t>
             </w:r>
           </w:p>
         </w:tc>
@@ -23941,45 +22345,38 @@
                 <w:sz w:val="28"/>
                 <w:szCs w:val="28"/>
               </w:rPr>
-              <w:t>L’amministratore</w:t>
-            </w:r>
-            <w:r>
-              <w:rPr>
-                <w:sz w:val="28"/>
-                <w:szCs w:val="28"/>
-              </w:rPr>
-              <w:t xml:space="preserve"> preme il pulsante modera recensione</w:t>
-            </w:r>
-          </w:p>
-          <w:p>
-            <w:pPr>
-              <w:rPr>
-                <w:sz w:val="28"/>
-                <w:szCs w:val="28"/>
-              </w:rPr>
-            </w:pPr>
-          </w:p>
-          <w:p>
-            <w:pPr>
-              <w:rPr>
-                <w:sz w:val="28"/>
-                <w:szCs w:val="28"/>
-              </w:rPr>
-            </w:pPr>
-          </w:p>
-          <w:p>
-            <w:pPr>
-              <w:rPr>
-                <w:sz w:val="28"/>
-                <w:szCs w:val="28"/>
-              </w:rPr>
-            </w:pPr>
-            <w:r>
-              <w:rPr>
-                <w:sz w:val="28"/>
-                <w:szCs w:val="28"/>
-              </w:rPr>
-              <w:t xml:space="preserve">L’amministratore compila l’area di testo per moderare la </w:t>
+              <w:t>L’amministratore preme il pulsante modera recensione</w:t>
+            </w:r>
+          </w:p>
+          <w:p>
+            <w:pPr>
+              <w:rPr>
+                <w:sz w:val="28"/>
+                <w:szCs w:val="28"/>
+              </w:rPr>
+            </w:pPr>
+          </w:p>
+          <w:p>
+            <w:pPr>
+              <w:rPr>
+                <w:sz w:val="28"/>
+                <w:szCs w:val="28"/>
+              </w:rPr>
+            </w:pPr>
+          </w:p>
+          <w:p>
+            <w:pPr>
+              <w:rPr>
+                <w:sz w:val="28"/>
+                <w:szCs w:val="28"/>
+              </w:rPr>
+            </w:pPr>
+            <w:r>
+              <w:rPr>
+                <w:sz w:val="28"/>
+                <w:szCs w:val="28"/>
+              </w:rPr>
+              <w:t xml:space="preserve">L’amministratore compila l’area di testo per moderare la recensione dell’utente  e </w:t>
             </w:r>
             <w:r>
               <w:rPr>
@@ -23987,7 +22384,7 @@
                 <w:szCs w:val="28"/>
               </w:rPr>
               <w:lastRenderedPageBreak/>
-              <w:t>recensione dell’utente  e preme il pulsante invia moderazione</w:t>
+              <w:t>preme il pulsante invia moderazione</w:t>
             </w:r>
           </w:p>
         </w:tc>
@@ -24230,6 +22627,7 @@
                 <w:sz w:val="30"/>
                 <w:szCs w:val="30"/>
               </w:rPr>
+              <w:lastRenderedPageBreak/>
               <w:t>Entry condition</w:t>
             </w:r>
           </w:p>
@@ -24251,21 +22649,7 @@
                 <w:sz w:val="28"/>
                 <w:szCs w:val="28"/>
               </w:rPr>
-              <w:t>L’ a</w:t>
-            </w:r>
-            <w:r>
-              <w:rPr>
-                <w:sz w:val="28"/>
-                <w:szCs w:val="28"/>
-              </w:rPr>
-              <w:t>mministratore</w:t>
-            </w:r>
-            <w:r>
-              <w:rPr>
-                <w:sz w:val="28"/>
-                <w:szCs w:val="28"/>
-              </w:rPr>
-              <w:t xml:space="preserve"> si trova nella pagina di un film in cui ci sono le recensioni degli utenti</w:t>
+              <w:t>L’ amministratore si trova nella pagina di un film in cui ci sono le recensioni degli utenti</w:t>
             </w:r>
           </w:p>
         </w:tc>
@@ -24458,14 +22842,7 @@
                 <w:sz w:val="28"/>
                 <w:szCs w:val="28"/>
               </w:rPr>
-              <w:t>UC_2</w:t>
-            </w:r>
-            <w:r>
-              <w:rPr>
-                <w:sz w:val="28"/>
-                <w:szCs w:val="28"/>
-              </w:rPr>
-              <w:t>2</w:t>
+              <w:t>UC_22</w:t>
             </w:r>
           </w:p>
         </w:tc>
@@ -24654,6 +23031,45 @@
                 <w:sz w:val="28"/>
                 <w:szCs w:val="28"/>
               </w:rPr>
+              <w:t>L’amministratore preme il pulsante banna utente</w:t>
+            </w:r>
+          </w:p>
+          <w:p>
+            <w:pPr>
+              <w:rPr>
+                <w:sz w:val="28"/>
+                <w:szCs w:val="28"/>
+              </w:rPr>
+            </w:pPr>
+          </w:p>
+          <w:p>
+            <w:pPr>
+              <w:rPr>
+                <w:sz w:val="28"/>
+                <w:szCs w:val="28"/>
+              </w:rPr>
+            </w:pPr>
+          </w:p>
+          <w:p>
+            <w:pPr>
+              <w:rPr>
+                <w:sz w:val="28"/>
+                <w:szCs w:val="28"/>
+              </w:rPr>
+            </w:pPr>
+          </w:p>
+          <w:p>
+            <w:pPr>
+              <w:rPr>
+                <w:sz w:val="28"/>
+                <w:szCs w:val="28"/>
+              </w:rPr>
+            </w:pPr>
+            <w:r>
+              <w:rPr>
+                <w:sz w:val="28"/>
+                <w:szCs w:val="28"/>
+              </w:rPr>
               <w:t xml:space="preserve">L’amministratore preme il pulsante </w:t>
             </w:r>
             <w:r>
@@ -24661,53 +23077,7 @@
                 <w:sz w:val="28"/>
                 <w:szCs w:val="28"/>
               </w:rPr>
-              <w:t>banna utente</w:t>
-            </w:r>
-          </w:p>
-          <w:p>
-            <w:pPr>
-              <w:rPr>
-                <w:sz w:val="28"/>
-                <w:szCs w:val="28"/>
-              </w:rPr>
-            </w:pPr>
-          </w:p>
-          <w:p>
-            <w:pPr>
-              <w:rPr>
-                <w:sz w:val="28"/>
-                <w:szCs w:val="28"/>
-              </w:rPr>
-            </w:pPr>
-          </w:p>
-          <w:p>
-            <w:pPr>
-              <w:rPr>
-                <w:sz w:val="28"/>
-                <w:szCs w:val="28"/>
-              </w:rPr>
-            </w:pPr>
-          </w:p>
-          <w:p>
-            <w:pPr>
-              <w:rPr>
-                <w:sz w:val="28"/>
-                <w:szCs w:val="28"/>
-              </w:rPr>
-            </w:pPr>
-            <w:r>
-              <w:rPr>
-                <w:sz w:val="28"/>
-                <w:szCs w:val="28"/>
-              </w:rPr>
               <w:lastRenderedPageBreak/>
-              <w:t xml:space="preserve">L’amministratore preme il pulsante </w:t>
-            </w:r>
-            <w:r>
-              <w:rPr>
-                <w:sz w:val="28"/>
-                <w:szCs w:val="28"/>
-              </w:rPr>
               <w:t>per confermare il ban dell’utente</w:t>
             </w:r>
           </w:p>
@@ -24829,29 +23199,7 @@
                 <w:sz w:val="28"/>
                 <w:szCs w:val="28"/>
               </w:rPr>
-              <w:t xml:space="preserve">Il sistema mostra </w:t>
-            </w:r>
-            <w:r>
-              <w:rPr>
-                <w:sz w:val="28"/>
-                <w:szCs w:val="28"/>
-              </w:rPr>
-              <w:t xml:space="preserve">un messaggio di conferma di voler </w:t>
-            </w:r>
-            <w:r>
-              <w:rPr>
-                <w:sz w:val="28"/>
-                <w:szCs w:val="28"/>
-              </w:rPr>
-              <w:lastRenderedPageBreak/>
-              <w:t>bannare quell’utente</w:t>
-            </w:r>
-            <w:r>
-              <w:rPr>
-                <w:sz w:val="28"/>
-                <w:szCs w:val="28"/>
-              </w:rPr>
-              <w:t xml:space="preserve"> </w:t>
+              <w:t xml:space="preserve">Il sistema mostra un messaggio di conferma di voler bannare quell’utente </w:t>
             </w:r>
           </w:p>
           <w:p>

--- a/Working/Requisiti-CasiDuso_Buy&See.docx
+++ b/Working/Requisiti-CasiDuso_Buy&See.docx
@@ -4309,7 +4309,21 @@
                 <w:sz w:val="28"/>
                 <w:szCs w:val="28"/>
               </w:rPr>
-              <w:t>Dati errati</w:t>
+              <w:t xml:space="preserve">Dati </w:t>
+            </w:r>
+            <w:r>
+              <w:rPr>
+                <w:sz w:val="28"/>
+                <w:szCs w:val="28"/>
+              </w:rPr>
+              <w:t xml:space="preserve">registrazione </w:t>
+            </w:r>
+            <w:r>
+              <w:rPr>
+                <w:sz w:val="28"/>
+                <w:szCs w:val="28"/>
+              </w:rPr>
+              <w:t>errati</w:t>
             </w:r>
           </w:p>
         </w:tc>
@@ -5631,7 +5645,21 @@
                 <w:sz w:val="28"/>
                 <w:szCs w:val="28"/>
               </w:rPr>
-              <w:t xml:space="preserve"> ha esegito lo UC_1 in modo corretto e si ritrova all’interno del s</w:t>
+              <w:t xml:space="preserve"> ha eseg</w:t>
+            </w:r>
+            <w:r>
+              <w:rPr>
+                <w:sz w:val="28"/>
+                <w:szCs w:val="28"/>
+              </w:rPr>
+              <w:t>u</w:t>
+            </w:r>
+            <w:r>
+              <w:rPr>
+                <w:sz w:val="28"/>
+                <w:szCs w:val="28"/>
+              </w:rPr>
+              <w:t>ito lo UC_1 in modo corretto e si ritrova all’interno del s</w:t>
             </w:r>
             <w:r>
               <w:rPr>
@@ -5753,6 +5781,9 @@
     <w:p/>
     <w:p/>
     <w:p/>
+    <w:p/>
+    <w:p/>
+    <w:p/>
     <w:p>
       <w:pPr>
         <w:rPr>
@@ -5769,6 +5800,7 @@
           <w:sz w:val="36"/>
           <w:szCs w:val="36"/>
         </w:rPr>
+        <w:lastRenderedPageBreak/>
         <w:t xml:space="preserve">Gestione </w:t>
       </w:r>
       <w:r>
@@ -5805,7 +5837,6 @@
           <w:szCs w:val="28"/>
           <w:lang w:eastAsia="it-IT"/>
         </w:rPr>
-        <w:lastRenderedPageBreak/>
         <w:t>UC_4</w:t>
       </w:r>
       <w:r>
@@ -5928,7 +5959,29 @@
           <w:szCs w:val="28"/>
           <w:lang w:eastAsia="it-IT"/>
         </w:rPr>
-        <w:t xml:space="preserve">UC_5.1 </w:t>
+        <w:t>UC_5.</w:t>
+      </w:r>
+      <w:r>
+        <w:rPr>
+          <w:rFonts w:ascii="Calibri" w:eastAsia="Times New Roman" w:hAnsi="Calibri" w:cs="Calibri"/>
+          <w:b/>
+          <w:bCs/>
+          <w:sz w:val="28"/>
+          <w:szCs w:val="28"/>
+          <w:lang w:eastAsia="it-IT"/>
+        </w:rPr>
+        <w:t>2</w:t>
+      </w:r>
+      <w:r>
+        <w:rPr>
+          <w:rFonts w:ascii="Calibri" w:eastAsia="Times New Roman" w:hAnsi="Calibri" w:cs="Calibri"/>
+          <w:b/>
+          <w:bCs/>
+          <w:sz w:val="28"/>
+          <w:szCs w:val="28"/>
+          <w:lang w:eastAsia="it-IT"/>
+        </w:rPr>
+        <w:t xml:space="preserve"> </w:t>
       </w:r>
       <w:r>
         <w:rPr>
@@ -5976,7 +6029,29 @@
           <w:szCs w:val="28"/>
           <w:lang w:eastAsia="it-IT"/>
         </w:rPr>
-        <w:t xml:space="preserve">UC_5.1 </w:t>
+        <w:t>UC_5.</w:t>
+      </w:r>
+      <w:r>
+        <w:rPr>
+          <w:rFonts w:ascii="Calibri" w:eastAsia="Times New Roman" w:hAnsi="Calibri" w:cs="Calibri"/>
+          <w:b/>
+          <w:bCs/>
+          <w:sz w:val="28"/>
+          <w:szCs w:val="28"/>
+          <w:lang w:eastAsia="it-IT"/>
+        </w:rPr>
+        <w:t>3</w:t>
+      </w:r>
+      <w:r>
+        <w:rPr>
+          <w:rFonts w:ascii="Calibri" w:eastAsia="Times New Roman" w:hAnsi="Calibri" w:cs="Calibri"/>
+          <w:b/>
+          <w:bCs/>
+          <w:sz w:val="28"/>
+          <w:szCs w:val="28"/>
+          <w:lang w:eastAsia="it-IT"/>
+        </w:rPr>
+        <w:t xml:space="preserve"> </w:t>
       </w:r>
       <w:r>
         <w:rPr>
@@ -6024,7 +6099,29 @@
           <w:szCs w:val="28"/>
           <w:lang w:eastAsia="it-IT"/>
         </w:rPr>
-        <w:t xml:space="preserve">UC_5.1 </w:t>
+        <w:t>UC_5.</w:t>
+      </w:r>
+      <w:r>
+        <w:rPr>
+          <w:rFonts w:ascii="Calibri" w:eastAsia="Times New Roman" w:hAnsi="Calibri" w:cs="Calibri"/>
+          <w:b/>
+          <w:bCs/>
+          <w:sz w:val="28"/>
+          <w:szCs w:val="28"/>
+          <w:lang w:eastAsia="it-IT"/>
+        </w:rPr>
+        <w:t>4</w:t>
+      </w:r>
+      <w:r>
+        <w:rPr>
+          <w:rFonts w:ascii="Calibri" w:eastAsia="Times New Roman" w:hAnsi="Calibri" w:cs="Calibri"/>
+          <w:b/>
+          <w:bCs/>
+          <w:sz w:val="28"/>
+          <w:szCs w:val="28"/>
+          <w:lang w:eastAsia="it-IT"/>
+        </w:rPr>
+        <w:t xml:space="preserve"> </w:t>
       </w:r>
       <w:r>
         <w:rPr>
@@ -6179,7 +6276,18 @@
           <w:szCs w:val="28"/>
           <w:lang w:eastAsia="it-IT"/>
         </w:rPr>
-        <w:t>Gestione richiesta aggiunta film</w:t>
+        <w:t>R</w:t>
+      </w:r>
+      <w:r>
+        <w:rPr>
+          <w:rFonts w:ascii="Calibri" w:eastAsia="Times New Roman" w:hAnsi="Calibri" w:cs="Calibri"/>
+          <w:b/>
+          <w:bCs/>
+          <w:sz w:val="28"/>
+          <w:szCs w:val="28"/>
+          <w:lang w:eastAsia="it-IT"/>
+        </w:rPr>
+        <w:t>ichiesta aggiunta film</w:t>
       </w:r>
     </w:p>
     <w:p>
@@ -6240,18 +6348,6 @@
         </w:rPr>
         <w:t xml:space="preserve"> catalogo</w:t>
       </w:r>
-    </w:p>
-    <w:p>
-      <w:pPr>
-        <w:spacing w:before="100" w:beforeAutospacing="1" w:after="100" w:afterAutospacing="1" w:line="240" w:lineRule="auto"/>
-        <w:ind w:left="720"/>
-        <w:rPr>
-          <w:rFonts w:ascii="Times New Roman" w:eastAsia="Times New Roman" w:hAnsi="Times New Roman" w:cs="Times New Roman"/>
-          <w:sz w:val="24"/>
-          <w:szCs w:val="24"/>
-          <w:lang w:eastAsia="it-IT"/>
-        </w:rPr>
-      </w:pPr>
     </w:p>
     <w:p/>
     <w:p/>
@@ -6793,6 +6889,7 @@
                 <w:sz w:val="30"/>
                 <w:szCs w:val="30"/>
               </w:rPr>
+              <w:lastRenderedPageBreak/>
               <w:t>Exit condition</w:t>
             </w:r>
           </w:p>
@@ -6849,7 +6946,6 @@
                 <w:sz w:val="30"/>
                 <w:szCs w:val="30"/>
               </w:rPr>
-              <w:lastRenderedPageBreak/>
               <w:t>Eccezioni</w:t>
             </w:r>
           </w:p>
@@ -6872,6 +6968,7 @@
         </w:tc>
       </w:tr>
     </w:tbl>
+    <w:p/>
     <w:p/>
     <w:p/>
     <w:tbl>
@@ -7532,6 +7629,7 @@
                 <w:sz w:val="30"/>
                 <w:szCs w:val="30"/>
               </w:rPr>
+              <w:lastRenderedPageBreak/>
               <w:t>Entry condition</w:t>
             </w:r>
           </w:p>
@@ -7644,7 +7742,6 @@
                 <w:sz w:val="30"/>
                 <w:szCs w:val="30"/>
               </w:rPr>
-              <w:lastRenderedPageBreak/>
               <w:t>Eccezioni</w:t>
             </w:r>
           </w:p>
@@ -8804,7 +8901,6 @@
                 <w:sz w:val="30"/>
                 <w:szCs w:val="30"/>
               </w:rPr>
-              <w:lastRenderedPageBreak/>
               <w:t>Nome Use Case</w:t>
             </w:r>
           </w:p>
@@ -9287,6 +9383,7 @@
                 <w:sz w:val="30"/>
                 <w:szCs w:val="30"/>
               </w:rPr>
+              <w:lastRenderedPageBreak/>
               <w:t>ID</w:t>
             </w:r>
           </w:p>
@@ -9336,7 +9433,6 @@
                 <w:sz w:val="30"/>
                 <w:szCs w:val="30"/>
               </w:rPr>
-              <w:lastRenderedPageBreak/>
               <w:t>Nome Use Case</w:t>
             </w:r>
           </w:p>
@@ -10615,6 +10711,7 @@
                 <w:sz w:val="30"/>
                 <w:szCs w:val="30"/>
               </w:rPr>
+              <w:lastRenderedPageBreak/>
               <w:t>Eccezioni</w:t>
             </w:r>
           </w:p>
@@ -10669,6 +10766,7 @@
         </w:tc>
       </w:tr>
     </w:tbl>
+    <w:p/>
     <w:p/>
     <w:p/>
     <w:p/>
@@ -12909,6 +13007,7 @@
                 <w:sz w:val="28"/>
                 <w:szCs w:val="28"/>
               </w:rPr>
+              <w:lastRenderedPageBreak/>
               <w:t>Sistema</w:t>
             </w:r>
           </w:p>
@@ -13124,7 +13223,15 @@
                 <w:sz w:val="28"/>
                 <w:szCs w:val="28"/>
               </w:rPr>
-              <w:t>Il sistema mostra un messaggio “modifica avvenuta con successo”</w:t>
+              <w:t xml:space="preserve">Il sistema mostra un messaggio “modifica </w:t>
+            </w:r>
+            <w:r>
+              <w:rPr>
+                <w:sz w:val="28"/>
+                <w:szCs w:val="28"/>
+              </w:rPr>
+              <w:lastRenderedPageBreak/>
+              <w:t>avvenuta con successo”</w:t>
             </w:r>
           </w:p>
         </w:tc>
@@ -13145,6 +13252,7 @@
                 <w:sz w:val="30"/>
                 <w:szCs w:val="30"/>
               </w:rPr>
+              <w:lastRenderedPageBreak/>
               <w:t>Entry condition</w:t>
             </w:r>
           </w:p>
@@ -13194,7 +13302,6 @@
                 <w:sz w:val="30"/>
                 <w:szCs w:val="30"/>
               </w:rPr>
-              <w:lastRenderedPageBreak/>
               <w:t>Exit condition</w:t>
             </w:r>
           </w:p>
@@ -13736,10 +13843,9 @@
       </w:tr>
     </w:tbl>
     <w:p/>
-    <w:p>
-      <w:bookmarkStart w:id="41" w:name="_GoBack"/>
-      <w:bookmarkEnd w:id="41"/>
-    </w:p>
+    <w:p/>
+    <w:p/>
+    <w:p/>
     <w:p/>
     <w:p/>
     <w:p/>
@@ -13761,7 +13867,6 @@
           <w:sz w:val="32"/>
           <w:szCs w:val="32"/>
         </w:rPr>
-        <w:lastRenderedPageBreak/>
         <w:t>RF_2 - Gestione Acquisti</w:t>
       </w:r>
     </w:p>
@@ -13794,7 +13899,16 @@
           <w:sz w:val="28"/>
           <w:szCs w:val="28"/>
         </w:rPr>
-        <w:t>RF_</w:t>
+        <w:t>UC</w:t>
+      </w:r>
+      <w:r>
+        <w:rPr>
+          <w:b/>
+          <w:bCs/>
+          <w:sz w:val="28"/>
+          <w:szCs w:val="28"/>
+        </w:rPr>
+        <w:t>_</w:t>
       </w:r>
       <w:r>
         <w:rPr>
@@ -13823,28 +13937,8 @@
         </w:rPr>
         <w:t>m</w:t>
       </w:r>
-    </w:p>
-    <w:p>
-      <w:pPr>
-        <w:pStyle w:val="ListParagraph"/>
-        <w:numPr>
-          <w:ilvl w:val="0"/>
-          <w:numId w:val="2"/>
-        </w:numPr>
-        <w:rPr>
-          <w:sz w:val="28"/>
-          <w:szCs w:val="28"/>
-        </w:rPr>
-      </w:pPr>
-      <w:r>
-        <w:rPr>
-          <w:b/>
-          <w:bCs/>
-          <w:sz w:val="28"/>
-          <w:szCs w:val="28"/>
-        </w:rPr>
-        <w:t>RF_11 Gestione acquisto film</w:t>
-      </w:r>
+      <w:bookmarkStart w:id="41" w:name="_GoBack"/>
+      <w:bookmarkEnd w:id="41"/>
     </w:p>
     <w:p>
       <w:pPr>
@@ -14177,6 +14271,7 @@
                 <w:sz w:val="28"/>
                 <w:szCs w:val="28"/>
               </w:rPr>
+              <w:lastRenderedPageBreak/>
               <w:t>5)Lo spettatore compila il form e preme il pulsante acquista</w:t>
             </w:r>
           </w:p>
@@ -14198,6 +14293,7 @@
                 <w:sz w:val="28"/>
                 <w:szCs w:val="28"/>
               </w:rPr>
+              <w:lastRenderedPageBreak/>
               <w:t>Sistema</w:t>
             </w:r>
           </w:p>
@@ -14340,15 +14436,7 @@
                 <w:sz w:val="28"/>
                 <w:szCs w:val="28"/>
               </w:rPr>
-              <w:t xml:space="preserve">6)Il sistema mostra un messaggio che </w:t>
-            </w:r>
-            <w:r>
-              <w:rPr>
-                <w:sz w:val="28"/>
-                <w:szCs w:val="28"/>
-              </w:rPr>
-              <w:lastRenderedPageBreak/>
-              <w:t>l’acquisto è avvenuto con successo</w:t>
+              <w:t>6)Il sistema mostra un messaggio che l’acquisto è avvenuto con successo</w:t>
             </w:r>
           </w:p>
         </w:tc>
@@ -14911,6 +14999,7 @@
                 <w:sz w:val="30"/>
                 <w:szCs w:val="30"/>
               </w:rPr>
+              <w:lastRenderedPageBreak/>
               <w:t>Exit condition</w:t>
             </w:r>
           </w:p>
@@ -15043,7 +15132,6 @@
                 <w:sz w:val="30"/>
                 <w:szCs w:val="30"/>
               </w:rPr>
-              <w:lastRenderedPageBreak/>
               <w:t>ID</w:t>
             </w:r>
           </w:p>
@@ -15783,7 +15871,6 @@
                 <w:sz w:val="30"/>
                 <w:szCs w:val="30"/>
               </w:rPr>
-              <w:lastRenderedPageBreak/>
               <w:t>ID</w:t>
             </w:r>
           </w:p>
@@ -16859,7 +16946,6 @@
                 <w:sz w:val="30"/>
                 <w:szCs w:val="30"/>
               </w:rPr>
-              <w:lastRenderedPageBreak/>
               <w:t>ID</w:t>
             </w:r>
           </w:p>
@@ -17448,7 +17534,6 @@
                 <w:sz w:val="30"/>
                 <w:szCs w:val="30"/>
               </w:rPr>
-              <w:lastRenderedPageBreak/>
               <w:t>ID</w:t>
             </w:r>
           </w:p>
@@ -18073,7 +18158,6 @@
                 <w:sz w:val="30"/>
                 <w:szCs w:val="30"/>
               </w:rPr>
-              <w:lastRenderedPageBreak/>
               <w:t>ID</w:t>
             </w:r>
           </w:p>
@@ -18809,7 +18893,6 @@
           <w:sz w:val="32"/>
           <w:szCs w:val="32"/>
         </w:rPr>
-        <w:lastRenderedPageBreak/>
         <w:t>RF_4 – Gestione visione contenuti</w:t>
       </w:r>
     </w:p>
@@ -19424,41 +19507,6 @@
           </w:p>
         </w:tc>
       </w:tr>
-      <w:tr>
-        <w:trPr>
-          <w:trHeight w:val="568"/>
-        </w:trPr>
-        <w:tc>
-          <w:tcPr>
-            <w:tcW w:w="4814" w:type="dxa"/>
-          </w:tcPr>
-          <w:p>
-            <w:r>
-              <w:rPr>
-                <w:b/>
-                <w:bCs/>
-                <w:sz w:val="30"/>
-                <w:szCs w:val="30"/>
-              </w:rPr>
-              <w:t>Requisiti speciali</w:t>
-            </w:r>
-          </w:p>
-        </w:tc>
-        <w:tc>
-          <w:tcPr>
-            <w:tcW w:w="4814" w:type="dxa"/>
-            <w:gridSpan w:val="2"/>
-          </w:tcPr>
-          <w:p>
-            <w:pPr>
-              <w:rPr>
-                <w:sz w:val="28"/>
-                <w:szCs w:val="28"/>
-              </w:rPr>
-            </w:pPr>
-          </w:p>
-        </w:tc>
-      </w:tr>
     </w:tbl>
     <w:p>
       <w:pPr>
@@ -19507,7 +19555,6 @@
                 <w:sz w:val="30"/>
                 <w:szCs w:val="30"/>
               </w:rPr>
-              <w:lastRenderedPageBreak/>
               <w:t>ID</w:t>
             </w:r>
           </w:p>
@@ -20091,7 +20138,6 @@
                 <w:sz w:val="30"/>
                 <w:szCs w:val="30"/>
               </w:rPr>
-              <w:lastRenderedPageBreak/>
               <w:t>ID</w:t>
             </w:r>
           </w:p>
@@ -21171,15 +21217,8 @@
                 <w:sz w:val="28"/>
                 <w:szCs w:val="28"/>
               </w:rPr>
-              <w:t xml:space="preserve">Lo spettatore scrive la recensione </w:t>
-            </w:r>
-            <w:r>
-              <w:rPr>
-                <w:sz w:val="28"/>
-                <w:szCs w:val="28"/>
-              </w:rPr>
               <w:lastRenderedPageBreak/>
-              <w:t>nell’area di testo e preme il pulsante rilascia una recensione</w:t>
+              <w:t>Lo spettatore scrive la recensione nell’area di testo e preme il pulsante rilascia una recensione</w:t>
             </w:r>
           </w:p>
         </w:tc>
@@ -21909,15 +21948,8 @@
                 <w:sz w:val="28"/>
                 <w:szCs w:val="28"/>
               </w:rPr>
-              <w:t xml:space="preserve">Il sistema mostra un messaggio che </w:t>
-            </w:r>
-            <w:r>
-              <w:rPr>
-                <w:sz w:val="28"/>
-                <w:szCs w:val="28"/>
-              </w:rPr>
               <w:lastRenderedPageBreak/>
-              <w:t>la valutazione è stata effettuata con successo</w:t>
+              <w:t>Il sistema mostra un messaggio che la valutazione è stata effettuata con successo</w:t>
             </w:r>
           </w:p>
         </w:tc>
@@ -22376,7 +22408,7 @@
                 <w:sz w:val="28"/>
                 <w:szCs w:val="28"/>
               </w:rPr>
-              <w:t xml:space="preserve">L’amministratore compila l’area di testo per moderare la recensione dell’utente  e </w:t>
+              <w:t xml:space="preserve">L’amministratore compila l’area di testo per moderare la </w:t>
             </w:r>
             <w:r>
               <w:rPr>
@@ -22384,7 +22416,7 @@
                 <w:szCs w:val="28"/>
               </w:rPr>
               <w:lastRenderedPageBreak/>
-              <w:t>preme il pulsante invia moderazione</w:t>
+              <w:t>recensione dell’utente  e preme il pulsante invia moderazione</w:t>
             </w:r>
           </w:p>
         </w:tc>
@@ -23070,6 +23102,7 @@
                 <w:sz w:val="28"/>
                 <w:szCs w:val="28"/>
               </w:rPr>
+              <w:lastRenderedPageBreak/>
               <w:t xml:space="preserve">L’amministratore preme il pulsante </w:t>
             </w:r>
             <w:r>
@@ -23077,7 +23110,6 @@
                 <w:sz w:val="28"/>
                 <w:szCs w:val="28"/>
               </w:rPr>
-              <w:lastRenderedPageBreak/>
               <w:t>per confermare il ban dell’utente</w:t>
             </w:r>
           </w:p>
@@ -23199,7 +23231,15 @@
                 <w:sz w:val="28"/>
                 <w:szCs w:val="28"/>
               </w:rPr>
-              <w:t xml:space="preserve">Il sistema mostra un messaggio di conferma di voler bannare quell’utente </w:t>
+              <w:t xml:space="preserve">Il sistema mostra un messaggio di conferma di voler </w:t>
+            </w:r>
+            <w:r>
+              <w:rPr>
+                <w:sz w:val="28"/>
+                <w:szCs w:val="28"/>
+              </w:rPr>
+              <w:lastRenderedPageBreak/>
+              <w:t xml:space="preserve">bannare quell’utente </w:t>
             </w:r>
           </w:p>
           <w:p>

--- a/Working/Requisiti-CasiDuso_Buy&See.docx
+++ b/Working/Requisiti-CasiDuso_Buy&See.docx
@@ -1580,6 +1580,58 @@
     <w:p>
       <w:pPr>
         <w:numPr>
+          <w:ilvl w:val="1"/>
+          <w:numId w:val="20"/>
+        </w:numPr>
+        <w:spacing w:before="100" w:beforeAutospacing="1" w:after="100" w:afterAutospacing="1" w:line="240" w:lineRule="auto"/>
+        <w:rPr>
+          <w:rFonts w:ascii="Times New Roman" w:eastAsia="Times New Roman" w:hAnsi="Times New Roman" w:cs="Times New Roman"/>
+          <w:sz w:val="24"/>
+          <w:szCs w:val="24"/>
+          <w:lang w:eastAsia="it-IT"/>
+        </w:rPr>
+      </w:pPr>
+      <w:r>
+        <w:rPr>
+          <w:rFonts w:ascii="Calibri" w:eastAsia="Times New Roman" w:hAnsi="Calibri" w:cs="Calibri"/>
+          <w:b/>
+          <w:bCs/>
+          <w:sz w:val="28"/>
+          <w:szCs w:val="28"/>
+          <w:lang w:eastAsia="it-IT"/>
+        </w:rPr>
+        <w:t>UC_1.1 Dati login non trovati</w:t>
+      </w:r>
+    </w:p>
+    <w:p>
+      <w:pPr>
+        <w:numPr>
+          <w:ilvl w:val="1"/>
+          <w:numId w:val="20"/>
+        </w:numPr>
+        <w:spacing w:before="100" w:beforeAutospacing="1" w:after="100" w:afterAutospacing="1" w:line="240" w:lineRule="auto"/>
+        <w:rPr>
+          <w:rFonts w:ascii="Times New Roman" w:eastAsia="Times New Roman" w:hAnsi="Times New Roman" w:cs="Times New Roman"/>
+          <w:sz w:val="24"/>
+          <w:szCs w:val="24"/>
+          <w:lang w:eastAsia="it-IT"/>
+        </w:rPr>
+      </w:pPr>
+      <w:r>
+        <w:rPr>
+          <w:rFonts w:ascii="Calibri" w:eastAsia="Times New Roman" w:hAnsi="Calibri" w:cs="Calibri"/>
+          <w:b/>
+          <w:bCs/>
+          <w:sz w:val="28"/>
+          <w:szCs w:val="28"/>
+          <w:lang w:eastAsia="it-IT"/>
+        </w:rPr>
+        <w:t>UC_1.2 Dati login errati</w:t>
+      </w:r>
+    </w:p>
+    <w:p>
+      <w:pPr>
+        <w:numPr>
           <w:ilvl w:val="0"/>
           <w:numId w:val="20"/>
         </w:numPr>
@@ -1601,6 +1653,65 @@
           <w:lang w:eastAsia="it-IT"/>
         </w:rPr>
         <w:t>UC_2 Registrazione</w:t>
+      </w:r>
+    </w:p>
+    <w:p>
+      <w:pPr>
+        <w:numPr>
+          <w:ilvl w:val="1"/>
+          <w:numId w:val="20"/>
+        </w:numPr>
+        <w:spacing w:before="100" w:beforeAutospacing="1" w:after="100" w:afterAutospacing="1" w:line="240" w:lineRule="auto"/>
+        <w:rPr>
+          <w:rFonts w:ascii="Times New Roman" w:eastAsia="Times New Roman" w:hAnsi="Times New Roman" w:cs="Times New Roman"/>
+          <w:sz w:val="24"/>
+          <w:szCs w:val="24"/>
+          <w:lang w:eastAsia="it-IT"/>
+        </w:rPr>
+      </w:pPr>
+      <w:r>
+        <w:rPr>
+          <w:rFonts w:ascii="Calibri" w:eastAsia="Times New Roman" w:hAnsi="Calibri" w:cs="Calibri"/>
+          <w:b/>
+          <w:bCs/>
+          <w:sz w:val="28"/>
+          <w:szCs w:val="28"/>
+          <w:lang w:eastAsia="it-IT"/>
+        </w:rPr>
+        <w:t>UC_</w:t>
+      </w:r>
+      <w:r>
+        <w:rPr>
+          <w:rFonts w:ascii="Calibri" w:eastAsia="Times New Roman" w:hAnsi="Calibri" w:cs="Calibri"/>
+          <w:b/>
+          <w:bCs/>
+          <w:sz w:val="28"/>
+          <w:szCs w:val="28"/>
+          <w:lang w:eastAsia="it-IT"/>
+        </w:rPr>
+        <w:t>2</w:t>
+      </w:r>
+      <w:r>
+        <w:rPr>
+          <w:rFonts w:ascii="Calibri" w:eastAsia="Times New Roman" w:hAnsi="Calibri" w:cs="Calibri"/>
+          <w:b/>
+          <w:bCs/>
+          <w:sz w:val="28"/>
+          <w:szCs w:val="28"/>
+          <w:lang w:eastAsia="it-IT"/>
+        </w:rPr>
+        <w:t xml:space="preserve">.1 Dati </w:t>
+      </w:r>
+      <w:r>
+        <w:rPr>
+          <w:rFonts w:ascii="Calibri" w:eastAsia="Times New Roman" w:hAnsi="Calibri" w:cs="Calibri"/>
+          <w:b/>
+          <w:bCs/>
+          <w:sz w:val="28"/>
+          <w:szCs w:val="28"/>
+          <w:lang w:eastAsia="it-IT"/>
+        </w:rPr>
+        <w:t>registrazione errati</w:t>
       </w:r>
     </w:p>
     <w:p>
@@ -2052,6 +2163,7 @@
                 <w:sz w:val="30"/>
                 <w:szCs w:val="30"/>
               </w:rPr>
+              <w:lastRenderedPageBreak/>
               <w:t>Entry condition</w:t>
             </w:r>
           </w:p>
@@ -2138,7 +2250,6 @@
                 <w:sz w:val="30"/>
                 <w:szCs w:val="30"/>
               </w:rPr>
-              <w:lastRenderedPageBreak/>
               <w:t>Eccezioni</w:t>
             </w:r>
           </w:p>
@@ -2166,7 +2277,21 @@
                 <w:sz w:val="28"/>
                 <w:szCs w:val="28"/>
               </w:rPr>
-              <w:t>Dati non trovati</w:t>
+              <w:t xml:space="preserve">Dati </w:t>
+            </w:r>
+            <w:r>
+              <w:rPr>
+                <w:sz w:val="28"/>
+                <w:szCs w:val="28"/>
+              </w:rPr>
+              <w:t xml:space="preserve">login </w:t>
+            </w:r>
+            <w:r>
+              <w:rPr>
+                <w:sz w:val="28"/>
+                <w:szCs w:val="28"/>
+              </w:rPr>
+              <w:t>non trovati</w:t>
             </w:r>
           </w:p>
           <w:p>
@@ -2188,6 +2313,13 @@
                 <w:szCs w:val="28"/>
               </w:rPr>
               <w:t xml:space="preserve">Dati </w:t>
+            </w:r>
+            <w:r>
+              <w:rPr>
+                <w:sz w:val="28"/>
+                <w:szCs w:val="28"/>
+              </w:rPr>
+              <w:t xml:space="preserve">login </w:t>
             </w:r>
             <w:r>
               <w:rPr>
@@ -2310,6 +2442,13 @@
                 <w:sz w:val="28"/>
                 <w:szCs w:val="28"/>
               </w:rPr>
+              <w:t xml:space="preserve">login </w:t>
+            </w:r>
+            <w:r>
+              <w:rPr>
+                <w:sz w:val="28"/>
+                <w:szCs w:val="28"/>
+              </w:rPr>
               <w:t>non trovati</w:t>
             </w:r>
           </w:p>
@@ -2770,6 +2909,7 @@
                 <w:sz w:val="30"/>
                 <w:szCs w:val="30"/>
               </w:rPr>
+              <w:lastRenderedPageBreak/>
               <w:t>Eccezioni</w:t>
             </w:r>
           </w:p>
@@ -2883,7 +3023,21 @@
                 <w:sz w:val="28"/>
                 <w:szCs w:val="28"/>
               </w:rPr>
-              <w:t>Dati errati</w:t>
+              <w:t>Dati</w:t>
+            </w:r>
+            <w:r>
+              <w:rPr>
+                <w:sz w:val="28"/>
+                <w:szCs w:val="28"/>
+              </w:rPr>
+              <w:t xml:space="preserve"> login</w:t>
+            </w:r>
+            <w:r>
+              <w:rPr>
+                <w:sz w:val="28"/>
+                <w:szCs w:val="28"/>
+              </w:rPr>
+              <w:t xml:space="preserve"> errati</w:t>
             </w:r>
           </w:p>
         </w:tc>
@@ -3830,7 +3984,15 @@
                 <w:sz w:val="28"/>
                 <w:szCs w:val="28"/>
               </w:rPr>
-              <w:t>L’utente riceve una email che indica che la registrazione è avvenuta con successo</w:t>
+              <w:t xml:space="preserve">L’utente riceve una email che indica che la registrazione è avvenuta con </w:t>
+            </w:r>
+            <w:r>
+              <w:rPr>
+                <w:sz w:val="28"/>
+                <w:szCs w:val="28"/>
+              </w:rPr>
+              <w:lastRenderedPageBreak/>
+              <w:t>successo</w:t>
             </w:r>
             <w:r>
               <w:rPr>
@@ -3858,6 +4020,7 @@
                 <w:sz w:val="28"/>
                 <w:szCs w:val="28"/>
               </w:rPr>
+              <w:lastRenderedPageBreak/>
               <w:t>Sistema</w:t>
             </w:r>
           </w:p>
@@ -4035,7 +4198,6 @@
                 <w:sz w:val="30"/>
                 <w:szCs w:val="30"/>
               </w:rPr>
-              <w:lastRenderedPageBreak/>
               <w:t>Entry condition</w:t>
             </w:r>
           </w:p>
@@ -4716,6 +4878,7 @@
                 <w:sz w:val="30"/>
                 <w:szCs w:val="30"/>
               </w:rPr>
+              <w:lastRenderedPageBreak/>
               <w:t>Entry condition</w:t>
             </w:r>
           </w:p>
@@ -4800,7 +4963,6 @@
                 <w:sz w:val="30"/>
                 <w:szCs w:val="30"/>
               </w:rPr>
-              <w:lastRenderedPageBreak/>
               <w:t>Eccezioni</w:t>
             </w:r>
           </w:p>
@@ -5248,6 +5410,7 @@
                 <w:sz w:val="30"/>
                 <w:szCs w:val="30"/>
               </w:rPr>
+              <w:lastRenderedPageBreak/>
               <w:t>ID</w:t>
             </w:r>
           </w:p>
@@ -5326,7 +5489,6 @@
                 <w:sz w:val="30"/>
                 <w:szCs w:val="30"/>
               </w:rPr>
-              <w:lastRenderedPageBreak/>
               <w:t>Attori</w:t>
             </w:r>
           </w:p>
@@ -5800,7 +5962,6 @@
           <w:sz w:val="36"/>
           <w:szCs w:val="36"/>
         </w:rPr>
-        <w:lastRenderedPageBreak/>
         <w:t xml:space="preserve">Gestione </w:t>
       </w:r>
       <w:r>
@@ -5874,7 +6035,7 @@
           <w:szCs w:val="28"/>
           <w:lang w:eastAsia="it-IT"/>
         </w:rPr>
-        <w:t xml:space="preserve">UC_5 </w:t>
+        <w:t xml:space="preserve">UC_5 Sfoglia catalogo </w:t>
       </w:r>
       <w:r>
         <w:rPr>
@@ -5885,7 +6046,346 @@
           <w:szCs w:val="28"/>
           <w:lang w:eastAsia="it-IT"/>
         </w:rPr>
-        <w:t>Sfoglia catalogo</w:t>
+        <w:t xml:space="preserve">per </w:t>
+      </w:r>
+      <w:r>
+        <w:rPr>
+          <w:rFonts w:ascii="Calibri" w:eastAsia="Times New Roman" w:hAnsi="Calibri" w:cs="Calibri"/>
+          <w:b/>
+          <w:bCs/>
+          <w:sz w:val="28"/>
+          <w:szCs w:val="28"/>
+          <w:lang w:eastAsia="it-IT"/>
+        </w:rPr>
+        <w:t>genere</w:t>
+      </w:r>
+    </w:p>
+    <w:p>
+      <w:pPr>
+        <w:numPr>
+          <w:ilvl w:val="0"/>
+          <w:numId w:val="13"/>
+        </w:numPr>
+        <w:spacing w:before="100" w:beforeAutospacing="1" w:after="100" w:afterAutospacing="1" w:line="240" w:lineRule="auto"/>
+        <w:rPr>
+          <w:rFonts w:ascii="Times New Roman" w:eastAsia="Times New Roman" w:hAnsi="Times New Roman" w:cs="Times New Roman"/>
+          <w:sz w:val="24"/>
+          <w:szCs w:val="24"/>
+          <w:lang w:eastAsia="it-IT"/>
+        </w:rPr>
+      </w:pPr>
+      <w:r>
+        <w:rPr>
+          <w:rFonts w:ascii="Calibri" w:eastAsia="Times New Roman" w:hAnsi="Calibri" w:cs="Calibri"/>
+          <w:b/>
+          <w:bCs/>
+          <w:sz w:val="28"/>
+          <w:szCs w:val="28"/>
+          <w:lang w:eastAsia="it-IT"/>
+        </w:rPr>
+        <w:t>UC_</w:t>
+      </w:r>
+      <w:r>
+        <w:rPr>
+          <w:rFonts w:ascii="Calibri" w:eastAsia="Times New Roman" w:hAnsi="Calibri" w:cs="Calibri"/>
+          <w:b/>
+          <w:bCs/>
+          <w:sz w:val="28"/>
+          <w:szCs w:val="28"/>
+          <w:lang w:eastAsia="it-IT"/>
+        </w:rPr>
+        <w:t>6</w:t>
+      </w:r>
+      <w:r>
+        <w:rPr>
+          <w:rFonts w:ascii="Calibri" w:eastAsia="Times New Roman" w:hAnsi="Calibri" w:cs="Calibri"/>
+          <w:b/>
+          <w:bCs/>
+          <w:sz w:val="28"/>
+          <w:szCs w:val="28"/>
+          <w:lang w:eastAsia="it-IT"/>
+        </w:rPr>
+        <w:t xml:space="preserve"> Sfoglia catalogo</w:t>
+      </w:r>
+      <w:r>
+        <w:rPr>
+          <w:rFonts w:ascii="Calibri" w:eastAsia="Times New Roman" w:hAnsi="Calibri" w:cs="Calibri"/>
+          <w:b/>
+          <w:bCs/>
+          <w:sz w:val="28"/>
+          <w:szCs w:val="28"/>
+          <w:lang w:eastAsia="it-IT"/>
+        </w:rPr>
+        <w:t xml:space="preserve"> per </w:t>
+      </w:r>
+      <w:r>
+        <w:rPr>
+          <w:rFonts w:ascii="Calibri" w:eastAsia="Times New Roman" w:hAnsi="Calibri" w:cs="Calibri"/>
+          <w:b/>
+          <w:bCs/>
+          <w:sz w:val="28"/>
+          <w:szCs w:val="28"/>
+          <w:lang w:eastAsia="it-IT"/>
+        </w:rPr>
+        <w:t>anno</w:t>
+      </w:r>
+    </w:p>
+    <w:p>
+      <w:pPr>
+        <w:numPr>
+          <w:ilvl w:val="0"/>
+          <w:numId w:val="13"/>
+        </w:numPr>
+        <w:spacing w:before="100" w:beforeAutospacing="1" w:after="100" w:afterAutospacing="1" w:line="240" w:lineRule="auto"/>
+        <w:rPr>
+          <w:rFonts w:ascii="Times New Roman" w:eastAsia="Times New Roman" w:hAnsi="Times New Roman" w:cs="Times New Roman"/>
+          <w:sz w:val="24"/>
+          <w:szCs w:val="24"/>
+          <w:lang w:eastAsia="it-IT"/>
+        </w:rPr>
+      </w:pPr>
+      <w:r>
+        <w:rPr>
+          <w:rFonts w:ascii="Calibri" w:eastAsia="Times New Roman" w:hAnsi="Calibri" w:cs="Calibri"/>
+          <w:b/>
+          <w:bCs/>
+          <w:sz w:val="28"/>
+          <w:szCs w:val="28"/>
+          <w:lang w:eastAsia="it-IT"/>
+        </w:rPr>
+        <w:t>UC_</w:t>
+      </w:r>
+      <w:r>
+        <w:rPr>
+          <w:rFonts w:ascii="Calibri" w:eastAsia="Times New Roman" w:hAnsi="Calibri" w:cs="Calibri"/>
+          <w:b/>
+          <w:bCs/>
+          <w:sz w:val="28"/>
+          <w:szCs w:val="28"/>
+          <w:lang w:eastAsia="it-IT"/>
+        </w:rPr>
+        <w:t>7</w:t>
+      </w:r>
+      <w:r>
+        <w:rPr>
+          <w:rFonts w:ascii="Calibri" w:eastAsia="Times New Roman" w:hAnsi="Calibri" w:cs="Calibri"/>
+          <w:b/>
+          <w:bCs/>
+          <w:sz w:val="28"/>
+          <w:szCs w:val="28"/>
+          <w:lang w:eastAsia="it-IT"/>
+        </w:rPr>
+        <w:t xml:space="preserve"> Sfoglia catalogo </w:t>
+      </w:r>
+      <w:r>
+        <w:rPr>
+          <w:rFonts w:ascii="Calibri" w:eastAsia="Times New Roman" w:hAnsi="Calibri" w:cs="Calibri"/>
+          <w:b/>
+          <w:bCs/>
+          <w:sz w:val="28"/>
+          <w:szCs w:val="28"/>
+          <w:lang w:eastAsia="it-IT"/>
+        </w:rPr>
+        <w:t xml:space="preserve">per </w:t>
+      </w:r>
+      <w:r>
+        <w:rPr>
+          <w:rFonts w:ascii="Calibri" w:eastAsia="Times New Roman" w:hAnsi="Calibri" w:cs="Calibri"/>
+          <w:b/>
+          <w:bCs/>
+          <w:sz w:val="28"/>
+          <w:szCs w:val="28"/>
+          <w:lang w:eastAsia="it-IT"/>
+        </w:rPr>
+        <w:t>tutti i film</w:t>
+      </w:r>
+    </w:p>
+    <w:p>
+      <w:pPr>
+        <w:numPr>
+          <w:ilvl w:val="0"/>
+          <w:numId w:val="13"/>
+        </w:numPr>
+        <w:spacing w:before="100" w:beforeAutospacing="1" w:after="100" w:afterAutospacing="1" w:line="240" w:lineRule="auto"/>
+        <w:rPr>
+          <w:rFonts w:ascii="Times New Roman" w:eastAsia="Times New Roman" w:hAnsi="Times New Roman" w:cs="Times New Roman"/>
+          <w:sz w:val="24"/>
+          <w:szCs w:val="24"/>
+          <w:lang w:eastAsia="it-IT"/>
+        </w:rPr>
+      </w:pPr>
+      <w:r>
+        <w:rPr>
+          <w:rFonts w:ascii="Calibri" w:eastAsia="Times New Roman" w:hAnsi="Calibri" w:cs="Calibri"/>
+          <w:b/>
+          <w:bCs/>
+          <w:sz w:val="28"/>
+          <w:szCs w:val="28"/>
+          <w:lang w:eastAsia="it-IT"/>
+        </w:rPr>
+        <w:t>UC_</w:t>
+      </w:r>
+      <w:r>
+        <w:rPr>
+          <w:rFonts w:ascii="Calibri" w:eastAsia="Times New Roman" w:hAnsi="Calibri" w:cs="Calibri"/>
+          <w:b/>
+          <w:bCs/>
+          <w:sz w:val="28"/>
+          <w:szCs w:val="28"/>
+          <w:lang w:eastAsia="it-IT"/>
+        </w:rPr>
+        <w:t>8</w:t>
+      </w:r>
+      <w:r>
+        <w:rPr>
+          <w:rFonts w:ascii="Calibri" w:eastAsia="Times New Roman" w:hAnsi="Calibri" w:cs="Calibri"/>
+          <w:b/>
+          <w:bCs/>
+          <w:sz w:val="28"/>
+          <w:szCs w:val="28"/>
+          <w:lang w:eastAsia="it-IT"/>
+        </w:rPr>
+        <w:t xml:space="preserve"> Sfoglia catalogo </w:t>
+      </w:r>
+      <w:r>
+        <w:rPr>
+          <w:rFonts w:ascii="Calibri" w:eastAsia="Times New Roman" w:hAnsi="Calibri" w:cs="Calibri"/>
+          <w:b/>
+          <w:bCs/>
+          <w:sz w:val="28"/>
+          <w:szCs w:val="28"/>
+          <w:lang w:eastAsia="it-IT"/>
+        </w:rPr>
+        <w:t xml:space="preserve">per </w:t>
+      </w:r>
+      <w:r>
+        <w:rPr>
+          <w:rFonts w:ascii="Calibri" w:eastAsia="Times New Roman" w:hAnsi="Calibri" w:cs="Calibri"/>
+          <w:b/>
+          <w:bCs/>
+          <w:sz w:val="28"/>
+          <w:szCs w:val="28"/>
+          <w:lang w:eastAsia="it-IT"/>
+        </w:rPr>
+        <w:t>sezione novità</w:t>
+      </w:r>
+    </w:p>
+    <w:p>
+      <w:pPr>
+        <w:numPr>
+          <w:ilvl w:val="0"/>
+          <w:numId w:val="13"/>
+        </w:numPr>
+        <w:spacing w:before="100" w:beforeAutospacing="1" w:after="100" w:afterAutospacing="1" w:line="240" w:lineRule="auto"/>
+        <w:rPr>
+          <w:rFonts w:ascii="Times New Roman" w:eastAsia="Times New Roman" w:hAnsi="Times New Roman" w:cs="Times New Roman"/>
+          <w:sz w:val="24"/>
+          <w:szCs w:val="24"/>
+          <w:lang w:eastAsia="it-IT"/>
+        </w:rPr>
+      </w:pPr>
+      <w:r>
+        <w:rPr>
+          <w:rFonts w:ascii="Calibri" w:eastAsia="Times New Roman" w:hAnsi="Calibri" w:cs="Calibri"/>
+          <w:b/>
+          <w:bCs/>
+          <w:sz w:val="28"/>
+          <w:szCs w:val="28"/>
+          <w:lang w:eastAsia="it-IT"/>
+        </w:rPr>
+        <w:t>UC_</w:t>
+      </w:r>
+      <w:r>
+        <w:rPr>
+          <w:rFonts w:ascii="Calibri" w:eastAsia="Times New Roman" w:hAnsi="Calibri" w:cs="Calibri"/>
+          <w:b/>
+          <w:bCs/>
+          <w:sz w:val="28"/>
+          <w:szCs w:val="28"/>
+          <w:lang w:eastAsia="it-IT"/>
+        </w:rPr>
+        <w:t>9</w:t>
+      </w:r>
+      <w:r>
+        <w:rPr>
+          <w:rFonts w:ascii="Calibri" w:eastAsia="Times New Roman" w:hAnsi="Calibri" w:cs="Calibri"/>
+          <w:b/>
+          <w:bCs/>
+          <w:sz w:val="28"/>
+          <w:szCs w:val="28"/>
+          <w:lang w:eastAsia="it-IT"/>
+        </w:rPr>
+        <w:t xml:space="preserve"> </w:t>
+      </w:r>
+      <w:r>
+        <w:rPr>
+          <w:rFonts w:ascii="Calibri" w:eastAsia="Times New Roman" w:hAnsi="Calibri" w:cs="Calibri"/>
+          <w:b/>
+          <w:bCs/>
+          <w:sz w:val="28"/>
+          <w:szCs w:val="28"/>
+          <w:lang w:eastAsia="it-IT"/>
+        </w:rPr>
+        <w:t>Rimozione film dal catalogo</w:t>
+      </w:r>
+    </w:p>
+    <w:p>
+      <w:pPr>
+        <w:numPr>
+          <w:ilvl w:val="0"/>
+          <w:numId w:val="13"/>
+        </w:numPr>
+        <w:spacing w:before="100" w:beforeAutospacing="1" w:after="100" w:afterAutospacing="1" w:line="240" w:lineRule="auto"/>
+        <w:rPr>
+          <w:rFonts w:ascii="Times New Roman" w:eastAsia="Times New Roman" w:hAnsi="Times New Roman" w:cs="Times New Roman"/>
+          <w:sz w:val="24"/>
+          <w:szCs w:val="24"/>
+          <w:lang w:eastAsia="it-IT"/>
+        </w:rPr>
+      </w:pPr>
+      <w:r>
+        <w:rPr>
+          <w:rFonts w:ascii="Calibri" w:eastAsia="Times New Roman" w:hAnsi="Calibri" w:cs="Calibri"/>
+          <w:b/>
+          <w:bCs/>
+          <w:sz w:val="28"/>
+          <w:szCs w:val="28"/>
+          <w:lang w:eastAsia="it-IT"/>
+        </w:rPr>
+        <w:t>UC_</w:t>
+      </w:r>
+      <w:r>
+        <w:rPr>
+          <w:rFonts w:ascii="Calibri" w:eastAsia="Times New Roman" w:hAnsi="Calibri" w:cs="Calibri"/>
+          <w:b/>
+          <w:bCs/>
+          <w:sz w:val="28"/>
+          <w:szCs w:val="28"/>
+          <w:lang w:eastAsia="it-IT"/>
+        </w:rPr>
+        <w:t>10</w:t>
+      </w:r>
+      <w:r>
+        <w:rPr>
+          <w:rFonts w:ascii="Calibri" w:eastAsia="Times New Roman" w:hAnsi="Calibri" w:cs="Calibri"/>
+          <w:b/>
+          <w:bCs/>
+          <w:sz w:val="28"/>
+          <w:szCs w:val="28"/>
+          <w:lang w:eastAsia="it-IT"/>
+        </w:rPr>
+        <w:t xml:space="preserve"> </w:t>
+      </w:r>
+      <w:r>
+        <w:rPr>
+          <w:rFonts w:ascii="Calibri" w:eastAsia="Times New Roman" w:hAnsi="Calibri" w:cs="Calibri"/>
+          <w:b/>
+          <w:bCs/>
+          <w:sz w:val="28"/>
+          <w:szCs w:val="28"/>
+          <w:lang w:eastAsia="it-IT"/>
+        </w:rPr>
+        <w:t>Aggiorna sezione novità</w:t>
       </w:r>
     </w:p>
     <w:p>
@@ -5911,7 +6411,7 @@
           <w:szCs w:val="28"/>
           <w:lang w:eastAsia="it-IT"/>
         </w:rPr>
-        <w:t xml:space="preserve">UC_5.1 </w:t>
+        <w:t>UC_10</w:t>
       </w:r>
       <w:r>
         <w:rPr>
@@ -5922,7 +6422,7 @@
           <w:szCs w:val="28"/>
           <w:lang w:eastAsia="it-IT"/>
         </w:rPr>
-        <w:t>Sfoglia catalogo</w:t>
+        <w:t>.1</w:t>
       </w:r>
       <w:r>
         <w:rPr>
@@ -5933,7 +6433,158 @@
           <w:szCs w:val="28"/>
           <w:lang w:eastAsia="it-IT"/>
         </w:rPr>
-        <w:t xml:space="preserve"> (genere)</w:t>
+        <w:t xml:space="preserve"> </w:t>
+      </w:r>
+      <w:r>
+        <w:rPr>
+          <w:rFonts w:ascii="Calibri" w:eastAsia="Times New Roman" w:hAnsi="Calibri" w:cs="Calibri"/>
+          <w:b/>
+          <w:bCs/>
+          <w:sz w:val="28"/>
+          <w:szCs w:val="28"/>
+          <w:lang w:eastAsia="it-IT"/>
+        </w:rPr>
+        <w:t>Errore dati aggiunta film</w:t>
+      </w:r>
+    </w:p>
+    <w:p>
+      <w:pPr>
+        <w:numPr>
+          <w:ilvl w:val="0"/>
+          <w:numId w:val="13"/>
+        </w:numPr>
+        <w:spacing w:before="100" w:beforeAutospacing="1" w:after="100" w:afterAutospacing="1" w:line="240" w:lineRule="auto"/>
+        <w:rPr>
+          <w:rFonts w:ascii="Times New Roman" w:eastAsia="Times New Roman" w:hAnsi="Times New Roman" w:cs="Times New Roman"/>
+          <w:sz w:val="24"/>
+          <w:szCs w:val="24"/>
+          <w:lang w:eastAsia="it-IT"/>
+        </w:rPr>
+      </w:pPr>
+      <w:r>
+        <w:rPr>
+          <w:rFonts w:ascii="Calibri" w:eastAsia="Times New Roman" w:hAnsi="Calibri" w:cs="Calibri"/>
+          <w:b/>
+          <w:bCs/>
+          <w:sz w:val="28"/>
+          <w:szCs w:val="28"/>
+          <w:lang w:eastAsia="it-IT"/>
+        </w:rPr>
+        <w:t>UC_</w:t>
+      </w:r>
+      <w:r>
+        <w:rPr>
+          <w:rFonts w:ascii="Calibri" w:eastAsia="Times New Roman" w:hAnsi="Calibri" w:cs="Calibri"/>
+          <w:b/>
+          <w:bCs/>
+          <w:sz w:val="28"/>
+          <w:szCs w:val="28"/>
+          <w:lang w:eastAsia="it-IT"/>
+        </w:rPr>
+        <w:t>11</w:t>
+      </w:r>
+      <w:r>
+        <w:rPr>
+          <w:rFonts w:ascii="Calibri" w:eastAsia="Times New Roman" w:hAnsi="Calibri" w:cs="Calibri"/>
+          <w:b/>
+          <w:bCs/>
+          <w:sz w:val="28"/>
+          <w:szCs w:val="28"/>
+          <w:lang w:eastAsia="it-IT"/>
+        </w:rPr>
+        <w:t xml:space="preserve"> </w:t>
+      </w:r>
+      <w:r>
+        <w:rPr>
+          <w:rFonts w:ascii="Calibri" w:eastAsia="Times New Roman" w:hAnsi="Calibri" w:cs="Calibri"/>
+          <w:b/>
+          <w:bCs/>
+          <w:sz w:val="28"/>
+          <w:szCs w:val="28"/>
+          <w:lang w:eastAsia="it-IT"/>
+        </w:rPr>
+        <w:t>R</w:t>
+      </w:r>
+      <w:r>
+        <w:rPr>
+          <w:rFonts w:ascii="Calibri" w:eastAsia="Times New Roman" w:hAnsi="Calibri" w:cs="Calibri"/>
+          <w:b/>
+          <w:bCs/>
+          <w:sz w:val="28"/>
+          <w:szCs w:val="28"/>
+          <w:lang w:eastAsia="it-IT"/>
+        </w:rPr>
+        <w:t>ichiesta aggiunta film</w:t>
+      </w:r>
+    </w:p>
+    <w:p>
+      <w:pPr>
+        <w:numPr>
+          <w:ilvl w:val="0"/>
+          <w:numId w:val="13"/>
+        </w:numPr>
+        <w:spacing w:before="100" w:beforeAutospacing="1" w:after="100" w:afterAutospacing="1" w:line="240" w:lineRule="auto"/>
+        <w:rPr>
+          <w:rFonts w:ascii="Times New Roman" w:eastAsia="Times New Roman" w:hAnsi="Times New Roman" w:cs="Times New Roman"/>
+          <w:sz w:val="24"/>
+          <w:szCs w:val="24"/>
+          <w:lang w:eastAsia="it-IT"/>
+        </w:rPr>
+      </w:pPr>
+      <w:r>
+        <w:rPr>
+          <w:rFonts w:ascii="Calibri" w:eastAsia="Times New Roman" w:hAnsi="Calibri" w:cs="Calibri"/>
+          <w:b/>
+          <w:bCs/>
+          <w:sz w:val="28"/>
+          <w:szCs w:val="28"/>
+          <w:lang w:eastAsia="it-IT"/>
+        </w:rPr>
+        <w:t>UC_</w:t>
+      </w:r>
+      <w:r>
+        <w:rPr>
+          <w:rFonts w:ascii="Calibri" w:eastAsia="Times New Roman" w:hAnsi="Calibri" w:cs="Calibri"/>
+          <w:b/>
+          <w:bCs/>
+          <w:sz w:val="28"/>
+          <w:szCs w:val="28"/>
+          <w:lang w:eastAsia="it-IT"/>
+        </w:rPr>
+        <w:t>12</w:t>
+      </w:r>
+      <w:r>
+        <w:rPr>
+          <w:rFonts w:ascii="Calibri" w:eastAsia="Times New Roman" w:hAnsi="Calibri" w:cs="Calibri"/>
+          <w:b/>
+          <w:bCs/>
+          <w:sz w:val="28"/>
+          <w:szCs w:val="28"/>
+          <w:lang w:eastAsia="it-IT"/>
+        </w:rPr>
+        <w:t xml:space="preserve"> </w:t>
+      </w:r>
+      <w:r>
+        <w:rPr>
+          <w:rFonts w:ascii="Calibri" w:eastAsia="Times New Roman" w:hAnsi="Calibri" w:cs="Calibri"/>
+          <w:b/>
+          <w:bCs/>
+          <w:sz w:val="28"/>
+          <w:szCs w:val="28"/>
+          <w:lang w:eastAsia="it-IT"/>
+        </w:rPr>
+        <w:t>Modifica</w:t>
+      </w:r>
+      <w:r>
+        <w:rPr>
+          <w:rFonts w:ascii="Calibri" w:eastAsia="Times New Roman" w:hAnsi="Calibri" w:cs="Calibri"/>
+          <w:b/>
+          <w:bCs/>
+          <w:sz w:val="28"/>
+          <w:szCs w:val="28"/>
+          <w:lang w:eastAsia="it-IT"/>
+        </w:rPr>
+        <w:t xml:space="preserve"> catalogo</w:t>
       </w:r>
     </w:p>
     <w:p>
@@ -5959,394 +6610,7 @@
           <w:szCs w:val="28"/>
           <w:lang w:eastAsia="it-IT"/>
         </w:rPr>
-        <w:t>UC_5.</w:t>
-      </w:r>
-      <w:r>
-        <w:rPr>
-          <w:rFonts w:ascii="Calibri" w:eastAsia="Times New Roman" w:hAnsi="Calibri" w:cs="Calibri"/>
-          <w:b/>
-          <w:bCs/>
-          <w:sz w:val="28"/>
-          <w:szCs w:val="28"/>
-          <w:lang w:eastAsia="it-IT"/>
-        </w:rPr>
-        <w:t>2</w:t>
-      </w:r>
-      <w:r>
-        <w:rPr>
-          <w:rFonts w:ascii="Calibri" w:eastAsia="Times New Roman" w:hAnsi="Calibri" w:cs="Calibri"/>
-          <w:b/>
-          <w:bCs/>
-          <w:sz w:val="28"/>
-          <w:szCs w:val="28"/>
-          <w:lang w:eastAsia="it-IT"/>
-        </w:rPr>
-        <w:t xml:space="preserve"> </w:t>
-      </w:r>
-      <w:r>
-        <w:rPr>
-          <w:rFonts w:ascii="Calibri" w:eastAsia="Times New Roman" w:hAnsi="Calibri" w:cs="Calibri"/>
-          <w:b/>
-          <w:bCs/>
-          <w:sz w:val="28"/>
-          <w:szCs w:val="28"/>
-          <w:lang w:eastAsia="it-IT"/>
-        </w:rPr>
-        <w:t>Sfoglia catalogo</w:t>
-      </w:r>
-      <w:r>
-        <w:rPr>
-          <w:rFonts w:ascii="Calibri" w:eastAsia="Times New Roman" w:hAnsi="Calibri" w:cs="Calibri"/>
-          <w:b/>
-          <w:bCs/>
-          <w:sz w:val="28"/>
-          <w:szCs w:val="28"/>
-          <w:lang w:eastAsia="it-IT"/>
-        </w:rPr>
-        <w:t xml:space="preserve"> (anno)</w:t>
-      </w:r>
-    </w:p>
-    <w:p>
-      <w:pPr>
-        <w:numPr>
-          <w:ilvl w:val="1"/>
-          <w:numId w:val="13"/>
-        </w:numPr>
-        <w:spacing w:before="100" w:beforeAutospacing="1" w:after="100" w:afterAutospacing="1" w:line="240" w:lineRule="auto"/>
-        <w:rPr>
-          <w:rFonts w:ascii="Times New Roman" w:eastAsia="Times New Roman" w:hAnsi="Times New Roman" w:cs="Times New Roman"/>
-          <w:sz w:val="24"/>
-          <w:szCs w:val="24"/>
-          <w:lang w:eastAsia="it-IT"/>
-        </w:rPr>
-      </w:pPr>
-      <w:r>
-        <w:rPr>
-          <w:rFonts w:ascii="Calibri" w:eastAsia="Times New Roman" w:hAnsi="Calibri" w:cs="Calibri"/>
-          <w:b/>
-          <w:bCs/>
-          <w:sz w:val="28"/>
-          <w:szCs w:val="28"/>
-          <w:lang w:eastAsia="it-IT"/>
-        </w:rPr>
-        <w:t>UC_5.</w:t>
-      </w:r>
-      <w:r>
-        <w:rPr>
-          <w:rFonts w:ascii="Calibri" w:eastAsia="Times New Roman" w:hAnsi="Calibri" w:cs="Calibri"/>
-          <w:b/>
-          <w:bCs/>
-          <w:sz w:val="28"/>
-          <w:szCs w:val="28"/>
-          <w:lang w:eastAsia="it-IT"/>
-        </w:rPr>
-        <w:t>3</w:t>
-      </w:r>
-      <w:r>
-        <w:rPr>
-          <w:rFonts w:ascii="Calibri" w:eastAsia="Times New Roman" w:hAnsi="Calibri" w:cs="Calibri"/>
-          <w:b/>
-          <w:bCs/>
-          <w:sz w:val="28"/>
-          <w:szCs w:val="28"/>
-          <w:lang w:eastAsia="it-IT"/>
-        </w:rPr>
-        <w:t xml:space="preserve"> </w:t>
-      </w:r>
-      <w:r>
-        <w:rPr>
-          <w:rFonts w:ascii="Calibri" w:eastAsia="Times New Roman" w:hAnsi="Calibri" w:cs="Calibri"/>
-          <w:b/>
-          <w:bCs/>
-          <w:sz w:val="28"/>
-          <w:szCs w:val="28"/>
-          <w:lang w:eastAsia="it-IT"/>
-        </w:rPr>
-        <w:t>Sfoglia catalogo</w:t>
-      </w:r>
-      <w:r>
-        <w:rPr>
-          <w:rFonts w:ascii="Calibri" w:eastAsia="Times New Roman" w:hAnsi="Calibri" w:cs="Calibri"/>
-          <w:b/>
-          <w:bCs/>
-          <w:sz w:val="28"/>
-          <w:szCs w:val="28"/>
-          <w:lang w:eastAsia="it-IT"/>
-        </w:rPr>
-        <w:t xml:space="preserve"> (tutti i film)</w:t>
-      </w:r>
-    </w:p>
-    <w:p>
-      <w:pPr>
-        <w:numPr>
-          <w:ilvl w:val="1"/>
-          <w:numId w:val="13"/>
-        </w:numPr>
-        <w:spacing w:before="100" w:beforeAutospacing="1" w:after="100" w:afterAutospacing="1" w:line="240" w:lineRule="auto"/>
-        <w:rPr>
-          <w:rFonts w:ascii="Times New Roman" w:eastAsia="Times New Roman" w:hAnsi="Times New Roman" w:cs="Times New Roman"/>
-          <w:sz w:val="24"/>
-          <w:szCs w:val="24"/>
-          <w:lang w:eastAsia="it-IT"/>
-        </w:rPr>
-      </w:pPr>
-      <w:r>
-        <w:rPr>
-          <w:rFonts w:ascii="Calibri" w:eastAsia="Times New Roman" w:hAnsi="Calibri" w:cs="Calibri"/>
-          <w:b/>
-          <w:bCs/>
-          <w:sz w:val="28"/>
-          <w:szCs w:val="28"/>
-          <w:lang w:eastAsia="it-IT"/>
-        </w:rPr>
-        <w:t>UC_5.</w:t>
-      </w:r>
-      <w:r>
-        <w:rPr>
-          <w:rFonts w:ascii="Calibri" w:eastAsia="Times New Roman" w:hAnsi="Calibri" w:cs="Calibri"/>
-          <w:b/>
-          <w:bCs/>
-          <w:sz w:val="28"/>
-          <w:szCs w:val="28"/>
-          <w:lang w:eastAsia="it-IT"/>
-        </w:rPr>
-        <w:t>4</w:t>
-      </w:r>
-      <w:r>
-        <w:rPr>
-          <w:rFonts w:ascii="Calibri" w:eastAsia="Times New Roman" w:hAnsi="Calibri" w:cs="Calibri"/>
-          <w:b/>
-          <w:bCs/>
-          <w:sz w:val="28"/>
-          <w:szCs w:val="28"/>
-          <w:lang w:eastAsia="it-IT"/>
-        </w:rPr>
-        <w:t xml:space="preserve"> </w:t>
-      </w:r>
-      <w:r>
-        <w:rPr>
-          <w:rFonts w:ascii="Calibri" w:eastAsia="Times New Roman" w:hAnsi="Calibri" w:cs="Calibri"/>
-          <w:b/>
-          <w:bCs/>
-          <w:sz w:val="28"/>
-          <w:szCs w:val="28"/>
-          <w:lang w:eastAsia="it-IT"/>
-        </w:rPr>
-        <w:t>Sfoglia catalogo</w:t>
-      </w:r>
-      <w:r>
-        <w:rPr>
-          <w:rFonts w:ascii="Calibri" w:eastAsia="Times New Roman" w:hAnsi="Calibri" w:cs="Calibri"/>
-          <w:b/>
-          <w:bCs/>
-          <w:sz w:val="28"/>
-          <w:szCs w:val="28"/>
-          <w:lang w:eastAsia="it-IT"/>
-        </w:rPr>
-        <w:t xml:space="preserve"> (sezione novità)</w:t>
-      </w:r>
-    </w:p>
-    <w:p>
-      <w:pPr>
-        <w:numPr>
-          <w:ilvl w:val="0"/>
-          <w:numId w:val="13"/>
-        </w:numPr>
-        <w:spacing w:before="100" w:beforeAutospacing="1" w:after="100" w:afterAutospacing="1" w:line="240" w:lineRule="auto"/>
-        <w:rPr>
-          <w:rFonts w:ascii="Times New Roman" w:eastAsia="Times New Roman" w:hAnsi="Times New Roman" w:cs="Times New Roman"/>
-          <w:sz w:val="24"/>
-          <w:szCs w:val="24"/>
-          <w:lang w:eastAsia="it-IT"/>
-        </w:rPr>
-      </w:pPr>
-      <w:r>
-        <w:rPr>
-          <w:rFonts w:ascii="Calibri" w:eastAsia="Times New Roman" w:hAnsi="Calibri" w:cs="Calibri"/>
-          <w:b/>
-          <w:bCs/>
-          <w:sz w:val="28"/>
-          <w:szCs w:val="28"/>
-          <w:lang w:eastAsia="it-IT"/>
-        </w:rPr>
-        <w:t>UC_6</w:t>
-      </w:r>
-      <w:r>
-        <w:rPr>
-          <w:rFonts w:ascii="Calibri" w:eastAsia="Times New Roman" w:hAnsi="Calibri" w:cs="Calibri"/>
-          <w:b/>
-          <w:bCs/>
-          <w:sz w:val="28"/>
-          <w:szCs w:val="28"/>
-          <w:lang w:eastAsia="it-IT"/>
-        </w:rPr>
-        <w:t xml:space="preserve"> </w:t>
-      </w:r>
-      <w:r>
-        <w:rPr>
-          <w:rFonts w:ascii="Calibri" w:eastAsia="Times New Roman" w:hAnsi="Calibri" w:cs="Calibri"/>
-          <w:b/>
-          <w:bCs/>
-          <w:sz w:val="28"/>
-          <w:szCs w:val="28"/>
-          <w:lang w:eastAsia="it-IT"/>
-        </w:rPr>
-        <w:t>Rimozione film dal catalogo</w:t>
-      </w:r>
-    </w:p>
-    <w:p>
-      <w:pPr>
-        <w:numPr>
-          <w:ilvl w:val="0"/>
-          <w:numId w:val="13"/>
-        </w:numPr>
-        <w:spacing w:before="100" w:beforeAutospacing="1" w:after="100" w:afterAutospacing="1" w:line="240" w:lineRule="auto"/>
-        <w:rPr>
-          <w:rFonts w:ascii="Times New Roman" w:eastAsia="Times New Roman" w:hAnsi="Times New Roman" w:cs="Times New Roman"/>
-          <w:sz w:val="24"/>
-          <w:szCs w:val="24"/>
-          <w:lang w:eastAsia="it-IT"/>
-        </w:rPr>
-      </w:pPr>
-      <w:r>
-        <w:rPr>
-          <w:rFonts w:ascii="Calibri" w:eastAsia="Times New Roman" w:hAnsi="Calibri" w:cs="Calibri"/>
-          <w:b/>
-          <w:bCs/>
-          <w:sz w:val="28"/>
-          <w:szCs w:val="28"/>
-          <w:lang w:eastAsia="it-IT"/>
-        </w:rPr>
-        <w:t xml:space="preserve">UC_7 </w:t>
-      </w:r>
-      <w:r>
-        <w:rPr>
-          <w:rFonts w:ascii="Calibri" w:eastAsia="Times New Roman" w:hAnsi="Calibri" w:cs="Calibri"/>
-          <w:b/>
-          <w:bCs/>
-          <w:sz w:val="28"/>
-          <w:szCs w:val="28"/>
-          <w:lang w:eastAsia="it-IT"/>
-        </w:rPr>
-        <w:t>Aggiorna sezione novità</w:t>
-      </w:r>
-    </w:p>
-    <w:p>
-      <w:pPr>
-        <w:numPr>
-          <w:ilvl w:val="0"/>
-          <w:numId w:val="13"/>
-        </w:numPr>
-        <w:spacing w:before="100" w:beforeAutospacing="1" w:after="100" w:afterAutospacing="1" w:line="240" w:lineRule="auto"/>
-        <w:rPr>
-          <w:rFonts w:ascii="Times New Roman" w:eastAsia="Times New Roman" w:hAnsi="Times New Roman" w:cs="Times New Roman"/>
-          <w:sz w:val="24"/>
-          <w:szCs w:val="24"/>
-          <w:lang w:eastAsia="it-IT"/>
-        </w:rPr>
-      </w:pPr>
-      <w:r>
-        <w:rPr>
-          <w:rFonts w:ascii="Calibri" w:eastAsia="Times New Roman" w:hAnsi="Calibri" w:cs="Calibri"/>
-          <w:b/>
-          <w:bCs/>
-          <w:sz w:val="28"/>
-          <w:szCs w:val="28"/>
-          <w:lang w:eastAsia="it-IT"/>
-        </w:rPr>
-        <w:t>UC_8</w:t>
-      </w:r>
-      <w:r>
-        <w:rPr>
-          <w:rFonts w:ascii="Calibri" w:eastAsia="Times New Roman" w:hAnsi="Calibri" w:cs="Calibri"/>
-          <w:b/>
-          <w:bCs/>
-          <w:sz w:val="28"/>
-          <w:szCs w:val="28"/>
-          <w:lang w:eastAsia="it-IT"/>
-        </w:rPr>
-        <w:t xml:space="preserve"> </w:t>
-      </w:r>
-      <w:r>
-        <w:rPr>
-          <w:rFonts w:ascii="Calibri" w:eastAsia="Times New Roman" w:hAnsi="Calibri" w:cs="Calibri"/>
-          <w:b/>
-          <w:bCs/>
-          <w:sz w:val="28"/>
-          <w:szCs w:val="28"/>
-          <w:lang w:eastAsia="it-IT"/>
-        </w:rPr>
-        <w:t>R</w:t>
-      </w:r>
-      <w:r>
-        <w:rPr>
-          <w:rFonts w:ascii="Calibri" w:eastAsia="Times New Roman" w:hAnsi="Calibri" w:cs="Calibri"/>
-          <w:b/>
-          <w:bCs/>
-          <w:sz w:val="28"/>
-          <w:szCs w:val="28"/>
-          <w:lang w:eastAsia="it-IT"/>
-        </w:rPr>
-        <w:t>ichiesta aggiunta film</w:t>
-      </w:r>
-    </w:p>
-    <w:p>
-      <w:pPr>
-        <w:numPr>
-          <w:ilvl w:val="0"/>
-          <w:numId w:val="13"/>
-        </w:numPr>
-        <w:spacing w:before="100" w:beforeAutospacing="1" w:after="100" w:afterAutospacing="1" w:line="240" w:lineRule="auto"/>
-        <w:rPr>
-          <w:rFonts w:ascii="Times New Roman" w:eastAsia="Times New Roman" w:hAnsi="Times New Roman" w:cs="Times New Roman"/>
-          <w:sz w:val="24"/>
-          <w:szCs w:val="24"/>
-          <w:lang w:eastAsia="it-IT"/>
-        </w:rPr>
-      </w:pPr>
-      <w:r>
-        <w:rPr>
-          <w:rFonts w:ascii="Calibri" w:eastAsia="Times New Roman" w:hAnsi="Calibri" w:cs="Calibri"/>
-          <w:b/>
-          <w:bCs/>
-          <w:sz w:val="28"/>
-          <w:szCs w:val="28"/>
-          <w:lang w:eastAsia="it-IT"/>
-        </w:rPr>
-        <w:t>UC_9</w:t>
-      </w:r>
-      <w:r>
-        <w:rPr>
-          <w:rFonts w:ascii="Calibri" w:eastAsia="Times New Roman" w:hAnsi="Calibri" w:cs="Calibri"/>
-          <w:b/>
-          <w:bCs/>
-          <w:sz w:val="28"/>
-          <w:szCs w:val="28"/>
-          <w:lang w:eastAsia="it-IT"/>
-        </w:rPr>
-        <w:t xml:space="preserve"> </w:t>
-      </w:r>
-      <w:r>
-        <w:rPr>
-          <w:rFonts w:ascii="Calibri" w:eastAsia="Times New Roman" w:hAnsi="Calibri" w:cs="Calibri"/>
-          <w:b/>
-          <w:bCs/>
-          <w:sz w:val="28"/>
-          <w:szCs w:val="28"/>
-          <w:lang w:eastAsia="it-IT"/>
-        </w:rPr>
-        <w:t>Modifica</w:t>
-      </w:r>
-      <w:r>
-        <w:rPr>
-          <w:rFonts w:ascii="Calibri" w:eastAsia="Times New Roman" w:hAnsi="Calibri" w:cs="Calibri"/>
-          <w:b/>
-          <w:bCs/>
-          <w:sz w:val="28"/>
-          <w:szCs w:val="28"/>
-          <w:lang w:eastAsia="it-IT"/>
-        </w:rPr>
-        <w:t xml:space="preserve"> catalogo</w:t>
+        <w:t>UC_12.1 Errore dati di modifica film</w:t>
       </w:r>
     </w:p>
     <w:p/>
@@ -6812,7 +7076,15 @@
                 <w:sz w:val="28"/>
                 <w:szCs w:val="28"/>
               </w:rPr>
-              <w:t>l titolo del film che lo spettatore ha digitato</w:t>
+              <w:t xml:space="preserve">l titolo del film che </w:t>
+            </w:r>
+            <w:r>
+              <w:rPr>
+                <w:sz w:val="28"/>
+                <w:szCs w:val="28"/>
+              </w:rPr>
+              <w:lastRenderedPageBreak/>
+              <w:t>lo spettatore ha digitato</w:t>
             </w:r>
           </w:p>
         </w:tc>
@@ -6833,6 +7105,7 @@
                 <w:sz w:val="30"/>
                 <w:szCs w:val="30"/>
               </w:rPr>
+              <w:lastRenderedPageBreak/>
               <w:t>Entry condition</w:t>
             </w:r>
           </w:p>
@@ -6889,7 +7162,6 @@
                 <w:sz w:val="30"/>
                 <w:szCs w:val="30"/>
               </w:rPr>
-              <w:lastRenderedPageBreak/>
               <w:t>Exit condition</w:t>
             </w:r>
           </w:p>
@@ -7069,7 +7341,21 @@
                 <w:sz w:val="28"/>
                 <w:szCs w:val="28"/>
               </w:rPr>
-              <w:t xml:space="preserve"> (genere)</w:t>
+              <w:t xml:space="preserve"> </w:t>
+            </w:r>
+            <w:r>
+              <w:rPr>
+                <w:sz w:val="28"/>
+                <w:szCs w:val="28"/>
+              </w:rPr>
+              <w:t xml:space="preserve">per </w:t>
+            </w:r>
+            <w:r>
+              <w:rPr>
+                <w:sz w:val="28"/>
+                <w:szCs w:val="28"/>
+              </w:rPr>
+              <w:t>genere</w:t>
             </w:r>
           </w:p>
         </w:tc>
@@ -7392,6 +7678,7 @@
                 <w:sz w:val="28"/>
                 <w:szCs w:val="28"/>
               </w:rPr>
+              <w:lastRenderedPageBreak/>
               <w:t>Sistema</w:t>
             </w:r>
           </w:p>
@@ -7601,7 +7888,15 @@
                 <w:sz w:val="28"/>
                 <w:szCs w:val="28"/>
               </w:rPr>
-              <w:t xml:space="preserve">mostrando allo spettatore i film per il genere </w:t>
+              <w:t xml:space="preserve">mostrando </w:t>
+            </w:r>
+            <w:r>
+              <w:rPr>
+                <w:sz w:val="28"/>
+                <w:szCs w:val="28"/>
+              </w:rPr>
+              <w:lastRenderedPageBreak/>
+              <w:t xml:space="preserve">allo spettatore i film per il genere </w:t>
             </w:r>
             <w:r>
               <w:rPr>
@@ -7807,7 +8102,14 @@
                 <w:sz w:val="28"/>
                 <w:szCs w:val="28"/>
               </w:rPr>
-              <w:t>UC_5.1</w:t>
+              <w:t>UC_</w:t>
+            </w:r>
+            <w:r>
+              <w:rPr>
+                <w:sz w:val="28"/>
+                <w:szCs w:val="28"/>
+              </w:rPr>
+              <w:t>6</w:t>
             </w:r>
           </w:p>
         </w:tc>
@@ -7849,7 +8151,21 @@
                 <w:sz w:val="28"/>
                 <w:szCs w:val="28"/>
               </w:rPr>
-              <w:t>Sfoglia catalogo (anno)</w:t>
+              <w:t xml:space="preserve">Sfoglia catalogo </w:t>
+            </w:r>
+            <w:r>
+              <w:rPr>
+                <w:sz w:val="28"/>
+                <w:szCs w:val="28"/>
+              </w:rPr>
+              <w:t xml:space="preserve">per </w:t>
+            </w:r>
+            <w:r>
+              <w:rPr>
+                <w:sz w:val="28"/>
+                <w:szCs w:val="28"/>
+              </w:rPr>
+              <w:t>anno</w:t>
             </w:r>
           </w:p>
         </w:tc>
@@ -8403,7 +8719,14 @@
                 <w:sz w:val="28"/>
                 <w:szCs w:val="28"/>
               </w:rPr>
-              <w:t>UC_5.2</w:t>
+              <w:t>UC_</w:t>
+            </w:r>
+            <w:r>
+              <w:rPr>
+                <w:sz w:val="28"/>
+                <w:szCs w:val="28"/>
+              </w:rPr>
+              <w:t>7</w:t>
             </w:r>
           </w:p>
         </w:tc>
@@ -8445,7 +8768,21 @@
                 <w:sz w:val="28"/>
                 <w:szCs w:val="28"/>
               </w:rPr>
-              <w:t>Sfoglia catalogo (tutti i film)</w:t>
+              <w:t xml:space="preserve">Sfoglia catalogo </w:t>
+            </w:r>
+            <w:r>
+              <w:rPr>
+                <w:sz w:val="28"/>
+                <w:szCs w:val="28"/>
+              </w:rPr>
+              <w:t xml:space="preserve">per </w:t>
+            </w:r>
+            <w:r>
+              <w:rPr>
+                <w:sz w:val="28"/>
+                <w:szCs w:val="28"/>
+              </w:rPr>
+              <w:t>tutti i film</w:t>
             </w:r>
           </w:p>
         </w:tc>
@@ -8873,14 +9210,14 @@
                 <w:sz w:val="28"/>
                 <w:szCs w:val="28"/>
               </w:rPr>
-              <w:t>UC_5.</w:t>
-            </w:r>
-            <w:r>
-              <w:rPr>
-                <w:sz w:val="28"/>
-                <w:szCs w:val="28"/>
-              </w:rPr>
-              <w:t>3</w:t>
+              <w:t>UC_</w:t>
+            </w:r>
+            <w:r>
+              <w:rPr>
+                <w:sz w:val="28"/>
+                <w:szCs w:val="28"/>
+              </w:rPr>
+              <w:t>8</w:t>
             </w:r>
           </w:p>
         </w:tc>
@@ -8922,7 +9259,14 @@
                 <w:sz w:val="28"/>
                 <w:szCs w:val="28"/>
               </w:rPr>
-              <w:t>Sfoglia catalogo (</w:t>
+              <w:t xml:space="preserve">Sfoglia catalogo </w:t>
+            </w:r>
+            <w:r>
+              <w:rPr>
+                <w:sz w:val="28"/>
+                <w:szCs w:val="28"/>
+              </w:rPr>
+              <w:t xml:space="preserve">per </w:t>
             </w:r>
             <w:r>
               <w:rPr>
@@ -8930,13 +9274,6 @@
                 <w:szCs w:val="28"/>
               </w:rPr>
               <w:t>sezione novità</w:t>
-            </w:r>
-            <w:r>
-              <w:rPr>
-                <w:sz w:val="28"/>
-                <w:szCs w:val="28"/>
-              </w:rPr>
-              <w:t>)</w:t>
             </w:r>
           </w:p>
         </w:tc>
@@ -9383,7 +9720,6 @@
                 <w:sz w:val="30"/>
                 <w:szCs w:val="30"/>
               </w:rPr>
-              <w:lastRenderedPageBreak/>
               <w:t>ID</w:t>
             </w:r>
           </w:p>
@@ -9412,7 +9748,7 @@
                 <w:sz w:val="28"/>
                 <w:szCs w:val="28"/>
               </w:rPr>
-              <w:t>6</w:t>
+              <w:t>9</w:t>
             </w:r>
           </w:p>
         </w:tc>
@@ -10062,7 +10398,7 @@
                 <w:sz w:val="28"/>
                 <w:szCs w:val="28"/>
               </w:rPr>
-              <w:t>7</w:t>
+              <w:t>10</w:t>
             </w:r>
           </w:p>
         </w:tc>
@@ -10486,7 +10822,21 @@
                 <w:sz w:val="28"/>
                 <w:szCs w:val="28"/>
               </w:rPr>
-              <w:t xml:space="preserve">l form F_7.0.1 </w:t>
+              <w:t>l form F_</w:t>
+            </w:r>
+            <w:r>
+              <w:rPr>
+                <w:sz w:val="28"/>
+                <w:szCs w:val="28"/>
+              </w:rPr>
+              <w:t>10</w:t>
+            </w:r>
+            <w:r>
+              <w:rPr>
+                <w:sz w:val="28"/>
+                <w:szCs w:val="28"/>
+              </w:rPr>
+              <w:t xml:space="preserve">.0.1 </w:t>
             </w:r>
             <w:r>
               <w:rPr>
@@ -10620,6 +10970,7 @@
                 <w:sz w:val="30"/>
                 <w:szCs w:val="30"/>
               </w:rPr>
+              <w:lastRenderedPageBreak/>
               <w:t>Entry condition</w:t>
             </w:r>
           </w:p>
@@ -10711,7 +11062,6 @@
                 <w:sz w:val="30"/>
                 <w:szCs w:val="30"/>
               </w:rPr>
-              <w:lastRenderedPageBreak/>
               <w:t>Eccezioni</w:t>
             </w:r>
           </w:p>
@@ -10739,28 +11089,42 @@
                 <w:sz w:val="28"/>
                 <w:szCs w:val="28"/>
               </w:rPr>
-              <w:t xml:space="preserve">Errore </w:t>
-            </w:r>
-            <w:r>
-              <w:rPr>
-                <w:sz w:val="28"/>
-                <w:szCs w:val="28"/>
-              </w:rPr>
-              <w:t xml:space="preserve">sui </w:t>
-            </w:r>
-            <w:r>
-              <w:rPr>
-                <w:sz w:val="28"/>
-                <w:szCs w:val="28"/>
-              </w:rPr>
-              <w:t>dati</w:t>
-            </w:r>
-            <w:r>
-              <w:rPr>
-                <w:sz w:val="28"/>
-                <w:szCs w:val="28"/>
-              </w:rPr>
-              <w:t xml:space="preserve"> durante la compilazione del form F_7.0.1</w:t>
+              <w:t>Errore</w:t>
+            </w:r>
+            <w:r>
+              <w:rPr>
+                <w:sz w:val="28"/>
+                <w:szCs w:val="28"/>
+              </w:rPr>
+              <w:t xml:space="preserve"> dati </w:t>
+            </w:r>
+            <w:r>
+              <w:rPr>
+                <w:sz w:val="28"/>
+                <w:szCs w:val="28"/>
+              </w:rPr>
+              <w:t xml:space="preserve">aggiunta film </w:t>
+            </w:r>
+            <w:r>
+              <w:rPr>
+                <w:sz w:val="28"/>
+                <w:szCs w:val="28"/>
+              </w:rPr>
+              <w:t>durante la compilazione del form F_</w:t>
+            </w:r>
+            <w:r>
+              <w:rPr>
+                <w:sz w:val="28"/>
+                <w:szCs w:val="28"/>
+              </w:rPr>
+              <w:t>10</w:t>
+            </w:r>
+            <w:r>
+              <w:rPr>
+                <w:sz w:val="28"/>
+                <w:szCs w:val="28"/>
+              </w:rPr>
+              <w:t>.0.1</w:t>
             </w:r>
           </w:p>
         </w:tc>
@@ -10814,7 +11178,25 @@
                 <w:sz w:val="32"/>
                 <w:szCs w:val="32"/>
               </w:rPr>
-              <w:t>: 7.0.1</w:t>
+              <w:t xml:space="preserve">: </w:t>
+            </w:r>
+            <w:r>
+              <w:rPr>
+                <w:b/>
+                <w:bCs/>
+                <w:sz w:val="32"/>
+                <w:szCs w:val="32"/>
+              </w:rPr>
+              <w:t>10</w:t>
+            </w:r>
+            <w:r>
+              <w:rPr>
+                <w:b/>
+                <w:bCs/>
+                <w:sz w:val="32"/>
+                <w:szCs w:val="32"/>
+              </w:rPr>
+              <w:t>.0.1</w:t>
             </w:r>
           </w:p>
         </w:tc>
@@ -11512,7 +11894,21 @@
                 <w:sz w:val="28"/>
                 <w:szCs w:val="28"/>
               </w:rPr>
-              <w:t>UC_7.1</w:t>
+              <w:t>UC_</w:t>
+            </w:r>
+            <w:r>
+              <w:rPr>
+                <w:sz w:val="28"/>
+                <w:szCs w:val="28"/>
+              </w:rPr>
+              <w:t>10</w:t>
+            </w:r>
+            <w:r>
+              <w:rPr>
+                <w:sz w:val="28"/>
+                <w:szCs w:val="28"/>
+              </w:rPr>
+              <w:t>.1</w:t>
             </w:r>
           </w:p>
         </w:tc>
@@ -11554,7 +11950,7 @@
                 <w:sz w:val="28"/>
                 <w:szCs w:val="28"/>
               </w:rPr>
-              <w:t>Errore dati</w:t>
+              <w:t>Errore dati aggiunta film</w:t>
             </w:r>
           </w:p>
         </w:tc>
@@ -12002,7 +12398,7 @@
                 <w:sz w:val="28"/>
                 <w:szCs w:val="28"/>
               </w:rPr>
-              <w:t>8</w:t>
+              <w:t>11</w:t>
             </w:r>
           </w:p>
         </w:tc>
@@ -12468,6 +12864,7 @@
                 <w:sz w:val="30"/>
                 <w:szCs w:val="30"/>
               </w:rPr>
+              <w:lastRenderedPageBreak/>
               <w:t>Exit condition</w:t>
             </w:r>
           </w:p>
@@ -12594,7 +12991,7 @@
                 <w:sz w:val="28"/>
                 <w:szCs w:val="28"/>
               </w:rPr>
-              <w:t>9</w:t>
+              <w:t>12</w:t>
             </w:r>
           </w:p>
         </w:tc>
@@ -12911,6 +13308,7 @@
                 <w:sz w:val="28"/>
                 <w:szCs w:val="28"/>
               </w:rPr>
+              <w:lastRenderedPageBreak/>
               <w:t>pulsante</w:t>
             </w:r>
             <w:r>
@@ -13223,15 +13621,7 @@
                 <w:sz w:val="28"/>
                 <w:szCs w:val="28"/>
               </w:rPr>
-              <w:t xml:space="preserve">Il sistema mostra un messaggio “modifica </w:t>
-            </w:r>
-            <w:r>
-              <w:rPr>
-                <w:sz w:val="28"/>
-                <w:szCs w:val="28"/>
-              </w:rPr>
-              <w:lastRenderedPageBreak/>
-              <w:t>avvenuta con successo”</w:t>
+              <w:t>Il sistema mostra un messaggio “modifica avvenuta con successo”</w:t>
             </w:r>
           </w:p>
         </w:tc>
@@ -13385,13 +13775,40 @@
                 <w:sz w:val="28"/>
                 <w:szCs w:val="28"/>
               </w:rPr>
-              <w:t>Errore sui dati durante la compilazione del form F_7.0.1</w:t>
+              <w:t>Errore dati</w:t>
+            </w:r>
+            <w:r>
+              <w:rPr>
+                <w:sz w:val="28"/>
+                <w:szCs w:val="28"/>
+              </w:rPr>
+              <w:t xml:space="preserve"> di modifica film</w:t>
+            </w:r>
+            <w:r>
+              <w:rPr>
+                <w:sz w:val="28"/>
+                <w:szCs w:val="28"/>
+              </w:rPr>
+              <w:t xml:space="preserve"> durante la compilazione del form F_</w:t>
+            </w:r>
+            <w:r>
+              <w:rPr>
+                <w:sz w:val="28"/>
+                <w:szCs w:val="28"/>
+              </w:rPr>
+              <w:t>10</w:t>
+            </w:r>
+            <w:r>
+              <w:rPr>
+                <w:sz w:val="28"/>
+                <w:szCs w:val="28"/>
+              </w:rPr>
+              <w:t>.0.1</w:t>
             </w:r>
           </w:p>
         </w:tc>
       </w:tr>
     </w:tbl>
-    <w:p/>
     <w:p/>
     <w:p/>
     <w:p/>
@@ -13450,7 +13867,7 @@
                 <w:sz w:val="28"/>
                 <w:szCs w:val="28"/>
               </w:rPr>
-              <w:t>9</w:t>
+              <w:t>12</w:t>
             </w:r>
             <w:r>
               <w:rPr>
@@ -13501,6 +13918,13 @@
               </w:rPr>
               <w:t>Errore dati</w:t>
             </w:r>
+            <w:r>
+              <w:rPr>
+                <w:sz w:val="28"/>
+                <w:szCs w:val="28"/>
+              </w:rPr>
+              <w:t xml:space="preserve"> di modifica film</w:t>
+            </w:r>
           </w:p>
         </w:tc>
       </w:tr>
@@ -13842,15 +14266,6 @@
         </w:tc>
       </w:tr>
     </w:tbl>
-    <w:p/>
-    <w:p/>
-    <w:p/>
-    <w:p/>
-    <w:p/>
-    <w:p/>
-    <w:p/>
-    <w:p/>
-    <w:p/>
     <w:p>
       <w:pPr>
         <w:rPr>
@@ -13867,7 +14282,17 @@
           <w:sz w:val="32"/>
           <w:szCs w:val="32"/>
         </w:rPr>
-        <w:t>RF_2 - Gestione Acquisti</w:t>
+        <w:lastRenderedPageBreak/>
+        <w:t>UC</w:t>
+      </w:r>
+      <w:r>
+        <w:rPr>
+          <w:b/>
+          <w:bCs/>
+          <w:sz w:val="32"/>
+          <w:szCs w:val="32"/>
+        </w:rPr>
+        <w:t xml:space="preserve"> - Gestione Account</w:t>
       </w:r>
     </w:p>
     <w:p>
@@ -13917,7 +14342,7 @@
           <w:sz w:val="28"/>
           <w:szCs w:val="28"/>
         </w:rPr>
-        <w:t>10</w:t>
+        <w:t>1</w:t>
       </w:r>
       <w:r>
         <w:rPr>
@@ -13926,7 +14351,7 @@
           <w:sz w:val="28"/>
           <w:szCs w:val="28"/>
         </w:rPr>
-        <w:t xml:space="preserve"> Acquisto fil</w:t>
+        <w:t>3</w:t>
       </w:r>
       <w:r>
         <w:rPr>
@@ -13935,1588 +14360,8 @@
           <w:sz w:val="28"/>
           <w:szCs w:val="28"/>
         </w:rPr>
-        <w:t>m</w:t>
+        <w:t xml:space="preserve"> Modifica username</w:t>
       </w:r>
-      <w:bookmarkStart w:id="41" w:name="_GoBack"/>
-      <w:bookmarkEnd w:id="41"/>
-    </w:p>
-    <w:p>
-      <w:pPr>
-        <w:rPr>
-          <w:sz w:val="28"/>
-          <w:szCs w:val="28"/>
-        </w:rPr>
-      </w:pPr>
-    </w:p>
-    <w:p>
-      <w:pPr>
-        <w:rPr>
-          <w:sz w:val="28"/>
-          <w:szCs w:val="28"/>
-        </w:rPr>
-      </w:pPr>
-    </w:p>
-    <w:p>
-      <w:pPr>
-        <w:rPr>
-          <w:sz w:val="28"/>
-          <w:szCs w:val="28"/>
-        </w:rPr>
-      </w:pPr>
-    </w:p>
-    <w:tbl>
-      <w:tblPr>
-        <w:tblStyle w:val="TableGrid"/>
-        <w:tblW w:w="0" w:type="auto"/>
-        <w:tblLook w:val="04A0" w:firstRow="1" w:lastRow="0" w:firstColumn="1" w:lastColumn="0" w:noHBand="0" w:noVBand="1"/>
-      </w:tblPr>
-      <w:tblGrid>
-        <w:gridCol w:w="4814"/>
-        <w:gridCol w:w="2407"/>
-        <w:gridCol w:w="2407"/>
-      </w:tblGrid>
-      <w:tr>
-        <w:trPr>
-          <w:trHeight w:val="567"/>
-        </w:trPr>
-        <w:tc>
-          <w:tcPr>
-            <w:tcW w:w="4814" w:type="dxa"/>
-          </w:tcPr>
-          <w:p>
-            <w:r>
-              <w:rPr>
-                <w:b/>
-                <w:bCs/>
-                <w:sz w:val="30"/>
-                <w:szCs w:val="30"/>
-              </w:rPr>
-              <w:t>ID</w:t>
-            </w:r>
-          </w:p>
-        </w:tc>
-        <w:tc>
-          <w:tcPr>
-            <w:tcW w:w="4814" w:type="dxa"/>
-            <w:gridSpan w:val="2"/>
-          </w:tcPr>
-          <w:p>
-            <w:pPr>
-              <w:rPr>
-                <w:sz w:val="28"/>
-                <w:szCs w:val="28"/>
-              </w:rPr>
-            </w:pPr>
-            <w:r>
-              <w:rPr>
-                <w:sz w:val="28"/>
-                <w:szCs w:val="28"/>
-              </w:rPr>
-              <w:t>UC_10</w:t>
-            </w:r>
-          </w:p>
-        </w:tc>
-      </w:tr>
-      <w:tr>
-        <w:trPr>
-          <w:trHeight w:val="562"/>
-        </w:trPr>
-        <w:tc>
-          <w:tcPr>
-            <w:tcW w:w="4814" w:type="dxa"/>
-          </w:tcPr>
-          <w:p>
-            <w:r>
-              <w:rPr>
-                <w:b/>
-                <w:bCs/>
-                <w:sz w:val="30"/>
-                <w:szCs w:val="30"/>
-              </w:rPr>
-              <w:t>Nome Use Case</w:t>
-            </w:r>
-          </w:p>
-        </w:tc>
-        <w:tc>
-          <w:tcPr>
-            <w:tcW w:w="4814" w:type="dxa"/>
-            <w:gridSpan w:val="2"/>
-          </w:tcPr>
-          <w:p>
-            <w:pPr>
-              <w:rPr>
-                <w:sz w:val="28"/>
-                <w:szCs w:val="28"/>
-              </w:rPr>
-            </w:pPr>
-            <w:r>
-              <w:rPr>
-                <w:sz w:val="28"/>
-                <w:szCs w:val="28"/>
-              </w:rPr>
-              <w:t>Acquisto film</w:t>
-            </w:r>
-          </w:p>
-        </w:tc>
-      </w:tr>
-      <w:tr>
-        <w:trPr>
-          <w:trHeight w:val="556"/>
-        </w:trPr>
-        <w:tc>
-          <w:tcPr>
-            <w:tcW w:w="4814" w:type="dxa"/>
-          </w:tcPr>
-          <w:p>
-            <w:r>
-              <w:rPr>
-                <w:b/>
-                <w:bCs/>
-                <w:sz w:val="30"/>
-                <w:szCs w:val="30"/>
-              </w:rPr>
-              <w:t>Attori</w:t>
-            </w:r>
-          </w:p>
-        </w:tc>
-        <w:tc>
-          <w:tcPr>
-            <w:tcW w:w="4814" w:type="dxa"/>
-            <w:gridSpan w:val="2"/>
-          </w:tcPr>
-          <w:p>
-            <w:pPr>
-              <w:rPr>
-                <w:sz w:val="28"/>
-                <w:szCs w:val="28"/>
-              </w:rPr>
-            </w:pPr>
-            <w:r>
-              <w:rPr>
-                <w:sz w:val="28"/>
-                <w:szCs w:val="28"/>
-              </w:rPr>
-              <w:t>Spettatore</w:t>
-            </w:r>
-          </w:p>
-        </w:tc>
-      </w:tr>
-      <w:tr>
-        <w:trPr>
-          <w:trHeight w:val="550"/>
-        </w:trPr>
-        <w:tc>
-          <w:tcPr>
-            <w:tcW w:w="4814" w:type="dxa"/>
-          </w:tcPr>
-          <w:p>
-            <w:r>
-              <w:rPr>
-                <w:b/>
-                <w:bCs/>
-                <w:sz w:val="30"/>
-                <w:szCs w:val="30"/>
-              </w:rPr>
-              <w:t>Flusso di eventi</w:t>
-            </w:r>
-          </w:p>
-        </w:tc>
-        <w:tc>
-          <w:tcPr>
-            <w:tcW w:w="2407" w:type="dxa"/>
-          </w:tcPr>
-          <w:p>
-            <w:pPr>
-              <w:jc w:val="center"/>
-              <w:rPr>
-                <w:sz w:val="28"/>
-                <w:szCs w:val="28"/>
-              </w:rPr>
-            </w:pPr>
-            <w:r>
-              <w:rPr>
-                <w:sz w:val="28"/>
-                <w:szCs w:val="28"/>
-              </w:rPr>
-              <w:t>Spettatore</w:t>
-            </w:r>
-          </w:p>
-          <w:p>
-            <w:pPr>
-              <w:rPr>
-                <w:sz w:val="28"/>
-                <w:szCs w:val="28"/>
-              </w:rPr>
-            </w:pPr>
-          </w:p>
-          <w:p>
-            <w:pPr>
-              <w:rPr>
-                <w:sz w:val="28"/>
-                <w:szCs w:val="28"/>
-              </w:rPr>
-            </w:pPr>
-            <w:r>
-              <w:rPr>
-                <w:sz w:val="28"/>
-                <w:szCs w:val="28"/>
-              </w:rPr>
-              <w:t>1)Lo spettatore seleziona il film che desidera acquistare</w:t>
-            </w:r>
-          </w:p>
-          <w:p>
-            <w:pPr>
-              <w:rPr>
-                <w:sz w:val="28"/>
-                <w:szCs w:val="28"/>
-              </w:rPr>
-            </w:pPr>
-          </w:p>
-          <w:p>
-            <w:pPr>
-              <w:rPr>
-                <w:sz w:val="28"/>
-                <w:szCs w:val="28"/>
-              </w:rPr>
-            </w:pPr>
-          </w:p>
-          <w:p>
-            <w:pPr>
-              <w:rPr>
-                <w:sz w:val="28"/>
-                <w:szCs w:val="28"/>
-              </w:rPr>
-            </w:pPr>
-          </w:p>
-          <w:p>
-            <w:pPr>
-              <w:rPr>
-                <w:sz w:val="28"/>
-                <w:szCs w:val="28"/>
-              </w:rPr>
-            </w:pPr>
-          </w:p>
-          <w:p>
-            <w:pPr>
-              <w:rPr>
-                <w:sz w:val="28"/>
-                <w:szCs w:val="28"/>
-              </w:rPr>
-            </w:pPr>
-          </w:p>
-          <w:p>
-            <w:pPr>
-              <w:rPr>
-                <w:sz w:val="28"/>
-                <w:szCs w:val="28"/>
-              </w:rPr>
-            </w:pPr>
-            <w:r>
-              <w:rPr>
-                <w:sz w:val="28"/>
-                <w:szCs w:val="28"/>
-              </w:rPr>
-              <w:t xml:space="preserve">3)Lo spettatore preme il pulsante acquista </w:t>
-            </w:r>
-          </w:p>
-          <w:p>
-            <w:pPr>
-              <w:rPr>
-                <w:sz w:val="28"/>
-                <w:szCs w:val="28"/>
-              </w:rPr>
-            </w:pPr>
-          </w:p>
-          <w:p>
-            <w:pPr>
-              <w:rPr>
-                <w:sz w:val="28"/>
-                <w:szCs w:val="28"/>
-              </w:rPr>
-            </w:pPr>
-          </w:p>
-          <w:p>
-            <w:pPr>
-              <w:rPr>
-                <w:sz w:val="28"/>
-                <w:szCs w:val="28"/>
-              </w:rPr>
-            </w:pPr>
-          </w:p>
-          <w:p>
-            <w:pPr>
-              <w:rPr>
-                <w:sz w:val="28"/>
-                <w:szCs w:val="28"/>
-              </w:rPr>
-            </w:pPr>
-          </w:p>
-          <w:p>
-            <w:pPr>
-              <w:rPr>
-                <w:sz w:val="28"/>
-                <w:szCs w:val="28"/>
-              </w:rPr>
-            </w:pPr>
-          </w:p>
-          <w:p>
-            <w:pPr>
-              <w:rPr>
-                <w:sz w:val="28"/>
-                <w:szCs w:val="28"/>
-              </w:rPr>
-            </w:pPr>
-            <w:r>
-              <w:rPr>
-                <w:sz w:val="28"/>
-                <w:szCs w:val="28"/>
-              </w:rPr>
-              <w:lastRenderedPageBreak/>
-              <w:t>5)Lo spettatore compila il form e preme il pulsante acquista</w:t>
-            </w:r>
-          </w:p>
-        </w:tc>
-        <w:tc>
-          <w:tcPr>
-            <w:tcW w:w="2407" w:type="dxa"/>
-          </w:tcPr>
-          <w:p>
-            <w:pPr>
-              <w:jc w:val="center"/>
-              <w:rPr>
-                <w:sz w:val="28"/>
-                <w:szCs w:val="28"/>
-              </w:rPr>
-            </w:pPr>
-            <w:r>
-              <w:rPr>
-                <w:sz w:val="28"/>
-                <w:szCs w:val="28"/>
-              </w:rPr>
-              <w:lastRenderedPageBreak/>
-              <w:t>Sistema</w:t>
-            </w:r>
-          </w:p>
-          <w:p>
-            <w:pPr>
-              <w:jc w:val="center"/>
-              <w:rPr>
-                <w:sz w:val="28"/>
-                <w:szCs w:val="28"/>
-              </w:rPr>
-            </w:pPr>
-          </w:p>
-          <w:p>
-            <w:pPr>
-              <w:rPr>
-                <w:sz w:val="28"/>
-                <w:szCs w:val="28"/>
-              </w:rPr>
-            </w:pPr>
-          </w:p>
-          <w:p>
-            <w:pPr>
-              <w:rPr>
-                <w:sz w:val="28"/>
-                <w:szCs w:val="28"/>
-              </w:rPr>
-            </w:pPr>
-          </w:p>
-          <w:p>
-            <w:pPr>
-              <w:rPr>
-                <w:sz w:val="28"/>
-                <w:szCs w:val="28"/>
-              </w:rPr>
-            </w:pPr>
-          </w:p>
-          <w:p>
-            <w:pPr>
-              <w:rPr>
-                <w:sz w:val="28"/>
-                <w:szCs w:val="28"/>
-              </w:rPr>
-            </w:pPr>
-          </w:p>
-          <w:p>
-            <w:pPr>
-              <w:rPr>
-                <w:sz w:val="28"/>
-                <w:szCs w:val="28"/>
-              </w:rPr>
-            </w:pPr>
-            <w:r>
-              <w:rPr>
-                <w:sz w:val="28"/>
-                <w:szCs w:val="28"/>
-              </w:rPr>
-              <w:t>2)Il sistema mostra le informazioni del film con un pulsante acquista e relativo prezzo</w:t>
-            </w:r>
-          </w:p>
-          <w:p>
-            <w:pPr>
-              <w:rPr>
-                <w:sz w:val="28"/>
-                <w:szCs w:val="28"/>
-              </w:rPr>
-            </w:pPr>
-          </w:p>
-          <w:p>
-            <w:pPr>
-              <w:rPr>
-                <w:sz w:val="28"/>
-                <w:szCs w:val="28"/>
-              </w:rPr>
-            </w:pPr>
-          </w:p>
-          <w:p>
-            <w:pPr>
-              <w:rPr>
-                <w:sz w:val="28"/>
-                <w:szCs w:val="28"/>
-              </w:rPr>
-            </w:pPr>
-          </w:p>
-          <w:p>
-            <w:pPr>
-              <w:rPr>
-                <w:sz w:val="28"/>
-                <w:szCs w:val="28"/>
-              </w:rPr>
-            </w:pPr>
-            <w:r>
-              <w:rPr>
-                <w:sz w:val="28"/>
-                <w:szCs w:val="28"/>
-              </w:rPr>
-              <w:t>4)Il sistema mostra un form da compilare con i dati della carta di credito*******</w:t>
-            </w:r>
-          </w:p>
-          <w:p>
-            <w:pPr>
-              <w:rPr>
-                <w:sz w:val="28"/>
-                <w:szCs w:val="28"/>
-              </w:rPr>
-            </w:pPr>
-          </w:p>
-          <w:p>
-            <w:pPr>
-              <w:rPr>
-                <w:sz w:val="28"/>
-                <w:szCs w:val="28"/>
-              </w:rPr>
-            </w:pPr>
-          </w:p>
-          <w:p>
-            <w:pPr>
-              <w:rPr>
-                <w:sz w:val="28"/>
-                <w:szCs w:val="28"/>
-              </w:rPr>
-            </w:pPr>
-          </w:p>
-          <w:p>
-            <w:pPr>
-              <w:rPr>
-                <w:sz w:val="28"/>
-                <w:szCs w:val="28"/>
-              </w:rPr>
-            </w:pPr>
-          </w:p>
-          <w:p>
-            <w:pPr>
-              <w:rPr>
-                <w:sz w:val="28"/>
-                <w:szCs w:val="28"/>
-              </w:rPr>
-            </w:pPr>
-            <w:r>
-              <w:rPr>
-                <w:sz w:val="28"/>
-                <w:szCs w:val="28"/>
-              </w:rPr>
-              <w:t>6)Il sistema mostra un messaggio che l’acquisto è avvenuto con successo</w:t>
-            </w:r>
-          </w:p>
-        </w:tc>
-      </w:tr>
-      <w:tr>
-        <w:trPr>
-          <w:trHeight w:val="558"/>
-        </w:trPr>
-        <w:tc>
-          <w:tcPr>
-            <w:tcW w:w="4814" w:type="dxa"/>
-          </w:tcPr>
-          <w:p>
-            <w:r>
-              <w:rPr>
-                <w:b/>
-                <w:bCs/>
-                <w:sz w:val="30"/>
-                <w:szCs w:val="30"/>
-              </w:rPr>
-              <w:lastRenderedPageBreak/>
-              <w:t>Entry condition</w:t>
-            </w:r>
-          </w:p>
-        </w:tc>
-        <w:tc>
-          <w:tcPr>
-            <w:tcW w:w="4814" w:type="dxa"/>
-            <w:gridSpan w:val="2"/>
-          </w:tcPr>
-          <w:p>
-            <w:pPr>
-              <w:rPr>
-                <w:sz w:val="28"/>
-                <w:szCs w:val="28"/>
-              </w:rPr>
-            </w:pPr>
-            <w:r>
-              <w:rPr>
-                <w:sz w:val="28"/>
-                <w:szCs w:val="28"/>
-              </w:rPr>
-              <w:t>Lo spettatore sta sfogliando il catalogo per genere UC_5.1</w:t>
-            </w:r>
-            <w:r>
-              <w:rPr>
-                <w:sz w:val="28"/>
-                <w:szCs w:val="28"/>
-              </w:rPr>
-              <w:t xml:space="preserve"> e si trova al passo 6</w:t>
-            </w:r>
-          </w:p>
-        </w:tc>
-      </w:tr>
-      <w:tr>
-        <w:trPr>
-          <w:trHeight w:val="566"/>
-        </w:trPr>
-        <w:tc>
-          <w:tcPr>
-            <w:tcW w:w="4814" w:type="dxa"/>
-          </w:tcPr>
-          <w:p>
-            <w:r>
-              <w:rPr>
-                <w:b/>
-                <w:bCs/>
-                <w:sz w:val="30"/>
-                <w:szCs w:val="30"/>
-              </w:rPr>
-              <w:t>Exit condition</w:t>
-            </w:r>
-          </w:p>
-        </w:tc>
-        <w:tc>
-          <w:tcPr>
-            <w:tcW w:w="4814" w:type="dxa"/>
-            <w:gridSpan w:val="2"/>
-          </w:tcPr>
-          <w:p>
-            <w:pPr>
-              <w:jc w:val="both"/>
-              <w:rPr>
-                <w:sz w:val="28"/>
-                <w:szCs w:val="28"/>
-              </w:rPr>
-            </w:pPr>
-            <w:r>
-              <w:rPr>
-                <w:sz w:val="28"/>
-                <w:szCs w:val="28"/>
-              </w:rPr>
-              <w:t>Lo spettatore acquista il film con successo</w:t>
-            </w:r>
-          </w:p>
-        </w:tc>
-      </w:tr>
-      <w:tr>
-        <w:trPr>
-          <w:trHeight w:val="546"/>
-        </w:trPr>
-        <w:tc>
-          <w:tcPr>
-            <w:tcW w:w="4814" w:type="dxa"/>
-          </w:tcPr>
-          <w:p>
-            <w:r>
-              <w:rPr>
-                <w:b/>
-                <w:bCs/>
-                <w:sz w:val="30"/>
-                <w:szCs w:val="30"/>
-              </w:rPr>
-              <w:t>Eccezioni</w:t>
-            </w:r>
-          </w:p>
-        </w:tc>
-        <w:tc>
-          <w:tcPr>
-            <w:tcW w:w="4814" w:type="dxa"/>
-            <w:gridSpan w:val="2"/>
-          </w:tcPr>
-          <w:p>
-            <w:pPr>
-              <w:pStyle w:val="ListParagraph"/>
-              <w:numPr>
-                <w:ilvl w:val="0"/>
-                <w:numId w:val="23"/>
-              </w:numPr>
-              <w:spacing w:line="240" w:lineRule="auto"/>
-              <w:rPr>
-                <w:sz w:val="28"/>
-                <w:szCs w:val="28"/>
-              </w:rPr>
-            </w:pPr>
-            <w:r>
-              <w:rPr>
-                <w:sz w:val="28"/>
-                <w:szCs w:val="28"/>
-              </w:rPr>
-              <w:t>Errore durante la compilazione del form della carta di credito</w:t>
-            </w:r>
-          </w:p>
-        </w:tc>
-      </w:tr>
-      <w:tr>
-        <w:trPr>
-          <w:trHeight w:val="568"/>
-        </w:trPr>
-        <w:tc>
-          <w:tcPr>
-            <w:tcW w:w="4814" w:type="dxa"/>
-          </w:tcPr>
-          <w:p>
-            <w:r>
-              <w:rPr>
-                <w:b/>
-                <w:bCs/>
-                <w:sz w:val="30"/>
-                <w:szCs w:val="30"/>
-              </w:rPr>
-              <w:t>Requisiti speciali</w:t>
-            </w:r>
-          </w:p>
-        </w:tc>
-        <w:tc>
-          <w:tcPr>
-            <w:tcW w:w="4814" w:type="dxa"/>
-            <w:gridSpan w:val="2"/>
-          </w:tcPr>
-          <w:p>
-            <w:pPr>
-              <w:rPr>
-                <w:sz w:val="28"/>
-                <w:szCs w:val="28"/>
-              </w:rPr>
-            </w:pPr>
-          </w:p>
-        </w:tc>
-      </w:tr>
-    </w:tbl>
-    <w:p>
-      <w:pPr>
-        <w:rPr>
-          <w:sz w:val="28"/>
-          <w:szCs w:val="28"/>
-        </w:rPr>
-      </w:pPr>
-    </w:p>
-    <w:p>
-      <w:pPr>
-        <w:rPr>
-          <w:sz w:val="28"/>
-          <w:szCs w:val="28"/>
-        </w:rPr>
-      </w:pPr>
-    </w:p>
-    <w:p>
-      <w:pPr>
-        <w:rPr>
-          <w:sz w:val="28"/>
-          <w:szCs w:val="28"/>
-        </w:rPr>
-      </w:pPr>
-    </w:p>
-    <w:p>
-      <w:pPr>
-        <w:rPr>
-          <w:sz w:val="28"/>
-          <w:szCs w:val="28"/>
-        </w:rPr>
-      </w:pPr>
-    </w:p>
-    <w:tbl>
-      <w:tblPr>
-        <w:tblStyle w:val="TableGrid"/>
-        <w:tblW w:w="0" w:type="auto"/>
-        <w:tblLook w:val="04A0" w:firstRow="1" w:lastRow="0" w:firstColumn="1" w:lastColumn="0" w:noHBand="0" w:noVBand="1"/>
-      </w:tblPr>
-      <w:tblGrid>
-        <w:gridCol w:w="4814"/>
-        <w:gridCol w:w="2407"/>
-        <w:gridCol w:w="2407"/>
-      </w:tblGrid>
-      <w:tr>
-        <w:trPr>
-          <w:trHeight w:val="567"/>
-        </w:trPr>
-        <w:tc>
-          <w:tcPr>
-            <w:tcW w:w="4814" w:type="dxa"/>
-          </w:tcPr>
-          <w:p>
-            <w:r>
-              <w:rPr>
-                <w:b/>
-                <w:bCs/>
-                <w:sz w:val="30"/>
-                <w:szCs w:val="30"/>
-              </w:rPr>
-              <w:t>ID</w:t>
-            </w:r>
-          </w:p>
-        </w:tc>
-        <w:tc>
-          <w:tcPr>
-            <w:tcW w:w="4814" w:type="dxa"/>
-            <w:gridSpan w:val="2"/>
-          </w:tcPr>
-          <w:p>
-            <w:pPr>
-              <w:rPr>
-                <w:sz w:val="28"/>
-                <w:szCs w:val="28"/>
-              </w:rPr>
-            </w:pPr>
-            <w:r>
-              <w:rPr>
-                <w:sz w:val="28"/>
-                <w:szCs w:val="28"/>
-              </w:rPr>
-              <w:t>UC_10.1</w:t>
-            </w:r>
-          </w:p>
-        </w:tc>
-      </w:tr>
-      <w:tr>
-        <w:trPr>
-          <w:trHeight w:val="562"/>
-        </w:trPr>
-        <w:tc>
-          <w:tcPr>
-            <w:tcW w:w="4814" w:type="dxa"/>
-          </w:tcPr>
-          <w:p>
-            <w:r>
-              <w:rPr>
-                <w:b/>
-                <w:bCs/>
-                <w:sz w:val="30"/>
-                <w:szCs w:val="30"/>
-              </w:rPr>
-              <w:t>Nome Use Case</w:t>
-            </w:r>
-          </w:p>
-        </w:tc>
-        <w:tc>
-          <w:tcPr>
-            <w:tcW w:w="4814" w:type="dxa"/>
-            <w:gridSpan w:val="2"/>
-          </w:tcPr>
-          <w:p>
-            <w:pPr>
-              <w:rPr>
-                <w:sz w:val="28"/>
-                <w:szCs w:val="28"/>
-              </w:rPr>
-            </w:pPr>
-            <w:r>
-              <w:rPr>
-                <w:sz w:val="28"/>
-                <w:szCs w:val="28"/>
-              </w:rPr>
-              <w:t>Errore sui dati</w:t>
-            </w:r>
-          </w:p>
-        </w:tc>
-      </w:tr>
-      <w:tr>
-        <w:trPr>
-          <w:trHeight w:val="556"/>
-        </w:trPr>
-        <w:tc>
-          <w:tcPr>
-            <w:tcW w:w="4814" w:type="dxa"/>
-          </w:tcPr>
-          <w:p>
-            <w:r>
-              <w:rPr>
-                <w:b/>
-                <w:bCs/>
-                <w:sz w:val="30"/>
-                <w:szCs w:val="30"/>
-              </w:rPr>
-              <w:t>Attori</w:t>
-            </w:r>
-          </w:p>
-        </w:tc>
-        <w:tc>
-          <w:tcPr>
-            <w:tcW w:w="4814" w:type="dxa"/>
-            <w:gridSpan w:val="2"/>
-          </w:tcPr>
-          <w:p>
-            <w:pPr>
-              <w:rPr>
-                <w:sz w:val="28"/>
-                <w:szCs w:val="28"/>
-              </w:rPr>
-            </w:pPr>
-            <w:r>
-              <w:rPr>
-                <w:sz w:val="28"/>
-                <w:szCs w:val="28"/>
-              </w:rPr>
-              <w:t>Spettatore</w:t>
-            </w:r>
-          </w:p>
-        </w:tc>
-      </w:tr>
-      <w:tr>
-        <w:trPr>
-          <w:trHeight w:val="550"/>
-        </w:trPr>
-        <w:tc>
-          <w:tcPr>
-            <w:tcW w:w="4814" w:type="dxa"/>
-          </w:tcPr>
-          <w:p>
-            <w:r>
-              <w:rPr>
-                <w:b/>
-                <w:bCs/>
-                <w:sz w:val="30"/>
-                <w:szCs w:val="30"/>
-              </w:rPr>
-              <w:t>Flusso di eventi</w:t>
-            </w:r>
-          </w:p>
-        </w:tc>
-        <w:tc>
-          <w:tcPr>
-            <w:tcW w:w="2407" w:type="dxa"/>
-          </w:tcPr>
-          <w:p>
-            <w:pPr>
-              <w:jc w:val="center"/>
-              <w:rPr>
-                <w:sz w:val="28"/>
-                <w:szCs w:val="28"/>
-              </w:rPr>
-            </w:pPr>
-            <w:r>
-              <w:rPr>
-                <w:sz w:val="28"/>
-                <w:szCs w:val="28"/>
-              </w:rPr>
-              <w:t>Utente</w:t>
-            </w:r>
-          </w:p>
-          <w:p>
-            <w:pPr>
-              <w:rPr>
-                <w:sz w:val="28"/>
-                <w:szCs w:val="28"/>
-              </w:rPr>
-            </w:pPr>
-          </w:p>
-          <w:p>
-            <w:pPr>
-              <w:rPr>
-                <w:sz w:val="28"/>
-                <w:szCs w:val="28"/>
-              </w:rPr>
-            </w:pPr>
-            <w:r>
-              <w:rPr>
-                <w:sz w:val="28"/>
-                <w:szCs w:val="28"/>
-              </w:rPr>
-              <w:t>Lo spettatore compila il form e preme il pulsante acquista</w:t>
-            </w:r>
-          </w:p>
-          <w:p>
-            <w:pPr>
-              <w:rPr>
-                <w:sz w:val="28"/>
-                <w:szCs w:val="28"/>
-              </w:rPr>
-            </w:pPr>
-          </w:p>
-        </w:tc>
-        <w:tc>
-          <w:tcPr>
-            <w:tcW w:w="2407" w:type="dxa"/>
-          </w:tcPr>
-          <w:p>
-            <w:pPr>
-              <w:jc w:val="center"/>
-              <w:rPr>
-                <w:sz w:val="28"/>
-                <w:szCs w:val="28"/>
-              </w:rPr>
-            </w:pPr>
-            <w:r>
-              <w:rPr>
-                <w:sz w:val="28"/>
-                <w:szCs w:val="28"/>
-              </w:rPr>
-              <w:t>Sistema</w:t>
-            </w:r>
-          </w:p>
-          <w:p>
-            <w:pPr>
-              <w:jc w:val="center"/>
-              <w:rPr>
-                <w:sz w:val="28"/>
-                <w:szCs w:val="28"/>
-              </w:rPr>
-            </w:pPr>
-          </w:p>
-          <w:p>
-            <w:pPr>
-              <w:jc w:val="center"/>
-              <w:rPr>
-                <w:sz w:val="28"/>
-                <w:szCs w:val="28"/>
-              </w:rPr>
-            </w:pPr>
-          </w:p>
-          <w:p>
-            <w:pPr>
-              <w:jc w:val="center"/>
-              <w:rPr>
-                <w:sz w:val="28"/>
-                <w:szCs w:val="28"/>
-              </w:rPr>
-            </w:pPr>
-          </w:p>
-          <w:p>
-            <w:pPr>
-              <w:jc w:val="center"/>
-              <w:rPr>
-                <w:sz w:val="28"/>
-                <w:szCs w:val="28"/>
-              </w:rPr>
-            </w:pPr>
-          </w:p>
-          <w:p>
-            <w:pPr>
-              <w:jc w:val="center"/>
-              <w:rPr>
-                <w:sz w:val="28"/>
-                <w:szCs w:val="28"/>
-              </w:rPr>
-            </w:pPr>
-          </w:p>
-          <w:p>
-            <w:pPr>
-              <w:rPr>
-                <w:sz w:val="28"/>
-                <w:szCs w:val="28"/>
-              </w:rPr>
-            </w:pPr>
-            <w:r>
-              <w:rPr>
-                <w:sz w:val="28"/>
-                <w:szCs w:val="28"/>
-              </w:rPr>
-              <w:t>Il sistema mostra un messaggio di errore sulla compilazione del form*****</w:t>
-            </w:r>
-          </w:p>
-        </w:tc>
-      </w:tr>
-      <w:tr>
-        <w:trPr>
-          <w:trHeight w:val="558"/>
-        </w:trPr>
-        <w:tc>
-          <w:tcPr>
-            <w:tcW w:w="4814" w:type="dxa"/>
-          </w:tcPr>
-          <w:p>
-            <w:r>
-              <w:rPr>
-                <w:b/>
-                <w:bCs/>
-                <w:sz w:val="30"/>
-                <w:szCs w:val="30"/>
-              </w:rPr>
-              <w:t>Entry condition</w:t>
-            </w:r>
-          </w:p>
-        </w:tc>
-        <w:tc>
-          <w:tcPr>
-            <w:tcW w:w="4814" w:type="dxa"/>
-            <w:gridSpan w:val="2"/>
-          </w:tcPr>
-          <w:p>
-            <w:pPr>
-              <w:rPr>
-                <w:sz w:val="28"/>
-                <w:szCs w:val="28"/>
-              </w:rPr>
-            </w:pPr>
-            <w:r>
-              <w:rPr>
-                <w:sz w:val="28"/>
-                <w:szCs w:val="28"/>
-              </w:rPr>
-              <w:t>Lo spettatore sta eseguendo lo UC_10 e si trova al passo 4</w:t>
-            </w:r>
-          </w:p>
-        </w:tc>
-      </w:tr>
-      <w:tr>
-        <w:trPr>
-          <w:trHeight w:val="566"/>
-        </w:trPr>
-        <w:tc>
-          <w:tcPr>
-            <w:tcW w:w="4814" w:type="dxa"/>
-          </w:tcPr>
-          <w:p>
-            <w:r>
-              <w:rPr>
-                <w:b/>
-                <w:bCs/>
-                <w:sz w:val="30"/>
-                <w:szCs w:val="30"/>
-              </w:rPr>
-              <w:lastRenderedPageBreak/>
-              <w:t>Exit condition</w:t>
-            </w:r>
-          </w:p>
-        </w:tc>
-        <w:tc>
-          <w:tcPr>
-            <w:tcW w:w="4814" w:type="dxa"/>
-            <w:gridSpan w:val="2"/>
-          </w:tcPr>
-          <w:p>
-            <w:pPr>
-              <w:rPr>
-                <w:sz w:val="28"/>
-                <w:szCs w:val="28"/>
-              </w:rPr>
-            </w:pPr>
-            <w:r>
-              <w:rPr>
-                <w:sz w:val="28"/>
-                <w:szCs w:val="28"/>
-              </w:rPr>
-              <w:t>Lo spettatore riesegue lo UC_10 dal passo 4</w:t>
-            </w:r>
-          </w:p>
-        </w:tc>
-      </w:tr>
-      <w:tr>
-        <w:trPr>
-          <w:trHeight w:val="546"/>
-        </w:trPr>
-        <w:tc>
-          <w:tcPr>
-            <w:tcW w:w="4814" w:type="dxa"/>
-          </w:tcPr>
-          <w:p>
-            <w:r>
-              <w:rPr>
-                <w:b/>
-                <w:bCs/>
-                <w:sz w:val="30"/>
-                <w:szCs w:val="30"/>
-              </w:rPr>
-              <w:t>Eccezioni</w:t>
-            </w:r>
-          </w:p>
-        </w:tc>
-        <w:tc>
-          <w:tcPr>
-            <w:tcW w:w="4814" w:type="dxa"/>
-            <w:gridSpan w:val="2"/>
-          </w:tcPr>
-          <w:p>
-            <w:pPr>
-              <w:rPr>
-                <w:sz w:val="28"/>
-                <w:szCs w:val="28"/>
-              </w:rPr>
-            </w:pPr>
-          </w:p>
-        </w:tc>
-      </w:tr>
-      <w:tr>
-        <w:trPr>
-          <w:trHeight w:val="568"/>
-        </w:trPr>
-        <w:tc>
-          <w:tcPr>
-            <w:tcW w:w="4814" w:type="dxa"/>
-          </w:tcPr>
-          <w:p>
-            <w:r>
-              <w:rPr>
-                <w:b/>
-                <w:bCs/>
-                <w:sz w:val="30"/>
-                <w:szCs w:val="30"/>
-              </w:rPr>
-              <w:t>Requisiti speciali</w:t>
-            </w:r>
-          </w:p>
-        </w:tc>
-        <w:tc>
-          <w:tcPr>
-            <w:tcW w:w="4814" w:type="dxa"/>
-            <w:gridSpan w:val="2"/>
-          </w:tcPr>
-          <w:p>
-            <w:pPr>
-              <w:rPr>
-                <w:sz w:val="28"/>
-                <w:szCs w:val="28"/>
-              </w:rPr>
-            </w:pPr>
-          </w:p>
-        </w:tc>
-      </w:tr>
-    </w:tbl>
-    <w:p>
-      <w:pPr>
-        <w:rPr>
-          <w:sz w:val="28"/>
-          <w:szCs w:val="28"/>
-        </w:rPr>
-      </w:pPr>
-    </w:p>
-    <w:tbl>
-      <w:tblPr>
-        <w:tblStyle w:val="TableGrid"/>
-        <w:tblW w:w="0" w:type="auto"/>
-        <w:tblLook w:val="04A0" w:firstRow="1" w:lastRow="0" w:firstColumn="1" w:lastColumn="0" w:noHBand="0" w:noVBand="1"/>
-      </w:tblPr>
-      <w:tblGrid>
-        <w:gridCol w:w="4814"/>
-        <w:gridCol w:w="2407"/>
-        <w:gridCol w:w="2407"/>
-      </w:tblGrid>
-      <w:tr>
-        <w:trPr>
-          <w:trHeight w:val="567"/>
-        </w:trPr>
-        <w:tc>
-          <w:tcPr>
-            <w:tcW w:w="4814" w:type="dxa"/>
-          </w:tcPr>
-          <w:p>
-            <w:r>
-              <w:rPr>
-                <w:b/>
-                <w:bCs/>
-                <w:sz w:val="30"/>
-                <w:szCs w:val="30"/>
-              </w:rPr>
-              <w:t>ID</w:t>
-            </w:r>
-          </w:p>
-        </w:tc>
-        <w:tc>
-          <w:tcPr>
-            <w:tcW w:w="4814" w:type="dxa"/>
-            <w:gridSpan w:val="2"/>
-          </w:tcPr>
-          <w:p>
-            <w:pPr>
-              <w:rPr>
-                <w:sz w:val="28"/>
-                <w:szCs w:val="28"/>
-              </w:rPr>
-            </w:pPr>
-            <w:r>
-              <w:rPr>
-                <w:sz w:val="28"/>
-                <w:szCs w:val="28"/>
-              </w:rPr>
-              <w:t>UC_11</w:t>
-            </w:r>
-          </w:p>
-        </w:tc>
-      </w:tr>
-      <w:tr>
-        <w:trPr>
-          <w:trHeight w:val="562"/>
-        </w:trPr>
-        <w:tc>
-          <w:tcPr>
-            <w:tcW w:w="4814" w:type="dxa"/>
-          </w:tcPr>
-          <w:p>
-            <w:r>
-              <w:rPr>
-                <w:b/>
-                <w:bCs/>
-                <w:sz w:val="30"/>
-                <w:szCs w:val="30"/>
-              </w:rPr>
-              <w:t>Nome Use Case</w:t>
-            </w:r>
-          </w:p>
-        </w:tc>
-        <w:tc>
-          <w:tcPr>
-            <w:tcW w:w="4814" w:type="dxa"/>
-            <w:gridSpan w:val="2"/>
-          </w:tcPr>
-          <w:p>
-            <w:pPr>
-              <w:rPr>
-                <w:sz w:val="28"/>
-                <w:szCs w:val="28"/>
-              </w:rPr>
-            </w:pPr>
-            <w:r>
-              <w:rPr>
-                <w:sz w:val="28"/>
-                <w:szCs w:val="28"/>
-              </w:rPr>
-              <w:t>Gestione acquisto film</w:t>
-            </w:r>
-          </w:p>
-        </w:tc>
-      </w:tr>
-      <w:tr>
-        <w:trPr>
-          <w:trHeight w:val="556"/>
-        </w:trPr>
-        <w:tc>
-          <w:tcPr>
-            <w:tcW w:w="4814" w:type="dxa"/>
-          </w:tcPr>
-          <w:p>
-            <w:r>
-              <w:rPr>
-                <w:b/>
-                <w:bCs/>
-                <w:sz w:val="30"/>
-                <w:szCs w:val="30"/>
-              </w:rPr>
-              <w:t>Attori</w:t>
-            </w:r>
-          </w:p>
-        </w:tc>
-        <w:tc>
-          <w:tcPr>
-            <w:tcW w:w="4814" w:type="dxa"/>
-            <w:gridSpan w:val="2"/>
-          </w:tcPr>
-          <w:p>
-            <w:pPr>
-              <w:rPr>
-                <w:sz w:val="28"/>
-                <w:szCs w:val="28"/>
-              </w:rPr>
-            </w:pPr>
-            <w:r>
-              <w:rPr>
-                <w:sz w:val="28"/>
-                <w:szCs w:val="28"/>
-              </w:rPr>
-              <w:t>Gestore del catalogo</w:t>
-            </w:r>
-          </w:p>
-        </w:tc>
-      </w:tr>
-      <w:tr>
-        <w:trPr>
-          <w:trHeight w:val="550"/>
-        </w:trPr>
-        <w:tc>
-          <w:tcPr>
-            <w:tcW w:w="4814" w:type="dxa"/>
-          </w:tcPr>
-          <w:p>
-            <w:r>
-              <w:rPr>
-                <w:b/>
-                <w:bCs/>
-                <w:sz w:val="30"/>
-                <w:szCs w:val="30"/>
-              </w:rPr>
-              <w:t>Flusso di eventi</w:t>
-            </w:r>
-          </w:p>
-        </w:tc>
-        <w:tc>
-          <w:tcPr>
-            <w:tcW w:w="2407" w:type="dxa"/>
-          </w:tcPr>
-          <w:p>
-            <w:pPr>
-              <w:jc w:val="center"/>
-              <w:rPr>
-                <w:sz w:val="28"/>
-                <w:szCs w:val="28"/>
-              </w:rPr>
-            </w:pPr>
-            <w:r>
-              <w:rPr>
-                <w:sz w:val="28"/>
-                <w:szCs w:val="28"/>
-              </w:rPr>
-              <w:t>Gestore del catalogo</w:t>
-            </w:r>
-          </w:p>
-          <w:p>
-            <w:pPr>
-              <w:jc w:val="center"/>
-              <w:rPr>
-                <w:sz w:val="28"/>
-                <w:szCs w:val="28"/>
-              </w:rPr>
-            </w:pPr>
-          </w:p>
-          <w:p>
-            <w:pPr>
-              <w:rPr>
-                <w:sz w:val="28"/>
-                <w:szCs w:val="28"/>
-              </w:rPr>
-            </w:pPr>
-          </w:p>
-        </w:tc>
-        <w:tc>
-          <w:tcPr>
-            <w:tcW w:w="2407" w:type="dxa"/>
-          </w:tcPr>
-          <w:p>
-            <w:pPr>
-              <w:jc w:val="center"/>
-              <w:rPr>
-                <w:sz w:val="28"/>
-                <w:szCs w:val="28"/>
-              </w:rPr>
-            </w:pPr>
-            <w:r>
-              <w:rPr>
-                <w:sz w:val="28"/>
-                <w:szCs w:val="28"/>
-              </w:rPr>
-              <w:t>Sistema</w:t>
-            </w:r>
-          </w:p>
-        </w:tc>
-      </w:tr>
-      <w:tr>
-        <w:trPr>
-          <w:trHeight w:val="558"/>
-        </w:trPr>
-        <w:tc>
-          <w:tcPr>
-            <w:tcW w:w="4814" w:type="dxa"/>
-          </w:tcPr>
-          <w:p>
-            <w:r>
-              <w:rPr>
-                <w:b/>
-                <w:bCs/>
-                <w:sz w:val="30"/>
-                <w:szCs w:val="30"/>
-              </w:rPr>
-              <w:t>Entry condition</w:t>
-            </w:r>
-          </w:p>
-        </w:tc>
-        <w:tc>
-          <w:tcPr>
-            <w:tcW w:w="4814" w:type="dxa"/>
-            <w:gridSpan w:val="2"/>
-          </w:tcPr>
-          <w:p>
-            <w:pPr>
-              <w:rPr>
-                <w:sz w:val="28"/>
-                <w:szCs w:val="28"/>
-              </w:rPr>
-            </w:pPr>
-          </w:p>
-        </w:tc>
-      </w:tr>
-      <w:tr>
-        <w:trPr>
-          <w:trHeight w:val="566"/>
-        </w:trPr>
-        <w:tc>
-          <w:tcPr>
-            <w:tcW w:w="4814" w:type="dxa"/>
-          </w:tcPr>
-          <w:p>
-            <w:r>
-              <w:rPr>
-                <w:b/>
-                <w:bCs/>
-                <w:sz w:val="30"/>
-                <w:szCs w:val="30"/>
-              </w:rPr>
-              <w:t>Exit condition</w:t>
-            </w:r>
-          </w:p>
-        </w:tc>
-        <w:tc>
-          <w:tcPr>
-            <w:tcW w:w="4814" w:type="dxa"/>
-            <w:gridSpan w:val="2"/>
-          </w:tcPr>
-          <w:p>
-            <w:pPr>
-              <w:rPr>
-                <w:sz w:val="28"/>
-                <w:szCs w:val="28"/>
-              </w:rPr>
-            </w:pPr>
-          </w:p>
-        </w:tc>
-      </w:tr>
-      <w:tr>
-        <w:trPr>
-          <w:trHeight w:val="546"/>
-        </w:trPr>
-        <w:tc>
-          <w:tcPr>
-            <w:tcW w:w="4814" w:type="dxa"/>
-          </w:tcPr>
-          <w:p>
-            <w:r>
-              <w:rPr>
-                <w:b/>
-                <w:bCs/>
-                <w:sz w:val="30"/>
-                <w:szCs w:val="30"/>
-              </w:rPr>
-              <w:t>Eccezioni</w:t>
-            </w:r>
-          </w:p>
-        </w:tc>
-        <w:tc>
-          <w:tcPr>
-            <w:tcW w:w="4814" w:type="dxa"/>
-            <w:gridSpan w:val="2"/>
-          </w:tcPr>
-          <w:p>
-            <w:pPr>
-              <w:rPr>
-                <w:sz w:val="28"/>
-                <w:szCs w:val="28"/>
-              </w:rPr>
-            </w:pPr>
-          </w:p>
-        </w:tc>
-      </w:tr>
-      <w:tr>
-        <w:trPr>
-          <w:trHeight w:val="568"/>
-        </w:trPr>
-        <w:tc>
-          <w:tcPr>
-            <w:tcW w:w="4814" w:type="dxa"/>
-          </w:tcPr>
-          <w:p>
-            <w:r>
-              <w:rPr>
-                <w:b/>
-                <w:bCs/>
-                <w:sz w:val="30"/>
-                <w:szCs w:val="30"/>
-              </w:rPr>
-              <w:t>Requisiti speciali</w:t>
-            </w:r>
-          </w:p>
-        </w:tc>
-        <w:tc>
-          <w:tcPr>
-            <w:tcW w:w="4814" w:type="dxa"/>
-            <w:gridSpan w:val="2"/>
-          </w:tcPr>
-          <w:p>
-            <w:pPr>
-              <w:rPr>
-                <w:sz w:val="28"/>
-                <w:szCs w:val="28"/>
-              </w:rPr>
-            </w:pPr>
-          </w:p>
-        </w:tc>
-      </w:tr>
-    </w:tbl>
-    <w:p>
-      <w:pPr>
-        <w:rPr>
-          <w:sz w:val="28"/>
-          <w:szCs w:val="28"/>
-        </w:rPr>
-      </w:pPr>
-    </w:p>
-    <w:p>
-      <w:pPr>
-        <w:rPr>
-          <w:sz w:val="28"/>
-          <w:szCs w:val="28"/>
-        </w:rPr>
-      </w:pPr>
-    </w:p>
-    <w:p>
-      <w:pPr>
-        <w:rPr>
-          <w:sz w:val="28"/>
-          <w:szCs w:val="28"/>
-        </w:rPr>
-      </w:pPr>
-    </w:p>
-    <w:p/>
-    <w:p/>
-    <w:p>
-      <w:pPr>
-        <w:rPr>
-          <w:b/>
-          <w:bCs/>
-          <w:sz w:val="32"/>
-          <w:szCs w:val="32"/>
-        </w:rPr>
-      </w:pPr>
-      <w:r>
-        <w:rPr>
-          <w:b/>
-          <w:bCs/>
-          <w:sz w:val="32"/>
-          <w:szCs w:val="32"/>
-        </w:rPr>
-        <w:t>RF_3 - Gestione Account</w:t>
-      </w:r>
-    </w:p>
-    <w:p>
-      <w:pPr>
-        <w:rPr>
-          <w:b/>
-          <w:bCs/>
-          <w:sz w:val="32"/>
-          <w:szCs w:val="32"/>
-        </w:rPr>
-      </w:pPr>
     </w:p>
     <w:p>
       <w:pPr>
@@ -15555,7 +14400,7 @@
           <w:sz w:val="28"/>
           <w:szCs w:val="28"/>
         </w:rPr>
-        <w:t>11</w:t>
+        <w:t>1</w:t>
       </w:r>
       <w:r>
         <w:rPr>
@@ -15564,7 +14409,16 @@
           <w:sz w:val="28"/>
           <w:szCs w:val="28"/>
         </w:rPr>
-        <w:t xml:space="preserve"> Modifica username</w:t>
+        <w:t>4</w:t>
+      </w:r>
+      <w:r>
+        <w:rPr>
+          <w:b/>
+          <w:bCs/>
+          <w:sz w:val="28"/>
+          <w:szCs w:val="28"/>
+        </w:rPr>
+        <w:t xml:space="preserve"> Modifica password</w:t>
       </w:r>
     </w:p>
     <w:p>
@@ -15604,7 +14458,7 @@
           <w:sz w:val="28"/>
           <w:szCs w:val="28"/>
         </w:rPr>
-        <w:t>12</w:t>
+        <w:t>1</w:t>
       </w:r>
       <w:r>
         <w:rPr>
@@ -15613,7 +14467,16 @@
           <w:sz w:val="28"/>
           <w:szCs w:val="28"/>
         </w:rPr>
-        <w:t xml:space="preserve"> Modifica password</w:t>
+        <w:t>5</w:t>
+      </w:r>
+      <w:r>
+        <w:rPr>
+          <w:b/>
+          <w:bCs/>
+          <w:sz w:val="28"/>
+          <w:szCs w:val="28"/>
+        </w:rPr>
+        <w:t xml:space="preserve"> Recupero password</w:t>
       </w:r>
     </w:p>
     <w:p>
@@ -15662,7 +14525,7 @@
           <w:sz w:val="28"/>
           <w:szCs w:val="28"/>
         </w:rPr>
-        <w:t>3</w:t>
+        <w:t>6</w:t>
       </w:r>
       <w:r>
         <w:rPr>
@@ -15671,7 +14534,7 @@
           <w:sz w:val="28"/>
           <w:szCs w:val="28"/>
         </w:rPr>
-        <w:t xml:space="preserve"> Recupero password</w:t>
+        <w:t xml:space="preserve"> Invia segnalazioni </w:t>
       </w:r>
     </w:p>
     <w:p>
@@ -15711,7 +14574,7 @@
           <w:sz w:val="28"/>
           <w:szCs w:val="28"/>
         </w:rPr>
-        <w:t>14</w:t>
+        <w:t>1</w:t>
       </w:r>
       <w:r>
         <w:rPr>
@@ -15720,7 +14583,16 @@
           <w:sz w:val="28"/>
           <w:szCs w:val="28"/>
         </w:rPr>
-        <w:t xml:space="preserve"> Invia segnalazioni </w:t>
+        <w:t>7</w:t>
+      </w:r>
+      <w:r>
+        <w:rPr>
+          <w:b/>
+          <w:bCs/>
+          <w:sz w:val="28"/>
+          <w:szCs w:val="28"/>
+        </w:rPr>
+        <w:t xml:space="preserve"> Gestione segnalazioni </w:t>
       </w:r>
     </w:p>
     <w:p>
@@ -15769,65 +14641,7 @@
           <w:sz w:val="28"/>
           <w:szCs w:val="28"/>
         </w:rPr>
-        <w:t>5</w:t>
-      </w:r>
-      <w:r>
-        <w:rPr>
-          <w:b/>
-          <w:bCs/>
-          <w:sz w:val="28"/>
-          <w:szCs w:val="28"/>
-        </w:rPr>
-        <w:t xml:space="preserve"> Gestione segnalazioni </w:t>
-      </w:r>
-    </w:p>
-    <w:p>
-      <w:pPr>
-        <w:pStyle w:val="ListParagraph"/>
-        <w:numPr>
-          <w:ilvl w:val="0"/>
-          <w:numId w:val="2"/>
-        </w:numPr>
-        <w:rPr>
-          <w:sz w:val="28"/>
-          <w:szCs w:val="28"/>
-        </w:rPr>
-      </w:pPr>
-      <w:r>
-        <w:rPr>
-          <w:b/>
-          <w:bCs/>
-          <w:sz w:val="28"/>
-          <w:szCs w:val="28"/>
-        </w:rPr>
-        <w:t>UC</w:t>
-      </w:r>
-      <w:r>
-        <w:rPr>
-          <w:b/>
-          <w:bCs/>
-          <w:sz w:val="28"/>
-          <w:szCs w:val="28"/>
-        </w:rPr>
-        <w:t>_</w:t>
-      </w:r>
-      <w:r>
-        <w:rPr>
-          <w:b/>
-          <w:bCs/>
-          <w:sz w:val="28"/>
-          <w:szCs w:val="28"/>
-        </w:rPr>
-        <w:t>1</w:t>
-      </w:r>
-      <w:r>
-        <w:rPr>
-          <w:b/>
-          <w:bCs/>
-          <w:sz w:val="28"/>
-          <w:szCs w:val="28"/>
-        </w:rPr>
-        <w:t>6</w:t>
+        <w:t>8</w:t>
       </w:r>
       <w:r>
         <w:rPr>
@@ -15899,7 +14713,14 @@
                 <w:sz w:val="28"/>
                 <w:szCs w:val="28"/>
               </w:rPr>
-              <w:t>11</w:t>
+              <w:t>1</w:t>
+            </w:r>
+            <w:r>
+              <w:rPr>
+                <w:sz w:val="28"/>
+                <w:szCs w:val="28"/>
+              </w:rPr>
+              <w:t>3</w:t>
             </w:r>
           </w:p>
         </w:tc>
@@ -16291,7 +15112,15 @@
                 <w:sz w:val="28"/>
                 <w:szCs w:val="28"/>
               </w:rPr>
-              <w:t>Il sistema mostra un messaggio allo spettatore che la modifica della username è avvenuta con successo</w:t>
+              <w:t xml:space="preserve">Il sistema mostra un messaggio allo </w:t>
+            </w:r>
+            <w:r>
+              <w:rPr>
+                <w:sz w:val="28"/>
+                <w:szCs w:val="28"/>
+              </w:rPr>
+              <w:lastRenderedPageBreak/>
+              <w:t>spettatore che la modifica della username è avvenuta con successo</w:t>
             </w:r>
           </w:p>
         </w:tc>
@@ -16312,6 +15141,7 @@
                 <w:sz w:val="30"/>
                 <w:szCs w:val="30"/>
               </w:rPr>
+              <w:lastRenderedPageBreak/>
               <w:t>Entry condition</w:t>
             </w:r>
           </w:p>
@@ -16512,7 +15342,14 @@
                 <w:sz w:val="28"/>
                 <w:szCs w:val="28"/>
               </w:rPr>
-              <w:t>12</w:t>
+              <w:t>1</w:t>
+            </w:r>
+            <w:r>
+              <w:rPr>
+                <w:sz w:val="28"/>
+                <w:szCs w:val="28"/>
+              </w:rPr>
+              <w:t>4</w:t>
             </w:r>
           </w:p>
         </w:tc>
@@ -16772,6 +15609,7 @@
                 <w:sz w:val="30"/>
                 <w:szCs w:val="30"/>
               </w:rPr>
+              <w:lastRenderedPageBreak/>
               <w:t>Entry condition</w:t>
             </w:r>
           </w:p>
@@ -16981,7 +15819,7 @@
                 <w:sz w:val="28"/>
                 <w:szCs w:val="28"/>
               </w:rPr>
-              <w:t>3</w:t>
+              <w:t>5</w:t>
             </w:r>
           </w:p>
         </w:tc>
@@ -17335,6 +16173,7 @@
                 <w:sz w:val="28"/>
                 <w:szCs w:val="28"/>
               </w:rPr>
+              <w:lastRenderedPageBreak/>
               <w:t>Il sistema</w:t>
             </w:r>
             <w:r>
@@ -17363,6 +16202,7 @@
                 <w:sz w:val="30"/>
                 <w:szCs w:val="30"/>
               </w:rPr>
+              <w:lastRenderedPageBreak/>
               <w:t>Entry condition</w:t>
             </w:r>
           </w:p>
@@ -17562,7 +16402,14 @@
                 <w:sz w:val="28"/>
                 <w:szCs w:val="28"/>
               </w:rPr>
-              <w:t>14</w:t>
+              <w:t>1</w:t>
+            </w:r>
+            <w:r>
+              <w:rPr>
+                <w:sz w:val="28"/>
+                <w:szCs w:val="28"/>
+              </w:rPr>
+              <w:t>6</w:t>
             </w:r>
           </w:p>
         </w:tc>
@@ -17806,7 +16653,15 @@
                 <w:sz w:val="28"/>
                 <w:szCs w:val="28"/>
               </w:rPr>
-              <w:t>Lo spetttore completa il form e preme il pulsante invia segnalazione</w:t>
+              <w:t xml:space="preserve">Lo spetttore completa il form e </w:t>
+            </w:r>
+            <w:r>
+              <w:rPr>
+                <w:sz w:val="28"/>
+                <w:szCs w:val="28"/>
+              </w:rPr>
+              <w:lastRenderedPageBreak/>
+              <w:t>preme il pulsante invia segnalazione</w:t>
             </w:r>
           </w:p>
         </w:tc>
@@ -17827,6 +16682,7 @@
                 <w:sz w:val="28"/>
                 <w:szCs w:val="28"/>
               </w:rPr>
+              <w:lastRenderedPageBreak/>
               <w:t>Sistema</w:t>
             </w:r>
           </w:p>
@@ -17988,6 +16844,7 @@
                 <w:sz w:val="30"/>
                 <w:szCs w:val="30"/>
               </w:rPr>
+              <w:lastRenderedPageBreak/>
               <w:t>Entry condition</w:t>
             </w:r>
           </w:p>
@@ -18186,7 +17043,14 @@
                 <w:sz w:val="28"/>
                 <w:szCs w:val="28"/>
               </w:rPr>
-              <w:t>15</w:t>
+              <w:t>1</w:t>
+            </w:r>
+            <w:r>
+              <w:rPr>
+                <w:sz w:val="28"/>
+                <w:szCs w:val="28"/>
+              </w:rPr>
+              <w:t>7</w:t>
             </w:r>
           </w:p>
         </w:tc>
@@ -18313,374 +17177,6 @@
                 <w:szCs w:val="28"/>
               </w:rPr>
               <w:t>Amministratore</w:t>
-            </w:r>
-          </w:p>
-          <w:p>
-            <w:pPr>
-              <w:jc w:val="center"/>
-              <w:rPr>
-                <w:sz w:val="28"/>
-                <w:szCs w:val="28"/>
-              </w:rPr>
-            </w:pPr>
-          </w:p>
-          <w:p>
-            <w:pPr>
-              <w:rPr>
-                <w:sz w:val="28"/>
-                <w:szCs w:val="28"/>
-              </w:rPr>
-            </w:pPr>
-            <w:r>
-              <w:rPr>
-                <w:sz w:val="28"/>
-                <w:szCs w:val="28"/>
-              </w:rPr>
-              <w:t>Lo spettatore s</w:t>
-            </w:r>
-          </w:p>
-        </w:tc>
-        <w:tc>
-          <w:tcPr>
-            <w:tcW w:w="2407" w:type="dxa"/>
-          </w:tcPr>
-          <w:p>
-            <w:pPr>
-              <w:jc w:val="center"/>
-              <w:rPr>
-                <w:sz w:val="28"/>
-                <w:szCs w:val="28"/>
-              </w:rPr>
-            </w:pPr>
-            <w:r>
-              <w:rPr>
-                <w:sz w:val="28"/>
-                <w:szCs w:val="28"/>
-              </w:rPr>
-              <w:t>Sistema</w:t>
-            </w:r>
-          </w:p>
-        </w:tc>
-      </w:tr>
-      <w:tr>
-        <w:trPr>
-          <w:trHeight w:val="558"/>
-        </w:trPr>
-        <w:tc>
-          <w:tcPr>
-            <w:tcW w:w="4814" w:type="dxa"/>
-          </w:tcPr>
-          <w:p>
-            <w:r>
-              <w:rPr>
-                <w:b/>
-                <w:bCs/>
-                <w:sz w:val="30"/>
-                <w:szCs w:val="30"/>
-              </w:rPr>
-              <w:t>Entry condition</w:t>
-            </w:r>
-          </w:p>
-        </w:tc>
-        <w:tc>
-          <w:tcPr>
-            <w:tcW w:w="4814" w:type="dxa"/>
-            <w:gridSpan w:val="2"/>
-          </w:tcPr>
-          <w:p>
-            <w:pPr>
-              <w:rPr>
-                <w:sz w:val="28"/>
-                <w:szCs w:val="28"/>
-              </w:rPr>
-            </w:pPr>
-          </w:p>
-        </w:tc>
-      </w:tr>
-      <w:tr>
-        <w:trPr>
-          <w:trHeight w:val="566"/>
-        </w:trPr>
-        <w:tc>
-          <w:tcPr>
-            <w:tcW w:w="4814" w:type="dxa"/>
-          </w:tcPr>
-          <w:p>
-            <w:r>
-              <w:rPr>
-                <w:b/>
-                <w:bCs/>
-                <w:sz w:val="30"/>
-                <w:szCs w:val="30"/>
-              </w:rPr>
-              <w:t>Exit condition</w:t>
-            </w:r>
-          </w:p>
-        </w:tc>
-        <w:tc>
-          <w:tcPr>
-            <w:tcW w:w="4814" w:type="dxa"/>
-            <w:gridSpan w:val="2"/>
-          </w:tcPr>
-          <w:p>
-            <w:pPr>
-              <w:rPr>
-                <w:sz w:val="28"/>
-                <w:szCs w:val="28"/>
-              </w:rPr>
-            </w:pPr>
-          </w:p>
-        </w:tc>
-      </w:tr>
-      <w:tr>
-        <w:trPr>
-          <w:trHeight w:val="546"/>
-        </w:trPr>
-        <w:tc>
-          <w:tcPr>
-            <w:tcW w:w="4814" w:type="dxa"/>
-          </w:tcPr>
-          <w:p>
-            <w:r>
-              <w:rPr>
-                <w:b/>
-                <w:bCs/>
-                <w:sz w:val="30"/>
-                <w:szCs w:val="30"/>
-              </w:rPr>
-              <w:t>Eccezioni</w:t>
-            </w:r>
-          </w:p>
-        </w:tc>
-        <w:tc>
-          <w:tcPr>
-            <w:tcW w:w="4814" w:type="dxa"/>
-            <w:gridSpan w:val="2"/>
-          </w:tcPr>
-          <w:p>
-            <w:pPr>
-              <w:rPr>
-                <w:sz w:val="28"/>
-                <w:szCs w:val="28"/>
-              </w:rPr>
-            </w:pPr>
-          </w:p>
-        </w:tc>
-      </w:tr>
-      <w:tr>
-        <w:trPr>
-          <w:trHeight w:val="568"/>
-        </w:trPr>
-        <w:tc>
-          <w:tcPr>
-            <w:tcW w:w="4814" w:type="dxa"/>
-          </w:tcPr>
-          <w:p>
-            <w:r>
-              <w:rPr>
-                <w:b/>
-                <w:bCs/>
-                <w:sz w:val="30"/>
-                <w:szCs w:val="30"/>
-              </w:rPr>
-              <w:t>Requisiti speciali</w:t>
-            </w:r>
-          </w:p>
-        </w:tc>
-        <w:tc>
-          <w:tcPr>
-            <w:tcW w:w="4814" w:type="dxa"/>
-            <w:gridSpan w:val="2"/>
-          </w:tcPr>
-          <w:p>
-            <w:pPr>
-              <w:rPr>
-                <w:sz w:val="28"/>
-                <w:szCs w:val="28"/>
-              </w:rPr>
-            </w:pPr>
-          </w:p>
-        </w:tc>
-      </w:tr>
-    </w:tbl>
-    <w:p/>
-    <w:p/>
-    <w:p/>
-    <w:tbl>
-      <w:tblPr>
-        <w:tblStyle w:val="TableGrid"/>
-        <w:tblW w:w="0" w:type="auto"/>
-        <w:tblLook w:val="04A0" w:firstRow="1" w:lastRow="0" w:firstColumn="1" w:lastColumn="0" w:noHBand="0" w:noVBand="1"/>
-      </w:tblPr>
-      <w:tblGrid>
-        <w:gridCol w:w="4814"/>
-        <w:gridCol w:w="2407"/>
-        <w:gridCol w:w="2407"/>
-      </w:tblGrid>
-      <w:tr>
-        <w:trPr>
-          <w:trHeight w:val="567"/>
-        </w:trPr>
-        <w:tc>
-          <w:tcPr>
-            <w:tcW w:w="4814" w:type="dxa"/>
-          </w:tcPr>
-          <w:p>
-            <w:r>
-              <w:rPr>
-                <w:b/>
-                <w:bCs/>
-                <w:sz w:val="30"/>
-                <w:szCs w:val="30"/>
-              </w:rPr>
-              <w:t>ID</w:t>
-            </w:r>
-          </w:p>
-        </w:tc>
-        <w:tc>
-          <w:tcPr>
-            <w:tcW w:w="4814" w:type="dxa"/>
-            <w:gridSpan w:val="2"/>
-          </w:tcPr>
-          <w:p>
-            <w:pPr>
-              <w:rPr>
-                <w:sz w:val="28"/>
-                <w:szCs w:val="28"/>
-              </w:rPr>
-            </w:pPr>
-            <w:r>
-              <w:rPr>
-                <w:sz w:val="28"/>
-                <w:szCs w:val="28"/>
-              </w:rPr>
-              <w:t>UC_9</w:t>
-            </w:r>
-          </w:p>
-        </w:tc>
-      </w:tr>
-      <w:tr>
-        <w:trPr>
-          <w:trHeight w:val="562"/>
-        </w:trPr>
-        <w:tc>
-          <w:tcPr>
-            <w:tcW w:w="4814" w:type="dxa"/>
-          </w:tcPr>
-          <w:p>
-            <w:r>
-              <w:rPr>
-                <w:b/>
-                <w:bCs/>
-                <w:sz w:val="30"/>
-                <w:szCs w:val="30"/>
-              </w:rPr>
-              <w:t>Nome Use Case</w:t>
-            </w:r>
-          </w:p>
-        </w:tc>
-        <w:tc>
-          <w:tcPr>
-            <w:tcW w:w="4814" w:type="dxa"/>
-            <w:gridSpan w:val="2"/>
-          </w:tcPr>
-          <w:p>
-            <w:pPr>
-              <w:rPr>
-                <w:sz w:val="28"/>
-                <w:szCs w:val="28"/>
-              </w:rPr>
-            </w:pPr>
-            <w:r>
-              <w:rPr>
-                <w:sz w:val="28"/>
-                <w:szCs w:val="28"/>
-              </w:rPr>
-              <w:t>Esplora film</w:t>
-            </w:r>
-          </w:p>
-        </w:tc>
-      </w:tr>
-      <w:tr>
-        <w:trPr>
-          <w:trHeight w:val="556"/>
-        </w:trPr>
-        <w:tc>
-          <w:tcPr>
-            <w:tcW w:w="4814" w:type="dxa"/>
-          </w:tcPr>
-          <w:p>
-            <w:r>
-              <w:rPr>
-                <w:b/>
-                <w:bCs/>
-                <w:sz w:val="30"/>
-                <w:szCs w:val="30"/>
-              </w:rPr>
-              <w:t>Attori</w:t>
-            </w:r>
-          </w:p>
-        </w:tc>
-        <w:tc>
-          <w:tcPr>
-            <w:tcW w:w="4814" w:type="dxa"/>
-            <w:gridSpan w:val="2"/>
-          </w:tcPr>
-          <w:p>
-            <w:pPr>
-              <w:rPr>
-                <w:sz w:val="28"/>
-                <w:szCs w:val="28"/>
-              </w:rPr>
-            </w:pPr>
-            <w:r>
-              <w:rPr>
-                <w:sz w:val="28"/>
-                <w:szCs w:val="28"/>
-              </w:rPr>
-              <w:t>Spettatore</w:t>
-            </w:r>
-          </w:p>
-        </w:tc>
-      </w:tr>
-      <w:tr>
-        <w:trPr>
-          <w:trHeight w:val="550"/>
-        </w:trPr>
-        <w:tc>
-          <w:tcPr>
-            <w:tcW w:w="4814" w:type="dxa"/>
-          </w:tcPr>
-          <w:p>
-            <w:r>
-              <w:rPr>
-                <w:b/>
-                <w:bCs/>
-                <w:sz w:val="30"/>
-                <w:szCs w:val="30"/>
-              </w:rPr>
-              <w:t>Flusso di eventi</w:t>
-            </w:r>
-          </w:p>
-        </w:tc>
-        <w:tc>
-          <w:tcPr>
-            <w:tcW w:w="2407" w:type="dxa"/>
-          </w:tcPr>
-          <w:p>
-            <w:pPr>
-              <w:jc w:val="center"/>
-              <w:rPr>
-                <w:sz w:val="28"/>
-                <w:szCs w:val="28"/>
-              </w:rPr>
-            </w:pPr>
-            <w:r>
-              <w:rPr>
-                <w:sz w:val="28"/>
-                <w:szCs w:val="28"/>
-              </w:rPr>
-              <w:t>Spettatore</w:t>
             </w:r>
           </w:p>
           <w:p>
@@ -18877,6 +17373,9 @@
     <w:p/>
     <w:p/>
     <w:p/>
+    <w:p/>
+    <w:p/>
+    <w:p/>
     <w:p>
       <w:pPr>
         <w:rPr>
@@ -18893,7 +17392,16 @@
           <w:sz w:val="32"/>
           <w:szCs w:val="32"/>
         </w:rPr>
-        <w:t>RF_4 – Gestione visione contenuti</w:t>
+        <w:t>UC</w:t>
+      </w:r>
+      <w:r>
+        <w:rPr>
+          <w:b/>
+          <w:bCs/>
+          <w:sz w:val="32"/>
+          <w:szCs w:val="32"/>
+        </w:rPr>
+        <w:t xml:space="preserve"> – Gestione visione contenuti</w:t>
       </w:r>
     </w:p>
     <w:p>
@@ -18925,7 +17433,25 @@
           <w:sz w:val="28"/>
           <w:szCs w:val="28"/>
         </w:rPr>
-        <w:t>UC_17 Visione trailer</w:t>
+        <w:t>UC_1</w:t>
+      </w:r>
+      <w:r>
+        <w:rPr>
+          <w:b/>
+          <w:bCs/>
+          <w:sz w:val="28"/>
+          <w:szCs w:val="28"/>
+        </w:rPr>
+        <w:t>7</w:t>
+      </w:r>
+      <w:r>
+        <w:rPr>
+          <w:b/>
+          <w:bCs/>
+          <w:sz w:val="28"/>
+          <w:szCs w:val="28"/>
+        </w:rPr>
+        <w:t xml:space="preserve"> Visione trailer</w:t>
       </w:r>
     </w:p>
     <w:p>
@@ -18979,11 +17505,67 @@
     </w:p>
     <w:p>
       <w:pPr>
-        <w:rPr>
-          <w:sz w:val="28"/>
-          <w:szCs w:val="28"/>
-        </w:rPr>
-      </w:pPr>
+        <w:pStyle w:val="ListParagraph"/>
+        <w:numPr>
+          <w:ilvl w:val="0"/>
+          <w:numId w:val="3"/>
+        </w:numPr>
+        <w:rPr>
+          <w:sz w:val="28"/>
+          <w:szCs w:val="28"/>
+        </w:rPr>
+      </w:pPr>
+      <w:r>
+        <w:rPr>
+          <w:b/>
+          <w:bCs/>
+          <w:sz w:val="28"/>
+          <w:szCs w:val="28"/>
+        </w:rPr>
+        <w:t>UC_</w:t>
+      </w:r>
+      <w:r>
+        <w:rPr>
+          <w:b/>
+          <w:bCs/>
+          <w:sz w:val="28"/>
+          <w:szCs w:val="28"/>
+        </w:rPr>
+        <w:t>19</w:t>
+      </w:r>
+      <w:r>
+        <w:rPr>
+          <w:b/>
+          <w:bCs/>
+          <w:sz w:val="28"/>
+          <w:szCs w:val="28"/>
+        </w:rPr>
+        <w:t xml:space="preserve"> Acquisto film</w:t>
+      </w:r>
+    </w:p>
+    <w:p>
+      <w:pPr>
+        <w:pStyle w:val="ListParagraph"/>
+        <w:numPr>
+          <w:ilvl w:val="1"/>
+          <w:numId w:val="3"/>
+        </w:numPr>
+        <w:rPr>
+          <w:sz w:val="28"/>
+          <w:szCs w:val="28"/>
+        </w:rPr>
+      </w:pPr>
+      <w:r>
+        <w:rPr>
+          <w:b/>
+          <w:bCs/>
+          <w:sz w:val="28"/>
+          <w:szCs w:val="28"/>
+        </w:rPr>
+        <w:t>UC_19.1 Errore dati carta di credito</w:t>
+      </w:r>
+      <w:bookmarkStart w:id="41" w:name="_GoBack"/>
+      <w:bookmarkEnd w:id="41"/>
     </w:p>
     <w:p>
       <w:pPr>
@@ -19475,6 +18057,7 @@
                 <w:sz w:val="30"/>
                 <w:szCs w:val="30"/>
               </w:rPr>
+              <w:lastRenderedPageBreak/>
               <w:t>Eccezioni</w:t>
             </w:r>
           </w:p>
@@ -20675,6 +19258,700 @@
         </w:rPr>
       </w:pPr>
     </w:p>
+    <w:tbl>
+      <w:tblPr>
+        <w:tblStyle w:val="TableGrid"/>
+        <w:tblW w:w="0" w:type="auto"/>
+        <w:tblLook w:val="04A0" w:firstRow="1" w:lastRow="0" w:firstColumn="1" w:lastColumn="0" w:noHBand="0" w:noVBand="1"/>
+      </w:tblPr>
+      <w:tblGrid>
+        <w:gridCol w:w="4814"/>
+        <w:gridCol w:w="2407"/>
+        <w:gridCol w:w="2407"/>
+      </w:tblGrid>
+      <w:tr>
+        <w:trPr>
+          <w:trHeight w:val="567"/>
+        </w:trPr>
+        <w:tc>
+          <w:tcPr>
+            <w:tcW w:w="4814" w:type="dxa"/>
+          </w:tcPr>
+          <w:p>
+            <w:r>
+              <w:rPr>
+                <w:b/>
+                <w:bCs/>
+                <w:sz w:val="30"/>
+                <w:szCs w:val="30"/>
+              </w:rPr>
+              <w:t>ID</w:t>
+            </w:r>
+          </w:p>
+        </w:tc>
+        <w:tc>
+          <w:tcPr>
+            <w:tcW w:w="4814" w:type="dxa"/>
+            <w:gridSpan w:val="2"/>
+          </w:tcPr>
+          <w:p>
+            <w:pPr>
+              <w:rPr>
+                <w:sz w:val="28"/>
+                <w:szCs w:val="28"/>
+              </w:rPr>
+            </w:pPr>
+            <w:r>
+              <w:rPr>
+                <w:sz w:val="28"/>
+                <w:szCs w:val="28"/>
+              </w:rPr>
+              <w:t>UC_1</w:t>
+            </w:r>
+            <w:r>
+              <w:rPr>
+                <w:sz w:val="28"/>
+                <w:szCs w:val="28"/>
+              </w:rPr>
+              <w:t>9</w:t>
+            </w:r>
+          </w:p>
+        </w:tc>
+      </w:tr>
+      <w:tr>
+        <w:trPr>
+          <w:trHeight w:val="562"/>
+        </w:trPr>
+        <w:tc>
+          <w:tcPr>
+            <w:tcW w:w="4814" w:type="dxa"/>
+          </w:tcPr>
+          <w:p>
+            <w:r>
+              <w:rPr>
+                <w:b/>
+                <w:bCs/>
+                <w:sz w:val="30"/>
+                <w:szCs w:val="30"/>
+              </w:rPr>
+              <w:lastRenderedPageBreak/>
+              <w:t>Nome Use Case</w:t>
+            </w:r>
+          </w:p>
+        </w:tc>
+        <w:tc>
+          <w:tcPr>
+            <w:tcW w:w="4814" w:type="dxa"/>
+            <w:gridSpan w:val="2"/>
+          </w:tcPr>
+          <w:p>
+            <w:pPr>
+              <w:rPr>
+                <w:sz w:val="28"/>
+                <w:szCs w:val="28"/>
+              </w:rPr>
+            </w:pPr>
+            <w:r>
+              <w:rPr>
+                <w:sz w:val="28"/>
+                <w:szCs w:val="28"/>
+              </w:rPr>
+              <w:t>Acquisto film</w:t>
+            </w:r>
+          </w:p>
+        </w:tc>
+      </w:tr>
+      <w:tr>
+        <w:trPr>
+          <w:trHeight w:val="556"/>
+        </w:trPr>
+        <w:tc>
+          <w:tcPr>
+            <w:tcW w:w="4814" w:type="dxa"/>
+          </w:tcPr>
+          <w:p>
+            <w:r>
+              <w:rPr>
+                <w:b/>
+                <w:bCs/>
+                <w:sz w:val="30"/>
+                <w:szCs w:val="30"/>
+              </w:rPr>
+              <w:t>Attori</w:t>
+            </w:r>
+          </w:p>
+        </w:tc>
+        <w:tc>
+          <w:tcPr>
+            <w:tcW w:w="4814" w:type="dxa"/>
+            <w:gridSpan w:val="2"/>
+          </w:tcPr>
+          <w:p>
+            <w:pPr>
+              <w:rPr>
+                <w:sz w:val="28"/>
+                <w:szCs w:val="28"/>
+              </w:rPr>
+            </w:pPr>
+            <w:r>
+              <w:rPr>
+                <w:sz w:val="28"/>
+                <w:szCs w:val="28"/>
+              </w:rPr>
+              <w:t>Spettatore</w:t>
+            </w:r>
+          </w:p>
+        </w:tc>
+      </w:tr>
+      <w:tr>
+        <w:trPr>
+          <w:trHeight w:val="550"/>
+        </w:trPr>
+        <w:tc>
+          <w:tcPr>
+            <w:tcW w:w="4814" w:type="dxa"/>
+          </w:tcPr>
+          <w:p>
+            <w:r>
+              <w:rPr>
+                <w:b/>
+                <w:bCs/>
+                <w:sz w:val="30"/>
+                <w:szCs w:val="30"/>
+              </w:rPr>
+              <w:t>Flusso di eventi</w:t>
+            </w:r>
+          </w:p>
+        </w:tc>
+        <w:tc>
+          <w:tcPr>
+            <w:tcW w:w="2407" w:type="dxa"/>
+          </w:tcPr>
+          <w:p>
+            <w:pPr>
+              <w:jc w:val="center"/>
+              <w:rPr>
+                <w:sz w:val="28"/>
+                <w:szCs w:val="28"/>
+              </w:rPr>
+            </w:pPr>
+            <w:r>
+              <w:rPr>
+                <w:sz w:val="28"/>
+                <w:szCs w:val="28"/>
+              </w:rPr>
+              <w:t>Spettatore</w:t>
+            </w:r>
+          </w:p>
+          <w:p>
+            <w:pPr>
+              <w:rPr>
+                <w:sz w:val="28"/>
+                <w:szCs w:val="28"/>
+              </w:rPr>
+            </w:pPr>
+          </w:p>
+          <w:p>
+            <w:pPr>
+              <w:rPr>
+                <w:sz w:val="28"/>
+                <w:szCs w:val="28"/>
+              </w:rPr>
+            </w:pPr>
+            <w:r>
+              <w:rPr>
+                <w:sz w:val="28"/>
+                <w:szCs w:val="28"/>
+              </w:rPr>
+              <w:t>1)Lo spettatore seleziona il film che desidera acquistare</w:t>
+            </w:r>
+          </w:p>
+          <w:p>
+            <w:pPr>
+              <w:rPr>
+                <w:sz w:val="28"/>
+                <w:szCs w:val="28"/>
+              </w:rPr>
+            </w:pPr>
+          </w:p>
+          <w:p>
+            <w:pPr>
+              <w:rPr>
+                <w:sz w:val="28"/>
+                <w:szCs w:val="28"/>
+              </w:rPr>
+            </w:pPr>
+          </w:p>
+          <w:p>
+            <w:pPr>
+              <w:rPr>
+                <w:sz w:val="28"/>
+                <w:szCs w:val="28"/>
+              </w:rPr>
+            </w:pPr>
+          </w:p>
+          <w:p>
+            <w:pPr>
+              <w:rPr>
+                <w:sz w:val="28"/>
+                <w:szCs w:val="28"/>
+              </w:rPr>
+            </w:pPr>
+          </w:p>
+          <w:p>
+            <w:pPr>
+              <w:rPr>
+                <w:sz w:val="28"/>
+                <w:szCs w:val="28"/>
+              </w:rPr>
+            </w:pPr>
+          </w:p>
+          <w:p>
+            <w:pPr>
+              <w:rPr>
+                <w:sz w:val="28"/>
+                <w:szCs w:val="28"/>
+              </w:rPr>
+            </w:pPr>
+            <w:r>
+              <w:rPr>
+                <w:sz w:val="28"/>
+                <w:szCs w:val="28"/>
+              </w:rPr>
+              <w:t xml:space="preserve">3)Lo spettatore preme il pulsante acquista </w:t>
+            </w:r>
+          </w:p>
+          <w:p>
+            <w:pPr>
+              <w:rPr>
+                <w:sz w:val="28"/>
+                <w:szCs w:val="28"/>
+              </w:rPr>
+            </w:pPr>
+          </w:p>
+          <w:p>
+            <w:pPr>
+              <w:rPr>
+                <w:sz w:val="28"/>
+                <w:szCs w:val="28"/>
+              </w:rPr>
+            </w:pPr>
+          </w:p>
+          <w:p>
+            <w:pPr>
+              <w:rPr>
+                <w:sz w:val="28"/>
+                <w:szCs w:val="28"/>
+              </w:rPr>
+            </w:pPr>
+          </w:p>
+          <w:p>
+            <w:pPr>
+              <w:rPr>
+                <w:sz w:val="28"/>
+                <w:szCs w:val="28"/>
+              </w:rPr>
+            </w:pPr>
+          </w:p>
+          <w:p>
+            <w:pPr>
+              <w:rPr>
+                <w:sz w:val="28"/>
+                <w:szCs w:val="28"/>
+              </w:rPr>
+            </w:pPr>
+          </w:p>
+          <w:p>
+            <w:pPr>
+              <w:rPr>
+                <w:sz w:val="28"/>
+                <w:szCs w:val="28"/>
+              </w:rPr>
+            </w:pPr>
+            <w:r>
+              <w:rPr>
+                <w:sz w:val="28"/>
+                <w:szCs w:val="28"/>
+              </w:rPr>
+              <w:t>5)Lo spettatore compila il form e preme il pulsante acquista</w:t>
+            </w:r>
+          </w:p>
+        </w:tc>
+        <w:tc>
+          <w:tcPr>
+            <w:tcW w:w="2407" w:type="dxa"/>
+          </w:tcPr>
+          <w:p>
+            <w:pPr>
+              <w:jc w:val="center"/>
+              <w:rPr>
+                <w:sz w:val="28"/>
+                <w:szCs w:val="28"/>
+              </w:rPr>
+            </w:pPr>
+            <w:r>
+              <w:rPr>
+                <w:sz w:val="28"/>
+                <w:szCs w:val="28"/>
+              </w:rPr>
+              <w:t>Sistema</w:t>
+            </w:r>
+          </w:p>
+          <w:p>
+            <w:pPr>
+              <w:jc w:val="center"/>
+              <w:rPr>
+                <w:sz w:val="28"/>
+                <w:szCs w:val="28"/>
+              </w:rPr>
+            </w:pPr>
+          </w:p>
+          <w:p>
+            <w:pPr>
+              <w:rPr>
+                <w:sz w:val="28"/>
+                <w:szCs w:val="28"/>
+              </w:rPr>
+            </w:pPr>
+          </w:p>
+          <w:p>
+            <w:pPr>
+              <w:rPr>
+                <w:sz w:val="28"/>
+                <w:szCs w:val="28"/>
+              </w:rPr>
+            </w:pPr>
+          </w:p>
+          <w:p>
+            <w:pPr>
+              <w:rPr>
+                <w:sz w:val="28"/>
+                <w:szCs w:val="28"/>
+              </w:rPr>
+            </w:pPr>
+          </w:p>
+          <w:p>
+            <w:pPr>
+              <w:rPr>
+                <w:sz w:val="28"/>
+                <w:szCs w:val="28"/>
+              </w:rPr>
+            </w:pPr>
+          </w:p>
+          <w:p>
+            <w:pPr>
+              <w:rPr>
+                <w:sz w:val="28"/>
+                <w:szCs w:val="28"/>
+              </w:rPr>
+            </w:pPr>
+            <w:r>
+              <w:rPr>
+                <w:sz w:val="28"/>
+                <w:szCs w:val="28"/>
+              </w:rPr>
+              <w:t>2)Il sistema mostra le informazioni del film con un pulsante acquista e relativo prezzo</w:t>
+            </w:r>
+          </w:p>
+          <w:p>
+            <w:pPr>
+              <w:rPr>
+                <w:sz w:val="28"/>
+                <w:szCs w:val="28"/>
+              </w:rPr>
+            </w:pPr>
+          </w:p>
+          <w:p>
+            <w:pPr>
+              <w:rPr>
+                <w:sz w:val="28"/>
+                <w:szCs w:val="28"/>
+              </w:rPr>
+            </w:pPr>
+          </w:p>
+          <w:p>
+            <w:pPr>
+              <w:rPr>
+                <w:sz w:val="28"/>
+                <w:szCs w:val="28"/>
+              </w:rPr>
+            </w:pPr>
+          </w:p>
+          <w:p>
+            <w:pPr>
+              <w:rPr>
+                <w:sz w:val="28"/>
+                <w:szCs w:val="28"/>
+              </w:rPr>
+            </w:pPr>
+            <w:r>
+              <w:rPr>
+                <w:sz w:val="28"/>
+                <w:szCs w:val="28"/>
+              </w:rPr>
+              <w:t xml:space="preserve">4)Il sistema mostra </w:t>
+            </w:r>
+            <w:r>
+              <w:rPr>
+                <w:sz w:val="28"/>
+                <w:szCs w:val="28"/>
+              </w:rPr>
+              <w:t>il</w:t>
+            </w:r>
+            <w:r>
+              <w:rPr>
+                <w:sz w:val="28"/>
+                <w:szCs w:val="28"/>
+              </w:rPr>
+              <w:t xml:space="preserve"> form</w:t>
+            </w:r>
+            <w:r>
+              <w:rPr>
+                <w:sz w:val="28"/>
+                <w:szCs w:val="28"/>
+              </w:rPr>
+              <w:t xml:space="preserve"> 19.0.1</w:t>
+            </w:r>
+            <w:r>
+              <w:rPr>
+                <w:sz w:val="28"/>
+                <w:szCs w:val="28"/>
+              </w:rPr>
+              <w:t xml:space="preserve"> da compilare con i dati della carta di credito</w:t>
+            </w:r>
+          </w:p>
+          <w:p>
+            <w:pPr>
+              <w:rPr>
+                <w:sz w:val="28"/>
+                <w:szCs w:val="28"/>
+              </w:rPr>
+            </w:pPr>
+          </w:p>
+          <w:p>
+            <w:pPr>
+              <w:rPr>
+                <w:sz w:val="28"/>
+                <w:szCs w:val="28"/>
+              </w:rPr>
+            </w:pPr>
+          </w:p>
+          <w:p>
+            <w:pPr>
+              <w:rPr>
+                <w:sz w:val="28"/>
+                <w:szCs w:val="28"/>
+              </w:rPr>
+            </w:pPr>
+          </w:p>
+          <w:p>
+            <w:pPr>
+              <w:rPr>
+                <w:sz w:val="28"/>
+                <w:szCs w:val="28"/>
+              </w:rPr>
+            </w:pPr>
+          </w:p>
+          <w:p>
+            <w:pPr>
+              <w:rPr>
+                <w:sz w:val="28"/>
+                <w:szCs w:val="28"/>
+              </w:rPr>
+            </w:pPr>
+            <w:r>
+              <w:rPr>
+                <w:sz w:val="28"/>
+                <w:szCs w:val="28"/>
+              </w:rPr>
+              <w:t>6)Il sistema mostra un messaggio che l’acquisto è avvenuto con successo</w:t>
+            </w:r>
+          </w:p>
+        </w:tc>
+      </w:tr>
+      <w:tr>
+        <w:trPr>
+          <w:trHeight w:val="558"/>
+        </w:trPr>
+        <w:tc>
+          <w:tcPr>
+            <w:tcW w:w="4814" w:type="dxa"/>
+          </w:tcPr>
+          <w:p>
+            <w:r>
+              <w:rPr>
+                <w:b/>
+                <w:bCs/>
+                <w:sz w:val="30"/>
+                <w:szCs w:val="30"/>
+              </w:rPr>
+              <w:t>Entry condition</w:t>
+            </w:r>
+          </w:p>
+        </w:tc>
+        <w:tc>
+          <w:tcPr>
+            <w:tcW w:w="4814" w:type="dxa"/>
+            <w:gridSpan w:val="2"/>
+          </w:tcPr>
+          <w:p>
+            <w:pPr>
+              <w:rPr>
+                <w:sz w:val="28"/>
+                <w:szCs w:val="28"/>
+              </w:rPr>
+            </w:pPr>
+            <w:r>
+              <w:rPr>
+                <w:sz w:val="28"/>
+                <w:szCs w:val="28"/>
+              </w:rPr>
+              <w:t>Lo spettatore sta sfogliando il catalogo per genere UC_5.1 e si trova al passo 6</w:t>
+            </w:r>
+          </w:p>
+        </w:tc>
+      </w:tr>
+      <w:tr>
+        <w:trPr>
+          <w:trHeight w:val="566"/>
+        </w:trPr>
+        <w:tc>
+          <w:tcPr>
+            <w:tcW w:w="4814" w:type="dxa"/>
+          </w:tcPr>
+          <w:p>
+            <w:r>
+              <w:rPr>
+                <w:b/>
+                <w:bCs/>
+                <w:sz w:val="30"/>
+                <w:szCs w:val="30"/>
+              </w:rPr>
+              <w:t>Exit condition</w:t>
+            </w:r>
+          </w:p>
+        </w:tc>
+        <w:tc>
+          <w:tcPr>
+            <w:tcW w:w="4814" w:type="dxa"/>
+            <w:gridSpan w:val="2"/>
+          </w:tcPr>
+          <w:p>
+            <w:pPr>
+              <w:jc w:val="both"/>
+              <w:rPr>
+                <w:sz w:val="28"/>
+                <w:szCs w:val="28"/>
+              </w:rPr>
+            </w:pPr>
+            <w:r>
+              <w:rPr>
+                <w:sz w:val="28"/>
+                <w:szCs w:val="28"/>
+              </w:rPr>
+              <w:t>Lo spettatore acquista il film con successo</w:t>
+            </w:r>
+          </w:p>
+        </w:tc>
+      </w:tr>
+      <w:tr>
+        <w:trPr>
+          <w:trHeight w:val="546"/>
+        </w:trPr>
+        <w:tc>
+          <w:tcPr>
+            <w:tcW w:w="4814" w:type="dxa"/>
+          </w:tcPr>
+          <w:p>
+            <w:r>
+              <w:rPr>
+                <w:b/>
+                <w:bCs/>
+                <w:sz w:val="30"/>
+                <w:szCs w:val="30"/>
+              </w:rPr>
+              <w:t>Eccezioni</w:t>
+            </w:r>
+          </w:p>
+        </w:tc>
+        <w:tc>
+          <w:tcPr>
+            <w:tcW w:w="4814" w:type="dxa"/>
+            <w:gridSpan w:val="2"/>
+          </w:tcPr>
+          <w:p>
+            <w:pPr>
+              <w:pStyle w:val="ListParagraph"/>
+              <w:numPr>
+                <w:ilvl w:val="0"/>
+                <w:numId w:val="23"/>
+              </w:numPr>
+              <w:spacing w:line="240" w:lineRule="auto"/>
+              <w:rPr>
+                <w:sz w:val="28"/>
+                <w:szCs w:val="28"/>
+              </w:rPr>
+            </w:pPr>
+            <w:r>
+              <w:rPr>
+                <w:sz w:val="28"/>
+                <w:szCs w:val="28"/>
+              </w:rPr>
+              <w:t xml:space="preserve">Errore </w:t>
+            </w:r>
+            <w:r>
+              <w:rPr>
+                <w:sz w:val="28"/>
+                <w:szCs w:val="28"/>
+              </w:rPr>
+              <w:t xml:space="preserve">dati carta di credito </w:t>
+            </w:r>
+            <w:r>
+              <w:rPr>
+                <w:sz w:val="28"/>
+                <w:szCs w:val="28"/>
+              </w:rPr>
+              <w:t xml:space="preserve">durante la compilazione del form </w:t>
+            </w:r>
+          </w:p>
+        </w:tc>
+      </w:tr>
+      <w:tr>
+        <w:trPr>
+          <w:trHeight w:val="568"/>
+        </w:trPr>
+        <w:tc>
+          <w:tcPr>
+            <w:tcW w:w="4814" w:type="dxa"/>
+          </w:tcPr>
+          <w:p>
+            <w:r>
+              <w:rPr>
+                <w:b/>
+                <w:bCs/>
+                <w:sz w:val="30"/>
+                <w:szCs w:val="30"/>
+              </w:rPr>
+              <w:t>Requisiti speciali</w:t>
+            </w:r>
+          </w:p>
+        </w:tc>
+        <w:tc>
+          <w:tcPr>
+            <w:tcW w:w="4814" w:type="dxa"/>
+            <w:gridSpan w:val="2"/>
+          </w:tcPr>
+          <w:p>
+            <w:pPr>
+              <w:rPr>
+                <w:sz w:val="28"/>
+                <w:szCs w:val="28"/>
+              </w:rPr>
+            </w:pPr>
+          </w:p>
+        </w:tc>
+      </w:tr>
+    </w:tbl>
     <w:p>
       <w:pPr>
         <w:rPr>
@@ -20705,6 +19982,418 @@
         </w:rPr>
       </w:pPr>
     </w:p>
+    <w:tbl>
+      <w:tblPr>
+        <w:tblStyle w:val="TableGrid"/>
+        <w:tblW w:w="0" w:type="auto"/>
+        <w:tblLook w:val="04A0" w:firstRow="1" w:lastRow="0" w:firstColumn="1" w:lastColumn="0" w:noHBand="0" w:noVBand="1"/>
+      </w:tblPr>
+      <w:tblGrid>
+        <w:gridCol w:w="2547"/>
+        <w:gridCol w:w="4674"/>
+        <w:gridCol w:w="2407"/>
+      </w:tblGrid>
+      <w:tr>
+        <w:trPr>
+          <w:gridAfter w:val="2"/>
+          <w:wAfter w:w="7081" w:type="dxa"/>
+          <w:trHeight w:val="635"/>
+        </w:trPr>
+        <w:tc>
+          <w:tcPr>
+            <w:tcW w:w="2547" w:type="dxa"/>
+          </w:tcPr>
+          <w:p>
+            <w:pPr>
+              <w:rPr>
+                <w:sz w:val="32"/>
+                <w:szCs w:val="32"/>
+              </w:rPr>
+            </w:pPr>
+            <w:r>
+              <w:rPr>
+                <w:b/>
+                <w:bCs/>
+                <w:sz w:val="32"/>
+                <w:szCs w:val="32"/>
+              </w:rPr>
+              <w:t>ID form</w:t>
+            </w:r>
+            <w:r>
+              <w:rPr>
+                <w:b/>
+                <w:bCs/>
+                <w:sz w:val="32"/>
+                <w:szCs w:val="32"/>
+              </w:rPr>
+              <w:t xml:space="preserve">: </w:t>
+            </w:r>
+            <w:r>
+              <w:rPr>
+                <w:b/>
+                <w:bCs/>
+                <w:sz w:val="32"/>
+                <w:szCs w:val="32"/>
+              </w:rPr>
+              <w:t>19</w:t>
+            </w:r>
+            <w:r>
+              <w:rPr>
+                <w:b/>
+                <w:bCs/>
+                <w:sz w:val="32"/>
+                <w:szCs w:val="32"/>
+              </w:rPr>
+              <w:t>.0.1</w:t>
+            </w:r>
+          </w:p>
+        </w:tc>
+      </w:tr>
+      <w:tr>
+        <w:trPr>
+          <w:trHeight w:val="635"/>
+        </w:trPr>
+        <w:tc>
+          <w:tcPr>
+            <w:tcW w:w="2547" w:type="dxa"/>
+          </w:tcPr>
+          <w:p>
+            <w:pPr>
+              <w:jc w:val="center"/>
+              <w:rPr>
+                <w:b/>
+                <w:bCs/>
+                <w:sz w:val="32"/>
+                <w:szCs w:val="32"/>
+              </w:rPr>
+            </w:pPr>
+            <w:r>
+              <w:rPr>
+                <w:b/>
+                <w:bCs/>
+                <w:sz w:val="32"/>
+                <w:szCs w:val="32"/>
+              </w:rPr>
+              <w:t>Campo</w:t>
+            </w:r>
+          </w:p>
+        </w:tc>
+        <w:tc>
+          <w:tcPr>
+            <w:tcW w:w="4674" w:type="dxa"/>
+          </w:tcPr>
+          <w:p>
+            <w:pPr>
+              <w:jc w:val="center"/>
+              <w:rPr>
+                <w:b/>
+                <w:bCs/>
+                <w:sz w:val="32"/>
+                <w:szCs w:val="32"/>
+              </w:rPr>
+            </w:pPr>
+            <w:r>
+              <w:rPr>
+                <w:b/>
+                <w:bCs/>
+                <w:sz w:val="32"/>
+                <w:szCs w:val="32"/>
+              </w:rPr>
+              <w:t>Completamento</w:t>
+            </w:r>
+          </w:p>
+        </w:tc>
+        <w:tc>
+          <w:tcPr>
+            <w:tcW w:w="2407" w:type="dxa"/>
+          </w:tcPr>
+          <w:p>
+            <w:pPr>
+              <w:jc w:val="center"/>
+              <w:rPr>
+                <w:b/>
+                <w:bCs/>
+                <w:sz w:val="32"/>
+                <w:szCs w:val="32"/>
+              </w:rPr>
+            </w:pPr>
+            <w:r>
+              <w:rPr>
+                <w:b/>
+                <w:bCs/>
+                <w:sz w:val="32"/>
+                <w:szCs w:val="32"/>
+              </w:rPr>
+              <w:t>Vincolo</w:t>
+            </w:r>
+          </w:p>
+        </w:tc>
+      </w:tr>
+      <w:tr>
+        <w:trPr>
+          <w:trHeight w:val="921"/>
+        </w:trPr>
+        <w:tc>
+          <w:tcPr>
+            <w:tcW w:w="2547" w:type="dxa"/>
+          </w:tcPr>
+          <w:p>
+            <w:r>
+              <w:rPr>
+                <w:b/>
+                <w:bCs/>
+                <w:sz w:val="30"/>
+                <w:szCs w:val="30"/>
+              </w:rPr>
+              <w:t>Nome</w:t>
+            </w:r>
+            <w:r>
+              <w:rPr>
+                <w:b/>
+                <w:bCs/>
+                <w:sz w:val="30"/>
+                <w:szCs w:val="30"/>
+              </w:rPr>
+              <w:t xml:space="preserve"> intestatario carta</w:t>
+            </w:r>
+          </w:p>
+        </w:tc>
+        <w:tc>
+          <w:tcPr>
+            <w:tcW w:w="4674" w:type="dxa"/>
+          </w:tcPr>
+          <w:p>
+            <w:pPr>
+              <w:jc w:val="center"/>
+            </w:pPr>
+            <w:r>
+              <w:rPr>
+                <w:sz w:val="28"/>
+                <w:szCs w:val="28"/>
+              </w:rPr>
+              <w:t>Obbligatorio</w:t>
+            </w:r>
+          </w:p>
+        </w:tc>
+        <w:tc>
+          <w:tcPr>
+            <w:tcW w:w="2407" w:type="dxa"/>
+          </w:tcPr>
+          <w:p/>
+        </w:tc>
+      </w:tr>
+      <w:tr>
+        <w:tc>
+          <w:tcPr>
+            <w:tcW w:w="2547" w:type="dxa"/>
+          </w:tcPr>
+          <w:p>
+            <w:r>
+              <w:rPr>
+                <w:b/>
+                <w:bCs/>
+                <w:sz w:val="30"/>
+                <w:szCs w:val="30"/>
+              </w:rPr>
+              <w:t>Cognome</w:t>
+            </w:r>
+            <w:r>
+              <w:rPr>
+                <w:b/>
+                <w:bCs/>
+                <w:sz w:val="30"/>
+                <w:szCs w:val="30"/>
+              </w:rPr>
+              <w:t xml:space="preserve"> intestatario carta</w:t>
+            </w:r>
+          </w:p>
+        </w:tc>
+        <w:tc>
+          <w:tcPr>
+            <w:tcW w:w="4674" w:type="dxa"/>
+          </w:tcPr>
+          <w:p>
+            <w:pPr>
+              <w:jc w:val="center"/>
+            </w:pPr>
+            <w:r>
+              <w:rPr>
+                <w:sz w:val="28"/>
+                <w:szCs w:val="28"/>
+              </w:rPr>
+              <w:t>Obbligatorio</w:t>
+            </w:r>
+          </w:p>
+        </w:tc>
+        <w:tc>
+          <w:tcPr>
+            <w:tcW w:w="2407" w:type="dxa"/>
+          </w:tcPr>
+          <w:p/>
+        </w:tc>
+      </w:tr>
+      <w:tr>
+        <w:tc>
+          <w:tcPr>
+            <w:tcW w:w="2547" w:type="dxa"/>
+          </w:tcPr>
+          <w:p>
+            <w:r>
+              <w:rPr>
+                <w:b/>
+                <w:bCs/>
+                <w:sz w:val="30"/>
+                <w:szCs w:val="30"/>
+              </w:rPr>
+              <w:t>Numero carta</w:t>
+            </w:r>
+          </w:p>
+        </w:tc>
+        <w:tc>
+          <w:tcPr>
+            <w:tcW w:w="4674" w:type="dxa"/>
+          </w:tcPr>
+          <w:p>
+            <w:pPr>
+              <w:jc w:val="center"/>
+            </w:pPr>
+            <w:r>
+              <w:rPr>
+                <w:sz w:val="28"/>
+                <w:szCs w:val="28"/>
+              </w:rPr>
+              <w:t>Obbligatorio</w:t>
+            </w:r>
+          </w:p>
+        </w:tc>
+        <w:tc>
+          <w:tcPr>
+            <w:tcW w:w="2407" w:type="dxa"/>
+          </w:tcPr>
+          <w:p>
+            <w:r>
+              <w:rPr>
+                <w:sz w:val="28"/>
+                <w:szCs w:val="28"/>
+              </w:rPr>
+              <w:t xml:space="preserve">Stringa </w:t>
+            </w:r>
+            <w:r>
+              <w:rPr>
+                <w:sz w:val="28"/>
+                <w:szCs w:val="28"/>
+              </w:rPr>
+              <w:t>numerica di 16 cifre</w:t>
+            </w:r>
+          </w:p>
+        </w:tc>
+      </w:tr>
+      <w:tr>
+        <w:tc>
+          <w:tcPr>
+            <w:tcW w:w="2547" w:type="dxa"/>
+          </w:tcPr>
+          <w:p>
+            <w:r>
+              <w:rPr>
+                <w:b/>
+                <w:bCs/>
+                <w:sz w:val="30"/>
+                <w:szCs w:val="30"/>
+              </w:rPr>
+              <w:t>Scadenza carta</w:t>
+            </w:r>
+          </w:p>
+        </w:tc>
+        <w:tc>
+          <w:tcPr>
+            <w:tcW w:w="4674" w:type="dxa"/>
+          </w:tcPr>
+          <w:p>
+            <w:pPr>
+              <w:jc w:val="center"/>
+            </w:pPr>
+            <w:r>
+              <w:rPr>
+                <w:sz w:val="28"/>
+                <w:szCs w:val="28"/>
+              </w:rPr>
+              <w:t>Obbligatorio</w:t>
+            </w:r>
+          </w:p>
+        </w:tc>
+        <w:tc>
+          <w:tcPr>
+            <w:tcW w:w="2407" w:type="dxa"/>
+          </w:tcPr>
+          <w:p>
+            <w:r>
+              <w:rPr>
+                <w:sz w:val="28"/>
+                <w:szCs w:val="28"/>
+              </w:rPr>
+              <w:t>Stringa alfanumerica</w:t>
+            </w:r>
+          </w:p>
+        </w:tc>
+      </w:tr>
+      <w:tr>
+        <w:tc>
+          <w:tcPr>
+            <w:tcW w:w="2547" w:type="dxa"/>
+          </w:tcPr>
+          <w:p>
+            <w:r>
+              <w:rPr>
+                <w:b/>
+                <w:bCs/>
+                <w:sz w:val="30"/>
+                <w:szCs w:val="30"/>
+              </w:rPr>
+              <w:t>Codice di sicurezza carta</w:t>
+            </w:r>
+          </w:p>
+        </w:tc>
+        <w:tc>
+          <w:tcPr>
+            <w:tcW w:w="4674" w:type="dxa"/>
+          </w:tcPr>
+          <w:p>
+            <w:pPr>
+              <w:jc w:val="center"/>
+            </w:pPr>
+            <w:r>
+              <w:rPr>
+                <w:sz w:val="28"/>
+                <w:szCs w:val="28"/>
+              </w:rPr>
+              <w:t>Obbligatorio</w:t>
+            </w:r>
+          </w:p>
+        </w:tc>
+        <w:tc>
+          <w:tcPr>
+            <w:tcW w:w="2407" w:type="dxa"/>
+          </w:tcPr>
+          <w:p>
+            <w:r>
+              <w:rPr>
+                <w:sz w:val="28"/>
+                <w:szCs w:val="28"/>
+              </w:rPr>
+              <w:t>Codice numerico di 3 cifre</w:t>
+            </w:r>
+            <w:r>
+              <w:rPr>
+                <w:sz w:val="28"/>
+                <w:szCs w:val="28"/>
+              </w:rPr>
+              <w:t xml:space="preserve"> </w:t>
+            </w:r>
+          </w:p>
+        </w:tc>
+      </w:tr>
+    </w:tbl>
     <w:p>
       <w:pPr>
         <w:rPr>
@@ -20714,229 +20403,6 @@
           <w:szCs w:val="28"/>
         </w:rPr>
       </w:pPr>
-    </w:p>
-    <w:p>
-      <w:pPr>
-        <w:rPr>
-          <w:b/>
-          <w:bCs/>
-          <w:sz w:val="32"/>
-          <w:szCs w:val="32"/>
-        </w:rPr>
-      </w:pPr>
-      <w:r>
-        <w:rPr>
-          <w:b/>
-          <w:bCs/>
-          <w:sz w:val="32"/>
-          <w:szCs w:val="32"/>
-        </w:rPr>
-        <w:t>RF_5 – Gestione recensioni e valutazioni</w:t>
-      </w:r>
-    </w:p>
-    <w:p>
-      <w:pPr>
-        <w:rPr>
-          <w:sz w:val="28"/>
-          <w:szCs w:val="28"/>
-        </w:rPr>
-      </w:pPr>
-    </w:p>
-    <w:p>
-      <w:pPr>
-        <w:pStyle w:val="ListParagraph"/>
-        <w:numPr>
-          <w:ilvl w:val="0"/>
-          <w:numId w:val="3"/>
-        </w:numPr>
-        <w:rPr>
-          <w:sz w:val="28"/>
-          <w:szCs w:val="28"/>
-        </w:rPr>
-      </w:pPr>
-      <w:r>
-        <w:rPr>
-          <w:b/>
-          <w:bCs/>
-          <w:sz w:val="28"/>
-          <w:szCs w:val="28"/>
-        </w:rPr>
-        <w:t xml:space="preserve">UC_19 Rilasciare recensione: </w:t>
-      </w:r>
-      <w:r>
-        <w:rPr>
-          <w:sz w:val="28"/>
-          <w:szCs w:val="28"/>
-        </w:rPr>
-        <w:t>consente ad un utente registrato di rilasciare una recensione testuale ad un film che ha visto</w:t>
-      </w:r>
-    </w:p>
-    <w:p>
-      <w:pPr>
-        <w:pStyle w:val="ListParagraph"/>
-        <w:rPr>
-          <w:sz w:val="28"/>
-          <w:szCs w:val="28"/>
-        </w:rPr>
-      </w:pPr>
-    </w:p>
-    <w:p>
-      <w:pPr>
-        <w:pStyle w:val="ListParagraph"/>
-        <w:rPr>
-          <w:sz w:val="28"/>
-          <w:szCs w:val="28"/>
-        </w:rPr>
-      </w:pPr>
-    </w:p>
-    <w:p>
-      <w:pPr>
-        <w:pStyle w:val="ListParagraph"/>
-        <w:numPr>
-          <w:ilvl w:val="0"/>
-          <w:numId w:val="3"/>
-        </w:numPr>
-        <w:rPr>
-          <w:sz w:val="28"/>
-          <w:szCs w:val="28"/>
-        </w:rPr>
-      </w:pPr>
-      <w:r>
-        <w:rPr>
-          <w:b/>
-          <w:bCs/>
-          <w:sz w:val="28"/>
-          <w:szCs w:val="28"/>
-        </w:rPr>
-        <w:t xml:space="preserve">UC_20 Rilascio valutazione: </w:t>
-      </w:r>
-      <w:r>
-        <w:rPr>
-          <w:sz w:val="28"/>
-          <w:szCs w:val="28"/>
-        </w:rPr>
-        <w:t>consente ad un utente registrato di rilasciare una valutazione di un film che ha visto tramite un punteggio in stelline che va da un minimo di una stellina a un massimo di 5 stelline</w:t>
-      </w:r>
-    </w:p>
-    <w:p>
-      <w:pPr>
-        <w:rPr>
-          <w:sz w:val="28"/>
-          <w:szCs w:val="28"/>
-        </w:rPr>
-      </w:pPr>
-    </w:p>
-    <w:p>
-      <w:pPr>
-        <w:pStyle w:val="ListParagraph"/>
-        <w:numPr>
-          <w:ilvl w:val="0"/>
-          <w:numId w:val="3"/>
-        </w:numPr>
-        <w:rPr>
-          <w:sz w:val="28"/>
-          <w:szCs w:val="28"/>
-        </w:rPr>
-      </w:pPr>
-      <w:r>
-        <w:rPr>
-          <w:b/>
-          <w:bCs/>
-          <w:sz w:val="28"/>
-          <w:szCs w:val="28"/>
-        </w:rPr>
-        <w:t>UC_2</w:t>
-      </w:r>
-      <w:r>
-        <w:rPr>
-          <w:b/>
-          <w:bCs/>
-          <w:sz w:val="28"/>
-          <w:szCs w:val="28"/>
-        </w:rPr>
-        <w:t>1</w:t>
-      </w:r>
-      <w:r>
-        <w:rPr>
-          <w:b/>
-          <w:bCs/>
-          <w:sz w:val="28"/>
-          <w:szCs w:val="28"/>
-        </w:rPr>
-        <w:t xml:space="preserve"> Modera recensioni:</w:t>
-      </w:r>
-      <w:r>
-        <w:rPr>
-          <w:sz w:val="28"/>
-          <w:szCs w:val="28"/>
-        </w:rPr>
-        <w:t xml:space="preserve"> consente all’amministratore di moderare le recensioni degli utenti nel caso in cui siano poco appropriate</w:t>
-      </w:r>
-    </w:p>
-    <w:p>
-      <w:pPr>
-        <w:pStyle w:val="ListParagraph"/>
-        <w:rPr>
-          <w:sz w:val="28"/>
-          <w:szCs w:val="28"/>
-        </w:rPr>
-      </w:pPr>
-    </w:p>
-    <w:p>
-      <w:pPr>
-        <w:pStyle w:val="ListParagraph"/>
-        <w:rPr>
-          <w:sz w:val="28"/>
-          <w:szCs w:val="28"/>
-        </w:rPr>
-      </w:pPr>
-    </w:p>
-    <w:p>
-      <w:pPr>
-        <w:pStyle w:val="ListParagraph"/>
-        <w:numPr>
-          <w:ilvl w:val="0"/>
-          <w:numId w:val="3"/>
-        </w:numPr>
-        <w:rPr>
-          <w:sz w:val="28"/>
-          <w:szCs w:val="28"/>
-        </w:rPr>
-      </w:pPr>
-      <w:r>
-        <w:rPr>
-          <w:b/>
-          <w:bCs/>
-          <w:sz w:val="28"/>
-          <w:szCs w:val="28"/>
-        </w:rPr>
-        <w:t>UC_2</w:t>
-      </w:r>
-      <w:r>
-        <w:rPr>
-          <w:b/>
-          <w:bCs/>
-          <w:sz w:val="28"/>
-          <w:szCs w:val="28"/>
-        </w:rPr>
-        <w:t>2</w:t>
-      </w:r>
-      <w:r>
-        <w:rPr>
-          <w:b/>
-          <w:bCs/>
-          <w:sz w:val="28"/>
-          <w:szCs w:val="28"/>
-        </w:rPr>
-        <w:t xml:space="preserve"> Bannare utenti: </w:t>
-      </w:r>
-      <w:r>
-        <w:rPr>
-          <w:sz w:val="28"/>
-          <w:szCs w:val="28"/>
-        </w:rPr>
-        <w:t>consente all’amministratore di bannare utenti</w:t>
-      </w:r>
     </w:p>
     <w:p>
       <w:pPr>
@@ -21015,6 +20481,13 @@
               </w:rPr>
               <w:t>9</w:t>
             </w:r>
+            <w:r>
+              <w:rPr>
+                <w:sz w:val="28"/>
+                <w:szCs w:val="28"/>
+              </w:rPr>
+              <w:t>.1</w:t>
+            </w:r>
           </w:p>
         </w:tc>
       </w:tr>
@@ -21055,7 +20528,14 @@
                 <w:sz w:val="28"/>
                 <w:szCs w:val="28"/>
               </w:rPr>
-              <w:t>Rilascio recensione</w:t>
+              <w:t>Errore dati</w:t>
+            </w:r>
+            <w:r>
+              <w:rPr>
+                <w:sz w:val="28"/>
+                <w:szCs w:val="28"/>
+              </w:rPr>
+              <w:t xml:space="preserve"> carta di credito</w:t>
             </w:r>
           </w:p>
         </w:tc>
@@ -21139,9 +20619,45 @@
                 <w:sz w:val="28"/>
                 <w:szCs w:val="28"/>
               </w:rPr>
-              <w:t>Spettatore</w:t>
-            </w:r>
-          </w:p>
+              <w:t>Utente</w:t>
+            </w:r>
+          </w:p>
+          <w:p>
+            <w:pPr>
+              <w:rPr>
+                <w:sz w:val="28"/>
+                <w:szCs w:val="28"/>
+              </w:rPr>
+            </w:pPr>
+          </w:p>
+          <w:p>
+            <w:pPr>
+              <w:rPr>
+                <w:sz w:val="28"/>
+                <w:szCs w:val="28"/>
+              </w:rPr>
+            </w:pPr>
+            <w:r>
+              <w:rPr>
+                <w:sz w:val="28"/>
+                <w:szCs w:val="28"/>
+              </w:rPr>
+              <w:t>Lo spettatore compila il form e preme il pulsante acquista</w:t>
+            </w:r>
+          </w:p>
+          <w:p>
+            <w:pPr>
+              <w:rPr>
+                <w:sz w:val="28"/>
+                <w:szCs w:val="28"/>
+              </w:rPr>
+            </w:pPr>
+          </w:p>
+        </w:tc>
+        <w:tc>
+          <w:tcPr>
+            <w:tcW w:w="2407" w:type="dxa"/>
+          </w:tcPr>
           <w:p>
             <w:pPr>
               <w:jc w:val="center"/>
@@ -21150,82 +20666,14 @@
                 <w:szCs w:val="28"/>
               </w:rPr>
             </w:pPr>
-          </w:p>
-          <w:p>
-            <w:pPr>
-              <w:rPr>
-                <w:sz w:val="28"/>
-                <w:szCs w:val="28"/>
-              </w:rPr>
-            </w:pPr>
-            <w:r>
-              <w:rPr>
-                <w:sz w:val="28"/>
-                <w:szCs w:val="28"/>
-              </w:rPr>
-              <w:t xml:space="preserve">Lo spettatore preme sul pulsante </w:t>
-            </w:r>
-            <w:r>
-              <w:rPr>
-                <w:sz w:val="28"/>
-                <w:szCs w:val="28"/>
-              </w:rPr>
-              <w:t>rilascia una recensione</w:t>
-            </w:r>
-          </w:p>
-          <w:p>
-            <w:pPr>
-              <w:rPr>
-                <w:sz w:val="28"/>
-                <w:szCs w:val="28"/>
-              </w:rPr>
-            </w:pPr>
-          </w:p>
-          <w:p>
-            <w:pPr>
-              <w:rPr>
-                <w:sz w:val="28"/>
-                <w:szCs w:val="28"/>
-              </w:rPr>
-            </w:pPr>
-          </w:p>
-          <w:p>
-            <w:pPr>
-              <w:rPr>
-                <w:sz w:val="28"/>
-                <w:szCs w:val="28"/>
-              </w:rPr>
-            </w:pPr>
-          </w:p>
-          <w:p>
-            <w:pPr>
-              <w:rPr>
-                <w:sz w:val="28"/>
-                <w:szCs w:val="28"/>
-              </w:rPr>
-            </w:pPr>
-          </w:p>
-          <w:p>
-            <w:pPr>
-              <w:rPr>
-                <w:sz w:val="28"/>
-                <w:szCs w:val="28"/>
-              </w:rPr>
-            </w:pPr>
-            <w:r>
-              <w:rPr>
-                <w:sz w:val="28"/>
-                <w:szCs w:val="28"/>
-              </w:rPr>
-              <w:lastRenderedPageBreak/>
-              <w:t>Lo spettatore scrive la recensione nell’area di testo e preme il pulsante rilascia una recensione</w:t>
-            </w:r>
-          </w:p>
-        </w:tc>
-        <w:tc>
-          <w:tcPr>
-            <w:tcW w:w="2407" w:type="dxa"/>
-          </w:tcPr>
+            <w:r>
+              <w:rPr>
+                <w:sz w:val="28"/>
+                <w:szCs w:val="28"/>
+              </w:rPr>
+              <w:t>Sistema</w:t>
+            </w:r>
+          </w:p>
           <w:p>
             <w:pPr>
               <w:jc w:val="center"/>
@@ -21234,14 +20682,6 @@
                 <w:szCs w:val="28"/>
               </w:rPr>
             </w:pPr>
-            <w:r>
-              <w:rPr>
-                <w:sz w:val="28"/>
-                <w:szCs w:val="28"/>
-              </w:rPr>
-              <w:lastRenderedPageBreak/>
-              <w:t>Sistema</w:t>
-            </w:r>
           </w:p>
           <w:p>
             <w:pPr>
@@ -21281,104 +20721,17 @@
           </w:p>
           <w:p>
             <w:pPr>
-              <w:jc w:val="center"/>
-              <w:rPr>
-                <w:sz w:val="28"/>
-                <w:szCs w:val="28"/>
-              </w:rPr>
-            </w:pPr>
-          </w:p>
-          <w:p>
-            <w:pPr>
-              <w:rPr>
-                <w:sz w:val="28"/>
-                <w:szCs w:val="28"/>
-              </w:rPr>
-            </w:pPr>
-            <w:r>
-              <w:rPr>
-                <w:sz w:val="28"/>
-                <w:szCs w:val="28"/>
-              </w:rPr>
-              <w:t xml:space="preserve">Il sistema mostra un </w:t>
-            </w:r>
-            <w:r>
-              <w:rPr>
-                <w:sz w:val="28"/>
-                <w:szCs w:val="28"/>
-              </w:rPr>
-              <w:t>area di testo in cui lo spettatore può scrivere</w:t>
-            </w:r>
-          </w:p>
-          <w:p>
-            <w:pPr>
-              <w:rPr>
-                <w:sz w:val="28"/>
-                <w:szCs w:val="28"/>
-              </w:rPr>
-            </w:pPr>
-          </w:p>
-          <w:p>
-            <w:pPr>
-              <w:rPr>
-                <w:sz w:val="28"/>
-                <w:szCs w:val="28"/>
-              </w:rPr>
-            </w:pPr>
-          </w:p>
-          <w:p>
-            <w:pPr>
-              <w:rPr>
-                <w:sz w:val="28"/>
-                <w:szCs w:val="28"/>
-              </w:rPr>
-            </w:pPr>
-          </w:p>
-          <w:p>
-            <w:pPr>
-              <w:rPr>
-                <w:sz w:val="28"/>
-                <w:szCs w:val="28"/>
-              </w:rPr>
-            </w:pPr>
-          </w:p>
-          <w:p>
-            <w:pPr>
-              <w:rPr>
-                <w:sz w:val="28"/>
-                <w:szCs w:val="28"/>
-              </w:rPr>
-            </w:pPr>
-          </w:p>
-          <w:p>
-            <w:pPr>
-              <w:rPr>
-                <w:sz w:val="28"/>
-                <w:szCs w:val="28"/>
-              </w:rPr>
-            </w:pPr>
-          </w:p>
-          <w:p>
-            <w:pPr>
-              <w:rPr>
-                <w:sz w:val="28"/>
-                <w:szCs w:val="28"/>
-              </w:rPr>
-            </w:pPr>
-          </w:p>
-          <w:p>
-            <w:pPr>
-              <w:rPr>
-                <w:sz w:val="28"/>
-                <w:szCs w:val="28"/>
-              </w:rPr>
-            </w:pPr>
-            <w:r>
-              <w:rPr>
-                <w:sz w:val="28"/>
-                <w:szCs w:val="28"/>
-              </w:rPr>
-              <w:t>Il sistema mostra un messaggio che la recensione è stata effettuata con successo</w:t>
+              <w:rPr>
+                <w:sz w:val="28"/>
+                <w:szCs w:val="28"/>
+              </w:rPr>
+            </w:pPr>
+            <w:r>
+              <w:rPr>
+                <w:sz w:val="28"/>
+                <w:szCs w:val="28"/>
+              </w:rPr>
+              <w:t>Il sistema mostra un messaggio di errore sulla compilazione del form*****</w:t>
             </w:r>
           </w:p>
         </w:tc>
@@ -21399,7 +20752,6 @@
                 <w:sz w:val="30"/>
                 <w:szCs w:val="30"/>
               </w:rPr>
-              <w:lastRenderedPageBreak/>
               <w:t>Entry condition</w:t>
             </w:r>
           </w:p>
@@ -21421,14 +20773,7 @@
                 <w:sz w:val="28"/>
                 <w:szCs w:val="28"/>
               </w:rPr>
-              <w:t xml:space="preserve">Lo spettatore loggato </w:t>
-            </w:r>
-            <w:r>
-              <w:rPr>
-                <w:sz w:val="28"/>
-                <w:szCs w:val="28"/>
-              </w:rPr>
-              <w:t>ha appena terminato la visione di un film</w:t>
+              <w:t>Lo spettatore sta eseguendo lo UC_10 e si trova al passo 4</w:t>
             </w:r>
           </w:p>
         </w:tc>
@@ -21470,14 +20815,7 @@
                 <w:sz w:val="28"/>
                 <w:szCs w:val="28"/>
               </w:rPr>
-              <w:t>Lo spettatore ri</w:t>
-            </w:r>
-            <w:r>
-              <w:rPr>
-                <w:sz w:val="28"/>
-                <w:szCs w:val="28"/>
-              </w:rPr>
-              <w:t>lascia con successo una recensione</w:t>
+              <w:t>Lo spettatore riesegue lo UC_10 dal passo 4</w:t>
             </w:r>
           </w:p>
         </w:tc>
@@ -21498,6 +20836,7 @@
                 <w:sz w:val="30"/>
                 <w:szCs w:val="30"/>
               </w:rPr>
+              <w:lastRenderedPageBreak/>
               <w:t>Eccezioni</w:t>
             </w:r>
           </w:p>
@@ -21562,6 +20901,319 @@
           <w:szCs w:val="28"/>
         </w:rPr>
       </w:pPr>
+    </w:p>
+    <w:p>
+      <w:pPr>
+        <w:rPr>
+          <w:b/>
+          <w:bCs/>
+          <w:sz w:val="28"/>
+          <w:szCs w:val="28"/>
+        </w:rPr>
+      </w:pPr>
+    </w:p>
+    <w:p>
+      <w:pPr>
+        <w:rPr>
+          <w:b/>
+          <w:bCs/>
+          <w:sz w:val="28"/>
+          <w:szCs w:val="28"/>
+        </w:rPr>
+      </w:pPr>
+    </w:p>
+    <w:p>
+      <w:pPr>
+        <w:rPr>
+          <w:b/>
+          <w:bCs/>
+          <w:sz w:val="28"/>
+          <w:szCs w:val="28"/>
+        </w:rPr>
+      </w:pPr>
+    </w:p>
+    <w:p>
+      <w:pPr>
+        <w:rPr>
+          <w:b/>
+          <w:bCs/>
+          <w:sz w:val="28"/>
+          <w:szCs w:val="28"/>
+        </w:rPr>
+      </w:pPr>
+    </w:p>
+    <w:p>
+      <w:pPr>
+        <w:rPr>
+          <w:b/>
+          <w:bCs/>
+          <w:sz w:val="28"/>
+          <w:szCs w:val="28"/>
+        </w:rPr>
+      </w:pPr>
+    </w:p>
+    <w:p>
+      <w:pPr>
+        <w:rPr>
+          <w:b/>
+          <w:bCs/>
+          <w:sz w:val="28"/>
+          <w:szCs w:val="28"/>
+        </w:rPr>
+      </w:pPr>
+    </w:p>
+    <w:p>
+      <w:pPr>
+        <w:rPr>
+          <w:b/>
+          <w:bCs/>
+          <w:sz w:val="28"/>
+          <w:szCs w:val="28"/>
+        </w:rPr>
+      </w:pPr>
+    </w:p>
+    <w:p>
+      <w:pPr>
+        <w:rPr>
+          <w:b/>
+          <w:bCs/>
+          <w:sz w:val="28"/>
+          <w:szCs w:val="28"/>
+        </w:rPr>
+      </w:pPr>
+    </w:p>
+    <w:p>
+      <w:pPr>
+        <w:rPr>
+          <w:b/>
+          <w:bCs/>
+          <w:sz w:val="28"/>
+          <w:szCs w:val="28"/>
+        </w:rPr>
+      </w:pPr>
+    </w:p>
+    <w:p>
+      <w:pPr>
+        <w:rPr>
+          <w:b/>
+          <w:bCs/>
+          <w:sz w:val="32"/>
+          <w:szCs w:val="32"/>
+        </w:rPr>
+      </w:pPr>
+      <w:r>
+        <w:rPr>
+          <w:b/>
+          <w:bCs/>
+          <w:sz w:val="32"/>
+          <w:szCs w:val="32"/>
+        </w:rPr>
+        <w:t>RF_5 – Gestione recensioni e valutazioni</w:t>
+      </w:r>
+    </w:p>
+    <w:p>
+      <w:pPr>
+        <w:rPr>
+          <w:sz w:val="28"/>
+          <w:szCs w:val="28"/>
+        </w:rPr>
+      </w:pPr>
+    </w:p>
+    <w:p>
+      <w:pPr>
+        <w:pStyle w:val="ListParagraph"/>
+        <w:numPr>
+          <w:ilvl w:val="0"/>
+          <w:numId w:val="3"/>
+        </w:numPr>
+        <w:rPr>
+          <w:sz w:val="28"/>
+          <w:szCs w:val="28"/>
+        </w:rPr>
+      </w:pPr>
+      <w:r>
+        <w:rPr>
+          <w:b/>
+          <w:bCs/>
+          <w:sz w:val="28"/>
+          <w:szCs w:val="28"/>
+        </w:rPr>
+        <w:t xml:space="preserve">UC_19 Rilasciare recensione: </w:t>
+      </w:r>
+      <w:r>
+        <w:rPr>
+          <w:sz w:val="28"/>
+          <w:szCs w:val="28"/>
+        </w:rPr>
+        <w:t>consente ad un utente registrato di rilasciare una recensione testuale ad un film che ha visto</w:t>
+      </w:r>
+    </w:p>
+    <w:p>
+      <w:pPr>
+        <w:pStyle w:val="ListParagraph"/>
+        <w:rPr>
+          <w:sz w:val="28"/>
+          <w:szCs w:val="28"/>
+        </w:rPr>
+      </w:pPr>
+    </w:p>
+    <w:p>
+      <w:pPr>
+        <w:pStyle w:val="ListParagraph"/>
+        <w:rPr>
+          <w:sz w:val="28"/>
+          <w:szCs w:val="28"/>
+        </w:rPr>
+      </w:pPr>
+    </w:p>
+    <w:p>
+      <w:pPr>
+        <w:pStyle w:val="ListParagraph"/>
+        <w:numPr>
+          <w:ilvl w:val="0"/>
+          <w:numId w:val="3"/>
+        </w:numPr>
+        <w:rPr>
+          <w:sz w:val="28"/>
+          <w:szCs w:val="28"/>
+        </w:rPr>
+      </w:pPr>
+      <w:r>
+        <w:rPr>
+          <w:b/>
+          <w:bCs/>
+          <w:sz w:val="28"/>
+          <w:szCs w:val="28"/>
+        </w:rPr>
+        <w:t xml:space="preserve">UC_20 Rilascio valutazione: </w:t>
+      </w:r>
+      <w:r>
+        <w:rPr>
+          <w:sz w:val="28"/>
+          <w:szCs w:val="28"/>
+        </w:rPr>
+        <w:t>consente ad un utente registrato di rilasciare una valutazione di un film che ha visto tramite un punteggio in stelline che va da un minimo di una stellina a un massimo di 5 stelline</w:t>
+      </w:r>
+    </w:p>
+    <w:p>
+      <w:pPr>
+        <w:rPr>
+          <w:sz w:val="28"/>
+          <w:szCs w:val="28"/>
+        </w:rPr>
+      </w:pPr>
+    </w:p>
+    <w:p>
+      <w:pPr>
+        <w:pStyle w:val="ListParagraph"/>
+        <w:numPr>
+          <w:ilvl w:val="0"/>
+          <w:numId w:val="3"/>
+        </w:numPr>
+        <w:rPr>
+          <w:sz w:val="28"/>
+          <w:szCs w:val="28"/>
+        </w:rPr>
+      </w:pPr>
+      <w:r>
+        <w:rPr>
+          <w:b/>
+          <w:bCs/>
+          <w:sz w:val="28"/>
+          <w:szCs w:val="28"/>
+        </w:rPr>
+        <w:t>UC_2</w:t>
+      </w:r>
+      <w:r>
+        <w:rPr>
+          <w:b/>
+          <w:bCs/>
+          <w:sz w:val="28"/>
+          <w:szCs w:val="28"/>
+        </w:rPr>
+        <w:t>1</w:t>
+      </w:r>
+      <w:r>
+        <w:rPr>
+          <w:b/>
+          <w:bCs/>
+          <w:sz w:val="28"/>
+          <w:szCs w:val="28"/>
+        </w:rPr>
+        <w:t xml:space="preserve"> Modera recensioni:</w:t>
+      </w:r>
+      <w:r>
+        <w:rPr>
+          <w:sz w:val="28"/>
+          <w:szCs w:val="28"/>
+        </w:rPr>
+        <w:t xml:space="preserve"> consente all’amministratore di moderare le recensioni degli utenti nel caso in cui siano poco appropriate</w:t>
+      </w:r>
+    </w:p>
+    <w:p>
+      <w:pPr>
+        <w:pStyle w:val="ListParagraph"/>
+        <w:rPr>
+          <w:sz w:val="28"/>
+          <w:szCs w:val="28"/>
+        </w:rPr>
+      </w:pPr>
+    </w:p>
+    <w:p>
+      <w:pPr>
+        <w:pStyle w:val="ListParagraph"/>
+        <w:rPr>
+          <w:sz w:val="28"/>
+          <w:szCs w:val="28"/>
+        </w:rPr>
+      </w:pPr>
+    </w:p>
+    <w:p>
+      <w:pPr>
+        <w:pStyle w:val="ListParagraph"/>
+        <w:numPr>
+          <w:ilvl w:val="0"/>
+          <w:numId w:val="3"/>
+        </w:numPr>
+        <w:rPr>
+          <w:sz w:val="28"/>
+          <w:szCs w:val="28"/>
+        </w:rPr>
+      </w:pPr>
+      <w:r>
+        <w:rPr>
+          <w:b/>
+          <w:bCs/>
+          <w:sz w:val="28"/>
+          <w:szCs w:val="28"/>
+        </w:rPr>
+        <w:t>UC_2</w:t>
+      </w:r>
+      <w:r>
+        <w:rPr>
+          <w:b/>
+          <w:bCs/>
+          <w:sz w:val="28"/>
+          <w:szCs w:val="28"/>
+        </w:rPr>
+        <w:t>2</w:t>
+      </w:r>
+      <w:r>
+        <w:rPr>
+          <w:b/>
+          <w:bCs/>
+          <w:sz w:val="28"/>
+          <w:szCs w:val="28"/>
+        </w:rPr>
+        <w:t xml:space="preserve"> Bannare utenti: </w:t>
+      </w:r>
+      <w:r>
+        <w:rPr>
+          <w:sz w:val="28"/>
+          <w:szCs w:val="28"/>
+        </w:rPr>
+        <w:t>consente all’amministratore di bannare utenti</w:t>
+      </w:r>
     </w:p>
     <w:p>
       <w:pPr>
@@ -21610,6 +21262,7 @@
                 <w:sz w:val="30"/>
                 <w:szCs w:val="30"/>
               </w:rPr>
+              <w:lastRenderedPageBreak/>
               <w:t>ID</w:t>
             </w:r>
           </w:p>
@@ -21631,7 +21284,14 @@
                 <w:sz w:val="28"/>
                 <w:szCs w:val="28"/>
               </w:rPr>
-              <w:t>UC_20</w:t>
+              <w:t>UC_1</w:t>
+            </w:r>
+            <w:r>
+              <w:rPr>
+                <w:sz w:val="28"/>
+                <w:szCs w:val="28"/>
+              </w:rPr>
+              <w:t>9</w:t>
             </w:r>
           </w:p>
         </w:tc>
@@ -21673,7 +21333,7 @@
                 <w:sz w:val="28"/>
                 <w:szCs w:val="28"/>
               </w:rPr>
-              <w:t>Rilascio valutazione</w:t>
+              <w:t>Rilascio recensione</w:t>
             </w:r>
           </w:p>
         </w:tc>
@@ -21781,46 +21441,61 @@
                 <w:sz w:val="28"/>
                 <w:szCs w:val="28"/>
               </w:rPr>
-              <w:t>Lo spettatore preme sul pulsante rilascia una valutazione</w:t>
-            </w:r>
-          </w:p>
-          <w:p>
-            <w:pPr>
-              <w:rPr>
-                <w:sz w:val="28"/>
-                <w:szCs w:val="28"/>
-              </w:rPr>
-            </w:pPr>
-          </w:p>
-          <w:p>
-            <w:pPr>
-              <w:rPr>
-                <w:sz w:val="28"/>
-                <w:szCs w:val="28"/>
-              </w:rPr>
-            </w:pPr>
-          </w:p>
-          <w:p>
-            <w:pPr>
-              <w:rPr>
-                <w:sz w:val="28"/>
-                <w:szCs w:val="28"/>
-              </w:rPr>
-            </w:pPr>
-          </w:p>
-          <w:p>
-            <w:pPr>
-              <w:rPr>
-                <w:sz w:val="28"/>
-                <w:szCs w:val="28"/>
-              </w:rPr>
-            </w:pPr>
-            <w:r>
-              <w:rPr>
-                <w:sz w:val="28"/>
-                <w:szCs w:val="28"/>
-              </w:rPr>
-              <w:t>Lo spettatore seleziona quante stelline vuole rilasciare</w:t>
+              <w:t xml:space="preserve">Lo spettatore preme sul pulsante </w:t>
+            </w:r>
+            <w:r>
+              <w:rPr>
+                <w:sz w:val="28"/>
+                <w:szCs w:val="28"/>
+              </w:rPr>
+              <w:t>rilascia una recensione</w:t>
+            </w:r>
+          </w:p>
+          <w:p>
+            <w:pPr>
+              <w:rPr>
+                <w:sz w:val="28"/>
+                <w:szCs w:val="28"/>
+              </w:rPr>
+            </w:pPr>
+          </w:p>
+          <w:p>
+            <w:pPr>
+              <w:rPr>
+                <w:sz w:val="28"/>
+                <w:szCs w:val="28"/>
+              </w:rPr>
+            </w:pPr>
+          </w:p>
+          <w:p>
+            <w:pPr>
+              <w:rPr>
+                <w:sz w:val="28"/>
+                <w:szCs w:val="28"/>
+              </w:rPr>
+            </w:pPr>
+          </w:p>
+          <w:p>
+            <w:pPr>
+              <w:rPr>
+                <w:sz w:val="28"/>
+                <w:szCs w:val="28"/>
+              </w:rPr>
+            </w:pPr>
+          </w:p>
+          <w:p>
+            <w:pPr>
+              <w:rPr>
+                <w:sz w:val="28"/>
+                <w:szCs w:val="28"/>
+              </w:rPr>
+            </w:pPr>
+            <w:r>
+              <w:rPr>
+                <w:sz w:val="28"/>
+                <w:szCs w:val="28"/>
+              </w:rPr>
+              <w:t>Lo spettatore scrive la recensione nell’area di testo e preme il pulsante rilascia una recensione</w:t>
             </w:r>
           </w:p>
         </w:tc>
@@ -21901,55 +21576,85 @@
                 <w:sz w:val="28"/>
                 <w:szCs w:val="28"/>
               </w:rPr>
-              <w:t>Il sistema mostra un barra composta da 5 stelline</w:t>
-            </w:r>
-          </w:p>
-          <w:p>
-            <w:pPr>
-              <w:rPr>
-                <w:sz w:val="28"/>
-                <w:szCs w:val="28"/>
-              </w:rPr>
-            </w:pPr>
-          </w:p>
-          <w:p>
-            <w:pPr>
-              <w:rPr>
-                <w:sz w:val="28"/>
-                <w:szCs w:val="28"/>
-              </w:rPr>
-            </w:pPr>
-          </w:p>
-          <w:p>
-            <w:pPr>
-              <w:rPr>
-                <w:sz w:val="28"/>
-                <w:szCs w:val="28"/>
-              </w:rPr>
-            </w:pPr>
-          </w:p>
-          <w:p>
-            <w:pPr>
-              <w:rPr>
-                <w:sz w:val="28"/>
-                <w:szCs w:val="28"/>
-              </w:rPr>
-            </w:pPr>
-          </w:p>
-          <w:p>
-            <w:pPr>
-              <w:rPr>
-                <w:sz w:val="28"/>
-                <w:szCs w:val="28"/>
-              </w:rPr>
-            </w:pPr>
-            <w:r>
-              <w:rPr>
-                <w:sz w:val="28"/>
-                <w:szCs w:val="28"/>
-              </w:rPr>
-              <w:lastRenderedPageBreak/>
-              <w:t>Il sistema mostra un messaggio che la valutazione è stata effettuata con successo</w:t>
+              <w:t xml:space="preserve">Il sistema mostra un </w:t>
+            </w:r>
+            <w:r>
+              <w:rPr>
+                <w:sz w:val="28"/>
+                <w:szCs w:val="28"/>
+              </w:rPr>
+              <w:t>area di testo in cui lo spettatore può scrivere</w:t>
+            </w:r>
+          </w:p>
+          <w:p>
+            <w:pPr>
+              <w:rPr>
+                <w:sz w:val="28"/>
+                <w:szCs w:val="28"/>
+              </w:rPr>
+            </w:pPr>
+          </w:p>
+          <w:p>
+            <w:pPr>
+              <w:rPr>
+                <w:sz w:val="28"/>
+                <w:szCs w:val="28"/>
+              </w:rPr>
+            </w:pPr>
+          </w:p>
+          <w:p>
+            <w:pPr>
+              <w:rPr>
+                <w:sz w:val="28"/>
+                <w:szCs w:val="28"/>
+              </w:rPr>
+            </w:pPr>
+          </w:p>
+          <w:p>
+            <w:pPr>
+              <w:rPr>
+                <w:sz w:val="28"/>
+                <w:szCs w:val="28"/>
+              </w:rPr>
+            </w:pPr>
+          </w:p>
+          <w:p>
+            <w:pPr>
+              <w:rPr>
+                <w:sz w:val="28"/>
+                <w:szCs w:val="28"/>
+              </w:rPr>
+            </w:pPr>
+          </w:p>
+          <w:p>
+            <w:pPr>
+              <w:rPr>
+                <w:sz w:val="28"/>
+                <w:szCs w:val="28"/>
+              </w:rPr>
+            </w:pPr>
+          </w:p>
+          <w:p>
+            <w:pPr>
+              <w:rPr>
+                <w:sz w:val="28"/>
+                <w:szCs w:val="28"/>
+              </w:rPr>
+            </w:pPr>
+          </w:p>
+          <w:p>
+            <w:pPr>
+              <w:rPr>
+                <w:sz w:val="28"/>
+                <w:szCs w:val="28"/>
+              </w:rPr>
+            </w:pPr>
+            <w:r>
+              <w:rPr>
+                <w:sz w:val="28"/>
+                <w:szCs w:val="28"/>
+              </w:rPr>
+              <w:t>Il sistema mostra un messaggio che la recensione è stata effettuata con successo</w:t>
             </w:r>
           </w:p>
         </w:tc>
@@ -21970,7 +21675,6 @@
                 <w:sz w:val="30"/>
                 <w:szCs w:val="30"/>
               </w:rPr>
-              <w:lastRenderedPageBreak/>
               <w:t>Entry condition</w:t>
             </w:r>
           </w:p>
@@ -21992,7 +21696,14 @@
                 <w:sz w:val="28"/>
                 <w:szCs w:val="28"/>
               </w:rPr>
-              <w:t>Lo spettatore loggato ha appena terminato la visione di un film</w:t>
+              <w:t xml:space="preserve">Lo spettatore loggato </w:t>
+            </w:r>
+            <w:r>
+              <w:rPr>
+                <w:sz w:val="28"/>
+                <w:szCs w:val="28"/>
+              </w:rPr>
+              <w:t>ha appena terminato la visione di un film</w:t>
             </w:r>
           </w:p>
         </w:tc>
@@ -22034,7 +21745,14 @@
                 <w:sz w:val="28"/>
                 <w:szCs w:val="28"/>
               </w:rPr>
-              <w:t>Lo spettatore rilascia con successo una valutazione</w:t>
+              <w:t>Lo spettatore ri</w:t>
+            </w:r>
+            <w:r>
+              <w:rPr>
+                <w:sz w:val="28"/>
+                <w:szCs w:val="28"/>
+              </w:rPr>
+              <w:t>lascia con successo una recensione</w:t>
             </w:r>
           </w:p>
         </w:tc>
@@ -22188,7 +21906,7 @@
                 <w:sz w:val="28"/>
                 <w:szCs w:val="28"/>
               </w:rPr>
-              <w:t>UC_21</w:t>
+              <w:t>UC_20</w:t>
             </w:r>
           </w:p>
         </w:tc>
@@ -22209,6 +21927,7 @@
                 <w:sz w:val="30"/>
                 <w:szCs w:val="30"/>
               </w:rPr>
+              <w:lastRenderedPageBreak/>
               <w:t>Nome Use Case</w:t>
             </w:r>
           </w:p>
@@ -22230,7 +21949,7 @@
                 <w:sz w:val="28"/>
                 <w:szCs w:val="28"/>
               </w:rPr>
-              <w:t>Modera recensioni</w:t>
+              <w:t>Rilascio valutazione</w:t>
             </w:r>
           </w:p>
         </w:tc>
@@ -22272,7 +21991,7 @@
                 <w:sz w:val="28"/>
                 <w:szCs w:val="28"/>
               </w:rPr>
-              <w:t>Amministratore</w:t>
+              <w:t>Spettatore</w:t>
             </w:r>
           </w:p>
         </w:tc>
@@ -22314,7 +22033,7 @@
                 <w:sz w:val="28"/>
                 <w:szCs w:val="28"/>
               </w:rPr>
-              <w:t>Amministratore</w:t>
+              <w:t>Spettatore</w:t>
             </w:r>
           </w:p>
           <w:p>
@@ -22338,85 +22057,46 @@
                 <w:sz w:val="28"/>
                 <w:szCs w:val="28"/>
               </w:rPr>
-              <w:t>L’amministratore seleziona una recensione di un utente</w:t>
-            </w:r>
-          </w:p>
-          <w:p>
-            <w:pPr>
-              <w:rPr>
-                <w:sz w:val="28"/>
-                <w:szCs w:val="28"/>
-              </w:rPr>
-            </w:pPr>
-          </w:p>
-          <w:p>
-            <w:pPr>
-              <w:rPr>
-                <w:sz w:val="28"/>
-                <w:szCs w:val="28"/>
-              </w:rPr>
-            </w:pPr>
-          </w:p>
-          <w:p>
-            <w:pPr>
-              <w:rPr>
-                <w:sz w:val="28"/>
-                <w:szCs w:val="28"/>
-              </w:rPr>
-            </w:pPr>
-          </w:p>
-          <w:p>
-            <w:pPr>
-              <w:rPr>
-                <w:sz w:val="28"/>
-                <w:szCs w:val="28"/>
-              </w:rPr>
-            </w:pPr>
-            <w:r>
-              <w:rPr>
-                <w:sz w:val="28"/>
-                <w:szCs w:val="28"/>
-              </w:rPr>
-              <w:t>L’amministratore preme il pulsante modera recensione</w:t>
-            </w:r>
-          </w:p>
-          <w:p>
-            <w:pPr>
-              <w:rPr>
-                <w:sz w:val="28"/>
-                <w:szCs w:val="28"/>
-              </w:rPr>
-            </w:pPr>
-          </w:p>
-          <w:p>
-            <w:pPr>
-              <w:rPr>
-                <w:sz w:val="28"/>
-                <w:szCs w:val="28"/>
-              </w:rPr>
-            </w:pPr>
-          </w:p>
-          <w:p>
-            <w:pPr>
-              <w:rPr>
-                <w:sz w:val="28"/>
-                <w:szCs w:val="28"/>
-              </w:rPr>
-            </w:pPr>
-            <w:r>
-              <w:rPr>
-                <w:sz w:val="28"/>
-                <w:szCs w:val="28"/>
-              </w:rPr>
-              <w:t xml:space="preserve">L’amministratore compila l’area di testo per moderare la </w:t>
-            </w:r>
-            <w:r>
-              <w:rPr>
-                <w:sz w:val="28"/>
-                <w:szCs w:val="28"/>
-              </w:rPr>
-              <w:lastRenderedPageBreak/>
-              <w:t>recensione dell’utente  e preme il pulsante invia moderazione</w:t>
+              <w:t>Lo spettatore preme sul pulsante rilascia una valutazione</w:t>
+            </w:r>
+          </w:p>
+          <w:p>
+            <w:pPr>
+              <w:rPr>
+                <w:sz w:val="28"/>
+                <w:szCs w:val="28"/>
+              </w:rPr>
+            </w:pPr>
+          </w:p>
+          <w:p>
+            <w:pPr>
+              <w:rPr>
+                <w:sz w:val="28"/>
+                <w:szCs w:val="28"/>
+              </w:rPr>
+            </w:pPr>
+          </w:p>
+          <w:p>
+            <w:pPr>
+              <w:rPr>
+                <w:sz w:val="28"/>
+                <w:szCs w:val="28"/>
+              </w:rPr>
+            </w:pPr>
+          </w:p>
+          <w:p>
+            <w:pPr>
+              <w:rPr>
+                <w:sz w:val="28"/>
+                <w:szCs w:val="28"/>
+              </w:rPr>
+            </w:pPr>
+            <w:r>
+              <w:rPr>
+                <w:sz w:val="28"/>
+                <w:szCs w:val="28"/>
+              </w:rPr>
+              <w:t>Lo spettatore seleziona quante stelline vuole rilasciare</w:t>
             </w:r>
           </w:p>
         </w:tc>
@@ -22437,7 +22117,6 @@
                 <w:sz w:val="28"/>
                 <w:szCs w:val="28"/>
               </w:rPr>
-              <w:lastRenderedPageBreak/>
               <w:t>Sistema</w:t>
             </w:r>
           </w:p>
@@ -22498,147 +22177,54 @@
                 <w:sz w:val="28"/>
                 <w:szCs w:val="28"/>
               </w:rPr>
-              <w:t xml:space="preserve">Il sistema </w:t>
-            </w:r>
-            <w:r>
-              <w:rPr>
-                <w:sz w:val="28"/>
-                <w:szCs w:val="28"/>
-              </w:rPr>
-              <w:t xml:space="preserve">mostra la recensione dell’utente </w:t>
-            </w:r>
-          </w:p>
-          <w:p>
-            <w:pPr>
-              <w:rPr>
-                <w:sz w:val="28"/>
-                <w:szCs w:val="28"/>
-              </w:rPr>
-            </w:pPr>
-          </w:p>
-          <w:p>
-            <w:pPr>
-              <w:rPr>
-                <w:sz w:val="28"/>
-                <w:szCs w:val="28"/>
-              </w:rPr>
-            </w:pPr>
-          </w:p>
-          <w:p>
-            <w:pPr>
-              <w:rPr>
-                <w:sz w:val="28"/>
-                <w:szCs w:val="28"/>
-              </w:rPr>
-            </w:pPr>
-          </w:p>
-          <w:p>
-            <w:pPr>
-              <w:rPr>
-                <w:sz w:val="28"/>
-                <w:szCs w:val="28"/>
-              </w:rPr>
-            </w:pPr>
-          </w:p>
-          <w:p>
-            <w:pPr>
-              <w:rPr>
-                <w:sz w:val="28"/>
-                <w:szCs w:val="28"/>
-              </w:rPr>
-            </w:pPr>
-            <w:r>
-              <w:rPr>
-                <w:sz w:val="28"/>
-                <w:szCs w:val="28"/>
-              </w:rPr>
-              <w:t xml:space="preserve">Il sistema mostra </w:t>
-            </w:r>
-            <w:r>
-              <w:rPr>
-                <w:sz w:val="28"/>
-                <w:szCs w:val="28"/>
-              </w:rPr>
-              <w:t xml:space="preserve">un area di testo </w:t>
-            </w:r>
-          </w:p>
-          <w:p>
-            <w:pPr>
-              <w:rPr>
-                <w:sz w:val="28"/>
-                <w:szCs w:val="28"/>
-              </w:rPr>
-            </w:pPr>
-          </w:p>
-          <w:p>
-            <w:pPr>
-              <w:rPr>
-                <w:sz w:val="28"/>
-                <w:szCs w:val="28"/>
-              </w:rPr>
-            </w:pPr>
-          </w:p>
-          <w:p>
-            <w:pPr>
-              <w:rPr>
-                <w:sz w:val="28"/>
-                <w:szCs w:val="28"/>
-              </w:rPr>
-            </w:pPr>
-          </w:p>
-          <w:p>
-            <w:pPr>
-              <w:rPr>
-                <w:sz w:val="28"/>
-                <w:szCs w:val="28"/>
-              </w:rPr>
-            </w:pPr>
-          </w:p>
-          <w:p>
-            <w:pPr>
-              <w:rPr>
-                <w:sz w:val="28"/>
-                <w:szCs w:val="28"/>
-              </w:rPr>
-            </w:pPr>
-          </w:p>
-          <w:p>
-            <w:pPr>
-              <w:rPr>
-                <w:sz w:val="28"/>
-                <w:szCs w:val="28"/>
-              </w:rPr>
-            </w:pPr>
-          </w:p>
-          <w:p>
-            <w:pPr>
-              <w:rPr>
-                <w:sz w:val="28"/>
-                <w:szCs w:val="28"/>
-              </w:rPr>
-            </w:pPr>
-          </w:p>
-          <w:p>
-            <w:pPr>
-              <w:rPr>
-                <w:sz w:val="28"/>
-                <w:szCs w:val="28"/>
-              </w:rPr>
-            </w:pPr>
-          </w:p>
-          <w:p>
-            <w:pPr>
-              <w:rPr>
-                <w:sz w:val="28"/>
-                <w:szCs w:val="28"/>
-              </w:rPr>
-            </w:pPr>
-            <w:r>
-              <w:rPr>
-                <w:sz w:val="28"/>
-                <w:szCs w:val="28"/>
-              </w:rPr>
-              <w:t>Il sistema mostra un messaggio che la recensione è stata moderata con successo</w:t>
+              <w:t>Il sistema mostra un barra composta da 5 stelline</w:t>
+            </w:r>
+          </w:p>
+          <w:p>
+            <w:pPr>
+              <w:rPr>
+                <w:sz w:val="28"/>
+                <w:szCs w:val="28"/>
+              </w:rPr>
+            </w:pPr>
+          </w:p>
+          <w:p>
+            <w:pPr>
+              <w:rPr>
+                <w:sz w:val="28"/>
+                <w:szCs w:val="28"/>
+              </w:rPr>
+            </w:pPr>
+          </w:p>
+          <w:p>
+            <w:pPr>
+              <w:rPr>
+                <w:sz w:val="28"/>
+                <w:szCs w:val="28"/>
+              </w:rPr>
+            </w:pPr>
+          </w:p>
+          <w:p>
+            <w:pPr>
+              <w:rPr>
+                <w:sz w:val="28"/>
+                <w:szCs w:val="28"/>
+              </w:rPr>
+            </w:pPr>
+          </w:p>
+          <w:p>
+            <w:pPr>
+              <w:rPr>
+                <w:sz w:val="28"/>
+                <w:szCs w:val="28"/>
+              </w:rPr>
+            </w:pPr>
+            <w:r>
+              <w:rPr>
+                <w:sz w:val="28"/>
+                <w:szCs w:val="28"/>
+              </w:rPr>
+              <w:t>Il sistema mostra un messaggio che la valutazione è stata effettuata con successo</w:t>
             </w:r>
           </w:p>
         </w:tc>
@@ -22659,7 +22245,6 @@
                 <w:sz w:val="30"/>
                 <w:szCs w:val="30"/>
               </w:rPr>
-              <w:lastRenderedPageBreak/>
               <w:t>Entry condition</w:t>
             </w:r>
           </w:p>
@@ -22681,7 +22266,7 @@
                 <w:sz w:val="28"/>
                 <w:szCs w:val="28"/>
               </w:rPr>
-              <w:t>L’ amministratore si trova nella pagina di un film in cui ci sono le recensioni degli utenti</w:t>
+              <w:t>Lo spettatore loggato ha appena terminato la visione di un film</w:t>
             </w:r>
           </w:p>
         </w:tc>
@@ -22723,14 +22308,7 @@
                 <w:sz w:val="28"/>
                 <w:szCs w:val="28"/>
               </w:rPr>
-              <w:t>L</w:t>
-            </w:r>
-            <w:r>
-              <w:rPr>
-                <w:sz w:val="28"/>
-                <w:szCs w:val="28"/>
-              </w:rPr>
-              <w:t>’amministratore modera con successo la recensione di un utente</w:t>
+              <w:t>Lo spettatore rilascia con successo una valutazione</w:t>
             </w:r>
           </w:p>
         </w:tc>
@@ -22806,6 +22384,16 @@
         </w:tc>
       </w:tr>
     </w:tbl>
+    <w:p>
+      <w:pPr>
+        <w:rPr>
+          <w:b/>
+          <w:bCs/>
+          <w:sz w:val="28"/>
+          <w:szCs w:val="28"/>
+        </w:rPr>
+      </w:pPr>
+    </w:p>
     <w:p>
       <w:pPr>
         <w:rPr>
@@ -22874,7 +22462,7 @@
                 <w:sz w:val="28"/>
                 <w:szCs w:val="28"/>
               </w:rPr>
-              <w:t>UC_22</w:t>
+              <w:t>UC_21</w:t>
             </w:r>
           </w:p>
         </w:tc>
@@ -22916,7 +22504,7 @@
                 <w:sz w:val="28"/>
                 <w:szCs w:val="28"/>
               </w:rPr>
-              <w:t>Banna utente</w:t>
+              <w:t>Modera recensioni</w:t>
             </w:r>
           </w:p>
         </w:tc>
@@ -23024,6 +22612,7 @@
                 <w:sz w:val="28"/>
                 <w:szCs w:val="28"/>
               </w:rPr>
+              <w:lastRenderedPageBreak/>
               <w:t>L’amministratore seleziona una recensione di un utente</w:t>
             </w:r>
           </w:p>
@@ -23063,54 +22652,38 @@
                 <w:sz w:val="28"/>
                 <w:szCs w:val="28"/>
               </w:rPr>
-              <w:t>L’amministratore preme il pulsante banna utente</w:t>
-            </w:r>
-          </w:p>
-          <w:p>
-            <w:pPr>
-              <w:rPr>
-                <w:sz w:val="28"/>
-                <w:szCs w:val="28"/>
-              </w:rPr>
-            </w:pPr>
-          </w:p>
-          <w:p>
-            <w:pPr>
-              <w:rPr>
-                <w:sz w:val="28"/>
-                <w:szCs w:val="28"/>
-              </w:rPr>
-            </w:pPr>
-          </w:p>
-          <w:p>
-            <w:pPr>
-              <w:rPr>
-                <w:sz w:val="28"/>
-                <w:szCs w:val="28"/>
-              </w:rPr>
-            </w:pPr>
-          </w:p>
-          <w:p>
-            <w:pPr>
-              <w:rPr>
-                <w:sz w:val="28"/>
-                <w:szCs w:val="28"/>
-              </w:rPr>
-            </w:pPr>
-            <w:r>
-              <w:rPr>
-                <w:sz w:val="28"/>
-                <w:szCs w:val="28"/>
-              </w:rPr>
-              <w:lastRenderedPageBreak/>
-              <w:t xml:space="preserve">L’amministratore preme il pulsante </w:t>
-            </w:r>
-            <w:r>
-              <w:rPr>
-                <w:sz w:val="28"/>
-                <w:szCs w:val="28"/>
-              </w:rPr>
-              <w:t>per confermare il ban dell’utente</w:t>
+              <w:t>L’amministratore preme il pulsante modera recensione</w:t>
+            </w:r>
+          </w:p>
+          <w:p>
+            <w:pPr>
+              <w:rPr>
+                <w:sz w:val="28"/>
+                <w:szCs w:val="28"/>
+              </w:rPr>
+            </w:pPr>
+          </w:p>
+          <w:p>
+            <w:pPr>
+              <w:rPr>
+                <w:sz w:val="28"/>
+                <w:szCs w:val="28"/>
+              </w:rPr>
+            </w:pPr>
+          </w:p>
+          <w:p>
+            <w:pPr>
+              <w:rPr>
+                <w:sz w:val="28"/>
+                <w:szCs w:val="28"/>
+              </w:rPr>
+            </w:pPr>
+            <w:r>
+              <w:rPr>
+                <w:sz w:val="28"/>
+                <w:szCs w:val="28"/>
+              </w:rPr>
+              <w:t>L’amministratore compila l’area di testo per moderare la recensione dell’utente  e preme il pulsante invia moderazione</w:t>
             </w:r>
           </w:p>
         </w:tc>
@@ -23192,100 +22765,147 @@
                 <w:sz w:val="28"/>
                 <w:szCs w:val="28"/>
               </w:rPr>
-              <w:t xml:space="preserve">Il sistema mostra la recensione dell’utente </w:t>
-            </w:r>
-          </w:p>
-          <w:p>
-            <w:pPr>
-              <w:rPr>
-                <w:sz w:val="28"/>
-                <w:szCs w:val="28"/>
-              </w:rPr>
-            </w:pPr>
-          </w:p>
-          <w:p>
-            <w:pPr>
-              <w:rPr>
-                <w:sz w:val="28"/>
-                <w:szCs w:val="28"/>
-              </w:rPr>
-            </w:pPr>
-          </w:p>
-          <w:p>
-            <w:pPr>
-              <w:rPr>
-                <w:sz w:val="28"/>
-                <w:szCs w:val="28"/>
-              </w:rPr>
-            </w:pPr>
-          </w:p>
-          <w:p>
-            <w:pPr>
-              <w:rPr>
-                <w:sz w:val="28"/>
-                <w:szCs w:val="28"/>
-              </w:rPr>
-            </w:pPr>
-            <w:r>
-              <w:rPr>
-                <w:sz w:val="28"/>
-                <w:szCs w:val="28"/>
-              </w:rPr>
-              <w:t xml:space="preserve">Il sistema mostra un messaggio di conferma di voler </w:t>
-            </w:r>
-            <w:r>
-              <w:rPr>
-                <w:sz w:val="28"/>
-                <w:szCs w:val="28"/>
-              </w:rPr>
-              <w:lastRenderedPageBreak/>
-              <w:t xml:space="preserve">bannare quell’utente </w:t>
-            </w:r>
-          </w:p>
-          <w:p>
-            <w:pPr>
-              <w:rPr>
-                <w:sz w:val="28"/>
-                <w:szCs w:val="28"/>
-              </w:rPr>
-            </w:pPr>
-          </w:p>
-          <w:p>
-            <w:pPr>
-              <w:rPr>
-                <w:sz w:val="28"/>
-                <w:szCs w:val="28"/>
-              </w:rPr>
-            </w:pPr>
-          </w:p>
-          <w:p>
-            <w:pPr>
-              <w:rPr>
-                <w:sz w:val="28"/>
-                <w:szCs w:val="28"/>
-              </w:rPr>
-            </w:pPr>
-          </w:p>
-          <w:p>
-            <w:pPr>
-              <w:rPr>
-                <w:sz w:val="28"/>
-                <w:szCs w:val="28"/>
-              </w:rPr>
-            </w:pPr>
-            <w:r>
-              <w:rPr>
-                <w:sz w:val="28"/>
-                <w:szCs w:val="28"/>
-              </w:rPr>
-              <w:t xml:space="preserve">Il sistema mostra un messaggio che </w:t>
-            </w:r>
-            <w:r>
-              <w:rPr>
-                <w:sz w:val="28"/>
-                <w:szCs w:val="28"/>
-              </w:rPr>
-              <w:t>l’utente è stato bannato con successo</w:t>
+              <w:t xml:space="preserve">Il sistema </w:t>
+            </w:r>
+            <w:r>
+              <w:rPr>
+                <w:sz w:val="28"/>
+                <w:szCs w:val="28"/>
+              </w:rPr>
+              <w:t xml:space="preserve">mostra la recensione dell’utente </w:t>
+            </w:r>
+          </w:p>
+          <w:p>
+            <w:pPr>
+              <w:rPr>
+                <w:sz w:val="28"/>
+                <w:szCs w:val="28"/>
+              </w:rPr>
+            </w:pPr>
+          </w:p>
+          <w:p>
+            <w:pPr>
+              <w:rPr>
+                <w:sz w:val="28"/>
+                <w:szCs w:val="28"/>
+              </w:rPr>
+            </w:pPr>
+          </w:p>
+          <w:p>
+            <w:pPr>
+              <w:rPr>
+                <w:sz w:val="28"/>
+                <w:szCs w:val="28"/>
+              </w:rPr>
+            </w:pPr>
+          </w:p>
+          <w:p>
+            <w:pPr>
+              <w:rPr>
+                <w:sz w:val="28"/>
+                <w:szCs w:val="28"/>
+              </w:rPr>
+            </w:pPr>
+          </w:p>
+          <w:p>
+            <w:pPr>
+              <w:rPr>
+                <w:sz w:val="28"/>
+                <w:szCs w:val="28"/>
+              </w:rPr>
+            </w:pPr>
+            <w:r>
+              <w:rPr>
+                <w:sz w:val="28"/>
+                <w:szCs w:val="28"/>
+              </w:rPr>
+              <w:t xml:space="preserve">Il sistema mostra </w:t>
+            </w:r>
+            <w:r>
+              <w:rPr>
+                <w:sz w:val="28"/>
+                <w:szCs w:val="28"/>
+              </w:rPr>
+              <w:t xml:space="preserve">un area di testo </w:t>
+            </w:r>
+          </w:p>
+          <w:p>
+            <w:pPr>
+              <w:rPr>
+                <w:sz w:val="28"/>
+                <w:szCs w:val="28"/>
+              </w:rPr>
+            </w:pPr>
+          </w:p>
+          <w:p>
+            <w:pPr>
+              <w:rPr>
+                <w:sz w:val="28"/>
+                <w:szCs w:val="28"/>
+              </w:rPr>
+            </w:pPr>
+          </w:p>
+          <w:p>
+            <w:pPr>
+              <w:rPr>
+                <w:sz w:val="28"/>
+                <w:szCs w:val="28"/>
+              </w:rPr>
+            </w:pPr>
+          </w:p>
+          <w:p>
+            <w:pPr>
+              <w:rPr>
+                <w:sz w:val="28"/>
+                <w:szCs w:val="28"/>
+              </w:rPr>
+            </w:pPr>
+          </w:p>
+          <w:p>
+            <w:pPr>
+              <w:rPr>
+                <w:sz w:val="28"/>
+                <w:szCs w:val="28"/>
+              </w:rPr>
+            </w:pPr>
+          </w:p>
+          <w:p>
+            <w:pPr>
+              <w:rPr>
+                <w:sz w:val="28"/>
+                <w:szCs w:val="28"/>
+              </w:rPr>
+            </w:pPr>
+          </w:p>
+          <w:p>
+            <w:pPr>
+              <w:rPr>
+                <w:sz w:val="28"/>
+                <w:szCs w:val="28"/>
+              </w:rPr>
+            </w:pPr>
+          </w:p>
+          <w:p>
+            <w:pPr>
+              <w:rPr>
+                <w:sz w:val="28"/>
+                <w:szCs w:val="28"/>
+              </w:rPr>
+            </w:pPr>
+          </w:p>
+          <w:p>
+            <w:pPr>
+              <w:rPr>
+                <w:sz w:val="28"/>
+                <w:szCs w:val="28"/>
+              </w:rPr>
+            </w:pPr>
+            <w:r>
+              <w:rPr>
+                <w:sz w:val="28"/>
+                <w:szCs w:val="28"/>
+              </w:rPr>
+              <w:t>Il sistema mostra un messaggio che la recensione è stata moderata con successo</w:t>
             </w:r>
           </w:p>
         </w:tc>
@@ -23307,6 +22927,643 @@
                 <w:szCs w:val="30"/>
               </w:rPr>
               <w:lastRenderedPageBreak/>
+              <w:t>Entry condition</w:t>
+            </w:r>
+          </w:p>
+        </w:tc>
+        <w:tc>
+          <w:tcPr>
+            <w:tcW w:w="4814" w:type="dxa"/>
+            <w:gridSpan w:val="2"/>
+          </w:tcPr>
+          <w:p>
+            <w:pPr>
+              <w:rPr>
+                <w:sz w:val="28"/>
+                <w:szCs w:val="28"/>
+              </w:rPr>
+            </w:pPr>
+            <w:r>
+              <w:rPr>
+                <w:sz w:val="28"/>
+                <w:szCs w:val="28"/>
+              </w:rPr>
+              <w:t>L’ amministratore si trova nella pagina di un film in cui ci sono le recensioni degli utenti</w:t>
+            </w:r>
+          </w:p>
+        </w:tc>
+      </w:tr>
+      <w:tr>
+        <w:trPr>
+          <w:trHeight w:val="566"/>
+        </w:trPr>
+        <w:tc>
+          <w:tcPr>
+            <w:tcW w:w="4814" w:type="dxa"/>
+          </w:tcPr>
+          <w:p>
+            <w:r>
+              <w:rPr>
+                <w:b/>
+                <w:bCs/>
+                <w:sz w:val="30"/>
+                <w:szCs w:val="30"/>
+              </w:rPr>
+              <w:t>Exit condition</w:t>
+            </w:r>
+          </w:p>
+        </w:tc>
+        <w:tc>
+          <w:tcPr>
+            <w:tcW w:w="4814" w:type="dxa"/>
+            <w:gridSpan w:val="2"/>
+          </w:tcPr>
+          <w:p>
+            <w:pPr>
+              <w:rPr>
+                <w:sz w:val="28"/>
+                <w:szCs w:val="28"/>
+              </w:rPr>
+            </w:pPr>
+            <w:r>
+              <w:rPr>
+                <w:sz w:val="28"/>
+                <w:szCs w:val="28"/>
+              </w:rPr>
+              <w:t>L</w:t>
+            </w:r>
+            <w:r>
+              <w:rPr>
+                <w:sz w:val="28"/>
+                <w:szCs w:val="28"/>
+              </w:rPr>
+              <w:t>’amministratore modera con successo la recensione di un utente</w:t>
+            </w:r>
+          </w:p>
+        </w:tc>
+      </w:tr>
+      <w:tr>
+        <w:trPr>
+          <w:trHeight w:val="546"/>
+        </w:trPr>
+        <w:tc>
+          <w:tcPr>
+            <w:tcW w:w="4814" w:type="dxa"/>
+          </w:tcPr>
+          <w:p>
+            <w:r>
+              <w:rPr>
+                <w:b/>
+                <w:bCs/>
+                <w:sz w:val="30"/>
+                <w:szCs w:val="30"/>
+              </w:rPr>
+              <w:t>Eccezioni</w:t>
+            </w:r>
+          </w:p>
+        </w:tc>
+        <w:tc>
+          <w:tcPr>
+            <w:tcW w:w="4814" w:type="dxa"/>
+            <w:gridSpan w:val="2"/>
+          </w:tcPr>
+          <w:p>
+            <w:pPr>
+              <w:rPr>
+                <w:sz w:val="28"/>
+                <w:szCs w:val="28"/>
+              </w:rPr>
+            </w:pPr>
+          </w:p>
+        </w:tc>
+      </w:tr>
+      <w:tr>
+        <w:trPr>
+          <w:trHeight w:val="568"/>
+        </w:trPr>
+        <w:tc>
+          <w:tcPr>
+            <w:tcW w:w="4814" w:type="dxa"/>
+          </w:tcPr>
+          <w:p>
+            <w:r>
+              <w:rPr>
+                <w:b/>
+                <w:bCs/>
+                <w:sz w:val="30"/>
+                <w:szCs w:val="30"/>
+              </w:rPr>
+              <w:t>Requisiti speciali</w:t>
+            </w:r>
+          </w:p>
+        </w:tc>
+        <w:tc>
+          <w:tcPr>
+            <w:tcW w:w="4814" w:type="dxa"/>
+            <w:gridSpan w:val="2"/>
+          </w:tcPr>
+          <w:p>
+            <w:pPr>
+              <w:rPr>
+                <w:sz w:val="28"/>
+                <w:szCs w:val="28"/>
+              </w:rPr>
+            </w:pPr>
+          </w:p>
+        </w:tc>
+      </w:tr>
+    </w:tbl>
+    <w:p>
+      <w:pPr>
+        <w:rPr>
+          <w:b/>
+          <w:bCs/>
+          <w:sz w:val="28"/>
+          <w:szCs w:val="28"/>
+        </w:rPr>
+      </w:pPr>
+    </w:p>
+    <w:p>
+      <w:pPr>
+        <w:rPr>
+          <w:b/>
+          <w:bCs/>
+          <w:sz w:val="28"/>
+          <w:szCs w:val="28"/>
+        </w:rPr>
+      </w:pPr>
+    </w:p>
+    <w:tbl>
+      <w:tblPr>
+        <w:tblStyle w:val="TableGrid"/>
+        <w:tblW w:w="0" w:type="auto"/>
+        <w:tblLook w:val="04A0" w:firstRow="1" w:lastRow="0" w:firstColumn="1" w:lastColumn="0" w:noHBand="0" w:noVBand="1"/>
+      </w:tblPr>
+      <w:tblGrid>
+        <w:gridCol w:w="4814"/>
+        <w:gridCol w:w="2407"/>
+        <w:gridCol w:w="2407"/>
+      </w:tblGrid>
+      <w:tr>
+        <w:trPr>
+          <w:trHeight w:val="567"/>
+        </w:trPr>
+        <w:tc>
+          <w:tcPr>
+            <w:tcW w:w="4814" w:type="dxa"/>
+          </w:tcPr>
+          <w:p>
+            <w:r>
+              <w:rPr>
+                <w:b/>
+                <w:bCs/>
+                <w:sz w:val="30"/>
+                <w:szCs w:val="30"/>
+              </w:rPr>
+              <w:t>ID</w:t>
+            </w:r>
+          </w:p>
+        </w:tc>
+        <w:tc>
+          <w:tcPr>
+            <w:tcW w:w="4814" w:type="dxa"/>
+            <w:gridSpan w:val="2"/>
+          </w:tcPr>
+          <w:p>
+            <w:pPr>
+              <w:rPr>
+                <w:sz w:val="28"/>
+                <w:szCs w:val="28"/>
+              </w:rPr>
+            </w:pPr>
+            <w:r>
+              <w:rPr>
+                <w:sz w:val="28"/>
+                <w:szCs w:val="28"/>
+              </w:rPr>
+              <w:t>UC_22</w:t>
+            </w:r>
+          </w:p>
+        </w:tc>
+      </w:tr>
+      <w:tr>
+        <w:trPr>
+          <w:trHeight w:val="562"/>
+        </w:trPr>
+        <w:tc>
+          <w:tcPr>
+            <w:tcW w:w="4814" w:type="dxa"/>
+          </w:tcPr>
+          <w:p>
+            <w:r>
+              <w:rPr>
+                <w:b/>
+                <w:bCs/>
+                <w:sz w:val="30"/>
+                <w:szCs w:val="30"/>
+              </w:rPr>
+              <w:t>Nome Use Case</w:t>
+            </w:r>
+          </w:p>
+        </w:tc>
+        <w:tc>
+          <w:tcPr>
+            <w:tcW w:w="4814" w:type="dxa"/>
+            <w:gridSpan w:val="2"/>
+          </w:tcPr>
+          <w:p>
+            <w:pPr>
+              <w:rPr>
+                <w:sz w:val="28"/>
+                <w:szCs w:val="28"/>
+              </w:rPr>
+            </w:pPr>
+            <w:r>
+              <w:rPr>
+                <w:sz w:val="28"/>
+                <w:szCs w:val="28"/>
+              </w:rPr>
+              <w:t>Banna utente</w:t>
+            </w:r>
+          </w:p>
+        </w:tc>
+      </w:tr>
+      <w:tr>
+        <w:trPr>
+          <w:trHeight w:val="556"/>
+        </w:trPr>
+        <w:tc>
+          <w:tcPr>
+            <w:tcW w:w="4814" w:type="dxa"/>
+          </w:tcPr>
+          <w:p>
+            <w:r>
+              <w:rPr>
+                <w:b/>
+                <w:bCs/>
+                <w:sz w:val="30"/>
+                <w:szCs w:val="30"/>
+              </w:rPr>
+              <w:t>Attori</w:t>
+            </w:r>
+          </w:p>
+        </w:tc>
+        <w:tc>
+          <w:tcPr>
+            <w:tcW w:w="4814" w:type="dxa"/>
+            <w:gridSpan w:val="2"/>
+          </w:tcPr>
+          <w:p>
+            <w:pPr>
+              <w:rPr>
+                <w:sz w:val="28"/>
+                <w:szCs w:val="28"/>
+              </w:rPr>
+            </w:pPr>
+            <w:r>
+              <w:rPr>
+                <w:sz w:val="28"/>
+                <w:szCs w:val="28"/>
+              </w:rPr>
+              <w:t>Amministratore</w:t>
+            </w:r>
+          </w:p>
+        </w:tc>
+      </w:tr>
+      <w:tr>
+        <w:trPr>
+          <w:trHeight w:val="550"/>
+        </w:trPr>
+        <w:tc>
+          <w:tcPr>
+            <w:tcW w:w="4814" w:type="dxa"/>
+          </w:tcPr>
+          <w:p>
+            <w:r>
+              <w:rPr>
+                <w:b/>
+                <w:bCs/>
+                <w:sz w:val="30"/>
+                <w:szCs w:val="30"/>
+              </w:rPr>
+              <w:lastRenderedPageBreak/>
+              <w:t>Flusso di eventi</w:t>
+            </w:r>
+          </w:p>
+        </w:tc>
+        <w:tc>
+          <w:tcPr>
+            <w:tcW w:w="2407" w:type="dxa"/>
+          </w:tcPr>
+          <w:p>
+            <w:pPr>
+              <w:jc w:val="center"/>
+              <w:rPr>
+                <w:sz w:val="28"/>
+                <w:szCs w:val="28"/>
+              </w:rPr>
+            </w:pPr>
+            <w:r>
+              <w:rPr>
+                <w:sz w:val="28"/>
+                <w:szCs w:val="28"/>
+              </w:rPr>
+              <w:t>Amministratore</w:t>
+            </w:r>
+          </w:p>
+          <w:p>
+            <w:pPr>
+              <w:jc w:val="center"/>
+              <w:rPr>
+                <w:sz w:val="28"/>
+                <w:szCs w:val="28"/>
+              </w:rPr>
+            </w:pPr>
+          </w:p>
+          <w:p>
+            <w:pPr>
+              <w:rPr>
+                <w:sz w:val="28"/>
+                <w:szCs w:val="28"/>
+              </w:rPr>
+            </w:pPr>
+            <w:r>
+              <w:rPr>
+                <w:sz w:val="28"/>
+                <w:szCs w:val="28"/>
+              </w:rPr>
+              <w:t>L’amministratore seleziona una recensione di un utente</w:t>
+            </w:r>
+          </w:p>
+          <w:p>
+            <w:pPr>
+              <w:rPr>
+                <w:sz w:val="28"/>
+                <w:szCs w:val="28"/>
+              </w:rPr>
+            </w:pPr>
+          </w:p>
+          <w:p>
+            <w:pPr>
+              <w:rPr>
+                <w:sz w:val="28"/>
+                <w:szCs w:val="28"/>
+              </w:rPr>
+            </w:pPr>
+          </w:p>
+          <w:p>
+            <w:pPr>
+              <w:rPr>
+                <w:sz w:val="28"/>
+                <w:szCs w:val="28"/>
+              </w:rPr>
+            </w:pPr>
+          </w:p>
+          <w:p>
+            <w:pPr>
+              <w:rPr>
+                <w:sz w:val="28"/>
+                <w:szCs w:val="28"/>
+              </w:rPr>
+            </w:pPr>
+            <w:r>
+              <w:rPr>
+                <w:sz w:val="28"/>
+                <w:szCs w:val="28"/>
+              </w:rPr>
+              <w:t>L’amministratore preme il pulsante banna utente</w:t>
+            </w:r>
+          </w:p>
+          <w:p>
+            <w:pPr>
+              <w:rPr>
+                <w:sz w:val="28"/>
+                <w:szCs w:val="28"/>
+              </w:rPr>
+            </w:pPr>
+          </w:p>
+          <w:p>
+            <w:pPr>
+              <w:rPr>
+                <w:sz w:val="28"/>
+                <w:szCs w:val="28"/>
+              </w:rPr>
+            </w:pPr>
+          </w:p>
+          <w:p>
+            <w:pPr>
+              <w:rPr>
+                <w:sz w:val="28"/>
+                <w:szCs w:val="28"/>
+              </w:rPr>
+            </w:pPr>
+          </w:p>
+          <w:p>
+            <w:pPr>
+              <w:rPr>
+                <w:sz w:val="28"/>
+                <w:szCs w:val="28"/>
+              </w:rPr>
+            </w:pPr>
+            <w:r>
+              <w:rPr>
+                <w:sz w:val="28"/>
+                <w:szCs w:val="28"/>
+              </w:rPr>
+              <w:t xml:space="preserve">L’amministratore preme il pulsante </w:t>
+            </w:r>
+            <w:r>
+              <w:rPr>
+                <w:sz w:val="28"/>
+                <w:szCs w:val="28"/>
+              </w:rPr>
+              <w:t>per confermare il ban dell’utente</w:t>
+            </w:r>
+          </w:p>
+        </w:tc>
+        <w:tc>
+          <w:tcPr>
+            <w:tcW w:w="2407" w:type="dxa"/>
+          </w:tcPr>
+          <w:p>
+            <w:pPr>
+              <w:jc w:val="center"/>
+              <w:rPr>
+                <w:sz w:val="28"/>
+                <w:szCs w:val="28"/>
+              </w:rPr>
+            </w:pPr>
+            <w:r>
+              <w:rPr>
+                <w:sz w:val="28"/>
+                <w:szCs w:val="28"/>
+              </w:rPr>
+              <w:t>Sistema</w:t>
+            </w:r>
+          </w:p>
+          <w:p>
+            <w:pPr>
+              <w:jc w:val="center"/>
+              <w:rPr>
+                <w:sz w:val="28"/>
+                <w:szCs w:val="28"/>
+              </w:rPr>
+            </w:pPr>
+          </w:p>
+          <w:p>
+            <w:pPr>
+              <w:jc w:val="center"/>
+              <w:rPr>
+                <w:sz w:val="28"/>
+                <w:szCs w:val="28"/>
+              </w:rPr>
+            </w:pPr>
+          </w:p>
+          <w:p>
+            <w:pPr>
+              <w:jc w:val="center"/>
+              <w:rPr>
+                <w:sz w:val="28"/>
+                <w:szCs w:val="28"/>
+              </w:rPr>
+            </w:pPr>
+          </w:p>
+          <w:p>
+            <w:pPr>
+              <w:jc w:val="center"/>
+              <w:rPr>
+                <w:sz w:val="28"/>
+                <w:szCs w:val="28"/>
+              </w:rPr>
+            </w:pPr>
+          </w:p>
+          <w:p>
+            <w:pPr>
+              <w:jc w:val="center"/>
+              <w:rPr>
+                <w:sz w:val="28"/>
+                <w:szCs w:val="28"/>
+              </w:rPr>
+            </w:pPr>
+          </w:p>
+          <w:p>
+            <w:pPr>
+              <w:rPr>
+                <w:sz w:val="28"/>
+                <w:szCs w:val="28"/>
+              </w:rPr>
+            </w:pPr>
+            <w:r>
+              <w:rPr>
+                <w:sz w:val="28"/>
+                <w:szCs w:val="28"/>
+              </w:rPr>
+              <w:t xml:space="preserve">Il sistema mostra la recensione dell’utente </w:t>
+            </w:r>
+          </w:p>
+          <w:p>
+            <w:pPr>
+              <w:rPr>
+                <w:sz w:val="28"/>
+                <w:szCs w:val="28"/>
+              </w:rPr>
+            </w:pPr>
+          </w:p>
+          <w:p>
+            <w:pPr>
+              <w:rPr>
+                <w:sz w:val="28"/>
+                <w:szCs w:val="28"/>
+              </w:rPr>
+            </w:pPr>
+          </w:p>
+          <w:p>
+            <w:pPr>
+              <w:rPr>
+                <w:sz w:val="28"/>
+                <w:szCs w:val="28"/>
+              </w:rPr>
+            </w:pPr>
+          </w:p>
+          <w:p>
+            <w:pPr>
+              <w:rPr>
+                <w:sz w:val="28"/>
+                <w:szCs w:val="28"/>
+              </w:rPr>
+            </w:pPr>
+            <w:r>
+              <w:rPr>
+                <w:sz w:val="28"/>
+                <w:szCs w:val="28"/>
+              </w:rPr>
+              <w:t xml:space="preserve">Il sistema mostra un messaggio di conferma di voler bannare quell’utente </w:t>
+            </w:r>
+          </w:p>
+          <w:p>
+            <w:pPr>
+              <w:rPr>
+                <w:sz w:val="28"/>
+                <w:szCs w:val="28"/>
+              </w:rPr>
+            </w:pPr>
+          </w:p>
+          <w:p>
+            <w:pPr>
+              <w:rPr>
+                <w:sz w:val="28"/>
+                <w:szCs w:val="28"/>
+              </w:rPr>
+            </w:pPr>
+          </w:p>
+          <w:p>
+            <w:pPr>
+              <w:rPr>
+                <w:sz w:val="28"/>
+                <w:szCs w:val="28"/>
+              </w:rPr>
+            </w:pPr>
+          </w:p>
+          <w:p>
+            <w:pPr>
+              <w:rPr>
+                <w:sz w:val="28"/>
+                <w:szCs w:val="28"/>
+              </w:rPr>
+            </w:pPr>
+            <w:r>
+              <w:rPr>
+                <w:sz w:val="28"/>
+                <w:szCs w:val="28"/>
+              </w:rPr>
+              <w:t xml:space="preserve">Il sistema mostra un messaggio che </w:t>
+            </w:r>
+            <w:r>
+              <w:rPr>
+                <w:sz w:val="28"/>
+                <w:szCs w:val="28"/>
+              </w:rPr>
+              <w:t>l’utente è stato bannato con successo</w:t>
+            </w:r>
+          </w:p>
+        </w:tc>
+      </w:tr>
+      <w:tr>
+        <w:trPr>
+          <w:trHeight w:val="558"/>
+        </w:trPr>
+        <w:tc>
+          <w:tcPr>
+            <w:tcW w:w="4814" w:type="dxa"/>
+          </w:tcPr>
+          <w:p>
+            <w:r>
+              <w:rPr>
+                <w:b/>
+                <w:bCs/>
+                <w:sz w:val="30"/>
+                <w:szCs w:val="30"/>
+              </w:rPr>
               <w:t>Entry condition</w:t>
             </w:r>
           </w:p>
@@ -23478,7 +23735,7 @@
   <w:abstractNum w:abstractNumId="0" w15:restartNumberingAfterBreak="0">
     <w:nsid w:val="07A32429"/>
     <w:multiLevelType w:val="multilevel"/>
-    <w:tmpl w:val="C15A24FA"/>
+    <w:tmpl w:val="F872BC64"/>
     <w:lvl w:ilvl="0">
       <w:start w:val="1"/>
       <w:numFmt w:val="decimal"/>
@@ -23491,10 +23748,10 @@
         <w:ind w:left="720" w:hanging="360"/>
       </w:pPr>
     </w:lvl>
-    <w:lvl w:ilvl="1" w:tentative="1">
+    <w:lvl w:ilvl="1">
       <w:start w:val="1"/>
-      <w:numFmt w:val="decimal"/>
-      <w:lvlText w:val="%2."/>
+      <w:numFmt w:val="bullet"/>
+      <w:lvlText w:val=""/>
       <w:lvlJc w:val="left"/>
       <w:pPr>
         <w:tabs>
@@ -23502,6 +23759,9 @@
         </w:tabs>
         <w:ind w:left="1440" w:hanging="360"/>
       </w:pPr>
+      <w:rPr>
+        <w:rFonts w:ascii="Symbol" w:hAnsi="Symbol" w:hint="default"/>
+      </w:rPr>
     </w:lvl>
     <w:lvl w:ilvl="2" w:tentative="1">
       <w:start w:val="1"/>
@@ -25746,7 +26006,7 @@
   <w:abstractNum w:abstractNumId="21" w15:restartNumberingAfterBreak="0">
     <w:nsid w:val="77BA6637"/>
     <w:multiLevelType w:val="multilevel"/>
-    <w:tmpl w:val="52D4116E"/>
+    <w:tmpl w:val="F872BC64"/>
     <w:lvl w:ilvl="0">
       <w:start w:val="1"/>
       <w:numFmt w:val="decimal"/>
@@ -25761,8 +26021,8 @@
     </w:lvl>
     <w:lvl w:ilvl="1">
       <w:start w:val="1"/>
-      <w:numFmt w:val="decimal"/>
-      <w:lvlText w:val="%2."/>
+      <w:numFmt w:val="bullet"/>
+      <w:lvlText w:val=""/>
       <w:lvlJc w:val="left"/>
       <w:pPr>
         <w:tabs>
@@ -25770,6 +26030,9 @@
         </w:tabs>
         <w:ind w:left="1440" w:hanging="360"/>
       </w:pPr>
+      <w:rPr>
+        <w:rFonts w:ascii="Symbol" w:hAnsi="Symbol" w:hint="default"/>
+      </w:rPr>
     </w:lvl>
     <w:lvl w:ilvl="2" w:tentative="1">
       <w:start w:val="1"/>

--- a/Working/Requisiti-CasiDuso_Buy&See.docx
+++ b/Working/Requisiti-CasiDuso_Buy&See.docx
@@ -1678,40 +1678,7 @@
           <w:szCs w:val="28"/>
           <w:lang w:eastAsia="it-IT"/>
         </w:rPr>
-        <w:t>UC_</w:t>
-      </w:r>
-      <w:r>
-        <w:rPr>
-          <w:rFonts w:ascii="Calibri" w:eastAsia="Times New Roman" w:hAnsi="Calibri" w:cs="Calibri"/>
-          <w:b/>
-          <w:bCs/>
-          <w:sz w:val="28"/>
-          <w:szCs w:val="28"/>
-          <w:lang w:eastAsia="it-IT"/>
-        </w:rPr>
-        <w:t>2</w:t>
-      </w:r>
-      <w:r>
-        <w:rPr>
-          <w:rFonts w:ascii="Calibri" w:eastAsia="Times New Roman" w:hAnsi="Calibri" w:cs="Calibri"/>
-          <w:b/>
-          <w:bCs/>
-          <w:sz w:val="28"/>
-          <w:szCs w:val="28"/>
-          <w:lang w:eastAsia="it-IT"/>
-        </w:rPr>
-        <w:t xml:space="preserve">.1 Dati </w:t>
-      </w:r>
-      <w:r>
-        <w:rPr>
-          <w:rFonts w:ascii="Calibri" w:eastAsia="Times New Roman" w:hAnsi="Calibri" w:cs="Calibri"/>
-          <w:b/>
-          <w:bCs/>
-          <w:sz w:val="28"/>
-          <w:szCs w:val="28"/>
-          <w:lang w:eastAsia="it-IT"/>
-        </w:rPr>
-        <w:t>registrazione errati</w:t>
+        <w:t>UC_2.1 Dati registrazione errati</w:t>
       </w:r>
     </w:p>
     <w:p>
@@ -4593,10 +4560,21 @@
                 <w:sz w:val="28"/>
                 <w:szCs w:val="28"/>
               </w:rPr>
-              <w:t xml:space="preserve">L’utente inserisce i propri dati nel form </w:t>
-            </w:r>
-            <w:r>
-              <w:rPr>
+              <w:t xml:space="preserve">L’utente inserisce i propri dati nel </w:t>
+            </w:r>
+            <w:r>
+              <w:rPr>
+                <w:b/>
+                <w:bCs/>
+                <w:sz w:val="28"/>
+                <w:szCs w:val="28"/>
+              </w:rPr>
+              <w:t xml:space="preserve">form </w:t>
+            </w:r>
+            <w:r>
+              <w:rPr>
+                <w:b/>
+                <w:bCs/>
                 <w:sz w:val="28"/>
                 <w:szCs w:val="28"/>
               </w:rPr>
@@ -6411,40 +6389,7 @@
           <w:szCs w:val="28"/>
           <w:lang w:eastAsia="it-IT"/>
         </w:rPr>
-        <w:t>UC_10</w:t>
-      </w:r>
-      <w:r>
-        <w:rPr>
-          <w:rFonts w:ascii="Calibri" w:eastAsia="Times New Roman" w:hAnsi="Calibri" w:cs="Calibri"/>
-          <w:b/>
-          <w:bCs/>
-          <w:sz w:val="28"/>
-          <w:szCs w:val="28"/>
-          <w:lang w:eastAsia="it-IT"/>
-        </w:rPr>
-        <w:t>.1</w:t>
-      </w:r>
-      <w:r>
-        <w:rPr>
-          <w:rFonts w:ascii="Calibri" w:eastAsia="Times New Roman" w:hAnsi="Calibri" w:cs="Calibri"/>
-          <w:b/>
-          <w:bCs/>
-          <w:sz w:val="28"/>
-          <w:szCs w:val="28"/>
-          <w:lang w:eastAsia="it-IT"/>
-        </w:rPr>
-        <w:t xml:space="preserve"> </w:t>
-      </w:r>
-      <w:r>
-        <w:rPr>
-          <w:rFonts w:ascii="Calibri" w:eastAsia="Times New Roman" w:hAnsi="Calibri" w:cs="Calibri"/>
-          <w:b/>
-          <w:bCs/>
-          <w:sz w:val="28"/>
-          <w:szCs w:val="28"/>
-          <w:lang w:eastAsia="it-IT"/>
-        </w:rPr>
-        <w:t>Errore dati aggiunta film</w:t>
+        <w:t>UC_10.1 Errore dati aggiunta film</w:t>
       </w:r>
     </w:p>
     <w:p>
@@ -10822,10 +10767,21 @@
                 <w:sz w:val="28"/>
                 <w:szCs w:val="28"/>
               </w:rPr>
-              <w:t>l form F_</w:t>
-            </w:r>
-            <w:r>
-              <w:rPr>
+              <w:t xml:space="preserve">l </w:t>
+            </w:r>
+            <w:r>
+              <w:rPr>
+                <w:b/>
+                <w:bCs/>
+                <w:sz w:val="28"/>
+                <w:szCs w:val="28"/>
+              </w:rPr>
+              <w:t>form F_</w:t>
+            </w:r>
+            <w:r>
+              <w:rPr>
+                <w:b/>
+                <w:bCs/>
                 <w:sz w:val="28"/>
                 <w:szCs w:val="28"/>
               </w:rPr>
@@ -10833,6 +10789,8 @@
             </w:r>
             <w:r>
               <w:rPr>
+                <w:b/>
+                <w:bCs/>
                 <w:sz w:val="28"/>
                 <w:szCs w:val="28"/>
               </w:rPr>
@@ -11096,24 +11054,28 @@
                 <w:sz w:val="28"/>
                 <w:szCs w:val="28"/>
               </w:rPr>
-              <w:t xml:space="preserve"> dati </w:t>
-            </w:r>
-            <w:r>
-              <w:rPr>
-                <w:sz w:val="28"/>
-                <w:szCs w:val="28"/>
-              </w:rPr>
-              <w:t xml:space="preserve">aggiunta film </w:t>
-            </w:r>
-            <w:r>
-              <w:rPr>
-                <w:sz w:val="28"/>
-                <w:szCs w:val="28"/>
-              </w:rPr>
-              <w:t>durante la compilazione del form F_</w:t>
-            </w:r>
-            <w:r>
-              <w:rPr>
+              <w:t xml:space="preserve"> dati aggiunta film </w:t>
+            </w:r>
+            <w:r>
+              <w:rPr>
+                <w:sz w:val="28"/>
+                <w:szCs w:val="28"/>
+              </w:rPr>
+              <w:t xml:space="preserve">durante la compilazione del </w:t>
+            </w:r>
+            <w:r>
+              <w:rPr>
+                <w:b/>
+                <w:bCs/>
+                <w:sz w:val="28"/>
+                <w:szCs w:val="28"/>
+              </w:rPr>
+              <w:t>form F_</w:t>
+            </w:r>
+            <w:r>
+              <w:rPr>
+                <w:b/>
+                <w:bCs/>
                 <w:sz w:val="28"/>
                 <w:szCs w:val="28"/>
               </w:rPr>
@@ -11121,6 +11083,8 @@
             </w:r>
             <w:r>
               <w:rPr>
+                <w:b/>
+                <w:bCs/>
                 <w:sz w:val="28"/>
                 <w:szCs w:val="28"/>
               </w:rPr>
@@ -14367,7 +14331,7 @@
       <w:pPr>
         <w:pStyle w:val="ListParagraph"/>
         <w:numPr>
-          <w:ilvl w:val="0"/>
+          <w:ilvl w:val="1"/>
           <w:numId w:val="2"/>
         </w:numPr>
         <w:rPr>
@@ -14382,43 +14346,7 @@
           <w:sz w:val="28"/>
           <w:szCs w:val="28"/>
         </w:rPr>
-        <w:t>UC</w:t>
-      </w:r>
-      <w:r>
-        <w:rPr>
-          <w:b/>
-          <w:bCs/>
-          <w:sz w:val="28"/>
-          <w:szCs w:val="28"/>
-        </w:rPr>
-        <w:t>_</w:t>
-      </w:r>
-      <w:r>
-        <w:rPr>
-          <w:b/>
-          <w:bCs/>
-          <w:sz w:val="28"/>
-          <w:szCs w:val="28"/>
-        </w:rPr>
-        <w:t>1</w:t>
-      </w:r>
-      <w:r>
-        <w:rPr>
-          <w:b/>
-          <w:bCs/>
-          <w:sz w:val="28"/>
-          <w:szCs w:val="28"/>
-        </w:rPr>
-        <w:t>4</w:t>
-      </w:r>
-      <w:r>
-        <w:rPr>
-          <w:b/>
-          <w:bCs/>
-          <w:sz w:val="28"/>
-          <w:szCs w:val="28"/>
-        </w:rPr>
-        <w:t xml:space="preserve"> Modifica password</w:t>
+        <w:t>UC_13.1 Errore dati modifica username</w:t>
       </w:r>
     </w:p>
     <w:p>
@@ -14467,7 +14395,7 @@
           <w:sz w:val="28"/>
           <w:szCs w:val="28"/>
         </w:rPr>
-        <w:t>5</w:t>
+        <w:t>4</w:t>
       </w:r>
       <w:r>
         <w:rPr>
@@ -14476,7 +14404,29 @@
           <w:sz w:val="28"/>
           <w:szCs w:val="28"/>
         </w:rPr>
-        <w:t xml:space="preserve"> Recupero password</w:t>
+        <w:t xml:space="preserve"> Modifica password</w:t>
+      </w:r>
+    </w:p>
+    <w:p>
+      <w:pPr>
+        <w:pStyle w:val="ListParagraph"/>
+        <w:numPr>
+          <w:ilvl w:val="1"/>
+          <w:numId w:val="2"/>
+        </w:numPr>
+        <w:rPr>
+          <w:sz w:val="28"/>
+          <w:szCs w:val="28"/>
+        </w:rPr>
+      </w:pPr>
+      <w:r>
+        <w:rPr>
+          <w:b/>
+          <w:bCs/>
+          <w:sz w:val="28"/>
+          <w:szCs w:val="28"/>
+        </w:rPr>
+        <w:t>UC_14.1 Errore dati modifica password</w:t>
       </w:r>
     </w:p>
     <w:p>
@@ -14525,7 +14475,7 @@
           <w:sz w:val="28"/>
           <w:szCs w:val="28"/>
         </w:rPr>
-        <w:t>6</w:t>
+        <w:t>5</w:t>
       </w:r>
       <w:r>
         <w:rPr>
@@ -14534,7 +14484,7 @@
           <w:sz w:val="28"/>
           <w:szCs w:val="28"/>
         </w:rPr>
-        <w:t xml:space="preserve"> Invia segnalazioni </w:t>
+        <w:t xml:space="preserve"> Recupero password</w:t>
       </w:r>
     </w:p>
     <w:p>
@@ -14583,7 +14533,7 @@
           <w:sz w:val="28"/>
           <w:szCs w:val="28"/>
         </w:rPr>
-        <w:t>7</w:t>
+        <w:t>6</w:t>
       </w:r>
       <w:r>
         <w:rPr>
@@ -14592,7 +14542,7 @@
           <w:sz w:val="28"/>
           <w:szCs w:val="28"/>
         </w:rPr>
-        <w:t xml:space="preserve"> Gestione segnalazioni </w:t>
+        <w:t xml:space="preserve"> Invia segnalazioni </w:t>
       </w:r>
     </w:p>
     <w:p>
@@ -14641,7 +14591,7 @@
           <w:sz w:val="28"/>
           <w:szCs w:val="28"/>
         </w:rPr>
-        <w:t>8</w:t>
+        <w:t>7</w:t>
       </w:r>
       <w:r>
         <w:rPr>
@@ -14650,11 +14600,9 @@
           <w:sz w:val="28"/>
           <w:szCs w:val="28"/>
         </w:rPr>
-        <w:t xml:space="preserve"> Gestione profili utente</w:t>
+        <w:t xml:space="preserve"> Gestione segnalazioni </w:t>
       </w:r>
     </w:p>
-    <w:p/>
-    <w:p/>
     <w:p/>
     <w:p/>
     <w:p/>
@@ -15112,7 +15060,7 @@
                 <w:sz w:val="28"/>
                 <w:szCs w:val="28"/>
               </w:rPr>
-              <w:t xml:space="preserve">Il sistema mostra un messaggio allo </w:t>
+              <w:t xml:space="preserve">Il sistema mostra un messaggio allo spettatore che la modifica della </w:t>
             </w:r>
             <w:r>
               <w:rPr>
@@ -15120,7 +15068,7 @@
                 <w:szCs w:val="28"/>
               </w:rPr>
               <w:lastRenderedPageBreak/>
-              <w:t>spettatore che la modifica della username è avvenuta con successo</w:t>
+              <w:t>username è avvenuta con successo</w:t>
             </w:r>
           </w:p>
         </w:tc>
@@ -15245,45 +15193,7 @@
           </w:p>
         </w:tc>
       </w:tr>
-      <w:tr>
-        <w:trPr>
-          <w:trHeight w:val="568"/>
-        </w:trPr>
-        <w:tc>
-          <w:tcPr>
-            <w:tcW w:w="4814" w:type="dxa"/>
-          </w:tcPr>
-          <w:p>
-            <w:r>
-              <w:rPr>
-                <w:b/>
-                <w:bCs/>
-                <w:sz w:val="30"/>
-                <w:szCs w:val="30"/>
-              </w:rPr>
-              <w:t>Requisiti speciali</w:t>
-            </w:r>
-          </w:p>
-        </w:tc>
-        <w:tc>
-          <w:tcPr>
-            <w:tcW w:w="4814" w:type="dxa"/>
-            <w:gridSpan w:val="2"/>
-          </w:tcPr>
-          <w:p>
-            <w:pPr>
-              <w:rPr>
-                <w:sz w:val="28"/>
-                <w:szCs w:val="28"/>
-              </w:rPr>
-            </w:pPr>
-          </w:p>
-        </w:tc>
-      </w:tr>
     </w:tbl>
-    <w:p/>
-    <w:p/>
-    <w:p/>
     <w:p/>
     <w:p/>
     <w:p/>
@@ -15335,21 +15245,7 @@
                 <w:sz w:val="28"/>
                 <w:szCs w:val="28"/>
               </w:rPr>
-              <w:t>UC_</w:t>
-            </w:r>
-            <w:r>
-              <w:rPr>
-                <w:sz w:val="28"/>
-                <w:szCs w:val="28"/>
-              </w:rPr>
-              <w:t>1</w:t>
-            </w:r>
-            <w:r>
-              <w:rPr>
-                <w:sz w:val="28"/>
-                <w:szCs w:val="28"/>
-              </w:rPr>
-              <w:t>4</w:t>
+              <w:t>UC_13.1</w:t>
             </w:r>
           </w:p>
         </w:tc>
@@ -15391,7 +15287,14 @@
                 <w:sz w:val="28"/>
                 <w:szCs w:val="28"/>
               </w:rPr>
-              <w:t>Modifica password</w:t>
+              <w:t>Errore dati</w:t>
+            </w:r>
+            <w:r>
+              <w:rPr>
+                <w:sz w:val="28"/>
+                <w:szCs w:val="28"/>
+              </w:rPr>
+              <w:t xml:space="preserve"> modifica username</w:t>
             </w:r>
           </w:p>
         </w:tc>
@@ -15499,7 +15402,7 @@
                 <w:sz w:val="28"/>
                 <w:szCs w:val="28"/>
               </w:rPr>
-              <w:t>Lo spettatore modifica la sua password e preme il pulsante salva modifiche</w:t>
+              <w:t>Lo spettatore modifica la sua username e preme il pulsante salva modifiche</w:t>
             </w:r>
           </w:p>
         </w:tc>
@@ -15588,7 +15491,7 @@
                 <w:sz w:val="28"/>
                 <w:szCs w:val="28"/>
               </w:rPr>
-              <w:t>Il sistema mostra un messaggio allo spettatore che la modifica della password è avvenuta con successo</w:t>
+              <w:t>Il sistema mostra un messaggio di errore nella modifica dell’username</w:t>
             </w:r>
           </w:p>
         </w:tc>
@@ -15609,7 +15512,6 @@
                 <w:sz w:val="30"/>
                 <w:szCs w:val="30"/>
               </w:rPr>
-              <w:lastRenderedPageBreak/>
               <w:t>Entry condition</w:t>
             </w:r>
           </w:p>
@@ -15631,7 +15533,7 @@
                 <w:sz w:val="28"/>
                 <w:szCs w:val="28"/>
               </w:rPr>
-              <w:t>Lo spettatore è loggato, si trova all’interno del suo profilo e al passo 2 del UC_11</w:t>
+              <w:t>Lo spettatore sta eseguendo lo UC_13 e si trova al passo 2</w:t>
             </w:r>
           </w:p>
         </w:tc>
@@ -15673,7 +15575,7 @@
                 <w:sz w:val="28"/>
                 <w:szCs w:val="28"/>
               </w:rPr>
-              <w:t>Lo spettatore modifica con successo la sua password</w:t>
+              <w:t>Lo spettatore riesegue UC_13 dal passo 2</w:t>
             </w:r>
           </w:p>
         </w:tc>
@@ -15695,634 +15597,6 @@
                 <w:szCs w:val="30"/>
               </w:rPr>
               <w:t>Eccezioni</w:t>
-            </w:r>
-          </w:p>
-        </w:tc>
-        <w:tc>
-          <w:tcPr>
-            <w:tcW w:w="4814" w:type="dxa"/>
-            <w:gridSpan w:val="2"/>
-          </w:tcPr>
-          <w:p>
-            <w:pPr>
-              <w:rPr>
-                <w:sz w:val="28"/>
-                <w:szCs w:val="28"/>
-              </w:rPr>
-            </w:pPr>
-          </w:p>
-        </w:tc>
-      </w:tr>
-      <w:tr>
-        <w:trPr>
-          <w:trHeight w:val="568"/>
-        </w:trPr>
-        <w:tc>
-          <w:tcPr>
-            <w:tcW w:w="4814" w:type="dxa"/>
-          </w:tcPr>
-          <w:p>
-            <w:r>
-              <w:rPr>
-                <w:b/>
-                <w:bCs/>
-                <w:sz w:val="30"/>
-                <w:szCs w:val="30"/>
-              </w:rPr>
-              <w:t>Requisiti speciali</w:t>
-            </w:r>
-          </w:p>
-        </w:tc>
-        <w:tc>
-          <w:tcPr>
-            <w:tcW w:w="4814" w:type="dxa"/>
-            <w:gridSpan w:val="2"/>
-          </w:tcPr>
-          <w:p>
-            <w:pPr>
-              <w:rPr>
-                <w:sz w:val="28"/>
-                <w:szCs w:val="28"/>
-              </w:rPr>
-            </w:pPr>
-          </w:p>
-        </w:tc>
-      </w:tr>
-    </w:tbl>
-    <w:p/>
-    <w:p/>
-    <w:p/>
-    <w:p/>
-    <w:p/>
-    <w:p/>
-    <w:p/>
-    <w:p/>
-    <w:tbl>
-      <w:tblPr>
-        <w:tblStyle w:val="TableGrid"/>
-        <w:tblW w:w="0" w:type="auto"/>
-        <w:tblLook w:val="04A0" w:firstRow="1" w:lastRow="0" w:firstColumn="1" w:lastColumn="0" w:noHBand="0" w:noVBand="1"/>
-      </w:tblPr>
-      <w:tblGrid>
-        <w:gridCol w:w="4814"/>
-        <w:gridCol w:w="2407"/>
-        <w:gridCol w:w="2407"/>
-      </w:tblGrid>
-      <w:tr>
-        <w:trPr>
-          <w:trHeight w:val="567"/>
-        </w:trPr>
-        <w:tc>
-          <w:tcPr>
-            <w:tcW w:w="4814" w:type="dxa"/>
-          </w:tcPr>
-          <w:p>
-            <w:r>
-              <w:rPr>
-                <w:b/>
-                <w:bCs/>
-                <w:sz w:val="30"/>
-                <w:szCs w:val="30"/>
-              </w:rPr>
-              <w:t>ID</w:t>
-            </w:r>
-          </w:p>
-        </w:tc>
-        <w:tc>
-          <w:tcPr>
-            <w:tcW w:w="4814" w:type="dxa"/>
-            <w:gridSpan w:val="2"/>
-          </w:tcPr>
-          <w:p>
-            <w:pPr>
-              <w:rPr>
-                <w:sz w:val="28"/>
-                <w:szCs w:val="28"/>
-              </w:rPr>
-            </w:pPr>
-            <w:r>
-              <w:rPr>
-                <w:sz w:val="28"/>
-                <w:szCs w:val="28"/>
-              </w:rPr>
-              <w:t>UC_</w:t>
-            </w:r>
-            <w:r>
-              <w:rPr>
-                <w:sz w:val="28"/>
-                <w:szCs w:val="28"/>
-              </w:rPr>
-              <w:t>1</w:t>
-            </w:r>
-            <w:r>
-              <w:rPr>
-                <w:sz w:val="28"/>
-                <w:szCs w:val="28"/>
-              </w:rPr>
-              <w:t>5</w:t>
-            </w:r>
-          </w:p>
-        </w:tc>
-      </w:tr>
-      <w:tr>
-        <w:trPr>
-          <w:trHeight w:val="562"/>
-        </w:trPr>
-        <w:tc>
-          <w:tcPr>
-            <w:tcW w:w="4814" w:type="dxa"/>
-          </w:tcPr>
-          <w:p>
-            <w:r>
-              <w:rPr>
-                <w:b/>
-                <w:bCs/>
-                <w:sz w:val="30"/>
-                <w:szCs w:val="30"/>
-              </w:rPr>
-              <w:t>Nome Use Case</w:t>
-            </w:r>
-          </w:p>
-        </w:tc>
-        <w:tc>
-          <w:tcPr>
-            <w:tcW w:w="4814" w:type="dxa"/>
-            <w:gridSpan w:val="2"/>
-          </w:tcPr>
-          <w:p>
-            <w:pPr>
-              <w:rPr>
-                <w:sz w:val="28"/>
-                <w:szCs w:val="28"/>
-              </w:rPr>
-            </w:pPr>
-            <w:r>
-              <w:rPr>
-                <w:sz w:val="28"/>
-                <w:szCs w:val="28"/>
-              </w:rPr>
-              <w:t>Recupero password</w:t>
-            </w:r>
-          </w:p>
-        </w:tc>
-      </w:tr>
-      <w:tr>
-        <w:trPr>
-          <w:trHeight w:val="556"/>
-        </w:trPr>
-        <w:tc>
-          <w:tcPr>
-            <w:tcW w:w="4814" w:type="dxa"/>
-          </w:tcPr>
-          <w:p>
-            <w:r>
-              <w:rPr>
-                <w:b/>
-                <w:bCs/>
-                <w:sz w:val="30"/>
-                <w:szCs w:val="30"/>
-              </w:rPr>
-              <w:t>Attori</w:t>
-            </w:r>
-          </w:p>
-        </w:tc>
-        <w:tc>
-          <w:tcPr>
-            <w:tcW w:w="4814" w:type="dxa"/>
-            <w:gridSpan w:val="2"/>
-          </w:tcPr>
-          <w:p>
-            <w:pPr>
-              <w:rPr>
-                <w:sz w:val="28"/>
-                <w:szCs w:val="28"/>
-              </w:rPr>
-            </w:pPr>
-            <w:r>
-              <w:rPr>
-                <w:sz w:val="28"/>
-                <w:szCs w:val="28"/>
-              </w:rPr>
-              <w:t>Spettatore</w:t>
-            </w:r>
-          </w:p>
-        </w:tc>
-      </w:tr>
-      <w:tr>
-        <w:trPr>
-          <w:trHeight w:val="550"/>
-        </w:trPr>
-        <w:tc>
-          <w:tcPr>
-            <w:tcW w:w="4814" w:type="dxa"/>
-          </w:tcPr>
-          <w:p>
-            <w:r>
-              <w:rPr>
-                <w:b/>
-                <w:bCs/>
-                <w:sz w:val="30"/>
-                <w:szCs w:val="30"/>
-              </w:rPr>
-              <w:t>Flusso di eventi</w:t>
-            </w:r>
-          </w:p>
-        </w:tc>
-        <w:tc>
-          <w:tcPr>
-            <w:tcW w:w="2407" w:type="dxa"/>
-          </w:tcPr>
-          <w:p>
-            <w:pPr>
-              <w:jc w:val="center"/>
-              <w:rPr>
-                <w:sz w:val="28"/>
-                <w:szCs w:val="28"/>
-              </w:rPr>
-            </w:pPr>
-            <w:r>
-              <w:rPr>
-                <w:sz w:val="28"/>
-                <w:szCs w:val="28"/>
-              </w:rPr>
-              <w:t>Spettatore</w:t>
-            </w:r>
-          </w:p>
-          <w:p>
-            <w:pPr>
-              <w:jc w:val="center"/>
-              <w:rPr>
-                <w:sz w:val="28"/>
-                <w:szCs w:val="28"/>
-              </w:rPr>
-            </w:pPr>
-          </w:p>
-          <w:p>
-            <w:pPr>
-              <w:rPr>
-                <w:sz w:val="28"/>
-                <w:szCs w:val="28"/>
-              </w:rPr>
-            </w:pPr>
-            <w:r>
-              <w:rPr>
-                <w:sz w:val="28"/>
-                <w:szCs w:val="28"/>
-              </w:rPr>
-              <w:t xml:space="preserve">Lo spettatore </w:t>
-            </w:r>
-            <w:r>
-              <w:rPr>
-                <w:sz w:val="28"/>
-                <w:szCs w:val="28"/>
-              </w:rPr>
-              <w:t>preme il pulsante recupera password</w:t>
-            </w:r>
-          </w:p>
-          <w:p>
-            <w:pPr>
-              <w:rPr>
-                <w:sz w:val="28"/>
-                <w:szCs w:val="28"/>
-              </w:rPr>
-            </w:pPr>
-          </w:p>
-          <w:p>
-            <w:pPr>
-              <w:rPr>
-                <w:sz w:val="28"/>
-                <w:szCs w:val="28"/>
-              </w:rPr>
-            </w:pPr>
-          </w:p>
-          <w:p>
-            <w:pPr>
-              <w:rPr>
-                <w:sz w:val="28"/>
-                <w:szCs w:val="28"/>
-              </w:rPr>
-            </w:pPr>
-          </w:p>
-          <w:p>
-            <w:pPr>
-              <w:rPr>
-                <w:sz w:val="28"/>
-                <w:szCs w:val="28"/>
-              </w:rPr>
-            </w:pPr>
-          </w:p>
-          <w:p>
-            <w:pPr>
-              <w:rPr>
-                <w:sz w:val="28"/>
-                <w:szCs w:val="28"/>
-              </w:rPr>
-            </w:pPr>
-          </w:p>
-          <w:p>
-            <w:pPr>
-              <w:rPr>
-                <w:sz w:val="28"/>
-                <w:szCs w:val="28"/>
-              </w:rPr>
-            </w:pPr>
-          </w:p>
-          <w:p>
-            <w:pPr>
-              <w:rPr>
-                <w:sz w:val="28"/>
-                <w:szCs w:val="28"/>
-              </w:rPr>
-            </w:pPr>
-            <w:r>
-              <w:rPr>
-                <w:sz w:val="28"/>
-                <w:szCs w:val="28"/>
-              </w:rPr>
-              <w:t>Lo spettatore inserisce la sua mail</w:t>
-            </w:r>
-            <w:r>
-              <w:rPr>
-                <w:sz w:val="28"/>
-                <w:szCs w:val="28"/>
-              </w:rPr>
-              <w:t xml:space="preserve"> e preme il pulsante recupera password</w:t>
-            </w:r>
-          </w:p>
-        </w:tc>
-        <w:tc>
-          <w:tcPr>
-            <w:tcW w:w="2407" w:type="dxa"/>
-          </w:tcPr>
-          <w:p>
-            <w:pPr>
-              <w:jc w:val="center"/>
-              <w:rPr>
-                <w:sz w:val="28"/>
-                <w:szCs w:val="28"/>
-              </w:rPr>
-            </w:pPr>
-            <w:r>
-              <w:rPr>
-                <w:sz w:val="28"/>
-                <w:szCs w:val="28"/>
-              </w:rPr>
-              <w:t>Sistema</w:t>
-            </w:r>
-          </w:p>
-          <w:p>
-            <w:pPr>
-              <w:jc w:val="center"/>
-              <w:rPr>
-                <w:sz w:val="28"/>
-                <w:szCs w:val="28"/>
-              </w:rPr>
-            </w:pPr>
-          </w:p>
-          <w:p>
-            <w:pPr>
-              <w:jc w:val="center"/>
-              <w:rPr>
-                <w:sz w:val="28"/>
-                <w:szCs w:val="28"/>
-              </w:rPr>
-            </w:pPr>
-          </w:p>
-          <w:p>
-            <w:pPr>
-              <w:jc w:val="center"/>
-              <w:rPr>
-                <w:sz w:val="28"/>
-                <w:szCs w:val="28"/>
-              </w:rPr>
-            </w:pPr>
-          </w:p>
-          <w:p>
-            <w:pPr>
-              <w:jc w:val="center"/>
-              <w:rPr>
-                <w:sz w:val="28"/>
-                <w:szCs w:val="28"/>
-              </w:rPr>
-            </w:pPr>
-          </w:p>
-          <w:p>
-            <w:pPr>
-              <w:rPr>
-                <w:sz w:val="28"/>
-                <w:szCs w:val="28"/>
-              </w:rPr>
-            </w:pPr>
-            <w:r>
-              <w:rPr>
-                <w:sz w:val="28"/>
-                <w:szCs w:val="28"/>
-              </w:rPr>
-              <w:t>Il sistema mostra un campo di testo in cui lo spettatore deve inserire la mail con cui si è registrato</w:t>
-            </w:r>
-          </w:p>
-          <w:p>
-            <w:pPr>
-              <w:rPr>
-                <w:sz w:val="28"/>
-                <w:szCs w:val="28"/>
-              </w:rPr>
-            </w:pPr>
-          </w:p>
-          <w:p>
-            <w:pPr>
-              <w:rPr>
-                <w:sz w:val="28"/>
-                <w:szCs w:val="28"/>
-              </w:rPr>
-            </w:pPr>
-          </w:p>
-          <w:p>
-            <w:pPr>
-              <w:rPr>
-                <w:sz w:val="28"/>
-                <w:szCs w:val="28"/>
-              </w:rPr>
-            </w:pPr>
-          </w:p>
-          <w:p>
-            <w:pPr>
-              <w:rPr>
-                <w:sz w:val="28"/>
-                <w:szCs w:val="28"/>
-              </w:rPr>
-            </w:pPr>
-          </w:p>
-          <w:p>
-            <w:pPr>
-              <w:rPr>
-                <w:sz w:val="28"/>
-                <w:szCs w:val="28"/>
-              </w:rPr>
-            </w:pPr>
-          </w:p>
-          <w:p>
-            <w:pPr>
-              <w:rPr>
-                <w:sz w:val="28"/>
-                <w:szCs w:val="28"/>
-              </w:rPr>
-            </w:pPr>
-            <w:r>
-              <w:rPr>
-                <w:sz w:val="28"/>
-                <w:szCs w:val="28"/>
-              </w:rPr>
-              <w:lastRenderedPageBreak/>
-              <w:t>Il sistema</w:t>
-            </w:r>
-            <w:r>
-              <w:rPr>
-                <w:sz w:val="28"/>
-                <w:szCs w:val="28"/>
-              </w:rPr>
-              <w:t xml:space="preserve"> mostra un messaggio che il recupero password è stato effettuato con successo</w:t>
-            </w:r>
-          </w:p>
-        </w:tc>
-      </w:tr>
-      <w:tr>
-        <w:trPr>
-          <w:trHeight w:val="558"/>
-        </w:trPr>
-        <w:tc>
-          <w:tcPr>
-            <w:tcW w:w="4814" w:type="dxa"/>
-          </w:tcPr>
-          <w:p>
-            <w:r>
-              <w:rPr>
-                <w:b/>
-                <w:bCs/>
-                <w:sz w:val="30"/>
-                <w:szCs w:val="30"/>
-              </w:rPr>
-              <w:lastRenderedPageBreak/>
-              <w:t>Entry condition</w:t>
-            </w:r>
-          </w:p>
-        </w:tc>
-        <w:tc>
-          <w:tcPr>
-            <w:tcW w:w="4814" w:type="dxa"/>
-            <w:gridSpan w:val="2"/>
-          </w:tcPr>
-          <w:p>
-            <w:pPr>
-              <w:rPr>
-                <w:sz w:val="28"/>
-                <w:szCs w:val="28"/>
-              </w:rPr>
-            </w:pPr>
-            <w:r>
-              <w:rPr>
-                <w:sz w:val="28"/>
-                <w:szCs w:val="28"/>
-              </w:rPr>
-              <w:t>Lo spettatore registrato si trova sulla schermata di login</w:t>
-            </w:r>
-          </w:p>
-        </w:tc>
-      </w:tr>
-      <w:tr>
-        <w:trPr>
-          <w:trHeight w:val="566"/>
-        </w:trPr>
-        <w:tc>
-          <w:tcPr>
-            <w:tcW w:w="4814" w:type="dxa"/>
-          </w:tcPr>
-          <w:p>
-            <w:r>
-              <w:rPr>
-                <w:b/>
-                <w:bCs/>
-                <w:sz w:val="30"/>
-                <w:szCs w:val="30"/>
-              </w:rPr>
-              <w:t>Exit condition</w:t>
-            </w:r>
-          </w:p>
-        </w:tc>
-        <w:tc>
-          <w:tcPr>
-            <w:tcW w:w="4814" w:type="dxa"/>
-            <w:gridSpan w:val="2"/>
-          </w:tcPr>
-          <w:p>
-            <w:pPr>
-              <w:rPr>
-                <w:sz w:val="28"/>
-                <w:szCs w:val="28"/>
-              </w:rPr>
-            </w:pPr>
-            <w:r>
-              <w:rPr>
-                <w:sz w:val="28"/>
-                <w:szCs w:val="28"/>
-              </w:rPr>
-              <w:t>Lo spettatore richiede di recuperare la password con successo</w:t>
-            </w:r>
-          </w:p>
-        </w:tc>
-      </w:tr>
-      <w:tr>
-        <w:trPr>
-          <w:trHeight w:val="546"/>
-        </w:trPr>
-        <w:tc>
-          <w:tcPr>
-            <w:tcW w:w="4814" w:type="dxa"/>
-          </w:tcPr>
-          <w:p>
-            <w:r>
-              <w:rPr>
-                <w:b/>
-                <w:bCs/>
-                <w:sz w:val="30"/>
-                <w:szCs w:val="30"/>
-              </w:rPr>
-              <w:t>Eccezioni</w:t>
-            </w:r>
-          </w:p>
-        </w:tc>
-        <w:tc>
-          <w:tcPr>
-            <w:tcW w:w="4814" w:type="dxa"/>
-            <w:gridSpan w:val="2"/>
-          </w:tcPr>
-          <w:p>
-            <w:pPr>
-              <w:rPr>
-                <w:sz w:val="28"/>
-                <w:szCs w:val="28"/>
-              </w:rPr>
-            </w:pPr>
-          </w:p>
-        </w:tc>
-      </w:tr>
-      <w:tr>
-        <w:trPr>
-          <w:trHeight w:val="568"/>
-        </w:trPr>
-        <w:tc>
-          <w:tcPr>
-            <w:tcW w:w="4814" w:type="dxa"/>
-          </w:tcPr>
-          <w:p>
-            <w:r>
-              <w:rPr>
-                <w:b/>
-                <w:bCs/>
-                <w:sz w:val="30"/>
-                <w:szCs w:val="30"/>
-              </w:rPr>
-              <w:t>Requisiti speciali</w:t>
             </w:r>
           </w:p>
         </w:tc>
@@ -16374,6 +15648,1560 @@
                 <w:sz w:val="30"/>
                 <w:szCs w:val="30"/>
               </w:rPr>
+              <w:lastRenderedPageBreak/>
+              <w:t>ID</w:t>
+            </w:r>
+          </w:p>
+        </w:tc>
+        <w:tc>
+          <w:tcPr>
+            <w:tcW w:w="4814" w:type="dxa"/>
+            <w:gridSpan w:val="2"/>
+          </w:tcPr>
+          <w:p>
+            <w:pPr>
+              <w:rPr>
+                <w:sz w:val="28"/>
+                <w:szCs w:val="28"/>
+              </w:rPr>
+            </w:pPr>
+            <w:r>
+              <w:rPr>
+                <w:sz w:val="28"/>
+                <w:szCs w:val="28"/>
+              </w:rPr>
+              <w:t>UC_</w:t>
+            </w:r>
+            <w:r>
+              <w:rPr>
+                <w:sz w:val="28"/>
+                <w:szCs w:val="28"/>
+              </w:rPr>
+              <w:t>1</w:t>
+            </w:r>
+            <w:r>
+              <w:rPr>
+                <w:sz w:val="28"/>
+                <w:szCs w:val="28"/>
+              </w:rPr>
+              <w:t>4</w:t>
+            </w:r>
+          </w:p>
+        </w:tc>
+      </w:tr>
+      <w:tr>
+        <w:trPr>
+          <w:trHeight w:val="562"/>
+        </w:trPr>
+        <w:tc>
+          <w:tcPr>
+            <w:tcW w:w="4814" w:type="dxa"/>
+          </w:tcPr>
+          <w:p>
+            <w:r>
+              <w:rPr>
+                <w:b/>
+                <w:bCs/>
+                <w:sz w:val="30"/>
+                <w:szCs w:val="30"/>
+              </w:rPr>
+              <w:t>Nome Use Case</w:t>
+            </w:r>
+          </w:p>
+        </w:tc>
+        <w:tc>
+          <w:tcPr>
+            <w:tcW w:w="4814" w:type="dxa"/>
+            <w:gridSpan w:val="2"/>
+          </w:tcPr>
+          <w:p>
+            <w:pPr>
+              <w:rPr>
+                <w:sz w:val="28"/>
+                <w:szCs w:val="28"/>
+              </w:rPr>
+            </w:pPr>
+            <w:r>
+              <w:rPr>
+                <w:sz w:val="28"/>
+                <w:szCs w:val="28"/>
+              </w:rPr>
+              <w:t>Modifica password</w:t>
+            </w:r>
+          </w:p>
+        </w:tc>
+      </w:tr>
+      <w:tr>
+        <w:trPr>
+          <w:trHeight w:val="556"/>
+        </w:trPr>
+        <w:tc>
+          <w:tcPr>
+            <w:tcW w:w="4814" w:type="dxa"/>
+          </w:tcPr>
+          <w:p>
+            <w:r>
+              <w:rPr>
+                <w:b/>
+                <w:bCs/>
+                <w:sz w:val="30"/>
+                <w:szCs w:val="30"/>
+              </w:rPr>
+              <w:t>Attori</w:t>
+            </w:r>
+          </w:p>
+        </w:tc>
+        <w:tc>
+          <w:tcPr>
+            <w:tcW w:w="4814" w:type="dxa"/>
+            <w:gridSpan w:val="2"/>
+          </w:tcPr>
+          <w:p>
+            <w:pPr>
+              <w:rPr>
+                <w:sz w:val="28"/>
+                <w:szCs w:val="28"/>
+              </w:rPr>
+            </w:pPr>
+            <w:r>
+              <w:rPr>
+                <w:sz w:val="28"/>
+                <w:szCs w:val="28"/>
+              </w:rPr>
+              <w:t>Spettatore</w:t>
+            </w:r>
+          </w:p>
+        </w:tc>
+      </w:tr>
+      <w:tr>
+        <w:trPr>
+          <w:trHeight w:val="550"/>
+        </w:trPr>
+        <w:tc>
+          <w:tcPr>
+            <w:tcW w:w="4814" w:type="dxa"/>
+          </w:tcPr>
+          <w:p>
+            <w:r>
+              <w:rPr>
+                <w:b/>
+                <w:bCs/>
+                <w:sz w:val="30"/>
+                <w:szCs w:val="30"/>
+              </w:rPr>
+              <w:t>Flusso di eventi</w:t>
+            </w:r>
+          </w:p>
+        </w:tc>
+        <w:tc>
+          <w:tcPr>
+            <w:tcW w:w="2407" w:type="dxa"/>
+          </w:tcPr>
+          <w:p>
+            <w:pPr>
+              <w:jc w:val="center"/>
+              <w:rPr>
+                <w:sz w:val="28"/>
+                <w:szCs w:val="28"/>
+              </w:rPr>
+            </w:pPr>
+            <w:r>
+              <w:rPr>
+                <w:sz w:val="28"/>
+                <w:szCs w:val="28"/>
+              </w:rPr>
+              <w:t>Spettatore</w:t>
+            </w:r>
+          </w:p>
+          <w:p>
+            <w:pPr>
+              <w:jc w:val="center"/>
+              <w:rPr>
+                <w:sz w:val="28"/>
+                <w:szCs w:val="28"/>
+              </w:rPr>
+            </w:pPr>
+          </w:p>
+          <w:p>
+            <w:pPr>
+              <w:rPr>
+                <w:sz w:val="28"/>
+                <w:szCs w:val="28"/>
+              </w:rPr>
+            </w:pPr>
+            <w:r>
+              <w:rPr>
+                <w:sz w:val="28"/>
+                <w:szCs w:val="28"/>
+              </w:rPr>
+              <w:t>Lo spettatore modifica la sua password e preme il pulsante salva modifiche</w:t>
+            </w:r>
+          </w:p>
+        </w:tc>
+        <w:tc>
+          <w:tcPr>
+            <w:tcW w:w="2407" w:type="dxa"/>
+          </w:tcPr>
+          <w:p>
+            <w:pPr>
+              <w:jc w:val="center"/>
+              <w:rPr>
+                <w:sz w:val="28"/>
+                <w:szCs w:val="28"/>
+              </w:rPr>
+            </w:pPr>
+            <w:r>
+              <w:rPr>
+                <w:sz w:val="28"/>
+                <w:szCs w:val="28"/>
+              </w:rPr>
+              <w:t>Sistema</w:t>
+            </w:r>
+          </w:p>
+          <w:p>
+            <w:pPr>
+              <w:jc w:val="center"/>
+              <w:rPr>
+                <w:sz w:val="28"/>
+                <w:szCs w:val="28"/>
+              </w:rPr>
+            </w:pPr>
+          </w:p>
+          <w:p>
+            <w:pPr>
+              <w:jc w:val="center"/>
+              <w:rPr>
+                <w:sz w:val="28"/>
+                <w:szCs w:val="28"/>
+              </w:rPr>
+            </w:pPr>
+          </w:p>
+          <w:p>
+            <w:pPr>
+              <w:jc w:val="center"/>
+              <w:rPr>
+                <w:sz w:val="28"/>
+                <w:szCs w:val="28"/>
+              </w:rPr>
+            </w:pPr>
+          </w:p>
+          <w:p>
+            <w:pPr>
+              <w:jc w:val="center"/>
+              <w:rPr>
+                <w:sz w:val="28"/>
+                <w:szCs w:val="28"/>
+              </w:rPr>
+            </w:pPr>
+          </w:p>
+          <w:p>
+            <w:pPr>
+              <w:jc w:val="center"/>
+              <w:rPr>
+                <w:sz w:val="28"/>
+                <w:szCs w:val="28"/>
+              </w:rPr>
+            </w:pPr>
+          </w:p>
+          <w:p>
+            <w:pPr>
+              <w:rPr>
+                <w:sz w:val="28"/>
+                <w:szCs w:val="28"/>
+              </w:rPr>
+            </w:pPr>
+          </w:p>
+          <w:p>
+            <w:pPr>
+              <w:rPr>
+                <w:sz w:val="28"/>
+                <w:szCs w:val="28"/>
+              </w:rPr>
+            </w:pPr>
+            <w:r>
+              <w:rPr>
+                <w:sz w:val="28"/>
+                <w:szCs w:val="28"/>
+              </w:rPr>
+              <w:t>Il sistema mostra un messaggio allo spettatore che la modifica della password è avvenuta con successo</w:t>
+            </w:r>
+          </w:p>
+        </w:tc>
+      </w:tr>
+      <w:tr>
+        <w:trPr>
+          <w:trHeight w:val="558"/>
+        </w:trPr>
+        <w:tc>
+          <w:tcPr>
+            <w:tcW w:w="4814" w:type="dxa"/>
+          </w:tcPr>
+          <w:p>
+            <w:r>
+              <w:rPr>
+                <w:b/>
+                <w:bCs/>
+                <w:sz w:val="30"/>
+                <w:szCs w:val="30"/>
+              </w:rPr>
+              <w:t>Entry condition</w:t>
+            </w:r>
+          </w:p>
+        </w:tc>
+        <w:tc>
+          <w:tcPr>
+            <w:tcW w:w="4814" w:type="dxa"/>
+            <w:gridSpan w:val="2"/>
+          </w:tcPr>
+          <w:p>
+            <w:pPr>
+              <w:rPr>
+                <w:sz w:val="28"/>
+                <w:szCs w:val="28"/>
+              </w:rPr>
+            </w:pPr>
+            <w:r>
+              <w:rPr>
+                <w:sz w:val="28"/>
+                <w:szCs w:val="28"/>
+              </w:rPr>
+              <w:t>Lo spettatore è loggato, si trova all’interno del suo profilo e al passo 2 del UC_1</w:t>
+            </w:r>
+            <w:r>
+              <w:rPr>
+                <w:sz w:val="28"/>
+                <w:szCs w:val="28"/>
+              </w:rPr>
+              <w:t>3</w:t>
+            </w:r>
+          </w:p>
+        </w:tc>
+      </w:tr>
+      <w:tr>
+        <w:trPr>
+          <w:trHeight w:val="566"/>
+        </w:trPr>
+        <w:tc>
+          <w:tcPr>
+            <w:tcW w:w="4814" w:type="dxa"/>
+          </w:tcPr>
+          <w:p>
+            <w:r>
+              <w:rPr>
+                <w:b/>
+                <w:bCs/>
+                <w:sz w:val="30"/>
+                <w:szCs w:val="30"/>
+              </w:rPr>
+              <w:t>Exit condition</w:t>
+            </w:r>
+          </w:p>
+        </w:tc>
+        <w:tc>
+          <w:tcPr>
+            <w:tcW w:w="4814" w:type="dxa"/>
+            <w:gridSpan w:val="2"/>
+          </w:tcPr>
+          <w:p>
+            <w:pPr>
+              <w:rPr>
+                <w:sz w:val="28"/>
+                <w:szCs w:val="28"/>
+              </w:rPr>
+            </w:pPr>
+            <w:r>
+              <w:rPr>
+                <w:sz w:val="28"/>
+                <w:szCs w:val="28"/>
+              </w:rPr>
+              <w:t>Lo spettatore modifica con successo la sua password</w:t>
+            </w:r>
+          </w:p>
+        </w:tc>
+      </w:tr>
+      <w:tr>
+        <w:trPr>
+          <w:trHeight w:val="546"/>
+        </w:trPr>
+        <w:tc>
+          <w:tcPr>
+            <w:tcW w:w="4814" w:type="dxa"/>
+          </w:tcPr>
+          <w:p>
+            <w:r>
+              <w:rPr>
+                <w:b/>
+                <w:bCs/>
+                <w:sz w:val="30"/>
+                <w:szCs w:val="30"/>
+              </w:rPr>
+              <w:t>Eccezioni</w:t>
+            </w:r>
+          </w:p>
+        </w:tc>
+        <w:tc>
+          <w:tcPr>
+            <w:tcW w:w="4814" w:type="dxa"/>
+            <w:gridSpan w:val="2"/>
+          </w:tcPr>
+          <w:p>
+            <w:pPr>
+              <w:rPr>
+                <w:sz w:val="28"/>
+                <w:szCs w:val="28"/>
+              </w:rPr>
+            </w:pPr>
+          </w:p>
+        </w:tc>
+      </w:tr>
+      <w:tr>
+        <w:trPr>
+          <w:trHeight w:val="568"/>
+        </w:trPr>
+        <w:tc>
+          <w:tcPr>
+            <w:tcW w:w="4814" w:type="dxa"/>
+          </w:tcPr>
+          <w:p>
+            <w:r>
+              <w:rPr>
+                <w:b/>
+                <w:bCs/>
+                <w:sz w:val="30"/>
+                <w:szCs w:val="30"/>
+              </w:rPr>
+              <w:t>Requisiti speciali</w:t>
+            </w:r>
+          </w:p>
+        </w:tc>
+        <w:tc>
+          <w:tcPr>
+            <w:tcW w:w="4814" w:type="dxa"/>
+            <w:gridSpan w:val="2"/>
+          </w:tcPr>
+          <w:p>
+            <w:pPr>
+              <w:rPr>
+                <w:sz w:val="28"/>
+                <w:szCs w:val="28"/>
+              </w:rPr>
+            </w:pPr>
+          </w:p>
+        </w:tc>
+      </w:tr>
+    </w:tbl>
+    <w:p/>
+    <w:p/>
+    <w:p/>
+    <w:tbl>
+      <w:tblPr>
+        <w:tblStyle w:val="TableGrid"/>
+        <w:tblW w:w="0" w:type="auto"/>
+        <w:tblLook w:val="04A0" w:firstRow="1" w:lastRow="0" w:firstColumn="1" w:lastColumn="0" w:noHBand="0" w:noVBand="1"/>
+      </w:tblPr>
+      <w:tblGrid>
+        <w:gridCol w:w="4814"/>
+        <w:gridCol w:w="2407"/>
+        <w:gridCol w:w="2407"/>
+      </w:tblGrid>
+      <w:tr>
+        <w:trPr>
+          <w:trHeight w:val="567"/>
+        </w:trPr>
+        <w:tc>
+          <w:tcPr>
+            <w:tcW w:w="4814" w:type="dxa"/>
+          </w:tcPr>
+          <w:p>
+            <w:r>
+              <w:rPr>
+                <w:b/>
+                <w:bCs/>
+                <w:sz w:val="30"/>
+                <w:szCs w:val="30"/>
+              </w:rPr>
+              <w:t>ID</w:t>
+            </w:r>
+          </w:p>
+        </w:tc>
+        <w:tc>
+          <w:tcPr>
+            <w:tcW w:w="4814" w:type="dxa"/>
+            <w:gridSpan w:val="2"/>
+          </w:tcPr>
+          <w:p>
+            <w:pPr>
+              <w:rPr>
+                <w:sz w:val="28"/>
+                <w:szCs w:val="28"/>
+              </w:rPr>
+            </w:pPr>
+            <w:r>
+              <w:rPr>
+                <w:sz w:val="28"/>
+                <w:szCs w:val="28"/>
+              </w:rPr>
+              <w:t>UC_1</w:t>
+            </w:r>
+            <w:r>
+              <w:rPr>
+                <w:sz w:val="28"/>
+                <w:szCs w:val="28"/>
+              </w:rPr>
+              <w:t>4</w:t>
+            </w:r>
+            <w:r>
+              <w:rPr>
+                <w:sz w:val="28"/>
+                <w:szCs w:val="28"/>
+              </w:rPr>
+              <w:t>.1</w:t>
+            </w:r>
+          </w:p>
+        </w:tc>
+      </w:tr>
+      <w:tr>
+        <w:trPr>
+          <w:trHeight w:val="562"/>
+        </w:trPr>
+        <w:tc>
+          <w:tcPr>
+            <w:tcW w:w="4814" w:type="dxa"/>
+          </w:tcPr>
+          <w:p>
+            <w:r>
+              <w:rPr>
+                <w:b/>
+                <w:bCs/>
+                <w:sz w:val="30"/>
+                <w:szCs w:val="30"/>
+              </w:rPr>
+              <w:t>Nome Use Case</w:t>
+            </w:r>
+          </w:p>
+        </w:tc>
+        <w:tc>
+          <w:tcPr>
+            <w:tcW w:w="4814" w:type="dxa"/>
+            <w:gridSpan w:val="2"/>
+          </w:tcPr>
+          <w:p>
+            <w:pPr>
+              <w:rPr>
+                <w:sz w:val="28"/>
+                <w:szCs w:val="28"/>
+              </w:rPr>
+            </w:pPr>
+            <w:r>
+              <w:rPr>
+                <w:sz w:val="28"/>
+                <w:szCs w:val="28"/>
+              </w:rPr>
+              <w:t>Errore dati</w:t>
+            </w:r>
+            <w:r>
+              <w:rPr>
+                <w:sz w:val="28"/>
+                <w:szCs w:val="28"/>
+              </w:rPr>
+              <w:t xml:space="preserve"> modifica </w:t>
+            </w:r>
+            <w:r>
+              <w:rPr>
+                <w:sz w:val="28"/>
+                <w:szCs w:val="28"/>
+              </w:rPr>
+              <w:t>password</w:t>
+            </w:r>
+          </w:p>
+        </w:tc>
+      </w:tr>
+      <w:tr>
+        <w:trPr>
+          <w:trHeight w:val="556"/>
+        </w:trPr>
+        <w:tc>
+          <w:tcPr>
+            <w:tcW w:w="4814" w:type="dxa"/>
+          </w:tcPr>
+          <w:p>
+            <w:r>
+              <w:rPr>
+                <w:b/>
+                <w:bCs/>
+                <w:sz w:val="30"/>
+                <w:szCs w:val="30"/>
+              </w:rPr>
+              <w:t>Attori</w:t>
+            </w:r>
+          </w:p>
+        </w:tc>
+        <w:tc>
+          <w:tcPr>
+            <w:tcW w:w="4814" w:type="dxa"/>
+            <w:gridSpan w:val="2"/>
+          </w:tcPr>
+          <w:p>
+            <w:pPr>
+              <w:rPr>
+                <w:sz w:val="28"/>
+                <w:szCs w:val="28"/>
+              </w:rPr>
+            </w:pPr>
+            <w:r>
+              <w:rPr>
+                <w:sz w:val="28"/>
+                <w:szCs w:val="28"/>
+              </w:rPr>
+              <w:t>Spettatore</w:t>
+            </w:r>
+          </w:p>
+        </w:tc>
+      </w:tr>
+      <w:tr>
+        <w:trPr>
+          <w:trHeight w:val="550"/>
+        </w:trPr>
+        <w:tc>
+          <w:tcPr>
+            <w:tcW w:w="4814" w:type="dxa"/>
+          </w:tcPr>
+          <w:p>
+            <w:r>
+              <w:rPr>
+                <w:b/>
+                <w:bCs/>
+                <w:sz w:val="30"/>
+                <w:szCs w:val="30"/>
+              </w:rPr>
+              <w:t>Flusso di eventi</w:t>
+            </w:r>
+          </w:p>
+        </w:tc>
+        <w:tc>
+          <w:tcPr>
+            <w:tcW w:w="2407" w:type="dxa"/>
+          </w:tcPr>
+          <w:p>
+            <w:pPr>
+              <w:jc w:val="center"/>
+              <w:rPr>
+                <w:sz w:val="28"/>
+                <w:szCs w:val="28"/>
+              </w:rPr>
+            </w:pPr>
+            <w:r>
+              <w:rPr>
+                <w:sz w:val="28"/>
+                <w:szCs w:val="28"/>
+              </w:rPr>
+              <w:t>Spettatore</w:t>
+            </w:r>
+          </w:p>
+          <w:p>
+            <w:pPr>
+              <w:jc w:val="center"/>
+              <w:rPr>
+                <w:sz w:val="28"/>
+                <w:szCs w:val="28"/>
+              </w:rPr>
+            </w:pPr>
+          </w:p>
+          <w:p>
+            <w:pPr>
+              <w:rPr>
+                <w:sz w:val="28"/>
+                <w:szCs w:val="28"/>
+              </w:rPr>
+            </w:pPr>
+            <w:r>
+              <w:rPr>
+                <w:sz w:val="28"/>
+                <w:szCs w:val="28"/>
+              </w:rPr>
+              <w:t xml:space="preserve">Lo spettatore modifica la sua </w:t>
+            </w:r>
+            <w:r>
+              <w:rPr>
+                <w:sz w:val="28"/>
+                <w:szCs w:val="28"/>
+              </w:rPr>
+              <w:t>password</w:t>
+            </w:r>
+            <w:r>
+              <w:rPr>
+                <w:sz w:val="28"/>
+                <w:szCs w:val="28"/>
+              </w:rPr>
+              <w:t xml:space="preserve"> e preme </w:t>
+            </w:r>
+            <w:r>
+              <w:rPr>
+                <w:sz w:val="28"/>
+                <w:szCs w:val="28"/>
+              </w:rPr>
+              <w:lastRenderedPageBreak/>
+              <w:t>il pulsante salva modifiche</w:t>
+            </w:r>
+          </w:p>
+        </w:tc>
+        <w:tc>
+          <w:tcPr>
+            <w:tcW w:w="2407" w:type="dxa"/>
+          </w:tcPr>
+          <w:p>
+            <w:pPr>
+              <w:jc w:val="center"/>
+              <w:rPr>
+                <w:sz w:val="28"/>
+                <w:szCs w:val="28"/>
+              </w:rPr>
+            </w:pPr>
+            <w:r>
+              <w:rPr>
+                <w:sz w:val="28"/>
+                <w:szCs w:val="28"/>
+              </w:rPr>
+              <w:lastRenderedPageBreak/>
+              <w:t>Sistema</w:t>
+            </w:r>
+          </w:p>
+          <w:p>
+            <w:pPr>
+              <w:jc w:val="center"/>
+              <w:rPr>
+                <w:sz w:val="28"/>
+                <w:szCs w:val="28"/>
+              </w:rPr>
+            </w:pPr>
+          </w:p>
+          <w:p>
+            <w:pPr>
+              <w:jc w:val="center"/>
+              <w:rPr>
+                <w:sz w:val="28"/>
+                <w:szCs w:val="28"/>
+              </w:rPr>
+            </w:pPr>
+          </w:p>
+          <w:p>
+            <w:pPr>
+              <w:jc w:val="center"/>
+              <w:rPr>
+                <w:sz w:val="28"/>
+                <w:szCs w:val="28"/>
+              </w:rPr>
+            </w:pPr>
+          </w:p>
+          <w:p>
+            <w:pPr>
+              <w:jc w:val="center"/>
+              <w:rPr>
+                <w:sz w:val="28"/>
+                <w:szCs w:val="28"/>
+              </w:rPr>
+            </w:pPr>
+          </w:p>
+          <w:p>
+            <w:pPr>
+              <w:jc w:val="center"/>
+              <w:rPr>
+                <w:sz w:val="28"/>
+                <w:szCs w:val="28"/>
+              </w:rPr>
+            </w:pPr>
+          </w:p>
+          <w:p>
+            <w:pPr>
+              <w:rPr>
+                <w:sz w:val="28"/>
+                <w:szCs w:val="28"/>
+              </w:rPr>
+            </w:pPr>
+          </w:p>
+          <w:p>
+            <w:pPr>
+              <w:rPr>
+                <w:sz w:val="28"/>
+                <w:szCs w:val="28"/>
+              </w:rPr>
+            </w:pPr>
+            <w:r>
+              <w:rPr>
+                <w:sz w:val="28"/>
+                <w:szCs w:val="28"/>
+              </w:rPr>
+              <w:t xml:space="preserve">Il sistema mostra un messaggio di errore nella modifica </w:t>
+            </w:r>
+            <w:r>
+              <w:rPr>
+                <w:sz w:val="28"/>
+                <w:szCs w:val="28"/>
+              </w:rPr>
+              <w:t>della password</w:t>
+            </w:r>
+          </w:p>
+        </w:tc>
+      </w:tr>
+      <w:tr>
+        <w:trPr>
+          <w:trHeight w:val="558"/>
+        </w:trPr>
+        <w:tc>
+          <w:tcPr>
+            <w:tcW w:w="4814" w:type="dxa"/>
+          </w:tcPr>
+          <w:p>
+            <w:r>
+              <w:rPr>
+                <w:b/>
+                <w:bCs/>
+                <w:sz w:val="30"/>
+                <w:szCs w:val="30"/>
+              </w:rPr>
+              <w:lastRenderedPageBreak/>
+              <w:t>Entry condition</w:t>
+            </w:r>
+          </w:p>
+        </w:tc>
+        <w:tc>
+          <w:tcPr>
+            <w:tcW w:w="4814" w:type="dxa"/>
+            <w:gridSpan w:val="2"/>
+          </w:tcPr>
+          <w:p>
+            <w:pPr>
+              <w:rPr>
+                <w:sz w:val="28"/>
+                <w:szCs w:val="28"/>
+              </w:rPr>
+            </w:pPr>
+            <w:r>
+              <w:rPr>
+                <w:sz w:val="28"/>
+                <w:szCs w:val="28"/>
+              </w:rPr>
+              <w:t>Lo spettatore sta eseguendo lo UC_1</w:t>
+            </w:r>
+            <w:r>
+              <w:rPr>
+                <w:sz w:val="28"/>
+                <w:szCs w:val="28"/>
+              </w:rPr>
+              <w:t>3</w:t>
+            </w:r>
+            <w:bookmarkStart w:id="41" w:name="_GoBack"/>
+            <w:bookmarkEnd w:id="41"/>
+            <w:r>
+              <w:rPr>
+                <w:sz w:val="28"/>
+                <w:szCs w:val="28"/>
+              </w:rPr>
+              <w:t xml:space="preserve"> e si trova al passo 2</w:t>
+            </w:r>
+          </w:p>
+        </w:tc>
+      </w:tr>
+      <w:tr>
+        <w:trPr>
+          <w:trHeight w:val="566"/>
+        </w:trPr>
+        <w:tc>
+          <w:tcPr>
+            <w:tcW w:w="4814" w:type="dxa"/>
+          </w:tcPr>
+          <w:p>
+            <w:r>
+              <w:rPr>
+                <w:b/>
+                <w:bCs/>
+                <w:sz w:val="30"/>
+                <w:szCs w:val="30"/>
+              </w:rPr>
+              <w:t>Exit condition</w:t>
+            </w:r>
+          </w:p>
+        </w:tc>
+        <w:tc>
+          <w:tcPr>
+            <w:tcW w:w="4814" w:type="dxa"/>
+            <w:gridSpan w:val="2"/>
+          </w:tcPr>
+          <w:p>
+            <w:pPr>
+              <w:rPr>
+                <w:sz w:val="28"/>
+                <w:szCs w:val="28"/>
+              </w:rPr>
+            </w:pPr>
+            <w:r>
+              <w:rPr>
+                <w:sz w:val="28"/>
+                <w:szCs w:val="28"/>
+              </w:rPr>
+              <w:t>Lo spettatore riesegue UC_13 dal passo 2</w:t>
+            </w:r>
+          </w:p>
+        </w:tc>
+      </w:tr>
+      <w:tr>
+        <w:trPr>
+          <w:trHeight w:val="546"/>
+        </w:trPr>
+        <w:tc>
+          <w:tcPr>
+            <w:tcW w:w="4814" w:type="dxa"/>
+          </w:tcPr>
+          <w:p>
+            <w:r>
+              <w:rPr>
+                <w:b/>
+                <w:bCs/>
+                <w:sz w:val="30"/>
+                <w:szCs w:val="30"/>
+              </w:rPr>
+              <w:t>Eccezioni</w:t>
+            </w:r>
+          </w:p>
+        </w:tc>
+        <w:tc>
+          <w:tcPr>
+            <w:tcW w:w="4814" w:type="dxa"/>
+            <w:gridSpan w:val="2"/>
+          </w:tcPr>
+          <w:p>
+            <w:pPr>
+              <w:rPr>
+                <w:sz w:val="28"/>
+                <w:szCs w:val="28"/>
+              </w:rPr>
+            </w:pPr>
+          </w:p>
+        </w:tc>
+      </w:tr>
+    </w:tbl>
+    <w:p/>
+    <w:p/>
+    <w:p/>
+    <w:p/>
+    <w:p/>
+    <w:tbl>
+      <w:tblPr>
+        <w:tblStyle w:val="TableGrid"/>
+        <w:tblW w:w="0" w:type="auto"/>
+        <w:tblLook w:val="04A0" w:firstRow="1" w:lastRow="0" w:firstColumn="1" w:lastColumn="0" w:noHBand="0" w:noVBand="1"/>
+      </w:tblPr>
+      <w:tblGrid>
+        <w:gridCol w:w="4814"/>
+        <w:gridCol w:w="2407"/>
+        <w:gridCol w:w="2407"/>
+      </w:tblGrid>
+      <w:tr>
+        <w:trPr>
+          <w:trHeight w:val="567"/>
+        </w:trPr>
+        <w:tc>
+          <w:tcPr>
+            <w:tcW w:w="4814" w:type="dxa"/>
+          </w:tcPr>
+          <w:p>
+            <w:r>
+              <w:rPr>
+                <w:b/>
+                <w:bCs/>
+                <w:sz w:val="30"/>
+                <w:szCs w:val="30"/>
+              </w:rPr>
+              <w:t>ID</w:t>
+            </w:r>
+          </w:p>
+        </w:tc>
+        <w:tc>
+          <w:tcPr>
+            <w:tcW w:w="4814" w:type="dxa"/>
+            <w:gridSpan w:val="2"/>
+          </w:tcPr>
+          <w:p>
+            <w:pPr>
+              <w:rPr>
+                <w:sz w:val="28"/>
+                <w:szCs w:val="28"/>
+              </w:rPr>
+            </w:pPr>
+            <w:r>
+              <w:rPr>
+                <w:sz w:val="28"/>
+                <w:szCs w:val="28"/>
+              </w:rPr>
+              <w:t>UC_</w:t>
+            </w:r>
+            <w:r>
+              <w:rPr>
+                <w:sz w:val="28"/>
+                <w:szCs w:val="28"/>
+              </w:rPr>
+              <w:t>1</w:t>
+            </w:r>
+            <w:r>
+              <w:rPr>
+                <w:sz w:val="28"/>
+                <w:szCs w:val="28"/>
+              </w:rPr>
+              <w:t>5</w:t>
+            </w:r>
+          </w:p>
+        </w:tc>
+      </w:tr>
+      <w:tr>
+        <w:trPr>
+          <w:trHeight w:val="562"/>
+        </w:trPr>
+        <w:tc>
+          <w:tcPr>
+            <w:tcW w:w="4814" w:type="dxa"/>
+          </w:tcPr>
+          <w:p>
+            <w:r>
+              <w:rPr>
+                <w:b/>
+                <w:bCs/>
+                <w:sz w:val="30"/>
+                <w:szCs w:val="30"/>
+              </w:rPr>
+              <w:t>Nome Use Case</w:t>
+            </w:r>
+          </w:p>
+        </w:tc>
+        <w:tc>
+          <w:tcPr>
+            <w:tcW w:w="4814" w:type="dxa"/>
+            <w:gridSpan w:val="2"/>
+          </w:tcPr>
+          <w:p>
+            <w:pPr>
+              <w:rPr>
+                <w:sz w:val="28"/>
+                <w:szCs w:val="28"/>
+              </w:rPr>
+            </w:pPr>
+            <w:r>
+              <w:rPr>
+                <w:sz w:val="28"/>
+                <w:szCs w:val="28"/>
+              </w:rPr>
+              <w:t>Recupero password</w:t>
+            </w:r>
+          </w:p>
+        </w:tc>
+      </w:tr>
+      <w:tr>
+        <w:trPr>
+          <w:trHeight w:val="556"/>
+        </w:trPr>
+        <w:tc>
+          <w:tcPr>
+            <w:tcW w:w="4814" w:type="dxa"/>
+          </w:tcPr>
+          <w:p>
+            <w:r>
+              <w:rPr>
+                <w:b/>
+                <w:bCs/>
+                <w:sz w:val="30"/>
+                <w:szCs w:val="30"/>
+              </w:rPr>
+              <w:t>Attori</w:t>
+            </w:r>
+          </w:p>
+        </w:tc>
+        <w:tc>
+          <w:tcPr>
+            <w:tcW w:w="4814" w:type="dxa"/>
+            <w:gridSpan w:val="2"/>
+          </w:tcPr>
+          <w:p>
+            <w:pPr>
+              <w:rPr>
+                <w:sz w:val="28"/>
+                <w:szCs w:val="28"/>
+              </w:rPr>
+            </w:pPr>
+            <w:r>
+              <w:rPr>
+                <w:sz w:val="28"/>
+                <w:szCs w:val="28"/>
+              </w:rPr>
+              <w:t>Spettatore</w:t>
+            </w:r>
+          </w:p>
+        </w:tc>
+      </w:tr>
+      <w:tr>
+        <w:trPr>
+          <w:trHeight w:val="550"/>
+        </w:trPr>
+        <w:tc>
+          <w:tcPr>
+            <w:tcW w:w="4814" w:type="dxa"/>
+          </w:tcPr>
+          <w:p>
+            <w:r>
+              <w:rPr>
+                <w:b/>
+                <w:bCs/>
+                <w:sz w:val="30"/>
+                <w:szCs w:val="30"/>
+              </w:rPr>
+              <w:t>Flusso di eventi</w:t>
+            </w:r>
+          </w:p>
+        </w:tc>
+        <w:tc>
+          <w:tcPr>
+            <w:tcW w:w="2407" w:type="dxa"/>
+          </w:tcPr>
+          <w:p>
+            <w:pPr>
+              <w:jc w:val="center"/>
+              <w:rPr>
+                <w:sz w:val="28"/>
+                <w:szCs w:val="28"/>
+              </w:rPr>
+            </w:pPr>
+            <w:r>
+              <w:rPr>
+                <w:sz w:val="28"/>
+                <w:szCs w:val="28"/>
+              </w:rPr>
+              <w:t>Spettatore</w:t>
+            </w:r>
+          </w:p>
+          <w:p>
+            <w:pPr>
+              <w:jc w:val="center"/>
+              <w:rPr>
+                <w:sz w:val="28"/>
+                <w:szCs w:val="28"/>
+              </w:rPr>
+            </w:pPr>
+          </w:p>
+          <w:p>
+            <w:pPr>
+              <w:rPr>
+                <w:sz w:val="28"/>
+                <w:szCs w:val="28"/>
+              </w:rPr>
+            </w:pPr>
+            <w:r>
+              <w:rPr>
+                <w:sz w:val="28"/>
+                <w:szCs w:val="28"/>
+              </w:rPr>
+              <w:t xml:space="preserve">Lo spettatore </w:t>
+            </w:r>
+            <w:r>
+              <w:rPr>
+                <w:sz w:val="28"/>
+                <w:szCs w:val="28"/>
+              </w:rPr>
+              <w:t>preme il pulsante recupera password</w:t>
+            </w:r>
+          </w:p>
+          <w:p>
+            <w:pPr>
+              <w:rPr>
+                <w:sz w:val="28"/>
+                <w:szCs w:val="28"/>
+              </w:rPr>
+            </w:pPr>
+          </w:p>
+          <w:p>
+            <w:pPr>
+              <w:rPr>
+                <w:sz w:val="28"/>
+                <w:szCs w:val="28"/>
+              </w:rPr>
+            </w:pPr>
+          </w:p>
+          <w:p>
+            <w:pPr>
+              <w:rPr>
+                <w:sz w:val="28"/>
+                <w:szCs w:val="28"/>
+              </w:rPr>
+            </w:pPr>
+          </w:p>
+          <w:p>
+            <w:pPr>
+              <w:rPr>
+                <w:sz w:val="28"/>
+                <w:szCs w:val="28"/>
+              </w:rPr>
+            </w:pPr>
+          </w:p>
+          <w:p>
+            <w:pPr>
+              <w:rPr>
+                <w:sz w:val="28"/>
+                <w:szCs w:val="28"/>
+              </w:rPr>
+            </w:pPr>
+          </w:p>
+          <w:p>
+            <w:pPr>
+              <w:rPr>
+                <w:sz w:val="28"/>
+                <w:szCs w:val="28"/>
+              </w:rPr>
+            </w:pPr>
+          </w:p>
+          <w:p>
+            <w:pPr>
+              <w:rPr>
+                <w:sz w:val="28"/>
+                <w:szCs w:val="28"/>
+              </w:rPr>
+            </w:pPr>
+            <w:r>
+              <w:rPr>
+                <w:sz w:val="28"/>
+                <w:szCs w:val="28"/>
+              </w:rPr>
+              <w:t>Lo spettatore inserisce la sua mail</w:t>
+            </w:r>
+            <w:r>
+              <w:rPr>
+                <w:sz w:val="28"/>
+                <w:szCs w:val="28"/>
+              </w:rPr>
+              <w:t xml:space="preserve"> e preme il pulsante recupera password</w:t>
+            </w:r>
+          </w:p>
+        </w:tc>
+        <w:tc>
+          <w:tcPr>
+            <w:tcW w:w="2407" w:type="dxa"/>
+          </w:tcPr>
+          <w:p>
+            <w:pPr>
+              <w:jc w:val="center"/>
+              <w:rPr>
+                <w:sz w:val="28"/>
+                <w:szCs w:val="28"/>
+              </w:rPr>
+            </w:pPr>
+            <w:r>
+              <w:rPr>
+                <w:sz w:val="28"/>
+                <w:szCs w:val="28"/>
+              </w:rPr>
+              <w:t>Sistema</w:t>
+            </w:r>
+          </w:p>
+          <w:p>
+            <w:pPr>
+              <w:jc w:val="center"/>
+              <w:rPr>
+                <w:sz w:val="28"/>
+                <w:szCs w:val="28"/>
+              </w:rPr>
+            </w:pPr>
+          </w:p>
+          <w:p>
+            <w:pPr>
+              <w:jc w:val="center"/>
+              <w:rPr>
+                <w:sz w:val="28"/>
+                <w:szCs w:val="28"/>
+              </w:rPr>
+            </w:pPr>
+          </w:p>
+          <w:p>
+            <w:pPr>
+              <w:jc w:val="center"/>
+              <w:rPr>
+                <w:sz w:val="28"/>
+                <w:szCs w:val="28"/>
+              </w:rPr>
+            </w:pPr>
+          </w:p>
+          <w:p>
+            <w:pPr>
+              <w:jc w:val="center"/>
+              <w:rPr>
+                <w:sz w:val="28"/>
+                <w:szCs w:val="28"/>
+              </w:rPr>
+            </w:pPr>
+          </w:p>
+          <w:p>
+            <w:pPr>
+              <w:rPr>
+                <w:sz w:val="28"/>
+                <w:szCs w:val="28"/>
+              </w:rPr>
+            </w:pPr>
+            <w:r>
+              <w:rPr>
+                <w:sz w:val="28"/>
+                <w:szCs w:val="28"/>
+              </w:rPr>
+              <w:t>Il sistema mostra un campo di testo in cui lo spettatore deve inserire la mail con cui si è registrato</w:t>
+            </w:r>
+          </w:p>
+          <w:p>
+            <w:pPr>
+              <w:rPr>
+                <w:sz w:val="28"/>
+                <w:szCs w:val="28"/>
+              </w:rPr>
+            </w:pPr>
+          </w:p>
+          <w:p>
+            <w:pPr>
+              <w:rPr>
+                <w:sz w:val="28"/>
+                <w:szCs w:val="28"/>
+              </w:rPr>
+            </w:pPr>
+          </w:p>
+          <w:p>
+            <w:pPr>
+              <w:rPr>
+                <w:sz w:val="28"/>
+                <w:szCs w:val="28"/>
+              </w:rPr>
+            </w:pPr>
+          </w:p>
+          <w:p>
+            <w:pPr>
+              <w:rPr>
+                <w:sz w:val="28"/>
+                <w:szCs w:val="28"/>
+              </w:rPr>
+            </w:pPr>
+          </w:p>
+          <w:p>
+            <w:pPr>
+              <w:rPr>
+                <w:sz w:val="28"/>
+                <w:szCs w:val="28"/>
+              </w:rPr>
+            </w:pPr>
+          </w:p>
+          <w:p>
+            <w:pPr>
+              <w:rPr>
+                <w:sz w:val="28"/>
+                <w:szCs w:val="28"/>
+              </w:rPr>
+            </w:pPr>
+            <w:r>
+              <w:rPr>
+                <w:sz w:val="28"/>
+                <w:szCs w:val="28"/>
+              </w:rPr>
+              <w:lastRenderedPageBreak/>
+              <w:t>Il sistema</w:t>
+            </w:r>
+            <w:r>
+              <w:rPr>
+                <w:sz w:val="28"/>
+                <w:szCs w:val="28"/>
+              </w:rPr>
+              <w:t xml:space="preserve"> mostra un messaggio che il recupero password è stato effettuato con successo</w:t>
+            </w:r>
+          </w:p>
+        </w:tc>
+      </w:tr>
+      <w:tr>
+        <w:trPr>
+          <w:trHeight w:val="558"/>
+        </w:trPr>
+        <w:tc>
+          <w:tcPr>
+            <w:tcW w:w="4814" w:type="dxa"/>
+          </w:tcPr>
+          <w:p>
+            <w:r>
+              <w:rPr>
+                <w:b/>
+                <w:bCs/>
+                <w:sz w:val="30"/>
+                <w:szCs w:val="30"/>
+              </w:rPr>
+              <w:lastRenderedPageBreak/>
+              <w:t>Entry condition</w:t>
+            </w:r>
+          </w:p>
+        </w:tc>
+        <w:tc>
+          <w:tcPr>
+            <w:tcW w:w="4814" w:type="dxa"/>
+            <w:gridSpan w:val="2"/>
+          </w:tcPr>
+          <w:p>
+            <w:pPr>
+              <w:rPr>
+                <w:sz w:val="28"/>
+                <w:szCs w:val="28"/>
+              </w:rPr>
+            </w:pPr>
+            <w:r>
+              <w:rPr>
+                <w:sz w:val="28"/>
+                <w:szCs w:val="28"/>
+              </w:rPr>
+              <w:t>Lo spettatore registrato si trova sulla schermata di login</w:t>
+            </w:r>
+          </w:p>
+        </w:tc>
+      </w:tr>
+      <w:tr>
+        <w:trPr>
+          <w:trHeight w:val="566"/>
+        </w:trPr>
+        <w:tc>
+          <w:tcPr>
+            <w:tcW w:w="4814" w:type="dxa"/>
+          </w:tcPr>
+          <w:p>
+            <w:r>
+              <w:rPr>
+                <w:b/>
+                <w:bCs/>
+                <w:sz w:val="30"/>
+                <w:szCs w:val="30"/>
+              </w:rPr>
+              <w:t>Exit condition</w:t>
+            </w:r>
+          </w:p>
+        </w:tc>
+        <w:tc>
+          <w:tcPr>
+            <w:tcW w:w="4814" w:type="dxa"/>
+            <w:gridSpan w:val="2"/>
+          </w:tcPr>
+          <w:p>
+            <w:pPr>
+              <w:rPr>
+                <w:sz w:val="28"/>
+                <w:szCs w:val="28"/>
+              </w:rPr>
+            </w:pPr>
+            <w:r>
+              <w:rPr>
+                <w:sz w:val="28"/>
+                <w:szCs w:val="28"/>
+              </w:rPr>
+              <w:t>Lo spettatore richiede di recuperare la password con successo</w:t>
+            </w:r>
+          </w:p>
+        </w:tc>
+      </w:tr>
+      <w:tr>
+        <w:trPr>
+          <w:trHeight w:val="546"/>
+        </w:trPr>
+        <w:tc>
+          <w:tcPr>
+            <w:tcW w:w="4814" w:type="dxa"/>
+          </w:tcPr>
+          <w:p>
+            <w:r>
+              <w:rPr>
+                <w:b/>
+                <w:bCs/>
+                <w:sz w:val="30"/>
+                <w:szCs w:val="30"/>
+              </w:rPr>
+              <w:t>Eccezioni</w:t>
+            </w:r>
+          </w:p>
+        </w:tc>
+        <w:tc>
+          <w:tcPr>
+            <w:tcW w:w="4814" w:type="dxa"/>
+            <w:gridSpan w:val="2"/>
+          </w:tcPr>
+          <w:p>
+            <w:pPr>
+              <w:rPr>
+                <w:sz w:val="28"/>
+                <w:szCs w:val="28"/>
+              </w:rPr>
+            </w:pPr>
+          </w:p>
+        </w:tc>
+      </w:tr>
+      <w:tr>
+        <w:trPr>
+          <w:trHeight w:val="568"/>
+        </w:trPr>
+        <w:tc>
+          <w:tcPr>
+            <w:tcW w:w="4814" w:type="dxa"/>
+          </w:tcPr>
+          <w:p>
+            <w:r>
+              <w:rPr>
+                <w:b/>
+                <w:bCs/>
+                <w:sz w:val="30"/>
+                <w:szCs w:val="30"/>
+              </w:rPr>
+              <w:t>Requisiti speciali</w:t>
+            </w:r>
+          </w:p>
+        </w:tc>
+        <w:tc>
+          <w:tcPr>
+            <w:tcW w:w="4814" w:type="dxa"/>
+            <w:gridSpan w:val="2"/>
+          </w:tcPr>
+          <w:p>
+            <w:pPr>
+              <w:rPr>
+                <w:sz w:val="28"/>
+                <w:szCs w:val="28"/>
+              </w:rPr>
+            </w:pPr>
+          </w:p>
+        </w:tc>
+      </w:tr>
+    </w:tbl>
+    <w:p/>
+    <w:p/>
+    <w:p/>
+    <w:p/>
+    <w:p/>
+    <w:tbl>
+      <w:tblPr>
+        <w:tblStyle w:val="TableGrid"/>
+        <w:tblW w:w="0" w:type="auto"/>
+        <w:tblLook w:val="04A0" w:firstRow="1" w:lastRow="0" w:firstColumn="1" w:lastColumn="0" w:noHBand="0" w:noVBand="1"/>
+      </w:tblPr>
+      <w:tblGrid>
+        <w:gridCol w:w="4814"/>
+        <w:gridCol w:w="2407"/>
+        <w:gridCol w:w="2407"/>
+      </w:tblGrid>
+      <w:tr>
+        <w:trPr>
+          <w:trHeight w:val="567"/>
+        </w:trPr>
+        <w:tc>
+          <w:tcPr>
+            <w:tcW w:w="4814" w:type="dxa"/>
+          </w:tcPr>
+          <w:p>
+            <w:r>
+              <w:rPr>
+                <w:b/>
+                <w:bCs/>
+                <w:sz w:val="30"/>
+                <w:szCs w:val="30"/>
+              </w:rPr>
               <w:t>ID</w:t>
             </w:r>
           </w:p>
@@ -17564,8 +18392,6 @@
         </w:rPr>
         <w:t>UC_19.1 Errore dati carta di credito</w:t>
       </w:r>
-      <w:bookmarkStart w:id="41" w:name="_GoBack"/>
-      <w:bookmarkEnd w:id="41"/>
     </w:p>
     <w:p>
       <w:pPr>
@@ -18644,16 +19470,531 @@
         </w:rPr>
       </w:pPr>
     </w:p>
-    <w:p>
-      <w:pPr>
-        <w:rPr>
-          <w:b/>
-          <w:bCs/>
-          <w:sz w:val="28"/>
-          <w:szCs w:val="28"/>
-        </w:rPr>
-      </w:pPr>
-    </w:p>
+    <w:tbl>
+      <w:tblPr>
+        <w:tblStyle w:val="TableGrid"/>
+        <w:tblW w:w="0" w:type="auto"/>
+        <w:tblLook w:val="04A0" w:firstRow="1" w:lastRow="0" w:firstColumn="1" w:lastColumn="0" w:noHBand="0" w:noVBand="1"/>
+      </w:tblPr>
+      <w:tblGrid>
+        <w:gridCol w:w="4814"/>
+        <w:gridCol w:w="2407"/>
+        <w:gridCol w:w="2407"/>
+      </w:tblGrid>
+      <w:tr>
+        <w:trPr>
+          <w:trHeight w:val="567"/>
+        </w:trPr>
+        <w:tc>
+          <w:tcPr>
+            <w:tcW w:w="4814" w:type="dxa"/>
+          </w:tcPr>
+          <w:p>
+            <w:r>
+              <w:rPr>
+                <w:b/>
+                <w:bCs/>
+                <w:sz w:val="30"/>
+                <w:szCs w:val="30"/>
+              </w:rPr>
+              <w:t>ID</w:t>
+            </w:r>
+          </w:p>
+        </w:tc>
+        <w:tc>
+          <w:tcPr>
+            <w:tcW w:w="4814" w:type="dxa"/>
+            <w:gridSpan w:val="2"/>
+          </w:tcPr>
+          <w:p>
+            <w:pPr>
+              <w:rPr>
+                <w:sz w:val="28"/>
+                <w:szCs w:val="28"/>
+              </w:rPr>
+            </w:pPr>
+            <w:r>
+              <w:rPr>
+                <w:sz w:val="28"/>
+                <w:szCs w:val="28"/>
+              </w:rPr>
+              <w:t>UC_18</w:t>
+            </w:r>
+          </w:p>
+        </w:tc>
+      </w:tr>
+      <w:tr>
+        <w:trPr>
+          <w:trHeight w:val="562"/>
+        </w:trPr>
+        <w:tc>
+          <w:tcPr>
+            <w:tcW w:w="4814" w:type="dxa"/>
+          </w:tcPr>
+          <w:p>
+            <w:r>
+              <w:rPr>
+                <w:b/>
+                <w:bCs/>
+                <w:sz w:val="30"/>
+                <w:szCs w:val="30"/>
+              </w:rPr>
+              <w:t>Nome Use Case</w:t>
+            </w:r>
+          </w:p>
+        </w:tc>
+        <w:tc>
+          <w:tcPr>
+            <w:tcW w:w="4814" w:type="dxa"/>
+            <w:gridSpan w:val="2"/>
+          </w:tcPr>
+          <w:p>
+            <w:pPr>
+              <w:rPr>
+                <w:sz w:val="28"/>
+                <w:szCs w:val="28"/>
+              </w:rPr>
+            </w:pPr>
+            <w:r>
+              <w:rPr>
+                <w:sz w:val="28"/>
+                <w:szCs w:val="28"/>
+              </w:rPr>
+              <w:t>Visione film</w:t>
+            </w:r>
+          </w:p>
+        </w:tc>
+      </w:tr>
+      <w:tr>
+        <w:trPr>
+          <w:trHeight w:val="556"/>
+        </w:trPr>
+        <w:tc>
+          <w:tcPr>
+            <w:tcW w:w="4814" w:type="dxa"/>
+          </w:tcPr>
+          <w:p>
+            <w:r>
+              <w:rPr>
+                <w:b/>
+                <w:bCs/>
+                <w:sz w:val="30"/>
+                <w:szCs w:val="30"/>
+              </w:rPr>
+              <w:lastRenderedPageBreak/>
+              <w:t>Attori</w:t>
+            </w:r>
+          </w:p>
+        </w:tc>
+        <w:tc>
+          <w:tcPr>
+            <w:tcW w:w="4814" w:type="dxa"/>
+            <w:gridSpan w:val="2"/>
+          </w:tcPr>
+          <w:p>
+            <w:pPr>
+              <w:rPr>
+                <w:sz w:val="28"/>
+                <w:szCs w:val="28"/>
+              </w:rPr>
+            </w:pPr>
+            <w:r>
+              <w:rPr>
+                <w:sz w:val="28"/>
+                <w:szCs w:val="28"/>
+              </w:rPr>
+              <w:t>Spettatore</w:t>
+            </w:r>
+          </w:p>
+        </w:tc>
+      </w:tr>
+      <w:tr>
+        <w:trPr>
+          <w:trHeight w:val="550"/>
+        </w:trPr>
+        <w:tc>
+          <w:tcPr>
+            <w:tcW w:w="4814" w:type="dxa"/>
+          </w:tcPr>
+          <w:p>
+            <w:r>
+              <w:rPr>
+                <w:b/>
+                <w:bCs/>
+                <w:sz w:val="30"/>
+                <w:szCs w:val="30"/>
+              </w:rPr>
+              <w:t>Flusso di eventi</w:t>
+            </w:r>
+          </w:p>
+        </w:tc>
+        <w:tc>
+          <w:tcPr>
+            <w:tcW w:w="2407" w:type="dxa"/>
+          </w:tcPr>
+          <w:p>
+            <w:pPr>
+              <w:jc w:val="center"/>
+              <w:rPr>
+                <w:sz w:val="28"/>
+                <w:szCs w:val="28"/>
+              </w:rPr>
+            </w:pPr>
+            <w:r>
+              <w:rPr>
+                <w:sz w:val="28"/>
+                <w:szCs w:val="28"/>
+              </w:rPr>
+              <w:t>Spettatore</w:t>
+            </w:r>
+          </w:p>
+          <w:p>
+            <w:pPr>
+              <w:rPr>
+                <w:sz w:val="28"/>
+                <w:szCs w:val="28"/>
+              </w:rPr>
+            </w:pPr>
+          </w:p>
+          <w:p>
+            <w:pPr>
+              <w:rPr>
+                <w:sz w:val="28"/>
+                <w:szCs w:val="28"/>
+              </w:rPr>
+            </w:pPr>
+            <w:r>
+              <w:rPr>
+                <w:sz w:val="28"/>
+                <w:szCs w:val="28"/>
+              </w:rPr>
+              <w:t>Lo spettatore seleziona uno dei film che ha acquistato</w:t>
+            </w:r>
+          </w:p>
+          <w:p>
+            <w:pPr>
+              <w:rPr>
+                <w:sz w:val="28"/>
+                <w:szCs w:val="28"/>
+              </w:rPr>
+            </w:pPr>
+          </w:p>
+          <w:p>
+            <w:pPr>
+              <w:rPr>
+                <w:sz w:val="28"/>
+                <w:szCs w:val="28"/>
+              </w:rPr>
+            </w:pPr>
+          </w:p>
+          <w:p>
+            <w:pPr>
+              <w:rPr>
+                <w:sz w:val="28"/>
+                <w:szCs w:val="28"/>
+              </w:rPr>
+            </w:pPr>
+          </w:p>
+          <w:p>
+            <w:pPr>
+              <w:rPr>
+                <w:sz w:val="28"/>
+                <w:szCs w:val="28"/>
+              </w:rPr>
+            </w:pPr>
+          </w:p>
+          <w:p>
+            <w:pPr>
+              <w:rPr>
+                <w:sz w:val="28"/>
+                <w:szCs w:val="28"/>
+              </w:rPr>
+            </w:pPr>
+            <w:r>
+              <w:rPr>
+                <w:sz w:val="28"/>
+                <w:szCs w:val="28"/>
+              </w:rPr>
+              <w:t>Lo spettatore preme il pulsante guarda film</w:t>
+            </w:r>
+          </w:p>
+        </w:tc>
+        <w:tc>
+          <w:tcPr>
+            <w:tcW w:w="2407" w:type="dxa"/>
+          </w:tcPr>
+          <w:p>
+            <w:pPr>
+              <w:jc w:val="center"/>
+              <w:rPr>
+                <w:sz w:val="28"/>
+                <w:szCs w:val="28"/>
+              </w:rPr>
+            </w:pPr>
+            <w:r>
+              <w:rPr>
+                <w:sz w:val="28"/>
+                <w:szCs w:val="28"/>
+              </w:rPr>
+              <w:t>Sistema</w:t>
+            </w:r>
+          </w:p>
+          <w:p>
+            <w:pPr>
+              <w:jc w:val="center"/>
+              <w:rPr>
+                <w:sz w:val="28"/>
+                <w:szCs w:val="28"/>
+              </w:rPr>
+            </w:pPr>
+          </w:p>
+          <w:p>
+            <w:pPr>
+              <w:jc w:val="center"/>
+              <w:rPr>
+                <w:sz w:val="28"/>
+                <w:szCs w:val="28"/>
+              </w:rPr>
+            </w:pPr>
+          </w:p>
+          <w:p>
+            <w:pPr>
+              <w:jc w:val="center"/>
+              <w:rPr>
+                <w:sz w:val="28"/>
+                <w:szCs w:val="28"/>
+              </w:rPr>
+            </w:pPr>
+          </w:p>
+          <w:p>
+            <w:pPr>
+              <w:jc w:val="center"/>
+              <w:rPr>
+                <w:sz w:val="28"/>
+                <w:szCs w:val="28"/>
+              </w:rPr>
+            </w:pPr>
+          </w:p>
+          <w:p>
+            <w:pPr>
+              <w:jc w:val="center"/>
+              <w:rPr>
+                <w:sz w:val="28"/>
+                <w:szCs w:val="28"/>
+              </w:rPr>
+            </w:pPr>
+          </w:p>
+          <w:p>
+            <w:pPr>
+              <w:rPr>
+                <w:sz w:val="28"/>
+                <w:szCs w:val="28"/>
+              </w:rPr>
+            </w:pPr>
+            <w:r>
+              <w:rPr>
+                <w:sz w:val="28"/>
+                <w:szCs w:val="28"/>
+              </w:rPr>
+              <w:t xml:space="preserve">Il sistema mostra le informazioni disponibili del film selezionato </w:t>
+            </w:r>
+          </w:p>
+          <w:p>
+            <w:pPr>
+              <w:rPr>
+                <w:sz w:val="28"/>
+                <w:szCs w:val="28"/>
+              </w:rPr>
+            </w:pPr>
+          </w:p>
+          <w:p>
+            <w:pPr>
+              <w:rPr>
+                <w:sz w:val="28"/>
+                <w:szCs w:val="28"/>
+              </w:rPr>
+            </w:pPr>
+          </w:p>
+          <w:p>
+            <w:pPr>
+              <w:rPr>
+                <w:sz w:val="28"/>
+                <w:szCs w:val="28"/>
+              </w:rPr>
+            </w:pPr>
+          </w:p>
+          <w:p>
+            <w:pPr>
+              <w:rPr>
+                <w:sz w:val="28"/>
+                <w:szCs w:val="28"/>
+              </w:rPr>
+            </w:pPr>
+            <w:r>
+              <w:rPr>
+                <w:sz w:val="28"/>
+                <w:szCs w:val="28"/>
+              </w:rPr>
+              <w:t>Il sistema avvia il player multimediale per far vedere il film allo spettatore</w:t>
+            </w:r>
+          </w:p>
+        </w:tc>
+      </w:tr>
+      <w:tr>
+        <w:trPr>
+          <w:trHeight w:val="558"/>
+        </w:trPr>
+        <w:tc>
+          <w:tcPr>
+            <w:tcW w:w="4814" w:type="dxa"/>
+          </w:tcPr>
+          <w:p>
+            <w:r>
+              <w:rPr>
+                <w:b/>
+                <w:bCs/>
+                <w:sz w:val="30"/>
+                <w:szCs w:val="30"/>
+              </w:rPr>
+              <w:t>Entry condition</w:t>
+            </w:r>
+          </w:p>
+        </w:tc>
+        <w:tc>
+          <w:tcPr>
+            <w:tcW w:w="4814" w:type="dxa"/>
+            <w:gridSpan w:val="2"/>
+          </w:tcPr>
+          <w:p>
+            <w:pPr>
+              <w:rPr>
+                <w:sz w:val="28"/>
+                <w:szCs w:val="28"/>
+              </w:rPr>
+            </w:pPr>
+            <w:r>
+              <w:rPr>
+                <w:sz w:val="28"/>
+                <w:szCs w:val="28"/>
+              </w:rPr>
+              <w:t>Lo spettatore loggato si trova all’interno dei film che ha acquistato</w:t>
+            </w:r>
+          </w:p>
+        </w:tc>
+      </w:tr>
+      <w:tr>
+        <w:trPr>
+          <w:trHeight w:val="566"/>
+        </w:trPr>
+        <w:tc>
+          <w:tcPr>
+            <w:tcW w:w="4814" w:type="dxa"/>
+          </w:tcPr>
+          <w:p>
+            <w:r>
+              <w:rPr>
+                <w:b/>
+                <w:bCs/>
+                <w:sz w:val="30"/>
+                <w:szCs w:val="30"/>
+              </w:rPr>
+              <w:t>Exit condition</w:t>
+            </w:r>
+          </w:p>
+        </w:tc>
+        <w:tc>
+          <w:tcPr>
+            <w:tcW w:w="4814" w:type="dxa"/>
+            <w:gridSpan w:val="2"/>
+          </w:tcPr>
+          <w:p>
+            <w:pPr>
+              <w:rPr>
+                <w:sz w:val="28"/>
+                <w:szCs w:val="28"/>
+              </w:rPr>
+            </w:pPr>
+            <w:r>
+              <w:rPr>
+                <w:sz w:val="28"/>
+                <w:szCs w:val="28"/>
+              </w:rPr>
+              <w:t>Lo spettatore riesce a vedere il film acquistato</w:t>
+            </w:r>
+          </w:p>
+        </w:tc>
+      </w:tr>
+      <w:tr>
+        <w:trPr>
+          <w:trHeight w:val="546"/>
+        </w:trPr>
+        <w:tc>
+          <w:tcPr>
+            <w:tcW w:w="4814" w:type="dxa"/>
+          </w:tcPr>
+          <w:p>
+            <w:r>
+              <w:rPr>
+                <w:b/>
+                <w:bCs/>
+                <w:sz w:val="30"/>
+                <w:szCs w:val="30"/>
+              </w:rPr>
+              <w:t>Eccezioni</w:t>
+            </w:r>
+          </w:p>
+        </w:tc>
+        <w:tc>
+          <w:tcPr>
+            <w:tcW w:w="4814" w:type="dxa"/>
+            <w:gridSpan w:val="2"/>
+          </w:tcPr>
+          <w:p>
+            <w:pPr>
+              <w:rPr>
+                <w:sz w:val="28"/>
+                <w:szCs w:val="28"/>
+              </w:rPr>
+            </w:pPr>
+          </w:p>
+        </w:tc>
+      </w:tr>
+      <w:tr>
+        <w:trPr>
+          <w:trHeight w:val="568"/>
+        </w:trPr>
+        <w:tc>
+          <w:tcPr>
+            <w:tcW w:w="4814" w:type="dxa"/>
+          </w:tcPr>
+          <w:p>
+            <w:r>
+              <w:rPr>
+                <w:b/>
+                <w:bCs/>
+                <w:sz w:val="30"/>
+                <w:szCs w:val="30"/>
+              </w:rPr>
+              <w:t>Requisiti speciali</w:t>
+            </w:r>
+          </w:p>
+        </w:tc>
+        <w:tc>
+          <w:tcPr>
+            <w:tcW w:w="4814" w:type="dxa"/>
+            <w:gridSpan w:val="2"/>
+          </w:tcPr>
+          <w:p>
+            <w:pPr>
+              <w:rPr>
+                <w:sz w:val="28"/>
+                <w:szCs w:val="28"/>
+              </w:rPr>
+            </w:pPr>
+          </w:p>
+        </w:tc>
+      </w:tr>
+    </w:tbl>
     <w:p>
       <w:pPr>
         <w:rPr>
@@ -18742,7 +20083,14 @@
                 <w:sz w:val="28"/>
                 <w:szCs w:val="28"/>
               </w:rPr>
-              <w:t>UC_18</w:t>
+              <w:t>UC_1</w:t>
+            </w:r>
+            <w:r>
+              <w:rPr>
+                <w:sz w:val="28"/>
+                <w:szCs w:val="28"/>
+              </w:rPr>
+              <w:t>9</w:t>
             </w:r>
           </w:p>
         </w:tc>
@@ -18784,7 +20132,7 @@
                 <w:sz w:val="28"/>
                 <w:szCs w:val="28"/>
               </w:rPr>
-              <w:t>Visione film</w:t>
+              <w:t>Acquisto film</w:t>
             </w:r>
           </w:p>
         </w:tc>
@@ -18891,54 +20239,118 @@
                 <w:sz w:val="28"/>
                 <w:szCs w:val="28"/>
               </w:rPr>
-              <w:t>Lo spettatore seleziona uno dei film che ha acquistato</w:t>
-            </w:r>
-          </w:p>
-          <w:p>
-            <w:pPr>
-              <w:rPr>
-                <w:sz w:val="28"/>
-                <w:szCs w:val="28"/>
-              </w:rPr>
-            </w:pPr>
-          </w:p>
-          <w:p>
-            <w:pPr>
-              <w:rPr>
-                <w:sz w:val="28"/>
-                <w:szCs w:val="28"/>
-              </w:rPr>
-            </w:pPr>
-          </w:p>
-          <w:p>
-            <w:pPr>
-              <w:rPr>
-                <w:sz w:val="28"/>
-                <w:szCs w:val="28"/>
-              </w:rPr>
-            </w:pPr>
-          </w:p>
-          <w:p>
-            <w:pPr>
-              <w:rPr>
-                <w:sz w:val="28"/>
-                <w:szCs w:val="28"/>
-              </w:rPr>
-            </w:pPr>
-          </w:p>
-          <w:p>
-            <w:pPr>
-              <w:rPr>
-                <w:sz w:val="28"/>
-                <w:szCs w:val="28"/>
-              </w:rPr>
-            </w:pPr>
-            <w:r>
-              <w:rPr>
-                <w:sz w:val="28"/>
-                <w:szCs w:val="28"/>
-              </w:rPr>
-              <w:t>Lo spettatore preme il pulsante guarda film</w:t>
+              <w:lastRenderedPageBreak/>
+              <w:t>1)Lo spettatore seleziona il film che desidera acquistare</w:t>
+            </w:r>
+          </w:p>
+          <w:p>
+            <w:pPr>
+              <w:rPr>
+                <w:sz w:val="28"/>
+                <w:szCs w:val="28"/>
+              </w:rPr>
+            </w:pPr>
+          </w:p>
+          <w:p>
+            <w:pPr>
+              <w:rPr>
+                <w:sz w:val="28"/>
+                <w:szCs w:val="28"/>
+              </w:rPr>
+            </w:pPr>
+          </w:p>
+          <w:p>
+            <w:pPr>
+              <w:rPr>
+                <w:sz w:val="28"/>
+                <w:szCs w:val="28"/>
+              </w:rPr>
+            </w:pPr>
+          </w:p>
+          <w:p>
+            <w:pPr>
+              <w:rPr>
+                <w:sz w:val="28"/>
+                <w:szCs w:val="28"/>
+              </w:rPr>
+            </w:pPr>
+          </w:p>
+          <w:p>
+            <w:pPr>
+              <w:rPr>
+                <w:sz w:val="28"/>
+                <w:szCs w:val="28"/>
+              </w:rPr>
+            </w:pPr>
+          </w:p>
+          <w:p>
+            <w:pPr>
+              <w:rPr>
+                <w:sz w:val="28"/>
+                <w:szCs w:val="28"/>
+              </w:rPr>
+            </w:pPr>
+            <w:r>
+              <w:rPr>
+                <w:sz w:val="28"/>
+                <w:szCs w:val="28"/>
+              </w:rPr>
+              <w:t xml:space="preserve">3)Lo spettatore preme il pulsante acquista </w:t>
+            </w:r>
+          </w:p>
+          <w:p>
+            <w:pPr>
+              <w:rPr>
+                <w:sz w:val="28"/>
+                <w:szCs w:val="28"/>
+              </w:rPr>
+            </w:pPr>
+          </w:p>
+          <w:p>
+            <w:pPr>
+              <w:rPr>
+                <w:sz w:val="28"/>
+                <w:szCs w:val="28"/>
+              </w:rPr>
+            </w:pPr>
+          </w:p>
+          <w:p>
+            <w:pPr>
+              <w:rPr>
+                <w:sz w:val="28"/>
+                <w:szCs w:val="28"/>
+              </w:rPr>
+            </w:pPr>
+          </w:p>
+          <w:p>
+            <w:pPr>
+              <w:rPr>
+                <w:sz w:val="28"/>
+                <w:szCs w:val="28"/>
+              </w:rPr>
+            </w:pPr>
+          </w:p>
+          <w:p>
+            <w:pPr>
+              <w:rPr>
+                <w:sz w:val="28"/>
+                <w:szCs w:val="28"/>
+              </w:rPr>
+            </w:pPr>
+          </w:p>
+          <w:p>
+            <w:pPr>
+              <w:rPr>
+                <w:sz w:val="28"/>
+                <w:szCs w:val="28"/>
+              </w:rPr>
+            </w:pPr>
+            <w:r>
+              <w:rPr>
+                <w:sz w:val="28"/>
+                <w:szCs w:val="28"/>
+              </w:rPr>
+              <w:t>5)Lo spettatore compila il form e preme il pulsante acquista</w:t>
             </w:r>
           </w:p>
         </w:tc>
@@ -18959,6 +20371,7 @@
                 <w:sz w:val="28"/>
                 <w:szCs w:val="28"/>
               </w:rPr>
+              <w:lastRenderedPageBreak/>
               <w:t>Sistema</w:t>
             </w:r>
           </w:p>
@@ -18973,92 +20386,163 @@
           </w:p>
           <w:p>
             <w:pPr>
-              <w:jc w:val="center"/>
-              <w:rPr>
-                <w:sz w:val="28"/>
-                <w:szCs w:val="28"/>
-              </w:rPr>
-            </w:pPr>
-          </w:p>
-          <w:p>
-            <w:pPr>
-              <w:jc w:val="center"/>
-              <w:rPr>
-                <w:sz w:val="28"/>
-                <w:szCs w:val="28"/>
-              </w:rPr>
-            </w:pPr>
-          </w:p>
-          <w:p>
-            <w:pPr>
-              <w:jc w:val="center"/>
-              <w:rPr>
-                <w:sz w:val="28"/>
-                <w:szCs w:val="28"/>
-              </w:rPr>
-            </w:pPr>
-          </w:p>
-          <w:p>
-            <w:pPr>
-              <w:jc w:val="center"/>
-              <w:rPr>
-                <w:sz w:val="28"/>
-                <w:szCs w:val="28"/>
-              </w:rPr>
-            </w:pPr>
-          </w:p>
-          <w:p>
-            <w:pPr>
-              <w:rPr>
-                <w:sz w:val="28"/>
-                <w:szCs w:val="28"/>
-              </w:rPr>
-            </w:pPr>
-            <w:r>
-              <w:rPr>
-                <w:sz w:val="28"/>
-                <w:szCs w:val="28"/>
-              </w:rPr>
-              <w:t xml:space="preserve">Il sistema mostra le informazioni disponibili del film selezionato </w:t>
-            </w:r>
-          </w:p>
-          <w:p>
-            <w:pPr>
-              <w:rPr>
-                <w:sz w:val="28"/>
-                <w:szCs w:val="28"/>
-              </w:rPr>
-            </w:pPr>
-          </w:p>
-          <w:p>
-            <w:pPr>
-              <w:rPr>
-                <w:sz w:val="28"/>
-                <w:szCs w:val="28"/>
-              </w:rPr>
-            </w:pPr>
-          </w:p>
-          <w:p>
-            <w:pPr>
-              <w:rPr>
-                <w:sz w:val="28"/>
-                <w:szCs w:val="28"/>
-              </w:rPr>
-            </w:pPr>
-          </w:p>
-          <w:p>
-            <w:pPr>
-              <w:rPr>
-                <w:sz w:val="28"/>
-                <w:szCs w:val="28"/>
-              </w:rPr>
-            </w:pPr>
-            <w:r>
-              <w:rPr>
-                <w:sz w:val="28"/>
-                <w:szCs w:val="28"/>
-              </w:rPr>
-              <w:t>Il sistema avvia il player multimediale per far vedere il film allo spettatore</w:t>
+              <w:rPr>
+                <w:sz w:val="28"/>
+                <w:szCs w:val="28"/>
+              </w:rPr>
+            </w:pPr>
+          </w:p>
+          <w:p>
+            <w:pPr>
+              <w:rPr>
+                <w:sz w:val="28"/>
+                <w:szCs w:val="28"/>
+              </w:rPr>
+            </w:pPr>
+          </w:p>
+          <w:p>
+            <w:pPr>
+              <w:rPr>
+                <w:sz w:val="28"/>
+                <w:szCs w:val="28"/>
+              </w:rPr>
+            </w:pPr>
+          </w:p>
+          <w:p>
+            <w:pPr>
+              <w:rPr>
+                <w:sz w:val="28"/>
+                <w:szCs w:val="28"/>
+              </w:rPr>
+            </w:pPr>
+          </w:p>
+          <w:p>
+            <w:pPr>
+              <w:rPr>
+                <w:sz w:val="28"/>
+                <w:szCs w:val="28"/>
+              </w:rPr>
+            </w:pPr>
+            <w:r>
+              <w:rPr>
+                <w:sz w:val="28"/>
+                <w:szCs w:val="28"/>
+              </w:rPr>
+              <w:t>2)Il sistema mostra le informazioni del film con un pulsante acquista e relativo prezzo</w:t>
+            </w:r>
+          </w:p>
+          <w:p>
+            <w:pPr>
+              <w:rPr>
+                <w:sz w:val="28"/>
+                <w:szCs w:val="28"/>
+              </w:rPr>
+            </w:pPr>
+          </w:p>
+          <w:p>
+            <w:pPr>
+              <w:rPr>
+                <w:sz w:val="28"/>
+                <w:szCs w:val="28"/>
+              </w:rPr>
+            </w:pPr>
+          </w:p>
+          <w:p>
+            <w:pPr>
+              <w:rPr>
+                <w:sz w:val="28"/>
+                <w:szCs w:val="28"/>
+              </w:rPr>
+            </w:pPr>
+          </w:p>
+          <w:p>
+            <w:pPr>
+              <w:rPr>
+                <w:sz w:val="28"/>
+                <w:szCs w:val="28"/>
+              </w:rPr>
+            </w:pPr>
+            <w:r>
+              <w:rPr>
+                <w:sz w:val="28"/>
+                <w:szCs w:val="28"/>
+              </w:rPr>
+              <w:t xml:space="preserve">4)Il sistema mostra </w:t>
+            </w:r>
+            <w:r>
+              <w:rPr>
+                <w:sz w:val="28"/>
+                <w:szCs w:val="28"/>
+              </w:rPr>
+              <w:t>il</w:t>
+            </w:r>
+            <w:r>
+              <w:rPr>
+                <w:sz w:val="28"/>
+                <w:szCs w:val="28"/>
+              </w:rPr>
+              <w:t xml:space="preserve"> form</w:t>
+            </w:r>
+            <w:r>
+              <w:rPr>
+                <w:sz w:val="28"/>
+                <w:szCs w:val="28"/>
+              </w:rPr>
+              <w:t xml:space="preserve"> 19.0.1</w:t>
+            </w:r>
+            <w:r>
+              <w:rPr>
+                <w:sz w:val="28"/>
+                <w:szCs w:val="28"/>
+              </w:rPr>
+              <w:t xml:space="preserve"> da compilare con i dati della carta di credito</w:t>
+            </w:r>
+          </w:p>
+          <w:p>
+            <w:pPr>
+              <w:rPr>
+                <w:sz w:val="28"/>
+                <w:szCs w:val="28"/>
+              </w:rPr>
+            </w:pPr>
+          </w:p>
+          <w:p>
+            <w:pPr>
+              <w:rPr>
+                <w:sz w:val="28"/>
+                <w:szCs w:val="28"/>
+              </w:rPr>
+            </w:pPr>
+          </w:p>
+          <w:p>
+            <w:pPr>
+              <w:rPr>
+                <w:sz w:val="28"/>
+                <w:szCs w:val="28"/>
+              </w:rPr>
+            </w:pPr>
+          </w:p>
+          <w:p>
+            <w:pPr>
+              <w:rPr>
+                <w:sz w:val="28"/>
+                <w:szCs w:val="28"/>
+              </w:rPr>
+            </w:pPr>
+          </w:p>
+          <w:p>
+            <w:pPr>
+              <w:rPr>
+                <w:sz w:val="28"/>
+                <w:szCs w:val="28"/>
+              </w:rPr>
+            </w:pPr>
+            <w:r>
+              <w:rPr>
+                <w:sz w:val="28"/>
+                <w:szCs w:val="28"/>
+              </w:rPr>
+              <w:t>6)Il sistema mostra un messaggio che l’acquisto è avvenuto con successo</w:t>
             </w:r>
           </w:p>
         </w:tc>
@@ -19079,712 +20563,7 @@
                 <w:sz w:val="30"/>
                 <w:szCs w:val="30"/>
               </w:rPr>
-              <w:t>Entry condition</w:t>
-            </w:r>
-          </w:p>
-        </w:tc>
-        <w:tc>
-          <w:tcPr>
-            <w:tcW w:w="4814" w:type="dxa"/>
-            <w:gridSpan w:val="2"/>
-          </w:tcPr>
-          <w:p>
-            <w:pPr>
-              <w:rPr>
-                <w:sz w:val="28"/>
-                <w:szCs w:val="28"/>
-              </w:rPr>
-            </w:pPr>
-            <w:r>
-              <w:rPr>
-                <w:sz w:val="28"/>
-                <w:szCs w:val="28"/>
-              </w:rPr>
-              <w:t>Lo spettatore loggato si trova all’interno dei film che ha acquistato</w:t>
-            </w:r>
-          </w:p>
-        </w:tc>
-      </w:tr>
-      <w:tr>
-        <w:trPr>
-          <w:trHeight w:val="566"/>
-        </w:trPr>
-        <w:tc>
-          <w:tcPr>
-            <w:tcW w:w="4814" w:type="dxa"/>
-          </w:tcPr>
-          <w:p>
-            <w:r>
-              <w:rPr>
-                <w:b/>
-                <w:bCs/>
-                <w:sz w:val="30"/>
-                <w:szCs w:val="30"/>
-              </w:rPr>
-              <w:t>Exit condition</w:t>
-            </w:r>
-          </w:p>
-        </w:tc>
-        <w:tc>
-          <w:tcPr>
-            <w:tcW w:w="4814" w:type="dxa"/>
-            <w:gridSpan w:val="2"/>
-          </w:tcPr>
-          <w:p>
-            <w:pPr>
-              <w:rPr>
-                <w:sz w:val="28"/>
-                <w:szCs w:val="28"/>
-              </w:rPr>
-            </w:pPr>
-            <w:r>
-              <w:rPr>
-                <w:sz w:val="28"/>
-                <w:szCs w:val="28"/>
-              </w:rPr>
-              <w:t>Lo spettatore riesce a vedere il film acquistato</w:t>
-            </w:r>
-          </w:p>
-        </w:tc>
-      </w:tr>
-      <w:tr>
-        <w:trPr>
-          <w:trHeight w:val="546"/>
-        </w:trPr>
-        <w:tc>
-          <w:tcPr>
-            <w:tcW w:w="4814" w:type="dxa"/>
-          </w:tcPr>
-          <w:p>
-            <w:r>
-              <w:rPr>
-                <w:b/>
-                <w:bCs/>
-                <w:sz w:val="30"/>
-                <w:szCs w:val="30"/>
-              </w:rPr>
-              <w:t>Eccezioni</w:t>
-            </w:r>
-          </w:p>
-        </w:tc>
-        <w:tc>
-          <w:tcPr>
-            <w:tcW w:w="4814" w:type="dxa"/>
-            <w:gridSpan w:val="2"/>
-          </w:tcPr>
-          <w:p>
-            <w:pPr>
-              <w:rPr>
-                <w:sz w:val="28"/>
-                <w:szCs w:val="28"/>
-              </w:rPr>
-            </w:pPr>
-          </w:p>
-        </w:tc>
-      </w:tr>
-      <w:tr>
-        <w:trPr>
-          <w:trHeight w:val="568"/>
-        </w:trPr>
-        <w:tc>
-          <w:tcPr>
-            <w:tcW w:w="4814" w:type="dxa"/>
-          </w:tcPr>
-          <w:p>
-            <w:r>
-              <w:rPr>
-                <w:b/>
-                <w:bCs/>
-                <w:sz w:val="30"/>
-                <w:szCs w:val="30"/>
-              </w:rPr>
-              <w:t>Requisiti speciali</w:t>
-            </w:r>
-          </w:p>
-        </w:tc>
-        <w:tc>
-          <w:tcPr>
-            <w:tcW w:w="4814" w:type="dxa"/>
-            <w:gridSpan w:val="2"/>
-          </w:tcPr>
-          <w:p>
-            <w:pPr>
-              <w:rPr>
-                <w:sz w:val="28"/>
-                <w:szCs w:val="28"/>
-              </w:rPr>
-            </w:pPr>
-          </w:p>
-        </w:tc>
-      </w:tr>
-    </w:tbl>
-    <w:p>
-      <w:pPr>
-        <w:rPr>
-          <w:b/>
-          <w:bCs/>
-          <w:sz w:val="28"/>
-          <w:szCs w:val="28"/>
-        </w:rPr>
-      </w:pPr>
-    </w:p>
-    <w:p>
-      <w:pPr>
-        <w:rPr>
-          <w:b/>
-          <w:bCs/>
-          <w:sz w:val="28"/>
-          <w:szCs w:val="28"/>
-        </w:rPr>
-      </w:pPr>
-    </w:p>
-    <w:p>
-      <w:pPr>
-        <w:rPr>
-          <w:b/>
-          <w:bCs/>
-          <w:sz w:val="28"/>
-          <w:szCs w:val="28"/>
-        </w:rPr>
-      </w:pPr>
-    </w:p>
-    <w:p>
-      <w:pPr>
-        <w:rPr>
-          <w:b/>
-          <w:bCs/>
-          <w:sz w:val="28"/>
-          <w:szCs w:val="28"/>
-        </w:rPr>
-      </w:pPr>
-    </w:p>
-    <w:tbl>
-      <w:tblPr>
-        <w:tblStyle w:val="TableGrid"/>
-        <w:tblW w:w="0" w:type="auto"/>
-        <w:tblLook w:val="04A0" w:firstRow="1" w:lastRow="0" w:firstColumn="1" w:lastColumn="0" w:noHBand="0" w:noVBand="1"/>
-      </w:tblPr>
-      <w:tblGrid>
-        <w:gridCol w:w="4814"/>
-        <w:gridCol w:w="2407"/>
-        <w:gridCol w:w="2407"/>
-      </w:tblGrid>
-      <w:tr>
-        <w:trPr>
-          <w:trHeight w:val="567"/>
-        </w:trPr>
-        <w:tc>
-          <w:tcPr>
-            <w:tcW w:w="4814" w:type="dxa"/>
-          </w:tcPr>
-          <w:p>
-            <w:r>
-              <w:rPr>
-                <w:b/>
-                <w:bCs/>
-                <w:sz w:val="30"/>
-                <w:szCs w:val="30"/>
-              </w:rPr>
-              <w:t>ID</w:t>
-            </w:r>
-          </w:p>
-        </w:tc>
-        <w:tc>
-          <w:tcPr>
-            <w:tcW w:w="4814" w:type="dxa"/>
-            <w:gridSpan w:val="2"/>
-          </w:tcPr>
-          <w:p>
-            <w:pPr>
-              <w:rPr>
-                <w:sz w:val="28"/>
-                <w:szCs w:val="28"/>
-              </w:rPr>
-            </w:pPr>
-            <w:r>
-              <w:rPr>
-                <w:sz w:val="28"/>
-                <w:szCs w:val="28"/>
-              </w:rPr>
-              <w:t>UC_1</w:t>
-            </w:r>
-            <w:r>
-              <w:rPr>
-                <w:sz w:val="28"/>
-                <w:szCs w:val="28"/>
-              </w:rPr>
-              <w:t>9</w:t>
-            </w:r>
-          </w:p>
-        </w:tc>
-      </w:tr>
-      <w:tr>
-        <w:trPr>
-          <w:trHeight w:val="562"/>
-        </w:trPr>
-        <w:tc>
-          <w:tcPr>
-            <w:tcW w:w="4814" w:type="dxa"/>
-          </w:tcPr>
-          <w:p>
-            <w:r>
-              <w:rPr>
-                <w:b/>
-                <w:bCs/>
-                <w:sz w:val="30"/>
-                <w:szCs w:val="30"/>
-              </w:rPr>
               <w:lastRenderedPageBreak/>
-              <w:t>Nome Use Case</w:t>
-            </w:r>
-          </w:p>
-        </w:tc>
-        <w:tc>
-          <w:tcPr>
-            <w:tcW w:w="4814" w:type="dxa"/>
-            <w:gridSpan w:val="2"/>
-          </w:tcPr>
-          <w:p>
-            <w:pPr>
-              <w:rPr>
-                <w:sz w:val="28"/>
-                <w:szCs w:val="28"/>
-              </w:rPr>
-            </w:pPr>
-            <w:r>
-              <w:rPr>
-                <w:sz w:val="28"/>
-                <w:szCs w:val="28"/>
-              </w:rPr>
-              <w:t>Acquisto film</w:t>
-            </w:r>
-          </w:p>
-        </w:tc>
-      </w:tr>
-      <w:tr>
-        <w:trPr>
-          <w:trHeight w:val="556"/>
-        </w:trPr>
-        <w:tc>
-          <w:tcPr>
-            <w:tcW w:w="4814" w:type="dxa"/>
-          </w:tcPr>
-          <w:p>
-            <w:r>
-              <w:rPr>
-                <w:b/>
-                <w:bCs/>
-                <w:sz w:val="30"/>
-                <w:szCs w:val="30"/>
-              </w:rPr>
-              <w:t>Attori</w:t>
-            </w:r>
-          </w:p>
-        </w:tc>
-        <w:tc>
-          <w:tcPr>
-            <w:tcW w:w="4814" w:type="dxa"/>
-            <w:gridSpan w:val="2"/>
-          </w:tcPr>
-          <w:p>
-            <w:pPr>
-              <w:rPr>
-                <w:sz w:val="28"/>
-                <w:szCs w:val="28"/>
-              </w:rPr>
-            </w:pPr>
-            <w:r>
-              <w:rPr>
-                <w:sz w:val="28"/>
-                <w:szCs w:val="28"/>
-              </w:rPr>
-              <w:t>Spettatore</w:t>
-            </w:r>
-          </w:p>
-        </w:tc>
-      </w:tr>
-      <w:tr>
-        <w:trPr>
-          <w:trHeight w:val="550"/>
-        </w:trPr>
-        <w:tc>
-          <w:tcPr>
-            <w:tcW w:w="4814" w:type="dxa"/>
-          </w:tcPr>
-          <w:p>
-            <w:r>
-              <w:rPr>
-                <w:b/>
-                <w:bCs/>
-                <w:sz w:val="30"/>
-                <w:szCs w:val="30"/>
-              </w:rPr>
-              <w:t>Flusso di eventi</w:t>
-            </w:r>
-          </w:p>
-        </w:tc>
-        <w:tc>
-          <w:tcPr>
-            <w:tcW w:w="2407" w:type="dxa"/>
-          </w:tcPr>
-          <w:p>
-            <w:pPr>
-              <w:jc w:val="center"/>
-              <w:rPr>
-                <w:sz w:val="28"/>
-                <w:szCs w:val="28"/>
-              </w:rPr>
-            </w:pPr>
-            <w:r>
-              <w:rPr>
-                <w:sz w:val="28"/>
-                <w:szCs w:val="28"/>
-              </w:rPr>
-              <w:t>Spettatore</w:t>
-            </w:r>
-          </w:p>
-          <w:p>
-            <w:pPr>
-              <w:rPr>
-                <w:sz w:val="28"/>
-                <w:szCs w:val="28"/>
-              </w:rPr>
-            </w:pPr>
-          </w:p>
-          <w:p>
-            <w:pPr>
-              <w:rPr>
-                <w:sz w:val="28"/>
-                <w:szCs w:val="28"/>
-              </w:rPr>
-            </w:pPr>
-            <w:r>
-              <w:rPr>
-                <w:sz w:val="28"/>
-                <w:szCs w:val="28"/>
-              </w:rPr>
-              <w:t>1)Lo spettatore seleziona il film che desidera acquistare</w:t>
-            </w:r>
-          </w:p>
-          <w:p>
-            <w:pPr>
-              <w:rPr>
-                <w:sz w:val="28"/>
-                <w:szCs w:val="28"/>
-              </w:rPr>
-            </w:pPr>
-          </w:p>
-          <w:p>
-            <w:pPr>
-              <w:rPr>
-                <w:sz w:val="28"/>
-                <w:szCs w:val="28"/>
-              </w:rPr>
-            </w:pPr>
-          </w:p>
-          <w:p>
-            <w:pPr>
-              <w:rPr>
-                <w:sz w:val="28"/>
-                <w:szCs w:val="28"/>
-              </w:rPr>
-            </w:pPr>
-          </w:p>
-          <w:p>
-            <w:pPr>
-              <w:rPr>
-                <w:sz w:val="28"/>
-                <w:szCs w:val="28"/>
-              </w:rPr>
-            </w:pPr>
-          </w:p>
-          <w:p>
-            <w:pPr>
-              <w:rPr>
-                <w:sz w:val="28"/>
-                <w:szCs w:val="28"/>
-              </w:rPr>
-            </w:pPr>
-          </w:p>
-          <w:p>
-            <w:pPr>
-              <w:rPr>
-                <w:sz w:val="28"/>
-                <w:szCs w:val="28"/>
-              </w:rPr>
-            </w:pPr>
-            <w:r>
-              <w:rPr>
-                <w:sz w:val="28"/>
-                <w:szCs w:val="28"/>
-              </w:rPr>
-              <w:t xml:space="preserve">3)Lo spettatore preme il pulsante acquista </w:t>
-            </w:r>
-          </w:p>
-          <w:p>
-            <w:pPr>
-              <w:rPr>
-                <w:sz w:val="28"/>
-                <w:szCs w:val="28"/>
-              </w:rPr>
-            </w:pPr>
-          </w:p>
-          <w:p>
-            <w:pPr>
-              <w:rPr>
-                <w:sz w:val="28"/>
-                <w:szCs w:val="28"/>
-              </w:rPr>
-            </w:pPr>
-          </w:p>
-          <w:p>
-            <w:pPr>
-              <w:rPr>
-                <w:sz w:val="28"/>
-                <w:szCs w:val="28"/>
-              </w:rPr>
-            </w:pPr>
-          </w:p>
-          <w:p>
-            <w:pPr>
-              <w:rPr>
-                <w:sz w:val="28"/>
-                <w:szCs w:val="28"/>
-              </w:rPr>
-            </w:pPr>
-          </w:p>
-          <w:p>
-            <w:pPr>
-              <w:rPr>
-                <w:sz w:val="28"/>
-                <w:szCs w:val="28"/>
-              </w:rPr>
-            </w:pPr>
-          </w:p>
-          <w:p>
-            <w:pPr>
-              <w:rPr>
-                <w:sz w:val="28"/>
-                <w:szCs w:val="28"/>
-              </w:rPr>
-            </w:pPr>
-            <w:r>
-              <w:rPr>
-                <w:sz w:val="28"/>
-                <w:szCs w:val="28"/>
-              </w:rPr>
-              <w:t>5)Lo spettatore compila il form e preme il pulsante acquista</w:t>
-            </w:r>
-          </w:p>
-        </w:tc>
-        <w:tc>
-          <w:tcPr>
-            <w:tcW w:w="2407" w:type="dxa"/>
-          </w:tcPr>
-          <w:p>
-            <w:pPr>
-              <w:jc w:val="center"/>
-              <w:rPr>
-                <w:sz w:val="28"/>
-                <w:szCs w:val="28"/>
-              </w:rPr>
-            </w:pPr>
-            <w:r>
-              <w:rPr>
-                <w:sz w:val="28"/>
-                <w:szCs w:val="28"/>
-              </w:rPr>
-              <w:t>Sistema</w:t>
-            </w:r>
-          </w:p>
-          <w:p>
-            <w:pPr>
-              <w:jc w:val="center"/>
-              <w:rPr>
-                <w:sz w:val="28"/>
-                <w:szCs w:val="28"/>
-              </w:rPr>
-            </w:pPr>
-          </w:p>
-          <w:p>
-            <w:pPr>
-              <w:rPr>
-                <w:sz w:val="28"/>
-                <w:szCs w:val="28"/>
-              </w:rPr>
-            </w:pPr>
-          </w:p>
-          <w:p>
-            <w:pPr>
-              <w:rPr>
-                <w:sz w:val="28"/>
-                <w:szCs w:val="28"/>
-              </w:rPr>
-            </w:pPr>
-          </w:p>
-          <w:p>
-            <w:pPr>
-              <w:rPr>
-                <w:sz w:val="28"/>
-                <w:szCs w:val="28"/>
-              </w:rPr>
-            </w:pPr>
-          </w:p>
-          <w:p>
-            <w:pPr>
-              <w:rPr>
-                <w:sz w:val="28"/>
-                <w:szCs w:val="28"/>
-              </w:rPr>
-            </w:pPr>
-          </w:p>
-          <w:p>
-            <w:pPr>
-              <w:rPr>
-                <w:sz w:val="28"/>
-                <w:szCs w:val="28"/>
-              </w:rPr>
-            </w:pPr>
-            <w:r>
-              <w:rPr>
-                <w:sz w:val="28"/>
-                <w:szCs w:val="28"/>
-              </w:rPr>
-              <w:t>2)Il sistema mostra le informazioni del film con un pulsante acquista e relativo prezzo</w:t>
-            </w:r>
-          </w:p>
-          <w:p>
-            <w:pPr>
-              <w:rPr>
-                <w:sz w:val="28"/>
-                <w:szCs w:val="28"/>
-              </w:rPr>
-            </w:pPr>
-          </w:p>
-          <w:p>
-            <w:pPr>
-              <w:rPr>
-                <w:sz w:val="28"/>
-                <w:szCs w:val="28"/>
-              </w:rPr>
-            </w:pPr>
-          </w:p>
-          <w:p>
-            <w:pPr>
-              <w:rPr>
-                <w:sz w:val="28"/>
-                <w:szCs w:val="28"/>
-              </w:rPr>
-            </w:pPr>
-          </w:p>
-          <w:p>
-            <w:pPr>
-              <w:rPr>
-                <w:sz w:val="28"/>
-                <w:szCs w:val="28"/>
-              </w:rPr>
-            </w:pPr>
-            <w:r>
-              <w:rPr>
-                <w:sz w:val="28"/>
-                <w:szCs w:val="28"/>
-              </w:rPr>
-              <w:t xml:space="preserve">4)Il sistema mostra </w:t>
-            </w:r>
-            <w:r>
-              <w:rPr>
-                <w:sz w:val="28"/>
-                <w:szCs w:val="28"/>
-              </w:rPr>
-              <w:t>il</w:t>
-            </w:r>
-            <w:r>
-              <w:rPr>
-                <w:sz w:val="28"/>
-                <w:szCs w:val="28"/>
-              </w:rPr>
-              <w:t xml:space="preserve"> form</w:t>
-            </w:r>
-            <w:r>
-              <w:rPr>
-                <w:sz w:val="28"/>
-                <w:szCs w:val="28"/>
-              </w:rPr>
-              <w:t xml:space="preserve"> 19.0.1</w:t>
-            </w:r>
-            <w:r>
-              <w:rPr>
-                <w:sz w:val="28"/>
-                <w:szCs w:val="28"/>
-              </w:rPr>
-              <w:t xml:space="preserve"> da compilare con i dati della carta di credito</w:t>
-            </w:r>
-          </w:p>
-          <w:p>
-            <w:pPr>
-              <w:rPr>
-                <w:sz w:val="28"/>
-                <w:szCs w:val="28"/>
-              </w:rPr>
-            </w:pPr>
-          </w:p>
-          <w:p>
-            <w:pPr>
-              <w:rPr>
-                <w:sz w:val="28"/>
-                <w:szCs w:val="28"/>
-              </w:rPr>
-            </w:pPr>
-          </w:p>
-          <w:p>
-            <w:pPr>
-              <w:rPr>
-                <w:sz w:val="28"/>
-                <w:szCs w:val="28"/>
-              </w:rPr>
-            </w:pPr>
-          </w:p>
-          <w:p>
-            <w:pPr>
-              <w:rPr>
-                <w:sz w:val="28"/>
-                <w:szCs w:val="28"/>
-              </w:rPr>
-            </w:pPr>
-          </w:p>
-          <w:p>
-            <w:pPr>
-              <w:rPr>
-                <w:sz w:val="28"/>
-                <w:szCs w:val="28"/>
-              </w:rPr>
-            </w:pPr>
-            <w:r>
-              <w:rPr>
-                <w:sz w:val="28"/>
-                <w:szCs w:val="28"/>
-              </w:rPr>
-              <w:t>6)Il sistema mostra un messaggio che l’acquisto è avvenuto con successo</w:t>
-            </w:r>
-          </w:p>
-        </w:tc>
-      </w:tr>
-      <w:tr>
-        <w:trPr>
-          <w:trHeight w:val="558"/>
-        </w:trPr>
-        <w:tc>
-          <w:tcPr>
-            <w:tcW w:w="4814" w:type="dxa"/>
-          </w:tcPr>
-          <w:p>
-            <w:r>
-              <w:rPr>
-                <w:b/>
-                <w:bCs/>
-                <w:sz w:val="30"/>
-                <w:szCs w:val="30"/>
-              </w:rPr>
               <w:t>Entry condition</w:t>
             </w:r>
           </w:p>
@@ -20026,25 +20805,7 @@
                 <w:sz w:val="32"/>
                 <w:szCs w:val="32"/>
               </w:rPr>
-              <w:t xml:space="preserve">: </w:t>
-            </w:r>
-            <w:r>
-              <w:rPr>
-                <w:b/>
-                <w:bCs/>
-                <w:sz w:val="32"/>
-                <w:szCs w:val="32"/>
-              </w:rPr>
-              <w:t>19</w:t>
-            </w:r>
-            <w:r>
-              <w:rPr>
-                <w:b/>
-                <w:bCs/>
-                <w:sz w:val="32"/>
-                <w:szCs w:val="32"/>
-              </w:rPr>
-              <w:t>.0.1</w:t>
+              <w:t>: 19.0.1</w:t>
             </w:r>
           </w:p>
         </w:tc>
@@ -20145,6 +20906,7 @@
                 <w:sz w:val="30"/>
                 <w:szCs w:val="30"/>
               </w:rPr>
+              <w:lastRenderedPageBreak/>
               <w:t>Nome</w:t>
             </w:r>
             <w:r>
@@ -20394,6 +21156,26 @@
         </w:tc>
       </w:tr>
     </w:tbl>
+    <w:p>
+      <w:pPr>
+        <w:rPr>
+          <w:b/>
+          <w:bCs/>
+          <w:sz w:val="28"/>
+          <w:szCs w:val="28"/>
+        </w:rPr>
+      </w:pPr>
+    </w:p>
+    <w:p>
+      <w:pPr>
+        <w:rPr>
+          <w:b/>
+          <w:bCs/>
+          <w:sz w:val="28"/>
+          <w:szCs w:val="28"/>
+        </w:rPr>
+      </w:pPr>
+    </w:p>
     <w:p>
       <w:pPr>
         <w:rPr>
@@ -20731,7 +21513,14 @@
                 <w:sz w:val="28"/>
                 <w:szCs w:val="28"/>
               </w:rPr>
-              <w:t>Il sistema mostra un messaggio di errore sulla compilazione del form*****</w:t>
+              <w:t>Il sistema mostra un messaggio di errore sulla compilazione del form</w:t>
+            </w:r>
+            <w:r>
+              <w:rPr>
+                <w:sz w:val="28"/>
+                <w:szCs w:val="28"/>
+              </w:rPr>
+              <w:t xml:space="preserve"> 19.0.1</w:t>
             </w:r>
           </w:p>
         </w:tc>
@@ -20773,7 +21562,21 @@
                 <w:sz w:val="28"/>
                 <w:szCs w:val="28"/>
               </w:rPr>
-              <w:t>Lo spettatore sta eseguendo lo UC_10 e si trova al passo 4</w:t>
+              <w:t>Lo spettatore sta eseguendo lo UC_1</w:t>
+            </w:r>
+            <w:r>
+              <w:rPr>
+                <w:sz w:val="28"/>
+                <w:szCs w:val="28"/>
+              </w:rPr>
+              <w:t>9</w:t>
+            </w:r>
+            <w:r>
+              <w:rPr>
+                <w:sz w:val="28"/>
+                <w:szCs w:val="28"/>
+              </w:rPr>
+              <w:t xml:space="preserve"> e si trova al passo 4</w:t>
             </w:r>
           </w:p>
         </w:tc>
@@ -20815,7 +21618,21 @@
                 <w:sz w:val="28"/>
                 <w:szCs w:val="28"/>
               </w:rPr>
-              <w:t>Lo spettatore riesegue lo UC_10 dal passo 4</w:t>
+              <w:t>Lo spettatore riesegue lo UC_1</w:t>
+            </w:r>
+            <w:r>
+              <w:rPr>
+                <w:sz w:val="28"/>
+                <w:szCs w:val="28"/>
+              </w:rPr>
+              <w:t>9</w:t>
+            </w:r>
+            <w:r>
+              <w:rPr>
+                <w:sz w:val="28"/>
+                <w:szCs w:val="28"/>
+              </w:rPr>
+              <w:t xml:space="preserve"> dal passo 4</w:t>
             </w:r>
           </w:p>
         </w:tc>
@@ -20836,7 +21653,6 @@
                 <w:sz w:val="30"/>
                 <w:szCs w:val="30"/>
               </w:rPr>
-              <w:lastRenderedPageBreak/>
               <w:t>Eccezioni</w:t>
             </w:r>
           </w:p>
@@ -20872,6 +21688,7 @@
                 <w:sz w:val="30"/>
                 <w:szCs w:val="30"/>
               </w:rPr>
+              <w:lastRenderedPageBreak/>
               <w:t>Requisiti speciali</w:t>
             </w:r>
           </w:p>
@@ -20892,6 +21709,26 @@
         </w:tc>
       </w:tr>
     </w:tbl>
+    <w:p>
+      <w:pPr>
+        <w:rPr>
+          <w:b/>
+          <w:bCs/>
+          <w:sz w:val="28"/>
+          <w:szCs w:val="28"/>
+        </w:rPr>
+      </w:pPr>
+    </w:p>
+    <w:p>
+      <w:pPr>
+        <w:rPr>
+          <w:b/>
+          <w:bCs/>
+          <w:sz w:val="28"/>
+          <w:szCs w:val="28"/>
+        </w:rPr>
+      </w:pPr>
+    </w:p>
     <w:p>
       <w:pPr>
         <w:rPr>
@@ -21038,33 +21875,8 @@
           <w:sz w:val="28"/>
           <w:szCs w:val="28"/>
         </w:rPr>
-        <w:t xml:space="preserve">UC_19 Rilasciare recensione: </w:t>
+        <w:t>UC_19 Rilasciare recensione</w:t>
       </w:r>
-      <w:r>
-        <w:rPr>
-          <w:sz w:val="28"/>
-          <w:szCs w:val="28"/>
-        </w:rPr>
-        <w:t>consente ad un utente registrato di rilasciare una recensione testuale ad un film che ha visto</w:t>
-      </w:r>
-    </w:p>
-    <w:p>
-      <w:pPr>
-        <w:pStyle w:val="ListParagraph"/>
-        <w:rPr>
-          <w:sz w:val="28"/>
-          <w:szCs w:val="28"/>
-        </w:rPr>
-      </w:pPr>
-    </w:p>
-    <w:p>
-      <w:pPr>
-        <w:pStyle w:val="ListParagraph"/>
-        <w:rPr>
-          <w:sz w:val="28"/>
-          <w:szCs w:val="28"/>
-        </w:rPr>
-      </w:pPr>
     </w:p>
     <w:p>
       <w:pPr>
@@ -21085,23 +21897,8 @@
           <w:sz w:val="28"/>
           <w:szCs w:val="28"/>
         </w:rPr>
-        <w:t xml:space="preserve">UC_20 Rilascio valutazione: </w:t>
+        <w:t>UC_20 Rilascio valutazione</w:t>
       </w:r>
-      <w:r>
-        <w:rPr>
-          <w:sz w:val="28"/>
-          <w:szCs w:val="28"/>
-        </w:rPr>
-        <w:t>consente ad un utente registrato di rilasciare una valutazione di un film che ha visto tramite un punteggio in stelline che va da un minimo di una stellina a un massimo di 5 stelline</w:t>
-      </w:r>
-    </w:p>
-    <w:p>
-      <w:pPr>
-        <w:rPr>
-          <w:sz w:val="28"/>
-          <w:szCs w:val="28"/>
-        </w:rPr>
-      </w:pPr>
     </w:p>
     <w:p>
       <w:pPr>
@@ -21140,33 +21937,8 @@
           <w:sz w:val="28"/>
           <w:szCs w:val="28"/>
         </w:rPr>
-        <w:t xml:space="preserve"> Modera recensioni:</w:t>
+        <w:t xml:space="preserve"> Modera recensioni</w:t>
       </w:r>
-      <w:r>
-        <w:rPr>
-          <w:sz w:val="28"/>
-          <w:szCs w:val="28"/>
-        </w:rPr>
-        <w:t xml:space="preserve"> consente all’amministratore di moderare le recensioni degli utenti nel caso in cui siano poco appropriate</w:t>
-      </w:r>
-    </w:p>
-    <w:p>
-      <w:pPr>
-        <w:pStyle w:val="ListParagraph"/>
-        <w:rPr>
-          <w:sz w:val="28"/>
-          <w:szCs w:val="28"/>
-        </w:rPr>
-      </w:pPr>
-    </w:p>
-    <w:p>
-      <w:pPr>
-        <w:pStyle w:val="ListParagraph"/>
-        <w:rPr>
-          <w:sz w:val="28"/>
-          <w:szCs w:val="28"/>
-        </w:rPr>
-      </w:pPr>
     </w:p>
     <w:p>
       <w:pPr>
@@ -21205,14 +21977,7 @@
           <w:sz w:val="28"/>
           <w:szCs w:val="28"/>
         </w:rPr>
-        <w:t xml:space="preserve"> Bannare utenti: </w:t>
-      </w:r>
-      <w:r>
-        <w:rPr>
-          <w:sz w:val="28"/>
-          <w:szCs w:val="28"/>
-        </w:rPr>
-        <w:t>consente all’amministratore di bannare utenti</w:t>
+        <w:t xml:space="preserve"> Bannare utenti</w:t>
       </w:r>
     </w:p>
     <w:p>
@@ -21262,7 +22027,6 @@
                 <w:sz w:val="30"/>
                 <w:szCs w:val="30"/>
               </w:rPr>
-              <w:lastRenderedPageBreak/>
               <w:t>ID</w:t>
             </w:r>
           </w:p>
@@ -21448,6 +22212,7 @@
                 <w:sz w:val="28"/>
                 <w:szCs w:val="28"/>
               </w:rPr>
+              <w:lastRenderedPageBreak/>
               <w:t>rilascia una recensione</w:t>
             </w:r>
           </w:p>
@@ -21516,6 +22281,7 @@
                 <w:sz w:val="28"/>
                 <w:szCs w:val="28"/>
               </w:rPr>
+              <w:lastRenderedPageBreak/>
               <w:t>Sistema</w:t>
             </w:r>
           </w:p>
@@ -21675,6 +22441,7 @@
                 <w:sz w:val="30"/>
                 <w:szCs w:val="30"/>
               </w:rPr>
+              <w:lastRenderedPageBreak/>
               <w:t>Entry condition</w:t>
             </w:r>
           </w:p>
@@ -21927,7 +22694,6 @@
                 <w:sz w:val="30"/>
                 <w:szCs w:val="30"/>
               </w:rPr>
-              <w:lastRenderedPageBreak/>
               <w:t>Nome Use Case</w:t>
             </w:r>
           </w:p>
@@ -22117,6 +22883,7 @@
                 <w:sz w:val="28"/>
                 <w:szCs w:val="28"/>
               </w:rPr>
+              <w:lastRenderedPageBreak/>
               <w:t>Sistema</w:t>
             </w:r>
           </w:p>
@@ -22177,6 +22944,7 @@
                 <w:sz w:val="28"/>
                 <w:szCs w:val="28"/>
               </w:rPr>
+              <w:lastRenderedPageBreak/>
               <w:t>Il sistema mostra un barra composta da 5 stelline</w:t>
             </w:r>
           </w:p>
@@ -22245,6 +23013,7 @@
                 <w:sz w:val="30"/>
                 <w:szCs w:val="30"/>
               </w:rPr>
+              <w:lastRenderedPageBreak/>
               <w:t>Entry condition</w:t>
             </w:r>
           </w:p>
@@ -22612,47 +23381,54 @@
                 <w:sz w:val="28"/>
                 <w:szCs w:val="28"/>
               </w:rPr>
+              <w:t>L’amministratore seleziona una recensione di un utente</w:t>
+            </w:r>
+          </w:p>
+          <w:p>
+            <w:pPr>
+              <w:rPr>
+                <w:sz w:val="28"/>
+                <w:szCs w:val="28"/>
+              </w:rPr>
+            </w:pPr>
+          </w:p>
+          <w:p>
+            <w:pPr>
+              <w:rPr>
+                <w:sz w:val="28"/>
+                <w:szCs w:val="28"/>
+              </w:rPr>
+            </w:pPr>
+          </w:p>
+          <w:p>
+            <w:pPr>
+              <w:rPr>
+                <w:sz w:val="28"/>
+                <w:szCs w:val="28"/>
+              </w:rPr>
+            </w:pPr>
+          </w:p>
+          <w:p>
+            <w:pPr>
+              <w:rPr>
+                <w:sz w:val="28"/>
+                <w:szCs w:val="28"/>
+              </w:rPr>
+            </w:pPr>
+            <w:r>
+              <w:rPr>
+                <w:sz w:val="28"/>
+                <w:szCs w:val="28"/>
+              </w:rPr>
+              <w:t xml:space="preserve">L’amministratore preme il pulsante </w:t>
+            </w:r>
+            <w:r>
+              <w:rPr>
+                <w:sz w:val="28"/>
+                <w:szCs w:val="28"/>
+              </w:rPr>
               <w:lastRenderedPageBreak/>
-              <w:t>L’amministratore seleziona una recensione di un utente</w:t>
-            </w:r>
-          </w:p>
-          <w:p>
-            <w:pPr>
-              <w:rPr>
-                <w:sz w:val="28"/>
-                <w:szCs w:val="28"/>
-              </w:rPr>
-            </w:pPr>
-          </w:p>
-          <w:p>
-            <w:pPr>
-              <w:rPr>
-                <w:sz w:val="28"/>
-                <w:szCs w:val="28"/>
-              </w:rPr>
-            </w:pPr>
-          </w:p>
-          <w:p>
-            <w:pPr>
-              <w:rPr>
-                <w:sz w:val="28"/>
-                <w:szCs w:val="28"/>
-              </w:rPr>
-            </w:pPr>
-          </w:p>
-          <w:p>
-            <w:pPr>
-              <w:rPr>
-                <w:sz w:val="28"/>
-                <w:szCs w:val="28"/>
-              </w:rPr>
-            </w:pPr>
-            <w:r>
-              <w:rPr>
-                <w:sz w:val="28"/>
-                <w:szCs w:val="28"/>
-              </w:rPr>
-              <w:t>L’amministratore preme il pulsante modera recensione</w:t>
+              <w:t>modera recensione</w:t>
             </w:r>
           </w:p>
           <w:p>
@@ -23246,8 +24022,154 @@
                 <w:sz w:val="30"/>
                 <w:szCs w:val="30"/>
               </w:rPr>
+              <w:t>Flusso di eventi</w:t>
+            </w:r>
+          </w:p>
+        </w:tc>
+        <w:tc>
+          <w:tcPr>
+            <w:tcW w:w="2407" w:type="dxa"/>
+          </w:tcPr>
+          <w:p>
+            <w:pPr>
+              <w:jc w:val="center"/>
+              <w:rPr>
+                <w:sz w:val="28"/>
+                <w:szCs w:val="28"/>
+              </w:rPr>
+            </w:pPr>
+            <w:r>
+              <w:rPr>
+                <w:sz w:val="28"/>
+                <w:szCs w:val="28"/>
+              </w:rPr>
+              <w:t>Amministratore</w:t>
+            </w:r>
+          </w:p>
+          <w:p>
+            <w:pPr>
+              <w:jc w:val="center"/>
+              <w:rPr>
+                <w:sz w:val="28"/>
+                <w:szCs w:val="28"/>
+              </w:rPr>
+            </w:pPr>
+          </w:p>
+          <w:p>
+            <w:pPr>
+              <w:rPr>
+                <w:sz w:val="28"/>
+                <w:szCs w:val="28"/>
+              </w:rPr>
+            </w:pPr>
+            <w:r>
+              <w:rPr>
+                <w:sz w:val="28"/>
+                <w:szCs w:val="28"/>
+              </w:rPr>
+              <w:t>L’amministratore seleziona una recensione di un utente</w:t>
+            </w:r>
+          </w:p>
+          <w:p>
+            <w:pPr>
+              <w:rPr>
+                <w:sz w:val="28"/>
+                <w:szCs w:val="28"/>
+              </w:rPr>
+            </w:pPr>
+          </w:p>
+          <w:p>
+            <w:pPr>
+              <w:rPr>
+                <w:sz w:val="28"/>
+                <w:szCs w:val="28"/>
+              </w:rPr>
+            </w:pPr>
+          </w:p>
+          <w:p>
+            <w:pPr>
+              <w:rPr>
+                <w:sz w:val="28"/>
+                <w:szCs w:val="28"/>
+              </w:rPr>
+            </w:pPr>
+          </w:p>
+          <w:p>
+            <w:pPr>
+              <w:rPr>
+                <w:sz w:val="28"/>
+                <w:szCs w:val="28"/>
+              </w:rPr>
+            </w:pPr>
+            <w:r>
+              <w:rPr>
+                <w:sz w:val="28"/>
+                <w:szCs w:val="28"/>
+              </w:rPr>
               <w:lastRenderedPageBreak/>
-              <w:t>Flusso di eventi</w:t>
+              <w:t>L’amministratore preme il pulsante banna utente</w:t>
+            </w:r>
+          </w:p>
+          <w:p>
+            <w:pPr>
+              <w:rPr>
+                <w:sz w:val="28"/>
+                <w:szCs w:val="28"/>
+              </w:rPr>
+            </w:pPr>
+          </w:p>
+          <w:p>
+            <w:pPr>
+              <w:rPr>
+                <w:sz w:val="28"/>
+                <w:szCs w:val="28"/>
+              </w:rPr>
+            </w:pPr>
+          </w:p>
+          <w:p>
+            <w:pPr>
+              <w:rPr>
+                <w:sz w:val="28"/>
+                <w:szCs w:val="28"/>
+              </w:rPr>
+            </w:pPr>
+          </w:p>
+          <w:p>
+            <w:pPr>
+              <w:rPr>
+                <w:sz w:val="28"/>
+                <w:szCs w:val="28"/>
+              </w:rPr>
+            </w:pPr>
+          </w:p>
+          <w:p>
+            <w:pPr>
+              <w:rPr>
+                <w:sz w:val="28"/>
+                <w:szCs w:val="28"/>
+              </w:rPr>
+            </w:pPr>
+          </w:p>
+          <w:p>
+            <w:pPr>
+              <w:rPr>
+                <w:sz w:val="28"/>
+                <w:szCs w:val="28"/>
+              </w:rPr>
+            </w:pPr>
+            <w:r>
+              <w:rPr>
+                <w:sz w:val="28"/>
+                <w:szCs w:val="28"/>
+              </w:rPr>
+              <w:t xml:space="preserve">L’amministratore preme il pulsante </w:t>
+            </w:r>
+            <w:r>
+              <w:rPr>
+                <w:sz w:val="28"/>
+                <w:szCs w:val="28"/>
+              </w:rPr>
+              <w:t>per confermare il ban dell’utente</w:t>
             </w:r>
           </w:p>
         </w:tc>
@@ -23268,7 +24190,8 @@
                 <w:sz w:val="28"/>
                 <w:szCs w:val="28"/>
               </w:rPr>
-              <w:t>Amministratore</w:t>
+              <w:lastRenderedPageBreak/>
+              <w:t>Sistema</w:t>
             </w:r>
           </w:p>
           <w:p>
@@ -23282,124 +24205,12 @@
           </w:p>
           <w:p>
             <w:pPr>
-              <w:rPr>
-                <w:sz w:val="28"/>
-                <w:szCs w:val="28"/>
-              </w:rPr>
-            </w:pPr>
-            <w:r>
-              <w:rPr>
-                <w:sz w:val="28"/>
-                <w:szCs w:val="28"/>
-              </w:rPr>
-              <w:t>L’amministratore seleziona una recensione di un utente</w:t>
-            </w:r>
-          </w:p>
-          <w:p>
-            <w:pPr>
-              <w:rPr>
-                <w:sz w:val="28"/>
-                <w:szCs w:val="28"/>
-              </w:rPr>
-            </w:pPr>
-          </w:p>
-          <w:p>
-            <w:pPr>
-              <w:rPr>
-                <w:sz w:val="28"/>
-                <w:szCs w:val="28"/>
-              </w:rPr>
-            </w:pPr>
-          </w:p>
-          <w:p>
-            <w:pPr>
-              <w:rPr>
-                <w:sz w:val="28"/>
-                <w:szCs w:val="28"/>
-              </w:rPr>
-            </w:pPr>
-          </w:p>
-          <w:p>
-            <w:pPr>
-              <w:rPr>
-                <w:sz w:val="28"/>
-                <w:szCs w:val="28"/>
-              </w:rPr>
-            </w:pPr>
-            <w:r>
-              <w:rPr>
-                <w:sz w:val="28"/>
-                <w:szCs w:val="28"/>
-              </w:rPr>
-              <w:t>L’amministratore preme il pulsante banna utente</w:t>
-            </w:r>
-          </w:p>
-          <w:p>
-            <w:pPr>
-              <w:rPr>
-                <w:sz w:val="28"/>
-                <w:szCs w:val="28"/>
-              </w:rPr>
-            </w:pPr>
-          </w:p>
-          <w:p>
-            <w:pPr>
-              <w:rPr>
-                <w:sz w:val="28"/>
-                <w:szCs w:val="28"/>
-              </w:rPr>
-            </w:pPr>
-          </w:p>
-          <w:p>
-            <w:pPr>
-              <w:rPr>
-                <w:sz w:val="28"/>
-                <w:szCs w:val="28"/>
-              </w:rPr>
-            </w:pPr>
-          </w:p>
-          <w:p>
-            <w:pPr>
-              <w:rPr>
-                <w:sz w:val="28"/>
-                <w:szCs w:val="28"/>
-              </w:rPr>
-            </w:pPr>
-            <w:r>
-              <w:rPr>
-                <w:sz w:val="28"/>
-                <w:szCs w:val="28"/>
-              </w:rPr>
-              <w:t xml:space="preserve">L’amministratore preme il pulsante </w:t>
-            </w:r>
-            <w:r>
-              <w:rPr>
-                <w:sz w:val="28"/>
-                <w:szCs w:val="28"/>
-              </w:rPr>
-              <w:t>per confermare il ban dell’utente</w:t>
-            </w:r>
-          </w:p>
-        </w:tc>
-        <w:tc>
-          <w:tcPr>
-            <w:tcW w:w="2407" w:type="dxa"/>
-          </w:tcPr>
-          <w:p>
-            <w:pPr>
               <w:jc w:val="center"/>
               <w:rPr>
                 <w:sz w:val="28"/>
                 <w:szCs w:val="28"/>
               </w:rPr>
             </w:pPr>
-            <w:r>
-              <w:rPr>
-                <w:sz w:val="28"/>
-                <w:szCs w:val="28"/>
-              </w:rPr>
-              <w:t>Sistema</w:t>
-            </w:r>
           </w:p>
           <w:p>
             <w:pPr>
@@ -23430,24 +24241,6 @@
           </w:p>
           <w:p>
             <w:pPr>
-              <w:jc w:val="center"/>
-              <w:rPr>
-                <w:sz w:val="28"/>
-                <w:szCs w:val="28"/>
-              </w:rPr>
-            </w:pPr>
-          </w:p>
-          <w:p>
-            <w:pPr>
-              <w:jc w:val="center"/>
-              <w:rPr>
-                <w:sz w:val="28"/>
-                <w:szCs w:val="28"/>
-              </w:rPr>
-            </w:pPr>
-          </w:p>
-          <w:p>
-            <w:pPr>
               <w:rPr>
                 <w:sz w:val="28"/>
                 <w:szCs w:val="28"/>
@@ -23499,6 +24292,14 @@
               </w:rPr>
               <w:t xml:space="preserve">Il sistema mostra un messaggio di conferma di voler bannare quell’utente </w:t>
             </w:r>
+          </w:p>
+          <w:p>
+            <w:pPr>
+              <w:rPr>
+                <w:sz w:val="28"/>
+                <w:szCs w:val="28"/>
+              </w:rPr>
+            </w:pPr>
           </w:p>
           <w:p>
             <w:pPr>
@@ -23564,6 +24365,7 @@
                 <w:sz w:val="30"/>
                 <w:szCs w:val="30"/>
               </w:rPr>
+              <w:lastRenderedPageBreak/>
               <w:t>Entry condition</w:t>
             </w:r>
           </w:p>
@@ -23656,41 +24458,6 @@
                 <w:szCs w:val="30"/>
               </w:rPr>
               <w:t>Eccezioni</w:t>
-            </w:r>
-          </w:p>
-        </w:tc>
-        <w:tc>
-          <w:tcPr>
-            <w:tcW w:w="4814" w:type="dxa"/>
-            <w:gridSpan w:val="2"/>
-          </w:tcPr>
-          <w:p>
-            <w:pPr>
-              <w:rPr>
-                <w:sz w:val="28"/>
-                <w:szCs w:val="28"/>
-              </w:rPr>
-            </w:pPr>
-          </w:p>
-        </w:tc>
-      </w:tr>
-      <w:tr>
-        <w:trPr>
-          <w:trHeight w:val="568"/>
-        </w:trPr>
-        <w:tc>
-          <w:tcPr>
-            <w:tcW w:w="4814" w:type="dxa"/>
-          </w:tcPr>
-          <w:p>
-            <w:r>
-              <w:rPr>
-                <w:b/>
-                <w:bCs/>
-                <w:sz w:val="30"/>
-                <w:szCs w:val="30"/>
-              </w:rPr>
-              <w:t>Requisiti speciali</w:t>
             </w:r>
           </w:p>
         </w:tc>

--- a/Working/Requisiti-CasiDuso_Buy&See.docx
+++ b/Working/Requisiti-CasiDuso_Buy&See.docx
@@ -1565,6 +1565,8 @@
           <w:lang w:eastAsia="it-IT"/>
         </w:rPr>
       </w:pPr>
+      <w:bookmarkStart w:id="41" w:name="OLE_LINK39"/>
+      <w:bookmarkStart w:id="42" w:name="OLE_LINK40"/>
       <w:r>
         <w:rPr>
           <w:rFonts w:ascii="Calibri" w:eastAsia="Times New Roman" w:hAnsi="Calibri" w:cs="Calibri"/>
@@ -1729,6 +1731,8 @@
         <w:t>Logout</w:t>
       </w:r>
     </w:p>
+    <w:bookmarkEnd w:id="41"/>
+    <w:bookmarkEnd w:id="42"/>
     <w:p>
       <w:pPr>
         <w:pStyle w:val="ListParagraph"/>
@@ -5933,6 +5937,8 @@
           <w:szCs w:val="36"/>
         </w:rPr>
       </w:pPr>
+      <w:bookmarkStart w:id="43" w:name="OLE_LINK44"/>
+      <w:bookmarkStart w:id="44" w:name="OLE_LINK45"/>
       <w:r>
         <w:rPr>
           <w:b/>
@@ -6558,6 +6564,8 @@
         <w:t>UC_12.1 Errore dati di modifica film</w:t>
       </w:r>
     </w:p>
+    <w:bookmarkEnd w:id="43"/>
+    <w:bookmarkEnd w:id="44"/>
     <w:p/>
     <w:p/>
     <w:tbl>
@@ -7072,21 +7080,7 @@
                 <w:sz w:val="28"/>
                 <w:szCs w:val="28"/>
               </w:rPr>
-              <w:t xml:space="preserve">Lo spettatore </w:t>
-            </w:r>
-            <w:r>
-              <w:rPr>
-                <w:sz w:val="28"/>
-                <w:szCs w:val="28"/>
-              </w:rPr>
-              <w:t>s</w:t>
-            </w:r>
-            <w:r>
-              <w:rPr>
-                <w:sz w:val="28"/>
-                <w:szCs w:val="28"/>
-              </w:rPr>
-              <w:t>i trova sulla homepage del sito e ha effettuato il login</w:t>
+              <w:t>Lo spettatore loggato si trova sulla homepage del sito</w:t>
             </w:r>
           </w:p>
         </w:tc>
@@ -7407,13 +7401,6 @@
                 <w:sz w:val="28"/>
                 <w:szCs w:val="28"/>
               </w:rPr>
-              <w:t>1)</w:t>
-            </w:r>
-            <w:r>
-              <w:rPr>
-                <w:sz w:val="28"/>
-                <w:szCs w:val="28"/>
-              </w:rPr>
               <w:t>Lo spettatore</w:t>
             </w:r>
             <w:r>
@@ -7495,13 +7482,6 @@
                 <w:sz w:val="28"/>
                 <w:szCs w:val="28"/>
               </w:rPr>
-              <w:t>3)</w:t>
-            </w:r>
-            <w:r>
-              <w:rPr>
-                <w:sz w:val="28"/>
-                <w:szCs w:val="28"/>
-              </w:rPr>
               <w:t xml:space="preserve">Lo spettatore  preme il pulsante </w:t>
             </w:r>
             <w:r>
@@ -7554,7 +7534,7 @@
                 <w:sz w:val="28"/>
                 <w:szCs w:val="28"/>
               </w:rPr>
-              <w:t>5)Lo spettatore preme il pulsante sul genere che vuole visualizzare</w:t>
+              <w:t>Lo spettatore preme il pulsante sul genere che vuole visualizzare</w:t>
             </w:r>
           </w:p>
           <w:p>
@@ -7683,13 +7663,6 @@
                 <w:sz w:val="28"/>
                 <w:szCs w:val="28"/>
               </w:rPr>
-              <w:t>2)</w:t>
-            </w:r>
-            <w:r>
-              <w:rPr>
-                <w:sz w:val="28"/>
-                <w:szCs w:val="28"/>
-              </w:rPr>
               <w:t xml:space="preserve">Il sistema </w:t>
             </w:r>
             <w:r>
@@ -7758,55 +7731,48 @@
                 <w:sz w:val="28"/>
                 <w:szCs w:val="28"/>
               </w:rPr>
-              <w:t>4)Il sistema mostra i generi disponibili</w:t>
-            </w:r>
-          </w:p>
-          <w:p>
-            <w:pPr>
-              <w:rPr>
-                <w:sz w:val="28"/>
-                <w:szCs w:val="28"/>
-              </w:rPr>
-            </w:pPr>
-          </w:p>
-          <w:p>
-            <w:pPr>
-              <w:rPr>
-                <w:sz w:val="28"/>
-                <w:szCs w:val="28"/>
-              </w:rPr>
-            </w:pPr>
-          </w:p>
-          <w:p>
-            <w:pPr>
-              <w:rPr>
-                <w:sz w:val="28"/>
-                <w:szCs w:val="28"/>
-              </w:rPr>
-            </w:pPr>
-          </w:p>
-          <w:p>
-            <w:pPr>
-              <w:rPr>
-                <w:sz w:val="28"/>
-                <w:szCs w:val="28"/>
-              </w:rPr>
-            </w:pPr>
-          </w:p>
-          <w:p>
-            <w:pPr>
-              <w:rPr>
-                <w:sz w:val="28"/>
-                <w:szCs w:val="28"/>
-              </w:rPr>
-            </w:pPr>
-            <w:r>
-              <w:rPr>
-                <w:sz w:val="28"/>
-                <w:szCs w:val="28"/>
-              </w:rPr>
-              <w:t>6)</w:t>
-            </w:r>
+              <w:t>Il sistema mostra i generi disponibili</w:t>
+            </w:r>
+          </w:p>
+          <w:p>
+            <w:pPr>
+              <w:rPr>
+                <w:sz w:val="28"/>
+                <w:szCs w:val="28"/>
+              </w:rPr>
+            </w:pPr>
+          </w:p>
+          <w:p>
+            <w:pPr>
+              <w:rPr>
+                <w:sz w:val="28"/>
+                <w:szCs w:val="28"/>
+              </w:rPr>
+            </w:pPr>
+          </w:p>
+          <w:p>
+            <w:pPr>
+              <w:rPr>
+                <w:sz w:val="28"/>
+                <w:szCs w:val="28"/>
+              </w:rPr>
+            </w:pPr>
+          </w:p>
+          <w:p>
+            <w:pPr>
+              <w:rPr>
+                <w:sz w:val="28"/>
+                <w:szCs w:val="28"/>
+              </w:rPr>
+            </w:pPr>
+          </w:p>
+          <w:p>
+            <w:pPr>
+              <w:rPr>
+                <w:sz w:val="28"/>
+                <w:szCs w:val="28"/>
+              </w:rPr>
+            </w:pPr>
             <w:r>
               <w:rPr>
                 <w:sz w:val="28"/>
@@ -7833,7 +7799,7 @@
                 <w:sz w:val="28"/>
                 <w:szCs w:val="28"/>
               </w:rPr>
-              <w:t xml:space="preserve">mostrando </w:t>
+              <w:t xml:space="preserve">mostrando allo </w:t>
             </w:r>
             <w:r>
               <w:rPr>
@@ -7841,7 +7807,7 @@
                 <w:szCs w:val="28"/>
               </w:rPr>
               <w:lastRenderedPageBreak/>
-              <w:t xml:space="preserve">allo spettatore i film per il genere </w:t>
+              <w:t xml:space="preserve">spettatore i film per il genere </w:t>
             </w:r>
             <w:r>
               <w:rPr>
@@ -8199,26 +8165,83 @@
           </w:p>
           <w:p>
             <w:pPr>
-              <w:rPr>
-                <w:sz w:val="28"/>
-                <w:szCs w:val="28"/>
-              </w:rPr>
-            </w:pPr>
-          </w:p>
-          <w:p>
-            <w:pPr>
-              <w:rPr>
-                <w:sz w:val="28"/>
-                <w:szCs w:val="28"/>
-              </w:rPr>
-            </w:pPr>
-            <w:r>
-              <w:rPr>
-                <w:sz w:val="28"/>
-                <w:szCs w:val="28"/>
-              </w:rPr>
-              <w:t>1)</w:t>
-            </w:r>
+              <w:jc w:val="center"/>
+              <w:rPr>
+                <w:sz w:val="28"/>
+                <w:szCs w:val="28"/>
+              </w:rPr>
+            </w:pPr>
+          </w:p>
+          <w:p>
+            <w:pPr>
+              <w:rPr>
+                <w:sz w:val="28"/>
+                <w:szCs w:val="28"/>
+              </w:rPr>
+            </w:pPr>
+            <w:r>
+              <w:rPr>
+                <w:sz w:val="28"/>
+                <w:szCs w:val="28"/>
+              </w:rPr>
+              <w:t>Lo spettatore si reca sulla barra di ricerca e preme il pulsante “Sfoglia”</w:t>
+            </w:r>
+          </w:p>
+          <w:p>
+            <w:pPr>
+              <w:rPr>
+                <w:sz w:val="28"/>
+                <w:szCs w:val="28"/>
+              </w:rPr>
+            </w:pPr>
+          </w:p>
+          <w:p>
+            <w:pPr>
+              <w:rPr>
+                <w:sz w:val="28"/>
+                <w:szCs w:val="28"/>
+              </w:rPr>
+            </w:pPr>
+          </w:p>
+          <w:p>
+            <w:pPr>
+              <w:rPr>
+                <w:sz w:val="28"/>
+                <w:szCs w:val="28"/>
+              </w:rPr>
+            </w:pPr>
+          </w:p>
+          <w:p>
+            <w:pPr>
+              <w:rPr>
+                <w:sz w:val="28"/>
+                <w:szCs w:val="28"/>
+              </w:rPr>
+            </w:pPr>
+          </w:p>
+          <w:p>
+            <w:pPr>
+              <w:rPr>
+                <w:sz w:val="28"/>
+                <w:szCs w:val="28"/>
+              </w:rPr>
+            </w:pPr>
+          </w:p>
+          <w:p>
+            <w:pPr>
+              <w:rPr>
+                <w:sz w:val="28"/>
+                <w:szCs w:val="28"/>
+              </w:rPr>
+            </w:pPr>
+          </w:p>
+          <w:p>
+            <w:pPr>
+              <w:rPr>
+                <w:sz w:val="28"/>
+                <w:szCs w:val="28"/>
+              </w:rPr>
+            </w:pPr>
             <w:r>
               <w:rPr>
                 <w:sz w:val="28"/>
@@ -8263,7 +8286,7 @@
                 <w:sz w:val="28"/>
                 <w:szCs w:val="28"/>
               </w:rPr>
-              <w:t>3)Lo spettatore</w:t>
+              <w:t>Lo spettatore</w:t>
             </w:r>
             <w:r>
               <w:rPr>
@@ -8358,19 +8381,59 @@
                 <w:szCs w:val="28"/>
               </w:rPr>
             </w:pPr>
-            <w:r>
-              <w:rPr>
-                <w:sz w:val="28"/>
-                <w:szCs w:val="28"/>
-              </w:rPr>
-              <w:t>2</w:t>
-            </w:r>
-            <w:r>
-              <w:rPr>
-                <w:sz w:val="28"/>
-                <w:szCs w:val="28"/>
-              </w:rPr>
-              <w:t xml:space="preserve">)Il sistema mostra </w:t>
+          </w:p>
+          <w:p>
+            <w:pPr>
+              <w:rPr>
+                <w:sz w:val="28"/>
+                <w:szCs w:val="28"/>
+              </w:rPr>
+            </w:pPr>
+            <w:r>
+              <w:rPr>
+                <w:sz w:val="28"/>
+                <w:szCs w:val="28"/>
+              </w:rPr>
+              <w:t xml:space="preserve">Il sistema mostra allo spettatore una barra in cui sono indicati i modi in cui sfogliare il catalogo </w:t>
+            </w:r>
+          </w:p>
+          <w:p>
+            <w:pPr>
+              <w:rPr>
+                <w:sz w:val="28"/>
+                <w:szCs w:val="28"/>
+              </w:rPr>
+            </w:pPr>
+          </w:p>
+          <w:p>
+            <w:pPr>
+              <w:rPr>
+                <w:sz w:val="28"/>
+                <w:szCs w:val="28"/>
+              </w:rPr>
+            </w:pPr>
+          </w:p>
+          <w:p>
+            <w:pPr>
+              <w:rPr>
+                <w:sz w:val="28"/>
+                <w:szCs w:val="28"/>
+              </w:rPr>
+            </w:pPr>
+          </w:p>
+          <w:p>
+            <w:pPr>
+              <w:rPr>
+                <w:sz w:val="28"/>
+                <w:szCs w:val="28"/>
+              </w:rPr>
+            </w:pPr>
+            <w:r>
+              <w:rPr>
+                <w:sz w:val="28"/>
+                <w:szCs w:val="28"/>
+              </w:rPr>
+              <w:t xml:space="preserve">Il sistema mostra </w:t>
             </w:r>
             <w:r>
               <w:rPr>
@@ -8431,14 +8494,15 @@
                 <w:sz w:val="28"/>
                 <w:szCs w:val="28"/>
               </w:rPr>
-              <w:t>4</w:t>
-            </w:r>
-            <w:r>
-              <w:rPr>
-                <w:sz w:val="28"/>
-                <w:szCs w:val="28"/>
-              </w:rPr>
-              <w:t xml:space="preserve">)Il sistema aggiorna la lista dei film mostrando allo spettatore i film per </w:t>
+              <w:t xml:space="preserve">Il sistema aggiorna la lista dei film mostrando allo </w:t>
+            </w:r>
+            <w:r>
+              <w:rPr>
+                <w:sz w:val="28"/>
+                <w:szCs w:val="28"/>
+              </w:rPr>
+              <w:lastRenderedPageBreak/>
+              <w:t xml:space="preserve">spettatore i film per </w:t>
             </w:r>
             <w:r>
               <w:rPr>
@@ -8480,6 +8544,7 @@
                 <w:sz w:val="30"/>
                 <w:szCs w:val="30"/>
               </w:rPr>
+              <w:lastRenderedPageBreak/>
               <w:t>Entry condition</w:t>
             </w:r>
           </w:p>
@@ -8501,21 +8566,7 @@
                 <w:sz w:val="28"/>
                 <w:szCs w:val="28"/>
               </w:rPr>
-              <w:t xml:space="preserve">Lo spettatore </w:t>
-            </w:r>
-            <w:r>
-              <w:rPr>
-                <w:sz w:val="28"/>
-                <w:szCs w:val="28"/>
-              </w:rPr>
-              <w:t xml:space="preserve">loggato </w:t>
-            </w:r>
-            <w:r>
-              <w:rPr>
-                <w:sz w:val="28"/>
-                <w:szCs w:val="28"/>
-              </w:rPr>
-              <w:t>sta eseguendo lo UC_5 e si trova al passo 2</w:t>
+              <w:t>Lo spettatore loggato si trova sulla homepage del sito</w:t>
             </w:r>
           </w:p>
         </w:tc>
@@ -8816,32 +8867,97 @@
           </w:p>
           <w:p>
             <w:pPr>
-              <w:rPr>
-                <w:sz w:val="28"/>
-                <w:szCs w:val="28"/>
-              </w:rPr>
-            </w:pPr>
-          </w:p>
-          <w:p>
-            <w:pPr>
-              <w:rPr>
-                <w:sz w:val="28"/>
-                <w:szCs w:val="28"/>
-              </w:rPr>
-            </w:pPr>
-            <w:r>
-              <w:rPr>
-                <w:sz w:val="28"/>
-                <w:szCs w:val="28"/>
-              </w:rPr>
-              <w:t>1</w:t>
-            </w:r>
-            <w:r>
-              <w:rPr>
-                <w:sz w:val="28"/>
-                <w:szCs w:val="28"/>
-              </w:rPr>
-              <w:t xml:space="preserve">)Lo spettatore  preme il pulsante  “sfoglia per tutti i film” </w:t>
+              <w:jc w:val="center"/>
+              <w:rPr>
+                <w:sz w:val="28"/>
+                <w:szCs w:val="28"/>
+              </w:rPr>
+            </w:pPr>
+          </w:p>
+          <w:p>
+            <w:pPr>
+              <w:rPr>
+                <w:sz w:val="28"/>
+                <w:szCs w:val="28"/>
+              </w:rPr>
+            </w:pPr>
+            <w:r>
+              <w:rPr>
+                <w:sz w:val="28"/>
+                <w:szCs w:val="28"/>
+              </w:rPr>
+              <w:t>Lo spettatore si reca sulla barra di ricerca e preme il pulsante “Sfoglia”</w:t>
+            </w:r>
+          </w:p>
+          <w:p>
+            <w:pPr>
+              <w:rPr>
+                <w:sz w:val="28"/>
+                <w:szCs w:val="28"/>
+              </w:rPr>
+            </w:pPr>
+          </w:p>
+          <w:p>
+            <w:pPr>
+              <w:rPr>
+                <w:sz w:val="28"/>
+                <w:szCs w:val="28"/>
+              </w:rPr>
+            </w:pPr>
+          </w:p>
+          <w:p>
+            <w:pPr>
+              <w:rPr>
+                <w:sz w:val="28"/>
+                <w:szCs w:val="28"/>
+              </w:rPr>
+            </w:pPr>
+          </w:p>
+          <w:p>
+            <w:pPr>
+              <w:rPr>
+                <w:sz w:val="28"/>
+                <w:szCs w:val="28"/>
+              </w:rPr>
+            </w:pPr>
+          </w:p>
+          <w:p>
+            <w:pPr>
+              <w:rPr>
+                <w:sz w:val="28"/>
+                <w:szCs w:val="28"/>
+              </w:rPr>
+            </w:pPr>
+          </w:p>
+          <w:p>
+            <w:pPr>
+              <w:rPr>
+                <w:sz w:val="28"/>
+                <w:szCs w:val="28"/>
+              </w:rPr>
+            </w:pPr>
+          </w:p>
+          <w:p>
+            <w:pPr>
+              <w:rPr>
+                <w:sz w:val="28"/>
+                <w:szCs w:val="28"/>
+              </w:rPr>
+            </w:pPr>
+            <w:r>
+              <w:rPr>
+                <w:sz w:val="28"/>
+                <w:szCs w:val="28"/>
+              </w:rPr>
+              <w:t xml:space="preserve">Lo spettatore  preme il pulsante  </w:t>
+            </w:r>
+            <w:r>
+              <w:rPr>
+                <w:sz w:val="28"/>
+                <w:szCs w:val="28"/>
+              </w:rPr>
+              <w:lastRenderedPageBreak/>
+              <w:t xml:space="preserve">“sfoglia per tutti i film” </w:t>
             </w:r>
           </w:p>
           <w:p>
@@ -8894,6 +9010,7 @@
                 <w:sz w:val="28"/>
                 <w:szCs w:val="28"/>
               </w:rPr>
+              <w:lastRenderedPageBreak/>
               <w:t>Sistema</w:t>
             </w:r>
           </w:p>
@@ -8951,14 +9068,54 @@
                 <w:sz w:val="28"/>
                 <w:szCs w:val="28"/>
               </w:rPr>
-              <w:t>2</w:t>
-            </w:r>
-            <w:r>
-              <w:rPr>
-                <w:sz w:val="28"/>
-                <w:szCs w:val="28"/>
-              </w:rPr>
-              <w:t xml:space="preserve">)Il sistema aggiorna la lista dei film mostrando allo spettatore </w:t>
+              <w:t xml:space="preserve">Il sistema mostra allo spettatore una barra in cui sono indicati i modi in cui sfogliare il catalogo </w:t>
+            </w:r>
+          </w:p>
+          <w:p>
+            <w:pPr>
+              <w:rPr>
+                <w:sz w:val="28"/>
+                <w:szCs w:val="28"/>
+              </w:rPr>
+            </w:pPr>
+          </w:p>
+          <w:p>
+            <w:pPr>
+              <w:rPr>
+                <w:sz w:val="28"/>
+                <w:szCs w:val="28"/>
+              </w:rPr>
+            </w:pPr>
+          </w:p>
+          <w:p>
+            <w:pPr>
+              <w:rPr>
+                <w:sz w:val="28"/>
+                <w:szCs w:val="28"/>
+              </w:rPr>
+            </w:pPr>
+          </w:p>
+          <w:p>
+            <w:pPr>
+              <w:rPr>
+                <w:sz w:val="28"/>
+                <w:szCs w:val="28"/>
+              </w:rPr>
+            </w:pPr>
+          </w:p>
+          <w:p>
+            <w:pPr>
+              <w:rPr>
+                <w:sz w:val="28"/>
+                <w:szCs w:val="28"/>
+              </w:rPr>
+            </w:pPr>
+            <w:r>
+              <w:rPr>
+                <w:sz w:val="28"/>
+                <w:szCs w:val="28"/>
+              </w:rPr>
+              <w:t xml:space="preserve">Il sistema aggiorna la lista dei film mostrando allo spettatore </w:t>
             </w:r>
             <w:r>
               <w:rPr>
@@ -8986,6 +9143,7 @@
                 <w:sz w:val="30"/>
                 <w:szCs w:val="30"/>
               </w:rPr>
+              <w:lastRenderedPageBreak/>
               <w:t>Entry condition</w:t>
             </w:r>
           </w:p>
@@ -9007,21 +9165,7 @@
                 <w:sz w:val="28"/>
                 <w:szCs w:val="28"/>
               </w:rPr>
-              <w:t xml:space="preserve">Lo spettatore </w:t>
-            </w:r>
-            <w:r>
-              <w:rPr>
-                <w:sz w:val="28"/>
-                <w:szCs w:val="28"/>
-              </w:rPr>
-              <w:t xml:space="preserve">loggato </w:t>
-            </w:r>
-            <w:r>
-              <w:rPr>
-                <w:sz w:val="28"/>
-                <w:szCs w:val="28"/>
-              </w:rPr>
-              <w:t>sta eseguendo lo UC_5 e si trova al passo 2</w:t>
+              <w:t>Lo spettatore loggato si trova sulla homepage del sito</w:t>
             </w:r>
           </w:p>
         </w:tc>
@@ -9307,32 +9451,82 @@
           </w:p>
           <w:p>
             <w:pPr>
-              <w:rPr>
-                <w:sz w:val="28"/>
-                <w:szCs w:val="28"/>
-              </w:rPr>
-            </w:pPr>
-          </w:p>
-          <w:p>
-            <w:pPr>
-              <w:rPr>
-                <w:sz w:val="28"/>
-                <w:szCs w:val="28"/>
-              </w:rPr>
-            </w:pPr>
-            <w:r>
-              <w:rPr>
-                <w:sz w:val="28"/>
-                <w:szCs w:val="28"/>
-              </w:rPr>
-              <w:t>1</w:t>
-            </w:r>
-            <w:r>
-              <w:rPr>
-                <w:sz w:val="28"/>
-                <w:szCs w:val="28"/>
-              </w:rPr>
-              <w:t xml:space="preserve">)Lo spettatore  preme il pulsante  “sfoglia </w:t>
+              <w:jc w:val="center"/>
+              <w:rPr>
+                <w:sz w:val="28"/>
+                <w:szCs w:val="28"/>
+              </w:rPr>
+            </w:pPr>
+          </w:p>
+          <w:p>
+            <w:pPr>
+              <w:rPr>
+                <w:sz w:val="28"/>
+                <w:szCs w:val="28"/>
+              </w:rPr>
+            </w:pPr>
+            <w:r>
+              <w:rPr>
+                <w:sz w:val="28"/>
+                <w:szCs w:val="28"/>
+              </w:rPr>
+              <w:t>Lo spettatore si reca sulla barra di ricerca e preme il pulsante “Sfoglia”</w:t>
+            </w:r>
+          </w:p>
+          <w:p>
+            <w:pPr>
+              <w:rPr>
+                <w:sz w:val="28"/>
+                <w:szCs w:val="28"/>
+              </w:rPr>
+            </w:pPr>
+          </w:p>
+          <w:p>
+            <w:pPr>
+              <w:rPr>
+                <w:sz w:val="28"/>
+                <w:szCs w:val="28"/>
+              </w:rPr>
+            </w:pPr>
+          </w:p>
+          <w:p>
+            <w:pPr>
+              <w:rPr>
+                <w:sz w:val="28"/>
+                <w:szCs w:val="28"/>
+              </w:rPr>
+            </w:pPr>
+          </w:p>
+          <w:p>
+            <w:pPr>
+              <w:rPr>
+                <w:sz w:val="28"/>
+                <w:szCs w:val="28"/>
+              </w:rPr>
+            </w:pPr>
+          </w:p>
+          <w:p>
+            <w:pPr>
+              <w:rPr>
+                <w:sz w:val="28"/>
+                <w:szCs w:val="28"/>
+              </w:rPr>
+            </w:pPr>
+          </w:p>
+          <w:p>
+            <w:pPr>
+              <w:rPr>
+                <w:sz w:val="28"/>
+                <w:szCs w:val="28"/>
+              </w:rPr>
+            </w:pPr>
+            <w:r>
+              <w:rPr>
+                <w:sz w:val="28"/>
+                <w:szCs w:val="28"/>
+              </w:rPr>
+              <w:lastRenderedPageBreak/>
+              <w:t xml:space="preserve">Lo spettatore  preme il pulsante  “sfoglia </w:t>
             </w:r>
             <w:r>
               <w:rPr>
@@ -9399,6 +9593,7 @@
                 <w:sz w:val="28"/>
                 <w:szCs w:val="28"/>
               </w:rPr>
+              <w:lastRenderedPageBreak/>
               <w:t>Sistema</w:t>
             </w:r>
           </w:p>
@@ -9452,27 +9647,59 @@
                 <w:szCs w:val="28"/>
               </w:rPr>
             </w:pPr>
-          </w:p>
-          <w:p>
-            <w:pPr>
-              <w:rPr>
-                <w:sz w:val="28"/>
-                <w:szCs w:val="28"/>
-              </w:rPr>
-            </w:pPr>
-            <w:r>
-              <w:rPr>
-                <w:sz w:val="28"/>
-                <w:szCs w:val="28"/>
-              </w:rPr>
-              <w:t>2</w:t>
-            </w:r>
-            <w:r>
-              <w:rPr>
-                <w:sz w:val="28"/>
-                <w:szCs w:val="28"/>
-              </w:rPr>
-              <w:t xml:space="preserve">)Il sistema aggiorna la lista dei film mostrando allo spettatore i film </w:t>
+            <w:r>
+              <w:rPr>
+                <w:sz w:val="28"/>
+                <w:szCs w:val="28"/>
+              </w:rPr>
+              <w:t xml:space="preserve">Il sistema mostra allo spettatore una barra in cui sono indicati i modi in cui sfogliare il catalogo </w:t>
+            </w:r>
+          </w:p>
+          <w:p>
+            <w:pPr>
+              <w:rPr>
+                <w:sz w:val="28"/>
+                <w:szCs w:val="28"/>
+              </w:rPr>
+            </w:pPr>
+          </w:p>
+          <w:p>
+            <w:pPr>
+              <w:rPr>
+                <w:sz w:val="28"/>
+                <w:szCs w:val="28"/>
+              </w:rPr>
+            </w:pPr>
+          </w:p>
+          <w:p>
+            <w:pPr>
+              <w:rPr>
+                <w:sz w:val="28"/>
+                <w:szCs w:val="28"/>
+              </w:rPr>
+            </w:pPr>
+          </w:p>
+          <w:p>
+            <w:pPr>
+              <w:rPr>
+                <w:sz w:val="28"/>
+                <w:szCs w:val="28"/>
+              </w:rPr>
+            </w:pPr>
+          </w:p>
+          <w:p>
+            <w:pPr>
+              <w:rPr>
+                <w:sz w:val="28"/>
+                <w:szCs w:val="28"/>
+              </w:rPr>
+            </w:pPr>
+            <w:r>
+              <w:rPr>
+                <w:sz w:val="28"/>
+                <w:szCs w:val="28"/>
+              </w:rPr>
+              <w:t xml:space="preserve">Il sistema aggiorna la lista dei film mostrando allo spettatore i film </w:t>
             </w:r>
             <w:r>
               <w:rPr>
@@ -9500,6 +9727,7 @@
                 <w:sz w:val="30"/>
                 <w:szCs w:val="30"/>
               </w:rPr>
+              <w:lastRenderedPageBreak/>
               <w:t>Entry condition</w:t>
             </w:r>
           </w:p>
@@ -9535,7 +9763,7 @@
                 <w:sz w:val="28"/>
                 <w:szCs w:val="28"/>
               </w:rPr>
-              <w:t>sta eseguendo lo UC_5 e si trova al passo 2</w:t>
+              <w:t>si trova sulla homepage del sito</w:t>
             </w:r>
           </w:p>
         </w:tc>
@@ -9585,6 +9813,13 @@
                 <w:szCs w:val="28"/>
               </w:rPr>
               <w:t>sezione novità</w:t>
+            </w:r>
+            <w:r>
+              <w:rPr>
+                <w:sz w:val="28"/>
+                <w:szCs w:val="28"/>
+              </w:rPr>
+              <w:t xml:space="preserve"> con successo</w:t>
             </w:r>
           </w:p>
         </w:tc>
@@ -9842,6 +10077,7 @@
                 <w:sz w:val="28"/>
                 <w:szCs w:val="28"/>
               </w:rPr>
+              <w:lastRenderedPageBreak/>
               <w:t xml:space="preserve">Il gestore </w:t>
             </w:r>
             <w:r>
@@ -9954,6 +10190,7 @@
                 <w:sz w:val="28"/>
                 <w:szCs w:val="28"/>
               </w:rPr>
+              <w:lastRenderedPageBreak/>
               <w:t>Sistema</w:t>
             </w:r>
           </w:p>
@@ -10147,6 +10384,7 @@
                 <w:sz w:val="30"/>
                 <w:szCs w:val="30"/>
               </w:rPr>
+              <w:lastRenderedPageBreak/>
               <w:t>Entry condition</w:t>
             </w:r>
           </w:p>
@@ -10182,7 +10420,7 @@
                 <w:sz w:val="28"/>
                 <w:szCs w:val="28"/>
               </w:rPr>
-              <w:t>5.2</w:t>
+              <w:t>7</w:t>
             </w:r>
           </w:p>
         </w:tc>
@@ -10231,14 +10469,28 @@
                 <w:sz w:val="28"/>
                 <w:szCs w:val="28"/>
               </w:rPr>
-              <w:t xml:space="preserve"> gestore visualizza che il</w:t>
-            </w:r>
-            <w:r>
-              <w:rPr>
-                <w:sz w:val="28"/>
-                <w:szCs w:val="28"/>
-              </w:rPr>
-              <w:t xml:space="preserve"> film viene rimosso con successo dal catalogo</w:t>
+              <w:t xml:space="preserve"> gestore </w:t>
+            </w:r>
+            <w:r>
+              <w:rPr>
+                <w:sz w:val="28"/>
+                <w:szCs w:val="28"/>
+              </w:rPr>
+              <w:t xml:space="preserve">rimuove </w:t>
+            </w:r>
+            <w:r>
+              <w:rPr>
+                <w:sz w:val="28"/>
+                <w:szCs w:val="28"/>
+              </w:rPr>
+              <w:t>il</w:t>
+            </w:r>
+            <w:r>
+              <w:rPr>
+                <w:sz w:val="28"/>
+                <w:szCs w:val="28"/>
+              </w:rPr>
+              <w:t xml:space="preserve"> film con successo dal catalogo</w:t>
             </w:r>
           </w:p>
         </w:tc>
@@ -10315,6 +10567,7 @@
                 <w:sz w:val="30"/>
                 <w:szCs w:val="30"/>
               </w:rPr>
+              <w:lastRenderedPageBreak/>
               <w:t>ID</w:t>
             </w:r>
           </w:p>
@@ -10594,14 +10847,6 @@
                 <w:szCs w:val="28"/>
               </w:rPr>
             </w:pPr>
-          </w:p>
-          <w:p>
-            <w:pPr>
-              <w:rPr>
-                <w:sz w:val="28"/>
-                <w:szCs w:val="28"/>
-              </w:rPr>
-            </w:pPr>
             <w:r>
               <w:rPr>
                 <w:sz w:val="28"/>
@@ -10824,14 +11069,6 @@
               </w:rPr>
               <w:t xml:space="preserve"> da compilare</w:t>
             </w:r>
-          </w:p>
-          <w:p>
-            <w:pPr>
-              <w:rPr>
-                <w:sz w:val="28"/>
-                <w:szCs w:val="28"/>
-              </w:rPr>
-            </w:pPr>
           </w:p>
           <w:p>
             <w:pPr>
@@ -10928,7 +11165,6 @@
                 <w:sz w:val="30"/>
                 <w:szCs w:val="30"/>
               </w:rPr>
-              <w:lastRenderedPageBreak/>
               <w:t>Entry condition</w:t>
             </w:r>
           </w:p>
@@ -10957,7 +11193,21 @@
                 <w:sz w:val="28"/>
                 <w:szCs w:val="28"/>
               </w:rPr>
-              <w:t>sta eseguendo il caso d’uso UC_5.3 e si trova al passo 2</w:t>
+              <w:t>sta eseguendo il caso d’uso UC_</w:t>
+            </w:r>
+            <w:r>
+              <w:rPr>
+                <w:sz w:val="28"/>
+                <w:szCs w:val="28"/>
+              </w:rPr>
+              <w:t>8</w:t>
+            </w:r>
+            <w:r>
+              <w:rPr>
+                <w:sz w:val="28"/>
+                <w:szCs w:val="28"/>
+              </w:rPr>
+              <w:t xml:space="preserve"> </w:t>
             </w:r>
           </w:p>
         </w:tc>
@@ -11133,6 +11383,7 @@
                 <w:sz w:val="32"/>
                 <w:szCs w:val="32"/>
               </w:rPr>
+              <w:lastRenderedPageBreak/>
               <w:t>ID form</w:t>
             </w:r>
             <w:r>
@@ -11837,6 +12088,7 @@
                 <w:sz w:val="30"/>
                 <w:szCs w:val="30"/>
               </w:rPr>
+              <w:lastRenderedPageBreak/>
               <w:t>ID</w:t>
             </w:r>
           </w:p>
@@ -12187,7 +12439,21 @@
                 <w:sz w:val="28"/>
                 <w:szCs w:val="28"/>
               </w:rPr>
-              <w:t xml:space="preserve">UC_7 </w:t>
+              <w:t>UC_</w:t>
+            </w:r>
+            <w:r>
+              <w:rPr>
+                <w:sz w:val="28"/>
+                <w:szCs w:val="28"/>
+              </w:rPr>
+              <w:t>10</w:t>
+            </w:r>
+            <w:r>
+              <w:rPr>
+                <w:sz w:val="28"/>
+                <w:szCs w:val="28"/>
+              </w:rPr>
+              <w:t xml:space="preserve"> </w:t>
             </w:r>
             <w:r>
               <w:rPr>
@@ -12243,7 +12509,14 @@
                 <w:sz w:val="28"/>
                 <w:szCs w:val="28"/>
               </w:rPr>
-              <w:t>Il gestore riesegue UC_7</w:t>
+              <w:t>Il gestore riesegue UC_</w:t>
+            </w:r>
+            <w:r>
+              <w:rPr>
+                <w:sz w:val="28"/>
+                <w:szCs w:val="28"/>
+              </w:rPr>
+              <w:t>10</w:t>
             </w:r>
             <w:r>
               <w:rPr>
@@ -12553,22 +12826,6 @@
                 <w:szCs w:val="28"/>
               </w:rPr>
             </w:pPr>
-          </w:p>
-          <w:p>
-            <w:pPr>
-              <w:rPr>
-                <w:sz w:val="28"/>
-                <w:szCs w:val="28"/>
-              </w:rPr>
-            </w:pPr>
-          </w:p>
-          <w:p>
-            <w:pPr>
-              <w:rPr>
-                <w:sz w:val="28"/>
-                <w:szCs w:val="28"/>
-              </w:rPr>
-            </w:pPr>
             <w:r>
               <w:rPr>
                 <w:sz w:val="28"/>
@@ -12641,15 +12898,6 @@
           </w:p>
           <w:p>
             <w:pPr>
-              <w:jc w:val="center"/>
-              <w:rPr>
-                <w:sz w:val="28"/>
-                <w:szCs w:val="28"/>
-              </w:rPr>
-            </w:pPr>
-          </w:p>
-          <w:p>
-            <w:pPr>
               <w:rPr>
                 <w:sz w:val="28"/>
                 <w:szCs w:val="28"/>
@@ -12677,14 +12925,6 @@
               </w:rPr>
               <w:t>inserire il titolo del film da richiedere</w:t>
             </w:r>
-          </w:p>
-          <w:p>
-            <w:pPr>
-              <w:rPr>
-                <w:sz w:val="28"/>
-                <w:szCs w:val="28"/>
-              </w:rPr>
-            </w:pPr>
           </w:p>
           <w:p>
             <w:pPr>
@@ -12828,7 +13068,6 @@
                 <w:sz w:val="30"/>
                 <w:szCs w:val="30"/>
               </w:rPr>
-              <w:lastRenderedPageBreak/>
               <w:t>Exit condition</w:t>
             </w:r>
           </w:p>
@@ -12927,6 +13166,7 @@
                 <w:sz w:val="30"/>
                 <w:szCs w:val="30"/>
               </w:rPr>
+              <w:lastRenderedPageBreak/>
               <w:t>ID</w:t>
             </w:r>
           </w:p>
@@ -13272,7 +13512,6 @@
                 <w:sz w:val="28"/>
                 <w:szCs w:val="28"/>
               </w:rPr>
-              <w:lastRenderedPageBreak/>
               <w:t>pulsante</w:t>
             </w:r>
             <w:r>
@@ -13369,7 +13608,6 @@
                 <w:sz w:val="28"/>
                 <w:szCs w:val="28"/>
               </w:rPr>
-              <w:lastRenderedPageBreak/>
               <w:t>Sistema</w:t>
             </w:r>
           </w:p>
@@ -13393,7 +13631,6 @@
           </w:p>
           <w:p>
             <w:pPr>
-              <w:jc w:val="center"/>
               <w:rPr>
                 <w:sz w:val="28"/>
                 <w:szCs w:val="28"/>
@@ -13606,7 +13843,6 @@
                 <w:sz w:val="30"/>
                 <w:szCs w:val="30"/>
               </w:rPr>
-              <w:lastRenderedPageBreak/>
               <w:t>Entry condition</w:t>
             </w:r>
           </w:p>
@@ -13635,7 +13871,14 @@
                 <w:sz w:val="28"/>
                 <w:szCs w:val="28"/>
               </w:rPr>
-              <w:t xml:space="preserve"> esegue il caso d’uso UC_5.2</w:t>
+              <w:t xml:space="preserve"> esegue il caso d’uso UC_</w:t>
+            </w:r>
+            <w:r>
+              <w:rPr>
+                <w:sz w:val="28"/>
+                <w:szCs w:val="28"/>
+              </w:rPr>
+              <w:t>7</w:t>
             </w:r>
           </w:p>
         </w:tc>
@@ -13691,7 +13934,7 @@
                 <w:sz w:val="28"/>
                 <w:szCs w:val="28"/>
               </w:rPr>
-              <w:t xml:space="preserve"> e il gestore viene reindirizzato alla homepage del sito</w:t>
+              <w:t xml:space="preserve"> </w:t>
             </w:r>
           </w:p>
         </w:tc>
@@ -13712,6 +13955,7 @@
                 <w:sz w:val="30"/>
                 <w:szCs w:val="30"/>
               </w:rPr>
+              <w:lastRenderedPageBreak/>
               <w:t>Eccezioni</w:t>
             </w:r>
           </w:p>
@@ -14126,7 +14370,28 @@
                 <w:sz w:val="28"/>
                 <w:szCs w:val="28"/>
               </w:rPr>
-              <w:t xml:space="preserve">Il gestore esegue il caso d’uso  UC_9 </w:t>
+              <w:t>Il gestore esegue il caso d’uso  UC_</w:t>
+            </w:r>
+            <w:r>
+              <w:rPr>
+                <w:sz w:val="28"/>
+                <w:szCs w:val="28"/>
+              </w:rPr>
+              <w:t>12</w:t>
+            </w:r>
+            <w:r>
+              <w:rPr>
+                <w:sz w:val="28"/>
+                <w:szCs w:val="28"/>
+              </w:rPr>
+              <w:t xml:space="preserve"> </w:t>
+            </w:r>
+            <w:r>
+              <w:rPr>
+                <w:sz w:val="28"/>
+                <w:szCs w:val="28"/>
+              </w:rPr>
+              <w:t>e si trova al passo 4</w:t>
             </w:r>
           </w:p>
         </w:tc>
@@ -14175,7 +14440,7 @@
                 <w:sz w:val="28"/>
                 <w:szCs w:val="28"/>
               </w:rPr>
-              <w:t>9</w:t>
+              <w:t>12</w:t>
             </w:r>
             <w:r>
               <w:rPr>
@@ -14239,6 +14504,78 @@
           <w:szCs w:val="32"/>
         </w:rPr>
       </w:pPr>
+      <w:bookmarkStart w:id="45" w:name="OLE_LINK46"/>
+      <w:bookmarkStart w:id="46" w:name="OLE_LINK47"/>
+    </w:p>
+    <w:p>
+      <w:pPr>
+        <w:rPr>
+          <w:b/>
+          <w:bCs/>
+          <w:sz w:val="32"/>
+          <w:szCs w:val="32"/>
+        </w:rPr>
+      </w:pPr>
+    </w:p>
+    <w:p>
+      <w:pPr>
+        <w:rPr>
+          <w:b/>
+          <w:bCs/>
+          <w:sz w:val="32"/>
+          <w:szCs w:val="32"/>
+        </w:rPr>
+      </w:pPr>
+    </w:p>
+    <w:p>
+      <w:pPr>
+        <w:rPr>
+          <w:b/>
+          <w:bCs/>
+          <w:sz w:val="32"/>
+          <w:szCs w:val="32"/>
+        </w:rPr>
+      </w:pPr>
+    </w:p>
+    <w:p>
+      <w:pPr>
+        <w:rPr>
+          <w:b/>
+          <w:bCs/>
+          <w:sz w:val="32"/>
+          <w:szCs w:val="32"/>
+        </w:rPr>
+      </w:pPr>
+    </w:p>
+    <w:p>
+      <w:pPr>
+        <w:rPr>
+          <w:b/>
+          <w:bCs/>
+          <w:sz w:val="32"/>
+          <w:szCs w:val="32"/>
+        </w:rPr>
+      </w:pPr>
+    </w:p>
+    <w:p>
+      <w:pPr>
+        <w:rPr>
+          <w:b/>
+          <w:bCs/>
+          <w:sz w:val="32"/>
+          <w:szCs w:val="32"/>
+        </w:rPr>
+      </w:pPr>
+    </w:p>
+    <w:p>
+      <w:pPr>
+        <w:rPr>
+          <w:b/>
+          <w:bCs/>
+          <w:sz w:val="32"/>
+          <w:szCs w:val="32"/>
+        </w:rPr>
+      </w:pPr>
       <w:r>
         <w:rPr>
           <w:b/>
@@ -14542,7 +14879,16 @@
           <w:sz w:val="28"/>
           <w:szCs w:val="28"/>
         </w:rPr>
-        <w:t xml:space="preserve"> Invia segnalazioni </w:t>
+        <w:t xml:space="preserve"> Invia segnalazioni</w:t>
+      </w:r>
+      <w:r>
+        <w:rPr>
+          <w:b/>
+          <w:bCs/>
+          <w:sz w:val="28"/>
+          <w:szCs w:val="28"/>
+        </w:rPr>
+        <w:t>e</w:t>
       </w:r>
     </w:p>
     <w:p>
@@ -14600,9 +14946,48 @@
           <w:sz w:val="28"/>
           <w:szCs w:val="28"/>
         </w:rPr>
-        <w:t xml:space="preserve"> Gestione segnalazioni </w:t>
+        <w:t xml:space="preserve"> </w:t>
+      </w:r>
+      <w:r>
+        <w:rPr>
+          <w:b/>
+          <w:bCs/>
+          <w:sz w:val="28"/>
+          <w:szCs w:val="28"/>
+        </w:rPr>
+        <w:t>Visualizza</w:t>
+      </w:r>
+      <w:r>
+        <w:rPr>
+          <w:b/>
+          <w:bCs/>
+          <w:sz w:val="28"/>
+          <w:szCs w:val="28"/>
+        </w:rPr>
+        <w:t xml:space="preserve"> segnalazion</w:t>
+      </w:r>
+      <w:r>
+        <w:rPr>
+          <w:b/>
+          <w:bCs/>
+          <w:sz w:val="28"/>
+          <w:szCs w:val="28"/>
+        </w:rPr>
+        <w:t>e</w:t>
       </w:r>
     </w:p>
+    <w:bookmarkEnd w:id="45"/>
+    <w:bookmarkEnd w:id="46"/>
+    <w:p/>
+    <w:p/>
+    <w:p/>
+    <w:p/>
+    <w:p/>
+    <w:p/>
+    <w:p/>
+    <w:p/>
+    <w:p/>
+    <w:p/>
     <w:p/>
     <w:p/>
     <w:p/>
@@ -14889,6 +15274,14 @@
                 <w:szCs w:val="28"/>
               </w:rPr>
             </w:pPr>
+          </w:p>
+          <w:p>
+            <w:pPr>
+              <w:rPr>
+                <w:sz w:val="28"/>
+                <w:szCs w:val="28"/>
+              </w:rPr>
+            </w:pPr>
             <w:r>
               <w:rPr>
                 <w:sz w:val="28"/>
@@ -14922,6 +15315,7 @@
                 <w:sz w:val="28"/>
                 <w:szCs w:val="28"/>
               </w:rPr>
+              <w:lastRenderedPageBreak/>
               <w:t>Sistema</w:t>
             </w:r>
           </w:p>
@@ -14963,34 +15357,33 @@
           </w:p>
           <w:p>
             <w:pPr>
-              <w:jc w:val="center"/>
-              <w:rPr>
-                <w:sz w:val="28"/>
-                <w:szCs w:val="28"/>
-              </w:rPr>
-            </w:pPr>
-          </w:p>
-          <w:p>
-            <w:pPr>
-              <w:jc w:val="center"/>
-              <w:rPr>
-                <w:sz w:val="28"/>
-                <w:szCs w:val="28"/>
-              </w:rPr>
-            </w:pPr>
-          </w:p>
-          <w:p>
-            <w:pPr>
-              <w:rPr>
-                <w:sz w:val="28"/>
-                <w:szCs w:val="28"/>
-              </w:rPr>
-            </w:pPr>
-            <w:r>
-              <w:rPr>
-                <w:sz w:val="28"/>
-                <w:szCs w:val="28"/>
-              </w:rPr>
+              <w:rPr>
+                <w:sz w:val="28"/>
+                <w:szCs w:val="28"/>
+              </w:rPr>
+            </w:pPr>
+          </w:p>
+          <w:p>
+            <w:pPr>
+              <w:rPr>
+                <w:sz w:val="28"/>
+                <w:szCs w:val="28"/>
+              </w:rPr>
+            </w:pPr>
+          </w:p>
+          <w:p>
+            <w:pPr>
+              <w:rPr>
+                <w:sz w:val="28"/>
+                <w:szCs w:val="28"/>
+              </w:rPr>
+            </w:pPr>
+            <w:r>
+              <w:rPr>
+                <w:sz w:val="28"/>
+                <w:szCs w:val="28"/>
+              </w:rPr>
+              <w:lastRenderedPageBreak/>
               <w:t>2)</w:t>
             </w:r>
             <w:r>
@@ -15060,15 +15453,7 @@
                 <w:sz w:val="28"/>
                 <w:szCs w:val="28"/>
               </w:rPr>
-              <w:t xml:space="preserve">Il sistema mostra un messaggio allo spettatore che la modifica della </w:t>
-            </w:r>
-            <w:r>
-              <w:rPr>
-                <w:sz w:val="28"/>
-                <w:szCs w:val="28"/>
-              </w:rPr>
-              <w:lastRenderedPageBreak/>
-              <w:t>username è avvenuta con successo</w:t>
+              <w:t>Il sistema mostra un messaggio allo spettatore che la modifica della username è avvenuta con successo</w:t>
             </w:r>
           </w:p>
         </w:tc>
@@ -15464,34 +15849,41 @@
           </w:p>
           <w:p>
             <w:pPr>
-              <w:jc w:val="center"/>
-              <w:rPr>
-                <w:sz w:val="28"/>
-                <w:szCs w:val="28"/>
-              </w:rPr>
-            </w:pPr>
-          </w:p>
-          <w:p>
-            <w:pPr>
-              <w:rPr>
-                <w:sz w:val="28"/>
-                <w:szCs w:val="28"/>
-              </w:rPr>
-            </w:pPr>
-          </w:p>
-          <w:p>
-            <w:pPr>
-              <w:rPr>
-                <w:sz w:val="28"/>
-                <w:szCs w:val="28"/>
-              </w:rPr>
-            </w:pPr>
-            <w:r>
-              <w:rPr>
-                <w:sz w:val="28"/>
-                <w:szCs w:val="28"/>
-              </w:rPr>
-              <w:t>Il sistema mostra un messaggio di errore nella modifica dell’username</w:t>
+              <w:rPr>
+                <w:sz w:val="28"/>
+                <w:szCs w:val="28"/>
+              </w:rPr>
+            </w:pPr>
+          </w:p>
+          <w:p>
+            <w:pPr>
+              <w:rPr>
+                <w:sz w:val="28"/>
+                <w:szCs w:val="28"/>
+              </w:rPr>
+            </w:pPr>
+          </w:p>
+          <w:p>
+            <w:pPr>
+              <w:rPr>
+                <w:sz w:val="28"/>
+                <w:szCs w:val="28"/>
+              </w:rPr>
+            </w:pPr>
+            <w:r>
+              <w:rPr>
+                <w:sz w:val="28"/>
+                <w:szCs w:val="28"/>
+              </w:rPr>
+              <w:t xml:space="preserve">Il sistema mostra un messaggio di errore nella </w:t>
+            </w:r>
+            <w:r>
+              <w:rPr>
+                <w:sz w:val="28"/>
+                <w:szCs w:val="28"/>
+              </w:rPr>
+              <w:lastRenderedPageBreak/>
+              <w:t>modifica dell’username</w:t>
             </w:r>
           </w:p>
         </w:tc>
@@ -15512,6 +15904,7 @@
                 <w:sz w:val="30"/>
                 <w:szCs w:val="30"/>
               </w:rPr>
+              <w:lastRenderedPageBreak/>
               <w:t>Entry condition</w:t>
             </w:r>
           </w:p>
@@ -15648,7 +16041,6 @@
                 <w:sz w:val="30"/>
                 <w:szCs w:val="30"/>
               </w:rPr>
-              <w:lastRenderedPageBreak/>
               <w:t>ID</w:t>
             </w:r>
           </w:p>
@@ -15834,6 +16226,94 @@
                 <w:sz w:val="28"/>
                 <w:szCs w:val="28"/>
               </w:rPr>
+              <w:t>1)</w:t>
+            </w:r>
+            <w:r>
+              <w:rPr>
+                <w:sz w:val="28"/>
+                <w:szCs w:val="28"/>
+              </w:rPr>
+              <w:t>Lo spettatore</w:t>
+            </w:r>
+            <w:r>
+              <w:rPr>
+                <w:sz w:val="28"/>
+                <w:szCs w:val="28"/>
+              </w:rPr>
+              <w:t xml:space="preserve"> </w:t>
+            </w:r>
+            <w:r>
+              <w:rPr>
+                <w:sz w:val="28"/>
+                <w:szCs w:val="28"/>
+              </w:rPr>
+              <w:t>preme il pulsante modifica informazioni personali</w:t>
+            </w:r>
+          </w:p>
+          <w:p>
+            <w:pPr>
+              <w:jc w:val="center"/>
+              <w:rPr>
+                <w:sz w:val="28"/>
+                <w:szCs w:val="28"/>
+              </w:rPr>
+            </w:pPr>
+          </w:p>
+          <w:p>
+            <w:pPr>
+              <w:jc w:val="center"/>
+              <w:rPr>
+                <w:sz w:val="28"/>
+                <w:szCs w:val="28"/>
+              </w:rPr>
+            </w:pPr>
+          </w:p>
+          <w:p>
+            <w:pPr>
+              <w:jc w:val="center"/>
+              <w:rPr>
+                <w:sz w:val="28"/>
+                <w:szCs w:val="28"/>
+              </w:rPr>
+            </w:pPr>
+          </w:p>
+          <w:p>
+            <w:pPr>
+              <w:jc w:val="center"/>
+              <w:rPr>
+                <w:sz w:val="28"/>
+                <w:szCs w:val="28"/>
+              </w:rPr>
+            </w:pPr>
+          </w:p>
+          <w:p>
+            <w:pPr>
+              <w:jc w:val="center"/>
+              <w:rPr>
+                <w:sz w:val="28"/>
+                <w:szCs w:val="28"/>
+              </w:rPr>
+            </w:pPr>
+          </w:p>
+          <w:p>
+            <w:pPr>
+              <w:rPr>
+                <w:sz w:val="28"/>
+                <w:szCs w:val="28"/>
+              </w:rPr>
+            </w:pPr>
+            <w:r>
+              <w:rPr>
+                <w:sz w:val="28"/>
+                <w:szCs w:val="28"/>
+              </w:rPr>
+              <w:t>3)</w:t>
+            </w:r>
+            <w:r>
+              <w:rPr>
+                <w:sz w:val="28"/>
+                <w:szCs w:val="28"/>
+              </w:rPr>
               <w:t>Lo spettatore modifica la sua password e preme il pulsante salva modifiche</w:t>
             </w:r>
           </w:p>
@@ -15905,25 +16385,103 @@
           </w:p>
           <w:p>
             <w:pPr>
-              <w:rPr>
-                <w:sz w:val="28"/>
-                <w:szCs w:val="28"/>
-              </w:rPr>
-            </w:pPr>
-          </w:p>
-          <w:p>
-            <w:pPr>
-              <w:rPr>
-                <w:sz w:val="28"/>
-                <w:szCs w:val="28"/>
-              </w:rPr>
-            </w:pPr>
-            <w:r>
-              <w:rPr>
-                <w:sz w:val="28"/>
-                <w:szCs w:val="28"/>
-              </w:rPr>
-              <w:t>Il sistema mostra un messaggio allo spettatore che la modifica della password è avvenuta con successo</w:t>
+              <w:jc w:val="center"/>
+              <w:rPr>
+                <w:sz w:val="28"/>
+                <w:szCs w:val="28"/>
+              </w:rPr>
+            </w:pPr>
+          </w:p>
+          <w:p>
+            <w:pPr>
+              <w:rPr>
+                <w:sz w:val="28"/>
+                <w:szCs w:val="28"/>
+              </w:rPr>
+            </w:pPr>
+            <w:r>
+              <w:rPr>
+                <w:sz w:val="28"/>
+                <w:szCs w:val="28"/>
+              </w:rPr>
+              <w:t>2)</w:t>
+            </w:r>
+            <w:r>
+              <w:rPr>
+                <w:sz w:val="28"/>
+                <w:szCs w:val="28"/>
+              </w:rPr>
+              <w:t>Il sistema mostra una pagina con le informazioni personali dello spettatore</w:t>
+            </w:r>
+          </w:p>
+          <w:p>
+            <w:pPr>
+              <w:rPr>
+                <w:sz w:val="28"/>
+                <w:szCs w:val="28"/>
+              </w:rPr>
+            </w:pPr>
+          </w:p>
+          <w:p>
+            <w:pPr>
+              <w:rPr>
+                <w:sz w:val="28"/>
+                <w:szCs w:val="28"/>
+              </w:rPr>
+            </w:pPr>
+          </w:p>
+          <w:p>
+            <w:pPr>
+              <w:rPr>
+                <w:sz w:val="28"/>
+                <w:szCs w:val="28"/>
+              </w:rPr>
+            </w:pPr>
+          </w:p>
+          <w:p>
+            <w:pPr>
+              <w:rPr>
+                <w:sz w:val="28"/>
+                <w:szCs w:val="28"/>
+              </w:rPr>
+            </w:pPr>
+          </w:p>
+          <w:p>
+            <w:pPr>
+              <w:rPr>
+                <w:sz w:val="28"/>
+                <w:szCs w:val="28"/>
+              </w:rPr>
+            </w:pPr>
+          </w:p>
+          <w:p>
+            <w:pPr>
+              <w:rPr>
+                <w:sz w:val="28"/>
+                <w:szCs w:val="28"/>
+              </w:rPr>
+            </w:pPr>
+            <w:r>
+              <w:rPr>
+                <w:sz w:val="28"/>
+                <w:szCs w:val="28"/>
+              </w:rPr>
+              <w:t>4)</w:t>
+            </w:r>
+            <w:r>
+              <w:rPr>
+                <w:sz w:val="28"/>
+                <w:szCs w:val="28"/>
+              </w:rPr>
+              <w:t xml:space="preserve">Il sistema mostra un messaggio allo spettatore che la modifica della password è </w:t>
+            </w:r>
+            <w:r>
+              <w:rPr>
+                <w:sz w:val="28"/>
+                <w:szCs w:val="28"/>
+              </w:rPr>
+              <w:lastRenderedPageBreak/>
+              <w:t>avvenuta con successo</w:t>
             </w:r>
           </w:p>
         </w:tc>
@@ -15944,6 +16502,7 @@
                 <w:sz w:val="30"/>
                 <w:szCs w:val="30"/>
               </w:rPr>
+              <w:lastRenderedPageBreak/>
               <w:t>Entry condition</w:t>
             </w:r>
           </w:p>
@@ -15965,14 +16524,21 @@
                 <w:sz w:val="28"/>
                 <w:szCs w:val="28"/>
               </w:rPr>
-              <w:t>Lo spettatore è loggato, si trova all’interno del suo profilo e al passo 2 del UC_1</w:t>
-            </w:r>
-            <w:r>
-              <w:rPr>
-                <w:sz w:val="28"/>
-                <w:szCs w:val="28"/>
-              </w:rPr>
-              <w:t>3</w:t>
+              <w:t>Lo spettatore è loggato</w:t>
+            </w:r>
+            <w:r>
+              <w:rPr>
+                <w:sz w:val="28"/>
+                <w:szCs w:val="28"/>
+              </w:rPr>
+              <w:t xml:space="preserve"> e</w:t>
+            </w:r>
+            <w:r>
+              <w:rPr>
+                <w:sz w:val="28"/>
+                <w:szCs w:val="28"/>
+              </w:rPr>
+              <w:t xml:space="preserve"> si trova all’interno del suo profilo </w:t>
             </w:r>
           </w:p>
         </w:tc>
@@ -16046,11 +16612,31 @@
           </w:tcPr>
           <w:p>
             <w:pPr>
-              <w:rPr>
-                <w:sz w:val="28"/>
-                <w:szCs w:val="28"/>
-              </w:rPr>
-            </w:pPr>
+              <w:pStyle w:val="ListParagraph"/>
+              <w:numPr>
+                <w:ilvl w:val="0"/>
+                <w:numId w:val="26"/>
+              </w:numPr>
+              <w:spacing w:line="240" w:lineRule="auto"/>
+              <w:rPr>
+                <w:sz w:val="28"/>
+                <w:szCs w:val="28"/>
+              </w:rPr>
+            </w:pPr>
+            <w:r>
+              <w:rPr>
+                <w:sz w:val="28"/>
+                <w:szCs w:val="28"/>
+              </w:rPr>
+              <w:t>Errore dati</w:t>
+            </w:r>
+            <w:r>
+              <w:rPr>
+                <w:sz w:val="28"/>
+                <w:szCs w:val="28"/>
+              </w:rPr>
+              <w:t xml:space="preserve"> modifica password</w:t>
+            </w:r>
           </w:p>
         </w:tc>
       </w:tr>
@@ -16141,21 +16727,7 @@
                 <w:sz w:val="28"/>
                 <w:szCs w:val="28"/>
               </w:rPr>
-              <w:t>UC_1</w:t>
-            </w:r>
-            <w:r>
-              <w:rPr>
-                <w:sz w:val="28"/>
-                <w:szCs w:val="28"/>
-              </w:rPr>
-              <w:t>4</w:t>
-            </w:r>
-            <w:r>
-              <w:rPr>
-                <w:sz w:val="28"/>
-                <w:szCs w:val="28"/>
-              </w:rPr>
-              <w:t>.1</w:t>
+              <w:t>UC_14.1</w:t>
             </w:r>
           </w:p>
         </w:tc>
@@ -16204,14 +16776,7 @@
                 <w:sz w:val="28"/>
                 <w:szCs w:val="28"/>
               </w:rPr>
-              <w:t xml:space="preserve"> modifica </w:t>
-            </w:r>
-            <w:r>
-              <w:rPr>
-                <w:sz w:val="28"/>
-                <w:szCs w:val="28"/>
-              </w:rPr>
-              <w:t>password</w:t>
+              <w:t xml:space="preserve"> modifica password</w:t>
             </w:r>
           </w:p>
         </w:tc>
@@ -16319,29 +16884,7 @@
                 <w:sz w:val="28"/>
                 <w:szCs w:val="28"/>
               </w:rPr>
-              <w:t xml:space="preserve">Lo spettatore modifica la sua </w:t>
-            </w:r>
-            <w:r>
-              <w:rPr>
-                <w:sz w:val="28"/>
-                <w:szCs w:val="28"/>
-              </w:rPr>
-              <w:t>password</w:t>
-            </w:r>
-            <w:r>
-              <w:rPr>
-                <w:sz w:val="28"/>
-                <w:szCs w:val="28"/>
-              </w:rPr>
-              <w:t xml:space="preserve"> e preme </w:t>
-            </w:r>
-            <w:r>
-              <w:rPr>
-                <w:sz w:val="28"/>
-                <w:szCs w:val="28"/>
-              </w:rPr>
-              <w:lastRenderedPageBreak/>
-              <w:t>il pulsante salva modifiche</w:t>
+              <w:t>Lo spettatore modifica la sua password e preme il pulsante salva modifiche</w:t>
             </w:r>
           </w:p>
         </w:tc>
@@ -16362,7 +16905,6 @@
                 <w:sz w:val="28"/>
                 <w:szCs w:val="28"/>
               </w:rPr>
-              <w:lastRenderedPageBreak/>
               <w:t>Sistema</w:t>
             </w:r>
           </w:p>
@@ -16431,14 +16973,7 @@
                 <w:sz w:val="28"/>
                 <w:szCs w:val="28"/>
               </w:rPr>
-              <w:t xml:space="preserve">Il sistema mostra un messaggio di errore nella modifica </w:t>
-            </w:r>
-            <w:r>
-              <w:rPr>
-                <w:sz w:val="28"/>
-                <w:szCs w:val="28"/>
-              </w:rPr>
-              <w:t>della password</w:t>
+              <w:t>Il sistema mostra un messaggio di errore nella modifica della password</w:t>
             </w:r>
           </w:p>
         </w:tc>
@@ -16459,7 +16994,6 @@
                 <w:sz w:val="30"/>
                 <w:szCs w:val="30"/>
               </w:rPr>
-              <w:lastRenderedPageBreak/>
               <w:t>Entry condition</w:t>
             </w:r>
           </w:p>
@@ -16488,10 +17022,8 @@
                 <w:sz w:val="28"/>
                 <w:szCs w:val="28"/>
               </w:rPr>
-              <w:t>3</w:t>
-            </w:r>
-            <w:bookmarkStart w:id="41" w:name="_GoBack"/>
-            <w:bookmarkEnd w:id="41"/>
+              <w:t>4</w:t>
+            </w:r>
             <w:r>
               <w:rPr>
                 <w:sz w:val="28"/>
@@ -16539,7 +17071,21 @@
                 <w:sz w:val="28"/>
                 <w:szCs w:val="28"/>
               </w:rPr>
-              <w:t>Lo spettatore riesegue UC_13 dal passo 2</w:t>
+              <w:t>Lo spettatore riesegue UC_1</w:t>
+            </w:r>
+            <w:r>
+              <w:rPr>
+                <w:sz w:val="28"/>
+                <w:szCs w:val="28"/>
+              </w:rPr>
+              <w:t>4</w:t>
+            </w:r>
+            <w:r>
+              <w:rPr>
+                <w:sz w:val="28"/>
+                <w:szCs w:val="28"/>
+              </w:rPr>
+              <w:t xml:space="preserve"> dal passo 2</w:t>
             </w:r>
           </w:p>
         </w:tc>
@@ -17001,7 +17547,6 @@
                 <w:sz w:val="28"/>
                 <w:szCs w:val="28"/>
               </w:rPr>
-              <w:lastRenderedPageBreak/>
               <w:t>Il sistema</w:t>
             </w:r>
             <w:r>
@@ -17030,7 +17575,6 @@
                 <w:sz w:val="30"/>
                 <w:szCs w:val="30"/>
               </w:rPr>
-              <w:lastRenderedPageBreak/>
               <w:t>Entry condition</w:t>
             </w:r>
           </w:p>
@@ -17279,7 +17823,21 @@
                 <w:sz w:val="28"/>
                 <w:szCs w:val="28"/>
               </w:rPr>
-              <w:t>Invio segnalazione</w:t>
+              <w:t>Invi</w:t>
+            </w:r>
+            <w:r>
+              <w:rPr>
+                <w:sz w:val="28"/>
+                <w:szCs w:val="28"/>
+              </w:rPr>
+              <w:t>a</w:t>
+            </w:r>
+            <w:r>
+              <w:rPr>
+                <w:sz w:val="28"/>
+                <w:szCs w:val="28"/>
+              </w:rPr>
+              <w:t xml:space="preserve"> segnalazione</w:t>
             </w:r>
           </w:p>
         </w:tc>
@@ -17481,15 +18039,7 @@
                 <w:sz w:val="28"/>
                 <w:szCs w:val="28"/>
               </w:rPr>
-              <w:t xml:space="preserve">Lo spetttore completa il form e </w:t>
-            </w:r>
-            <w:r>
-              <w:rPr>
-                <w:sz w:val="28"/>
-                <w:szCs w:val="28"/>
-              </w:rPr>
-              <w:lastRenderedPageBreak/>
-              <w:t>preme il pulsante invia segnalazione</w:t>
+              <w:t>Lo spetttore completa il form e preme il pulsante invia segnalazione</w:t>
             </w:r>
           </w:p>
         </w:tc>
@@ -17510,7 +18060,6 @@
                 <w:sz w:val="28"/>
                 <w:szCs w:val="28"/>
               </w:rPr>
-              <w:lastRenderedPageBreak/>
               <w:t>Sistema</w:t>
             </w:r>
           </w:p>
@@ -17672,7 +18221,6 @@
                 <w:sz w:val="30"/>
                 <w:szCs w:val="30"/>
               </w:rPr>
-              <w:lastRenderedPageBreak/>
               <w:t>Entry condition</w:t>
             </w:r>
           </w:p>
@@ -17920,7 +18468,14 @@
                 <w:sz w:val="28"/>
                 <w:szCs w:val="28"/>
               </w:rPr>
-              <w:t>Gestione segnalazioni</w:t>
+              <w:t>Visualizza</w:t>
+            </w:r>
+            <w:r>
+              <w:rPr>
+                <w:sz w:val="28"/>
+                <w:szCs w:val="28"/>
+              </w:rPr>
+              <w:t xml:space="preserve"> segnalazioni</w:t>
             </w:r>
           </w:p>
         </w:tc>
@@ -18028,7 +18583,21 @@
                 <w:sz w:val="28"/>
                 <w:szCs w:val="28"/>
               </w:rPr>
-              <w:t>Lo spettatore s</w:t>
+              <w:t>L</w:t>
+            </w:r>
+            <w:r>
+              <w:rPr>
+                <w:sz w:val="28"/>
+                <w:szCs w:val="28"/>
+              </w:rPr>
+              <w:t xml:space="preserve">’amministratore preme il pulsante </w:t>
+            </w:r>
+            <w:r>
+              <w:rPr>
+                <w:sz w:val="28"/>
+                <w:szCs w:val="28"/>
+              </w:rPr>
+              <w:t>“segnalazioni ricevute”</w:t>
             </w:r>
           </w:p>
         </w:tc>
@@ -18050,6 +18619,66 @@
                 <w:szCs w:val="28"/>
               </w:rPr>
               <w:t>Sistema</w:t>
+            </w:r>
+          </w:p>
+          <w:p>
+            <w:pPr>
+              <w:jc w:val="center"/>
+              <w:rPr>
+                <w:sz w:val="28"/>
+                <w:szCs w:val="28"/>
+              </w:rPr>
+            </w:pPr>
+          </w:p>
+          <w:p>
+            <w:pPr>
+              <w:jc w:val="center"/>
+              <w:rPr>
+                <w:sz w:val="28"/>
+                <w:szCs w:val="28"/>
+              </w:rPr>
+            </w:pPr>
+          </w:p>
+          <w:p>
+            <w:pPr>
+              <w:jc w:val="center"/>
+              <w:rPr>
+                <w:sz w:val="28"/>
+                <w:szCs w:val="28"/>
+              </w:rPr>
+            </w:pPr>
+          </w:p>
+          <w:p>
+            <w:pPr>
+              <w:jc w:val="center"/>
+              <w:rPr>
+                <w:sz w:val="28"/>
+                <w:szCs w:val="28"/>
+              </w:rPr>
+            </w:pPr>
+          </w:p>
+          <w:p>
+            <w:pPr>
+              <w:jc w:val="center"/>
+              <w:rPr>
+                <w:sz w:val="28"/>
+                <w:szCs w:val="28"/>
+              </w:rPr>
+            </w:pPr>
+          </w:p>
+          <w:p>
+            <w:pPr>
+              <w:rPr>
+                <w:sz w:val="28"/>
+                <w:szCs w:val="28"/>
+              </w:rPr>
+            </w:pPr>
+            <w:r>
+              <w:rPr>
+                <w:sz w:val="28"/>
+                <w:szCs w:val="28"/>
+              </w:rPr>
+              <w:t>Il sistema mostra una pagina con le segnalazioni effettuate dagli utenti</w:t>
             </w:r>
           </w:p>
         </w:tc>
@@ -18086,6 +18715,27 @@
                 <w:szCs w:val="28"/>
               </w:rPr>
             </w:pPr>
+            <w:r>
+              <w:rPr>
+                <w:sz w:val="28"/>
+                <w:szCs w:val="28"/>
+              </w:rPr>
+              <w:t>L</w:t>
+            </w:r>
+            <w:r>
+              <w:rPr>
+                <w:sz w:val="28"/>
+                <w:szCs w:val="28"/>
+              </w:rPr>
+              <w:t>’amministatore</w:t>
+            </w:r>
+            <w:r>
+              <w:rPr>
+                <w:sz w:val="28"/>
+                <w:szCs w:val="28"/>
+              </w:rPr>
+              <w:t xml:space="preserve"> è loggato e si trova all’interno del suo profilo</w:t>
+            </w:r>
           </w:p>
         </w:tc>
       </w:tr>
@@ -18121,6 +18771,48 @@
                 <w:szCs w:val="28"/>
               </w:rPr>
             </w:pPr>
+            <w:r>
+              <w:rPr>
+                <w:sz w:val="28"/>
+                <w:szCs w:val="28"/>
+              </w:rPr>
+              <w:t>L</w:t>
+            </w:r>
+            <w:r>
+              <w:rPr>
+                <w:sz w:val="28"/>
+                <w:szCs w:val="28"/>
+              </w:rPr>
+              <w:t>’amministratore</w:t>
+            </w:r>
+            <w:r>
+              <w:rPr>
+                <w:sz w:val="28"/>
+                <w:szCs w:val="28"/>
+              </w:rPr>
+              <w:t xml:space="preserve"> visualizza </w:t>
+            </w:r>
+            <w:r>
+              <w:rPr>
+                <w:sz w:val="28"/>
+                <w:szCs w:val="28"/>
+              </w:rPr>
+              <w:t>segnalazion</w:t>
+            </w:r>
+            <w:r>
+              <w:rPr>
+                <w:sz w:val="28"/>
+                <w:szCs w:val="28"/>
+              </w:rPr>
+              <w:t>i</w:t>
+            </w:r>
+            <w:r>
+              <w:rPr>
+                <w:sz w:val="28"/>
+                <w:szCs w:val="28"/>
+              </w:rPr>
+              <w:t xml:space="preserve"> con successo</w:t>
+            </w:r>
           </w:p>
         </w:tc>
       </w:tr>
@@ -18204,6 +18896,13 @@
     <w:p/>
     <w:p/>
     <w:p/>
+    <w:p/>
+    <w:p>
+      <w:bookmarkStart w:id="47" w:name="_GoBack"/>
+      <w:bookmarkEnd w:id="47"/>
+    </w:p>
+    <w:p/>
+    <w:p/>
     <w:p>
       <w:pPr>
         <w:rPr>
@@ -18220,6 +18919,7 @@
           <w:sz w:val="32"/>
           <w:szCs w:val="32"/>
         </w:rPr>
+        <w:lastRenderedPageBreak/>
         <w:t>UC</w:t>
       </w:r>
       <w:r>
@@ -18241,6 +18941,8 @@
           <w:szCs w:val="32"/>
         </w:rPr>
       </w:pPr>
+      <w:bookmarkStart w:id="48" w:name="OLE_LINK48"/>
+      <w:bookmarkStart w:id="49" w:name="OLE_LINK49"/>
     </w:p>
     <w:p>
       <w:pPr>
@@ -18393,6 +19095,8 @@
         <w:t>UC_19.1 Errore dati carta di credito</w:t>
       </w:r>
     </w:p>
+    <w:bookmarkEnd w:id="48"/>
+    <w:bookmarkEnd w:id="49"/>
     <w:p>
       <w:pPr>
         <w:rPr>
@@ -18883,7 +19587,6 @@
                 <w:sz w:val="30"/>
                 <w:szCs w:val="30"/>
               </w:rPr>
-              <w:lastRenderedPageBreak/>
               <w:t>Eccezioni</w:t>
             </w:r>
           </w:p>
@@ -18964,6 +19667,7 @@
                 <w:sz w:val="30"/>
                 <w:szCs w:val="30"/>
               </w:rPr>
+              <w:lastRenderedPageBreak/>
               <w:t>ID</w:t>
             </w:r>
           </w:p>
@@ -19581,7 +20285,6 @@
                 <w:sz w:val="30"/>
                 <w:szCs w:val="30"/>
               </w:rPr>
-              <w:lastRenderedPageBreak/>
               <w:t>Attori</w:t>
             </w:r>
           </w:p>
@@ -19668,7 +20371,15 @@
                 <w:sz w:val="28"/>
                 <w:szCs w:val="28"/>
               </w:rPr>
-              <w:t>Lo spettatore seleziona uno dei film che ha acquistato</w:t>
+              <w:t xml:space="preserve">Lo spettatore seleziona uno dei </w:t>
+            </w:r>
+            <w:r>
+              <w:rPr>
+                <w:sz w:val="28"/>
+                <w:szCs w:val="28"/>
+              </w:rPr>
+              <w:lastRenderedPageBreak/>
+              <w:t>film che ha acquistato</w:t>
             </w:r>
           </w:p>
           <w:p>
@@ -19736,6 +20447,7 @@
                 <w:sz w:val="28"/>
                 <w:szCs w:val="28"/>
               </w:rPr>
+              <w:lastRenderedPageBreak/>
               <w:t>Sistema</w:t>
             </w:r>
           </w:p>
@@ -19856,6 +20568,7 @@
                 <w:sz w:val="30"/>
                 <w:szCs w:val="30"/>
               </w:rPr>
+              <w:lastRenderedPageBreak/>
               <w:t>Entry condition</w:t>
             </w:r>
           </w:p>
@@ -20239,7 +20952,6 @@
                 <w:sz w:val="28"/>
                 <w:szCs w:val="28"/>
               </w:rPr>
-              <w:lastRenderedPageBreak/>
               <w:t>1)Lo spettatore seleziona il film che desidera acquistare</w:t>
             </w:r>
           </w:p>
@@ -20428,7 +21140,15 @@
                 <w:sz w:val="28"/>
                 <w:szCs w:val="28"/>
               </w:rPr>
-              <w:t>2)Il sistema mostra le informazioni del film con un pulsante acquista e relativo prezzo</w:t>
+              <w:t xml:space="preserve">2)Il sistema mostra le informazioni del film con un </w:t>
+            </w:r>
+            <w:r>
+              <w:rPr>
+                <w:sz w:val="28"/>
+                <w:szCs w:val="28"/>
+              </w:rPr>
+              <w:lastRenderedPageBreak/>
+              <w:t>pulsante acquista e relativo prezzo</w:t>
             </w:r>
           </w:p>
           <w:p>
@@ -20906,7 +21626,6 @@
                 <w:sz w:val="30"/>
                 <w:szCs w:val="30"/>
               </w:rPr>
-              <w:lastRenderedPageBreak/>
               <w:t>Nome</w:t>
             </w:r>
             <w:r>
@@ -21007,6 +21726,7 @@
                 <w:sz w:val="30"/>
                 <w:szCs w:val="30"/>
               </w:rPr>
+              <w:lastRenderedPageBreak/>
               <w:t>Numero carta</w:t>
             </w:r>
           </w:p>
@@ -21688,7 +22408,6 @@
                 <w:sz w:val="30"/>
                 <w:szCs w:val="30"/>
               </w:rPr>
-              <w:lastRenderedPageBreak/>
               <w:t>Requisiti speciali</w:t>
             </w:r>
           </w:p>
@@ -21868,6 +22587,8 @@
           <w:szCs w:val="28"/>
         </w:rPr>
       </w:pPr>
+      <w:bookmarkStart w:id="50" w:name="OLE_LINK50"/>
+      <w:bookmarkStart w:id="51" w:name="OLE_LINK51"/>
       <w:r>
         <w:rPr>
           <w:b/>
@@ -21979,6 +22700,8 @@
         </w:rPr>
         <w:t xml:space="preserve"> Bannare utenti</w:t>
       </w:r>
+      <w:bookmarkEnd w:id="50"/>
+      <w:bookmarkEnd w:id="51"/>
     </w:p>
     <w:p>
       <w:pPr>
@@ -22212,54 +22935,54 @@
                 <w:sz w:val="28"/>
                 <w:szCs w:val="28"/>
               </w:rPr>
+              <w:t>rilascia una recensione</w:t>
+            </w:r>
+          </w:p>
+          <w:p>
+            <w:pPr>
+              <w:rPr>
+                <w:sz w:val="28"/>
+                <w:szCs w:val="28"/>
+              </w:rPr>
+            </w:pPr>
+          </w:p>
+          <w:p>
+            <w:pPr>
+              <w:rPr>
+                <w:sz w:val="28"/>
+                <w:szCs w:val="28"/>
+              </w:rPr>
+            </w:pPr>
+          </w:p>
+          <w:p>
+            <w:pPr>
+              <w:rPr>
+                <w:sz w:val="28"/>
+                <w:szCs w:val="28"/>
+              </w:rPr>
+            </w:pPr>
+          </w:p>
+          <w:p>
+            <w:pPr>
+              <w:rPr>
+                <w:sz w:val="28"/>
+                <w:szCs w:val="28"/>
+              </w:rPr>
+            </w:pPr>
+          </w:p>
+          <w:p>
+            <w:pPr>
+              <w:rPr>
+                <w:sz w:val="28"/>
+                <w:szCs w:val="28"/>
+              </w:rPr>
+            </w:pPr>
+            <w:r>
+              <w:rPr>
+                <w:sz w:val="28"/>
+                <w:szCs w:val="28"/>
+              </w:rPr>
               <w:lastRenderedPageBreak/>
-              <w:t>rilascia una recensione</w:t>
-            </w:r>
-          </w:p>
-          <w:p>
-            <w:pPr>
-              <w:rPr>
-                <w:sz w:val="28"/>
-                <w:szCs w:val="28"/>
-              </w:rPr>
-            </w:pPr>
-          </w:p>
-          <w:p>
-            <w:pPr>
-              <w:rPr>
-                <w:sz w:val="28"/>
-                <w:szCs w:val="28"/>
-              </w:rPr>
-            </w:pPr>
-          </w:p>
-          <w:p>
-            <w:pPr>
-              <w:rPr>
-                <w:sz w:val="28"/>
-                <w:szCs w:val="28"/>
-              </w:rPr>
-            </w:pPr>
-          </w:p>
-          <w:p>
-            <w:pPr>
-              <w:rPr>
-                <w:sz w:val="28"/>
-                <w:szCs w:val="28"/>
-              </w:rPr>
-            </w:pPr>
-          </w:p>
-          <w:p>
-            <w:pPr>
-              <w:rPr>
-                <w:sz w:val="28"/>
-                <w:szCs w:val="28"/>
-              </w:rPr>
-            </w:pPr>
-            <w:r>
-              <w:rPr>
-                <w:sz w:val="28"/>
-                <w:szCs w:val="28"/>
-              </w:rPr>
               <w:t>Lo spettatore scrive la recensione nell’area di testo e preme il pulsante rilascia una recensione</w:t>
             </w:r>
           </w:p>
@@ -22883,115 +23606,114 @@
                 <w:sz w:val="28"/>
                 <w:szCs w:val="28"/>
               </w:rPr>
+              <w:t>Sistema</w:t>
+            </w:r>
+          </w:p>
+          <w:p>
+            <w:pPr>
+              <w:jc w:val="center"/>
+              <w:rPr>
+                <w:sz w:val="28"/>
+                <w:szCs w:val="28"/>
+              </w:rPr>
+            </w:pPr>
+          </w:p>
+          <w:p>
+            <w:pPr>
+              <w:jc w:val="center"/>
+              <w:rPr>
+                <w:sz w:val="28"/>
+                <w:szCs w:val="28"/>
+              </w:rPr>
+            </w:pPr>
+          </w:p>
+          <w:p>
+            <w:pPr>
+              <w:jc w:val="center"/>
+              <w:rPr>
+                <w:sz w:val="28"/>
+                <w:szCs w:val="28"/>
+              </w:rPr>
+            </w:pPr>
+          </w:p>
+          <w:p>
+            <w:pPr>
+              <w:jc w:val="center"/>
+              <w:rPr>
+                <w:sz w:val="28"/>
+                <w:szCs w:val="28"/>
+              </w:rPr>
+            </w:pPr>
+          </w:p>
+          <w:p>
+            <w:pPr>
+              <w:jc w:val="center"/>
+              <w:rPr>
+                <w:sz w:val="28"/>
+                <w:szCs w:val="28"/>
+              </w:rPr>
+            </w:pPr>
+          </w:p>
+          <w:p>
+            <w:pPr>
+              <w:rPr>
+                <w:sz w:val="28"/>
+                <w:szCs w:val="28"/>
+              </w:rPr>
+            </w:pPr>
+            <w:r>
+              <w:rPr>
+                <w:sz w:val="28"/>
+                <w:szCs w:val="28"/>
+              </w:rPr>
+              <w:t>Il sistema mostra un barra composta da 5 stelline</w:t>
+            </w:r>
+          </w:p>
+          <w:p>
+            <w:pPr>
+              <w:rPr>
+                <w:sz w:val="28"/>
+                <w:szCs w:val="28"/>
+              </w:rPr>
+            </w:pPr>
+          </w:p>
+          <w:p>
+            <w:pPr>
+              <w:rPr>
+                <w:sz w:val="28"/>
+                <w:szCs w:val="28"/>
+              </w:rPr>
+            </w:pPr>
+          </w:p>
+          <w:p>
+            <w:pPr>
+              <w:rPr>
+                <w:sz w:val="28"/>
+                <w:szCs w:val="28"/>
+              </w:rPr>
+            </w:pPr>
+          </w:p>
+          <w:p>
+            <w:pPr>
+              <w:rPr>
+                <w:sz w:val="28"/>
+                <w:szCs w:val="28"/>
+              </w:rPr>
+            </w:pPr>
+          </w:p>
+          <w:p>
+            <w:pPr>
+              <w:rPr>
+                <w:sz w:val="28"/>
+                <w:szCs w:val="28"/>
+              </w:rPr>
+            </w:pPr>
+            <w:r>
+              <w:rPr>
+                <w:sz w:val="28"/>
+                <w:szCs w:val="28"/>
+              </w:rPr>
               <w:lastRenderedPageBreak/>
-              <w:t>Sistema</w:t>
-            </w:r>
-          </w:p>
-          <w:p>
-            <w:pPr>
-              <w:jc w:val="center"/>
-              <w:rPr>
-                <w:sz w:val="28"/>
-                <w:szCs w:val="28"/>
-              </w:rPr>
-            </w:pPr>
-          </w:p>
-          <w:p>
-            <w:pPr>
-              <w:jc w:val="center"/>
-              <w:rPr>
-                <w:sz w:val="28"/>
-                <w:szCs w:val="28"/>
-              </w:rPr>
-            </w:pPr>
-          </w:p>
-          <w:p>
-            <w:pPr>
-              <w:jc w:val="center"/>
-              <w:rPr>
-                <w:sz w:val="28"/>
-                <w:szCs w:val="28"/>
-              </w:rPr>
-            </w:pPr>
-          </w:p>
-          <w:p>
-            <w:pPr>
-              <w:jc w:val="center"/>
-              <w:rPr>
-                <w:sz w:val="28"/>
-                <w:szCs w:val="28"/>
-              </w:rPr>
-            </w:pPr>
-          </w:p>
-          <w:p>
-            <w:pPr>
-              <w:jc w:val="center"/>
-              <w:rPr>
-                <w:sz w:val="28"/>
-                <w:szCs w:val="28"/>
-              </w:rPr>
-            </w:pPr>
-          </w:p>
-          <w:p>
-            <w:pPr>
-              <w:rPr>
-                <w:sz w:val="28"/>
-                <w:szCs w:val="28"/>
-              </w:rPr>
-            </w:pPr>
-            <w:r>
-              <w:rPr>
-                <w:sz w:val="28"/>
-                <w:szCs w:val="28"/>
-              </w:rPr>
-              <w:lastRenderedPageBreak/>
-              <w:t>Il sistema mostra un barra composta da 5 stelline</w:t>
-            </w:r>
-          </w:p>
-          <w:p>
-            <w:pPr>
-              <w:rPr>
-                <w:sz w:val="28"/>
-                <w:szCs w:val="28"/>
-              </w:rPr>
-            </w:pPr>
-          </w:p>
-          <w:p>
-            <w:pPr>
-              <w:rPr>
-                <w:sz w:val="28"/>
-                <w:szCs w:val="28"/>
-              </w:rPr>
-            </w:pPr>
-          </w:p>
-          <w:p>
-            <w:pPr>
-              <w:rPr>
-                <w:sz w:val="28"/>
-                <w:szCs w:val="28"/>
-              </w:rPr>
-            </w:pPr>
-          </w:p>
-          <w:p>
-            <w:pPr>
-              <w:rPr>
-                <w:sz w:val="28"/>
-                <w:szCs w:val="28"/>
-              </w:rPr>
-            </w:pPr>
-          </w:p>
-          <w:p>
-            <w:pPr>
-              <w:rPr>
-                <w:sz w:val="28"/>
-                <w:szCs w:val="28"/>
-              </w:rPr>
-            </w:pPr>
-            <w:r>
-              <w:rPr>
-                <w:sz w:val="28"/>
-                <w:szCs w:val="28"/>
-              </w:rPr>
               <w:t>Il sistema mostra un messaggio che la valutazione è stata effettuata con successo</w:t>
             </w:r>
           </w:p>
@@ -23420,7 +24142,38 @@
                 <w:sz w:val="28"/>
                 <w:szCs w:val="28"/>
               </w:rPr>
-              <w:t xml:space="preserve">L’amministratore preme il pulsante </w:t>
+              <w:t>L’amministratore preme il pulsante modera recensione</w:t>
+            </w:r>
+          </w:p>
+          <w:p>
+            <w:pPr>
+              <w:rPr>
+                <w:sz w:val="28"/>
+                <w:szCs w:val="28"/>
+              </w:rPr>
+            </w:pPr>
+          </w:p>
+          <w:p>
+            <w:pPr>
+              <w:rPr>
+                <w:sz w:val="28"/>
+                <w:szCs w:val="28"/>
+              </w:rPr>
+            </w:pPr>
+          </w:p>
+          <w:p>
+            <w:pPr>
+              <w:rPr>
+                <w:sz w:val="28"/>
+                <w:szCs w:val="28"/>
+              </w:rPr>
+            </w:pPr>
+            <w:r>
+              <w:rPr>
+                <w:sz w:val="28"/>
+                <w:szCs w:val="28"/>
+              </w:rPr>
+              <w:t xml:space="preserve">L’amministratore compila l’area di testo per moderare la </w:t>
             </w:r>
             <w:r>
               <w:rPr>
@@ -23428,38 +24181,7 @@
                 <w:szCs w:val="28"/>
               </w:rPr>
               <w:lastRenderedPageBreak/>
-              <w:t>modera recensione</w:t>
-            </w:r>
-          </w:p>
-          <w:p>
-            <w:pPr>
-              <w:rPr>
-                <w:sz w:val="28"/>
-                <w:szCs w:val="28"/>
-              </w:rPr>
-            </w:pPr>
-          </w:p>
-          <w:p>
-            <w:pPr>
-              <w:rPr>
-                <w:sz w:val="28"/>
-                <w:szCs w:val="28"/>
-              </w:rPr>
-            </w:pPr>
-          </w:p>
-          <w:p>
-            <w:pPr>
-              <w:rPr>
-                <w:sz w:val="28"/>
-                <w:szCs w:val="28"/>
-              </w:rPr>
-            </w:pPr>
-            <w:r>
-              <w:rPr>
-                <w:sz w:val="28"/>
-                <w:szCs w:val="28"/>
-              </w:rPr>
-              <w:t>L’amministratore compila l’area di testo per moderare la recensione dell’utente  e preme il pulsante invia moderazione</w:t>
+              <w:t>recensione dell’utente  e preme il pulsante invia moderazione</w:t>
             </w:r>
           </w:p>
         </w:tc>
@@ -24106,7 +24828,6 @@
                 <w:sz w:val="28"/>
                 <w:szCs w:val="28"/>
               </w:rPr>
-              <w:lastRenderedPageBreak/>
               <w:t>L’amministratore preme il pulsante banna utente</w:t>
             </w:r>
           </w:p>
@@ -24290,7 +25011,15 @@
                 <w:sz w:val="28"/>
                 <w:szCs w:val="28"/>
               </w:rPr>
-              <w:t xml:space="preserve">Il sistema mostra un messaggio di conferma di voler bannare quell’utente </w:t>
+              <w:t xml:space="preserve">Il sistema mostra un messaggio di conferma di voler </w:t>
+            </w:r>
+            <w:r>
+              <w:rPr>
+                <w:sz w:val="28"/>
+                <w:szCs w:val="28"/>
+              </w:rPr>
+              <w:lastRenderedPageBreak/>
+              <w:t xml:space="preserve">bannare quell’utente </w:t>
             </w:r>
           </w:p>
           <w:p>
@@ -25270,9 +25999,9 @@
     </w:lvl>
   </w:abstractNum>
   <w:abstractNum w:abstractNumId="7" w15:restartNumberingAfterBreak="0">
-    <w:nsid w:val="34B011F8"/>
+    <w:nsid w:val="2C644680"/>
     <w:multiLevelType w:val="hybridMultilevel"/>
-    <w:tmpl w:val="EF121DDE"/>
+    <w:tmpl w:val="AFBEB00E"/>
     <w:lvl w:ilvl="0" w:tplc="04100001">
       <w:start w:val="1"/>
       <w:numFmt w:val="bullet"/>
@@ -25383,9 +26112,9 @@
     </w:lvl>
   </w:abstractNum>
   <w:abstractNum w:abstractNumId="8" w15:restartNumberingAfterBreak="0">
-    <w:nsid w:val="35DB4726"/>
+    <w:nsid w:val="34B011F8"/>
     <w:multiLevelType w:val="hybridMultilevel"/>
-    <w:tmpl w:val="85707FE2"/>
+    <w:tmpl w:val="EF121DDE"/>
     <w:lvl w:ilvl="0" w:tplc="04100001">
       <w:start w:val="1"/>
       <w:numFmt w:val="bullet"/>
@@ -25496,95 +26225,9 @@
     </w:lvl>
   </w:abstractNum>
   <w:abstractNum w:abstractNumId="9" w15:restartNumberingAfterBreak="0">
-    <w:nsid w:val="3E6A39DC"/>
+    <w:nsid w:val="35DB4726"/>
     <w:multiLevelType w:val="hybridMultilevel"/>
-    <w:tmpl w:val="DA62948C"/>
-    <w:lvl w:ilvl="0" w:tplc="0410000F">
-      <w:start w:val="1"/>
-      <w:numFmt w:val="decimal"/>
-      <w:lvlText w:val="%1."/>
-      <w:lvlJc w:val="left"/>
-      <w:pPr>
-        <w:ind w:left="720" w:hanging="360"/>
-      </w:pPr>
-    </w:lvl>
-    <w:lvl w:ilvl="1" w:tplc="04100019" w:tentative="1">
-      <w:start w:val="1"/>
-      <w:numFmt w:val="lowerLetter"/>
-      <w:lvlText w:val="%2."/>
-      <w:lvlJc w:val="left"/>
-      <w:pPr>
-        <w:ind w:left="1440" w:hanging="360"/>
-      </w:pPr>
-    </w:lvl>
-    <w:lvl w:ilvl="2" w:tplc="0410001B" w:tentative="1">
-      <w:start w:val="1"/>
-      <w:numFmt w:val="lowerRoman"/>
-      <w:lvlText w:val="%3."/>
-      <w:lvlJc w:val="right"/>
-      <w:pPr>
-        <w:ind w:left="2160" w:hanging="180"/>
-      </w:pPr>
-    </w:lvl>
-    <w:lvl w:ilvl="3" w:tplc="0410000F" w:tentative="1">
-      <w:start w:val="1"/>
-      <w:numFmt w:val="decimal"/>
-      <w:lvlText w:val="%4."/>
-      <w:lvlJc w:val="left"/>
-      <w:pPr>
-        <w:ind w:left="2880" w:hanging="360"/>
-      </w:pPr>
-    </w:lvl>
-    <w:lvl w:ilvl="4" w:tplc="04100019" w:tentative="1">
-      <w:start w:val="1"/>
-      <w:numFmt w:val="lowerLetter"/>
-      <w:lvlText w:val="%5."/>
-      <w:lvlJc w:val="left"/>
-      <w:pPr>
-        <w:ind w:left="3600" w:hanging="360"/>
-      </w:pPr>
-    </w:lvl>
-    <w:lvl w:ilvl="5" w:tplc="0410001B" w:tentative="1">
-      <w:start w:val="1"/>
-      <w:numFmt w:val="lowerRoman"/>
-      <w:lvlText w:val="%6."/>
-      <w:lvlJc w:val="right"/>
-      <w:pPr>
-        <w:ind w:left="4320" w:hanging="180"/>
-      </w:pPr>
-    </w:lvl>
-    <w:lvl w:ilvl="6" w:tplc="0410000F" w:tentative="1">
-      <w:start w:val="1"/>
-      <w:numFmt w:val="decimal"/>
-      <w:lvlText w:val="%7."/>
-      <w:lvlJc w:val="left"/>
-      <w:pPr>
-        <w:ind w:left="5040" w:hanging="360"/>
-      </w:pPr>
-    </w:lvl>
-    <w:lvl w:ilvl="7" w:tplc="04100019" w:tentative="1">
-      <w:start w:val="1"/>
-      <w:numFmt w:val="lowerLetter"/>
-      <w:lvlText w:val="%8."/>
-      <w:lvlJc w:val="left"/>
-      <w:pPr>
-        <w:ind w:left="5760" w:hanging="360"/>
-      </w:pPr>
-    </w:lvl>
-    <w:lvl w:ilvl="8" w:tplc="0410001B" w:tentative="1">
-      <w:start w:val="1"/>
-      <w:numFmt w:val="lowerRoman"/>
-      <w:lvlText w:val="%9."/>
-      <w:lvlJc w:val="right"/>
-      <w:pPr>
-        <w:ind w:left="6480" w:hanging="180"/>
-      </w:pPr>
-    </w:lvl>
-  </w:abstractNum>
-  <w:abstractNum w:abstractNumId="10" w15:restartNumberingAfterBreak="0">
-    <w:nsid w:val="43607023"/>
-    <w:multiLevelType w:val="hybridMultilevel"/>
-    <w:tmpl w:val="A3800F32"/>
+    <w:tmpl w:val="85707FE2"/>
     <w:lvl w:ilvl="0" w:tplc="04100001">
       <w:start w:val="1"/>
       <w:numFmt w:val="bullet"/>
@@ -25694,10 +26337,96 @@
       </w:rPr>
     </w:lvl>
   </w:abstractNum>
+  <w:abstractNum w:abstractNumId="10" w15:restartNumberingAfterBreak="0">
+    <w:nsid w:val="3E6A39DC"/>
+    <w:multiLevelType w:val="hybridMultilevel"/>
+    <w:tmpl w:val="DA62948C"/>
+    <w:lvl w:ilvl="0" w:tplc="0410000F">
+      <w:start w:val="1"/>
+      <w:numFmt w:val="decimal"/>
+      <w:lvlText w:val="%1."/>
+      <w:lvlJc w:val="left"/>
+      <w:pPr>
+        <w:ind w:left="720" w:hanging="360"/>
+      </w:pPr>
+    </w:lvl>
+    <w:lvl w:ilvl="1" w:tplc="04100019" w:tentative="1">
+      <w:start w:val="1"/>
+      <w:numFmt w:val="lowerLetter"/>
+      <w:lvlText w:val="%2."/>
+      <w:lvlJc w:val="left"/>
+      <w:pPr>
+        <w:ind w:left="1440" w:hanging="360"/>
+      </w:pPr>
+    </w:lvl>
+    <w:lvl w:ilvl="2" w:tplc="0410001B" w:tentative="1">
+      <w:start w:val="1"/>
+      <w:numFmt w:val="lowerRoman"/>
+      <w:lvlText w:val="%3."/>
+      <w:lvlJc w:val="right"/>
+      <w:pPr>
+        <w:ind w:left="2160" w:hanging="180"/>
+      </w:pPr>
+    </w:lvl>
+    <w:lvl w:ilvl="3" w:tplc="0410000F" w:tentative="1">
+      <w:start w:val="1"/>
+      <w:numFmt w:val="decimal"/>
+      <w:lvlText w:val="%4."/>
+      <w:lvlJc w:val="left"/>
+      <w:pPr>
+        <w:ind w:left="2880" w:hanging="360"/>
+      </w:pPr>
+    </w:lvl>
+    <w:lvl w:ilvl="4" w:tplc="04100019" w:tentative="1">
+      <w:start w:val="1"/>
+      <w:numFmt w:val="lowerLetter"/>
+      <w:lvlText w:val="%5."/>
+      <w:lvlJc w:val="left"/>
+      <w:pPr>
+        <w:ind w:left="3600" w:hanging="360"/>
+      </w:pPr>
+    </w:lvl>
+    <w:lvl w:ilvl="5" w:tplc="0410001B" w:tentative="1">
+      <w:start w:val="1"/>
+      <w:numFmt w:val="lowerRoman"/>
+      <w:lvlText w:val="%6."/>
+      <w:lvlJc w:val="right"/>
+      <w:pPr>
+        <w:ind w:left="4320" w:hanging="180"/>
+      </w:pPr>
+    </w:lvl>
+    <w:lvl w:ilvl="6" w:tplc="0410000F" w:tentative="1">
+      <w:start w:val="1"/>
+      <w:numFmt w:val="decimal"/>
+      <w:lvlText w:val="%7."/>
+      <w:lvlJc w:val="left"/>
+      <w:pPr>
+        <w:ind w:left="5040" w:hanging="360"/>
+      </w:pPr>
+    </w:lvl>
+    <w:lvl w:ilvl="7" w:tplc="04100019" w:tentative="1">
+      <w:start w:val="1"/>
+      <w:numFmt w:val="lowerLetter"/>
+      <w:lvlText w:val="%8."/>
+      <w:lvlJc w:val="left"/>
+      <w:pPr>
+        <w:ind w:left="5760" w:hanging="360"/>
+      </w:pPr>
+    </w:lvl>
+    <w:lvl w:ilvl="8" w:tplc="0410001B" w:tentative="1">
+      <w:start w:val="1"/>
+      <w:numFmt w:val="lowerRoman"/>
+      <w:lvlText w:val="%9."/>
+      <w:lvlJc w:val="right"/>
+      <w:pPr>
+        <w:ind w:left="6480" w:hanging="180"/>
+      </w:pPr>
+    </w:lvl>
+  </w:abstractNum>
   <w:abstractNum w:abstractNumId="11" w15:restartNumberingAfterBreak="0">
-    <w:nsid w:val="46317920"/>
+    <w:nsid w:val="43607023"/>
     <w:multiLevelType w:val="hybridMultilevel"/>
-    <w:tmpl w:val="0BFE5878"/>
+    <w:tmpl w:val="A3800F32"/>
     <w:lvl w:ilvl="0" w:tplc="04100001">
       <w:start w:val="1"/>
       <w:numFmt w:val="bullet"/>
@@ -25808,9 +26537,9 @@
     </w:lvl>
   </w:abstractNum>
   <w:abstractNum w:abstractNumId="12" w15:restartNumberingAfterBreak="0">
-    <w:nsid w:val="4C5A581D"/>
+    <w:nsid w:val="46317920"/>
     <w:multiLevelType w:val="hybridMultilevel"/>
-    <w:tmpl w:val="88E88BB0"/>
+    <w:tmpl w:val="0BFE5878"/>
     <w:lvl w:ilvl="0" w:tplc="04100001">
       <w:start w:val="1"/>
       <w:numFmt w:val="bullet"/>
@@ -25921,9 +26650,9 @@
     </w:lvl>
   </w:abstractNum>
   <w:abstractNum w:abstractNumId="13" w15:restartNumberingAfterBreak="0">
-    <w:nsid w:val="5511383F"/>
+    <w:nsid w:val="4C5A581D"/>
     <w:multiLevelType w:val="hybridMultilevel"/>
-    <w:tmpl w:val="1D5A8AC6"/>
+    <w:tmpl w:val="88E88BB0"/>
     <w:lvl w:ilvl="0" w:tplc="04100001">
       <w:start w:val="1"/>
       <w:numFmt w:val="bullet"/>
@@ -26034,9 +26763,9 @@
     </w:lvl>
   </w:abstractNum>
   <w:abstractNum w:abstractNumId="14" w15:restartNumberingAfterBreak="0">
-    <w:nsid w:val="5B3B335E"/>
+    <w:nsid w:val="5511383F"/>
     <w:multiLevelType w:val="hybridMultilevel"/>
-    <w:tmpl w:val="9CBA0722"/>
+    <w:tmpl w:val="1D5A8AC6"/>
     <w:lvl w:ilvl="0" w:tplc="04100001">
       <w:start w:val="1"/>
       <w:numFmt w:val="bullet"/>
@@ -26147,9 +26876,9 @@
     </w:lvl>
   </w:abstractNum>
   <w:abstractNum w:abstractNumId="15" w15:restartNumberingAfterBreak="0">
-    <w:nsid w:val="5C6E2D26"/>
+    <w:nsid w:val="5B3B335E"/>
     <w:multiLevelType w:val="hybridMultilevel"/>
-    <w:tmpl w:val="9A866EE8"/>
+    <w:tmpl w:val="9CBA0722"/>
     <w:lvl w:ilvl="0" w:tplc="04100001">
       <w:start w:val="1"/>
       <w:numFmt w:val="bullet"/>
@@ -26260,9 +26989,9 @@
     </w:lvl>
   </w:abstractNum>
   <w:abstractNum w:abstractNumId="16" w15:restartNumberingAfterBreak="0">
-    <w:nsid w:val="63AE6695"/>
+    <w:nsid w:val="5C6E2D26"/>
     <w:multiLevelType w:val="hybridMultilevel"/>
-    <w:tmpl w:val="462EE3FC"/>
+    <w:tmpl w:val="9A866EE8"/>
     <w:lvl w:ilvl="0" w:tplc="04100001">
       <w:start w:val="1"/>
       <w:numFmt w:val="bullet"/>
@@ -26373,6 +27102,119 @@
     </w:lvl>
   </w:abstractNum>
   <w:abstractNum w:abstractNumId="17" w15:restartNumberingAfterBreak="0">
+    <w:nsid w:val="63AE6695"/>
+    <w:multiLevelType w:val="hybridMultilevel"/>
+    <w:tmpl w:val="462EE3FC"/>
+    <w:lvl w:ilvl="0" w:tplc="04100001">
+      <w:start w:val="1"/>
+      <w:numFmt w:val="bullet"/>
+      <w:lvlText w:val=""/>
+      <w:lvlJc w:val="left"/>
+      <w:pPr>
+        <w:ind w:left="720" w:hanging="360"/>
+      </w:pPr>
+      <w:rPr>
+        <w:rFonts w:ascii="Symbol" w:hAnsi="Symbol" w:hint="default"/>
+      </w:rPr>
+    </w:lvl>
+    <w:lvl w:ilvl="1" w:tplc="04100003" w:tentative="1">
+      <w:start w:val="1"/>
+      <w:numFmt w:val="bullet"/>
+      <w:lvlText w:val="o"/>
+      <w:lvlJc w:val="left"/>
+      <w:pPr>
+        <w:ind w:left="1440" w:hanging="360"/>
+      </w:pPr>
+      <w:rPr>
+        <w:rFonts w:ascii="Courier New" w:hAnsi="Courier New" w:cs="Courier New" w:hint="default"/>
+      </w:rPr>
+    </w:lvl>
+    <w:lvl w:ilvl="2" w:tplc="04100005" w:tentative="1">
+      <w:start w:val="1"/>
+      <w:numFmt w:val="bullet"/>
+      <w:lvlText w:val=""/>
+      <w:lvlJc w:val="left"/>
+      <w:pPr>
+        <w:ind w:left="2160" w:hanging="360"/>
+      </w:pPr>
+      <w:rPr>
+        <w:rFonts w:ascii="Wingdings" w:hAnsi="Wingdings" w:hint="default"/>
+      </w:rPr>
+    </w:lvl>
+    <w:lvl w:ilvl="3" w:tplc="04100001" w:tentative="1">
+      <w:start w:val="1"/>
+      <w:numFmt w:val="bullet"/>
+      <w:lvlText w:val=""/>
+      <w:lvlJc w:val="left"/>
+      <w:pPr>
+        <w:ind w:left="2880" w:hanging="360"/>
+      </w:pPr>
+      <w:rPr>
+        <w:rFonts w:ascii="Symbol" w:hAnsi="Symbol" w:hint="default"/>
+      </w:rPr>
+    </w:lvl>
+    <w:lvl w:ilvl="4" w:tplc="04100003" w:tentative="1">
+      <w:start w:val="1"/>
+      <w:numFmt w:val="bullet"/>
+      <w:lvlText w:val="o"/>
+      <w:lvlJc w:val="left"/>
+      <w:pPr>
+        <w:ind w:left="3600" w:hanging="360"/>
+      </w:pPr>
+      <w:rPr>
+        <w:rFonts w:ascii="Courier New" w:hAnsi="Courier New" w:cs="Courier New" w:hint="default"/>
+      </w:rPr>
+    </w:lvl>
+    <w:lvl w:ilvl="5" w:tplc="04100005" w:tentative="1">
+      <w:start w:val="1"/>
+      <w:numFmt w:val="bullet"/>
+      <w:lvlText w:val=""/>
+      <w:lvlJc w:val="left"/>
+      <w:pPr>
+        <w:ind w:left="4320" w:hanging="360"/>
+      </w:pPr>
+      <w:rPr>
+        <w:rFonts w:ascii="Wingdings" w:hAnsi="Wingdings" w:hint="default"/>
+      </w:rPr>
+    </w:lvl>
+    <w:lvl w:ilvl="6" w:tplc="04100001" w:tentative="1">
+      <w:start w:val="1"/>
+      <w:numFmt w:val="bullet"/>
+      <w:lvlText w:val=""/>
+      <w:lvlJc w:val="left"/>
+      <w:pPr>
+        <w:ind w:left="5040" w:hanging="360"/>
+      </w:pPr>
+      <w:rPr>
+        <w:rFonts w:ascii="Symbol" w:hAnsi="Symbol" w:hint="default"/>
+      </w:rPr>
+    </w:lvl>
+    <w:lvl w:ilvl="7" w:tplc="04100003" w:tentative="1">
+      <w:start w:val="1"/>
+      <w:numFmt w:val="bullet"/>
+      <w:lvlText w:val="o"/>
+      <w:lvlJc w:val="left"/>
+      <w:pPr>
+        <w:ind w:left="5760" w:hanging="360"/>
+      </w:pPr>
+      <w:rPr>
+        <w:rFonts w:ascii="Courier New" w:hAnsi="Courier New" w:cs="Courier New" w:hint="default"/>
+      </w:rPr>
+    </w:lvl>
+    <w:lvl w:ilvl="8" w:tplc="04100005" w:tentative="1">
+      <w:start w:val="1"/>
+      <w:numFmt w:val="bullet"/>
+      <w:lvlText w:val=""/>
+      <w:lvlJc w:val="left"/>
+      <w:pPr>
+        <w:ind w:left="6480" w:hanging="360"/>
+      </w:pPr>
+      <w:rPr>
+        <w:rFonts w:ascii="Wingdings" w:hAnsi="Wingdings" w:hint="default"/>
+      </w:rPr>
+    </w:lvl>
+  </w:abstractNum>
+  <w:abstractNum w:abstractNumId="18" w15:restartNumberingAfterBreak="0">
     <w:nsid w:val="68235C77"/>
     <w:multiLevelType w:val="hybridMultilevel"/>
     <w:tmpl w:val="06BCCF82"/>
@@ -26485,7 +27327,7 @@
       </w:rPr>
     </w:lvl>
   </w:abstractNum>
-  <w:abstractNum w:abstractNumId="18" w15:restartNumberingAfterBreak="0">
+  <w:abstractNum w:abstractNumId="19" w15:restartNumberingAfterBreak="0">
     <w:nsid w:val="68FE2B0E"/>
     <w:multiLevelType w:val="hybridMultilevel"/>
     <w:tmpl w:val="E2244452"/>
@@ -26571,7 +27413,7 @@
       </w:pPr>
     </w:lvl>
   </w:abstractNum>
-  <w:abstractNum w:abstractNumId="19" w15:restartNumberingAfterBreak="0">
+  <w:abstractNum w:abstractNumId="20" w15:restartNumberingAfterBreak="0">
     <w:nsid w:val="6D0E1013"/>
     <w:multiLevelType w:val="hybridMultilevel"/>
     <w:tmpl w:val="A37435DC"/>
@@ -26684,7 +27526,7 @@
       </w:rPr>
     </w:lvl>
   </w:abstractNum>
-  <w:abstractNum w:abstractNumId="20" w15:restartNumberingAfterBreak="0">
+  <w:abstractNum w:abstractNumId="21" w15:restartNumberingAfterBreak="0">
     <w:nsid w:val="748430DD"/>
     <w:multiLevelType w:val="hybridMultilevel"/>
     <w:tmpl w:val="91923206"/>
@@ -26770,7 +27612,7 @@
       </w:pPr>
     </w:lvl>
   </w:abstractNum>
-  <w:abstractNum w:abstractNumId="21" w15:restartNumberingAfterBreak="0">
+  <w:abstractNum w:abstractNumId="22" w15:restartNumberingAfterBreak="0">
     <w:nsid w:val="77BA6637"/>
     <w:multiLevelType w:val="multilevel"/>
     <w:tmpl w:val="F872BC64"/>
@@ -26886,7 +27728,7 @@
       </w:pPr>
     </w:lvl>
   </w:abstractNum>
-  <w:abstractNum w:abstractNumId="22" w15:restartNumberingAfterBreak="0">
+  <w:abstractNum w:abstractNumId="23" w15:restartNumberingAfterBreak="0">
     <w:nsid w:val="798A7F1D"/>
     <w:multiLevelType w:val="hybridMultilevel"/>
     <w:tmpl w:val="1F1A7D1A"/>
@@ -27001,7 +27843,7 @@
       </w:rPr>
     </w:lvl>
   </w:abstractNum>
-  <w:abstractNum w:abstractNumId="23" w15:restartNumberingAfterBreak="0">
+  <w:abstractNum w:abstractNumId="24" w15:restartNumberingAfterBreak="0">
     <w:nsid w:val="7E05486E"/>
     <w:multiLevelType w:val="hybridMultilevel"/>
     <w:tmpl w:val="D464B920"/>
@@ -27092,43 +27934,43 @@
     </w:lvl>
   </w:abstractNum>
   <w:num w:numId="1">
-    <w:abstractNumId w:val="17"/>
+    <w:abstractNumId w:val="18"/>
   </w:num>
   <w:num w:numId="2">
     <w:abstractNumId w:val="5"/>
   </w:num>
   <w:num w:numId="3">
-    <w:abstractNumId w:val="19"/>
+    <w:abstractNumId w:val="20"/>
   </w:num>
   <w:num w:numId="4">
     <w:abstractNumId w:val="5"/>
   </w:num>
   <w:num w:numId="5">
-    <w:abstractNumId w:val="9"/>
+    <w:abstractNumId w:val="10"/>
   </w:num>
   <w:num w:numId="6">
-    <w:abstractNumId w:val="18"/>
+    <w:abstractNumId w:val="19"/>
   </w:num>
   <w:num w:numId="7">
+    <w:abstractNumId w:val="24"/>
+  </w:num>
+  <w:num w:numId="8">
+    <w:abstractNumId w:val="12"/>
+  </w:num>
+  <w:num w:numId="9">
+    <w:abstractNumId w:val="17"/>
+  </w:num>
+  <w:num w:numId="10">
     <w:abstractNumId w:val="23"/>
   </w:num>
-  <w:num w:numId="8">
+  <w:num w:numId="11">
+    <w:abstractNumId w:val="15"/>
+  </w:num>
+  <w:num w:numId="12">
     <w:abstractNumId w:val="11"/>
   </w:num>
-  <w:num w:numId="9">
-    <w:abstractNumId w:val="16"/>
-  </w:num>
-  <w:num w:numId="10">
+  <w:num w:numId="13">
     <w:abstractNumId w:val="22"/>
-  </w:num>
-  <w:num w:numId="11">
-    <w:abstractNumId w:val="14"/>
-  </w:num>
-  <w:num w:numId="12">
-    <w:abstractNumId w:val="10"/>
-  </w:num>
-  <w:num w:numId="13">
-    <w:abstractNumId w:val="21"/>
   </w:num>
   <w:num w:numId="14">
     <w:abstractNumId w:val="4"/>
@@ -27140,13 +27982,13 @@
     <w:abstractNumId w:val="2"/>
   </w:num>
   <w:num w:numId="17">
-    <w:abstractNumId w:val="7"/>
+    <w:abstractNumId w:val="8"/>
   </w:num>
   <w:num w:numId="18">
-    <w:abstractNumId w:val="8"/>
+    <w:abstractNumId w:val="9"/>
   </w:num>
   <w:num w:numId="19">
-    <w:abstractNumId w:val="20"/>
+    <w:abstractNumId w:val="21"/>
   </w:num>
   <w:num w:numId="20">
     <w:abstractNumId w:val="0"/>
@@ -27155,16 +27997,19 @@
     <w:abstractNumId w:val="6"/>
   </w:num>
   <w:num w:numId="22">
-    <w:abstractNumId w:val="12"/>
+    <w:abstractNumId w:val="13"/>
   </w:num>
   <w:num w:numId="23">
-    <w:abstractNumId w:val="15"/>
+    <w:abstractNumId w:val="16"/>
   </w:num>
   <w:num w:numId="24">
-    <w:abstractNumId w:val="13"/>
+    <w:abstractNumId w:val="14"/>
   </w:num>
   <w:num w:numId="25">
     <w:abstractNumId w:val="1"/>
+  </w:num>
+  <w:num w:numId="26">
+    <w:abstractNumId w:val="7"/>
   </w:num>
 </w:numbering>
 </file>

--- a/Working/Requisiti-CasiDuso_Buy&See.docx
+++ b/Working/Requisiti-CasiDuso_Buy&See.docx
@@ -3718,129 +3718,44 @@
                 <w:sz w:val="28"/>
                 <w:szCs w:val="28"/>
          